--- a/M120_Projektdokumentation.docx
+++ b/M120_Projektdokumentation.docx
@@ -193,9 +193,8 @@
                                         <w:rPr>
                                           <w:caps/>
                                           <w:color w:val="FFFFFF" w:themeColor="background1"/>
-                                          <w:lang w:val="de-DE"/>
                                         </w:rPr>
-                                        <w:t>[Firmenname]</w:t>
+                                        <w:t xml:space="preserve">     </w:t>
                                       </w:r>
                                     </w:sdtContent>
                                   </w:sdt>
@@ -223,9 +222,8 @@
                                       <w:r>
                                         <w:rPr>
                                           <w:color w:val="FFFFFF" w:themeColor="background1"/>
-                                          <w:lang w:val="de-DE"/>
                                         </w:rPr>
-                                        <w:t>[Firmenadresse]</w:t>
+                                        <w:t xml:space="preserve">     </w:t>
                                       </w:r>
                                     </w:sdtContent>
                                   </w:sdt>
@@ -309,7 +307,7 @@
                                           <w:sz w:val="72"/>
                                           <w:szCs w:val="72"/>
                                         </w:rPr>
-                                        <w:t>Travelblog</w:t>
+                                        <w:t>Starbucks Manager</w:t>
                                       </w:r>
                                     </w:sdtContent>
                                   </w:sdt>
@@ -340,7 +338,31 @@
                                       <w:sz w:val="30"/>
                                       <w:szCs w:val="30"/>
                                     </w:rPr>
-                                    <w:t>M133 – Webapplikation realisieren</w:t>
+                                    <w:t>M1</w:t>
+                                  </w:r>
+                                  <w:r>
+                                    <w:rPr>
+                                      <w:color w:val="404040" w:themeColor="text1" w:themeTint="BF"/>
+                                      <w:sz w:val="30"/>
+                                      <w:szCs w:val="30"/>
+                                    </w:rPr>
+                                    <w:t>20</w:t>
+                                  </w:r>
+                                  <w:r>
+                                    <w:rPr>
+                                      <w:color w:val="404040" w:themeColor="text1" w:themeTint="BF"/>
+                                      <w:sz w:val="30"/>
+                                      <w:szCs w:val="30"/>
+                                    </w:rPr>
+                                    <w:t xml:space="preserve"> – </w:t>
+                                  </w:r>
+                                  <w:r>
+                                    <w:rPr>
+                                      <w:color w:val="404040" w:themeColor="text1" w:themeTint="BF"/>
+                                      <w:sz w:val="30"/>
+                                      <w:szCs w:val="30"/>
+                                    </w:rPr>
+                                    <w:t>Benutzerschnittstelle entwickeln</w:t>
                                   </w:r>
                                 </w:p>
                               </w:txbxContent>
@@ -439,9 +461,8 @@
                                   <w:rPr>
                                     <w:caps/>
                                     <w:color w:val="FFFFFF" w:themeColor="background1"/>
-                                    <w:lang w:val="de-DE"/>
                                   </w:rPr>
-                                  <w:t>[Firmenname]</w:t>
+                                  <w:t xml:space="preserve">     </w:t>
                                 </w:r>
                               </w:sdtContent>
                             </w:sdt>
@@ -469,9 +490,8 @@
                                 <w:r>
                                   <w:rPr>
                                     <w:color w:val="FFFFFF" w:themeColor="background1"/>
-                                    <w:lang w:val="de-DE"/>
                                   </w:rPr>
-                                  <w:t>[Firmenadresse]</w:t>
+                                  <w:t xml:space="preserve">     </w:t>
                                 </w:r>
                               </w:sdtContent>
                             </w:sdt>
@@ -521,7 +541,7 @@
                                     <w:sz w:val="72"/>
                                     <w:szCs w:val="72"/>
                                   </w:rPr>
-                                  <w:t>Travelblog</w:t>
+                                  <w:t>Starbucks Manager</w:t>
                                 </w:r>
                               </w:sdtContent>
                             </w:sdt>
@@ -552,7 +572,31 @@
                                 <w:sz w:val="30"/>
                                 <w:szCs w:val="30"/>
                               </w:rPr>
-                              <w:t>M133 – Webapplikation realisieren</w:t>
+                              <w:t>M1</w:t>
+                            </w:r>
+                            <w:r>
+                              <w:rPr>
+                                <w:color w:val="404040" w:themeColor="text1" w:themeTint="BF"/>
+                                <w:sz w:val="30"/>
+                                <w:szCs w:val="30"/>
+                              </w:rPr>
+                              <w:t>20</w:t>
+                            </w:r>
+                            <w:r>
+                              <w:rPr>
+                                <w:color w:val="404040" w:themeColor="text1" w:themeTint="BF"/>
+                                <w:sz w:val="30"/>
+                                <w:szCs w:val="30"/>
+                              </w:rPr>
+                              <w:t xml:space="preserve"> – </w:t>
+                            </w:r>
+                            <w:r>
+                              <w:rPr>
+                                <w:color w:val="404040" w:themeColor="text1" w:themeTint="BF"/>
+                                <w:sz w:val="30"/>
+                                <w:szCs w:val="30"/>
+                              </w:rPr>
+                              <w:t>Benutzerschnittstelle entwickeln</w:t>
                             </w:r>
                           </w:p>
                         </w:txbxContent>
@@ -598,7 +642,7 @@
         <w:pStyle w:val="berschrift1"/>
       </w:pPr>
       <w:bookmarkStart w:id="0" w:name="_Toc488820837"/>
-      <w:bookmarkStart w:id="1" w:name="_Toc493083026"/>
+      <w:bookmarkStart w:id="1" w:name="_Toc494206374"/>
       <w:r>
         <w:lastRenderedPageBreak/>
         <w:t>Einleitung</w:t>
@@ -611,7 +655,7 @@
       <w:pPr>
         <w:pStyle w:val="berschrift2"/>
       </w:pPr>
-      <w:bookmarkStart w:id="2" w:name="_Toc493083027"/>
+      <w:bookmarkStart w:id="2" w:name="_Toc494206375"/>
       <w:r>
         <w:t>Systemanforderungen</w:t>
       </w:r>
@@ -622,7 +666,7 @@
       <w:pPr>
         <w:pStyle w:val="berschrift2"/>
       </w:pPr>
-      <w:bookmarkStart w:id="3" w:name="_Toc493083028"/>
+      <w:bookmarkStart w:id="3" w:name="_Toc494206376"/>
       <w:r>
         <w:t>Vorwissen</w:t>
       </w:r>
@@ -633,7 +677,7 @@
       <w:pPr>
         <w:pStyle w:val="berschrift2"/>
       </w:pPr>
-      <w:bookmarkStart w:id="4" w:name="_Toc493083029"/>
+      <w:bookmarkStart w:id="4" w:name="_Toc494206377"/>
       <w:r>
         <w:t>Dokument</w:t>
       </w:r>
@@ -643,7 +687,7 @@
       <w:pPr>
         <w:pStyle w:val="berschrift3"/>
       </w:pPr>
-      <w:bookmarkStart w:id="5" w:name="_Toc493083030"/>
+      <w:bookmarkStart w:id="5" w:name="_Toc494206378"/>
       <w:r>
         <w:t>Grund</w:t>
       </w:r>
@@ -654,7 +698,7 @@
       <w:pPr>
         <w:pStyle w:val="berschrift3"/>
       </w:pPr>
-      <w:bookmarkStart w:id="6" w:name="_Toc493083031"/>
+      <w:bookmarkStart w:id="6" w:name="_Toc494206379"/>
       <w:r>
         <w:t>Aufbau</w:t>
       </w:r>
@@ -879,7 +923,7 @@
       <w:r>
         <w:fldChar w:fldCharType="separate"/>
       </w:r>
-      <w:hyperlink w:anchor="_Toc493083026" w:history="1">
+      <w:hyperlink w:anchor="_Toc494206374" w:history="1">
         <w:r>
           <w:rPr>
             <w:rStyle w:val="Hyperlink"/>
@@ -902,7 +946,7 @@
           <w:rPr>
             <w:webHidden/>
           </w:rPr>
-          <w:instrText xml:space="preserve"> PAGEREF _Toc493083026 \h </w:instrText>
+          <w:instrText xml:space="preserve"> PAGEREF _Toc494206374 \h </w:instrText>
         </w:r>
         <w:r>
           <w:rPr>
@@ -939,7 +983,7 @@
           <w:lang w:eastAsia="de-CH"/>
         </w:rPr>
       </w:pPr>
-      <w:hyperlink w:anchor="_Toc493083027" w:history="1">
+      <w:hyperlink w:anchor="_Toc494206375" w:history="1">
         <w:r>
           <w:rPr>
             <w:rStyle w:val="Hyperlink"/>
@@ -962,7 +1006,7 @@
           <w:rPr>
             <w:webHidden/>
           </w:rPr>
-          <w:instrText xml:space="preserve"> PAGEREF _Toc493083027 \h </w:instrText>
+          <w:instrText xml:space="preserve"> PAGEREF _Toc494206375 \h </w:instrText>
         </w:r>
         <w:r>
           <w:rPr>
@@ -999,7 +1043,7 @@
           <w:lang w:eastAsia="de-CH"/>
         </w:rPr>
       </w:pPr>
-      <w:hyperlink w:anchor="_Toc493083028" w:history="1">
+      <w:hyperlink w:anchor="_Toc494206376" w:history="1">
         <w:r>
           <w:rPr>
             <w:rStyle w:val="Hyperlink"/>
@@ -1022,7 +1066,7 @@
           <w:rPr>
             <w:webHidden/>
           </w:rPr>
-          <w:instrText xml:space="preserve"> PAGEREF _Toc493083028 \h </w:instrText>
+          <w:instrText xml:space="preserve"> PAGEREF _Toc494206376 \h </w:instrText>
         </w:r>
         <w:r>
           <w:rPr>
@@ -1059,7 +1103,7 @@
           <w:lang w:eastAsia="de-CH"/>
         </w:rPr>
       </w:pPr>
-      <w:hyperlink w:anchor="_Toc493083029" w:history="1">
+      <w:hyperlink w:anchor="_Toc494206377" w:history="1">
         <w:r>
           <w:rPr>
             <w:rStyle w:val="Hyperlink"/>
@@ -1082,7 +1126,7 @@
           <w:rPr>
             <w:webHidden/>
           </w:rPr>
-          <w:instrText xml:space="preserve"> PAGEREF _Toc493083029 \h </w:instrText>
+          <w:instrText xml:space="preserve"> PAGEREF _Toc494206377 \h </w:instrText>
         </w:r>
         <w:r>
           <w:rPr>
@@ -1124,7 +1168,7 @@
           <w:lang w:eastAsia="de-CH"/>
         </w:rPr>
       </w:pPr>
-      <w:hyperlink w:anchor="_Toc493083030" w:history="1">
+      <w:hyperlink w:anchor="_Toc494206378" w:history="1">
         <w:r>
           <w:rPr>
             <w:rStyle w:val="Hyperlink"/>
@@ -1151,7 +1195,7 @@
             <w:noProof/>
             <w:webHidden/>
           </w:rPr>
-          <w:instrText xml:space="preserve"> PAGEREF _Toc493083030 \h </w:instrText>
+          <w:instrText xml:space="preserve"> PAGEREF _Toc494206378 \h </w:instrText>
         </w:r>
         <w:r>
           <w:rPr>
@@ -1197,7 +1241,7 @@
           <w:lang w:eastAsia="de-CH"/>
         </w:rPr>
       </w:pPr>
-      <w:hyperlink w:anchor="_Toc493083031" w:history="1">
+      <w:hyperlink w:anchor="_Toc494206379" w:history="1">
         <w:r>
           <w:rPr>
             <w:rStyle w:val="Hyperlink"/>
@@ -1224,7 +1268,7 @@
             <w:noProof/>
             <w:webHidden/>
           </w:rPr>
-          <w:instrText xml:space="preserve"> PAGEREF _Toc493083031 \h </w:instrText>
+          <w:instrText xml:space="preserve"> PAGEREF _Toc494206379 \h </w:instrText>
         </w:r>
         <w:r>
           <w:rPr>
@@ -1266,7 +1310,7 @@
           <w:lang w:eastAsia="de-CH"/>
         </w:rPr>
       </w:pPr>
-      <w:hyperlink w:anchor="_Toc493083032" w:history="1">
+      <w:hyperlink w:anchor="_Toc494206380" w:history="1">
         <w:r>
           <w:rPr>
             <w:rStyle w:val="Hyperlink"/>
@@ -1289,7 +1333,68 @@
           <w:rPr>
             <w:webHidden/>
           </w:rPr>
-          <w:instrText xml:space="preserve"> PAGEREF _Toc493083032 \h </w:instrText>
+          <w:instrText xml:space="preserve"> PAGEREF _Toc494206380 \h </w:instrText>
+        </w:r>
+        <w:r>
+          <w:rPr>
+            <w:webHidden/>
+          </w:rPr>
+        </w:r>
+        <w:r>
+          <w:rPr>
+            <w:webHidden/>
+          </w:rPr>
+          <w:fldChar w:fldCharType="separate"/>
+        </w:r>
+        <w:r>
+          <w:rPr>
+            <w:webHidden/>
+          </w:rPr>
+          <w:t>3</w:t>
+        </w:r>
+        <w:r>
+          <w:rPr>
+            <w:webHidden/>
+          </w:rPr>
+          <w:fldChar w:fldCharType="end"/>
+        </w:r>
+      </w:hyperlink>
+    </w:p>
+    <w:p>
+      <w:pPr>
+        <w:pStyle w:val="Verzeichnis1"/>
+        <w:rPr>
+          <w:rFonts w:asciiTheme="minorHAnsi" w:eastAsiaTheme="minorEastAsia" w:hAnsiTheme="minorHAnsi" w:cstheme="minorBidi"/>
+          <w:color w:val="auto"/>
+          <w:sz w:val="22"/>
+          <w:szCs w:val="22"/>
+          <w:lang w:eastAsia="de-CH"/>
+        </w:rPr>
+      </w:pPr>
+      <w:hyperlink w:anchor="_Toc494206381" w:history="1">
+        <w:r>
+          <w:rPr>
+            <w:rStyle w:val="Hyperlink"/>
+          </w:rPr>
+          <w:t>Analyse</w:t>
+        </w:r>
+        <w:r>
+          <w:rPr>
+            <w:webHidden/>
+          </w:rPr>
+          <w:tab/>
+        </w:r>
+        <w:r>
+          <w:rPr>
+            <w:webHidden/>
+          </w:rPr>
+          <w:fldChar w:fldCharType="begin"/>
+        </w:r>
+        <w:r>
+          <w:rPr>
+            <w:webHidden/>
+          </w:rPr>
+          <w:instrText xml:space="preserve"> PAGEREF _Toc494206381 \h </w:instrText>
         </w:r>
         <w:r>
           <w:rPr>
@@ -1326,12 +1431,12 @@
           <w:lang w:eastAsia="de-CH"/>
         </w:rPr>
       </w:pPr>
-      <w:hyperlink w:anchor="_Toc493083033" w:history="1">
+      <w:hyperlink w:anchor="_Toc494206382" w:history="1">
         <w:r>
           <w:rPr>
             <w:rStyle w:val="Hyperlink"/>
           </w:rPr>
-          <w:t>Beschrieb</w:t>
+          <w:t>Anforderungen</w:t>
         </w:r>
         <w:r>
           <w:rPr>
@@ -1349,67 +1454,7 @@
           <w:rPr>
             <w:webHidden/>
           </w:rPr>
-          <w:instrText xml:space="preserve"> PAGEREF _Toc493083033 \h </w:instrText>
-        </w:r>
-        <w:r>
-          <w:rPr>
-            <w:webHidden/>
-          </w:rPr>
-        </w:r>
-        <w:r>
-          <w:rPr>
-            <w:webHidden/>
-          </w:rPr>
-          <w:fldChar w:fldCharType="separate"/>
-        </w:r>
-        <w:r>
-          <w:rPr>
-            <w:webHidden/>
-          </w:rPr>
-          <w:t>3</w:t>
-        </w:r>
-        <w:r>
-          <w:rPr>
-            <w:webHidden/>
-          </w:rPr>
-          <w:fldChar w:fldCharType="end"/>
-        </w:r>
-      </w:hyperlink>
-    </w:p>
-    <w:p>
-      <w:pPr>
-        <w:pStyle w:val="Verzeichnis2"/>
-        <w:rPr>
-          <w:rFonts w:asciiTheme="minorHAnsi" w:eastAsiaTheme="minorEastAsia" w:hAnsiTheme="minorHAnsi" w:cstheme="minorBidi"/>
-          <w:color w:val="auto"/>
-          <w:szCs w:val="22"/>
-          <w:lang w:eastAsia="de-CH"/>
-        </w:rPr>
-      </w:pPr>
-      <w:hyperlink w:anchor="_Toc493083034" w:history="1">
-        <w:r>
-          <w:rPr>
-            <w:rStyle w:val="Hyperlink"/>
-          </w:rPr>
-          <w:t>Detailliert</w:t>
-        </w:r>
-        <w:r>
-          <w:rPr>
-            <w:webHidden/>
-          </w:rPr>
-          <w:tab/>
-        </w:r>
-        <w:r>
-          <w:rPr>
-            <w:webHidden/>
-          </w:rPr>
-          <w:fldChar w:fldCharType="begin"/>
-        </w:r>
-        <w:r>
-          <w:rPr>
-            <w:webHidden/>
-          </w:rPr>
-          <w:instrText xml:space="preserve"> PAGEREF _Toc493083034 \h </w:instrText>
+          <w:instrText xml:space="preserve"> PAGEREF _Toc494206382 \h </w:instrText>
         </w:r>
         <w:r>
           <w:rPr>
@@ -1451,13 +1496,13 @@
           <w:lang w:eastAsia="de-CH"/>
         </w:rPr>
       </w:pPr>
-      <w:hyperlink w:anchor="_Toc493083035" w:history="1">
+      <w:hyperlink w:anchor="_Toc494206383" w:history="1">
         <w:r>
           <w:rPr>
             <w:rStyle w:val="Hyperlink"/>
             <w:noProof/>
           </w:rPr>
-          <w:t>Konten</w:t>
+          <w:t>Muss-Kriterien</w:t>
         </w:r>
         <w:r>
           <w:rPr>
@@ -1478,7 +1523,7 @@
             <w:noProof/>
             <w:webHidden/>
           </w:rPr>
-          <w:instrText xml:space="preserve"> PAGEREF _Toc493083035 \h </w:instrText>
+          <w:instrText xml:space="preserve"> PAGEREF _Toc494206383 \h </w:instrText>
         </w:r>
         <w:r>
           <w:rPr>
@@ -1503,127 +1548,6 @@
         <w:r>
           <w:rPr>
             <w:noProof/>
-            <w:webHidden/>
-          </w:rPr>
-          <w:fldChar w:fldCharType="end"/>
-        </w:r>
-      </w:hyperlink>
-    </w:p>
-    <w:p>
-      <w:pPr>
-        <w:pStyle w:val="Verzeichnis1"/>
-        <w:rPr>
-          <w:rFonts w:asciiTheme="minorHAnsi" w:eastAsiaTheme="minorEastAsia" w:hAnsiTheme="minorHAnsi" w:cstheme="minorBidi"/>
-          <w:color w:val="auto"/>
-          <w:sz w:val="22"/>
-          <w:szCs w:val="22"/>
-          <w:lang w:eastAsia="de-CH"/>
-        </w:rPr>
-      </w:pPr>
-      <w:hyperlink w:anchor="_Toc493083036" w:history="1">
-        <w:r>
-          <w:rPr>
-            <w:rStyle w:val="Hyperlink"/>
-          </w:rPr>
-          <w:t>Analyse</w:t>
-        </w:r>
-        <w:r>
-          <w:rPr>
-            <w:webHidden/>
-          </w:rPr>
-          <w:tab/>
-        </w:r>
-        <w:r>
-          <w:rPr>
-            <w:webHidden/>
-          </w:rPr>
-          <w:fldChar w:fldCharType="begin"/>
-        </w:r>
-        <w:r>
-          <w:rPr>
-            <w:webHidden/>
-          </w:rPr>
-          <w:instrText xml:space="preserve"> PAGEREF _Toc493083036 \h </w:instrText>
-        </w:r>
-        <w:r>
-          <w:rPr>
-            <w:webHidden/>
-          </w:rPr>
-        </w:r>
-        <w:r>
-          <w:rPr>
-            <w:webHidden/>
-          </w:rPr>
-          <w:fldChar w:fldCharType="separate"/>
-        </w:r>
-        <w:r>
-          <w:rPr>
-            <w:webHidden/>
-          </w:rPr>
-          <w:t>3</w:t>
-        </w:r>
-        <w:r>
-          <w:rPr>
-            <w:webHidden/>
-          </w:rPr>
-          <w:fldChar w:fldCharType="end"/>
-        </w:r>
-      </w:hyperlink>
-    </w:p>
-    <w:p>
-      <w:pPr>
-        <w:pStyle w:val="Verzeichnis2"/>
-        <w:rPr>
-          <w:rFonts w:asciiTheme="minorHAnsi" w:eastAsiaTheme="minorEastAsia" w:hAnsiTheme="minorHAnsi" w:cstheme="minorBidi"/>
-          <w:color w:val="auto"/>
-          <w:szCs w:val="22"/>
-          <w:lang w:eastAsia="de-CH"/>
-        </w:rPr>
-      </w:pPr>
-      <w:hyperlink w:anchor="_Toc493083037" w:history="1">
-        <w:r>
-          <w:rPr>
-            <w:rStyle w:val="Hyperlink"/>
-          </w:rPr>
-          <w:t>Anforderungen</w:t>
-        </w:r>
-        <w:r>
-          <w:rPr>
-            <w:webHidden/>
-          </w:rPr>
-          <w:tab/>
-        </w:r>
-        <w:r>
-          <w:rPr>
-            <w:webHidden/>
-          </w:rPr>
-          <w:fldChar w:fldCharType="begin"/>
-        </w:r>
-        <w:r>
-          <w:rPr>
-            <w:webHidden/>
-          </w:rPr>
-          <w:instrText xml:space="preserve"> PAGEREF _Toc493083037 \h </w:instrText>
-        </w:r>
-        <w:r>
-          <w:rPr>
-            <w:webHidden/>
-          </w:rPr>
-        </w:r>
-        <w:r>
-          <w:rPr>
-            <w:webHidden/>
-          </w:rPr>
-          <w:fldChar w:fldCharType="separate"/>
-        </w:r>
-        <w:r>
-          <w:rPr>
-            <w:webHidden/>
-          </w:rPr>
-          <w:t>3</w:t>
-        </w:r>
-        <w:r>
-          <w:rPr>
             <w:webHidden/>
           </w:rPr>
           <w:fldChar w:fldCharType="end"/>
@@ -1645,13 +1569,13 @@
           <w:lang w:eastAsia="de-CH"/>
         </w:rPr>
       </w:pPr>
-      <w:hyperlink w:anchor="_Toc493083038" w:history="1">
+      <w:hyperlink w:anchor="_Toc494206384" w:history="1">
         <w:r>
           <w:rPr>
             <w:rStyle w:val="Hyperlink"/>
             <w:noProof/>
           </w:rPr>
-          <w:t>Muss-Kriterien</w:t>
+          <w:t>Kann-Kriterien</w:t>
         </w:r>
         <w:r>
           <w:rPr>
@@ -1672,7 +1596,7 @@
             <w:noProof/>
             <w:webHidden/>
           </w:rPr>
-          <w:instrText xml:space="preserve"> PAGEREF _Toc493083038 \h </w:instrText>
+          <w:instrText xml:space="preserve"> PAGEREF _Toc494206384 \h </w:instrText>
         </w:r>
         <w:r>
           <w:rPr>
@@ -1697,6 +1621,248 @@
         <w:r>
           <w:rPr>
             <w:noProof/>
+            <w:webHidden/>
+          </w:rPr>
+          <w:fldChar w:fldCharType="end"/>
+        </w:r>
+      </w:hyperlink>
+    </w:p>
+    <w:p>
+      <w:pPr>
+        <w:pStyle w:val="Verzeichnis2"/>
+        <w:rPr>
+          <w:rFonts w:asciiTheme="minorHAnsi" w:eastAsiaTheme="minorEastAsia" w:hAnsiTheme="minorHAnsi" w:cstheme="minorBidi"/>
+          <w:color w:val="auto"/>
+          <w:szCs w:val="22"/>
+          <w:lang w:eastAsia="de-CH"/>
+        </w:rPr>
+      </w:pPr>
+      <w:hyperlink w:anchor="_Toc494206385" w:history="1">
+        <w:r>
+          <w:rPr>
+            <w:rStyle w:val="Hyperlink"/>
+          </w:rPr>
+          <w:t>Use Cases</w:t>
+        </w:r>
+        <w:r>
+          <w:rPr>
+            <w:webHidden/>
+          </w:rPr>
+          <w:tab/>
+        </w:r>
+        <w:r>
+          <w:rPr>
+            <w:webHidden/>
+          </w:rPr>
+          <w:fldChar w:fldCharType="begin"/>
+        </w:r>
+        <w:r>
+          <w:rPr>
+            <w:webHidden/>
+          </w:rPr>
+          <w:instrText xml:space="preserve"> PAGEREF _Toc494206385 \h </w:instrText>
+        </w:r>
+        <w:r>
+          <w:rPr>
+            <w:webHidden/>
+          </w:rPr>
+        </w:r>
+        <w:r>
+          <w:rPr>
+            <w:webHidden/>
+          </w:rPr>
+          <w:fldChar w:fldCharType="separate"/>
+        </w:r>
+        <w:r>
+          <w:rPr>
+            <w:webHidden/>
+          </w:rPr>
+          <w:t>3</w:t>
+        </w:r>
+        <w:r>
+          <w:rPr>
+            <w:webHidden/>
+          </w:rPr>
+          <w:fldChar w:fldCharType="end"/>
+        </w:r>
+      </w:hyperlink>
+    </w:p>
+    <w:p>
+      <w:pPr>
+        <w:pStyle w:val="Verzeichnis1"/>
+        <w:rPr>
+          <w:rFonts w:asciiTheme="minorHAnsi" w:eastAsiaTheme="minorEastAsia" w:hAnsiTheme="minorHAnsi" w:cstheme="minorBidi"/>
+          <w:color w:val="auto"/>
+          <w:sz w:val="22"/>
+          <w:szCs w:val="22"/>
+          <w:lang w:eastAsia="de-CH"/>
+        </w:rPr>
+      </w:pPr>
+      <w:hyperlink w:anchor="_Toc494206386" w:history="1">
+        <w:r>
+          <w:rPr>
+            <w:rStyle w:val="Hyperlink"/>
+          </w:rPr>
+          <w:t>Vorgehensplan</w:t>
+        </w:r>
+        <w:r>
+          <w:rPr>
+            <w:webHidden/>
+          </w:rPr>
+          <w:tab/>
+        </w:r>
+        <w:r>
+          <w:rPr>
+            <w:webHidden/>
+          </w:rPr>
+          <w:fldChar w:fldCharType="begin"/>
+        </w:r>
+        <w:r>
+          <w:rPr>
+            <w:webHidden/>
+          </w:rPr>
+          <w:instrText xml:space="preserve"> PAGEREF _Toc494206386 \h </w:instrText>
+        </w:r>
+        <w:r>
+          <w:rPr>
+            <w:webHidden/>
+          </w:rPr>
+        </w:r>
+        <w:r>
+          <w:rPr>
+            <w:webHidden/>
+          </w:rPr>
+          <w:fldChar w:fldCharType="separate"/>
+        </w:r>
+        <w:r>
+          <w:rPr>
+            <w:webHidden/>
+          </w:rPr>
+          <w:t>4</w:t>
+        </w:r>
+        <w:r>
+          <w:rPr>
+            <w:webHidden/>
+          </w:rPr>
+          <w:fldChar w:fldCharType="end"/>
+        </w:r>
+      </w:hyperlink>
+    </w:p>
+    <w:p>
+      <w:pPr>
+        <w:pStyle w:val="Verzeichnis1"/>
+        <w:rPr>
+          <w:rFonts w:asciiTheme="minorHAnsi" w:eastAsiaTheme="minorEastAsia" w:hAnsiTheme="minorHAnsi" w:cstheme="minorBidi"/>
+          <w:color w:val="auto"/>
+          <w:sz w:val="22"/>
+          <w:szCs w:val="22"/>
+          <w:lang w:eastAsia="de-CH"/>
+        </w:rPr>
+      </w:pPr>
+      <w:hyperlink w:anchor="_Toc494206387" w:history="1">
+        <w:r>
+          <w:rPr>
+            <w:rStyle w:val="Hyperlink"/>
+          </w:rPr>
+          <w:t>Design</w:t>
+        </w:r>
+        <w:r>
+          <w:rPr>
+            <w:webHidden/>
+          </w:rPr>
+          <w:tab/>
+        </w:r>
+        <w:r>
+          <w:rPr>
+            <w:webHidden/>
+          </w:rPr>
+          <w:fldChar w:fldCharType="begin"/>
+        </w:r>
+        <w:r>
+          <w:rPr>
+            <w:webHidden/>
+          </w:rPr>
+          <w:instrText xml:space="preserve"> PAGEREF _Toc494206387 \h </w:instrText>
+        </w:r>
+        <w:r>
+          <w:rPr>
+            <w:webHidden/>
+          </w:rPr>
+        </w:r>
+        <w:r>
+          <w:rPr>
+            <w:webHidden/>
+          </w:rPr>
+          <w:fldChar w:fldCharType="separate"/>
+        </w:r>
+        <w:r>
+          <w:rPr>
+            <w:webHidden/>
+          </w:rPr>
+          <w:t>5</w:t>
+        </w:r>
+        <w:r>
+          <w:rPr>
+            <w:webHidden/>
+          </w:rPr>
+          <w:fldChar w:fldCharType="end"/>
+        </w:r>
+      </w:hyperlink>
+    </w:p>
+    <w:p>
+      <w:pPr>
+        <w:pStyle w:val="Verzeichnis2"/>
+        <w:rPr>
+          <w:rFonts w:asciiTheme="minorHAnsi" w:eastAsiaTheme="minorEastAsia" w:hAnsiTheme="minorHAnsi" w:cstheme="minorBidi"/>
+          <w:color w:val="auto"/>
+          <w:szCs w:val="22"/>
+          <w:lang w:eastAsia="de-CH"/>
+        </w:rPr>
+      </w:pPr>
+      <w:hyperlink w:anchor="_Toc494206388" w:history="1">
+        <w:r>
+          <w:rPr>
+            <w:rStyle w:val="Hyperlink"/>
+          </w:rPr>
+          <w:t>DB</w:t>
+        </w:r>
+        <w:r>
+          <w:rPr>
+            <w:webHidden/>
+          </w:rPr>
+          <w:tab/>
+        </w:r>
+        <w:r>
+          <w:rPr>
+            <w:webHidden/>
+          </w:rPr>
+          <w:fldChar w:fldCharType="begin"/>
+        </w:r>
+        <w:r>
+          <w:rPr>
+            <w:webHidden/>
+          </w:rPr>
+          <w:instrText xml:space="preserve"> PAGEREF _Toc494206388 \h </w:instrText>
+        </w:r>
+        <w:r>
+          <w:rPr>
+            <w:webHidden/>
+          </w:rPr>
+        </w:r>
+        <w:r>
+          <w:rPr>
+            <w:webHidden/>
+          </w:rPr>
+          <w:fldChar w:fldCharType="separate"/>
+        </w:r>
+        <w:r>
+          <w:rPr>
+            <w:webHidden/>
+          </w:rPr>
+          <w:t>5</w:t>
+        </w:r>
+        <w:r>
+          <w:rPr>
             <w:webHidden/>
           </w:rPr>
           <w:fldChar w:fldCharType="end"/>
@@ -1718,13 +1884,13 @@
           <w:lang w:eastAsia="de-CH"/>
         </w:rPr>
       </w:pPr>
-      <w:hyperlink w:anchor="_Toc493083039" w:history="1">
+      <w:hyperlink w:anchor="_Toc494206389" w:history="1">
         <w:r>
           <w:rPr>
             <w:rStyle w:val="Hyperlink"/>
             <w:noProof/>
           </w:rPr>
-          <w:t>Kann-Kriterien</w:t>
+          <w:t>Tabellen</w:t>
         </w:r>
         <w:r>
           <w:rPr>
@@ -1745,7 +1911,7 @@
             <w:noProof/>
             <w:webHidden/>
           </w:rPr>
-          <w:instrText xml:space="preserve"> PAGEREF _Toc493083039 \h </w:instrText>
+          <w:instrText xml:space="preserve"> PAGEREF _Toc494206389 \h </w:instrText>
         </w:r>
         <w:r>
           <w:rPr>
@@ -1765,7 +1931,7 @@
             <w:noProof/>
             <w:webHidden/>
           </w:rPr>
-          <w:t>3</w:t>
+          <w:t>5</w:t>
         </w:r>
         <w:r>
           <w:rPr>
@@ -1778,119 +1944,70 @@
     </w:p>
     <w:p>
       <w:pPr>
-        <w:pStyle w:val="Verzeichnis2"/>
+        <w:pStyle w:val="Verzeichnis4"/>
+        <w:tabs>
+          <w:tab w:val="right" w:pos="9062"/>
+        </w:tabs>
         <w:rPr>
           <w:rFonts w:asciiTheme="minorHAnsi" w:eastAsiaTheme="minorEastAsia" w:hAnsiTheme="minorHAnsi" w:cstheme="minorBidi"/>
-          <w:color w:val="auto"/>
-          <w:szCs w:val="22"/>
-          <w:lang w:eastAsia="de-CH"/>
-        </w:rPr>
-      </w:pPr>
-      <w:hyperlink w:anchor="_Toc493083040" w:history="1">
-        <w:r>
-          <w:rPr>
-            <w:rStyle w:val="Hyperlink"/>
-          </w:rPr>
-          <w:t>Use Cases</w:t>
-        </w:r>
-        <w:r>
-          <w:rPr>
-            <w:webHidden/>
-          </w:rPr>
-          <w:tab/>
-        </w:r>
-        <w:r>
-          <w:rPr>
-            <w:webHidden/>
-          </w:rPr>
-          <w:fldChar w:fldCharType="begin"/>
-        </w:r>
-        <w:r>
-          <w:rPr>
-            <w:webHidden/>
-          </w:rPr>
-          <w:instrText xml:space="preserve"> PAGEREF _Toc493083040 \h </w:instrText>
-        </w:r>
-        <w:r>
-          <w:rPr>
-            <w:webHidden/>
-          </w:rPr>
-        </w:r>
-        <w:r>
-          <w:rPr>
-            <w:webHidden/>
-          </w:rPr>
-          <w:fldChar w:fldCharType="separate"/>
-        </w:r>
-        <w:r>
-          <w:rPr>
-            <w:webHidden/>
-          </w:rPr>
-          <w:t>3</w:t>
-        </w:r>
-        <w:r>
-          <w:rPr>
-            <w:webHidden/>
-          </w:rPr>
-          <w:fldChar w:fldCharType="end"/>
-        </w:r>
-      </w:hyperlink>
-    </w:p>
-    <w:p>
-      <w:pPr>
-        <w:pStyle w:val="Verzeichnis1"/>
-        <w:rPr>
-          <w:rFonts w:asciiTheme="minorHAnsi" w:eastAsiaTheme="minorEastAsia" w:hAnsiTheme="minorHAnsi" w:cstheme="minorBidi"/>
-          <w:color w:val="auto"/>
+          <w:noProof/>
           <w:sz w:val="22"/>
           <w:szCs w:val="22"/>
           <w:lang w:eastAsia="de-CH"/>
         </w:rPr>
       </w:pPr>
-      <w:hyperlink w:anchor="_Toc493083041" w:history="1">
+      <w:hyperlink w:anchor="_Toc494206390" w:history="1">
         <w:r>
           <w:rPr>
             <w:rStyle w:val="Hyperlink"/>
-          </w:rPr>
-          <w:t>Vorgehensplan</w:t>
-        </w:r>
-        <w:r>
-          <w:rPr>
+            <w:noProof/>
+          </w:rPr>
+          <w:t>User</w:t>
+        </w:r>
+        <w:r>
+          <w:rPr>
+            <w:noProof/>
             <w:webHidden/>
           </w:rPr>
           <w:tab/>
         </w:r>
         <w:r>
           <w:rPr>
+            <w:noProof/>
             <w:webHidden/>
           </w:rPr>
           <w:fldChar w:fldCharType="begin"/>
         </w:r>
         <w:r>
           <w:rPr>
-            <w:webHidden/>
-          </w:rPr>
-          <w:instrText xml:space="preserve"> PAGEREF _Toc493083041 \h </w:instrText>
-        </w:r>
-        <w:r>
-          <w:rPr>
-            <w:webHidden/>
-          </w:rPr>
-        </w:r>
-        <w:r>
-          <w:rPr>
+            <w:noProof/>
+            <w:webHidden/>
+          </w:rPr>
+          <w:instrText xml:space="preserve"> PAGEREF _Toc494206390 \h </w:instrText>
+        </w:r>
+        <w:r>
+          <w:rPr>
+            <w:noProof/>
+            <w:webHidden/>
+          </w:rPr>
+        </w:r>
+        <w:r>
+          <w:rPr>
+            <w:noProof/>
             <w:webHidden/>
           </w:rPr>
           <w:fldChar w:fldCharType="separate"/>
         </w:r>
         <w:r>
           <w:rPr>
-            <w:webHidden/>
-          </w:rPr>
-          <w:t>4</w:t>
-        </w:r>
-        <w:r>
-          <w:rPr>
+            <w:noProof/>
+            <w:webHidden/>
+          </w:rPr>
+          <w:t>5</w:t>
+        </w:r>
+        <w:r>
+          <w:rPr>
+            <w:noProof/>
             <w:webHidden/>
           </w:rPr>
           <w:fldChar w:fldCharType="end"/>
@@ -1899,119 +2016,70 @@
     </w:p>
     <w:p>
       <w:pPr>
-        <w:pStyle w:val="Verzeichnis1"/>
+        <w:pStyle w:val="Verzeichnis4"/>
+        <w:tabs>
+          <w:tab w:val="right" w:pos="9062"/>
+        </w:tabs>
         <w:rPr>
           <w:rFonts w:asciiTheme="minorHAnsi" w:eastAsiaTheme="minorEastAsia" w:hAnsiTheme="minorHAnsi" w:cstheme="minorBidi"/>
-          <w:color w:val="auto"/>
+          <w:noProof/>
           <w:sz w:val="22"/>
           <w:szCs w:val="22"/>
           <w:lang w:eastAsia="de-CH"/>
         </w:rPr>
       </w:pPr>
-      <w:hyperlink w:anchor="_Toc493083042" w:history="1">
+      <w:hyperlink w:anchor="_Toc494206391" w:history="1">
         <w:r>
           <w:rPr>
             <w:rStyle w:val="Hyperlink"/>
-          </w:rPr>
-          <w:t>Design</w:t>
-        </w:r>
-        <w:r>
-          <w:rPr>
+            <w:noProof/>
+          </w:rPr>
+          <w:t>Location</w:t>
+        </w:r>
+        <w:r>
+          <w:rPr>
+            <w:noProof/>
             <w:webHidden/>
           </w:rPr>
           <w:tab/>
         </w:r>
         <w:r>
           <w:rPr>
+            <w:noProof/>
             <w:webHidden/>
           </w:rPr>
           <w:fldChar w:fldCharType="begin"/>
         </w:r>
         <w:r>
           <w:rPr>
-            <w:webHidden/>
-          </w:rPr>
-          <w:instrText xml:space="preserve"> PAGEREF _Toc493083042 \h </w:instrText>
-        </w:r>
-        <w:r>
-          <w:rPr>
-            <w:webHidden/>
-          </w:rPr>
-        </w:r>
-        <w:r>
-          <w:rPr>
+            <w:noProof/>
+            <w:webHidden/>
+          </w:rPr>
+          <w:instrText xml:space="preserve"> PAGEREF _Toc494206391 \h </w:instrText>
+        </w:r>
+        <w:r>
+          <w:rPr>
+            <w:noProof/>
+            <w:webHidden/>
+          </w:rPr>
+        </w:r>
+        <w:r>
+          <w:rPr>
+            <w:noProof/>
             <w:webHidden/>
           </w:rPr>
           <w:fldChar w:fldCharType="separate"/>
         </w:r>
         <w:r>
           <w:rPr>
+            <w:noProof/>
             <w:webHidden/>
           </w:rPr>
           <w:t>5</w:t>
         </w:r>
         <w:r>
           <w:rPr>
-            <w:webHidden/>
-          </w:rPr>
-          <w:fldChar w:fldCharType="end"/>
-        </w:r>
-      </w:hyperlink>
-    </w:p>
-    <w:p>
-      <w:pPr>
-        <w:pStyle w:val="Verzeichnis2"/>
-        <w:rPr>
-          <w:rFonts w:asciiTheme="minorHAnsi" w:eastAsiaTheme="minorEastAsia" w:hAnsiTheme="minorHAnsi" w:cstheme="minorBidi"/>
-          <w:color w:val="auto"/>
-          <w:szCs w:val="22"/>
-          <w:lang w:eastAsia="de-CH"/>
-        </w:rPr>
-      </w:pPr>
-      <w:hyperlink w:anchor="_Toc493083043" w:history="1">
-        <w:r>
-          <w:rPr>
-            <w:rStyle w:val="Hyperlink"/>
-          </w:rPr>
-          <w:t>DB</w:t>
-        </w:r>
-        <w:r>
-          <w:rPr>
-            <w:webHidden/>
-          </w:rPr>
-          <w:tab/>
-        </w:r>
-        <w:r>
-          <w:rPr>
-            <w:webHidden/>
-          </w:rPr>
-          <w:fldChar w:fldCharType="begin"/>
-        </w:r>
-        <w:r>
-          <w:rPr>
-            <w:webHidden/>
-          </w:rPr>
-          <w:instrText xml:space="preserve"> PAGEREF _Toc493083043 \h </w:instrText>
-        </w:r>
-        <w:r>
-          <w:rPr>
-            <w:webHidden/>
-          </w:rPr>
-        </w:r>
-        <w:r>
-          <w:rPr>
-            <w:webHidden/>
-          </w:rPr>
-          <w:fldChar w:fldCharType="separate"/>
-        </w:r>
-        <w:r>
-          <w:rPr>
-            <w:webHidden/>
-          </w:rPr>
-          <w:t>5</w:t>
-        </w:r>
-        <w:r>
-          <w:rPr>
+            <w:noProof/>
             <w:webHidden/>
           </w:rPr>
           <w:fldChar w:fldCharType="end"/>
@@ -2033,13 +2101,13 @@
           <w:lang w:eastAsia="de-CH"/>
         </w:rPr>
       </w:pPr>
-      <w:hyperlink w:anchor="_Toc493083044" w:history="1">
+      <w:hyperlink w:anchor="_Toc494206392" w:history="1">
         <w:r>
           <w:rPr>
             <w:rStyle w:val="Hyperlink"/>
             <w:noProof/>
           </w:rPr>
-          <w:t>Tabellen</w:t>
+          <w:t>Designanpassungen</w:t>
         </w:r>
         <w:r>
           <w:rPr>
@@ -2060,7 +2128,7 @@
             <w:noProof/>
             <w:webHidden/>
           </w:rPr>
-          <w:instrText xml:space="preserve"> PAGEREF _Toc493083044 \h </w:instrText>
+          <w:instrText xml:space="preserve"> PAGEREF _Toc494206392 \h </w:instrText>
         </w:r>
         <w:r>
           <w:rPr>
@@ -2093,156 +2161,58 @@
     </w:p>
     <w:p>
       <w:pPr>
-        <w:pStyle w:val="Verzeichnis4"/>
-        <w:tabs>
-          <w:tab w:val="right" w:pos="9062"/>
-        </w:tabs>
+        <w:pStyle w:val="Verzeichnis2"/>
         <w:rPr>
           <w:rFonts w:asciiTheme="minorHAnsi" w:eastAsiaTheme="minorEastAsia" w:hAnsiTheme="minorHAnsi" w:cstheme="minorBidi"/>
-          <w:noProof/>
-          <w:sz w:val="22"/>
+          <w:color w:val="auto"/>
           <w:szCs w:val="22"/>
           <w:lang w:eastAsia="de-CH"/>
         </w:rPr>
       </w:pPr>
-      <w:hyperlink w:anchor="_Toc493083045" w:history="1">
+      <w:hyperlink w:anchor="_Toc494206393" w:history="1">
         <w:r>
           <w:rPr>
             <w:rStyle w:val="Hyperlink"/>
-            <w:noProof/>
-          </w:rPr>
-          <w:t>User</w:t>
-        </w:r>
-        <w:r>
-          <w:rPr>
-            <w:noProof/>
+          </w:rPr>
+          <w:t>Programm</w:t>
+        </w:r>
+        <w:r>
+          <w:rPr>
             <w:webHidden/>
           </w:rPr>
           <w:tab/>
         </w:r>
         <w:r>
           <w:rPr>
-            <w:noProof/>
             <w:webHidden/>
           </w:rPr>
           <w:fldChar w:fldCharType="begin"/>
         </w:r>
         <w:r>
           <w:rPr>
-            <w:noProof/>
-            <w:webHidden/>
-          </w:rPr>
-          <w:instrText xml:space="preserve"> PAGEREF _Toc493083045 \h </w:instrText>
-        </w:r>
-        <w:r>
-          <w:rPr>
-            <w:noProof/>
-            <w:webHidden/>
-          </w:rPr>
-        </w:r>
-        <w:r>
-          <w:rPr>
-            <w:noProof/>
+            <w:webHidden/>
+          </w:rPr>
+          <w:instrText xml:space="preserve"> PAGEREF _Toc494206393 \h </w:instrText>
+        </w:r>
+        <w:r>
+          <w:rPr>
+            <w:webHidden/>
+          </w:rPr>
+        </w:r>
+        <w:r>
+          <w:rPr>
             <w:webHidden/>
           </w:rPr>
           <w:fldChar w:fldCharType="separate"/>
         </w:r>
         <w:r>
           <w:rPr>
-            <w:noProof/>
             <w:webHidden/>
           </w:rPr>
           <w:t>5</w:t>
         </w:r>
         <w:r>
           <w:rPr>
-            <w:noProof/>
-            <w:webHidden/>
-          </w:rPr>
-          <w:fldChar w:fldCharType="end"/>
-        </w:r>
-      </w:hyperlink>
-    </w:p>
-    <w:p>
-      <w:pPr>
-        <w:pStyle w:val="Verzeichnis4"/>
-        <w:tabs>
-          <w:tab w:val="right" w:pos="9062"/>
-        </w:tabs>
-        <w:rPr>
-          <w:rFonts w:asciiTheme="minorHAnsi" w:eastAsiaTheme="minorEastAsia" w:hAnsiTheme="minorHAnsi" w:cstheme="minorBidi"/>
-          <w:noProof/>
-          <w:sz w:val="22"/>
-          <w:szCs w:val="22"/>
-          <w:lang w:eastAsia="de-CH"/>
-        </w:rPr>
-      </w:pPr>
-      <w:hyperlink w:anchor="_Toc493083046" w:history="1">
-        <w:r>
-          <w:rPr>
-            <w:rStyle w:val="Hyperlink"/>
-            <w:noProof/>
-          </w:rPr>
-          <w:t>Loca</w:t>
-        </w:r>
-        <w:r>
-          <w:rPr>
-            <w:rStyle w:val="Hyperlink"/>
-            <w:noProof/>
-          </w:rPr>
-          <w:t>t</w:t>
-        </w:r>
-        <w:r>
-          <w:rPr>
-            <w:rStyle w:val="Hyperlink"/>
-            <w:noProof/>
-          </w:rPr>
-          <w:t>ion</w:t>
-        </w:r>
-        <w:r>
-          <w:rPr>
-            <w:noProof/>
-            <w:webHidden/>
-          </w:rPr>
-          <w:tab/>
-        </w:r>
-        <w:r>
-          <w:rPr>
-            <w:noProof/>
-            <w:webHidden/>
-          </w:rPr>
-          <w:fldChar w:fldCharType="begin"/>
-        </w:r>
-        <w:r>
-          <w:rPr>
-            <w:noProof/>
-            <w:webHidden/>
-          </w:rPr>
-          <w:instrText xml:space="preserve"> PAGEREF _Toc493083046 \h </w:instrText>
-        </w:r>
-        <w:r>
-          <w:rPr>
-            <w:noProof/>
-            <w:webHidden/>
-          </w:rPr>
-        </w:r>
-        <w:r>
-          <w:rPr>
-            <w:noProof/>
-            <w:webHidden/>
-          </w:rPr>
-          <w:fldChar w:fldCharType="separate"/>
-        </w:r>
-        <w:r>
-          <w:rPr>
-            <w:noProof/>
-            <w:webHidden/>
-          </w:rPr>
-          <w:t>5</w:t>
-        </w:r>
-        <w:r>
-          <w:rPr>
-            <w:noProof/>
             <w:webHidden/>
           </w:rPr>
           <w:fldChar w:fldCharType="end"/>
@@ -2264,13 +2234,13 @@
           <w:lang w:eastAsia="de-CH"/>
         </w:rPr>
       </w:pPr>
-      <w:hyperlink w:anchor="_Toc493083047" w:history="1">
+      <w:hyperlink w:anchor="_Toc494206394" w:history="1">
         <w:r>
           <w:rPr>
             <w:rStyle w:val="Hyperlink"/>
             <w:noProof/>
           </w:rPr>
-          <w:t>Designanpassungen</w:t>
+          <w:t>Model</w:t>
         </w:r>
         <w:r>
           <w:rPr>
@@ -2291,7 +2261,7 @@
             <w:noProof/>
             <w:webHidden/>
           </w:rPr>
-          <w:instrText xml:space="preserve"> PAGEREF _Toc493083047 \h </w:instrText>
+          <w:instrText xml:space="preserve"> PAGEREF _Toc494206394 \h </w:instrText>
         </w:r>
         <w:r>
           <w:rPr>
@@ -2316,66 +2286,6 @@
         <w:r>
           <w:rPr>
             <w:noProof/>
-            <w:webHidden/>
-          </w:rPr>
-          <w:fldChar w:fldCharType="end"/>
-        </w:r>
-      </w:hyperlink>
-    </w:p>
-    <w:p>
-      <w:pPr>
-        <w:pStyle w:val="Verzeichnis2"/>
-        <w:rPr>
-          <w:rFonts w:asciiTheme="minorHAnsi" w:eastAsiaTheme="minorEastAsia" w:hAnsiTheme="minorHAnsi" w:cstheme="minorBidi"/>
-          <w:color w:val="auto"/>
-          <w:szCs w:val="22"/>
-          <w:lang w:eastAsia="de-CH"/>
-        </w:rPr>
-      </w:pPr>
-      <w:hyperlink w:anchor="_Toc493083048" w:history="1">
-        <w:r>
-          <w:rPr>
-            <w:rStyle w:val="Hyperlink"/>
-          </w:rPr>
-          <w:t>Programm</w:t>
-        </w:r>
-        <w:r>
-          <w:rPr>
-            <w:webHidden/>
-          </w:rPr>
-          <w:tab/>
-        </w:r>
-        <w:r>
-          <w:rPr>
-            <w:webHidden/>
-          </w:rPr>
-          <w:fldChar w:fldCharType="begin"/>
-        </w:r>
-        <w:r>
-          <w:rPr>
-            <w:webHidden/>
-          </w:rPr>
-          <w:instrText xml:space="preserve"> PAGEREF _Toc493083048 \h </w:instrText>
-        </w:r>
-        <w:r>
-          <w:rPr>
-            <w:webHidden/>
-          </w:rPr>
-        </w:r>
-        <w:r>
-          <w:rPr>
-            <w:webHidden/>
-          </w:rPr>
-          <w:fldChar w:fldCharType="separate"/>
-        </w:r>
-        <w:r>
-          <w:rPr>
-            <w:webHidden/>
-          </w:rPr>
-          <w:t>5</w:t>
-        </w:r>
-        <w:r>
-          <w:rPr>
             <w:webHidden/>
           </w:rPr>
           <w:fldChar w:fldCharType="end"/>
@@ -2397,13 +2307,13 @@
           <w:lang w:eastAsia="de-CH"/>
         </w:rPr>
       </w:pPr>
-      <w:hyperlink w:anchor="_Toc493083049" w:history="1">
+      <w:hyperlink w:anchor="_Toc494206395" w:history="1">
         <w:r>
           <w:rPr>
             <w:rStyle w:val="Hyperlink"/>
             <w:noProof/>
           </w:rPr>
-          <w:t>Model</w:t>
+          <w:t>View</w:t>
         </w:r>
         <w:r>
           <w:rPr>
@@ -2424,7 +2334,7 @@
             <w:noProof/>
             <w:webHidden/>
           </w:rPr>
-          <w:instrText xml:space="preserve"> PAGEREF _Toc493083049 \h </w:instrText>
+          <w:instrText xml:space="preserve"> PAGEREF _Toc494206395 \h </w:instrText>
         </w:r>
         <w:r>
           <w:rPr>
@@ -2470,13 +2380,13 @@
           <w:lang w:eastAsia="de-CH"/>
         </w:rPr>
       </w:pPr>
-      <w:hyperlink w:anchor="_Toc493083050" w:history="1">
+      <w:hyperlink w:anchor="_Toc494206396" w:history="1">
         <w:r>
           <w:rPr>
             <w:rStyle w:val="Hyperlink"/>
             <w:noProof/>
           </w:rPr>
-          <w:t>View</w:t>
+          <w:t>Controller</w:t>
         </w:r>
         <w:r>
           <w:rPr>
@@ -2497,7 +2407,7 @@
             <w:noProof/>
             <w:webHidden/>
           </w:rPr>
-          <w:instrText xml:space="preserve"> PAGEREF _Toc493083050 \h </w:instrText>
+          <w:instrText xml:space="preserve"> PAGEREF _Toc494206396 \h </w:instrText>
         </w:r>
         <w:r>
           <w:rPr>
@@ -2543,13 +2453,13 @@
           <w:lang w:eastAsia="de-CH"/>
         </w:rPr>
       </w:pPr>
-      <w:hyperlink w:anchor="_Toc493083051" w:history="1">
+      <w:hyperlink w:anchor="_Toc494206397" w:history="1">
         <w:r>
           <w:rPr>
             <w:rStyle w:val="Hyperlink"/>
             <w:noProof/>
           </w:rPr>
-          <w:t>Controller</w:t>
+          <w:t>Designanpassungen</w:t>
         </w:r>
         <w:r>
           <w:rPr>
@@ -2570,80 +2480,7 @@
             <w:noProof/>
             <w:webHidden/>
           </w:rPr>
-          <w:instrText xml:space="preserve"> PAGEREF _Toc493083051 \h </w:instrText>
-        </w:r>
-        <w:r>
-          <w:rPr>
-            <w:noProof/>
-            <w:webHidden/>
-          </w:rPr>
-        </w:r>
-        <w:r>
-          <w:rPr>
-            <w:noProof/>
-            <w:webHidden/>
-          </w:rPr>
-          <w:fldChar w:fldCharType="separate"/>
-        </w:r>
-        <w:r>
-          <w:rPr>
-            <w:noProof/>
-            <w:webHidden/>
-          </w:rPr>
-          <w:t>5</w:t>
-        </w:r>
-        <w:r>
-          <w:rPr>
-            <w:noProof/>
-            <w:webHidden/>
-          </w:rPr>
-          <w:fldChar w:fldCharType="end"/>
-        </w:r>
-      </w:hyperlink>
-    </w:p>
-    <w:p>
-      <w:pPr>
-        <w:pStyle w:val="Verzeichnis3"/>
-        <w:tabs>
-          <w:tab w:val="right" w:pos="9062"/>
-        </w:tabs>
-        <w:rPr>
-          <w:rFonts w:asciiTheme="minorHAnsi" w:eastAsiaTheme="minorEastAsia" w:hAnsiTheme="minorHAnsi" w:cstheme="minorBidi"/>
-          <w:noProof/>
-          <w:color w:val="auto"/>
-          <w:sz w:val="22"/>
-          <w:szCs w:val="22"/>
-          <w:lang w:eastAsia="de-CH"/>
-        </w:rPr>
-      </w:pPr>
-      <w:hyperlink w:anchor="_Toc493083052" w:history="1">
-        <w:r>
-          <w:rPr>
-            <w:rStyle w:val="Hyperlink"/>
-            <w:noProof/>
-          </w:rPr>
-          <w:t>Designanpassungen</w:t>
-        </w:r>
-        <w:r>
-          <w:rPr>
-            <w:noProof/>
-            <w:webHidden/>
-          </w:rPr>
-          <w:tab/>
-        </w:r>
-        <w:r>
-          <w:rPr>
-            <w:noProof/>
-            <w:webHidden/>
-          </w:rPr>
-          <w:fldChar w:fldCharType="begin"/>
-        </w:r>
-        <w:r>
-          <w:rPr>
-            <w:noProof/>
-            <w:webHidden/>
-          </w:rPr>
-          <w:instrText xml:space="preserve"> PAGEREF _Toc493083052 \h </w:instrText>
+          <w:instrText xml:space="preserve"> PAGEREF _Toc494206397 \h </w:instrText>
         </w:r>
         <w:r>
           <w:rPr>
@@ -2685,7 +2522,7 @@
           <w:lang w:eastAsia="de-CH"/>
         </w:rPr>
       </w:pPr>
-      <w:hyperlink w:anchor="_Toc493083053" w:history="1">
+      <w:hyperlink w:anchor="_Toc494206398" w:history="1">
         <w:r>
           <w:rPr>
             <w:rStyle w:val="Hyperlink"/>
@@ -2708,7 +2545,7 @@
           <w:rPr>
             <w:webHidden/>
           </w:rPr>
-          <w:instrText xml:space="preserve"> PAGEREF _Toc493083053 \h </w:instrText>
+          <w:instrText xml:space="preserve"> PAGEREF _Toc494206398 \h </w:instrText>
         </w:r>
         <w:r>
           <w:rPr>
@@ -2745,7 +2582,7 @@
           <w:lang w:eastAsia="de-CH"/>
         </w:rPr>
       </w:pPr>
-      <w:hyperlink w:anchor="_Toc493083054" w:history="1">
+      <w:hyperlink w:anchor="_Toc494206399" w:history="1">
         <w:r>
           <w:rPr>
             <w:rStyle w:val="Hyperlink"/>
@@ -2768,7 +2605,7 @@
           <w:rPr>
             <w:webHidden/>
           </w:rPr>
-          <w:instrText xml:space="preserve"> PAGEREF _Toc493083054 \h </w:instrText>
+          <w:instrText xml:space="preserve"> PAGEREF _Toc494206399 \h </w:instrText>
         </w:r>
         <w:r>
           <w:rPr>
@@ -2806,7 +2643,7 @@
           <w:lang w:eastAsia="de-CH"/>
         </w:rPr>
       </w:pPr>
-      <w:hyperlink w:anchor="_Toc493083055" w:history="1">
+      <w:hyperlink w:anchor="_Toc494206400" w:history="1">
         <w:r>
           <w:rPr>
             <w:rStyle w:val="Hyperlink"/>
@@ -2829,7 +2666,7 @@
           <w:rPr>
             <w:webHidden/>
           </w:rPr>
-          <w:instrText xml:space="preserve"> PAGEREF _Toc493083055 \h </w:instrText>
+          <w:instrText xml:space="preserve"> PAGEREF _Toc494206400 \h </w:instrText>
         </w:r>
         <w:r>
           <w:rPr>
@@ -2870,7 +2707,7 @@
       <w:pPr>
         <w:pStyle w:val="berschrift1"/>
       </w:pPr>
-      <w:bookmarkStart w:id="7" w:name="_Toc493083032"/>
+      <w:bookmarkStart w:id="7" w:name="_Toc494206380"/>
       <w:r>
         <w:lastRenderedPageBreak/>
         <w:t>Vision</w:t>
@@ -2880,13 +2717,7 @@
     <w:p>
       <w:bookmarkStart w:id="8" w:name="_Hlk489596970"/>
       <w:r>
-        <w:t xml:space="preserve">Im Modul 326 haben wir ein Starbucks-Menümanager </w:t>
-      </w:r>
-      <w:r>
-        <w:t>mit Java</w:t>
-      </w:r>
-      <w:r>
-        <w:t xml:space="preserve"> erstellt. Bisher konnte der jedoch nur textbasiert verwendet werden (mittels Konsole).</w:t>
+        <w:t>Im Modul 326 haben wir ein Starbucks-Menümanager mit Java erstellt. Bisher konnte der jedoch nur textbasiert verwendet werden (mittels Konsole).</w:t>
       </w:r>
     </w:p>
     <w:p>
@@ -2961,42 +2792,40 @@
       <w:r>
         <w:t>Weiter möchten wir eine Login- sowie Logoutfunktion einbauen, um die Sicherheit der Daten zu gewährleisten.</w:t>
       </w:r>
-      <w:bookmarkStart w:id="9" w:name="_GoBack"/>
+    </w:p>
+    <w:p/>
+    <w:p>
+      <w:pPr>
+        <w:pStyle w:val="berschrift1"/>
+      </w:pPr>
+      <w:bookmarkStart w:id="9" w:name="_Toc494206381"/>
+      <w:bookmarkEnd w:id="8"/>
+      <w:r>
+        <w:t>Analyse</w:t>
+      </w:r>
       <w:bookmarkEnd w:id="9"/>
     </w:p>
-    <w:p/>
-    <w:p>
-      <w:pPr>
-        <w:pStyle w:val="berschrift1"/>
-      </w:pPr>
-      <w:bookmarkStart w:id="10" w:name="_Toc493083036"/>
-      <w:bookmarkEnd w:id="8"/>
-      <w:r>
-        <w:t>Analyse</w:t>
+    <w:p>
+      <w:pPr>
+        <w:pStyle w:val="berschrift2"/>
+      </w:pPr>
+      <w:bookmarkStart w:id="10" w:name="_Toc494206382"/>
+      <w:r>
+        <w:t>Anforderungen</w:t>
       </w:r>
       <w:bookmarkEnd w:id="10"/>
     </w:p>
     <w:p>
       <w:pPr>
-        <w:pStyle w:val="berschrift2"/>
-      </w:pPr>
-      <w:bookmarkStart w:id="11" w:name="_Toc493083037"/>
-      <w:r>
-        <w:t>Anforderungen</w:t>
+        <w:pStyle w:val="berschrift3"/>
+      </w:pPr>
+      <w:bookmarkStart w:id="11" w:name="_Toc487807341"/>
+      <w:bookmarkStart w:id="12" w:name="_Toc494206383"/>
+      <w:r>
+        <w:t>Muss-Kriterien</w:t>
       </w:r>
       <w:bookmarkEnd w:id="11"/>
-    </w:p>
-    <w:p>
-      <w:pPr>
-        <w:pStyle w:val="berschrift3"/>
-      </w:pPr>
-      <w:bookmarkStart w:id="12" w:name="_Toc487807341"/>
-      <w:bookmarkStart w:id="13" w:name="_Toc493083038"/>
-      <w:r>
-        <w:t>Muss-Kriterien</w:t>
-      </w:r>
       <w:bookmarkEnd w:id="12"/>
-      <w:bookmarkEnd w:id="13"/>
     </w:p>
     <w:p>
       <w:pPr>
@@ -3005,11 +2834,8 @@
           <w:ilvl w:val="0"/>
           <w:numId w:val="4"/>
         </w:numPr>
-        <w:rPr>
-          <w:lang w:val="de-DE"/>
-        </w:rPr>
-      </w:pPr>
-      <w:bookmarkStart w:id="14" w:name="_Toc487807342"/>
+      </w:pPr>
+      <w:bookmarkStart w:id="13" w:name="_Toc487807342"/>
     </w:p>
     <w:p>
       <w:pPr>
@@ -3019,15 +2845,14 @@
           <w:color w:val="auto"/>
           <w:sz w:val="21"/>
           <w:szCs w:val="21"/>
-          <w:lang w:val="de-DE"/>
-        </w:rPr>
-      </w:pPr>
-      <w:bookmarkStart w:id="15" w:name="_Toc493083039"/>
+        </w:rPr>
+      </w:pPr>
+      <w:bookmarkStart w:id="14" w:name="_Toc494206384"/>
       <w:r>
         <w:t>Kann-Kriterien</w:t>
       </w:r>
+      <w:bookmarkEnd w:id="13"/>
       <w:bookmarkEnd w:id="14"/>
-      <w:bookmarkEnd w:id="15"/>
     </w:p>
     <w:p>
       <w:pPr>
@@ -3036,9 +2861,6 @@
           <w:ilvl w:val="0"/>
           <w:numId w:val="4"/>
         </w:numPr>
-        <w:rPr>
-          <w:lang w:val="de-DE"/>
-        </w:rPr>
       </w:pPr>
     </w:p>
     <w:p/>
@@ -3046,11 +2868,11 @@
       <w:pPr>
         <w:pStyle w:val="berschrift2"/>
       </w:pPr>
-      <w:bookmarkStart w:id="16" w:name="_Toc493083040"/>
+      <w:bookmarkStart w:id="15" w:name="_Toc494206385"/>
       <w:r>
         <w:t>Use Cases</w:t>
       </w:r>
-      <w:bookmarkEnd w:id="16"/>
+      <w:bookmarkEnd w:id="15"/>
     </w:p>
     <w:p/>
     <w:p/>
@@ -3063,187 +2885,194 @@
       <w:pPr>
         <w:pStyle w:val="berschrift1"/>
       </w:pPr>
-      <w:bookmarkStart w:id="17" w:name="_Toc493083041"/>
-      <w:r>
-        <w:lastRenderedPageBreak/>
-        <w:t>Vorgehensplan</w:t>
-      </w:r>
-      <w:bookmarkEnd w:id="17"/>
-    </w:p>
-    <w:p/>
-    <w:p>
-      <w:r>
-        <w:br w:type="page"/>
-      </w:r>
-    </w:p>
-    <w:p>
-      <w:pPr>
-        <w:pStyle w:val="berschrift1"/>
-      </w:pPr>
-      <w:bookmarkStart w:id="18" w:name="_Toc493083042"/>
+      <w:bookmarkStart w:id="16" w:name="_Toc494206387"/>
       <w:r>
         <w:lastRenderedPageBreak/>
         <w:t>Design</w:t>
       </w:r>
+      <w:bookmarkEnd w:id="16"/>
+    </w:p>
+    <w:p>
+      <w:pPr>
+        <w:pStyle w:val="berschrift2"/>
+      </w:pPr>
+      <w:r>
+        <w:t>Filestruktur</w:t>
+      </w:r>
+    </w:p>
+    <w:p>
+      <w:r>
+        <w:t>Der bisherige Starbucksmanager hat keine Datenbank, welche er verwaltet. Die Daten werden in einem einfachen File abgespeichert. Dennoch ist die Struktur des Files natürlich extrem wichtig für die Datenverarbeitung, weshalb sie hier kurz deklariert ist.</w:t>
+      </w:r>
+    </w:p>
+    <w:p>
+      <w:r>
+        <w:t>Jede Zeile steht für ein Menü-Eintrag, der in einzelne Komponenten unterteilt ist. Je nach dem, welche Attribute der Eintrag mitführt, wird er in eine andere Kategorie unterteilt.</w:t>
+      </w:r>
+    </w:p>
+    <w:p>
+      <w:pPr>
+        <w:spacing w:after="0"/>
+        <w:ind w:left="1843" w:hanging="1843"/>
+        <w:rPr>
+          <w:b/>
+        </w:rPr>
+      </w:pPr>
+      <w:r>
+        <w:rPr>
+          <w:b/>
+        </w:rPr>
+        <w:t>Kategorie</w:t>
+      </w:r>
+      <w:r>
+        <w:rPr>
+          <w:b/>
+        </w:rPr>
+        <w:tab/>
+        <w:t>Recordstruktur</w:t>
+      </w:r>
+    </w:p>
+    <w:p>
+      <w:pPr>
+        <w:spacing w:after="0"/>
+        <w:ind w:left="1843" w:hanging="1843"/>
+      </w:pPr>
+      <w:r>
+        <w:t>Beverage</w:t>
+      </w:r>
+      <w:r>
+        <w:tab/>
+      </w:r>
+    </w:p>
+    <w:p>
+      <w:pPr>
+        <w:spacing w:after="0"/>
+        <w:ind w:left="1843" w:hanging="1843"/>
+      </w:pPr>
+      <w:r>
+        <w:t>Coffee</w:t>
+      </w:r>
+      <w:r>
+        <w:tab/>
+      </w:r>
+    </w:p>
+    <w:p>
+      <w:pPr>
+        <w:spacing w:after="0"/>
+        <w:ind w:left="1843" w:hanging="1843"/>
+      </w:pPr>
+      <w:r>
+        <w:t>Extra</w:t>
+      </w:r>
+      <w:r>
+        <w:tab/>
+      </w:r>
+    </w:p>
+    <w:p>
+      <w:pPr>
+        <w:ind w:left="1843" w:hanging="1843"/>
+      </w:pPr>
+      <w:r>
+        <w:t>Food</w:t>
+      </w:r>
+      <w:r>
+        <w:tab/>
+      </w:r>
+    </w:p>
+    <w:p/>
+    <w:p>
+      <w:pPr>
+        <w:pStyle w:val="berschrift2"/>
+      </w:pPr>
+      <w:bookmarkStart w:id="17" w:name="_Toc494206393"/>
+      <w:r>
+        <w:t>Programm</w:t>
+      </w:r>
+      <w:bookmarkEnd w:id="17"/>
+    </w:p>
+    <w:p>
+      <w:pPr>
+        <w:pStyle w:val="berschrift3"/>
+      </w:pPr>
+      <w:bookmarkStart w:id="18" w:name="_Toc494206394"/>
+      <w:r>
+        <w:t>Model</w:t>
+      </w:r>
       <w:bookmarkEnd w:id="18"/>
     </w:p>
     <w:p>
+      <w:r>
+        <w:t>Wie bereits erwähnt werden die Daten in einem einzigen File gehandhabt. Das File und sein Handling besteht bereits.</w:t>
+      </w:r>
+    </w:p>
+    <w:p>
+      <w:pPr>
+        <w:pStyle w:val="berschrift3"/>
+      </w:pPr>
+      <w:bookmarkStart w:id="19" w:name="_Toc494206395"/>
+      <w:r>
+        <w:t>View</w:t>
+      </w:r>
+      <w:bookmarkEnd w:id="19"/>
+    </w:p>
+    <w:p>
+      <w:r>
+        <w:t>Das GUI ist komplett neu umzusetzen. Bisher waren nur Kommandozeileneingaben zur Steuerung des Programmes da. Dies soll neu über ein GUI geregelt werden, um den Mitarbeitern einen leichteren Einstieg zu ermöglichen.</w:t>
+      </w:r>
+    </w:p>
+    <w:p>
+      <w:r>
+        <w:t>So stellen wir uns das Ergebnis des GUIs vor:</w:t>
+      </w:r>
+    </w:p>
+    <w:p/>
+    <w:p>
+      <w:pPr>
+        <w:pStyle w:val="berschrift3"/>
+      </w:pPr>
+      <w:bookmarkStart w:id="20" w:name="_Toc494206396"/>
+      <w:r>
+        <w:t>Controller</w:t>
+      </w:r>
+      <w:bookmarkEnd w:id="20"/>
+    </w:p>
+    <w:p>
+      <w:r>
+        <w:t>Die Controller bestehen teilweise, da bereits Usereingaben verarbeitet wurden. Dennoch müssen sie an das GUI angepasst werden.</w:t>
+      </w:r>
+      <w:bookmarkStart w:id="21" w:name="_GoBack"/>
+      <w:bookmarkEnd w:id="21"/>
+    </w:p>
+    <w:p/>
+    <w:p>
+      <w:r>
+        <w:br w:type="page"/>
+      </w:r>
+    </w:p>
+    <w:p>
+      <w:pPr>
+        <w:pStyle w:val="berschrift1"/>
+      </w:pPr>
+      <w:bookmarkStart w:id="22" w:name="_Toc494206398"/>
+      <w:r>
+        <w:lastRenderedPageBreak/>
+        <w:t>Implementation</w:t>
+      </w:r>
+      <w:bookmarkEnd w:id="22"/>
+    </w:p>
+    <w:p>
       <w:pPr>
         <w:pStyle w:val="berschrift2"/>
       </w:pPr>
-      <w:bookmarkStart w:id="19" w:name="_Toc493083043"/>
-      <w:r>
-        <w:t>DB</w:t>
-      </w:r>
-      <w:bookmarkEnd w:id="19"/>
+      <w:bookmarkStart w:id="23" w:name="_Toc494206399"/>
+      <w:r>
+        <w:t>Implementierung</w:t>
+      </w:r>
+      <w:bookmarkEnd w:id="23"/>
     </w:p>
     <w:p/>
     <w:p/>
     <w:p>
-      <w:pPr>
-        <w:pStyle w:val="berschrift3"/>
-      </w:pPr>
-      <w:bookmarkStart w:id="20" w:name="_Toc493083044"/>
-      <w:r>
-        <w:t>Tabellen</w:t>
-      </w:r>
-      <w:bookmarkEnd w:id="20"/>
-    </w:p>
-    <w:p>
-      <w:pPr>
-        <w:pStyle w:val="berschrift4"/>
-      </w:pPr>
-      <w:bookmarkStart w:id="21" w:name="_Toc493083045"/>
-      <w:r>
-        <w:t>User</w:t>
-      </w:r>
-      <w:bookmarkEnd w:id="21"/>
-    </w:p>
-    <w:p>
-      <w:r>
-        <w:t>Der User braucht einen Usernamen sowie das Passwort. Der Username ist unique definiert.</w:t>
-      </w:r>
-      <w:r>
-        <w:t xml:space="preserve"> Das Passwort ist mittels BCrypt verschlüsselt – das heisst, es benötigt eine Länge von CHAR(60).</w:t>
-      </w:r>
-      <w:r>
-        <w:t xml:space="preserve"> Ausserdem wird der Salt abgespeichert, er besteht aus einer Zahl.</w:t>
-      </w:r>
-    </w:p>
-    <w:p>
-      <w:pPr>
-        <w:pStyle w:val="berschrift4"/>
-      </w:pPr>
-      <w:bookmarkStart w:id="22" w:name="_Toc493083046"/>
-      <w:r>
-        <w:t>Location</w:t>
-      </w:r>
-      <w:bookmarkEnd w:id="22"/>
-    </w:p>
-    <w:p>
-      <w:r>
-        <w:t>Hier werden die besuchten Orte abgespeichert. Wir speichern den Namen der Stadt, sowie die Längen- und Breitengrade in dieser Tabelle ab, da Google Maps die Nadeln mittels der Koordinaten setzt.</w:t>
-      </w:r>
-    </w:p>
-    <w:p>
-      <w:pPr>
-        <w:rPr>
-          <w:lang w:val="fr-CH"/>
-        </w:rPr>
-      </w:pPr>
-      <w:r>
-        <w:rPr>
-          <w:lang w:val="fr-CH"/>
-        </w:rPr>
-        <w:t>Index:</w:t>
-      </w:r>
-      <w:r>
-        <w:rPr>
-          <w:lang w:val="fr-CH"/>
-        </w:rPr>
-        <w:tab/>
-        <w:t>Unique über Longitude und Latitude</w:t>
-      </w:r>
-      <w:r>
-        <w:rPr>
-          <w:lang w:val="fr-CH"/>
-        </w:rPr>
-        <w:t>.</w:t>
-      </w:r>
-    </w:p>
-    <w:p>
-      <w:pPr>
-        <w:rPr>
-          <w:lang w:val="fr-CH"/>
-        </w:rPr>
-      </w:pPr>
-    </w:p>
-    <w:p>
-      <w:pPr>
-        <w:pStyle w:val="berschrift3"/>
-      </w:pPr>
-      <w:bookmarkStart w:id="23" w:name="_Toc493083047"/>
-      <w:r>
-        <w:t>Designanpassungen</w:t>
-      </w:r>
-      <w:bookmarkEnd w:id="23"/>
-    </w:p>
-    <w:p/>
-    <w:p>
-      <w:pPr>
-        <w:pStyle w:val="berschrift2"/>
-      </w:pPr>
-      <w:bookmarkStart w:id="24" w:name="_Toc493083048"/>
-      <w:r>
-        <w:t>Programm</w:t>
-      </w:r>
-      <w:bookmarkEnd w:id="24"/>
-    </w:p>
-    <w:p>
-      <w:pPr>
-        <w:pStyle w:val="berschrift3"/>
-      </w:pPr>
-      <w:bookmarkStart w:id="25" w:name="_Toc493083049"/>
-      <w:r>
-        <w:t>Model</w:t>
-      </w:r>
-      <w:bookmarkEnd w:id="25"/>
-    </w:p>
-    <w:p/>
-    <w:p>
-      <w:pPr>
-        <w:pStyle w:val="berschrift3"/>
-      </w:pPr>
-      <w:bookmarkStart w:id="26" w:name="_Toc493083050"/>
-      <w:r>
-        <w:t>View</w:t>
-      </w:r>
-      <w:bookmarkEnd w:id="26"/>
-    </w:p>
-    <w:p/>
-    <w:p>
-      <w:pPr>
-        <w:pStyle w:val="berschrift3"/>
-      </w:pPr>
-      <w:bookmarkStart w:id="27" w:name="_Toc493083051"/>
-      <w:r>
-        <w:t>Controller</w:t>
-      </w:r>
-      <w:bookmarkEnd w:id="27"/>
-    </w:p>
-    <w:p/>
-    <w:p>
-      <w:pPr>
-        <w:pStyle w:val="berschrift3"/>
-      </w:pPr>
-      <w:bookmarkStart w:id="28" w:name="_Toc493083052"/>
-      <w:r>
-        <w:t>Designanpassungen</w:t>
-      </w:r>
-      <w:bookmarkEnd w:id="28"/>
-    </w:p>
-    <w:p/>
-    <w:p>
       <w:r>
         <w:br w:type="page"/>
       </w:r>
@@ -3252,40 +3081,12 @@
       <w:pPr>
         <w:pStyle w:val="berschrift1"/>
       </w:pPr>
-      <w:bookmarkStart w:id="29" w:name="_Toc493083053"/>
-      <w:r>
-        <w:lastRenderedPageBreak/>
-        <w:t>Implementation</w:t>
-      </w:r>
-      <w:bookmarkEnd w:id="29"/>
-    </w:p>
-    <w:p>
-      <w:pPr>
-        <w:pStyle w:val="berschrift2"/>
-      </w:pPr>
-      <w:bookmarkStart w:id="30" w:name="_Toc493083054"/>
-      <w:r>
-        <w:t>Implementierung</w:t>
-      </w:r>
-      <w:bookmarkEnd w:id="30"/>
-    </w:p>
-    <w:p/>
-    <w:p/>
-    <w:p>
-      <w:r>
-        <w:br w:type="page"/>
-      </w:r>
-    </w:p>
-    <w:p>
-      <w:pPr>
-        <w:pStyle w:val="berschrift1"/>
-      </w:pPr>
-      <w:bookmarkStart w:id="31" w:name="_Toc493083055"/>
+      <w:bookmarkStart w:id="24" w:name="_Toc494206400"/>
       <w:r>
         <w:lastRenderedPageBreak/>
         <w:t>Testing</w:t>
       </w:r>
-      <w:bookmarkEnd w:id="31"/>
+      <w:bookmarkEnd w:id="24"/>
     </w:p>
     <w:p/>
     <w:p/>
@@ -5749,7 +5550,7 @@
 </file>
 
 <file path=customXml/itemProps1.xml><?xml version="1.0" encoding="utf-8"?>
-<ds:datastoreItem xmlns:ds="http://schemas.openxmlformats.org/officeDocument/2006/customXml" ds:itemID="{3137219E-FE07-4A62-BA7B-F22C9A9708D4}">
+<ds:datastoreItem xmlns:ds="http://schemas.openxmlformats.org/officeDocument/2006/customXml" ds:itemID="{B1D778E3-5FA0-4D59-9312-FF1F3148FE7B}">
   <ds:schemaRefs>
     <ds:schemaRef ds:uri="http://schemas.openxmlformats.org/officeDocument/2006/bibliography"/>
   </ds:schemaRefs>

--- a/M120_Projektdokumentation.docx
+++ b/M120_Projektdokumentation.docx
@@ -2907,7 +2907,19 @@
     </w:p>
     <w:p>
       <w:r>
-        <w:t>Jede Zeile steht für ein Menü-Eintrag, der in einzelne Komponenten unterteilt ist. Je nach dem, welche Attribute der Eintrag mitführt, wird er in eine andere Kategorie unterteilt.</w:t>
+        <w:t xml:space="preserve">Jede Zeile steht für </w:t>
+      </w:r>
+      <w:r>
+        <w:t>einen Menü-Eintrag</w:t>
+      </w:r>
+      <w:r>
+        <w:t>, der in einzelne Komp</w:t>
+      </w:r>
+      <w:r>
+        <w:t>onenten unterteilt ist. Je nach</w:t>
+      </w:r>
+      <w:r>
+        <w:t>dem, welche Attribute der Eintrag mitführt, wird er in eine andere Kategorie unterteilt.</w:t>
       </w:r>
     </w:p>
     <w:p>
@@ -2936,30 +2948,86 @@
       <w:pPr>
         <w:spacing w:after="0"/>
         <w:ind w:left="1843" w:hanging="1843"/>
+        <w:rPr>
+          <w:rFonts w:ascii="Courier New" w:eastAsia="Times New Roman" w:hAnsi="Courier New" w:cs="Courier New"/>
+          <w:color w:val="000000"/>
+          <w:sz w:val="18"/>
+          <w:szCs w:val="18"/>
+          <w:lang w:eastAsia="de-CH"/>
+        </w:rPr>
       </w:pPr>
       <w:r>
         <w:t>Beverage</w:t>
       </w:r>
       <w:r>
         <w:tab/>
+      </w:r>
+      <w:r>
+        <w:t>Name | Preis | null | true (hot) / false (cold)</w:t>
+      </w:r>
+      <w:r>
+        <w:br/>
+      </w:r>
+      <w:r>
+        <w:rPr>
+          <w:rFonts w:ascii="Courier New" w:eastAsia="Times New Roman" w:hAnsi="Courier New" w:cs="Courier New"/>
+          <w:color w:val="000000"/>
+          <w:sz w:val="18"/>
+          <w:szCs w:val="18"/>
+          <w:lang w:eastAsia="de-CH"/>
+        </w:rPr>
+        <w:t>beverage¦2.3¦null¦true</w:t>
       </w:r>
     </w:p>
     <w:p>
       <w:pPr>
         <w:spacing w:after="0"/>
         <w:ind w:left="1843" w:hanging="1843"/>
+        <w:rPr>
+          <w:rFonts w:ascii="Courier New" w:eastAsia="Times New Roman" w:hAnsi="Courier New" w:cs="Courier New"/>
+          <w:color w:val="000000"/>
+          <w:sz w:val="18"/>
+          <w:szCs w:val="18"/>
+          <w:lang w:eastAsia="de-CH"/>
+        </w:rPr>
       </w:pPr>
       <w:r>
         <w:t>Coffee</w:t>
       </w:r>
       <w:r>
         <w:tab/>
+      </w:r>
+      <w:r>
+        <w:t>Name | Preis |</w:t>
+      </w:r>
+      <w:r>
+        <w:t>Zutaten</w:t>
+      </w:r>
+      <w:r>
+        <w:br/>
+      </w:r>
+      <w:r>
+        <w:rPr>
+          <w:rFonts w:ascii="Courier New" w:eastAsia="Times New Roman" w:hAnsi="Courier New" w:cs="Courier New"/>
+          <w:color w:val="000000"/>
+          <w:sz w:val="18"/>
+          <w:szCs w:val="18"/>
+          <w:lang w:eastAsia="de-CH"/>
+        </w:rPr>
+        <w:t>coffee¦1.4¦ingr</w:t>
       </w:r>
     </w:p>
     <w:p>
       <w:pPr>
         <w:spacing w:after="0"/>
         <w:ind w:left="1843" w:hanging="1843"/>
+        <w:rPr>
+          <w:rFonts w:ascii="Courier New" w:eastAsia="Times New Roman" w:hAnsi="Courier New" w:cs="Courier New"/>
+          <w:color w:val="000000"/>
+          <w:sz w:val="18"/>
+          <w:szCs w:val="18"/>
+          <w:lang w:eastAsia="de-CH"/>
+        </w:rPr>
       </w:pPr>
       <w:r>
         <w:t>Extra</w:t>
@@ -2967,10 +3035,33 @@
       <w:r>
         <w:tab/>
       </w:r>
+      <w:r>
+        <w:t>Name | Preis</w:t>
+      </w:r>
+      <w:r>
+        <w:br/>
+      </w:r>
+      <w:r>
+        <w:rPr>
+          <w:rFonts w:ascii="Courier New" w:eastAsia="Times New Roman" w:hAnsi="Courier New" w:cs="Courier New"/>
+          <w:color w:val="000000"/>
+          <w:sz w:val="18"/>
+          <w:szCs w:val="18"/>
+          <w:lang w:eastAsia="de-CH"/>
+        </w:rPr>
+        <w:t>extra¦2.0</w:t>
+      </w:r>
     </w:p>
     <w:p>
       <w:pPr>
         <w:ind w:left="1843" w:hanging="1843"/>
+        <w:rPr>
+          <w:rFonts w:ascii="Courier New" w:eastAsia="Times New Roman" w:hAnsi="Courier New" w:cs="Courier New"/>
+          <w:color w:val="000000"/>
+          <w:sz w:val="18"/>
+          <w:szCs w:val="18"/>
+          <w:lang w:eastAsia="de-CH"/>
+        </w:rPr>
       </w:pPr>
       <w:r>
         <w:t>Food</w:t>
@@ -2978,70 +3069,98 @@
       <w:r>
         <w:tab/>
       </w:r>
+      <w:r>
+        <w:t>Name | Preis |Zutaten</w:t>
+      </w:r>
+      <w:r>
+        <w:t xml:space="preserve"> | Vegi / Vegan / Glutenfrei / usw.</w:t>
+      </w:r>
+      <w:r>
+        <w:br/>
+      </w:r>
+      <w:r>
+        <w:rPr>
+          <w:rFonts w:ascii="Courier New" w:eastAsia="Times New Roman" w:hAnsi="Courier New" w:cs="Courier New"/>
+          <w:color w:val="000000"/>
+          <w:sz w:val="18"/>
+          <w:szCs w:val="18"/>
+          <w:lang w:eastAsia="de-CH"/>
+        </w:rPr>
+        <w:t>food¦1.5¦Ingr¦</w:t>
+      </w:r>
+      <w:r>
+        <w:rPr>
+          <w:rFonts w:ascii="Courier New" w:eastAsia="Times New Roman" w:hAnsi="Courier New" w:cs="Courier New"/>
+          <w:color w:val="000000"/>
+          <w:sz w:val="18"/>
+          <w:szCs w:val="18"/>
+          <w:lang w:eastAsia="de-CH"/>
+        </w:rPr>
+        <w:t>Vegi</w:t>
+      </w:r>
+    </w:p>
+    <w:p>
+      <w:pPr>
+        <w:pStyle w:val="berschrift2"/>
+      </w:pPr>
+      <w:bookmarkStart w:id="17" w:name="_Toc494206393"/>
+      <w:bookmarkStart w:id="18" w:name="_GoBack"/>
+      <w:bookmarkEnd w:id="18"/>
+      <w:r>
+        <w:t>Programm</w:t>
+      </w:r>
+      <w:bookmarkEnd w:id="17"/>
+    </w:p>
+    <w:p>
+      <w:pPr>
+        <w:pStyle w:val="berschrift3"/>
+      </w:pPr>
+      <w:bookmarkStart w:id="19" w:name="_Toc494206394"/>
+      <w:r>
+        <w:t>Model</w:t>
+      </w:r>
+      <w:bookmarkEnd w:id="19"/>
+    </w:p>
+    <w:p>
+      <w:r>
+        <w:t>Wie bereits erwähnt werden die Daten in einem einzigen File gehandhabt. Das File und sein Handling besteht bereits.</w:t>
+      </w:r>
+    </w:p>
+    <w:p>
+      <w:pPr>
+        <w:pStyle w:val="berschrift3"/>
+      </w:pPr>
+      <w:bookmarkStart w:id="20" w:name="_Toc494206395"/>
+      <w:r>
+        <w:t>View</w:t>
+      </w:r>
+      <w:bookmarkEnd w:id="20"/>
+    </w:p>
+    <w:p>
+      <w:r>
+        <w:t>Das GUI ist komplett neu umzusetzen. Bisher waren nur Kommandozeileneingaben zur Steuerung des Programmes da. Dies soll neu über ein GUI geregelt werden, um den Mitarbeitern einen leichteren Einstieg zu ermöglichen.</w:t>
+      </w:r>
+    </w:p>
+    <w:p>
+      <w:r>
+        <w:t>So stellen wir uns das Ergebnis des GUIs vor:</w:t>
+      </w:r>
     </w:p>
     <w:p/>
     <w:p>
       <w:pPr>
-        <w:pStyle w:val="berschrift2"/>
-      </w:pPr>
-      <w:bookmarkStart w:id="17" w:name="_Toc494206393"/>
-      <w:r>
-        <w:t>Programm</w:t>
-      </w:r>
-      <w:bookmarkEnd w:id="17"/>
-    </w:p>
-    <w:p>
-      <w:pPr>
         <w:pStyle w:val="berschrift3"/>
       </w:pPr>
-      <w:bookmarkStart w:id="18" w:name="_Toc494206394"/>
-      <w:r>
-        <w:t>Model</w:t>
-      </w:r>
-      <w:bookmarkEnd w:id="18"/>
-    </w:p>
-    <w:p>
-      <w:r>
-        <w:t>Wie bereits erwähnt werden die Daten in einem einzigen File gehandhabt. Das File und sein Handling besteht bereits.</w:t>
-      </w:r>
-    </w:p>
-    <w:p>
-      <w:pPr>
-        <w:pStyle w:val="berschrift3"/>
-      </w:pPr>
-      <w:bookmarkStart w:id="19" w:name="_Toc494206395"/>
-      <w:r>
-        <w:t>View</w:t>
-      </w:r>
-      <w:bookmarkEnd w:id="19"/>
-    </w:p>
-    <w:p>
-      <w:r>
-        <w:t>Das GUI ist komplett neu umzusetzen. Bisher waren nur Kommandozeileneingaben zur Steuerung des Programmes da. Dies soll neu über ein GUI geregelt werden, um den Mitarbeitern einen leichteren Einstieg zu ermöglichen.</w:t>
-      </w:r>
-    </w:p>
-    <w:p>
-      <w:r>
-        <w:t>So stellen wir uns das Ergebnis des GUIs vor:</w:t>
-      </w:r>
-    </w:p>
-    <w:p/>
-    <w:p>
-      <w:pPr>
-        <w:pStyle w:val="berschrift3"/>
-      </w:pPr>
-      <w:bookmarkStart w:id="20" w:name="_Toc494206396"/>
+      <w:bookmarkStart w:id="21" w:name="_Toc494206396"/>
       <w:r>
         <w:t>Controller</w:t>
       </w:r>
-      <w:bookmarkEnd w:id="20"/>
+      <w:bookmarkEnd w:id="21"/>
     </w:p>
     <w:p>
       <w:r>
         <w:t>Die Controller bestehen teilweise, da bereits Usereingaben verarbeitet wurden. Dennoch müssen sie an das GUI angepasst werden.</w:t>
       </w:r>
-      <w:bookmarkStart w:id="21" w:name="_GoBack"/>
-      <w:bookmarkEnd w:id="21"/>
     </w:p>
     <w:p/>
     <w:p>
@@ -5286,6 +5405,56 @@
     <w:uiPriority w:val="99"/>
     <w:rsid w:val="00FF527A"/>
   </w:style>
+  <w:style w:type="paragraph" w:styleId="HTMLVorformatiert">
+    <w:name w:val="HTML Preformatted"/>
+    <w:basedOn w:val="Standard"/>
+    <w:link w:val="HTMLVorformatiertZchn"/>
+    <w:uiPriority w:val="99"/>
+    <w:semiHidden/>
+    <w:unhideWhenUsed/>
+    <w:rsid w:val="002C7721"/>
+    <w:pPr>
+      <w:tabs>
+        <w:tab w:val="left" w:pos="916"/>
+        <w:tab w:val="left" w:pos="1832"/>
+        <w:tab w:val="left" w:pos="2748"/>
+        <w:tab w:val="left" w:pos="3664"/>
+        <w:tab w:val="left" w:pos="4580"/>
+        <w:tab w:val="left" w:pos="5496"/>
+        <w:tab w:val="left" w:pos="6412"/>
+        <w:tab w:val="left" w:pos="7328"/>
+        <w:tab w:val="left" w:pos="8244"/>
+        <w:tab w:val="left" w:pos="9160"/>
+        <w:tab w:val="left" w:pos="10076"/>
+        <w:tab w:val="left" w:pos="10992"/>
+        <w:tab w:val="left" w:pos="11908"/>
+        <w:tab w:val="left" w:pos="12824"/>
+        <w:tab w:val="left" w:pos="13740"/>
+        <w:tab w:val="left" w:pos="14656"/>
+      </w:tabs>
+      <w:spacing w:after="0" w:line="240" w:lineRule="auto"/>
+    </w:pPr>
+    <w:rPr>
+      <w:rFonts w:ascii="Courier New" w:eastAsia="Times New Roman" w:hAnsi="Courier New" w:cs="Courier New"/>
+      <w:sz w:val="20"/>
+      <w:szCs w:val="20"/>
+      <w:lang w:eastAsia="de-CH"/>
+    </w:rPr>
+  </w:style>
+  <w:style w:type="character" w:customStyle="1" w:styleId="HTMLVorformatiertZchn">
+    <w:name w:val="HTML Vorformatiert Zchn"/>
+    <w:basedOn w:val="Absatz-Standardschriftart"/>
+    <w:link w:val="HTMLVorformatiert"/>
+    <w:uiPriority w:val="99"/>
+    <w:semiHidden/>
+    <w:rsid w:val="002C7721"/>
+    <w:rPr>
+      <w:rFonts w:ascii="Courier New" w:eastAsia="Times New Roman" w:hAnsi="Courier New" w:cs="Courier New"/>
+      <w:sz w:val="20"/>
+      <w:szCs w:val="20"/>
+      <w:lang w:eastAsia="de-CH"/>
+    </w:rPr>
+  </w:style>
 </w:styles>
 </file>
 
@@ -5550,7 +5719,7 @@
 </file>
 
 <file path=customXml/itemProps1.xml><?xml version="1.0" encoding="utf-8"?>
-<ds:datastoreItem xmlns:ds="http://schemas.openxmlformats.org/officeDocument/2006/customXml" ds:itemID="{B1D778E3-5FA0-4D59-9312-FF1F3148FE7B}">
+<ds:datastoreItem xmlns:ds="http://schemas.openxmlformats.org/officeDocument/2006/customXml" ds:itemID="{4790F4BD-61E1-423E-8A21-1EB29D835BEF}">
   <ds:schemaRefs>
     <ds:schemaRef ds:uri="http://schemas.openxmlformats.org/officeDocument/2006/bibliography"/>
   </ds:schemaRefs>

--- a/M120_Projektdokumentation.docx
+++ b/M120_Projektdokumentation.docx
@@ -642,7 +642,7 @@
         <w:pStyle w:val="berschrift1"/>
       </w:pPr>
       <w:bookmarkStart w:id="0" w:name="_Toc488820837"/>
-      <w:bookmarkStart w:id="1" w:name="_Toc494206374"/>
+      <w:bookmarkStart w:id="1" w:name="_Toc496595033"/>
       <w:r>
         <w:lastRenderedPageBreak/>
         <w:t>Einleitung</w:t>
@@ -650,59 +650,40 @@
       <w:bookmarkEnd w:id="0"/>
       <w:bookmarkEnd w:id="1"/>
     </w:p>
-    <w:p/>
+    <w:p>
+      <w:r>
+        <w:t>In einem vorherigen Projekt haben wir für Starbucks ein Menümanager geschrieben. Die Mitarbeiter können Produkte zum Menu hinzufügen, bearbeiten und wieder löschen. Weiter wird das Menü natürlich auch für die Kunden angezeigt.</w:t>
+      </w:r>
+    </w:p>
+    <w:p>
+      <w:r>
+        <w:t>Bisher wurde kein GUI eingesetzt, weshalb für die Klienten von Starbucks ein eher unschönes Menü angezeigt wurde. Weiter konnte das Programm nur über die Konsole bearbeitet werden, sodass eine spezielle Mitarbeiterschulung für den Gebrauch des Starbucksmanagers nötig war.</w:t>
+      </w:r>
+    </w:p>
+    <w:p>
+      <w:r>
+        <w:t>Dies wollen wir in diesem Folgeprojekt nun ändern.</w:t>
+      </w:r>
+    </w:p>
     <w:p>
       <w:pPr>
         <w:pStyle w:val="berschrift2"/>
       </w:pPr>
-      <w:bookmarkStart w:id="2" w:name="_Toc494206375"/>
-      <w:r>
-        <w:t>Systemanforderungen</w:t>
+      <w:bookmarkStart w:id="2" w:name="_Toc496595034"/>
+      <w:r>
+        <w:t>Dokument</w:t>
       </w:r>
       <w:bookmarkEnd w:id="2"/>
     </w:p>
-    <w:p/>
-    <w:p>
-      <w:pPr>
-        <w:pStyle w:val="berschrift2"/>
-      </w:pPr>
-      <w:bookmarkStart w:id="3" w:name="_Toc494206376"/>
-      <w:r>
-        <w:t>Vorwissen</w:t>
+    <w:p>
+      <w:pPr>
+        <w:pStyle w:val="berschrift3"/>
+      </w:pPr>
+      <w:bookmarkStart w:id="3" w:name="_Toc496595035"/>
+      <w:r>
+        <w:t>Aufbau</w:t>
       </w:r>
       <w:bookmarkEnd w:id="3"/>
-    </w:p>
-    <w:p/>
-    <w:p>
-      <w:pPr>
-        <w:pStyle w:val="berschrift2"/>
-      </w:pPr>
-      <w:bookmarkStart w:id="4" w:name="_Toc494206377"/>
-      <w:r>
-        <w:t>Dokument</w:t>
-      </w:r>
-      <w:bookmarkEnd w:id="4"/>
-    </w:p>
-    <w:p>
-      <w:pPr>
-        <w:pStyle w:val="berschrift3"/>
-      </w:pPr>
-      <w:bookmarkStart w:id="5" w:name="_Toc494206378"/>
-      <w:r>
-        <w:t>Grund</w:t>
-      </w:r>
-      <w:bookmarkEnd w:id="5"/>
-    </w:p>
-    <w:p/>
-    <w:p>
-      <w:pPr>
-        <w:pStyle w:val="berschrift3"/>
-      </w:pPr>
-      <w:bookmarkStart w:id="6" w:name="_Toc494206379"/>
-      <w:r>
-        <w:t>Aufbau</w:t>
-      </w:r>
-      <w:bookmarkEnd w:id="6"/>
     </w:p>
     <w:p>
       <w:pPr>
@@ -923,7 +904,7 @@
       <w:r>
         <w:fldChar w:fldCharType="separate"/>
       </w:r>
-      <w:hyperlink w:anchor="_Toc494206374" w:history="1">
+      <w:hyperlink w:anchor="_Toc496595033" w:history="1">
         <w:r>
           <w:rPr>
             <w:rStyle w:val="Hyperlink"/>
@@ -946,7 +927,7 @@
           <w:rPr>
             <w:webHidden/>
           </w:rPr>
-          <w:instrText xml:space="preserve"> PAGEREF _Toc494206374 \h </w:instrText>
+          <w:instrText xml:space="preserve"> PAGEREF _Toc496595033 \h </w:instrText>
         </w:r>
         <w:r>
           <w:rPr>
@@ -983,12 +964,12 @@
           <w:lang w:eastAsia="de-CH"/>
         </w:rPr>
       </w:pPr>
-      <w:hyperlink w:anchor="_Toc494206375" w:history="1">
+      <w:hyperlink w:anchor="_Toc496595034" w:history="1">
         <w:r>
           <w:rPr>
             <w:rStyle w:val="Hyperlink"/>
           </w:rPr>
-          <w:t>Systemanforderungen</w:t>
+          <w:t>Dokument</w:t>
         </w:r>
         <w:r>
           <w:rPr>
@@ -1006,127 +987,7 @@
           <w:rPr>
             <w:webHidden/>
           </w:rPr>
-          <w:instrText xml:space="preserve"> PAGEREF _Toc494206375 \h </w:instrText>
-        </w:r>
-        <w:r>
-          <w:rPr>
-            <w:webHidden/>
-          </w:rPr>
-        </w:r>
-        <w:r>
-          <w:rPr>
-            <w:webHidden/>
-          </w:rPr>
-          <w:fldChar w:fldCharType="separate"/>
-        </w:r>
-        <w:r>
-          <w:rPr>
-            <w:webHidden/>
-          </w:rPr>
-          <w:t>1</w:t>
-        </w:r>
-        <w:r>
-          <w:rPr>
-            <w:webHidden/>
-          </w:rPr>
-          <w:fldChar w:fldCharType="end"/>
-        </w:r>
-      </w:hyperlink>
-    </w:p>
-    <w:p>
-      <w:pPr>
-        <w:pStyle w:val="Verzeichnis2"/>
-        <w:rPr>
-          <w:rFonts w:asciiTheme="minorHAnsi" w:eastAsiaTheme="minorEastAsia" w:hAnsiTheme="minorHAnsi" w:cstheme="minorBidi"/>
-          <w:color w:val="auto"/>
-          <w:szCs w:val="22"/>
-          <w:lang w:eastAsia="de-CH"/>
-        </w:rPr>
-      </w:pPr>
-      <w:hyperlink w:anchor="_Toc494206376" w:history="1">
-        <w:r>
-          <w:rPr>
-            <w:rStyle w:val="Hyperlink"/>
-          </w:rPr>
-          <w:t>Vorwissen</w:t>
-        </w:r>
-        <w:r>
-          <w:rPr>
-            <w:webHidden/>
-          </w:rPr>
-          <w:tab/>
-        </w:r>
-        <w:r>
-          <w:rPr>
-            <w:webHidden/>
-          </w:rPr>
-          <w:fldChar w:fldCharType="begin"/>
-        </w:r>
-        <w:r>
-          <w:rPr>
-            <w:webHidden/>
-          </w:rPr>
-          <w:instrText xml:space="preserve"> PAGEREF _Toc494206376 \h </w:instrText>
-        </w:r>
-        <w:r>
-          <w:rPr>
-            <w:webHidden/>
-          </w:rPr>
-        </w:r>
-        <w:r>
-          <w:rPr>
-            <w:webHidden/>
-          </w:rPr>
-          <w:fldChar w:fldCharType="separate"/>
-        </w:r>
-        <w:r>
-          <w:rPr>
-            <w:webHidden/>
-          </w:rPr>
-          <w:t>1</w:t>
-        </w:r>
-        <w:r>
-          <w:rPr>
-            <w:webHidden/>
-          </w:rPr>
-          <w:fldChar w:fldCharType="end"/>
-        </w:r>
-      </w:hyperlink>
-    </w:p>
-    <w:p>
-      <w:pPr>
-        <w:pStyle w:val="Verzeichnis2"/>
-        <w:rPr>
-          <w:rFonts w:asciiTheme="minorHAnsi" w:eastAsiaTheme="minorEastAsia" w:hAnsiTheme="minorHAnsi" w:cstheme="minorBidi"/>
-          <w:color w:val="auto"/>
-          <w:szCs w:val="22"/>
-          <w:lang w:eastAsia="de-CH"/>
-        </w:rPr>
-      </w:pPr>
-      <w:hyperlink w:anchor="_Toc494206377" w:history="1">
-        <w:r>
-          <w:rPr>
-            <w:rStyle w:val="Hyperlink"/>
-          </w:rPr>
-          <w:t>Dokument</w:t>
-        </w:r>
-        <w:r>
-          <w:rPr>
-            <w:webHidden/>
-          </w:rPr>
-          <w:tab/>
-        </w:r>
-        <w:r>
-          <w:rPr>
-            <w:webHidden/>
-          </w:rPr>
-          <w:fldChar w:fldCharType="begin"/>
-        </w:r>
-        <w:r>
-          <w:rPr>
-            <w:webHidden/>
-          </w:rPr>
-          <w:instrText xml:space="preserve"> PAGEREF _Toc494206377 \h </w:instrText>
+          <w:instrText xml:space="preserve"> PAGEREF _Toc496595034 \h </w:instrText>
         </w:r>
         <w:r>
           <w:rPr>
@@ -1168,13 +1029,13 @@
           <w:lang w:eastAsia="de-CH"/>
         </w:rPr>
       </w:pPr>
-      <w:hyperlink w:anchor="_Toc494206378" w:history="1">
+      <w:hyperlink w:anchor="_Toc496595035" w:history="1">
         <w:r>
           <w:rPr>
             <w:rStyle w:val="Hyperlink"/>
             <w:noProof/>
           </w:rPr>
-          <w:t>Grund</w:t>
+          <w:t>Aufbau</w:t>
         </w:r>
         <w:r>
           <w:rPr>
@@ -1195,7 +1056,7 @@
             <w:noProof/>
             <w:webHidden/>
           </w:rPr>
-          <w:instrText xml:space="preserve"> PAGEREF _Toc494206378 \h </w:instrText>
+          <w:instrText xml:space="preserve"> PAGEREF _Toc496595035 \h </w:instrText>
         </w:r>
         <w:r>
           <w:rPr>
@@ -1220,6 +1081,188 @@
         <w:r>
           <w:rPr>
             <w:noProof/>
+            <w:webHidden/>
+          </w:rPr>
+          <w:fldChar w:fldCharType="end"/>
+        </w:r>
+      </w:hyperlink>
+    </w:p>
+    <w:p>
+      <w:pPr>
+        <w:pStyle w:val="Verzeichnis1"/>
+        <w:rPr>
+          <w:rFonts w:asciiTheme="minorHAnsi" w:eastAsiaTheme="minorEastAsia" w:hAnsiTheme="minorHAnsi" w:cstheme="minorBidi"/>
+          <w:color w:val="auto"/>
+          <w:sz w:val="22"/>
+          <w:szCs w:val="22"/>
+          <w:lang w:eastAsia="de-CH"/>
+        </w:rPr>
+      </w:pPr>
+      <w:hyperlink w:anchor="_Toc496595036" w:history="1">
+        <w:r>
+          <w:rPr>
+            <w:rStyle w:val="Hyperlink"/>
+          </w:rPr>
+          <w:t>Vision</w:t>
+        </w:r>
+        <w:r>
+          <w:rPr>
+            <w:webHidden/>
+          </w:rPr>
+          <w:tab/>
+        </w:r>
+        <w:r>
+          <w:rPr>
+            <w:webHidden/>
+          </w:rPr>
+          <w:fldChar w:fldCharType="begin"/>
+        </w:r>
+        <w:r>
+          <w:rPr>
+            <w:webHidden/>
+          </w:rPr>
+          <w:instrText xml:space="preserve"> PAGEREF _Toc496595036 \h </w:instrText>
+        </w:r>
+        <w:r>
+          <w:rPr>
+            <w:webHidden/>
+          </w:rPr>
+        </w:r>
+        <w:r>
+          <w:rPr>
+            <w:webHidden/>
+          </w:rPr>
+          <w:fldChar w:fldCharType="separate"/>
+        </w:r>
+        <w:r>
+          <w:rPr>
+            <w:webHidden/>
+          </w:rPr>
+          <w:t>3</w:t>
+        </w:r>
+        <w:r>
+          <w:rPr>
+            <w:webHidden/>
+          </w:rPr>
+          <w:fldChar w:fldCharType="end"/>
+        </w:r>
+      </w:hyperlink>
+    </w:p>
+    <w:p>
+      <w:pPr>
+        <w:pStyle w:val="Verzeichnis1"/>
+        <w:rPr>
+          <w:rFonts w:asciiTheme="minorHAnsi" w:eastAsiaTheme="minorEastAsia" w:hAnsiTheme="minorHAnsi" w:cstheme="minorBidi"/>
+          <w:color w:val="auto"/>
+          <w:sz w:val="22"/>
+          <w:szCs w:val="22"/>
+          <w:lang w:eastAsia="de-CH"/>
+        </w:rPr>
+      </w:pPr>
+      <w:hyperlink w:anchor="_Toc496595037" w:history="1">
+        <w:r>
+          <w:rPr>
+            <w:rStyle w:val="Hyperlink"/>
+          </w:rPr>
+          <w:t>Analyse</w:t>
+        </w:r>
+        <w:r>
+          <w:rPr>
+            <w:webHidden/>
+          </w:rPr>
+          <w:tab/>
+        </w:r>
+        <w:r>
+          <w:rPr>
+            <w:webHidden/>
+          </w:rPr>
+          <w:fldChar w:fldCharType="begin"/>
+        </w:r>
+        <w:r>
+          <w:rPr>
+            <w:webHidden/>
+          </w:rPr>
+          <w:instrText xml:space="preserve"> PAGEREF _Toc496595037 \h </w:instrText>
+        </w:r>
+        <w:r>
+          <w:rPr>
+            <w:webHidden/>
+          </w:rPr>
+        </w:r>
+        <w:r>
+          <w:rPr>
+            <w:webHidden/>
+          </w:rPr>
+          <w:fldChar w:fldCharType="separate"/>
+        </w:r>
+        <w:r>
+          <w:rPr>
+            <w:webHidden/>
+          </w:rPr>
+          <w:t>3</w:t>
+        </w:r>
+        <w:r>
+          <w:rPr>
+            <w:webHidden/>
+          </w:rPr>
+          <w:fldChar w:fldCharType="end"/>
+        </w:r>
+      </w:hyperlink>
+    </w:p>
+    <w:p>
+      <w:pPr>
+        <w:pStyle w:val="Verzeichnis2"/>
+        <w:rPr>
+          <w:rFonts w:asciiTheme="minorHAnsi" w:eastAsiaTheme="minorEastAsia" w:hAnsiTheme="minorHAnsi" w:cstheme="minorBidi"/>
+          <w:color w:val="auto"/>
+          <w:szCs w:val="22"/>
+          <w:lang w:eastAsia="de-CH"/>
+        </w:rPr>
+      </w:pPr>
+      <w:hyperlink w:anchor="_Toc496595038" w:history="1">
+        <w:r>
+          <w:rPr>
+            <w:rStyle w:val="Hyperlink"/>
+          </w:rPr>
+          <w:t>Anforderungen</w:t>
+        </w:r>
+        <w:r>
+          <w:rPr>
+            <w:webHidden/>
+          </w:rPr>
+          <w:tab/>
+        </w:r>
+        <w:r>
+          <w:rPr>
+            <w:webHidden/>
+          </w:rPr>
+          <w:fldChar w:fldCharType="begin"/>
+        </w:r>
+        <w:r>
+          <w:rPr>
+            <w:webHidden/>
+          </w:rPr>
+          <w:instrText xml:space="preserve"> PAGEREF _Toc496595038 \h </w:instrText>
+        </w:r>
+        <w:r>
+          <w:rPr>
+            <w:webHidden/>
+          </w:rPr>
+        </w:r>
+        <w:r>
+          <w:rPr>
+            <w:webHidden/>
+          </w:rPr>
+          <w:fldChar w:fldCharType="separate"/>
+        </w:r>
+        <w:r>
+          <w:rPr>
+            <w:webHidden/>
+          </w:rPr>
+          <w:t>3</w:t>
+        </w:r>
+        <w:r>
+          <w:rPr>
             <w:webHidden/>
           </w:rPr>
           <w:fldChar w:fldCharType="end"/>
@@ -1241,13 +1284,13 @@
           <w:lang w:eastAsia="de-CH"/>
         </w:rPr>
       </w:pPr>
-      <w:hyperlink w:anchor="_Toc494206379" w:history="1">
+      <w:hyperlink w:anchor="_Toc496595039" w:history="1">
         <w:r>
           <w:rPr>
             <w:rStyle w:val="Hyperlink"/>
             <w:noProof/>
           </w:rPr>
-          <w:t>Aufbau</w:t>
+          <w:t>Muss-Kriterien</w:t>
         </w:r>
         <w:r>
           <w:rPr>
@@ -1268,7 +1311,7 @@
             <w:noProof/>
             <w:webHidden/>
           </w:rPr>
-          <w:instrText xml:space="preserve"> PAGEREF _Toc494206379 \h </w:instrText>
+          <w:instrText xml:space="preserve"> PAGEREF _Toc496595039 \h </w:instrText>
         </w:r>
         <w:r>
           <w:rPr>
@@ -1288,193 +1331,11 @@
             <w:noProof/>
             <w:webHidden/>
           </w:rPr>
-          <w:t>1</w:t>
+          <w:t>3</w:t>
         </w:r>
         <w:r>
           <w:rPr>
             <w:noProof/>
-            <w:webHidden/>
-          </w:rPr>
-          <w:fldChar w:fldCharType="end"/>
-        </w:r>
-      </w:hyperlink>
-    </w:p>
-    <w:p>
-      <w:pPr>
-        <w:pStyle w:val="Verzeichnis1"/>
-        <w:rPr>
-          <w:rFonts w:asciiTheme="minorHAnsi" w:eastAsiaTheme="minorEastAsia" w:hAnsiTheme="minorHAnsi" w:cstheme="minorBidi"/>
-          <w:color w:val="auto"/>
-          <w:sz w:val="22"/>
-          <w:szCs w:val="22"/>
-          <w:lang w:eastAsia="de-CH"/>
-        </w:rPr>
-      </w:pPr>
-      <w:hyperlink w:anchor="_Toc494206380" w:history="1">
-        <w:r>
-          <w:rPr>
-            <w:rStyle w:val="Hyperlink"/>
-          </w:rPr>
-          <w:t>Vision</w:t>
-        </w:r>
-        <w:r>
-          <w:rPr>
-            <w:webHidden/>
-          </w:rPr>
-          <w:tab/>
-        </w:r>
-        <w:r>
-          <w:rPr>
-            <w:webHidden/>
-          </w:rPr>
-          <w:fldChar w:fldCharType="begin"/>
-        </w:r>
-        <w:r>
-          <w:rPr>
-            <w:webHidden/>
-          </w:rPr>
-          <w:instrText xml:space="preserve"> PAGEREF _Toc494206380 \h </w:instrText>
-        </w:r>
-        <w:r>
-          <w:rPr>
-            <w:webHidden/>
-          </w:rPr>
-        </w:r>
-        <w:r>
-          <w:rPr>
-            <w:webHidden/>
-          </w:rPr>
-          <w:fldChar w:fldCharType="separate"/>
-        </w:r>
-        <w:r>
-          <w:rPr>
-            <w:webHidden/>
-          </w:rPr>
-          <w:t>3</w:t>
-        </w:r>
-        <w:r>
-          <w:rPr>
-            <w:webHidden/>
-          </w:rPr>
-          <w:fldChar w:fldCharType="end"/>
-        </w:r>
-      </w:hyperlink>
-    </w:p>
-    <w:p>
-      <w:pPr>
-        <w:pStyle w:val="Verzeichnis1"/>
-        <w:rPr>
-          <w:rFonts w:asciiTheme="minorHAnsi" w:eastAsiaTheme="minorEastAsia" w:hAnsiTheme="minorHAnsi" w:cstheme="minorBidi"/>
-          <w:color w:val="auto"/>
-          <w:sz w:val="22"/>
-          <w:szCs w:val="22"/>
-          <w:lang w:eastAsia="de-CH"/>
-        </w:rPr>
-      </w:pPr>
-      <w:hyperlink w:anchor="_Toc494206381" w:history="1">
-        <w:r>
-          <w:rPr>
-            <w:rStyle w:val="Hyperlink"/>
-          </w:rPr>
-          <w:t>Analyse</w:t>
-        </w:r>
-        <w:r>
-          <w:rPr>
-            <w:webHidden/>
-          </w:rPr>
-          <w:tab/>
-        </w:r>
-        <w:r>
-          <w:rPr>
-            <w:webHidden/>
-          </w:rPr>
-          <w:fldChar w:fldCharType="begin"/>
-        </w:r>
-        <w:r>
-          <w:rPr>
-            <w:webHidden/>
-          </w:rPr>
-          <w:instrText xml:space="preserve"> PAGEREF _Toc494206381 \h </w:instrText>
-        </w:r>
-        <w:r>
-          <w:rPr>
-            <w:webHidden/>
-          </w:rPr>
-        </w:r>
-        <w:r>
-          <w:rPr>
-            <w:webHidden/>
-          </w:rPr>
-          <w:fldChar w:fldCharType="separate"/>
-        </w:r>
-        <w:r>
-          <w:rPr>
-            <w:webHidden/>
-          </w:rPr>
-          <w:t>3</w:t>
-        </w:r>
-        <w:r>
-          <w:rPr>
-            <w:webHidden/>
-          </w:rPr>
-          <w:fldChar w:fldCharType="end"/>
-        </w:r>
-      </w:hyperlink>
-    </w:p>
-    <w:p>
-      <w:pPr>
-        <w:pStyle w:val="Verzeichnis2"/>
-        <w:rPr>
-          <w:rFonts w:asciiTheme="minorHAnsi" w:eastAsiaTheme="minorEastAsia" w:hAnsiTheme="minorHAnsi" w:cstheme="minorBidi"/>
-          <w:color w:val="auto"/>
-          <w:szCs w:val="22"/>
-          <w:lang w:eastAsia="de-CH"/>
-        </w:rPr>
-      </w:pPr>
-      <w:hyperlink w:anchor="_Toc494206382" w:history="1">
-        <w:r>
-          <w:rPr>
-            <w:rStyle w:val="Hyperlink"/>
-          </w:rPr>
-          <w:t>Anforderungen</w:t>
-        </w:r>
-        <w:r>
-          <w:rPr>
-            <w:webHidden/>
-          </w:rPr>
-          <w:tab/>
-        </w:r>
-        <w:r>
-          <w:rPr>
-            <w:webHidden/>
-          </w:rPr>
-          <w:fldChar w:fldCharType="begin"/>
-        </w:r>
-        <w:r>
-          <w:rPr>
-            <w:webHidden/>
-          </w:rPr>
-          <w:instrText xml:space="preserve"> PAGEREF _Toc494206382 \h </w:instrText>
-        </w:r>
-        <w:r>
-          <w:rPr>
-            <w:webHidden/>
-          </w:rPr>
-        </w:r>
-        <w:r>
-          <w:rPr>
-            <w:webHidden/>
-          </w:rPr>
-          <w:fldChar w:fldCharType="separate"/>
-        </w:r>
-        <w:r>
-          <w:rPr>
-            <w:webHidden/>
-          </w:rPr>
-          <w:t>3</w:t>
-        </w:r>
-        <w:r>
-          <w:rPr>
             <w:webHidden/>
           </w:rPr>
           <w:fldChar w:fldCharType="end"/>
@@ -1496,13 +1357,13 @@
           <w:lang w:eastAsia="de-CH"/>
         </w:rPr>
       </w:pPr>
-      <w:hyperlink w:anchor="_Toc494206383" w:history="1">
+      <w:hyperlink w:anchor="_Toc496595040" w:history="1">
         <w:r>
           <w:rPr>
             <w:rStyle w:val="Hyperlink"/>
             <w:noProof/>
           </w:rPr>
-          <w:t>Muss-Kriterien</w:t>
+          <w:t>Kann-Kriterien</w:t>
         </w:r>
         <w:r>
           <w:rPr>
@@ -1523,7 +1384,7 @@
             <w:noProof/>
             <w:webHidden/>
           </w:rPr>
-          <w:instrText xml:space="preserve"> PAGEREF _Toc494206383 \h </w:instrText>
+          <w:instrText xml:space="preserve"> PAGEREF _Toc496595040 \h </w:instrText>
         </w:r>
         <w:r>
           <w:rPr>
@@ -1548,6 +1409,247 @@
         <w:r>
           <w:rPr>
             <w:noProof/>
+            <w:webHidden/>
+          </w:rPr>
+          <w:fldChar w:fldCharType="end"/>
+        </w:r>
+      </w:hyperlink>
+    </w:p>
+    <w:p>
+      <w:pPr>
+        <w:pStyle w:val="Verzeichnis2"/>
+        <w:rPr>
+          <w:rFonts w:asciiTheme="minorHAnsi" w:eastAsiaTheme="minorEastAsia" w:hAnsiTheme="minorHAnsi" w:cstheme="minorBidi"/>
+          <w:color w:val="auto"/>
+          <w:szCs w:val="22"/>
+          <w:lang w:eastAsia="de-CH"/>
+        </w:rPr>
+      </w:pPr>
+      <w:hyperlink w:anchor="_Toc496595041" w:history="1">
+        <w:r>
+          <w:rPr>
+            <w:rStyle w:val="Hyperlink"/>
+          </w:rPr>
+          <w:t>Use Cases</w:t>
+        </w:r>
+        <w:r>
+          <w:rPr>
+            <w:webHidden/>
+          </w:rPr>
+          <w:tab/>
+        </w:r>
+        <w:r>
+          <w:rPr>
+            <w:webHidden/>
+          </w:rPr>
+          <w:fldChar w:fldCharType="begin"/>
+        </w:r>
+        <w:r>
+          <w:rPr>
+            <w:webHidden/>
+          </w:rPr>
+          <w:instrText xml:space="preserve"> PAGEREF _Toc496595041 \h </w:instrText>
+        </w:r>
+        <w:r>
+          <w:rPr>
+            <w:webHidden/>
+          </w:rPr>
+        </w:r>
+        <w:r>
+          <w:rPr>
+            <w:webHidden/>
+          </w:rPr>
+          <w:fldChar w:fldCharType="separate"/>
+        </w:r>
+        <w:r>
+          <w:rPr>
+            <w:webHidden/>
+          </w:rPr>
+          <w:t>3</w:t>
+        </w:r>
+        <w:r>
+          <w:rPr>
+            <w:webHidden/>
+          </w:rPr>
+          <w:fldChar w:fldCharType="end"/>
+        </w:r>
+      </w:hyperlink>
+    </w:p>
+    <w:p>
+      <w:pPr>
+        <w:pStyle w:val="Verzeichnis1"/>
+        <w:rPr>
+          <w:rFonts w:asciiTheme="minorHAnsi" w:eastAsiaTheme="minorEastAsia" w:hAnsiTheme="minorHAnsi" w:cstheme="minorBidi"/>
+          <w:color w:val="auto"/>
+          <w:sz w:val="22"/>
+          <w:szCs w:val="22"/>
+          <w:lang w:eastAsia="de-CH"/>
+        </w:rPr>
+      </w:pPr>
+      <w:hyperlink w:anchor="_Toc496595042" w:history="1">
+        <w:r>
+          <w:rPr>
+            <w:rStyle w:val="Hyperlink"/>
+          </w:rPr>
+          <w:t>Design</w:t>
+        </w:r>
+        <w:r>
+          <w:rPr>
+            <w:webHidden/>
+          </w:rPr>
+          <w:tab/>
+        </w:r>
+        <w:r>
+          <w:rPr>
+            <w:webHidden/>
+          </w:rPr>
+          <w:fldChar w:fldCharType="begin"/>
+        </w:r>
+        <w:r>
+          <w:rPr>
+            <w:webHidden/>
+          </w:rPr>
+          <w:instrText xml:space="preserve"> PAGEREF _Toc496595042 \h </w:instrText>
+        </w:r>
+        <w:r>
+          <w:rPr>
+            <w:webHidden/>
+          </w:rPr>
+        </w:r>
+        <w:r>
+          <w:rPr>
+            <w:webHidden/>
+          </w:rPr>
+          <w:fldChar w:fldCharType="separate"/>
+        </w:r>
+        <w:r>
+          <w:rPr>
+            <w:webHidden/>
+          </w:rPr>
+          <w:t>4</w:t>
+        </w:r>
+        <w:r>
+          <w:rPr>
+            <w:webHidden/>
+          </w:rPr>
+          <w:fldChar w:fldCharType="end"/>
+        </w:r>
+      </w:hyperlink>
+    </w:p>
+    <w:p>
+      <w:pPr>
+        <w:pStyle w:val="Verzeichnis2"/>
+        <w:rPr>
+          <w:rFonts w:asciiTheme="minorHAnsi" w:eastAsiaTheme="minorEastAsia" w:hAnsiTheme="minorHAnsi" w:cstheme="minorBidi"/>
+          <w:color w:val="auto"/>
+          <w:szCs w:val="22"/>
+          <w:lang w:eastAsia="de-CH"/>
+        </w:rPr>
+      </w:pPr>
+      <w:hyperlink w:anchor="_Toc496595043" w:history="1">
+        <w:r>
+          <w:rPr>
+            <w:rStyle w:val="Hyperlink"/>
+          </w:rPr>
+          <w:t>Filestruktur</w:t>
+        </w:r>
+        <w:r>
+          <w:rPr>
+            <w:webHidden/>
+          </w:rPr>
+          <w:tab/>
+        </w:r>
+        <w:r>
+          <w:rPr>
+            <w:webHidden/>
+          </w:rPr>
+          <w:fldChar w:fldCharType="begin"/>
+        </w:r>
+        <w:r>
+          <w:rPr>
+            <w:webHidden/>
+          </w:rPr>
+          <w:instrText xml:space="preserve"> PAGEREF _Toc496595043 \h </w:instrText>
+        </w:r>
+        <w:r>
+          <w:rPr>
+            <w:webHidden/>
+          </w:rPr>
+        </w:r>
+        <w:r>
+          <w:rPr>
+            <w:webHidden/>
+          </w:rPr>
+          <w:fldChar w:fldCharType="separate"/>
+        </w:r>
+        <w:r>
+          <w:rPr>
+            <w:webHidden/>
+          </w:rPr>
+          <w:t>4</w:t>
+        </w:r>
+        <w:r>
+          <w:rPr>
+            <w:webHidden/>
+          </w:rPr>
+          <w:fldChar w:fldCharType="end"/>
+        </w:r>
+      </w:hyperlink>
+    </w:p>
+    <w:p>
+      <w:pPr>
+        <w:pStyle w:val="Verzeichnis2"/>
+        <w:rPr>
+          <w:rFonts w:asciiTheme="minorHAnsi" w:eastAsiaTheme="minorEastAsia" w:hAnsiTheme="minorHAnsi" w:cstheme="minorBidi"/>
+          <w:color w:val="auto"/>
+          <w:szCs w:val="22"/>
+          <w:lang w:eastAsia="de-CH"/>
+        </w:rPr>
+      </w:pPr>
+      <w:hyperlink w:anchor="_Toc496595044" w:history="1">
+        <w:r>
+          <w:rPr>
+            <w:rStyle w:val="Hyperlink"/>
+          </w:rPr>
+          <w:t>Programm</w:t>
+        </w:r>
+        <w:r>
+          <w:rPr>
+            <w:webHidden/>
+          </w:rPr>
+          <w:tab/>
+        </w:r>
+        <w:r>
+          <w:rPr>
+            <w:webHidden/>
+          </w:rPr>
+          <w:fldChar w:fldCharType="begin"/>
+        </w:r>
+        <w:r>
+          <w:rPr>
+            <w:webHidden/>
+          </w:rPr>
+          <w:instrText xml:space="preserve"> PAGEREF _Toc496595044 \h </w:instrText>
+        </w:r>
+        <w:r>
+          <w:rPr>
+            <w:webHidden/>
+          </w:rPr>
+        </w:r>
+        <w:r>
+          <w:rPr>
+            <w:webHidden/>
+          </w:rPr>
+          <w:fldChar w:fldCharType="separate"/>
+        </w:r>
+        <w:r>
+          <w:rPr>
+            <w:webHidden/>
+          </w:rPr>
+          <w:t>4</w:t>
+        </w:r>
+        <w:r>
+          <w:rPr>
             <w:webHidden/>
           </w:rPr>
           <w:fldChar w:fldCharType="end"/>
@@ -1569,13 +1671,13 @@
           <w:lang w:eastAsia="de-CH"/>
         </w:rPr>
       </w:pPr>
-      <w:hyperlink w:anchor="_Toc494206384" w:history="1">
+      <w:hyperlink w:anchor="_Toc496595045" w:history="1">
         <w:r>
           <w:rPr>
             <w:rStyle w:val="Hyperlink"/>
             <w:noProof/>
           </w:rPr>
-          <w:t>Kann-Kriterien</w:t>
+          <w:t>Model</w:t>
         </w:r>
         <w:r>
           <w:rPr>
@@ -1596,7 +1698,7 @@
             <w:noProof/>
             <w:webHidden/>
           </w:rPr>
-          <w:instrText xml:space="preserve"> PAGEREF _Toc494206384 \h </w:instrText>
+          <w:instrText xml:space="preserve"> PAGEREF _Toc496595045 \h </w:instrText>
         </w:r>
         <w:r>
           <w:rPr>
@@ -1616,253 +1718,11 @@
             <w:noProof/>
             <w:webHidden/>
           </w:rPr>
-          <w:t>3</w:t>
+          <w:t>4</w:t>
         </w:r>
         <w:r>
           <w:rPr>
             <w:noProof/>
-            <w:webHidden/>
-          </w:rPr>
-          <w:fldChar w:fldCharType="end"/>
-        </w:r>
-      </w:hyperlink>
-    </w:p>
-    <w:p>
-      <w:pPr>
-        <w:pStyle w:val="Verzeichnis2"/>
-        <w:rPr>
-          <w:rFonts w:asciiTheme="minorHAnsi" w:eastAsiaTheme="minorEastAsia" w:hAnsiTheme="minorHAnsi" w:cstheme="minorBidi"/>
-          <w:color w:val="auto"/>
-          <w:szCs w:val="22"/>
-          <w:lang w:eastAsia="de-CH"/>
-        </w:rPr>
-      </w:pPr>
-      <w:hyperlink w:anchor="_Toc494206385" w:history="1">
-        <w:r>
-          <w:rPr>
-            <w:rStyle w:val="Hyperlink"/>
-          </w:rPr>
-          <w:t>Use Cases</w:t>
-        </w:r>
-        <w:r>
-          <w:rPr>
-            <w:webHidden/>
-          </w:rPr>
-          <w:tab/>
-        </w:r>
-        <w:r>
-          <w:rPr>
-            <w:webHidden/>
-          </w:rPr>
-          <w:fldChar w:fldCharType="begin"/>
-        </w:r>
-        <w:r>
-          <w:rPr>
-            <w:webHidden/>
-          </w:rPr>
-          <w:instrText xml:space="preserve"> PAGEREF _Toc494206385 \h </w:instrText>
-        </w:r>
-        <w:r>
-          <w:rPr>
-            <w:webHidden/>
-          </w:rPr>
-        </w:r>
-        <w:r>
-          <w:rPr>
-            <w:webHidden/>
-          </w:rPr>
-          <w:fldChar w:fldCharType="separate"/>
-        </w:r>
-        <w:r>
-          <w:rPr>
-            <w:webHidden/>
-          </w:rPr>
-          <w:t>3</w:t>
-        </w:r>
-        <w:r>
-          <w:rPr>
-            <w:webHidden/>
-          </w:rPr>
-          <w:fldChar w:fldCharType="end"/>
-        </w:r>
-      </w:hyperlink>
-    </w:p>
-    <w:p>
-      <w:pPr>
-        <w:pStyle w:val="Verzeichnis1"/>
-        <w:rPr>
-          <w:rFonts w:asciiTheme="minorHAnsi" w:eastAsiaTheme="minorEastAsia" w:hAnsiTheme="minorHAnsi" w:cstheme="minorBidi"/>
-          <w:color w:val="auto"/>
-          <w:sz w:val="22"/>
-          <w:szCs w:val="22"/>
-          <w:lang w:eastAsia="de-CH"/>
-        </w:rPr>
-      </w:pPr>
-      <w:hyperlink w:anchor="_Toc494206386" w:history="1">
-        <w:r>
-          <w:rPr>
-            <w:rStyle w:val="Hyperlink"/>
-          </w:rPr>
-          <w:t>Vorgehensplan</w:t>
-        </w:r>
-        <w:r>
-          <w:rPr>
-            <w:webHidden/>
-          </w:rPr>
-          <w:tab/>
-        </w:r>
-        <w:r>
-          <w:rPr>
-            <w:webHidden/>
-          </w:rPr>
-          <w:fldChar w:fldCharType="begin"/>
-        </w:r>
-        <w:r>
-          <w:rPr>
-            <w:webHidden/>
-          </w:rPr>
-          <w:instrText xml:space="preserve"> PAGEREF _Toc494206386 \h </w:instrText>
-        </w:r>
-        <w:r>
-          <w:rPr>
-            <w:webHidden/>
-          </w:rPr>
-        </w:r>
-        <w:r>
-          <w:rPr>
-            <w:webHidden/>
-          </w:rPr>
-          <w:fldChar w:fldCharType="separate"/>
-        </w:r>
-        <w:r>
-          <w:rPr>
-            <w:webHidden/>
-          </w:rPr>
-          <w:t>4</w:t>
-        </w:r>
-        <w:r>
-          <w:rPr>
-            <w:webHidden/>
-          </w:rPr>
-          <w:fldChar w:fldCharType="end"/>
-        </w:r>
-      </w:hyperlink>
-    </w:p>
-    <w:p>
-      <w:pPr>
-        <w:pStyle w:val="Verzeichnis1"/>
-        <w:rPr>
-          <w:rFonts w:asciiTheme="minorHAnsi" w:eastAsiaTheme="minorEastAsia" w:hAnsiTheme="minorHAnsi" w:cstheme="minorBidi"/>
-          <w:color w:val="auto"/>
-          <w:sz w:val="22"/>
-          <w:szCs w:val="22"/>
-          <w:lang w:eastAsia="de-CH"/>
-        </w:rPr>
-      </w:pPr>
-      <w:hyperlink w:anchor="_Toc494206387" w:history="1">
-        <w:r>
-          <w:rPr>
-            <w:rStyle w:val="Hyperlink"/>
-          </w:rPr>
-          <w:t>Design</w:t>
-        </w:r>
-        <w:r>
-          <w:rPr>
-            <w:webHidden/>
-          </w:rPr>
-          <w:tab/>
-        </w:r>
-        <w:r>
-          <w:rPr>
-            <w:webHidden/>
-          </w:rPr>
-          <w:fldChar w:fldCharType="begin"/>
-        </w:r>
-        <w:r>
-          <w:rPr>
-            <w:webHidden/>
-          </w:rPr>
-          <w:instrText xml:space="preserve"> PAGEREF _Toc494206387 \h </w:instrText>
-        </w:r>
-        <w:r>
-          <w:rPr>
-            <w:webHidden/>
-          </w:rPr>
-        </w:r>
-        <w:r>
-          <w:rPr>
-            <w:webHidden/>
-          </w:rPr>
-          <w:fldChar w:fldCharType="separate"/>
-        </w:r>
-        <w:r>
-          <w:rPr>
-            <w:webHidden/>
-          </w:rPr>
-          <w:t>5</w:t>
-        </w:r>
-        <w:r>
-          <w:rPr>
-            <w:webHidden/>
-          </w:rPr>
-          <w:fldChar w:fldCharType="end"/>
-        </w:r>
-      </w:hyperlink>
-    </w:p>
-    <w:p>
-      <w:pPr>
-        <w:pStyle w:val="Verzeichnis2"/>
-        <w:rPr>
-          <w:rFonts w:asciiTheme="minorHAnsi" w:eastAsiaTheme="minorEastAsia" w:hAnsiTheme="minorHAnsi" w:cstheme="minorBidi"/>
-          <w:color w:val="auto"/>
-          <w:szCs w:val="22"/>
-          <w:lang w:eastAsia="de-CH"/>
-        </w:rPr>
-      </w:pPr>
-      <w:hyperlink w:anchor="_Toc494206388" w:history="1">
-        <w:r>
-          <w:rPr>
-            <w:rStyle w:val="Hyperlink"/>
-          </w:rPr>
-          <w:t>DB</w:t>
-        </w:r>
-        <w:r>
-          <w:rPr>
-            <w:webHidden/>
-          </w:rPr>
-          <w:tab/>
-        </w:r>
-        <w:r>
-          <w:rPr>
-            <w:webHidden/>
-          </w:rPr>
-          <w:fldChar w:fldCharType="begin"/>
-        </w:r>
-        <w:r>
-          <w:rPr>
-            <w:webHidden/>
-          </w:rPr>
-          <w:instrText xml:space="preserve"> PAGEREF _Toc494206388 \h </w:instrText>
-        </w:r>
-        <w:r>
-          <w:rPr>
-            <w:webHidden/>
-          </w:rPr>
-        </w:r>
-        <w:r>
-          <w:rPr>
-            <w:webHidden/>
-          </w:rPr>
-          <w:fldChar w:fldCharType="separate"/>
-        </w:r>
-        <w:r>
-          <w:rPr>
-            <w:webHidden/>
-          </w:rPr>
-          <w:t>5</w:t>
-        </w:r>
-        <w:r>
-          <w:rPr>
             <w:webHidden/>
           </w:rPr>
           <w:fldChar w:fldCharType="end"/>
@@ -1884,13 +1744,13 @@
           <w:lang w:eastAsia="de-CH"/>
         </w:rPr>
       </w:pPr>
-      <w:hyperlink w:anchor="_Toc494206389" w:history="1">
+      <w:hyperlink w:anchor="_Toc496595046" w:history="1">
         <w:r>
           <w:rPr>
             <w:rStyle w:val="Hyperlink"/>
             <w:noProof/>
           </w:rPr>
-          <w:t>Tabellen</w:t>
+          <w:t>View</w:t>
         </w:r>
         <w:r>
           <w:rPr>
@@ -1911,7 +1771,7 @@
             <w:noProof/>
             <w:webHidden/>
           </w:rPr>
-          <w:instrText xml:space="preserve"> PAGEREF _Toc494206389 \h </w:instrText>
+          <w:instrText xml:space="preserve"> PAGEREF _Toc496595046 \h </w:instrText>
         </w:r>
         <w:r>
           <w:rPr>
@@ -1931,151 +1791,7 @@
             <w:noProof/>
             <w:webHidden/>
           </w:rPr>
-          <w:t>5</w:t>
-        </w:r>
-        <w:r>
-          <w:rPr>
-            <w:noProof/>
-            <w:webHidden/>
-          </w:rPr>
-          <w:fldChar w:fldCharType="end"/>
-        </w:r>
-      </w:hyperlink>
-    </w:p>
-    <w:p>
-      <w:pPr>
-        <w:pStyle w:val="Verzeichnis4"/>
-        <w:tabs>
-          <w:tab w:val="right" w:pos="9062"/>
-        </w:tabs>
-        <w:rPr>
-          <w:rFonts w:asciiTheme="minorHAnsi" w:eastAsiaTheme="minorEastAsia" w:hAnsiTheme="minorHAnsi" w:cstheme="minorBidi"/>
-          <w:noProof/>
-          <w:sz w:val="22"/>
-          <w:szCs w:val="22"/>
-          <w:lang w:eastAsia="de-CH"/>
-        </w:rPr>
-      </w:pPr>
-      <w:hyperlink w:anchor="_Toc494206390" w:history="1">
-        <w:r>
-          <w:rPr>
-            <w:rStyle w:val="Hyperlink"/>
-            <w:noProof/>
-          </w:rPr>
-          <w:t>User</w:t>
-        </w:r>
-        <w:r>
-          <w:rPr>
-            <w:noProof/>
-            <w:webHidden/>
-          </w:rPr>
-          <w:tab/>
-        </w:r>
-        <w:r>
-          <w:rPr>
-            <w:noProof/>
-            <w:webHidden/>
-          </w:rPr>
-          <w:fldChar w:fldCharType="begin"/>
-        </w:r>
-        <w:r>
-          <w:rPr>
-            <w:noProof/>
-            <w:webHidden/>
-          </w:rPr>
-          <w:instrText xml:space="preserve"> PAGEREF _Toc494206390 \h </w:instrText>
-        </w:r>
-        <w:r>
-          <w:rPr>
-            <w:noProof/>
-            <w:webHidden/>
-          </w:rPr>
-        </w:r>
-        <w:r>
-          <w:rPr>
-            <w:noProof/>
-            <w:webHidden/>
-          </w:rPr>
-          <w:fldChar w:fldCharType="separate"/>
-        </w:r>
-        <w:r>
-          <w:rPr>
-            <w:noProof/>
-            <w:webHidden/>
-          </w:rPr>
-          <w:t>5</w:t>
-        </w:r>
-        <w:r>
-          <w:rPr>
-            <w:noProof/>
-            <w:webHidden/>
-          </w:rPr>
-          <w:fldChar w:fldCharType="end"/>
-        </w:r>
-      </w:hyperlink>
-    </w:p>
-    <w:p>
-      <w:pPr>
-        <w:pStyle w:val="Verzeichnis4"/>
-        <w:tabs>
-          <w:tab w:val="right" w:pos="9062"/>
-        </w:tabs>
-        <w:rPr>
-          <w:rFonts w:asciiTheme="minorHAnsi" w:eastAsiaTheme="minorEastAsia" w:hAnsiTheme="minorHAnsi" w:cstheme="minorBidi"/>
-          <w:noProof/>
-          <w:sz w:val="22"/>
-          <w:szCs w:val="22"/>
-          <w:lang w:eastAsia="de-CH"/>
-        </w:rPr>
-      </w:pPr>
-      <w:hyperlink w:anchor="_Toc494206391" w:history="1">
-        <w:r>
-          <w:rPr>
-            <w:rStyle w:val="Hyperlink"/>
-            <w:noProof/>
-          </w:rPr>
-          <w:t>Location</w:t>
-        </w:r>
-        <w:r>
-          <w:rPr>
-            <w:noProof/>
-            <w:webHidden/>
-          </w:rPr>
-          <w:tab/>
-        </w:r>
-        <w:r>
-          <w:rPr>
-            <w:noProof/>
-            <w:webHidden/>
-          </w:rPr>
-          <w:fldChar w:fldCharType="begin"/>
-        </w:r>
-        <w:r>
-          <w:rPr>
-            <w:noProof/>
-            <w:webHidden/>
-          </w:rPr>
-          <w:instrText xml:space="preserve"> PAGEREF _Toc494206391 \h </w:instrText>
-        </w:r>
-        <w:r>
-          <w:rPr>
-            <w:noProof/>
-            <w:webHidden/>
-          </w:rPr>
-        </w:r>
-        <w:r>
-          <w:rPr>
-            <w:noProof/>
-            <w:webHidden/>
-          </w:rPr>
-          <w:fldChar w:fldCharType="separate"/>
-        </w:r>
-        <w:r>
-          <w:rPr>
-            <w:noProof/>
-            <w:webHidden/>
-          </w:rPr>
-          <w:t>5</w:t>
+          <w:t>4</w:t>
         </w:r>
         <w:r>
           <w:rPr>
@@ -2101,13 +1817,13 @@
           <w:lang w:eastAsia="de-CH"/>
         </w:rPr>
       </w:pPr>
-      <w:hyperlink w:anchor="_Toc494206392" w:history="1">
+      <w:hyperlink w:anchor="_Toc496595047" w:history="1">
         <w:r>
           <w:rPr>
             <w:rStyle w:val="Hyperlink"/>
             <w:noProof/>
           </w:rPr>
-          <w:t>Designanpassungen</w:t>
+          <w:t>Controller</w:t>
         </w:r>
         <w:r>
           <w:rPr>
@@ -2128,7 +1844,7 @@
             <w:noProof/>
             <w:webHidden/>
           </w:rPr>
-          <w:instrText xml:space="preserve"> PAGEREF _Toc494206392 \h </w:instrText>
+          <w:instrText xml:space="preserve"> PAGEREF _Toc496595047 \h </w:instrText>
         </w:r>
         <w:r>
           <w:rPr>
@@ -2148,359 +1864,7 @@
             <w:noProof/>
             <w:webHidden/>
           </w:rPr>
-          <w:t>5</w:t>
-        </w:r>
-        <w:r>
-          <w:rPr>
-            <w:noProof/>
-            <w:webHidden/>
-          </w:rPr>
-          <w:fldChar w:fldCharType="end"/>
-        </w:r>
-      </w:hyperlink>
-    </w:p>
-    <w:p>
-      <w:pPr>
-        <w:pStyle w:val="Verzeichnis2"/>
-        <w:rPr>
-          <w:rFonts w:asciiTheme="minorHAnsi" w:eastAsiaTheme="minorEastAsia" w:hAnsiTheme="minorHAnsi" w:cstheme="minorBidi"/>
-          <w:color w:val="auto"/>
-          <w:szCs w:val="22"/>
-          <w:lang w:eastAsia="de-CH"/>
-        </w:rPr>
-      </w:pPr>
-      <w:hyperlink w:anchor="_Toc494206393" w:history="1">
-        <w:r>
-          <w:rPr>
-            <w:rStyle w:val="Hyperlink"/>
-          </w:rPr>
-          <w:t>Programm</w:t>
-        </w:r>
-        <w:r>
-          <w:rPr>
-            <w:webHidden/>
-          </w:rPr>
-          <w:tab/>
-        </w:r>
-        <w:r>
-          <w:rPr>
-            <w:webHidden/>
-          </w:rPr>
-          <w:fldChar w:fldCharType="begin"/>
-        </w:r>
-        <w:r>
-          <w:rPr>
-            <w:webHidden/>
-          </w:rPr>
-          <w:instrText xml:space="preserve"> PAGEREF _Toc494206393 \h </w:instrText>
-        </w:r>
-        <w:r>
-          <w:rPr>
-            <w:webHidden/>
-          </w:rPr>
-        </w:r>
-        <w:r>
-          <w:rPr>
-            <w:webHidden/>
-          </w:rPr>
-          <w:fldChar w:fldCharType="separate"/>
-        </w:r>
-        <w:r>
-          <w:rPr>
-            <w:webHidden/>
-          </w:rPr>
-          <w:t>5</w:t>
-        </w:r>
-        <w:r>
-          <w:rPr>
-            <w:webHidden/>
-          </w:rPr>
-          <w:fldChar w:fldCharType="end"/>
-        </w:r>
-      </w:hyperlink>
-    </w:p>
-    <w:p>
-      <w:pPr>
-        <w:pStyle w:val="Verzeichnis3"/>
-        <w:tabs>
-          <w:tab w:val="right" w:pos="9062"/>
-        </w:tabs>
-        <w:rPr>
-          <w:rFonts w:asciiTheme="minorHAnsi" w:eastAsiaTheme="minorEastAsia" w:hAnsiTheme="minorHAnsi" w:cstheme="minorBidi"/>
-          <w:noProof/>
-          <w:color w:val="auto"/>
-          <w:sz w:val="22"/>
-          <w:szCs w:val="22"/>
-          <w:lang w:eastAsia="de-CH"/>
-        </w:rPr>
-      </w:pPr>
-      <w:hyperlink w:anchor="_Toc494206394" w:history="1">
-        <w:r>
-          <w:rPr>
-            <w:rStyle w:val="Hyperlink"/>
-            <w:noProof/>
-          </w:rPr>
-          <w:t>Model</w:t>
-        </w:r>
-        <w:r>
-          <w:rPr>
-            <w:noProof/>
-            <w:webHidden/>
-          </w:rPr>
-          <w:tab/>
-        </w:r>
-        <w:r>
-          <w:rPr>
-            <w:noProof/>
-            <w:webHidden/>
-          </w:rPr>
-          <w:fldChar w:fldCharType="begin"/>
-        </w:r>
-        <w:r>
-          <w:rPr>
-            <w:noProof/>
-            <w:webHidden/>
-          </w:rPr>
-          <w:instrText xml:space="preserve"> PAGEREF _Toc494206394 \h </w:instrText>
-        </w:r>
-        <w:r>
-          <w:rPr>
-            <w:noProof/>
-            <w:webHidden/>
-          </w:rPr>
-        </w:r>
-        <w:r>
-          <w:rPr>
-            <w:noProof/>
-            <w:webHidden/>
-          </w:rPr>
-          <w:fldChar w:fldCharType="separate"/>
-        </w:r>
-        <w:r>
-          <w:rPr>
-            <w:noProof/>
-            <w:webHidden/>
-          </w:rPr>
-          <w:t>5</w:t>
-        </w:r>
-        <w:r>
-          <w:rPr>
-            <w:noProof/>
-            <w:webHidden/>
-          </w:rPr>
-          <w:fldChar w:fldCharType="end"/>
-        </w:r>
-      </w:hyperlink>
-    </w:p>
-    <w:p>
-      <w:pPr>
-        <w:pStyle w:val="Verzeichnis3"/>
-        <w:tabs>
-          <w:tab w:val="right" w:pos="9062"/>
-        </w:tabs>
-        <w:rPr>
-          <w:rFonts w:asciiTheme="minorHAnsi" w:eastAsiaTheme="minorEastAsia" w:hAnsiTheme="minorHAnsi" w:cstheme="minorBidi"/>
-          <w:noProof/>
-          <w:color w:val="auto"/>
-          <w:sz w:val="22"/>
-          <w:szCs w:val="22"/>
-          <w:lang w:eastAsia="de-CH"/>
-        </w:rPr>
-      </w:pPr>
-      <w:hyperlink w:anchor="_Toc494206395" w:history="1">
-        <w:r>
-          <w:rPr>
-            <w:rStyle w:val="Hyperlink"/>
-            <w:noProof/>
-          </w:rPr>
-          <w:t>View</w:t>
-        </w:r>
-        <w:r>
-          <w:rPr>
-            <w:noProof/>
-            <w:webHidden/>
-          </w:rPr>
-          <w:tab/>
-        </w:r>
-        <w:r>
-          <w:rPr>
-            <w:noProof/>
-            <w:webHidden/>
-          </w:rPr>
-          <w:fldChar w:fldCharType="begin"/>
-        </w:r>
-        <w:r>
-          <w:rPr>
-            <w:noProof/>
-            <w:webHidden/>
-          </w:rPr>
-          <w:instrText xml:space="preserve"> PAGEREF _Toc494206395 \h </w:instrText>
-        </w:r>
-        <w:r>
-          <w:rPr>
-            <w:noProof/>
-            <w:webHidden/>
-          </w:rPr>
-        </w:r>
-        <w:r>
-          <w:rPr>
-            <w:noProof/>
-            <w:webHidden/>
-          </w:rPr>
-          <w:fldChar w:fldCharType="separate"/>
-        </w:r>
-        <w:r>
-          <w:rPr>
-            <w:noProof/>
-            <w:webHidden/>
-          </w:rPr>
-          <w:t>5</w:t>
-        </w:r>
-        <w:r>
-          <w:rPr>
-            <w:noProof/>
-            <w:webHidden/>
-          </w:rPr>
-          <w:fldChar w:fldCharType="end"/>
-        </w:r>
-      </w:hyperlink>
-    </w:p>
-    <w:p>
-      <w:pPr>
-        <w:pStyle w:val="Verzeichnis3"/>
-        <w:tabs>
-          <w:tab w:val="right" w:pos="9062"/>
-        </w:tabs>
-        <w:rPr>
-          <w:rFonts w:asciiTheme="minorHAnsi" w:eastAsiaTheme="minorEastAsia" w:hAnsiTheme="minorHAnsi" w:cstheme="minorBidi"/>
-          <w:noProof/>
-          <w:color w:val="auto"/>
-          <w:sz w:val="22"/>
-          <w:szCs w:val="22"/>
-          <w:lang w:eastAsia="de-CH"/>
-        </w:rPr>
-      </w:pPr>
-      <w:hyperlink w:anchor="_Toc494206396" w:history="1">
-        <w:r>
-          <w:rPr>
-            <w:rStyle w:val="Hyperlink"/>
-            <w:noProof/>
-          </w:rPr>
-          <w:t>Controller</w:t>
-        </w:r>
-        <w:r>
-          <w:rPr>
-            <w:noProof/>
-            <w:webHidden/>
-          </w:rPr>
-          <w:tab/>
-        </w:r>
-        <w:r>
-          <w:rPr>
-            <w:noProof/>
-            <w:webHidden/>
-          </w:rPr>
-          <w:fldChar w:fldCharType="begin"/>
-        </w:r>
-        <w:r>
-          <w:rPr>
-            <w:noProof/>
-            <w:webHidden/>
-          </w:rPr>
-          <w:instrText xml:space="preserve"> PAGEREF _Toc494206396 \h </w:instrText>
-        </w:r>
-        <w:r>
-          <w:rPr>
-            <w:noProof/>
-            <w:webHidden/>
-          </w:rPr>
-        </w:r>
-        <w:r>
-          <w:rPr>
-            <w:noProof/>
-            <w:webHidden/>
-          </w:rPr>
-          <w:fldChar w:fldCharType="separate"/>
-        </w:r>
-        <w:r>
-          <w:rPr>
-            <w:noProof/>
-            <w:webHidden/>
-          </w:rPr>
-          <w:t>5</w:t>
-        </w:r>
-        <w:r>
-          <w:rPr>
-            <w:noProof/>
-            <w:webHidden/>
-          </w:rPr>
-          <w:fldChar w:fldCharType="end"/>
-        </w:r>
-      </w:hyperlink>
-    </w:p>
-    <w:p>
-      <w:pPr>
-        <w:pStyle w:val="Verzeichnis3"/>
-        <w:tabs>
-          <w:tab w:val="right" w:pos="9062"/>
-        </w:tabs>
-        <w:rPr>
-          <w:rFonts w:asciiTheme="minorHAnsi" w:eastAsiaTheme="minorEastAsia" w:hAnsiTheme="minorHAnsi" w:cstheme="minorBidi"/>
-          <w:noProof/>
-          <w:color w:val="auto"/>
-          <w:sz w:val="22"/>
-          <w:szCs w:val="22"/>
-          <w:lang w:eastAsia="de-CH"/>
-        </w:rPr>
-      </w:pPr>
-      <w:hyperlink w:anchor="_Toc494206397" w:history="1">
-        <w:r>
-          <w:rPr>
-            <w:rStyle w:val="Hyperlink"/>
-            <w:noProof/>
-          </w:rPr>
-          <w:t>Designanpassungen</w:t>
-        </w:r>
-        <w:r>
-          <w:rPr>
-            <w:noProof/>
-            <w:webHidden/>
-          </w:rPr>
-          <w:tab/>
-        </w:r>
-        <w:r>
-          <w:rPr>
-            <w:noProof/>
-            <w:webHidden/>
-          </w:rPr>
-          <w:fldChar w:fldCharType="begin"/>
-        </w:r>
-        <w:r>
-          <w:rPr>
-            <w:noProof/>
-            <w:webHidden/>
-          </w:rPr>
-          <w:instrText xml:space="preserve"> PAGEREF _Toc494206397 \h </w:instrText>
-        </w:r>
-        <w:r>
-          <w:rPr>
-            <w:noProof/>
-            <w:webHidden/>
-          </w:rPr>
-        </w:r>
-        <w:r>
-          <w:rPr>
-            <w:noProof/>
-            <w:webHidden/>
-          </w:rPr>
-          <w:fldChar w:fldCharType="separate"/>
-        </w:r>
-        <w:r>
-          <w:rPr>
-            <w:noProof/>
-            <w:webHidden/>
-          </w:rPr>
-          <w:t>5</w:t>
+          <w:t>4</w:t>
         </w:r>
         <w:r>
           <w:rPr>
@@ -2522,7 +1886,7 @@
           <w:lang w:eastAsia="de-CH"/>
         </w:rPr>
       </w:pPr>
-      <w:hyperlink w:anchor="_Toc494206398" w:history="1">
+      <w:hyperlink w:anchor="_Toc496595048" w:history="1">
         <w:r>
           <w:rPr>
             <w:rStyle w:val="Hyperlink"/>
@@ -2545,7 +1909,7 @@
           <w:rPr>
             <w:webHidden/>
           </w:rPr>
-          <w:instrText xml:space="preserve"> PAGEREF _Toc494206398 \h </w:instrText>
+          <w:instrText xml:space="preserve"> PAGEREF _Toc496595048 \h </w:instrText>
         </w:r>
         <w:r>
           <w:rPr>
@@ -2562,7 +1926,7 @@
           <w:rPr>
             <w:webHidden/>
           </w:rPr>
-          <w:t>6</w:t>
+          <w:t>5</w:t>
         </w:r>
         <w:r>
           <w:rPr>
@@ -2582,7 +1946,7 @@
           <w:lang w:eastAsia="de-CH"/>
         </w:rPr>
       </w:pPr>
-      <w:hyperlink w:anchor="_Toc494206399" w:history="1">
+      <w:hyperlink w:anchor="_Toc496595049" w:history="1">
         <w:r>
           <w:rPr>
             <w:rStyle w:val="Hyperlink"/>
@@ -2605,7 +1969,7 @@
           <w:rPr>
             <w:webHidden/>
           </w:rPr>
-          <w:instrText xml:space="preserve"> PAGEREF _Toc494206399 \h </w:instrText>
+          <w:instrText xml:space="preserve"> PAGEREF _Toc496595049 \h </w:instrText>
         </w:r>
         <w:r>
           <w:rPr>
@@ -2622,7 +1986,7 @@
           <w:rPr>
             <w:webHidden/>
           </w:rPr>
-          <w:t>6</w:t>
+          <w:t>5</w:t>
         </w:r>
         <w:r>
           <w:rPr>
@@ -2643,7 +2007,7 @@
           <w:lang w:eastAsia="de-CH"/>
         </w:rPr>
       </w:pPr>
-      <w:hyperlink w:anchor="_Toc494206400" w:history="1">
+      <w:hyperlink w:anchor="_Toc496595050" w:history="1">
         <w:r>
           <w:rPr>
             <w:rStyle w:val="Hyperlink"/>
@@ -2666,7 +2030,7 @@
           <w:rPr>
             <w:webHidden/>
           </w:rPr>
-          <w:instrText xml:space="preserve"> PAGEREF _Toc494206400 \h </w:instrText>
+          <w:instrText xml:space="preserve"> PAGEREF _Toc496595050 \h </w:instrText>
         </w:r>
         <w:r>
           <w:rPr>
@@ -2683,7 +2047,7 @@
           <w:rPr>
             <w:webHidden/>
           </w:rPr>
-          <w:t>7</w:t>
+          <w:t>6</w:t>
         </w:r>
         <w:r>
           <w:rPr>
@@ -2707,15 +2071,15 @@
       <w:pPr>
         <w:pStyle w:val="berschrift1"/>
       </w:pPr>
-      <w:bookmarkStart w:id="7" w:name="_Toc494206380"/>
+      <w:bookmarkStart w:id="4" w:name="_Toc496595036"/>
       <w:r>
         <w:lastRenderedPageBreak/>
         <w:t>Vision</w:t>
       </w:r>
-      <w:bookmarkEnd w:id="7"/>
-    </w:p>
-    <w:p>
-      <w:bookmarkStart w:id="8" w:name="_Hlk489596970"/>
+      <w:bookmarkEnd w:id="4"/>
+    </w:p>
+    <w:p>
+      <w:bookmarkStart w:id="5" w:name="_Hlk489596970"/>
       <w:r>
         <w:t>Im Modul 326 haben wir ein Starbucks-Menümanager mit Java erstellt. Bisher konnte der jedoch nur textbasiert verwendet werden (mittels Konsole).</w:t>
       </w:r>
@@ -2798,34 +2162,34 @@
       <w:pPr>
         <w:pStyle w:val="berschrift1"/>
       </w:pPr>
-      <w:bookmarkStart w:id="9" w:name="_Toc494206381"/>
+      <w:bookmarkStart w:id="6" w:name="_Toc496595037"/>
+      <w:bookmarkEnd w:id="5"/>
+      <w:r>
+        <w:t>Analyse</w:t>
+      </w:r>
+      <w:bookmarkEnd w:id="6"/>
+    </w:p>
+    <w:p>
+      <w:pPr>
+        <w:pStyle w:val="berschrift2"/>
+      </w:pPr>
+      <w:bookmarkStart w:id="7" w:name="_Toc496595038"/>
+      <w:r>
+        <w:t>Anforderungen</w:t>
+      </w:r>
+      <w:bookmarkEnd w:id="7"/>
+    </w:p>
+    <w:p>
+      <w:pPr>
+        <w:pStyle w:val="berschrift3"/>
+      </w:pPr>
+      <w:bookmarkStart w:id="8" w:name="_Toc487807341"/>
+      <w:bookmarkStart w:id="9" w:name="_Toc496595039"/>
+      <w:r>
+        <w:t>Muss-Kriterien</w:t>
+      </w:r>
       <w:bookmarkEnd w:id="8"/>
-      <w:r>
-        <w:t>Analyse</w:t>
-      </w:r>
       <w:bookmarkEnd w:id="9"/>
-    </w:p>
-    <w:p>
-      <w:pPr>
-        <w:pStyle w:val="berschrift2"/>
-      </w:pPr>
-      <w:bookmarkStart w:id="10" w:name="_Toc494206382"/>
-      <w:r>
-        <w:t>Anforderungen</w:t>
-      </w:r>
-      <w:bookmarkEnd w:id="10"/>
-    </w:p>
-    <w:p>
-      <w:pPr>
-        <w:pStyle w:val="berschrift3"/>
-      </w:pPr>
-      <w:bookmarkStart w:id="11" w:name="_Toc487807341"/>
-      <w:bookmarkStart w:id="12" w:name="_Toc494206383"/>
-      <w:r>
-        <w:t>Muss-Kriterien</w:t>
-      </w:r>
-      <w:bookmarkEnd w:id="11"/>
-      <w:bookmarkEnd w:id="12"/>
     </w:p>
     <w:p>
       <w:pPr>
@@ -2835,24 +2199,34 @@
           <w:numId w:val="4"/>
         </w:numPr>
       </w:pPr>
-      <w:bookmarkStart w:id="13" w:name="_Toc487807342"/>
-    </w:p>
-    <w:p>
-      <w:pPr>
-        <w:pStyle w:val="berschrift3"/>
-        <w:rPr>
-          <w:rFonts w:asciiTheme="minorHAnsi" w:eastAsiaTheme="minorEastAsia" w:hAnsiTheme="minorHAnsi" w:cstheme="minorBidi"/>
-          <w:color w:val="auto"/>
-          <w:sz w:val="21"/>
-          <w:szCs w:val="21"/>
-        </w:rPr>
-      </w:pPr>
-      <w:bookmarkStart w:id="14" w:name="_Toc494206384"/>
-      <w:r>
-        <w:t>Kann-Kriterien</w:t>
-      </w:r>
-      <w:bookmarkEnd w:id="13"/>
-      <w:bookmarkEnd w:id="14"/>
+      <w:bookmarkStart w:id="10" w:name="_Toc487807342"/>
+      <w:r>
+        <w:t>Menüanzeige für die Kunden</w:t>
+      </w:r>
+    </w:p>
+    <w:p>
+      <w:pPr>
+        <w:pStyle w:val="Listenabsatz"/>
+        <w:numPr>
+          <w:ilvl w:val="1"/>
+          <w:numId w:val="4"/>
+        </w:numPr>
+      </w:pPr>
+      <w:r>
+        <w:t>an Starbucksdesign angepasst</w:t>
+      </w:r>
+    </w:p>
+    <w:p>
+      <w:pPr>
+        <w:pStyle w:val="Listenabsatz"/>
+        <w:numPr>
+          <w:ilvl w:val="1"/>
+          <w:numId w:val="4"/>
+        </w:numPr>
+      </w:pPr>
+      <w:r>
+        <w:t>gegliedert nach Produktkategorien</w:t>
+      </w:r>
     </w:p>
     <w:p>
       <w:pPr>
@@ -2862,17 +2236,424 @@
           <w:numId w:val="4"/>
         </w:numPr>
       </w:pPr>
-    </w:p>
-    <w:p/>
+      <w:r>
+        <w:t>Menüanzeige für den Mitarbeiter</w:t>
+      </w:r>
+    </w:p>
+    <w:p>
+      <w:pPr>
+        <w:pStyle w:val="Listenabsatz"/>
+        <w:numPr>
+          <w:ilvl w:val="1"/>
+          <w:numId w:val="4"/>
+        </w:numPr>
+      </w:pPr>
+      <w:r>
+        <w:t>Edit-Funktion zu jedem Produkt</w:t>
+      </w:r>
+    </w:p>
+    <w:p>
+      <w:pPr>
+        <w:pStyle w:val="Listenabsatz"/>
+        <w:numPr>
+          <w:ilvl w:val="1"/>
+          <w:numId w:val="4"/>
+        </w:numPr>
+      </w:pPr>
+      <w:r>
+        <w:t>Delete-Funktion zu jedem Produkt</w:t>
+      </w:r>
+    </w:p>
+    <w:p>
+      <w:pPr>
+        <w:pStyle w:val="Listenabsatz"/>
+        <w:numPr>
+          <w:ilvl w:val="1"/>
+          <w:numId w:val="4"/>
+        </w:numPr>
+      </w:pPr>
+      <w:r>
+        <w:t>selbe Gliederung wie bei der Kundenansicht</w:t>
+      </w:r>
+    </w:p>
+    <w:p>
+      <w:pPr>
+        <w:pStyle w:val="Listenabsatz"/>
+        <w:numPr>
+          <w:ilvl w:val="1"/>
+          <w:numId w:val="4"/>
+        </w:numPr>
+      </w:pPr>
+      <w:r>
+        <w:t>Überbegriffe der einzelnen Felder sichtbar (bsp. Price)</w:t>
+      </w:r>
+    </w:p>
+    <w:p>
+      <w:pPr>
+        <w:pStyle w:val="Listenabsatz"/>
+        <w:numPr>
+          <w:ilvl w:val="0"/>
+          <w:numId w:val="4"/>
+        </w:numPr>
+      </w:pPr>
+      <w:r>
+        <w:t>Add-Funktion</w:t>
+      </w:r>
+    </w:p>
+    <w:p>
+      <w:pPr>
+        <w:pStyle w:val="Listenabsatz"/>
+        <w:numPr>
+          <w:ilvl w:val="1"/>
+          <w:numId w:val="4"/>
+        </w:numPr>
+      </w:pPr>
+      <w:r>
+        <w:t>eigene Ansicht</w:t>
+      </w:r>
+    </w:p>
+    <w:p>
+      <w:pPr>
+        <w:pStyle w:val="Listenabsatz"/>
+        <w:numPr>
+          <w:ilvl w:val="1"/>
+          <w:numId w:val="4"/>
+        </w:numPr>
+      </w:pPr>
+      <w:r>
+        <w:t>Auswahl der Produktkategorie</w:t>
+      </w:r>
+    </w:p>
+    <w:p>
+      <w:pPr>
+        <w:pStyle w:val="Listenabsatz"/>
+        <w:numPr>
+          <w:ilvl w:val="1"/>
+          <w:numId w:val="4"/>
+        </w:numPr>
+      </w:pPr>
+      <w:r>
+        <w:t>Eingabe der Produktinformationen</w:t>
+      </w:r>
+    </w:p>
+    <w:p>
+      <w:pPr>
+        <w:pStyle w:val="Listenabsatz"/>
+        <w:numPr>
+          <w:ilvl w:val="2"/>
+          <w:numId w:val="4"/>
+        </w:numPr>
+      </w:pPr>
+      <w:r>
+        <w:t>nur die relevanten Infos müssen eingegeben werden</w:t>
+      </w:r>
+    </w:p>
+    <w:p>
+      <w:pPr>
+        <w:pStyle w:val="Listenabsatz"/>
+        <w:numPr>
+          <w:ilvl w:val="0"/>
+          <w:numId w:val="4"/>
+        </w:numPr>
+      </w:pPr>
+      <w:r>
+        <w:t>Edit-Funktion</w:t>
+      </w:r>
+    </w:p>
+    <w:p>
+      <w:pPr>
+        <w:pStyle w:val="Listenabsatz"/>
+        <w:numPr>
+          <w:ilvl w:val="1"/>
+          <w:numId w:val="4"/>
+        </w:numPr>
+      </w:pPr>
+      <w:r>
+        <w:t>Item bearbeiten</w:t>
+      </w:r>
+    </w:p>
+    <w:p>
+      <w:pPr>
+        <w:pStyle w:val="Listenabsatz"/>
+        <w:numPr>
+          <w:ilvl w:val="0"/>
+          <w:numId w:val="4"/>
+        </w:numPr>
+      </w:pPr>
+      <w:r>
+        <w:t>Delete-Funktion</w:t>
+      </w:r>
+    </w:p>
+    <w:p>
+      <w:pPr>
+        <w:pStyle w:val="Listenabsatz"/>
+        <w:numPr>
+          <w:ilvl w:val="1"/>
+          <w:numId w:val="4"/>
+        </w:numPr>
+      </w:pPr>
+      <w:r>
+        <w:t>Item löschen</w:t>
+      </w:r>
+    </w:p>
+    <w:p>
+      <w:pPr>
+        <w:pStyle w:val="Listenabsatz"/>
+        <w:numPr>
+          <w:ilvl w:val="0"/>
+          <w:numId w:val="4"/>
+        </w:numPr>
+      </w:pPr>
+      <w:r>
+        <w:t>Layout</w:t>
+      </w:r>
+    </w:p>
+    <w:p>
+      <w:pPr>
+        <w:pStyle w:val="Listenabsatz"/>
+        <w:numPr>
+          <w:ilvl w:val="1"/>
+          <w:numId w:val="4"/>
+        </w:numPr>
+      </w:pPr>
+      <w:r>
+        <w:t>Einheitlich</w:t>
+      </w:r>
+    </w:p>
+    <w:p>
+      <w:pPr>
+        <w:pStyle w:val="Listenabsatz"/>
+        <w:numPr>
+          <w:ilvl w:val="1"/>
+          <w:numId w:val="4"/>
+        </w:numPr>
+      </w:pPr>
+      <w:r>
+        <w:t>Schlicht</w:t>
+      </w:r>
+    </w:p>
+    <w:p>
+      <w:pPr>
+        <w:pStyle w:val="Listenabsatz"/>
+        <w:numPr>
+          <w:ilvl w:val="1"/>
+          <w:numId w:val="4"/>
+        </w:numPr>
+      </w:pPr>
+      <w:r>
+        <w:t>Gemäss Kapitel sowieso</w:t>
+      </w:r>
+    </w:p>
+    <w:p>
+      <w:pPr>
+        <w:pStyle w:val="Listenabsatz"/>
+        <w:numPr>
+          <w:ilvl w:val="0"/>
+          <w:numId w:val="4"/>
+        </w:numPr>
+      </w:pPr>
+      <w:r>
+        <w:t>Error-Handling</w:t>
+      </w:r>
+    </w:p>
+    <w:p>
+      <w:pPr>
+        <w:pStyle w:val="Listenabsatz"/>
+        <w:numPr>
+          <w:ilvl w:val="1"/>
+          <w:numId w:val="4"/>
+        </w:numPr>
+      </w:pPr>
+      <w:r>
+        <w:t>genaue Informationen für den User</w:t>
+      </w:r>
+    </w:p>
+    <w:p>
+      <w:pPr>
+        <w:pStyle w:val="berschrift3"/>
+        <w:rPr>
+          <w:rFonts w:asciiTheme="minorHAnsi" w:eastAsiaTheme="minorEastAsia" w:hAnsiTheme="minorHAnsi" w:cstheme="minorBidi"/>
+          <w:color w:val="auto"/>
+          <w:sz w:val="21"/>
+          <w:szCs w:val="21"/>
+        </w:rPr>
+      </w:pPr>
+      <w:bookmarkStart w:id="11" w:name="_Toc496595040"/>
+      <w:r>
+        <w:t>Kann-Kriterien</w:t>
+      </w:r>
+      <w:bookmarkEnd w:id="10"/>
+      <w:bookmarkEnd w:id="11"/>
+    </w:p>
+    <w:p>
+      <w:pPr>
+        <w:pStyle w:val="Listenabsatz"/>
+        <w:numPr>
+          <w:ilvl w:val="0"/>
+          <w:numId w:val="4"/>
+        </w:numPr>
+      </w:pPr>
+      <w:r>
+        <w:t>Preis-Eingabe</w:t>
+      </w:r>
+    </w:p>
+    <w:p>
+      <w:pPr>
+        <w:pStyle w:val="Listenabsatz"/>
+        <w:numPr>
+          <w:ilvl w:val="1"/>
+          <w:numId w:val="4"/>
+        </w:numPr>
+      </w:pPr>
+      <w:r>
+        <w:t>Dialogfenster mit Taschenrechnerlayout</w:t>
+      </w:r>
+    </w:p>
+    <w:p>
+      <w:pPr>
+        <w:pStyle w:val="Listenabsatz"/>
+        <w:numPr>
+          <w:ilvl w:val="0"/>
+          <w:numId w:val="4"/>
+        </w:numPr>
+      </w:pPr>
+      <w:r>
+        <w:t>Add-Funktion</w:t>
+      </w:r>
+    </w:p>
+    <w:p>
+      <w:pPr>
+        <w:pStyle w:val="Listenabsatz"/>
+        <w:numPr>
+          <w:ilvl w:val="1"/>
+          <w:numId w:val="4"/>
+        </w:numPr>
+      </w:pPr>
+      <w:r>
+        <w:t>Speicherung relevante Daten beim Wechsel der Produktkategorie</w:t>
+      </w:r>
+    </w:p>
+    <w:p>
+      <w:pPr>
+        <w:pStyle w:val="Listenabsatz"/>
+        <w:numPr>
+          <w:ilvl w:val="0"/>
+          <w:numId w:val="4"/>
+        </w:numPr>
+      </w:pPr>
+      <w:r>
+        <w:lastRenderedPageBreak/>
+        <w:t>Edit-Funktion</w:t>
+      </w:r>
+    </w:p>
+    <w:p>
+      <w:pPr>
+        <w:pStyle w:val="Listenabsatz"/>
+        <w:numPr>
+          <w:ilvl w:val="1"/>
+          <w:numId w:val="4"/>
+        </w:numPr>
+      </w:pPr>
+      <w:r>
+        <w:t>Produktkategorie anpassen können</w:t>
+      </w:r>
+    </w:p>
+    <w:p>
+      <w:pPr>
+        <w:pStyle w:val="Listenabsatz"/>
+        <w:numPr>
+          <w:ilvl w:val="0"/>
+          <w:numId w:val="4"/>
+        </w:numPr>
+      </w:pPr>
+      <w:r>
+        <w:t>Help-Funktion</w:t>
+      </w:r>
+    </w:p>
+    <w:p>
+      <w:pPr>
+        <w:pStyle w:val="Listenabsatz"/>
+        <w:numPr>
+          <w:ilvl w:val="1"/>
+          <w:numId w:val="4"/>
+        </w:numPr>
+      </w:pPr>
+      <w:r>
+        <w:t>Beschrieb der</w:t>
+      </w:r>
+      <w:r>
+        <w:t xml:space="preserve"> Funktionen</w:t>
+      </w:r>
+    </w:p>
+    <w:p>
+      <w:pPr>
+        <w:pStyle w:val="Listenabsatz"/>
+        <w:numPr>
+          <w:ilvl w:val="1"/>
+          <w:numId w:val="4"/>
+        </w:numPr>
+      </w:pPr>
+      <w:r>
+        <w:t>Beschrieb des Files product.txt</w:t>
+      </w:r>
+    </w:p>
+    <w:p>
+      <w:pPr>
+        <w:pStyle w:val="Listenabsatz"/>
+        <w:numPr>
+          <w:ilvl w:val="0"/>
+          <w:numId w:val="4"/>
+        </w:numPr>
+      </w:pPr>
+      <w:r>
+        <w:t>Error-Handling</w:t>
+      </w:r>
+    </w:p>
+    <w:p>
+      <w:pPr>
+        <w:pStyle w:val="Listenabsatz"/>
+        <w:numPr>
+          <w:ilvl w:val="1"/>
+          <w:numId w:val="4"/>
+        </w:numPr>
+      </w:pPr>
+      <w:r>
+        <w:t>Dialogfenster</w:t>
+      </w:r>
+    </w:p>
+    <w:p>
+      <w:pPr>
+        <w:pStyle w:val="Listenabsatz"/>
+        <w:numPr>
+          <w:ilvl w:val="2"/>
+          <w:numId w:val="4"/>
+        </w:numPr>
+      </w:pPr>
+      <w:r>
+        <w:t>Message</w:t>
+      </w:r>
+    </w:p>
+    <w:p>
+      <w:pPr>
+        <w:pStyle w:val="Listenabsatz"/>
+        <w:numPr>
+          <w:ilvl w:val="2"/>
+          <w:numId w:val="4"/>
+        </w:numPr>
+      </w:pPr>
+      <w:r>
+        <w:t>OK-Button als Userbestätigung</w:t>
+      </w:r>
+    </w:p>
     <w:p>
       <w:pPr>
         <w:pStyle w:val="berschrift2"/>
       </w:pPr>
-      <w:bookmarkStart w:id="15" w:name="_Toc494206385"/>
+      <w:bookmarkStart w:id="12" w:name="_Toc496595041"/>
       <w:r>
         <w:t>Use Cases</w:t>
       </w:r>
-      <w:bookmarkEnd w:id="15"/>
+      <w:bookmarkEnd w:id="12"/>
     </w:p>
     <w:p/>
     <w:p/>
@@ -2885,20 +2666,22 @@
       <w:pPr>
         <w:pStyle w:val="berschrift1"/>
       </w:pPr>
-      <w:bookmarkStart w:id="16" w:name="_Toc494206387"/>
+      <w:bookmarkStart w:id="13" w:name="_Toc496595042"/>
       <w:r>
         <w:lastRenderedPageBreak/>
         <w:t>Design</w:t>
       </w:r>
-      <w:bookmarkEnd w:id="16"/>
+      <w:bookmarkEnd w:id="13"/>
     </w:p>
     <w:p>
       <w:pPr>
         <w:pStyle w:val="berschrift2"/>
       </w:pPr>
+      <w:bookmarkStart w:id="14" w:name="_Toc496595043"/>
       <w:r>
         <w:t>Filestruktur</w:t>
       </w:r>
+      <w:bookmarkEnd w:id="14"/>
     </w:p>
     <w:p>
       <w:r>
@@ -2988,22 +2771,31 @@
           <w:color w:val="000000"/>
           <w:sz w:val="18"/>
           <w:szCs w:val="18"/>
-          <w:lang w:eastAsia="de-CH"/>
-        </w:rPr>
-      </w:pPr>
-      <w:r>
+          <w:lang w:val="nl-NL" w:eastAsia="de-CH"/>
+        </w:rPr>
+      </w:pPr>
+      <w:r>
+        <w:rPr>
+          <w:lang w:val="nl-NL"/>
+        </w:rPr>
         <w:t>Coffee</w:t>
       </w:r>
       <w:r>
+        <w:rPr>
+          <w:lang w:val="nl-NL"/>
+        </w:rPr>
         <w:tab/>
       </w:r>
       <w:r>
-        <w:t>Name | Preis |</w:t>
-      </w:r>
-      <w:r>
-        <w:t>Zutaten</w:t>
-      </w:r>
-      <w:r>
+        <w:rPr>
+          <w:lang w:val="nl-NL"/>
+        </w:rPr>
+        <w:t>Name | Preis |Zutaten</w:t>
+      </w:r>
+      <w:r>
+        <w:rPr>
+          <w:lang w:val="nl-NL"/>
+        </w:rPr>
         <w:br/>
       </w:r>
       <w:r>
@@ -3012,7 +2804,7 @@
           <w:color w:val="000000"/>
           <w:sz w:val="18"/>
           <w:szCs w:val="18"/>
-          <w:lang w:eastAsia="de-CH"/>
+          <w:lang w:val="nl-NL" w:eastAsia="de-CH"/>
         </w:rPr>
         <w:t>coffee¦1.4¦ingr</w:t>
       </w:r>
@@ -3026,19 +2818,31 @@
           <w:color w:val="000000"/>
           <w:sz w:val="18"/>
           <w:szCs w:val="18"/>
-          <w:lang w:eastAsia="de-CH"/>
-        </w:rPr>
-      </w:pPr>
-      <w:r>
+          <w:lang w:val="nl-NL" w:eastAsia="de-CH"/>
+        </w:rPr>
+      </w:pPr>
+      <w:r>
+        <w:rPr>
+          <w:lang w:val="nl-NL"/>
+        </w:rPr>
         <w:t>Extra</w:t>
       </w:r>
       <w:r>
+        <w:rPr>
+          <w:lang w:val="nl-NL"/>
+        </w:rPr>
         <w:tab/>
       </w:r>
       <w:r>
+        <w:rPr>
+          <w:lang w:val="nl-NL"/>
+        </w:rPr>
         <w:t>Name | Preis</w:t>
       </w:r>
       <w:r>
+        <w:rPr>
+          <w:lang w:val="nl-NL"/>
+        </w:rPr>
         <w:br/>
       </w:r>
       <w:r>
@@ -3047,7 +2851,7 @@
           <w:color w:val="000000"/>
           <w:sz w:val="18"/>
           <w:szCs w:val="18"/>
-          <w:lang w:eastAsia="de-CH"/>
+          <w:lang w:val="nl-NL" w:eastAsia="de-CH"/>
         </w:rPr>
         <w:t>extra¦2.0</w:t>
       </w:r>
@@ -3060,22 +2864,31 @@
           <w:color w:val="000000"/>
           <w:sz w:val="18"/>
           <w:szCs w:val="18"/>
-          <w:lang w:eastAsia="de-CH"/>
-        </w:rPr>
-      </w:pPr>
-      <w:r>
+          <w:lang w:val="nl-NL" w:eastAsia="de-CH"/>
+        </w:rPr>
+      </w:pPr>
+      <w:r>
+        <w:rPr>
+          <w:lang w:val="nl-NL"/>
+        </w:rPr>
         <w:t>Food</w:t>
       </w:r>
       <w:r>
+        <w:rPr>
+          <w:lang w:val="nl-NL"/>
+        </w:rPr>
         <w:tab/>
       </w:r>
       <w:r>
-        <w:t>Name | Preis |Zutaten</w:t>
-      </w:r>
-      <w:r>
-        <w:t xml:space="preserve"> | Vegi / Vegan / Glutenfrei / usw.</w:t>
-      </w:r>
-      <w:r>
+        <w:rPr>
+          <w:lang w:val="nl-NL"/>
+        </w:rPr>
+        <w:t>Name | Preis |Zutaten | Vegi / Vegan / Glutenfrei / usw.</w:t>
+      </w:r>
+      <w:r>
+        <w:rPr>
+          <w:lang w:val="nl-NL"/>
+        </w:rPr>
         <w:br/>
       </w:r>
       <w:r>
@@ -3084,86 +2897,108 @@
           <w:color w:val="000000"/>
           <w:sz w:val="18"/>
           <w:szCs w:val="18"/>
-          <w:lang w:eastAsia="de-CH"/>
-        </w:rPr>
-        <w:t>food¦1.5¦Ingr¦</w:t>
-      </w:r>
-      <w:r>
-        <w:rPr>
-          <w:rFonts w:ascii="Courier New" w:eastAsia="Times New Roman" w:hAnsi="Courier New" w:cs="Courier New"/>
-          <w:color w:val="000000"/>
-          <w:sz w:val="18"/>
-          <w:szCs w:val="18"/>
-          <w:lang w:eastAsia="de-CH"/>
-        </w:rPr>
-        <w:t>Vegi</w:t>
+          <w:lang w:val="nl-NL" w:eastAsia="de-CH"/>
+        </w:rPr>
+        <w:t>food¦1.5¦Ingr¦Vegi</w:t>
       </w:r>
     </w:p>
     <w:p>
       <w:pPr>
         <w:pStyle w:val="berschrift2"/>
       </w:pPr>
-      <w:bookmarkStart w:id="17" w:name="_Toc494206393"/>
+      <w:bookmarkStart w:id="15" w:name="_Toc496595044"/>
+      <w:r>
+        <w:t>Programm</w:t>
+      </w:r>
+      <w:bookmarkEnd w:id="15"/>
+    </w:p>
+    <w:p>
+      <w:pPr>
+        <w:pStyle w:val="berschrift3"/>
+      </w:pPr>
+      <w:bookmarkStart w:id="16" w:name="_Toc496595045"/>
+      <w:r>
+        <w:t>Model</w:t>
+      </w:r>
+      <w:bookmarkEnd w:id="16"/>
+    </w:p>
+    <w:p>
+      <w:r>
+        <w:t>Wie bereits erwähnt werden die Daten in einem einzigen File gehandhabt. Das File und sein Handling besteht bereits.</w:t>
+      </w:r>
+      <w:r>
+        <w:t xml:space="preserve"> Dennoch müssen am Datenmodel noch einiges angepasst werden, um die korrekte Zusammenarbeit mit dem GUI sicherzustellen.</w:t>
+      </w:r>
+    </w:p>
+    <w:p>
+      <w:pPr>
+        <w:pStyle w:val="berschrift3"/>
+      </w:pPr>
+      <w:bookmarkStart w:id="17" w:name="_Toc496595046"/>
+      <w:r>
+        <w:t>View</w:t>
+      </w:r>
+      <w:bookmarkEnd w:id="17"/>
+    </w:p>
+    <w:p>
+      <w:r>
+        <w:t>Das GUI ist komplett neu umzusetzen. Bisher waren nur Kommandozeileneingaben zur Steuerung des Programmes da. Dies soll neu über ein GUI geregelt werden, um den Mitarbeitern einen leichteren Einstieg zu ermöglichen.</w:t>
+      </w:r>
+    </w:p>
+    <w:p>
+      <w:r>
+        <w:t>So stellen wir uns das Ergebnis des GUIs vor:</w:t>
+      </w:r>
+    </w:p>
+    <w:p>
+      <w:r>
+        <w:t xml:space="preserve">Die Kundenansicht soll dem Starbucksdesign angepasst sein. In ihrem Logo ist ein spezielles Grün zu finden. Weiter zeigt es eine Weisse Figur auf schwarzem Hintergrund. Um den Kunden eine möglichst angenehme Ansicht bieten zu können, wird für das GUI das Grün als Hintergrund eingesetzt. Darauf positionieren werden die Artikel in weisser, serifenloser Schrift. Diese garantiert einen guten Lesefluss. Um dem Kunden die Auswahl möglichst zu vereinfachen, werden die Produkte in vier Kategorien unterteilt. Die Kaffees sind zu Oberst zu finden, da die meisten Kunden </w:t>
+      </w:r>
+      <w:r>
+        <w:t>Starbucks</w:t>
+      </w:r>
+      <w:r>
+        <w:t xml:space="preserve"> wegen diesen Produkten besuchen. Danach folgen die Beverages (weitere Getränke), die Extras und zum Schluss noch die Muffins und </w:t>
+      </w:r>
+      <w:r>
+        <w:t>Cookies unter der Kategorie Food.</w:t>
+      </w:r>
+    </w:p>
+    <w:p>
+      <w:r>
+        <w:t>Für die Mitarbeiteransicht wollen wir ein einheitliches Layout erstellen</w:t>
+      </w:r>
+      <w:r>
+        <w:t xml:space="preserve">, damit der User sich schnell auf allen Seiten zurechtfinden. Es soll ausserdem übersichtlich sein, das heisst für uns, dass der User immer nur das angezeigt bekommt, was er wirklich braucht. </w:t>
+      </w:r>
       <w:bookmarkStart w:id="18" w:name="_GoBack"/>
       <w:bookmarkEnd w:id="18"/>
-      <w:r>
-        <w:t>Programm</w:t>
-      </w:r>
-      <w:bookmarkEnd w:id="17"/>
-    </w:p>
+    </w:p>
+    <w:p/>
+    <w:p>
+      <w:r>
+        <w:t>Für all diese Views verwenden wir CSS für JavaFX, um die verschiedenen Teile des GUIs einheitlich gestalten zu können.</w:t>
+      </w:r>
+    </w:p>
+    <w:p/>
     <w:p>
       <w:pPr>
         <w:pStyle w:val="berschrift3"/>
       </w:pPr>
-      <w:bookmarkStart w:id="19" w:name="_Toc494206394"/>
-      <w:r>
-        <w:t>Model</w:t>
+      <w:bookmarkStart w:id="19" w:name="_Toc496595047"/>
+      <w:r>
+        <w:lastRenderedPageBreak/>
+        <w:t>Controller</w:t>
       </w:r>
       <w:bookmarkEnd w:id="19"/>
     </w:p>
     <w:p>
       <w:r>
-        <w:t>Wie bereits erwähnt werden die Daten in einem einzigen File gehandhabt. Das File und sein Handling besteht bereits.</w:t>
-      </w:r>
-    </w:p>
-    <w:p>
-      <w:pPr>
-        <w:pStyle w:val="berschrift3"/>
-      </w:pPr>
-      <w:bookmarkStart w:id="20" w:name="_Toc494206395"/>
-      <w:r>
-        <w:t>View</w:t>
-      </w:r>
-      <w:bookmarkEnd w:id="20"/>
-    </w:p>
-    <w:p>
-      <w:r>
-        <w:t>Das GUI ist komplett neu umzusetzen. Bisher waren nur Kommandozeileneingaben zur Steuerung des Programmes da. Dies soll neu über ein GUI geregelt werden, um den Mitarbeitern einen leichteren Einstieg zu ermöglichen.</w:t>
-      </w:r>
-    </w:p>
-    <w:p>
-      <w:r>
-        <w:t>So stellen wir uns das Ergebnis des GUIs vor:</w:t>
+        <w:t>Die Controller bestehen teilweise, da bereits Usereingaben verarbeitet wurden. Dennoch müssen sie an das GUI angepasst werden.</w:t>
       </w:r>
     </w:p>
     <w:p/>
     <w:p>
-      <w:pPr>
-        <w:pStyle w:val="berschrift3"/>
-      </w:pPr>
-      <w:bookmarkStart w:id="21" w:name="_Toc494206396"/>
-      <w:r>
-        <w:t>Controller</w:t>
-      </w:r>
-      <w:bookmarkEnd w:id="21"/>
-    </w:p>
-    <w:p>
-      <w:r>
-        <w:t>Die Controller bestehen teilweise, da bereits Usereingaben verarbeitet wurden. Dennoch müssen sie an das GUI angepasst werden.</w:t>
-      </w:r>
-    </w:p>
-    <w:p/>
-    <w:p>
       <w:r>
         <w:br w:type="page"/>
       </w:r>
@@ -3172,22 +3007,22 @@
       <w:pPr>
         <w:pStyle w:val="berschrift1"/>
       </w:pPr>
-      <w:bookmarkStart w:id="22" w:name="_Toc494206398"/>
+      <w:bookmarkStart w:id="20" w:name="_Toc496595048"/>
       <w:r>
         <w:lastRenderedPageBreak/>
         <w:t>Implementation</w:t>
       </w:r>
-      <w:bookmarkEnd w:id="22"/>
+      <w:bookmarkEnd w:id="20"/>
     </w:p>
     <w:p>
       <w:pPr>
         <w:pStyle w:val="berschrift2"/>
       </w:pPr>
-      <w:bookmarkStart w:id="23" w:name="_Toc494206399"/>
+      <w:bookmarkStart w:id="21" w:name="_Toc496595049"/>
       <w:r>
         <w:t>Implementierung</w:t>
       </w:r>
-      <w:bookmarkEnd w:id="23"/>
+      <w:bookmarkEnd w:id="21"/>
     </w:p>
     <w:p/>
     <w:p/>
@@ -3200,12 +3035,12 @@
       <w:pPr>
         <w:pStyle w:val="berschrift1"/>
       </w:pPr>
-      <w:bookmarkStart w:id="24" w:name="_Toc494206400"/>
+      <w:bookmarkStart w:id="22" w:name="_Toc496595050"/>
       <w:r>
         <w:lastRenderedPageBreak/>
         <w:t>Testing</w:t>
       </w:r>
-      <w:bookmarkEnd w:id="24"/>
+      <w:bookmarkEnd w:id="22"/>
     </w:p>
     <w:p/>
     <w:p/>
@@ -5719,7 +5554,7 @@
 </file>
 
 <file path=customXml/itemProps1.xml><?xml version="1.0" encoding="utf-8"?>
-<ds:datastoreItem xmlns:ds="http://schemas.openxmlformats.org/officeDocument/2006/customXml" ds:itemID="{4790F4BD-61E1-423E-8A21-1EB29D835BEF}">
+<ds:datastoreItem xmlns:ds="http://schemas.openxmlformats.org/officeDocument/2006/customXml" ds:itemID="{554F368A-295B-43B5-A9EE-67F6C9353F9F}">
   <ds:schemaRefs>
     <ds:schemaRef ds:uri="http://schemas.openxmlformats.org/officeDocument/2006/bibliography"/>
   </ds:schemaRefs>

--- a/M120_Projektdokumentation.docx
+++ b/M120_Projektdokumentation.docx
@@ -642,7 +642,7 @@
         <w:pStyle w:val="berschrift1"/>
       </w:pPr>
       <w:bookmarkStart w:id="0" w:name="_Toc488820837"/>
-      <w:bookmarkStart w:id="1" w:name="_Toc496595033"/>
+      <w:bookmarkStart w:id="1" w:name="_Toc496634521"/>
       <w:r>
         <w:lastRenderedPageBreak/>
         <w:t>Einleitung</w:t>
@@ -669,7 +669,7 @@
       <w:pPr>
         <w:pStyle w:val="berschrift2"/>
       </w:pPr>
-      <w:bookmarkStart w:id="2" w:name="_Toc496595034"/>
+      <w:bookmarkStart w:id="2" w:name="_Toc496634522"/>
       <w:r>
         <w:t>Dokument</w:t>
       </w:r>
@@ -679,7 +679,7 @@
       <w:pPr>
         <w:pStyle w:val="berschrift3"/>
       </w:pPr>
-      <w:bookmarkStart w:id="3" w:name="_Toc496595035"/>
+      <w:bookmarkStart w:id="3" w:name="_Toc496634523"/>
       <w:r>
         <w:t>Aufbau</w:t>
       </w:r>
@@ -904,7 +904,7 @@
       <w:r>
         <w:fldChar w:fldCharType="separate"/>
       </w:r>
-      <w:hyperlink w:anchor="_Toc496595033" w:history="1">
+      <w:hyperlink w:anchor="_Toc496634521" w:history="1">
         <w:r>
           <w:rPr>
             <w:rStyle w:val="Hyperlink"/>
@@ -927,7 +927,7 @@
           <w:rPr>
             <w:webHidden/>
           </w:rPr>
-          <w:instrText xml:space="preserve"> PAGEREF _Toc496595033 \h </w:instrText>
+          <w:instrText xml:space="preserve"> PAGEREF _Toc496634521 \h </w:instrText>
         </w:r>
         <w:r>
           <w:rPr>
@@ -964,7 +964,7 @@
           <w:lang w:eastAsia="de-CH"/>
         </w:rPr>
       </w:pPr>
-      <w:hyperlink w:anchor="_Toc496595034" w:history="1">
+      <w:hyperlink w:anchor="_Toc496634522" w:history="1">
         <w:r>
           <w:rPr>
             <w:rStyle w:val="Hyperlink"/>
@@ -987,7 +987,7 @@
           <w:rPr>
             <w:webHidden/>
           </w:rPr>
-          <w:instrText xml:space="preserve"> PAGEREF _Toc496595034 \h </w:instrText>
+          <w:instrText xml:space="preserve"> PAGEREF _Toc496634522 \h </w:instrText>
         </w:r>
         <w:r>
           <w:rPr>
@@ -1029,7 +1029,7 @@
           <w:lang w:eastAsia="de-CH"/>
         </w:rPr>
       </w:pPr>
-      <w:hyperlink w:anchor="_Toc496595035" w:history="1">
+      <w:hyperlink w:anchor="_Toc496634523" w:history="1">
         <w:r>
           <w:rPr>
             <w:rStyle w:val="Hyperlink"/>
@@ -1056,7 +1056,7 @@
             <w:noProof/>
             <w:webHidden/>
           </w:rPr>
-          <w:instrText xml:space="preserve"> PAGEREF _Toc496595035 \h </w:instrText>
+          <w:instrText xml:space="preserve"> PAGEREF _Toc496634523 \h </w:instrText>
         </w:r>
         <w:r>
           <w:rPr>
@@ -1098,7 +1098,7 @@
           <w:lang w:eastAsia="de-CH"/>
         </w:rPr>
       </w:pPr>
-      <w:hyperlink w:anchor="_Toc496595036" w:history="1">
+      <w:hyperlink w:anchor="_Toc496634524" w:history="1">
         <w:r>
           <w:rPr>
             <w:rStyle w:val="Hyperlink"/>
@@ -1121,7 +1121,7 @@
           <w:rPr>
             <w:webHidden/>
           </w:rPr>
-          <w:instrText xml:space="preserve"> PAGEREF _Toc496595036 \h </w:instrText>
+          <w:instrText xml:space="preserve"> PAGEREF _Toc496634524 \h </w:instrText>
         </w:r>
         <w:r>
           <w:rPr>
@@ -1159,7 +1159,7 @@
           <w:lang w:eastAsia="de-CH"/>
         </w:rPr>
       </w:pPr>
-      <w:hyperlink w:anchor="_Toc496595037" w:history="1">
+      <w:hyperlink w:anchor="_Toc496634525" w:history="1">
         <w:r>
           <w:rPr>
             <w:rStyle w:val="Hyperlink"/>
@@ -1182,7 +1182,7 @@
           <w:rPr>
             <w:webHidden/>
           </w:rPr>
-          <w:instrText xml:space="preserve"> PAGEREF _Toc496595037 \h </w:instrText>
+          <w:instrText xml:space="preserve"> PAGEREF _Toc496634525 \h </w:instrText>
         </w:r>
         <w:r>
           <w:rPr>
@@ -1219,7 +1219,7 @@
           <w:lang w:eastAsia="de-CH"/>
         </w:rPr>
       </w:pPr>
-      <w:hyperlink w:anchor="_Toc496595038" w:history="1">
+      <w:hyperlink w:anchor="_Toc496634526" w:history="1">
         <w:r>
           <w:rPr>
             <w:rStyle w:val="Hyperlink"/>
@@ -1242,7 +1242,7 @@
           <w:rPr>
             <w:webHidden/>
           </w:rPr>
-          <w:instrText xml:space="preserve"> PAGEREF _Toc496595038 \h </w:instrText>
+          <w:instrText xml:space="preserve"> PAGEREF _Toc496634526 \h </w:instrText>
         </w:r>
         <w:r>
           <w:rPr>
@@ -1284,7 +1284,7 @@
           <w:lang w:eastAsia="de-CH"/>
         </w:rPr>
       </w:pPr>
-      <w:hyperlink w:anchor="_Toc496595039" w:history="1">
+      <w:hyperlink w:anchor="_Toc496634527" w:history="1">
         <w:r>
           <w:rPr>
             <w:rStyle w:val="Hyperlink"/>
@@ -1311,7 +1311,7 @@
             <w:noProof/>
             <w:webHidden/>
           </w:rPr>
-          <w:instrText xml:space="preserve"> PAGEREF _Toc496595039 \h </w:instrText>
+          <w:instrText xml:space="preserve"> PAGEREF _Toc496634527 \h </w:instrText>
         </w:r>
         <w:r>
           <w:rPr>
@@ -1357,7 +1357,7 @@
           <w:lang w:eastAsia="de-CH"/>
         </w:rPr>
       </w:pPr>
-      <w:hyperlink w:anchor="_Toc496595040" w:history="1">
+      <w:hyperlink w:anchor="_Toc496634528" w:history="1">
         <w:r>
           <w:rPr>
             <w:rStyle w:val="Hyperlink"/>
@@ -1384,7 +1384,7 @@
             <w:noProof/>
             <w:webHidden/>
           </w:rPr>
-          <w:instrText xml:space="preserve"> PAGEREF _Toc496595040 \h </w:instrText>
+          <w:instrText xml:space="preserve"> PAGEREF _Toc496634528 \h </w:instrText>
         </w:r>
         <w:r>
           <w:rPr>
@@ -1425,7 +1425,7 @@
           <w:lang w:eastAsia="de-CH"/>
         </w:rPr>
       </w:pPr>
-      <w:hyperlink w:anchor="_Toc496595041" w:history="1">
+      <w:hyperlink w:anchor="_Toc496634529" w:history="1">
         <w:r>
           <w:rPr>
             <w:rStyle w:val="Hyperlink"/>
@@ -1448,7 +1448,7 @@
           <w:rPr>
             <w:webHidden/>
           </w:rPr>
-          <w:instrText xml:space="preserve"> PAGEREF _Toc496595041 \h </w:instrText>
+          <w:instrText xml:space="preserve"> PAGEREF _Toc496634529 \h </w:instrText>
         </w:r>
         <w:r>
           <w:rPr>
@@ -1465,7 +1465,7 @@
           <w:rPr>
             <w:webHidden/>
           </w:rPr>
-          <w:t>3</w:t>
+          <w:t>4</w:t>
         </w:r>
         <w:r>
           <w:rPr>
@@ -1486,7 +1486,7 @@
           <w:lang w:eastAsia="de-CH"/>
         </w:rPr>
       </w:pPr>
-      <w:hyperlink w:anchor="_Toc496595042" w:history="1">
+      <w:hyperlink w:anchor="_Toc496634530" w:history="1">
         <w:r>
           <w:rPr>
             <w:rStyle w:val="Hyperlink"/>
@@ -1509,7 +1509,7 @@
           <w:rPr>
             <w:webHidden/>
           </w:rPr>
-          <w:instrText xml:space="preserve"> PAGEREF _Toc496595042 \h </w:instrText>
+          <w:instrText xml:space="preserve"> PAGEREF _Toc496634530 \h </w:instrText>
         </w:r>
         <w:r>
           <w:rPr>
@@ -1526,7 +1526,7 @@
           <w:rPr>
             <w:webHidden/>
           </w:rPr>
-          <w:t>4</w:t>
+          <w:t>5</w:t>
         </w:r>
         <w:r>
           <w:rPr>
@@ -1546,7 +1546,7 @@
           <w:lang w:eastAsia="de-CH"/>
         </w:rPr>
       </w:pPr>
-      <w:hyperlink w:anchor="_Toc496595043" w:history="1">
+      <w:hyperlink w:anchor="_Toc496634531" w:history="1">
         <w:r>
           <w:rPr>
             <w:rStyle w:val="Hyperlink"/>
@@ -1569,7 +1569,7 @@
           <w:rPr>
             <w:webHidden/>
           </w:rPr>
-          <w:instrText xml:space="preserve"> PAGEREF _Toc496595043 \h </w:instrText>
+          <w:instrText xml:space="preserve"> PAGEREF _Toc496634531 \h </w:instrText>
         </w:r>
         <w:r>
           <w:rPr>
@@ -1586,7 +1586,7 @@
           <w:rPr>
             <w:webHidden/>
           </w:rPr>
-          <w:t>4</w:t>
+          <w:t>5</w:t>
         </w:r>
         <w:r>
           <w:rPr>
@@ -1606,7 +1606,7 @@
           <w:lang w:eastAsia="de-CH"/>
         </w:rPr>
       </w:pPr>
-      <w:hyperlink w:anchor="_Toc496595044" w:history="1">
+      <w:hyperlink w:anchor="_Toc496634532" w:history="1">
         <w:r>
           <w:rPr>
             <w:rStyle w:val="Hyperlink"/>
@@ -1629,7 +1629,7 @@
           <w:rPr>
             <w:webHidden/>
           </w:rPr>
-          <w:instrText xml:space="preserve"> PAGEREF _Toc496595044 \h </w:instrText>
+          <w:instrText xml:space="preserve"> PAGEREF _Toc496634532 \h </w:instrText>
         </w:r>
         <w:r>
           <w:rPr>
@@ -1646,7 +1646,7 @@
           <w:rPr>
             <w:webHidden/>
           </w:rPr>
-          <w:t>4</w:t>
+          <w:t>5</w:t>
         </w:r>
         <w:r>
           <w:rPr>
@@ -1671,7 +1671,7 @@
           <w:lang w:eastAsia="de-CH"/>
         </w:rPr>
       </w:pPr>
-      <w:hyperlink w:anchor="_Toc496595045" w:history="1">
+      <w:hyperlink w:anchor="_Toc496634533" w:history="1">
         <w:r>
           <w:rPr>
             <w:rStyle w:val="Hyperlink"/>
@@ -1698,7 +1698,7 @@
             <w:noProof/>
             <w:webHidden/>
           </w:rPr>
-          <w:instrText xml:space="preserve"> PAGEREF _Toc496595045 \h </w:instrText>
+          <w:instrText xml:space="preserve"> PAGEREF _Toc496634533 \h </w:instrText>
         </w:r>
         <w:r>
           <w:rPr>
@@ -1718,7 +1718,7 @@
             <w:noProof/>
             <w:webHidden/>
           </w:rPr>
-          <w:t>4</w:t>
+          <w:t>5</w:t>
         </w:r>
         <w:r>
           <w:rPr>
@@ -1744,7 +1744,7 @@
           <w:lang w:eastAsia="de-CH"/>
         </w:rPr>
       </w:pPr>
-      <w:hyperlink w:anchor="_Toc496595046" w:history="1">
+      <w:hyperlink w:anchor="_Toc496634534" w:history="1">
         <w:r>
           <w:rPr>
             <w:rStyle w:val="Hyperlink"/>
@@ -1771,7 +1771,7 @@
             <w:noProof/>
             <w:webHidden/>
           </w:rPr>
-          <w:instrText xml:space="preserve"> PAGEREF _Toc496595046 \h </w:instrText>
+          <w:instrText xml:space="preserve"> PAGEREF _Toc496634534 \h </w:instrText>
         </w:r>
         <w:r>
           <w:rPr>
@@ -1791,7 +1791,7 @@
             <w:noProof/>
             <w:webHidden/>
           </w:rPr>
-          <w:t>4</w:t>
+          <w:t>5</w:t>
         </w:r>
         <w:r>
           <w:rPr>
@@ -1817,7 +1817,7 @@
           <w:lang w:eastAsia="de-CH"/>
         </w:rPr>
       </w:pPr>
-      <w:hyperlink w:anchor="_Toc496595047" w:history="1">
+      <w:hyperlink w:anchor="_Toc496634535" w:history="1">
         <w:r>
           <w:rPr>
             <w:rStyle w:val="Hyperlink"/>
@@ -1844,7 +1844,7 @@
             <w:noProof/>
             <w:webHidden/>
           </w:rPr>
-          <w:instrText xml:space="preserve"> PAGEREF _Toc496595047 \h </w:instrText>
+          <w:instrText xml:space="preserve"> PAGEREF _Toc496634535 \h </w:instrText>
         </w:r>
         <w:r>
           <w:rPr>
@@ -1864,11 +1864,71 @@
             <w:noProof/>
             <w:webHidden/>
           </w:rPr>
-          <w:t>4</w:t>
+          <w:t>6</w:t>
         </w:r>
         <w:r>
           <w:rPr>
             <w:noProof/>
+            <w:webHidden/>
+          </w:rPr>
+          <w:fldChar w:fldCharType="end"/>
+        </w:r>
+      </w:hyperlink>
+    </w:p>
+    <w:p>
+      <w:pPr>
+        <w:pStyle w:val="Verzeichnis2"/>
+        <w:rPr>
+          <w:rFonts w:asciiTheme="minorHAnsi" w:eastAsiaTheme="minorEastAsia" w:hAnsiTheme="minorHAnsi" w:cstheme="minorBidi"/>
+          <w:color w:val="auto"/>
+          <w:szCs w:val="22"/>
+          <w:lang w:eastAsia="de-CH"/>
+        </w:rPr>
+      </w:pPr>
+      <w:hyperlink w:anchor="_Toc496634536" w:history="1">
+        <w:r>
+          <w:rPr>
+            <w:rStyle w:val="Hyperlink"/>
+          </w:rPr>
+          <w:t>Überlegungen zum GUI</w:t>
+        </w:r>
+        <w:r>
+          <w:rPr>
+            <w:webHidden/>
+          </w:rPr>
+          <w:tab/>
+        </w:r>
+        <w:r>
+          <w:rPr>
+            <w:webHidden/>
+          </w:rPr>
+          <w:fldChar w:fldCharType="begin"/>
+        </w:r>
+        <w:r>
+          <w:rPr>
+            <w:webHidden/>
+          </w:rPr>
+          <w:instrText xml:space="preserve"> PAGEREF _Toc496634536 \h </w:instrText>
+        </w:r>
+        <w:r>
+          <w:rPr>
+            <w:webHidden/>
+          </w:rPr>
+        </w:r>
+        <w:r>
+          <w:rPr>
+            <w:webHidden/>
+          </w:rPr>
+          <w:fldChar w:fldCharType="separate"/>
+        </w:r>
+        <w:r>
+          <w:rPr>
+            <w:webHidden/>
+          </w:rPr>
+          <w:t>6</w:t>
+        </w:r>
+        <w:r>
+          <w:rPr>
             <w:webHidden/>
           </w:rPr>
           <w:fldChar w:fldCharType="end"/>
@@ -1886,7 +1946,7 @@
           <w:lang w:eastAsia="de-CH"/>
         </w:rPr>
       </w:pPr>
-      <w:hyperlink w:anchor="_Toc496595048" w:history="1">
+      <w:hyperlink w:anchor="_Toc496634537" w:history="1">
         <w:r>
           <w:rPr>
             <w:rStyle w:val="Hyperlink"/>
@@ -1909,7 +1969,7 @@
           <w:rPr>
             <w:webHidden/>
           </w:rPr>
-          <w:instrText xml:space="preserve"> PAGEREF _Toc496595048 \h </w:instrText>
+          <w:instrText xml:space="preserve"> PAGEREF _Toc496634537 \h </w:instrText>
         </w:r>
         <w:r>
           <w:rPr>
@@ -1926,7 +1986,7 @@
           <w:rPr>
             <w:webHidden/>
           </w:rPr>
-          <w:t>5</w:t>
+          <w:t>7</w:t>
         </w:r>
         <w:r>
           <w:rPr>
@@ -1946,7 +2006,7 @@
           <w:lang w:eastAsia="de-CH"/>
         </w:rPr>
       </w:pPr>
-      <w:hyperlink w:anchor="_Toc496595049" w:history="1">
+      <w:hyperlink w:anchor="_Toc496634538" w:history="1">
         <w:r>
           <w:rPr>
             <w:rStyle w:val="Hyperlink"/>
@@ -1969,7 +2029,7 @@
           <w:rPr>
             <w:webHidden/>
           </w:rPr>
-          <w:instrText xml:space="preserve"> PAGEREF _Toc496595049 \h </w:instrText>
+          <w:instrText xml:space="preserve"> PAGEREF _Toc496634538 \h </w:instrText>
         </w:r>
         <w:r>
           <w:rPr>
@@ -1986,10 +2046,300 @@
           <w:rPr>
             <w:webHidden/>
           </w:rPr>
-          <w:t>5</w:t>
-        </w:r>
-        <w:r>
-          <w:rPr>
+          <w:t>7</w:t>
+        </w:r>
+        <w:r>
+          <w:rPr>
+            <w:webHidden/>
+          </w:rPr>
+          <w:fldChar w:fldCharType="end"/>
+        </w:r>
+      </w:hyperlink>
+    </w:p>
+    <w:p>
+      <w:pPr>
+        <w:pStyle w:val="Verzeichnis3"/>
+        <w:tabs>
+          <w:tab w:val="right" w:pos="9062"/>
+        </w:tabs>
+        <w:rPr>
+          <w:rFonts w:asciiTheme="minorHAnsi" w:eastAsiaTheme="minorEastAsia" w:hAnsiTheme="minorHAnsi" w:cstheme="minorBidi"/>
+          <w:noProof/>
+          <w:color w:val="auto"/>
+          <w:sz w:val="22"/>
+          <w:szCs w:val="22"/>
+          <w:lang w:eastAsia="de-CH"/>
+        </w:rPr>
+      </w:pPr>
+      <w:hyperlink w:anchor="_Toc496634539" w:history="1">
+        <w:r>
+          <w:rPr>
+            <w:rStyle w:val="Hyperlink"/>
+            <w:noProof/>
+          </w:rPr>
+          <w:t>Verantwortlichkeiten</w:t>
+        </w:r>
+        <w:r>
+          <w:rPr>
+            <w:noProof/>
+            <w:webHidden/>
+          </w:rPr>
+          <w:tab/>
+        </w:r>
+        <w:r>
+          <w:rPr>
+            <w:noProof/>
+            <w:webHidden/>
+          </w:rPr>
+          <w:fldChar w:fldCharType="begin"/>
+        </w:r>
+        <w:r>
+          <w:rPr>
+            <w:noProof/>
+            <w:webHidden/>
+          </w:rPr>
+          <w:instrText xml:space="preserve"> PAGEREF _Toc496634539 \h </w:instrText>
+        </w:r>
+        <w:r>
+          <w:rPr>
+            <w:noProof/>
+            <w:webHidden/>
+          </w:rPr>
+        </w:r>
+        <w:r>
+          <w:rPr>
+            <w:noProof/>
+            <w:webHidden/>
+          </w:rPr>
+          <w:fldChar w:fldCharType="separate"/>
+        </w:r>
+        <w:r>
+          <w:rPr>
+            <w:noProof/>
+            <w:webHidden/>
+          </w:rPr>
+          <w:t>7</w:t>
+        </w:r>
+        <w:r>
+          <w:rPr>
+            <w:noProof/>
+            <w:webHidden/>
+          </w:rPr>
+          <w:fldChar w:fldCharType="end"/>
+        </w:r>
+      </w:hyperlink>
+    </w:p>
+    <w:p>
+      <w:pPr>
+        <w:pStyle w:val="Verzeichnis3"/>
+        <w:tabs>
+          <w:tab w:val="right" w:pos="9062"/>
+        </w:tabs>
+        <w:rPr>
+          <w:rFonts w:asciiTheme="minorHAnsi" w:eastAsiaTheme="minorEastAsia" w:hAnsiTheme="minorHAnsi" w:cstheme="minorBidi"/>
+          <w:noProof/>
+          <w:color w:val="auto"/>
+          <w:sz w:val="22"/>
+          <w:szCs w:val="22"/>
+          <w:lang w:eastAsia="de-CH"/>
+        </w:rPr>
+      </w:pPr>
+      <w:hyperlink w:anchor="_Toc496634540" w:history="1">
+        <w:r>
+          <w:rPr>
+            <w:rStyle w:val="Hyperlink"/>
+            <w:noProof/>
+          </w:rPr>
+          <w:t>Technischer Aufbau</w:t>
+        </w:r>
+        <w:r>
+          <w:rPr>
+            <w:noProof/>
+            <w:webHidden/>
+          </w:rPr>
+          <w:tab/>
+        </w:r>
+        <w:r>
+          <w:rPr>
+            <w:noProof/>
+            <w:webHidden/>
+          </w:rPr>
+          <w:fldChar w:fldCharType="begin"/>
+        </w:r>
+        <w:r>
+          <w:rPr>
+            <w:noProof/>
+            <w:webHidden/>
+          </w:rPr>
+          <w:instrText xml:space="preserve"> PAGEREF _Toc496634540 \h </w:instrText>
+        </w:r>
+        <w:r>
+          <w:rPr>
+            <w:noProof/>
+            <w:webHidden/>
+          </w:rPr>
+        </w:r>
+        <w:r>
+          <w:rPr>
+            <w:noProof/>
+            <w:webHidden/>
+          </w:rPr>
+          <w:fldChar w:fldCharType="separate"/>
+        </w:r>
+        <w:r>
+          <w:rPr>
+            <w:noProof/>
+            <w:webHidden/>
+          </w:rPr>
+          <w:t>7</w:t>
+        </w:r>
+        <w:r>
+          <w:rPr>
+            <w:noProof/>
+            <w:webHidden/>
+          </w:rPr>
+          <w:fldChar w:fldCharType="end"/>
+        </w:r>
+      </w:hyperlink>
+    </w:p>
+    <w:p>
+      <w:pPr>
+        <w:pStyle w:val="Verzeichnis4"/>
+        <w:tabs>
+          <w:tab w:val="right" w:pos="9062"/>
+        </w:tabs>
+        <w:rPr>
+          <w:rFonts w:asciiTheme="minorHAnsi" w:eastAsiaTheme="minorEastAsia" w:hAnsiTheme="minorHAnsi" w:cstheme="minorBidi"/>
+          <w:noProof/>
+          <w:sz w:val="22"/>
+          <w:szCs w:val="22"/>
+          <w:lang w:eastAsia="de-CH"/>
+        </w:rPr>
+      </w:pPr>
+      <w:hyperlink w:anchor="_Toc496634541" w:history="1">
+        <w:r>
+          <w:rPr>
+            <w:rStyle w:val="Hyperlink"/>
+            <w:noProof/>
+          </w:rPr>
+          <w:t>GUI</w:t>
+        </w:r>
+        <w:r>
+          <w:rPr>
+            <w:noProof/>
+            <w:webHidden/>
+          </w:rPr>
+          <w:tab/>
+        </w:r>
+        <w:r>
+          <w:rPr>
+            <w:noProof/>
+            <w:webHidden/>
+          </w:rPr>
+          <w:fldChar w:fldCharType="begin"/>
+        </w:r>
+        <w:r>
+          <w:rPr>
+            <w:noProof/>
+            <w:webHidden/>
+          </w:rPr>
+          <w:instrText xml:space="preserve"> PAGEREF _Toc496634541 \h </w:instrText>
+        </w:r>
+        <w:r>
+          <w:rPr>
+            <w:noProof/>
+            <w:webHidden/>
+          </w:rPr>
+        </w:r>
+        <w:r>
+          <w:rPr>
+            <w:noProof/>
+            <w:webHidden/>
+          </w:rPr>
+          <w:fldChar w:fldCharType="separate"/>
+        </w:r>
+        <w:r>
+          <w:rPr>
+            <w:noProof/>
+            <w:webHidden/>
+          </w:rPr>
+          <w:t>7</w:t>
+        </w:r>
+        <w:r>
+          <w:rPr>
+            <w:noProof/>
+            <w:webHidden/>
+          </w:rPr>
+          <w:fldChar w:fldCharType="end"/>
+        </w:r>
+      </w:hyperlink>
+    </w:p>
+    <w:p>
+      <w:pPr>
+        <w:pStyle w:val="Verzeichnis4"/>
+        <w:tabs>
+          <w:tab w:val="right" w:pos="9062"/>
+        </w:tabs>
+        <w:rPr>
+          <w:rFonts w:asciiTheme="minorHAnsi" w:eastAsiaTheme="minorEastAsia" w:hAnsiTheme="minorHAnsi" w:cstheme="minorBidi"/>
+          <w:noProof/>
+          <w:sz w:val="22"/>
+          <w:szCs w:val="22"/>
+          <w:lang w:eastAsia="de-CH"/>
+        </w:rPr>
+      </w:pPr>
+      <w:hyperlink w:anchor="_Toc496634542" w:history="1">
+        <w:r>
+          <w:rPr>
+            <w:rStyle w:val="Hyperlink"/>
+            <w:noProof/>
+          </w:rPr>
+          <w:t>DataHolder</w:t>
+        </w:r>
+        <w:r>
+          <w:rPr>
+            <w:noProof/>
+            <w:webHidden/>
+          </w:rPr>
+          <w:tab/>
+        </w:r>
+        <w:r>
+          <w:rPr>
+            <w:noProof/>
+            <w:webHidden/>
+          </w:rPr>
+          <w:fldChar w:fldCharType="begin"/>
+        </w:r>
+        <w:r>
+          <w:rPr>
+            <w:noProof/>
+            <w:webHidden/>
+          </w:rPr>
+          <w:instrText xml:space="preserve"> PAGEREF _Toc496634542 \h </w:instrText>
+        </w:r>
+        <w:r>
+          <w:rPr>
+            <w:noProof/>
+            <w:webHidden/>
+          </w:rPr>
+        </w:r>
+        <w:r>
+          <w:rPr>
+            <w:noProof/>
+            <w:webHidden/>
+          </w:rPr>
+          <w:fldChar w:fldCharType="separate"/>
+        </w:r>
+        <w:r>
+          <w:rPr>
+            <w:noProof/>
+            <w:webHidden/>
+          </w:rPr>
+          <w:t>7</w:t>
+        </w:r>
+        <w:r>
+          <w:rPr>
+            <w:noProof/>
             <w:webHidden/>
           </w:rPr>
           <w:fldChar w:fldCharType="end"/>
@@ -2007,7 +2357,7 @@
           <w:lang w:eastAsia="de-CH"/>
         </w:rPr>
       </w:pPr>
-      <w:hyperlink w:anchor="_Toc496595050" w:history="1">
+      <w:hyperlink w:anchor="_Toc496634543" w:history="1">
         <w:r>
           <w:rPr>
             <w:rStyle w:val="Hyperlink"/>
@@ -2030,7 +2380,7 @@
           <w:rPr>
             <w:webHidden/>
           </w:rPr>
-          <w:instrText xml:space="preserve"> PAGEREF _Toc496595050 \h </w:instrText>
+          <w:instrText xml:space="preserve"> PAGEREF _Toc496634543 \h </w:instrText>
         </w:r>
         <w:r>
           <w:rPr>
@@ -2047,7 +2397,7 @@
           <w:rPr>
             <w:webHidden/>
           </w:rPr>
-          <w:t>6</w:t>
+          <w:t>8</w:t>
         </w:r>
         <w:r>
           <w:rPr>
@@ -2059,6 +2409,13 @@
     </w:p>
     <w:p>
       <w:r>
+        <w:rPr>
+          <w:rFonts w:asciiTheme="majorHAnsi" w:eastAsiaTheme="majorEastAsia" w:hAnsiTheme="majorHAnsi" w:cstheme="majorBidi"/>
+          <w:noProof/>
+          <w:color w:val="535353" w:themeColor="accent1" w:themeShade="BF"/>
+          <w:sz w:val="24"/>
+          <w:szCs w:val="36"/>
+        </w:rPr>
         <w:fldChar w:fldCharType="end"/>
       </w:r>
     </w:p>
@@ -2071,7 +2428,7 @@
       <w:pPr>
         <w:pStyle w:val="berschrift1"/>
       </w:pPr>
-      <w:bookmarkStart w:id="4" w:name="_Toc496595036"/>
+      <w:bookmarkStart w:id="4" w:name="_Toc496634524"/>
       <w:r>
         <w:lastRenderedPageBreak/>
         <w:t>Vision</w:t>
@@ -2160,9 +2517,22 @@
     <w:p/>
     <w:p>
       <w:pPr>
+        <w:rPr>
+          <w:rStyle w:val="SchwacherVerweis"/>
+        </w:rPr>
+      </w:pPr>
+      <w:r>
+        <w:rPr>
+          <w:rStyle w:val="SchwacherVerweis"/>
+        </w:rPr>
+        <w:t>Projektauftrag einfügen</w:t>
+      </w:r>
+    </w:p>
+    <w:p>
+      <w:pPr>
         <w:pStyle w:val="berschrift1"/>
       </w:pPr>
-      <w:bookmarkStart w:id="6" w:name="_Toc496595037"/>
+      <w:bookmarkStart w:id="6" w:name="_Toc496634525"/>
       <w:bookmarkEnd w:id="5"/>
       <w:r>
         <w:t>Analyse</w:t>
@@ -2173,7 +2543,7 @@
       <w:pPr>
         <w:pStyle w:val="berschrift2"/>
       </w:pPr>
-      <w:bookmarkStart w:id="7" w:name="_Toc496595038"/>
+      <w:bookmarkStart w:id="7" w:name="_Toc496634526"/>
       <w:r>
         <w:t>Anforderungen</w:t>
       </w:r>
@@ -2184,7 +2554,7 @@
         <w:pStyle w:val="berschrift3"/>
       </w:pPr>
       <w:bookmarkStart w:id="8" w:name="_Toc487807341"/>
-      <w:bookmarkStart w:id="9" w:name="_Toc496595039"/>
+      <w:bookmarkStart w:id="9" w:name="_Toc496634527"/>
       <w:r>
         <w:t>Muss-Kriterien</w:t>
       </w:r>
@@ -2478,7 +2848,7 @@
           <w:szCs w:val="21"/>
         </w:rPr>
       </w:pPr>
-      <w:bookmarkStart w:id="11" w:name="_Toc496595040"/>
+      <w:bookmarkStart w:id="11" w:name="_Toc496634528"/>
       <w:r>
         <w:t>Kann-Kriterien</w:t>
       </w:r>
@@ -2518,6 +2888,7 @@
         </w:numPr>
       </w:pPr>
       <w:r>
+        <w:lastRenderedPageBreak/>
         <w:t>Add-Funktion</w:t>
       </w:r>
     </w:p>
@@ -2542,7 +2913,6 @@
         </w:numPr>
       </w:pPr>
       <w:r>
-        <w:lastRenderedPageBreak/>
         <w:t>Edit-Funktion</w:t>
       </w:r>
     </w:p>
@@ -2579,10 +2949,7 @@
         </w:numPr>
       </w:pPr>
       <w:r>
-        <w:t>Beschrieb der</w:t>
-      </w:r>
-      <w:r>
-        <w:t xml:space="preserve"> Funktionen</w:t>
+        <w:t>Beschrieb der Funktionen</w:t>
       </w:r>
     </w:p>
     <w:p>
@@ -2649,14 +3016,1845 @@
       <w:pPr>
         <w:pStyle w:val="berschrift2"/>
       </w:pPr>
-      <w:bookmarkStart w:id="12" w:name="_Toc496595041"/>
+      <w:bookmarkStart w:id="12" w:name="_Toc496634529"/>
       <w:r>
         <w:t>Use Cases</w:t>
       </w:r>
       <w:bookmarkEnd w:id="12"/>
     </w:p>
+    <w:p>
+      <w:r>
+        <w:rPr>
+          <w:noProof/>
+        </w:rPr>
+        <w:drawing>
+          <wp:inline distT="0" distB="0" distL="0" distR="0">
+            <wp:extent cx="3535680" cy="4061460"/>
+            <wp:effectExtent l="0" t="0" r="7620" b="0"/>
+            <wp:docPr id="2" name="Grafik 2"/>
+            <wp:cNvGraphicFramePr>
+              <a:graphicFrameLocks xmlns:a="http://schemas.openxmlformats.org/drawingml/2006/main" noChangeAspect="1"/>
+            </wp:cNvGraphicFramePr>
+            <a:graphic xmlns:a="http://schemas.openxmlformats.org/drawingml/2006/main">
+              <a:graphicData uri="http://schemas.openxmlformats.org/drawingml/2006/picture">
+                <pic:pic xmlns:pic="http://schemas.openxmlformats.org/drawingml/2006/picture">
+                  <pic:nvPicPr>
+                    <pic:cNvPr id="0" name="Picture 3"/>
+                    <pic:cNvPicPr>
+                      <a:picLocks noChangeAspect="1" noChangeArrowheads="1"/>
+                    </pic:cNvPicPr>
+                  </pic:nvPicPr>
+                  <pic:blipFill>
+                    <a:blip r:embed="rId8">
+                      <a:extLst>
+                        <a:ext uri="{28A0092B-C50C-407E-A947-70E740481C1C}">
+                          <a14:useLocalDpi xmlns:a14="http://schemas.microsoft.com/office/drawing/2010/main" val="0"/>
+                        </a:ext>
+                      </a:extLst>
+                    </a:blip>
+                    <a:srcRect/>
+                    <a:stretch>
+                      <a:fillRect/>
+                    </a:stretch>
+                  </pic:blipFill>
+                  <pic:spPr bwMode="auto">
+                    <a:xfrm>
+                      <a:off x="0" y="0"/>
+                      <a:ext cx="3535680" cy="4061460"/>
+                    </a:xfrm>
+                    <a:prstGeom prst="rect">
+                      <a:avLst/>
+                    </a:prstGeom>
+                    <a:noFill/>
+                    <a:ln>
+                      <a:noFill/>
+                    </a:ln>
+                  </pic:spPr>
+                </pic:pic>
+              </a:graphicData>
+            </a:graphic>
+          </wp:inline>
+        </w:drawing>
+      </w:r>
+    </w:p>
+    <w:tbl>
+      <w:tblPr>
+        <w:tblStyle w:val="Tabellenraster"/>
+        <w:tblW w:w="0" w:type="auto"/>
+        <w:tblBorders>
+          <w:top w:val="none" w:sz="0" w:space="0" w:color="auto"/>
+          <w:left w:val="none" w:sz="0" w:space="0" w:color="auto"/>
+          <w:bottom w:val="none" w:sz="0" w:space="0" w:color="auto"/>
+          <w:right w:val="none" w:sz="0" w:space="0" w:color="auto"/>
+          <w:insideH w:val="none" w:sz="0" w:space="0" w:color="auto"/>
+          <w:insideV w:val="none" w:sz="0" w:space="0" w:color="auto"/>
+        </w:tblBorders>
+        <w:tblLook w:val="04A0" w:firstRow="1" w:lastRow="0" w:firstColumn="1" w:lastColumn="0" w:noHBand="0" w:noVBand="1"/>
+      </w:tblPr>
+      <w:tblGrid>
+        <w:gridCol w:w="2605"/>
+        <w:gridCol w:w="6457"/>
+      </w:tblGrid>
+      <w:tr>
+        <w:tc>
+          <w:tcPr>
+            <w:tcW w:w="2605" w:type="dxa"/>
+          </w:tcPr>
+          <w:p>
+            <w:pPr>
+              <w:rPr>
+                <w:b/>
+              </w:rPr>
+            </w:pPr>
+            <w:r>
+              <w:rPr>
+                <w:b/>
+              </w:rPr>
+              <w:t>Identifikation</w:t>
+            </w:r>
+          </w:p>
+        </w:tc>
+        <w:tc>
+          <w:tcPr>
+            <w:tcW w:w="6457" w:type="dxa"/>
+          </w:tcPr>
+          <w:p>
+            <w:pPr>
+              <w:rPr>
+                <w:b/>
+                <w:lang w:val="de-DE"/>
+              </w:rPr>
+            </w:pPr>
+            <w:r>
+              <w:rPr>
+                <w:b/>
+                <w:lang w:val="de-DE"/>
+              </w:rPr>
+              <w:t>UC</w:t>
+            </w:r>
+            <w:r>
+              <w:rPr>
+                <w:b/>
+                <w:lang w:val="de-DE"/>
+              </w:rPr>
+              <w:t>1</w:t>
+            </w:r>
+            <w:r>
+              <w:rPr>
+                <w:b/>
+                <w:lang w:val="de-DE"/>
+              </w:rPr>
+              <w:t>: Produkt hinzufügen</w:t>
+            </w:r>
+          </w:p>
+        </w:tc>
+      </w:tr>
+      <w:tr>
+        <w:tc>
+          <w:tcPr>
+            <w:tcW w:w="2605" w:type="dxa"/>
+          </w:tcPr>
+          <w:p>
+            <w:pPr>
+              <w:rPr>
+                <w:b/>
+              </w:rPr>
+            </w:pPr>
+            <w:r>
+              <w:rPr>
+                <w:b/>
+              </w:rPr>
+              <w:t>Beschreibung</w:t>
+            </w:r>
+          </w:p>
+        </w:tc>
+        <w:tc>
+          <w:tcPr>
+            <w:tcW w:w="6457" w:type="dxa"/>
+          </w:tcPr>
+          <w:p>
+            <w:pPr>
+              <w:rPr>
+                <w:lang w:val="de-DE"/>
+              </w:rPr>
+            </w:pPr>
+            <w:r>
+              <w:rPr>
+                <w:lang w:val="de-DE"/>
+              </w:rPr>
+              <w:t>Ein Produkt</w:t>
+            </w:r>
+            <w:r>
+              <w:rPr>
+                <w:lang w:val="de-DE"/>
+              </w:rPr>
+              <w:t xml:space="preserve"> </w:t>
+            </w:r>
+            <w:r>
+              <w:rPr>
+                <w:lang w:val="de-DE"/>
+              </w:rPr>
+              <w:t>wird hinzugefügt</w:t>
+            </w:r>
+            <w:r>
+              <w:rPr>
+                <w:lang w:val="de-DE"/>
+              </w:rPr>
+              <w:t>.</w:t>
+            </w:r>
+          </w:p>
+        </w:tc>
+      </w:tr>
+      <w:tr>
+        <w:tc>
+          <w:tcPr>
+            <w:tcW w:w="2605" w:type="dxa"/>
+          </w:tcPr>
+          <w:p>
+            <w:pPr>
+              <w:rPr>
+                <w:b/>
+              </w:rPr>
+            </w:pPr>
+            <w:r>
+              <w:rPr>
+                <w:b/>
+              </w:rPr>
+              <w:t>Primärer Actor</w:t>
+            </w:r>
+          </w:p>
+        </w:tc>
+        <w:tc>
+          <w:tcPr>
+            <w:tcW w:w="6457" w:type="dxa"/>
+          </w:tcPr>
+          <w:p>
+            <w:r>
+              <w:t>Mitarbeiter</w:t>
+            </w:r>
+          </w:p>
+        </w:tc>
+      </w:tr>
+      <w:tr>
+        <w:tc>
+          <w:tcPr>
+            <w:tcW w:w="2605" w:type="dxa"/>
+          </w:tcPr>
+          <w:p>
+            <w:pPr>
+              <w:rPr>
+                <w:b/>
+              </w:rPr>
+            </w:pPr>
+            <w:r>
+              <w:rPr>
+                <w:b/>
+              </w:rPr>
+              <w:t>Vorbedingungen</w:t>
+            </w:r>
+          </w:p>
+        </w:tc>
+        <w:tc>
+          <w:tcPr>
+            <w:tcW w:w="6457" w:type="dxa"/>
+          </w:tcPr>
+          <w:p>
+            <w:pPr>
+              <w:rPr>
+                <w:lang w:val="de-DE"/>
+              </w:rPr>
+            </w:pPr>
+            <w:r>
+              <w:rPr>
+                <w:lang w:val="de-DE"/>
+              </w:rPr>
+              <w:t>-</w:t>
+            </w:r>
+          </w:p>
+        </w:tc>
+      </w:tr>
+      <w:tr>
+        <w:tc>
+          <w:tcPr>
+            <w:tcW w:w="2605" w:type="dxa"/>
+          </w:tcPr>
+          <w:p>
+            <w:pPr>
+              <w:rPr>
+                <w:b/>
+              </w:rPr>
+            </w:pPr>
+            <w:r>
+              <w:rPr>
+                <w:b/>
+              </w:rPr>
+              <w:t>Trigger</w:t>
+            </w:r>
+          </w:p>
+        </w:tc>
+        <w:tc>
+          <w:tcPr>
+            <w:tcW w:w="6457" w:type="dxa"/>
+          </w:tcPr>
+          <w:p>
+            <w:pPr>
+              <w:rPr>
+                <w:lang w:val="de-DE"/>
+              </w:rPr>
+            </w:pPr>
+            <w:r>
+              <w:rPr>
+                <w:lang w:val="de-DE"/>
+              </w:rPr>
+              <w:t xml:space="preserve">Mitarbeiter wählt </w:t>
+            </w:r>
+            <w:r>
+              <w:rPr>
+                <w:lang w:val="de-DE"/>
+              </w:rPr>
+              <w:t>Menü</w:t>
+            </w:r>
+            <w:r>
+              <w:rPr>
+                <w:lang w:val="de-DE"/>
+              </w:rPr>
+              <w:t xml:space="preserve"> „</w:t>
+            </w:r>
+            <w:r>
+              <w:rPr>
+                <w:lang w:val="de-DE"/>
+              </w:rPr>
+              <w:t>Add</w:t>
+            </w:r>
+            <w:r>
+              <w:rPr>
+                <w:lang w:val="de-DE"/>
+              </w:rPr>
+              <w:t>“</w:t>
+            </w:r>
+          </w:p>
+        </w:tc>
+      </w:tr>
+      <w:tr>
+        <w:tc>
+          <w:tcPr>
+            <w:tcW w:w="2605" w:type="dxa"/>
+          </w:tcPr>
+          <w:p>
+            <w:pPr>
+              <w:rPr>
+                <w:b/>
+              </w:rPr>
+            </w:pPr>
+            <w:r>
+              <w:rPr>
+                <w:b/>
+              </w:rPr>
+              <w:t>Standardablauf</w:t>
+            </w:r>
+          </w:p>
+        </w:tc>
+        <w:tc>
+          <w:tcPr>
+            <w:tcW w:w="6457" w:type="dxa"/>
+          </w:tcPr>
+          <w:p>
+            <w:pPr>
+              <w:rPr>
+                <w:lang w:val="de-DE"/>
+              </w:rPr>
+            </w:pPr>
+            <w:r>
+              <w:rPr>
+                <w:lang w:val="de-DE"/>
+              </w:rPr>
+              <w:t xml:space="preserve">1. </w:t>
+            </w:r>
+            <w:r>
+              <w:rPr>
+                <w:lang w:val="de-DE"/>
+              </w:rPr>
+              <w:t xml:space="preserve">Wählt </w:t>
+            </w:r>
+            <w:r>
+              <w:rPr>
+                <w:lang w:val="de-DE"/>
+              </w:rPr>
+              <w:t>Menü</w:t>
+            </w:r>
+            <w:r>
+              <w:rPr>
+                <w:lang w:val="de-DE"/>
+              </w:rPr>
+              <w:t xml:space="preserve"> „</w:t>
+            </w:r>
+            <w:r>
+              <w:rPr>
+                <w:lang w:val="de-DE"/>
+              </w:rPr>
+              <w:t>Add</w:t>
+            </w:r>
+            <w:r>
+              <w:rPr>
+                <w:lang w:val="de-DE"/>
+              </w:rPr>
+              <w:t>“</w:t>
+            </w:r>
+          </w:p>
+          <w:p>
+            <w:pPr>
+              <w:rPr>
+                <w:lang w:val="de-DE"/>
+              </w:rPr>
+            </w:pPr>
+            <w:r>
+              <w:rPr>
+                <w:lang w:val="de-DE"/>
+              </w:rPr>
+              <w:t>2. Wählt Produktkategorie</w:t>
+            </w:r>
+          </w:p>
+          <w:p>
+            <w:pPr>
+              <w:rPr>
+                <w:lang w:val="de-DE"/>
+              </w:rPr>
+            </w:pPr>
+            <w:r>
+              <w:rPr>
+                <w:lang w:val="de-DE"/>
+              </w:rPr>
+              <w:t>3. Gibt Produktdaten ein</w:t>
+            </w:r>
+          </w:p>
+          <w:p>
+            <w:pPr>
+              <w:rPr>
+                <w:lang w:val="de-DE"/>
+              </w:rPr>
+            </w:pPr>
+            <w:r>
+              <w:rPr>
+                <w:lang w:val="de-DE"/>
+              </w:rPr>
+              <w:t>4</w:t>
+            </w:r>
+            <w:r>
+              <w:rPr>
+                <w:lang w:val="de-DE"/>
+              </w:rPr>
+              <w:t>. Produkt wird hinzugefügt</w:t>
+            </w:r>
+          </w:p>
+        </w:tc>
+      </w:tr>
+      <w:tr>
+        <w:tc>
+          <w:tcPr>
+            <w:tcW w:w="2605" w:type="dxa"/>
+          </w:tcPr>
+          <w:p>
+            <w:pPr>
+              <w:rPr>
+                <w:b/>
+                <w:lang w:val="de-DE"/>
+              </w:rPr>
+            </w:pPr>
+            <w:r>
+              <w:rPr>
+                <w:b/>
+                <w:lang w:val="de-DE"/>
+              </w:rPr>
+              <w:t>Alternative Abläufe</w:t>
+            </w:r>
+          </w:p>
+        </w:tc>
+        <w:tc>
+          <w:tcPr>
+            <w:tcW w:w="6457" w:type="dxa"/>
+          </w:tcPr>
+          <w:p>
+            <w:pPr>
+              <w:rPr>
+                <w:lang w:val="de-DE"/>
+              </w:rPr>
+            </w:pPr>
+            <w:r>
+              <w:rPr>
+                <w:lang w:val="de-DE"/>
+              </w:rPr>
+              <w:t xml:space="preserve">2a. falsche Produktkategorie gewählt </w:t>
+            </w:r>
+            <w:r>
+              <w:rPr>
+                <w:lang w:val="de-DE"/>
+              </w:rPr>
+              <w:sym w:font="Wingdings" w:char="F0E0"/>
+            </w:r>
+            <w:r>
+              <w:rPr>
+                <w:lang w:val="de-DE"/>
+              </w:rPr>
+              <w:t xml:space="preserve"> User kann Kategorie anpassen ohne Datenverlust</w:t>
+            </w:r>
+          </w:p>
+          <w:p>
+            <w:pPr>
+              <w:rPr>
+                <w:lang w:val="de-DE"/>
+              </w:rPr>
+            </w:pPr>
+            <w:r>
+              <w:rPr>
+                <w:lang w:val="de-DE"/>
+              </w:rPr>
+              <w:t>3</w:t>
+            </w:r>
+            <w:r>
+              <w:rPr>
+                <w:lang w:val="de-DE"/>
+              </w:rPr>
+              <w:t xml:space="preserve">a. Produkt bereits vorhanden </w:t>
+            </w:r>
+            <w:r>
+              <w:rPr>
+                <w:lang w:val="de-DE"/>
+              </w:rPr>
+              <w:sym w:font="Wingdings" w:char="F0E0"/>
+            </w:r>
+            <w:r>
+              <w:rPr>
+                <w:lang w:val="de-DE"/>
+              </w:rPr>
+              <w:t xml:space="preserve"> Fehlermeldung ausgeben</w:t>
+            </w:r>
+          </w:p>
+          <w:p>
+            <w:pPr>
+              <w:rPr>
+                <w:lang w:val="de-DE"/>
+              </w:rPr>
+            </w:pPr>
+            <w:r>
+              <w:rPr>
+                <w:lang w:val="de-DE"/>
+              </w:rPr>
+              <w:t>3</w:t>
+            </w:r>
+            <w:r>
+              <w:rPr>
+                <w:lang w:val="de-DE"/>
+              </w:rPr>
+              <w:t xml:space="preserve">b. Falsche </w:t>
+            </w:r>
+            <w:r>
+              <w:rPr>
+                <w:lang w:val="de-DE"/>
+              </w:rPr>
+              <w:t>Zeichen einge</w:t>
+            </w:r>
+            <w:r>
+              <w:rPr>
+                <w:lang w:val="de-DE"/>
+              </w:rPr>
+              <w:t>geben</w:t>
+            </w:r>
+            <w:r>
+              <w:rPr>
+                <w:lang w:val="de-DE"/>
+              </w:rPr>
+              <w:t xml:space="preserve"> </w:t>
+            </w:r>
+            <w:r>
+              <w:rPr>
+                <w:lang w:val="de-DE"/>
+              </w:rPr>
+              <w:sym w:font="Wingdings" w:char="F0E0"/>
+            </w:r>
+            <w:r>
+              <w:rPr>
+                <w:lang w:val="de-DE"/>
+              </w:rPr>
+              <w:t xml:space="preserve"> Fehlermeldung ausgeben</w:t>
+            </w:r>
+          </w:p>
+        </w:tc>
+      </w:tr>
+    </w:tbl>
     <w:p/>
+    <w:tbl>
+      <w:tblPr>
+        <w:tblStyle w:val="Tabellenraster"/>
+        <w:tblW w:w="0" w:type="auto"/>
+        <w:tblBorders>
+          <w:top w:val="none" w:sz="0" w:space="0" w:color="auto"/>
+          <w:left w:val="none" w:sz="0" w:space="0" w:color="auto"/>
+          <w:bottom w:val="none" w:sz="0" w:space="0" w:color="auto"/>
+          <w:right w:val="none" w:sz="0" w:space="0" w:color="auto"/>
+          <w:insideH w:val="none" w:sz="0" w:space="0" w:color="auto"/>
+          <w:insideV w:val="none" w:sz="0" w:space="0" w:color="auto"/>
+        </w:tblBorders>
+        <w:tblLook w:val="04A0" w:firstRow="1" w:lastRow="0" w:firstColumn="1" w:lastColumn="0" w:noHBand="0" w:noVBand="1"/>
+      </w:tblPr>
+      <w:tblGrid>
+        <w:gridCol w:w="2605"/>
+        <w:gridCol w:w="6457"/>
+      </w:tblGrid>
+      <w:tr>
+        <w:tc>
+          <w:tcPr>
+            <w:tcW w:w="2605" w:type="dxa"/>
+          </w:tcPr>
+          <w:p>
+            <w:pPr>
+              <w:rPr>
+                <w:b/>
+              </w:rPr>
+            </w:pPr>
+            <w:r>
+              <w:rPr>
+                <w:b/>
+              </w:rPr>
+              <w:t>Identifikation</w:t>
+            </w:r>
+          </w:p>
+        </w:tc>
+        <w:tc>
+          <w:tcPr>
+            <w:tcW w:w="6457" w:type="dxa"/>
+          </w:tcPr>
+          <w:p>
+            <w:pPr>
+              <w:rPr>
+                <w:b/>
+                <w:lang w:val="de-DE"/>
+              </w:rPr>
+            </w:pPr>
+            <w:r>
+              <w:rPr>
+                <w:b/>
+                <w:lang w:val="de-DE"/>
+              </w:rPr>
+              <w:t>UC</w:t>
+            </w:r>
+            <w:r>
+              <w:rPr>
+                <w:b/>
+                <w:lang w:val="de-DE"/>
+              </w:rPr>
+              <w:t>2</w:t>
+            </w:r>
+            <w:r>
+              <w:rPr>
+                <w:b/>
+                <w:lang w:val="de-DE"/>
+              </w:rPr>
+              <w:t>: Produkt</w:t>
+            </w:r>
+            <w:r>
+              <w:rPr>
+                <w:b/>
+                <w:lang w:val="de-DE"/>
+              </w:rPr>
+              <w:t xml:space="preserve"> anpassen</w:t>
+            </w:r>
+          </w:p>
+        </w:tc>
+      </w:tr>
+      <w:tr>
+        <w:tc>
+          <w:tcPr>
+            <w:tcW w:w="2605" w:type="dxa"/>
+          </w:tcPr>
+          <w:p>
+            <w:pPr>
+              <w:rPr>
+                <w:b/>
+              </w:rPr>
+            </w:pPr>
+            <w:r>
+              <w:rPr>
+                <w:b/>
+              </w:rPr>
+              <w:t>Beschreibung</w:t>
+            </w:r>
+          </w:p>
+        </w:tc>
+        <w:tc>
+          <w:tcPr>
+            <w:tcW w:w="6457" w:type="dxa"/>
+          </w:tcPr>
+          <w:p>
+            <w:pPr>
+              <w:rPr>
+                <w:lang w:val="de-DE"/>
+              </w:rPr>
+            </w:pPr>
+            <w:r>
+              <w:rPr>
+                <w:lang w:val="de-DE"/>
+              </w:rPr>
+              <w:t>Ein bestehendes Produkt wird editiert</w:t>
+            </w:r>
+          </w:p>
+        </w:tc>
+      </w:tr>
+      <w:tr>
+        <w:tc>
+          <w:tcPr>
+            <w:tcW w:w="2605" w:type="dxa"/>
+          </w:tcPr>
+          <w:p>
+            <w:pPr>
+              <w:rPr>
+                <w:b/>
+              </w:rPr>
+            </w:pPr>
+            <w:r>
+              <w:rPr>
+                <w:b/>
+              </w:rPr>
+              <w:t>Primärer Actor</w:t>
+            </w:r>
+          </w:p>
+        </w:tc>
+        <w:tc>
+          <w:tcPr>
+            <w:tcW w:w="6457" w:type="dxa"/>
+          </w:tcPr>
+          <w:p>
+            <w:r>
+              <w:t>Mitarbeiter</w:t>
+            </w:r>
+          </w:p>
+        </w:tc>
+      </w:tr>
+      <w:tr>
+        <w:tc>
+          <w:tcPr>
+            <w:tcW w:w="2605" w:type="dxa"/>
+          </w:tcPr>
+          <w:p>
+            <w:pPr>
+              <w:rPr>
+                <w:b/>
+              </w:rPr>
+            </w:pPr>
+            <w:r>
+              <w:rPr>
+                <w:b/>
+              </w:rPr>
+              <w:t>Vorbedingungen</w:t>
+            </w:r>
+          </w:p>
+        </w:tc>
+        <w:tc>
+          <w:tcPr>
+            <w:tcW w:w="6457" w:type="dxa"/>
+          </w:tcPr>
+          <w:p>
+            <w:pPr>
+              <w:rPr>
+                <w:lang w:val="de-DE"/>
+              </w:rPr>
+            </w:pPr>
+            <w:r>
+              <w:rPr>
+                <w:lang w:val="de-DE"/>
+              </w:rPr>
+              <w:t>Produkt vorhanden</w:t>
+            </w:r>
+          </w:p>
+          <w:p>
+            <w:pPr>
+              <w:rPr>
+                <w:lang w:val="de-DE"/>
+              </w:rPr>
+            </w:pPr>
+            <w:r>
+              <w:rPr>
+                <w:lang w:val="de-DE"/>
+              </w:rPr>
+              <w:t>Menü „Modify“ ausgewählt</w:t>
+            </w:r>
+          </w:p>
+        </w:tc>
+      </w:tr>
+      <w:tr>
+        <w:tc>
+          <w:tcPr>
+            <w:tcW w:w="2605" w:type="dxa"/>
+          </w:tcPr>
+          <w:p>
+            <w:pPr>
+              <w:rPr>
+                <w:b/>
+              </w:rPr>
+            </w:pPr>
+            <w:r>
+              <w:rPr>
+                <w:b/>
+              </w:rPr>
+              <w:t>Trigger</w:t>
+            </w:r>
+          </w:p>
+        </w:tc>
+        <w:tc>
+          <w:tcPr>
+            <w:tcW w:w="6457" w:type="dxa"/>
+          </w:tcPr>
+          <w:p>
+            <w:pPr>
+              <w:rPr>
+                <w:lang w:val="de-DE"/>
+              </w:rPr>
+            </w:pPr>
+            <w:r>
+              <w:rPr>
+                <w:lang w:val="de-DE"/>
+              </w:rPr>
+              <w:t>Mitarbeiter wählt Option „</w:t>
+            </w:r>
+            <w:r>
+              <w:rPr>
+                <w:lang w:val="de-DE"/>
+              </w:rPr>
+              <w:t>e</w:t>
+            </w:r>
+            <w:r>
+              <w:rPr>
+                <w:lang w:val="de-DE"/>
+              </w:rPr>
+              <w:t>dit“</w:t>
+            </w:r>
+          </w:p>
+        </w:tc>
+      </w:tr>
+      <w:tr>
+        <w:tc>
+          <w:tcPr>
+            <w:tcW w:w="2605" w:type="dxa"/>
+          </w:tcPr>
+          <w:p>
+            <w:pPr>
+              <w:rPr>
+                <w:b/>
+              </w:rPr>
+            </w:pPr>
+            <w:r>
+              <w:rPr>
+                <w:b/>
+              </w:rPr>
+              <w:t>Standardablauf</w:t>
+            </w:r>
+          </w:p>
+        </w:tc>
+        <w:tc>
+          <w:tcPr>
+            <w:tcW w:w="6457" w:type="dxa"/>
+          </w:tcPr>
+          <w:p>
+            <w:pPr>
+              <w:rPr>
+                <w:lang w:val="de-DE"/>
+              </w:rPr>
+            </w:pPr>
+            <w:r>
+              <w:rPr>
+                <w:lang w:val="de-DE"/>
+              </w:rPr>
+              <w:t xml:space="preserve">1. </w:t>
+            </w:r>
+            <w:r>
+              <w:rPr>
+                <w:lang w:val="de-DE"/>
+              </w:rPr>
+              <w:t>Wählt Option „</w:t>
+            </w:r>
+            <w:r>
+              <w:rPr>
+                <w:lang w:val="de-DE"/>
+              </w:rPr>
+              <w:t>edit</w:t>
+            </w:r>
+            <w:r>
+              <w:rPr>
+                <w:lang w:val="de-DE"/>
+              </w:rPr>
+              <w:t>“</w:t>
+            </w:r>
+          </w:p>
+          <w:p>
+            <w:pPr>
+              <w:rPr>
+                <w:lang w:val="de-DE"/>
+              </w:rPr>
+            </w:pPr>
+            <w:r>
+              <w:rPr>
+                <w:rStyle w:val="SchwacherVerweis"/>
+              </w:rPr>
+              <w:t>//noch anschauen wie natalie es handelt</w:t>
+            </w:r>
+          </w:p>
+          <w:p>
+            <w:pPr>
+              <w:rPr>
+                <w:lang w:val="de-DE"/>
+              </w:rPr>
+            </w:pPr>
+            <w:r>
+              <w:rPr>
+                <w:lang w:val="de-DE"/>
+              </w:rPr>
+              <w:t>2</w:t>
+            </w:r>
+            <w:r>
+              <w:rPr>
+                <w:lang w:val="de-DE"/>
+              </w:rPr>
+              <w:t xml:space="preserve">. Produkt </w:t>
+            </w:r>
+            <w:r>
+              <w:rPr>
+                <w:lang w:val="de-DE"/>
+              </w:rPr>
+              <w:t>wird angepasst</w:t>
+            </w:r>
+          </w:p>
+        </w:tc>
+      </w:tr>
+      <w:tr>
+        <w:tc>
+          <w:tcPr>
+            <w:tcW w:w="2605" w:type="dxa"/>
+          </w:tcPr>
+          <w:p>
+            <w:pPr>
+              <w:rPr>
+                <w:b/>
+                <w:lang w:val="de-DE"/>
+              </w:rPr>
+            </w:pPr>
+            <w:r>
+              <w:rPr>
+                <w:b/>
+                <w:lang w:val="de-DE"/>
+              </w:rPr>
+              <w:t>Alternative Abläufe</w:t>
+            </w:r>
+          </w:p>
+        </w:tc>
+        <w:tc>
+          <w:tcPr>
+            <w:tcW w:w="6457" w:type="dxa"/>
+          </w:tcPr>
+          <w:p>
+            <w:pPr>
+              <w:rPr>
+                <w:lang w:val="de-DE"/>
+              </w:rPr>
+            </w:pPr>
+            <w:r>
+              <w:rPr>
+                <w:lang w:val="de-DE"/>
+              </w:rPr>
+              <w:t>2</w:t>
+            </w:r>
+            <w:r>
+              <w:rPr>
+                <w:lang w:val="de-DE"/>
+              </w:rPr>
+              <w:t>a</w:t>
+            </w:r>
+            <w:r>
+              <w:rPr>
+                <w:lang w:val="de-DE"/>
+              </w:rPr>
+              <w:t xml:space="preserve">. </w:t>
+            </w:r>
+            <w:r>
+              <w:rPr>
+                <w:lang w:val="de-DE"/>
+              </w:rPr>
+              <w:t>Falsche Zeichen einge</w:t>
+            </w:r>
+            <w:r>
+              <w:rPr>
+                <w:lang w:val="de-DE"/>
+              </w:rPr>
+              <w:t>geben</w:t>
+            </w:r>
+            <w:r>
+              <w:rPr>
+                <w:lang w:val="de-DE"/>
+              </w:rPr>
+              <w:t xml:space="preserve"> </w:t>
+            </w:r>
+            <w:r>
+              <w:rPr>
+                <w:lang w:val="de-DE"/>
+              </w:rPr>
+              <w:sym w:font="Wingdings" w:char="F0E0"/>
+            </w:r>
+            <w:r>
+              <w:rPr>
+                <w:lang w:val="de-DE"/>
+              </w:rPr>
+              <w:t xml:space="preserve"> Fehlermeldung ausgeben</w:t>
+            </w:r>
+          </w:p>
+        </w:tc>
+      </w:tr>
+    </w:tbl>
     <w:p/>
+    <w:tbl>
+      <w:tblPr>
+        <w:tblStyle w:val="Tabellenraster"/>
+        <w:tblW w:w="0" w:type="auto"/>
+        <w:tblBorders>
+          <w:top w:val="none" w:sz="0" w:space="0" w:color="auto"/>
+          <w:left w:val="none" w:sz="0" w:space="0" w:color="auto"/>
+          <w:bottom w:val="none" w:sz="0" w:space="0" w:color="auto"/>
+          <w:right w:val="none" w:sz="0" w:space="0" w:color="auto"/>
+          <w:insideH w:val="none" w:sz="0" w:space="0" w:color="auto"/>
+          <w:insideV w:val="none" w:sz="0" w:space="0" w:color="auto"/>
+        </w:tblBorders>
+        <w:tblLook w:val="04A0" w:firstRow="1" w:lastRow="0" w:firstColumn="1" w:lastColumn="0" w:noHBand="0" w:noVBand="1"/>
+      </w:tblPr>
+      <w:tblGrid>
+        <w:gridCol w:w="2605"/>
+        <w:gridCol w:w="6457"/>
+      </w:tblGrid>
+      <w:tr>
+        <w:tc>
+          <w:tcPr>
+            <w:tcW w:w="2605" w:type="dxa"/>
+          </w:tcPr>
+          <w:p>
+            <w:pPr>
+              <w:rPr>
+                <w:b/>
+              </w:rPr>
+            </w:pPr>
+            <w:r>
+              <w:rPr>
+                <w:b/>
+              </w:rPr>
+              <w:t>Identifikation</w:t>
+            </w:r>
+          </w:p>
+        </w:tc>
+        <w:tc>
+          <w:tcPr>
+            <w:tcW w:w="6457" w:type="dxa"/>
+          </w:tcPr>
+          <w:p>
+            <w:pPr>
+              <w:rPr>
+                <w:b/>
+                <w:lang w:val="de-DE"/>
+              </w:rPr>
+            </w:pPr>
+            <w:r>
+              <w:rPr>
+                <w:b/>
+                <w:lang w:val="de-DE"/>
+              </w:rPr>
+              <w:t>UC</w:t>
+            </w:r>
+            <w:r>
+              <w:rPr>
+                <w:b/>
+                <w:lang w:val="de-DE"/>
+              </w:rPr>
+              <w:t>3</w:t>
+            </w:r>
+            <w:r>
+              <w:rPr>
+                <w:b/>
+                <w:lang w:val="de-DE"/>
+              </w:rPr>
+              <w:t>: Men</w:t>
+            </w:r>
+            <w:r>
+              <w:rPr>
+                <w:b/>
+                <w:lang w:val="de-DE"/>
+              </w:rPr>
+              <w:t>ü in Kundensicht anzeigen</w:t>
+            </w:r>
+          </w:p>
+        </w:tc>
+      </w:tr>
+      <w:tr>
+        <w:tc>
+          <w:tcPr>
+            <w:tcW w:w="2605" w:type="dxa"/>
+          </w:tcPr>
+          <w:p>
+            <w:pPr>
+              <w:rPr>
+                <w:b/>
+              </w:rPr>
+            </w:pPr>
+            <w:r>
+              <w:rPr>
+                <w:b/>
+              </w:rPr>
+              <w:t>Beschreibung</w:t>
+            </w:r>
+          </w:p>
+        </w:tc>
+        <w:tc>
+          <w:tcPr>
+            <w:tcW w:w="6457" w:type="dxa"/>
+          </w:tcPr>
+          <w:p>
+            <w:pPr>
+              <w:rPr>
+                <w:lang w:val="de-DE"/>
+              </w:rPr>
+            </w:pPr>
+            <w:r>
+              <w:rPr>
+                <w:lang w:val="de-DE"/>
+              </w:rPr>
+              <w:t xml:space="preserve">Das Menü wird strukturiert </w:t>
+            </w:r>
+            <w:r>
+              <w:rPr>
+                <w:lang w:val="de-DE"/>
+              </w:rPr>
+              <w:t xml:space="preserve">und im Starbucksdesign </w:t>
+            </w:r>
+            <w:r>
+              <w:rPr>
+                <w:lang w:val="de-DE"/>
+              </w:rPr>
+              <w:t>ausgegeben</w:t>
+            </w:r>
+          </w:p>
+        </w:tc>
+      </w:tr>
+      <w:tr>
+        <w:tc>
+          <w:tcPr>
+            <w:tcW w:w="2605" w:type="dxa"/>
+          </w:tcPr>
+          <w:p>
+            <w:pPr>
+              <w:rPr>
+                <w:b/>
+              </w:rPr>
+            </w:pPr>
+            <w:r>
+              <w:rPr>
+                <w:b/>
+              </w:rPr>
+              <w:t>Primärer Actor</w:t>
+            </w:r>
+          </w:p>
+        </w:tc>
+        <w:tc>
+          <w:tcPr>
+            <w:tcW w:w="6457" w:type="dxa"/>
+          </w:tcPr>
+          <w:p>
+            <w:r>
+              <w:t>Mitarbeiter</w:t>
+            </w:r>
+          </w:p>
+        </w:tc>
+      </w:tr>
+      <w:tr>
+        <w:tc>
+          <w:tcPr>
+            <w:tcW w:w="2605" w:type="dxa"/>
+          </w:tcPr>
+          <w:p>
+            <w:pPr>
+              <w:rPr>
+                <w:b/>
+              </w:rPr>
+            </w:pPr>
+            <w:r>
+              <w:rPr>
+                <w:b/>
+              </w:rPr>
+              <w:t>Vorbedingungen</w:t>
+            </w:r>
+          </w:p>
+        </w:tc>
+        <w:tc>
+          <w:tcPr>
+            <w:tcW w:w="6457" w:type="dxa"/>
+          </w:tcPr>
+          <w:p>
+            <w:pPr>
+              <w:rPr>
+                <w:lang w:val="de-DE"/>
+              </w:rPr>
+            </w:pPr>
+            <w:r>
+              <w:rPr>
+                <w:lang w:val="de-DE"/>
+              </w:rPr>
+              <w:t>-</w:t>
+            </w:r>
+          </w:p>
+        </w:tc>
+      </w:tr>
+      <w:tr>
+        <w:tc>
+          <w:tcPr>
+            <w:tcW w:w="2605" w:type="dxa"/>
+          </w:tcPr>
+          <w:p>
+            <w:pPr>
+              <w:rPr>
+                <w:b/>
+              </w:rPr>
+            </w:pPr>
+            <w:r>
+              <w:rPr>
+                <w:b/>
+              </w:rPr>
+              <w:t>Trigger</w:t>
+            </w:r>
+          </w:p>
+        </w:tc>
+        <w:tc>
+          <w:tcPr>
+            <w:tcW w:w="6457" w:type="dxa"/>
+          </w:tcPr>
+          <w:p>
+            <w:pPr>
+              <w:rPr>
+                <w:lang w:val="de-DE"/>
+              </w:rPr>
+            </w:pPr>
+            <w:r>
+              <w:rPr>
+                <w:lang w:val="de-DE"/>
+              </w:rPr>
+              <w:t xml:space="preserve">Mitarbeiter wählt </w:t>
+            </w:r>
+            <w:r>
+              <w:rPr>
+                <w:lang w:val="de-DE"/>
+              </w:rPr>
+              <w:t>Menü</w:t>
+            </w:r>
+            <w:r>
+              <w:rPr>
+                <w:lang w:val="de-DE"/>
+              </w:rPr>
+              <w:t xml:space="preserve"> „</w:t>
+            </w:r>
+            <w:r>
+              <w:rPr>
+                <w:lang w:val="de-DE"/>
+              </w:rPr>
+              <w:t>Home</w:t>
+            </w:r>
+            <w:r>
+              <w:rPr>
+                <w:lang w:val="de-DE"/>
+              </w:rPr>
+              <w:t>“</w:t>
+            </w:r>
+            <w:r>
+              <w:rPr>
+                <w:lang w:val="de-DE"/>
+              </w:rPr>
+              <w:t xml:space="preserve"> / Programmstart</w:t>
+            </w:r>
+          </w:p>
+        </w:tc>
+      </w:tr>
+      <w:tr>
+        <w:tc>
+          <w:tcPr>
+            <w:tcW w:w="2605" w:type="dxa"/>
+          </w:tcPr>
+          <w:p>
+            <w:pPr>
+              <w:rPr>
+                <w:b/>
+              </w:rPr>
+            </w:pPr>
+            <w:r>
+              <w:rPr>
+                <w:b/>
+              </w:rPr>
+              <w:t>Standardablauf</w:t>
+            </w:r>
+          </w:p>
+        </w:tc>
+        <w:tc>
+          <w:tcPr>
+            <w:tcW w:w="6457" w:type="dxa"/>
+          </w:tcPr>
+          <w:p>
+            <w:pPr>
+              <w:rPr>
+                <w:lang w:val="de-DE"/>
+              </w:rPr>
+            </w:pPr>
+            <w:r>
+              <w:rPr>
+                <w:lang w:val="de-DE"/>
+              </w:rPr>
+              <w:t xml:space="preserve">1. </w:t>
+            </w:r>
+            <w:r>
+              <w:rPr>
+                <w:lang w:val="de-DE"/>
+              </w:rPr>
+              <w:t xml:space="preserve">Wählt </w:t>
+            </w:r>
+            <w:r>
+              <w:rPr>
+                <w:lang w:val="de-DE"/>
+              </w:rPr>
+              <w:t>Menü</w:t>
+            </w:r>
+            <w:r>
+              <w:rPr>
+                <w:lang w:val="de-DE"/>
+              </w:rPr>
+              <w:t xml:space="preserve"> „</w:t>
+            </w:r>
+            <w:r>
+              <w:rPr>
+                <w:lang w:val="de-DE"/>
+              </w:rPr>
+              <w:t>Home</w:t>
+            </w:r>
+            <w:r>
+              <w:rPr>
+                <w:lang w:val="de-DE"/>
+              </w:rPr>
+              <w:t>“</w:t>
+            </w:r>
+            <w:r>
+              <w:rPr>
+                <w:lang w:val="de-DE"/>
+              </w:rPr>
+              <w:t xml:space="preserve"> / startet Programm</w:t>
+            </w:r>
+          </w:p>
+          <w:p>
+            <w:pPr>
+              <w:rPr>
+                <w:lang w:val="de-DE"/>
+              </w:rPr>
+            </w:pPr>
+            <w:r>
+              <w:rPr>
+                <w:lang w:val="de-DE"/>
+              </w:rPr>
+              <w:t>2. Produkte werden nach Typ sortiert ausgegeben</w:t>
+            </w:r>
+          </w:p>
+        </w:tc>
+      </w:tr>
+      <w:tr>
+        <w:tc>
+          <w:tcPr>
+            <w:tcW w:w="2605" w:type="dxa"/>
+          </w:tcPr>
+          <w:p>
+            <w:pPr>
+              <w:rPr>
+                <w:b/>
+                <w:lang w:val="de-DE"/>
+              </w:rPr>
+            </w:pPr>
+            <w:r>
+              <w:rPr>
+                <w:b/>
+                <w:lang w:val="de-DE"/>
+              </w:rPr>
+              <w:t>Alternative Abläufe</w:t>
+            </w:r>
+          </w:p>
+        </w:tc>
+        <w:tc>
+          <w:tcPr>
+            <w:tcW w:w="6457" w:type="dxa"/>
+          </w:tcPr>
+          <w:p>
+            <w:pPr>
+              <w:rPr>
+                <w:lang w:val="de-DE"/>
+              </w:rPr>
+            </w:pPr>
+            <w:r>
+              <w:rPr>
+                <w:lang w:val="de-DE"/>
+              </w:rPr>
+              <w:t>-</w:t>
+            </w:r>
+          </w:p>
+        </w:tc>
+      </w:tr>
+    </w:tbl>
+    <w:p>
+      <w:pPr>
+        <w:rPr>
+          <w:rFonts w:asciiTheme="majorHAnsi" w:eastAsiaTheme="majorEastAsia" w:hAnsiTheme="majorHAnsi" w:cstheme="majorBidi"/>
+          <w:bCs/>
+          <w:smallCaps/>
+          <w:color w:val="000000" w:themeColor="text1"/>
+          <w:sz w:val="24"/>
+          <w:szCs w:val="36"/>
+          <w:lang w:val="de-DE"/>
+        </w:rPr>
+      </w:pPr>
+    </w:p>
+    <w:tbl>
+      <w:tblPr>
+        <w:tblStyle w:val="Tabellenraster"/>
+        <w:tblW w:w="0" w:type="auto"/>
+        <w:tblBorders>
+          <w:top w:val="none" w:sz="0" w:space="0" w:color="auto"/>
+          <w:left w:val="none" w:sz="0" w:space="0" w:color="auto"/>
+          <w:bottom w:val="none" w:sz="0" w:space="0" w:color="auto"/>
+          <w:right w:val="none" w:sz="0" w:space="0" w:color="auto"/>
+          <w:insideH w:val="none" w:sz="0" w:space="0" w:color="auto"/>
+          <w:insideV w:val="none" w:sz="0" w:space="0" w:color="auto"/>
+        </w:tblBorders>
+        <w:tblLook w:val="04A0" w:firstRow="1" w:lastRow="0" w:firstColumn="1" w:lastColumn="0" w:noHBand="0" w:noVBand="1"/>
+      </w:tblPr>
+      <w:tblGrid>
+        <w:gridCol w:w="2605"/>
+        <w:gridCol w:w="6457"/>
+      </w:tblGrid>
+      <w:tr>
+        <w:tc>
+          <w:tcPr>
+            <w:tcW w:w="2605" w:type="dxa"/>
+          </w:tcPr>
+          <w:p>
+            <w:pPr>
+              <w:rPr>
+                <w:b/>
+              </w:rPr>
+            </w:pPr>
+            <w:r>
+              <w:rPr>
+                <w:b/>
+              </w:rPr>
+              <w:t>Identifikation</w:t>
+            </w:r>
+          </w:p>
+        </w:tc>
+        <w:tc>
+          <w:tcPr>
+            <w:tcW w:w="6457" w:type="dxa"/>
+          </w:tcPr>
+          <w:p>
+            <w:pPr>
+              <w:rPr>
+                <w:b/>
+                <w:lang w:val="de-DE"/>
+              </w:rPr>
+            </w:pPr>
+            <w:r>
+              <w:rPr>
+                <w:b/>
+                <w:lang w:val="de-DE"/>
+              </w:rPr>
+              <w:t>UC</w:t>
+            </w:r>
+            <w:r>
+              <w:rPr>
+                <w:b/>
+                <w:lang w:val="de-DE"/>
+              </w:rPr>
+              <w:t>4</w:t>
+            </w:r>
+            <w:r>
+              <w:rPr>
+                <w:b/>
+                <w:lang w:val="de-DE"/>
+              </w:rPr>
+              <w:t xml:space="preserve">: Produkt </w:t>
+            </w:r>
+            <w:r>
+              <w:rPr>
+                <w:b/>
+                <w:lang w:val="de-DE"/>
+              </w:rPr>
+              <w:t>löschen</w:t>
+            </w:r>
+          </w:p>
+        </w:tc>
+      </w:tr>
+      <w:tr>
+        <w:tc>
+          <w:tcPr>
+            <w:tcW w:w="2605" w:type="dxa"/>
+          </w:tcPr>
+          <w:p>
+            <w:pPr>
+              <w:rPr>
+                <w:b/>
+              </w:rPr>
+            </w:pPr>
+            <w:r>
+              <w:rPr>
+                <w:b/>
+              </w:rPr>
+              <w:t>Beschreibung</w:t>
+            </w:r>
+          </w:p>
+        </w:tc>
+        <w:tc>
+          <w:tcPr>
+            <w:tcW w:w="6457" w:type="dxa"/>
+          </w:tcPr>
+          <w:p>
+            <w:pPr>
+              <w:rPr>
+                <w:lang w:val="de-DE"/>
+              </w:rPr>
+            </w:pPr>
+            <w:r>
+              <w:rPr>
+                <w:lang w:val="de-DE"/>
+              </w:rPr>
+              <w:t>Ein bestehendes Produkt wird entfernt</w:t>
+            </w:r>
+          </w:p>
+        </w:tc>
+      </w:tr>
+      <w:tr>
+        <w:tc>
+          <w:tcPr>
+            <w:tcW w:w="2605" w:type="dxa"/>
+          </w:tcPr>
+          <w:p>
+            <w:pPr>
+              <w:rPr>
+                <w:b/>
+              </w:rPr>
+            </w:pPr>
+            <w:r>
+              <w:rPr>
+                <w:b/>
+              </w:rPr>
+              <w:t>Primärer Actor</w:t>
+            </w:r>
+          </w:p>
+        </w:tc>
+        <w:tc>
+          <w:tcPr>
+            <w:tcW w:w="6457" w:type="dxa"/>
+          </w:tcPr>
+          <w:p>
+            <w:r>
+              <w:t>Mitarbeiter</w:t>
+            </w:r>
+          </w:p>
+        </w:tc>
+      </w:tr>
+      <w:tr>
+        <w:tc>
+          <w:tcPr>
+            <w:tcW w:w="2605" w:type="dxa"/>
+          </w:tcPr>
+          <w:p>
+            <w:pPr>
+              <w:rPr>
+                <w:b/>
+              </w:rPr>
+            </w:pPr>
+            <w:r>
+              <w:rPr>
+                <w:b/>
+              </w:rPr>
+              <w:t>Vorbedingungen</w:t>
+            </w:r>
+          </w:p>
+        </w:tc>
+        <w:tc>
+          <w:tcPr>
+            <w:tcW w:w="6457" w:type="dxa"/>
+          </w:tcPr>
+          <w:p>
+            <w:pPr>
+              <w:rPr>
+                <w:lang w:val="de-DE"/>
+              </w:rPr>
+            </w:pPr>
+            <w:r>
+              <w:rPr>
+                <w:lang w:val="de-DE"/>
+              </w:rPr>
+              <w:t>Produkt vorhanden</w:t>
+            </w:r>
+          </w:p>
+          <w:p>
+            <w:pPr>
+              <w:rPr>
+                <w:lang w:val="de-DE"/>
+              </w:rPr>
+            </w:pPr>
+            <w:r>
+              <w:rPr>
+                <w:lang w:val="de-DE"/>
+              </w:rPr>
+              <w:t>Menü „Modify“ ausgewählt</w:t>
+            </w:r>
+          </w:p>
+        </w:tc>
+      </w:tr>
+      <w:tr>
+        <w:tc>
+          <w:tcPr>
+            <w:tcW w:w="2605" w:type="dxa"/>
+          </w:tcPr>
+          <w:p>
+            <w:pPr>
+              <w:rPr>
+                <w:b/>
+              </w:rPr>
+            </w:pPr>
+            <w:r>
+              <w:rPr>
+                <w:b/>
+              </w:rPr>
+              <w:t>Trigger</w:t>
+            </w:r>
+          </w:p>
+        </w:tc>
+        <w:tc>
+          <w:tcPr>
+            <w:tcW w:w="6457" w:type="dxa"/>
+          </w:tcPr>
+          <w:p>
+            <w:pPr>
+              <w:rPr>
+                <w:lang w:val="de-DE"/>
+              </w:rPr>
+            </w:pPr>
+            <w:r>
+              <w:rPr>
+                <w:lang w:val="de-DE"/>
+              </w:rPr>
+              <w:t>Mitarbeiter wählt Option „</w:t>
+            </w:r>
+            <w:r>
+              <w:rPr>
+                <w:lang w:val="de-DE"/>
+              </w:rPr>
+              <w:t>delete</w:t>
+            </w:r>
+            <w:r>
+              <w:rPr>
+                <w:lang w:val="de-DE"/>
+              </w:rPr>
+              <w:t>“</w:t>
+            </w:r>
+          </w:p>
+        </w:tc>
+      </w:tr>
+      <w:tr>
+        <w:tc>
+          <w:tcPr>
+            <w:tcW w:w="2605" w:type="dxa"/>
+          </w:tcPr>
+          <w:p>
+            <w:pPr>
+              <w:rPr>
+                <w:b/>
+              </w:rPr>
+            </w:pPr>
+            <w:r>
+              <w:rPr>
+                <w:b/>
+              </w:rPr>
+              <w:t>Standardablauf</w:t>
+            </w:r>
+          </w:p>
+        </w:tc>
+        <w:tc>
+          <w:tcPr>
+            <w:tcW w:w="6457" w:type="dxa"/>
+          </w:tcPr>
+          <w:p>
+            <w:pPr>
+              <w:rPr>
+                <w:lang w:val="de-DE"/>
+              </w:rPr>
+            </w:pPr>
+            <w:r>
+              <w:rPr>
+                <w:lang w:val="de-DE"/>
+              </w:rPr>
+              <w:t xml:space="preserve">1. </w:t>
+            </w:r>
+            <w:r>
+              <w:rPr>
+                <w:lang w:val="de-DE"/>
+              </w:rPr>
+              <w:t>Wählt Option „</w:t>
+            </w:r>
+            <w:r>
+              <w:rPr>
+                <w:lang w:val="de-DE"/>
+              </w:rPr>
+              <w:t>delete</w:t>
+            </w:r>
+            <w:r>
+              <w:rPr>
+                <w:lang w:val="de-DE"/>
+              </w:rPr>
+              <w:t>“</w:t>
+            </w:r>
+          </w:p>
+          <w:p>
+            <w:pPr>
+              <w:rPr>
+                <w:rStyle w:val="SchwacherVerweis"/>
+              </w:rPr>
+            </w:pPr>
+            <w:r>
+              <w:rPr>
+                <w:rStyle w:val="SchwacherVerweis"/>
+              </w:rPr>
+              <w:t>//Noch anschauen wie natalie es handelt</w:t>
+            </w:r>
+          </w:p>
+          <w:p>
+            <w:pPr>
+              <w:rPr>
+                <w:lang w:val="de-DE"/>
+              </w:rPr>
+            </w:pPr>
+            <w:r>
+              <w:rPr>
+                <w:lang w:val="de-DE"/>
+              </w:rPr>
+              <w:t>2. Produkt wird entfernt</w:t>
+            </w:r>
+          </w:p>
+        </w:tc>
+      </w:tr>
+      <w:tr>
+        <w:tc>
+          <w:tcPr>
+            <w:tcW w:w="2605" w:type="dxa"/>
+          </w:tcPr>
+          <w:p>
+            <w:pPr>
+              <w:rPr>
+                <w:b/>
+                <w:lang w:val="de-DE"/>
+              </w:rPr>
+            </w:pPr>
+            <w:r>
+              <w:rPr>
+                <w:b/>
+                <w:lang w:val="de-DE"/>
+              </w:rPr>
+              <w:t>Alternative Abläufe</w:t>
+            </w:r>
+          </w:p>
+        </w:tc>
+        <w:tc>
+          <w:tcPr>
+            <w:tcW w:w="6457" w:type="dxa"/>
+          </w:tcPr>
+          <w:p>
+            <w:pPr>
+              <w:rPr>
+                <w:lang w:val="de-DE"/>
+              </w:rPr>
+            </w:pPr>
+            <w:r>
+              <w:rPr>
+                <w:lang w:val="de-DE"/>
+              </w:rPr>
+              <w:t>-</w:t>
+            </w:r>
+            <w:bookmarkStart w:id="13" w:name="_GoBack"/>
+            <w:bookmarkEnd w:id="13"/>
+          </w:p>
+        </w:tc>
+      </w:tr>
+    </w:tbl>
+    <w:p/>
+    <w:p>
+      <w:pPr>
+        <w:rPr>
+          <w:rStyle w:val="SchwacherVerweis"/>
+        </w:rPr>
+      </w:pPr>
+      <w:r>
+        <w:rPr>
+          <w:rStyle w:val="SchwacherVerweis"/>
+        </w:rPr>
+        <w:t>wenige, aber klare aus Sicht des Benutzers</w:t>
+      </w:r>
+    </w:p>
+    <w:p>
+      <w:pPr>
+        <w:pStyle w:val="berschrift2"/>
+      </w:pPr>
+      <w:r>
+        <w:t>Story-Bord</w:t>
+      </w:r>
+    </w:p>
+    <w:p/>
+    <w:p>
+      <w:pPr>
+        <w:rPr>
+          <w:rStyle w:val="SchwacherVerweis"/>
+        </w:rPr>
+      </w:pPr>
+      <w:r>
+        <w:rPr>
+          <w:rStyle w:val="SchwacherVerweis"/>
+        </w:rPr>
+        <w:t>inklusive mockups (inklusive Dialogspezifikation</w:t>
+      </w:r>
+      <w:r>
+        <w:rPr>
+          <w:rStyle w:val="SchwacherVerweis"/>
+        </w:rPr>
+        <w:t>)</w:t>
+      </w:r>
+    </w:p>
+    <w:p>
+      <w:pPr>
+        <w:rPr>
+          <w:rStyle w:val="SchwacherVerweis"/>
+        </w:rPr>
+      </w:pPr>
+      <w:r>
+        <w:rPr>
+          <w:rStyle w:val="SchwacherVerweis"/>
+        </w:rPr>
+        <w:sym w:font="Wingdings" w:char="F0E0"/>
+      </w:r>
+      <w:r>
+        <w:rPr>
+          <w:rStyle w:val="SchwacherVerweis"/>
+        </w:rPr>
+        <w:t xml:space="preserve"> hier erwartete Eingaben und Ausgaben genau beschreiben</w:t>
+      </w:r>
+    </w:p>
+    <w:p>
+      <w:pPr>
+        <w:rPr>
+          <w:rStyle w:val="SchwacherVerweis"/>
+        </w:rPr>
+      </w:pPr>
+    </w:p>
     <w:p>
       <w:r>
         <w:br w:type="page"/>
@@ -2666,22 +4864,22 @@
       <w:pPr>
         <w:pStyle w:val="berschrift1"/>
       </w:pPr>
-      <w:bookmarkStart w:id="13" w:name="_Toc496595042"/>
+      <w:bookmarkStart w:id="14" w:name="_Toc496634530"/>
       <w:r>
         <w:lastRenderedPageBreak/>
         <w:t>Design</w:t>
       </w:r>
-      <w:bookmarkEnd w:id="13"/>
+      <w:bookmarkEnd w:id="14"/>
     </w:p>
     <w:p>
       <w:pPr>
         <w:pStyle w:val="berschrift2"/>
       </w:pPr>
-      <w:bookmarkStart w:id="14" w:name="_Toc496595043"/>
+      <w:bookmarkStart w:id="15" w:name="_Toc496634531"/>
       <w:r>
         <w:t>Filestruktur</w:t>
       </w:r>
-      <w:bookmarkEnd w:id="14"/>
+      <w:bookmarkEnd w:id="15"/>
     </w:p>
     <w:p>
       <w:r>
@@ -2906,21 +5104,21 @@
       <w:pPr>
         <w:pStyle w:val="berschrift2"/>
       </w:pPr>
-      <w:bookmarkStart w:id="15" w:name="_Toc496595044"/>
+      <w:bookmarkStart w:id="16" w:name="_Toc496634532"/>
       <w:r>
         <w:t>Programm</w:t>
       </w:r>
-      <w:bookmarkEnd w:id="15"/>
+      <w:bookmarkEnd w:id="16"/>
     </w:p>
     <w:p>
       <w:pPr>
         <w:pStyle w:val="berschrift3"/>
       </w:pPr>
-      <w:bookmarkStart w:id="16" w:name="_Toc496595045"/>
+      <w:bookmarkStart w:id="17" w:name="_Toc496634533"/>
       <w:r>
         <w:t>Model</w:t>
       </w:r>
-      <w:bookmarkEnd w:id="16"/>
+      <w:bookmarkEnd w:id="17"/>
     </w:p>
     <w:p>
       <w:r>
@@ -2934,11 +5132,11 @@
       <w:pPr>
         <w:pStyle w:val="berschrift3"/>
       </w:pPr>
-      <w:bookmarkStart w:id="17" w:name="_Toc496595046"/>
+      <w:bookmarkStart w:id="18" w:name="_Toc496634534"/>
       <w:r>
         <w:t>View</w:t>
       </w:r>
-      <w:bookmarkEnd w:id="17"/>
+      <w:bookmarkEnd w:id="18"/>
     </w:p>
     <w:p>
       <w:r>
@@ -2952,13 +5150,7 @@
     </w:p>
     <w:p>
       <w:r>
-        <w:t xml:space="preserve">Die Kundenansicht soll dem Starbucksdesign angepasst sein. In ihrem Logo ist ein spezielles Grün zu finden. Weiter zeigt es eine Weisse Figur auf schwarzem Hintergrund. Um den Kunden eine möglichst angenehme Ansicht bieten zu können, wird für das GUI das Grün als Hintergrund eingesetzt. Darauf positionieren werden die Artikel in weisser, serifenloser Schrift. Diese garantiert einen guten Lesefluss. Um dem Kunden die Auswahl möglichst zu vereinfachen, werden die Produkte in vier Kategorien unterteilt. Die Kaffees sind zu Oberst zu finden, da die meisten Kunden </w:t>
-      </w:r>
-      <w:r>
-        <w:t>Starbucks</w:t>
-      </w:r>
-      <w:r>
-        <w:t xml:space="preserve"> wegen diesen Produkten besuchen. Danach folgen die Beverages (weitere Getränke), die Extras und zum Schluss noch die Muffins und </w:t>
+        <w:t xml:space="preserve">Die Kundenansicht soll dem Starbucksdesign angepasst sein. In ihrem Logo ist ein spezielles Grün zu finden. Weiter zeigt es eine Weisse Figur auf schwarzem Hintergrund. Um den Kunden eine möglichst angenehme Ansicht bieten zu können, wird für das GUI das Grün als Hintergrund eingesetzt. Darauf positionieren werden die Artikel in weisser, serifenloser Schrift. Diese garantiert einen guten Lesefluss. Um dem Kunden die Auswahl möglichst zu vereinfachen, werden die Produkte in vier Kategorien unterteilt. Die Kaffees sind zu Oberst zu finden, da die meisten Kunden Starbucks wegen diesen Produkten besuchen. Danach folgen die Beverages (weitere Getränke), die Extras und zum Schluss noch die Muffins und </w:t>
       </w:r>
       <w:r>
         <w:t>Cookies unter der Kategorie Food.</w:t>
@@ -2971,21 +5163,20 @@
       <w:r>
         <w:t xml:space="preserve">, damit der User sich schnell auf allen Seiten zurechtfinden. Es soll ausserdem übersichtlich sein, das heisst für uns, dass der User immer nur das angezeigt bekommt, was er wirklich braucht. </w:t>
       </w:r>
-      <w:bookmarkStart w:id="18" w:name="_GoBack"/>
-      <w:bookmarkEnd w:id="18"/>
-    </w:p>
-    <w:p/>
+      <w:r>
+        <w:t>Als Beispiel ist hier die Funktion ‘Produkt hinzufügen’ super geeignet. Ein Kaffee oder ein Extra benötigen weniger Angaben als ein neues Produkt der Kategorie Food. Also sollen auch nur diese Angaben abgefragt werden, welche notwendig sind.</w:t>
+      </w:r>
+    </w:p>
     <w:p>
       <w:r>
         <w:t>Für all diese Views verwenden wir CSS für JavaFX, um die verschiedenen Teile des GUIs einheitlich gestalten zu können.</w:t>
       </w:r>
     </w:p>
-    <w:p/>
     <w:p>
       <w:pPr>
         <w:pStyle w:val="berschrift3"/>
       </w:pPr>
-      <w:bookmarkStart w:id="19" w:name="_Toc496595047"/>
+      <w:bookmarkStart w:id="19" w:name="_Toc496634535"/>
       <w:r>
         <w:lastRenderedPageBreak/>
         <w:t>Controller</w:t>
@@ -2994,11 +5185,57 @@
     </w:p>
     <w:p>
       <w:r>
-        <w:t>Die Controller bestehen teilweise, da bereits Usereingaben verarbeitet wurden. Dennoch müssen sie an das GUI angepasst werden.</w:t>
+        <w:t>Die Controller bestehen teilweise,</w:t>
+      </w:r>
+      <w:r>
+        <w:t xml:space="preserve"> es wurden</w:t>
+      </w:r>
+      <w:r>
+        <w:t xml:space="preserve"> bereits Usereingaben verarbeite</w:t>
+      </w:r>
+      <w:r>
+        <w:t>t</w:t>
+      </w:r>
+      <w:r>
+        <w:t>. Dennoch müssen sie an das GUI angepasst werden</w:t>
+      </w:r>
+      <w:r>
+        <w:t>, da das Programm bisher nur über die Konsole bedient werden konnte. Teils müssen sie ganz ausgewechselt werden.</w:t>
+      </w:r>
+    </w:p>
+    <w:p>
+      <w:r>
+        <w:t>Einige Überprüfungen der Usereingaben werden neu vom GUI bereits abgefangen. So wird die Businesslogik entlastet, da nicht mehr alle Eingaben auf ihre Richtigkeit überprüft werden müssen. Ein Preis, welcher vom GUI weitergeliefert wird, ist beispielsweise immer ein double wenn er im Controllerbereich ankommt.</w:t>
       </w:r>
     </w:p>
     <w:p/>
     <w:p>
+      <w:pPr>
+        <w:pStyle w:val="berschrift2"/>
+      </w:pPr>
+      <w:r>
+        <w:t>Klassendiagramm</w:t>
+      </w:r>
+    </w:p>
+    <w:p>
+      <w:pPr>
+        <w:pStyle w:val="berschrift3"/>
+      </w:pPr>
+      <w:r>
+        <w:t>GUI</w:t>
+      </w:r>
+    </w:p>
+    <w:p/>
+    <w:p>
+      <w:pPr>
+        <w:pStyle w:val="berschrift3"/>
+      </w:pPr>
+      <w:r>
+        <w:t>Interaktion mit Model</w:t>
+      </w:r>
+    </w:p>
+    <w:p/>
+    <w:p>
       <w:r>
         <w:br w:type="page"/>
       </w:r>
@@ -3007,43 +5244,494 @@
       <w:pPr>
         <w:pStyle w:val="berschrift1"/>
       </w:pPr>
-      <w:bookmarkStart w:id="20" w:name="_Toc496595048"/>
+      <w:bookmarkStart w:id="20" w:name="_Toc496634536"/>
+      <w:r>
+        <w:lastRenderedPageBreak/>
+        <w:t>Überlegungen zum GUI</w:t>
+      </w:r>
+      <w:bookmarkEnd w:id="20"/>
+    </w:p>
+    <w:p>
+      <w:r>
+        <w:t>Da sich dieses Modul vor allem um die GUI-Implementierung und das Design des GUIs dreht, gehen wir in diesem Kapitel genauer auf unsere Überlegungen dazu ein.</w:t>
+      </w:r>
+    </w:p>
+    <w:p>
+      <w:pPr>
+        <w:pStyle w:val="berschrift2"/>
+      </w:pPr>
+      <w:r>
+        <w:t>Klärung der Ebenen</w:t>
+      </w:r>
+    </w:p>
+    <w:p>
+      <w:r>
+        <w:t>Als erstes müssen einige Aspekte geklärt werden, um genau eruieren zu können, was das GUI alles können muss. Dies geschieht mittels verschiedenen Ebenen, welche hier genauer erläutert und auf unser GUI bezogen bearbeitet werden.</w:t>
+      </w:r>
+    </w:p>
+    <w:p>
+      <w:pPr>
+        <w:rPr>
+          <w:rStyle w:val="SchwacherVerweis"/>
+        </w:rPr>
+      </w:pPr>
+      <w:r>
+        <w:rPr>
+          <w:rStyle w:val="SchwacherVerweis"/>
+        </w:rPr>
+        <w:t>Rot sind die Aspekte aus den Aufgaben—PDFs!</w:t>
+      </w:r>
+    </w:p>
+    <w:p>
+      <w:pPr>
+        <w:pStyle w:val="berschrift3"/>
+      </w:pPr>
+      <w:r>
+        <w:t>Aufgaben-Ebene</w:t>
+      </w:r>
+    </w:p>
+    <w:p>
+      <w:r>
+        <w:t>Als erstes stellen wir uns die Frage, welches nun die primären Aufgaben des Benutzers sind.</w:t>
+      </w:r>
+      <w:r>
+        <w:t xml:space="preserve"> Nur wenn wir wissen, für was der Benutzer das Programm im Endeffekt benützen wird, können wir es auch entsprechend gestalten. In unserem Fall sind dies folgende Aufgabe:</w:t>
+      </w:r>
+    </w:p>
+    <w:p>
+      <w:pPr>
+        <w:pStyle w:val="Listenabsatz"/>
+        <w:numPr>
+          <w:ilvl w:val="0"/>
+          <w:numId w:val="9"/>
+        </w:numPr>
+      </w:pPr>
+      <w:r>
+        <w:t>Starbucks-Menü kundenfreundlich und aktuell anzeigen lassen</w:t>
+      </w:r>
+    </w:p>
+    <w:p>
+      <w:r>
+        <w:t>Um diese Endaufgabe erreichen zu können, muss der Benutzer auch folgende Aufgaben bewältigen können:</w:t>
+      </w:r>
+    </w:p>
+    <w:p>
+      <w:pPr>
+        <w:pStyle w:val="Listenabsatz"/>
+        <w:numPr>
+          <w:ilvl w:val="0"/>
+          <w:numId w:val="9"/>
+        </w:numPr>
+      </w:pPr>
+      <w:r>
+        <w:t>Produkte hinzufügen</w:t>
+      </w:r>
+    </w:p>
+    <w:p>
+      <w:pPr>
+        <w:pStyle w:val="Listenabsatz"/>
+        <w:numPr>
+          <w:ilvl w:val="0"/>
+          <w:numId w:val="9"/>
+        </w:numPr>
+      </w:pPr>
+      <w:r>
+        <w:t>Produkte bearbeiten</w:t>
+      </w:r>
+    </w:p>
+    <w:p>
+      <w:pPr>
+        <w:pStyle w:val="Listenabsatz"/>
+        <w:numPr>
+          <w:ilvl w:val="0"/>
+          <w:numId w:val="9"/>
+        </w:numPr>
+      </w:pPr>
+      <w:r>
+        <w:t>Produkte löschen</w:t>
+      </w:r>
+    </w:p>
+    <w:p>
+      <w:pPr>
+        <w:rPr>
+          <w:rStyle w:val="SchwacherVerweis"/>
+        </w:rPr>
+      </w:pPr>
+      <w:r>
+        <w:rPr>
+          <w:rStyle w:val="SchwacherVerweis"/>
+        </w:rPr>
+        <w:t>Welches ist die primäre Aufgabe des Benutzers?</w:t>
+      </w:r>
+    </w:p>
+    <w:p>
+      <w:pPr>
+        <w:pStyle w:val="berschrift3"/>
+      </w:pPr>
+      <w:r>
+        <w:t>Semantische Ebene</w:t>
+      </w:r>
+    </w:p>
+    <w:p>
+      <w:r>
+        <w:t>Weiter ist es wichtig zu wissen, welche Werkzeuge dem Benutzer bereits zur Verfügung stehen.</w:t>
+      </w:r>
+    </w:p>
+    <w:p>
+      <w:pPr>
+        <w:rPr>
+          <w:rStyle w:val="SchwacherVerweis"/>
+        </w:rPr>
+      </w:pPr>
+      <w:r>
+        <w:rPr>
+          <w:rStyle w:val="SchwacherVerweis"/>
+        </w:rPr>
+        <w:t>Welche Werkzeuge stehen zur Verfügung?</w:t>
+      </w:r>
+    </w:p>
+    <w:p>
+      <w:pPr>
+        <w:pStyle w:val="berschrift3"/>
+      </w:pPr>
+      <w:r>
+        <w:t>Syntaktische Ebene</w:t>
+      </w:r>
+    </w:p>
+    <w:p>
+      <w:r>
+        <w:t>Auf dieser Ebene ist die Frage nach dem Wissen des Benutzers extrem wichtig. Dies kann von Benutzer-Art zu Benutzer-Art unterschiedlich ausgeprägt sein. Je nach Komplexität des Programmes und nach Arbeitsteilung muss das Programm dementsprechend angepasst werden. Allenfalls müssen die Benutzer sogar geschult werden, damit das Programm im Arbeitsalltag (oder auch im Privatgebrauch) korrekt und effizient eingesetzt werden kann.</w:t>
+      </w:r>
+    </w:p>
+    <w:p>
+      <w:r>
+        <w:t>In unserem Fall gibt es zwei Benutzer-Arten (mehr dazu weiter unten).</w:t>
+      </w:r>
+    </w:p>
+    <w:p>
+      <w:pPr>
+        <w:rPr>
+          <w:rStyle w:val="SchwacherVerweis"/>
+        </w:rPr>
+      </w:pPr>
+      <w:r>
+        <w:rPr>
+          <w:rStyle w:val="SchwacherVerweis"/>
+        </w:rPr>
+        <w:t>Welches Wissen hat der Benutzer?</w:t>
+      </w:r>
+    </w:p>
+    <w:p>
+      <w:pPr>
+        <w:pStyle w:val="berschrift3"/>
+      </w:pPr>
+      <w:r>
+        <w:t>Interaktionsebene</w:t>
+      </w:r>
+    </w:p>
+    <w:p/>
+    <w:p>
+      <w:pPr>
+        <w:rPr>
+          <w:rStyle w:val="SchwacherVerweis"/>
+        </w:rPr>
+      </w:pPr>
+      <w:r>
+        <w:rPr>
+          <w:rStyle w:val="SchwacherVerweis"/>
+        </w:rPr>
+        <w:t>Wie kann der Benutzer mit dem System kommunizieren?</w:t>
+      </w:r>
+    </w:p>
+    <w:p/>
+    <w:p>
+      <w:pPr>
+        <w:pStyle w:val="berschrift2"/>
+      </w:pPr>
+      <w:r>
+        <w:t>Benutzer-Arten</w:t>
+      </w:r>
+    </w:p>
+    <w:p/>
+    <w:p>
+      <w:pPr>
+        <w:rPr>
+          <w:rStyle w:val="SchwacherVerweis"/>
+        </w:rPr>
+      </w:pPr>
+      <w:r>
+        <w:rPr>
+          <w:rStyle w:val="SchwacherVerweis"/>
+        </w:rPr>
+        <w:t xml:space="preserve">Neue / Geübte / Profis </w:t>
+      </w:r>
+      <w:r>
+        <w:rPr>
+          <w:rStyle w:val="SchwacherVerweis"/>
+        </w:rPr>
+        <w:sym w:font="Wingdings" w:char="F0E0"/>
+      </w:r>
+      <w:r>
+        <w:rPr>
+          <w:rStyle w:val="SchwacherVerweis"/>
+        </w:rPr>
+        <w:t xml:space="preserve">  was für Erkenntnisse gewinnen wir daraus?</w:t>
+      </w:r>
+    </w:p>
+    <w:p>
+      <w:pPr>
+        <w:pStyle w:val="berschrift2"/>
+      </w:pPr>
+      <w:r>
+        <w:lastRenderedPageBreak/>
+        <w:t>Weitere Aspekte</w:t>
+      </w:r>
+    </w:p>
+    <w:p/>
+    <w:p>
+      <w:pPr>
+        <w:autoSpaceDE w:val="0"/>
+        <w:autoSpaceDN w:val="0"/>
+        <w:adjustRightInd w:val="0"/>
+        <w:spacing w:after="0" w:line="240" w:lineRule="auto"/>
+        <w:rPr>
+          <w:rStyle w:val="SchwacherVerweis"/>
+        </w:rPr>
+      </w:pPr>
+      <w:r>
+        <w:rPr>
+          <w:rStyle w:val="SchwacherVerweis"/>
+        </w:rPr>
+        <w:t>• Welche Erwartungen hat der Benutzer auf die Interaktion zur Lösung seiner Aufgaben?</w:t>
+      </w:r>
+    </w:p>
+    <w:p>
+      <w:pPr>
+        <w:autoSpaceDE w:val="0"/>
+        <w:autoSpaceDN w:val="0"/>
+        <w:adjustRightInd w:val="0"/>
+        <w:spacing w:after="0" w:line="240" w:lineRule="auto"/>
+        <w:rPr>
+          <w:rStyle w:val="SchwacherVerweis"/>
+        </w:rPr>
+      </w:pPr>
+      <w:r>
+        <w:rPr>
+          <w:rStyle w:val="SchwacherVerweis"/>
+        </w:rPr>
+        <w:t>• Welche Metaphern können verwendet werden?</w:t>
+      </w:r>
+    </w:p>
+    <w:p>
+      <w:pPr>
+        <w:autoSpaceDE w:val="0"/>
+        <w:autoSpaceDN w:val="0"/>
+        <w:adjustRightInd w:val="0"/>
+        <w:spacing w:after="0" w:line="240" w:lineRule="auto"/>
+        <w:rPr>
+          <w:rStyle w:val="SchwacherVerweis"/>
+        </w:rPr>
+      </w:pPr>
+      <w:r>
+        <w:rPr>
+          <w:rStyle w:val="SchwacherVerweis"/>
+        </w:rPr>
+        <w:t>• Müssen Style-Guides verwendet werden? Sind Design-Vorlagen vorhanden?</w:t>
+      </w:r>
+    </w:p>
+    <w:p>
+      <w:pPr>
+        <w:rPr>
+          <w:rStyle w:val="SchwacherVerweis"/>
+        </w:rPr>
+      </w:pPr>
+      <w:r>
+        <w:rPr>
+          <w:rStyle w:val="SchwacherVerweis"/>
+        </w:rPr>
+        <w:t>• Müssen bestimmte Richtlinien umgesetzt/berücksichtigt werden?</w:t>
+      </w:r>
+    </w:p>
+    <w:p/>
+    <w:p>
+      <w:r>
+        <w:br w:type="page"/>
+      </w:r>
+    </w:p>
+    <w:p>
+      <w:pPr>
+        <w:pStyle w:val="berschrift1"/>
+      </w:pPr>
+      <w:bookmarkStart w:id="21" w:name="_Toc496634537"/>
       <w:r>
         <w:lastRenderedPageBreak/>
         <w:t>Implementation</w:t>
       </w:r>
-      <w:bookmarkEnd w:id="20"/>
+      <w:bookmarkEnd w:id="21"/>
     </w:p>
     <w:p>
       <w:pPr>
         <w:pStyle w:val="berschrift2"/>
       </w:pPr>
-      <w:bookmarkStart w:id="21" w:name="_Toc496595049"/>
+      <w:bookmarkStart w:id="22" w:name="_Toc496634538"/>
       <w:r>
         <w:t>Implementierung</w:t>
       </w:r>
-      <w:bookmarkEnd w:id="21"/>
+      <w:bookmarkEnd w:id="22"/>
+    </w:p>
+    <w:p>
+      <w:pPr>
+        <w:pStyle w:val="berschrift3"/>
+      </w:pPr>
+      <w:bookmarkStart w:id="23" w:name="_Toc496634539"/>
+      <w:r>
+        <w:t>Verantwortlichkeiten</w:t>
+      </w:r>
+      <w:bookmarkEnd w:id="23"/>
+    </w:p>
+    <w:p>
+      <w:r>
+        <w:t xml:space="preserve">Für die Implementierung haben wir unser GUI in drei Verantwortlichkeitsbereiche unterteilt. </w:t>
+      </w:r>
+      <w:r>
+        <w:t>Für den jeweiligen Verantwortlichen bedeutet dies, dass die Implementation sowie das Testing der jeweiligen Funktionen seine Aufgabe ist. Natürlich bestehen einige Abhängigkeiten zwischen den einzelnen Bereichen, die wir miteinander besprechen werden. So wird auch unsere Zusammenarbeit gewährleistet.</w:t>
+      </w:r>
+    </w:p>
+    <w:p>
+      <w:r>
+        <w:t xml:space="preserve">Die Kundenansicht, welche mittels </w:t>
+      </w:r>
+      <w:r>
+        <w:rPr>
+          <w:color w:val="FF0000"/>
+        </w:rPr>
+        <w:t xml:space="preserve">WebView (???) </w:t>
+      </w:r>
+      <w:r>
+        <w:t>gestaltet wird, ist unter Tatyana Merlo’s Verantwortlichkeit.</w:t>
+      </w:r>
+      <w:r>
+        <w:t xml:space="preserve"> Auch das Grundlayout gehört in ihren Bereich.</w:t>
+      </w:r>
+      <w:r>
+        <w:t xml:space="preserve"> Das Hinzufügen der Daten und die Anzeige der </w:t>
+      </w:r>
+      <w:r>
+        <w:t>‘Help’-Seite liegt unter Nadja Stadelmann’s Bereich. Natalie Stalder ist für die</w:t>
+      </w:r>
+      <w:r>
+        <w:t xml:space="preserve"> Mitarbeiteransicht zuständig, welche gleichzeitig die Funktionen ‘Produkt bearbeiten’ und ‘Produkt löschen’ beinhaltet.</w:t>
+      </w:r>
+    </w:p>
+    <w:p>
+      <w:pPr>
+        <w:pStyle w:val="berschrift3"/>
+      </w:pPr>
+      <w:bookmarkStart w:id="24" w:name="_Toc496634540"/>
+      <w:r>
+        <w:t>Technischer Aufbau</w:t>
+      </w:r>
+      <w:bookmarkEnd w:id="24"/>
+    </w:p>
+    <w:p>
+      <w:pPr>
+        <w:pStyle w:val="berschrift4"/>
+      </w:pPr>
+      <w:bookmarkStart w:id="25" w:name="_Toc496634541"/>
+      <w:r>
+        <w:t>GUI</w:t>
+      </w:r>
+      <w:bookmarkEnd w:id="25"/>
+    </w:p>
+    <w:p>
+      <w:r>
+        <w:t xml:space="preserve">Unser Template beinhaltet das Fenster der Applikation inklusive Titel, Menüleiste und Footer. Je nach Auswahl der Menübuttons durch den User werden nun die eigentlichen Fensterinhalte ausgetauscht. Der Inhalt der Kundenansicht wird betreffend des Layouts speziell behandelt. Alle Mitarbeiteransichten werden mittels demselben CSS-Stylesheet formatiert. Dadurch stellen wir sicher, dass der User </w:t>
+      </w:r>
+      <w:r>
+        <w:t>bei der Anwendung eine einheitliche Ansicht zu sehen bekommt.</w:t>
+      </w:r>
+    </w:p>
+    <w:p>
+      <w:pPr>
+        <w:pStyle w:val="berschrift4"/>
+      </w:pPr>
+      <w:bookmarkStart w:id="26" w:name="_Toc496634542"/>
+      <w:r>
+        <w:t>DataHolder</w:t>
+      </w:r>
+      <w:bookmarkEnd w:id="26"/>
+    </w:p>
+    <w:p>
+      <w:r>
+        <w:t>Um die Datenintegrität sicherzustellen, wird ein DataHolder verwendet. Er beinhaltet die möglichen Daten eines einzelnen Produktes.</w:t>
+      </w:r>
+    </w:p>
+    <w:p>
+      <w:r>
+        <w:t xml:space="preserve">Die Views AddItem und </w:t>
+      </w:r>
+      <w:r>
+        <w:rPr>
+          <w:color w:val="FF0000"/>
+        </w:rPr>
+        <w:t xml:space="preserve">ChangeItem </w:t>
+      </w:r>
+      <w:r>
+        <w:t xml:space="preserve">verwenden diesen, um für den User sicherzustellen, dass seine Daten zwischengespeichert sind. So klickt der User beispielsweise auf Add &gt; Coffee und gibt den Namen eines neuen Produktes der Kategorie Beverage ein. Um ihm den Kategorienwechsel zu vereinfachen, werden die bereits eingegebenen Daten aus dem DataHolder in die neue Anzeige </w:t>
+      </w:r>
+      <w:r>
+        <w:t>eingespeist</w:t>
+      </w:r>
+      <w:r>
+        <w:t>.</w:t>
+      </w:r>
+    </w:p>
+    <w:p/>
+    <w:p>
+      <w:pPr>
+        <w:rPr>
+          <w:rStyle w:val="SchwacherVerweis"/>
+        </w:rPr>
+      </w:pPr>
+      <w:r>
+        <w:rPr>
+          <w:rStyle w:val="SchwacherVerweis"/>
+        </w:rPr>
+        <w:t>Entwicklungsprozess beschreiben</w:t>
+      </w:r>
+    </w:p>
+    <w:p>
+      <w:r>
+        <w:br w:type="page"/>
+      </w:r>
+    </w:p>
+    <w:p>
+      <w:pPr>
+        <w:pStyle w:val="berschrift1"/>
+      </w:pPr>
+      <w:bookmarkStart w:id="27" w:name="_Toc496634543"/>
+      <w:r>
+        <w:lastRenderedPageBreak/>
+        <w:t>Testing</w:t>
+      </w:r>
+      <w:bookmarkEnd w:id="27"/>
     </w:p>
     <w:p/>
     <w:p/>
-    <w:p>
-      <w:r>
-        <w:br w:type="page"/>
-      </w:r>
-    </w:p>
-    <w:p>
-      <w:pPr>
-        <w:pStyle w:val="berschrift1"/>
-      </w:pPr>
-      <w:bookmarkStart w:id="22" w:name="_Toc496595050"/>
-      <w:r>
-        <w:lastRenderedPageBreak/>
-        <w:t>Testing</w:t>
-      </w:r>
-      <w:bookmarkEnd w:id="22"/>
-    </w:p>
     <w:p/>
-    <w:p/>
+    <w:p>
+      <w:pPr>
+        <w:rPr>
+          <w:rStyle w:val="SchwacherVerweis"/>
+        </w:rPr>
+      </w:pPr>
+      <w:r>
+        <w:rPr>
+          <w:rStyle w:val="SchwacherVerweis"/>
+        </w:rPr>
+        <w:t>Neben Tests auch ein Benutzer-Feedback verfassen</w:t>
+      </w:r>
+    </w:p>
     <w:sectPr>
       <w:pgSz w:w="11906" w:h="16838"/>
       <w:pgMar w:top="1417" w:right="1417" w:bottom="1134" w:left="1417" w:header="708" w:footer="708" w:gutter="0"/>
@@ -3109,6 +5797,123 @@
 <file path=word/numbering.xml><?xml version="1.0" encoding="utf-8"?>
 <w:numbering xmlns:wpc="http://schemas.microsoft.com/office/word/2010/wordprocessingCanvas" xmlns:cx="http://schemas.microsoft.com/office/drawing/2014/chartex" xmlns:cx1="http://schemas.microsoft.com/office/drawing/2015/9/8/chartex" xmlns:cx2="http://schemas.microsoft.com/office/drawing/2015/10/21/chartex" xmlns:cx3="http://schemas.microsoft.com/office/drawing/2016/5/9/chartex" xmlns:cx4="http://schemas.microsoft.com/office/drawing/2016/5/10/chartex" xmlns:cx5="http://schemas.microsoft.com/office/drawing/2016/5/11/chartex" xmlns:cx6="http://schemas.microsoft.com/office/drawing/2016/5/12/chartex" xmlns:cx7="http://schemas.microsoft.com/office/drawing/2016/5/13/chartex" xmlns:cx8="http://schemas.microsoft.com/office/drawing/2016/5/14/chartex" xmlns:mc="http://schemas.openxmlformats.org/markup-compatibility/2006" xmlns:aink="http://schemas.microsoft.com/office/drawing/2016/ink" xmlns:am3d="http://schemas.microsoft.com/office/drawing/2017/model3d" xmlns:o="urn:schemas-microsoft-com:office:office" xmlns:r="http://schemas.openxmlformats.org/officeDocument/2006/relationships" xmlns:m="http://schemas.openxmlformats.org/officeDocument/2006/math" xmlns:v="urn:schemas-microsoft-com:vml" xmlns:wp14="http://schemas.microsoft.com/office/word/2010/wordprocessingDrawing" xmlns:wp="http://schemas.openxmlformats.org/drawingml/2006/wordprocessingDrawing" xmlns:w10="urn:schemas-microsoft-com:office:word" xmlns:w="http://schemas.openxmlformats.org/wordprocessingml/2006/main" xmlns:w14="http://schemas.microsoft.com/office/word/2010/wordml" xmlns:w15="http://schemas.microsoft.com/office/word/2012/wordml" xmlns:w16cid="http://schemas.microsoft.com/office/word/2016/wordml/cid" xmlns:w16se="http://schemas.microsoft.com/office/word/2015/wordml/symex" xmlns:wpg="http://schemas.microsoft.com/office/word/2010/wordprocessingGroup" xmlns:wpi="http://schemas.microsoft.com/office/word/2010/wordprocessingInk" xmlns:wne="http://schemas.microsoft.com/office/word/2006/wordml" xmlns:wps="http://schemas.microsoft.com/office/word/2010/wordprocessingShape" mc:Ignorable="w14 w15 w16se w16cid wp14">
   <w:abstractNum w:abstractNumId="0" w15:restartNumberingAfterBreak="0">
+    <w:nsid w:val="0DC15E1B"/>
+    <w:multiLevelType w:val="multilevel"/>
+    <w:tmpl w:val="BB0C600E"/>
+    <w:lvl w:ilvl="0">
+      <w:start w:val="1"/>
+      <w:numFmt w:val="bullet"/>
+      <w:lvlText w:val="■"/>
+      <w:lvlJc w:val="left"/>
+      <w:pPr>
+        <w:ind w:left="397" w:hanging="397"/>
+      </w:pPr>
+      <w:rPr>
+        <w:rFonts w:ascii="Arial" w:hAnsi="Arial" w:hint="default"/>
+        <w:color w:val="535353" w:themeColor="accent1" w:themeShade="BF"/>
+      </w:rPr>
+    </w:lvl>
+    <w:lvl w:ilvl="1">
+      <w:start w:val="1"/>
+      <w:numFmt w:val="bullet"/>
+      <w:lvlText w:val="■"/>
+      <w:lvlJc w:val="left"/>
+      <w:pPr>
+        <w:ind w:left="794" w:hanging="397"/>
+      </w:pPr>
+      <w:rPr>
+        <w:rFonts w:ascii="Arial" w:hAnsi="Arial" w:hint="default"/>
+        <w:color w:val="373737" w:themeColor="accent1" w:themeShade="80"/>
+      </w:rPr>
+    </w:lvl>
+    <w:lvl w:ilvl="2">
+      <w:start w:val="1"/>
+      <w:numFmt w:val="bullet"/>
+      <w:lvlText w:val="■"/>
+      <w:lvlJc w:val="left"/>
+      <w:pPr>
+        <w:ind w:left="1191" w:hanging="397"/>
+      </w:pPr>
+      <w:rPr>
+        <w:rFonts w:ascii="Arial" w:hAnsi="Arial" w:hint="default"/>
+        <w:color w:val="1B1E22" w:themeColor="text2" w:themeShade="80"/>
+      </w:rPr>
+    </w:lvl>
+    <w:lvl w:ilvl="3">
+      <w:start w:val="1"/>
+      <w:numFmt w:val="bullet"/>
+      <w:lvlText w:val="■"/>
+      <w:lvlJc w:val="left"/>
+      <w:pPr>
+        <w:ind w:left="1588" w:hanging="397"/>
+      </w:pPr>
+      <w:rPr>
+        <w:rFonts w:ascii="Arial" w:hAnsi="Arial" w:hint="default"/>
+        <w:color w:val="171717" w:themeColor="background2" w:themeShade="1A"/>
+      </w:rPr>
+    </w:lvl>
+    <w:lvl w:ilvl="4">
+      <w:start w:val="1"/>
+      <w:numFmt w:val="lowerLetter"/>
+      <w:lvlText w:val="(%5)"/>
+      <w:lvlJc w:val="left"/>
+      <w:pPr>
+        <w:ind w:left="1985" w:hanging="397"/>
+      </w:pPr>
+      <w:rPr>
+        <w:rFonts w:hint="default"/>
+      </w:rPr>
+    </w:lvl>
+    <w:lvl w:ilvl="5">
+      <w:start w:val="1"/>
+      <w:numFmt w:val="lowerRoman"/>
+      <w:lvlText w:val="(%6)"/>
+      <w:lvlJc w:val="left"/>
+      <w:pPr>
+        <w:ind w:left="2382" w:hanging="397"/>
+      </w:pPr>
+      <w:rPr>
+        <w:rFonts w:hint="default"/>
+      </w:rPr>
+    </w:lvl>
+    <w:lvl w:ilvl="6">
+      <w:start w:val="1"/>
+      <w:numFmt w:val="decimal"/>
+      <w:lvlText w:val="%7."/>
+      <w:lvlJc w:val="left"/>
+      <w:pPr>
+        <w:ind w:left="2779" w:hanging="397"/>
+      </w:pPr>
+      <w:rPr>
+        <w:rFonts w:hint="default"/>
+      </w:rPr>
+    </w:lvl>
+    <w:lvl w:ilvl="7">
+      <w:start w:val="1"/>
+      <w:numFmt w:val="lowerLetter"/>
+      <w:lvlText w:val="%8."/>
+      <w:lvlJc w:val="left"/>
+      <w:pPr>
+        <w:ind w:left="3176" w:hanging="397"/>
+      </w:pPr>
+      <w:rPr>
+        <w:rFonts w:hint="default"/>
+      </w:rPr>
+    </w:lvl>
+    <w:lvl w:ilvl="8">
+      <w:start w:val="1"/>
+      <w:numFmt w:val="lowerRoman"/>
+      <w:lvlText w:val="%9."/>
+      <w:lvlJc w:val="left"/>
+      <w:pPr>
+        <w:ind w:left="3573" w:hanging="397"/>
+      </w:pPr>
+      <w:rPr>
+        <w:rFonts w:hint="default"/>
+      </w:rPr>
+    </w:lvl>
+  </w:abstractNum>
+  <w:abstractNum w:abstractNumId="1" w15:restartNumberingAfterBreak="0">
     <w:nsid w:val="17D73B8F"/>
     <w:multiLevelType w:val="multilevel"/>
     <w:tmpl w:val="34364FAA"/>
@@ -3224,7 +6029,7 @@
       </w:rPr>
     </w:lvl>
   </w:abstractNum>
-  <w:abstractNum w:abstractNumId="1" w15:restartNumberingAfterBreak="0">
+  <w:abstractNum w:abstractNumId="2" w15:restartNumberingAfterBreak="0">
     <w:nsid w:val="284806D5"/>
     <w:multiLevelType w:val="multilevel"/>
     <w:tmpl w:val="BB0C600E"/>
@@ -3341,7 +6146,7 @@
       </w:rPr>
     </w:lvl>
   </w:abstractNum>
-  <w:abstractNum w:abstractNumId="2" w15:restartNumberingAfterBreak="0">
+  <w:abstractNum w:abstractNumId="3" w15:restartNumberingAfterBreak="0">
     <w:nsid w:val="35941B99"/>
     <w:multiLevelType w:val="multilevel"/>
     <w:tmpl w:val="BB0C600E"/>
@@ -3458,7 +6263,7 @@
       </w:rPr>
     </w:lvl>
   </w:abstractNum>
-  <w:abstractNum w:abstractNumId="3" w15:restartNumberingAfterBreak="0">
+  <w:abstractNum w:abstractNumId="4" w15:restartNumberingAfterBreak="0">
     <w:nsid w:val="3F92738A"/>
     <w:multiLevelType w:val="multilevel"/>
     <w:tmpl w:val="34364FAA"/>
@@ -3575,7 +6380,7 @@
       </w:rPr>
     </w:lvl>
   </w:abstractNum>
-  <w:abstractNum w:abstractNumId="4" w15:restartNumberingAfterBreak="0">
+  <w:abstractNum w:abstractNumId="5" w15:restartNumberingAfterBreak="0">
     <w:nsid w:val="45B57202"/>
     <w:multiLevelType w:val="multilevel"/>
     <w:tmpl w:val="34364FAA"/>
@@ -3691,7 +6496,7 @@
       </w:rPr>
     </w:lvl>
   </w:abstractNum>
-  <w:abstractNum w:abstractNumId="5" w15:restartNumberingAfterBreak="0">
+  <w:abstractNum w:abstractNumId="6" w15:restartNumberingAfterBreak="0">
     <w:nsid w:val="6A7559C8"/>
     <w:multiLevelType w:val="multilevel"/>
     <w:tmpl w:val="34364FAA"/>
@@ -3807,7 +6612,7 @@
       </w:rPr>
     </w:lvl>
   </w:abstractNum>
-  <w:abstractNum w:abstractNumId="6" w15:restartNumberingAfterBreak="0">
+  <w:abstractNum w:abstractNumId="7" w15:restartNumberingAfterBreak="0">
     <w:nsid w:val="768A626E"/>
     <w:multiLevelType w:val="multilevel"/>
     <w:tmpl w:val="34364FAA"/>
@@ -3924,22 +6729,22 @@
     </w:lvl>
   </w:abstractNum>
   <w:num w:numId="1">
+    <w:abstractNumId w:val="2"/>
+  </w:num>
+  <w:num w:numId="2">
+    <w:abstractNumId w:val="7"/>
+  </w:num>
+  <w:num w:numId="3">
+    <w:abstractNumId w:val="6"/>
+  </w:num>
+  <w:num w:numId="4">
+    <w:abstractNumId w:val="5"/>
+  </w:num>
+  <w:num w:numId="5">
     <w:abstractNumId w:val="1"/>
   </w:num>
-  <w:num w:numId="2">
-    <w:abstractNumId w:val="6"/>
-  </w:num>
-  <w:num w:numId="3">
+  <w:num w:numId="6">
     <w:abstractNumId w:val="5"/>
-  </w:num>
-  <w:num w:numId="4">
-    <w:abstractNumId w:val="4"/>
-  </w:num>
-  <w:num w:numId="5">
-    <w:abstractNumId w:val="0"/>
-  </w:num>
-  <w:num w:numId="6">
-    <w:abstractNumId w:val="4"/>
     <w:lvlOverride w:ilvl="0">
       <w:lvl w:ilvl="0">
         <w:start w:val="1"/>
@@ -4072,10 +6877,13 @@
     </w:lvlOverride>
   </w:num>
   <w:num w:numId="7">
+    <w:abstractNumId w:val="4"/>
+  </w:num>
+  <w:num w:numId="8">
     <w:abstractNumId w:val="3"/>
   </w:num>
-  <w:num w:numId="8">
-    <w:abstractNumId w:val="2"/>
+  <w:num w:numId="9">
+    <w:abstractNumId w:val="0"/>
   </w:num>
 </w:numbering>
 </file>
@@ -4512,7 +7320,7 @@
     <w:uiPriority w:val="9"/>
     <w:unhideWhenUsed/>
     <w:qFormat/>
-    <w:rsid w:val="005371A8"/>
+    <w:rsid w:val="00D87A70"/>
     <w:pPr>
       <w:keepNext/>
       <w:keepLines/>
@@ -4522,8 +7330,8 @@
     <w:rPr>
       <w:rFonts w:asciiTheme="majorHAnsi" w:eastAsiaTheme="majorEastAsia" w:hAnsiTheme="majorHAnsi" w:cstheme="majorBidi"/>
       <w:color w:val="535353" w:themeColor="accent1" w:themeShade="BF"/>
-      <w:sz w:val="28"/>
-      <w:szCs w:val="28"/>
+      <w:sz w:val="30"/>
+      <w:szCs w:val="30"/>
     </w:rPr>
   </w:style>
   <w:style w:type="paragraph" w:styleId="berschrift3">
@@ -4728,12 +7536,12 @@
     <w:basedOn w:val="Absatz-Standardschriftart"/>
     <w:link w:val="berschrift2"/>
     <w:uiPriority w:val="9"/>
-    <w:rsid w:val="005371A8"/>
+    <w:rsid w:val="00D87A70"/>
     <w:rPr>
       <w:rFonts w:asciiTheme="majorHAnsi" w:eastAsiaTheme="majorEastAsia" w:hAnsiTheme="majorHAnsi" w:cstheme="majorBidi"/>
       <w:color w:val="535353" w:themeColor="accent1" w:themeShade="BF"/>
-      <w:sz w:val="28"/>
-      <w:szCs w:val="28"/>
+      <w:sz w:val="30"/>
+      <w:szCs w:val="30"/>
     </w:rPr>
   </w:style>
   <w:style w:type="character" w:customStyle="1" w:styleId="berschrift3Zchn">
@@ -5042,10 +7850,10 @@
     <w:basedOn w:val="Absatz-Standardschriftart"/>
     <w:uiPriority w:val="31"/>
     <w:qFormat/>
-    <w:rsid w:val="005371A8"/>
+    <w:rsid w:val="002703F8"/>
     <w:rPr>
       <w:smallCaps/>
-      <w:color w:val="404040" w:themeColor="text1" w:themeTint="BF"/>
+      <w:color w:val="FF0000"/>
     </w:rPr>
   </w:style>
   <w:style w:type="character" w:styleId="IntensiverVerweis">
@@ -5120,7 +7928,7 @@
     <w:autoRedefine/>
     <w:uiPriority w:val="39"/>
     <w:unhideWhenUsed/>
-    <w:rsid w:val="009E4CCA"/>
+    <w:rsid w:val="0086083F"/>
     <w:pPr>
       <w:pBdr>
         <w:bottom w:val="single" w:sz="2" w:space="1" w:color="A8A8A8" w:themeColor="accent1" w:themeTint="99"/>
@@ -5179,11 +7987,14 @@
     <w:autoRedefine/>
     <w:uiPriority w:val="39"/>
     <w:unhideWhenUsed/>
-    <w:rsid w:val="00B87C87"/>
+    <w:rsid w:val="0086083F"/>
     <w:pPr>
-      <w:spacing w:after="100"/>
-      <w:ind w:left="630"/>
+      <w:spacing w:before="0"/>
+      <w:ind w:left="629"/>
     </w:pPr>
+    <w:rPr>
+      <w:sz w:val="18"/>
+    </w:rPr>
   </w:style>
   <w:style w:type="paragraph" w:styleId="Listenabsatz">
     <w:name w:val="List Paragraph"/>
@@ -5289,6 +8100,30 @@
       <w:szCs w:val="20"/>
       <w:lang w:eastAsia="de-CH"/>
     </w:rPr>
+  </w:style>
+  <w:style w:type="table" w:styleId="Tabellenraster">
+    <w:name w:val="Table Grid"/>
+    <w:basedOn w:val="NormaleTabelle"/>
+    <w:uiPriority w:val="39"/>
+    <w:rsid w:val="00E9756E"/>
+    <w:pPr>
+      <w:spacing w:after="0" w:line="240" w:lineRule="auto"/>
+    </w:pPr>
+    <w:rPr>
+      <w:sz w:val="22"/>
+      <w:szCs w:val="22"/>
+      <w:lang w:val="en-US"/>
+    </w:rPr>
+    <w:tblPr>
+      <w:tblBorders>
+        <w:top w:val="single" w:sz="4" w:space="0" w:color="auto"/>
+        <w:left w:val="single" w:sz="4" w:space="0" w:color="auto"/>
+        <w:bottom w:val="single" w:sz="4" w:space="0" w:color="auto"/>
+        <w:right w:val="single" w:sz="4" w:space="0" w:color="auto"/>
+        <w:insideH w:val="single" w:sz="4" w:space="0" w:color="auto"/>
+        <w:insideV w:val="single" w:sz="4" w:space="0" w:color="auto"/>
+      </w:tblBorders>
+    </w:tblPr>
   </w:style>
 </w:styles>
 </file>
@@ -5554,7 +8389,7 @@
 </file>
 
 <file path=customXml/itemProps1.xml><?xml version="1.0" encoding="utf-8"?>
-<ds:datastoreItem xmlns:ds="http://schemas.openxmlformats.org/officeDocument/2006/customXml" ds:itemID="{554F368A-295B-43B5-A9EE-67F6C9353F9F}">
+<ds:datastoreItem xmlns:ds="http://schemas.openxmlformats.org/officeDocument/2006/customXml" ds:itemID="{FF4A2391-7443-49D0-B15B-FBBB3A4B8A65}">
   <ds:schemaRefs>
     <ds:schemaRef ds:uri="http://schemas.openxmlformats.org/officeDocument/2006/bibliography"/>
   </ds:schemaRefs>

--- a/M120_Projektdokumentation.docx
+++ b/M120_Projektdokumentation.docx
@@ -139,7 +139,6 @@
                                     <w:dataBinding w:prefixMappings="xmlns:ns0='http://purl.org/dc/elements/1.1/' xmlns:ns1='http://schemas.openxmlformats.org/package/2006/metadata/core-properties' " w:xpath="/ns1:coreProperties[1]/ns0:creator[1]" w:storeItemID="{6C3C8BC8-F283-45AE-878A-BAB7291924A1}"/>
                                     <w:text/>
                                   </w:sdtPr>
-                                  <w:sdtEndPr/>
                                   <w:sdtContent>
                                     <w:p>
                                       <w:pPr>
@@ -154,13 +153,7 @@
                                         <w:rPr>
                                           <w:color w:val="FFFFFF" w:themeColor="background1"/>
                                         </w:rPr>
-                                        <w:t xml:space="preserve">Tatyana Merlo – Natalie Stalder – </w:t>
-                                      </w:r>
-                                      <w:r>
-                                        <w:rPr>
-                                          <w:color w:val="FFFFFF" w:themeColor="background1"/>
-                                        </w:rPr>
-                                        <w:t>Nadja Stadelmann</w:t>
+                                        <w:t>Tatyana Merlo – Natalie Stalder – Nadja Stadelmann</w:t>
                                       </w:r>
                                     </w:p>
                                   </w:sdtContent>
@@ -187,7 +180,6 @@
                                       <w:dataBinding w:prefixMappings="xmlns:ns0='http://schemas.openxmlformats.org/officeDocument/2006/extended-properties' " w:xpath="/ns0:Properties[1]/ns0:Company[1]" w:storeItemID="{6668398D-A668-4E3E-A5EB-62B293D839F1}"/>
                                       <w:text/>
                                     </w:sdtPr>
-                                    <w:sdtEndPr/>
                                     <w:sdtContent>
                                       <w:r>
                                         <w:rPr>
@@ -217,7 +209,6 @@
                                       <w:dataBinding w:prefixMappings="xmlns:ns0='http://schemas.microsoft.com/office/2006/coverPageProps' " w:xpath="/ns0:CoverPageProperties[1]/ns0:CompanyAddress[1]" w:storeItemID="{55AF091B-3C7A-41E3-B477-F2FDAA23CFDA}"/>
                                       <w:text/>
                                     </w:sdtPr>
-                                    <w:sdtEndPr/>
                                     <w:sdtContent>
                                       <w:r>
                                         <w:rPr>
@@ -297,7 +288,6 @@
                                       <w:dataBinding w:prefixMappings="xmlns:ns0='http://purl.org/dc/elements/1.1/' xmlns:ns1='http://schemas.openxmlformats.org/package/2006/metadata/core-properties' " w:xpath="/ns1:coreProperties[1]/ns0:title[1]" w:storeItemID="{6C3C8BC8-F283-45AE-878A-BAB7291924A1}"/>
                                       <w:text/>
                                     </w:sdtPr>
-                                    <w:sdtEndPr/>
                                     <w:sdtContent>
                                       <w:r>
                                         <w:rPr>
@@ -338,31 +328,7 @@
                                       <w:sz w:val="30"/>
                                       <w:szCs w:val="30"/>
                                     </w:rPr>
-                                    <w:t>M1</w:t>
-                                  </w:r>
-                                  <w:r>
-                                    <w:rPr>
-                                      <w:color w:val="404040" w:themeColor="text1" w:themeTint="BF"/>
-                                      <w:sz w:val="30"/>
-                                      <w:szCs w:val="30"/>
-                                    </w:rPr>
-                                    <w:t>20</w:t>
-                                  </w:r>
-                                  <w:r>
-                                    <w:rPr>
-                                      <w:color w:val="404040" w:themeColor="text1" w:themeTint="BF"/>
-                                      <w:sz w:val="30"/>
-                                      <w:szCs w:val="30"/>
-                                    </w:rPr>
-                                    <w:t xml:space="preserve"> – </w:t>
-                                  </w:r>
-                                  <w:r>
-                                    <w:rPr>
-                                      <w:color w:val="404040" w:themeColor="text1" w:themeTint="BF"/>
-                                      <w:sz w:val="30"/>
-                                      <w:szCs w:val="30"/>
-                                    </w:rPr>
-                                    <w:t>Benutzerschnittstelle entwickeln</w:t>
+                                    <w:t>M120 – Benutzerschnittstelle entwickeln</w:t>
                                   </w:r>
                                 </w:p>
                               </w:txbxContent>
@@ -407,7 +373,6 @@
                               <w:dataBinding w:prefixMappings="xmlns:ns0='http://purl.org/dc/elements/1.1/' xmlns:ns1='http://schemas.openxmlformats.org/package/2006/metadata/core-properties' " w:xpath="/ns1:coreProperties[1]/ns0:creator[1]" w:storeItemID="{6C3C8BC8-F283-45AE-878A-BAB7291924A1}"/>
                               <w:text/>
                             </w:sdtPr>
-                            <w:sdtEndPr/>
                             <w:sdtContent>
                               <w:p>
                                 <w:pPr>
@@ -422,13 +387,7 @@
                                   <w:rPr>
                                     <w:color w:val="FFFFFF" w:themeColor="background1"/>
                                   </w:rPr>
-                                  <w:t xml:space="preserve">Tatyana Merlo – Natalie Stalder – </w:t>
-                                </w:r>
-                                <w:r>
-                                  <w:rPr>
-                                    <w:color w:val="FFFFFF" w:themeColor="background1"/>
-                                  </w:rPr>
-                                  <w:t>Nadja Stadelmann</w:t>
+                                  <w:t>Tatyana Merlo – Natalie Stalder – Nadja Stadelmann</w:t>
                                 </w:r>
                               </w:p>
                             </w:sdtContent>
@@ -455,7 +414,6 @@
                                 <w:dataBinding w:prefixMappings="xmlns:ns0='http://schemas.openxmlformats.org/officeDocument/2006/extended-properties' " w:xpath="/ns0:Properties[1]/ns0:Company[1]" w:storeItemID="{6668398D-A668-4E3E-A5EB-62B293D839F1}"/>
                                 <w:text/>
                               </w:sdtPr>
-                              <w:sdtEndPr/>
                               <w:sdtContent>
                                 <w:r>
                                   <w:rPr>
@@ -485,7 +443,6 @@
                                 <w:dataBinding w:prefixMappings="xmlns:ns0='http://schemas.microsoft.com/office/2006/coverPageProps' " w:xpath="/ns0:CoverPageProperties[1]/ns0:CompanyAddress[1]" w:storeItemID="{55AF091B-3C7A-41E3-B477-F2FDAA23CFDA}"/>
                                 <w:text/>
                               </w:sdtPr>
-                              <w:sdtEndPr/>
                               <w:sdtContent>
                                 <w:r>
                                   <w:rPr>
@@ -531,7 +488,6 @@
                                 <w:dataBinding w:prefixMappings="xmlns:ns0='http://purl.org/dc/elements/1.1/' xmlns:ns1='http://schemas.openxmlformats.org/package/2006/metadata/core-properties' " w:xpath="/ns1:coreProperties[1]/ns0:title[1]" w:storeItemID="{6C3C8BC8-F283-45AE-878A-BAB7291924A1}"/>
                                 <w:text/>
                               </w:sdtPr>
-                              <w:sdtEndPr/>
                               <w:sdtContent>
                                 <w:r>
                                   <w:rPr>
@@ -572,31 +528,7 @@
                                 <w:sz w:val="30"/>
                                 <w:szCs w:val="30"/>
                               </w:rPr>
-                              <w:t>M1</w:t>
-                            </w:r>
-                            <w:r>
-                              <w:rPr>
-                                <w:color w:val="404040" w:themeColor="text1" w:themeTint="BF"/>
-                                <w:sz w:val="30"/>
-                                <w:szCs w:val="30"/>
-                              </w:rPr>
-                              <w:t>20</w:t>
-                            </w:r>
-                            <w:r>
-                              <w:rPr>
-                                <w:color w:val="404040" w:themeColor="text1" w:themeTint="BF"/>
-                                <w:sz w:val="30"/>
-                                <w:szCs w:val="30"/>
-                              </w:rPr>
-                              <w:t xml:space="preserve"> – </w:t>
-                            </w:r>
-                            <w:r>
-                              <w:rPr>
-                                <w:color w:val="404040" w:themeColor="text1" w:themeTint="BF"/>
-                                <w:sz w:val="30"/>
-                                <w:szCs w:val="30"/>
-                              </w:rPr>
-                              <w:t>Benutzerschnittstelle entwickeln</w:t>
+                              <w:t>M120 – Benutzerschnittstelle entwickeln</w:t>
                             </w:r>
                           </w:p>
                         </w:txbxContent>
@@ -642,7 +574,7 @@
         <w:pStyle w:val="berschrift1"/>
       </w:pPr>
       <w:bookmarkStart w:id="0" w:name="_Toc488820837"/>
-      <w:bookmarkStart w:id="1" w:name="_Toc496634521"/>
+      <w:bookmarkStart w:id="1" w:name="_Toc496646156"/>
       <w:r>
         <w:lastRenderedPageBreak/>
         <w:t>Einleitung</w:t>
@@ -657,7 +589,13 @@
     </w:p>
     <w:p>
       <w:r>
-        <w:t>Bisher wurde kein GUI eingesetzt, weshalb für die Klienten von Starbucks ein eher unschönes Menü angezeigt wurde. Weiter konnte das Programm nur über die Konsole bearbeitet werden, sodass eine spezielle Mitarbeiterschulung für den Gebrauch des Starbucksmanagers nötig war.</w:t>
+        <w:t>Bisher wurde kein GUI eingesetzt, weshalb für die Klienten von Starbucks ein eher unschönes Menü angezeigt wurde. Weiter konnte das Programm nur über die Konsole bearbeitet werden, sodass eine spezielle Mitarbeiterschulung für den Gebrauch des Starbucks</w:t>
+      </w:r>
+      <w:r>
+        <w:t xml:space="preserve"> M</w:t>
+      </w:r>
+      <w:r>
+        <w:t>anagers nötig war.</w:t>
       </w:r>
     </w:p>
     <w:p>
@@ -669,7 +607,7 @@
       <w:pPr>
         <w:pStyle w:val="berschrift2"/>
       </w:pPr>
-      <w:bookmarkStart w:id="2" w:name="_Toc496634522"/>
+      <w:bookmarkStart w:id="2" w:name="_Toc496646157"/>
       <w:r>
         <w:t>Dokument</w:t>
       </w:r>
@@ -679,7 +617,7 @@
       <w:pPr>
         <w:pStyle w:val="berschrift3"/>
       </w:pPr>
-      <w:bookmarkStart w:id="3" w:name="_Toc496634523"/>
+      <w:bookmarkStart w:id="3" w:name="_Toc496646158"/>
       <w:r>
         <w:t>Aufbau</w:t>
       </w:r>
@@ -904,7 +842,7 @@
       <w:r>
         <w:fldChar w:fldCharType="separate"/>
       </w:r>
-      <w:hyperlink w:anchor="_Toc496634521" w:history="1">
+      <w:hyperlink w:anchor="_Toc496646156" w:history="1">
         <w:r>
           <w:rPr>
             <w:rStyle w:val="Hyperlink"/>
@@ -927,7 +865,7 @@
           <w:rPr>
             <w:webHidden/>
           </w:rPr>
-          <w:instrText xml:space="preserve"> PAGEREF _Toc496634521 \h </w:instrText>
+          <w:instrText xml:space="preserve"> PAGEREF _Toc496646156 \h </w:instrText>
         </w:r>
         <w:r>
           <w:rPr>
@@ -964,7 +902,7 @@
           <w:lang w:eastAsia="de-CH"/>
         </w:rPr>
       </w:pPr>
-      <w:hyperlink w:anchor="_Toc496634522" w:history="1">
+      <w:hyperlink w:anchor="_Toc496646157" w:history="1">
         <w:r>
           <w:rPr>
             <w:rStyle w:val="Hyperlink"/>
@@ -987,7 +925,7 @@
           <w:rPr>
             <w:webHidden/>
           </w:rPr>
-          <w:instrText xml:space="preserve"> PAGEREF _Toc496634522 \h </w:instrText>
+          <w:instrText xml:space="preserve"> PAGEREF _Toc496646157 \h </w:instrText>
         </w:r>
         <w:r>
           <w:rPr>
@@ -1029,7 +967,7 @@
           <w:lang w:eastAsia="de-CH"/>
         </w:rPr>
       </w:pPr>
-      <w:hyperlink w:anchor="_Toc496634523" w:history="1">
+      <w:hyperlink w:anchor="_Toc496646158" w:history="1">
         <w:r>
           <w:rPr>
             <w:rStyle w:val="Hyperlink"/>
@@ -1056,7 +994,7 @@
             <w:noProof/>
             <w:webHidden/>
           </w:rPr>
-          <w:instrText xml:space="preserve"> PAGEREF _Toc496634523 \h </w:instrText>
+          <w:instrText xml:space="preserve"> PAGEREF _Toc496646158 \h </w:instrText>
         </w:r>
         <w:r>
           <w:rPr>
@@ -1098,7 +1036,7 @@
           <w:lang w:eastAsia="de-CH"/>
         </w:rPr>
       </w:pPr>
-      <w:hyperlink w:anchor="_Toc496634524" w:history="1">
+      <w:hyperlink w:anchor="_Toc496646159" w:history="1">
         <w:r>
           <w:rPr>
             <w:rStyle w:val="Hyperlink"/>
@@ -1121,7 +1059,7 @@
           <w:rPr>
             <w:webHidden/>
           </w:rPr>
-          <w:instrText xml:space="preserve"> PAGEREF _Toc496634524 \h </w:instrText>
+          <w:instrText xml:space="preserve"> PAGEREF _Toc496646159 \h </w:instrText>
         </w:r>
         <w:r>
           <w:rPr>
@@ -1138,7 +1076,7 @@
           <w:rPr>
             <w:webHidden/>
           </w:rPr>
-          <w:t>3</w:t>
+          <w:t>4</w:t>
         </w:r>
         <w:r>
           <w:rPr>
@@ -1159,7 +1097,7 @@
           <w:lang w:eastAsia="de-CH"/>
         </w:rPr>
       </w:pPr>
-      <w:hyperlink w:anchor="_Toc496634525" w:history="1">
+      <w:hyperlink w:anchor="_Toc496646160" w:history="1">
         <w:r>
           <w:rPr>
             <w:rStyle w:val="Hyperlink"/>
@@ -1182,7 +1120,7 @@
           <w:rPr>
             <w:webHidden/>
           </w:rPr>
-          <w:instrText xml:space="preserve"> PAGEREF _Toc496634525 \h </w:instrText>
+          <w:instrText xml:space="preserve"> PAGEREF _Toc496646160 \h </w:instrText>
         </w:r>
         <w:r>
           <w:rPr>
@@ -1199,7 +1137,7 @@
           <w:rPr>
             <w:webHidden/>
           </w:rPr>
-          <w:t>3</w:t>
+          <w:t>4</w:t>
         </w:r>
         <w:r>
           <w:rPr>
@@ -1219,7 +1157,7 @@
           <w:lang w:eastAsia="de-CH"/>
         </w:rPr>
       </w:pPr>
-      <w:hyperlink w:anchor="_Toc496634526" w:history="1">
+      <w:hyperlink w:anchor="_Toc496646161" w:history="1">
         <w:r>
           <w:rPr>
             <w:rStyle w:val="Hyperlink"/>
@@ -1242,7 +1180,7 @@
           <w:rPr>
             <w:webHidden/>
           </w:rPr>
-          <w:instrText xml:space="preserve"> PAGEREF _Toc496634526 \h </w:instrText>
+          <w:instrText xml:space="preserve"> PAGEREF _Toc496646161 \h </w:instrText>
         </w:r>
         <w:r>
           <w:rPr>
@@ -1259,7 +1197,7 @@
           <w:rPr>
             <w:webHidden/>
           </w:rPr>
-          <w:t>3</w:t>
+          <w:t>4</w:t>
         </w:r>
         <w:r>
           <w:rPr>
@@ -1284,7 +1222,7 @@
           <w:lang w:eastAsia="de-CH"/>
         </w:rPr>
       </w:pPr>
-      <w:hyperlink w:anchor="_Toc496634527" w:history="1">
+      <w:hyperlink w:anchor="_Toc496646162" w:history="1">
         <w:r>
           <w:rPr>
             <w:rStyle w:val="Hyperlink"/>
@@ -1311,7 +1249,7 @@
             <w:noProof/>
             <w:webHidden/>
           </w:rPr>
-          <w:instrText xml:space="preserve"> PAGEREF _Toc496634527 \h </w:instrText>
+          <w:instrText xml:space="preserve"> PAGEREF _Toc496646162 \h </w:instrText>
         </w:r>
         <w:r>
           <w:rPr>
@@ -1331,7 +1269,7 @@
             <w:noProof/>
             <w:webHidden/>
           </w:rPr>
-          <w:t>3</w:t>
+          <w:t>4</w:t>
         </w:r>
         <w:r>
           <w:rPr>
@@ -1357,7 +1295,7 @@
           <w:lang w:eastAsia="de-CH"/>
         </w:rPr>
       </w:pPr>
-      <w:hyperlink w:anchor="_Toc496634528" w:history="1">
+      <w:hyperlink w:anchor="_Toc496646163" w:history="1">
         <w:r>
           <w:rPr>
             <w:rStyle w:val="Hyperlink"/>
@@ -1384,7 +1322,7 @@
             <w:noProof/>
             <w:webHidden/>
           </w:rPr>
-          <w:instrText xml:space="preserve"> PAGEREF _Toc496634528 \h </w:instrText>
+          <w:instrText xml:space="preserve"> PAGEREF _Toc496646163 \h </w:instrText>
         </w:r>
         <w:r>
           <w:rPr>
@@ -1404,7 +1342,7 @@
             <w:noProof/>
             <w:webHidden/>
           </w:rPr>
-          <w:t>3</w:t>
+          <w:t>4</w:t>
         </w:r>
         <w:r>
           <w:rPr>
@@ -1425,7 +1363,7 @@
           <w:lang w:eastAsia="de-CH"/>
         </w:rPr>
       </w:pPr>
-      <w:hyperlink w:anchor="_Toc496634529" w:history="1">
+      <w:hyperlink w:anchor="_Toc496646164" w:history="1">
         <w:r>
           <w:rPr>
             <w:rStyle w:val="Hyperlink"/>
@@ -1448,7 +1386,7 @@
           <w:rPr>
             <w:webHidden/>
           </w:rPr>
-          <w:instrText xml:space="preserve"> PAGEREF _Toc496634529 \h </w:instrText>
+          <w:instrText xml:space="preserve"> PAGEREF _Toc496646164 \h </w:instrText>
         </w:r>
         <w:r>
           <w:rPr>
@@ -1465,7 +1403,67 @@
           <w:rPr>
             <w:webHidden/>
           </w:rPr>
-          <w:t>4</w:t>
+          <w:t>5</w:t>
+        </w:r>
+        <w:r>
+          <w:rPr>
+            <w:webHidden/>
+          </w:rPr>
+          <w:fldChar w:fldCharType="end"/>
+        </w:r>
+      </w:hyperlink>
+    </w:p>
+    <w:p>
+      <w:pPr>
+        <w:pStyle w:val="Verzeichnis2"/>
+        <w:rPr>
+          <w:rFonts w:asciiTheme="minorHAnsi" w:eastAsiaTheme="minorEastAsia" w:hAnsiTheme="minorHAnsi" w:cstheme="minorBidi"/>
+          <w:color w:val="auto"/>
+          <w:szCs w:val="22"/>
+          <w:lang w:eastAsia="de-CH"/>
+        </w:rPr>
+      </w:pPr>
+      <w:hyperlink w:anchor="_Toc496646165" w:history="1">
+        <w:r>
+          <w:rPr>
+            <w:rStyle w:val="Hyperlink"/>
+          </w:rPr>
+          <w:t>Story-Bord</w:t>
+        </w:r>
+        <w:r>
+          <w:rPr>
+            <w:webHidden/>
+          </w:rPr>
+          <w:tab/>
+        </w:r>
+        <w:r>
+          <w:rPr>
+            <w:webHidden/>
+          </w:rPr>
+          <w:fldChar w:fldCharType="begin"/>
+        </w:r>
+        <w:r>
+          <w:rPr>
+            <w:webHidden/>
+          </w:rPr>
+          <w:instrText xml:space="preserve"> PAGEREF _Toc496646165 \h </w:instrText>
+        </w:r>
+        <w:r>
+          <w:rPr>
+            <w:webHidden/>
+          </w:rPr>
+        </w:r>
+        <w:r>
+          <w:rPr>
+            <w:webHidden/>
+          </w:rPr>
+          <w:fldChar w:fldCharType="separate"/>
+        </w:r>
+        <w:r>
+          <w:rPr>
+            <w:webHidden/>
+          </w:rPr>
+          <w:t>6</w:t>
         </w:r>
         <w:r>
           <w:rPr>
@@ -1486,7 +1484,7 @@
           <w:lang w:eastAsia="de-CH"/>
         </w:rPr>
       </w:pPr>
-      <w:hyperlink w:anchor="_Toc496634530" w:history="1">
+      <w:hyperlink w:anchor="_Toc496646166" w:history="1">
         <w:r>
           <w:rPr>
             <w:rStyle w:val="Hyperlink"/>
@@ -1509,7 +1507,7 @@
           <w:rPr>
             <w:webHidden/>
           </w:rPr>
-          <w:instrText xml:space="preserve"> PAGEREF _Toc496634530 \h </w:instrText>
+          <w:instrText xml:space="preserve"> PAGEREF _Toc496646166 \h </w:instrText>
         </w:r>
         <w:r>
           <w:rPr>
@@ -1526,7 +1524,7 @@
           <w:rPr>
             <w:webHidden/>
           </w:rPr>
-          <w:t>5</w:t>
+          <w:t>7</w:t>
         </w:r>
         <w:r>
           <w:rPr>
@@ -1546,7 +1544,7 @@
           <w:lang w:eastAsia="de-CH"/>
         </w:rPr>
       </w:pPr>
-      <w:hyperlink w:anchor="_Toc496634531" w:history="1">
+      <w:hyperlink w:anchor="_Toc496646167" w:history="1">
         <w:r>
           <w:rPr>
             <w:rStyle w:val="Hyperlink"/>
@@ -1569,7 +1567,7 @@
           <w:rPr>
             <w:webHidden/>
           </w:rPr>
-          <w:instrText xml:space="preserve"> PAGEREF _Toc496634531 \h </w:instrText>
+          <w:instrText xml:space="preserve"> PAGEREF _Toc496646167 \h </w:instrText>
         </w:r>
         <w:r>
           <w:rPr>
@@ -1586,7 +1584,7 @@
           <w:rPr>
             <w:webHidden/>
           </w:rPr>
-          <w:t>5</w:t>
+          <w:t>7</w:t>
         </w:r>
         <w:r>
           <w:rPr>
@@ -1606,7 +1604,7 @@
           <w:lang w:eastAsia="de-CH"/>
         </w:rPr>
       </w:pPr>
-      <w:hyperlink w:anchor="_Toc496634532" w:history="1">
+      <w:hyperlink w:anchor="_Toc496646168" w:history="1">
         <w:r>
           <w:rPr>
             <w:rStyle w:val="Hyperlink"/>
@@ -1629,7 +1627,7 @@
           <w:rPr>
             <w:webHidden/>
           </w:rPr>
-          <w:instrText xml:space="preserve"> PAGEREF _Toc496634532 \h </w:instrText>
+          <w:instrText xml:space="preserve"> PAGEREF _Toc496646168 \h </w:instrText>
         </w:r>
         <w:r>
           <w:rPr>
@@ -1646,7 +1644,7 @@
           <w:rPr>
             <w:webHidden/>
           </w:rPr>
-          <w:t>5</w:t>
+          <w:t>7</w:t>
         </w:r>
         <w:r>
           <w:rPr>
@@ -1671,7 +1669,7 @@
           <w:lang w:eastAsia="de-CH"/>
         </w:rPr>
       </w:pPr>
-      <w:hyperlink w:anchor="_Toc496634533" w:history="1">
+      <w:hyperlink w:anchor="_Toc496646169" w:history="1">
         <w:r>
           <w:rPr>
             <w:rStyle w:val="Hyperlink"/>
@@ -1698,7 +1696,7 @@
             <w:noProof/>
             <w:webHidden/>
           </w:rPr>
-          <w:instrText xml:space="preserve"> PAGEREF _Toc496634533 \h </w:instrText>
+          <w:instrText xml:space="preserve"> PAGEREF _Toc496646169 \h </w:instrText>
         </w:r>
         <w:r>
           <w:rPr>
@@ -1718,7 +1716,7 @@
             <w:noProof/>
             <w:webHidden/>
           </w:rPr>
-          <w:t>5</w:t>
+          <w:t>7</w:t>
         </w:r>
         <w:r>
           <w:rPr>
@@ -1744,7 +1742,7 @@
           <w:lang w:eastAsia="de-CH"/>
         </w:rPr>
       </w:pPr>
-      <w:hyperlink w:anchor="_Toc496634534" w:history="1">
+      <w:hyperlink w:anchor="_Toc496646170" w:history="1">
         <w:r>
           <w:rPr>
             <w:rStyle w:val="Hyperlink"/>
@@ -1771,7 +1769,7 @@
             <w:noProof/>
             <w:webHidden/>
           </w:rPr>
-          <w:instrText xml:space="preserve"> PAGEREF _Toc496634534 \h </w:instrText>
+          <w:instrText xml:space="preserve"> PAGEREF _Toc496646170 \h </w:instrText>
         </w:r>
         <w:r>
           <w:rPr>
@@ -1791,7 +1789,7 @@
             <w:noProof/>
             <w:webHidden/>
           </w:rPr>
-          <w:t>5</w:t>
+          <w:t>7</w:t>
         </w:r>
         <w:r>
           <w:rPr>
@@ -1817,7 +1815,7 @@
           <w:lang w:eastAsia="de-CH"/>
         </w:rPr>
       </w:pPr>
-      <w:hyperlink w:anchor="_Toc496634535" w:history="1">
+      <w:hyperlink w:anchor="_Toc496646171" w:history="1">
         <w:r>
           <w:rPr>
             <w:rStyle w:val="Hyperlink"/>
@@ -1844,7 +1842,7 @@
             <w:noProof/>
             <w:webHidden/>
           </w:rPr>
-          <w:instrText xml:space="preserve"> PAGEREF _Toc496634535 \h </w:instrText>
+          <w:instrText xml:space="preserve"> PAGEREF _Toc496646171 \h </w:instrText>
         </w:r>
         <w:r>
           <w:rPr>
@@ -1864,7 +1862,7 @@
             <w:noProof/>
             <w:webHidden/>
           </w:rPr>
-          <w:t>6</w:t>
+          <w:t>8</w:t>
         </w:r>
         <w:r>
           <w:rPr>
@@ -1885,12 +1883,12 @@
           <w:lang w:eastAsia="de-CH"/>
         </w:rPr>
       </w:pPr>
-      <w:hyperlink w:anchor="_Toc496634536" w:history="1">
+      <w:hyperlink w:anchor="_Toc496646172" w:history="1">
         <w:r>
           <w:rPr>
             <w:rStyle w:val="Hyperlink"/>
           </w:rPr>
-          <w:t>Überlegungen zum GUI</w:t>
+          <w:t>Klassendiagramm</w:t>
         </w:r>
         <w:r>
           <w:rPr>
@@ -1908,7 +1906,7 @@
           <w:rPr>
             <w:webHidden/>
           </w:rPr>
-          <w:instrText xml:space="preserve"> PAGEREF _Toc496634536 \h </w:instrText>
+          <w:instrText xml:space="preserve"> PAGEREF _Toc496646172 \h </w:instrText>
         </w:r>
         <w:r>
           <w:rPr>
@@ -1925,128 +1923,7 @@
           <w:rPr>
             <w:webHidden/>
           </w:rPr>
-          <w:t>6</w:t>
-        </w:r>
-        <w:r>
-          <w:rPr>
-            <w:webHidden/>
-          </w:rPr>
-          <w:fldChar w:fldCharType="end"/>
-        </w:r>
-      </w:hyperlink>
-    </w:p>
-    <w:p>
-      <w:pPr>
-        <w:pStyle w:val="Verzeichnis1"/>
-        <w:rPr>
-          <w:rFonts w:asciiTheme="minorHAnsi" w:eastAsiaTheme="minorEastAsia" w:hAnsiTheme="minorHAnsi" w:cstheme="minorBidi"/>
-          <w:color w:val="auto"/>
-          <w:sz w:val="22"/>
-          <w:szCs w:val="22"/>
-          <w:lang w:eastAsia="de-CH"/>
-        </w:rPr>
-      </w:pPr>
-      <w:hyperlink w:anchor="_Toc496634537" w:history="1">
-        <w:r>
-          <w:rPr>
-            <w:rStyle w:val="Hyperlink"/>
-          </w:rPr>
-          <w:t>Implementation</w:t>
-        </w:r>
-        <w:r>
-          <w:rPr>
-            <w:webHidden/>
-          </w:rPr>
-          <w:tab/>
-        </w:r>
-        <w:r>
-          <w:rPr>
-            <w:webHidden/>
-          </w:rPr>
-          <w:fldChar w:fldCharType="begin"/>
-        </w:r>
-        <w:r>
-          <w:rPr>
-            <w:webHidden/>
-          </w:rPr>
-          <w:instrText xml:space="preserve"> PAGEREF _Toc496634537 \h </w:instrText>
-        </w:r>
-        <w:r>
-          <w:rPr>
-            <w:webHidden/>
-          </w:rPr>
-        </w:r>
-        <w:r>
-          <w:rPr>
-            <w:webHidden/>
-          </w:rPr>
-          <w:fldChar w:fldCharType="separate"/>
-        </w:r>
-        <w:r>
-          <w:rPr>
-            <w:webHidden/>
-          </w:rPr>
-          <w:t>7</w:t>
-        </w:r>
-        <w:r>
-          <w:rPr>
-            <w:webHidden/>
-          </w:rPr>
-          <w:fldChar w:fldCharType="end"/>
-        </w:r>
-      </w:hyperlink>
-    </w:p>
-    <w:p>
-      <w:pPr>
-        <w:pStyle w:val="Verzeichnis2"/>
-        <w:rPr>
-          <w:rFonts w:asciiTheme="minorHAnsi" w:eastAsiaTheme="minorEastAsia" w:hAnsiTheme="minorHAnsi" w:cstheme="minorBidi"/>
-          <w:color w:val="auto"/>
-          <w:szCs w:val="22"/>
-          <w:lang w:eastAsia="de-CH"/>
-        </w:rPr>
-      </w:pPr>
-      <w:hyperlink w:anchor="_Toc496634538" w:history="1">
-        <w:r>
-          <w:rPr>
-            <w:rStyle w:val="Hyperlink"/>
-          </w:rPr>
-          <w:t>Implementierung</w:t>
-        </w:r>
-        <w:r>
-          <w:rPr>
-            <w:webHidden/>
-          </w:rPr>
-          <w:tab/>
-        </w:r>
-        <w:r>
-          <w:rPr>
-            <w:webHidden/>
-          </w:rPr>
-          <w:fldChar w:fldCharType="begin"/>
-        </w:r>
-        <w:r>
-          <w:rPr>
-            <w:webHidden/>
-          </w:rPr>
-          <w:instrText xml:space="preserve"> PAGEREF _Toc496634538 \h </w:instrText>
-        </w:r>
-        <w:r>
-          <w:rPr>
-            <w:webHidden/>
-          </w:rPr>
-        </w:r>
-        <w:r>
-          <w:rPr>
-            <w:webHidden/>
-          </w:rPr>
-          <w:fldChar w:fldCharType="separate"/>
-        </w:r>
-        <w:r>
-          <w:rPr>
-            <w:webHidden/>
-          </w:rPr>
-          <w:t>7</w:t>
+          <w:t>8</w:t>
         </w:r>
         <w:r>
           <w:rPr>
@@ -2071,13 +1948,13 @@
           <w:lang w:eastAsia="de-CH"/>
         </w:rPr>
       </w:pPr>
-      <w:hyperlink w:anchor="_Toc496634539" w:history="1">
+      <w:hyperlink w:anchor="_Toc496646173" w:history="1">
         <w:r>
           <w:rPr>
             <w:rStyle w:val="Hyperlink"/>
             <w:noProof/>
           </w:rPr>
-          <w:t>Verantwortlichkeiten</w:t>
+          <w:t>GUI</w:t>
         </w:r>
         <w:r>
           <w:rPr>
@@ -2098,7 +1975,7 @@
             <w:noProof/>
             <w:webHidden/>
           </w:rPr>
-          <w:instrText xml:space="preserve"> PAGEREF _Toc496634539 \h </w:instrText>
+          <w:instrText xml:space="preserve"> PAGEREF _Toc496646173 \h </w:instrText>
         </w:r>
         <w:r>
           <w:rPr>
@@ -2118,7 +1995,7 @@
             <w:noProof/>
             <w:webHidden/>
           </w:rPr>
-          <w:t>7</w:t>
+          <w:t>8</w:t>
         </w:r>
         <w:r>
           <w:rPr>
@@ -2144,12 +2021,812 @@
           <w:lang w:eastAsia="de-CH"/>
         </w:rPr>
       </w:pPr>
-      <w:hyperlink w:anchor="_Toc496634540" w:history="1">
+      <w:hyperlink w:anchor="_Toc496646174" w:history="1">
         <w:r>
           <w:rPr>
             <w:rStyle w:val="Hyperlink"/>
             <w:noProof/>
           </w:rPr>
+          <w:t>Interaktion mit Model</w:t>
+        </w:r>
+        <w:r>
+          <w:rPr>
+            <w:noProof/>
+            <w:webHidden/>
+          </w:rPr>
+          <w:tab/>
+        </w:r>
+        <w:r>
+          <w:rPr>
+            <w:noProof/>
+            <w:webHidden/>
+          </w:rPr>
+          <w:fldChar w:fldCharType="begin"/>
+        </w:r>
+        <w:r>
+          <w:rPr>
+            <w:noProof/>
+            <w:webHidden/>
+          </w:rPr>
+          <w:instrText xml:space="preserve"> PAGEREF _Toc496646174 \h </w:instrText>
+        </w:r>
+        <w:r>
+          <w:rPr>
+            <w:noProof/>
+            <w:webHidden/>
+          </w:rPr>
+        </w:r>
+        <w:r>
+          <w:rPr>
+            <w:noProof/>
+            <w:webHidden/>
+          </w:rPr>
+          <w:fldChar w:fldCharType="separate"/>
+        </w:r>
+        <w:r>
+          <w:rPr>
+            <w:noProof/>
+            <w:webHidden/>
+          </w:rPr>
+          <w:t>8</w:t>
+        </w:r>
+        <w:r>
+          <w:rPr>
+            <w:noProof/>
+            <w:webHidden/>
+          </w:rPr>
+          <w:fldChar w:fldCharType="end"/>
+        </w:r>
+      </w:hyperlink>
+    </w:p>
+    <w:p>
+      <w:pPr>
+        <w:pStyle w:val="Verzeichnis1"/>
+        <w:rPr>
+          <w:rFonts w:asciiTheme="minorHAnsi" w:eastAsiaTheme="minorEastAsia" w:hAnsiTheme="minorHAnsi" w:cstheme="minorBidi"/>
+          <w:color w:val="auto"/>
+          <w:sz w:val="22"/>
+          <w:szCs w:val="22"/>
+          <w:lang w:eastAsia="de-CH"/>
+        </w:rPr>
+      </w:pPr>
+      <w:hyperlink w:anchor="_Toc496646175" w:history="1">
+        <w:r>
+          <w:rPr>
+            <w:rStyle w:val="Hyperlink"/>
+          </w:rPr>
+          <w:t>Überlegungen zum GUI</w:t>
+        </w:r>
+        <w:r>
+          <w:rPr>
+            <w:webHidden/>
+          </w:rPr>
+          <w:tab/>
+        </w:r>
+        <w:r>
+          <w:rPr>
+            <w:webHidden/>
+          </w:rPr>
+          <w:fldChar w:fldCharType="begin"/>
+        </w:r>
+        <w:r>
+          <w:rPr>
+            <w:webHidden/>
+          </w:rPr>
+          <w:instrText xml:space="preserve"> PAGEREF _Toc496646175 \h </w:instrText>
+        </w:r>
+        <w:r>
+          <w:rPr>
+            <w:webHidden/>
+          </w:rPr>
+        </w:r>
+        <w:r>
+          <w:rPr>
+            <w:webHidden/>
+          </w:rPr>
+          <w:fldChar w:fldCharType="separate"/>
+        </w:r>
+        <w:r>
+          <w:rPr>
+            <w:webHidden/>
+          </w:rPr>
+          <w:t>9</w:t>
+        </w:r>
+        <w:r>
+          <w:rPr>
+            <w:webHidden/>
+          </w:rPr>
+          <w:fldChar w:fldCharType="end"/>
+        </w:r>
+      </w:hyperlink>
+    </w:p>
+    <w:p>
+      <w:pPr>
+        <w:pStyle w:val="Verzeichnis2"/>
+        <w:rPr>
+          <w:rFonts w:asciiTheme="minorHAnsi" w:eastAsiaTheme="minorEastAsia" w:hAnsiTheme="minorHAnsi" w:cstheme="minorBidi"/>
+          <w:color w:val="auto"/>
+          <w:szCs w:val="22"/>
+          <w:lang w:eastAsia="de-CH"/>
+        </w:rPr>
+      </w:pPr>
+      <w:hyperlink w:anchor="_Toc496646176" w:history="1">
+        <w:r>
+          <w:rPr>
+            <w:rStyle w:val="Hyperlink"/>
+          </w:rPr>
+          <w:t>Klärung der Ebenen</w:t>
+        </w:r>
+        <w:r>
+          <w:rPr>
+            <w:webHidden/>
+          </w:rPr>
+          <w:tab/>
+        </w:r>
+        <w:r>
+          <w:rPr>
+            <w:webHidden/>
+          </w:rPr>
+          <w:fldChar w:fldCharType="begin"/>
+        </w:r>
+        <w:r>
+          <w:rPr>
+            <w:webHidden/>
+          </w:rPr>
+          <w:instrText xml:space="preserve"> PAGEREF _Toc496646176 \h </w:instrText>
+        </w:r>
+        <w:r>
+          <w:rPr>
+            <w:webHidden/>
+          </w:rPr>
+        </w:r>
+        <w:r>
+          <w:rPr>
+            <w:webHidden/>
+          </w:rPr>
+          <w:fldChar w:fldCharType="separate"/>
+        </w:r>
+        <w:r>
+          <w:rPr>
+            <w:webHidden/>
+          </w:rPr>
+          <w:t>9</w:t>
+        </w:r>
+        <w:r>
+          <w:rPr>
+            <w:webHidden/>
+          </w:rPr>
+          <w:fldChar w:fldCharType="end"/>
+        </w:r>
+      </w:hyperlink>
+    </w:p>
+    <w:p>
+      <w:pPr>
+        <w:pStyle w:val="Verzeichnis3"/>
+        <w:tabs>
+          <w:tab w:val="right" w:pos="9062"/>
+        </w:tabs>
+        <w:rPr>
+          <w:rFonts w:asciiTheme="minorHAnsi" w:eastAsiaTheme="minorEastAsia" w:hAnsiTheme="minorHAnsi" w:cstheme="minorBidi"/>
+          <w:noProof/>
+          <w:color w:val="auto"/>
+          <w:sz w:val="22"/>
+          <w:szCs w:val="22"/>
+          <w:lang w:eastAsia="de-CH"/>
+        </w:rPr>
+      </w:pPr>
+      <w:hyperlink w:anchor="_Toc496646177" w:history="1">
+        <w:r>
+          <w:rPr>
+            <w:rStyle w:val="Hyperlink"/>
+            <w:noProof/>
+          </w:rPr>
+          <w:t>Aufgaben-Ebene</w:t>
+        </w:r>
+        <w:r>
+          <w:rPr>
+            <w:noProof/>
+            <w:webHidden/>
+          </w:rPr>
+          <w:tab/>
+        </w:r>
+        <w:r>
+          <w:rPr>
+            <w:noProof/>
+            <w:webHidden/>
+          </w:rPr>
+          <w:fldChar w:fldCharType="begin"/>
+        </w:r>
+        <w:r>
+          <w:rPr>
+            <w:noProof/>
+            <w:webHidden/>
+          </w:rPr>
+          <w:instrText xml:space="preserve"> PAGEREF _Toc496646177 \h </w:instrText>
+        </w:r>
+        <w:r>
+          <w:rPr>
+            <w:noProof/>
+            <w:webHidden/>
+          </w:rPr>
+        </w:r>
+        <w:r>
+          <w:rPr>
+            <w:noProof/>
+            <w:webHidden/>
+          </w:rPr>
+          <w:fldChar w:fldCharType="separate"/>
+        </w:r>
+        <w:r>
+          <w:rPr>
+            <w:noProof/>
+            <w:webHidden/>
+          </w:rPr>
+          <w:t>9</w:t>
+        </w:r>
+        <w:r>
+          <w:rPr>
+            <w:noProof/>
+            <w:webHidden/>
+          </w:rPr>
+          <w:fldChar w:fldCharType="end"/>
+        </w:r>
+      </w:hyperlink>
+    </w:p>
+    <w:p>
+      <w:pPr>
+        <w:pStyle w:val="Verzeichnis3"/>
+        <w:tabs>
+          <w:tab w:val="right" w:pos="9062"/>
+        </w:tabs>
+        <w:rPr>
+          <w:rFonts w:asciiTheme="minorHAnsi" w:eastAsiaTheme="minorEastAsia" w:hAnsiTheme="minorHAnsi" w:cstheme="minorBidi"/>
+          <w:noProof/>
+          <w:color w:val="auto"/>
+          <w:sz w:val="22"/>
+          <w:szCs w:val="22"/>
+          <w:lang w:eastAsia="de-CH"/>
+        </w:rPr>
+      </w:pPr>
+      <w:hyperlink w:anchor="_Toc496646178" w:history="1">
+        <w:r>
+          <w:rPr>
+            <w:rStyle w:val="Hyperlink"/>
+            <w:noProof/>
+          </w:rPr>
+          <w:t>Semantische Ebene</w:t>
+        </w:r>
+        <w:r>
+          <w:rPr>
+            <w:noProof/>
+            <w:webHidden/>
+          </w:rPr>
+          <w:tab/>
+        </w:r>
+        <w:r>
+          <w:rPr>
+            <w:noProof/>
+            <w:webHidden/>
+          </w:rPr>
+          <w:fldChar w:fldCharType="begin"/>
+        </w:r>
+        <w:r>
+          <w:rPr>
+            <w:noProof/>
+            <w:webHidden/>
+          </w:rPr>
+          <w:instrText xml:space="preserve"> PAGEREF _Toc496646178 \h </w:instrText>
+        </w:r>
+        <w:r>
+          <w:rPr>
+            <w:noProof/>
+            <w:webHidden/>
+          </w:rPr>
+        </w:r>
+        <w:r>
+          <w:rPr>
+            <w:noProof/>
+            <w:webHidden/>
+          </w:rPr>
+          <w:fldChar w:fldCharType="separate"/>
+        </w:r>
+        <w:r>
+          <w:rPr>
+            <w:noProof/>
+            <w:webHidden/>
+          </w:rPr>
+          <w:t>9</w:t>
+        </w:r>
+        <w:r>
+          <w:rPr>
+            <w:noProof/>
+            <w:webHidden/>
+          </w:rPr>
+          <w:fldChar w:fldCharType="end"/>
+        </w:r>
+      </w:hyperlink>
+    </w:p>
+    <w:p>
+      <w:pPr>
+        <w:pStyle w:val="Verzeichnis3"/>
+        <w:tabs>
+          <w:tab w:val="right" w:pos="9062"/>
+        </w:tabs>
+        <w:rPr>
+          <w:rFonts w:asciiTheme="minorHAnsi" w:eastAsiaTheme="minorEastAsia" w:hAnsiTheme="minorHAnsi" w:cstheme="minorBidi"/>
+          <w:noProof/>
+          <w:color w:val="auto"/>
+          <w:sz w:val="22"/>
+          <w:szCs w:val="22"/>
+          <w:lang w:eastAsia="de-CH"/>
+        </w:rPr>
+      </w:pPr>
+      <w:hyperlink w:anchor="_Toc496646179" w:history="1">
+        <w:r>
+          <w:rPr>
+            <w:rStyle w:val="Hyperlink"/>
+            <w:noProof/>
+          </w:rPr>
+          <w:t>Syntaktische Ebene</w:t>
+        </w:r>
+        <w:r>
+          <w:rPr>
+            <w:noProof/>
+            <w:webHidden/>
+          </w:rPr>
+          <w:tab/>
+        </w:r>
+        <w:r>
+          <w:rPr>
+            <w:noProof/>
+            <w:webHidden/>
+          </w:rPr>
+          <w:fldChar w:fldCharType="begin"/>
+        </w:r>
+        <w:r>
+          <w:rPr>
+            <w:noProof/>
+            <w:webHidden/>
+          </w:rPr>
+          <w:instrText xml:space="preserve"> PAGEREF _Toc496646179 \h </w:instrText>
+        </w:r>
+        <w:r>
+          <w:rPr>
+            <w:noProof/>
+            <w:webHidden/>
+          </w:rPr>
+        </w:r>
+        <w:r>
+          <w:rPr>
+            <w:noProof/>
+            <w:webHidden/>
+          </w:rPr>
+          <w:fldChar w:fldCharType="separate"/>
+        </w:r>
+        <w:r>
+          <w:rPr>
+            <w:noProof/>
+            <w:webHidden/>
+          </w:rPr>
+          <w:t>9</w:t>
+        </w:r>
+        <w:r>
+          <w:rPr>
+            <w:noProof/>
+            <w:webHidden/>
+          </w:rPr>
+          <w:fldChar w:fldCharType="end"/>
+        </w:r>
+      </w:hyperlink>
+    </w:p>
+    <w:p>
+      <w:pPr>
+        <w:pStyle w:val="Verzeichnis3"/>
+        <w:tabs>
+          <w:tab w:val="right" w:pos="9062"/>
+        </w:tabs>
+        <w:rPr>
+          <w:rFonts w:asciiTheme="minorHAnsi" w:eastAsiaTheme="minorEastAsia" w:hAnsiTheme="minorHAnsi" w:cstheme="minorBidi"/>
+          <w:noProof/>
+          <w:color w:val="auto"/>
+          <w:sz w:val="22"/>
+          <w:szCs w:val="22"/>
+          <w:lang w:eastAsia="de-CH"/>
+        </w:rPr>
+      </w:pPr>
+      <w:hyperlink w:anchor="_Toc496646180" w:history="1">
+        <w:r>
+          <w:rPr>
+            <w:rStyle w:val="Hyperlink"/>
+            <w:noProof/>
+          </w:rPr>
+          <w:t>Interaktionsebene</w:t>
+        </w:r>
+        <w:r>
+          <w:rPr>
+            <w:noProof/>
+            <w:webHidden/>
+          </w:rPr>
+          <w:tab/>
+        </w:r>
+        <w:r>
+          <w:rPr>
+            <w:noProof/>
+            <w:webHidden/>
+          </w:rPr>
+          <w:fldChar w:fldCharType="begin"/>
+        </w:r>
+        <w:r>
+          <w:rPr>
+            <w:noProof/>
+            <w:webHidden/>
+          </w:rPr>
+          <w:instrText xml:space="preserve"> PAGEREF _Toc496646180 \h </w:instrText>
+        </w:r>
+        <w:r>
+          <w:rPr>
+            <w:noProof/>
+            <w:webHidden/>
+          </w:rPr>
+        </w:r>
+        <w:r>
+          <w:rPr>
+            <w:noProof/>
+            <w:webHidden/>
+          </w:rPr>
+          <w:fldChar w:fldCharType="separate"/>
+        </w:r>
+        <w:r>
+          <w:rPr>
+            <w:noProof/>
+            <w:webHidden/>
+          </w:rPr>
+          <w:t>9</w:t>
+        </w:r>
+        <w:r>
+          <w:rPr>
+            <w:noProof/>
+            <w:webHidden/>
+          </w:rPr>
+          <w:fldChar w:fldCharType="end"/>
+        </w:r>
+      </w:hyperlink>
+    </w:p>
+    <w:p>
+      <w:pPr>
+        <w:pStyle w:val="Verzeichnis2"/>
+        <w:rPr>
+          <w:rFonts w:asciiTheme="minorHAnsi" w:eastAsiaTheme="minorEastAsia" w:hAnsiTheme="minorHAnsi" w:cstheme="minorBidi"/>
+          <w:color w:val="auto"/>
+          <w:szCs w:val="22"/>
+          <w:lang w:eastAsia="de-CH"/>
+        </w:rPr>
+      </w:pPr>
+      <w:hyperlink w:anchor="_Toc496646181" w:history="1">
+        <w:r>
+          <w:rPr>
+            <w:rStyle w:val="Hyperlink"/>
+          </w:rPr>
+          <w:t>Benutzer-Arten</w:t>
+        </w:r>
+        <w:r>
+          <w:rPr>
+            <w:webHidden/>
+          </w:rPr>
+          <w:tab/>
+        </w:r>
+        <w:r>
+          <w:rPr>
+            <w:webHidden/>
+          </w:rPr>
+          <w:fldChar w:fldCharType="begin"/>
+        </w:r>
+        <w:r>
+          <w:rPr>
+            <w:webHidden/>
+          </w:rPr>
+          <w:instrText xml:space="preserve"> PAGEREF _Toc496646181 \h </w:instrText>
+        </w:r>
+        <w:r>
+          <w:rPr>
+            <w:webHidden/>
+          </w:rPr>
+        </w:r>
+        <w:r>
+          <w:rPr>
+            <w:webHidden/>
+          </w:rPr>
+          <w:fldChar w:fldCharType="separate"/>
+        </w:r>
+        <w:r>
+          <w:rPr>
+            <w:webHidden/>
+          </w:rPr>
+          <w:t>9</w:t>
+        </w:r>
+        <w:r>
+          <w:rPr>
+            <w:webHidden/>
+          </w:rPr>
+          <w:fldChar w:fldCharType="end"/>
+        </w:r>
+      </w:hyperlink>
+    </w:p>
+    <w:p>
+      <w:pPr>
+        <w:pStyle w:val="Verzeichnis2"/>
+        <w:rPr>
+          <w:rFonts w:asciiTheme="minorHAnsi" w:eastAsiaTheme="minorEastAsia" w:hAnsiTheme="minorHAnsi" w:cstheme="minorBidi"/>
+          <w:color w:val="auto"/>
+          <w:szCs w:val="22"/>
+          <w:lang w:eastAsia="de-CH"/>
+        </w:rPr>
+      </w:pPr>
+      <w:hyperlink w:anchor="_Toc496646182" w:history="1">
+        <w:r>
+          <w:rPr>
+            <w:rStyle w:val="Hyperlink"/>
+          </w:rPr>
+          <w:t>Weitere Aspekte</w:t>
+        </w:r>
+        <w:r>
+          <w:rPr>
+            <w:webHidden/>
+          </w:rPr>
+          <w:tab/>
+        </w:r>
+        <w:r>
+          <w:rPr>
+            <w:webHidden/>
+          </w:rPr>
+          <w:fldChar w:fldCharType="begin"/>
+        </w:r>
+        <w:r>
+          <w:rPr>
+            <w:webHidden/>
+          </w:rPr>
+          <w:instrText xml:space="preserve"> PAGEREF _Toc496646182 \h </w:instrText>
+        </w:r>
+        <w:r>
+          <w:rPr>
+            <w:webHidden/>
+          </w:rPr>
+        </w:r>
+        <w:r>
+          <w:rPr>
+            <w:webHidden/>
+          </w:rPr>
+          <w:fldChar w:fldCharType="separate"/>
+        </w:r>
+        <w:r>
+          <w:rPr>
+            <w:webHidden/>
+          </w:rPr>
+          <w:t>10</w:t>
+        </w:r>
+        <w:r>
+          <w:rPr>
+            <w:webHidden/>
+          </w:rPr>
+          <w:fldChar w:fldCharType="end"/>
+        </w:r>
+      </w:hyperlink>
+    </w:p>
+    <w:p>
+      <w:pPr>
+        <w:pStyle w:val="Verzeichnis1"/>
+        <w:rPr>
+          <w:rFonts w:asciiTheme="minorHAnsi" w:eastAsiaTheme="minorEastAsia" w:hAnsiTheme="minorHAnsi" w:cstheme="minorBidi"/>
+          <w:color w:val="auto"/>
+          <w:sz w:val="22"/>
+          <w:szCs w:val="22"/>
+          <w:lang w:eastAsia="de-CH"/>
+        </w:rPr>
+      </w:pPr>
+      <w:hyperlink w:anchor="_Toc496646183" w:history="1">
+        <w:r>
+          <w:rPr>
+            <w:rStyle w:val="Hyperlink"/>
+          </w:rPr>
+          <w:t>Implementation</w:t>
+        </w:r>
+        <w:r>
+          <w:rPr>
+            <w:webHidden/>
+          </w:rPr>
+          <w:tab/>
+        </w:r>
+        <w:r>
+          <w:rPr>
+            <w:webHidden/>
+          </w:rPr>
+          <w:fldChar w:fldCharType="begin"/>
+        </w:r>
+        <w:r>
+          <w:rPr>
+            <w:webHidden/>
+          </w:rPr>
+          <w:instrText xml:space="preserve"> PAGEREF _Toc496646183 \h </w:instrText>
+        </w:r>
+        <w:r>
+          <w:rPr>
+            <w:webHidden/>
+          </w:rPr>
+        </w:r>
+        <w:r>
+          <w:rPr>
+            <w:webHidden/>
+          </w:rPr>
+          <w:fldChar w:fldCharType="separate"/>
+        </w:r>
+        <w:r>
+          <w:rPr>
+            <w:webHidden/>
+          </w:rPr>
+          <w:t>11</w:t>
+        </w:r>
+        <w:r>
+          <w:rPr>
+            <w:webHidden/>
+          </w:rPr>
+          <w:fldChar w:fldCharType="end"/>
+        </w:r>
+      </w:hyperlink>
+    </w:p>
+    <w:p>
+      <w:pPr>
+        <w:pStyle w:val="Verzeichnis2"/>
+        <w:rPr>
+          <w:rFonts w:asciiTheme="minorHAnsi" w:eastAsiaTheme="minorEastAsia" w:hAnsiTheme="minorHAnsi" w:cstheme="minorBidi"/>
+          <w:color w:val="auto"/>
+          <w:szCs w:val="22"/>
+          <w:lang w:eastAsia="de-CH"/>
+        </w:rPr>
+      </w:pPr>
+      <w:hyperlink w:anchor="_Toc496646184" w:history="1">
+        <w:r>
+          <w:rPr>
+            <w:rStyle w:val="Hyperlink"/>
+          </w:rPr>
+          <w:t>Implementierung</w:t>
+        </w:r>
+        <w:r>
+          <w:rPr>
+            <w:webHidden/>
+          </w:rPr>
+          <w:tab/>
+        </w:r>
+        <w:r>
+          <w:rPr>
+            <w:webHidden/>
+          </w:rPr>
+          <w:fldChar w:fldCharType="begin"/>
+        </w:r>
+        <w:r>
+          <w:rPr>
+            <w:webHidden/>
+          </w:rPr>
+          <w:instrText xml:space="preserve"> PAGEREF _Toc496646184 \h </w:instrText>
+        </w:r>
+        <w:r>
+          <w:rPr>
+            <w:webHidden/>
+          </w:rPr>
+        </w:r>
+        <w:r>
+          <w:rPr>
+            <w:webHidden/>
+          </w:rPr>
+          <w:fldChar w:fldCharType="separate"/>
+        </w:r>
+        <w:r>
+          <w:rPr>
+            <w:webHidden/>
+          </w:rPr>
+          <w:t>11</w:t>
+        </w:r>
+        <w:r>
+          <w:rPr>
+            <w:webHidden/>
+          </w:rPr>
+          <w:fldChar w:fldCharType="end"/>
+        </w:r>
+      </w:hyperlink>
+    </w:p>
+    <w:p>
+      <w:pPr>
+        <w:pStyle w:val="Verzeichnis3"/>
+        <w:tabs>
+          <w:tab w:val="right" w:pos="9062"/>
+        </w:tabs>
+        <w:rPr>
+          <w:rFonts w:asciiTheme="minorHAnsi" w:eastAsiaTheme="minorEastAsia" w:hAnsiTheme="minorHAnsi" w:cstheme="minorBidi"/>
+          <w:noProof/>
+          <w:color w:val="auto"/>
+          <w:sz w:val="22"/>
+          <w:szCs w:val="22"/>
+          <w:lang w:eastAsia="de-CH"/>
+        </w:rPr>
+      </w:pPr>
+      <w:hyperlink w:anchor="_Toc496646185" w:history="1">
+        <w:r>
+          <w:rPr>
+            <w:rStyle w:val="Hyperlink"/>
+            <w:noProof/>
+          </w:rPr>
+          <w:t>Verantwortlichkeiten</w:t>
+        </w:r>
+        <w:r>
+          <w:rPr>
+            <w:noProof/>
+            <w:webHidden/>
+          </w:rPr>
+          <w:tab/>
+        </w:r>
+        <w:r>
+          <w:rPr>
+            <w:noProof/>
+            <w:webHidden/>
+          </w:rPr>
+          <w:fldChar w:fldCharType="begin"/>
+        </w:r>
+        <w:r>
+          <w:rPr>
+            <w:noProof/>
+            <w:webHidden/>
+          </w:rPr>
+          <w:instrText xml:space="preserve"> PAGEREF _Toc496646185 \h </w:instrText>
+        </w:r>
+        <w:r>
+          <w:rPr>
+            <w:noProof/>
+            <w:webHidden/>
+          </w:rPr>
+        </w:r>
+        <w:r>
+          <w:rPr>
+            <w:noProof/>
+            <w:webHidden/>
+          </w:rPr>
+          <w:fldChar w:fldCharType="separate"/>
+        </w:r>
+        <w:r>
+          <w:rPr>
+            <w:noProof/>
+            <w:webHidden/>
+          </w:rPr>
+          <w:t>11</w:t>
+        </w:r>
+        <w:r>
+          <w:rPr>
+            <w:noProof/>
+            <w:webHidden/>
+          </w:rPr>
+          <w:fldChar w:fldCharType="end"/>
+        </w:r>
+      </w:hyperlink>
+    </w:p>
+    <w:p>
+      <w:pPr>
+        <w:pStyle w:val="Verzeichnis3"/>
+        <w:tabs>
+          <w:tab w:val="right" w:pos="9062"/>
+        </w:tabs>
+        <w:rPr>
+          <w:rFonts w:asciiTheme="minorHAnsi" w:eastAsiaTheme="minorEastAsia" w:hAnsiTheme="minorHAnsi" w:cstheme="minorBidi"/>
+          <w:noProof/>
+          <w:color w:val="auto"/>
+          <w:sz w:val="22"/>
+          <w:szCs w:val="22"/>
+          <w:lang w:eastAsia="de-CH"/>
+        </w:rPr>
+      </w:pPr>
+      <w:hyperlink w:anchor="_Toc496646186" w:history="1">
+        <w:r>
+          <w:rPr>
+            <w:rStyle w:val="Hyperlink"/>
+            <w:noProof/>
+          </w:rPr>
           <w:t>Technischer Aufbau</w:t>
         </w:r>
         <w:r>
@@ -2171,7 +2848,7 @@
             <w:noProof/>
             <w:webHidden/>
           </w:rPr>
-          <w:instrText xml:space="preserve"> PAGEREF _Toc496634540 \h </w:instrText>
+          <w:instrText xml:space="preserve"> PAGEREF _Toc496646186 \h </w:instrText>
         </w:r>
         <w:r>
           <w:rPr>
@@ -2191,7 +2868,7 @@
             <w:noProof/>
             <w:webHidden/>
           </w:rPr>
-          <w:t>7</w:t>
+          <w:t>11</w:t>
         </w:r>
         <w:r>
           <w:rPr>
@@ -2216,7 +2893,7 @@
           <w:lang w:eastAsia="de-CH"/>
         </w:rPr>
       </w:pPr>
-      <w:hyperlink w:anchor="_Toc496634541" w:history="1">
+      <w:hyperlink w:anchor="_Toc496646187" w:history="1">
         <w:r>
           <w:rPr>
             <w:rStyle w:val="Hyperlink"/>
@@ -2243,7 +2920,7 @@
             <w:noProof/>
             <w:webHidden/>
           </w:rPr>
-          <w:instrText xml:space="preserve"> PAGEREF _Toc496634541 \h </w:instrText>
+          <w:instrText xml:space="preserve"> PAGEREF _Toc496646187 \h </w:instrText>
         </w:r>
         <w:r>
           <w:rPr>
@@ -2263,7 +2940,7 @@
             <w:noProof/>
             <w:webHidden/>
           </w:rPr>
-          <w:t>7</w:t>
+          <w:t>11</w:t>
         </w:r>
         <w:r>
           <w:rPr>
@@ -2288,7 +2965,7 @@
           <w:lang w:eastAsia="de-CH"/>
         </w:rPr>
       </w:pPr>
-      <w:hyperlink w:anchor="_Toc496634542" w:history="1">
+      <w:hyperlink w:anchor="_Toc496646188" w:history="1">
         <w:r>
           <w:rPr>
             <w:rStyle w:val="Hyperlink"/>
@@ -2315,7 +2992,7 @@
             <w:noProof/>
             <w:webHidden/>
           </w:rPr>
-          <w:instrText xml:space="preserve"> PAGEREF _Toc496634542 \h </w:instrText>
+          <w:instrText xml:space="preserve"> PAGEREF _Toc496646188 \h </w:instrText>
         </w:r>
         <w:r>
           <w:rPr>
@@ -2335,7 +3012,7 @@
             <w:noProof/>
             <w:webHidden/>
           </w:rPr>
-          <w:t>7</w:t>
+          <w:t>11</w:t>
         </w:r>
         <w:r>
           <w:rPr>
@@ -2357,7 +3034,7 @@
           <w:lang w:eastAsia="de-CH"/>
         </w:rPr>
       </w:pPr>
-      <w:hyperlink w:anchor="_Toc496634543" w:history="1">
+      <w:hyperlink w:anchor="_Toc496646189" w:history="1">
         <w:r>
           <w:rPr>
             <w:rStyle w:val="Hyperlink"/>
@@ -2380,7 +3057,7 @@
           <w:rPr>
             <w:webHidden/>
           </w:rPr>
-          <w:instrText xml:space="preserve"> PAGEREF _Toc496634543 \h </w:instrText>
+          <w:instrText xml:space="preserve"> PAGEREF _Toc496646189 \h </w:instrText>
         </w:r>
         <w:r>
           <w:rPr>
@@ -2397,7 +3074,7 @@
           <w:rPr>
             <w:webHidden/>
           </w:rPr>
-          <w:t>8</w:t>
+          <w:t>12</w:t>
         </w:r>
         <w:r>
           <w:rPr>
@@ -2428,7 +3105,7 @@
       <w:pPr>
         <w:pStyle w:val="berschrift1"/>
       </w:pPr>
-      <w:bookmarkStart w:id="4" w:name="_Toc496634524"/>
+      <w:bookmarkStart w:id="4" w:name="_Toc496646159"/>
       <w:r>
         <w:lastRenderedPageBreak/>
         <w:t>Vision</w:t>
@@ -2532,7 +3209,7 @@
       <w:pPr>
         <w:pStyle w:val="berschrift1"/>
       </w:pPr>
-      <w:bookmarkStart w:id="6" w:name="_Toc496634525"/>
+      <w:bookmarkStart w:id="6" w:name="_Toc496646160"/>
       <w:bookmarkEnd w:id="5"/>
       <w:r>
         <w:t>Analyse</w:t>
@@ -2543,7 +3220,7 @@
       <w:pPr>
         <w:pStyle w:val="berschrift2"/>
       </w:pPr>
-      <w:bookmarkStart w:id="7" w:name="_Toc496634526"/>
+      <w:bookmarkStart w:id="7" w:name="_Toc496646161"/>
       <w:r>
         <w:t>Anforderungen</w:t>
       </w:r>
@@ -2554,7 +3231,7 @@
         <w:pStyle w:val="berschrift3"/>
       </w:pPr>
       <w:bookmarkStart w:id="8" w:name="_Toc487807341"/>
-      <w:bookmarkStart w:id="9" w:name="_Toc496634527"/>
+      <w:bookmarkStart w:id="9" w:name="_Toc496646162"/>
       <w:r>
         <w:t>Muss-Kriterien</w:t>
       </w:r>
@@ -2583,7 +3260,13 @@
         </w:numPr>
       </w:pPr>
       <w:r>
-        <w:t>an Starbucksdesign angepasst</w:t>
+        <w:t>an Starbucks</w:t>
+      </w:r>
+      <w:r>
+        <w:t>-D</w:t>
+      </w:r>
+      <w:r>
+        <w:t>esign angepasst</w:t>
       </w:r>
     </w:p>
     <w:p>
@@ -2848,7 +3531,7 @@
           <w:szCs w:val="21"/>
         </w:rPr>
       </w:pPr>
-      <w:bookmarkStart w:id="11" w:name="_Toc496634528"/>
+      <w:bookmarkStart w:id="11" w:name="_Toc496646163"/>
       <w:r>
         <w:t>Kann-Kriterien</w:t>
       </w:r>
@@ -3016,7 +3699,7 @@
       <w:pPr>
         <w:pStyle w:val="berschrift2"/>
       </w:pPr>
-      <w:bookmarkStart w:id="12" w:name="_Toc496634529"/>
+      <w:bookmarkStart w:id="12" w:name="_Toc496646164"/>
       <w:r>
         <w:t>Use Cases</w:t>
       </w:r>
@@ -3130,21 +3813,7 @@
                 <w:b/>
                 <w:lang w:val="de-DE"/>
               </w:rPr>
-              <w:t>UC</w:t>
-            </w:r>
-            <w:r>
-              <w:rPr>
-                <w:b/>
-                <w:lang w:val="de-DE"/>
-              </w:rPr>
-              <w:t>1</w:t>
-            </w:r>
-            <w:r>
-              <w:rPr>
-                <w:b/>
-                <w:lang w:val="de-DE"/>
-              </w:rPr>
-              <w:t>: Produkt hinzufügen</w:t>
+              <w:t>UC1: Produkt hinzufügen</w:t>
             </w:r>
           </w:p>
         </w:tc>
@@ -3182,25 +3851,7 @@
               <w:rPr>
                 <w:lang w:val="de-DE"/>
               </w:rPr>
-              <w:t>Ein Produkt</w:t>
-            </w:r>
-            <w:r>
-              <w:rPr>
-                <w:lang w:val="de-DE"/>
-              </w:rPr>
-              <w:t xml:space="preserve"> </w:t>
-            </w:r>
-            <w:r>
-              <w:rPr>
-                <w:lang w:val="de-DE"/>
-              </w:rPr>
-              <w:t>wird hinzugefügt</w:t>
-            </w:r>
-            <w:r>
-              <w:rPr>
-                <w:lang w:val="de-DE"/>
-              </w:rPr>
-              <w:t>.</w:t>
+              <w:t>Ein Produkt wird hinzugefügt.</w:t>
             </w:r>
           </w:p>
         </w:tc>
@@ -3306,31 +3957,7 @@
               <w:rPr>
                 <w:lang w:val="de-DE"/>
               </w:rPr>
-              <w:t xml:space="preserve">Mitarbeiter wählt </w:t>
-            </w:r>
-            <w:r>
-              <w:rPr>
-                <w:lang w:val="de-DE"/>
-              </w:rPr>
-              <w:t>Menü</w:t>
-            </w:r>
-            <w:r>
-              <w:rPr>
-                <w:lang w:val="de-DE"/>
-              </w:rPr>
-              <w:t xml:space="preserve"> „</w:t>
-            </w:r>
-            <w:r>
-              <w:rPr>
-                <w:lang w:val="de-DE"/>
-              </w:rPr>
-              <w:t>Add</w:t>
-            </w:r>
-            <w:r>
-              <w:rPr>
-                <w:lang w:val="de-DE"/>
-              </w:rPr>
-              <w:t>“</w:t>
+              <w:t>Mitarbeiter wählt Menü „Add“</w:t>
             </w:r>
           </w:p>
         </w:tc>
@@ -3374,31 +4001,7 @@
               <w:rPr>
                 <w:lang w:val="de-DE"/>
               </w:rPr>
-              <w:t xml:space="preserve">Wählt </w:t>
-            </w:r>
-            <w:r>
-              <w:rPr>
-                <w:lang w:val="de-DE"/>
-              </w:rPr>
-              <w:t>Menü</w:t>
-            </w:r>
-            <w:r>
-              <w:rPr>
-                <w:lang w:val="de-DE"/>
-              </w:rPr>
-              <w:t xml:space="preserve"> „</w:t>
-            </w:r>
-            <w:r>
-              <w:rPr>
-                <w:lang w:val="de-DE"/>
-              </w:rPr>
-              <w:t>Add</w:t>
-            </w:r>
-            <w:r>
-              <w:rPr>
-                <w:lang w:val="de-DE"/>
-              </w:rPr>
-              <w:t>“</w:t>
+              <w:t>Wählt Menü „Add“</w:t>
             </w:r>
           </w:p>
           <w:p>
@@ -3437,13 +4040,7 @@
               <w:rPr>
                 <w:lang w:val="de-DE"/>
               </w:rPr>
-              <w:t>4</w:t>
-            </w:r>
-            <w:r>
-              <w:rPr>
-                <w:lang w:val="de-DE"/>
-              </w:rPr>
-              <w:t>. Produkt wird hinzugefügt</w:t>
+              <w:t>4. Produkt wird hinzugefügt</w:t>
             </w:r>
           </w:p>
         </w:tc>
@@ -3508,13 +4105,7 @@
               <w:rPr>
                 <w:lang w:val="de-DE"/>
               </w:rPr>
-              <w:t>3</w:t>
-            </w:r>
-            <w:r>
-              <w:rPr>
-                <w:lang w:val="de-DE"/>
-              </w:rPr>
-              <w:t xml:space="preserve">a. Produkt bereits vorhanden </w:t>
+              <w:t xml:space="preserve">3a. Produkt bereits vorhanden </w:t>
             </w:r>
             <w:r>
               <w:rPr>
@@ -3545,13 +4136,7 @@
               <w:rPr>
                 <w:lang w:val="de-DE"/>
               </w:rPr>
-              <w:t xml:space="preserve">b. Falsche </w:t>
-            </w:r>
-            <w:r>
-              <w:rPr>
-                <w:lang w:val="de-DE"/>
-              </w:rPr>
-              <w:t>Zeichen einge</w:t>
+              <w:t>b. Falsche Zeichen einge</w:t>
             </w:r>
             <w:r>
               <w:rPr>
@@ -3635,28 +4220,7 @@
                 <w:b/>
                 <w:lang w:val="de-DE"/>
               </w:rPr>
-              <w:t>UC</w:t>
-            </w:r>
-            <w:r>
-              <w:rPr>
-                <w:b/>
-                <w:lang w:val="de-DE"/>
-              </w:rPr>
-              <w:t>2</w:t>
-            </w:r>
-            <w:r>
-              <w:rPr>
-                <w:b/>
-                <w:lang w:val="de-DE"/>
-              </w:rPr>
-              <w:t>: Produkt</w:t>
-            </w:r>
-            <w:r>
-              <w:rPr>
-                <w:b/>
-                <w:lang w:val="de-DE"/>
-              </w:rPr>
-              <w:t xml:space="preserve"> anpassen</w:t>
+              <w:t>UC2: Produkt anpassen</w:t>
             </w:r>
           </w:p>
         </w:tc>
@@ -3813,19 +4377,7 @@
               <w:rPr>
                 <w:lang w:val="de-DE"/>
               </w:rPr>
-              <w:t>Mitarbeiter wählt Option „</w:t>
-            </w:r>
-            <w:r>
-              <w:rPr>
-                <w:lang w:val="de-DE"/>
-              </w:rPr>
-              <w:t>e</w:t>
-            </w:r>
-            <w:r>
-              <w:rPr>
-                <w:lang w:val="de-DE"/>
-              </w:rPr>
-              <w:t>dit“</w:t>
+              <w:t>Mitarbeiter wählt Option „edit“</w:t>
             </w:r>
           </w:p>
         </w:tc>
@@ -3869,19 +4421,7 @@
               <w:rPr>
                 <w:lang w:val="de-DE"/>
               </w:rPr>
-              <w:t>Wählt Option „</w:t>
-            </w:r>
-            <w:r>
-              <w:rPr>
-                <w:lang w:val="de-DE"/>
-              </w:rPr>
-              <w:t>edit</w:t>
-            </w:r>
-            <w:r>
-              <w:rPr>
-                <w:lang w:val="de-DE"/>
-              </w:rPr>
-              <w:t>“</w:t>
+              <w:t>Wählt Option „edit“</w:t>
             </w:r>
           </w:p>
           <w:p>
@@ -3977,19 +4517,7 @@
               <w:rPr>
                 <w:lang w:val="de-DE"/>
               </w:rPr>
-              <w:t>Falsche Zeichen einge</w:t>
-            </w:r>
-            <w:r>
-              <w:rPr>
-                <w:lang w:val="de-DE"/>
-              </w:rPr>
-              <w:t>geben</w:t>
-            </w:r>
-            <w:r>
-              <w:rPr>
-                <w:lang w:val="de-DE"/>
-              </w:rPr>
-              <w:t xml:space="preserve"> </w:t>
+              <w:t xml:space="preserve">Falsche Zeichen eingegeben </w:t>
             </w:r>
             <w:r>
               <w:rPr>
@@ -4126,7 +4654,19 @@
               <w:rPr>
                 <w:lang w:val="de-DE"/>
               </w:rPr>
-              <w:t xml:space="preserve">und im Starbucksdesign </w:t>
+              <w:t>und im Starbucks</w:t>
+            </w:r>
+            <w:r>
+              <w:rPr>
+                <w:lang w:val="de-DE"/>
+              </w:rPr>
+              <w:t>-D</w:t>
+            </w:r>
+            <w:r>
+              <w:rPr>
+                <w:lang w:val="de-DE"/>
+              </w:rPr>
+              <w:t xml:space="preserve">esign </w:t>
             </w:r>
             <w:r>
               <w:rPr>
@@ -4781,8 +5321,6 @@
               </w:rPr>
               <w:t>-</w:t>
             </w:r>
-            <w:bookmarkStart w:id="13" w:name="_GoBack"/>
-            <w:bookmarkEnd w:id="13"/>
           </w:p>
         </w:tc>
       </w:tr>
@@ -4805,9 +5343,11 @@
       <w:pPr>
         <w:pStyle w:val="berschrift2"/>
       </w:pPr>
+      <w:bookmarkStart w:id="13" w:name="_Toc496646165"/>
       <w:r>
         <w:t>Story-Bord</w:t>
       </w:r>
+      <w:bookmarkEnd w:id="13"/>
     </w:p>
     <w:p/>
     <w:p>
@@ -4864,7 +5404,7 @@
       <w:pPr>
         <w:pStyle w:val="berschrift1"/>
       </w:pPr>
-      <w:bookmarkStart w:id="14" w:name="_Toc496634530"/>
+      <w:bookmarkStart w:id="14" w:name="_Toc496646166"/>
       <w:r>
         <w:lastRenderedPageBreak/>
         <w:t>Design</w:t>
@@ -4875,7 +5415,7 @@
       <w:pPr>
         <w:pStyle w:val="berschrift2"/>
       </w:pPr>
-      <w:bookmarkStart w:id="15" w:name="_Toc496634531"/>
+      <w:bookmarkStart w:id="15" w:name="_Toc496646167"/>
       <w:r>
         <w:t>Filestruktur</w:t>
       </w:r>
@@ -4883,7 +5423,13 @@
     </w:p>
     <w:p>
       <w:r>
-        <w:t>Der bisherige Starbucksmanager hat keine Datenbank, welche er verwaltet. Die Daten werden in einem einfachen File abgespeichert. Dennoch ist die Struktur des Files natürlich extrem wichtig für die Datenverarbeitung, weshalb sie hier kurz deklariert ist.</w:t>
+        <w:t>Der bisherige Starbucks</w:t>
+      </w:r>
+      <w:r>
+        <w:t xml:space="preserve"> M</w:t>
+      </w:r>
+      <w:r>
+        <w:t>anager hat keine Datenbank, welche er verwaltet. Die Daten werden in einem einfachen File abgespeichert. Dennoch ist die Struktur des Files natürlich extrem wichtig für die Datenverarbeitung, weshalb sie hier kurz deklariert ist.</w:t>
       </w:r>
     </w:p>
     <w:p>
@@ -5104,7 +5650,7 @@
       <w:pPr>
         <w:pStyle w:val="berschrift2"/>
       </w:pPr>
-      <w:bookmarkStart w:id="16" w:name="_Toc496634532"/>
+      <w:bookmarkStart w:id="16" w:name="_Toc496646168"/>
       <w:r>
         <w:t>Programm</w:t>
       </w:r>
@@ -5114,7 +5660,7 @@
       <w:pPr>
         <w:pStyle w:val="berschrift3"/>
       </w:pPr>
-      <w:bookmarkStart w:id="17" w:name="_Toc496634533"/>
+      <w:bookmarkStart w:id="17" w:name="_Toc496646169"/>
       <w:r>
         <w:t>Model</w:t>
       </w:r>
@@ -5132,7 +5678,7 @@
       <w:pPr>
         <w:pStyle w:val="berschrift3"/>
       </w:pPr>
-      <w:bookmarkStart w:id="18" w:name="_Toc496634534"/>
+      <w:bookmarkStart w:id="18" w:name="_Toc496646170"/>
       <w:r>
         <w:t>View</w:t>
       </w:r>
@@ -5150,7 +5696,13 @@
     </w:p>
     <w:p>
       <w:r>
-        <w:t xml:space="preserve">Die Kundenansicht soll dem Starbucksdesign angepasst sein. In ihrem Logo ist ein spezielles Grün zu finden. Weiter zeigt es eine Weisse Figur auf schwarzem Hintergrund. Um den Kunden eine möglichst angenehme Ansicht bieten zu können, wird für das GUI das Grün als Hintergrund eingesetzt. Darauf positionieren werden die Artikel in weisser, serifenloser Schrift. Diese garantiert einen guten Lesefluss. Um dem Kunden die Auswahl möglichst zu vereinfachen, werden die Produkte in vier Kategorien unterteilt. Die Kaffees sind zu Oberst zu finden, da die meisten Kunden Starbucks wegen diesen Produkten besuchen. Danach folgen die Beverages (weitere Getränke), die Extras und zum Schluss noch die Muffins und </w:t>
+        <w:t>Die Kundenansicht soll dem Starbucks</w:t>
+      </w:r>
+      <w:r>
+        <w:t>-D</w:t>
+      </w:r>
+      <w:r>
+        <w:t xml:space="preserve">esign angepasst sein. In ihrem Logo ist ein spezielles Grün zu finden. Weiter zeigt es eine Weisse Figur auf schwarzem Hintergrund. Um den Kunden eine möglichst angenehme Ansicht bieten zu können, wird für das GUI das Grün als Hintergrund eingesetzt. Darauf positionieren werden die Artikel in weisser, serifenloser Schrift. Diese garantiert einen guten Lesefluss. Um dem Kunden die Auswahl möglichst zu vereinfachen, werden die Produkte in vier Kategorien unterteilt. Die Kaffees sind zu Oberst zu finden, da die meisten Kunden Starbucks wegen diesen Produkten besuchen. Danach folgen die Beverages (weitere Getränke), die Extras und zum Schluss noch die Muffins und </w:t>
       </w:r>
       <w:r>
         <w:t>Cookies unter der Kategorie Food.</w:t>
@@ -5176,7 +5728,7 @@
       <w:pPr>
         <w:pStyle w:val="berschrift3"/>
       </w:pPr>
-      <w:bookmarkStart w:id="19" w:name="_Toc496634535"/>
+      <w:bookmarkStart w:id="19" w:name="_Toc496646171"/>
       <w:r>
         <w:lastRenderedPageBreak/>
         <w:t>Controller</w:t>
@@ -5213,26 +5765,32 @@
       <w:pPr>
         <w:pStyle w:val="berschrift2"/>
       </w:pPr>
+      <w:bookmarkStart w:id="20" w:name="_Toc496646172"/>
       <w:r>
         <w:t>Klassendiagramm</w:t>
       </w:r>
+      <w:bookmarkEnd w:id="20"/>
     </w:p>
     <w:p>
       <w:pPr>
         <w:pStyle w:val="berschrift3"/>
       </w:pPr>
+      <w:bookmarkStart w:id="21" w:name="_Toc496646173"/>
       <w:r>
         <w:t>GUI</w:t>
       </w:r>
+      <w:bookmarkEnd w:id="21"/>
     </w:p>
     <w:p/>
     <w:p>
       <w:pPr>
         <w:pStyle w:val="berschrift3"/>
       </w:pPr>
+      <w:bookmarkStart w:id="22" w:name="_Toc496646174"/>
       <w:r>
         <w:t>Interaktion mit Model</w:t>
       </w:r>
+      <w:bookmarkEnd w:id="22"/>
     </w:p>
     <w:p/>
     <w:p>
@@ -5244,12 +5802,12 @@
       <w:pPr>
         <w:pStyle w:val="berschrift1"/>
       </w:pPr>
-      <w:bookmarkStart w:id="20" w:name="_Toc496634536"/>
+      <w:bookmarkStart w:id="23" w:name="_Toc496646175"/>
       <w:r>
         <w:lastRenderedPageBreak/>
         <w:t>Überlegungen zum GUI</w:t>
       </w:r>
-      <w:bookmarkEnd w:id="20"/>
+      <w:bookmarkEnd w:id="23"/>
     </w:p>
     <w:p>
       <w:r>
@@ -5260,9 +5818,11 @@
       <w:pPr>
         <w:pStyle w:val="berschrift2"/>
       </w:pPr>
+      <w:bookmarkStart w:id="24" w:name="_Toc496646176"/>
       <w:r>
         <w:t>Klärung der Ebenen</w:t>
       </w:r>
+      <w:bookmarkEnd w:id="24"/>
     </w:p>
     <w:p>
       <w:r>
@@ -5271,24 +5831,13 @@
     </w:p>
     <w:p>
       <w:pPr>
-        <w:rPr>
-          <w:rStyle w:val="SchwacherVerweis"/>
-        </w:rPr>
-      </w:pPr>
-      <w:r>
-        <w:rPr>
-          <w:rStyle w:val="SchwacherVerweis"/>
-        </w:rPr>
-        <w:t>Rot sind die Aspekte aus den Aufgaben—PDFs!</w:t>
-      </w:r>
-    </w:p>
-    <w:p>
-      <w:pPr>
         <w:pStyle w:val="berschrift3"/>
       </w:pPr>
+      <w:bookmarkStart w:id="25" w:name="_Toc496646177"/>
       <w:r>
         <w:t>Aufgaben-Ebene</w:t>
       </w:r>
+      <w:bookmarkEnd w:id="25"/>
     </w:p>
     <w:p>
       <w:r>
@@ -5353,206 +5902,208 @@
     </w:p>
     <w:p>
       <w:pPr>
+        <w:pStyle w:val="berschrift3"/>
+      </w:pPr>
+      <w:bookmarkStart w:id="26" w:name="_Toc496646178"/>
+      <w:r>
+        <w:t>Semantische Ebene</w:t>
+      </w:r>
+      <w:bookmarkEnd w:id="26"/>
+    </w:p>
+    <w:p>
+      <w:r>
+        <w:t>Weiter ist es wichtig zu wissen, welche Werkzeuge dem Benutzer bereits zur Verfügung stehen</w:t>
+      </w:r>
+      <w:r>
+        <w:t xml:space="preserve"> und was noch bereitgestellt werden muss.</w:t>
+      </w:r>
+    </w:p>
+    <w:p>
+      <w:r>
+        <w:t>In unserem Fall besteht bereits das Model und die Businesslogik vom Programm, welches auf einem handelsüblichen PC laufen wird. Ein grosser Fernseher wird als Anzeige für die Kundenansicht verwendet.</w:t>
+      </w:r>
+    </w:p>
+    <w:p>
+      <w:pPr>
         <w:rPr>
           <w:rStyle w:val="SchwacherVerweis"/>
-        </w:rPr>
-      </w:pPr>
-      <w:r>
-        <w:rPr>
-          <w:rStyle w:val="SchwacherVerweis"/>
-        </w:rPr>
-        <w:t>Welches ist die primäre Aufgabe des Benutzers?</w:t>
+          <w:smallCaps w:val="0"/>
+          <w:color w:val="auto"/>
+        </w:rPr>
+      </w:pPr>
+      <w:r>
+        <w:t>Wir müssen nun noch das GUI zur Verfügung stellen.</w:t>
       </w:r>
     </w:p>
     <w:p>
       <w:pPr>
         <w:pStyle w:val="berschrift3"/>
       </w:pPr>
-      <w:r>
-        <w:t>Semantische Ebene</w:t>
-      </w:r>
-    </w:p>
-    <w:p>
-      <w:r>
-        <w:t>Weiter ist es wichtig zu wissen, welche Werkzeuge dem Benutzer bereits zur Verfügung stehen.</w:t>
-      </w:r>
-    </w:p>
-    <w:p>
-      <w:pPr>
-        <w:rPr>
-          <w:rStyle w:val="SchwacherVerweis"/>
-        </w:rPr>
-      </w:pPr>
-      <w:r>
-        <w:rPr>
-          <w:rStyle w:val="SchwacherVerweis"/>
-        </w:rPr>
-        <w:t>Welche Werkzeuge stehen zur Verfügung?</w:t>
+      <w:bookmarkStart w:id="27" w:name="_Toc496646179"/>
+      <w:r>
+        <w:t>Syntaktische Ebene</w:t>
+      </w:r>
+      <w:bookmarkEnd w:id="27"/>
+    </w:p>
+    <w:p>
+      <w:r>
+        <w:t>Auf dieser Ebene ist die Frage nach dem Wissen des Benutzers extrem wichtig. Dies kann von Benutzer-Art zu Benutzer-Art unterschiedlich ausgeprägt sein. Je nach Komplexität des Programmes und nach Arbeitsteilung muss das Programm dementsprechend angepasst werden. Allenfalls müssen die Benutzer sogar geschult werden, damit das Programm im Arbeitsalltag (oder auch im Privatgebrauch) korrekt und effizient eingesetzt werden kann.</w:t>
+      </w:r>
+    </w:p>
+    <w:p>
+      <w:r>
+        <w:t xml:space="preserve">In unserem Fall </w:t>
+      </w:r>
+      <w:r>
+        <w:t>handelt es sich um durchschnittliche End-User-Anwender. Einige Personen haben bereits Erfahrung mit dem bestehenden Programm, andere werden neu mit dem Programm arbeiten. Die Benutzer wissen, welche Produkte welcher Kategorie zuzuordnen sind und kennen ihre jeweiligen Eigenschaften.</w:t>
       </w:r>
     </w:p>
     <w:p>
       <w:pPr>
         <w:pStyle w:val="berschrift3"/>
       </w:pPr>
-      <w:r>
-        <w:t>Syntaktische Ebene</w:t>
-      </w:r>
-    </w:p>
-    <w:p>
-      <w:r>
-        <w:t>Auf dieser Ebene ist die Frage nach dem Wissen des Benutzers extrem wichtig. Dies kann von Benutzer-Art zu Benutzer-Art unterschiedlich ausgeprägt sein. Je nach Komplexität des Programmes und nach Arbeitsteilung muss das Programm dementsprechend angepasst werden. Allenfalls müssen die Benutzer sogar geschult werden, damit das Programm im Arbeitsalltag (oder auch im Privatgebrauch) korrekt und effizient eingesetzt werden kann.</w:t>
-      </w:r>
-    </w:p>
-    <w:p>
-      <w:r>
-        <w:t>In unserem Fall gibt es zwei Benutzer-Arten (mehr dazu weiter unten).</w:t>
-      </w:r>
-    </w:p>
-    <w:p>
-      <w:pPr>
-        <w:rPr>
-          <w:rStyle w:val="SchwacherVerweis"/>
-        </w:rPr>
-      </w:pPr>
-      <w:r>
-        <w:rPr>
-          <w:rStyle w:val="SchwacherVerweis"/>
-        </w:rPr>
-        <w:t>Welches Wissen hat der Benutzer?</w:t>
-      </w:r>
+      <w:bookmarkStart w:id="28" w:name="_Toc496646180"/>
+      <w:r>
+        <w:t>Interaktionsebene</w:t>
+      </w:r>
+      <w:bookmarkEnd w:id="28"/>
+    </w:p>
+    <w:p>
+      <w:r>
+        <w:t>Wie der Benutzer mit dem System interagieren kann, sprich wie er mit dem Programm kommunizieren kann ist für den Benutzer sehr zentral. Beim Starbucks Manager kann er dies per Maus und Tastatur machen.</w:t>
+      </w:r>
+    </w:p>
+    <w:p>
+      <w:pPr>
+        <w:pStyle w:val="berschrift2"/>
+      </w:pPr>
+      <w:bookmarkStart w:id="29" w:name="_Toc496646181"/>
+      <w:r>
+        <w:lastRenderedPageBreak/>
+        <w:t>Benutzer-Arten</w:t>
+      </w:r>
+      <w:bookmarkEnd w:id="29"/>
+    </w:p>
+    <w:p>
+      <w:pPr>
+        <w:tabs>
+          <w:tab w:val="left" w:pos="1080"/>
+        </w:tabs>
+      </w:pPr>
+      <w:r>
+        <w:t xml:space="preserve">Grundsätzlich können verschiedene Benutzer sehr verschiedene Fähigkeiten und Wünsche mitbringen. </w:t>
+      </w:r>
+      <w:r>
+        <w:t>Diese können sich im Laufe der Zeit verändern. Man unterscheidet meist Neulinge, geübte Benutzer und Profis.</w:t>
+      </w:r>
+    </w:p>
+    <w:p>
+      <w:pPr>
+        <w:tabs>
+          <w:tab w:val="left" w:pos="1080"/>
+        </w:tabs>
+      </w:pPr>
+      <w:r>
+        <w:t xml:space="preserve">Unser GUI wird sehr übersichtlich aufgebaut sein und für falsche Eingaben werden direkt mit Fehlermeldungen ausgegeben. So soll die Intuition und der Lerneffekt des Benutzer ihn schnell zu einem geübten Benutzer verändern. Daher legen wir das GUI auf diese </w:t>
+      </w:r>
+      <w:bookmarkStart w:id="30" w:name="_GoBack"/>
+      <w:bookmarkEnd w:id="30"/>
+      <w:r>
+        <w:t>Benutzergruppe aus (Reduktion). Für unerfahrene Benutzer stellen wir dafür den Menüpunkt ‘Help’ zur Verfügung, der die Anwendung kurz beschreibt.</w:t>
+      </w:r>
+    </w:p>
+    <w:p>
+      <w:pPr>
+        <w:tabs>
+          <w:tab w:val="left" w:pos="1080"/>
+        </w:tabs>
+      </w:pPr>
+      <w:r>
+        <w:t>Für Profis wäre allenfalls eine Möglichkeit, die Fehlerdialoge bei falschen Eingaben auszuschalten, um den User bei Tippfehlern nicht zu stören. Dies wird jedoch erst in einem weiteren Schritt implementiert – je nach Wunsch der User.</w:t>
+      </w:r>
+    </w:p>
+    <w:p>
+      <w:pPr>
+        <w:pStyle w:val="berschrift2"/>
+      </w:pPr>
+      <w:bookmarkStart w:id="31" w:name="_Toc496646182"/>
+      <w:r>
+        <w:t>Weitere Aspekte</w:t>
+      </w:r>
+      <w:bookmarkEnd w:id="31"/>
     </w:p>
     <w:p>
       <w:pPr>
         <w:pStyle w:val="berschrift3"/>
       </w:pPr>
       <w:r>
-        <w:t>Interaktionsebene</w:t>
-      </w:r>
-    </w:p>
-    <w:p/>
-    <w:p>
-      <w:pPr>
-        <w:rPr>
-          <w:rStyle w:val="SchwacherVerweis"/>
-        </w:rPr>
-      </w:pPr>
-      <w:r>
-        <w:rPr>
-          <w:rStyle w:val="SchwacherVerweis"/>
-        </w:rPr>
-        <w:t>Wie kann der Benutzer mit dem System kommunizieren?</w:t>
-      </w:r>
-    </w:p>
-    <w:p/>
-    <w:p>
-      <w:pPr>
-        <w:pStyle w:val="berschrift2"/>
-      </w:pPr>
-      <w:r>
-        <w:t>Benutzer-Arten</w:t>
-      </w:r>
-    </w:p>
-    <w:p/>
-    <w:p>
-      <w:pPr>
-        <w:rPr>
-          <w:rStyle w:val="SchwacherVerweis"/>
-        </w:rPr>
-      </w:pPr>
-      <w:r>
-        <w:rPr>
-          <w:rStyle w:val="SchwacherVerweis"/>
-        </w:rPr>
-        <w:t xml:space="preserve">Neue / Geübte / Profis </w:t>
-      </w:r>
-      <w:r>
-        <w:rPr>
-          <w:rStyle w:val="SchwacherVerweis"/>
-        </w:rPr>
-        <w:sym w:font="Wingdings" w:char="F0E0"/>
-      </w:r>
-      <w:r>
-        <w:rPr>
-          <w:rStyle w:val="SchwacherVerweis"/>
-        </w:rPr>
-        <w:t xml:space="preserve">  was für Erkenntnisse gewinnen wir daraus?</w:t>
-      </w:r>
-    </w:p>
-    <w:p>
-      <w:pPr>
-        <w:pStyle w:val="berschrift2"/>
-      </w:pPr>
-      <w:r>
-        <w:lastRenderedPageBreak/>
-        <w:t>Weitere Aspekte</w:t>
-      </w:r>
-    </w:p>
-    <w:p/>
-    <w:p>
-      <w:pPr>
-        <w:autoSpaceDE w:val="0"/>
-        <w:autoSpaceDN w:val="0"/>
-        <w:adjustRightInd w:val="0"/>
-        <w:spacing w:after="0" w:line="240" w:lineRule="auto"/>
-        <w:rPr>
-          <w:rStyle w:val="SchwacherVerweis"/>
-        </w:rPr>
-      </w:pPr>
-      <w:r>
-        <w:rPr>
-          <w:rStyle w:val="SchwacherVerweis"/>
-        </w:rPr>
-        <w:t>• Welche Erwartungen hat der Benutzer auf die Interaktion zur Lösung seiner Aufgaben?</w:t>
-      </w:r>
-    </w:p>
-    <w:p>
-      <w:pPr>
-        <w:autoSpaceDE w:val="0"/>
-        <w:autoSpaceDN w:val="0"/>
-        <w:adjustRightInd w:val="0"/>
-        <w:spacing w:after="0" w:line="240" w:lineRule="auto"/>
-        <w:rPr>
-          <w:rStyle w:val="SchwacherVerweis"/>
-        </w:rPr>
-      </w:pPr>
-      <w:r>
-        <w:rPr>
-          <w:rStyle w:val="SchwacherVerweis"/>
-        </w:rPr>
-        <w:t>• Welche Metaphern können verwendet werden?</w:t>
-      </w:r>
-    </w:p>
-    <w:p>
-      <w:pPr>
-        <w:autoSpaceDE w:val="0"/>
-        <w:autoSpaceDN w:val="0"/>
-        <w:adjustRightInd w:val="0"/>
-        <w:spacing w:after="0" w:line="240" w:lineRule="auto"/>
-        <w:rPr>
-          <w:rStyle w:val="SchwacherVerweis"/>
-        </w:rPr>
-      </w:pPr>
-      <w:r>
-        <w:rPr>
-          <w:rStyle w:val="SchwacherVerweis"/>
-        </w:rPr>
-        <w:t>• Müssen Style-Guides verwendet werden? Sind Design-Vorlagen vorhanden?</w:t>
-      </w:r>
-    </w:p>
-    <w:p>
-      <w:pPr>
-        <w:rPr>
-          <w:rStyle w:val="SchwacherVerweis"/>
-        </w:rPr>
-      </w:pPr>
-      <w:r>
-        <w:rPr>
-          <w:rStyle w:val="SchwacherVerweis"/>
-        </w:rPr>
-        <w:t>• Müssen bestimmte Richtlinien umgesetzt/berücksichtigt werden?</w:t>
-      </w:r>
-    </w:p>
-    <w:p/>
+        <w:t>Aufbau</w:t>
+      </w:r>
+    </w:p>
+    <w:p>
+      <w:r>
+        <w:t xml:space="preserve">Damit sich ein neuer Benutzer in unserem Programm schnell </w:t>
+      </w:r>
+      <w:r>
+        <w:t>zurechtfindet</w:t>
+      </w:r>
+      <w:r>
+        <w:t>, halten wir uns an gewisse Standards. Die Menüleiste ist zuoberst zu finden</w:t>
+      </w:r>
+      <w:r>
+        <w:t>, unten wird das Programm mit einem Footer beendet</w:t>
+      </w:r>
+      <w:r>
+        <w:t>. Ganz links wird die Home-Seite eingeblendet, sie ist gleichzeitig der Einstiegspunkt. Die Kundenansicht wird nämlich jeden Morgen aufgestartet, Anpassungen am Menü werden tendenziell seltener gebraucht. Die Funktion ‘Help’ befindet sich wie bei den meisten Programmen ganz rechts in der Menüleiste.</w:t>
+      </w:r>
+    </w:p>
+    <w:p>
+      <w:r>
+        <w:t xml:space="preserve">Weiter verwenden wir ein Icon, damit der User in </w:t>
+      </w:r>
+      <w:r>
+        <w:t>der Taskleiste auf den ersten Blick sehen kann, wo er den Starbucks Manager findet. Dies kann hilfreich sein, wenn er noch weitere Programme geöffnet hat und zwischen den Programmen wechseln will.</w:t>
+      </w:r>
+    </w:p>
+    <w:p>
+      <w:pPr>
+        <w:pStyle w:val="berschrift3"/>
+      </w:pPr>
+      <w:r>
+        <w:t>Dialoge</w:t>
+      </w:r>
+    </w:p>
+    <w:p>
+      <w:r>
+        <w:t>Meldungen werden immer in einem Dialog geöffnet, welche der Benutzer mit einem Button bestätigen und gleichzeitig beenden kann. Dies ist er sich von den meisten bestehenden Programmen ebenfalls schon gewöhnt. Diese Dialoge sind modal, das bedeutet, der User muss zuerst den Dialog schliessen um weiterarbeiten zu können. Dies stellt sicher, dass die Fehlermeldung zur Kenntnis genommen wird.</w:t>
+      </w:r>
+    </w:p>
+    <w:p>
+      <w:r>
+        <w:t>Für die Eingabe des Preises wird eine Metapher verwendet. Eine Art Taschenrechner, welcher auf die benötigten Funktionen begrenzt ist, öffnet sich und mittels Klicks auf die Buttons füllt die Zahlen korrekt dem double-Format entsprechend ein. Auch dieser ist modal eingestellt, um keinen Datenverlust zu erleiden.</w:t>
+      </w:r>
+    </w:p>
+    <w:p>
+      <w:pPr>
+        <w:pStyle w:val="berschrift3"/>
+      </w:pPr>
+      <w:r>
+        <w:t>Styleguides</w:t>
+      </w:r>
+    </w:p>
+    <w:p>
+      <w:r>
+        <w:t>Für die Kundenansicht werden die Starbucks-Farben verwendet. So wird das Corporate Design eingehalten, der Kunde merkt sofort, dass dieses Menü zu einer Starbucks-Filiale gehören muss.</w:t>
+      </w:r>
+    </w:p>
+    <w:p>
+      <w:r>
+        <w:t xml:space="preserve">Als Icon verwenden wir das Starbucks-Logo, so findet der Mitarbeiter sofort das korrekte </w:t>
+      </w:r>
+      <w:r>
+        <w:t>Programm, wenn er den Starbucks Manager sucht.</w:t>
+      </w:r>
+    </w:p>
     <w:p>
       <w:r>
         <w:br w:type="page"/>
@@ -5562,32 +6113,32 @@
       <w:pPr>
         <w:pStyle w:val="berschrift1"/>
       </w:pPr>
-      <w:bookmarkStart w:id="21" w:name="_Toc496634537"/>
+      <w:bookmarkStart w:id="32" w:name="_Toc496646183"/>
       <w:r>
         <w:lastRenderedPageBreak/>
         <w:t>Implementation</w:t>
       </w:r>
-      <w:bookmarkEnd w:id="21"/>
+      <w:bookmarkEnd w:id="32"/>
     </w:p>
     <w:p>
       <w:pPr>
         <w:pStyle w:val="berschrift2"/>
       </w:pPr>
-      <w:bookmarkStart w:id="22" w:name="_Toc496634538"/>
+      <w:bookmarkStart w:id="33" w:name="_Toc496646184"/>
       <w:r>
         <w:t>Implementierung</w:t>
       </w:r>
-      <w:bookmarkEnd w:id="22"/>
+      <w:bookmarkEnd w:id="33"/>
     </w:p>
     <w:p>
       <w:pPr>
         <w:pStyle w:val="berschrift3"/>
       </w:pPr>
-      <w:bookmarkStart w:id="23" w:name="_Toc496634539"/>
+      <w:bookmarkStart w:id="34" w:name="_Toc496646185"/>
       <w:r>
         <w:t>Verantwortlichkeiten</w:t>
       </w:r>
-      <w:bookmarkEnd w:id="23"/>
+      <w:bookmarkEnd w:id="34"/>
     </w:p>
     <w:p>
       <w:r>
@@ -5627,21 +6178,21 @@
       <w:pPr>
         <w:pStyle w:val="berschrift3"/>
       </w:pPr>
-      <w:bookmarkStart w:id="24" w:name="_Toc496634540"/>
+      <w:bookmarkStart w:id="35" w:name="_Toc496646186"/>
       <w:r>
         <w:t>Technischer Aufbau</w:t>
       </w:r>
-      <w:bookmarkEnd w:id="24"/>
+      <w:bookmarkEnd w:id="35"/>
     </w:p>
     <w:p>
       <w:pPr>
         <w:pStyle w:val="berschrift4"/>
       </w:pPr>
-      <w:bookmarkStart w:id="25" w:name="_Toc496634541"/>
+      <w:bookmarkStart w:id="36" w:name="_Toc496646187"/>
       <w:r>
         <w:t>GUI</w:t>
       </w:r>
-      <w:bookmarkEnd w:id="25"/>
+      <w:bookmarkEnd w:id="36"/>
     </w:p>
     <w:p>
       <w:r>
@@ -5655,11 +6206,11 @@
       <w:pPr>
         <w:pStyle w:val="berschrift4"/>
       </w:pPr>
-      <w:bookmarkStart w:id="26" w:name="_Toc496634542"/>
+      <w:bookmarkStart w:id="37" w:name="_Toc496646188"/>
       <w:r>
         <w:t>DataHolder</w:t>
       </w:r>
-      <w:bookmarkEnd w:id="26"/>
+      <w:bookmarkEnd w:id="37"/>
     </w:p>
     <w:p>
       <w:r>
@@ -5709,12 +6260,12 @@
       <w:pPr>
         <w:pStyle w:val="berschrift1"/>
       </w:pPr>
-      <w:bookmarkStart w:id="27" w:name="_Toc496634543"/>
+      <w:bookmarkStart w:id="38" w:name="_Toc496646189"/>
       <w:r>
         <w:lastRenderedPageBreak/>
         <w:t>Testing</w:t>
       </w:r>
-      <w:bookmarkEnd w:id="27"/>
+      <w:bookmarkEnd w:id="38"/>
     </w:p>
     <w:p/>
     <w:p/>
@@ -8389,7 +8940,7 @@
 </file>
 
 <file path=customXml/itemProps1.xml><?xml version="1.0" encoding="utf-8"?>
-<ds:datastoreItem xmlns:ds="http://schemas.openxmlformats.org/officeDocument/2006/customXml" ds:itemID="{FF4A2391-7443-49D0-B15B-FBBB3A4B8A65}">
+<ds:datastoreItem xmlns:ds="http://schemas.openxmlformats.org/officeDocument/2006/customXml" ds:itemID="{382A2154-999E-4659-BAB4-3F4D22C2E3FC}">
   <ds:schemaRefs>
     <ds:schemaRef ds:uri="http://schemas.openxmlformats.org/officeDocument/2006/bibliography"/>
   </ds:schemaRefs>

--- a/M120_Projektdokumentation.docx
+++ b/M120_Projektdokumentation.docx
@@ -139,6 +139,7 @@
                                     <w:dataBinding w:prefixMappings="xmlns:ns0='http://purl.org/dc/elements/1.1/' xmlns:ns1='http://schemas.openxmlformats.org/package/2006/metadata/core-properties' " w:xpath="/ns1:coreProperties[1]/ns0:creator[1]" w:storeItemID="{6C3C8BC8-F283-45AE-878A-BAB7291924A1}"/>
                                     <w:text/>
                                   </w:sdtPr>
+                                  <w:sdtEndPr/>
                                   <w:sdtContent>
                                     <w:p>
                                       <w:pPr>
@@ -180,6 +181,7 @@
                                       <w:dataBinding w:prefixMappings="xmlns:ns0='http://schemas.openxmlformats.org/officeDocument/2006/extended-properties' " w:xpath="/ns0:Properties[1]/ns0:Company[1]" w:storeItemID="{6668398D-A668-4E3E-A5EB-62B293D839F1}"/>
                                       <w:text/>
                                     </w:sdtPr>
+                                    <w:sdtEndPr/>
                                     <w:sdtContent>
                                       <w:r>
                                         <w:rPr>
@@ -209,6 +211,7 @@
                                       <w:dataBinding w:prefixMappings="xmlns:ns0='http://schemas.microsoft.com/office/2006/coverPageProps' " w:xpath="/ns0:CoverPageProperties[1]/ns0:CompanyAddress[1]" w:storeItemID="{55AF091B-3C7A-41E3-B477-F2FDAA23CFDA}"/>
                                       <w:text/>
                                     </w:sdtPr>
+                                    <w:sdtEndPr/>
                                     <w:sdtContent>
                                       <w:r>
                                         <w:rPr>
@@ -288,6 +291,7 @@
                                       <w:dataBinding w:prefixMappings="xmlns:ns0='http://purl.org/dc/elements/1.1/' xmlns:ns1='http://schemas.openxmlformats.org/package/2006/metadata/core-properties' " w:xpath="/ns1:coreProperties[1]/ns0:title[1]" w:storeItemID="{6C3C8BC8-F283-45AE-878A-BAB7291924A1}"/>
                                       <w:text/>
                                     </w:sdtPr>
+                                    <w:sdtEndPr/>
                                     <w:sdtContent>
                                       <w:r>
                                         <w:rPr>
@@ -373,6 +377,7 @@
                               <w:dataBinding w:prefixMappings="xmlns:ns0='http://purl.org/dc/elements/1.1/' xmlns:ns1='http://schemas.openxmlformats.org/package/2006/metadata/core-properties' " w:xpath="/ns1:coreProperties[1]/ns0:creator[1]" w:storeItemID="{6C3C8BC8-F283-45AE-878A-BAB7291924A1}"/>
                               <w:text/>
                             </w:sdtPr>
+                            <w:sdtEndPr/>
                             <w:sdtContent>
                               <w:p>
                                 <w:pPr>
@@ -414,6 +419,7 @@
                                 <w:dataBinding w:prefixMappings="xmlns:ns0='http://schemas.openxmlformats.org/officeDocument/2006/extended-properties' " w:xpath="/ns0:Properties[1]/ns0:Company[1]" w:storeItemID="{6668398D-A668-4E3E-A5EB-62B293D839F1}"/>
                                 <w:text/>
                               </w:sdtPr>
+                              <w:sdtEndPr/>
                               <w:sdtContent>
                                 <w:r>
                                   <w:rPr>
@@ -443,6 +449,7 @@
                                 <w:dataBinding w:prefixMappings="xmlns:ns0='http://schemas.microsoft.com/office/2006/coverPageProps' " w:xpath="/ns0:CoverPageProperties[1]/ns0:CompanyAddress[1]" w:storeItemID="{55AF091B-3C7A-41E3-B477-F2FDAA23CFDA}"/>
                                 <w:text/>
                               </w:sdtPr>
+                              <w:sdtEndPr/>
                               <w:sdtContent>
                                 <w:r>
                                   <w:rPr>
@@ -488,6 +495,7 @@
                                 <w:dataBinding w:prefixMappings="xmlns:ns0='http://purl.org/dc/elements/1.1/' xmlns:ns1='http://schemas.openxmlformats.org/package/2006/metadata/core-properties' " w:xpath="/ns1:coreProperties[1]/ns0:title[1]" w:storeItemID="{6C3C8BC8-F283-45AE-878A-BAB7291924A1}"/>
                                 <w:text/>
                               </w:sdtPr>
+                              <w:sdtEndPr/>
                               <w:sdtContent>
                                 <w:r>
                                   <w:rPr>
@@ -6004,12 +6012,7 @@
         </w:tabs>
       </w:pPr>
       <w:r>
-        <w:t xml:space="preserve">Unser GUI wird sehr übersichtlich aufgebaut sein und für falsche Eingaben werden direkt mit Fehlermeldungen ausgegeben. So soll die Intuition und der Lerneffekt des Benutzer ihn schnell zu einem geübten Benutzer verändern. Daher legen wir das GUI auf diese </w:t>
-      </w:r>
-      <w:bookmarkStart w:id="30" w:name="_GoBack"/>
-      <w:bookmarkEnd w:id="30"/>
-      <w:r>
-        <w:t>Benutzergruppe aus (Reduktion). Für unerfahrene Benutzer stellen wir dafür den Menüpunkt ‘Help’ zur Verfügung, der die Anwendung kurz beschreibt.</w:t>
+        <w:t>Unser GUI wird sehr übersichtlich aufgebaut sein und für falsche Eingaben werden direkt mit Fehlermeldungen ausgegeben. So soll die Intuition und der Lerneffekt des Benutzer ihn schnell zu einem geübten Benutzer verändern. Daher legen wir das GUI auf diese Benutzergruppe aus (Reduktion). Für unerfahrene Benutzer stellen wir dafür den Menüpunkt ‘Help’ zur Verfügung, der die Anwendung kurz beschreibt.</w:t>
       </w:r>
     </w:p>
     <w:p>
@@ -6026,62 +6029,75 @@
       <w:pPr>
         <w:pStyle w:val="berschrift2"/>
       </w:pPr>
-      <w:bookmarkStart w:id="31" w:name="_Toc496646182"/>
+      <w:bookmarkStart w:id="30" w:name="_Toc496646182"/>
       <w:r>
         <w:t>Weitere Aspekte</w:t>
       </w:r>
+      <w:bookmarkEnd w:id="30"/>
+    </w:p>
+    <w:p>
+      <w:pPr>
+        <w:pStyle w:val="berschrift3"/>
+      </w:pPr>
+      <w:r>
+        <w:t>Aufbau</w:t>
+      </w:r>
+    </w:p>
+    <w:p>
+      <w:r>
+        <w:t xml:space="preserve">Damit sich ein neuer Benutzer in unserem Programm schnell </w:t>
+      </w:r>
+      <w:r>
+        <w:t>zurechtfindet</w:t>
+      </w:r>
+      <w:r>
+        <w:t>, halten wir uns an gewisse Standards. Die Menüleiste ist zuoberst zu finden</w:t>
+      </w:r>
+      <w:r>
+        <w:t>, unten wird das Programm mit einem Footer beendet</w:t>
+      </w:r>
+      <w:r>
+        <w:t>. Ganz links wird die Home-Seite eingeblendet, sie ist gleichzeitig der Einstiegspunkt. Die Kundenansicht wird nämlich jeden Morgen aufgestartet, Anpassungen am Menü werden tendenziell seltener gebraucht. Die Funktion ‘Help’ befindet sich wie bei den meisten Programmen ganz rechts in der Menüleiste.</w:t>
+      </w:r>
+    </w:p>
+    <w:p>
+      <w:r>
+        <w:t xml:space="preserve">Weiter verwenden wir ein Icon, damit der User in </w:t>
+      </w:r>
+      <w:r>
+        <w:t>der Taskleiste auf den ersten Blick sehen kann, wo er den Starbucks Manager findet. Dies kann hilfreich sein, wenn er noch weitere Programme geöffnet hat und zwischen den Programmen wechseln will.</w:t>
+      </w:r>
+    </w:p>
+    <w:p>
+      <w:pPr>
+        <w:pStyle w:val="berschrift3"/>
+      </w:pPr>
+      <w:r>
+        <w:t>Dialoge</w:t>
+      </w:r>
+    </w:p>
+    <w:p>
+      <w:r>
+        <w:t>Meldungen werden immer in einem Dialog geöffnet, welche der Benutzer mit einem Button bestätigen und gleichzeitig beenden kann. Dies ist er sich von den meisten bestehenden Programmen ebenfalls schon gewöhnt. Diese Dialoge sind modal, das bedeutet, der User muss zuerst den Dialog schliessen um weiterarbeiten zu können. Dies stellt sicher, dass die Fehlermeldung zur Kenntnis genommen wird.</w:t>
+      </w:r>
+    </w:p>
+    <w:p>
+      <w:r>
+        <w:t>Für die Eingabe des Preises wird eine Metapher verwendet. Eine Art Taschenrechner, welcher auf die benötigten Funktionen begrenzt ist, öffnet sich und mittels Klicks auf die Buttons füllt die Zahlen korrekt dem double-Format entsprechend ein. Auch dieser ist modal eingestellt, um keinen Datenverlust zu erleiden.</w:t>
+      </w:r>
+    </w:p>
+    <w:p>
+      <w:r>
+        <w:t xml:space="preserve">Die Menü-Option ‘Help’ öffnet einen nicht-modalen Dialog, in dem die Funktionen des Programmes erklärt sind. So kann der User im Help-Dialog nachschauen wie etwas funktioniert und es </w:t>
+      </w:r>
+      <w:r>
+        <w:t>gleichzeitig</w:t>
+      </w:r>
+      <w:r>
+        <w:t xml:space="preserve"> im GUI ausführen.</w:t>
+      </w:r>
+      <w:bookmarkStart w:id="31" w:name="_GoBack"/>
       <w:bookmarkEnd w:id="31"/>
-    </w:p>
-    <w:p>
-      <w:pPr>
-        <w:pStyle w:val="berschrift3"/>
-      </w:pPr>
-      <w:r>
-        <w:t>Aufbau</w:t>
-      </w:r>
-    </w:p>
-    <w:p>
-      <w:r>
-        <w:t xml:space="preserve">Damit sich ein neuer Benutzer in unserem Programm schnell </w:t>
-      </w:r>
-      <w:r>
-        <w:t>zurechtfindet</w:t>
-      </w:r>
-      <w:r>
-        <w:t>, halten wir uns an gewisse Standards. Die Menüleiste ist zuoberst zu finden</w:t>
-      </w:r>
-      <w:r>
-        <w:t>, unten wird das Programm mit einem Footer beendet</w:t>
-      </w:r>
-      <w:r>
-        <w:t>. Ganz links wird die Home-Seite eingeblendet, sie ist gleichzeitig der Einstiegspunkt. Die Kundenansicht wird nämlich jeden Morgen aufgestartet, Anpassungen am Menü werden tendenziell seltener gebraucht. Die Funktion ‘Help’ befindet sich wie bei den meisten Programmen ganz rechts in der Menüleiste.</w:t>
-      </w:r>
-    </w:p>
-    <w:p>
-      <w:r>
-        <w:t xml:space="preserve">Weiter verwenden wir ein Icon, damit der User in </w:t>
-      </w:r>
-      <w:r>
-        <w:t>der Taskleiste auf den ersten Blick sehen kann, wo er den Starbucks Manager findet. Dies kann hilfreich sein, wenn er noch weitere Programme geöffnet hat und zwischen den Programmen wechseln will.</w:t>
-      </w:r>
-    </w:p>
-    <w:p>
-      <w:pPr>
-        <w:pStyle w:val="berschrift3"/>
-      </w:pPr>
-      <w:r>
-        <w:t>Dialoge</w:t>
-      </w:r>
-    </w:p>
-    <w:p>
-      <w:r>
-        <w:t>Meldungen werden immer in einem Dialog geöffnet, welche der Benutzer mit einem Button bestätigen und gleichzeitig beenden kann. Dies ist er sich von den meisten bestehenden Programmen ebenfalls schon gewöhnt. Diese Dialoge sind modal, das bedeutet, der User muss zuerst den Dialog schliessen um weiterarbeiten zu können. Dies stellt sicher, dass die Fehlermeldung zur Kenntnis genommen wird.</w:t>
-      </w:r>
-    </w:p>
-    <w:p>
-      <w:r>
-        <w:t>Für die Eingabe des Preises wird eine Metapher verwendet. Eine Art Taschenrechner, welcher auf die benötigten Funktionen begrenzt ist, öffnet sich und mittels Klicks auf die Buttons füllt die Zahlen korrekt dem double-Format entsprechend ein. Auch dieser ist modal eingestellt, um keinen Datenverlust zu erleiden.</w:t>
-      </w:r>
     </w:p>
     <w:p>
       <w:pPr>
@@ -8940,7 +8956,7 @@
 </file>
 
 <file path=customXml/itemProps1.xml><?xml version="1.0" encoding="utf-8"?>
-<ds:datastoreItem xmlns:ds="http://schemas.openxmlformats.org/officeDocument/2006/customXml" ds:itemID="{382A2154-999E-4659-BAB4-3F4D22C2E3FC}">
+<ds:datastoreItem xmlns:ds="http://schemas.openxmlformats.org/officeDocument/2006/customXml" ds:itemID="{55C76ABA-99BB-47C2-9714-434DFCCED9A6}">
   <ds:schemaRefs>
     <ds:schemaRef ds:uri="http://schemas.openxmlformats.org/officeDocument/2006/bibliography"/>
   </ds:schemaRefs>

--- a/M120_Projektdokumentation.docx
+++ b/M120_Projektdokumentation.docx
@@ -139,7 +139,6 @@
                                     <w:dataBinding w:prefixMappings="xmlns:ns0='http://purl.org/dc/elements/1.1/' xmlns:ns1='http://schemas.openxmlformats.org/package/2006/metadata/core-properties' " w:xpath="/ns1:coreProperties[1]/ns0:creator[1]" w:storeItemID="{6C3C8BC8-F283-45AE-878A-BAB7291924A1}"/>
                                     <w:text/>
                                   </w:sdtPr>
-                                  <w:sdtEndPr/>
                                   <w:sdtContent>
                                     <w:p>
                                       <w:pPr>
@@ -181,7 +180,6 @@
                                       <w:dataBinding w:prefixMappings="xmlns:ns0='http://schemas.openxmlformats.org/officeDocument/2006/extended-properties' " w:xpath="/ns0:Properties[1]/ns0:Company[1]" w:storeItemID="{6668398D-A668-4E3E-A5EB-62B293D839F1}"/>
                                       <w:text/>
                                     </w:sdtPr>
-                                    <w:sdtEndPr/>
                                     <w:sdtContent>
                                       <w:r>
                                         <w:rPr>
@@ -211,7 +209,6 @@
                                       <w:dataBinding w:prefixMappings="xmlns:ns0='http://schemas.microsoft.com/office/2006/coverPageProps' " w:xpath="/ns0:CoverPageProperties[1]/ns0:CompanyAddress[1]" w:storeItemID="{55AF091B-3C7A-41E3-B477-F2FDAA23CFDA}"/>
                                       <w:text/>
                                     </w:sdtPr>
-                                    <w:sdtEndPr/>
                                     <w:sdtContent>
                                       <w:r>
                                         <w:rPr>
@@ -291,7 +288,6 @@
                                       <w:dataBinding w:prefixMappings="xmlns:ns0='http://purl.org/dc/elements/1.1/' xmlns:ns1='http://schemas.openxmlformats.org/package/2006/metadata/core-properties' " w:xpath="/ns1:coreProperties[1]/ns0:title[1]" w:storeItemID="{6C3C8BC8-F283-45AE-878A-BAB7291924A1}"/>
                                       <w:text/>
                                     </w:sdtPr>
-                                    <w:sdtEndPr/>
                                     <w:sdtContent>
                                       <w:r>
                                         <w:rPr>
@@ -377,7 +373,6 @@
                               <w:dataBinding w:prefixMappings="xmlns:ns0='http://purl.org/dc/elements/1.1/' xmlns:ns1='http://schemas.openxmlformats.org/package/2006/metadata/core-properties' " w:xpath="/ns1:coreProperties[1]/ns0:creator[1]" w:storeItemID="{6C3C8BC8-F283-45AE-878A-BAB7291924A1}"/>
                               <w:text/>
                             </w:sdtPr>
-                            <w:sdtEndPr/>
                             <w:sdtContent>
                               <w:p>
                                 <w:pPr>
@@ -419,7 +414,6 @@
                                 <w:dataBinding w:prefixMappings="xmlns:ns0='http://schemas.openxmlformats.org/officeDocument/2006/extended-properties' " w:xpath="/ns0:Properties[1]/ns0:Company[1]" w:storeItemID="{6668398D-A668-4E3E-A5EB-62B293D839F1}"/>
                                 <w:text/>
                               </w:sdtPr>
-                              <w:sdtEndPr/>
                               <w:sdtContent>
                                 <w:r>
                                   <w:rPr>
@@ -449,7 +443,6 @@
                                 <w:dataBinding w:prefixMappings="xmlns:ns0='http://schemas.microsoft.com/office/2006/coverPageProps' " w:xpath="/ns0:CoverPageProperties[1]/ns0:CompanyAddress[1]" w:storeItemID="{55AF091B-3C7A-41E3-B477-F2FDAA23CFDA}"/>
                                 <w:text/>
                               </w:sdtPr>
-                              <w:sdtEndPr/>
                               <w:sdtContent>
                                 <w:r>
                                   <w:rPr>
@@ -495,7 +488,6 @@
                                 <w:dataBinding w:prefixMappings="xmlns:ns0='http://purl.org/dc/elements/1.1/' xmlns:ns1='http://schemas.openxmlformats.org/package/2006/metadata/core-properties' " w:xpath="/ns1:coreProperties[1]/ns0:title[1]" w:storeItemID="{6C3C8BC8-F283-45AE-878A-BAB7291924A1}"/>
                                 <w:text/>
                               </w:sdtPr>
-                              <w:sdtEndPr/>
                               <w:sdtContent>
                                 <w:r>
                                   <w:rPr>
@@ -582,7 +574,7 @@
         <w:pStyle w:val="berschrift1"/>
       </w:pPr>
       <w:bookmarkStart w:id="0" w:name="_Toc488820837"/>
-      <w:bookmarkStart w:id="1" w:name="_Toc496646156"/>
+      <w:bookmarkStart w:id="1" w:name="_Toc496680889"/>
       <w:r>
         <w:lastRenderedPageBreak/>
         <w:t>Einleitung</w:t>
@@ -615,7 +607,7 @@
       <w:pPr>
         <w:pStyle w:val="berschrift2"/>
       </w:pPr>
-      <w:bookmarkStart w:id="2" w:name="_Toc496646157"/>
+      <w:bookmarkStart w:id="2" w:name="_Toc496680890"/>
       <w:r>
         <w:t>Dokument</w:t>
       </w:r>
@@ -625,7 +617,7 @@
       <w:pPr>
         <w:pStyle w:val="berschrift3"/>
       </w:pPr>
-      <w:bookmarkStart w:id="3" w:name="_Toc496646158"/>
+      <w:bookmarkStart w:id="3" w:name="_Toc496680891"/>
       <w:r>
         <w:t>Aufbau</w:t>
       </w:r>
@@ -850,7 +842,7 @@
       <w:r>
         <w:fldChar w:fldCharType="separate"/>
       </w:r>
-      <w:hyperlink w:anchor="_Toc496646156" w:history="1">
+      <w:hyperlink w:anchor="_Toc496680889" w:history="1">
         <w:r>
           <w:rPr>
             <w:rStyle w:val="Hyperlink"/>
@@ -873,7 +865,7 @@
           <w:rPr>
             <w:webHidden/>
           </w:rPr>
-          <w:instrText xml:space="preserve"> PAGEREF _Toc496646156 \h </w:instrText>
+          <w:instrText xml:space="preserve"> PAGEREF _Toc496680889 \h </w:instrText>
         </w:r>
         <w:r>
           <w:rPr>
@@ -910,7 +902,7 @@
           <w:lang w:eastAsia="de-CH"/>
         </w:rPr>
       </w:pPr>
-      <w:hyperlink w:anchor="_Toc496646157" w:history="1">
+      <w:hyperlink w:anchor="_Toc496680890" w:history="1">
         <w:r>
           <w:rPr>
             <w:rStyle w:val="Hyperlink"/>
@@ -933,7 +925,7 @@
           <w:rPr>
             <w:webHidden/>
           </w:rPr>
-          <w:instrText xml:space="preserve"> PAGEREF _Toc496646157 \h </w:instrText>
+          <w:instrText xml:space="preserve"> PAGEREF _Toc496680890 \h </w:instrText>
         </w:r>
         <w:r>
           <w:rPr>
@@ -975,7 +967,7 @@
           <w:lang w:eastAsia="de-CH"/>
         </w:rPr>
       </w:pPr>
-      <w:hyperlink w:anchor="_Toc496646158" w:history="1">
+      <w:hyperlink w:anchor="_Toc496680891" w:history="1">
         <w:r>
           <w:rPr>
             <w:rStyle w:val="Hyperlink"/>
@@ -1002,7 +994,7 @@
             <w:noProof/>
             <w:webHidden/>
           </w:rPr>
-          <w:instrText xml:space="preserve"> PAGEREF _Toc496646158 \h </w:instrText>
+          <w:instrText xml:space="preserve"> PAGEREF _Toc496680891 \h </w:instrText>
         </w:r>
         <w:r>
           <w:rPr>
@@ -1044,7 +1036,7 @@
           <w:lang w:eastAsia="de-CH"/>
         </w:rPr>
       </w:pPr>
-      <w:hyperlink w:anchor="_Toc496646159" w:history="1">
+      <w:hyperlink w:anchor="_Toc496680892" w:history="1">
         <w:r>
           <w:rPr>
             <w:rStyle w:val="Hyperlink"/>
@@ -1067,7 +1059,7 @@
           <w:rPr>
             <w:webHidden/>
           </w:rPr>
-          <w:instrText xml:space="preserve"> PAGEREF _Toc496646159 \h </w:instrText>
+          <w:instrText xml:space="preserve"> PAGEREF _Toc496680892 \h </w:instrText>
         </w:r>
         <w:r>
           <w:rPr>
@@ -1105,7 +1097,7 @@
           <w:lang w:eastAsia="de-CH"/>
         </w:rPr>
       </w:pPr>
-      <w:hyperlink w:anchor="_Toc496646160" w:history="1">
+      <w:hyperlink w:anchor="_Toc496680893" w:history="1">
         <w:r>
           <w:rPr>
             <w:rStyle w:val="Hyperlink"/>
@@ -1128,7 +1120,7 @@
           <w:rPr>
             <w:webHidden/>
           </w:rPr>
-          <w:instrText xml:space="preserve"> PAGEREF _Toc496646160 \h </w:instrText>
+          <w:instrText xml:space="preserve"> PAGEREF _Toc496680893 \h </w:instrText>
         </w:r>
         <w:r>
           <w:rPr>
@@ -1165,7 +1157,7 @@
           <w:lang w:eastAsia="de-CH"/>
         </w:rPr>
       </w:pPr>
-      <w:hyperlink w:anchor="_Toc496646161" w:history="1">
+      <w:hyperlink w:anchor="_Toc496680894" w:history="1">
         <w:r>
           <w:rPr>
             <w:rStyle w:val="Hyperlink"/>
@@ -1188,7 +1180,7 @@
           <w:rPr>
             <w:webHidden/>
           </w:rPr>
-          <w:instrText xml:space="preserve"> PAGEREF _Toc496646161 \h </w:instrText>
+          <w:instrText xml:space="preserve"> PAGEREF _Toc496680894 \h </w:instrText>
         </w:r>
         <w:r>
           <w:rPr>
@@ -1230,7 +1222,7 @@
           <w:lang w:eastAsia="de-CH"/>
         </w:rPr>
       </w:pPr>
-      <w:hyperlink w:anchor="_Toc496646162" w:history="1">
+      <w:hyperlink w:anchor="_Toc496680895" w:history="1">
         <w:r>
           <w:rPr>
             <w:rStyle w:val="Hyperlink"/>
@@ -1257,7 +1249,7 @@
             <w:noProof/>
             <w:webHidden/>
           </w:rPr>
-          <w:instrText xml:space="preserve"> PAGEREF _Toc496646162 \h </w:instrText>
+          <w:instrText xml:space="preserve"> PAGEREF _Toc496680895 \h </w:instrText>
         </w:r>
         <w:r>
           <w:rPr>
@@ -1303,7 +1295,7 @@
           <w:lang w:eastAsia="de-CH"/>
         </w:rPr>
       </w:pPr>
-      <w:hyperlink w:anchor="_Toc496646163" w:history="1">
+      <w:hyperlink w:anchor="_Toc496680896" w:history="1">
         <w:r>
           <w:rPr>
             <w:rStyle w:val="Hyperlink"/>
@@ -1330,7 +1322,7 @@
             <w:noProof/>
             <w:webHidden/>
           </w:rPr>
-          <w:instrText xml:space="preserve"> PAGEREF _Toc496646163 \h </w:instrText>
+          <w:instrText xml:space="preserve"> PAGEREF _Toc496680896 \h </w:instrText>
         </w:r>
         <w:r>
           <w:rPr>
@@ -1371,7 +1363,7 @@
           <w:lang w:eastAsia="de-CH"/>
         </w:rPr>
       </w:pPr>
-      <w:hyperlink w:anchor="_Toc496646164" w:history="1">
+      <w:hyperlink w:anchor="_Toc496680897" w:history="1">
         <w:r>
           <w:rPr>
             <w:rStyle w:val="Hyperlink"/>
@@ -1394,7 +1386,7 @@
           <w:rPr>
             <w:webHidden/>
           </w:rPr>
-          <w:instrText xml:space="preserve"> PAGEREF _Toc496646164 \h </w:instrText>
+          <w:instrText xml:space="preserve"> PAGEREF _Toc496680897 \h </w:instrText>
         </w:r>
         <w:r>
           <w:rPr>
@@ -1431,7 +1423,7 @@
           <w:lang w:eastAsia="de-CH"/>
         </w:rPr>
       </w:pPr>
-      <w:hyperlink w:anchor="_Toc496646165" w:history="1">
+      <w:hyperlink w:anchor="_Toc496680898" w:history="1">
         <w:r>
           <w:rPr>
             <w:rStyle w:val="Hyperlink"/>
@@ -1454,7 +1446,7 @@
           <w:rPr>
             <w:webHidden/>
           </w:rPr>
-          <w:instrText xml:space="preserve"> PAGEREF _Toc496646165 \h </w:instrText>
+          <w:instrText xml:space="preserve"> PAGEREF _Toc496680898 \h </w:instrText>
         </w:r>
         <w:r>
           <w:rPr>
@@ -1492,7 +1484,7 @@
           <w:lang w:eastAsia="de-CH"/>
         </w:rPr>
       </w:pPr>
-      <w:hyperlink w:anchor="_Toc496646166" w:history="1">
+      <w:hyperlink w:anchor="_Toc496680899" w:history="1">
         <w:r>
           <w:rPr>
             <w:rStyle w:val="Hyperlink"/>
@@ -1515,7 +1507,7 @@
           <w:rPr>
             <w:webHidden/>
           </w:rPr>
-          <w:instrText xml:space="preserve"> PAGEREF _Toc496646166 \h </w:instrText>
+          <w:instrText xml:space="preserve"> PAGEREF _Toc496680899 \h </w:instrText>
         </w:r>
         <w:r>
           <w:rPr>
@@ -1552,7 +1544,7 @@
           <w:lang w:eastAsia="de-CH"/>
         </w:rPr>
       </w:pPr>
-      <w:hyperlink w:anchor="_Toc496646167" w:history="1">
+      <w:hyperlink w:anchor="_Toc496680900" w:history="1">
         <w:r>
           <w:rPr>
             <w:rStyle w:val="Hyperlink"/>
@@ -1575,7 +1567,7 @@
           <w:rPr>
             <w:webHidden/>
           </w:rPr>
-          <w:instrText xml:space="preserve"> PAGEREF _Toc496646167 \h </w:instrText>
+          <w:instrText xml:space="preserve"> PAGEREF _Toc496680900 \h </w:instrText>
         </w:r>
         <w:r>
           <w:rPr>
@@ -1612,7 +1604,7 @@
           <w:lang w:eastAsia="de-CH"/>
         </w:rPr>
       </w:pPr>
-      <w:hyperlink w:anchor="_Toc496646168" w:history="1">
+      <w:hyperlink w:anchor="_Toc496680901" w:history="1">
         <w:r>
           <w:rPr>
             <w:rStyle w:val="Hyperlink"/>
@@ -1635,7 +1627,7 @@
           <w:rPr>
             <w:webHidden/>
           </w:rPr>
-          <w:instrText xml:space="preserve"> PAGEREF _Toc496646168 \h </w:instrText>
+          <w:instrText xml:space="preserve"> PAGEREF _Toc496680901 \h </w:instrText>
         </w:r>
         <w:r>
           <w:rPr>
@@ -1677,7 +1669,7 @@
           <w:lang w:eastAsia="de-CH"/>
         </w:rPr>
       </w:pPr>
-      <w:hyperlink w:anchor="_Toc496646169" w:history="1">
+      <w:hyperlink w:anchor="_Toc496680902" w:history="1">
         <w:r>
           <w:rPr>
             <w:rStyle w:val="Hyperlink"/>
@@ -1704,7 +1696,7 @@
             <w:noProof/>
             <w:webHidden/>
           </w:rPr>
-          <w:instrText xml:space="preserve"> PAGEREF _Toc496646169 \h </w:instrText>
+          <w:instrText xml:space="preserve"> PAGEREF _Toc496680902 \h </w:instrText>
         </w:r>
         <w:r>
           <w:rPr>
@@ -1750,7 +1742,7 @@
           <w:lang w:eastAsia="de-CH"/>
         </w:rPr>
       </w:pPr>
-      <w:hyperlink w:anchor="_Toc496646170" w:history="1">
+      <w:hyperlink w:anchor="_Toc496680903" w:history="1">
         <w:r>
           <w:rPr>
             <w:rStyle w:val="Hyperlink"/>
@@ -1777,7 +1769,7 @@
             <w:noProof/>
             <w:webHidden/>
           </w:rPr>
-          <w:instrText xml:space="preserve"> PAGEREF _Toc496646170 \h </w:instrText>
+          <w:instrText xml:space="preserve"> PAGEREF _Toc496680903 \h </w:instrText>
         </w:r>
         <w:r>
           <w:rPr>
@@ -1823,7 +1815,7 @@
           <w:lang w:eastAsia="de-CH"/>
         </w:rPr>
       </w:pPr>
-      <w:hyperlink w:anchor="_Toc496646171" w:history="1">
+      <w:hyperlink w:anchor="_Toc496680904" w:history="1">
         <w:r>
           <w:rPr>
             <w:rStyle w:val="Hyperlink"/>
@@ -1850,7 +1842,7 @@
             <w:noProof/>
             <w:webHidden/>
           </w:rPr>
-          <w:instrText xml:space="preserve"> PAGEREF _Toc496646171 \h </w:instrText>
+          <w:instrText xml:space="preserve"> PAGEREF _Toc496680904 \h </w:instrText>
         </w:r>
         <w:r>
           <w:rPr>
@@ -1891,7 +1883,7 @@
           <w:lang w:eastAsia="de-CH"/>
         </w:rPr>
       </w:pPr>
-      <w:hyperlink w:anchor="_Toc496646172" w:history="1">
+      <w:hyperlink w:anchor="_Toc496680905" w:history="1">
         <w:r>
           <w:rPr>
             <w:rStyle w:val="Hyperlink"/>
@@ -1914,7 +1906,7 @@
           <w:rPr>
             <w:webHidden/>
           </w:rPr>
-          <w:instrText xml:space="preserve"> PAGEREF _Toc496646172 \h </w:instrText>
+          <w:instrText xml:space="preserve"> PAGEREF _Toc496680905 \h </w:instrText>
         </w:r>
         <w:r>
           <w:rPr>
@@ -1956,7 +1948,7 @@
           <w:lang w:eastAsia="de-CH"/>
         </w:rPr>
       </w:pPr>
-      <w:hyperlink w:anchor="_Toc496646173" w:history="1">
+      <w:hyperlink w:anchor="_Toc496680906" w:history="1">
         <w:r>
           <w:rPr>
             <w:rStyle w:val="Hyperlink"/>
@@ -1983,7 +1975,7 @@
             <w:noProof/>
             <w:webHidden/>
           </w:rPr>
-          <w:instrText xml:space="preserve"> PAGEREF _Toc496646173 \h </w:instrText>
+          <w:instrText xml:space="preserve"> PAGEREF _Toc496680906 \h </w:instrText>
         </w:r>
         <w:r>
           <w:rPr>
@@ -2029,7 +2021,7 @@
           <w:lang w:eastAsia="de-CH"/>
         </w:rPr>
       </w:pPr>
-      <w:hyperlink w:anchor="_Toc496646174" w:history="1">
+      <w:hyperlink w:anchor="_Toc496680907" w:history="1">
         <w:r>
           <w:rPr>
             <w:rStyle w:val="Hyperlink"/>
@@ -2056,7 +2048,7 @@
             <w:noProof/>
             <w:webHidden/>
           </w:rPr>
-          <w:instrText xml:space="preserve"> PAGEREF _Toc496646174 \h </w:instrText>
+          <w:instrText xml:space="preserve"> PAGEREF _Toc496680907 \h </w:instrText>
         </w:r>
         <w:r>
           <w:rPr>
@@ -2098,7 +2090,7 @@
           <w:lang w:eastAsia="de-CH"/>
         </w:rPr>
       </w:pPr>
-      <w:hyperlink w:anchor="_Toc496646175" w:history="1">
+      <w:hyperlink w:anchor="_Toc496680908" w:history="1">
         <w:r>
           <w:rPr>
             <w:rStyle w:val="Hyperlink"/>
@@ -2121,7 +2113,7 @@
           <w:rPr>
             <w:webHidden/>
           </w:rPr>
-          <w:instrText xml:space="preserve"> PAGEREF _Toc496646175 \h </w:instrText>
+          <w:instrText xml:space="preserve"> PAGEREF _Toc496680908 \h </w:instrText>
         </w:r>
         <w:r>
           <w:rPr>
@@ -2158,7 +2150,7 @@
           <w:lang w:eastAsia="de-CH"/>
         </w:rPr>
       </w:pPr>
-      <w:hyperlink w:anchor="_Toc496646176" w:history="1">
+      <w:hyperlink w:anchor="_Toc496680909" w:history="1">
         <w:r>
           <w:rPr>
             <w:rStyle w:val="Hyperlink"/>
@@ -2181,7 +2173,7 @@
           <w:rPr>
             <w:webHidden/>
           </w:rPr>
-          <w:instrText xml:space="preserve"> PAGEREF _Toc496646176 \h </w:instrText>
+          <w:instrText xml:space="preserve"> PAGEREF _Toc496680909 \h </w:instrText>
         </w:r>
         <w:r>
           <w:rPr>
@@ -2223,7 +2215,7 @@
           <w:lang w:eastAsia="de-CH"/>
         </w:rPr>
       </w:pPr>
-      <w:hyperlink w:anchor="_Toc496646177" w:history="1">
+      <w:hyperlink w:anchor="_Toc496680910" w:history="1">
         <w:r>
           <w:rPr>
             <w:rStyle w:val="Hyperlink"/>
@@ -2250,7 +2242,7 @@
             <w:noProof/>
             <w:webHidden/>
           </w:rPr>
-          <w:instrText xml:space="preserve"> PAGEREF _Toc496646177 \h </w:instrText>
+          <w:instrText xml:space="preserve"> PAGEREF _Toc496680910 \h </w:instrText>
         </w:r>
         <w:r>
           <w:rPr>
@@ -2296,7 +2288,7 @@
           <w:lang w:eastAsia="de-CH"/>
         </w:rPr>
       </w:pPr>
-      <w:hyperlink w:anchor="_Toc496646178" w:history="1">
+      <w:hyperlink w:anchor="_Toc496680911" w:history="1">
         <w:r>
           <w:rPr>
             <w:rStyle w:val="Hyperlink"/>
@@ -2323,7 +2315,7 @@
             <w:noProof/>
             <w:webHidden/>
           </w:rPr>
-          <w:instrText xml:space="preserve"> PAGEREF _Toc496646178 \h </w:instrText>
+          <w:instrText xml:space="preserve"> PAGEREF _Toc496680911 \h </w:instrText>
         </w:r>
         <w:r>
           <w:rPr>
@@ -2369,7 +2361,7 @@
           <w:lang w:eastAsia="de-CH"/>
         </w:rPr>
       </w:pPr>
-      <w:hyperlink w:anchor="_Toc496646179" w:history="1">
+      <w:hyperlink w:anchor="_Toc496680912" w:history="1">
         <w:r>
           <w:rPr>
             <w:rStyle w:val="Hyperlink"/>
@@ -2396,7 +2388,7 @@
             <w:noProof/>
             <w:webHidden/>
           </w:rPr>
-          <w:instrText xml:space="preserve"> PAGEREF _Toc496646179 \h </w:instrText>
+          <w:instrText xml:space="preserve"> PAGEREF _Toc496680912 \h </w:instrText>
         </w:r>
         <w:r>
           <w:rPr>
@@ -2442,7 +2434,7 @@
           <w:lang w:eastAsia="de-CH"/>
         </w:rPr>
       </w:pPr>
-      <w:hyperlink w:anchor="_Toc496646180" w:history="1">
+      <w:hyperlink w:anchor="_Toc496680913" w:history="1">
         <w:r>
           <w:rPr>
             <w:rStyle w:val="Hyperlink"/>
@@ -2469,7 +2461,7 @@
             <w:noProof/>
             <w:webHidden/>
           </w:rPr>
-          <w:instrText xml:space="preserve"> PAGEREF _Toc496646180 \h </w:instrText>
+          <w:instrText xml:space="preserve"> PAGEREF _Toc496680913 \h </w:instrText>
         </w:r>
         <w:r>
           <w:rPr>
@@ -2510,7 +2502,7 @@
           <w:lang w:eastAsia="de-CH"/>
         </w:rPr>
       </w:pPr>
-      <w:hyperlink w:anchor="_Toc496646181" w:history="1">
+      <w:hyperlink w:anchor="_Toc496680914" w:history="1">
         <w:r>
           <w:rPr>
             <w:rStyle w:val="Hyperlink"/>
@@ -2533,7 +2525,7 @@
           <w:rPr>
             <w:webHidden/>
           </w:rPr>
-          <w:instrText xml:space="preserve"> PAGEREF _Toc496646181 \h </w:instrText>
+          <w:instrText xml:space="preserve"> PAGEREF _Toc496680914 \h </w:instrText>
         </w:r>
         <w:r>
           <w:rPr>
@@ -2550,7 +2542,7 @@
           <w:rPr>
             <w:webHidden/>
           </w:rPr>
-          <w:t>9</w:t>
+          <w:t>10</w:t>
         </w:r>
         <w:r>
           <w:rPr>
@@ -2570,7 +2562,7 @@
           <w:lang w:eastAsia="de-CH"/>
         </w:rPr>
       </w:pPr>
-      <w:hyperlink w:anchor="_Toc496646182" w:history="1">
+      <w:hyperlink w:anchor="_Toc496680915" w:history="1">
         <w:r>
           <w:rPr>
             <w:rStyle w:val="Hyperlink"/>
@@ -2593,7 +2585,7 @@
           <w:rPr>
             <w:webHidden/>
           </w:rPr>
-          <w:instrText xml:space="preserve"> PAGEREF _Toc496646182 \h </w:instrText>
+          <w:instrText xml:space="preserve"> PAGEREF _Toc496680915 \h </w:instrText>
         </w:r>
         <w:r>
           <w:rPr>
@@ -2611,127 +2603,6 @@
             <w:webHidden/>
           </w:rPr>
           <w:t>10</w:t>
-        </w:r>
-        <w:r>
-          <w:rPr>
-            <w:webHidden/>
-          </w:rPr>
-          <w:fldChar w:fldCharType="end"/>
-        </w:r>
-      </w:hyperlink>
-    </w:p>
-    <w:p>
-      <w:pPr>
-        <w:pStyle w:val="Verzeichnis1"/>
-        <w:rPr>
-          <w:rFonts w:asciiTheme="minorHAnsi" w:eastAsiaTheme="minorEastAsia" w:hAnsiTheme="minorHAnsi" w:cstheme="minorBidi"/>
-          <w:color w:val="auto"/>
-          <w:sz w:val="22"/>
-          <w:szCs w:val="22"/>
-          <w:lang w:eastAsia="de-CH"/>
-        </w:rPr>
-      </w:pPr>
-      <w:hyperlink w:anchor="_Toc496646183" w:history="1">
-        <w:r>
-          <w:rPr>
-            <w:rStyle w:val="Hyperlink"/>
-          </w:rPr>
-          <w:t>Implementation</w:t>
-        </w:r>
-        <w:r>
-          <w:rPr>
-            <w:webHidden/>
-          </w:rPr>
-          <w:tab/>
-        </w:r>
-        <w:r>
-          <w:rPr>
-            <w:webHidden/>
-          </w:rPr>
-          <w:fldChar w:fldCharType="begin"/>
-        </w:r>
-        <w:r>
-          <w:rPr>
-            <w:webHidden/>
-          </w:rPr>
-          <w:instrText xml:space="preserve"> PAGEREF _Toc496646183 \h </w:instrText>
-        </w:r>
-        <w:r>
-          <w:rPr>
-            <w:webHidden/>
-          </w:rPr>
-        </w:r>
-        <w:r>
-          <w:rPr>
-            <w:webHidden/>
-          </w:rPr>
-          <w:fldChar w:fldCharType="separate"/>
-        </w:r>
-        <w:r>
-          <w:rPr>
-            <w:webHidden/>
-          </w:rPr>
-          <w:t>11</w:t>
-        </w:r>
-        <w:r>
-          <w:rPr>
-            <w:webHidden/>
-          </w:rPr>
-          <w:fldChar w:fldCharType="end"/>
-        </w:r>
-      </w:hyperlink>
-    </w:p>
-    <w:p>
-      <w:pPr>
-        <w:pStyle w:val="Verzeichnis2"/>
-        <w:rPr>
-          <w:rFonts w:asciiTheme="minorHAnsi" w:eastAsiaTheme="minorEastAsia" w:hAnsiTheme="minorHAnsi" w:cstheme="minorBidi"/>
-          <w:color w:val="auto"/>
-          <w:szCs w:val="22"/>
-          <w:lang w:eastAsia="de-CH"/>
-        </w:rPr>
-      </w:pPr>
-      <w:hyperlink w:anchor="_Toc496646184" w:history="1">
-        <w:r>
-          <w:rPr>
-            <w:rStyle w:val="Hyperlink"/>
-          </w:rPr>
-          <w:t>Implementierung</w:t>
-        </w:r>
-        <w:r>
-          <w:rPr>
-            <w:webHidden/>
-          </w:rPr>
-          <w:tab/>
-        </w:r>
-        <w:r>
-          <w:rPr>
-            <w:webHidden/>
-          </w:rPr>
-          <w:fldChar w:fldCharType="begin"/>
-        </w:r>
-        <w:r>
-          <w:rPr>
-            <w:webHidden/>
-          </w:rPr>
-          <w:instrText xml:space="preserve"> PAGEREF _Toc496646184 \h </w:instrText>
-        </w:r>
-        <w:r>
-          <w:rPr>
-            <w:webHidden/>
-          </w:rPr>
-        </w:r>
-        <w:r>
-          <w:rPr>
-            <w:webHidden/>
-          </w:rPr>
-          <w:fldChar w:fldCharType="separate"/>
-        </w:r>
-        <w:r>
-          <w:rPr>
-            <w:webHidden/>
-          </w:rPr>
-          <w:t>11</w:t>
         </w:r>
         <w:r>
           <w:rPr>
@@ -2756,13 +2627,13 @@
           <w:lang w:eastAsia="de-CH"/>
         </w:rPr>
       </w:pPr>
-      <w:hyperlink w:anchor="_Toc496646185" w:history="1">
+      <w:hyperlink w:anchor="_Toc496680916" w:history="1">
         <w:r>
           <w:rPr>
             <w:rStyle w:val="Hyperlink"/>
             <w:noProof/>
           </w:rPr>
-          <w:t>Verantwortlichkeiten</w:t>
+          <w:t>Aufbau</w:t>
         </w:r>
         <w:r>
           <w:rPr>
@@ -2783,7 +2654,7 @@
             <w:noProof/>
             <w:webHidden/>
           </w:rPr>
-          <w:instrText xml:space="preserve"> PAGEREF _Toc496646185 \h </w:instrText>
+          <w:instrText xml:space="preserve"> PAGEREF _Toc496680916 \h </w:instrText>
         </w:r>
         <w:r>
           <w:rPr>
@@ -2803,7 +2674,7 @@
             <w:noProof/>
             <w:webHidden/>
           </w:rPr>
-          <w:t>11</w:t>
+          <w:t>10</w:t>
         </w:r>
         <w:r>
           <w:rPr>
@@ -2829,12 +2700,352 @@
           <w:lang w:eastAsia="de-CH"/>
         </w:rPr>
       </w:pPr>
-      <w:hyperlink w:anchor="_Toc496646186" w:history="1">
+      <w:hyperlink w:anchor="_Toc496680917" w:history="1">
         <w:r>
           <w:rPr>
             <w:rStyle w:val="Hyperlink"/>
             <w:noProof/>
           </w:rPr>
+          <w:t>Dialoge</w:t>
+        </w:r>
+        <w:r>
+          <w:rPr>
+            <w:noProof/>
+            <w:webHidden/>
+          </w:rPr>
+          <w:tab/>
+        </w:r>
+        <w:r>
+          <w:rPr>
+            <w:noProof/>
+            <w:webHidden/>
+          </w:rPr>
+          <w:fldChar w:fldCharType="begin"/>
+        </w:r>
+        <w:r>
+          <w:rPr>
+            <w:noProof/>
+            <w:webHidden/>
+          </w:rPr>
+          <w:instrText xml:space="preserve"> PAGEREF _Toc496680917 \h </w:instrText>
+        </w:r>
+        <w:r>
+          <w:rPr>
+            <w:noProof/>
+            <w:webHidden/>
+          </w:rPr>
+        </w:r>
+        <w:r>
+          <w:rPr>
+            <w:noProof/>
+            <w:webHidden/>
+          </w:rPr>
+          <w:fldChar w:fldCharType="separate"/>
+        </w:r>
+        <w:r>
+          <w:rPr>
+            <w:noProof/>
+            <w:webHidden/>
+          </w:rPr>
+          <w:t>10</w:t>
+        </w:r>
+        <w:r>
+          <w:rPr>
+            <w:noProof/>
+            <w:webHidden/>
+          </w:rPr>
+          <w:fldChar w:fldCharType="end"/>
+        </w:r>
+      </w:hyperlink>
+    </w:p>
+    <w:p>
+      <w:pPr>
+        <w:pStyle w:val="Verzeichnis3"/>
+        <w:tabs>
+          <w:tab w:val="right" w:pos="9062"/>
+        </w:tabs>
+        <w:rPr>
+          <w:rFonts w:asciiTheme="minorHAnsi" w:eastAsiaTheme="minorEastAsia" w:hAnsiTheme="minorHAnsi" w:cstheme="minorBidi"/>
+          <w:noProof/>
+          <w:color w:val="auto"/>
+          <w:sz w:val="22"/>
+          <w:szCs w:val="22"/>
+          <w:lang w:eastAsia="de-CH"/>
+        </w:rPr>
+      </w:pPr>
+      <w:hyperlink w:anchor="_Toc496680918" w:history="1">
+        <w:r>
+          <w:rPr>
+            <w:rStyle w:val="Hyperlink"/>
+            <w:noProof/>
+          </w:rPr>
+          <w:t>Styleguides</w:t>
+        </w:r>
+        <w:r>
+          <w:rPr>
+            <w:noProof/>
+            <w:webHidden/>
+          </w:rPr>
+          <w:tab/>
+        </w:r>
+        <w:r>
+          <w:rPr>
+            <w:noProof/>
+            <w:webHidden/>
+          </w:rPr>
+          <w:fldChar w:fldCharType="begin"/>
+        </w:r>
+        <w:r>
+          <w:rPr>
+            <w:noProof/>
+            <w:webHidden/>
+          </w:rPr>
+          <w:instrText xml:space="preserve"> PAGEREF _Toc496680918 \h </w:instrText>
+        </w:r>
+        <w:r>
+          <w:rPr>
+            <w:noProof/>
+            <w:webHidden/>
+          </w:rPr>
+        </w:r>
+        <w:r>
+          <w:rPr>
+            <w:noProof/>
+            <w:webHidden/>
+          </w:rPr>
+          <w:fldChar w:fldCharType="separate"/>
+        </w:r>
+        <w:r>
+          <w:rPr>
+            <w:noProof/>
+            <w:webHidden/>
+          </w:rPr>
+          <w:t>10</w:t>
+        </w:r>
+        <w:r>
+          <w:rPr>
+            <w:noProof/>
+            <w:webHidden/>
+          </w:rPr>
+          <w:fldChar w:fldCharType="end"/>
+        </w:r>
+      </w:hyperlink>
+    </w:p>
+    <w:p>
+      <w:pPr>
+        <w:pStyle w:val="Verzeichnis1"/>
+        <w:rPr>
+          <w:rFonts w:asciiTheme="minorHAnsi" w:eastAsiaTheme="minorEastAsia" w:hAnsiTheme="minorHAnsi" w:cstheme="minorBidi"/>
+          <w:color w:val="auto"/>
+          <w:sz w:val="22"/>
+          <w:szCs w:val="22"/>
+          <w:lang w:eastAsia="de-CH"/>
+        </w:rPr>
+      </w:pPr>
+      <w:hyperlink w:anchor="_Toc496680919" w:history="1">
+        <w:r>
+          <w:rPr>
+            <w:rStyle w:val="Hyperlink"/>
+          </w:rPr>
+          <w:t>Implementation</w:t>
+        </w:r>
+        <w:r>
+          <w:rPr>
+            <w:webHidden/>
+          </w:rPr>
+          <w:tab/>
+        </w:r>
+        <w:r>
+          <w:rPr>
+            <w:webHidden/>
+          </w:rPr>
+          <w:fldChar w:fldCharType="begin"/>
+        </w:r>
+        <w:r>
+          <w:rPr>
+            <w:webHidden/>
+          </w:rPr>
+          <w:instrText xml:space="preserve"> PAGEREF _Toc496680919 \h </w:instrText>
+        </w:r>
+        <w:r>
+          <w:rPr>
+            <w:webHidden/>
+          </w:rPr>
+        </w:r>
+        <w:r>
+          <w:rPr>
+            <w:webHidden/>
+          </w:rPr>
+          <w:fldChar w:fldCharType="separate"/>
+        </w:r>
+        <w:r>
+          <w:rPr>
+            <w:webHidden/>
+          </w:rPr>
+          <w:t>11</w:t>
+        </w:r>
+        <w:r>
+          <w:rPr>
+            <w:webHidden/>
+          </w:rPr>
+          <w:fldChar w:fldCharType="end"/>
+        </w:r>
+      </w:hyperlink>
+    </w:p>
+    <w:p>
+      <w:pPr>
+        <w:pStyle w:val="Verzeichnis2"/>
+        <w:rPr>
+          <w:rFonts w:asciiTheme="minorHAnsi" w:eastAsiaTheme="minorEastAsia" w:hAnsiTheme="minorHAnsi" w:cstheme="minorBidi"/>
+          <w:color w:val="auto"/>
+          <w:szCs w:val="22"/>
+          <w:lang w:eastAsia="de-CH"/>
+        </w:rPr>
+      </w:pPr>
+      <w:hyperlink w:anchor="_Toc496680920" w:history="1">
+        <w:r>
+          <w:rPr>
+            <w:rStyle w:val="Hyperlink"/>
+          </w:rPr>
+          <w:t>Implementierung</w:t>
+        </w:r>
+        <w:r>
+          <w:rPr>
+            <w:webHidden/>
+          </w:rPr>
+          <w:tab/>
+        </w:r>
+        <w:r>
+          <w:rPr>
+            <w:webHidden/>
+          </w:rPr>
+          <w:fldChar w:fldCharType="begin"/>
+        </w:r>
+        <w:r>
+          <w:rPr>
+            <w:webHidden/>
+          </w:rPr>
+          <w:instrText xml:space="preserve"> PAGEREF _Toc496680920 \h </w:instrText>
+        </w:r>
+        <w:r>
+          <w:rPr>
+            <w:webHidden/>
+          </w:rPr>
+        </w:r>
+        <w:r>
+          <w:rPr>
+            <w:webHidden/>
+          </w:rPr>
+          <w:fldChar w:fldCharType="separate"/>
+        </w:r>
+        <w:r>
+          <w:rPr>
+            <w:webHidden/>
+          </w:rPr>
+          <w:t>11</w:t>
+        </w:r>
+        <w:r>
+          <w:rPr>
+            <w:webHidden/>
+          </w:rPr>
+          <w:fldChar w:fldCharType="end"/>
+        </w:r>
+      </w:hyperlink>
+    </w:p>
+    <w:p>
+      <w:pPr>
+        <w:pStyle w:val="Verzeichnis3"/>
+        <w:tabs>
+          <w:tab w:val="right" w:pos="9062"/>
+        </w:tabs>
+        <w:rPr>
+          <w:rFonts w:asciiTheme="minorHAnsi" w:eastAsiaTheme="minorEastAsia" w:hAnsiTheme="minorHAnsi" w:cstheme="minorBidi"/>
+          <w:noProof/>
+          <w:color w:val="auto"/>
+          <w:sz w:val="22"/>
+          <w:szCs w:val="22"/>
+          <w:lang w:eastAsia="de-CH"/>
+        </w:rPr>
+      </w:pPr>
+      <w:hyperlink w:anchor="_Toc496680921" w:history="1">
+        <w:r>
+          <w:rPr>
+            <w:rStyle w:val="Hyperlink"/>
+            <w:noProof/>
+          </w:rPr>
+          <w:t>Verantwortlichkeiten</w:t>
+        </w:r>
+        <w:r>
+          <w:rPr>
+            <w:noProof/>
+            <w:webHidden/>
+          </w:rPr>
+          <w:tab/>
+        </w:r>
+        <w:r>
+          <w:rPr>
+            <w:noProof/>
+            <w:webHidden/>
+          </w:rPr>
+          <w:fldChar w:fldCharType="begin"/>
+        </w:r>
+        <w:r>
+          <w:rPr>
+            <w:noProof/>
+            <w:webHidden/>
+          </w:rPr>
+          <w:instrText xml:space="preserve"> PAGEREF _Toc496680921 \h </w:instrText>
+        </w:r>
+        <w:r>
+          <w:rPr>
+            <w:noProof/>
+            <w:webHidden/>
+          </w:rPr>
+        </w:r>
+        <w:r>
+          <w:rPr>
+            <w:noProof/>
+            <w:webHidden/>
+          </w:rPr>
+          <w:fldChar w:fldCharType="separate"/>
+        </w:r>
+        <w:r>
+          <w:rPr>
+            <w:noProof/>
+            <w:webHidden/>
+          </w:rPr>
+          <w:t>11</w:t>
+        </w:r>
+        <w:r>
+          <w:rPr>
+            <w:noProof/>
+            <w:webHidden/>
+          </w:rPr>
+          <w:fldChar w:fldCharType="end"/>
+        </w:r>
+      </w:hyperlink>
+    </w:p>
+    <w:p>
+      <w:pPr>
+        <w:pStyle w:val="Verzeichnis3"/>
+        <w:tabs>
+          <w:tab w:val="right" w:pos="9062"/>
+        </w:tabs>
+        <w:rPr>
+          <w:rFonts w:asciiTheme="minorHAnsi" w:eastAsiaTheme="minorEastAsia" w:hAnsiTheme="minorHAnsi" w:cstheme="minorBidi"/>
+          <w:noProof/>
+          <w:color w:val="auto"/>
+          <w:sz w:val="22"/>
+          <w:szCs w:val="22"/>
+          <w:lang w:eastAsia="de-CH"/>
+        </w:rPr>
+      </w:pPr>
+      <w:hyperlink w:anchor="_Toc496680922" w:history="1">
+        <w:r>
+          <w:rPr>
+            <w:rStyle w:val="Hyperlink"/>
+            <w:noProof/>
+          </w:rPr>
           <w:t>Technischer Aufbau</w:t>
         </w:r>
         <w:r>
@@ -2856,7 +3067,7 @@
             <w:noProof/>
             <w:webHidden/>
           </w:rPr>
-          <w:instrText xml:space="preserve"> PAGEREF _Toc496646186 \h </w:instrText>
+          <w:instrText xml:space="preserve"> PAGEREF _Toc496680922 \h </w:instrText>
         </w:r>
         <w:r>
           <w:rPr>
@@ -2901,7 +3112,7 @@
           <w:lang w:eastAsia="de-CH"/>
         </w:rPr>
       </w:pPr>
-      <w:hyperlink w:anchor="_Toc496646187" w:history="1">
+      <w:hyperlink w:anchor="_Toc496680923" w:history="1">
         <w:r>
           <w:rPr>
             <w:rStyle w:val="Hyperlink"/>
@@ -2928,7 +3139,7 @@
             <w:noProof/>
             <w:webHidden/>
           </w:rPr>
-          <w:instrText xml:space="preserve"> PAGEREF _Toc496646187 \h </w:instrText>
+          <w:instrText xml:space="preserve"> PAGEREF _Toc496680923 \h </w:instrText>
         </w:r>
         <w:r>
           <w:rPr>
@@ -2973,7 +3184,7 @@
           <w:lang w:eastAsia="de-CH"/>
         </w:rPr>
       </w:pPr>
-      <w:hyperlink w:anchor="_Toc496646188" w:history="1">
+      <w:hyperlink w:anchor="_Toc496680924" w:history="1">
         <w:r>
           <w:rPr>
             <w:rStyle w:val="Hyperlink"/>
@@ -3000,7 +3211,152 @@
             <w:noProof/>
             <w:webHidden/>
           </w:rPr>
-          <w:instrText xml:space="preserve"> PAGEREF _Toc496646188 \h </w:instrText>
+          <w:instrText xml:space="preserve"> PAGEREF _Toc496680924 \h </w:instrText>
+        </w:r>
+        <w:r>
+          <w:rPr>
+            <w:noProof/>
+            <w:webHidden/>
+          </w:rPr>
+        </w:r>
+        <w:r>
+          <w:rPr>
+            <w:noProof/>
+            <w:webHidden/>
+          </w:rPr>
+          <w:fldChar w:fldCharType="separate"/>
+        </w:r>
+        <w:r>
+          <w:rPr>
+            <w:noProof/>
+            <w:webHidden/>
+          </w:rPr>
+          <w:t>11</w:t>
+        </w:r>
+        <w:r>
+          <w:rPr>
+            <w:noProof/>
+            <w:webHidden/>
+          </w:rPr>
+          <w:fldChar w:fldCharType="end"/>
+        </w:r>
+      </w:hyperlink>
+    </w:p>
+    <w:p>
+      <w:pPr>
+        <w:pStyle w:val="Verzeichnis4"/>
+        <w:tabs>
+          <w:tab w:val="right" w:pos="9062"/>
+        </w:tabs>
+        <w:rPr>
+          <w:rFonts w:asciiTheme="minorHAnsi" w:eastAsiaTheme="minorEastAsia" w:hAnsiTheme="minorHAnsi" w:cstheme="minorBidi"/>
+          <w:noProof/>
+          <w:sz w:val="22"/>
+          <w:szCs w:val="22"/>
+          <w:lang w:eastAsia="de-CH"/>
+        </w:rPr>
+      </w:pPr>
+      <w:hyperlink w:anchor="_Toc496680925" w:history="1">
+        <w:r>
+          <w:rPr>
+            <w:rStyle w:val="Hyperlink"/>
+            <w:noProof/>
+          </w:rPr>
+          <w:t>Verbindung zum Model</w:t>
+        </w:r>
+        <w:r>
+          <w:rPr>
+            <w:noProof/>
+            <w:webHidden/>
+          </w:rPr>
+          <w:tab/>
+        </w:r>
+        <w:r>
+          <w:rPr>
+            <w:noProof/>
+            <w:webHidden/>
+          </w:rPr>
+          <w:fldChar w:fldCharType="begin"/>
+        </w:r>
+        <w:r>
+          <w:rPr>
+            <w:noProof/>
+            <w:webHidden/>
+          </w:rPr>
+          <w:instrText xml:space="preserve"> PAGEREF _Toc496680925 \h </w:instrText>
+        </w:r>
+        <w:r>
+          <w:rPr>
+            <w:noProof/>
+            <w:webHidden/>
+          </w:rPr>
+        </w:r>
+        <w:r>
+          <w:rPr>
+            <w:noProof/>
+            <w:webHidden/>
+          </w:rPr>
+          <w:fldChar w:fldCharType="separate"/>
+        </w:r>
+        <w:r>
+          <w:rPr>
+            <w:noProof/>
+            <w:webHidden/>
+          </w:rPr>
+          <w:t>11</w:t>
+        </w:r>
+        <w:r>
+          <w:rPr>
+            <w:noProof/>
+            <w:webHidden/>
+          </w:rPr>
+          <w:fldChar w:fldCharType="end"/>
+        </w:r>
+      </w:hyperlink>
+    </w:p>
+    <w:p>
+      <w:pPr>
+        <w:pStyle w:val="Verzeichnis3"/>
+        <w:tabs>
+          <w:tab w:val="right" w:pos="9062"/>
+        </w:tabs>
+        <w:rPr>
+          <w:rFonts w:asciiTheme="minorHAnsi" w:eastAsiaTheme="minorEastAsia" w:hAnsiTheme="minorHAnsi" w:cstheme="minorBidi"/>
+          <w:noProof/>
+          <w:color w:val="auto"/>
+          <w:sz w:val="22"/>
+          <w:szCs w:val="22"/>
+          <w:lang w:eastAsia="de-CH"/>
+        </w:rPr>
+      </w:pPr>
+      <w:hyperlink w:anchor="_Toc496680926" w:history="1">
+        <w:r>
+          <w:rPr>
+            <w:rStyle w:val="Hyperlink"/>
+            <w:noProof/>
+          </w:rPr>
+          <w:t>Entwicklungsprozess</w:t>
+        </w:r>
+        <w:r>
+          <w:rPr>
+            <w:noProof/>
+            <w:webHidden/>
+          </w:rPr>
+          <w:tab/>
+        </w:r>
+        <w:r>
+          <w:rPr>
+            <w:noProof/>
+            <w:webHidden/>
+          </w:rPr>
+          <w:fldChar w:fldCharType="begin"/>
+        </w:r>
+        <w:r>
+          <w:rPr>
+            <w:noProof/>
+            <w:webHidden/>
+          </w:rPr>
+          <w:instrText xml:space="preserve"> PAGEREF _Toc496680926 \h </w:instrText>
         </w:r>
         <w:r>
           <w:rPr>
@@ -3042,7 +3398,7 @@
           <w:lang w:eastAsia="de-CH"/>
         </w:rPr>
       </w:pPr>
-      <w:hyperlink w:anchor="_Toc496646189" w:history="1">
+      <w:hyperlink w:anchor="_Toc496680927" w:history="1">
         <w:r>
           <w:rPr>
             <w:rStyle w:val="Hyperlink"/>
@@ -3065,7 +3421,7 @@
           <w:rPr>
             <w:webHidden/>
           </w:rPr>
-          <w:instrText xml:space="preserve"> PAGEREF _Toc496646189 \h </w:instrText>
+          <w:instrText xml:space="preserve"> PAGEREF _Toc496680927 \h </w:instrText>
         </w:r>
         <w:r>
           <w:rPr>
@@ -3082,7 +3438,7 @@
           <w:rPr>
             <w:webHidden/>
           </w:rPr>
-          <w:t>12</w:t>
+          <w:t>13</w:t>
         </w:r>
         <w:r>
           <w:rPr>
@@ -3093,6 +3449,11 @@
       </w:hyperlink>
     </w:p>
     <w:p>
+      <w:pPr>
+        <w:rPr>
+          <w:sz w:val="12"/>
+        </w:rPr>
+      </w:pPr>
       <w:r>
         <w:rPr>
           <w:rFonts w:asciiTheme="majorHAnsi" w:eastAsiaTheme="majorEastAsia" w:hAnsiTheme="majorHAnsi" w:cstheme="majorBidi"/>
@@ -3103,9 +3464,10 @@
         </w:rPr>
         <w:fldChar w:fldCharType="end"/>
       </w:r>
-    </w:p>
-    <w:p>
-      <w:r>
+      <w:r>
+        <w:rPr>
+          <w:sz w:val="12"/>
+        </w:rPr>
         <w:br w:type="page"/>
       </w:r>
     </w:p>
@@ -3113,7 +3475,7 @@
       <w:pPr>
         <w:pStyle w:val="berschrift1"/>
       </w:pPr>
-      <w:bookmarkStart w:id="4" w:name="_Toc496646159"/>
+      <w:bookmarkStart w:id="4" w:name="_Toc496680892"/>
       <w:r>
         <w:lastRenderedPageBreak/>
         <w:t>Vision</w:t>
@@ -3217,7 +3579,7 @@
       <w:pPr>
         <w:pStyle w:val="berschrift1"/>
       </w:pPr>
-      <w:bookmarkStart w:id="6" w:name="_Toc496646160"/>
+      <w:bookmarkStart w:id="6" w:name="_Toc496680893"/>
       <w:bookmarkEnd w:id="5"/>
       <w:r>
         <w:t>Analyse</w:t>
@@ -3228,7 +3590,7 @@
       <w:pPr>
         <w:pStyle w:val="berschrift2"/>
       </w:pPr>
-      <w:bookmarkStart w:id="7" w:name="_Toc496646161"/>
+      <w:bookmarkStart w:id="7" w:name="_Toc496680894"/>
       <w:r>
         <w:t>Anforderungen</w:t>
       </w:r>
@@ -3239,7 +3601,7 @@
         <w:pStyle w:val="berschrift3"/>
       </w:pPr>
       <w:bookmarkStart w:id="8" w:name="_Toc487807341"/>
-      <w:bookmarkStart w:id="9" w:name="_Toc496646162"/>
+      <w:bookmarkStart w:id="9" w:name="_Toc496680895"/>
       <w:r>
         <w:t>Muss-Kriterien</w:t>
       </w:r>
@@ -3346,7 +3708,13 @@
         </w:numPr>
       </w:pPr>
       <w:r>
-        <w:t>Überbegriffe der einzelnen Felder sichtbar (bsp. Price)</w:t>
+        <w:t>Überbegriffe der einzelnen Felder sichtbar (bsp</w:t>
+      </w:r>
+      <w:r>
+        <w:t>w</w:t>
+      </w:r>
+      <w:r>
+        <w:t>. Price)</w:t>
       </w:r>
     </w:p>
     <w:p>
@@ -3539,7 +3907,7 @@
           <w:szCs w:val="21"/>
         </w:rPr>
       </w:pPr>
-      <w:bookmarkStart w:id="11" w:name="_Toc496646163"/>
+      <w:bookmarkStart w:id="11" w:name="_Toc496680896"/>
       <w:r>
         <w:t>Kann-Kriterien</w:t>
       </w:r>
@@ -3707,7 +4075,7 @@
       <w:pPr>
         <w:pStyle w:val="berschrift2"/>
       </w:pPr>
-      <w:bookmarkStart w:id="12" w:name="_Toc496646164"/>
+      <w:bookmarkStart w:id="12" w:name="_Toc496680897"/>
       <w:r>
         <w:t>Use Cases</w:t>
       </w:r>
@@ -5336,6 +5704,17 @@
     <w:p/>
     <w:p>
       <w:pPr>
+        <w:pStyle w:val="berschrift2"/>
+      </w:pPr>
+      <w:bookmarkStart w:id="13" w:name="_Toc496680898"/>
+      <w:r>
+        <w:t>Story-Bord</w:t>
+      </w:r>
+      <w:bookmarkEnd w:id="13"/>
+    </w:p>
+    <w:p/>
+    <w:p>
+      <w:pPr>
         <w:rPr>
           <w:rStyle w:val="SchwacherVerweis"/>
         </w:rPr>
@@ -5344,63 +5723,39 @@
         <w:rPr>
           <w:rStyle w:val="SchwacherVerweis"/>
         </w:rPr>
-        <w:t>wenige, aber klare aus Sicht des Benutzers</w:t>
-      </w:r>
-    </w:p>
-    <w:p>
-      <w:pPr>
-        <w:pStyle w:val="berschrift2"/>
-      </w:pPr>
-      <w:bookmarkStart w:id="13" w:name="_Toc496646165"/>
-      <w:r>
-        <w:t>Story-Bord</w:t>
-      </w:r>
-      <w:bookmarkEnd w:id="13"/>
-    </w:p>
-    <w:p/>
-    <w:p>
-      <w:pPr>
+        <w:t>inklusive mockups (inklusive Dialogspezifikation</w:t>
+      </w:r>
+      <w:r>
         <w:rPr>
           <w:rStyle w:val="SchwacherVerweis"/>
         </w:rPr>
-      </w:pPr>
-      <w:r>
+        <w:t>)</w:t>
+      </w:r>
+    </w:p>
+    <w:p>
+      <w:pPr>
         <w:rPr>
           <w:rStyle w:val="SchwacherVerweis"/>
         </w:rPr>
-        <w:t>inklusive mockups (inklusive Dialogspezifikation</w:t>
-      </w:r>
+      </w:pPr>
       <w:r>
         <w:rPr>
           <w:rStyle w:val="SchwacherVerweis"/>
         </w:rPr>
-        <w:t>)</w:t>
-      </w:r>
-    </w:p>
-    <w:p>
-      <w:pPr>
+        <w:sym w:font="Wingdings" w:char="F0E0"/>
+      </w:r>
+      <w:r>
         <w:rPr>
           <w:rStyle w:val="SchwacherVerweis"/>
         </w:rPr>
-      </w:pPr>
-      <w:r>
+        <w:t xml:space="preserve"> hier erwartete Eingaben und Ausgaben genau beschreiben</w:t>
+      </w:r>
+    </w:p>
+    <w:p>
+      <w:pPr>
         <w:rPr>
           <w:rStyle w:val="SchwacherVerweis"/>
         </w:rPr>
-        <w:sym w:font="Wingdings" w:char="F0E0"/>
-      </w:r>
-      <w:r>
-        <w:rPr>
-          <w:rStyle w:val="SchwacherVerweis"/>
-        </w:rPr>
-        <w:t xml:space="preserve"> hier erwartete Eingaben und Ausgaben genau beschreiben</w:t>
-      </w:r>
-    </w:p>
-    <w:p>
-      <w:pPr>
-        <w:rPr>
-          <w:rStyle w:val="SchwacherVerweis"/>
-        </w:rPr>
       </w:pPr>
     </w:p>
     <w:p>
@@ -5412,7 +5767,7 @@
       <w:pPr>
         <w:pStyle w:val="berschrift1"/>
       </w:pPr>
-      <w:bookmarkStart w:id="14" w:name="_Toc496646166"/>
+      <w:bookmarkStart w:id="14" w:name="_Toc496680899"/>
       <w:r>
         <w:lastRenderedPageBreak/>
         <w:t>Design</w:t>
@@ -5423,7 +5778,7 @@
       <w:pPr>
         <w:pStyle w:val="berschrift2"/>
       </w:pPr>
-      <w:bookmarkStart w:id="15" w:name="_Toc496646167"/>
+      <w:bookmarkStart w:id="15" w:name="_Toc496680900"/>
       <w:r>
         <w:t>Filestruktur</w:t>
       </w:r>
@@ -5658,7 +6013,7 @@
       <w:pPr>
         <w:pStyle w:val="berschrift2"/>
       </w:pPr>
-      <w:bookmarkStart w:id="16" w:name="_Toc496646168"/>
+      <w:bookmarkStart w:id="16" w:name="_Toc496680901"/>
       <w:r>
         <w:t>Programm</w:t>
       </w:r>
@@ -5668,7 +6023,7 @@
       <w:pPr>
         <w:pStyle w:val="berschrift3"/>
       </w:pPr>
-      <w:bookmarkStart w:id="17" w:name="_Toc496646169"/>
+      <w:bookmarkStart w:id="17" w:name="_Toc496680902"/>
       <w:r>
         <w:t>Model</w:t>
       </w:r>
@@ -5686,7 +6041,7 @@
       <w:pPr>
         <w:pStyle w:val="berschrift3"/>
       </w:pPr>
-      <w:bookmarkStart w:id="18" w:name="_Toc496646170"/>
+      <w:bookmarkStart w:id="18" w:name="_Toc496680903"/>
       <w:r>
         <w:t>View</w:t>
       </w:r>
@@ -5736,7 +6091,7 @@
       <w:pPr>
         <w:pStyle w:val="berschrift3"/>
       </w:pPr>
-      <w:bookmarkStart w:id="19" w:name="_Toc496646171"/>
+      <w:bookmarkStart w:id="19" w:name="_Toc496680904"/>
       <w:r>
         <w:lastRenderedPageBreak/>
         <w:t>Controller</w:t>
@@ -5773,7 +6128,7 @@
       <w:pPr>
         <w:pStyle w:val="berschrift2"/>
       </w:pPr>
-      <w:bookmarkStart w:id="20" w:name="_Toc496646172"/>
+      <w:bookmarkStart w:id="20" w:name="_Toc496680905"/>
       <w:r>
         <w:t>Klassendiagramm</w:t>
       </w:r>
@@ -5783,7 +6138,7 @@
       <w:pPr>
         <w:pStyle w:val="berschrift3"/>
       </w:pPr>
-      <w:bookmarkStart w:id="21" w:name="_Toc496646173"/>
+      <w:bookmarkStart w:id="21" w:name="_Toc496680906"/>
       <w:r>
         <w:t>GUI</w:t>
       </w:r>
@@ -5794,7 +6149,7 @@
       <w:pPr>
         <w:pStyle w:val="berschrift3"/>
       </w:pPr>
-      <w:bookmarkStart w:id="22" w:name="_Toc496646174"/>
+      <w:bookmarkStart w:id="22" w:name="_Toc496680907"/>
       <w:r>
         <w:t>Interaktion mit Model</w:t>
       </w:r>
@@ -5810,7 +6165,7 @@
       <w:pPr>
         <w:pStyle w:val="berschrift1"/>
       </w:pPr>
-      <w:bookmarkStart w:id="23" w:name="_Toc496646175"/>
+      <w:bookmarkStart w:id="23" w:name="_Toc496680908"/>
       <w:r>
         <w:lastRenderedPageBreak/>
         <w:t>Überlegungen zum GUI</w:t>
@@ -5826,7 +6181,7 @@
       <w:pPr>
         <w:pStyle w:val="berschrift2"/>
       </w:pPr>
-      <w:bookmarkStart w:id="24" w:name="_Toc496646176"/>
+      <w:bookmarkStart w:id="24" w:name="_Toc496680909"/>
       <w:r>
         <w:t>Klärung der Ebenen</w:t>
       </w:r>
@@ -5841,7 +6196,7 @@
       <w:pPr>
         <w:pStyle w:val="berschrift3"/>
       </w:pPr>
-      <w:bookmarkStart w:id="25" w:name="_Toc496646177"/>
+      <w:bookmarkStart w:id="25" w:name="_Toc496680910"/>
       <w:r>
         <w:t>Aufgaben-Ebene</w:t>
       </w:r>
@@ -5912,7 +6267,7 @@
       <w:pPr>
         <w:pStyle w:val="berschrift3"/>
       </w:pPr>
-      <w:bookmarkStart w:id="26" w:name="_Toc496646178"/>
+      <w:bookmarkStart w:id="26" w:name="_Toc496680911"/>
       <w:r>
         <w:t>Semantische Ebene</w:t>
       </w:r>
@@ -5947,7 +6302,7 @@
       <w:pPr>
         <w:pStyle w:val="berschrift3"/>
       </w:pPr>
-      <w:bookmarkStart w:id="27" w:name="_Toc496646179"/>
+      <w:bookmarkStart w:id="27" w:name="_Toc496680912"/>
       <w:r>
         <w:t>Syntaktische Ebene</w:t>
       </w:r>
@@ -5970,7 +6325,7 @@
       <w:pPr>
         <w:pStyle w:val="berschrift3"/>
       </w:pPr>
-      <w:bookmarkStart w:id="28" w:name="_Toc496646180"/>
+      <w:bookmarkStart w:id="28" w:name="_Toc496680913"/>
       <w:r>
         <w:t>Interaktionsebene</w:t>
       </w:r>
@@ -5985,7 +6340,7 @@
       <w:pPr>
         <w:pStyle w:val="berschrift2"/>
       </w:pPr>
-      <w:bookmarkStart w:id="29" w:name="_Toc496646181"/>
+      <w:bookmarkStart w:id="29" w:name="_Toc496680914"/>
       <w:r>
         <w:lastRenderedPageBreak/>
         <w:t>Benutzer-Arten</w:t>
@@ -6029,7 +6384,7 @@
       <w:pPr>
         <w:pStyle w:val="berschrift2"/>
       </w:pPr>
-      <w:bookmarkStart w:id="30" w:name="_Toc496646182"/>
+      <w:bookmarkStart w:id="30" w:name="_Toc496680915"/>
       <w:r>
         <w:t>Weitere Aspekte</w:t>
       </w:r>
@@ -6039,9 +6394,11 @@
       <w:pPr>
         <w:pStyle w:val="berschrift3"/>
       </w:pPr>
+      <w:bookmarkStart w:id="31" w:name="_Toc496680916"/>
       <w:r>
         <w:t>Aufbau</w:t>
       </w:r>
+      <w:bookmarkEnd w:id="31"/>
     </w:p>
     <w:p>
       <w:r>
@@ -6054,7 +6411,10 @@
         <w:t>, halten wir uns an gewisse Standards. Die Menüleiste ist zuoberst zu finden</w:t>
       </w:r>
       <w:r>
-        <w:t>, unten wird das Programm mit einem Footer beendet</w:t>
+        <w:t xml:space="preserve">, unten wird das Programm mit einem Footer </w:t>
+      </w:r>
+      <w:r>
+        <w:t>abgeschlossen</w:t>
       </w:r>
       <w:r>
         <w:t>. Ganz links wird die Home-Seite eingeblendet, sie ist gleichzeitig der Einstiegspunkt. Die Kundenansicht wird nämlich jeden Morgen aufgestartet, Anpassungen am Menü werden tendenziell seltener gebraucht. Die Funktion ‘Help’ befindet sich wie bei den meisten Programmen ganz rechts in der Menüleiste.</w:t>
@@ -6072,9 +6432,11 @@
       <w:pPr>
         <w:pStyle w:val="berschrift3"/>
       </w:pPr>
+      <w:bookmarkStart w:id="32" w:name="_Toc496680917"/>
       <w:r>
         <w:t>Dialoge</w:t>
       </w:r>
+      <w:bookmarkEnd w:id="32"/>
     </w:p>
     <w:p>
       <w:r>
@@ -6088,24 +6450,18 @@
     </w:p>
     <w:p>
       <w:r>
-        <w:t xml:space="preserve">Die Menü-Option ‘Help’ öffnet einen nicht-modalen Dialog, in dem die Funktionen des Programmes erklärt sind. So kann der User im Help-Dialog nachschauen wie etwas funktioniert und es </w:t>
-      </w:r>
-      <w:r>
-        <w:t>gleichzeitig</w:t>
-      </w:r>
-      <w:r>
-        <w:t xml:space="preserve"> im GUI ausführen.</w:t>
-      </w:r>
-      <w:bookmarkStart w:id="31" w:name="_GoBack"/>
-      <w:bookmarkEnd w:id="31"/>
+        <w:t>Die Menü-Option ‘Help’ öffnet einen nicht-modalen Dialog, in dem die Funktionen des Programmes erklärt sind. So kann der User im Help-Dialog nachschauen wie etwas funktioniert und es gleichzeitig im GUI ausführen.</w:t>
+      </w:r>
     </w:p>
     <w:p>
       <w:pPr>
         <w:pStyle w:val="berschrift3"/>
       </w:pPr>
+      <w:bookmarkStart w:id="33" w:name="_Toc496680918"/>
       <w:r>
         <w:t>Styleguides</w:t>
       </w:r>
+      <w:bookmarkEnd w:id="33"/>
     </w:p>
     <w:p>
       <w:r>
@@ -6129,32 +6485,32 @@
       <w:pPr>
         <w:pStyle w:val="berschrift1"/>
       </w:pPr>
-      <w:bookmarkStart w:id="32" w:name="_Toc496646183"/>
+      <w:bookmarkStart w:id="34" w:name="_Toc496680919"/>
       <w:r>
         <w:lastRenderedPageBreak/>
         <w:t>Implementation</w:t>
       </w:r>
-      <w:bookmarkEnd w:id="32"/>
+      <w:bookmarkEnd w:id="34"/>
     </w:p>
     <w:p>
       <w:pPr>
         <w:pStyle w:val="berschrift2"/>
       </w:pPr>
-      <w:bookmarkStart w:id="33" w:name="_Toc496646184"/>
+      <w:bookmarkStart w:id="35" w:name="_Toc496680920"/>
       <w:r>
         <w:t>Implementierung</w:t>
       </w:r>
-      <w:bookmarkEnd w:id="33"/>
+      <w:bookmarkEnd w:id="35"/>
     </w:p>
     <w:p>
       <w:pPr>
         <w:pStyle w:val="berschrift3"/>
       </w:pPr>
-      <w:bookmarkStart w:id="34" w:name="_Toc496646185"/>
+      <w:bookmarkStart w:id="36" w:name="_Toc496680921"/>
       <w:r>
         <w:t>Verantwortlichkeiten</w:t>
       </w:r>
-      <w:bookmarkEnd w:id="34"/>
+      <w:bookmarkEnd w:id="36"/>
     </w:p>
     <w:p>
       <w:r>
@@ -6194,21 +6550,21 @@
       <w:pPr>
         <w:pStyle w:val="berschrift3"/>
       </w:pPr>
-      <w:bookmarkStart w:id="35" w:name="_Toc496646186"/>
+      <w:bookmarkStart w:id="37" w:name="_Toc496680922"/>
       <w:r>
         <w:t>Technischer Aufbau</w:t>
       </w:r>
-      <w:bookmarkEnd w:id="35"/>
+      <w:bookmarkEnd w:id="37"/>
     </w:p>
     <w:p>
       <w:pPr>
         <w:pStyle w:val="berschrift4"/>
       </w:pPr>
-      <w:bookmarkStart w:id="36" w:name="_Toc496646187"/>
+      <w:bookmarkStart w:id="38" w:name="_Toc496680923"/>
       <w:r>
         <w:t>GUI</w:t>
       </w:r>
-      <w:bookmarkEnd w:id="36"/>
+      <w:bookmarkEnd w:id="38"/>
     </w:p>
     <w:p>
       <w:r>
@@ -6222,11 +6578,11 @@
       <w:pPr>
         <w:pStyle w:val="berschrift4"/>
       </w:pPr>
-      <w:bookmarkStart w:id="37" w:name="_Toc496646188"/>
+      <w:bookmarkStart w:id="39" w:name="_Toc496680924"/>
       <w:r>
         <w:t>DataHolder</w:t>
       </w:r>
-      <w:bookmarkEnd w:id="37"/>
+      <w:bookmarkEnd w:id="39"/>
     </w:p>
     <w:p>
       <w:r>
@@ -6241,7 +6597,13 @@
         <w:rPr>
           <w:color w:val="FF0000"/>
         </w:rPr>
-        <w:t xml:space="preserve">ChangeItem </w:t>
+        <w:t>Modify</w:t>
+      </w:r>
+      <w:r>
+        <w:rPr>
+          <w:color w:val="FF0000"/>
+        </w:rPr>
+        <w:t xml:space="preserve"> </w:t>
       </w:r>
       <w:r>
         <w:t xml:space="preserve">verwenden diesen, um für den User sicherzustellen, dass seine Daten zwischengespeichert sind. So klickt der User beispielsweise auf Add &gt; Coffee und gibt den Namen eines neuen Produktes der Kategorie Beverage ein. Um ihm den Kategorienwechsel zu vereinfachen, werden die bereits eingegebenen Daten aus dem DataHolder in die neue Anzeige </w:t>
@@ -6253,18 +6615,101 @@
         <w:t>.</w:t>
       </w:r>
     </w:p>
-    <w:p/>
-    <w:p>
-      <w:pPr>
-        <w:rPr>
-          <w:rStyle w:val="SchwacherVerweis"/>
-        </w:rPr>
-      </w:pPr>
-      <w:r>
-        <w:rPr>
-          <w:rStyle w:val="SchwacherVerweis"/>
-        </w:rPr>
-        <w:t>Entwicklungsprozess beschreiben</w:t>
+    <w:p>
+      <w:pPr>
+        <w:pStyle w:val="berschrift4"/>
+      </w:pPr>
+      <w:bookmarkStart w:id="40" w:name="_Toc496680925"/>
+      <w:r>
+        <w:t>Verbindung zum Model</w:t>
+      </w:r>
+      <w:bookmarkEnd w:id="40"/>
+    </w:p>
+    <w:p>
+      <w:r>
+        <w:t>Die Anbindung des GUIs an das Model wird über die Klasse ‘Menu’ gestaltet. In jener Klasse war zuvor die Konsoleneingaben und -überprüfungen zu finden. Sie hat bereits vorher schon mit dem Model kommuniziert, weshalb einige bestehende Methoden nun nur noch umgebaut werden müssen.</w:t>
+      </w:r>
+    </w:p>
+    <w:p>
+      <w:pPr>
+        <w:pStyle w:val="berschrift3"/>
+      </w:pPr>
+      <w:bookmarkStart w:id="41" w:name="_Toc496680926"/>
+      <w:r>
+        <w:t>Entwicklungsprozess</w:t>
+      </w:r>
+      <w:bookmarkEnd w:id="41"/>
+    </w:p>
+    <w:p>
+      <w:r>
+        <w:t>Bei der Implementation haben wir als erstes das Template erstellt. Parallel dazu wurden die Grundstrukturen der Menüoptionen ‘Modify’ und ‘Add’ festgelegt. Anschliessend folgte die Ausarbeitung dieser beider Menüs, sowie das Erstellen unserer Kundenansicht.</w:t>
+      </w:r>
+    </w:p>
+    <w:p>
+      <w:r>
+        <w:t>Zuerst wurden die notwendigen Elemente wie Labels, Textfelder und Buttons erstellt und ungefähr in die Grundstrukturen eingefügt. Dann ging es vor allem um das Datenhandling. Es folgte die Implementation der notwendigen Überprüfungen, sodass die Daten bereits im richtigen Format an die Businesslogik eingespeist werden</w:t>
+      </w:r>
+      <w:r>
+        <w:t>.</w:t>
+      </w:r>
+    </w:p>
+    <w:p>
+      <w:r>
+        <w:lastRenderedPageBreak/>
+        <w:t xml:space="preserve">Die Überprüfung des Preises </w:t>
+      </w:r>
+      <w:r>
+        <w:t>wurde speziell implementiert. Wir bauten einen bestehenden Taschenrechner um, sodass er unseren Ansprüchen genügt. So kann nun mittels einiger Überprüfungen sichergestellt werden, dass der Preis immer als double gespeichert wird.</w:t>
+      </w:r>
+    </w:p>
+    <w:p>
+      <w:r>
+        <w:t>Je nach Useraktion müssen die Daten in verschiedenen Feldern beibehalten werden (</w:t>
+      </w:r>
+      <w:r>
+        <w:t>bspw.</w:t>
+      </w:r>
+      <w:r>
+        <w:t xml:space="preserve"> genau bei unserer Preiseingabe: der eingegebene Preis muss auf das Preis-Textfeld in der jeweiligen Ansicht übertragen werden. </w:t>
+      </w:r>
+      <w:r>
+        <w:t>Dafür haben wir eine eigene Klasse erstellt, den ‘DataHolder’. Diese ist zuständig für die Daten eines einzelnen Produktes und wurde zunächst static implementiert</w:t>
+      </w:r>
+      <w:r>
+        <w:t>. Die Überlegung dafür war, dass der DataHolder grundsätzlich nicht als einzelne Instanz benutzt wird, sondern nur die Daten darin relevant sind.</w:t>
+      </w:r>
+      <w:r>
+        <w:t xml:space="preserve"> Dies hat jedoch anschliessend nicht so funktioniert wie gedacht. Deshalb bauten wir für diesen Datenaustausch das Observer-Pattern ein. </w:t>
+      </w:r>
+      <w:r>
+        <w:t xml:space="preserve">Der DataHolder ist observable, die Views sind seine jeweiligen Observer. </w:t>
+      </w:r>
+      <w:r>
+        <w:t>So wird die Datenintegrität zwischen dem DataHolder und den Views sichergestellt.</w:t>
+      </w:r>
+    </w:p>
+    <w:p>
+      <w:r>
+        <w:t>Am Schluss folgte die definitive Anbindung an das Model, sodass das Programm am Ende auch wirklich funktioniert und die verschiedenen Elemente hinzugefügt, angezeigt, bearbeitet und gelöscht werden können.</w:t>
+      </w:r>
+    </w:p>
+    <w:p>
+      <w:r>
+        <w:t xml:space="preserve">Parallel zu diesem Prozess schrieben wir das Error-Handling mittels des Errors-Dialogs, welcher überall verwendet werden kann. So wird die Einheitlichkeit </w:t>
+      </w:r>
+      <w:r>
+        <w:t>für die Meldungen sichergestellt</w:t>
+      </w:r>
+      <w:r>
+        <w:t xml:space="preserve">. </w:t>
+      </w:r>
+      <w:r>
+        <w:t>Das Layout haben wir ebenfalls parallel zum Prozess verbessert.</w:t>
+      </w:r>
+    </w:p>
+    <w:p>
+      <w:r>
+        <w:t>Ganz am Ende fand die Implementation des ‘Help’-Dialoges statt für unerfahrene User, welche eventuell etwas nicht verstehen.</w:t>
       </w:r>
     </w:p>
     <w:p>
@@ -6276,12 +6721,12 @@
       <w:pPr>
         <w:pStyle w:val="berschrift1"/>
       </w:pPr>
-      <w:bookmarkStart w:id="38" w:name="_Toc496646189"/>
+      <w:bookmarkStart w:id="42" w:name="_Toc496680927"/>
       <w:r>
         <w:lastRenderedPageBreak/>
         <w:t>Testing</w:t>
       </w:r>
-      <w:bookmarkEnd w:id="38"/>
+      <w:bookmarkEnd w:id="42"/>
     </w:p>
     <w:p/>
     <w:p/>
@@ -6298,6 +6743,8 @@
         </w:rPr>
         <w:t>Neben Tests auch ein Benutzer-Feedback verfassen</w:t>
       </w:r>
+      <w:bookmarkStart w:id="43" w:name="_GoBack"/>
+      <w:bookmarkEnd w:id="43"/>
     </w:p>
     <w:sectPr>
       <w:pgSz w:w="11906" w:h="16838"/>
@@ -8495,7 +8942,7 @@
     <w:autoRedefine/>
     <w:uiPriority w:val="39"/>
     <w:unhideWhenUsed/>
-    <w:rsid w:val="0086083F"/>
+    <w:rsid w:val="00FD6363"/>
     <w:pPr>
       <w:pBdr>
         <w:bottom w:val="single" w:sz="2" w:space="1" w:color="A8A8A8" w:themeColor="accent1" w:themeTint="99"/>
@@ -8504,7 +8951,7 @@
       <w:tabs>
         <w:tab w:val="right" w:pos="9062"/>
       </w:tabs>
-      <w:spacing w:before="360" w:after="0"/>
+      <w:spacing w:before="240" w:after="0"/>
     </w:pPr>
     <w:rPr>
       <w:noProof/>
@@ -8956,7 +9403,7 @@
 </file>
 
 <file path=customXml/itemProps1.xml><?xml version="1.0" encoding="utf-8"?>
-<ds:datastoreItem xmlns:ds="http://schemas.openxmlformats.org/officeDocument/2006/customXml" ds:itemID="{55C76ABA-99BB-47C2-9714-434DFCCED9A6}">
+<ds:datastoreItem xmlns:ds="http://schemas.openxmlformats.org/officeDocument/2006/customXml" ds:itemID="{54ED7C64-1A9B-4F0C-83D1-D15CB466AA2C}">
   <ds:schemaRefs>
     <ds:schemaRef ds:uri="http://schemas.openxmlformats.org/officeDocument/2006/bibliography"/>
   </ds:schemaRefs>

--- a/M120_Projektdokumentation.docx
+++ b/M120_Projektdokumentation.docx
@@ -10,13 +10,6 @@
           <w:docPartUnique/>
         </w:docPartObj>
       </w:sdtPr>
-      <w:sdtEndPr>
-        <w:rPr>
-          <w:color w:val="404040" w:themeColor="text1" w:themeTint="BF"/>
-          <w:sz w:val="30"/>
-          <w:szCs w:val="30"/>
-        </w:rPr>
-      </w:sdtEndPr>
       <w:sdtContent>
         <w:p>
           <w:r>
@@ -553,17 +546,9 @@
           <w:pPr>
             <w:rPr>
               <w:rFonts w:asciiTheme="majorHAnsi" w:eastAsiaTheme="majorEastAsia" w:hAnsiTheme="majorHAnsi" w:cstheme="majorBidi"/>
-              <w:color w:val="404040" w:themeColor="text1" w:themeTint="BF"/>
-              <w:sz w:val="30"/>
-              <w:szCs w:val="30"/>
             </w:rPr>
           </w:pPr>
           <w:r>
-            <w:rPr>
-              <w:color w:val="404040" w:themeColor="text1" w:themeTint="BF"/>
-              <w:sz w:val="30"/>
-              <w:szCs w:val="30"/>
-            </w:rPr>
             <w:br w:type="page"/>
           </w:r>
         </w:p>
@@ -642,14 +627,8 @@
           <w:ilvl w:val="1"/>
           <w:numId w:val="1"/>
         </w:numPr>
-        <w:rPr>
-          <w:sz w:val="20"/>
-        </w:rPr>
-      </w:pPr>
-      <w:r>
-        <w:rPr>
-          <w:sz w:val="20"/>
-        </w:rPr>
+      </w:pPr>
+      <w:r>
         <w:t>Beschrieb und erste Aufsplittung in einzelne Teilbereiche</w:t>
       </w:r>
     </w:p>
@@ -672,14 +651,8 @@
           <w:ilvl w:val="1"/>
           <w:numId w:val="1"/>
         </w:numPr>
-        <w:rPr>
-          <w:sz w:val="20"/>
-        </w:rPr>
-      </w:pPr>
-      <w:r>
-        <w:rPr>
-          <w:sz w:val="20"/>
-        </w:rPr>
+      </w:pPr>
+      <w:r>
         <w:t>Abhängigkeiten, Aufgabenübersicht</w:t>
       </w:r>
     </w:p>
@@ -702,32 +675,17 @@
           <w:ilvl w:val="1"/>
           <w:numId w:val="1"/>
         </w:numPr>
-        <w:rPr>
-          <w:sz w:val="20"/>
-        </w:rPr>
-      </w:pPr>
-      <w:r>
-        <w:rPr>
-          <w:sz w:val="20"/>
-        </w:rPr>
+      </w:pPr>
+      <w:r>
         <w:t>Detailliert</w:t>
       </w:r>
       <w:r>
-        <w:rPr>
-          <w:sz w:val="20"/>
-        </w:rPr>
         <w:t xml:space="preserve">e Analyse </w:t>
       </w:r>
       <w:r>
-        <w:rPr>
-          <w:sz w:val="20"/>
-        </w:rPr>
         <w:t>DB-</w:t>
       </w:r>
       <w:r>
-        <w:rPr>
-          <w:sz w:val="20"/>
-        </w:rPr>
         <w:t>Design</w:t>
       </w:r>
     </w:p>
@@ -738,14 +696,8 @@
           <w:ilvl w:val="1"/>
           <w:numId w:val="1"/>
         </w:numPr>
-        <w:rPr>
-          <w:sz w:val="20"/>
-        </w:rPr>
-      </w:pPr>
-      <w:r>
-        <w:rPr>
-          <w:sz w:val="20"/>
-        </w:rPr>
+      </w:pPr>
+      <w:r>
         <w:t>Detaillierte Analyse Programmstruktur</w:t>
       </w:r>
     </w:p>
@@ -780,36 +732,14 @@
           <w:ilvl w:val="1"/>
           <w:numId w:val="1"/>
         </w:numPr>
-        <w:spacing w:after="0"/>
-        <w:rPr>
-          <w:sz w:val="20"/>
-        </w:rPr>
-      </w:pPr>
-      <w:r>
-        <w:rPr>
-          <w:sz w:val="20"/>
-        </w:rPr>
+      </w:pPr>
+      <w:r>
         <w:t>Testcases basieren auf UseCases</w:t>
       </w:r>
     </w:p>
-    <w:p>
-      <w:pPr>
-        <w:spacing w:after="0"/>
-        <w:rPr>
-          <w:sz w:val="20"/>
-        </w:rPr>
-      </w:pPr>
-    </w:p>
-    <w:p>
-      <w:pPr>
-        <w:rPr>
-          <w:sz w:val="6"/>
-        </w:rPr>
-      </w:pPr>
-      <w:r>
-        <w:rPr>
-          <w:sz w:val="6"/>
-        </w:rPr>
+    <w:p/>
+    <w:p>
+      <w:r>
         <w:br w:type="page"/>
       </w:r>
     </w:p>
@@ -955,9 +885,6 @@
     <w:p>
       <w:pPr>
         <w:pStyle w:val="Verzeichnis3"/>
-        <w:tabs>
-          <w:tab w:val="right" w:pos="9062"/>
-        </w:tabs>
         <w:rPr>
           <w:rFonts w:asciiTheme="minorHAnsi" w:eastAsiaTheme="minorEastAsia" w:hAnsiTheme="minorHAnsi" w:cstheme="minorBidi"/>
           <w:noProof/>
@@ -1210,9 +1137,6 @@
     <w:p>
       <w:pPr>
         <w:pStyle w:val="Verzeichnis3"/>
-        <w:tabs>
-          <w:tab w:val="right" w:pos="9062"/>
-        </w:tabs>
         <w:rPr>
           <w:rFonts w:asciiTheme="minorHAnsi" w:eastAsiaTheme="minorEastAsia" w:hAnsiTheme="minorHAnsi" w:cstheme="minorBidi"/>
           <w:noProof/>
@@ -1283,9 +1207,6 @@
     <w:p>
       <w:pPr>
         <w:pStyle w:val="Verzeichnis3"/>
-        <w:tabs>
-          <w:tab w:val="right" w:pos="9062"/>
-        </w:tabs>
         <w:rPr>
           <w:rFonts w:asciiTheme="minorHAnsi" w:eastAsiaTheme="minorEastAsia" w:hAnsiTheme="minorHAnsi" w:cstheme="minorBidi"/>
           <w:noProof/>
@@ -1657,9 +1578,6 @@
     <w:p>
       <w:pPr>
         <w:pStyle w:val="Verzeichnis3"/>
-        <w:tabs>
-          <w:tab w:val="right" w:pos="9062"/>
-        </w:tabs>
         <w:rPr>
           <w:rFonts w:asciiTheme="minorHAnsi" w:eastAsiaTheme="minorEastAsia" w:hAnsiTheme="minorHAnsi" w:cstheme="minorBidi"/>
           <w:noProof/>
@@ -1730,9 +1648,6 @@
     <w:p>
       <w:pPr>
         <w:pStyle w:val="Verzeichnis3"/>
-        <w:tabs>
-          <w:tab w:val="right" w:pos="9062"/>
-        </w:tabs>
         <w:rPr>
           <w:rFonts w:asciiTheme="minorHAnsi" w:eastAsiaTheme="minorEastAsia" w:hAnsiTheme="minorHAnsi" w:cstheme="minorBidi"/>
           <w:noProof/>
@@ -1803,9 +1718,6 @@
     <w:p>
       <w:pPr>
         <w:pStyle w:val="Verzeichnis3"/>
-        <w:tabs>
-          <w:tab w:val="right" w:pos="9062"/>
-        </w:tabs>
         <w:rPr>
           <w:rFonts w:asciiTheme="minorHAnsi" w:eastAsiaTheme="minorEastAsia" w:hAnsiTheme="minorHAnsi" w:cstheme="minorBidi"/>
           <w:noProof/>
@@ -1936,9 +1848,6 @@
     <w:p>
       <w:pPr>
         <w:pStyle w:val="Verzeichnis3"/>
-        <w:tabs>
-          <w:tab w:val="right" w:pos="9062"/>
-        </w:tabs>
         <w:rPr>
           <w:rFonts w:asciiTheme="minorHAnsi" w:eastAsiaTheme="minorEastAsia" w:hAnsiTheme="minorHAnsi" w:cstheme="minorBidi"/>
           <w:noProof/>
@@ -2009,9 +1918,6 @@
     <w:p>
       <w:pPr>
         <w:pStyle w:val="Verzeichnis3"/>
-        <w:tabs>
-          <w:tab w:val="right" w:pos="9062"/>
-        </w:tabs>
         <w:rPr>
           <w:rFonts w:asciiTheme="minorHAnsi" w:eastAsiaTheme="minorEastAsia" w:hAnsiTheme="minorHAnsi" w:cstheme="minorBidi"/>
           <w:noProof/>
@@ -2203,9 +2109,6 @@
     <w:p>
       <w:pPr>
         <w:pStyle w:val="Verzeichnis3"/>
-        <w:tabs>
-          <w:tab w:val="right" w:pos="9062"/>
-        </w:tabs>
         <w:rPr>
           <w:rFonts w:asciiTheme="minorHAnsi" w:eastAsiaTheme="minorEastAsia" w:hAnsiTheme="minorHAnsi" w:cstheme="minorBidi"/>
           <w:noProof/>
@@ -2276,9 +2179,6 @@
     <w:p>
       <w:pPr>
         <w:pStyle w:val="Verzeichnis3"/>
-        <w:tabs>
-          <w:tab w:val="right" w:pos="9062"/>
-        </w:tabs>
         <w:rPr>
           <w:rFonts w:asciiTheme="minorHAnsi" w:eastAsiaTheme="minorEastAsia" w:hAnsiTheme="minorHAnsi" w:cstheme="minorBidi"/>
           <w:noProof/>
@@ -2349,9 +2249,6 @@
     <w:p>
       <w:pPr>
         <w:pStyle w:val="Verzeichnis3"/>
-        <w:tabs>
-          <w:tab w:val="right" w:pos="9062"/>
-        </w:tabs>
         <w:rPr>
           <w:rFonts w:asciiTheme="minorHAnsi" w:eastAsiaTheme="minorEastAsia" w:hAnsiTheme="minorHAnsi" w:cstheme="minorBidi"/>
           <w:noProof/>
@@ -2422,9 +2319,6 @@
     <w:p>
       <w:pPr>
         <w:pStyle w:val="Verzeichnis3"/>
-        <w:tabs>
-          <w:tab w:val="right" w:pos="9062"/>
-        </w:tabs>
         <w:rPr>
           <w:rFonts w:asciiTheme="minorHAnsi" w:eastAsiaTheme="minorEastAsia" w:hAnsiTheme="minorHAnsi" w:cstheme="minorBidi"/>
           <w:noProof/>
@@ -2615,9 +2509,6 @@
     <w:p>
       <w:pPr>
         <w:pStyle w:val="Verzeichnis3"/>
-        <w:tabs>
-          <w:tab w:val="right" w:pos="9062"/>
-        </w:tabs>
         <w:rPr>
           <w:rFonts w:asciiTheme="minorHAnsi" w:eastAsiaTheme="minorEastAsia" w:hAnsiTheme="minorHAnsi" w:cstheme="minorBidi"/>
           <w:noProof/>
@@ -2688,9 +2579,6 @@
     <w:p>
       <w:pPr>
         <w:pStyle w:val="Verzeichnis3"/>
-        <w:tabs>
-          <w:tab w:val="right" w:pos="9062"/>
-        </w:tabs>
         <w:rPr>
           <w:rFonts w:asciiTheme="minorHAnsi" w:eastAsiaTheme="minorEastAsia" w:hAnsiTheme="minorHAnsi" w:cstheme="minorBidi"/>
           <w:noProof/>
@@ -2761,9 +2649,6 @@
     <w:p>
       <w:pPr>
         <w:pStyle w:val="Verzeichnis3"/>
-        <w:tabs>
-          <w:tab w:val="right" w:pos="9062"/>
-        </w:tabs>
         <w:rPr>
           <w:rFonts w:asciiTheme="minorHAnsi" w:eastAsiaTheme="minorEastAsia" w:hAnsiTheme="minorHAnsi" w:cstheme="minorBidi"/>
           <w:noProof/>
@@ -2955,9 +2840,6 @@
     <w:p>
       <w:pPr>
         <w:pStyle w:val="Verzeichnis3"/>
-        <w:tabs>
-          <w:tab w:val="right" w:pos="9062"/>
-        </w:tabs>
         <w:rPr>
           <w:rFonts w:asciiTheme="minorHAnsi" w:eastAsiaTheme="minorEastAsia" w:hAnsiTheme="minorHAnsi" w:cstheme="minorBidi"/>
           <w:noProof/>
@@ -3028,9 +2910,6 @@
     <w:p>
       <w:pPr>
         <w:pStyle w:val="Verzeichnis3"/>
-        <w:tabs>
-          <w:tab w:val="right" w:pos="9062"/>
-        </w:tabs>
         <w:rPr>
           <w:rFonts w:asciiTheme="minorHAnsi" w:eastAsiaTheme="minorEastAsia" w:hAnsiTheme="minorHAnsi" w:cstheme="minorBidi"/>
           <w:noProof/>
@@ -3101,9 +2980,6 @@
     <w:p>
       <w:pPr>
         <w:pStyle w:val="Verzeichnis4"/>
-        <w:tabs>
-          <w:tab w:val="right" w:pos="9062"/>
-        </w:tabs>
         <w:rPr>
           <w:rFonts w:asciiTheme="minorHAnsi" w:eastAsiaTheme="minorEastAsia" w:hAnsiTheme="minorHAnsi" w:cstheme="minorBidi"/>
           <w:noProof/>
@@ -3173,9 +3049,6 @@
     <w:p>
       <w:pPr>
         <w:pStyle w:val="Verzeichnis4"/>
-        <w:tabs>
-          <w:tab w:val="right" w:pos="9062"/>
-        </w:tabs>
         <w:rPr>
           <w:rFonts w:asciiTheme="minorHAnsi" w:eastAsiaTheme="minorEastAsia" w:hAnsiTheme="minorHAnsi" w:cstheme="minorBidi"/>
           <w:noProof/>
@@ -3245,9 +3118,6 @@
     <w:p>
       <w:pPr>
         <w:pStyle w:val="Verzeichnis4"/>
-        <w:tabs>
-          <w:tab w:val="right" w:pos="9062"/>
-        </w:tabs>
         <w:rPr>
           <w:rFonts w:asciiTheme="minorHAnsi" w:eastAsiaTheme="minorEastAsia" w:hAnsiTheme="minorHAnsi" w:cstheme="minorBidi"/>
           <w:noProof/>
@@ -3317,9 +3187,6 @@
     <w:p>
       <w:pPr>
         <w:pStyle w:val="Verzeichnis3"/>
-        <w:tabs>
-          <w:tab w:val="right" w:pos="9062"/>
-        </w:tabs>
         <w:rPr>
           <w:rFonts w:asciiTheme="minorHAnsi" w:eastAsiaTheme="minorEastAsia" w:hAnsiTheme="minorHAnsi" w:cstheme="minorBidi"/>
           <w:noProof/>
@@ -3449,11 +3316,6 @@
       </w:hyperlink>
     </w:p>
     <w:p>
-      <w:pPr>
-        <w:rPr>
-          <w:sz w:val="12"/>
-        </w:rPr>
-      </w:pPr>
       <w:r>
         <w:rPr>
           <w:rFonts w:asciiTheme="majorHAnsi" w:eastAsiaTheme="majorEastAsia" w:hAnsiTheme="majorHAnsi" w:cstheme="majorBidi"/>
@@ -3465,9 +3327,6 @@
         <w:fldChar w:fldCharType="end"/>
       </w:r>
       <w:r>
-        <w:rPr>
-          <w:sz w:val="12"/>
-        </w:rPr>
         <w:br w:type="page"/>
       </w:r>
     </w:p>
@@ -3558,22 +3417,42 @@
     </w:p>
     <w:p>
       <w:r>
-        <w:t>Weiter möchten wir eine Login- sowie Logoutfunktion einbauen, um die Sicherheit der Daten zu gewährleisten.</w:t>
-      </w:r>
-    </w:p>
-    <w:p/>
+        <w:t xml:space="preserve">Weiter möchten wir </w:t>
+      </w:r>
+      <w:r>
+        <w:t xml:space="preserve">in einem weiteren Schritt </w:t>
+      </w:r>
+      <w:r>
+        <w:t>eine Login- sowie Logoutfunktion einbauen, um die Sicherheit der Daten zu gewährleisten.</w:t>
+      </w:r>
+    </w:p>
     <w:p>
       <w:pPr>
         <w:rPr>
-          <w:rStyle w:val="SchwacherVerweis"/>
+          <w:smallCaps/>
         </w:rPr>
       </w:pPr>
-      <w:r>
+    </w:p>
+    <w:p>
+      <w:pPr>
         <w:rPr>
-          <w:rStyle w:val="SchwacherVerweis"/>
+          <w:smallCaps/>
         </w:rPr>
-        <w:t>Projektauftrag einfügen</w:t>
-      </w:r>
+      </w:pPr>
+    </w:p>
+    <w:p>
+      <w:pPr>
+        <w:rPr>
+          <w:smallCaps/>
+        </w:rPr>
+      </w:pPr>
+    </w:p>
+    <w:p>
+      <w:pPr>
+        <w:rPr>
+          <w:smallCaps/>
+        </w:rPr>
+      </w:pPr>
     </w:p>
     <w:p>
       <w:pPr>
@@ -3909,6 +3788,7 @@
       </w:pPr>
       <w:bookmarkStart w:id="11" w:name="_Toc496680896"/>
       <w:r>
+        <w:lastRenderedPageBreak/>
         <w:t>Kann-Kriterien</w:t>
       </w:r>
       <w:bookmarkEnd w:id="10"/>
@@ -3947,7 +3827,6 @@
         </w:numPr>
       </w:pPr>
       <w:r>
-        <w:lastRenderedPageBreak/>
         <w:t>Add-Funktion</w:t>
       </w:r>
     </w:p>
@@ -4200,15 +4079,7 @@
             <w:tcW w:w="2605" w:type="dxa"/>
           </w:tcPr>
           <w:p>
-            <w:pPr>
-              <w:rPr>
-                <w:b/>
-              </w:rPr>
-            </w:pPr>
-            <w:r>
-              <w:rPr>
-                <w:b/>
-              </w:rPr>
+            <w:r>
               <w:t>Beschreibung</w:t>
             </w:r>
           </w:p>
@@ -4228,6 +4099,163 @@
                 <w:lang w:val="de-DE"/>
               </w:rPr>
               <w:t>Ein Produkt wird hinzugefügt.</w:t>
+            </w:r>
+          </w:p>
+        </w:tc>
+      </w:tr>
+      <w:tr>
+        <w:tc>
+          <w:tcPr>
+            <w:tcW w:w="2605" w:type="dxa"/>
+          </w:tcPr>
+          <w:p>
+            <w:r>
+              <w:t>Primärer Actor</w:t>
+            </w:r>
+          </w:p>
+        </w:tc>
+        <w:tc>
+          <w:tcPr>
+            <w:tcW w:w="6457" w:type="dxa"/>
+          </w:tcPr>
+          <w:p>
+            <w:r>
+              <w:t>Mitarbeiter</w:t>
+            </w:r>
+          </w:p>
+        </w:tc>
+      </w:tr>
+      <w:tr>
+        <w:tc>
+          <w:tcPr>
+            <w:tcW w:w="2605" w:type="dxa"/>
+          </w:tcPr>
+          <w:p>
+            <w:r>
+              <w:t>Vorbedingungen</w:t>
+            </w:r>
+          </w:p>
+        </w:tc>
+        <w:tc>
+          <w:tcPr>
+            <w:tcW w:w="6457" w:type="dxa"/>
+          </w:tcPr>
+          <w:p>
+            <w:pPr>
+              <w:rPr>
+                <w:lang w:val="de-DE"/>
+              </w:rPr>
+            </w:pPr>
+            <w:r>
+              <w:rPr>
+                <w:lang w:val="de-DE"/>
+              </w:rPr>
+              <w:t>-</w:t>
+            </w:r>
+          </w:p>
+        </w:tc>
+      </w:tr>
+      <w:tr>
+        <w:tc>
+          <w:tcPr>
+            <w:tcW w:w="2605" w:type="dxa"/>
+          </w:tcPr>
+          <w:p>
+            <w:r>
+              <w:t>Trigger</w:t>
+            </w:r>
+          </w:p>
+        </w:tc>
+        <w:tc>
+          <w:tcPr>
+            <w:tcW w:w="6457" w:type="dxa"/>
+          </w:tcPr>
+          <w:p>
+            <w:pPr>
+              <w:rPr>
+                <w:lang w:val="de-DE"/>
+              </w:rPr>
+            </w:pPr>
+            <w:r>
+              <w:rPr>
+                <w:lang w:val="de-DE"/>
+              </w:rPr>
+              <w:t>Mitarbeiter wählt Menü „Add“</w:t>
+            </w:r>
+          </w:p>
+        </w:tc>
+      </w:tr>
+      <w:tr>
+        <w:tc>
+          <w:tcPr>
+            <w:tcW w:w="2605" w:type="dxa"/>
+          </w:tcPr>
+          <w:p>
+            <w:r>
+              <w:t>Standardablauf</w:t>
+            </w:r>
+          </w:p>
+        </w:tc>
+        <w:tc>
+          <w:tcPr>
+            <w:tcW w:w="6457" w:type="dxa"/>
+          </w:tcPr>
+          <w:p>
+            <w:pPr>
+              <w:rPr>
+                <w:lang w:val="de-DE"/>
+              </w:rPr>
+            </w:pPr>
+            <w:r>
+              <w:rPr>
+                <w:lang w:val="de-DE"/>
+              </w:rPr>
+              <w:t xml:space="preserve">1. </w:t>
+            </w:r>
+            <w:r>
+              <w:rPr>
+                <w:lang w:val="de-DE"/>
+              </w:rPr>
+              <w:t>Wählt Menü „Add“</w:t>
+            </w:r>
+          </w:p>
+          <w:p>
+            <w:pPr>
+              <w:rPr>
+                <w:lang w:val="de-DE"/>
+              </w:rPr>
+            </w:pPr>
+            <w:r>
+              <w:rPr>
+                <w:lang w:val="de-DE"/>
+              </w:rPr>
+              <w:t>2. Wählt Produktkategorie</w:t>
+            </w:r>
+          </w:p>
+          <w:p>
+            <w:pPr>
+              <w:rPr>
+                <w:lang w:val="de-DE"/>
+              </w:rPr>
+            </w:pPr>
+            <w:r>
+              <w:rPr>
+                <w:lang w:val="de-DE"/>
+              </w:rPr>
+              <w:t>3. Gibt Produktdaten ein</w:t>
+            </w:r>
+          </w:p>
+          <w:p>
+            <w:pPr>
+              <w:rPr>
+                <w:lang w:val="de-DE"/>
+              </w:rPr>
+            </w:pPr>
+            <w:r>
+              <w:rPr>
+                <w:lang w:val="de-DE"/>
+              </w:rPr>
+              <w:t>4. Produkt wird hinzugefügt</w:t>
             </w:r>
           </w:p>
         </w:tc>
@@ -4240,44 +4268,14 @@
           <w:p>
             <w:pPr>
               <w:rPr>
-                <w:b/>
+                <w:lang w:val="de-DE"/>
               </w:rPr>
             </w:pPr>
             <w:r>
               <w:rPr>
-                <w:b/>
-              </w:rPr>
-              <w:t>Primärer Actor</w:t>
-            </w:r>
-          </w:p>
-        </w:tc>
-        <w:tc>
-          <w:tcPr>
-            <w:tcW w:w="6457" w:type="dxa"/>
-          </w:tcPr>
-          <w:p>
-            <w:r>
-              <w:t>Mitarbeiter</w:t>
-            </w:r>
-          </w:p>
-        </w:tc>
-      </w:tr>
-      <w:tr>
-        <w:tc>
-          <w:tcPr>
-            <w:tcW w:w="2605" w:type="dxa"/>
-          </w:tcPr>
-          <w:p>
-            <w:pPr>
-              <w:rPr>
-                <w:b/>
-              </w:rPr>
-            </w:pPr>
-            <w:r>
-              <w:rPr>
-                <w:b/>
-              </w:rPr>
-              <w:t>Vorbedingungen</w:t>
+                <w:lang w:val="de-DE"/>
+              </w:rPr>
+              <w:t>Alternative Abläufe</w:t>
             </w:r>
           </w:p>
         </w:tc>
@@ -4295,89 +4293,19 @@
               <w:rPr>
                 <w:lang w:val="de-DE"/>
               </w:rPr>
-              <w:t>-</w:t>
-            </w:r>
-          </w:p>
-        </w:tc>
-      </w:tr>
-      <w:tr>
-        <w:tc>
-          <w:tcPr>
-            <w:tcW w:w="2605" w:type="dxa"/>
-          </w:tcPr>
-          <w:p>
-            <w:pPr>
-              <w:rPr>
-                <w:b/>
-              </w:rPr>
-            </w:pPr>
-            <w:r>
-              <w:rPr>
-                <w:b/>
-              </w:rPr>
-              <w:t>Trigger</w:t>
-            </w:r>
-          </w:p>
-        </w:tc>
-        <w:tc>
-          <w:tcPr>
-            <w:tcW w:w="6457" w:type="dxa"/>
-          </w:tcPr>
-          <w:p>
-            <w:pPr>
-              <w:rPr>
-                <w:lang w:val="de-DE"/>
-              </w:rPr>
-            </w:pPr>
-            <w:r>
-              <w:rPr>
-                <w:lang w:val="de-DE"/>
-              </w:rPr>
-              <w:t>Mitarbeiter wählt Menü „Add“</w:t>
-            </w:r>
-          </w:p>
-        </w:tc>
-      </w:tr>
-      <w:tr>
-        <w:tc>
-          <w:tcPr>
-            <w:tcW w:w="2605" w:type="dxa"/>
-          </w:tcPr>
-          <w:p>
-            <w:pPr>
-              <w:rPr>
-                <w:b/>
-              </w:rPr>
-            </w:pPr>
-            <w:r>
-              <w:rPr>
-                <w:b/>
-              </w:rPr>
-              <w:t>Standardablauf</w:t>
-            </w:r>
-          </w:p>
-        </w:tc>
-        <w:tc>
-          <w:tcPr>
-            <w:tcW w:w="6457" w:type="dxa"/>
-          </w:tcPr>
-          <w:p>
-            <w:pPr>
-              <w:rPr>
-                <w:lang w:val="de-DE"/>
-              </w:rPr>
-            </w:pPr>
-            <w:r>
-              <w:rPr>
-                <w:lang w:val="de-DE"/>
-              </w:rPr>
-              <w:t xml:space="preserve">1. </w:t>
-            </w:r>
-            <w:r>
-              <w:rPr>
-                <w:lang w:val="de-DE"/>
-              </w:rPr>
-              <w:t>Wählt Menü „Add“</w:t>
+              <w:t xml:space="preserve">2a. falsche Produktkategorie gewählt </w:t>
+            </w:r>
+            <w:r>
+              <w:rPr>
+                <w:lang w:val="de-DE"/>
+              </w:rPr>
+              <w:sym w:font="Wingdings" w:char="F0E0"/>
+            </w:r>
+            <w:r>
+              <w:rPr>
+                <w:lang w:val="de-DE"/>
+              </w:rPr>
+              <w:t xml:space="preserve"> User kann Kategorie anpassen ohne Datenverlust</w:t>
             </w:r>
           </w:p>
           <w:p>
@@ -4390,97 +4318,7 @@
               <w:rPr>
                 <w:lang w:val="de-DE"/>
               </w:rPr>
-              <w:t>2. Wählt Produktkategorie</w:t>
-            </w:r>
-          </w:p>
-          <w:p>
-            <w:pPr>
-              <w:rPr>
-                <w:lang w:val="de-DE"/>
-              </w:rPr>
-            </w:pPr>
-            <w:r>
-              <w:rPr>
-                <w:lang w:val="de-DE"/>
-              </w:rPr>
-              <w:t>3. Gibt Produktdaten ein</w:t>
-            </w:r>
-          </w:p>
-          <w:p>
-            <w:pPr>
-              <w:rPr>
-                <w:lang w:val="de-DE"/>
-              </w:rPr>
-            </w:pPr>
-            <w:r>
-              <w:rPr>
-                <w:lang w:val="de-DE"/>
-              </w:rPr>
-              <w:t>4. Produkt wird hinzugefügt</w:t>
-            </w:r>
-          </w:p>
-        </w:tc>
-      </w:tr>
-      <w:tr>
-        <w:tc>
-          <w:tcPr>
-            <w:tcW w:w="2605" w:type="dxa"/>
-          </w:tcPr>
-          <w:p>
-            <w:pPr>
-              <w:rPr>
-                <w:b/>
-                <w:lang w:val="de-DE"/>
-              </w:rPr>
-            </w:pPr>
-            <w:r>
-              <w:rPr>
-                <w:b/>
-                <w:lang w:val="de-DE"/>
-              </w:rPr>
-              <w:t>Alternative Abläufe</w:t>
-            </w:r>
-          </w:p>
-        </w:tc>
-        <w:tc>
-          <w:tcPr>
-            <w:tcW w:w="6457" w:type="dxa"/>
-          </w:tcPr>
-          <w:p>
-            <w:pPr>
-              <w:rPr>
-                <w:lang w:val="de-DE"/>
-              </w:rPr>
-            </w:pPr>
-            <w:r>
-              <w:rPr>
-                <w:lang w:val="de-DE"/>
-              </w:rPr>
-              <w:t xml:space="preserve">2a. falsche Produktkategorie gewählt </w:t>
-            </w:r>
-            <w:r>
-              <w:rPr>
-                <w:lang w:val="de-DE"/>
-              </w:rPr>
-              <w:sym w:font="Wingdings" w:char="F0E0"/>
-            </w:r>
-            <w:r>
-              <w:rPr>
-                <w:lang w:val="de-DE"/>
-              </w:rPr>
-              <w:t xml:space="preserve"> User kann Kategorie anpassen ohne Datenverlust</w:t>
-            </w:r>
-          </w:p>
-          <w:p>
-            <w:pPr>
-              <w:rPr>
-                <w:lang w:val="de-DE"/>
-              </w:rPr>
-            </w:pPr>
-            <w:r>
-              <w:rPr>
-                <w:lang w:val="de-DE"/>
-              </w:rPr>
+              <w:lastRenderedPageBreak/>
               <w:t xml:space="preserve">3a. Produkt bereits vorhanden </w:t>
             </w:r>
             <w:r>
@@ -4607,15 +4445,7 @@
             <w:tcW w:w="2605" w:type="dxa"/>
           </w:tcPr>
           <w:p>
-            <w:pPr>
-              <w:rPr>
-                <w:b/>
-              </w:rPr>
-            </w:pPr>
-            <w:r>
-              <w:rPr>
-                <w:b/>
-              </w:rPr>
+            <w:r>
               <w:t>Beschreibung</w:t>
             </w:r>
           </w:p>
@@ -4635,6 +4465,175 @@
                 <w:lang w:val="de-DE"/>
               </w:rPr>
               <w:t>Ein bestehendes Produkt wird editiert</w:t>
+            </w:r>
+          </w:p>
+        </w:tc>
+      </w:tr>
+      <w:tr>
+        <w:tc>
+          <w:tcPr>
+            <w:tcW w:w="2605" w:type="dxa"/>
+          </w:tcPr>
+          <w:p>
+            <w:r>
+              <w:t>Primärer Actor</w:t>
+            </w:r>
+          </w:p>
+        </w:tc>
+        <w:tc>
+          <w:tcPr>
+            <w:tcW w:w="6457" w:type="dxa"/>
+          </w:tcPr>
+          <w:p>
+            <w:r>
+              <w:t>Mitarbeiter</w:t>
+            </w:r>
+          </w:p>
+        </w:tc>
+      </w:tr>
+      <w:tr>
+        <w:tc>
+          <w:tcPr>
+            <w:tcW w:w="2605" w:type="dxa"/>
+          </w:tcPr>
+          <w:p>
+            <w:r>
+              <w:t>Vorbedingungen</w:t>
+            </w:r>
+          </w:p>
+        </w:tc>
+        <w:tc>
+          <w:tcPr>
+            <w:tcW w:w="6457" w:type="dxa"/>
+          </w:tcPr>
+          <w:p>
+            <w:pPr>
+              <w:rPr>
+                <w:lang w:val="de-DE"/>
+              </w:rPr>
+            </w:pPr>
+            <w:r>
+              <w:rPr>
+                <w:lang w:val="de-DE"/>
+              </w:rPr>
+              <w:t>Produkt vorhanden</w:t>
+            </w:r>
+          </w:p>
+          <w:p>
+            <w:pPr>
+              <w:rPr>
+                <w:lang w:val="de-DE"/>
+              </w:rPr>
+            </w:pPr>
+            <w:r>
+              <w:rPr>
+                <w:lang w:val="de-DE"/>
+              </w:rPr>
+              <w:t>Menü „Modify“ ausgewählt</w:t>
+            </w:r>
+          </w:p>
+        </w:tc>
+      </w:tr>
+      <w:tr>
+        <w:tc>
+          <w:tcPr>
+            <w:tcW w:w="2605" w:type="dxa"/>
+          </w:tcPr>
+          <w:p>
+            <w:r>
+              <w:t>Trigger</w:t>
+            </w:r>
+          </w:p>
+        </w:tc>
+        <w:tc>
+          <w:tcPr>
+            <w:tcW w:w="6457" w:type="dxa"/>
+          </w:tcPr>
+          <w:p>
+            <w:pPr>
+              <w:rPr>
+                <w:lang w:val="de-DE"/>
+              </w:rPr>
+            </w:pPr>
+            <w:r>
+              <w:rPr>
+                <w:lang w:val="de-DE"/>
+              </w:rPr>
+              <w:t>Mitarbeiter wählt Option „edit“</w:t>
+            </w:r>
+          </w:p>
+        </w:tc>
+      </w:tr>
+      <w:tr>
+        <w:tc>
+          <w:tcPr>
+            <w:tcW w:w="2605" w:type="dxa"/>
+          </w:tcPr>
+          <w:p>
+            <w:r>
+              <w:t>Standardablauf</w:t>
+            </w:r>
+          </w:p>
+        </w:tc>
+        <w:tc>
+          <w:tcPr>
+            <w:tcW w:w="6457" w:type="dxa"/>
+          </w:tcPr>
+          <w:p>
+            <w:pPr>
+              <w:rPr>
+                <w:lang w:val="de-DE"/>
+              </w:rPr>
+            </w:pPr>
+            <w:r>
+              <w:rPr>
+                <w:lang w:val="de-DE"/>
+              </w:rPr>
+              <w:t xml:space="preserve">1. </w:t>
+            </w:r>
+            <w:r>
+              <w:rPr>
+                <w:lang w:val="de-DE"/>
+              </w:rPr>
+              <w:t>Wählt Option „edit“</w:t>
+            </w:r>
+          </w:p>
+          <w:p>
+            <w:pPr>
+              <w:rPr>
+                <w:lang w:val="de-DE"/>
+              </w:rPr>
+            </w:pPr>
+            <w:r>
+              <w:rPr>
+                <w:rStyle w:val="SchwacherVerweis"/>
+              </w:rPr>
+              <w:t>//noch anschauen wie natalie es handelt</w:t>
+            </w:r>
+          </w:p>
+          <w:p>
+            <w:pPr>
+              <w:rPr>
+                <w:lang w:val="de-DE"/>
+              </w:rPr>
+            </w:pPr>
+            <w:r>
+              <w:rPr>
+                <w:lang w:val="de-DE"/>
+              </w:rPr>
+              <w:t>2</w:t>
+            </w:r>
+            <w:r>
+              <w:rPr>
+                <w:lang w:val="de-DE"/>
+              </w:rPr>
+              <w:t xml:space="preserve">. Produkt </w:t>
+            </w:r>
+            <w:r>
+              <w:rPr>
+                <w:lang w:val="de-DE"/>
+              </w:rPr>
+              <w:t>wird angepasst</w:t>
             </w:r>
           </w:p>
         </w:tc>
@@ -4647,217 +4646,22 @@
           <w:p>
             <w:pPr>
               <w:rPr>
-                <w:b/>
+                <w:lang w:val="de-DE"/>
               </w:rPr>
             </w:pPr>
             <w:r>
               <w:rPr>
-                <w:b/>
-              </w:rPr>
-              <w:t>Primärer Actor</w:t>
-            </w:r>
-          </w:p>
-        </w:tc>
-        <w:tc>
-          <w:tcPr>
-            <w:tcW w:w="6457" w:type="dxa"/>
-          </w:tcPr>
-          <w:p>
-            <w:r>
-              <w:t>Mitarbeiter</w:t>
-            </w:r>
-          </w:p>
-        </w:tc>
-      </w:tr>
-      <w:tr>
-        <w:tc>
-          <w:tcPr>
-            <w:tcW w:w="2605" w:type="dxa"/>
-          </w:tcPr>
-          <w:p>
-            <w:pPr>
-              <w:rPr>
-                <w:b/>
-              </w:rPr>
-            </w:pPr>
-            <w:r>
-              <w:rPr>
-                <w:b/>
-              </w:rPr>
-              <w:t>Vorbedingungen</w:t>
-            </w:r>
-          </w:p>
-        </w:tc>
-        <w:tc>
-          <w:tcPr>
-            <w:tcW w:w="6457" w:type="dxa"/>
-          </w:tcPr>
-          <w:p>
-            <w:pPr>
-              <w:rPr>
-                <w:lang w:val="de-DE"/>
-              </w:rPr>
-            </w:pPr>
-            <w:r>
-              <w:rPr>
-                <w:lang w:val="de-DE"/>
-              </w:rPr>
-              <w:t>Produkt vorhanden</w:t>
-            </w:r>
-          </w:p>
-          <w:p>
-            <w:pPr>
-              <w:rPr>
-                <w:lang w:val="de-DE"/>
-              </w:rPr>
-            </w:pPr>
-            <w:r>
-              <w:rPr>
-                <w:lang w:val="de-DE"/>
-              </w:rPr>
-              <w:t>Menü „Modify“ ausgewählt</w:t>
-            </w:r>
-          </w:p>
-        </w:tc>
-      </w:tr>
-      <w:tr>
-        <w:tc>
-          <w:tcPr>
-            <w:tcW w:w="2605" w:type="dxa"/>
-          </w:tcPr>
-          <w:p>
-            <w:pPr>
-              <w:rPr>
-                <w:b/>
-              </w:rPr>
-            </w:pPr>
-            <w:r>
-              <w:rPr>
-                <w:b/>
-              </w:rPr>
-              <w:t>Trigger</w:t>
-            </w:r>
-          </w:p>
-        </w:tc>
-        <w:tc>
-          <w:tcPr>
-            <w:tcW w:w="6457" w:type="dxa"/>
-          </w:tcPr>
-          <w:p>
-            <w:pPr>
-              <w:rPr>
-                <w:lang w:val="de-DE"/>
-              </w:rPr>
-            </w:pPr>
-            <w:r>
-              <w:rPr>
-                <w:lang w:val="de-DE"/>
-              </w:rPr>
-              <w:t>Mitarbeiter wählt Option „edit“</w:t>
-            </w:r>
-          </w:p>
-        </w:tc>
-      </w:tr>
-      <w:tr>
-        <w:tc>
-          <w:tcPr>
-            <w:tcW w:w="2605" w:type="dxa"/>
-          </w:tcPr>
-          <w:p>
-            <w:pPr>
-              <w:rPr>
-                <w:b/>
-              </w:rPr>
-            </w:pPr>
-            <w:r>
-              <w:rPr>
-                <w:b/>
-              </w:rPr>
-              <w:t>Standardablauf</w:t>
-            </w:r>
-          </w:p>
-        </w:tc>
-        <w:tc>
-          <w:tcPr>
-            <w:tcW w:w="6457" w:type="dxa"/>
-          </w:tcPr>
-          <w:p>
-            <w:pPr>
-              <w:rPr>
-                <w:lang w:val="de-DE"/>
-              </w:rPr>
-            </w:pPr>
-            <w:r>
-              <w:rPr>
-                <w:lang w:val="de-DE"/>
-              </w:rPr>
-              <w:t xml:space="preserve">1. </w:t>
-            </w:r>
-            <w:r>
-              <w:rPr>
-                <w:lang w:val="de-DE"/>
-              </w:rPr>
-              <w:t>Wählt Option „edit“</w:t>
-            </w:r>
-          </w:p>
-          <w:p>
-            <w:pPr>
-              <w:rPr>
-                <w:lang w:val="de-DE"/>
-              </w:rPr>
-            </w:pPr>
-            <w:r>
-              <w:rPr>
-                <w:rStyle w:val="SchwacherVerweis"/>
-              </w:rPr>
-              <w:t>//noch anschauen wie natalie es handelt</w:t>
-            </w:r>
-          </w:p>
-          <w:p>
-            <w:pPr>
-              <w:rPr>
-                <w:lang w:val="de-DE"/>
-              </w:rPr>
-            </w:pPr>
-            <w:r>
-              <w:rPr>
-                <w:lang w:val="de-DE"/>
-              </w:rPr>
-              <w:t>2</w:t>
-            </w:r>
-            <w:r>
-              <w:rPr>
-                <w:lang w:val="de-DE"/>
-              </w:rPr>
-              <w:t xml:space="preserve">. Produkt </w:t>
-            </w:r>
-            <w:r>
-              <w:rPr>
-                <w:lang w:val="de-DE"/>
-              </w:rPr>
-              <w:t>wird angepasst</w:t>
-            </w:r>
-          </w:p>
-        </w:tc>
-      </w:tr>
-      <w:tr>
-        <w:tc>
-          <w:tcPr>
-            <w:tcW w:w="2605" w:type="dxa"/>
-          </w:tcPr>
-          <w:p>
-            <w:pPr>
-              <w:rPr>
-                <w:b/>
-                <w:lang w:val="de-DE"/>
-              </w:rPr>
-            </w:pPr>
-            <w:r>
-              <w:rPr>
-                <w:b/>
-                <w:lang w:val="de-DE"/>
-              </w:rPr>
-              <w:t>Alternative Abläufe</w:t>
+                <w:lang w:val="de-DE"/>
+              </w:rPr>
+              <w:t>Alternative Ab</w:t>
+            </w:r>
+            <w:bookmarkStart w:id="13" w:name="_GoBack"/>
+            <w:bookmarkEnd w:id="13"/>
+            <w:r>
+              <w:rPr>
+                <w:lang w:val="de-DE"/>
+              </w:rPr>
+              <w:t>läufe</w:t>
             </w:r>
           </w:p>
         </w:tc>
@@ -4997,15 +4801,7 @@
             <w:tcW w:w="2605" w:type="dxa"/>
           </w:tcPr>
           <w:p>
-            <w:pPr>
-              <w:rPr>
-                <w:b/>
-              </w:rPr>
-            </w:pPr>
-            <w:r>
-              <w:rPr>
-                <w:b/>
-              </w:rPr>
+            <w:r>
               <w:t>Beschreibung</w:t>
             </w:r>
           </w:p>
@@ -5049,6 +4845,197 @@
                 <w:lang w:val="de-DE"/>
               </w:rPr>
               <w:t>ausgegeben</w:t>
+            </w:r>
+          </w:p>
+        </w:tc>
+      </w:tr>
+      <w:tr>
+        <w:tc>
+          <w:tcPr>
+            <w:tcW w:w="2605" w:type="dxa"/>
+          </w:tcPr>
+          <w:p>
+            <w:r>
+              <w:t>Primärer Actor</w:t>
+            </w:r>
+          </w:p>
+        </w:tc>
+        <w:tc>
+          <w:tcPr>
+            <w:tcW w:w="6457" w:type="dxa"/>
+          </w:tcPr>
+          <w:p>
+            <w:r>
+              <w:t>Mitarbeiter</w:t>
+            </w:r>
+          </w:p>
+        </w:tc>
+      </w:tr>
+      <w:tr>
+        <w:tc>
+          <w:tcPr>
+            <w:tcW w:w="2605" w:type="dxa"/>
+          </w:tcPr>
+          <w:p>
+            <w:r>
+              <w:t>Vorbedingungen</w:t>
+            </w:r>
+          </w:p>
+        </w:tc>
+        <w:tc>
+          <w:tcPr>
+            <w:tcW w:w="6457" w:type="dxa"/>
+          </w:tcPr>
+          <w:p>
+            <w:pPr>
+              <w:rPr>
+                <w:lang w:val="de-DE"/>
+              </w:rPr>
+            </w:pPr>
+            <w:r>
+              <w:rPr>
+                <w:lang w:val="de-DE"/>
+              </w:rPr>
+              <w:t>-</w:t>
+            </w:r>
+          </w:p>
+        </w:tc>
+      </w:tr>
+      <w:tr>
+        <w:tc>
+          <w:tcPr>
+            <w:tcW w:w="2605" w:type="dxa"/>
+          </w:tcPr>
+          <w:p>
+            <w:r>
+              <w:t>Trigger</w:t>
+            </w:r>
+          </w:p>
+        </w:tc>
+        <w:tc>
+          <w:tcPr>
+            <w:tcW w:w="6457" w:type="dxa"/>
+          </w:tcPr>
+          <w:p>
+            <w:pPr>
+              <w:rPr>
+                <w:lang w:val="de-DE"/>
+              </w:rPr>
+            </w:pPr>
+            <w:r>
+              <w:rPr>
+                <w:lang w:val="de-DE"/>
+              </w:rPr>
+              <w:t xml:space="preserve">Mitarbeiter wählt </w:t>
+            </w:r>
+            <w:r>
+              <w:rPr>
+                <w:lang w:val="de-DE"/>
+              </w:rPr>
+              <w:t>Menü</w:t>
+            </w:r>
+            <w:r>
+              <w:rPr>
+                <w:lang w:val="de-DE"/>
+              </w:rPr>
+              <w:t xml:space="preserve"> „</w:t>
+            </w:r>
+            <w:r>
+              <w:rPr>
+                <w:lang w:val="de-DE"/>
+              </w:rPr>
+              <w:t>Home</w:t>
+            </w:r>
+            <w:r>
+              <w:rPr>
+                <w:lang w:val="de-DE"/>
+              </w:rPr>
+              <w:t>“</w:t>
+            </w:r>
+            <w:r>
+              <w:rPr>
+                <w:lang w:val="de-DE"/>
+              </w:rPr>
+              <w:t xml:space="preserve"> / Programmstart</w:t>
+            </w:r>
+          </w:p>
+        </w:tc>
+      </w:tr>
+      <w:tr>
+        <w:tc>
+          <w:tcPr>
+            <w:tcW w:w="2605" w:type="dxa"/>
+          </w:tcPr>
+          <w:p>
+            <w:r>
+              <w:t>Standardablauf</w:t>
+            </w:r>
+          </w:p>
+        </w:tc>
+        <w:tc>
+          <w:tcPr>
+            <w:tcW w:w="6457" w:type="dxa"/>
+          </w:tcPr>
+          <w:p>
+            <w:pPr>
+              <w:rPr>
+                <w:lang w:val="de-DE"/>
+              </w:rPr>
+            </w:pPr>
+            <w:r>
+              <w:rPr>
+                <w:lang w:val="de-DE"/>
+              </w:rPr>
+              <w:t xml:space="preserve">1. </w:t>
+            </w:r>
+            <w:r>
+              <w:rPr>
+                <w:lang w:val="de-DE"/>
+              </w:rPr>
+              <w:t xml:space="preserve">Wählt </w:t>
+            </w:r>
+            <w:r>
+              <w:rPr>
+                <w:lang w:val="de-DE"/>
+              </w:rPr>
+              <w:t>Menü</w:t>
+            </w:r>
+            <w:r>
+              <w:rPr>
+                <w:lang w:val="de-DE"/>
+              </w:rPr>
+              <w:t xml:space="preserve"> „</w:t>
+            </w:r>
+            <w:r>
+              <w:rPr>
+                <w:lang w:val="de-DE"/>
+              </w:rPr>
+              <w:t>Home</w:t>
+            </w:r>
+            <w:r>
+              <w:rPr>
+                <w:lang w:val="de-DE"/>
+              </w:rPr>
+              <w:t>“</w:t>
+            </w:r>
+            <w:r>
+              <w:rPr>
+                <w:lang w:val="de-DE"/>
+              </w:rPr>
+              <w:t xml:space="preserve"> / startet Programm</w:t>
+            </w:r>
+          </w:p>
+          <w:p>
+            <w:pPr>
+              <w:rPr>
+                <w:lang w:val="de-DE"/>
+              </w:rPr>
+            </w:pPr>
+            <w:r>
+              <w:rPr>
+                <w:lang w:val="de-DE"/>
+              </w:rPr>
+              <w:t>2. Produkte werden nach Typ sortiert ausgegeben</w:t>
             </w:r>
           </w:p>
         </w:tc>
@@ -5061,44 +5048,14 @@
           <w:p>
             <w:pPr>
               <w:rPr>
-                <w:b/>
+                <w:lang w:val="de-DE"/>
               </w:rPr>
             </w:pPr>
             <w:r>
               <w:rPr>
-                <w:b/>
-              </w:rPr>
-              <w:t>Primärer Actor</w:t>
-            </w:r>
-          </w:p>
-        </w:tc>
-        <w:tc>
-          <w:tcPr>
-            <w:tcW w:w="6457" w:type="dxa"/>
-          </w:tcPr>
-          <w:p>
-            <w:r>
-              <w:t>Mitarbeiter</w:t>
-            </w:r>
-          </w:p>
-        </w:tc>
-      </w:tr>
-      <w:tr>
-        <w:tc>
-          <w:tcPr>
-            <w:tcW w:w="2605" w:type="dxa"/>
-          </w:tcPr>
-          <w:p>
-            <w:pPr>
-              <w:rPr>
-                <w:b/>
-              </w:rPr>
-            </w:pPr>
-            <w:r>
-              <w:rPr>
-                <w:b/>
-              </w:rPr>
-              <w:t>Vorbedingungen</w:t>
+                <w:lang w:val="de-DE"/>
+              </w:rPr>
+              <w:t>Alternative Abläufe</w:t>
             </w:r>
           </w:p>
         </w:tc>
@@ -5121,211 +5078,11 @@
           </w:p>
         </w:tc>
       </w:tr>
-      <w:tr>
-        <w:tc>
-          <w:tcPr>
-            <w:tcW w:w="2605" w:type="dxa"/>
-          </w:tcPr>
-          <w:p>
-            <w:pPr>
-              <w:rPr>
-                <w:b/>
-              </w:rPr>
-            </w:pPr>
-            <w:r>
-              <w:rPr>
-                <w:b/>
-              </w:rPr>
-              <w:t>Trigger</w:t>
-            </w:r>
-          </w:p>
-        </w:tc>
-        <w:tc>
-          <w:tcPr>
-            <w:tcW w:w="6457" w:type="dxa"/>
-          </w:tcPr>
-          <w:p>
-            <w:pPr>
-              <w:rPr>
-                <w:lang w:val="de-DE"/>
-              </w:rPr>
-            </w:pPr>
-            <w:r>
-              <w:rPr>
-                <w:lang w:val="de-DE"/>
-              </w:rPr>
-              <w:t xml:space="preserve">Mitarbeiter wählt </w:t>
-            </w:r>
-            <w:r>
-              <w:rPr>
-                <w:lang w:val="de-DE"/>
-              </w:rPr>
-              <w:t>Menü</w:t>
-            </w:r>
-            <w:r>
-              <w:rPr>
-                <w:lang w:val="de-DE"/>
-              </w:rPr>
-              <w:t xml:space="preserve"> „</w:t>
-            </w:r>
-            <w:r>
-              <w:rPr>
-                <w:lang w:val="de-DE"/>
-              </w:rPr>
-              <w:t>Home</w:t>
-            </w:r>
-            <w:r>
-              <w:rPr>
-                <w:lang w:val="de-DE"/>
-              </w:rPr>
-              <w:t>“</w:t>
-            </w:r>
-            <w:r>
-              <w:rPr>
-                <w:lang w:val="de-DE"/>
-              </w:rPr>
-              <w:t xml:space="preserve"> / Programmstart</w:t>
-            </w:r>
-          </w:p>
-        </w:tc>
-      </w:tr>
-      <w:tr>
-        <w:tc>
-          <w:tcPr>
-            <w:tcW w:w="2605" w:type="dxa"/>
-          </w:tcPr>
-          <w:p>
-            <w:pPr>
-              <w:rPr>
-                <w:b/>
-              </w:rPr>
-            </w:pPr>
-            <w:r>
-              <w:rPr>
-                <w:b/>
-              </w:rPr>
-              <w:t>Standardablauf</w:t>
-            </w:r>
-          </w:p>
-        </w:tc>
-        <w:tc>
-          <w:tcPr>
-            <w:tcW w:w="6457" w:type="dxa"/>
-          </w:tcPr>
-          <w:p>
-            <w:pPr>
-              <w:rPr>
-                <w:lang w:val="de-DE"/>
-              </w:rPr>
-            </w:pPr>
-            <w:r>
-              <w:rPr>
-                <w:lang w:val="de-DE"/>
-              </w:rPr>
-              <w:t xml:space="preserve">1. </w:t>
-            </w:r>
-            <w:r>
-              <w:rPr>
-                <w:lang w:val="de-DE"/>
-              </w:rPr>
-              <w:t xml:space="preserve">Wählt </w:t>
-            </w:r>
-            <w:r>
-              <w:rPr>
-                <w:lang w:val="de-DE"/>
-              </w:rPr>
-              <w:t>Menü</w:t>
-            </w:r>
-            <w:r>
-              <w:rPr>
-                <w:lang w:val="de-DE"/>
-              </w:rPr>
-              <w:t xml:space="preserve"> „</w:t>
-            </w:r>
-            <w:r>
-              <w:rPr>
-                <w:lang w:val="de-DE"/>
-              </w:rPr>
-              <w:t>Home</w:t>
-            </w:r>
-            <w:r>
-              <w:rPr>
-                <w:lang w:val="de-DE"/>
-              </w:rPr>
-              <w:t>“</w:t>
-            </w:r>
-            <w:r>
-              <w:rPr>
-                <w:lang w:val="de-DE"/>
-              </w:rPr>
-              <w:t xml:space="preserve"> / startet Programm</w:t>
-            </w:r>
-          </w:p>
-          <w:p>
-            <w:pPr>
-              <w:rPr>
-                <w:lang w:val="de-DE"/>
-              </w:rPr>
-            </w:pPr>
-            <w:r>
-              <w:rPr>
-                <w:lang w:val="de-DE"/>
-              </w:rPr>
-              <w:t>2. Produkte werden nach Typ sortiert ausgegeben</w:t>
-            </w:r>
-          </w:p>
-        </w:tc>
-      </w:tr>
-      <w:tr>
-        <w:tc>
-          <w:tcPr>
-            <w:tcW w:w="2605" w:type="dxa"/>
-          </w:tcPr>
-          <w:p>
-            <w:pPr>
-              <w:rPr>
-                <w:b/>
-                <w:lang w:val="de-DE"/>
-              </w:rPr>
-            </w:pPr>
-            <w:r>
-              <w:rPr>
-                <w:b/>
-                <w:lang w:val="de-DE"/>
-              </w:rPr>
-              <w:t>Alternative Abläufe</w:t>
-            </w:r>
-          </w:p>
-        </w:tc>
-        <w:tc>
-          <w:tcPr>
-            <w:tcW w:w="6457" w:type="dxa"/>
-          </w:tcPr>
-          <w:p>
-            <w:pPr>
-              <w:rPr>
-                <w:lang w:val="de-DE"/>
-              </w:rPr>
-            </w:pPr>
-            <w:r>
-              <w:rPr>
-                <w:lang w:val="de-DE"/>
-              </w:rPr>
-              <w:t>-</w:t>
-            </w:r>
-          </w:p>
-        </w:tc>
-      </w:tr>
     </w:tbl>
     <w:p>
       <w:pPr>
         <w:rPr>
-          <w:rFonts w:asciiTheme="majorHAnsi" w:eastAsiaTheme="majorEastAsia" w:hAnsiTheme="majorHAnsi" w:cstheme="majorBidi"/>
-          <w:bCs/>
-          <w:smallCaps/>
-          <w:color w:val="000000" w:themeColor="text1"/>
-          <w:sz w:val="24"/>
-          <w:szCs w:val="36"/>
+          <w:rFonts w:eastAsiaTheme="majorEastAsia"/>
           <w:lang w:val="de-DE"/>
         </w:rPr>
       </w:pPr>
@@ -5415,15 +5172,7 @@
             <w:tcW w:w="2605" w:type="dxa"/>
           </w:tcPr>
           <w:p>
-            <w:pPr>
-              <w:rPr>
-                <w:b/>
-              </w:rPr>
-            </w:pPr>
-            <w:r>
-              <w:rPr>
-                <w:b/>
-              </w:rPr>
+            <w:r>
               <w:t>Beschreibung</w:t>
             </w:r>
           </w:p>
@@ -5443,6 +5192,187 @@
                 <w:lang w:val="de-DE"/>
               </w:rPr>
               <w:t>Ein bestehendes Produkt wird entfernt</w:t>
+            </w:r>
+          </w:p>
+        </w:tc>
+      </w:tr>
+      <w:tr>
+        <w:tc>
+          <w:tcPr>
+            <w:tcW w:w="2605" w:type="dxa"/>
+          </w:tcPr>
+          <w:p>
+            <w:r>
+              <w:t>Primärer Actor</w:t>
+            </w:r>
+          </w:p>
+        </w:tc>
+        <w:tc>
+          <w:tcPr>
+            <w:tcW w:w="6457" w:type="dxa"/>
+          </w:tcPr>
+          <w:p>
+            <w:r>
+              <w:t>Mitarbeiter</w:t>
+            </w:r>
+          </w:p>
+        </w:tc>
+      </w:tr>
+      <w:tr>
+        <w:tc>
+          <w:tcPr>
+            <w:tcW w:w="2605" w:type="dxa"/>
+          </w:tcPr>
+          <w:p>
+            <w:r>
+              <w:t>Vorbedingungen</w:t>
+            </w:r>
+          </w:p>
+        </w:tc>
+        <w:tc>
+          <w:tcPr>
+            <w:tcW w:w="6457" w:type="dxa"/>
+          </w:tcPr>
+          <w:p>
+            <w:pPr>
+              <w:rPr>
+                <w:lang w:val="de-DE"/>
+              </w:rPr>
+            </w:pPr>
+            <w:r>
+              <w:rPr>
+                <w:lang w:val="de-DE"/>
+              </w:rPr>
+              <w:t>Produkt vorhanden</w:t>
+            </w:r>
+          </w:p>
+          <w:p>
+            <w:pPr>
+              <w:rPr>
+                <w:lang w:val="de-DE"/>
+              </w:rPr>
+            </w:pPr>
+            <w:r>
+              <w:rPr>
+                <w:lang w:val="de-DE"/>
+              </w:rPr>
+              <w:t>Menü „Modify“ ausgewählt</w:t>
+            </w:r>
+          </w:p>
+        </w:tc>
+      </w:tr>
+      <w:tr>
+        <w:tc>
+          <w:tcPr>
+            <w:tcW w:w="2605" w:type="dxa"/>
+          </w:tcPr>
+          <w:p>
+            <w:r>
+              <w:t>Trigger</w:t>
+            </w:r>
+          </w:p>
+        </w:tc>
+        <w:tc>
+          <w:tcPr>
+            <w:tcW w:w="6457" w:type="dxa"/>
+          </w:tcPr>
+          <w:p>
+            <w:pPr>
+              <w:rPr>
+                <w:lang w:val="de-DE"/>
+              </w:rPr>
+            </w:pPr>
+            <w:r>
+              <w:rPr>
+                <w:lang w:val="de-DE"/>
+              </w:rPr>
+              <w:t>Mitarbeiter wählt Option „</w:t>
+            </w:r>
+            <w:r>
+              <w:rPr>
+                <w:lang w:val="de-DE"/>
+              </w:rPr>
+              <w:t>delete</w:t>
+            </w:r>
+            <w:r>
+              <w:rPr>
+                <w:lang w:val="de-DE"/>
+              </w:rPr>
+              <w:t>“</w:t>
+            </w:r>
+          </w:p>
+        </w:tc>
+      </w:tr>
+      <w:tr>
+        <w:tc>
+          <w:tcPr>
+            <w:tcW w:w="2605" w:type="dxa"/>
+          </w:tcPr>
+          <w:p>
+            <w:r>
+              <w:t>Standardablauf</w:t>
+            </w:r>
+          </w:p>
+        </w:tc>
+        <w:tc>
+          <w:tcPr>
+            <w:tcW w:w="6457" w:type="dxa"/>
+          </w:tcPr>
+          <w:p>
+            <w:pPr>
+              <w:rPr>
+                <w:lang w:val="de-DE"/>
+              </w:rPr>
+            </w:pPr>
+            <w:r>
+              <w:rPr>
+                <w:lang w:val="de-DE"/>
+              </w:rPr>
+              <w:t xml:space="preserve">1. </w:t>
+            </w:r>
+            <w:r>
+              <w:rPr>
+                <w:lang w:val="de-DE"/>
+              </w:rPr>
+              <w:t>Wählt Option „</w:t>
+            </w:r>
+            <w:r>
+              <w:rPr>
+                <w:lang w:val="de-DE"/>
+              </w:rPr>
+              <w:t>delete</w:t>
+            </w:r>
+            <w:r>
+              <w:rPr>
+                <w:lang w:val="de-DE"/>
+              </w:rPr>
+              <w:t>“</w:t>
+            </w:r>
+          </w:p>
+          <w:p>
+            <w:pPr>
+              <w:rPr>
+                <w:rStyle w:val="SchwacherVerweis"/>
+              </w:rPr>
+            </w:pPr>
+            <w:r>
+              <w:rPr>
+                <w:rStyle w:val="SchwacherVerweis"/>
+              </w:rPr>
+              <w:t>//Noch anschauen wie natalie es handelt</w:t>
+            </w:r>
+          </w:p>
+          <w:p>
+            <w:pPr>
+              <w:rPr>
+                <w:lang w:val="de-DE"/>
+              </w:rPr>
+            </w:pPr>
+            <w:r>
+              <w:rPr>
+                <w:lang w:val="de-DE"/>
+              </w:rPr>
+              <w:t>2. Produkt wird entfernt</w:t>
             </w:r>
           </w:p>
         </w:tc>
@@ -5455,44 +5385,14 @@
           <w:p>
             <w:pPr>
               <w:rPr>
-                <w:b/>
+                <w:lang w:val="de-DE"/>
               </w:rPr>
             </w:pPr>
             <w:r>
               <w:rPr>
-                <w:b/>
-              </w:rPr>
-              <w:t>Primärer Actor</w:t>
-            </w:r>
-          </w:p>
-        </w:tc>
-        <w:tc>
-          <w:tcPr>
-            <w:tcW w:w="6457" w:type="dxa"/>
-          </w:tcPr>
-          <w:p>
-            <w:r>
-              <w:t>Mitarbeiter</w:t>
-            </w:r>
-          </w:p>
-        </w:tc>
-      </w:tr>
-      <w:tr>
-        <w:tc>
-          <w:tcPr>
-            <w:tcW w:w="2605" w:type="dxa"/>
-          </w:tcPr>
-          <w:p>
-            <w:pPr>
-              <w:rPr>
-                <w:b/>
-              </w:rPr>
-            </w:pPr>
-            <w:r>
-              <w:rPr>
-                <w:b/>
-              </w:rPr>
-              <w:t>Vorbedingungen</w:t>
+                <w:lang w:val="de-DE"/>
+              </w:rPr>
+              <w:t>Alternative Abläufe</w:t>
             </w:r>
           </w:p>
         </w:tc>
@@ -5510,191 +5410,6 @@
               <w:rPr>
                 <w:lang w:val="de-DE"/>
               </w:rPr>
-              <w:t>Produkt vorhanden</w:t>
-            </w:r>
-          </w:p>
-          <w:p>
-            <w:pPr>
-              <w:rPr>
-                <w:lang w:val="de-DE"/>
-              </w:rPr>
-            </w:pPr>
-            <w:r>
-              <w:rPr>
-                <w:lang w:val="de-DE"/>
-              </w:rPr>
-              <w:t>Menü „Modify“ ausgewählt</w:t>
-            </w:r>
-          </w:p>
-        </w:tc>
-      </w:tr>
-      <w:tr>
-        <w:tc>
-          <w:tcPr>
-            <w:tcW w:w="2605" w:type="dxa"/>
-          </w:tcPr>
-          <w:p>
-            <w:pPr>
-              <w:rPr>
-                <w:b/>
-              </w:rPr>
-            </w:pPr>
-            <w:r>
-              <w:rPr>
-                <w:b/>
-              </w:rPr>
-              <w:t>Trigger</w:t>
-            </w:r>
-          </w:p>
-        </w:tc>
-        <w:tc>
-          <w:tcPr>
-            <w:tcW w:w="6457" w:type="dxa"/>
-          </w:tcPr>
-          <w:p>
-            <w:pPr>
-              <w:rPr>
-                <w:lang w:val="de-DE"/>
-              </w:rPr>
-            </w:pPr>
-            <w:r>
-              <w:rPr>
-                <w:lang w:val="de-DE"/>
-              </w:rPr>
-              <w:t>Mitarbeiter wählt Option „</w:t>
-            </w:r>
-            <w:r>
-              <w:rPr>
-                <w:lang w:val="de-DE"/>
-              </w:rPr>
-              <w:t>delete</w:t>
-            </w:r>
-            <w:r>
-              <w:rPr>
-                <w:lang w:val="de-DE"/>
-              </w:rPr>
-              <w:t>“</w:t>
-            </w:r>
-          </w:p>
-        </w:tc>
-      </w:tr>
-      <w:tr>
-        <w:tc>
-          <w:tcPr>
-            <w:tcW w:w="2605" w:type="dxa"/>
-          </w:tcPr>
-          <w:p>
-            <w:pPr>
-              <w:rPr>
-                <w:b/>
-              </w:rPr>
-            </w:pPr>
-            <w:r>
-              <w:rPr>
-                <w:b/>
-              </w:rPr>
-              <w:t>Standardablauf</w:t>
-            </w:r>
-          </w:p>
-        </w:tc>
-        <w:tc>
-          <w:tcPr>
-            <w:tcW w:w="6457" w:type="dxa"/>
-          </w:tcPr>
-          <w:p>
-            <w:pPr>
-              <w:rPr>
-                <w:lang w:val="de-DE"/>
-              </w:rPr>
-            </w:pPr>
-            <w:r>
-              <w:rPr>
-                <w:lang w:val="de-DE"/>
-              </w:rPr>
-              <w:t xml:space="preserve">1. </w:t>
-            </w:r>
-            <w:r>
-              <w:rPr>
-                <w:lang w:val="de-DE"/>
-              </w:rPr>
-              <w:t>Wählt Option „</w:t>
-            </w:r>
-            <w:r>
-              <w:rPr>
-                <w:lang w:val="de-DE"/>
-              </w:rPr>
-              <w:t>delete</w:t>
-            </w:r>
-            <w:r>
-              <w:rPr>
-                <w:lang w:val="de-DE"/>
-              </w:rPr>
-              <w:t>“</w:t>
-            </w:r>
-          </w:p>
-          <w:p>
-            <w:pPr>
-              <w:rPr>
-                <w:rStyle w:val="SchwacherVerweis"/>
-              </w:rPr>
-            </w:pPr>
-            <w:r>
-              <w:rPr>
-                <w:rStyle w:val="SchwacherVerweis"/>
-              </w:rPr>
-              <w:t>//Noch anschauen wie natalie es handelt</w:t>
-            </w:r>
-          </w:p>
-          <w:p>
-            <w:pPr>
-              <w:rPr>
-                <w:lang w:val="de-DE"/>
-              </w:rPr>
-            </w:pPr>
-            <w:r>
-              <w:rPr>
-                <w:lang w:val="de-DE"/>
-              </w:rPr>
-              <w:t>2. Produkt wird entfernt</w:t>
-            </w:r>
-          </w:p>
-        </w:tc>
-      </w:tr>
-      <w:tr>
-        <w:tc>
-          <w:tcPr>
-            <w:tcW w:w="2605" w:type="dxa"/>
-          </w:tcPr>
-          <w:p>
-            <w:pPr>
-              <w:rPr>
-                <w:b/>
-                <w:lang w:val="de-DE"/>
-              </w:rPr>
-            </w:pPr>
-            <w:r>
-              <w:rPr>
-                <w:b/>
-                <w:lang w:val="de-DE"/>
-              </w:rPr>
-              <w:t>Alternative Abläufe</w:t>
-            </w:r>
-          </w:p>
-        </w:tc>
-        <w:tc>
-          <w:tcPr>
-            <w:tcW w:w="6457" w:type="dxa"/>
-          </w:tcPr>
-          <w:p>
-            <w:pPr>
-              <w:rPr>
-                <w:lang w:val="de-DE"/>
-              </w:rPr>
-            </w:pPr>
-            <w:r>
-              <w:rPr>
-                <w:lang w:val="de-DE"/>
-              </w:rPr>
               <w:t>-</w:t>
             </w:r>
           </w:p>
@@ -5706,11 +5421,11 @@
       <w:pPr>
         <w:pStyle w:val="berschrift2"/>
       </w:pPr>
-      <w:bookmarkStart w:id="13" w:name="_Toc496680898"/>
+      <w:bookmarkStart w:id="14" w:name="_Toc496680898"/>
       <w:r>
         <w:t>Story-Bord</w:t>
       </w:r>
-      <w:bookmarkEnd w:id="13"/>
+      <w:bookmarkEnd w:id="14"/>
     </w:p>
     <w:p/>
     <w:p>
@@ -5767,22 +5482,22 @@
       <w:pPr>
         <w:pStyle w:val="berschrift1"/>
       </w:pPr>
-      <w:bookmarkStart w:id="14" w:name="_Toc496680899"/>
+      <w:bookmarkStart w:id="15" w:name="_Toc496680899"/>
       <w:r>
         <w:lastRenderedPageBreak/>
         <w:t>Design</w:t>
       </w:r>
-      <w:bookmarkEnd w:id="14"/>
+      <w:bookmarkEnd w:id="15"/>
     </w:p>
     <w:p>
       <w:pPr>
         <w:pStyle w:val="berschrift2"/>
       </w:pPr>
-      <w:bookmarkStart w:id="15" w:name="_Toc496680900"/>
+      <w:bookmarkStart w:id="16" w:name="_Toc496680900"/>
       <w:r>
         <w:t>Filestruktur</w:t>
       </w:r>
-      <w:bookmarkEnd w:id="15"/>
+      <w:bookmarkEnd w:id="16"/>
     </w:p>
     <w:p>
       <w:r>
@@ -5813,31 +5528,16 @@
       </w:r>
     </w:p>
     <w:p>
-      <w:pPr>
-        <w:spacing w:after="0"/>
-        <w:ind w:left="1843" w:hanging="1843"/>
-        <w:rPr>
-          <w:b/>
-        </w:rPr>
-      </w:pPr>
-      <w:r>
-        <w:rPr>
-          <w:b/>
-        </w:rPr>
+      <w:r>
         <w:t>Kategorie</w:t>
       </w:r>
       <w:r>
-        <w:rPr>
-          <w:b/>
-        </w:rPr>
         <w:tab/>
         <w:t>Recordstruktur</w:t>
       </w:r>
     </w:p>
     <w:p>
       <w:pPr>
-        <w:spacing w:after="0"/>
-        <w:ind w:left="1843" w:hanging="1843"/>
         <w:rPr>
           <w:rFonts w:ascii="Courier New" w:eastAsia="Times New Roman" w:hAnsi="Courier New" w:cs="Courier New"/>
           <w:color w:val="000000"/>
@@ -5871,8 +5571,6 @@
     </w:p>
     <w:p>
       <w:pPr>
-        <w:spacing w:after="0"/>
-        <w:ind w:left="1843" w:hanging="1843"/>
         <w:rPr>
           <w:rFonts w:ascii="Courier New" w:eastAsia="Times New Roman" w:hAnsi="Courier New" w:cs="Courier New"/>
           <w:color w:val="000000"/>
@@ -5918,8 +5616,6 @@
     </w:p>
     <w:p>
       <w:pPr>
-        <w:spacing w:after="0"/>
-        <w:ind w:left="1843" w:hanging="1843"/>
         <w:rPr>
           <w:rFonts w:ascii="Courier New" w:eastAsia="Times New Roman" w:hAnsi="Courier New" w:cs="Courier New"/>
           <w:color w:val="000000"/>
@@ -5965,7 +5661,6 @@
     </w:p>
     <w:p>
       <w:pPr>
-        <w:ind w:left="1843" w:hanging="1843"/>
         <w:rPr>
           <w:rFonts w:ascii="Courier New" w:eastAsia="Times New Roman" w:hAnsi="Courier New" w:cs="Courier New"/>
           <w:color w:val="000000"/>
@@ -6013,21 +5708,21 @@
       <w:pPr>
         <w:pStyle w:val="berschrift2"/>
       </w:pPr>
-      <w:bookmarkStart w:id="16" w:name="_Toc496680901"/>
+      <w:bookmarkStart w:id="17" w:name="_Toc496680901"/>
       <w:r>
         <w:t>Programm</w:t>
       </w:r>
-      <w:bookmarkEnd w:id="16"/>
+      <w:bookmarkEnd w:id="17"/>
     </w:p>
     <w:p>
       <w:pPr>
         <w:pStyle w:val="berschrift3"/>
       </w:pPr>
-      <w:bookmarkStart w:id="17" w:name="_Toc496680902"/>
+      <w:bookmarkStart w:id="18" w:name="_Toc496680902"/>
       <w:r>
         <w:t>Model</w:t>
       </w:r>
-      <w:bookmarkEnd w:id="17"/>
+      <w:bookmarkEnd w:id="18"/>
     </w:p>
     <w:p>
       <w:r>
@@ -6041,11 +5736,11 @@
       <w:pPr>
         <w:pStyle w:val="berschrift3"/>
       </w:pPr>
-      <w:bookmarkStart w:id="18" w:name="_Toc496680903"/>
+      <w:bookmarkStart w:id="19" w:name="_Toc496680903"/>
       <w:r>
         <w:t>View</w:t>
       </w:r>
-      <w:bookmarkEnd w:id="18"/>
+      <w:bookmarkEnd w:id="19"/>
     </w:p>
     <w:p>
       <w:r>
@@ -6084,6 +5779,7 @@
     </w:p>
     <w:p>
       <w:r>
+        <w:lastRenderedPageBreak/>
         <w:t>Für all diese Views verwenden wir CSS für JavaFX, um die verschiedenen Teile des GUIs einheitlich gestalten zu können.</w:t>
       </w:r>
     </w:p>
@@ -6091,12 +5787,11 @@
       <w:pPr>
         <w:pStyle w:val="berschrift3"/>
       </w:pPr>
-      <w:bookmarkStart w:id="19" w:name="_Toc496680904"/>
-      <w:r>
-        <w:lastRenderedPageBreak/>
+      <w:bookmarkStart w:id="20" w:name="_Toc496680904"/>
+      <w:r>
         <w:t>Controller</w:t>
       </w:r>
-      <w:bookmarkEnd w:id="19"/>
+      <w:bookmarkEnd w:id="20"/>
     </w:p>
     <w:p>
       <w:r>
@@ -6128,32 +5823,32 @@
       <w:pPr>
         <w:pStyle w:val="berschrift2"/>
       </w:pPr>
-      <w:bookmarkStart w:id="20" w:name="_Toc496680905"/>
+      <w:bookmarkStart w:id="21" w:name="_Toc496680905"/>
       <w:r>
         <w:t>Klassendiagramm</w:t>
       </w:r>
-      <w:bookmarkEnd w:id="20"/>
+      <w:bookmarkEnd w:id="21"/>
     </w:p>
     <w:p>
       <w:pPr>
         <w:pStyle w:val="berschrift3"/>
       </w:pPr>
-      <w:bookmarkStart w:id="21" w:name="_Toc496680906"/>
+      <w:bookmarkStart w:id="22" w:name="_Toc496680906"/>
       <w:r>
         <w:t>GUI</w:t>
       </w:r>
-      <w:bookmarkEnd w:id="21"/>
+      <w:bookmarkEnd w:id="22"/>
     </w:p>
     <w:p/>
     <w:p>
       <w:pPr>
         <w:pStyle w:val="berschrift3"/>
       </w:pPr>
-      <w:bookmarkStart w:id="22" w:name="_Toc496680907"/>
+      <w:bookmarkStart w:id="23" w:name="_Toc496680907"/>
       <w:r>
         <w:t>Interaktion mit Model</w:t>
       </w:r>
-      <w:bookmarkEnd w:id="22"/>
+      <w:bookmarkEnd w:id="23"/>
     </w:p>
     <w:p/>
     <w:p>
@@ -6165,12 +5860,12 @@
       <w:pPr>
         <w:pStyle w:val="berschrift1"/>
       </w:pPr>
-      <w:bookmarkStart w:id="23" w:name="_Toc496680908"/>
+      <w:bookmarkStart w:id="24" w:name="_Toc496680908"/>
       <w:r>
         <w:lastRenderedPageBreak/>
         <w:t>Überlegungen zum GUI</w:t>
       </w:r>
-      <w:bookmarkEnd w:id="23"/>
+      <w:bookmarkEnd w:id="24"/>
     </w:p>
     <w:p>
       <w:r>
@@ -6181,11 +5876,11 @@
       <w:pPr>
         <w:pStyle w:val="berschrift2"/>
       </w:pPr>
-      <w:bookmarkStart w:id="24" w:name="_Toc496680909"/>
+      <w:bookmarkStart w:id="25" w:name="_Toc496680909"/>
       <w:r>
         <w:t>Klärung der Ebenen</w:t>
       </w:r>
-      <w:bookmarkEnd w:id="24"/>
+      <w:bookmarkEnd w:id="25"/>
     </w:p>
     <w:p>
       <w:r>
@@ -6196,11 +5891,11 @@
       <w:pPr>
         <w:pStyle w:val="berschrift3"/>
       </w:pPr>
-      <w:bookmarkStart w:id="25" w:name="_Toc496680910"/>
+      <w:bookmarkStart w:id="26" w:name="_Toc496680910"/>
       <w:r>
         <w:t>Aufgaben-Ebene</w:t>
       </w:r>
-      <w:bookmarkEnd w:id="25"/>
+      <w:bookmarkEnd w:id="26"/>
     </w:p>
     <w:p>
       <w:r>
@@ -6267,11 +5962,11 @@
       <w:pPr>
         <w:pStyle w:val="berschrift3"/>
       </w:pPr>
-      <w:bookmarkStart w:id="26" w:name="_Toc496680911"/>
+      <w:bookmarkStart w:id="27" w:name="_Toc496680911"/>
       <w:r>
         <w:t>Semantische Ebene</w:t>
       </w:r>
-      <w:bookmarkEnd w:id="26"/>
+      <w:bookmarkEnd w:id="27"/>
     </w:p>
     <w:p>
       <w:r>
@@ -6302,11 +5997,11 @@
       <w:pPr>
         <w:pStyle w:val="berschrift3"/>
       </w:pPr>
-      <w:bookmarkStart w:id="27" w:name="_Toc496680912"/>
+      <w:bookmarkStart w:id="28" w:name="_Toc496680912"/>
       <w:r>
         <w:t>Syntaktische Ebene</w:t>
       </w:r>
-      <w:bookmarkEnd w:id="27"/>
+      <w:bookmarkEnd w:id="28"/>
     </w:p>
     <w:p>
       <w:r>
@@ -6325,11 +6020,11 @@
       <w:pPr>
         <w:pStyle w:val="berschrift3"/>
       </w:pPr>
-      <w:bookmarkStart w:id="28" w:name="_Toc496680913"/>
+      <w:bookmarkStart w:id="29" w:name="_Toc496680913"/>
       <w:r>
         <w:t>Interaktionsebene</w:t>
       </w:r>
-      <w:bookmarkEnd w:id="28"/>
+      <w:bookmarkEnd w:id="29"/>
     </w:p>
     <w:p>
       <w:r>
@@ -6340,19 +6035,14 @@
       <w:pPr>
         <w:pStyle w:val="berschrift2"/>
       </w:pPr>
-      <w:bookmarkStart w:id="29" w:name="_Toc496680914"/>
+      <w:bookmarkStart w:id="30" w:name="_Toc496680914"/>
       <w:r>
         <w:lastRenderedPageBreak/>
         <w:t>Benutzer-Arten</w:t>
       </w:r>
-      <w:bookmarkEnd w:id="29"/>
-    </w:p>
-    <w:p>
-      <w:pPr>
-        <w:tabs>
-          <w:tab w:val="left" w:pos="1080"/>
-        </w:tabs>
-      </w:pPr>
+      <w:bookmarkEnd w:id="30"/>
+    </w:p>
+    <w:p>
       <w:r>
         <w:t xml:space="preserve">Grundsätzlich können verschiedene Benutzer sehr verschiedene Fähigkeiten und Wünsche mitbringen. </w:t>
       </w:r>
@@ -6361,21 +6051,11 @@
       </w:r>
     </w:p>
     <w:p>
-      <w:pPr>
-        <w:tabs>
-          <w:tab w:val="left" w:pos="1080"/>
-        </w:tabs>
-      </w:pPr>
       <w:r>
         <w:t>Unser GUI wird sehr übersichtlich aufgebaut sein und für falsche Eingaben werden direkt mit Fehlermeldungen ausgegeben. So soll die Intuition und der Lerneffekt des Benutzer ihn schnell zu einem geübten Benutzer verändern. Daher legen wir das GUI auf diese Benutzergruppe aus (Reduktion). Für unerfahrene Benutzer stellen wir dafür den Menüpunkt ‘Help’ zur Verfügung, der die Anwendung kurz beschreibt.</w:t>
       </w:r>
     </w:p>
     <w:p>
-      <w:pPr>
-        <w:tabs>
-          <w:tab w:val="left" w:pos="1080"/>
-        </w:tabs>
-      </w:pPr>
       <w:r>
         <w:t>Für Profis wäre allenfalls eine Möglichkeit, die Fehlerdialoge bei falschen Eingaben auszuschalten, um den User bei Tippfehlern nicht zu stören. Dies wird jedoch erst in einem weiteren Schritt implementiert – je nach Wunsch der User.</w:t>
       </w:r>
@@ -6384,21 +6064,21 @@
       <w:pPr>
         <w:pStyle w:val="berschrift2"/>
       </w:pPr>
-      <w:bookmarkStart w:id="30" w:name="_Toc496680915"/>
+      <w:bookmarkStart w:id="31" w:name="_Toc496680915"/>
       <w:r>
         <w:t>Weitere Aspekte</w:t>
       </w:r>
-      <w:bookmarkEnd w:id="30"/>
+      <w:bookmarkEnd w:id="31"/>
     </w:p>
     <w:p>
       <w:pPr>
         <w:pStyle w:val="berschrift3"/>
       </w:pPr>
-      <w:bookmarkStart w:id="31" w:name="_Toc496680916"/>
+      <w:bookmarkStart w:id="32" w:name="_Toc496680916"/>
       <w:r>
         <w:t>Aufbau</w:t>
       </w:r>
-      <w:bookmarkEnd w:id="31"/>
+      <w:bookmarkEnd w:id="32"/>
     </w:p>
     <w:p>
       <w:r>
@@ -6432,11 +6112,11 @@
       <w:pPr>
         <w:pStyle w:val="berschrift3"/>
       </w:pPr>
-      <w:bookmarkStart w:id="32" w:name="_Toc496680917"/>
+      <w:bookmarkStart w:id="33" w:name="_Toc496680917"/>
       <w:r>
         <w:t>Dialoge</w:t>
       </w:r>
-      <w:bookmarkEnd w:id="32"/>
+      <w:bookmarkEnd w:id="33"/>
     </w:p>
     <w:p>
       <w:r>
@@ -6457,11 +6137,11 @@
       <w:pPr>
         <w:pStyle w:val="berschrift3"/>
       </w:pPr>
-      <w:bookmarkStart w:id="33" w:name="_Toc496680918"/>
+      <w:bookmarkStart w:id="34" w:name="_Toc496680918"/>
       <w:r>
         <w:t>Styleguides</w:t>
       </w:r>
-      <w:bookmarkEnd w:id="33"/>
+      <w:bookmarkEnd w:id="34"/>
     </w:p>
     <w:p>
       <w:r>
@@ -6485,32 +6165,32 @@
       <w:pPr>
         <w:pStyle w:val="berschrift1"/>
       </w:pPr>
-      <w:bookmarkStart w:id="34" w:name="_Toc496680919"/>
+      <w:bookmarkStart w:id="35" w:name="_Toc496680919"/>
       <w:r>
         <w:lastRenderedPageBreak/>
         <w:t>Implementation</w:t>
       </w:r>
-      <w:bookmarkEnd w:id="34"/>
+      <w:bookmarkEnd w:id="35"/>
     </w:p>
     <w:p>
       <w:pPr>
         <w:pStyle w:val="berschrift2"/>
       </w:pPr>
-      <w:bookmarkStart w:id="35" w:name="_Toc496680920"/>
+      <w:bookmarkStart w:id="36" w:name="_Toc496680920"/>
       <w:r>
         <w:t>Implementierung</w:t>
       </w:r>
-      <w:bookmarkEnd w:id="35"/>
+      <w:bookmarkEnd w:id="36"/>
     </w:p>
     <w:p>
       <w:pPr>
         <w:pStyle w:val="berschrift3"/>
       </w:pPr>
-      <w:bookmarkStart w:id="36" w:name="_Toc496680921"/>
+      <w:bookmarkStart w:id="37" w:name="_Toc496680921"/>
       <w:r>
         <w:t>Verantwortlichkeiten</w:t>
       </w:r>
-      <w:bookmarkEnd w:id="36"/>
+      <w:bookmarkEnd w:id="37"/>
     </w:p>
     <w:p>
       <w:r>
@@ -6550,21 +6230,21 @@
       <w:pPr>
         <w:pStyle w:val="berschrift3"/>
       </w:pPr>
-      <w:bookmarkStart w:id="37" w:name="_Toc496680922"/>
+      <w:bookmarkStart w:id="38" w:name="_Toc496680922"/>
       <w:r>
         <w:t>Technischer Aufbau</w:t>
       </w:r>
-      <w:bookmarkEnd w:id="37"/>
+      <w:bookmarkEnd w:id="38"/>
     </w:p>
     <w:p>
       <w:pPr>
         <w:pStyle w:val="berschrift4"/>
       </w:pPr>
-      <w:bookmarkStart w:id="38" w:name="_Toc496680923"/>
+      <w:bookmarkStart w:id="39" w:name="_Toc496680923"/>
       <w:r>
         <w:t>GUI</w:t>
       </w:r>
-      <w:bookmarkEnd w:id="38"/>
+      <w:bookmarkEnd w:id="39"/>
     </w:p>
     <w:p>
       <w:r>
@@ -6578,11 +6258,11 @@
       <w:pPr>
         <w:pStyle w:val="berschrift4"/>
       </w:pPr>
-      <w:bookmarkStart w:id="39" w:name="_Toc496680924"/>
+      <w:bookmarkStart w:id="40" w:name="_Toc496680924"/>
       <w:r>
         <w:t>DataHolder</w:t>
       </w:r>
-      <w:bookmarkEnd w:id="39"/>
+      <w:bookmarkEnd w:id="40"/>
     </w:p>
     <w:p>
       <w:r>
@@ -6619,11 +6299,11 @@
       <w:pPr>
         <w:pStyle w:val="berschrift4"/>
       </w:pPr>
-      <w:bookmarkStart w:id="40" w:name="_Toc496680925"/>
+      <w:bookmarkStart w:id="41" w:name="_Toc496680925"/>
       <w:r>
         <w:t>Verbindung zum Model</w:t>
       </w:r>
-      <w:bookmarkEnd w:id="40"/>
+      <w:bookmarkEnd w:id="41"/>
     </w:p>
     <w:p>
       <w:r>
@@ -6634,11 +6314,11 @@
       <w:pPr>
         <w:pStyle w:val="berschrift3"/>
       </w:pPr>
-      <w:bookmarkStart w:id="41" w:name="_Toc496680926"/>
+      <w:bookmarkStart w:id="42" w:name="_Toc496680926"/>
       <w:r>
         <w:t>Entwicklungsprozess</w:t>
       </w:r>
-      <w:bookmarkEnd w:id="41"/>
+      <w:bookmarkEnd w:id="42"/>
     </w:p>
     <w:p>
       <w:r>
@@ -6721,31 +6401,72 @@
       <w:pPr>
         <w:pStyle w:val="berschrift1"/>
       </w:pPr>
-      <w:bookmarkStart w:id="42" w:name="_Toc496680927"/>
+      <w:bookmarkStart w:id="43" w:name="_Toc496680927"/>
       <w:r>
         <w:lastRenderedPageBreak/>
         <w:t>Testing</w:t>
       </w:r>
-      <w:bookmarkEnd w:id="42"/>
+      <w:bookmarkEnd w:id="43"/>
     </w:p>
     <w:p/>
     <w:p/>
-    <w:p/>
-    <w:p>
-      <w:pPr>
-        <w:rPr>
-          <w:rStyle w:val="SchwacherVerweis"/>
-        </w:rPr>
-      </w:pPr>
+    <w:p>
       <w:r>
         <w:rPr>
           <w:rStyle w:val="SchwacherVerweis"/>
         </w:rPr>
         <w:t>Neben Tests auch ein Benutzer-Feedback verfassen</w:t>
       </w:r>
-      <w:bookmarkStart w:id="43" w:name="_GoBack"/>
-      <w:bookmarkEnd w:id="43"/>
-    </w:p>
+    </w:p>
+    <w:p/>
+    <w:p/>
+    <w:p/>
+    <w:p/>
+    <w:p>
+      <w:pPr>
+        <w:sectPr>
+          <w:pgSz w:w="11906" w:h="16838"/>
+          <w:pgMar w:top="1417" w:right="1417" w:bottom="1134" w:left="1417" w:header="708" w:footer="708" w:gutter="0"/>
+          <w:pgNumType w:start="0"/>
+          <w:cols w:space="708"/>
+          <w:titlePg/>
+          <w:docGrid w:linePitch="360"/>
+        </w:sectPr>
+      </w:pPr>
+    </w:p>
+    <w:p>
+      <w:pPr>
+        <w:pStyle w:val="berschrift1"/>
+      </w:pPr>
+      <w:r>
+        <w:lastRenderedPageBreak/>
+        <w:t>Anhang</w:t>
+      </w:r>
+    </w:p>
+    <w:p>
+      <w:pPr>
+        <w:pStyle w:val="berschrift2"/>
+      </w:pPr>
+      <w:r>
+        <w:t>Projektauftrag</w:t>
+      </w:r>
+    </w:p>
+    <w:p/>
+    <w:p/>
+    <w:p>
+      <w:pPr>
+        <w:rPr>
+          <w:rStyle w:val="SchwacherVerweis"/>
+        </w:rPr>
+      </w:pPr>
+      <w:r>
+        <w:rPr>
+          <w:rStyle w:val="SchwacherVerweis"/>
+        </w:rPr>
+        <w:t>Hier Projektauftrag hinzufügen</w:t>
+      </w:r>
+    </w:p>
+    <w:p/>
     <w:sectPr>
       <w:pgSz w:w="11906" w:h="16838"/>
       <w:pgMar w:top="1417" w:right="1417" w:bottom="1134" w:left="1417" w:header="708" w:footer="708" w:gutter="0"/>
@@ -6762,9 +6483,6 @@
 <w:endnotes xmlns:wpc="http://schemas.microsoft.com/office/word/2010/wordprocessingCanvas" xmlns:cx="http://schemas.microsoft.com/office/drawing/2014/chartex" xmlns:cx1="http://schemas.microsoft.com/office/drawing/2015/9/8/chartex" xmlns:cx2="http://schemas.microsoft.com/office/drawing/2015/10/21/chartex" xmlns:cx3="http://schemas.microsoft.com/office/drawing/2016/5/9/chartex" xmlns:cx4="http://schemas.microsoft.com/office/drawing/2016/5/10/chartex" xmlns:cx5="http://schemas.microsoft.com/office/drawing/2016/5/11/chartex" xmlns:cx6="http://schemas.microsoft.com/office/drawing/2016/5/12/chartex" xmlns:cx7="http://schemas.microsoft.com/office/drawing/2016/5/13/chartex" xmlns:cx8="http://schemas.microsoft.com/office/drawing/2016/5/14/chartex" xmlns:mc="http://schemas.openxmlformats.org/markup-compatibility/2006" xmlns:aink="http://schemas.microsoft.com/office/drawing/2016/ink" xmlns:am3d="http://schemas.microsoft.com/office/drawing/2017/model3d" xmlns:o="urn:schemas-microsoft-com:office:office" xmlns:r="http://schemas.openxmlformats.org/officeDocument/2006/relationships" xmlns:m="http://schemas.openxmlformats.org/officeDocument/2006/math" xmlns:v="urn:schemas-microsoft-com:vml" xmlns:wp14="http://schemas.microsoft.com/office/word/2010/wordprocessingDrawing" xmlns:wp="http://schemas.openxmlformats.org/drawingml/2006/wordprocessingDrawing" xmlns:w10="urn:schemas-microsoft-com:office:word" xmlns:w="http://schemas.openxmlformats.org/wordprocessingml/2006/main" xmlns:w14="http://schemas.microsoft.com/office/word/2010/wordml" xmlns:w15="http://schemas.microsoft.com/office/word/2012/wordml" xmlns:w16cid="http://schemas.microsoft.com/office/word/2016/wordml/cid" xmlns:w16se="http://schemas.microsoft.com/office/word/2015/wordml/symex" xmlns:wpg="http://schemas.microsoft.com/office/word/2010/wordprocessingGroup" xmlns:wpi="http://schemas.microsoft.com/office/word/2010/wordprocessingInk" xmlns:wne="http://schemas.microsoft.com/office/word/2006/wordml" xmlns:wps="http://schemas.microsoft.com/office/word/2010/wordprocessingShape" mc:Ignorable="w14 w15 w16se w16cid wp14">
   <w:endnote w:type="separator" w:id="-1">
     <w:p>
-      <w:pPr>
-        <w:spacing w:after="0" w:line="240" w:lineRule="auto"/>
-      </w:pPr>
       <w:r>
         <w:separator/>
       </w:r>
@@ -6772,9 +6490,6 @@
   </w:endnote>
   <w:endnote w:type="continuationSeparator" w:id="0">
     <w:p>
-      <w:pPr>
-        <w:spacing w:after="0" w:line="240" w:lineRule="auto"/>
-      </w:pPr>
       <w:r>
         <w:continuationSeparator/>
       </w:r>
@@ -6787,9 +6502,6 @@
 <w:footnotes xmlns:wpc="http://schemas.microsoft.com/office/word/2010/wordprocessingCanvas" xmlns:cx="http://schemas.microsoft.com/office/drawing/2014/chartex" xmlns:cx1="http://schemas.microsoft.com/office/drawing/2015/9/8/chartex" xmlns:cx2="http://schemas.microsoft.com/office/drawing/2015/10/21/chartex" xmlns:cx3="http://schemas.microsoft.com/office/drawing/2016/5/9/chartex" xmlns:cx4="http://schemas.microsoft.com/office/drawing/2016/5/10/chartex" xmlns:cx5="http://schemas.microsoft.com/office/drawing/2016/5/11/chartex" xmlns:cx6="http://schemas.microsoft.com/office/drawing/2016/5/12/chartex" xmlns:cx7="http://schemas.microsoft.com/office/drawing/2016/5/13/chartex" xmlns:cx8="http://schemas.microsoft.com/office/drawing/2016/5/14/chartex" xmlns:mc="http://schemas.openxmlformats.org/markup-compatibility/2006" xmlns:aink="http://schemas.microsoft.com/office/drawing/2016/ink" xmlns:am3d="http://schemas.microsoft.com/office/drawing/2017/model3d" xmlns:o="urn:schemas-microsoft-com:office:office" xmlns:r="http://schemas.openxmlformats.org/officeDocument/2006/relationships" xmlns:m="http://schemas.openxmlformats.org/officeDocument/2006/math" xmlns:v="urn:schemas-microsoft-com:vml" xmlns:wp14="http://schemas.microsoft.com/office/word/2010/wordprocessingDrawing" xmlns:wp="http://schemas.openxmlformats.org/drawingml/2006/wordprocessingDrawing" xmlns:w10="urn:schemas-microsoft-com:office:word" xmlns:w="http://schemas.openxmlformats.org/wordprocessingml/2006/main" xmlns:w14="http://schemas.microsoft.com/office/word/2010/wordml" xmlns:w15="http://schemas.microsoft.com/office/word/2012/wordml" xmlns:w16cid="http://schemas.microsoft.com/office/word/2016/wordml/cid" xmlns:w16se="http://schemas.microsoft.com/office/word/2015/wordml/symex" xmlns:wpg="http://schemas.microsoft.com/office/word/2010/wordprocessingGroup" xmlns:wpi="http://schemas.microsoft.com/office/word/2010/wordprocessingInk" xmlns:wne="http://schemas.microsoft.com/office/word/2006/wordml" xmlns:wps="http://schemas.microsoft.com/office/word/2010/wordprocessingShape" mc:Ignorable="w14 w15 w16se w16cid wp14">
   <w:footnote w:type="separator" w:id="-1">
     <w:p>
-      <w:pPr>
-        <w:spacing w:after="0" w:line="240" w:lineRule="auto"/>
-      </w:pPr>
       <w:r>
         <w:separator/>
       </w:r>
@@ -6797,9 +6509,6 @@
   </w:footnote>
   <w:footnote w:type="continuationSeparator" w:id="0">
     <w:p>
-      <w:pPr>
-        <w:spacing w:after="0" w:line="240" w:lineRule="auto"/>
-      </w:pPr>
       <w:r>
         <w:continuationSeparator/>
       </w:r>
@@ -8299,7 +8008,7 @@
   <w:style w:type="paragraph" w:default="1" w:styleId="Standard">
     <w:name w:val="Normal"/>
     <w:qFormat/>
-    <w:rsid w:val="005371A8"/>
+    <w:rsid w:val="00A16969"/>
   </w:style>
   <w:style w:type="paragraph" w:styleId="berschrift1">
     <w:name w:val="heading 1"/>
@@ -9403,7 +9112,7 @@
 </file>
 
 <file path=customXml/itemProps1.xml><?xml version="1.0" encoding="utf-8"?>
-<ds:datastoreItem xmlns:ds="http://schemas.openxmlformats.org/officeDocument/2006/customXml" ds:itemID="{54ED7C64-1A9B-4F0C-83D1-D15CB466AA2C}">
+<ds:datastoreItem xmlns:ds="http://schemas.openxmlformats.org/officeDocument/2006/customXml" ds:itemID="{A736926B-BD74-4E1F-88A7-BA716140E93C}">
   <ds:schemaRefs>
     <ds:schemaRef ds:uri="http://schemas.openxmlformats.org/officeDocument/2006/bibliography"/>
   </ds:schemaRefs>

--- a/M120_Projektdokumentation.docx
+++ b/M120_Projektdokumentation.docx
@@ -4044,6 +4044,7 @@
                 <w:b/>
               </w:rPr>
             </w:pPr>
+            <w:bookmarkStart w:id="13" w:name="_Hlk497112515"/>
             <w:r>
               <w:rPr>
                 <w:b/>
@@ -4653,15 +4654,7 @@
               <w:rPr>
                 <w:lang w:val="de-DE"/>
               </w:rPr>
-              <w:t>Alternative Ab</w:t>
-            </w:r>
-            <w:bookmarkStart w:id="13" w:name="_GoBack"/>
-            <w:bookmarkEnd w:id="13"/>
-            <w:r>
-              <w:rPr>
-                <w:lang w:val="de-DE"/>
-              </w:rPr>
-              <w:t>läufe</w:t>
+              <w:t>Alternative Abläufe</w:t>
             </w:r>
           </w:p>
         </w:tc>
@@ -5415,6 +5408,7 @@
           </w:p>
         </w:tc>
       </w:tr>
+      <w:bookmarkEnd w:id="13"/>
     </w:tbl>
     <w:p/>
     <w:p>
@@ -6392,35 +6386,6 @@
         <w:t>Ganz am Ende fand die Implementation des ‘Help’-Dialoges statt für unerfahrene User, welche eventuell etwas nicht verstehen.</w:t>
       </w:r>
     </w:p>
-    <w:p>
-      <w:r>
-        <w:br w:type="page"/>
-      </w:r>
-    </w:p>
-    <w:p>
-      <w:pPr>
-        <w:pStyle w:val="berschrift1"/>
-      </w:pPr>
-      <w:bookmarkStart w:id="43" w:name="_Toc496680927"/>
-      <w:r>
-        <w:lastRenderedPageBreak/>
-        <w:t>Testing</w:t>
-      </w:r>
-      <w:bookmarkEnd w:id="43"/>
-    </w:p>
-    <w:p/>
-    <w:p/>
-    <w:p>
-      <w:r>
-        <w:rPr>
-          <w:rStyle w:val="SchwacherVerweis"/>
-        </w:rPr>
-        <w:t>Neben Tests auch ein Benutzer-Feedback verfassen</w:t>
-      </w:r>
-    </w:p>
-    <w:p/>
-    <w:p/>
-    <w:p/>
     <w:p/>
     <w:p>
       <w:pPr>
@@ -6438,34 +6403,6215 @@
       <w:pPr>
         <w:pStyle w:val="berschrift1"/>
       </w:pPr>
+      <w:bookmarkStart w:id="43" w:name="_Toc496680927"/>
       <w:r>
         <w:lastRenderedPageBreak/>
-        <w:t>Anhang</w:t>
-      </w:r>
+        <w:t>Testing</w:t>
+      </w:r>
+      <w:bookmarkEnd w:id="43"/>
     </w:p>
     <w:p>
       <w:pPr>
         <w:pStyle w:val="berschrift2"/>
       </w:pPr>
       <w:r>
-        <w:t>Projektauftrag</w:t>
-      </w:r>
-    </w:p>
+        <w:t>Testfallmatrix</w:t>
+      </w:r>
+    </w:p>
+    <w:p>
+      <w:r>
+        <w:t>Die Testfälle gehen davon aus, dass das Programm bereits gestartet ist.</w:t>
+      </w:r>
+    </w:p>
+    <w:tbl>
+      <w:tblPr>
+        <w:tblStyle w:val="Tabellenraster"/>
+        <w:tblW w:w="0" w:type="auto"/>
+        <w:tblLook w:val="04A0" w:firstRow="1" w:lastRow="0" w:firstColumn="1" w:lastColumn="0" w:noHBand="0" w:noVBand="1"/>
+      </w:tblPr>
+      <w:tblGrid>
+        <w:gridCol w:w="562"/>
+        <w:gridCol w:w="709"/>
+        <w:gridCol w:w="2410"/>
+        <w:gridCol w:w="2977"/>
+        <w:gridCol w:w="3538"/>
+        <w:gridCol w:w="2982"/>
+        <w:gridCol w:w="1098"/>
+      </w:tblGrid>
+      <w:tr>
+        <w:tc>
+          <w:tcPr>
+            <w:tcW w:w="562" w:type="dxa"/>
+            <w:shd w:val="clear" w:color="auto" w:fill="EBEBEB" w:themeFill="background2"/>
+          </w:tcPr>
+          <w:p>
+            <w:pPr>
+              <w:rPr>
+                <w:b/>
+                <w:sz w:val="24"/>
+              </w:rPr>
+            </w:pPr>
+            <w:r>
+              <w:rPr>
+                <w:b/>
+                <w:sz w:val="24"/>
+              </w:rPr>
+              <w:t>Nr</w:t>
+            </w:r>
+          </w:p>
+        </w:tc>
+        <w:tc>
+          <w:tcPr>
+            <w:tcW w:w="709" w:type="dxa"/>
+            <w:shd w:val="clear" w:color="auto" w:fill="EBEBEB" w:themeFill="background2"/>
+          </w:tcPr>
+          <w:p>
+            <w:pPr>
+              <w:rPr>
+                <w:b/>
+                <w:sz w:val="24"/>
+              </w:rPr>
+            </w:pPr>
+            <w:r>
+              <w:rPr>
+                <w:b/>
+                <w:sz w:val="24"/>
+              </w:rPr>
+              <w:t>UC</w:t>
+            </w:r>
+          </w:p>
+        </w:tc>
+        <w:tc>
+          <w:tcPr>
+            <w:tcW w:w="2410" w:type="dxa"/>
+            <w:shd w:val="clear" w:color="auto" w:fill="EBEBEB" w:themeFill="background2"/>
+          </w:tcPr>
+          <w:p>
+            <w:pPr>
+              <w:rPr>
+                <w:b/>
+                <w:sz w:val="24"/>
+              </w:rPr>
+            </w:pPr>
+            <w:r>
+              <w:rPr>
+                <w:b/>
+                <w:sz w:val="24"/>
+              </w:rPr>
+              <w:t>Testfall</w:t>
+            </w:r>
+          </w:p>
+        </w:tc>
+        <w:tc>
+          <w:tcPr>
+            <w:tcW w:w="2977" w:type="dxa"/>
+            <w:shd w:val="clear" w:color="auto" w:fill="EBEBEB" w:themeFill="background2"/>
+          </w:tcPr>
+          <w:p>
+            <w:pPr>
+              <w:rPr>
+                <w:b/>
+                <w:sz w:val="24"/>
+              </w:rPr>
+            </w:pPr>
+            <w:r>
+              <w:rPr>
+                <w:b/>
+                <w:sz w:val="24"/>
+              </w:rPr>
+              <w:t>Testbeschrieb</w:t>
+            </w:r>
+          </w:p>
+        </w:tc>
+        <w:tc>
+          <w:tcPr>
+            <w:tcW w:w="3538" w:type="dxa"/>
+            <w:shd w:val="clear" w:color="auto" w:fill="EBEBEB" w:themeFill="background2"/>
+          </w:tcPr>
+          <w:p>
+            <w:pPr>
+              <w:rPr>
+                <w:b/>
+                <w:sz w:val="24"/>
+              </w:rPr>
+            </w:pPr>
+            <w:r>
+              <w:rPr>
+                <w:b/>
+                <w:sz w:val="24"/>
+              </w:rPr>
+              <w:t>Erwarteter Output</w:t>
+            </w:r>
+          </w:p>
+        </w:tc>
+        <w:tc>
+          <w:tcPr>
+            <w:tcW w:w="2982" w:type="dxa"/>
+            <w:shd w:val="clear" w:color="auto" w:fill="EBEBEB" w:themeFill="background2"/>
+          </w:tcPr>
+          <w:p>
+            <w:pPr>
+              <w:rPr>
+                <w:b/>
+                <w:sz w:val="24"/>
+              </w:rPr>
+            </w:pPr>
+            <w:r>
+              <w:rPr>
+                <w:b/>
+                <w:sz w:val="24"/>
+              </w:rPr>
+              <w:t>Ergebnis</w:t>
+            </w:r>
+          </w:p>
+        </w:tc>
+        <w:tc>
+          <w:tcPr>
+            <w:tcW w:w="1098" w:type="dxa"/>
+            <w:shd w:val="clear" w:color="auto" w:fill="EBEBEB" w:themeFill="background2"/>
+          </w:tcPr>
+          <w:p>
+            <w:pPr>
+              <w:rPr>
+                <w:b/>
+                <w:sz w:val="24"/>
+              </w:rPr>
+            </w:pPr>
+            <w:r>
+              <w:rPr>
+                <w:b/>
+                <w:sz w:val="24"/>
+              </w:rPr>
+              <w:t>Status</w:t>
+            </w:r>
+          </w:p>
+        </w:tc>
+      </w:tr>
+      <w:tr>
+        <w:tc>
+          <w:tcPr>
+            <w:tcW w:w="562" w:type="dxa"/>
+          </w:tcPr>
+          <w:p>
+            <w:r>
+              <w:t>1</w:t>
+            </w:r>
+          </w:p>
+        </w:tc>
+        <w:tc>
+          <w:tcPr>
+            <w:tcW w:w="709" w:type="dxa"/>
+          </w:tcPr>
+          <w:p>
+            <w:r>
+              <w:t>UC1</w:t>
+            </w:r>
+          </w:p>
+        </w:tc>
+        <w:tc>
+          <w:tcPr>
+            <w:tcW w:w="2410" w:type="dxa"/>
+          </w:tcPr>
+          <w:p>
+            <w:r>
+              <w:t>Produkt hinzufügen</w:t>
+            </w:r>
+          </w:p>
+        </w:tc>
+        <w:tc>
+          <w:tcPr>
+            <w:tcW w:w="2977" w:type="dxa"/>
+          </w:tcPr>
+          <w:p>
+            <w:r>
+              <w:t>Menü “Add” wählen, Produktkategorie auswählen, Daten eingeben, auf “add item” klicken.</w:t>
+            </w:r>
+          </w:p>
+        </w:tc>
+        <w:tc>
+          <w:tcPr>
+            <w:tcW w:w="3538" w:type="dxa"/>
+          </w:tcPr>
+          <w:p>
+            <w:r>
+              <w:t>Produkt wird hinzugefügt, Message poppt auf und verschwindet wieder.</w:t>
+            </w:r>
+          </w:p>
+        </w:tc>
+        <w:tc>
+          <w:tcPr>
+            <w:tcW w:w="2982" w:type="dxa"/>
+          </w:tcPr>
+          <w:p>
+            <w:r>
+              <w:t xml:space="preserve">Produkt wird hinzugefügt, Message poppt </w:t>
+            </w:r>
+            <w:r>
+              <w:t>auf und verschwindet wieder.</w:t>
+            </w:r>
+          </w:p>
+        </w:tc>
+        <w:tc>
+          <w:tcPr>
+            <w:tcW w:w="1098" w:type="dxa"/>
+          </w:tcPr>
+          <w:p/>
+        </w:tc>
+      </w:tr>
+    </w:tbl>
+    <w:p/>
+    <w:p>
+      <w:bookmarkStart w:id="44" w:name="_GoBack"/>
+      <w:bookmarkEnd w:id="44"/>
+    </w:p>
+    <w:p/>
+    <w:tbl>
+      <w:tblPr>
+        <w:tblStyle w:val="Tabellenraster"/>
+        <w:tblW w:w="15307" w:type="dxa"/>
+        <w:jc w:val="center"/>
+        <w:tblCellMar>
+          <w:bottom w:w="57" w:type="dxa"/>
+        </w:tblCellMar>
+        <w:tblLook w:val="04A0" w:firstRow="1" w:lastRow="0" w:firstColumn="1" w:lastColumn="0" w:noHBand="0" w:noVBand="1"/>
+      </w:tblPr>
+      <w:tblGrid>
+        <w:gridCol w:w="850"/>
+        <w:gridCol w:w="2551"/>
+        <w:gridCol w:w="850"/>
+        <w:gridCol w:w="3969"/>
+        <w:gridCol w:w="3969"/>
+        <w:gridCol w:w="1417"/>
+        <w:gridCol w:w="1701"/>
+      </w:tblGrid>
+      <w:tr>
+        <w:trPr>
+          <w:jc w:val="center"/>
+        </w:trPr>
+        <w:tc>
+          <w:tcPr>
+            <w:tcW w:w="850" w:type="dxa"/>
+            <w:shd w:val="clear" w:color="auto" w:fill="F2F2F2" w:themeFill="background1" w:themeFillShade="F2"/>
+          </w:tcPr>
+          <w:p>
+            <w:pPr>
+              <w:rPr>
+                <w:b/>
+                <w:sz w:val="24"/>
+                <w:szCs w:val="24"/>
+                <w:lang w:val="de-DE"/>
+              </w:rPr>
+            </w:pPr>
+            <w:r>
+              <w:rPr>
+                <w:b/>
+                <w:sz w:val="24"/>
+                <w:szCs w:val="24"/>
+                <w:lang w:val="de-DE"/>
+              </w:rPr>
+              <w:t>Nr.</w:t>
+            </w:r>
+          </w:p>
+        </w:tc>
+        <w:tc>
+          <w:tcPr>
+            <w:tcW w:w="2551" w:type="dxa"/>
+            <w:shd w:val="clear" w:color="auto" w:fill="F2F2F2" w:themeFill="background1" w:themeFillShade="F2"/>
+          </w:tcPr>
+          <w:p>
+            <w:pPr>
+              <w:rPr>
+                <w:b/>
+                <w:sz w:val="24"/>
+                <w:szCs w:val="24"/>
+                <w:lang w:val="de-DE"/>
+              </w:rPr>
+            </w:pPr>
+            <w:r>
+              <w:rPr>
+                <w:b/>
+                <w:sz w:val="24"/>
+                <w:szCs w:val="24"/>
+                <w:lang w:val="de-DE"/>
+              </w:rPr>
+              <w:t>Testfall</w:t>
+            </w:r>
+          </w:p>
+        </w:tc>
+        <w:tc>
+          <w:tcPr>
+            <w:tcW w:w="850" w:type="dxa"/>
+            <w:shd w:val="clear" w:color="auto" w:fill="F2F2F2" w:themeFill="background1" w:themeFillShade="F2"/>
+          </w:tcPr>
+          <w:p>
+            <w:pPr>
+              <w:rPr>
+                <w:b/>
+                <w:sz w:val="24"/>
+                <w:szCs w:val="24"/>
+                <w:lang w:val="de-DE"/>
+              </w:rPr>
+            </w:pPr>
+            <w:r>
+              <w:rPr>
+                <w:b/>
+                <w:sz w:val="24"/>
+                <w:szCs w:val="24"/>
+                <w:lang w:val="de-DE"/>
+              </w:rPr>
+              <w:t>UC</w:t>
+            </w:r>
+          </w:p>
+        </w:tc>
+        <w:tc>
+          <w:tcPr>
+            <w:tcW w:w="3969" w:type="dxa"/>
+            <w:shd w:val="clear" w:color="auto" w:fill="F2F2F2" w:themeFill="background1" w:themeFillShade="F2"/>
+          </w:tcPr>
+          <w:p>
+            <w:pPr>
+              <w:rPr>
+                <w:b/>
+                <w:sz w:val="24"/>
+                <w:szCs w:val="24"/>
+                <w:lang w:val="de-DE"/>
+              </w:rPr>
+            </w:pPr>
+            <w:r>
+              <w:rPr>
+                <w:b/>
+                <w:sz w:val="24"/>
+                <w:szCs w:val="24"/>
+                <w:lang w:val="de-DE"/>
+              </w:rPr>
+              <w:t>Beschreibung Test</w:t>
+            </w:r>
+          </w:p>
+        </w:tc>
+        <w:tc>
+          <w:tcPr>
+            <w:tcW w:w="3969" w:type="dxa"/>
+            <w:shd w:val="clear" w:color="auto" w:fill="F2F2F2" w:themeFill="background1" w:themeFillShade="F2"/>
+          </w:tcPr>
+          <w:p>
+            <w:pPr>
+              <w:rPr>
+                <w:b/>
+                <w:sz w:val="24"/>
+                <w:szCs w:val="24"/>
+                <w:lang w:val="de-DE"/>
+              </w:rPr>
+            </w:pPr>
+            <w:r>
+              <w:rPr>
+                <w:b/>
+                <w:sz w:val="24"/>
+                <w:szCs w:val="24"/>
+                <w:lang w:val="de-DE"/>
+              </w:rPr>
+              <w:t>Erwarteter Output</w:t>
+            </w:r>
+          </w:p>
+        </w:tc>
+        <w:tc>
+          <w:tcPr>
+            <w:tcW w:w="1417" w:type="dxa"/>
+            <w:shd w:val="clear" w:color="auto" w:fill="F2F2F2" w:themeFill="background1" w:themeFillShade="F2"/>
+          </w:tcPr>
+          <w:p>
+            <w:pPr>
+              <w:rPr>
+                <w:b/>
+                <w:sz w:val="24"/>
+                <w:szCs w:val="24"/>
+                <w:lang w:val="de-DE"/>
+              </w:rPr>
+            </w:pPr>
+            <w:r>
+              <w:rPr>
+                <w:b/>
+                <w:sz w:val="24"/>
+                <w:szCs w:val="24"/>
+                <w:lang w:val="de-DE"/>
+              </w:rPr>
+              <w:t>Testdatum</w:t>
+            </w:r>
+          </w:p>
+        </w:tc>
+        <w:tc>
+          <w:tcPr>
+            <w:tcW w:w="1701" w:type="dxa"/>
+            <w:shd w:val="clear" w:color="auto" w:fill="F2F2F2" w:themeFill="background1" w:themeFillShade="F2"/>
+          </w:tcPr>
+          <w:p>
+            <w:pPr>
+              <w:rPr>
+                <w:b/>
+                <w:sz w:val="24"/>
+                <w:szCs w:val="24"/>
+                <w:lang w:val="de-DE"/>
+              </w:rPr>
+            </w:pPr>
+            <w:r>
+              <w:rPr>
+                <w:b/>
+                <w:sz w:val="24"/>
+                <w:szCs w:val="24"/>
+                <w:lang w:val="de-DE"/>
+              </w:rPr>
+              <w:t>Status</w:t>
+            </w:r>
+          </w:p>
+        </w:tc>
+      </w:tr>
+      <w:tr>
+        <w:trPr>
+          <w:jc w:val="center"/>
+        </w:trPr>
+        <w:tc>
+          <w:tcPr>
+            <w:tcW w:w="850" w:type="dxa"/>
+          </w:tcPr>
+          <w:p>
+            <w:pPr>
+              <w:jc w:val="right"/>
+              <w:rPr>
+                <w:b/>
+                <w:lang w:val="de-DE"/>
+              </w:rPr>
+            </w:pPr>
+            <w:r>
+              <w:rPr>
+                <w:b/>
+                <w:lang w:val="de-DE"/>
+              </w:rPr>
+              <w:t>1</w:t>
+            </w:r>
+          </w:p>
+        </w:tc>
+        <w:tc>
+          <w:tcPr>
+            <w:tcW w:w="2551" w:type="dxa"/>
+          </w:tcPr>
+          <w:p>
+            <w:pPr>
+              <w:rPr>
+                <w:b/>
+                <w:lang w:val="de-DE"/>
+              </w:rPr>
+            </w:pPr>
+            <w:r>
+              <w:rPr>
+                <w:b/>
+                <w:lang w:val="de-DE"/>
+              </w:rPr>
+              <w:t>Benutzeroberfläche</w:t>
+            </w:r>
+          </w:p>
+        </w:tc>
+        <w:tc>
+          <w:tcPr>
+            <w:tcW w:w="850" w:type="dxa"/>
+          </w:tcPr>
+          <w:p>
+            <w:pPr>
+              <w:rPr>
+                <w:b/>
+                <w:lang w:val="de-DE"/>
+              </w:rPr>
+            </w:pPr>
+          </w:p>
+        </w:tc>
+        <w:tc>
+          <w:tcPr>
+            <w:tcW w:w="3969" w:type="dxa"/>
+          </w:tcPr>
+          <w:p>
+            <w:pPr>
+              <w:rPr>
+                <w:b/>
+                <w:lang w:val="de-DE"/>
+              </w:rPr>
+            </w:pPr>
+            <w:r>
+              <w:rPr>
+                <w:b/>
+                <w:lang w:val="de-DE"/>
+              </w:rPr>
+              <w:t>Freunden und Familie zum Testen geben.</w:t>
+            </w:r>
+          </w:p>
+        </w:tc>
+        <w:tc>
+          <w:tcPr>
+            <w:tcW w:w="3969" w:type="dxa"/>
+          </w:tcPr>
+          <w:p>
+            <w:pPr>
+              <w:rPr>
+                <w:b/>
+                <w:lang w:val="de-DE"/>
+              </w:rPr>
+            </w:pPr>
+            <w:r>
+              <w:rPr>
+                <w:b/>
+                <w:lang w:val="de-DE"/>
+              </w:rPr>
+              <w:t>Sie können mit dem Programm umgehen.</w:t>
+            </w:r>
+          </w:p>
+        </w:tc>
+        <w:tc>
+          <w:tcPr>
+            <w:tcW w:w="1417" w:type="dxa"/>
+          </w:tcPr>
+          <w:p>
+            <w:pPr>
+              <w:rPr>
+                <w:b/>
+                <w:lang w:val="de-DE"/>
+              </w:rPr>
+            </w:pPr>
+            <w:r>
+              <w:rPr>
+                <w:b/>
+                <w:lang w:val="de-DE"/>
+              </w:rPr>
+              <w:t>12.07.17</w:t>
+            </w:r>
+          </w:p>
+        </w:tc>
+        <w:tc>
+          <w:tcPr>
+            <w:tcW w:w="1701" w:type="dxa"/>
+          </w:tcPr>
+          <w:p>
+            <w:pPr>
+              <w:rPr>
+                <w:b/>
+                <w:lang w:val="de-DE"/>
+              </w:rPr>
+            </w:pPr>
+            <w:r>
+              <w:rPr>
+                <w:b/>
+                <w:lang w:val="de-DE"/>
+              </w:rPr>
+              <w:t>OK</w:t>
+            </w:r>
+          </w:p>
+        </w:tc>
+      </w:tr>
+      <w:tr>
+        <w:trPr>
+          <w:jc w:val="center"/>
+        </w:trPr>
+        <w:tc>
+          <w:tcPr>
+            <w:tcW w:w="850" w:type="dxa"/>
+          </w:tcPr>
+          <w:p>
+            <w:pPr>
+              <w:jc w:val="right"/>
+              <w:rPr>
+                <w:b/>
+                <w:lang w:val="de-DE"/>
+              </w:rPr>
+            </w:pPr>
+            <w:r>
+              <w:rPr>
+                <w:b/>
+                <w:lang w:val="de-DE"/>
+              </w:rPr>
+              <w:t>2</w:t>
+            </w:r>
+          </w:p>
+        </w:tc>
+        <w:tc>
+          <w:tcPr>
+            <w:tcW w:w="2551" w:type="dxa"/>
+          </w:tcPr>
+          <w:p>
+            <w:pPr>
+              <w:rPr>
+                <w:b/>
+                <w:lang w:val="de-DE"/>
+              </w:rPr>
+            </w:pPr>
+            <w:r>
+              <w:rPr>
+                <w:b/>
+                <w:lang w:val="de-DE"/>
+              </w:rPr>
+              <w:t>Menu anzeigen.</w:t>
+            </w:r>
+          </w:p>
+        </w:tc>
+        <w:tc>
+          <w:tcPr>
+            <w:tcW w:w="850" w:type="dxa"/>
+          </w:tcPr>
+          <w:p>
+            <w:pPr>
+              <w:rPr>
+                <w:b/>
+                <w:lang w:val="de-DE"/>
+              </w:rPr>
+            </w:pPr>
+            <w:r>
+              <w:rPr>
+                <w:b/>
+                <w:lang w:val="de-DE"/>
+              </w:rPr>
+              <w:t>UC1</w:t>
+            </w:r>
+          </w:p>
+        </w:tc>
+        <w:tc>
+          <w:tcPr>
+            <w:tcW w:w="3969" w:type="dxa"/>
+          </w:tcPr>
+          <w:p>
+            <w:pPr>
+              <w:rPr>
+                <w:b/>
+                <w:lang w:val="de-DE"/>
+              </w:rPr>
+            </w:pPr>
+            <w:r>
+              <w:rPr>
+                <w:b/>
+                <w:lang w:val="de-DE"/>
+              </w:rPr>
+              <w:t xml:space="preserve">Programm starten, </w:t>
+            </w:r>
+            <w:r>
+              <w:rPr>
+                <w:b/>
+                <w:lang w:val="de-DE"/>
+              </w:rPr>
+              <w:t>„show“</w:t>
+            </w:r>
+            <w:r>
+              <w:rPr>
+                <w:b/>
+                <w:lang w:val="de-DE"/>
+              </w:rPr>
+              <w:t>-Option wählen.</w:t>
+            </w:r>
+          </w:p>
+        </w:tc>
+        <w:tc>
+          <w:tcPr>
+            <w:tcW w:w="3969" w:type="dxa"/>
+          </w:tcPr>
+          <w:p>
+            <w:pPr>
+              <w:rPr>
+                <w:b/>
+                <w:lang w:val="de-DE"/>
+              </w:rPr>
+            </w:pPr>
+            <w:r>
+              <w:rPr>
+                <w:b/>
+                <w:lang w:val="de-DE"/>
+              </w:rPr>
+              <w:t>Die Menu-Arrayliste wird als Menu ausgegeben.</w:t>
+            </w:r>
+          </w:p>
+        </w:tc>
+        <w:tc>
+          <w:tcPr>
+            <w:tcW w:w="1417" w:type="dxa"/>
+          </w:tcPr>
+          <w:p>
+            <w:pPr>
+              <w:rPr>
+                <w:b/>
+                <w:lang w:val="de-DE"/>
+              </w:rPr>
+            </w:pPr>
+            <w:r>
+              <w:rPr>
+                <w:b/>
+                <w:lang w:val="de-DE"/>
+              </w:rPr>
+              <w:t>12.07.17</w:t>
+            </w:r>
+          </w:p>
+        </w:tc>
+        <w:tc>
+          <w:tcPr>
+            <w:tcW w:w="1701" w:type="dxa"/>
+          </w:tcPr>
+          <w:p>
+            <w:pPr>
+              <w:rPr>
+                <w:b/>
+                <w:lang w:val="de-DE"/>
+              </w:rPr>
+            </w:pPr>
+            <w:r>
+              <w:rPr>
+                <w:b/>
+                <w:lang w:val="de-DE"/>
+              </w:rPr>
+              <w:t>OK</w:t>
+            </w:r>
+          </w:p>
+        </w:tc>
+      </w:tr>
+      <w:tr>
+        <w:trPr>
+          <w:jc w:val="center"/>
+        </w:trPr>
+        <w:tc>
+          <w:tcPr>
+            <w:tcW w:w="850" w:type="dxa"/>
+          </w:tcPr>
+          <w:p>
+            <w:pPr>
+              <w:jc w:val="right"/>
+              <w:rPr>
+                <w:lang w:val="de-DE"/>
+              </w:rPr>
+            </w:pPr>
+            <w:r>
+              <w:rPr>
+                <w:lang w:val="de-DE"/>
+              </w:rPr>
+              <w:t>2</w:t>
+            </w:r>
+            <w:r>
+              <w:rPr>
+                <w:lang w:val="de-DE"/>
+              </w:rPr>
+              <w:t>.1</w:t>
+            </w:r>
+          </w:p>
+        </w:tc>
+        <w:tc>
+          <w:tcPr>
+            <w:tcW w:w="2551" w:type="dxa"/>
+          </w:tcPr>
+          <w:p>
+            <w:pPr>
+              <w:rPr>
+                <w:lang w:val="de-DE"/>
+              </w:rPr>
+            </w:pPr>
+            <w:r>
+              <w:rPr>
+                <w:lang w:val="de-DE"/>
+              </w:rPr>
+              <w:t>Leeres Menu anzeigen.</w:t>
+            </w:r>
+          </w:p>
+        </w:tc>
+        <w:tc>
+          <w:tcPr>
+            <w:tcW w:w="850" w:type="dxa"/>
+          </w:tcPr>
+          <w:p>
+            <w:pPr>
+              <w:rPr>
+                <w:lang w:val="de-DE"/>
+              </w:rPr>
+            </w:pPr>
+          </w:p>
+        </w:tc>
+        <w:tc>
+          <w:tcPr>
+            <w:tcW w:w="3969" w:type="dxa"/>
+          </w:tcPr>
+          <w:p>
+            <w:pPr>
+              <w:rPr>
+                <w:lang w:val="de-DE"/>
+              </w:rPr>
+            </w:pPr>
+            <w:r>
+              <w:rPr>
+                <w:lang w:val="de-DE"/>
+              </w:rPr>
+              <w:t xml:space="preserve">Zu Beginn, wenn noch keine Produkte erfasst sind, die </w:t>
+            </w:r>
+            <w:r>
+              <w:rPr>
+                <w:lang w:val="de-DE"/>
+              </w:rPr>
+              <w:t>„show“</w:t>
+            </w:r>
+            <w:r>
+              <w:rPr>
+                <w:lang w:val="de-DE"/>
+              </w:rPr>
+              <w:t>-Option wählen.</w:t>
+            </w:r>
+          </w:p>
+        </w:tc>
+        <w:tc>
+          <w:tcPr>
+            <w:tcW w:w="3969" w:type="dxa"/>
+          </w:tcPr>
+          <w:p>
+            <w:pPr>
+              <w:rPr>
+                <w:lang w:val="de-DE"/>
+              </w:rPr>
+            </w:pPr>
+            <w:r>
+              <w:rPr>
+                <w:lang w:val="de-DE"/>
+              </w:rPr>
+              <w:t>Das Menu wird nicht ausgegeben. Es kommt die Meldung, dass noch keine Produkte im Menu erfasst sind.</w:t>
+            </w:r>
+          </w:p>
+        </w:tc>
+        <w:tc>
+          <w:tcPr>
+            <w:tcW w:w="1417" w:type="dxa"/>
+          </w:tcPr>
+          <w:p>
+            <w:pPr>
+              <w:rPr>
+                <w:lang w:val="de-DE"/>
+              </w:rPr>
+            </w:pPr>
+            <w:r>
+              <w:rPr>
+                <w:lang w:val="de-DE"/>
+              </w:rPr>
+              <w:t>12.07.17</w:t>
+            </w:r>
+          </w:p>
+        </w:tc>
+        <w:tc>
+          <w:tcPr>
+            <w:tcW w:w="1701" w:type="dxa"/>
+          </w:tcPr>
+          <w:p>
+            <w:pPr>
+              <w:rPr>
+                <w:lang w:val="de-DE"/>
+              </w:rPr>
+            </w:pPr>
+            <w:r>
+              <w:rPr>
+                <w:lang w:val="de-DE"/>
+              </w:rPr>
+              <w:t>OK</w:t>
+            </w:r>
+          </w:p>
+        </w:tc>
+      </w:tr>
+      <w:tr>
+        <w:trPr>
+          <w:jc w:val="center"/>
+        </w:trPr>
+        <w:tc>
+          <w:tcPr>
+            <w:tcW w:w="850" w:type="dxa"/>
+          </w:tcPr>
+          <w:p>
+            <w:pPr>
+              <w:jc w:val="right"/>
+              <w:rPr>
+                <w:lang w:val="de-DE"/>
+              </w:rPr>
+            </w:pPr>
+            <w:r>
+              <w:rPr>
+                <w:lang w:val="de-DE"/>
+              </w:rPr>
+              <w:t>2.3</w:t>
+            </w:r>
+          </w:p>
+        </w:tc>
+        <w:tc>
+          <w:tcPr>
+            <w:tcW w:w="2551" w:type="dxa"/>
+          </w:tcPr>
+          <w:p>
+            <w:pPr>
+              <w:rPr>
+                <w:lang w:val="de-DE"/>
+              </w:rPr>
+            </w:pPr>
+            <w:r>
+              <w:rPr>
+                <w:lang w:val="de-DE"/>
+              </w:rPr>
+              <w:t>Menu anzeigen mit mindestens einem Eintrag.</w:t>
+            </w:r>
+          </w:p>
+        </w:tc>
+        <w:tc>
+          <w:tcPr>
+            <w:tcW w:w="850" w:type="dxa"/>
+          </w:tcPr>
+          <w:p>
+            <w:pPr>
+              <w:rPr>
+                <w:lang w:val="de-DE"/>
+              </w:rPr>
+            </w:pPr>
+          </w:p>
+        </w:tc>
+        <w:tc>
+          <w:tcPr>
+            <w:tcW w:w="3969" w:type="dxa"/>
+          </w:tcPr>
+          <w:p>
+            <w:pPr>
+              <w:rPr>
+                <w:lang w:val="de-DE"/>
+              </w:rPr>
+            </w:pPr>
+            <w:r>
+              <w:rPr>
+                <w:lang w:val="de-DE"/>
+              </w:rPr>
+              <w:t xml:space="preserve">Den </w:t>
+            </w:r>
+            <w:r>
+              <w:rPr>
+                <w:lang w:val="de-DE"/>
+              </w:rPr>
+              <w:t>„show“</w:t>
+            </w:r>
+            <w:r>
+              <w:rPr>
+                <w:lang w:val="de-DE"/>
+              </w:rPr>
+              <w:t>-Befehl ausführen, wenn man schon ein Paar Menu-Items erfasst hat.</w:t>
+            </w:r>
+          </w:p>
+        </w:tc>
+        <w:tc>
+          <w:tcPr>
+            <w:tcW w:w="3969" w:type="dxa"/>
+          </w:tcPr>
+          <w:p>
+            <w:pPr>
+              <w:rPr>
+                <w:lang w:val="de-DE"/>
+              </w:rPr>
+            </w:pPr>
+            <w:r>
+              <w:rPr>
+                <w:lang w:val="de-DE"/>
+              </w:rPr>
+              <w:t>Das Menu wird - unterteilt in die vier Kategorien Kaffee, Getränke, Essen und Extra - ausgegeben.</w:t>
+            </w:r>
+          </w:p>
+        </w:tc>
+        <w:tc>
+          <w:tcPr>
+            <w:tcW w:w="1417" w:type="dxa"/>
+          </w:tcPr>
+          <w:p>
+            <w:pPr>
+              <w:rPr>
+                <w:lang w:val="de-DE"/>
+              </w:rPr>
+            </w:pPr>
+            <w:r>
+              <w:rPr>
+                <w:lang w:val="de-DE"/>
+              </w:rPr>
+              <w:t>12.07.17</w:t>
+            </w:r>
+          </w:p>
+        </w:tc>
+        <w:tc>
+          <w:tcPr>
+            <w:tcW w:w="1701" w:type="dxa"/>
+          </w:tcPr>
+          <w:p>
+            <w:pPr>
+              <w:rPr>
+                <w:lang w:val="de-DE"/>
+              </w:rPr>
+            </w:pPr>
+            <w:r>
+              <w:rPr>
+                <w:lang w:val="de-DE"/>
+              </w:rPr>
+              <w:t>OK</w:t>
+            </w:r>
+          </w:p>
+        </w:tc>
+      </w:tr>
+      <w:tr>
+        <w:trPr>
+          <w:jc w:val="center"/>
+        </w:trPr>
+        <w:tc>
+          <w:tcPr>
+            <w:tcW w:w="850" w:type="dxa"/>
+          </w:tcPr>
+          <w:p>
+            <w:pPr>
+              <w:jc w:val="right"/>
+              <w:rPr>
+                <w:b/>
+                <w:lang w:val="de-DE"/>
+              </w:rPr>
+            </w:pPr>
+            <w:r>
+              <w:rPr>
+                <w:b/>
+                <w:lang w:val="de-DE"/>
+              </w:rPr>
+              <w:t>3</w:t>
+            </w:r>
+          </w:p>
+        </w:tc>
+        <w:tc>
+          <w:tcPr>
+            <w:tcW w:w="2551" w:type="dxa"/>
+          </w:tcPr>
+          <w:p>
+            <w:pPr>
+              <w:rPr>
+                <w:b/>
+                <w:lang w:val="de-DE"/>
+              </w:rPr>
+            </w:pPr>
+            <w:r>
+              <w:rPr>
+                <w:b/>
+                <w:lang w:val="de-DE"/>
+              </w:rPr>
+              <w:t>Ein Produkt hinzufügen.</w:t>
+            </w:r>
+          </w:p>
+        </w:tc>
+        <w:tc>
+          <w:tcPr>
+            <w:tcW w:w="850" w:type="dxa"/>
+          </w:tcPr>
+          <w:p>
+            <w:pPr>
+              <w:rPr>
+                <w:b/>
+                <w:lang w:val="de-DE"/>
+              </w:rPr>
+            </w:pPr>
+            <w:r>
+              <w:rPr>
+                <w:b/>
+                <w:lang w:val="de-DE"/>
+              </w:rPr>
+              <w:t>UC2</w:t>
+            </w:r>
+          </w:p>
+        </w:tc>
+        <w:tc>
+          <w:tcPr>
+            <w:tcW w:w="3969" w:type="dxa"/>
+          </w:tcPr>
+          <w:p>
+            <w:pPr>
+              <w:rPr>
+                <w:b/>
+                <w:lang w:val="de-DE"/>
+              </w:rPr>
+            </w:pPr>
+            <w:r>
+              <w:rPr>
+                <w:b/>
+                <w:lang w:val="de-DE"/>
+              </w:rPr>
+              <w:t xml:space="preserve">Programm starten, </w:t>
+            </w:r>
+            <w:r>
+              <w:rPr>
+                <w:b/>
+                <w:lang w:val="de-DE"/>
+              </w:rPr>
+              <w:t>„add“</w:t>
+            </w:r>
+            <w:r>
+              <w:rPr>
+                <w:b/>
+                <w:lang w:val="de-DE"/>
+              </w:rPr>
+              <w:t>-Option wählen</w:t>
+            </w:r>
+          </w:p>
+        </w:tc>
+        <w:tc>
+          <w:tcPr>
+            <w:tcW w:w="3969" w:type="dxa"/>
+          </w:tcPr>
+          <w:p>
+            <w:pPr>
+              <w:rPr>
+                <w:b/>
+                <w:lang w:val="de-DE"/>
+              </w:rPr>
+            </w:pPr>
+            <w:r>
+              <w:rPr>
+                <w:b/>
+                <w:lang w:val="de-DE"/>
+              </w:rPr>
+              <w:t xml:space="preserve">Die Factory erstellt je nach Attributen eine neue Instanz einer </w:t>
+            </w:r>
+            <w:r>
+              <w:rPr>
+                <w:b/>
+                <w:lang w:val="de-DE"/>
+              </w:rPr>
+              <w:lastRenderedPageBreak/>
+              <w:t>Klasse und diese wird zur Menu-Arrayliste hinzugefügt.</w:t>
+            </w:r>
+          </w:p>
+        </w:tc>
+        <w:tc>
+          <w:tcPr>
+            <w:tcW w:w="1417" w:type="dxa"/>
+          </w:tcPr>
+          <w:p>
+            <w:pPr>
+              <w:rPr>
+                <w:b/>
+                <w:lang w:val="de-DE"/>
+              </w:rPr>
+            </w:pPr>
+            <w:r>
+              <w:rPr>
+                <w:b/>
+                <w:lang w:val="de-DE"/>
+              </w:rPr>
+              <w:lastRenderedPageBreak/>
+              <w:t>12.07.17</w:t>
+            </w:r>
+          </w:p>
+        </w:tc>
+        <w:tc>
+          <w:tcPr>
+            <w:tcW w:w="1701" w:type="dxa"/>
+          </w:tcPr>
+          <w:p>
+            <w:pPr>
+              <w:rPr>
+                <w:b/>
+                <w:lang w:val="de-DE"/>
+              </w:rPr>
+            </w:pPr>
+            <w:r>
+              <w:rPr>
+                <w:b/>
+                <w:lang w:val="de-DE"/>
+              </w:rPr>
+              <w:t>OK</w:t>
+            </w:r>
+          </w:p>
+        </w:tc>
+      </w:tr>
+      <w:tr>
+        <w:trPr>
+          <w:jc w:val="center"/>
+        </w:trPr>
+        <w:tc>
+          <w:tcPr>
+            <w:tcW w:w="850" w:type="dxa"/>
+          </w:tcPr>
+          <w:p>
+            <w:pPr>
+              <w:jc w:val="right"/>
+              <w:rPr>
+                <w:lang w:val="de-DE"/>
+              </w:rPr>
+            </w:pPr>
+            <w:r>
+              <w:rPr>
+                <w:lang w:val="de-DE"/>
+              </w:rPr>
+              <w:t>3</w:t>
+            </w:r>
+            <w:r>
+              <w:rPr>
+                <w:lang w:val="de-DE"/>
+              </w:rPr>
+              <w:t>.1</w:t>
+            </w:r>
+          </w:p>
+        </w:tc>
+        <w:tc>
+          <w:tcPr>
+            <w:tcW w:w="2551" w:type="dxa"/>
+          </w:tcPr>
+          <w:p>
+            <w:pPr>
+              <w:rPr>
+                <w:lang w:val="de-DE"/>
+              </w:rPr>
+            </w:pPr>
+            <w:r>
+              <w:rPr>
+                <w:lang w:val="de-DE"/>
+              </w:rPr>
+              <w:t>Ein Kaffee hinzufügen.</w:t>
+            </w:r>
+          </w:p>
+        </w:tc>
+        <w:tc>
+          <w:tcPr>
+            <w:tcW w:w="850" w:type="dxa"/>
+          </w:tcPr>
+          <w:p>
+            <w:pPr>
+              <w:rPr>
+                <w:lang w:val="de-DE"/>
+              </w:rPr>
+            </w:pPr>
+          </w:p>
+        </w:tc>
+        <w:tc>
+          <w:tcPr>
+            <w:tcW w:w="3969" w:type="dxa"/>
+          </w:tcPr>
+          <w:p>
+            <w:pPr>
+              <w:rPr>
+                <w:lang w:val="de-DE"/>
+              </w:rPr>
+            </w:pPr>
+            <w:r>
+              <w:rPr>
+                <w:lang w:val="de-DE"/>
+              </w:rPr>
+              <w:t xml:space="preserve">Name, Preis und Zutaten eingeben, bei der vierten Option </w:t>
+            </w:r>
+            <w:r>
+              <w:rPr>
+                <w:lang w:val="de-DE"/>
+              </w:rPr>
+              <w:t>ENTER</w:t>
+            </w:r>
+            <w:r>
+              <w:rPr>
+                <w:lang w:val="de-DE"/>
+              </w:rPr>
+              <w:t xml:space="preserve"> eingeben.</w:t>
+            </w:r>
+          </w:p>
+        </w:tc>
+        <w:tc>
+          <w:tcPr>
+            <w:tcW w:w="3969" w:type="dxa"/>
+          </w:tcPr>
+          <w:p>
+            <w:pPr>
+              <w:rPr>
+                <w:lang w:val="de-DE"/>
+              </w:rPr>
+            </w:pPr>
+            <w:r>
+              <w:rPr>
+                <w:lang w:val="de-DE"/>
+              </w:rPr>
+              <w:t xml:space="preserve">Ein Kaffee-Objekt wird erstellt und zu der Menu-Arrayliste hinzugefügt. Wenn man im Hauptmenu </w:t>
+            </w:r>
+            <w:r>
+              <w:rPr>
+                <w:lang w:val="de-DE"/>
+              </w:rPr>
+              <w:t>„</w:t>
+            </w:r>
+            <w:r>
+              <w:rPr>
+                <w:lang w:val="de-DE"/>
+              </w:rPr>
+              <w:t>show</w:t>
+            </w:r>
+            <w:r>
+              <w:rPr>
+                <w:lang w:val="de-DE"/>
+              </w:rPr>
+              <w:t>“</w:t>
+            </w:r>
+            <w:r>
+              <w:rPr>
+                <w:lang w:val="de-DE"/>
+              </w:rPr>
+              <w:t xml:space="preserve"> wählt, wird unter Kaffees der neu hinzugefügte Kaffee ausgegeben.</w:t>
+            </w:r>
+          </w:p>
+        </w:tc>
+        <w:tc>
+          <w:tcPr>
+            <w:tcW w:w="1417" w:type="dxa"/>
+          </w:tcPr>
+          <w:p>
+            <w:pPr>
+              <w:rPr>
+                <w:lang w:val="de-DE"/>
+              </w:rPr>
+            </w:pPr>
+            <w:r>
+              <w:rPr>
+                <w:lang w:val="de-DE"/>
+              </w:rPr>
+              <w:t>12.07.17</w:t>
+            </w:r>
+          </w:p>
+        </w:tc>
+        <w:tc>
+          <w:tcPr>
+            <w:tcW w:w="1701" w:type="dxa"/>
+          </w:tcPr>
+          <w:p>
+            <w:pPr>
+              <w:rPr>
+                <w:lang w:val="de-DE"/>
+              </w:rPr>
+            </w:pPr>
+            <w:r>
+              <w:rPr>
+                <w:lang w:val="de-DE"/>
+              </w:rPr>
+              <w:t>OK</w:t>
+            </w:r>
+          </w:p>
+        </w:tc>
+      </w:tr>
+      <w:tr>
+        <w:trPr>
+          <w:jc w:val="center"/>
+        </w:trPr>
+        <w:tc>
+          <w:tcPr>
+            <w:tcW w:w="850" w:type="dxa"/>
+          </w:tcPr>
+          <w:p>
+            <w:pPr>
+              <w:jc w:val="right"/>
+              <w:rPr>
+                <w:lang w:val="de-DE"/>
+              </w:rPr>
+            </w:pPr>
+            <w:r>
+              <w:rPr>
+                <w:lang w:val="de-DE"/>
+              </w:rPr>
+              <w:t>3</w:t>
+            </w:r>
+            <w:r>
+              <w:rPr>
+                <w:lang w:val="de-DE"/>
+              </w:rPr>
+              <w:t>.2</w:t>
+            </w:r>
+          </w:p>
+        </w:tc>
+        <w:tc>
+          <w:tcPr>
+            <w:tcW w:w="2551" w:type="dxa"/>
+          </w:tcPr>
+          <w:p>
+            <w:pPr>
+              <w:rPr>
+                <w:lang w:val="de-DE"/>
+              </w:rPr>
+            </w:pPr>
+            <w:r>
+              <w:rPr>
+                <w:lang w:val="de-DE"/>
+              </w:rPr>
+              <w:t>Ein Getränk hinzufügen</w:t>
+            </w:r>
+          </w:p>
+        </w:tc>
+        <w:tc>
+          <w:tcPr>
+            <w:tcW w:w="850" w:type="dxa"/>
+          </w:tcPr>
+          <w:p>
+            <w:pPr>
+              <w:rPr>
+                <w:lang w:val="de-DE"/>
+              </w:rPr>
+            </w:pPr>
+          </w:p>
+        </w:tc>
+        <w:tc>
+          <w:tcPr>
+            <w:tcW w:w="3969" w:type="dxa"/>
+          </w:tcPr>
+          <w:p>
+            <w:pPr>
+              <w:rPr>
+                <w:lang w:val="de-DE"/>
+              </w:rPr>
+            </w:pPr>
+            <w:r>
+              <w:rPr>
+                <w:lang w:val="de-DE"/>
+              </w:rPr>
+              <w:t>Name, Preis, Zutaten und hot/cold</w:t>
+            </w:r>
+            <w:r>
+              <w:rPr>
+                <w:lang w:val="de-DE"/>
+              </w:rPr>
+              <w:t xml:space="preserve"> (ob warmes Getränk oder nicht) eingeben.</w:t>
+            </w:r>
+          </w:p>
+        </w:tc>
+        <w:tc>
+          <w:tcPr>
+            <w:tcW w:w="3969" w:type="dxa"/>
+          </w:tcPr>
+          <w:p>
+            <w:pPr>
+              <w:rPr>
+                <w:lang w:val="de-DE"/>
+              </w:rPr>
+            </w:pPr>
+            <w:r>
+              <w:rPr>
+                <w:lang w:val="de-DE"/>
+              </w:rPr>
+              <w:t xml:space="preserve">Ein Getränk-Objekt wird erstellt und zu der Menu-Arrayliste hinzugefügt. Wenn man im Hauptmenu </w:t>
+            </w:r>
+            <w:r>
+              <w:rPr>
+                <w:lang w:val="de-DE"/>
+              </w:rPr>
+              <w:t>„show“</w:t>
+            </w:r>
+            <w:r>
+              <w:rPr>
+                <w:lang w:val="de-DE"/>
+              </w:rPr>
+              <w:t xml:space="preserve"> wählt, wird unter Getränke das neu hinzugefügte Getränk ausgegeben.</w:t>
+            </w:r>
+          </w:p>
+        </w:tc>
+        <w:tc>
+          <w:tcPr>
+            <w:tcW w:w="1417" w:type="dxa"/>
+          </w:tcPr>
+          <w:p>
+            <w:pPr>
+              <w:rPr>
+                <w:lang w:val="de-DE"/>
+              </w:rPr>
+            </w:pPr>
+            <w:r>
+              <w:rPr>
+                <w:lang w:val="de-DE"/>
+              </w:rPr>
+              <w:t>12.07.17</w:t>
+            </w:r>
+          </w:p>
+        </w:tc>
+        <w:tc>
+          <w:tcPr>
+            <w:tcW w:w="1701" w:type="dxa"/>
+          </w:tcPr>
+          <w:p>
+            <w:pPr>
+              <w:rPr>
+                <w:lang w:val="de-DE"/>
+              </w:rPr>
+            </w:pPr>
+            <w:r>
+              <w:rPr>
+                <w:lang w:val="de-DE"/>
+              </w:rPr>
+              <w:t>OK</w:t>
+            </w:r>
+          </w:p>
+        </w:tc>
+      </w:tr>
+      <w:tr>
+        <w:trPr>
+          <w:jc w:val="center"/>
+        </w:trPr>
+        <w:tc>
+          <w:tcPr>
+            <w:tcW w:w="850" w:type="dxa"/>
+          </w:tcPr>
+          <w:p>
+            <w:pPr>
+              <w:jc w:val="right"/>
+              <w:rPr>
+                <w:lang w:val="de-DE"/>
+              </w:rPr>
+            </w:pPr>
+            <w:r>
+              <w:rPr>
+                <w:lang w:val="de-DE"/>
+              </w:rPr>
+              <w:t>3</w:t>
+            </w:r>
+            <w:r>
+              <w:rPr>
+                <w:lang w:val="de-DE"/>
+              </w:rPr>
+              <w:t>.3</w:t>
+            </w:r>
+          </w:p>
+        </w:tc>
+        <w:tc>
+          <w:tcPr>
+            <w:tcW w:w="2551" w:type="dxa"/>
+          </w:tcPr>
+          <w:p>
+            <w:pPr>
+              <w:rPr>
+                <w:lang w:val="de-DE"/>
+              </w:rPr>
+            </w:pPr>
+            <w:r>
+              <w:rPr>
+                <w:lang w:val="de-DE"/>
+              </w:rPr>
+              <w:t>Ein Essen hinzufügen.</w:t>
+            </w:r>
+          </w:p>
+        </w:tc>
+        <w:tc>
+          <w:tcPr>
+            <w:tcW w:w="850" w:type="dxa"/>
+          </w:tcPr>
+          <w:p>
+            <w:pPr>
+              <w:rPr>
+                <w:lang w:val="de-DE"/>
+              </w:rPr>
+            </w:pPr>
+          </w:p>
+        </w:tc>
+        <w:tc>
+          <w:tcPr>
+            <w:tcW w:w="3969" w:type="dxa"/>
+          </w:tcPr>
+          <w:p>
+            <w:pPr>
+              <w:rPr>
+                <w:lang w:val="de-DE"/>
+              </w:rPr>
+            </w:pPr>
+            <w:r>
+              <w:rPr>
+                <w:lang w:val="de-DE"/>
+              </w:rPr>
+              <w:t>Name, Preis, Zutaten und weitere Infos eingeben.</w:t>
+            </w:r>
+          </w:p>
+        </w:tc>
+        <w:tc>
+          <w:tcPr>
+            <w:tcW w:w="3969" w:type="dxa"/>
+          </w:tcPr>
+          <w:p>
+            <w:pPr>
+              <w:rPr>
+                <w:lang w:val="de-DE"/>
+              </w:rPr>
+            </w:pPr>
+            <w:r>
+              <w:rPr>
+                <w:lang w:val="de-DE"/>
+              </w:rPr>
+              <w:t xml:space="preserve">Ein Essen-Objekt wird erstellt und zu der Menu-Arrayliste hinzugefügt. Wenn man im Hauptmenu </w:t>
+            </w:r>
+            <w:r>
+              <w:rPr>
+                <w:lang w:val="de-DE"/>
+              </w:rPr>
+              <w:t>„show“</w:t>
+            </w:r>
+            <w:r>
+              <w:rPr>
+                <w:lang w:val="de-DE"/>
+              </w:rPr>
+              <w:t xml:space="preserve"> wählt, wird unter Essen das neu hinzugefügte Essen ausgegeben.</w:t>
+            </w:r>
+          </w:p>
+        </w:tc>
+        <w:tc>
+          <w:tcPr>
+            <w:tcW w:w="1417" w:type="dxa"/>
+          </w:tcPr>
+          <w:p>
+            <w:pPr>
+              <w:rPr>
+                <w:lang w:val="de-DE"/>
+              </w:rPr>
+            </w:pPr>
+            <w:r>
+              <w:rPr>
+                <w:lang w:val="de-DE"/>
+              </w:rPr>
+              <w:t>12.07.17</w:t>
+            </w:r>
+          </w:p>
+        </w:tc>
+        <w:tc>
+          <w:tcPr>
+            <w:tcW w:w="1701" w:type="dxa"/>
+          </w:tcPr>
+          <w:p>
+            <w:pPr>
+              <w:rPr>
+                <w:lang w:val="de-DE"/>
+              </w:rPr>
+            </w:pPr>
+            <w:r>
+              <w:rPr>
+                <w:lang w:val="de-DE"/>
+              </w:rPr>
+              <w:t>OK</w:t>
+            </w:r>
+          </w:p>
+        </w:tc>
+      </w:tr>
+      <w:tr>
+        <w:trPr>
+          <w:jc w:val="center"/>
+        </w:trPr>
+        <w:tc>
+          <w:tcPr>
+            <w:tcW w:w="850" w:type="dxa"/>
+          </w:tcPr>
+          <w:p>
+            <w:pPr>
+              <w:jc w:val="right"/>
+              <w:rPr>
+                <w:lang w:val="de-DE"/>
+              </w:rPr>
+            </w:pPr>
+            <w:r>
+              <w:rPr>
+                <w:lang w:val="de-DE"/>
+              </w:rPr>
+              <w:t>3</w:t>
+            </w:r>
+            <w:r>
+              <w:rPr>
+                <w:lang w:val="de-DE"/>
+              </w:rPr>
+              <w:t>.4</w:t>
+            </w:r>
+          </w:p>
+        </w:tc>
+        <w:tc>
+          <w:tcPr>
+            <w:tcW w:w="2551" w:type="dxa"/>
+          </w:tcPr>
+          <w:p>
+            <w:pPr>
+              <w:rPr>
+                <w:lang w:val="de-DE"/>
+              </w:rPr>
+            </w:pPr>
+            <w:r>
+              <w:rPr>
+                <w:lang w:val="de-DE"/>
+              </w:rPr>
+              <w:t>Ein Extra hinzufügen</w:t>
+            </w:r>
+          </w:p>
+        </w:tc>
+        <w:tc>
+          <w:tcPr>
+            <w:tcW w:w="850" w:type="dxa"/>
+          </w:tcPr>
+          <w:p>
+            <w:pPr>
+              <w:rPr>
+                <w:lang w:val="de-DE"/>
+              </w:rPr>
+            </w:pPr>
+          </w:p>
+        </w:tc>
+        <w:tc>
+          <w:tcPr>
+            <w:tcW w:w="3969" w:type="dxa"/>
+          </w:tcPr>
+          <w:p>
+            <w:pPr>
+              <w:rPr>
+                <w:lang w:val="de-DE"/>
+              </w:rPr>
+            </w:pPr>
+            <w:r>
+              <w:rPr>
+                <w:lang w:val="de-DE"/>
+              </w:rPr>
+              <w:t>Name und Preis eingeben</w:t>
+            </w:r>
+            <w:r>
+              <w:rPr>
+                <w:lang w:val="de-DE"/>
+              </w:rPr>
+              <w:t>, bei den Optionen 3 und 4 ENTER drücken</w:t>
+            </w:r>
+            <w:r>
+              <w:rPr>
+                <w:lang w:val="de-DE"/>
+              </w:rPr>
+              <w:t>.</w:t>
+            </w:r>
+          </w:p>
+        </w:tc>
+        <w:tc>
+          <w:tcPr>
+            <w:tcW w:w="3969" w:type="dxa"/>
+          </w:tcPr>
+          <w:p>
+            <w:pPr>
+              <w:rPr>
+                <w:lang w:val="de-DE"/>
+              </w:rPr>
+            </w:pPr>
+            <w:r>
+              <w:rPr>
+                <w:lang w:val="de-DE"/>
+              </w:rPr>
+              <w:t xml:space="preserve">Ein Extra-Objekt wird erstellt und zu der Menu-Arrayliste hinzugefügt. Wenn man im Hauptmenu </w:t>
+            </w:r>
+            <w:r>
+              <w:rPr>
+                <w:lang w:val="de-DE"/>
+              </w:rPr>
+              <w:t>„show“</w:t>
+            </w:r>
+            <w:r>
+              <w:rPr>
+                <w:lang w:val="de-DE"/>
+              </w:rPr>
+              <w:t xml:space="preserve"> wählt, wird unter Extras das neu hinzugefügte Extra ausgegeben.</w:t>
+            </w:r>
+          </w:p>
+        </w:tc>
+        <w:tc>
+          <w:tcPr>
+            <w:tcW w:w="1417" w:type="dxa"/>
+          </w:tcPr>
+          <w:p>
+            <w:pPr>
+              <w:rPr>
+                <w:lang w:val="de-DE"/>
+              </w:rPr>
+            </w:pPr>
+            <w:r>
+              <w:rPr>
+                <w:lang w:val="de-DE"/>
+              </w:rPr>
+              <w:t>12.07.17</w:t>
+            </w:r>
+          </w:p>
+        </w:tc>
+        <w:tc>
+          <w:tcPr>
+            <w:tcW w:w="1701" w:type="dxa"/>
+          </w:tcPr>
+          <w:p>
+            <w:pPr>
+              <w:rPr>
+                <w:lang w:val="de-DE"/>
+              </w:rPr>
+            </w:pPr>
+            <w:r>
+              <w:rPr>
+                <w:lang w:val="de-DE"/>
+              </w:rPr>
+              <w:t>OK</w:t>
+            </w:r>
+          </w:p>
+        </w:tc>
+      </w:tr>
+      <w:tr>
+        <w:trPr>
+          <w:jc w:val="center"/>
+        </w:trPr>
+        <w:tc>
+          <w:tcPr>
+            <w:tcW w:w="850" w:type="dxa"/>
+          </w:tcPr>
+          <w:p>
+            <w:pPr>
+              <w:jc w:val="right"/>
+              <w:rPr>
+                <w:lang w:val="de-DE"/>
+              </w:rPr>
+            </w:pPr>
+            <w:r>
+              <w:rPr>
+                <w:lang w:val="de-DE"/>
+              </w:rPr>
+              <w:t>3</w:t>
+            </w:r>
+            <w:r>
+              <w:rPr>
+                <w:lang w:val="de-DE"/>
+              </w:rPr>
+              <w:t>.5</w:t>
+            </w:r>
+          </w:p>
+        </w:tc>
+        <w:tc>
+          <w:tcPr>
+            <w:tcW w:w="2551" w:type="dxa"/>
+          </w:tcPr>
+          <w:p>
+            <w:pPr>
+              <w:rPr>
+                <w:lang w:val="de-DE"/>
+              </w:rPr>
+            </w:pPr>
+            <w:r>
+              <w:rPr>
+                <w:lang w:val="de-DE"/>
+              </w:rPr>
+              <w:t>Ein Produkt mit gleichem Namen ein zweites Mal hinzufügen.</w:t>
+            </w:r>
+          </w:p>
+        </w:tc>
+        <w:tc>
+          <w:tcPr>
+            <w:tcW w:w="850" w:type="dxa"/>
+          </w:tcPr>
+          <w:p>
+            <w:pPr>
+              <w:rPr>
+                <w:lang w:val="de-DE"/>
+              </w:rPr>
+            </w:pPr>
+          </w:p>
+        </w:tc>
+        <w:tc>
+          <w:tcPr>
+            <w:tcW w:w="3969" w:type="dxa"/>
+          </w:tcPr>
+          <w:p>
+            <w:pPr>
+              <w:rPr>
+                <w:lang w:val="de-DE"/>
+              </w:rPr>
+            </w:pPr>
+            <w:r>
+              <w:rPr>
+                <w:lang w:val="de-DE"/>
+              </w:rPr>
+              <w:t>Beim Hinzufügen eines Produktes einen Namen angeben, der schon zu einem anderen Produkt gehört.</w:t>
+            </w:r>
+          </w:p>
+        </w:tc>
+        <w:tc>
+          <w:tcPr>
+            <w:tcW w:w="3969" w:type="dxa"/>
+          </w:tcPr>
+          <w:p>
+            <w:pPr>
+              <w:rPr>
+                <w:lang w:val="de-DE"/>
+              </w:rPr>
+            </w:pPr>
+            <w:r>
+              <w:rPr>
+                <w:lang w:val="de-DE"/>
+              </w:rPr>
+              <w:t>Keine neue Instanz einer Klasse wird erstellt. Es wird eine Fehlermeldung ausgegeben.</w:t>
+            </w:r>
+          </w:p>
+        </w:tc>
+        <w:tc>
+          <w:tcPr>
+            <w:tcW w:w="1417" w:type="dxa"/>
+          </w:tcPr>
+          <w:p>
+            <w:pPr>
+              <w:rPr>
+                <w:lang w:val="de-DE"/>
+              </w:rPr>
+            </w:pPr>
+            <w:r>
+              <w:rPr>
+                <w:lang w:val="de-DE"/>
+              </w:rPr>
+              <w:t>12.07.17</w:t>
+            </w:r>
+          </w:p>
+        </w:tc>
+        <w:tc>
+          <w:tcPr>
+            <w:tcW w:w="1701" w:type="dxa"/>
+          </w:tcPr>
+          <w:p>
+            <w:pPr>
+              <w:rPr>
+                <w:lang w:val="de-DE"/>
+              </w:rPr>
+            </w:pPr>
+            <w:r>
+              <w:rPr>
+                <w:lang w:val="de-DE"/>
+              </w:rPr>
+              <w:t>OK</w:t>
+            </w:r>
+          </w:p>
+        </w:tc>
+      </w:tr>
+      <w:tr>
+        <w:trPr>
+          <w:jc w:val="center"/>
+        </w:trPr>
+        <w:tc>
+          <w:tcPr>
+            <w:tcW w:w="850" w:type="dxa"/>
+          </w:tcPr>
+          <w:p>
+            <w:pPr>
+              <w:jc w:val="right"/>
+              <w:rPr>
+                <w:lang w:val="de-DE"/>
+              </w:rPr>
+            </w:pPr>
+            <w:r>
+              <w:rPr>
+                <w:lang w:val="de-DE"/>
+              </w:rPr>
+              <w:t>3</w:t>
+            </w:r>
+            <w:r>
+              <w:rPr>
+                <w:lang w:val="de-DE"/>
+              </w:rPr>
+              <w:t>.6</w:t>
+            </w:r>
+          </w:p>
+        </w:tc>
+        <w:tc>
+          <w:tcPr>
+            <w:tcW w:w="2551" w:type="dxa"/>
+          </w:tcPr>
+          <w:p>
+            <w:pPr>
+              <w:rPr>
+                <w:lang w:val="de-DE"/>
+              </w:rPr>
+            </w:pPr>
+            <w:r>
+              <w:rPr>
+                <w:lang w:val="de-DE"/>
+              </w:rPr>
+              <w:t>Ein Produkt mit ungültigem Preis hinzufügen.</w:t>
+            </w:r>
+          </w:p>
+        </w:tc>
+        <w:tc>
+          <w:tcPr>
+            <w:tcW w:w="850" w:type="dxa"/>
+          </w:tcPr>
+          <w:p>
+            <w:pPr>
+              <w:rPr>
+                <w:lang w:val="de-DE"/>
+              </w:rPr>
+            </w:pPr>
+          </w:p>
+        </w:tc>
+        <w:tc>
+          <w:tcPr>
+            <w:tcW w:w="3969" w:type="dxa"/>
+          </w:tcPr>
+          <w:p>
+            <w:pPr>
+              <w:rPr>
+                <w:lang w:val="de-DE"/>
+              </w:rPr>
+            </w:pPr>
+            <w:r>
+              <w:rPr>
+                <w:lang w:val="de-DE"/>
+              </w:rPr>
+              <w:t xml:space="preserve">Programm starten, </w:t>
+            </w:r>
+            <w:r>
+              <w:rPr>
+                <w:lang w:val="de-DE"/>
+              </w:rPr>
+              <w:t>„</w:t>
+            </w:r>
+            <w:r>
+              <w:rPr>
+                <w:lang w:val="de-DE"/>
+              </w:rPr>
+              <w:t>add</w:t>
+            </w:r>
+            <w:r>
+              <w:rPr>
+                <w:lang w:val="de-DE"/>
+              </w:rPr>
+              <w:t>“</w:t>
+            </w:r>
+            <w:r>
+              <w:rPr>
+                <w:lang w:val="de-DE"/>
+              </w:rPr>
+              <w:t>-Option wählen und einen ungültigen Preis eingeben (keine Zahl).</w:t>
+            </w:r>
+          </w:p>
+        </w:tc>
+        <w:tc>
+          <w:tcPr>
+            <w:tcW w:w="3969" w:type="dxa"/>
+          </w:tcPr>
+          <w:p>
+            <w:pPr>
+              <w:rPr>
+                <w:lang w:val="de-DE"/>
+              </w:rPr>
+            </w:pPr>
+            <w:r>
+              <w:rPr>
+                <w:lang w:val="de-DE"/>
+              </w:rPr>
+              <w:t>Fehlermeldung wird ausgegeben und man wird erneut nach dem Preis gefragt.</w:t>
+            </w:r>
+          </w:p>
+        </w:tc>
+        <w:tc>
+          <w:tcPr>
+            <w:tcW w:w="1417" w:type="dxa"/>
+          </w:tcPr>
+          <w:p>
+            <w:pPr>
+              <w:rPr>
+                <w:lang w:val="de-DE"/>
+              </w:rPr>
+            </w:pPr>
+            <w:r>
+              <w:rPr>
+                <w:lang w:val="de-DE"/>
+              </w:rPr>
+              <w:t>12.07.17</w:t>
+            </w:r>
+          </w:p>
+        </w:tc>
+        <w:tc>
+          <w:tcPr>
+            <w:tcW w:w="1701" w:type="dxa"/>
+          </w:tcPr>
+          <w:p>
+            <w:pPr>
+              <w:rPr>
+                <w:lang w:val="de-DE"/>
+              </w:rPr>
+            </w:pPr>
+            <w:r>
+              <w:rPr>
+                <w:lang w:val="de-DE"/>
+              </w:rPr>
+              <w:t>OK</w:t>
+            </w:r>
+          </w:p>
+        </w:tc>
+      </w:tr>
+      <w:tr>
+        <w:trPr>
+          <w:jc w:val="center"/>
+        </w:trPr>
+        <w:tc>
+          <w:tcPr>
+            <w:tcW w:w="850" w:type="dxa"/>
+          </w:tcPr>
+          <w:p>
+            <w:pPr>
+              <w:jc w:val="right"/>
+              <w:rPr>
+                <w:b/>
+                <w:lang w:val="de-DE"/>
+              </w:rPr>
+            </w:pPr>
+            <w:r>
+              <w:rPr>
+                <w:b/>
+                <w:lang w:val="de-DE"/>
+              </w:rPr>
+              <w:lastRenderedPageBreak/>
+              <w:t>4</w:t>
+            </w:r>
+          </w:p>
+        </w:tc>
+        <w:tc>
+          <w:tcPr>
+            <w:tcW w:w="2551" w:type="dxa"/>
+          </w:tcPr>
+          <w:p>
+            <w:pPr>
+              <w:rPr>
+                <w:b/>
+                <w:lang w:val="de-DE"/>
+              </w:rPr>
+            </w:pPr>
+            <w:r>
+              <w:rPr>
+                <w:b/>
+                <w:lang w:val="de-DE"/>
+              </w:rPr>
+              <w:t>Ein Produkt löschen.</w:t>
+            </w:r>
+          </w:p>
+        </w:tc>
+        <w:tc>
+          <w:tcPr>
+            <w:tcW w:w="850" w:type="dxa"/>
+          </w:tcPr>
+          <w:p>
+            <w:pPr>
+              <w:rPr>
+                <w:b/>
+                <w:lang w:val="de-DE"/>
+              </w:rPr>
+            </w:pPr>
+            <w:r>
+              <w:rPr>
+                <w:b/>
+                <w:lang w:val="de-DE"/>
+              </w:rPr>
+              <w:t>UC3</w:t>
+            </w:r>
+          </w:p>
+        </w:tc>
+        <w:tc>
+          <w:tcPr>
+            <w:tcW w:w="3969" w:type="dxa"/>
+          </w:tcPr>
+          <w:p>
+            <w:pPr>
+              <w:rPr>
+                <w:b/>
+                <w:lang w:val="de-DE"/>
+              </w:rPr>
+            </w:pPr>
+            <w:r>
+              <w:rPr>
+                <w:b/>
+                <w:lang w:val="de-DE"/>
+              </w:rPr>
+              <w:t xml:space="preserve">Programm starten, </w:t>
+            </w:r>
+            <w:r>
+              <w:rPr>
+                <w:b/>
+                <w:lang w:val="de-DE"/>
+              </w:rPr>
+              <w:t>„</w:t>
+            </w:r>
+            <w:r>
+              <w:rPr>
+                <w:b/>
+                <w:lang w:val="de-DE"/>
+              </w:rPr>
+              <w:t>delete</w:t>
+            </w:r>
+            <w:r>
+              <w:rPr>
+                <w:b/>
+                <w:lang w:val="de-DE"/>
+              </w:rPr>
+              <w:t>“</w:t>
+            </w:r>
+            <w:r>
+              <w:rPr>
+                <w:b/>
+                <w:lang w:val="de-DE"/>
+              </w:rPr>
+              <w:t>-Option wählen und den Namen, des zu löschenden Produktes angeben.</w:t>
+            </w:r>
+          </w:p>
+        </w:tc>
+        <w:tc>
+          <w:tcPr>
+            <w:tcW w:w="3969" w:type="dxa"/>
+          </w:tcPr>
+          <w:p>
+            <w:pPr>
+              <w:rPr>
+                <w:b/>
+                <w:lang w:val="de-DE"/>
+              </w:rPr>
+            </w:pPr>
+            <w:r>
+              <w:rPr>
+                <w:b/>
+                <w:lang w:val="de-DE"/>
+              </w:rPr>
+              <w:t>Die Instanz mit dem angegebenen Namen wird aus der Menu-Arrayliste entfernt.</w:t>
+            </w:r>
+          </w:p>
+        </w:tc>
+        <w:tc>
+          <w:tcPr>
+            <w:tcW w:w="1417" w:type="dxa"/>
+          </w:tcPr>
+          <w:p>
+            <w:pPr>
+              <w:rPr>
+                <w:b/>
+                <w:lang w:val="de-DE"/>
+              </w:rPr>
+            </w:pPr>
+            <w:r>
+              <w:rPr>
+                <w:b/>
+                <w:lang w:val="de-DE"/>
+              </w:rPr>
+              <w:t>12.07.17</w:t>
+            </w:r>
+          </w:p>
+        </w:tc>
+        <w:tc>
+          <w:tcPr>
+            <w:tcW w:w="1701" w:type="dxa"/>
+          </w:tcPr>
+          <w:p>
+            <w:pPr>
+              <w:rPr>
+                <w:b/>
+                <w:lang w:val="de-DE"/>
+              </w:rPr>
+            </w:pPr>
+            <w:r>
+              <w:rPr>
+                <w:b/>
+                <w:lang w:val="de-DE"/>
+              </w:rPr>
+              <w:t>OK</w:t>
+            </w:r>
+          </w:p>
+        </w:tc>
+      </w:tr>
+      <w:tr>
+        <w:trPr>
+          <w:jc w:val="center"/>
+        </w:trPr>
+        <w:tc>
+          <w:tcPr>
+            <w:tcW w:w="850" w:type="dxa"/>
+          </w:tcPr>
+          <w:p>
+            <w:pPr>
+              <w:jc w:val="right"/>
+              <w:rPr>
+                <w:lang w:val="de-DE"/>
+              </w:rPr>
+            </w:pPr>
+            <w:r>
+              <w:rPr>
+                <w:lang w:val="de-DE"/>
+              </w:rPr>
+              <w:t>4</w:t>
+            </w:r>
+            <w:r>
+              <w:rPr>
+                <w:lang w:val="de-DE"/>
+              </w:rPr>
+              <w:t>.1</w:t>
+            </w:r>
+          </w:p>
+        </w:tc>
+        <w:tc>
+          <w:tcPr>
+            <w:tcW w:w="2551" w:type="dxa"/>
+          </w:tcPr>
+          <w:p>
+            <w:pPr>
+              <w:rPr>
+                <w:lang w:val="de-DE"/>
+              </w:rPr>
+            </w:pPr>
+            <w:r>
+              <w:rPr>
+                <w:lang w:val="de-DE"/>
+              </w:rPr>
+              <w:t>Ein Produkt löschen, dass im Menu ist.</w:t>
+            </w:r>
+          </w:p>
+        </w:tc>
+        <w:tc>
+          <w:tcPr>
+            <w:tcW w:w="850" w:type="dxa"/>
+          </w:tcPr>
+          <w:p>
+            <w:pPr>
+              <w:rPr>
+                <w:lang w:val="de-DE"/>
+              </w:rPr>
+            </w:pPr>
+          </w:p>
+        </w:tc>
+        <w:tc>
+          <w:tcPr>
+            <w:tcW w:w="3969" w:type="dxa"/>
+          </w:tcPr>
+          <w:p>
+            <w:pPr>
+              <w:rPr>
+                <w:lang w:val="de-DE"/>
+              </w:rPr>
+            </w:pPr>
+            <w:r>
+              <w:rPr>
+                <w:lang w:val="de-DE"/>
+              </w:rPr>
+              <w:t>Einen Namen wählen, der zu einem Produkt gehört, das bereits in der Menu-Arrayliste vorhanden ist.</w:t>
+            </w:r>
+          </w:p>
+        </w:tc>
+        <w:tc>
+          <w:tcPr>
+            <w:tcW w:w="3969" w:type="dxa"/>
+          </w:tcPr>
+          <w:p>
+            <w:pPr>
+              <w:rPr>
+                <w:lang w:val="de-DE"/>
+              </w:rPr>
+            </w:pPr>
+            <w:r>
+              <w:rPr>
+                <w:lang w:val="de-DE"/>
+              </w:rPr>
+              <w:t>Das Produkt wird aus der Menu-Arrayliste wird gelöscht und ist dementsprechend beim Ausgeben der Menu Karte nicht mehr zu finden.</w:t>
+            </w:r>
+          </w:p>
+        </w:tc>
+        <w:tc>
+          <w:tcPr>
+            <w:tcW w:w="1417" w:type="dxa"/>
+          </w:tcPr>
+          <w:p>
+            <w:pPr>
+              <w:rPr>
+                <w:lang w:val="de-DE"/>
+              </w:rPr>
+            </w:pPr>
+            <w:r>
+              <w:rPr>
+                <w:lang w:val="de-DE"/>
+              </w:rPr>
+              <w:t>12.07.17</w:t>
+            </w:r>
+          </w:p>
+        </w:tc>
+        <w:tc>
+          <w:tcPr>
+            <w:tcW w:w="1701" w:type="dxa"/>
+          </w:tcPr>
+          <w:p>
+            <w:pPr>
+              <w:rPr>
+                <w:lang w:val="de-DE"/>
+              </w:rPr>
+            </w:pPr>
+            <w:r>
+              <w:rPr>
+                <w:lang w:val="de-DE"/>
+              </w:rPr>
+              <w:t>OK</w:t>
+            </w:r>
+          </w:p>
+        </w:tc>
+      </w:tr>
+      <w:tr>
+        <w:trPr>
+          <w:jc w:val="center"/>
+        </w:trPr>
+        <w:tc>
+          <w:tcPr>
+            <w:tcW w:w="850" w:type="dxa"/>
+          </w:tcPr>
+          <w:p>
+            <w:pPr>
+              <w:jc w:val="right"/>
+              <w:rPr>
+                <w:lang w:val="de-DE"/>
+              </w:rPr>
+            </w:pPr>
+            <w:r>
+              <w:rPr>
+                <w:lang w:val="de-DE"/>
+              </w:rPr>
+              <w:t>4</w:t>
+            </w:r>
+            <w:r>
+              <w:rPr>
+                <w:lang w:val="de-DE"/>
+              </w:rPr>
+              <w:t>.2</w:t>
+            </w:r>
+          </w:p>
+        </w:tc>
+        <w:tc>
+          <w:tcPr>
+            <w:tcW w:w="2551" w:type="dxa"/>
+          </w:tcPr>
+          <w:p>
+            <w:pPr>
+              <w:rPr>
+                <w:lang w:val="de-DE"/>
+              </w:rPr>
+            </w:pPr>
+            <w:r>
+              <w:rPr>
+                <w:lang w:val="de-DE"/>
+              </w:rPr>
+              <w:t>Ein Produkt löschen, das nicht im Menu ist.</w:t>
+            </w:r>
+          </w:p>
+        </w:tc>
+        <w:tc>
+          <w:tcPr>
+            <w:tcW w:w="850" w:type="dxa"/>
+          </w:tcPr>
+          <w:p>
+            <w:pPr>
+              <w:rPr>
+                <w:lang w:val="de-DE"/>
+              </w:rPr>
+            </w:pPr>
+          </w:p>
+        </w:tc>
+        <w:tc>
+          <w:tcPr>
+            <w:tcW w:w="3969" w:type="dxa"/>
+          </w:tcPr>
+          <w:p>
+            <w:pPr>
+              <w:rPr>
+                <w:lang w:val="de-DE"/>
+              </w:rPr>
+            </w:pPr>
+            <w:r>
+              <w:rPr>
+                <w:lang w:val="de-DE"/>
+              </w:rPr>
+              <w:t>Einen Namen wählen, der zu keinem Produkt in der Menu-Arrayliste gehört.</w:t>
+            </w:r>
+          </w:p>
+        </w:tc>
+        <w:tc>
+          <w:tcPr>
+            <w:tcW w:w="3969" w:type="dxa"/>
+          </w:tcPr>
+          <w:p>
+            <w:pPr>
+              <w:rPr>
+                <w:lang w:val="de-DE"/>
+              </w:rPr>
+            </w:pPr>
+            <w:r>
+              <w:rPr>
+                <w:lang w:val="de-DE"/>
+              </w:rPr>
+              <w:t>Kein Produkt wird aus der Menu-Arrayliste gelöscht. Es wird eine Fehlermeldung ausgegeben.</w:t>
+            </w:r>
+          </w:p>
+        </w:tc>
+        <w:tc>
+          <w:tcPr>
+            <w:tcW w:w="1417" w:type="dxa"/>
+          </w:tcPr>
+          <w:p>
+            <w:pPr>
+              <w:rPr>
+                <w:lang w:val="de-DE"/>
+              </w:rPr>
+            </w:pPr>
+            <w:r>
+              <w:rPr>
+                <w:lang w:val="de-DE"/>
+              </w:rPr>
+              <w:t>12.07.17</w:t>
+            </w:r>
+          </w:p>
+        </w:tc>
+        <w:tc>
+          <w:tcPr>
+            <w:tcW w:w="1701" w:type="dxa"/>
+          </w:tcPr>
+          <w:p>
+            <w:pPr>
+              <w:rPr>
+                <w:lang w:val="de-DE"/>
+              </w:rPr>
+            </w:pPr>
+            <w:r>
+              <w:rPr>
+                <w:lang w:val="de-DE"/>
+              </w:rPr>
+              <w:t>OK</w:t>
+            </w:r>
+          </w:p>
+        </w:tc>
+      </w:tr>
+      <w:tr>
+        <w:trPr>
+          <w:jc w:val="center"/>
+        </w:trPr>
+        <w:tc>
+          <w:tcPr>
+            <w:tcW w:w="850" w:type="dxa"/>
+          </w:tcPr>
+          <w:p>
+            <w:pPr>
+              <w:jc w:val="right"/>
+              <w:rPr>
+                <w:b/>
+                <w:lang w:val="de-DE"/>
+              </w:rPr>
+            </w:pPr>
+            <w:r>
+              <w:rPr>
+                <w:b/>
+                <w:lang w:val="de-DE"/>
+              </w:rPr>
+              <w:t>5</w:t>
+            </w:r>
+          </w:p>
+        </w:tc>
+        <w:tc>
+          <w:tcPr>
+            <w:tcW w:w="2551" w:type="dxa"/>
+          </w:tcPr>
+          <w:p>
+            <w:pPr>
+              <w:rPr>
+                <w:b/>
+                <w:lang w:val="de-DE"/>
+              </w:rPr>
+            </w:pPr>
+            <w:r>
+              <w:rPr>
+                <w:b/>
+                <w:lang w:val="de-DE"/>
+              </w:rPr>
+              <w:t>Ein Produkt editieren.</w:t>
+            </w:r>
+          </w:p>
+        </w:tc>
+        <w:tc>
+          <w:tcPr>
+            <w:tcW w:w="850" w:type="dxa"/>
+          </w:tcPr>
+          <w:p>
+            <w:pPr>
+              <w:rPr>
+                <w:b/>
+                <w:lang w:val="de-DE"/>
+              </w:rPr>
+            </w:pPr>
+            <w:r>
+              <w:rPr>
+                <w:b/>
+                <w:lang w:val="de-DE"/>
+              </w:rPr>
+              <w:t>UC4</w:t>
+            </w:r>
+          </w:p>
+        </w:tc>
+        <w:tc>
+          <w:tcPr>
+            <w:tcW w:w="3969" w:type="dxa"/>
+          </w:tcPr>
+          <w:p>
+            <w:pPr>
+              <w:rPr>
+                <w:b/>
+                <w:lang w:val="de-DE"/>
+              </w:rPr>
+            </w:pPr>
+            <w:r>
+              <w:rPr>
+                <w:b/>
+                <w:lang w:val="de-DE"/>
+              </w:rPr>
+              <w:t xml:space="preserve">Programm starten, </w:t>
+            </w:r>
+            <w:r>
+              <w:rPr>
+                <w:b/>
+                <w:lang w:val="de-DE"/>
+              </w:rPr>
+              <w:t>„</w:t>
+            </w:r>
+            <w:r>
+              <w:rPr>
+                <w:b/>
+                <w:lang w:val="de-DE"/>
+              </w:rPr>
+              <w:t>edit</w:t>
+            </w:r>
+            <w:r>
+              <w:rPr>
+                <w:b/>
+                <w:lang w:val="de-DE"/>
+              </w:rPr>
+              <w:t>“</w:t>
+            </w:r>
+            <w:r>
+              <w:rPr>
+                <w:b/>
+                <w:lang w:val="de-DE"/>
+              </w:rPr>
+              <w:t xml:space="preserve">-Option wählen und den Namen des zu editierenden Produktes angeben. </w:t>
+            </w:r>
+          </w:p>
+        </w:tc>
+        <w:tc>
+          <w:tcPr>
+            <w:tcW w:w="3969" w:type="dxa"/>
+          </w:tcPr>
+          <w:p>
+            <w:pPr>
+              <w:rPr>
+                <w:b/>
+                <w:lang w:val="de-DE"/>
+              </w:rPr>
+            </w:pPr>
+            <w:r>
+              <w:rPr>
+                <w:b/>
+                <w:lang w:val="de-DE"/>
+              </w:rPr>
+              <w:t xml:space="preserve">Die Instanz mit dem angegebenen Namen wird </w:t>
+            </w:r>
+            <w:r>
+              <w:rPr>
+                <w:b/>
+                <w:lang w:val="de-DE"/>
+              </w:rPr>
+              <w:t>„geholt“</w:t>
+            </w:r>
+            <w:r>
+              <w:rPr>
+                <w:b/>
+                <w:lang w:val="de-DE"/>
+              </w:rPr>
+              <w:t xml:space="preserve"> und bearbeitet.</w:t>
+            </w:r>
+          </w:p>
+        </w:tc>
+        <w:tc>
+          <w:tcPr>
+            <w:tcW w:w="1417" w:type="dxa"/>
+          </w:tcPr>
+          <w:p>
+            <w:pPr>
+              <w:rPr>
+                <w:b/>
+                <w:lang w:val="de-DE"/>
+              </w:rPr>
+            </w:pPr>
+            <w:r>
+              <w:rPr>
+                <w:b/>
+                <w:lang w:val="de-DE"/>
+              </w:rPr>
+              <w:t>12.07.17</w:t>
+            </w:r>
+          </w:p>
+        </w:tc>
+        <w:tc>
+          <w:tcPr>
+            <w:tcW w:w="1701" w:type="dxa"/>
+          </w:tcPr>
+          <w:p>
+            <w:pPr>
+              <w:rPr>
+                <w:b/>
+                <w:lang w:val="de-DE"/>
+              </w:rPr>
+            </w:pPr>
+            <w:r>
+              <w:rPr>
+                <w:b/>
+                <w:lang w:val="de-DE"/>
+              </w:rPr>
+              <w:t>OK</w:t>
+            </w:r>
+          </w:p>
+        </w:tc>
+      </w:tr>
+      <w:tr>
+        <w:trPr>
+          <w:jc w:val="center"/>
+        </w:trPr>
+        <w:tc>
+          <w:tcPr>
+            <w:tcW w:w="850" w:type="dxa"/>
+          </w:tcPr>
+          <w:p>
+            <w:pPr>
+              <w:jc w:val="right"/>
+              <w:rPr>
+                <w:lang w:val="de-DE"/>
+              </w:rPr>
+            </w:pPr>
+            <w:r>
+              <w:rPr>
+                <w:lang w:val="de-DE"/>
+              </w:rPr>
+              <w:t>5</w:t>
+            </w:r>
+            <w:r>
+              <w:rPr>
+                <w:lang w:val="de-DE"/>
+              </w:rPr>
+              <w:t>.1</w:t>
+            </w:r>
+          </w:p>
+        </w:tc>
+        <w:tc>
+          <w:tcPr>
+            <w:tcW w:w="2551" w:type="dxa"/>
+          </w:tcPr>
+          <w:p>
+            <w:pPr>
+              <w:rPr>
+                <w:lang w:val="de-DE"/>
+              </w:rPr>
+            </w:pPr>
+            <w:r>
+              <w:rPr>
+                <w:lang w:val="de-DE"/>
+              </w:rPr>
+              <w:t>Einen Kaffee editieren.</w:t>
+            </w:r>
+          </w:p>
+        </w:tc>
+        <w:tc>
+          <w:tcPr>
+            <w:tcW w:w="850" w:type="dxa"/>
+          </w:tcPr>
+          <w:p>
+            <w:pPr>
+              <w:rPr>
+                <w:lang w:val="de-DE"/>
+              </w:rPr>
+            </w:pPr>
+          </w:p>
+        </w:tc>
+        <w:tc>
+          <w:tcPr>
+            <w:tcW w:w="3969" w:type="dxa"/>
+          </w:tcPr>
+          <w:p>
+            <w:pPr>
+              <w:rPr>
+                <w:lang w:val="de-DE"/>
+              </w:rPr>
+            </w:pPr>
+            <w:r>
+              <w:rPr>
+                <w:lang w:val="de-DE"/>
+              </w:rPr>
+              <w:t xml:space="preserve">Einen Namen wählen, der zu einem Kaffee gehört, das bereits in der Menu-Arrayliste vorhanden ist. </w:t>
+            </w:r>
+          </w:p>
+        </w:tc>
+        <w:tc>
+          <w:tcPr>
+            <w:tcW w:w="3969" w:type="dxa"/>
+          </w:tcPr>
+          <w:p>
+            <w:pPr>
+              <w:rPr>
+                <w:lang w:val="de-DE"/>
+              </w:rPr>
+            </w:pPr>
+            <w:r>
+              <w:rPr>
+                <w:lang w:val="de-DE"/>
+              </w:rPr>
+              <w:t xml:space="preserve">Der Name und der Preis können geändert werden, dann wird die </w:t>
+            </w:r>
+            <w:r>
+              <w:rPr>
+                <w:lang w:val="de-DE"/>
+              </w:rPr>
+              <w:t>Editier-Methode der Klasse Kaffee wird aufgerufen und man kann den die Zutaten ändern.</w:t>
+            </w:r>
+            <w:r>
+              <w:rPr>
+                <w:lang w:val="de-DE"/>
+              </w:rPr>
+              <w:t xml:space="preserve"> Parameter, welche nicht geändert werden sollen, können mit ENTER übersprungen werden. </w:t>
+            </w:r>
+            <w:r>
+              <w:rPr>
+                <w:lang w:val="de-DE"/>
+              </w:rPr>
+              <w:t>Am Schluss wird eine Erfolgsmeldung ausgegeben.</w:t>
+            </w:r>
+          </w:p>
+        </w:tc>
+        <w:tc>
+          <w:tcPr>
+            <w:tcW w:w="1417" w:type="dxa"/>
+          </w:tcPr>
+          <w:p>
+            <w:pPr>
+              <w:rPr>
+                <w:lang w:val="de-DE"/>
+              </w:rPr>
+            </w:pPr>
+            <w:r>
+              <w:rPr>
+                <w:lang w:val="de-DE"/>
+              </w:rPr>
+              <w:t>12.07.17</w:t>
+            </w:r>
+          </w:p>
+        </w:tc>
+        <w:tc>
+          <w:tcPr>
+            <w:tcW w:w="1701" w:type="dxa"/>
+          </w:tcPr>
+          <w:p>
+            <w:pPr>
+              <w:rPr>
+                <w:lang w:val="de-DE"/>
+              </w:rPr>
+            </w:pPr>
+            <w:r>
+              <w:rPr>
+                <w:lang w:val="de-DE"/>
+              </w:rPr>
+              <w:t>OK</w:t>
+            </w:r>
+          </w:p>
+        </w:tc>
+      </w:tr>
+      <w:tr>
+        <w:trPr>
+          <w:jc w:val="center"/>
+        </w:trPr>
+        <w:tc>
+          <w:tcPr>
+            <w:tcW w:w="850" w:type="dxa"/>
+          </w:tcPr>
+          <w:p>
+            <w:pPr>
+              <w:jc w:val="right"/>
+              <w:rPr>
+                <w:lang w:val="de-DE"/>
+              </w:rPr>
+            </w:pPr>
+            <w:r>
+              <w:rPr>
+                <w:lang w:val="de-DE"/>
+              </w:rPr>
+              <w:t>5</w:t>
+            </w:r>
+            <w:r>
+              <w:rPr>
+                <w:lang w:val="de-DE"/>
+              </w:rPr>
+              <w:t>.2</w:t>
+            </w:r>
+          </w:p>
+        </w:tc>
+        <w:tc>
+          <w:tcPr>
+            <w:tcW w:w="2551" w:type="dxa"/>
+          </w:tcPr>
+          <w:p>
+            <w:pPr>
+              <w:rPr>
+                <w:lang w:val="de-DE"/>
+              </w:rPr>
+            </w:pPr>
+            <w:r>
+              <w:rPr>
+                <w:lang w:val="de-DE"/>
+              </w:rPr>
+              <w:t>Ein Getränk editieren.</w:t>
+            </w:r>
+          </w:p>
+        </w:tc>
+        <w:tc>
+          <w:tcPr>
+            <w:tcW w:w="850" w:type="dxa"/>
+          </w:tcPr>
+          <w:p>
+            <w:pPr>
+              <w:rPr>
+                <w:lang w:val="de-DE"/>
+              </w:rPr>
+            </w:pPr>
+          </w:p>
+        </w:tc>
+        <w:tc>
+          <w:tcPr>
+            <w:tcW w:w="3969" w:type="dxa"/>
+          </w:tcPr>
+          <w:p>
+            <w:pPr>
+              <w:rPr>
+                <w:lang w:val="de-DE"/>
+              </w:rPr>
+            </w:pPr>
+            <w:r>
+              <w:rPr>
+                <w:lang w:val="de-DE"/>
+              </w:rPr>
+              <w:t>Einen Namen wählen, der zu einem Getränk gehört, das bereits in der Menu-Arrayliste vorhanden ist.</w:t>
+            </w:r>
+          </w:p>
+        </w:tc>
+        <w:tc>
+          <w:tcPr>
+            <w:tcW w:w="3969" w:type="dxa"/>
+          </w:tcPr>
+          <w:p>
+            <w:pPr>
+              <w:rPr>
+                <w:lang w:val="de-DE"/>
+              </w:rPr>
+            </w:pPr>
+            <w:r>
+              <w:rPr>
+                <w:lang w:val="de-DE"/>
+              </w:rPr>
+              <w:t xml:space="preserve">Der Name und der Preis können geändert werden, dann wird die </w:t>
+            </w:r>
+            <w:r>
+              <w:rPr>
+                <w:lang w:val="de-DE"/>
+              </w:rPr>
+              <w:t>Editier-Methode der Klasse Geträn</w:t>
+            </w:r>
+            <w:r>
+              <w:rPr>
+                <w:lang w:val="de-DE"/>
+              </w:rPr>
+              <w:t>k wird aufgerufen und man kann</w:t>
+            </w:r>
+            <w:r>
+              <w:rPr>
+                <w:lang w:val="de-DE"/>
+              </w:rPr>
+              <w:t xml:space="preserve"> die Zutaten </w:t>
+            </w:r>
+            <w:r>
+              <w:rPr>
+                <w:lang w:val="de-DE"/>
+              </w:rPr>
+              <w:t xml:space="preserve">und die Wärme (hot / cold, ansonsten Fehlermeldung ausgeben) </w:t>
+            </w:r>
+            <w:r>
+              <w:rPr>
+                <w:lang w:val="de-DE"/>
+              </w:rPr>
+              <w:t xml:space="preserve">ändern. </w:t>
+            </w:r>
+            <w:r>
+              <w:rPr>
+                <w:lang w:val="de-DE"/>
+              </w:rPr>
+              <w:t xml:space="preserve">Parameter, welche nicht geändert </w:t>
+            </w:r>
+            <w:r>
+              <w:rPr>
+                <w:lang w:val="de-DE"/>
+              </w:rPr>
+              <w:lastRenderedPageBreak/>
+              <w:t xml:space="preserve">werden sollen, können mit ENTER übersprungen werden. </w:t>
+            </w:r>
+            <w:r>
+              <w:rPr>
+                <w:lang w:val="de-DE"/>
+              </w:rPr>
+              <w:t>Am Schluss wird eine Erfolgsmeldung ausgegeben.</w:t>
+            </w:r>
+          </w:p>
+        </w:tc>
+        <w:tc>
+          <w:tcPr>
+            <w:tcW w:w="1417" w:type="dxa"/>
+          </w:tcPr>
+          <w:p>
+            <w:pPr>
+              <w:rPr>
+                <w:lang w:val="de-DE"/>
+              </w:rPr>
+            </w:pPr>
+            <w:r>
+              <w:rPr>
+                <w:lang w:val="de-DE"/>
+              </w:rPr>
+              <w:lastRenderedPageBreak/>
+              <w:t>12.07.17</w:t>
+            </w:r>
+          </w:p>
+        </w:tc>
+        <w:tc>
+          <w:tcPr>
+            <w:tcW w:w="1701" w:type="dxa"/>
+          </w:tcPr>
+          <w:p>
+            <w:pPr>
+              <w:rPr>
+                <w:lang w:val="de-DE"/>
+              </w:rPr>
+            </w:pPr>
+            <w:r>
+              <w:rPr>
+                <w:lang w:val="de-DE"/>
+              </w:rPr>
+              <w:t>OK</w:t>
+            </w:r>
+          </w:p>
+        </w:tc>
+      </w:tr>
+      <w:tr>
+        <w:trPr>
+          <w:jc w:val="center"/>
+        </w:trPr>
+        <w:tc>
+          <w:tcPr>
+            <w:tcW w:w="850" w:type="dxa"/>
+          </w:tcPr>
+          <w:p>
+            <w:pPr>
+              <w:jc w:val="right"/>
+              <w:rPr>
+                <w:lang w:val="de-DE"/>
+              </w:rPr>
+            </w:pPr>
+            <w:r>
+              <w:rPr>
+                <w:lang w:val="de-DE"/>
+              </w:rPr>
+              <w:t>5</w:t>
+            </w:r>
+            <w:r>
+              <w:rPr>
+                <w:lang w:val="de-DE"/>
+              </w:rPr>
+              <w:t>.3</w:t>
+            </w:r>
+          </w:p>
+        </w:tc>
+        <w:tc>
+          <w:tcPr>
+            <w:tcW w:w="2551" w:type="dxa"/>
+          </w:tcPr>
+          <w:p>
+            <w:pPr>
+              <w:rPr>
+                <w:lang w:val="de-DE"/>
+              </w:rPr>
+            </w:pPr>
+            <w:r>
+              <w:rPr>
+                <w:lang w:val="de-DE"/>
+              </w:rPr>
+              <w:t>Ein Essen editieren.</w:t>
+            </w:r>
+          </w:p>
+        </w:tc>
+        <w:tc>
+          <w:tcPr>
+            <w:tcW w:w="850" w:type="dxa"/>
+          </w:tcPr>
+          <w:p>
+            <w:pPr>
+              <w:rPr>
+                <w:lang w:val="de-DE"/>
+              </w:rPr>
+            </w:pPr>
+          </w:p>
+        </w:tc>
+        <w:tc>
+          <w:tcPr>
+            <w:tcW w:w="3969" w:type="dxa"/>
+          </w:tcPr>
+          <w:p>
+            <w:pPr>
+              <w:rPr>
+                <w:lang w:val="de-DE"/>
+              </w:rPr>
+            </w:pPr>
+            <w:r>
+              <w:rPr>
+                <w:lang w:val="de-DE"/>
+              </w:rPr>
+              <w:t>Einen Namen wählen, der zu einem Essen gehört, das bereits in der Menu-Arrayliste vorhanden ist.</w:t>
+            </w:r>
+          </w:p>
+        </w:tc>
+        <w:tc>
+          <w:tcPr>
+            <w:tcW w:w="3969" w:type="dxa"/>
+          </w:tcPr>
+          <w:p>
+            <w:pPr>
+              <w:rPr>
+                <w:lang w:val="de-DE"/>
+              </w:rPr>
+            </w:pPr>
+            <w:r>
+              <w:rPr>
+                <w:lang w:val="de-DE"/>
+              </w:rPr>
+              <w:t xml:space="preserve">Der Name und der Preis können geändert werden, dann wird die </w:t>
+            </w:r>
+            <w:r>
+              <w:rPr>
+                <w:lang w:val="de-DE"/>
+              </w:rPr>
+              <w:t>Editier-Methode der Klasse Essen wird aufgerufen und man kann die Zutaten</w:t>
+            </w:r>
+            <w:r>
+              <w:rPr>
+                <w:lang w:val="de-DE"/>
+              </w:rPr>
+              <w:t xml:space="preserve"> und spezielle Inhaltsdaten (vegetarisch, …)</w:t>
+            </w:r>
+            <w:r>
+              <w:rPr>
+                <w:lang w:val="de-DE"/>
+              </w:rPr>
+              <w:t xml:space="preserve"> ändern. </w:t>
+            </w:r>
+            <w:r>
+              <w:rPr>
+                <w:lang w:val="de-DE"/>
+              </w:rPr>
+              <w:t xml:space="preserve">Parameter, welche nicht geändert werden sollen, können mit ENTER übersprungen werden. </w:t>
+            </w:r>
+            <w:r>
+              <w:rPr>
+                <w:lang w:val="de-DE"/>
+              </w:rPr>
+              <w:t>Am Schluss wird eine Erfolgsmeldung ausgegeben.</w:t>
+            </w:r>
+          </w:p>
+        </w:tc>
+        <w:tc>
+          <w:tcPr>
+            <w:tcW w:w="1417" w:type="dxa"/>
+          </w:tcPr>
+          <w:p>
+            <w:pPr>
+              <w:rPr>
+                <w:lang w:val="de-DE"/>
+              </w:rPr>
+            </w:pPr>
+            <w:r>
+              <w:rPr>
+                <w:lang w:val="de-DE"/>
+              </w:rPr>
+              <w:t>12.07.17</w:t>
+            </w:r>
+          </w:p>
+        </w:tc>
+        <w:tc>
+          <w:tcPr>
+            <w:tcW w:w="1701" w:type="dxa"/>
+          </w:tcPr>
+          <w:p>
+            <w:pPr>
+              <w:rPr>
+                <w:lang w:val="de-DE"/>
+              </w:rPr>
+            </w:pPr>
+            <w:r>
+              <w:rPr>
+                <w:lang w:val="de-DE"/>
+              </w:rPr>
+              <w:t>OK</w:t>
+            </w:r>
+          </w:p>
+        </w:tc>
+      </w:tr>
+      <w:tr>
+        <w:trPr>
+          <w:jc w:val="center"/>
+        </w:trPr>
+        <w:tc>
+          <w:tcPr>
+            <w:tcW w:w="850" w:type="dxa"/>
+          </w:tcPr>
+          <w:p>
+            <w:pPr>
+              <w:jc w:val="right"/>
+              <w:rPr>
+                <w:lang w:val="de-DE"/>
+              </w:rPr>
+            </w:pPr>
+            <w:r>
+              <w:rPr>
+                <w:lang w:val="de-DE"/>
+              </w:rPr>
+              <w:t>5</w:t>
+            </w:r>
+            <w:r>
+              <w:rPr>
+                <w:lang w:val="de-DE"/>
+              </w:rPr>
+              <w:t>.4</w:t>
+            </w:r>
+          </w:p>
+        </w:tc>
+        <w:tc>
+          <w:tcPr>
+            <w:tcW w:w="2551" w:type="dxa"/>
+          </w:tcPr>
+          <w:p>
+            <w:pPr>
+              <w:rPr>
+                <w:lang w:val="de-DE"/>
+              </w:rPr>
+            </w:pPr>
+            <w:r>
+              <w:rPr>
+                <w:lang w:val="de-DE"/>
+              </w:rPr>
+              <w:t>Ein Extra editieren.</w:t>
+            </w:r>
+          </w:p>
+        </w:tc>
+        <w:tc>
+          <w:tcPr>
+            <w:tcW w:w="850" w:type="dxa"/>
+          </w:tcPr>
+          <w:p>
+            <w:pPr>
+              <w:rPr>
+                <w:lang w:val="de-DE"/>
+              </w:rPr>
+            </w:pPr>
+          </w:p>
+        </w:tc>
+        <w:tc>
+          <w:tcPr>
+            <w:tcW w:w="3969" w:type="dxa"/>
+          </w:tcPr>
+          <w:p>
+            <w:pPr>
+              <w:rPr>
+                <w:lang w:val="de-DE"/>
+              </w:rPr>
+            </w:pPr>
+            <w:r>
+              <w:rPr>
+                <w:lang w:val="de-DE"/>
+              </w:rPr>
+              <w:t>Einen Namen wählen, der zu einem Extra gehört, das bereits in der Menu-Arrayliste vorhanden ist.</w:t>
+            </w:r>
+          </w:p>
+        </w:tc>
+        <w:tc>
+          <w:tcPr>
+            <w:tcW w:w="3969" w:type="dxa"/>
+          </w:tcPr>
+          <w:p>
+            <w:pPr>
+              <w:rPr>
+                <w:lang w:val="de-DE"/>
+              </w:rPr>
+            </w:pPr>
+            <w:r>
+              <w:rPr>
+                <w:lang w:val="de-DE"/>
+              </w:rPr>
+              <w:t xml:space="preserve">Der Name und der Preis können geändert werden, dann wird die </w:t>
+            </w:r>
+            <w:r>
+              <w:rPr>
+                <w:lang w:val="de-DE"/>
+              </w:rPr>
+              <w:t>Editier-Methode der Klasse Extra wird auf</w:t>
+            </w:r>
+            <w:r>
+              <w:rPr>
+                <w:lang w:val="de-DE"/>
+              </w:rPr>
+              <w:t>gerufen</w:t>
+            </w:r>
+            <w:r>
+              <w:rPr>
+                <w:lang w:val="de-DE"/>
+              </w:rPr>
+              <w:t>.</w:t>
+            </w:r>
+            <w:r>
+              <w:rPr>
+                <w:lang w:val="de-DE"/>
+              </w:rPr>
+              <w:t xml:space="preserve"> Parameter, welche nicht geändert werden sollen, können mit ENTER übersprungen werden.</w:t>
+            </w:r>
+            <w:r>
+              <w:rPr>
+                <w:lang w:val="de-DE"/>
+              </w:rPr>
+              <w:t xml:space="preserve"> Am Schluss wird eine Erfolgsmeldung ausgegeben.</w:t>
+            </w:r>
+          </w:p>
+        </w:tc>
+        <w:tc>
+          <w:tcPr>
+            <w:tcW w:w="1417" w:type="dxa"/>
+          </w:tcPr>
+          <w:p>
+            <w:pPr>
+              <w:rPr>
+                <w:lang w:val="de-DE"/>
+              </w:rPr>
+            </w:pPr>
+            <w:r>
+              <w:rPr>
+                <w:lang w:val="de-DE"/>
+              </w:rPr>
+              <w:t>12.07.17</w:t>
+            </w:r>
+          </w:p>
+        </w:tc>
+        <w:tc>
+          <w:tcPr>
+            <w:tcW w:w="1701" w:type="dxa"/>
+          </w:tcPr>
+          <w:p>
+            <w:pPr>
+              <w:rPr>
+                <w:lang w:val="de-DE"/>
+              </w:rPr>
+            </w:pPr>
+            <w:r>
+              <w:rPr>
+                <w:lang w:val="de-DE"/>
+              </w:rPr>
+              <w:t>OK</w:t>
+            </w:r>
+          </w:p>
+        </w:tc>
+      </w:tr>
+      <w:tr>
+        <w:trPr>
+          <w:jc w:val="center"/>
+        </w:trPr>
+        <w:tc>
+          <w:tcPr>
+            <w:tcW w:w="850" w:type="dxa"/>
+          </w:tcPr>
+          <w:p>
+            <w:pPr>
+              <w:jc w:val="right"/>
+              <w:rPr>
+                <w:lang w:val="de-DE"/>
+              </w:rPr>
+            </w:pPr>
+            <w:r>
+              <w:rPr>
+                <w:lang w:val="de-DE"/>
+              </w:rPr>
+              <w:t>5</w:t>
+            </w:r>
+            <w:r>
+              <w:rPr>
+                <w:lang w:val="de-DE"/>
+              </w:rPr>
+              <w:t>.5</w:t>
+            </w:r>
+          </w:p>
+        </w:tc>
+        <w:tc>
+          <w:tcPr>
+            <w:tcW w:w="2551" w:type="dxa"/>
+          </w:tcPr>
+          <w:p>
+            <w:pPr>
+              <w:rPr>
+                <w:lang w:val="de-DE"/>
+              </w:rPr>
+            </w:pPr>
+            <w:r>
+              <w:rPr>
+                <w:lang w:val="de-DE"/>
+              </w:rPr>
+              <w:t>Ein</w:t>
+            </w:r>
+            <w:r>
+              <w:rPr>
+                <w:lang w:val="de-DE"/>
+              </w:rPr>
+              <w:t xml:space="preserve"> Produkt editieren, welches nicht in der Menu-Arrayliste ist.</w:t>
+            </w:r>
+          </w:p>
+        </w:tc>
+        <w:tc>
+          <w:tcPr>
+            <w:tcW w:w="850" w:type="dxa"/>
+          </w:tcPr>
+          <w:p>
+            <w:pPr>
+              <w:rPr>
+                <w:lang w:val="de-DE"/>
+              </w:rPr>
+            </w:pPr>
+          </w:p>
+        </w:tc>
+        <w:tc>
+          <w:tcPr>
+            <w:tcW w:w="3969" w:type="dxa"/>
+          </w:tcPr>
+          <w:p>
+            <w:pPr>
+              <w:rPr>
+                <w:lang w:val="de-DE"/>
+              </w:rPr>
+            </w:pPr>
+            <w:r>
+              <w:rPr>
+                <w:lang w:val="de-DE"/>
+              </w:rPr>
+              <w:t>Einen Namen wählen, der zu keinem Produkt in der Menu-Arrayliste gehört.</w:t>
+            </w:r>
+          </w:p>
+        </w:tc>
+        <w:tc>
+          <w:tcPr>
+            <w:tcW w:w="3969" w:type="dxa"/>
+          </w:tcPr>
+          <w:p>
+            <w:pPr>
+              <w:rPr>
+                <w:lang w:val="de-DE"/>
+              </w:rPr>
+            </w:pPr>
+            <w:r>
+              <w:rPr>
+                <w:lang w:val="de-DE"/>
+              </w:rPr>
+              <w:t>Keine Editier-Methode wird aufgerufen. Es wird eine Fehlermeldung ausgegeben.</w:t>
+            </w:r>
+          </w:p>
+        </w:tc>
+        <w:tc>
+          <w:tcPr>
+            <w:tcW w:w="1417" w:type="dxa"/>
+          </w:tcPr>
+          <w:p>
+            <w:pPr>
+              <w:rPr>
+                <w:lang w:val="de-DE"/>
+              </w:rPr>
+            </w:pPr>
+            <w:r>
+              <w:rPr>
+                <w:lang w:val="de-DE"/>
+              </w:rPr>
+              <w:t>12.07.17</w:t>
+            </w:r>
+          </w:p>
+        </w:tc>
+        <w:tc>
+          <w:tcPr>
+            <w:tcW w:w="1701" w:type="dxa"/>
+          </w:tcPr>
+          <w:p>
+            <w:pPr>
+              <w:rPr>
+                <w:lang w:val="de-DE"/>
+              </w:rPr>
+            </w:pPr>
+            <w:r>
+              <w:rPr>
+                <w:lang w:val="de-DE"/>
+              </w:rPr>
+              <w:t>OK</w:t>
+            </w:r>
+          </w:p>
+        </w:tc>
+      </w:tr>
+      <w:tr>
+        <w:trPr>
+          <w:jc w:val="center"/>
+        </w:trPr>
+        <w:tc>
+          <w:tcPr>
+            <w:tcW w:w="850" w:type="dxa"/>
+          </w:tcPr>
+          <w:p>
+            <w:pPr>
+              <w:jc w:val="right"/>
+              <w:rPr>
+                <w:lang w:val="de-DE"/>
+              </w:rPr>
+            </w:pPr>
+            <w:r>
+              <w:rPr>
+                <w:lang w:val="de-DE"/>
+              </w:rPr>
+              <w:t>5</w:t>
+            </w:r>
+            <w:r>
+              <w:rPr>
+                <w:lang w:val="de-DE"/>
+              </w:rPr>
+              <w:t>.6</w:t>
+            </w:r>
+          </w:p>
+        </w:tc>
+        <w:tc>
+          <w:tcPr>
+            <w:tcW w:w="2551" w:type="dxa"/>
+          </w:tcPr>
+          <w:p>
+            <w:pPr>
+              <w:rPr>
+                <w:lang w:val="de-DE"/>
+              </w:rPr>
+            </w:pPr>
+            <w:r>
+              <w:rPr>
+                <w:lang w:val="de-DE"/>
+              </w:rPr>
+              <w:t xml:space="preserve">Ein Produkt mit ungültigem Preis </w:t>
+            </w:r>
+            <w:r>
+              <w:rPr>
+                <w:lang w:val="de-DE"/>
+              </w:rPr>
+              <w:t>editieren</w:t>
+            </w:r>
+            <w:r>
+              <w:rPr>
+                <w:lang w:val="de-DE"/>
+              </w:rPr>
+              <w:t>.</w:t>
+            </w:r>
+          </w:p>
+        </w:tc>
+        <w:tc>
+          <w:tcPr>
+            <w:tcW w:w="850" w:type="dxa"/>
+          </w:tcPr>
+          <w:p>
+            <w:pPr>
+              <w:rPr>
+                <w:lang w:val="de-DE"/>
+              </w:rPr>
+            </w:pPr>
+          </w:p>
+        </w:tc>
+        <w:tc>
+          <w:tcPr>
+            <w:tcW w:w="3969" w:type="dxa"/>
+          </w:tcPr>
+          <w:p>
+            <w:pPr>
+              <w:rPr>
+                <w:lang w:val="de-DE"/>
+              </w:rPr>
+            </w:pPr>
+            <w:r>
+              <w:rPr>
+                <w:lang w:val="de-DE"/>
+              </w:rPr>
+              <w:t>Während dem Editieren</w:t>
+            </w:r>
+            <w:r>
+              <w:rPr>
+                <w:lang w:val="de-DE"/>
+              </w:rPr>
+              <w:t xml:space="preserve"> einen ungültigen Preis eingeben (keine Zahl).</w:t>
+            </w:r>
+          </w:p>
+        </w:tc>
+        <w:tc>
+          <w:tcPr>
+            <w:tcW w:w="3969" w:type="dxa"/>
+          </w:tcPr>
+          <w:p>
+            <w:pPr>
+              <w:rPr>
+                <w:lang w:val="de-DE"/>
+              </w:rPr>
+            </w:pPr>
+            <w:r>
+              <w:rPr>
+                <w:lang w:val="de-DE"/>
+              </w:rPr>
+              <w:t>Fehlermeldung wird ausgegeben und man wird erneut nach dem Preis gefragt.</w:t>
+            </w:r>
+          </w:p>
+        </w:tc>
+        <w:tc>
+          <w:tcPr>
+            <w:tcW w:w="1417" w:type="dxa"/>
+          </w:tcPr>
+          <w:p>
+            <w:pPr>
+              <w:rPr>
+                <w:lang w:val="de-DE"/>
+              </w:rPr>
+            </w:pPr>
+            <w:r>
+              <w:rPr>
+                <w:lang w:val="de-DE"/>
+              </w:rPr>
+              <w:t>12.07.17</w:t>
+            </w:r>
+          </w:p>
+        </w:tc>
+        <w:tc>
+          <w:tcPr>
+            <w:tcW w:w="1701" w:type="dxa"/>
+          </w:tcPr>
+          <w:p>
+            <w:pPr>
+              <w:rPr>
+                <w:lang w:val="de-DE"/>
+              </w:rPr>
+            </w:pPr>
+            <w:r>
+              <w:rPr>
+                <w:lang w:val="de-DE"/>
+              </w:rPr>
+              <w:t>OK</w:t>
+            </w:r>
+          </w:p>
+        </w:tc>
+      </w:tr>
+      <w:tr>
+        <w:trPr>
+          <w:jc w:val="center"/>
+        </w:trPr>
+        <w:tc>
+          <w:tcPr>
+            <w:tcW w:w="850" w:type="dxa"/>
+          </w:tcPr>
+          <w:p>
+            <w:pPr>
+              <w:jc w:val="right"/>
+              <w:rPr>
+                <w:b/>
+                <w:lang w:val="de-DE"/>
+              </w:rPr>
+            </w:pPr>
+            <w:r>
+              <w:rPr>
+                <w:b/>
+                <w:lang w:val="de-DE"/>
+              </w:rPr>
+              <w:t>6</w:t>
+            </w:r>
+          </w:p>
+        </w:tc>
+        <w:tc>
+          <w:tcPr>
+            <w:tcW w:w="2551" w:type="dxa"/>
+          </w:tcPr>
+          <w:p>
+            <w:pPr>
+              <w:rPr>
+                <w:b/>
+                <w:lang w:val="de-DE"/>
+              </w:rPr>
+            </w:pPr>
+            <w:r>
+              <w:rPr>
+                <w:b/>
+                <w:lang w:val="de-DE"/>
+              </w:rPr>
+              <w:t xml:space="preserve">Arrayliste mit Menu-Items in File </w:t>
+            </w:r>
+            <w:r>
+              <w:rPr>
+                <w:b/>
+                <w:lang w:val="de-DE"/>
+              </w:rPr>
+              <w:lastRenderedPageBreak/>
+              <w:t>„starbucksMenu.txt“  im Ordner „files“ speichern und aus File auslesen.</w:t>
+            </w:r>
+          </w:p>
+        </w:tc>
+        <w:tc>
+          <w:tcPr>
+            <w:tcW w:w="850" w:type="dxa"/>
+          </w:tcPr>
+          <w:p>
+            <w:pPr>
+              <w:rPr>
+                <w:b/>
+                <w:lang w:val="de-DE"/>
+              </w:rPr>
+            </w:pPr>
+            <w:r>
+              <w:rPr>
+                <w:b/>
+                <w:lang w:val="de-DE"/>
+              </w:rPr>
+              <w:lastRenderedPageBreak/>
+              <w:t>UC5, UC6</w:t>
+            </w:r>
+          </w:p>
+        </w:tc>
+        <w:tc>
+          <w:tcPr>
+            <w:tcW w:w="3969" w:type="dxa"/>
+          </w:tcPr>
+          <w:p>
+            <w:pPr>
+              <w:rPr>
+                <w:b/>
+                <w:lang w:val="de-DE"/>
+              </w:rPr>
+            </w:pPr>
+            <w:r>
+              <w:rPr>
+                <w:b/>
+                <w:lang w:val="de-DE"/>
+              </w:rPr>
+              <w:t xml:space="preserve">Die Menu-Items werden korrekt als String in dem File gespeichert und </w:t>
+            </w:r>
+            <w:r>
+              <w:rPr>
+                <w:b/>
+                <w:lang w:val="de-DE"/>
+              </w:rPr>
+              <w:lastRenderedPageBreak/>
+              <w:t>können auch wieder eingelesen werden.</w:t>
+            </w:r>
+          </w:p>
+        </w:tc>
+        <w:tc>
+          <w:tcPr>
+            <w:tcW w:w="3969" w:type="dxa"/>
+          </w:tcPr>
+          <w:p>
+            <w:pPr>
+              <w:rPr>
+                <w:b/>
+                <w:lang w:val="de-DE"/>
+              </w:rPr>
+            </w:pPr>
+            <w:r>
+              <w:rPr>
+                <w:b/>
+                <w:lang w:val="de-DE"/>
+              </w:rPr>
+              <w:lastRenderedPageBreak/>
+              <w:t xml:space="preserve">Die Produkte der verschiedenen Produktklassen werden in richtiger </w:t>
+            </w:r>
+            <w:r>
+              <w:rPr>
+                <w:b/>
+                <w:lang w:val="de-DE"/>
+              </w:rPr>
+              <w:lastRenderedPageBreak/>
+              <w:t>String-Form im File abgespeichert und dadurch auch wieder richtig ins Programm eingelesen.</w:t>
+            </w:r>
+          </w:p>
+        </w:tc>
+        <w:tc>
+          <w:tcPr>
+            <w:tcW w:w="1417" w:type="dxa"/>
+          </w:tcPr>
+          <w:p>
+            <w:pPr>
+              <w:rPr>
+                <w:b/>
+                <w:lang w:val="de-DE"/>
+              </w:rPr>
+            </w:pPr>
+            <w:r>
+              <w:rPr>
+                <w:b/>
+                <w:lang w:val="de-DE"/>
+              </w:rPr>
+              <w:lastRenderedPageBreak/>
+              <w:t>12.07.17</w:t>
+            </w:r>
+          </w:p>
+        </w:tc>
+        <w:tc>
+          <w:tcPr>
+            <w:tcW w:w="1701" w:type="dxa"/>
+          </w:tcPr>
+          <w:p>
+            <w:pPr>
+              <w:rPr>
+                <w:b/>
+                <w:lang w:val="de-DE"/>
+              </w:rPr>
+            </w:pPr>
+            <w:r>
+              <w:rPr>
+                <w:b/>
+                <w:lang w:val="de-DE"/>
+              </w:rPr>
+              <w:t>OK</w:t>
+            </w:r>
+          </w:p>
+        </w:tc>
+      </w:tr>
+      <w:tr>
+        <w:trPr>
+          <w:jc w:val="center"/>
+        </w:trPr>
+        <w:tc>
+          <w:tcPr>
+            <w:tcW w:w="850" w:type="dxa"/>
+          </w:tcPr>
+          <w:p>
+            <w:pPr>
+              <w:jc w:val="right"/>
+              <w:rPr>
+                <w:lang w:val="de-DE"/>
+              </w:rPr>
+            </w:pPr>
+            <w:r>
+              <w:rPr>
+                <w:lang w:val="de-DE"/>
+              </w:rPr>
+              <w:t>6.1</w:t>
+            </w:r>
+          </w:p>
+        </w:tc>
+        <w:tc>
+          <w:tcPr>
+            <w:tcW w:w="2551" w:type="dxa"/>
+          </w:tcPr>
+          <w:p>
+            <w:pPr>
+              <w:rPr>
+                <w:lang w:val="de-DE"/>
+              </w:rPr>
+            </w:pPr>
+            <w:r>
+              <w:rPr>
+                <w:lang w:val="de-DE"/>
+              </w:rPr>
+              <w:t xml:space="preserve">File </w:t>
+            </w:r>
+            <w:r>
+              <w:rPr>
+                <w:lang w:val="de-DE"/>
+              </w:rPr>
+              <w:t>„starbucksMenu.txt“</w:t>
+            </w:r>
+            <w:r>
+              <w:rPr>
+                <w:lang w:val="de-DE"/>
+              </w:rPr>
+              <w:t xml:space="preserve"> existiert noch nicht.</w:t>
+            </w:r>
+          </w:p>
+        </w:tc>
+        <w:tc>
+          <w:tcPr>
+            <w:tcW w:w="850" w:type="dxa"/>
+          </w:tcPr>
+          <w:p>
+            <w:pPr>
+              <w:rPr>
+                <w:lang w:val="de-DE"/>
+              </w:rPr>
+            </w:pPr>
+            <w:r>
+              <w:rPr>
+                <w:lang w:val="de-DE"/>
+              </w:rPr>
+              <w:t>UC5</w:t>
+            </w:r>
+          </w:p>
+        </w:tc>
+        <w:tc>
+          <w:tcPr>
+            <w:tcW w:w="3969" w:type="dxa"/>
+          </w:tcPr>
+          <w:p>
+            <w:pPr>
+              <w:rPr>
+                <w:lang w:val="de-DE"/>
+              </w:rPr>
+            </w:pPr>
+            <w:r>
+              <w:rPr>
+                <w:lang w:val="de-DE"/>
+              </w:rPr>
+              <w:t xml:space="preserve">Programm starten, ohne dass das File </w:t>
+            </w:r>
+            <w:r>
+              <w:rPr>
+                <w:lang w:val="de-DE"/>
+              </w:rPr>
+              <w:t>«</w:t>
+            </w:r>
+            <w:r>
+              <w:rPr>
+                <w:lang w:val="de-DE"/>
+              </w:rPr>
+              <w:t>products.txt» schon existiert.</w:t>
+            </w:r>
+          </w:p>
+        </w:tc>
+        <w:tc>
+          <w:tcPr>
+            <w:tcW w:w="3969" w:type="dxa"/>
+          </w:tcPr>
+          <w:p>
+            <w:pPr>
+              <w:rPr>
+                <w:lang w:val="de-DE"/>
+              </w:rPr>
+            </w:pPr>
+            <w:r>
+              <w:rPr>
+                <w:lang w:val="de-DE"/>
+              </w:rPr>
+              <w:t xml:space="preserve">In der Konsole wird als erstes eine Meldung ausgegeben, dass ein neues File </w:t>
+            </w:r>
+            <w:r>
+              <w:rPr>
+                <w:lang w:val="de-DE"/>
+              </w:rPr>
+              <w:t>«</w:t>
+            </w:r>
+            <w:r>
+              <w:rPr>
+                <w:lang w:val="de-DE"/>
+              </w:rPr>
+              <w:t>products.txt» erstellt wird.</w:t>
+            </w:r>
+          </w:p>
+        </w:tc>
+        <w:tc>
+          <w:tcPr>
+            <w:tcW w:w="1417" w:type="dxa"/>
+          </w:tcPr>
+          <w:p>
+            <w:pPr>
+              <w:rPr>
+                <w:lang w:val="de-DE"/>
+              </w:rPr>
+            </w:pPr>
+            <w:r>
+              <w:rPr>
+                <w:lang w:val="de-DE"/>
+              </w:rPr>
+              <w:t>12.07.17</w:t>
+            </w:r>
+          </w:p>
+        </w:tc>
+        <w:tc>
+          <w:tcPr>
+            <w:tcW w:w="1701" w:type="dxa"/>
+          </w:tcPr>
+          <w:p>
+            <w:pPr>
+              <w:rPr>
+                <w:lang w:val="de-DE"/>
+              </w:rPr>
+            </w:pPr>
+            <w:r>
+              <w:rPr>
+                <w:lang w:val="de-DE"/>
+              </w:rPr>
+              <w:t>OK</w:t>
+            </w:r>
+          </w:p>
+        </w:tc>
+      </w:tr>
+      <w:tr>
+        <w:trPr>
+          <w:jc w:val="center"/>
+        </w:trPr>
+        <w:tc>
+          <w:tcPr>
+            <w:tcW w:w="850" w:type="dxa"/>
+          </w:tcPr>
+          <w:p>
+            <w:pPr>
+              <w:jc w:val="right"/>
+              <w:rPr>
+                <w:lang w:val="de-DE"/>
+              </w:rPr>
+            </w:pPr>
+            <w:r>
+              <w:rPr>
+                <w:lang w:val="de-DE"/>
+              </w:rPr>
+              <w:t>6.2</w:t>
+            </w:r>
+          </w:p>
+        </w:tc>
+        <w:tc>
+          <w:tcPr>
+            <w:tcW w:w="2551" w:type="dxa"/>
+          </w:tcPr>
+          <w:p>
+            <w:pPr>
+              <w:rPr>
+                <w:lang w:val="de-DE"/>
+              </w:rPr>
+            </w:pPr>
+            <w:r>
+              <w:rPr>
+                <w:lang w:val="de-DE"/>
+              </w:rPr>
+              <w:t>File korrekt in eine String-Arrayliste lesen.</w:t>
+            </w:r>
+          </w:p>
+        </w:tc>
+        <w:tc>
+          <w:tcPr>
+            <w:tcW w:w="850" w:type="dxa"/>
+          </w:tcPr>
+          <w:p>
+            <w:pPr>
+              <w:rPr>
+                <w:lang w:val="de-DE"/>
+              </w:rPr>
+            </w:pPr>
+            <w:r>
+              <w:rPr>
+                <w:lang w:val="de-DE"/>
+              </w:rPr>
+              <w:t>UC5</w:t>
+            </w:r>
+          </w:p>
+        </w:tc>
+        <w:tc>
+          <w:tcPr>
+            <w:tcW w:w="3969" w:type="dxa"/>
+          </w:tcPr>
+          <w:p>
+            <w:pPr>
+              <w:rPr>
+                <w:lang w:val="de-DE"/>
+              </w:rPr>
+            </w:pPr>
+            <w:r>
+              <w:rPr>
+                <w:lang w:val="de-DE"/>
+              </w:rPr>
+              <w:t>Das Programm starten. Das File mit der Einlese-Methode als Arrayliste einlesen und dann für jedes Objekt der Arrayliste die Create-Methode der Factory aufrufen, die die Instanzen der verschiedenen Klassen erstellt.</w:t>
+            </w:r>
+          </w:p>
+        </w:tc>
+        <w:tc>
+          <w:tcPr>
+            <w:tcW w:w="3969" w:type="dxa"/>
+          </w:tcPr>
+          <w:p>
+            <w:pPr>
+              <w:rPr>
+                <w:lang w:val="de-DE"/>
+              </w:rPr>
+            </w:pPr>
+            <w:r>
+              <w:rPr>
+                <w:lang w:val="de-DE"/>
+              </w:rPr>
+              <w:t xml:space="preserve">Wenn man die </w:t>
+            </w:r>
+            <w:r>
+              <w:rPr>
+                <w:lang w:val="de-DE"/>
+              </w:rPr>
+              <w:t>„show“</w:t>
+            </w:r>
+            <w:r>
+              <w:rPr>
+                <w:lang w:val="de-DE"/>
+              </w:rPr>
+              <w:t xml:space="preserve">-Option wählt, wird das Menu ausgegeben und die Produkte aus dem File </w:t>
+            </w:r>
+            <w:r>
+              <w:rPr>
+                <w:lang w:val="de-DE"/>
+              </w:rPr>
+              <w:t>„</w:t>
+            </w:r>
+            <w:r>
+              <w:rPr>
+                <w:lang w:val="de-DE"/>
+              </w:rPr>
+              <w:t>products.txt</w:t>
+            </w:r>
+            <w:r>
+              <w:rPr>
+                <w:lang w:val="de-DE"/>
+              </w:rPr>
+              <w:t>“</w:t>
+            </w:r>
+            <w:r>
+              <w:rPr>
+                <w:lang w:val="de-DE"/>
+              </w:rPr>
+              <w:t xml:space="preserve"> sind unter der richtigen Kategorie ausgeführt.</w:t>
+            </w:r>
+          </w:p>
+        </w:tc>
+        <w:tc>
+          <w:tcPr>
+            <w:tcW w:w="1417" w:type="dxa"/>
+          </w:tcPr>
+          <w:p>
+            <w:pPr>
+              <w:rPr>
+                <w:lang w:val="de-DE"/>
+              </w:rPr>
+            </w:pPr>
+            <w:r>
+              <w:rPr>
+                <w:lang w:val="de-DE"/>
+              </w:rPr>
+              <w:t>12.07.17</w:t>
+            </w:r>
+          </w:p>
+        </w:tc>
+        <w:tc>
+          <w:tcPr>
+            <w:tcW w:w="1701" w:type="dxa"/>
+          </w:tcPr>
+          <w:p>
+            <w:pPr>
+              <w:rPr>
+                <w:lang w:val="de-DE"/>
+              </w:rPr>
+            </w:pPr>
+            <w:r>
+              <w:rPr>
+                <w:lang w:val="de-DE"/>
+              </w:rPr>
+              <w:t>OK</w:t>
+            </w:r>
+          </w:p>
+        </w:tc>
+      </w:tr>
+      <w:tr>
+        <w:trPr>
+          <w:jc w:val="center"/>
+        </w:trPr>
+        <w:tc>
+          <w:tcPr>
+            <w:tcW w:w="850" w:type="dxa"/>
+          </w:tcPr>
+          <w:p>
+            <w:pPr>
+              <w:jc w:val="right"/>
+              <w:rPr>
+                <w:lang w:val="de-DE"/>
+              </w:rPr>
+            </w:pPr>
+            <w:r>
+              <w:rPr>
+                <w:lang w:val="de-DE"/>
+              </w:rPr>
+              <w:t>6.</w:t>
+            </w:r>
+            <w:r>
+              <w:rPr>
+                <w:lang w:val="de-DE"/>
+              </w:rPr>
+              <w:t>3</w:t>
+            </w:r>
+          </w:p>
+        </w:tc>
+        <w:tc>
+          <w:tcPr>
+            <w:tcW w:w="2551" w:type="dxa"/>
+          </w:tcPr>
+          <w:p>
+            <w:pPr>
+              <w:rPr>
+                <w:lang w:val="de-DE"/>
+              </w:rPr>
+            </w:pPr>
+            <w:r>
+              <w:rPr>
+                <w:lang w:val="de-DE"/>
+              </w:rPr>
+              <w:t xml:space="preserve">Arrayliste korrekt in </w:t>
+            </w:r>
+            <w:r>
+              <w:rPr>
+                <w:lang w:val="de-DE"/>
+              </w:rPr>
+              <w:t>das</w:t>
+            </w:r>
+            <w:r>
+              <w:rPr>
+                <w:lang w:val="de-DE"/>
+              </w:rPr>
+              <w:t xml:space="preserve"> File </w:t>
+            </w:r>
+            <w:r>
+              <w:rPr>
+                <w:lang w:val="de-DE"/>
+              </w:rPr>
+              <w:t>speichern</w:t>
+            </w:r>
+            <w:r>
+              <w:rPr>
+                <w:lang w:val="de-DE"/>
+              </w:rPr>
+              <w:t>.</w:t>
+            </w:r>
+          </w:p>
+        </w:tc>
+        <w:tc>
+          <w:tcPr>
+            <w:tcW w:w="850" w:type="dxa"/>
+          </w:tcPr>
+          <w:p>
+            <w:pPr>
+              <w:rPr>
+                <w:lang w:val="de-DE"/>
+              </w:rPr>
+            </w:pPr>
+            <w:r>
+              <w:rPr>
+                <w:lang w:val="de-DE"/>
+              </w:rPr>
+              <w:t>UC6</w:t>
+            </w:r>
+          </w:p>
+        </w:tc>
+        <w:tc>
+          <w:tcPr>
+            <w:tcW w:w="3969" w:type="dxa"/>
+          </w:tcPr>
+          <w:p>
+            <w:pPr>
+              <w:rPr>
+                <w:lang w:val="de-DE"/>
+              </w:rPr>
+            </w:pPr>
+            <w:r>
+              <w:rPr>
+                <w:lang w:val="de-DE"/>
+              </w:rPr>
+              <w:t xml:space="preserve">Einige Produkte erstellen und das Programm dann beenden </w:t>
+            </w:r>
+            <w:r>
+              <w:rPr>
+                <w:lang w:val="de-DE"/>
+              </w:rPr>
+              <w:t>„</w:t>
+            </w:r>
+            <w:r>
+              <w:rPr>
+                <w:lang w:val="de-DE"/>
+              </w:rPr>
+              <w:t>exit</w:t>
+            </w:r>
+            <w:r>
+              <w:rPr>
+                <w:lang w:val="de-DE"/>
+              </w:rPr>
+              <w:t>“</w:t>
+            </w:r>
+            <w:r>
+              <w:rPr>
+                <w:lang w:val="de-DE"/>
+              </w:rPr>
+              <w:t xml:space="preserve">-Option. Die </w:t>
+            </w:r>
+            <w:r>
+              <w:rPr>
+                <w:lang w:val="de-DE"/>
+              </w:rPr>
+              <w:t>Factory</w:t>
+            </w:r>
+            <w:r>
+              <w:rPr>
+                <w:lang w:val="de-DE"/>
+              </w:rPr>
+              <w:t xml:space="preserve"> </w:t>
+            </w:r>
+            <w:r>
+              <w:rPr>
+                <w:lang w:val="de-DE"/>
+              </w:rPr>
+              <w:t>holt eine ArrayList mit den entsprechenden Attributen, welche später durch „;“ getrennt in das File geschrieben werden</w:t>
+            </w:r>
+            <w:r>
+              <w:rPr>
+                <w:lang w:val="de-DE"/>
+              </w:rPr>
+              <w:t>.</w:t>
+            </w:r>
+          </w:p>
+        </w:tc>
+        <w:tc>
+          <w:tcPr>
+            <w:tcW w:w="3969" w:type="dxa"/>
+          </w:tcPr>
+          <w:p>
+            <w:pPr>
+              <w:rPr>
+                <w:lang w:val="de-DE"/>
+              </w:rPr>
+            </w:pPr>
+            <w:r>
+              <w:rPr>
+                <w:lang w:val="de-DE"/>
+              </w:rPr>
+              <w:t xml:space="preserve">Im File </w:t>
+            </w:r>
+            <w:r>
+              <w:rPr>
+                <w:lang w:val="de-DE"/>
+              </w:rPr>
+              <w:t>„products.txt“</w:t>
+            </w:r>
+            <w:r>
+              <w:rPr>
+                <w:lang w:val="de-DE"/>
+              </w:rPr>
+              <w:t xml:space="preserve"> stehen alle erstellten Instanzen. Pro Produkt eine Zeile und die Attribute eines Produktes sind mit </w:t>
+            </w:r>
+            <w:r>
+              <w:rPr>
+                <w:lang w:val="de-DE"/>
+              </w:rPr>
+              <w:t>„;“</w:t>
+            </w:r>
+            <w:r>
+              <w:rPr>
+                <w:lang w:val="de-DE"/>
+              </w:rPr>
+              <w:t xml:space="preserve"> getrennt. Bei jedem Produkt stehen </w:t>
+            </w:r>
+            <w:r>
+              <w:rPr>
+                <w:lang w:val="de-DE"/>
+              </w:rPr>
+              <w:t>„</w:t>
+            </w:r>
+            <w:r>
+              <w:rPr>
+                <w:lang w:val="de-DE"/>
+              </w:rPr>
+              <w:t>vier</w:t>
+            </w:r>
+            <w:r>
+              <w:rPr>
+                <w:lang w:val="de-DE"/>
+              </w:rPr>
+              <w:t>“</w:t>
+            </w:r>
+            <w:r>
+              <w:rPr>
+                <w:lang w:val="de-DE"/>
+              </w:rPr>
+              <w:t xml:space="preserve"> Attribute. Die Attribute, welche für einige Produkteklassen nicht definiert sind, </w:t>
+            </w:r>
+            <w:r>
+              <w:rPr>
+                <w:lang w:val="de-DE"/>
+              </w:rPr>
+              <w:t>werden nicht aufgefüllt, zwei „;“ stehen hintereinander.</w:t>
+            </w:r>
+          </w:p>
+        </w:tc>
+        <w:tc>
+          <w:tcPr>
+            <w:tcW w:w="1417" w:type="dxa"/>
+          </w:tcPr>
+          <w:p>
+            <w:pPr>
+              <w:rPr>
+                <w:lang w:val="de-DE"/>
+              </w:rPr>
+            </w:pPr>
+            <w:r>
+              <w:rPr>
+                <w:lang w:val="de-DE"/>
+              </w:rPr>
+              <w:t>12.07.17</w:t>
+            </w:r>
+          </w:p>
+        </w:tc>
+        <w:tc>
+          <w:tcPr>
+            <w:tcW w:w="1701" w:type="dxa"/>
+          </w:tcPr>
+          <w:p>
+            <w:pPr>
+              <w:rPr>
+                <w:lang w:val="de-DE"/>
+              </w:rPr>
+            </w:pPr>
+            <w:r>
+              <w:rPr>
+                <w:lang w:val="de-DE"/>
+              </w:rPr>
+              <w:t>OK</w:t>
+            </w:r>
+          </w:p>
+        </w:tc>
+      </w:tr>
+    </w:tbl>
     <w:p/>
     <w:p/>
     <w:p>
-      <w:pPr>
+      <w:r>
         <w:rPr>
           <w:rStyle w:val="SchwacherVerweis"/>
         </w:rPr>
-      </w:pPr>
-      <w:r>
-        <w:rPr>
-          <w:rStyle w:val="SchwacherVerweis"/>
-        </w:rPr>
-        <w:t>Hier Projektauftrag hinzufügen</w:t>
-      </w:r>
-    </w:p>
+        <w:t>Neben Tests auch ein Benutzer-Feedback verfassen</w:t>
+      </w:r>
+    </w:p>
+    <w:p/>
+    <w:p>
+      <w:r>
+        <w:t>Benutzerfeedback</w:t>
+      </w:r>
+    </w:p>
+    <w:p/>
+    <w:p/>
+    <w:p/>
+    <w:p>
+      <w:pPr>
+        <w:sectPr>
+          <w:pgSz w:w="16838" w:h="11906" w:orient="landscape"/>
+          <w:pgMar w:top="1418" w:right="1134" w:bottom="1418" w:left="1418" w:header="709" w:footer="709" w:gutter="0"/>
+          <w:pgNumType w:start="0"/>
+          <w:cols w:space="708"/>
+          <w:titlePg/>
+          <w:docGrid w:linePitch="360"/>
+        </w:sectPr>
+      </w:pPr>
+    </w:p>
+    <w:p>
+      <w:pPr>
+        <w:pStyle w:val="berschrift1"/>
+      </w:pPr>
+      <w:r>
+        <w:lastRenderedPageBreak/>
+        <w:t>Anhang</w:t>
+      </w:r>
+    </w:p>
+    <w:p>
+      <w:pPr>
+        <w:pStyle w:val="berschrift2"/>
+      </w:pPr>
+      <w:r>
+        <w:t>Projektauftrag</w:t>
+      </w:r>
+      <w:r>
+        <w:t xml:space="preserve"> – WebApplikation realisieren</w:t>
+      </w:r>
+    </w:p>
+    <w:p/>
+    <w:tbl>
+      <w:tblPr>
+        <w:tblW w:w="0" w:type="auto"/>
+        <w:tblBorders>
+          <w:top w:val="single" w:sz="4" w:space="0" w:color="000000"/>
+          <w:left w:val="single" w:sz="4" w:space="0" w:color="000000"/>
+          <w:bottom w:val="single" w:sz="4" w:space="0" w:color="000000"/>
+          <w:right w:val="single" w:sz="4" w:space="0" w:color="000000"/>
+          <w:insideH w:val="single" w:sz="4" w:space="0" w:color="000000"/>
+          <w:insideV w:val="single" w:sz="4" w:space="0" w:color="000000"/>
+        </w:tblBorders>
+        <w:tblLook w:val="00BF" w:firstRow="1" w:lastRow="0" w:firstColumn="1" w:lastColumn="0" w:noHBand="0" w:noVBand="0"/>
+      </w:tblPr>
+      <w:tblGrid>
+        <w:gridCol w:w="2648"/>
+        <w:gridCol w:w="3207"/>
+        <w:gridCol w:w="3207"/>
+      </w:tblGrid>
+      <w:tr>
+        <w:trPr>
+          <w:cantSplit/>
+        </w:trPr>
+        <w:tc>
+          <w:tcPr>
+            <w:tcW w:w="2660" w:type="dxa"/>
+            <w:shd w:val="solid" w:color="D9D9D9" w:fill="auto"/>
+          </w:tcPr>
+          <w:p>
+            <w:pPr>
+              <w:spacing w:before="60" w:after="60"/>
+              <w:rPr>
+                <w:b/>
+              </w:rPr>
+            </w:pPr>
+            <w:r>
+              <w:rPr>
+                <w:b/>
+              </w:rPr>
+              <w:t>Projekttitel:</w:t>
+            </w:r>
+          </w:p>
+        </w:tc>
+        <w:tc>
+          <w:tcPr>
+            <w:tcW w:w="6546" w:type="dxa"/>
+            <w:gridSpan w:val="2"/>
+          </w:tcPr>
+          <w:p>
+            <w:pPr>
+              <w:spacing w:before="60" w:after="60"/>
+            </w:pPr>
+            <w:r>
+              <w:t>Individueller Reiseblog</w:t>
+            </w:r>
+          </w:p>
+        </w:tc>
+      </w:tr>
+      <w:tr>
+        <w:trPr>
+          <w:cantSplit/>
+        </w:trPr>
+        <w:tc>
+          <w:tcPr>
+            <w:tcW w:w="2660" w:type="dxa"/>
+            <w:shd w:val="solid" w:color="D9D9D9" w:fill="auto"/>
+          </w:tcPr>
+          <w:p>
+            <w:pPr>
+              <w:spacing w:before="60" w:after="60"/>
+              <w:rPr>
+                <w:b/>
+              </w:rPr>
+            </w:pPr>
+            <w:r>
+              <w:rPr>
+                <w:b/>
+              </w:rPr>
+              <w:t>Projektnummer:</w:t>
+            </w:r>
+          </w:p>
+        </w:tc>
+        <w:bookmarkStart w:id="45" w:name="Text35"/>
+        <w:tc>
+          <w:tcPr>
+            <w:tcW w:w="6546" w:type="dxa"/>
+            <w:gridSpan w:val="2"/>
+          </w:tcPr>
+          <w:p>
+            <w:pPr>
+              <w:spacing w:before="60" w:after="60"/>
+            </w:pPr>
+            <w:r>
+              <w:fldChar w:fldCharType="begin">
+                <w:ffData>
+                  <w:name w:val="Text35"/>
+                  <w:enabled/>
+                  <w:calcOnExit w:val="0"/>
+                  <w:textInput>
+                    <w:default w:val="00001"/>
+                  </w:textInput>
+                </w:ffData>
+              </w:fldChar>
+            </w:r>
+            <w:r>
+              <w:instrText xml:space="preserve"> FORMTEXT </w:instrText>
+            </w:r>
+            <w:r>
+              <w:fldChar w:fldCharType="separate"/>
+            </w:r>
+            <w:r>
+              <w:rPr>
+                <w:noProof/>
+              </w:rPr>
+              <w:t>00001</w:t>
+            </w:r>
+            <w:r>
+              <w:fldChar w:fldCharType="end"/>
+            </w:r>
+            <w:bookmarkEnd w:id="45"/>
+          </w:p>
+        </w:tc>
+      </w:tr>
+      <w:tr>
+        <w:trPr>
+          <w:cantSplit/>
+        </w:trPr>
+        <w:tc>
+          <w:tcPr>
+            <w:tcW w:w="2660" w:type="dxa"/>
+            <w:shd w:val="solid" w:color="D9D9D9" w:fill="auto"/>
+          </w:tcPr>
+          <w:p>
+            <w:pPr>
+              <w:spacing w:before="60" w:after="60"/>
+              <w:rPr>
+                <w:b/>
+              </w:rPr>
+            </w:pPr>
+            <w:r>
+              <w:rPr>
+                <w:b/>
+              </w:rPr>
+              <w:t>Projektart:</w:t>
+            </w:r>
+          </w:p>
+        </w:tc>
+        <w:tc>
+          <w:tcPr>
+            <w:tcW w:w="6546" w:type="dxa"/>
+            <w:gridSpan w:val="2"/>
+          </w:tcPr>
+          <w:p>
+            <w:pPr>
+              <w:spacing w:before="60" w:after="60"/>
+            </w:pPr>
+            <w:r>
+              <w:t xml:space="preserve">Software-Lösung </w:t>
+            </w:r>
+          </w:p>
+          <w:p>
+            <w:pPr>
+              <w:spacing w:before="60" w:after="60"/>
+            </w:pPr>
+            <w:r>
+              <w:t>Daten: Serverbasierend</w:t>
+            </w:r>
+          </w:p>
+          <w:p>
+            <w:pPr>
+              <w:spacing w:before="60" w:after="60"/>
+            </w:pPr>
+            <w:r>
+              <w:t>UI: Webbasierend</w:t>
+            </w:r>
+          </w:p>
+        </w:tc>
+      </w:tr>
+      <w:tr>
+        <w:trPr>
+          <w:cantSplit/>
+        </w:trPr>
+        <w:tc>
+          <w:tcPr>
+            <w:tcW w:w="2660" w:type="dxa"/>
+            <w:shd w:val="solid" w:color="D9D9D9" w:fill="auto"/>
+          </w:tcPr>
+          <w:p>
+            <w:pPr>
+              <w:spacing w:before="60" w:after="60"/>
+              <w:rPr>
+                <w:b/>
+              </w:rPr>
+            </w:pPr>
+            <w:r>
+              <w:rPr>
+                <w:b/>
+              </w:rPr>
+              <w:t>Projektleiter/in:</w:t>
+            </w:r>
+          </w:p>
+        </w:tc>
+        <w:tc>
+          <w:tcPr>
+            <w:tcW w:w="6546" w:type="dxa"/>
+            <w:gridSpan w:val="2"/>
+          </w:tcPr>
+          <w:p>
+            <w:pPr>
+              <w:spacing w:before="60" w:after="60"/>
+            </w:pPr>
+            <w:r>
+              <w:t>Tatyana Merlo</w:t>
+            </w:r>
+          </w:p>
+        </w:tc>
+      </w:tr>
+      <w:tr>
+        <w:trPr>
+          <w:cantSplit/>
+        </w:trPr>
+        <w:tc>
+          <w:tcPr>
+            <w:tcW w:w="2660" w:type="dxa"/>
+            <w:shd w:val="solid" w:color="D9D9D9" w:fill="auto"/>
+          </w:tcPr>
+          <w:p>
+            <w:pPr>
+              <w:spacing w:before="60" w:after="60"/>
+              <w:rPr>
+                <w:b/>
+              </w:rPr>
+            </w:pPr>
+            <w:r>
+              <w:rPr>
+                <w:b/>
+              </w:rPr>
+              <w:t>Projektauftraggeber/in:</w:t>
+            </w:r>
+          </w:p>
+        </w:tc>
+        <w:tc>
+          <w:tcPr>
+            <w:tcW w:w="6546" w:type="dxa"/>
+            <w:gridSpan w:val="2"/>
+          </w:tcPr>
+          <w:p>
+            <w:pPr>
+              <w:spacing w:before="60" w:after="60"/>
+            </w:pPr>
+            <w:r>
+              <w:t>Herr D. A. Waldvogel</w:t>
+            </w:r>
+          </w:p>
+        </w:tc>
+      </w:tr>
+      <w:tr>
+        <w:trPr>
+          <w:cantSplit/>
+        </w:trPr>
+        <w:tc>
+          <w:tcPr>
+            <w:tcW w:w="2660" w:type="dxa"/>
+            <w:shd w:val="solid" w:color="D9D9D9" w:fill="auto"/>
+          </w:tcPr>
+          <w:p>
+            <w:pPr>
+              <w:spacing w:before="60" w:after="60"/>
+              <w:rPr>
+                <w:b/>
+              </w:rPr>
+            </w:pPr>
+            <w:r>
+              <w:rPr>
+                <w:b/>
+              </w:rPr>
+              <w:t>Projektkunde(n):</w:t>
+            </w:r>
+          </w:p>
+        </w:tc>
+        <w:tc>
+          <w:tcPr>
+            <w:tcW w:w="6546" w:type="dxa"/>
+            <w:gridSpan w:val="2"/>
+          </w:tcPr>
+          <w:p>
+            <w:pPr>
+              <w:tabs>
+                <w:tab w:val="left" w:pos="2160"/>
+              </w:tabs>
+              <w:spacing w:before="60" w:after="60"/>
+            </w:pPr>
+            <w:r>
+              <w:t>Offene Kundschaft</w:t>
+            </w:r>
+          </w:p>
+        </w:tc>
+      </w:tr>
+      <w:tr>
+        <w:trPr>
+          <w:cantSplit/>
+        </w:trPr>
+        <w:tc>
+          <w:tcPr>
+            <w:tcW w:w="2660" w:type="dxa"/>
+            <w:shd w:val="solid" w:color="D9D9D9" w:fill="auto"/>
+          </w:tcPr>
+          <w:p>
+            <w:pPr>
+              <w:spacing w:before="60" w:after="60"/>
+              <w:rPr>
+                <w:b/>
+              </w:rPr>
+            </w:pPr>
+            <w:r>
+              <w:rPr>
+                <w:b/>
+              </w:rPr>
+              <w:t>Projektdauer:</w:t>
+            </w:r>
+          </w:p>
+        </w:tc>
+        <w:tc>
+          <w:tcPr>
+            <w:tcW w:w="6546" w:type="dxa"/>
+            <w:gridSpan w:val="2"/>
+          </w:tcPr>
+          <w:p>
+            <w:pPr>
+              <w:tabs>
+                <w:tab w:val="left" w:pos="2302"/>
+              </w:tabs>
+              <w:spacing w:before="60" w:after="60"/>
+            </w:pPr>
+            <w:r>
+              <w:t xml:space="preserve">Geplanter Beginn: </w:t>
+            </w:r>
+            <w:r>
+              <w:tab/>
+              <w:t>13.09.2017</w:t>
+            </w:r>
+          </w:p>
+          <w:p>
+            <w:pPr>
+              <w:tabs>
+                <w:tab w:val="left" w:pos="2302"/>
+              </w:tabs>
+              <w:spacing w:before="60" w:after="60"/>
+            </w:pPr>
+            <w:r>
+              <w:t xml:space="preserve">Geplantes Ende: </w:t>
+            </w:r>
+            <w:r>
+              <w:tab/>
+              <w:t>01.11.2017</w:t>
+            </w:r>
+          </w:p>
+        </w:tc>
+      </w:tr>
+      <w:tr>
+        <w:trPr>
+          <w:cantSplit/>
+        </w:trPr>
+        <w:tc>
+          <w:tcPr>
+            <w:tcW w:w="2660" w:type="dxa"/>
+            <w:shd w:val="solid" w:color="D9D9D9" w:fill="auto"/>
+          </w:tcPr>
+          <w:p>
+            <w:pPr>
+              <w:spacing w:before="60" w:after="60"/>
+              <w:rPr>
+                <w:b/>
+              </w:rPr>
+            </w:pPr>
+            <w:r>
+              <w:rPr>
+                <w:b/>
+              </w:rPr>
+              <w:t>Ausgangssituation / Problembeschreibung:</w:t>
+            </w:r>
+          </w:p>
+        </w:tc>
+        <w:tc>
+          <w:tcPr>
+            <w:tcW w:w="6546" w:type="dxa"/>
+            <w:gridSpan w:val="2"/>
+          </w:tcPr>
+          <w:p>
+            <w:pPr>
+              <w:tabs>
+                <w:tab w:val="left" w:pos="2869"/>
+              </w:tabs>
+              <w:spacing w:before="60" w:after="60"/>
+            </w:pPr>
+            <w:r>
+              <w:t>Reiseziele auf einer Karte festhalten</w:t>
+            </w:r>
+          </w:p>
+          <w:p>
+            <w:pPr>
+              <w:tabs>
+                <w:tab w:val="left" w:pos="2869"/>
+              </w:tabs>
+              <w:spacing w:before="60" w:after="60"/>
+            </w:pPr>
+            <w:r>
+              <w:t>Blogeinträge zu den Reisezielen erfassen</w:t>
+            </w:r>
+          </w:p>
+          <w:p>
+            <w:pPr>
+              <w:tabs>
+                <w:tab w:val="left" w:pos="2869"/>
+              </w:tabs>
+              <w:spacing w:before="60" w:after="60"/>
+            </w:pPr>
+            <w:r>
+              <w:t>Login notwendig</w:t>
+            </w:r>
+          </w:p>
+          <w:p>
+            <w:pPr>
+              <w:tabs>
+                <w:tab w:val="left" w:pos="2869"/>
+              </w:tabs>
+              <w:spacing w:before="60" w:after="60"/>
+            </w:pPr>
+            <w:r>
+              <w:t>Registrierung für neue Kunden</w:t>
+            </w:r>
+          </w:p>
+        </w:tc>
+      </w:tr>
+      <w:tr>
+        <w:trPr>
+          <w:cantSplit/>
+        </w:trPr>
+        <w:tc>
+          <w:tcPr>
+            <w:tcW w:w="2660" w:type="dxa"/>
+            <w:shd w:val="solid" w:color="D9D9D9" w:fill="auto"/>
+          </w:tcPr>
+          <w:p>
+            <w:pPr>
+              <w:spacing w:before="60" w:after="60"/>
+              <w:rPr>
+                <w:b/>
+              </w:rPr>
+            </w:pPr>
+            <w:r>
+              <w:rPr>
+                <w:b/>
+              </w:rPr>
+              <w:t>Projektgesamtziel:</w:t>
+            </w:r>
+          </w:p>
+        </w:tc>
+        <w:tc>
+          <w:tcPr>
+            <w:tcW w:w="6546" w:type="dxa"/>
+            <w:gridSpan w:val="2"/>
+          </w:tcPr>
+          <w:p>
+            <w:pPr>
+              <w:tabs>
+                <w:tab w:val="left" w:pos="3720"/>
+              </w:tabs>
+              <w:spacing w:before="60" w:after="60"/>
+            </w:pPr>
+            <w:r>
+              <w:t>Jeder kann sich auf der Webseite registrieren. Wenn die Personen eingeloggt sind, können sie ihre bisherigen Reiseziele erfassen, dazu Blogeinträge schreiben und Fotos hochladen. Es sind nur ihre eigenen Einträge sichtbar, daher ist auch ein Login notwendig.</w:t>
+            </w:r>
+          </w:p>
+        </w:tc>
+      </w:tr>
+      <w:tr>
+        <w:trPr>
+          <w:cantSplit/>
+        </w:trPr>
+        <w:tc>
+          <w:tcPr>
+            <w:tcW w:w="2660" w:type="dxa"/>
+            <w:shd w:val="solid" w:color="D9D9D9" w:fill="auto"/>
+          </w:tcPr>
+          <w:p>
+            <w:pPr>
+              <w:spacing w:before="60" w:after="60"/>
+              <w:rPr>
+                <w:b/>
+              </w:rPr>
+            </w:pPr>
+            <w:r>
+              <w:rPr>
+                <w:b/>
+              </w:rPr>
+              <w:t>Projektteilziele und</w:t>
+            </w:r>
+            <w:r>
+              <w:rPr>
+                <w:b/>
+              </w:rPr>
+              <w:br/>
+              <w:t>-ergebnisse:</w:t>
+            </w:r>
+          </w:p>
+        </w:tc>
+        <w:tc>
+          <w:tcPr>
+            <w:tcW w:w="6546" w:type="dxa"/>
+            <w:gridSpan w:val="2"/>
+          </w:tcPr>
+          <w:tbl>
+            <w:tblPr>
+              <w:tblW w:w="5000" w:type="pct"/>
+              <w:tblLook w:val="00BF" w:firstRow="1" w:lastRow="0" w:firstColumn="1" w:lastColumn="0" w:noHBand="0" w:noVBand="0"/>
+            </w:tblPr>
+            <w:tblGrid>
+              <w:gridCol w:w="2115"/>
+              <w:gridCol w:w="4083"/>
+            </w:tblGrid>
+            <w:tr>
+              <w:tc>
+                <w:tcPr>
+                  <w:tcW w:w="1706" w:type="pct"/>
+                  <w:tcBorders>
+                    <w:bottom w:val="single" w:sz="4" w:space="0" w:color="auto"/>
+                  </w:tcBorders>
+                </w:tcPr>
+                <w:p>
+                  <w:pPr>
+                    <w:tabs>
+                      <w:tab w:val="left" w:pos="3720"/>
+                    </w:tabs>
+                    <w:spacing w:before="60" w:after="60"/>
+                    <w:rPr>
+                      <w:b/>
+                    </w:rPr>
+                  </w:pPr>
+                  <w:r>
+                    <w:rPr>
+                      <w:b/>
+                    </w:rPr>
+                    <w:t>Teilziele:</w:t>
+                  </w:r>
+                </w:p>
+              </w:tc>
+              <w:tc>
+                <w:tcPr>
+                  <w:tcW w:w="3294" w:type="pct"/>
+                  <w:tcBorders>
+                    <w:bottom w:val="single" w:sz="4" w:space="0" w:color="auto"/>
+                  </w:tcBorders>
+                </w:tcPr>
+                <w:p>
+                  <w:pPr>
+                    <w:tabs>
+                      <w:tab w:val="left" w:pos="3720"/>
+                    </w:tabs>
+                    <w:spacing w:before="60" w:after="60"/>
+                    <w:rPr>
+                      <w:b/>
+                    </w:rPr>
+                  </w:pPr>
+                  <w:r>
+                    <w:rPr>
+                      <w:b/>
+                    </w:rPr>
+                    <w:t>Ergebnisse:</w:t>
+                  </w:r>
+                </w:p>
+              </w:tc>
+            </w:tr>
+            <w:tr>
+              <w:tc>
+                <w:tcPr>
+                  <w:tcW w:w="1706" w:type="pct"/>
+                  <w:tcBorders>
+                    <w:top w:val="single" w:sz="4" w:space="0" w:color="auto"/>
+                  </w:tcBorders>
+                </w:tcPr>
+                <w:p>
+                  <w:pPr>
+                    <w:tabs>
+                      <w:tab w:val="left" w:pos="3720"/>
+                    </w:tabs>
+                    <w:spacing w:before="60" w:after="60"/>
+                    <w:rPr>
+                      <w:lang w:val="en-GB"/>
+                    </w:rPr>
+                  </w:pPr>
+                  <w:r>
+                    <w:t>Datenbank Design und Erstellung</w:t>
+                  </w:r>
+                </w:p>
+              </w:tc>
+              <w:tc>
+                <w:tcPr>
+                  <w:tcW w:w="3294" w:type="pct"/>
+                  <w:tcBorders>
+                    <w:top w:val="single" w:sz="4" w:space="0" w:color="auto"/>
+                  </w:tcBorders>
+                </w:tcPr>
+                <w:p>
+                  <w:pPr>
+                    <w:numPr>
+                      <w:ilvl w:val="0"/>
+                      <w:numId w:val="12"/>
+                    </w:numPr>
+                    <w:tabs>
+                      <w:tab w:val="left" w:pos="3720"/>
+                    </w:tabs>
+                    <w:spacing w:before="60" w:after="60" w:line="240" w:lineRule="auto"/>
+                  </w:pPr>
+                  <w:r>
+                    <w:t>Datenbank ist bereit für Laufzeit, DB-Server installiert</w:t>
+                  </w:r>
+                </w:p>
+              </w:tc>
+            </w:tr>
+            <w:tr>
+              <w:trPr>
+                <w:trHeight w:val="450"/>
+              </w:trPr>
+              <w:tc>
+                <w:tcPr>
+                  <w:tcW w:w="1706" w:type="pct"/>
+                </w:tcPr>
+                <w:p>
+                  <w:pPr>
+                    <w:tabs>
+                      <w:tab w:val="left" w:pos="3720"/>
+                    </w:tabs>
+                    <w:spacing w:before="60" w:after="60"/>
+                  </w:pPr>
+                  <w:r>
+                    <w:t>Verzeichnissystem</w:t>
+                  </w:r>
+                </w:p>
+              </w:tc>
+              <w:tc>
+                <w:tcPr>
+                  <w:tcW w:w="3294" w:type="pct"/>
+                  <w:shd w:val="clear" w:color="auto" w:fill="auto"/>
+                </w:tcPr>
+                <w:p>
+                  <w:pPr>
+                    <w:numPr>
+                      <w:ilvl w:val="0"/>
+                      <w:numId w:val="12"/>
+                    </w:numPr>
+                    <w:tabs>
+                      <w:tab w:val="left" w:pos="3720"/>
+                    </w:tabs>
+                    <w:spacing w:before="60" w:after="60" w:line="240" w:lineRule="auto"/>
+                  </w:pPr>
+                  <w:r>
+                    <w:t>Installieren und Aufbauen des Verzeichnissystems auf dem Webserver. Bereit für Laufzeit.</w:t>
+                  </w:r>
+                </w:p>
+              </w:tc>
+            </w:tr>
+            <w:tr>
+              <w:trPr>
+                <w:trHeight w:val="450"/>
+              </w:trPr>
+              <w:tc>
+                <w:tcPr>
+                  <w:tcW w:w="1706" w:type="pct"/>
+                </w:tcPr>
+                <w:p>
+                  <w:pPr>
+                    <w:tabs>
+                      <w:tab w:val="left" w:pos="3720"/>
+                    </w:tabs>
+                    <w:spacing w:before="60" w:after="60"/>
+                  </w:pPr>
+                  <w:r>
+                    <w:t>Entwicklung des serverbasierten Services</w:t>
+                  </w:r>
+                </w:p>
+              </w:tc>
+              <w:tc>
+                <w:tcPr>
+                  <w:tcW w:w="3294" w:type="pct"/>
+                  <w:shd w:val="clear" w:color="auto" w:fill="auto"/>
+                </w:tcPr>
+                <w:p>
+                  <w:pPr>
+                    <w:numPr>
+                      <w:ilvl w:val="0"/>
+                      <w:numId w:val="12"/>
+                    </w:numPr>
+                    <w:tabs>
+                      <w:tab w:val="left" w:pos="3720"/>
+                    </w:tabs>
+                    <w:spacing w:before="60" w:after="60" w:line="240" w:lineRule="auto"/>
+                  </w:pPr>
+                  <w:r>
+                    <w:t>Verknüpfung zu Datenbank und Verzeichnissystem</w:t>
+                  </w:r>
+                </w:p>
+              </w:tc>
+            </w:tr>
+            <w:tr>
+              <w:tc>
+                <w:tcPr>
+                  <w:tcW w:w="1706" w:type="pct"/>
+                </w:tcPr>
+                <w:p>
+                  <w:pPr>
+                    <w:tabs>
+                      <w:tab w:val="left" w:pos="3720"/>
+                    </w:tabs>
+                    <w:spacing w:before="60" w:after="60"/>
+                  </w:pPr>
+                  <w:r>
+                    <w:t>User Interface</w:t>
+                  </w:r>
+                </w:p>
+              </w:tc>
+              <w:tc>
+                <w:tcPr>
+                  <w:tcW w:w="3294" w:type="pct"/>
+                </w:tcPr>
+                <w:p>
+                  <w:pPr>
+                    <w:numPr>
+                      <w:ilvl w:val="0"/>
+                      <w:numId w:val="12"/>
+                    </w:numPr>
+                    <w:tabs>
+                      <w:tab w:val="left" w:pos="3720"/>
+                    </w:tabs>
+                    <w:spacing w:before="60" w:after="60" w:line="240" w:lineRule="auto"/>
+                  </w:pPr>
+                  <w:r>
+                    <w:t>Design und Verknüpfung zu internen Logik fertig gestellt</w:t>
+                  </w:r>
+                </w:p>
+              </w:tc>
+            </w:tr>
+          </w:tbl>
+          <w:p>
+            <w:pPr>
+              <w:tabs>
+                <w:tab w:val="left" w:pos="3720"/>
+              </w:tabs>
+              <w:spacing w:before="60" w:after="60"/>
+            </w:pPr>
+          </w:p>
+        </w:tc>
+      </w:tr>
+      <w:tr>
+        <w:trPr>
+          <w:cantSplit/>
+        </w:trPr>
+        <w:tc>
+          <w:tcPr>
+            <w:tcW w:w="2660" w:type="dxa"/>
+            <w:shd w:val="solid" w:color="D9D9D9" w:fill="auto"/>
+          </w:tcPr>
+          <w:p>
+            <w:pPr>
+              <w:spacing w:before="60" w:after="60"/>
+              <w:rPr>
+                <w:b/>
+              </w:rPr>
+            </w:pPr>
+            <w:r>
+              <w:rPr>
+                <w:b/>
+              </w:rPr>
+              <w:lastRenderedPageBreak/>
+              <w:t>Meilensteine:</w:t>
+            </w:r>
+          </w:p>
+        </w:tc>
+        <w:tc>
+          <w:tcPr>
+            <w:tcW w:w="6546" w:type="dxa"/>
+            <w:gridSpan w:val="2"/>
+          </w:tcPr>
+          <w:tbl>
+            <w:tblPr>
+              <w:tblW w:w="5000" w:type="pct"/>
+              <w:tblLook w:val="00BF" w:firstRow="1" w:lastRow="0" w:firstColumn="1" w:lastColumn="0" w:noHBand="0" w:noVBand="0"/>
+            </w:tblPr>
+            <w:tblGrid>
+              <w:gridCol w:w="3099"/>
+              <w:gridCol w:w="3099"/>
+            </w:tblGrid>
+            <w:tr>
+              <w:tc>
+                <w:tcPr>
+                  <w:tcW w:w="2500" w:type="pct"/>
+                  <w:tcBorders>
+                    <w:bottom w:val="single" w:sz="4" w:space="0" w:color="auto"/>
+                  </w:tcBorders>
+                </w:tcPr>
+                <w:p>
+                  <w:pPr>
+                    <w:tabs>
+                      <w:tab w:val="left" w:pos="3720"/>
+                    </w:tabs>
+                    <w:spacing w:before="60" w:after="60"/>
+                    <w:rPr>
+                      <w:b/>
+                    </w:rPr>
+                  </w:pPr>
+                  <w:r>
+                    <w:rPr>
+                      <w:b/>
+                    </w:rPr>
+                    <w:t>Meilensteine</w:t>
+                  </w:r>
+                  <w:r>
+                    <w:rPr>
+                      <w:b/>
+                    </w:rPr>
+                    <w:t>:</w:t>
+                  </w:r>
+                </w:p>
+              </w:tc>
+              <w:tc>
+                <w:tcPr>
+                  <w:tcW w:w="2500" w:type="pct"/>
+                  <w:tcBorders>
+                    <w:bottom w:val="single" w:sz="4" w:space="0" w:color="auto"/>
+                  </w:tcBorders>
+                </w:tcPr>
+                <w:p>
+                  <w:pPr>
+                    <w:tabs>
+                      <w:tab w:val="left" w:pos="3720"/>
+                    </w:tabs>
+                    <w:spacing w:before="60" w:after="60"/>
+                    <w:rPr>
+                      <w:b/>
+                    </w:rPr>
+                  </w:pPr>
+                  <w:r>
+                    <w:rPr>
+                      <w:b/>
+                    </w:rPr>
+                    <w:t>Datum</w:t>
+                  </w:r>
+                  <w:r>
+                    <w:rPr>
+                      <w:b/>
+                    </w:rPr>
+                    <w:t>:</w:t>
+                  </w:r>
+                </w:p>
+              </w:tc>
+            </w:tr>
+            <w:tr>
+              <w:tc>
+                <w:tcPr>
+                  <w:tcW w:w="2500" w:type="pct"/>
+                  <w:tcBorders>
+                    <w:top w:val="single" w:sz="4" w:space="0" w:color="auto"/>
+                  </w:tcBorders>
+                </w:tcPr>
+                <w:p>
+                  <w:pPr>
+                    <w:tabs>
+                      <w:tab w:val="left" w:pos="3720"/>
+                    </w:tabs>
+                    <w:spacing w:before="60" w:after="60"/>
+                  </w:pPr>
+                  <w:r>
+                    <w:t>Projektauftrag</w:t>
+                  </w:r>
+                </w:p>
+              </w:tc>
+              <w:tc>
+                <w:tcPr>
+                  <w:tcW w:w="2500" w:type="pct"/>
+                  <w:tcBorders>
+                    <w:top w:val="single" w:sz="4" w:space="0" w:color="auto"/>
+                  </w:tcBorders>
+                </w:tcPr>
+                <w:p>
+                  <w:pPr>
+                    <w:tabs>
+                      <w:tab w:val="left" w:pos="3720"/>
+                    </w:tabs>
+                    <w:spacing w:before="60" w:after="60"/>
+                  </w:pPr>
+                  <w:r>
+                    <w:t>13.09.2017</w:t>
+                  </w:r>
+                </w:p>
+              </w:tc>
+            </w:tr>
+            <w:tr>
+              <w:tc>
+                <w:tcPr>
+                  <w:tcW w:w="2500" w:type="pct"/>
+                </w:tcPr>
+                <w:p>
+                  <w:pPr>
+                    <w:tabs>
+                      <w:tab w:val="left" w:pos="3720"/>
+                    </w:tabs>
+                    <w:spacing w:before="60" w:after="60"/>
+                  </w:pPr>
+                  <w:r>
+                    <w:t>Serverteil fertig gestellt (Datenbank, Service, Dateisystem)</w:t>
+                  </w:r>
+                </w:p>
+              </w:tc>
+              <w:tc>
+                <w:tcPr>
+                  <w:tcW w:w="2500" w:type="pct"/>
+                </w:tcPr>
+                <w:p>
+                  <w:pPr>
+                    <w:tabs>
+                      <w:tab w:val="left" w:pos="3720"/>
+                    </w:tabs>
+                    <w:spacing w:before="60" w:after="60"/>
+                  </w:pPr>
+                  <w:r>
+                    <w:t>18.10.2017</w:t>
+                  </w:r>
+                </w:p>
+              </w:tc>
+            </w:tr>
+            <w:tr>
+              <w:tc>
+                <w:tcPr>
+                  <w:tcW w:w="2500" w:type="pct"/>
+                </w:tcPr>
+                <w:p>
+                  <w:pPr>
+                    <w:tabs>
+                      <w:tab w:val="left" w:pos="3720"/>
+                    </w:tabs>
+                    <w:spacing w:before="60" w:after="60"/>
+                  </w:pPr>
+                  <w:r>
+                    <w:t>Clientteil abgeschlossen (User Interface)</w:t>
+                  </w:r>
+                </w:p>
+              </w:tc>
+              <w:tc>
+                <w:tcPr>
+                  <w:tcW w:w="2500" w:type="pct"/>
+                </w:tcPr>
+                <w:p>
+                  <w:pPr>
+                    <w:tabs>
+                      <w:tab w:val="left" w:pos="3720"/>
+                    </w:tabs>
+                    <w:spacing w:before="60" w:after="60"/>
+                  </w:pPr>
+                  <w:r>
+                    <w:t>18.10.2017</w:t>
+                  </w:r>
+                </w:p>
+              </w:tc>
+            </w:tr>
+            <w:tr>
+              <w:tc>
+                <w:tcPr>
+                  <w:tcW w:w="2500" w:type="pct"/>
+                </w:tcPr>
+                <w:p>
+                  <w:pPr>
+                    <w:tabs>
+                      <w:tab w:val="left" w:pos="3720"/>
+                    </w:tabs>
+                    <w:spacing w:before="60" w:after="60"/>
+                  </w:pPr>
+                  <w:r>
+                    <w:t>Testing</w:t>
+                  </w:r>
+                </w:p>
+              </w:tc>
+              <w:tc>
+                <w:tcPr>
+                  <w:tcW w:w="2500" w:type="pct"/>
+                </w:tcPr>
+                <w:p>
+                  <w:pPr>
+                    <w:tabs>
+                      <w:tab w:val="left" w:pos="3720"/>
+                    </w:tabs>
+                    <w:spacing w:before="60" w:after="60"/>
+                  </w:pPr>
+                  <w:r>
+                    <w:t>25.10.2017</w:t>
+                  </w:r>
+                </w:p>
+              </w:tc>
+            </w:tr>
+            <w:tr>
+              <w:tc>
+                <w:tcPr>
+                  <w:tcW w:w="2500" w:type="pct"/>
+                </w:tcPr>
+                <w:p>
+                  <w:pPr>
+                    <w:tabs>
+                      <w:tab w:val="left" w:pos="3720"/>
+                    </w:tabs>
+                    <w:spacing w:before="60" w:after="60"/>
+                  </w:pPr>
+                  <w:r>
+                    <w:t>Abgabe</w:t>
+                  </w:r>
+                </w:p>
+              </w:tc>
+              <w:tc>
+                <w:tcPr>
+                  <w:tcW w:w="2500" w:type="pct"/>
+                </w:tcPr>
+                <w:p>
+                  <w:pPr>
+                    <w:tabs>
+                      <w:tab w:val="left" w:pos="3720"/>
+                    </w:tabs>
+                    <w:spacing w:before="60" w:after="60"/>
+                  </w:pPr>
+                  <w:r>
+                    <w:t>01.11.2017</w:t>
+                  </w:r>
+                </w:p>
+              </w:tc>
+            </w:tr>
+          </w:tbl>
+          <w:p>
+            <w:pPr>
+              <w:tabs>
+                <w:tab w:val="left" w:pos="3153"/>
+              </w:tabs>
+              <w:spacing w:before="60" w:after="60"/>
+            </w:pPr>
+          </w:p>
+        </w:tc>
+      </w:tr>
+      <w:tr>
+        <w:trPr>
+          <w:cantSplit/>
+        </w:trPr>
+        <w:tc>
+          <w:tcPr>
+            <w:tcW w:w="2660" w:type="dxa"/>
+            <w:shd w:val="solid" w:color="D9D9D9" w:fill="auto"/>
+          </w:tcPr>
+          <w:p>
+            <w:pPr>
+              <w:spacing w:before="60" w:after="60"/>
+              <w:rPr>
+                <w:b/>
+              </w:rPr>
+            </w:pPr>
+            <w:r>
+              <w:rPr>
+                <w:b/>
+              </w:rPr>
+              <w:t>Projektorganisation:</w:t>
+            </w:r>
+          </w:p>
+        </w:tc>
+        <w:tc>
+          <w:tcPr>
+            <w:tcW w:w="6546" w:type="dxa"/>
+            <w:gridSpan w:val="2"/>
+          </w:tcPr>
+          <w:p>
+            <w:pPr>
+              <w:spacing w:before="60" w:after="60"/>
+            </w:pPr>
+            <w:r>
+              <w:rPr>
+                <w:b/>
+              </w:rPr>
+              <w:t>Kernteam</w:t>
+            </w:r>
+            <w:r>
+              <w:t>:</w:t>
+            </w:r>
+          </w:p>
+          <w:p>
+            <w:pPr>
+              <w:pStyle w:val="Listenabsatz"/>
+              <w:numPr>
+                <w:ilvl w:val="0"/>
+                <w:numId w:val="10"/>
+              </w:numPr>
+              <w:spacing w:before="60" w:after="60" w:line="240" w:lineRule="auto"/>
+            </w:pPr>
+            <w:r>
+              <w:t>Tatyana Merlo, Projektleiterin</w:t>
+            </w:r>
+          </w:p>
+          <w:p>
+            <w:pPr>
+              <w:pStyle w:val="Listenabsatz"/>
+              <w:numPr>
+                <w:ilvl w:val="0"/>
+                <w:numId w:val="10"/>
+              </w:numPr>
+              <w:spacing w:before="60" w:after="60" w:line="240" w:lineRule="auto"/>
+            </w:pPr>
+            <w:r>
+              <w:t>Natalie Stalder, Webentwickler, Backend</w:t>
+            </w:r>
+          </w:p>
+          <w:p>
+            <w:pPr>
+              <w:pStyle w:val="Listenabsatz"/>
+              <w:numPr>
+                <w:ilvl w:val="0"/>
+                <w:numId w:val="10"/>
+              </w:numPr>
+              <w:spacing w:before="60" w:after="60" w:line="240" w:lineRule="auto"/>
+            </w:pPr>
+            <w:r>
+              <w:t>Nadja Stadelmann, Webentwickler, Frontend</w:t>
+            </w:r>
+          </w:p>
+          <w:p>
+            <w:pPr>
+              <w:pStyle w:val="Listenabsatz"/>
+              <w:spacing w:before="60" w:after="60"/>
+            </w:pPr>
+          </w:p>
+          <w:p>
+            <w:pPr>
+              <w:spacing w:before="60" w:after="60"/>
+            </w:pPr>
+            <w:r>
+              <w:rPr>
+                <w:b/>
+              </w:rPr>
+              <w:t>Sonstige Projektbeteiligte</w:t>
+            </w:r>
+            <w:r>
+              <w:t>:</w:t>
+            </w:r>
+          </w:p>
+          <w:p>
+            <w:pPr>
+              <w:pStyle w:val="Listenabsatz"/>
+              <w:numPr>
+                <w:ilvl w:val="0"/>
+                <w:numId w:val="11"/>
+              </w:numPr>
+              <w:spacing w:before="60" w:after="60" w:line="240" w:lineRule="auto"/>
+            </w:pPr>
+            <w:r>
+              <w:t>Web- und Server-Hoster</w:t>
+            </w:r>
+          </w:p>
+        </w:tc>
+      </w:tr>
+      <w:tr>
+        <w:trPr>
+          <w:cantSplit/>
+        </w:trPr>
+        <w:tc>
+          <w:tcPr>
+            <w:tcW w:w="2660" w:type="dxa"/>
+            <w:shd w:val="solid" w:color="D9D9D9" w:fill="auto"/>
+          </w:tcPr>
+          <w:p>
+            <w:pPr>
+              <w:spacing w:before="60" w:after="60"/>
+              <w:rPr>
+                <w:b/>
+              </w:rPr>
+            </w:pPr>
+            <w:r>
+              <w:rPr>
+                <w:b/>
+              </w:rPr>
+              <w:t>Projektressourcen:</w:t>
+            </w:r>
+          </w:p>
+        </w:tc>
+        <w:tc>
+          <w:tcPr>
+            <w:tcW w:w="6546" w:type="dxa"/>
+            <w:gridSpan w:val="2"/>
+          </w:tcPr>
+          <w:tbl>
+            <w:tblPr>
+              <w:tblW w:w="5000" w:type="pct"/>
+              <w:tblLook w:val="00BF" w:firstRow="1" w:lastRow="0" w:firstColumn="1" w:lastColumn="0" w:noHBand="0" w:noVBand="0"/>
+            </w:tblPr>
+            <w:tblGrid>
+              <w:gridCol w:w="3099"/>
+              <w:gridCol w:w="3099"/>
+            </w:tblGrid>
+            <w:tr>
+              <w:tc>
+                <w:tcPr>
+                  <w:tcW w:w="2500" w:type="pct"/>
+                  <w:tcBorders>
+                    <w:bottom w:val="single" w:sz="4" w:space="0" w:color="auto"/>
+                  </w:tcBorders>
+                </w:tcPr>
+                <w:p>
+                  <w:pPr>
+                    <w:tabs>
+                      <w:tab w:val="left" w:pos="3720"/>
+                    </w:tabs>
+                    <w:spacing w:before="60" w:after="60"/>
+                    <w:rPr>
+                      <w:b/>
+                    </w:rPr>
+                  </w:pPr>
+                  <w:r>
+                    <w:rPr>
+                      <w:b/>
+                    </w:rPr>
+                    <w:t>Ressourcen</w:t>
+                  </w:r>
+                  <w:r>
+                    <w:rPr>
+                      <w:b/>
+                    </w:rPr>
+                    <w:t>:</w:t>
+                  </w:r>
+                </w:p>
+              </w:tc>
+              <w:tc>
+                <w:tcPr>
+                  <w:tcW w:w="2500" w:type="pct"/>
+                  <w:tcBorders>
+                    <w:bottom w:val="single" w:sz="4" w:space="0" w:color="auto"/>
+                  </w:tcBorders>
+                </w:tcPr>
+                <w:p>
+                  <w:pPr>
+                    <w:tabs>
+                      <w:tab w:val="left" w:pos="3720"/>
+                    </w:tabs>
+                    <w:spacing w:before="60" w:after="60"/>
+                    <w:rPr>
+                      <w:b/>
+                    </w:rPr>
+                  </w:pPr>
+                  <w:r>
+                    <w:rPr>
+                      <w:b/>
+                    </w:rPr>
+                    <w:t>Menge:</w:t>
+                  </w:r>
+                </w:p>
+              </w:tc>
+            </w:tr>
+            <w:bookmarkStart w:id="46" w:name="Text12"/>
+            <w:tr>
+              <w:tc>
+                <w:tcPr>
+                  <w:tcW w:w="2500" w:type="pct"/>
+                  <w:tcBorders>
+                    <w:top w:val="single" w:sz="4" w:space="0" w:color="auto"/>
+                  </w:tcBorders>
+                </w:tcPr>
+                <w:p>
+                  <w:pPr>
+                    <w:tabs>
+                      <w:tab w:val="left" w:pos="3720"/>
+                    </w:tabs>
+                    <w:spacing w:before="60" w:after="60"/>
+                  </w:pPr>
+                  <w:r>
+                    <w:fldChar w:fldCharType="begin">
+                      <w:ffData>
+                        <w:name w:val="Text12"/>
+                        <w:enabled/>
+                        <w:calcOnExit w:val="0"/>
+                        <w:textInput>
+                          <w:default w:val="Personal"/>
+                        </w:textInput>
+                      </w:ffData>
+                    </w:fldChar>
+                  </w:r>
+                  <w:r>
+                    <w:instrText xml:space="preserve"> FORMTEXT </w:instrText>
+                  </w:r>
+                  <w:r>
+                    <w:fldChar w:fldCharType="separate"/>
+                  </w:r>
+                  <w:r>
+                    <w:rPr>
+                      <w:noProof/>
+                    </w:rPr>
+                    <w:t>Personal</w:t>
+                  </w:r>
+                  <w:r>
+                    <w:fldChar w:fldCharType="end"/>
+                  </w:r>
+                  <w:bookmarkEnd w:id="46"/>
+                </w:p>
+              </w:tc>
+              <w:tc>
+                <w:tcPr>
+                  <w:tcW w:w="2500" w:type="pct"/>
+                  <w:tcBorders>
+                    <w:top w:val="single" w:sz="4" w:space="0" w:color="auto"/>
+                  </w:tcBorders>
+                </w:tcPr>
+                <w:p>
+                  <w:pPr>
+                    <w:tabs>
+                      <w:tab w:val="left" w:pos="3720"/>
+                    </w:tabs>
+                    <w:spacing w:before="60" w:after="60"/>
+                  </w:pPr>
+                </w:p>
+              </w:tc>
+            </w:tr>
+            <w:tr>
+              <w:tc>
+                <w:tcPr>
+                  <w:tcW w:w="2500" w:type="pct"/>
+                </w:tcPr>
+                <w:p>
+                  <w:pPr>
+                    <w:tabs>
+                      <w:tab w:val="left" w:pos="3720"/>
+                    </w:tabs>
+                    <w:spacing w:before="60" w:after="60"/>
+                  </w:pPr>
+                  <w:r>
+                    <w:t>Entwicklungsumgebung</w:t>
+                  </w:r>
+                </w:p>
+              </w:tc>
+              <w:tc>
+                <w:tcPr>
+                  <w:tcW w:w="2500" w:type="pct"/>
+                </w:tcPr>
+                <w:p>
+                  <w:pPr>
+                    <w:tabs>
+                      <w:tab w:val="left" w:pos="3720"/>
+                    </w:tabs>
+                    <w:spacing w:before="60" w:after="60"/>
+                  </w:pPr>
+                  <w:r>
+                    <w:t>XAMPP</w:t>
+                  </w:r>
+                </w:p>
+              </w:tc>
+            </w:tr>
+            <w:tr>
+              <w:tc>
+                <w:tcPr>
+                  <w:tcW w:w="2500" w:type="pct"/>
+                </w:tcPr>
+                <w:p>
+                  <w:pPr>
+                    <w:tabs>
+                      <w:tab w:val="left" w:pos="3720"/>
+                    </w:tabs>
+                    <w:spacing w:before="60" w:after="60"/>
+                  </w:pPr>
+                  <w:r>
+                    <w:t>-Programmierung php</w:t>
+                  </w:r>
+                </w:p>
+              </w:tc>
+              <w:tc>
+                <w:tcPr>
+                  <w:tcW w:w="2500" w:type="pct"/>
+                </w:tcPr>
+                <w:p>
+                  <w:pPr>
+                    <w:tabs>
+                      <w:tab w:val="left" w:pos="3720"/>
+                    </w:tabs>
+                    <w:spacing w:before="60" w:after="60"/>
+                  </w:pPr>
+                  <w:r>
+                    <w:t>3</w:t>
+                  </w:r>
+                </w:p>
+              </w:tc>
+            </w:tr>
+            <w:tr>
+              <w:tc>
+                <w:tcPr>
+                  <w:tcW w:w="2500" w:type="pct"/>
+                </w:tcPr>
+                <w:p>
+                  <w:pPr>
+                    <w:tabs>
+                      <w:tab w:val="left" w:pos="3720"/>
+                    </w:tabs>
+                    <w:spacing w:before="60" w:after="60"/>
+                  </w:pPr>
+                  <w:r>
+                    <w:t>-Design CSS</w:t>
+                  </w:r>
+                </w:p>
+              </w:tc>
+              <w:tc>
+                <w:tcPr>
+                  <w:tcW w:w="2500" w:type="pct"/>
+                </w:tcPr>
+                <w:p>
+                  <w:pPr>
+                    <w:tabs>
+                      <w:tab w:val="left" w:pos="3720"/>
+                    </w:tabs>
+                    <w:spacing w:before="60" w:after="60"/>
+                  </w:pPr>
+                  <w:r>
+                    <w:t>3</w:t>
+                  </w:r>
+                </w:p>
+              </w:tc>
+            </w:tr>
+            <w:tr>
+              <w:tc>
+                <w:tcPr>
+                  <w:tcW w:w="2500" w:type="pct"/>
+                </w:tcPr>
+                <w:p>
+                  <w:pPr>
+                    <w:tabs>
+                      <w:tab w:val="left" w:pos="3720"/>
+                    </w:tabs>
+                    <w:spacing w:before="60" w:after="60"/>
+                  </w:pPr>
+                </w:p>
+              </w:tc>
+              <w:tc>
+                <w:tcPr>
+                  <w:tcW w:w="2500" w:type="pct"/>
+                </w:tcPr>
+                <w:p>
+                  <w:pPr>
+                    <w:tabs>
+                      <w:tab w:val="left" w:pos="3720"/>
+                    </w:tabs>
+                    <w:spacing w:before="60" w:after="60"/>
+                  </w:pPr>
+                </w:p>
+              </w:tc>
+            </w:tr>
+          </w:tbl>
+          <w:p>
+            <w:pPr>
+              <w:spacing w:before="60" w:after="60"/>
+              <w:rPr>
+                <w:b/>
+              </w:rPr>
+            </w:pPr>
+          </w:p>
+        </w:tc>
+      </w:tr>
+      <w:tr>
+        <w:trPr>
+          <w:cantSplit/>
+        </w:trPr>
+        <w:tc>
+          <w:tcPr>
+            <w:tcW w:w="2660" w:type="dxa"/>
+            <w:shd w:val="solid" w:color="D9D9D9" w:fill="auto"/>
+          </w:tcPr>
+          <w:p>
+            <w:pPr>
+              <w:spacing w:before="60" w:after="60"/>
+              <w:rPr>
+                <w:b/>
+              </w:rPr>
+            </w:pPr>
+            <w:r>
+              <w:rPr>
+                <w:b/>
+              </w:rPr>
+              <w:t>Projektbudget:</w:t>
+            </w:r>
+          </w:p>
+        </w:tc>
+        <w:tc>
+          <w:tcPr>
+            <w:tcW w:w="6546" w:type="dxa"/>
+            <w:gridSpan w:val="2"/>
+          </w:tcPr>
+          <w:p>
+            <w:pPr>
+              <w:spacing w:before="60" w:after="60"/>
+            </w:pPr>
+            <w:r>
+              <w:t>200 CHF</w:t>
+            </w:r>
+          </w:p>
+        </w:tc>
+      </w:tr>
+      <w:tr>
+        <w:trPr>
+          <w:cantSplit/>
+        </w:trPr>
+        <w:tc>
+          <w:tcPr>
+            <w:tcW w:w="2660" w:type="dxa"/>
+            <w:shd w:val="solid" w:color="D9D9D9" w:fill="auto"/>
+          </w:tcPr>
+          <w:p>
+            <w:pPr>
+              <w:spacing w:before="60" w:after="60"/>
+              <w:rPr>
+                <w:b/>
+              </w:rPr>
+            </w:pPr>
+            <w:r>
+              <w:rPr>
+                <w:b/>
+              </w:rPr>
+              <w:t>Projektrisiken</w:t>
+            </w:r>
+            <w:r>
+              <w:rPr>
+                <w:b/>
+              </w:rPr>
+              <w:t xml:space="preserve"> und</w:t>
+            </w:r>
+            <w:r>
+              <w:rPr>
+                <w:b/>
+              </w:rPr>
+              <w:br/>
+              <w:t>-unsicherheiten</w:t>
+            </w:r>
+            <w:r>
+              <w:rPr>
+                <w:b/>
+              </w:rPr>
+              <w:t>:</w:t>
+            </w:r>
+          </w:p>
+        </w:tc>
+        <w:tc>
+          <w:tcPr>
+            <w:tcW w:w="6546" w:type="dxa"/>
+            <w:gridSpan w:val="2"/>
+          </w:tcPr>
+          <w:p>
+            <w:pPr>
+              <w:pStyle w:val="Listenabsatz"/>
+              <w:numPr>
+                <w:ilvl w:val="0"/>
+                <w:numId w:val="10"/>
+              </w:numPr>
+              <w:spacing w:before="60" w:after="60" w:line="240" w:lineRule="auto"/>
+            </w:pPr>
+            <w:r>
+              <w:t>Technische Umsetzungsprobleme</w:t>
+            </w:r>
+          </w:p>
+          <w:p>
+            <w:pPr>
+              <w:pStyle w:val="Listenabsatz"/>
+              <w:numPr>
+                <w:ilvl w:val="0"/>
+                <w:numId w:val="10"/>
+              </w:numPr>
+              <w:spacing w:before="60" w:after="60" w:line="240" w:lineRule="auto"/>
+            </w:pPr>
+            <w:r>
+              <w:t>fehlendes Know-How</w:t>
+            </w:r>
+          </w:p>
+          <w:p>
+            <w:pPr>
+              <w:pStyle w:val="Listenabsatz"/>
+              <w:numPr>
+                <w:ilvl w:val="0"/>
+                <w:numId w:val="10"/>
+              </w:numPr>
+              <w:spacing w:before="60" w:after="60" w:line="240" w:lineRule="auto"/>
+            </w:pPr>
+            <w:r>
+              <w:t>schlechtes Zeitmanagement</w:t>
+            </w:r>
+          </w:p>
+        </w:tc>
+      </w:tr>
+      <w:tr>
+        <w:trPr>
+          <w:cantSplit/>
+        </w:trPr>
+        <w:tc>
+          <w:tcPr>
+            <w:tcW w:w="2660" w:type="dxa"/>
+            <w:shd w:val="solid" w:color="D9D9D9" w:fill="auto"/>
+          </w:tcPr>
+          <w:p>
+            <w:pPr>
+              <w:spacing w:before="60" w:after="60"/>
+              <w:rPr>
+                <w:b/>
+              </w:rPr>
+            </w:pPr>
+            <w:r>
+              <w:rPr>
+                <w:b/>
+              </w:rPr>
+              <w:t>Unterschrift /</w:t>
+            </w:r>
+          </w:p>
+          <w:p>
+            <w:pPr>
+              <w:spacing w:before="60" w:after="60"/>
+              <w:rPr>
+                <w:b/>
+              </w:rPr>
+            </w:pPr>
+            <w:r>
+              <w:rPr>
+                <w:b/>
+              </w:rPr>
+              <w:t>Abnahme</w:t>
+            </w:r>
+          </w:p>
+        </w:tc>
+        <w:tc>
+          <w:tcPr>
+            <w:tcW w:w="3273" w:type="dxa"/>
+          </w:tcPr>
+          <w:p>
+            <w:pPr>
+              <w:spacing w:before="60" w:after="60"/>
+            </w:pPr>
+            <w:r>
+              <w:t>Kunde:</w:t>
+            </w:r>
+          </w:p>
+          <w:p>
+            <w:pPr>
+              <w:spacing w:before="60" w:after="60"/>
+            </w:pPr>
+            <w:r>
+              <w:t>Dominik Waldvogel</w:t>
+            </w:r>
+          </w:p>
+          <w:p>
+            <w:pPr>
+              <w:spacing w:before="60" w:after="60"/>
+            </w:pPr>
+          </w:p>
+          <w:p>
+            <w:pPr>
+              <w:spacing w:before="60" w:after="60"/>
+            </w:pPr>
+            <w:r>
+              <w:t>_________________________</w:t>
+            </w:r>
+          </w:p>
+        </w:tc>
+        <w:tc>
+          <w:tcPr>
+            <w:tcW w:w="3273" w:type="dxa"/>
+          </w:tcPr>
+          <w:p>
+            <w:pPr>
+              <w:spacing w:before="60" w:after="60"/>
+            </w:pPr>
+            <w:r>
+              <w:t>Projektleiter:</w:t>
+            </w:r>
+          </w:p>
+          <w:p>
+            <w:pPr>
+              <w:spacing w:before="60" w:after="60"/>
+            </w:pPr>
+            <w:r>
+              <w:t>Tatyana Merlo</w:t>
+            </w:r>
+          </w:p>
+          <w:p>
+            <w:pPr>
+              <w:spacing w:before="60" w:after="60"/>
+            </w:pPr>
+          </w:p>
+          <w:p>
+            <w:pPr>
+              <w:spacing w:before="60" w:after="60"/>
+            </w:pPr>
+            <w:r>
+              <w:t>_________________________</w:t>
+            </w:r>
+          </w:p>
+        </w:tc>
+      </w:tr>
+    </w:tbl>
     <w:p/>
     <w:sectPr>
       <w:pgSz w:w="11906" w:h="16838"/>
@@ -6637,6 +12783,122 @@
     </w:lvl>
   </w:abstractNum>
   <w:abstractNum w:abstractNumId="1" w15:restartNumberingAfterBreak="0">
+    <w:nsid w:val="0E3415B0"/>
+    <w:multiLevelType w:val="hybridMultilevel"/>
+    <w:tmpl w:val="8C284EB2"/>
+    <w:lvl w:ilvl="0" w:tplc="5A888B9A">
+      <w:start w:val="1"/>
+      <w:numFmt w:val="bullet"/>
+      <w:lvlText w:val=""/>
+      <w:lvlJc w:val="left"/>
+      <w:pPr>
+        <w:tabs>
+          <w:tab w:val="num" w:pos="720"/>
+        </w:tabs>
+        <w:ind w:left="720" w:hanging="360"/>
+      </w:pPr>
+      <w:rPr>
+        <w:rFonts w:ascii="Symbol" w:hAnsi="Symbol" w:hint="default"/>
+      </w:rPr>
+    </w:lvl>
+    <w:lvl w:ilvl="1" w:tplc="04070003" w:tentative="1">
+      <w:start w:val="1"/>
+      <w:numFmt w:val="bullet"/>
+      <w:lvlText w:val="o"/>
+      <w:lvlJc w:val="left"/>
+      <w:pPr>
+        <w:ind w:left="1440" w:hanging="360"/>
+      </w:pPr>
+      <w:rPr>
+        <w:rFonts w:ascii="Courier New" w:hAnsi="Courier New" w:hint="default"/>
+      </w:rPr>
+    </w:lvl>
+    <w:lvl w:ilvl="2" w:tplc="04070005" w:tentative="1">
+      <w:start w:val="1"/>
+      <w:numFmt w:val="bullet"/>
+      <w:lvlText w:val=""/>
+      <w:lvlJc w:val="left"/>
+      <w:pPr>
+        <w:ind w:left="2160" w:hanging="360"/>
+      </w:pPr>
+      <w:rPr>
+        <w:rFonts w:ascii="Wingdings" w:hAnsi="Wingdings" w:hint="default"/>
+      </w:rPr>
+    </w:lvl>
+    <w:lvl w:ilvl="3" w:tplc="04070001" w:tentative="1">
+      <w:start w:val="1"/>
+      <w:numFmt w:val="bullet"/>
+      <w:lvlText w:val=""/>
+      <w:lvlJc w:val="left"/>
+      <w:pPr>
+        <w:ind w:left="2880" w:hanging="360"/>
+      </w:pPr>
+      <w:rPr>
+        <w:rFonts w:ascii="Symbol" w:hAnsi="Symbol" w:hint="default"/>
+      </w:rPr>
+    </w:lvl>
+    <w:lvl w:ilvl="4" w:tplc="04070003" w:tentative="1">
+      <w:start w:val="1"/>
+      <w:numFmt w:val="bullet"/>
+      <w:lvlText w:val="o"/>
+      <w:lvlJc w:val="left"/>
+      <w:pPr>
+        <w:ind w:left="3600" w:hanging="360"/>
+      </w:pPr>
+      <w:rPr>
+        <w:rFonts w:ascii="Courier New" w:hAnsi="Courier New" w:hint="default"/>
+      </w:rPr>
+    </w:lvl>
+    <w:lvl w:ilvl="5" w:tplc="04070005" w:tentative="1">
+      <w:start w:val="1"/>
+      <w:numFmt w:val="bullet"/>
+      <w:lvlText w:val=""/>
+      <w:lvlJc w:val="left"/>
+      <w:pPr>
+        <w:ind w:left="4320" w:hanging="360"/>
+      </w:pPr>
+      <w:rPr>
+        <w:rFonts w:ascii="Wingdings" w:hAnsi="Wingdings" w:hint="default"/>
+      </w:rPr>
+    </w:lvl>
+    <w:lvl w:ilvl="6" w:tplc="04070001" w:tentative="1">
+      <w:start w:val="1"/>
+      <w:numFmt w:val="bullet"/>
+      <w:lvlText w:val=""/>
+      <w:lvlJc w:val="left"/>
+      <w:pPr>
+        <w:ind w:left="5040" w:hanging="360"/>
+      </w:pPr>
+      <w:rPr>
+        <w:rFonts w:ascii="Symbol" w:hAnsi="Symbol" w:hint="default"/>
+      </w:rPr>
+    </w:lvl>
+    <w:lvl w:ilvl="7" w:tplc="04070003" w:tentative="1">
+      <w:start w:val="1"/>
+      <w:numFmt w:val="bullet"/>
+      <w:lvlText w:val="o"/>
+      <w:lvlJc w:val="left"/>
+      <w:pPr>
+        <w:ind w:left="5760" w:hanging="360"/>
+      </w:pPr>
+      <w:rPr>
+        <w:rFonts w:ascii="Courier New" w:hAnsi="Courier New" w:hint="default"/>
+      </w:rPr>
+    </w:lvl>
+    <w:lvl w:ilvl="8" w:tplc="04070005" w:tentative="1">
+      <w:start w:val="1"/>
+      <w:numFmt w:val="bullet"/>
+      <w:lvlText w:val=""/>
+      <w:lvlJc w:val="left"/>
+      <w:pPr>
+        <w:ind w:left="6480" w:hanging="360"/>
+      </w:pPr>
+      <w:rPr>
+        <w:rFonts w:ascii="Wingdings" w:hAnsi="Wingdings" w:hint="default"/>
+      </w:rPr>
+    </w:lvl>
+  </w:abstractNum>
+  <w:abstractNum w:abstractNumId="2" w15:restartNumberingAfterBreak="0">
     <w:nsid w:val="17D73B8F"/>
     <w:multiLevelType w:val="multilevel"/>
     <w:tmpl w:val="34364FAA"/>
@@ -6752,7 +13014,7 @@
       </w:rPr>
     </w:lvl>
   </w:abstractNum>
-  <w:abstractNum w:abstractNumId="2" w15:restartNumberingAfterBreak="0">
+  <w:abstractNum w:abstractNumId="3" w15:restartNumberingAfterBreak="0">
     <w:nsid w:val="284806D5"/>
     <w:multiLevelType w:val="multilevel"/>
     <w:tmpl w:val="BB0C600E"/>
@@ -6869,7 +13131,7 @@
       </w:rPr>
     </w:lvl>
   </w:abstractNum>
-  <w:abstractNum w:abstractNumId="3" w15:restartNumberingAfterBreak="0">
+  <w:abstractNum w:abstractNumId="4" w15:restartNumberingAfterBreak="0">
     <w:nsid w:val="35941B99"/>
     <w:multiLevelType w:val="multilevel"/>
     <w:tmpl w:val="BB0C600E"/>
@@ -6986,7 +13248,123 @@
       </w:rPr>
     </w:lvl>
   </w:abstractNum>
-  <w:abstractNum w:abstractNumId="4" w15:restartNumberingAfterBreak="0">
+  <w:abstractNum w:abstractNumId="5" w15:restartNumberingAfterBreak="0">
+    <w:nsid w:val="36E23BA5"/>
+    <w:multiLevelType w:val="hybridMultilevel"/>
+    <w:tmpl w:val="D3921774"/>
+    <w:lvl w:ilvl="0" w:tplc="5A888B9A">
+      <w:start w:val="1"/>
+      <w:numFmt w:val="bullet"/>
+      <w:lvlText w:val=""/>
+      <w:lvlJc w:val="left"/>
+      <w:pPr>
+        <w:tabs>
+          <w:tab w:val="num" w:pos="720"/>
+        </w:tabs>
+        <w:ind w:left="720" w:hanging="360"/>
+      </w:pPr>
+      <w:rPr>
+        <w:rFonts w:ascii="Symbol" w:hAnsi="Symbol" w:hint="default"/>
+      </w:rPr>
+    </w:lvl>
+    <w:lvl w:ilvl="1" w:tplc="04070003" w:tentative="1">
+      <w:start w:val="1"/>
+      <w:numFmt w:val="bullet"/>
+      <w:lvlText w:val="o"/>
+      <w:lvlJc w:val="left"/>
+      <w:pPr>
+        <w:ind w:left="1440" w:hanging="360"/>
+      </w:pPr>
+      <w:rPr>
+        <w:rFonts w:ascii="Courier New" w:hAnsi="Courier New" w:hint="default"/>
+      </w:rPr>
+    </w:lvl>
+    <w:lvl w:ilvl="2" w:tplc="04070005" w:tentative="1">
+      <w:start w:val="1"/>
+      <w:numFmt w:val="bullet"/>
+      <w:lvlText w:val=""/>
+      <w:lvlJc w:val="left"/>
+      <w:pPr>
+        <w:ind w:left="2160" w:hanging="360"/>
+      </w:pPr>
+      <w:rPr>
+        <w:rFonts w:ascii="Wingdings" w:hAnsi="Wingdings" w:hint="default"/>
+      </w:rPr>
+    </w:lvl>
+    <w:lvl w:ilvl="3" w:tplc="04070001" w:tentative="1">
+      <w:start w:val="1"/>
+      <w:numFmt w:val="bullet"/>
+      <w:lvlText w:val=""/>
+      <w:lvlJc w:val="left"/>
+      <w:pPr>
+        <w:ind w:left="2880" w:hanging="360"/>
+      </w:pPr>
+      <w:rPr>
+        <w:rFonts w:ascii="Symbol" w:hAnsi="Symbol" w:hint="default"/>
+      </w:rPr>
+    </w:lvl>
+    <w:lvl w:ilvl="4" w:tplc="04070003" w:tentative="1">
+      <w:start w:val="1"/>
+      <w:numFmt w:val="bullet"/>
+      <w:lvlText w:val="o"/>
+      <w:lvlJc w:val="left"/>
+      <w:pPr>
+        <w:ind w:left="3600" w:hanging="360"/>
+      </w:pPr>
+      <w:rPr>
+        <w:rFonts w:ascii="Courier New" w:hAnsi="Courier New" w:hint="default"/>
+      </w:rPr>
+    </w:lvl>
+    <w:lvl w:ilvl="5" w:tplc="04070005" w:tentative="1">
+      <w:start w:val="1"/>
+      <w:numFmt w:val="bullet"/>
+      <w:lvlText w:val=""/>
+      <w:lvlJc w:val="left"/>
+      <w:pPr>
+        <w:ind w:left="4320" w:hanging="360"/>
+      </w:pPr>
+      <w:rPr>
+        <w:rFonts w:ascii="Wingdings" w:hAnsi="Wingdings" w:hint="default"/>
+      </w:rPr>
+    </w:lvl>
+    <w:lvl w:ilvl="6" w:tplc="04070001" w:tentative="1">
+      <w:start w:val="1"/>
+      <w:numFmt w:val="bullet"/>
+      <w:lvlText w:val=""/>
+      <w:lvlJc w:val="left"/>
+      <w:pPr>
+        <w:ind w:left="5040" w:hanging="360"/>
+      </w:pPr>
+      <w:rPr>
+        <w:rFonts w:ascii="Symbol" w:hAnsi="Symbol" w:hint="default"/>
+      </w:rPr>
+    </w:lvl>
+    <w:lvl w:ilvl="7" w:tplc="04070003" w:tentative="1">
+      <w:start w:val="1"/>
+      <w:numFmt w:val="bullet"/>
+      <w:lvlText w:val="o"/>
+      <w:lvlJc w:val="left"/>
+      <w:pPr>
+        <w:ind w:left="5760" w:hanging="360"/>
+      </w:pPr>
+      <w:rPr>
+        <w:rFonts w:ascii="Courier New" w:hAnsi="Courier New" w:hint="default"/>
+      </w:rPr>
+    </w:lvl>
+    <w:lvl w:ilvl="8" w:tplc="04070005" w:tentative="1">
+      <w:start w:val="1"/>
+      <w:numFmt w:val="bullet"/>
+      <w:lvlText w:val=""/>
+      <w:lvlJc w:val="left"/>
+      <w:pPr>
+        <w:ind w:left="6480" w:hanging="360"/>
+      </w:pPr>
+      <w:rPr>
+        <w:rFonts w:ascii="Wingdings" w:hAnsi="Wingdings" w:hint="default"/>
+      </w:rPr>
+    </w:lvl>
+  </w:abstractNum>
+  <w:abstractNum w:abstractNumId="6" w15:restartNumberingAfterBreak="0">
     <w:nsid w:val="3F92738A"/>
     <w:multiLevelType w:val="multilevel"/>
     <w:tmpl w:val="34364FAA"/>
@@ -7103,7 +13481,7 @@
       </w:rPr>
     </w:lvl>
   </w:abstractNum>
-  <w:abstractNum w:abstractNumId="5" w15:restartNumberingAfterBreak="0">
+  <w:abstractNum w:abstractNumId="7" w15:restartNumberingAfterBreak="0">
     <w:nsid w:val="45B57202"/>
     <w:multiLevelType w:val="multilevel"/>
     <w:tmpl w:val="34364FAA"/>
@@ -7219,7 +13597,123 @@
       </w:rPr>
     </w:lvl>
   </w:abstractNum>
-  <w:abstractNum w:abstractNumId="6" w15:restartNumberingAfterBreak="0">
+  <w:abstractNum w:abstractNumId="8" w15:restartNumberingAfterBreak="0">
+    <w:nsid w:val="57E235C8"/>
+    <w:multiLevelType w:val="hybridMultilevel"/>
+    <w:tmpl w:val="F4E24D86"/>
+    <w:lvl w:ilvl="0" w:tplc="5A888B9A">
+      <w:start w:val="1"/>
+      <w:numFmt w:val="bullet"/>
+      <w:lvlText w:val=""/>
+      <w:lvlJc w:val="left"/>
+      <w:pPr>
+        <w:tabs>
+          <w:tab w:val="num" w:pos="720"/>
+        </w:tabs>
+        <w:ind w:left="720" w:hanging="360"/>
+      </w:pPr>
+      <w:rPr>
+        <w:rFonts w:ascii="Symbol" w:hAnsi="Symbol" w:hint="default"/>
+      </w:rPr>
+    </w:lvl>
+    <w:lvl w:ilvl="1" w:tplc="04070003" w:tentative="1">
+      <w:start w:val="1"/>
+      <w:numFmt w:val="bullet"/>
+      <w:lvlText w:val="o"/>
+      <w:lvlJc w:val="left"/>
+      <w:pPr>
+        <w:ind w:left="1440" w:hanging="360"/>
+      </w:pPr>
+      <w:rPr>
+        <w:rFonts w:ascii="Courier New" w:hAnsi="Courier New" w:hint="default"/>
+      </w:rPr>
+    </w:lvl>
+    <w:lvl w:ilvl="2" w:tplc="04070005" w:tentative="1">
+      <w:start w:val="1"/>
+      <w:numFmt w:val="bullet"/>
+      <w:lvlText w:val=""/>
+      <w:lvlJc w:val="left"/>
+      <w:pPr>
+        <w:ind w:left="2160" w:hanging="360"/>
+      </w:pPr>
+      <w:rPr>
+        <w:rFonts w:ascii="Wingdings" w:hAnsi="Wingdings" w:hint="default"/>
+      </w:rPr>
+    </w:lvl>
+    <w:lvl w:ilvl="3" w:tplc="04070001" w:tentative="1">
+      <w:start w:val="1"/>
+      <w:numFmt w:val="bullet"/>
+      <w:lvlText w:val=""/>
+      <w:lvlJc w:val="left"/>
+      <w:pPr>
+        <w:ind w:left="2880" w:hanging="360"/>
+      </w:pPr>
+      <w:rPr>
+        <w:rFonts w:ascii="Symbol" w:hAnsi="Symbol" w:hint="default"/>
+      </w:rPr>
+    </w:lvl>
+    <w:lvl w:ilvl="4" w:tplc="04070003" w:tentative="1">
+      <w:start w:val="1"/>
+      <w:numFmt w:val="bullet"/>
+      <w:lvlText w:val="o"/>
+      <w:lvlJc w:val="left"/>
+      <w:pPr>
+        <w:ind w:left="3600" w:hanging="360"/>
+      </w:pPr>
+      <w:rPr>
+        <w:rFonts w:ascii="Courier New" w:hAnsi="Courier New" w:hint="default"/>
+      </w:rPr>
+    </w:lvl>
+    <w:lvl w:ilvl="5" w:tplc="04070005" w:tentative="1">
+      <w:start w:val="1"/>
+      <w:numFmt w:val="bullet"/>
+      <w:lvlText w:val=""/>
+      <w:lvlJc w:val="left"/>
+      <w:pPr>
+        <w:ind w:left="4320" w:hanging="360"/>
+      </w:pPr>
+      <w:rPr>
+        <w:rFonts w:ascii="Wingdings" w:hAnsi="Wingdings" w:hint="default"/>
+      </w:rPr>
+    </w:lvl>
+    <w:lvl w:ilvl="6" w:tplc="04070001" w:tentative="1">
+      <w:start w:val="1"/>
+      <w:numFmt w:val="bullet"/>
+      <w:lvlText w:val=""/>
+      <w:lvlJc w:val="left"/>
+      <w:pPr>
+        <w:ind w:left="5040" w:hanging="360"/>
+      </w:pPr>
+      <w:rPr>
+        <w:rFonts w:ascii="Symbol" w:hAnsi="Symbol" w:hint="default"/>
+      </w:rPr>
+    </w:lvl>
+    <w:lvl w:ilvl="7" w:tplc="04070003" w:tentative="1">
+      <w:start w:val="1"/>
+      <w:numFmt w:val="bullet"/>
+      <w:lvlText w:val="o"/>
+      <w:lvlJc w:val="left"/>
+      <w:pPr>
+        <w:ind w:left="5760" w:hanging="360"/>
+      </w:pPr>
+      <w:rPr>
+        <w:rFonts w:ascii="Courier New" w:hAnsi="Courier New" w:hint="default"/>
+      </w:rPr>
+    </w:lvl>
+    <w:lvl w:ilvl="8" w:tplc="04070005" w:tentative="1">
+      <w:start w:val="1"/>
+      <w:numFmt w:val="bullet"/>
+      <w:lvlText w:val=""/>
+      <w:lvlJc w:val="left"/>
+      <w:pPr>
+        <w:ind w:left="6480" w:hanging="360"/>
+      </w:pPr>
+      <w:rPr>
+        <w:rFonts w:ascii="Wingdings" w:hAnsi="Wingdings" w:hint="default"/>
+      </w:rPr>
+    </w:lvl>
+  </w:abstractNum>
+  <w:abstractNum w:abstractNumId="9" w15:restartNumberingAfterBreak="0">
     <w:nsid w:val="6A7559C8"/>
     <w:multiLevelType w:val="multilevel"/>
     <w:tmpl w:val="34364FAA"/>
@@ -7335,7 +13829,7 @@
       </w:rPr>
     </w:lvl>
   </w:abstractNum>
-  <w:abstractNum w:abstractNumId="7" w15:restartNumberingAfterBreak="0">
+  <w:abstractNum w:abstractNumId="10" w15:restartNumberingAfterBreak="0">
     <w:nsid w:val="768A626E"/>
     <w:multiLevelType w:val="multilevel"/>
     <w:tmpl w:val="34364FAA"/>
@@ -7452,22 +13946,22 @@
     </w:lvl>
   </w:abstractNum>
   <w:num w:numId="1">
+    <w:abstractNumId w:val="3"/>
+  </w:num>
+  <w:num w:numId="2">
+    <w:abstractNumId w:val="10"/>
+  </w:num>
+  <w:num w:numId="3">
+    <w:abstractNumId w:val="9"/>
+  </w:num>
+  <w:num w:numId="4">
+    <w:abstractNumId w:val="7"/>
+  </w:num>
+  <w:num w:numId="5">
     <w:abstractNumId w:val="2"/>
   </w:num>
-  <w:num w:numId="2">
+  <w:num w:numId="6">
     <w:abstractNumId w:val="7"/>
-  </w:num>
-  <w:num w:numId="3">
-    <w:abstractNumId w:val="6"/>
-  </w:num>
-  <w:num w:numId="4">
-    <w:abstractNumId w:val="5"/>
-  </w:num>
-  <w:num w:numId="5">
-    <w:abstractNumId w:val="1"/>
-  </w:num>
-  <w:num w:numId="6">
-    <w:abstractNumId w:val="5"/>
     <w:lvlOverride w:ilvl="0">
       <w:lvl w:ilvl="0">
         <w:start w:val="1"/>
@@ -7600,13 +14094,22 @@
     </w:lvlOverride>
   </w:num>
   <w:num w:numId="7">
-    <w:abstractNumId w:val="4"/>
+    <w:abstractNumId w:val="6"/>
   </w:num>
   <w:num w:numId="8">
-    <w:abstractNumId w:val="3"/>
+    <w:abstractNumId w:val="4"/>
   </w:num>
   <w:num w:numId="9">
     <w:abstractNumId w:val="0"/>
+  </w:num>
+  <w:num w:numId="10">
+    <w:abstractNumId w:val="8"/>
+  </w:num>
+  <w:num w:numId="11">
+    <w:abstractNumId w:val="5"/>
+  </w:num>
+  <w:num w:numId="12">
+    <w:abstractNumId w:val="1"/>
   </w:num>
 </w:numbering>
 </file>
@@ -7808,7 +14311,7 @@
     <w:lsdException w:name="Medium Shading 2 Accent 1" w:uiPriority="64"/>
     <w:lsdException w:name="Medium List 1 Accent 1" w:uiPriority="65"/>
     <w:lsdException w:name="Revision" w:semiHidden="1"/>
-    <w:lsdException w:name="List Paragraph" w:uiPriority="34" w:qFormat="1"/>
+    <w:lsdException w:name="List Paragraph" w:uiPriority="0" w:qFormat="1"/>
     <w:lsdException w:name="Quote" w:uiPriority="29" w:qFormat="1"/>
     <w:lsdException w:name="Intense Quote" w:uiPriority="30" w:qFormat="1"/>
     <w:lsdException w:name="Medium List 2 Accent 1" w:uiPriority="66"/>
@@ -8722,7 +15225,6 @@
   <w:style w:type="paragraph" w:styleId="Listenabsatz">
     <w:name w:val="List Paragraph"/>
     <w:basedOn w:val="Standard"/>
-    <w:uiPriority w:val="34"/>
     <w:qFormat/>
     <w:rsid w:val="003B4559"/>
     <w:pPr>
@@ -9112,7 +15614,7 @@
 </file>
 
 <file path=customXml/itemProps1.xml><?xml version="1.0" encoding="utf-8"?>
-<ds:datastoreItem xmlns:ds="http://schemas.openxmlformats.org/officeDocument/2006/customXml" ds:itemID="{A736926B-BD74-4E1F-88A7-BA716140E93C}">
+<ds:datastoreItem xmlns:ds="http://schemas.openxmlformats.org/officeDocument/2006/customXml" ds:itemID="{27C8BD05-82DB-4A91-AFF8-AFAF65C5F9A0}">
   <ds:schemaRefs>
     <ds:schemaRef ds:uri="http://schemas.openxmlformats.org/officeDocument/2006/bibliography"/>
   </ds:schemaRefs>

--- a/M120_Projektdokumentation.docx
+++ b/M120_Projektdokumentation.docx
@@ -748,7 +748,6 @@
         <w:pStyle w:val="Inhaltsverzeichnisberschrift"/>
       </w:pPr>
       <w:r>
-        <w:lastRenderedPageBreak/>
         <w:t>Inhalt</w:t>
       </w:r>
     </w:p>
@@ -3336,7 +3335,6 @@
       </w:pPr>
       <w:bookmarkStart w:id="4" w:name="_Toc496680892"/>
       <w:r>
-        <w:lastRenderedPageBreak/>
         <w:t>Vision</w:t>
       </w:r>
       <w:bookmarkEnd w:id="4"/>
@@ -3788,7 +3786,6 @@
       </w:pPr>
       <w:bookmarkStart w:id="11" w:name="_Toc496680896"/>
       <w:r>
-        <w:lastRenderedPageBreak/>
         <w:t>Kann-Kriterien</w:t>
       </w:r>
       <w:bookmarkEnd w:id="10"/>
@@ -4319,7 +4316,6 @@
               <w:rPr>
                 <w:lang w:val="de-DE"/>
               </w:rPr>
-              <w:lastRenderedPageBreak/>
               <w:t xml:space="preserve">3a. Produkt bereits vorhanden </w:t>
             </w:r>
             <w:r>
@@ -4562,6 +4558,12 @@
               </w:rPr>
               <w:t>Mitarbeiter wählt Option „edit“</w:t>
             </w:r>
+            <w:r>
+              <w:rPr>
+                <w:lang w:val="de-DE"/>
+              </w:rPr>
+              <w:t xml:space="preserve"> </w:t>
+            </w:r>
           </w:p>
         </w:tc>
       </w:tr>
@@ -4598,43 +4600,126 @@
               </w:rPr>
               <w:t>Wählt Option „edit“</w:t>
             </w:r>
-          </w:p>
-          <w:p>
-            <w:pPr>
-              <w:rPr>
-                <w:lang w:val="de-DE"/>
-              </w:rPr>
-            </w:pPr>
-            <w:r>
-              <w:rPr>
-                <w:rStyle w:val="SchwacherVerweis"/>
-              </w:rPr>
-              <w:t>//noch anschauen wie natalie es handelt</w:t>
-            </w:r>
-          </w:p>
-          <w:p>
-            <w:pPr>
-              <w:rPr>
-                <w:lang w:val="de-DE"/>
-              </w:rPr>
-            </w:pPr>
-            <w:r>
-              <w:rPr>
-                <w:lang w:val="de-DE"/>
-              </w:rPr>
-              <w:t>2</w:t>
-            </w:r>
-            <w:r>
-              <w:rPr>
-                <w:lang w:val="de-DE"/>
-              </w:rPr>
-              <w:t xml:space="preserve">. Produkt </w:t>
+            <w:r>
+              <w:rPr>
+                <w:lang w:val="de-DE"/>
+              </w:rPr>
+              <w:t xml:space="preserve"> beim zu editierenden Produkt</w:t>
+            </w:r>
+          </w:p>
+          <w:p>
+            <w:pPr>
+              <w:rPr>
+                <w:lang w:val="de-DE"/>
+              </w:rPr>
+            </w:pPr>
+            <w:r>
+              <w:rPr>
+                <w:lang w:val="de-DE"/>
+              </w:rPr>
+              <w:t>2. Produktinformationen werden in einem neuen Fenster in editierbaren Feldern angezeigt</w:t>
+            </w:r>
+          </w:p>
+          <w:p>
+            <w:pPr>
+              <w:rPr>
+                <w:lang w:val="de-DE"/>
+              </w:rPr>
+            </w:pPr>
+            <w:r>
+              <w:rPr>
+                <w:lang w:val="de-DE"/>
+              </w:rPr>
+              <w:t>3. Der User ändert die Produkteinformationen</w:t>
+            </w:r>
+          </w:p>
+          <w:p>
+            <w:pPr>
+              <w:rPr>
+                <w:lang w:val="de-DE"/>
+              </w:rPr>
+            </w:pPr>
+            <w:r>
+              <w:rPr>
+                <w:lang w:val="de-DE"/>
+              </w:rPr>
+              <w:t>4 User bestätigt seine Änderungen mit Klick auf "edit"</w:t>
+            </w:r>
+          </w:p>
+          <w:p>
+            <w:pPr>
+              <w:rPr>
+                <w:lang w:val="de-DE"/>
+              </w:rPr>
+            </w:pPr>
+            <w:r>
+              <w:rPr>
+                <w:lang w:val="de-DE"/>
+              </w:rPr>
+              <w:t>5</w:t>
+            </w:r>
+            <w:r>
+              <w:rPr>
+                <w:lang w:val="de-DE"/>
+              </w:rPr>
+              <w:t xml:space="preserve">. </w:t>
+            </w:r>
+            <w:r>
+              <w:rPr>
+                <w:lang w:val="de-DE"/>
+              </w:rPr>
+              <w:t xml:space="preserve">Das </w:t>
+            </w:r>
+            <w:r>
+              <w:rPr>
+                <w:lang w:val="de-DE"/>
+              </w:rPr>
+              <w:t xml:space="preserve">Produkt </w:t>
             </w:r>
             <w:r>
               <w:rPr>
                 <w:lang w:val="de-DE"/>
               </w:rPr>
               <w:t>wird angepasst</w:t>
+            </w:r>
+          </w:p>
+          <w:p>
+            <w:pPr>
+              <w:rPr>
+                <w:lang w:val="de-DE"/>
+              </w:rPr>
+            </w:pPr>
+            <w:r>
+              <w:rPr>
+                <w:lang w:val="de-DE"/>
+              </w:rPr>
+              <w:t>6. Das Edit-Fenster wird geschlossen</w:t>
+            </w:r>
+          </w:p>
+          <w:p>
+            <w:pPr>
+              <w:rPr>
+                <w:lang w:val="de-DE"/>
+              </w:rPr>
+            </w:pPr>
+            <w:r>
+              <w:rPr>
+                <w:lang w:val="de-DE"/>
+              </w:rPr>
+              <w:t>7. Eine Erfolgsmeldung wird ausgegeben</w:t>
+            </w:r>
+          </w:p>
+          <w:p>
+            <w:pPr>
+              <w:rPr>
+                <w:lang w:val="de-DE"/>
+              </w:rPr>
+            </w:pPr>
+            <w:r>
+              <w:rPr>
+                <w:lang w:val="de-DE"/>
+              </w:rPr>
+              <w:t>8. Die Modify-Scene wird neu geladen und angezeigt</w:t>
             </w:r>
           </w:p>
         </w:tc>
@@ -4672,13 +4757,7 @@
               <w:rPr>
                 <w:lang w:val="de-DE"/>
               </w:rPr>
-              <w:t>2</w:t>
-            </w:r>
-            <w:r>
-              <w:rPr>
-                <w:lang w:val="de-DE"/>
-              </w:rPr>
-              <w:t>a</w:t>
+              <w:t>3a</w:t>
             </w:r>
             <w:r>
               <w:rPr>
@@ -4703,6 +4782,56 @@
                 <w:lang w:val="de-DE"/>
               </w:rPr>
               <w:t xml:space="preserve"> Fehlermeldung ausgeben</w:t>
+            </w:r>
+          </w:p>
+          <w:p>
+            <w:pPr>
+              <w:rPr>
+                <w:lang w:val="de-DE"/>
+              </w:rPr>
+            </w:pPr>
+            <w:r>
+              <w:rPr>
+                <w:lang w:val="de-DE"/>
+              </w:rPr>
+              <w:t xml:space="preserve">4a. Der User schliesst das Fenster ohne Klick auf "edit" </w:t>
+            </w:r>
+            <w:r>
+              <w:rPr>
+                <w:lang w:val="de-DE"/>
+              </w:rPr>
+              <w:sym w:font="Wingdings" w:char="F0E0"/>
+            </w:r>
+            <w:r>
+              <w:rPr>
+                <w:lang w:val="de-DE"/>
+              </w:rPr>
+              <w:t xml:space="preserve"> das Produkt bleibt im alten Zustand</w:t>
+            </w:r>
+          </w:p>
+          <w:p>
+            <w:pPr>
+              <w:rPr>
+                <w:lang w:val="de-DE"/>
+              </w:rPr>
+            </w:pPr>
+            <w:r>
+              <w:rPr>
+                <w:lang w:val="de-DE"/>
+              </w:rPr>
+              <w:t xml:space="preserve">4a. Das Produkt kann nicht editiert werden </w:t>
+            </w:r>
+            <w:r>
+              <w:rPr>
+                <w:lang w:val="de-DE"/>
+              </w:rPr>
+              <w:sym w:font="Wingdings" w:char="F0E0"/>
+            </w:r>
+            <w:r>
+              <w:rPr>
+                <w:lang w:val="de-DE"/>
+              </w:rPr>
+              <w:t xml:space="preserve"> Das Fenster bleibt offen und eine Fehlermeldung wird ausgegeben </w:t>
             </w:r>
           </w:p>
         </w:tc>
@@ -5341,18 +5470,11 @@
               </w:rPr>
               <w:t>“</w:t>
             </w:r>
-          </w:p>
-          <w:p>
-            <w:pPr>
-              <w:rPr>
-                <w:rStyle w:val="SchwacherVerweis"/>
-              </w:rPr>
-            </w:pPr>
-            <w:r>
-              <w:rPr>
-                <w:rStyle w:val="SchwacherVerweis"/>
-              </w:rPr>
-              <w:t>//Noch anschauen wie natalie es handelt</w:t>
+            <w:r>
+              <w:rPr>
+                <w:lang w:val="de-DE"/>
+              </w:rPr>
+              <w:t xml:space="preserve"> bei zu löschendem Produkt</w:t>
             </w:r>
           </w:p>
           <w:p>
@@ -5366,6 +5488,32 @@
                 <w:lang w:val="de-DE"/>
               </w:rPr>
               <w:t>2. Produkt wird entfernt</w:t>
+            </w:r>
+          </w:p>
+          <w:p>
+            <w:pPr>
+              <w:rPr>
+                <w:lang w:val="de-DE"/>
+              </w:rPr>
+            </w:pPr>
+            <w:r>
+              <w:rPr>
+                <w:lang w:val="de-DE"/>
+              </w:rPr>
+              <w:t>3. Eine Erfolgsmeldung wird ausgegeben</w:t>
+            </w:r>
+          </w:p>
+          <w:p>
+            <w:pPr>
+              <w:rPr>
+                <w:lang w:val="de-DE"/>
+              </w:rPr>
+            </w:pPr>
+            <w:r>
+              <w:rPr>
+                <w:lang w:val="de-DE"/>
+              </w:rPr>
+              <w:t>3. Die Modify-Scene wird neu geladen und angezeigt</w:t>
             </w:r>
           </w:p>
         </w:tc>
@@ -5403,7 +5551,19 @@
               <w:rPr>
                 <w:lang w:val="de-DE"/>
               </w:rPr>
-              <w:t>-</w:t>
+              <w:t xml:space="preserve">2a. Das Produkt kann nicht entfernt werden </w:t>
+            </w:r>
+            <w:r>
+              <w:rPr>
+                <w:lang w:val="de-DE"/>
+              </w:rPr>
+              <w:sym w:font="Wingdings" w:char="F0E0"/>
+            </w:r>
+            <w:r>
+              <w:rPr>
+                <w:lang w:val="de-DE"/>
+              </w:rPr>
+              <w:t xml:space="preserve"> eine Fehlermeldung wird ausgegeben</w:t>
             </w:r>
           </w:p>
         </w:tc>
@@ -5478,7 +5638,6 @@
       </w:pPr>
       <w:bookmarkStart w:id="15" w:name="_Toc496680899"/>
       <w:r>
-        <w:lastRenderedPageBreak/>
         <w:t>Design</w:t>
       </w:r>
       <w:bookmarkEnd w:id="15"/>
@@ -5528,6 +5687,83 @@
       <w:r>
         <w:tab/>
         <w:t>Recordstruktur</w:t>
+      </w:r>
+    </w:p>
+    <w:p>
+      <w:pPr>
+        <w:rPr>
+          <w:rFonts w:ascii="Courier New" w:eastAsia="Times New Roman" w:hAnsi="Courier New" w:cs="Courier New"/>
+          <w:color w:val="000000"/>
+          <w:sz w:val="18"/>
+          <w:szCs w:val="18"/>
+          <w:lang w:val="en-US" w:eastAsia="de-CH"/>
+        </w:rPr>
+      </w:pPr>
+      <w:r>
+        <w:rPr>
+          <w:lang w:val="en-US"/>
+        </w:rPr>
+        <w:t>Beverage</w:t>
+      </w:r>
+      <w:r>
+        <w:rPr>
+          <w:lang w:val="en-US"/>
+        </w:rPr>
+        <w:tab/>
+      </w:r>
+      <w:r>
+        <w:rPr>
+          <w:lang w:val="en-US"/>
+        </w:rPr>
+        <w:t xml:space="preserve">Name | Preis | </w:t>
+      </w:r>
+      <w:r>
+        <w:rPr>
+          <w:lang w:val="en-US"/>
+        </w:rPr>
+        <w:t>Zutaten</w:t>
+      </w:r>
+      <w:r>
+        <w:rPr>
+          <w:lang w:val="en-US"/>
+        </w:rPr>
+        <w:t xml:space="preserve"> | true (hot) / false (cold)</w:t>
+      </w:r>
+      <w:r>
+        <w:rPr>
+          <w:lang w:val="en-US"/>
+        </w:rPr>
+        <w:br/>
+      </w:r>
+      <w:r>
+        <w:rPr>
+          <w:rFonts w:ascii="Courier New" w:eastAsia="Times New Roman" w:hAnsi="Courier New" w:cs="Courier New"/>
+          <w:color w:val="000000"/>
+          <w:sz w:val="18"/>
+          <w:szCs w:val="18"/>
+          <w:lang w:val="en-US" w:eastAsia="de-CH"/>
+        </w:rPr>
+        <w:t>beverage¦2.3¦</w:t>
+      </w:r>
+      <w:r>
+        <w:rPr>
+          <w:rFonts w:ascii="Courier New" w:eastAsia="Times New Roman" w:hAnsi="Courier New" w:cs="Courier New"/>
+          <w:color w:val="000000"/>
+          <w:sz w:val="18"/>
+          <w:szCs w:val="18"/>
+          <w:lang w:val="en-US" w:eastAsia="de-CH"/>
+        </w:rPr>
+        <w:t>ingr</w:t>
+      </w:r>
+      <w:r>
+        <w:rPr>
+          <w:rFonts w:ascii="Courier New" w:eastAsia="Times New Roman" w:hAnsi="Courier New" w:cs="Courier New"/>
+          <w:color w:val="000000"/>
+          <w:sz w:val="18"/>
+          <w:szCs w:val="18"/>
+          <w:lang w:val="en-US" w:eastAsia="de-CH"/>
+        </w:rPr>
+        <w:t>¦true</w:t>
       </w:r>
     </w:p>
     <w:p>
@@ -5541,13 +5777,13 @@
         </w:rPr>
       </w:pPr>
       <w:r>
-        <w:t>Beverage</w:t>
+        <w:t>Coffee</w:t>
       </w:r>
       <w:r>
         <w:tab/>
       </w:r>
       <w:r>
-        <w:t>Name | Preis | null | true (hot) / false (cold)</w:t>
+        <w:t>Name | Preis |Zutaten</w:t>
       </w:r>
       <w:r>
         <w:br/>
@@ -5560,7 +5796,7 @@
           <w:szCs w:val="18"/>
           <w:lang w:eastAsia="de-CH"/>
         </w:rPr>
-        <w:t>beverage¦2.3¦null¦true</w:t>
+        <w:t>coffee¦1.4¦ingr</w:t>
       </w:r>
     </w:p>
     <w:p>
@@ -5570,31 +5806,22 @@
           <w:color w:val="000000"/>
           <w:sz w:val="18"/>
           <w:szCs w:val="18"/>
-          <w:lang w:val="nl-NL" w:eastAsia="de-CH"/>
+          <w:lang w:eastAsia="de-CH"/>
         </w:rPr>
       </w:pPr>
       <w:r>
-        <w:rPr>
-          <w:lang w:val="nl-NL"/>
-        </w:rPr>
-        <w:t>Coffee</w:t>
-      </w:r>
-      <w:r>
-        <w:rPr>
-          <w:lang w:val="nl-NL"/>
-        </w:rPr>
+        <w:t>Extra</w:t>
+      </w:r>
+      <w:r>
         <w:tab/>
       </w:r>
       <w:r>
-        <w:rPr>
-          <w:lang w:val="nl-NL"/>
-        </w:rPr>
-        <w:t>Name | Preis |Zutaten</w:t>
-      </w:r>
-      <w:r>
-        <w:rPr>
-          <w:lang w:val="nl-NL"/>
-        </w:rPr>
+        <w:tab/>
+      </w:r>
+      <w:r>
+        <w:t>Name | Preis</w:t>
+      </w:r>
+      <w:r>
         <w:br/>
       </w:r>
       <w:r>
@@ -5603,9 +5830,9 @@
           <w:color w:val="000000"/>
           <w:sz w:val="18"/>
           <w:szCs w:val="18"/>
-          <w:lang w:val="nl-NL" w:eastAsia="de-CH"/>
+          <w:lang w:eastAsia="de-CH"/>
         </w:rPr>
-        <w:t>coffee¦1.4¦ingr</w:t>
+        <w:t>extra¦2.0</w:t>
       </w:r>
     </w:p>
     <w:p>
@@ -5615,31 +5842,24 @@
           <w:color w:val="000000"/>
           <w:sz w:val="18"/>
           <w:szCs w:val="18"/>
-          <w:lang w:val="nl-NL" w:eastAsia="de-CH"/>
+          <w:lang w:eastAsia="de-CH"/>
         </w:rPr>
       </w:pPr>
       <w:r>
-        <w:rPr>
-          <w:lang w:val="nl-NL"/>
-        </w:rPr>
-        <w:t>Extra</w:t>
-      </w:r>
-      <w:r>
-        <w:rPr>
-          <w:lang w:val="nl-NL"/>
-        </w:rPr>
+        <w:t>Food</w:t>
+      </w:r>
+      <w:r>
         <w:tab/>
       </w:r>
       <w:r>
-        <w:rPr>
-          <w:lang w:val="nl-NL"/>
-        </w:rPr>
-        <w:t>Name | Preis</w:t>
-      </w:r>
-      <w:r>
-        <w:rPr>
-          <w:lang w:val="nl-NL"/>
-        </w:rPr>
+        <w:tab/>
+      </w:r>
+      <w:bookmarkStart w:id="17" w:name="_GoBack"/>
+      <w:bookmarkEnd w:id="17"/>
+      <w:r>
+        <w:t>Name | Preis |Zutaten | Vegi / Vegan / Glutenfrei / usw.</w:t>
+      </w:r>
+      <w:r>
         <w:br/>
       </w:r>
       <w:r>
@@ -5648,44 +5868,19 @@
           <w:color w:val="000000"/>
           <w:sz w:val="18"/>
           <w:szCs w:val="18"/>
-          <w:lang w:val="nl-NL" w:eastAsia="de-CH"/>
+          <w:lang w:eastAsia="de-CH"/>
         </w:rPr>
-        <w:t>extra¦2.0</w:t>
-      </w:r>
-    </w:p>
-    <w:p>
-      <w:pPr>
+        <w:t>food¦1.5¦</w:t>
+      </w:r>
+      <w:r>
         <w:rPr>
           <w:rFonts w:ascii="Courier New" w:eastAsia="Times New Roman" w:hAnsi="Courier New" w:cs="Courier New"/>
           <w:color w:val="000000"/>
           <w:sz w:val="18"/>
           <w:szCs w:val="18"/>
-          <w:lang w:val="nl-NL" w:eastAsia="de-CH"/>
+          <w:lang w:eastAsia="de-CH"/>
         </w:rPr>
-      </w:pPr>
-      <w:r>
-        <w:rPr>
-          <w:lang w:val="nl-NL"/>
-        </w:rPr>
-        <w:t>Food</w:t>
-      </w:r>
-      <w:r>
-        <w:rPr>
-          <w:lang w:val="nl-NL"/>
-        </w:rPr>
-        <w:tab/>
-      </w:r>
-      <w:r>
-        <w:rPr>
-          <w:lang w:val="nl-NL"/>
-        </w:rPr>
-        <w:t>Name | Preis |Zutaten | Vegi / Vegan / Glutenfrei / usw.</w:t>
-      </w:r>
-      <w:r>
-        <w:rPr>
-          <w:lang w:val="nl-NL"/>
-        </w:rPr>
-        <w:br/>
+        <w:t>i</w:t>
       </w:r>
       <w:r>
         <w:rPr>
@@ -5693,30 +5888,50 @@
           <w:color w:val="000000"/>
           <w:sz w:val="18"/>
           <w:szCs w:val="18"/>
-          <w:lang w:val="nl-NL" w:eastAsia="de-CH"/>
+          <w:lang w:eastAsia="de-CH"/>
         </w:rPr>
-        <w:t>food¦1.5¦Ingr¦Vegi</w:t>
+        <w:t>ngr¦</w:t>
+      </w:r>
+      <w:r>
+        <w:rPr>
+          <w:rFonts w:ascii="Courier New" w:eastAsia="Times New Roman" w:hAnsi="Courier New" w:cs="Courier New"/>
+          <w:color w:val="000000"/>
+          <w:sz w:val="18"/>
+          <w:szCs w:val="18"/>
+          <w:lang w:eastAsia="de-CH"/>
+        </w:rPr>
+        <w:t>v</w:t>
+      </w:r>
+      <w:r>
+        <w:rPr>
+          <w:rFonts w:ascii="Courier New" w:eastAsia="Times New Roman" w:hAnsi="Courier New" w:cs="Courier New"/>
+          <w:color w:val="000000"/>
+          <w:sz w:val="18"/>
+          <w:szCs w:val="18"/>
+          <w:lang w:eastAsia="de-CH"/>
+        </w:rPr>
+        <w:t>egi</w:t>
       </w:r>
     </w:p>
     <w:p>
       <w:pPr>
         <w:pStyle w:val="berschrift2"/>
       </w:pPr>
-      <w:bookmarkStart w:id="17" w:name="_Toc496680901"/>
+      <w:bookmarkStart w:id="18" w:name="_Toc496680901"/>
       <w:r>
         <w:t>Programm</w:t>
       </w:r>
-      <w:bookmarkEnd w:id="17"/>
+      <w:bookmarkEnd w:id="18"/>
     </w:p>
     <w:p>
       <w:pPr>
         <w:pStyle w:val="berschrift3"/>
       </w:pPr>
-      <w:bookmarkStart w:id="18" w:name="_Toc496680902"/>
+      <w:bookmarkStart w:id="19" w:name="_Toc496680902"/>
       <w:r>
         <w:t>Model</w:t>
       </w:r>
-      <w:bookmarkEnd w:id="18"/>
+      <w:bookmarkEnd w:id="19"/>
     </w:p>
     <w:p>
       <w:r>
@@ -5730,11 +5945,11 @@
       <w:pPr>
         <w:pStyle w:val="berschrift3"/>
       </w:pPr>
-      <w:bookmarkStart w:id="19" w:name="_Toc496680903"/>
+      <w:bookmarkStart w:id="20" w:name="_Toc496680903"/>
       <w:r>
         <w:t>View</w:t>
       </w:r>
-      <w:bookmarkEnd w:id="19"/>
+      <w:bookmarkEnd w:id="20"/>
     </w:p>
     <w:p>
       <w:r>
@@ -5773,7 +5988,6 @@
     </w:p>
     <w:p>
       <w:r>
-        <w:lastRenderedPageBreak/>
         <w:t>Für all diese Views verwenden wir CSS für JavaFX, um die verschiedenen Teile des GUIs einheitlich gestalten zu können.</w:t>
       </w:r>
     </w:p>
@@ -5781,11 +5995,11 @@
       <w:pPr>
         <w:pStyle w:val="berschrift3"/>
       </w:pPr>
-      <w:bookmarkStart w:id="20" w:name="_Toc496680904"/>
+      <w:bookmarkStart w:id="21" w:name="_Toc496680904"/>
       <w:r>
         <w:t>Controller</w:t>
       </w:r>
-      <w:bookmarkEnd w:id="20"/>
+      <w:bookmarkEnd w:id="21"/>
     </w:p>
     <w:p>
       <w:r>
@@ -5817,32 +6031,32 @@
       <w:pPr>
         <w:pStyle w:val="berschrift2"/>
       </w:pPr>
-      <w:bookmarkStart w:id="21" w:name="_Toc496680905"/>
+      <w:bookmarkStart w:id="22" w:name="_Toc496680905"/>
       <w:r>
         <w:t>Klassendiagramm</w:t>
       </w:r>
-      <w:bookmarkEnd w:id="21"/>
+      <w:bookmarkEnd w:id="22"/>
     </w:p>
     <w:p>
       <w:pPr>
         <w:pStyle w:val="berschrift3"/>
       </w:pPr>
-      <w:bookmarkStart w:id="22" w:name="_Toc496680906"/>
+      <w:bookmarkStart w:id="23" w:name="_Toc496680906"/>
       <w:r>
         <w:t>GUI</w:t>
       </w:r>
-      <w:bookmarkEnd w:id="22"/>
+      <w:bookmarkEnd w:id="23"/>
     </w:p>
     <w:p/>
     <w:p>
       <w:pPr>
         <w:pStyle w:val="berschrift3"/>
       </w:pPr>
-      <w:bookmarkStart w:id="23" w:name="_Toc496680907"/>
+      <w:bookmarkStart w:id="24" w:name="_Toc496680907"/>
       <w:r>
         <w:t>Interaktion mit Model</w:t>
       </w:r>
-      <w:bookmarkEnd w:id="23"/>
+      <w:bookmarkEnd w:id="24"/>
     </w:p>
     <w:p/>
     <w:p>
@@ -5854,12 +6068,11 @@
       <w:pPr>
         <w:pStyle w:val="berschrift1"/>
       </w:pPr>
-      <w:bookmarkStart w:id="24" w:name="_Toc496680908"/>
-      <w:r>
-        <w:lastRenderedPageBreak/>
+      <w:bookmarkStart w:id="25" w:name="_Toc496680908"/>
+      <w:r>
         <w:t>Überlegungen zum GUI</w:t>
       </w:r>
-      <w:bookmarkEnd w:id="24"/>
+      <w:bookmarkEnd w:id="25"/>
     </w:p>
     <w:p>
       <w:r>
@@ -5870,11 +6083,11 @@
       <w:pPr>
         <w:pStyle w:val="berschrift2"/>
       </w:pPr>
-      <w:bookmarkStart w:id="25" w:name="_Toc496680909"/>
+      <w:bookmarkStart w:id="26" w:name="_Toc496680909"/>
       <w:r>
         <w:t>Klärung der Ebenen</w:t>
       </w:r>
-      <w:bookmarkEnd w:id="25"/>
+      <w:bookmarkEnd w:id="26"/>
     </w:p>
     <w:p>
       <w:r>
@@ -5885,11 +6098,11 @@
       <w:pPr>
         <w:pStyle w:val="berschrift3"/>
       </w:pPr>
-      <w:bookmarkStart w:id="26" w:name="_Toc496680910"/>
+      <w:bookmarkStart w:id="27" w:name="_Toc496680910"/>
       <w:r>
         <w:t>Aufgaben-Ebene</w:t>
       </w:r>
-      <w:bookmarkEnd w:id="26"/>
+      <w:bookmarkEnd w:id="27"/>
     </w:p>
     <w:p>
       <w:r>
@@ -5956,11 +6169,11 @@
       <w:pPr>
         <w:pStyle w:val="berschrift3"/>
       </w:pPr>
-      <w:bookmarkStart w:id="27" w:name="_Toc496680911"/>
+      <w:bookmarkStart w:id="28" w:name="_Toc496680911"/>
       <w:r>
         <w:t>Semantische Ebene</w:t>
       </w:r>
-      <w:bookmarkEnd w:id="27"/>
+      <w:bookmarkEnd w:id="28"/>
     </w:p>
     <w:p>
       <w:r>
@@ -5991,11 +6204,11 @@
       <w:pPr>
         <w:pStyle w:val="berschrift3"/>
       </w:pPr>
-      <w:bookmarkStart w:id="28" w:name="_Toc496680912"/>
+      <w:bookmarkStart w:id="29" w:name="_Toc496680912"/>
       <w:r>
         <w:t>Syntaktische Ebene</w:t>
       </w:r>
-      <w:bookmarkEnd w:id="28"/>
+      <w:bookmarkEnd w:id="29"/>
     </w:p>
     <w:p>
       <w:r>
@@ -6014,11 +6227,11 @@
       <w:pPr>
         <w:pStyle w:val="berschrift3"/>
       </w:pPr>
-      <w:bookmarkStart w:id="29" w:name="_Toc496680913"/>
+      <w:bookmarkStart w:id="30" w:name="_Toc496680913"/>
       <w:r>
         <w:t>Interaktionsebene</w:t>
       </w:r>
-      <w:bookmarkEnd w:id="29"/>
+      <w:bookmarkEnd w:id="30"/>
     </w:p>
     <w:p>
       <w:r>
@@ -6029,12 +6242,11 @@
       <w:pPr>
         <w:pStyle w:val="berschrift2"/>
       </w:pPr>
-      <w:bookmarkStart w:id="30" w:name="_Toc496680914"/>
-      <w:r>
-        <w:lastRenderedPageBreak/>
+      <w:bookmarkStart w:id="31" w:name="_Toc496680914"/>
+      <w:r>
         <w:t>Benutzer-Arten</w:t>
       </w:r>
-      <w:bookmarkEnd w:id="30"/>
+      <w:bookmarkEnd w:id="31"/>
     </w:p>
     <w:p>
       <w:r>
@@ -6058,21 +6270,21 @@
       <w:pPr>
         <w:pStyle w:val="berschrift2"/>
       </w:pPr>
-      <w:bookmarkStart w:id="31" w:name="_Toc496680915"/>
+      <w:bookmarkStart w:id="32" w:name="_Toc496680915"/>
       <w:r>
         <w:t>Weitere Aspekte</w:t>
       </w:r>
-      <w:bookmarkEnd w:id="31"/>
+      <w:bookmarkEnd w:id="32"/>
     </w:p>
     <w:p>
       <w:pPr>
         <w:pStyle w:val="berschrift3"/>
       </w:pPr>
-      <w:bookmarkStart w:id="32" w:name="_Toc496680916"/>
+      <w:bookmarkStart w:id="33" w:name="_Toc496680916"/>
       <w:r>
         <w:t>Aufbau</w:t>
       </w:r>
-      <w:bookmarkEnd w:id="32"/>
+      <w:bookmarkEnd w:id="33"/>
     </w:p>
     <w:p>
       <w:r>
@@ -6106,11 +6318,11 @@
       <w:pPr>
         <w:pStyle w:val="berschrift3"/>
       </w:pPr>
-      <w:bookmarkStart w:id="33" w:name="_Toc496680917"/>
+      <w:bookmarkStart w:id="34" w:name="_Toc496680917"/>
       <w:r>
         <w:t>Dialoge</w:t>
       </w:r>
-      <w:bookmarkEnd w:id="33"/>
+      <w:bookmarkEnd w:id="34"/>
     </w:p>
     <w:p>
       <w:r>
@@ -6131,11 +6343,11 @@
       <w:pPr>
         <w:pStyle w:val="berschrift3"/>
       </w:pPr>
-      <w:bookmarkStart w:id="34" w:name="_Toc496680918"/>
+      <w:bookmarkStart w:id="35" w:name="_Toc496680918"/>
       <w:r>
         <w:t>Styleguides</w:t>
       </w:r>
-      <w:bookmarkEnd w:id="34"/>
+      <w:bookmarkEnd w:id="35"/>
     </w:p>
     <w:p>
       <w:r>
@@ -6159,32 +6371,31 @@
       <w:pPr>
         <w:pStyle w:val="berschrift1"/>
       </w:pPr>
-      <w:bookmarkStart w:id="35" w:name="_Toc496680919"/>
-      <w:r>
-        <w:lastRenderedPageBreak/>
+      <w:bookmarkStart w:id="36" w:name="_Toc496680919"/>
+      <w:r>
         <w:t>Implementation</w:t>
       </w:r>
-      <w:bookmarkEnd w:id="35"/>
+      <w:bookmarkEnd w:id="36"/>
     </w:p>
     <w:p>
       <w:pPr>
         <w:pStyle w:val="berschrift2"/>
       </w:pPr>
-      <w:bookmarkStart w:id="36" w:name="_Toc496680920"/>
+      <w:bookmarkStart w:id="37" w:name="_Toc496680920"/>
       <w:r>
         <w:t>Implementierung</w:t>
       </w:r>
-      <w:bookmarkEnd w:id="36"/>
+      <w:bookmarkEnd w:id="37"/>
     </w:p>
     <w:p>
       <w:pPr>
         <w:pStyle w:val="berschrift3"/>
       </w:pPr>
-      <w:bookmarkStart w:id="37" w:name="_Toc496680921"/>
+      <w:bookmarkStart w:id="38" w:name="_Toc496680921"/>
       <w:r>
         <w:t>Verantwortlichkeiten</w:t>
       </w:r>
-      <w:bookmarkEnd w:id="37"/>
+      <w:bookmarkEnd w:id="38"/>
     </w:p>
     <w:p>
       <w:r>
@@ -6224,21 +6435,21 @@
       <w:pPr>
         <w:pStyle w:val="berschrift3"/>
       </w:pPr>
-      <w:bookmarkStart w:id="38" w:name="_Toc496680922"/>
+      <w:bookmarkStart w:id="39" w:name="_Toc496680922"/>
       <w:r>
         <w:t>Technischer Aufbau</w:t>
       </w:r>
-      <w:bookmarkEnd w:id="38"/>
+      <w:bookmarkEnd w:id="39"/>
     </w:p>
     <w:p>
       <w:pPr>
         <w:pStyle w:val="berschrift4"/>
       </w:pPr>
-      <w:bookmarkStart w:id="39" w:name="_Toc496680923"/>
+      <w:bookmarkStart w:id="40" w:name="_Toc496680923"/>
       <w:r>
         <w:t>GUI</w:t>
       </w:r>
-      <w:bookmarkEnd w:id="39"/>
+      <w:bookmarkEnd w:id="40"/>
     </w:p>
     <w:p>
       <w:r>
@@ -6252,11 +6463,11 @@
       <w:pPr>
         <w:pStyle w:val="berschrift4"/>
       </w:pPr>
-      <w:bookmarkStart w:id="40" w:name="_Toc496680924"/>
+      <w:bookmarkStart w:id="41" w:name="_Toc496680924"/>
       <w:r>
         <w:t>DataHolder</w:t>
       </w:r>
-      <w:bookmarkEnd w:id="40"/>
+      <w:bookmarkEnd w:id="41"/>
     </w:p>
     <w:p>
       <w:r>
@@ -6293,11 +6504,11 @@
       <w:pPr>
         <w:pStyle w:val="berschrift4"/>
       </w:pPr>
-      <w:bookmarkStart w:id="41" w:name="_Toc496680925"/>
+      <w:bookmarkStart w:id="42" w:name="_Toc496680925"/>
       <w:r>
         <w:t>Verbindung zum Model</w:t>
       </w:r>
-      <w:bookmarkEnd w:id="41"/>
+      <w:bookmarkEnd w:id="42"/>
     </w:p>
     <w:p>
       <w:r>
@@ -6308,11 +6519,11 @@
       <w:pPr>
         <w:pStyle w:val="berschrift3"/>
       </w:pPr>
-      <w:bookmarkStart w:id="42" w:name="_Toc496680926"/>
+      <w:bookmarkStart w:id="43" w:name="_Toc496680926"/>
       <w:r>
         <w:t>Entwicklungsprozess</w:t>
       </w:r>
-      <w:bookmarkEnd w:id="42"/>
+      <w:bookmarkEnd w:id="43"/>
     </w:p>
     <w:p>
       <w:r>
@@ -6329,7 +6540,6 @@
     </w:p>
     <w:p>
       <w:r>
-        <w:lastRenderedPageBreak/>
         <w:t xml:space="preserve">Die Überprüfung des Preises </w:t>
       </w:r>
       <w:r>
@@ -6403,12 +6613,11 @@
       <w:pPr>
         <w:pStyle w:val="berschrift1"/>
       </w:pPr>
-      <w:bookmarkStart w:id="43" w:name="_Toc496680927"/>
-      <w:r>
-        <w:lastRenderedPageBreak/>
+      <w:bookmarkStart w:id="44" w:name="_Toc496680927"/>
+      <w:r>
         <w:t>Testing</w:t>
       </w:r>
-      <w:bookmarkEnd w:id="43"/>
+      <w:bookmarkEnd w:id="44"/>
     </w:p>
     <w:p>
       <w:pPr>
@@ -6623,7 +6832,15 @@
             <w:tcW w:w="2977" w:type="dxa"/>
           </w:tcPr>
           <w:p>
-            <w:r>
+            <w:pPr>
+              <w:rPr>
+                <w:lang w:val="de-CH"/>
+              </w:rPr>
+            </w:pPr>
+            <w:r>
+              <w:rPr>
+                <w:lang w:val="de-CH"/>
+              </w:rPr>
               <w:t>Menü “Add” wählen, Produktkategorie auswählen, Daten eingeben, auf “add item” klicken.</w:t>
             </w:r>
           </w:p>
@@ -6633,7 +6850,15 @@
             <w:tcW w:w="3538" w:type="dxa"/>
           </w:tcPr>
           <w:p>
-            <w:r>
+            <w:pPr>
+              <w:rPr>
+                <w:lang w:val="de-CH"/>
+              </w:rPr>
+            </w:pPr>
+            <w:r>
+              <w:rPr>
+                <w:lang w:val="de-CH"/>
+              </w:rPr>
               <w:t>Produkt wird hinzugefügt, Message poppt auf und verschwindet wieder.</w:t>
             </w:r>
           </w:p>
@@ -6643,11 +6868,16 @@
             <w:tcW w:w="2982" w:type="dxa"/>
           </w:tcPr>
           <w:p>
-            <w:r>
-              <w:t xml:space="preserve">Produkt wird hinzugefügt, Message poppt </w:t>
-            </w:r>
-            <w:r>
-              <w:t>auf und verschwindet wieder.</w:t>
+            <w:pPr>
+              <w:rPr>
+                <w:lang w:val="de-CH"/>
+              </w:rPr>
+            </w:pPr>
+            <w:r>
+              <w:rPr>
+                <w:lang w:val="de-CH"/>
+              </w:rPr>
+              <w:t>Produkt wird hinzugefügt, Message poppt auf und verschwindet wieder.</w:t>
             </w:r>
           </w:p>
         </w:tc>
@@ -6655,15 +6885,18 @@
           <w:tcPr>
             <w:tcW w:w="1098" w:type="dxa"/>
           </w:tcPr>
-          <w:p/>
+          <w:p>
+            <w:pPr>
+              <w:rPr>
+                <w:lang w:val="de-CH"/>
+              </w:rPr>
+            </w:pPr>
+          </w:p>
         </w:tc>
       </w:tr>
     </w:tbl>
     <w:p/>
-    <w:p>
-      <w:bookmarkStart w:id="44" w:name="_GoBack"/>
-      <w:bookmarkEnd w:id="44"/>
-    </w:p>
+    <w:p/>
     <w:p/>
     <w:tbl>
       <w:tblPr>
@@ -7560,15 +7793,7 @@
                 <w:b/>
                 <w:lang w:val="de-DE"/>
               </w:rPr>
-              <w:t xml:space="preserve">Die Factory erstellt je nach Attributen eine neue Instanz einer </w:t>
-            </w:r>
-            <w:r>
-              <w:rPr>
-                <w:b/>
-                <w:lang w:val="de-DE"/>
-              </w:rPr>
-              <w:lastRenderedPageBreak/>
-              <w:t>Klasse und diese wird zur Menu-Arrayliste hinzugefügt.</w:t>
+              <w:t>Die Factory erstellt je nach Attributen eine neue Instanz einer Klasse und diese wird zur Menu-Arrayliste hinzugefügt.</w:t>
             </w:r>
           </w:p>
         </w:tc>
@@ -7588,7 +7813,6 @@
                 <w:b/>
                 <w:lang w:val="de-DE"/>
               </w:rPr>
-              <w:lastRenderedPageBreak/>
               <w:t>12.07.17</w:t>
             </w:r>
           </w:p>
@@ -8541,7 +8765,6 @@
                 <w:b/>
                 <w:lang w:val="de-DE"/>
               </w:rPr>
-              <w:lastRenderedPageBreak/>
               <w:t>4</w:t>
             </w:r>
           </w:p>
@@ -9424,14 +9647,7 @@
               <w:rPr>
                 <w:lang w:val="de-DE"/>
               </w:rPr>
-              <w:t xml:space="preserve">Parameter, welche nicht geändert </w:t>
-            </w:r>
-            <w:r>
-              <w:rPr>
-                <w:lang w:val="de-DE"/>
-              </w:rPr>
-              <w:lastRenderedPageBreak/>
-              <w:t xml:space="preserve">werden sollen, können mit ENTER übersprungen werden. </w:t>
+              <w:t xml:space="preserve">Parameter, welche nicht geändert werden sollen, können mit ENTER übersprungen werden. </w:t>
             </w:r>
             <w:r>
               <w:rPr>
@@ -9455,7 +9671,6 @@
               <w:rPr>
                 <w:lang w:val="de-DE"/>
               </w:rPr>
-              <w:lastRenderedPageBreak/>
               <w:t>12.07.17</w:t>
             </w:r>
           </w:p>
@@ -10132,15 +10347,7 @@
                 <w:b/>
                 <w:lang w:val="de-DE"/>
               </w:rPr>
-              <w:t xml:space="preserve">Arrayliste mit Menu-Items in File </w:t>
-            </w:r>
-            <w:r>
-              <w:rPr>
-                <w:b/>
-                <w:lang w:val="de-DE"/>
-              </w:rPr>
-              <w:lastRenderedPageBreak/>
-              <w:t>„starbucksMenu.txt“  im Ordner „files“ speichern und aus File auslesen.</w:t>
+              <w:t>Arrayliste mit Menu-Items in File „starbucksMenu.txt“  im Ordner „files“ speichern und aus File auslesen.</w:t>
             </w:r>
           </w:p>
         </w:tc>
@@ -10160,7 +10367,6 @@
                 <w:b/>
                 <w:lang w:val="de-DE"/>
               </w:rPr>
-              <w:lastRenderedPageBreak/>
               <w:t>UC5, UC6</w:t>
             </w:r>
           </w:p>
@@ -10181,15 +10387,7 @@
                 <w:b/>
                 <w:lang w:val="de-DE"/>
               </w:rPr>
-              <w:t xml:space="preserve">Die Menu-Items werden korrekt als String in dem File gespeichert und </w:t>
-            </w:r>
-            <w:r>
-              <w:rPr>
-                <w:b/>
-                <w:lang w:val="de-DE"/>
-              </w:rPr>
-              <w:lastRenderedPageBreak/>
-              <w:t>können auch wieder eingelesen werden.</w:t>
+              <w:t>Die Menu-Items werden korrekt als String in dem File gespeichert und können auch wieder eingelesen werden.</w:t>
             </w:r>
           </w:p>
         </w:tc>
@@ -10209,16 +10407,7 @@
                 <w:b/>
                 <w:lang w:val="de-DE"/>
               </w:rPr>
-              <w:lastRenderedPageBreak/>
-              <w:t xml:space="preserve">Die Produkte der verschiedenen Produktklassen werden in richtiger </w:t>
-            </w:r>
-            <w:r>
-              <w:rPr>
-                <w:b/>
-                <w:lang w:val="de-DE"/>
-              </w:rPr>
-              <w:lastRenderedPageBreak/>
-              <w:t>String-Form im File abgespeichert und dadurch auch wieder richtig ins Programm eingelesen.</w:t>
+              <w:t>Die Produkte der verschiedenen Produktklassen werden in richtiger String-Form im File abgespeichert und dadurch auch wieder richtig ins Programm eingelesen.</w:t>
             </w:r>
           </w:p>
         </w:tc>
@@ -10238,7 +10427,6 @@
                 <w:b/>
                 <w:lang w:val="de-DE"/>
               </w:rPr>
-              <w:lastRenderedPageBreak/>
               <w:t>12.07.17</w:t>
             </w:r>
           </w:p>
@@ -10901,7 +11089,6 @@
         <w:pStyle w:val="berschrift1"/>
       </w:pPr>
       <w:r>
-        <w:lastRenderedPageBreak/>
         <w:t>Anhang</w:t>
       </w:r>
     </w:p>
@@ -10928,7 +11115,7 @@
           <w:insideH w:val="single" w:sz="4" w:space="0" w:color="000000"/>
           <w:insideV w:val="single" w:sz="4" w:space="0" w:color="000000"/>
         </w:tblBorders>
-        <w:tblLook w:val="00BF" w:firstRow="1" w:lastRow="0" w:firstColumn="1" w:lastColumn="0" w:noHBand="0" w:noVBand="0"/>
+        <w:tblLook w:val="00A0" w:firstRow="1" w:lastRow="0" w:firstColumn="1" w:lastColumn="0" w:noHBand="0" w:noVBand="0"/>
       </w:tblPr>
       <w:tblGrid>
         <w:gridCol w:w="2648"/>
@@ -11431,7 +11618,7 @@
           <w:tbl>
             <w:tblPr>
               <w:tblW w:w="5000" w:type="pct"/>
-              <w:tblLook w:val="00BF" w:firstRow="1" w:lastRow="0" w:firstColumn="1" w:lastColumn="0" w:noHBand="0" w:noVBand="0"/>
+              <w:tblLook w:val="00A0" w:firstRow="1" w:lastRow="0" w:firstColumn="1" w:lastColumn="0" w:noHBand="0" w:noVBand="0"/>
             </w:tblPr>
             <w:tblGrid>
               <w:gridCol w:w="2115"/>
@@ -11689,7 +11876,6 @@
               <w:rPr>
                 <w:b/>
               </w:rPr>
-              <w:lastRenderedPageBreak/>
               <w:t>Meilensteine:</w:t>
             </w:r>
           </w:p>
@@ -11702,7 +11888,7 @@
           <w:tbl>
             <w:tblPr>
               <w:tblW w:w="5000" w:type="pct"/>
-              <w:tblLook w:val="00BF" w:firstRow="1" w:lastRow="0" w:firstColumn="1" w:lastColumn="0" w:noHBand="0" w:noVBand="0"/>
+              <w:tblLook w:val="00A0" w:firstRow="1" w:lastRow="0" w:firstColumn="1" w:lastColumn="0" w:noHBand="0" w:noVBand="0"/>
             </w:tblPr>
             <w:tblGrid>
               <w:gridCol w:w="3099"/>
@@ -12108,7 +12294,7 @@
           <w:tbl>
             <w:tblPr>
               <w:tblW w:w="5000" w:type="pct"/>
-              <w:tblLook w:val="00BF" w:firstRow="1" w:lastRow="0" w:firstColumn="1" w:lastColumn="0" w:noHBand="0" w:noVBand="0"/>
+              <w:tblLook w:val="00A0" w:firstRow="1" w:lastRow="0" w:firstColumn="1" w:lastColumn="0" w:noHBand="0" w:noVBand="0"/>
             </w:tblPr>
             <w:tblGrid>
               <w:gridCol w:w="3099"/>
@@ -15614,7 +15800,7 @@
 </file>
 
 <file path=customXml/itemProps1.xml><?xml version="1.0" encoding="utf-8"?>
-<ds:datastoreItem xmlns:ds="http://schemas.openxmlformats.org/officeDocument/2006/customXml" ds:itemID="{27C8BD05-82DB-4A91-AFF8-AFAF65C5F9A0}">
+<ds:datastoreItem xmlns:ds="http://schemas.openxmlformats.org/officeDocument/2006/customXml" ds:itemID="{BCD3D7D7-6148-4A4B-8759-22B763881483}">
   <ds:schemaRefs>
     <ds:schemaRef ds:uri="http://schemas.openxmlformats.org/officeDocument/2006/bibliography"/>
   </ds:schemaRefs>

--- a/M120_Projektdokumentation.docx
+++ b/M120_Projektdokumentation.docx
@@ -4819,7 +4819,19 @@
               <w:rPr>
                 <w:lang w:val="de-DE"/>
               </w:rPr>
-              <w:t xml:space="preserve">4a. Das Produkt kann nicht editiert werden </w:t>
+              <w:t>4</w:t>
+            </w:r>
+            <w:r>
+              <w:rPr>
+                <w:lang w:val="de-DE"/>
+              </w:rPr>
+              <w:t>b</w:t>
+            </w:r>
+            <w:r>
+              <w:rPr>
+                <w:lang w:val="de-DE"/>
+              </w:rPr>
+              <w:t xml:space="preserve">. Das Produkt kann nicht editiert werden </w:t>
             </w:r>
             <w:r>
               <w:rPr>
@@ -4832,6 +4844,34 @@
                 <w:lang w:val="de-DE"/>
               </w:rPr>
               <w:t xml:space="preserve"> Das Fenster bleibt offen und eine Fehlermeldung wird ausgegeben </w:t>
+            </w:r>
+          </w:p>
+          <w:p>
+            <w:pPr>
+              <w:rPr>
+                <w:lang w:val="de-DE"/>
+              </w:rPr>
+            </w:pPr>
+            <w:r>
+              <w:rPr>
+                <w:color w:val="FF0000"/>
+                <w:lang w:val="de-DE"/>
+              </w:rPr>
+              <w:t xml:space="preserve">4c. Es existiert bereits ein Produkt mit demselben Namen </w:t>
+            </w:r>
+            <w:r>
+              <w:rPr>
+                <w:color w:val="FF0000"/>
+                <w:lang w:val="de-DE"/>
+              </w:rPr>
+              <w:sym w:font="Wingdings" w:char="F0E0"/>
+            </w:r>
+            <w:r>
+              <w:rPr>
+                <w:color w:val="FF0000"/>
+                <w:lang w:val="de-DE"/>
+              </w:rPr>
+              <w:t xml:space="preserve"> eine Fehlermeldung erscheint und das Editierr-Fenster wird nicht geschlossen</w:t>
             </w:r>
           </w:p>
         </w:tc>
@@ -5696,43 +5736,25 @@
           <w:color w:val="000000"/>
           <w:sz w:val="18"/>
           <w:szCs w:val="18"/>
-          <w:lang w:val="en-US" w:eastAsia="de-CH"/>
+          <w:lang w:eastAsia="de-CH"/>
         </w:rPr>
       </w:pPr>
       <w:r>
-        <w:rPr>
-          <w:lang w:val="en-US"/>
-        </w:rPr>
         <w:t>Beverage</w:t>
       </w:r>
       <w:r>
-        <w:rPr>
-          <w:lang w:val="en-US"/>
-        </w:rPr>
         <w:tab/>
       </w:r>
       <w:r>
-        <w:rPr>
-          <w:lang w:val="en-US"/>
-        </w:rPr>
         <w:t xml:space="preserve">Name | Preis | </w:t>
       </w:r>
       <w:r>
-        <w:rPr>
-          <w:lang w:val="en-US"/>
-        </w:rPr>
         <w:t>Zutaten</w:t>
       </w:r>
       <w:r>
-        <w:rPr>
-          <w:lang w:val="en-US"/>
-        </w:rPr>
         <w:t xml:space="preserve"> | true (hot) / false (cold)</w:t>
       </w:r>
       <w:r>
-        <w:rPr>
-          <w:lang w:val="en-US"/>
-        </w:rPr>
         <w:br/>
       </w:r>
       <w:r>
@@ -5741,7 +5763,7 @@
           <w:color w:val="000000"/>
           <w:sz w:val="18"/>
           <w:szCs w:val="18"/>
-          <w:lang w:val="en-US" w:eastAsia="de-CH"/>
+          <w:lang w:eastAsia="de-CH"/>
         </w:rPr>
         <w:t>beverage¦2.3¦</w:t>
       </w:r>
@@ -5751,7 +5773,7 @@
           <w:color w:val="000000"/>
           <w:sz w:val="18"/>
           <w:szCs w:val="18"/>
-          <w:lang w:val="en-US" w:eastAsia="de-CH"/>
+          <w:lang w:eastAsia="de-CH"/>
         </w:rPr>
         <w:t>ingr</w:t>
       </w:r>
@@ -5761,7 +5783,7 @@
           <w:color w:val="000000"/>
           <w:sz w:val="18"/>
           <w:szCs w:val="18"/>
-          <w:lang w:val="en-US" w:eastAsia="de-CH"/>
+          <w:lang w:eastAsia="de-CH"/>
         </w:rPr>
         <w:t>¦true</w:t>
       </w:r>
@@ -5854,8 +5876,6 @@
       <w:r>
         <w:tab/>
       </w:r>
-      <w:bookmarkStart w:id="17" w:name="_GoBack"/>
-      <w:bookmarkEnd w:id="17"/>
       <w:r>
         <w:t>Name | Preis |Zutaten | Vegi / Vegan / Glutenfrei / usw.</w:t>
       </w:r>
@@ -5917,192 +5937,192 @@
       <w:pPr>
         <w:pStyle w:val="berschrift2"/>
       </w:pPr>
-      <w:bookmarkStart w:id="18" w:name="_Toc496680901"/>
+      <w:bookmarkStart w:id="17" w:name="_Toc496680901"/>
       <w:r>
         <w:t>Programm</w:t>
       </w:r>
+      <w:bookmarkEnd w:id="17"/>
+    </w:p>
+    <w:p>
+      <w:pPr>
+        <w:pStyle w:val="berschrift3"/>
+      </w:pPr>
+      <w:bookmarkStart w:id="18" w:name="_Toc496680902"/>
+      <w:r>
+        <w:t>Model</w:t>
+      </w:r>
       <w:bookmarkEnd w:id="18"/>
     </w:p>
     <w:p>
+      <w:r>
+        <w:t>Wie bereits erwähnt werden die Daten in einem einzigen File gehandhabt. Das File und sein Handling besteht bereits.</w:t>
+      </w:r>
+      <w:r>
+        <w:t xml:space="preserve"> Dennoch müssen am Datenmodel noch einiges angepasst werden, um die korrekte Zusammenarbeit mit dem GUI sicherzustellen.</w:t>
+      </w:r>
+    </w:p>
+    <w:p>
       <w:pPr>
         <w:pStyle w:val="berschrift3"/>
       </w:pPr>
-      <w:bookmarkStart w:id="19" w:name="_Toc496680902"/>
-      <w:r>
-        <w:t>Model</w:t>
+      <w:bookmarkStart w:id="19" w:name="_Toc496680903"/>
+      <w:r>
+        <w:t>View</w:t>
       </w:r>
       <w:bookmarkEnd w:id="19"/>
     </w:p>
     <w:p>
       <w:r>
-        <w:t>Wie bereits erwähnt werden die Daten in einem einzigen File gehandhabt. Das File und sein Handling besteht bereits.</w:t>
-      </w:r>
-      <w:r>
-        <w:t xml:space="preserve"> Dennoch müssen am Datenmodel noch einiges angepasst werden, um die korrekte Zusammenarbeit mit dem GUI sicherzustellen.</w:t>
+        <w:t>Das GUI ist komplett neu umzusetzen. Bisher waren nur Kommandozeileneingaben zur Steuerung des Programmes da. Dies soll neu über ein GUI geregelt werden, um den Mitarbeitern einen leichteren Einstieg zu ermöglichen.</w:t>
+      </w:r>
+    </w:p>
+    <w:p>
+      <w:r>
+        <w:t>So stellen wir uns das Ergebnis des GUIs vor:</w:t>
+      </w:r>
+    </w:p>
+    <w:p>
+      <w:r>
+        <w:t>Die Kundenansicht soll dem Starbucks</w:t>
+      </w:r>
+      <w:r>
+        <w:t>-D</w:t>
+      </w:r>
+      <w:r>
+        <w:t xml:space="preserve">esign angepasst sein. In ihrem Logo ist ein spezielles Grün zu finden. Weiter zeigt es eine Weisse Figur auf schwarzem Hintergrund. Um den Kunden eine möglichst angenehme Ansicht bieten zu können, wird für das GUI das Grün als Hintergrund eingesetzt. Darauf positionieren werden die Artikel in weisser, serifenloser Schrift. Diese garantiert einen guten Lesefluss. Um dem Kunden die Auswahl möglichst zu vereinfachen, werden die Produkte in vier Kategorien unterteilt. Die Kaffees sind zu Oberst zu finden, da die meisten Kunden Starbucks wegen diesen Produkten besuchen. Danach folgen die Beverages (weitere Getränke), die Extras und zum Schluss noch die Muffins und </w:t>
+      </w:r>
+      <w:r>
+        <w:t>Cookies unter der Kategorie Food.</w:t>
+      </w:r>
+    </w:p>
+    <w:p>
+      <w:r>
+        <w:t>Für die Mitarbeiteransicht wollen wir ein einheitliches Layout erstellen</w:t>
+      </w:r>
+      <w:r>
+        <w:t xml:space="preserve">, damit der User sich schnell auf allen Seiten zurechtfinden. Es soll ausserdem übersichtlich sein, das heisst für uns, dass der User immer nur das angezeigt bekommt, was er wirklich braucht. </w:t>
+      </w:r>
+      <w:r>
+        <w:t>Als Beispiel ist hier die Funktion ‘Produkt hinzufügen’ super geeignet. Ein Kaffee oder ein Extra benötigen weniger Angaben als ein neues Produkt der Kategorie Food. Also sollen auch nur diese Angaben abgefragt werden, welche notwendig sind.</w:t>
+      </w:r>
+    </w:p>
+    <w:p>
+      <w:r>
+        <w:t>Für all diese Views verwenden wir CSS für JavaFX, um die verschiedenen Teile des GUIs einheitlich gestalten zu können.</w:t>
       </w:r>
     </w:p>
     <w:p>
       <w:pPr>
         <w:pStyle w:val="berschrift3"/>
       </w:pPr>
-      <w:bookmarkStart w:id="20" w:name="_Toc496680903"/>
-      <w:r>
-        <w:t>View</w:t>
+      <w:bookmarkStart w:id="20" w:name="_Toc496680904"/>
+      <w:r>
+        <w:t>Controller</w:t>
       </w:r>
       <w:bookmarkEnd w:id="20"/>
     </w:p>
     <w:p>
       <w:r>
-        <w:t>Das GUI ist komplett neu umzusetzen. Bisher waren nur Kommandozeileneingaben zur Steuerung des Programmes da. Dies soll neu über ein GUI geregelt werden, um den Mitarbeitern einen leichteren Einstieg zu ermöglichen.</w:t>
-      </w:r>
-    </w:p>
-    <w:p>
-      <w:r>
-        <w:t>So stellen wir uns das Ergebnis des GUIs vor:</w:t>
-      </w:r>
-    </w:p>
-    <w:p>
-      <w:r>
-        <w:t>Die Kundenansicht soll dem Starbucks</w:t>
-      </w:r>
-      <w:r>
-        <w:t>-D</w:t>
-      </w:r>
-      <w:r>
-        <w:t xml:space="preserve">esign angepasst sein. In ihrem Logo ist ein spezielles Grün zu finden. Weiter zeigt es eine Weisse Figur auf schwarzem Hintergrund. Um den Kunden eine möglichst angenehme Ansicht bieten zu können, wird für das GUI das Grün als Hintergrund eingesetzt. Darauf positionieren werden die Artikel in weisser, serifenloser Schrift. Diese garantiert einen guten Lesefluss. Um dem Kunden die Auswahl möglichst zu vereinfachen, werden die Produkte in vier Kategorien unterteilt. Die Kaffees sind zu Oberst zu finden, da die meisten Kunden Starbucks wegen diesen Produkten besuchen. Danach folgen die Beverages (weitere Getränke), die Extras und zum Schluss noch die Muffins und </w:t>
-      </w:r>
-      <w:r>
-        <w:t>Cookies unter der Kategorie Food.</w:t>
-      </w:r>
-    </w:p>
-    <w:p>
-      <w:r>
-        <w:t>Für die Mitarbeiteransicht wollen wir ein einheitliches Layout erstellen</w:t>
-      </w:r>
-      <w:r>
-        <w:t xml:space="preserve">, damit der User sich schnell auf allen Seiten zurechtfinden. Es soll ausserdem übersichtlich sein, das heisst für uns, dass der User immer nur das angezeigt bekommt, was er wirklich braucht. </w:t>
-      </w:r>
-      <w:r>
-        <w:t>Als Beispiel ist hier die Funktion ‘Produkt hinzufügen’ super geeignet. Ein Kaffee oder ein Extra benötigen weniger Angaben als ein neues Produkt der Kategorie Food. Also sollen auch nur diese Angaben abgefragt werden, welche notwendig sind.</w:t>
-      </w:r>
-    </w:p>
-    <w:p>
-      <w:r>
-        <w:t>Für all diese Views verwenden wir CSS für JavaFX, um die verschiedenen Teile des GUIs einheitlich gestalten zu können.</w:t>
-      </w:r>
+        <w:t>Die Controller bestehen teilweise,</w:t>
+      </w:r>
+      <w:r>
+        <w:t xml:space="preserve"> es wurden</w:t>
+      </w:r>
+      <w:r>
+        <w:t xml:space="preserve"> bereits Usereingaben verarbeite</w:t>
+      </w:r>
+      <w:r>
+        <w:t>t</w:t>
+      </w:r>
+      <w:r>
+        <w:t>. Dennoch müssen sie an das GUI angepasst werden</w:t>
+      </w:r>
+      <w:r>
+        <w:t>, da das Programm bisher nur über die Konsole bedient werden konnte. Teils müssen sie ganz ausgewechselt werden.</w:t>
+      </w:r>
+    </w:p>
+    <w:p>
+      <w:r>
+        <w:t>Einige Überprüfungen der Usereingaben werden neu vom GUI bereits abgefangen. So wird die Businesslogik entlastet, da nicht mehr alle Eingaben auf ihre Richtigkeit überprüft werden müssen. Ein Preis, welcher vom GUI weitergeliefert wird, ist beispielsweise immer ein double wenn er im Controllerbereich ankommt.</w:t>
+      </w:r>
+    </w:p>
+    <w:p/>
+    <w:p>
+      <w:pPr>
+        <w:pStyle w:val="berschrift2"/>
+      </w:pPr>
+      <w:bookmarkStart w:id="21" w:name="_Toc496680905"/>
+      <w:r>
+        <w:t>Klassendiagramm</w:t>
+      </w:r>
+      <w:bookmarkEnd w:id="21"/>
     </w:p>
     <w:p>
       <w:pPr>
         <w:pStyle w:val="berschrift3"/>
       </w:pPr>
-      <w:bookmarkStart w:id="21" w:name="_Toc496680904"/>
-      <w:r>
-        <w:t>Controller</w:t>
-      </w:r>
-      <w:bookmarkEnd w:id="21"/>
-    </w:p>
-    <w:p>
-      <w:r>
-        <w:t>Die Controller bestehen teilweise,</w:t>
-      </w:r>
-      <w:r>
-        <w:t xml:space="preserve"> es wurden</w:t>
-      </w:r>
-      <w:r>
-        <w:t xml:space="preserve"> bereits Usereingaben verarbeite</w:t>
-      </w:r>
-      <w:r>
-        <w:t>t</w:t>
-      </w:r>
-      <w:r>
-        <w:t>. Dennoch müssen sie an das GUI angepasst werden</w:t>
-      </w:r>
-      <w:r>
-        <w:t>, da das Programm bisher nur über die Konsole bedient werden konnte. Teils müssen sie ganz ausgewechselt werden.</w:t>
-      </w:r>
-    </w:p>
-    <w:p>
-      <w:r>
-        <w:t>Einige Überprüfungen der Usereingaben werden neu vom GUI bereits abgefangen. So wird die Businesslogik entlastet, da nicht mehr alle Eingaben auf ihre Richtigkeit überprüft werden müssen. Ein Preis, welcher vom GUI weitergeliefert wird, ist beispielsweise immer ein double wenn er im Controllerbereich ankommt.</w:t>
-      </w:r>
+      <w:bookmarkStart w:id="22" w:name="_Toc496680906"/>
+      <w:r>
+        <w:t>GUI</w:t>
+      </w:r>
+      <w:bookmarkEnd w:id="22"/>
     </w:p>
     <w:p/>
     <w:p>
       <w:pPr>
+        <w:pStyle w:val="berschrift3"/>
+      </w:pPr>
+      <w:bookmarkStart w:id="23" w:name="_Toc496680907"/>
+      <w:r>
+        <w:t>Interaktion mit Model</w:t>
+      </w:r>
+      <w:bookmarkEnd w:id="23"/>
+    </w:p>
+    <w:p/>
+    <w:p>
+      <w:r>
+        <w:br w:type="page"/>
+      </w:r>
+    </w:p>
+    <w:p>
+      <w:pPr>
+        <w:pStyle w:val="berschrift1"/>
+      </w:pPr>
+      <w:bookmarkStart w:id="24" w:name="_Toc496680908"/>
+      <w:r>
+        <w:t>Überlegungen zum GUI</w:t>
+      </w:r>
+      <w:bookmarkEnd w:id="24"/>
+    </w:p>
+    <w:p>
+      <w:r>
+        <w:t>Da sich dieses Modul vor allem um die GUI-Implementierung und das Design des GUIs dreht, gehen wir in diesem Kapitel genauer auf unsere Überlegungen dazu ein.</w:t>
+      </w:r>
+    </w:p>
+    <w:p>
+      <w:pPr>
         <w:pStyle w:val="berschrift2"/>
       </w:pPr>
-      <w:bookmarkStart w:id="22" w:name="_Toc496680905"/>
-      <w:r>
-        <w:t>Klassendiagramm</w:t>
-      </w:r>
-      <w:bookmarkEnd w:id="22"/>
+      <w:bookmarkStart w:id="25" w:name="_Toc496680909"/>
+      <w:r>
+        <w:t>Klärung der Ebenen</w:t>
+      </w:r>
+      <w:bookmarkEnd w:id="25"/>
+    </w:p>
+    <w:p>
+      <w:r>
+        <w:t>Als erstes müssen einige Aspekte geklärt werden, um genau eruieren zu können, was das GUI alles können muss. Dies geschieht mittels verschiedenen Ebenen, welche hier genauer erläutert und auf unser GUI bezogen bearbeitet werden.</w:t>
+      </w:r>
     </w:p>
     <w:p>
       <w:pPr>
         <w:pStyle w:val="berschrift3"/>
       </w:pPr>
-      <w:bookmarkStart w:id="23" w:name="_Toc496680906"/>
-      <w:r>
-        <w:t>GUI</w:t>
-      </w:r>
-      <w:bookmarkEnd w:id="23"/>
-    </w:p>
-    <w:p/>
-    <w:p>
-      <w:pPr>
-        <w:pStyle w:val="berschrift3"/>
-      </w:pPr>
-      <w:bookmarkStart w:id="24" w:name="_Toc496680907"/>
-      <w:r>
-        <w:t>Interaktion mit Model</w:t>
-      </w:r>
-      <w:bookmarkEnd w:id="24"/>
-    </w:p>
-    <w:p/>
-    <w:p>
-      <w:r>
-        <w:br w:type="page"/>
-      </w:r>
-    </w:p>
-    <w:p>
-      <w:pPr>
-        <w:pStyle w:val="berschrift1"/>
-      </w:pPr>
-      <w:bookmarkStart w:id="25" w:name="_Toc496680908"/>
-      <w:r>
-        <w:t>Überlegungen zum GUI</w:t>
-      </w:r>
-      <w:bookmarkEnd w:id="25"/>
-    </w:p>
-    <w:p>
-      <w:r>
-        <w:t>Da sich dieses Modul vor allem um die GUI-Implementierung und das Design des GUIs dreht, gehen wir in diesem Kapitel genauer auf unsere Überlegungen dazu ein.</w:t>
-      </w:r>
-    </w:p>
-    <w:p>
-      <w:pPr>
-        <w:pStyle w:val="berschrift2"/>
-      </w:pPr>
-      <w:bookmarkStart w:id="26" w:name="_Toc496680909"/>
-      <w:r>
-        <w:t>Klärung der Ebenen</w:t>
+      <w:bookmarkStart w:id="26" w:name="_Toc496680910"/>
+      <w:r>
+        <w:t>Aufgaben-Ebene</w:t>
       </w:r>
       <w:bookmarkEnd w:id="26"/>
-    </w:p>
-    <w:p>
-      <w:r>
-        <w:t>Als erstes müssen einige Aspekte geklärt werden, um genau eruieren zu können, was das GUI alles können muss. Dies geschieht mittels verschiedenen Ebenen, welche hier genauer erläutert und auf unser GUI bezogen bearbeitet werden.</w:t>
-      </w:r>
-    </w:p>
-    <w:p>
-      <w:pPr>
-        <w:pStyle w:val="berschrift3"/>
-      </w:pPr>
-      <w:bookmarkStart w:id="27" w:name="_Toc496680910"/>
-      <w:r>
-        <w:t>Aufgaben-Ebene</w:t>
-      </w:r>
-      <w:bookmarkEnd w:id="27"/>
     </w:p>
     <w:p>
       <w:r>
@@ -6169,11 +6189,11 @@
       <w:pPr>
         <w:pStyle w:val="berschrift3"/>
       </w:pPr>
-      <w:bookmarkStart w:id="28" w:name="_Toc496680911"/>
+      <w:bookmarkStart w:id="27" w:name="_Toc496680911"/>
       <w:r>
         <w:t>Semantische Ebene</w:t>
       </w:r>
-      <w:bookmarkEnd w:id="28"/>
+      <w:bookmarkEnd w:id="27"/>
     </w:p>
     <w:p>
       <w:r>
@@ -6204,198 +6224,198 @@
       <w:pPr>
         <w:pStyle w:val="berschrift3"/>
       </w:pPr>
-      <w:bookmarkStart w:id="29" w:name="_Toc496680912"/>
+      <w:bookmarkStart w:id="28" w:name="_Toc496680912"/>
       <w:r>
         <w:t>Syntaktische Ebene</w:t>
       </w:r>
+      <w:bookmarkEnd w:id="28"/>
+    </w:p>
+    <w:p>
+      <w:r>
+        <w:t>Auf dieser Ebene ist die Frage nach dem Wissen des Benutzers extrem wichtig. Dies kann von Benutzer-Art zu Benutzer-Art unterschiedlich ausgeprägt sein. Je nach Komplexität des Programmes und nach Arbeitsteilung muss das Programm dementsprechend angepasst werden. Allenfalls müssen die Benutzer sogar geschult werden, damit das Programm im Arbeitsalltag (oder auch im Privatgebrauch) korrekt und effizient eingesetzt werden kann.</w:t>
+      </w:r>
+    </w:p>
+    <w:p>
+      <w:r>
+        <w:t xml:space="preserve">In unserem Fall </w:t>
+      </w:r>
+      <w:r>
+        <w:t>handelt es sich um durchschnittliche End-User-Anwender. Einige Personen haben bereits Erfahrung mit dem bestehenden Programm, andere werden neu mit dem Programm arbeiten. Die Benutzer wissen, welche Produkte welcher Kategorie zuzuordnen sind und kennen ihre jeweiligen Eigenschaften.</w:t>
+      </w:r>
+    </w:p>
+    <w:p>
+      <w:pPr>
+        <w:pStyle w:val="berschrift3"/>
+      </w:pPr>
+      <w:bookmarkStart w:id="29" w:name="_Toc496680913"/>
+      <w:r>
+        <w:t>Interaktionsebene</w:t>
+      </w:r>
       <w:bookmarkEnd w:id="29"/>
     </w:p>
     <w:p>
       <w:r>
-        <w:t>Auf dieser Ebene ist die Frage nach dem Wissen des Benutzers extrem wichtig. Dies kann von Benutzer-Art zu Benutzer-Art unterschiedlich ausgeprägt sein. Je nach Komplexität des Programmes und nach Arbeitsteilung muss das Programm dementsprechend angepasst werden. Allenfalls müssen die Benutzer sogar geschult werden, damit das Programm im Arbeitsalltag (oder auch im Privatgebrauch) korrekt und effizient eingesetzt werden kann.</w:t>
-      </w:r>
-    </w:p>
-    <w:p>
-      <w:r>
-        <w:t xml:space="preserve">In unserem Fall </w:t>
-      </w:r>
-      <w:r>
-        <w:t>handelt es sich um durchschnittliche End-User-Anwender. Einige Personen haben bereits Erfahrung mit dem bestehenden Programm, andere werden neu mit dem Programm arbeiten. Die Benutzer wissen, welche Produkte welcher Kategorie zuzuordnen sind und kennen ihre jeweiligen Eigenschaften.</w:t>
-      </w:r>
+        <w:t>Wie der Benutzer mit dem System interagieren kann, sprich wie er mit dem Programm kommunizieren kann ist für den Benutzer sehr zentral. Beim Starbucks Manager kann er dies per Maus und Tastatur machen.</w:t>
+      </w:r>
+    </w:p>
+    <w:p>
+      <w:pPr>
+        <w:pStyle w:val="berschrift2"/>
+      </w:pPr>
+      <w:bookmarkStart w:id="30" w:name="_Toc496680914"/>
+      <w:r>
+        <w:t>Benutzer-Arten</w:t>
+      </w:r>
+      <w:bookmarkEnd w:id="30"/>
+    </w:p>
+    <w:p>
+      <w:r>
+        <w:t xml:space="preserve">Grundsätzlich können verschiedene Benutzer sehr verschiedene Fähigkeiten und Wünsche mitbringen. </w:t>
+      </w:r>
+      <w:r>
+        <w:t>Diese können sich im Laufe der Zeit verändern. Man unterscheidet meist Neulinge, geübte Benutzer und Profis.</w:t>
+      </w:r>
+    </w:p>
+    <w:p>
+      <w:r>
+        <w:t>Unser GUI wird sehr übersichtlich aufgebaut sein und für falsche Eingaben werden direkt mit Fehlermeldungen ausgegeben. So soll die Intuition und der Lerneffekt des Benutzer ihn schnell zu einem geübten Benutzer verändern. Daher legen wir das GUI auf diese Benutzergruppe aus (Reduktion). Für unerfahrene Benutzer stellen wir dafür den Menüpunkt ‘Help’ zur Verfügung, der die Anwendung kurz beschreibt.</w:t>
+      </w:r>
+    </w:p>
+    <w:p>
+      <w:r>
+        <w:t>Für Profis wäre allenfalls eine Möglichkeit, die Fehlerdialoge bei falschen Eingaben auszuschalten, um den User bei Tippfehlern nicht zu stören. Dies wird jedoch erst in einem weiteren Schritt implementiert – je nach Wunsch der User.</w:t>
+      </w:r>
+    </w:p>
+    <w:p>
+      <w:pPr>
+        <w:pStyle w:val="berschrift2"/>
+      </w:pPr>
+      <w:bookmarkStart w:id="31" w:name="_Toc496680915"/>
+      <w:r>
+        <w:t>Weitere Aspekte</w:t>
+      </w:r>
+      <w:bookmarkEnd w:id="31"/>
     </w:p>
     <w:p>
       <w:pPr>
         <w:pStyle w:val="berschrift3"/>
       </w:pPr>
-      <w:bookmarkStart w:id="30" w:name="_Toc496680913"/>
-      <w:r>
-        <w:t>Interaktionsebene</w:t>
-      </w:r>
-      <w:bookmarkEnd w:id="30"/>
-    </w:p>
-    <w:p>
-      <w:r>
-        <w:t>Wie der Benutzer mit dem System interagieren kann, sprich wie er mit dem Programm kommunizieren kann ist für den Benutzer sehr zentral. Beim Starbucks Manager kann er dies per Maus und Tastatur machen.</w:t>
-      </w:r>
+      <w:bookmarkStart w:id="32" w:name="_Toc496680916"/>
+      <w:r>
+        <w:t>Aufbau</w:t>
+      </w:r>
+      <w:bookmarkEnd w:id="32"/>
+    </w:p>
+    <w:p>
+      <w:r>
+        <w:t xml:space="preserve">Damit sich ein neuer Benutzer in unserem Programm schnell </w:t>
+      </w:r>
+      <w:r>
+        <w:t>zurechtfindet</w:t>
+      </w:r>
+      <w:r>
+        <w:t>, halten wir uns an gewisse Standards. Die Menüleiste ist zuoberst zu finden</w:t>
+      </w:r>
+      <w:r>
+        <w:t xml:space="preserve">, unten wird das Programm mit einem Footer </w:t>
+      </w:r>
+      <w:r>
+        <w:t>abgeschlossen</w:t>
+      </w:r>
+      <w:r>
+        <w:t>. Ganz links wird die Home-Seite eingeblendet, sie ist gleichzeitig der Einstiegspunkt. Die Kundenansicht wird nämlich jeden Morgen aufgestartet, Anpassungen am Menü werden tendenziell seltener gebraucht. Die Funktion ‘Help’ befindet sich wie bei den meisten Programmen ganz rechts in der Menüleiste.</w:t>
+      </w:r>
+    </w:p>
+    <w:p>
+      <w:r>
+        <w:t xml:space="preserve">Weiter verwenden wir ein Icon, damit der User in </w:t>
+      </w:r>
+      <w:r>
+        <w:t>der Taskleiste auf den ersten Blick sehen kann, wo er den Starbucks Manager findet. Dies kann hilfreich sein, wenn er noch weitere Programme geöffnet hat und zwischen den Programmen wechseln will.</w:t>
+      </w:r>
+    </w:p>
+    <w:p>
+      <w:pPr>
+        <w:pStyle w:val="berschrift3"/>
+      </w:pPr>
+      <w:bookmarkStart w:id="33" w:name="_Toc496680917"/>
+      <w:r>
+        <w:t>Dialoge</w:t>
+      </w:r>
+      <w:bookmarkEnd w:id="33"/>
+    </w:p>
+    <w:p>
+      <w:r>
+        <w:t>Meldungen werden immer in einem Dialog geöffnet, welche der Benutzer mit einem Button bestätigen und gleichzeitig beenden kann. Dies ist er sich von den meisten bestehenden Programmen ebenfalls schon gewöhnt. Diese Dialoge sind modal, das bedeutet, der User muss zuerst den Dialog schliessen um weiterarbeiten zu können. Dies stellt sicher, dass die Fehlermeldung zur Kenntnis genommen wird.</w:t>
+      </w:r>
+    </w:p>
+    <w:p>
+      <w:r>
+        <w:t>Für die Eingabe des Preises wird eine Metapher verwendet. Eine Art Taschenrechner, welcher auf die benötigten Funktionen begrenzt ist, öffnet sich und mittels Klicks auf die Buttons füllt die Zahlen korrekt dem double-Format entsprechend ein. Auch dieser ist modal eingestellt, um keinen Datenverlust zu erleiden.</w:t>
+      </w:r>
+    </w:p>
+    <w:p>
+      <w:r>
+        <w:t>Die Menü-Option ‘Help’ öffnet einen nicht-modalen Dialog, in dem die Funktionen des Programmes erklärt sind. So kann der User im Help-Dialog nachschauen wie etwas funktioniert und es gleichzeitig im GUI ausführen.</w:t>
+      </w:r>
+    </w:p>
+    <w:p>
+      <w:pPr>
+        <w:pStyle w:val="berschrift3"/>
+      </w:pPr>
+      <w:bookmarkStart w:id="34" w:name="_Toc496680918"/>
+      <w:r>
+        <w:t>Styleguides</w:t>
+      </w:r>
+      <w:bookmarkEnd w:id="34"/>
+    </w:p>
+    <w:p>
+      <w:r>
+        <w:t>Für die Kundenansicht werden die Starbucks-Farben verwendet. So wird das Corporate Design eingehalten, der Kunde merkt sofort, dass dieses Menü zu einer Starbucks-Filiale gehören muss.</w:t>
+      </w:r>
+    </w:p>
+    <w:p>
+      <w:r>
+        <w:t xml:space="preserve">Als Icon verwenden wir das Starbucks-Logo, so findet der Mitarbeiter sofort das korrekte </w:t>
+      </w:r>
+      <w:r>
+        <w:t>Programm, wenn er den Starbucks Manager sucht.</w:t>
+      </w:r>
+    </w:p>
+    <w:p>
+      <w:r>
+        <w:br w:type="page"/>
+      </w:r>
+    </w:p>
+    <w:p>
+      <w:pPr>
+        <w:pStyle w:val="berschrift1"/>
+      </w:pPr>
+      <w:bookmarkStart w:id="35" w:name="_Toc496680919"/>
+      <w:r>
+        <w:t>Implementation</w:t>
+      </w:r>
+      <w:bookmarkEnd w:id="35"/>
     </w:p>
     <w:p>
       <w:pPr>
         <w:pStyle w:val="berschrift2"/>
       </w:pPr>
-      <w:bookmarkStart w:id="31" w:name="_Toc496680914"/>
-      <w:r>
-        <w:t>Benutzer-Arten</w:t>
-      </w:r>
-      <w:bookmarkEnd w:id="31"/>
-    </w:p>
-    <w:p>
-      <w:r>
-        <w:t xml:space="preserve">Grundsätzlich können verschiedene Benutzer sehr verschiedene Fähigkeiten und Wünsche mitbringen. </w:t>
-      </w:r>
-      <w:r>
-        <w:t>Diese können sich im Laufe der Zeit verändern. Man unterscheidet meist Neulinge, geübte Benutzer und Profis.</w:t>
-      </w:r>
-    </w:p>
-    <w:p>
-      <w:r>
-        <w:t>Unser GUI wird sehr übersichtlich aufgebaut sein und für falsche Eingaben werden direkt mit Fehlermeldungen ausgegeben. So soll die Intuition und der Lerneffekt des Benutzer ihn schnell zu einem geübten Benutzer verändern. Daher legen wir das GUI auf diese Benutzergruppe aus (Reduktion). Für unerfahrene Benutzer stellen wir dafür den Menüpunkt ‘Help’ zur Verfügung, der die Anwendung kurz beschreibt.</w:t>
-      </w:r>
-    </w:p>
-    <w:p>
-      <w:r>
-        <w:t>Für Profis wäre allenfalls eine Möglichkeit, die Fehlerdialoge bei falschen Eingaben auszuschalten, um den User bei Tippfehlern nicht zu stören. Dies wird jedoch erst in einem weiteren Schritt implementiert – je nach Wunsch der User.</w:t>
-      </w:r>
-    </w:p>
-    <w:p>
-      <w:pPr>
-        <w:pStyle w:val="berschrift2"/>
-      </w:pPr>
-      <w:bookmarkStart w:id="32" w:name="_Toc496680915"/>
-      <w:r>
-        <w:t>Weitere Aspekte</w:t>
-      </w:r>
-      <w:bookmarkEnd w:id="32"/>
+      <w:bookmarkStart w:id="36" w:name="_Toc496680920"/>
+      <w:r>
+        <w:t>Implementierung</w:t>
+      </w:r>
+      <w:bookmarkEnd w:id="36"/>
     </w:p>
     <w:p>
       <w:pPr>
         <w:pStyle w:val="berschrift3"/>
       </w:pPr>
-      <w:bookmarkStart w:id="33" w:name="_Toc496680916"/>
-      <w:r>
-        <w:t>Aufbau</w:t>
-      </w:r>
-      <w:bookmarkEnd w:id="33"/>
-    </w:p>
-    <w:p>
-      <w:r>
-        <w:t xml:space="preserve">Damit sich ein neuer Benutzer in unserem Programm schnell </w:t>
-      </w:r>
-      <w:r>
-        <w:t>zurechtfindet</w:t>
-      </w:r>
-      <w:r>
-        <w:t>, halten wir uns an gewisse Standards. Die Menüleiste ist zuoberst zu finden</w:t>
-      </w:r>
-      <w:r>
-        <w:t xml:space="preserve">, unten wird das Programm mit einem Footer </w:t>
-      </w:r>
-      <w:r>
-        <w:t>abgeschlossen</w:t>
-      </w:r>
-      <w:r>
-        <w:t>. Ganz links wird die Home-Seite eingeblendet, sie ist gleichzeitig der Einstiegspunkt. Die Kundenansicht wird nämlich jeden Morgen aufgestartet, Anpassungen am Menü werden tendenziell seltener gebraucht. Die Funktion ‘Help’ befindet sich wie bei den meisten Programmen ganz rechts in der Menüleiste.</w:t>
-      </w:r>
-    </w:p>
-    <w:p>
-      <w:r>
-        <w:t xml:space="preserve">Weiter verwenden wir ein Icon, damit der User in </w:t>
-      </w:r>
-      <w:r>
-        <w:t>der Taskleiste auf den ersten Blick sehen kann, wo er den Starbucks Manager findet. Dies kann hilfreich sein, wenn er noch weitere Programme geöffnet hat und zwischen den Programmen wechseln will.</w:t>
-      </w:r>
-    </w:p>
-    <w:p>
-      <w:pPr>
-        <w:pStyle w:val="berschrift3"/>
-      </w:pPr>
-      <w:bookmarkStart w:id="34" w:name="_Toc496680917"/>
-      <w:r>
-        <w:t>Dialoge</w:t>
-      </w:r>
-      <w:bookmarkEnd w:id="34"/>
-    </w:p>
-    <w:p>
-      <w:r>
-        <w:t>Meldungen werden immer in einem Dialog geöffnet, welche der Benutzer mit einem Button bestätigen und gleichzeitig beenden kann. Dies ist er sich von den meisten bestehenden Programmen ebenfalls schon gewöhnt. Diese Dialoge sind modal, das bedeutet, der User muss zuerst den Dialog schliessen um weiterarbeiten zu können. Dies stellt sicher, dass die Fehlermeldung zur Kenntnis genommen wird.</w:t>
-      </w:r>
-    </w:p>
-    <w:p>
-      <w:r>
-        <w:t>Für die Eingabe des Preises wird eine Metapher verwendet. Eine Art Taschenrechner, welcher auf die benötigten Funktionen begrenzt ist, öffnet sich und mittels Klicks auf die Buttons füllt die Zahlen korrekt dem double-Format entsprechend ein. Auch dieser ist modal eingestellt, um keinen Datenverlust zu erleiden.</w:t>
-      </w:r>
-    </w:p>
-    <w:p>
-      <w:r>
-        <w:t>Die Menü-Option ‘Help’ öffnet einen nicht-modalen Dialog, in dem die Funktionen des Programmes erklärt sind. So kann der User im Help-Dialog nachschauen wie etwas funktioniert und es gleichzeitig im GUI ausführen.</w:t>
-      </w:r>
-    </w:p>
-    <w:p>
-      <w:pPr>
-        <w:pStyle w:val="berschrift3"/>
-      </w:pPr>
-      <w:bookmarkStart w:id="35" w:name="_Toc496680918"/>
-      <w:r>
-        <w:t>Styleguides</w:t>
-      </w:r>
-      <w:bookmarkEnd w:id="35"/>
-    </w:p>
-    <w:p>
-      <w:r>
-        <w:t>Für die Kundenansicht werden die Starbucks-Farben verwendet. So wird das Corporate Design eingehalten, der Kunde merkt sofort, dass dieses Menü zu einer Starbucks-Filiale gehören muss.</w:t>
-      </w:r>
-    </w:p>
-    <w:p>
-      <w:r>
-        <w:t xml:space="preserve">Als Icon verwenden wir das Starbucks-Logo, so findet der Mitarbeiter sofort das korrekte </w:t>
-      </w:r>
-      <w:r>
-        <w:t>Programm, wenn er den Starbucks Manager sucht.</w:t>
-      </w:r>
-    </w:p>
-    <w:p>
-      <w:r>
-        <w:br w:type="page"/>
-      </w:r>
-    </w:p>
-    <w:p>
-      <w:pPr>
-        <w:pStyle w:val="berschrift1"/>
-      </w:pPr>
-      <w:bookmarkStart w:id="36" w:name="_Toc496680919"/>
-      <w:r>
-        <w:t>Implementation</w:t>
-      </w:r>
-      <w:bookmarkEnd w:id="36"/>
-    </w:p>
-    <w:p>
-      <w:pPr>
-        <w:pStyle w:val="berschrift2"/>
-      </w:pPr>
-      <w:bookmarkStart w:id="37" w:name="_Toc496680920"/>
-      <w:r>
-        <w:t>Implementierung</w:t>
+      <w:bookmarkStart w:id="37" w:name="_Toc496680921"/>
+      <w:r>
+        <w:t>Verantwortlichkeiten</w:t>
       </w:r>
       <w:bookmarkEnd w:id="37"/>
-    </w:p>
-    <w:p>
-      <w:pPr>
-        <w:pStyle w:val="berschrift3"/>
-      </w:pPr>
-      <w:bookmarkStart w:id="38" w:name="_Toc496680921"/>
-      <w:r>
-        <w:t>Verantwortlichkeiten</w:t>
-      </w:r>
-      <w:bookmarkEnd w:id="38"/>
     </w:p>
     <w:p>
       <w:r>
@@ -6435,39 +6455,39 @@
       <w:pPr>
         <w:pStyle w:val="berschrift3"/>
       </w:pPr>
-      <w:bookmarkStart w:id="39" w:name="_Toc496680922"/>
+      <w:bookmarkStart w:id="38" w:name="_Toc496680922"/>
       <w:r>
         <w:t>Technischer Aufbau</w:t>
       </w:r>
+      <w:bookmarkEnd w:id="38"/>
+    </w:p>
+    <w:p>
+      <w:pPr>
+        <w:pStyle w:val="berschrift4"/>
+      </w:pPr>
+      <w:bookmarkStart w:id="39" w:name="_Toc496680923"/>
+      <w:r>
+        <w:t>GUI</w:t>
+      </w:r>
       <w:bookmarkEnd w:id="39"/>
     </w:p>
     <w:p>
+      <w:r>
+        <w:t xml:space="preserve">Unser Template beinhaltet das Fenster der Applikation inklusive Titel, Menüleiste und Footer. Je nach Auswahl der Menübuttons durch den User werden nun die eigentlichen Fensterinhalte ausgetauscht. Der Inhalt der Kundenansicht wird betreffend des Layouts speziell behandelt. Alle Mitarbeiteransichten werden mittels demselben CSS-Stylesheet formatiert. Dadurch stellen wir sicher, dass der User </w:t>
+      </w:r>
+      <w:r>
+        <w:t>bei der Anwendung eine einheitliche Ansicht zu sehen bekommt.</w:t>
+      </w:r>
+    </w:p>
+    <w:p>
       <w:pPr>
         <w:pStyle w:val="berschrift4"/>
       </w:pPr>
-      <w:bookmarkStart w:id="40" w:name="_Toc496680923"/>
-      <w:r>
-        <w:t>GUI</w:t>
+      <w:bookmarkStart w:id="40" w:name="_Toc496680924"/>
+      <w:r>
+        <w:t>DataHolder</w:t>
       </w:r>
       <w:bookmarkEnd w:id="40"/>
-    </w:p>
-    <w:p>
-      <w:r>
-        <w:t xml:space="preserve">Unser Template beinhaltet das Fenster der Applikation inklusive Titel, Menüleiste und Footer. Je nach Auswahl der Menübuttons durch den User werden nun die eigentlichen Fensterinhalte ausgetauscht. Der Inhalt der Kundenansicht wird betreffend des Layouts speziell behandelt. Alle Mitarbeiteransichten werden mittels demselben CSS-Stylesheet formatiert. Dadurch stellen wir sicher, dass der User </w:t>
-      </w:r>
-      <w:r>
-        <w:t>bei der Anwendung eine einheitliche Ansicht zu sehen bekommt.</w:t>
-      </w:r>
-    </w:p>
-    <w:p>
-      <w:pPr>
-        <w:pStyle w:val="berschrift4"/>
-      </w:pPr>
-      <w:bookmarkStart w:id="41" w:name="_Toc496680924"/>
-      <w:r>
-        <w:t>DataHolder</w:t>
-      </w:r>
-      <w:bookmarkEnd w:id="41"/>
     </w:p>
     <w:p>
       <w:r>
@@ -6504,26 +6524,26 @@
       <w:pPr>
         <w:pStyle w:val="berschrift4"/>
       </w:pPr>
-      <w:bookmarkStart w:id="42" w:name="_Toc496680925"/>
+      <w:bookmarkStart w:id="41" w:name="_Toc496680925"/>
       <w:r>
         <w:t>Verbindung zum Model</w:t>
       </w:r>
+      <w:bookmarkEnd w:id="41"/>
+    </w:p>
+    <w:p>
+      <w:r>
+        <w:t>Die Anbindung des GUIs an das Model wird über die Klasse ‘Menu’ gestaltet. In jener Klasse war zuvor die Konsoleneingaben und -überprüfungen zu finden. Sie hat bereits vorher schon mit dem Model kommuniziert, weshalb einige bestehende Methoden nun nur noch umgebaut werden müssen.</w:t>
+      </w:r>
+    </w:p>
+    <w:p>
+      <w:pPr>
+        <w:pStyle w:val="berschrift3"/>
+      </w:pPr>
+      <w:bookmarkStart w:id="42" w:name="_Toc496680926"/>
+      <w:r>
+        <w:t>Entwicklungsprozess</w:t>
+      </w:r>
       <w:bookmarkEnd w:id="42"/>
-    </w:p>
-    <w:p>
-      <w:r>
-        <w:t>Die Anbindung des GUIs an das Model wird über die Klasse ‘Menu’ gestaltet. In jener Klasse war zuvor die Konsoleneingaben und -überprüfungen zu finden. Sie hat bereits vorher schon mit dem Model kommuniziert, weshalb einige bestehende Methoden nun nur noch umgebaut werden müssen.</w:t>
-      </w:r>
-    </w:p>
-    <w:p>
-      <w:pPr>
-        <w:pStyle w:val="berschrift3"/>
-      </w:pPr>
-      <w:bookmarkStart w:id="43" w:name="_Toc496680926"/>
-      <w:r>
-        <w:t>Entwicklungsprozess</w:t>
-      </w:r>
-      <w:bookmarkEnd w:id="43"/>
     </w:p>
     <w:p>
       <w:r>
@@ -6613,11 +6633,11 @@
       <w:pPr>
         <w:pStyle w:val="berschrift1"/>
       </w:pPr>
-      <w:bookmarkStart w:id="44" w:name="_Toc496680927"/>
+      <w:bookmarkStart w:id="43" w:name="_Toc496680927"/>
       <w:r>
         <w:t>Testing</w:t>
       </w:r>
-      <w:bookmarkEnd w:id="44"/>
+      <w:bookmarkEnd w:id="43"/>
     </w:p>
     <w:p>
       <w:pPr>
@@ -6802,7 +6822,15 @@
             <w:tcW w:w="562" w:type="dxa"/>
           </w:tcPr>
           <w:p>
-            <w:r>
+            <w:pPr>
+              <w:rPr>
+                <w:b/>
+              </w:rPr>
+            </w:pPr>
+            <w:r>
+              <w:rPr>
+                <w:b/>
+              </w:rPr>
               <w:t>1</w:t>
             </w:r>
           </w:p>
@@ -6812,7 +6840,15 @@
             <w:tcW w:w="709" w:type="dxa"/>
           </w:tcPr>
           <w:p>
-            <w:r>
+            <w:pPr>
+              <w:rPr>
+                <w:b/>
+              </w:rPr>
+            </w:pPr>
+            <w:r>
+              <w:rPr>
+                <w:b/>
+              </w:rPr>
               <w:t>UC1</w:t>
             </w:r>
           </w:p>
@@ -6822,7 +6858,15 @@
             <w:tcW w:w="2410" w:type="dxa"/>
           </w:tcPr>
           <w:p>
-            <w:r>
+            <w:pPr>
+              <w:rPr>
+                <w:b/>
+              </w:rPr>
+            </w:pPr>
+            <w:r>
+              <w:rPr>
+                <w:b/>
+              </w:rPr>
               <w:t>Produkt hinzufügen</w:t>
             </w:r>
           </w:p>
@@ -6834,6 +6878,102 @@
           <w:p>
             <w:pPr>
               <w:rPr>
+                <w:b/>
+                <w:lang w:val="de-CH"/>
+              </w:rPr>
+            </w:pPr>
+          </w:p>
+        </w:tc>
+        <w:tc>
+          <w:tcPr>
+            <w:tcW w:w="3538" w:type="dxa"/>
+          </w:tcPr>
+          <w:p>
+            <w:pPr>
+              <w:rPr>
+                <w:b/>
+                <w:lang w:val="de-CH"/>
+              </w:rPr>
+            </w:pPr>
+          </w:p>
+        </w:tc>
+        <w:tc>
+          <w:tcPr>
+            <w:tcW w:w="2982" w:type="dxa"/>
+          </w:tcPr>
+          <w:p>
+            <w:pPr>
+              <w:rPr>
+                <w:b/>
+                <w:lang w:val="de-CH"/>
+              </w:rPr>
+            </w:pPr>
+          </w:p>
+        </w:tc>
+        <w:tc>
+          <w:tcPr>
+            <w:tcW w:w="1098" w:type="dxa"/>
+          </w:tcPr>
+          <w:p>
+            <w:pPr>
+              <w:rPr>
+                <w:b/>
+                <w:lang w:val="de-CH"/>
+              </w:rPr>
+            </w:pPr>
+          </w:p>
+        </w:tc>
+      </w:tr>
+      <w:tr>
+        <w:tc>
+          <w:tcPr>
+            <w:tcW w:w="562" w:type="dxa"/>
+          </w:tcPr>
+          <w:p>
+            <w:pPr>
+              <w:rPr>
+                <w:lang w:val="de-CH"/>
+              </w:rPr>
+            </w:pPr>
+            <w:r>
+              <w:rPr>
+                <w:lang w:val="de-CH"/>
+              </w:rPr>
+              <w:t>1.1</w:t>
+            </w:r>
+          </w:p>
+        </w:tc>
+        <w:tc>
+          <w:tcPr>
+            <w:tcW w:w="709" w:type="dxa"/>
+          </w:tcPr>
+          <w:p>
+            <w:pPr>
+              <w:rPr>
+                <w:lang w:val="de-CH"/>
+              </w:rPr>
+            </w:pPr>
+          </w:p>
+        </w:tc>
+        <w:tc>
+          <w:tcPr>
+            <w:tcW w:w="2410" w:type="dxa"/>
+          </w:tcPr>
+          <w:p>
+            <w:pPr>
+              <w:rPr>
+                <w:lang w:val="de-CH"/>
+              </w:rPr>
+            </w:pPr>
+          </w:p>
+        </w:tc>
+        <w:tc>
+          <w:tcPr>
+            <w:tcW w:w="2977" w:type="dxa"/>
+          </w:tcPr>
+          <w:p>
+            <w:pPr>
+              <w:rPr>
                 <w:lang w:val="de-CH"/>
               </w:rPr>
             </w:pPr>
@@ -6859,7 +6999,19 @@
               <w:rPr>
                 <w:lang w:val="de-CH"/>
               </w:rPr>
-              <w:t>Produkt wird hinzugefügt, Message poppt auf und verschwindet wieder.</w:t>
+              <w:t xml:space="preserve">Produkt wird hinzugefügt, </w:t>
+            </w:r>
+            <w:r>
+              <w:rPr>
+                <w:lang w:val="de-CH"/>
+              </w:rPr>
+              <w:t>eine Erfolgsmeldung</w:t>
+            </w:r>
+            <w:r>
+              <w:rPr>
+                <w:lang w:val="de-CH"/>
+              </w:rPr>
+              <w:t xml:space="preserve"> poppt auf und verschwindet wieder.</w:t>
             </w:r>
           </w:p>
         </w:tc>
@@ -6877,8 +7029,1998 @@
               <w:rPr>
                 <w:lang w:val="de-CH"/>
               </w:rPr>
-              <w:t>Produkt wird hinzugefügt, Message poppt auf und verschwindet wieder.</w:t>
-            </w:r>
+              <w:t xml:space="preserve">Produkt wird hinzugefügt, </w:t>
+            </w:r>
+            <w:r>
+              <w:rPr>
+                <w:lang w:val="de-CH"/>
+              </w:rPr>
+              <w:t xml:space="preserve">eine </w:t>
+            </w:r>
+            <w:r>
+              <w:rPr>
+                <w:lang w:val="de-CH"/>
+              </w:rPr>
+              <w:t>Erfolgsmeldung</w:t>
+            </w:r>
+            <w:r>
+              <w:rPr>
+                <w:lang w:val="de-CH"/>
+              </w:rPr>
+              <w:t xml:space="preserve"> poppt auf und verschwindet wieder.</w:t>
+            </w:r>
+          </w:p>
+        </w:tc>
+        <w:tc>
+          <w:tcPr>
+            <w:tcW w:w="1098" w:type="dxa"/>
+          </w:tcPr>
+          <w:p>
+            <w:pPr>
+              <w:rPr>
+                <w:lang w:val="de-CH"/>
+              </w:rPr>
+            </w:pPr>
+          </w:p>
+        </w:tc>
+      </w:tr>
+      <w:tr>
+        <w:tc>
+          <w:tcPr>
+            <w:tcW w:w="562" w:type="dxa"/>
+          </w:tcPr>
+          <w:p>
+            <w:pPr>
+              <w:rPr>
+                <w:lang w:val="de-CH"/>
+              </w:rPr>
+            </w:pPr>
+            <w:r>
+              <w:rPr>
+                <w:lang w:val="de-CH"/>
+              </w:rPr>
+              <w:t>1.2</w:t>
+            </w:r>
+          </w:p>
+        </w:tc>
+        <w:tc>
+          <w:tcPr>
+            <w:tcW w:w="709" w:type="dxa"/>
+          </w:tcPr>
+          <w:p>
+            <w:pPr>
+              <w:rPr>
+                <w:lang w:val="de-CH"/>
+              </w:rPr>
+            </w:pPr>
+          </w:p>
+        </w:tc>
+        <w:tc>
+          <w:tcPr>
+            <w:tcW w:w="2410" w:type="dxa"/>
+          </w:tcPr>
+          <w:p>
+            <w:pPr>
+              <w:rPr>
+                <w:lang w:val="de-CH"/>
+              </w:rPr>
+            </w:pPr>
+          </w:p>
+        </w:tc>
+        <w:tc>
+          <w:tcPr>
+            <w:tcW w:w="2977" w:type="dxa"/>
+          </w:tcPr>
+          <w:p>
+            <w:pPr>
+              <w:rPr>
+                <w:lang w:val="de-CH"/>
+              </w:rPr>
+            </w:pPr>
+            <w:r>
+              <w:rPr>
+                <w:lang w:val="de-CH"/>
+              </w:rPr>
+              <w:t>Menu "Add" wählen, Produktkategorie auswählen und Daten einfüllen. Produktkategorie wechseln.</w:t>
+            </w:r>
+          </w:p>
+        </w:tc>
+        <w:tc>
+          <w:tcPr>
+            <w:tcW w:w="3538" w:type="dxa"/>
+          </w:tcPr>
+          <w:p>
+            <w:pPr>
+              <w:rPr>
+                <w:lang w:val="de-CH"/>
+              </w:rPr>
+            </w:pPr>
+            <w:r>
+              <w:rPr>
+                <w:lang w:val="de-CH"/>
+              </w:rPr>
+              <w:t>Die eingegebenen Daten, welche bei beiden Produktkategorien gleich sind, bleiben ausgefüllt.</w:t>
+            </w:r>
+          </w:p>
+        </w:tc>
+        <w:tc>
+          <w:tcPr>
+            <w:tcW w:w="2982" w:type="dxa"/>
+          </w:tcPr>
+          <w:p>
+            <w:pPr>
+              <w:rPr>
+                <w:lang w:val="de-CH"/>
+              </w:rPr>
+            </w:pPr>
+            <w:r>
+              <w:rPr>
+                <w:lang w:val="de-CH"/>
+              </w:rPr>
+              <w:t>Die eingegebenen Daten, welche bei beiden Produktkategorien gleich sind, bleiben ausgefüllt.</w:t>
+            </w:r>
+          </w:p>
+        </w:tc>
+        <w:tc>
+          <w:tcPr>
+            <w:tcW w:w="1098" w:type="dxa"/>
+          </w:tcPr>
+          <w:p>
+            <w:pPr>
+              <w:rPr>
+                <w:lang w:val="de-CH"/>
+              </w:rPr>
+            </w:pPr>
+          </w:p>
+        </w:tc>
+      </w:tr>
+      <w:tr>
+        <w:tc>
+          <w:tcPr>
+            <w:tcW w:w="562" w:type="dxa"/>
+          </w:tcPr>
+          <w:p>
+            <w:pPr>
+              <w:rPr>
+                <w:lang w:val="de-CH"/>
+              </w:rPr>
+            </w:pPr>
+            <w:r>
+              <w:rPr>
+                <w:lang w:val="de-CH"/>
+              </w:rPr>
+              <w:t>1.3</w:t>
+            </w:r>
+          </w:p>
+        </w:tc>
+        <w:tc>
+          <w:tcPr>
+            <w:tcW w:w="709" w:type="dxa"/>
+          </w:tcPr>
+          <w:p>
+            <w:pPr>
+              <w:rPr>
+                <w:lang w:val="de-CH"/>
+              </w:rPr>
+            </w:pPr>
+          </w:p>
+        </w:tc>
+        <w:tc>
+          <w:tcPr>
+            <w:tcW w:w="2410" w:type="dxa"/>
+          </w:tcPr>
+          <w:p>
+            <w:pPr>
+              <w:rPr>
+                <w:lang w:val="de-CH"/>
+              </w:rPr>
+            </w:pPr>
+          </w:p>
+        </w:tc>
+        <w:tc>
+          <w:tcPr>
+            <w:tcW w:w="2977" w:type="dxa"/>
+          </w:tcPr>
+          <w:p>
+            <w:pPr>
+              <w:rPr>
+                <w:lang w:val="de-CH"/>
+              </w:rPr>
+            </w:pPr>
+            <w:r>
+              <w:rPr>
+                <w:lang w:val="de-CH"/>
+              </w:rPr>
+              <w:t>Menu "Add" wählen, ein Produkt hinzufügen, mit demselben Namen, wie ein bereits existierendes Produkt. "Add item" klicken.</w:t>
+            </w:r>
+          </w:p>
+        </w:tc>
+        <w:tc>
+          <w:tcPr>
+            <w:tcW w:w="3538" w:type="dxa"/>
+          </w:tcPr>
+          <w:p>
+            <w:pPr>
+              <w:rPr>
+                <w:lang w:val="de-CH"/>
+              </w:rPr>
+            </w:pPr>
+            <w:r>
+              <w:rPr>
+                <w:lang w:val="de-CH"/>
+              </w:rPr>
+              <w:t>Eine Fehlermeldung wird ausgeben, dass bereits ein Produkt mit demselben Namen existiert.</w:t>
+            </w:r>
+          </w:p>
+        </w:tc>
+        <w:tc>
+          <w:tcPr>
+            <w:tcW w:w="2982" w:type="dxa"/>
+          </w:tcPr>
+          <w:p>
+            <w:pPr>
+              <w:rPr>
+                <w:lang w:val="de-CH"/>
+              </w:rPr>
+            </w:pPr>
+            <w:r>
+              <w:rPr>
+                <w:lang w:val="de-CH"/>
+              </w:rPr>
+              <w:t>Eine Fehlermeldung wird ausgeben, dass bereits ein Produkt mit demselben Namen existiert.</w:t>
+            </w:r>
+          </w:p>
+        </w:tc>
+        <w:tc>
+          <w:tcPr>
+            <w:tcW w:w="1098" w:type="dxa"/>
+          </w:tcPr>
+          <w:p>
+            <w:pPr>
+              <w:rPr>
+                <w:lang w:val="de-CH"/>
+              </w:rPr>
+            </w:pPr>
+          </w:p>
+        </w:tc>
+      </w:tr>
+      <w:tr>
+        <w:tc>
+          <w:tcPr>
+            <w:tcW w:w="562" w:type="dxa"/>
+          </w:tcPr>
+          <w:p>
+            <w:pPr>
+              <w:rPr>
+                <w:lang w:val="de-CH"/>
+              </w:rPr>
+            </w:pPr>
+            <w:r>
+              <w:rPr>
+                <w:lang w:val="de-CH"/>
+              </w:rPr>
+              <w:t>1.4</w:t>
+            </w:r>
+          </w:p>
+        </w:tc>
+        <w:tc>
+          <w:tcPr>
+            <w:tcW w:w="709" w:type="dxa"/>
+          </w:tcPr>
+          <w:p>
+            <w:pPr>
+              <w:rPr>
+                <w:lang w:val="de-CH"/>
+              </w:rPr>
+            </w:pPr>
+          </w:p>
+        </w:tc>
+        <w:tc>
+          <w:tcPr>
+            <w:tcW w:w="2410" w:type="dxa"/>
+          </w:tcPr>
+          <w:p>
+            <w:pPr>
+              <w:rPr>
+                <w:lang w:val="de-CH"/>
+              </w:rPr>
+            </w:pPr>
+          </w:p>
+        </w:tc>
+        <w:tc>
+          <w:tcPr>
+            <w:tcW w:w="2977" w:type="dxa"/>
+          </w:tcPr>
+          <w:p>
+            <w:pPr>
+              <w:rPr>
+                <w:lang w:val="de-CH"/>
+              </w:rPr>
+            </w:pPr>
+            <w:r>
+              <w:rPr>
+                <w:lang w:val="de-CH"/>
+              </w:rPr>
+              <w:t>Menu "Add" wählen, ein verbotenes Zeichen (z.B. "|") in einem der Felder eingeben.</w:t>
+            </w:r>
+          </w:p>
+        </w:tc>
+        <w:tc>
+          <w:tcPr>
+            <w:tcW w:w="3538" w:type="dxa"/>
+          </w:tcPr>
+          <w:p>
+            <w:pPr>
+              <w:rPr>
+                <w:lang w:val="de-CH"/>
+              </w:rPr>
+            </w:pPr>
+            <w:r>
+              <w:rPr>
+                <w:lang w:val="de-CH"/>
+              </w:rPr>
+              <w:t>Eine Fehlermeldung wird ausgegeben, dass dieses Zeichen nicht erlaubt ist, Zeichen wird nicht geschrieben.</w:t>
+            </w:r>
+          </w:p>
+        </w:tc>
+        <w:tc>
+          <w:tcPr>
+            <w:tcW w:w="2982" w:type="dxa"/>
+          </w:tcPr>
+          <w:p>
+            <w:pPr>
+              <w:rPr>
+                <w:lang w:val="de-CH"/>
+              </w:rPr>
+            </w:pPr>
+            <w:r>
+              <w:rPr>
+                <w:lang w:val="de-CH"/>
+              </w:rPr>
+              <w:t>Eine Fehlermeldung wird ausgegeben, dass dieses Zeichen nicht erlaubt ist, Zeichen wird nicht geschrieben.</w:t>
+            </w:r>
+          </w:p>
+        </w:tc>
+        <w:tc>
+          <w:tcPr>
+            <w:tcW w:w="1098" w:type="dxa"/>
+          </w:tcPr>
+          <w:p>
+            <w:pPr>
+              <w:rPr>
+                <w:lang w:val="de-CH"/>
+              </w:rPr>
+            </w:pPr>
+          </w:p>
+        </w:tc>
+      </w:tr>
+      <w:tr>
+        <w:tc>
+          <w:tcPr>
+            <w:tcW w:w="562" w:type="dxa"/>
+          </w:tcPr>
+          <w:p>
+            <w:pPr>
+              <w:rPr>
+                <w:b/>
+                <w:lang w:val="de-CH"/>
+              </w:rPr>
+            </w:pPr>
+            <w:r>
+              <w:rPr>
+                <w:b/>
+                <w:lang w:val="de-CH"/>
+              </w:rPr>
+              <w:t>2</w:t>
+            </w:r>
+          </w:p>
+        </w:tc>
+        <w:tc>
+          <w:tcPr>
+            <w:tcW w:w="709" w:type="dxa"/>
+          </w:tcPr>
+          <w:p>
+            <w:pPr>
+              <w:rPr>
+                <w:b/>
+                <w:lang w:val="de-CH"/>
+              </w:rPr>
+            </w:pPr>
+            <w:r>
+              <w:rPr>
+                <w:b/>
+                <w:lang w:val="de-CH"/>
+              </w:rPr>
+              <w:t>UC2</w:t>
+            </w:r>
+          </w:p>
+        </w:tc>
+        <w:tc>
+          <w:tcPr>
+            <w:tcW w:w="2410" w:type="dxa"/>
+          </w:tcPr>
+          <w:p>
+            <w:pPr>
+              <w:rPr>
+                <w:b/>
+                <w:lang w:val="de-CH"/>
+              </w:rPr>
+            </w:pPr>
+            <w:r>
+              <w:rPr>
+                <w:b/>
+                <w:lang w:val="de-CH"/>
+              </w:rPr>
+              <w:t>Produkt anpassen</w:t>
+            </w:r>
+          </w:p>
+        </w:tc>
+        <w:tc>
+          <w:tcPr>
+            <w:tcW w:w="2977" w:type="dxa"/>
+          </w:tcPr>
+          <w:p>
+            <w:pPr>
+              <w:rPr>
+                <w:b/>
+                <w:lang w:val="de-CH"/>
+              </w:rPr>
+            </w:pPr>
+          </w:p>
+        </w:tc>
+        <w:tc>
+          <w:tcPr>
+            <w:tcW w:w="3538" w:type="dxa"/>
+          </w:tcPr>
+          <w:p>
+            <w:pPr>
+              <w:rPr>
+                <w:b/>
+                <w:lang w:val="de-CH"/>
+              </w:rPr>
+            </w:pPr>
+          </w:p>
+        </w:tc>
+        <w:tc>
+          <w:tcPr>
+            <w:tcW w:w="2982" w:type="dxa"/>
+          </w:tcPr>
+          <w:p>
+            <w:pPr>
+              <w:rPr>
+                <w:b/>
+                <w:lang w:val="de-CH"/>
+              </w:rPr>
+            </w:pPr>
+          </w:p>
+        </w:tc>
+        <w:tc>
+          <w:tcPr>
+            <w:tcW w:w="1098" w:type="dxa"/>
+          </w:tcPr>
+          <w:p>
+            <w:pPr>
+              <w:rPr>
+                <w:b/>
+                <w:lang w:val="de-CH"/>
+              </w:rPr>
+            </w:pPr>
+          </w:p>
+        </w:tc>
+      </w:tr>
+      <w:tr>
+        <w:tc>
+          <w:tcPr>
+            <w:tcW w:w="562" w:type="dxa"/>
+          </w:tcPr>
+          <w:p>
+            <w:pPr>
+              <w:rPr>
+                <w:lang w:val="de-CH"/>
+              </w:rPr>
+            </w:pPr>
+            <w:r>
+              <w:rPr>
+                <w:lang w:val="de-CH"/>
+              </w:rPr>
+              <w:t>2.1</w:t>
+            </w:r>
+          </w:p>
+        </w:tc>
+        <w:tc>
+          <w:tcPr>
+            <w:tcW w:w="709" w:type="dxa"/>
+          </w:tcPr>
+          <w:p>
+            <w:pPr>
+              <w:rPr>
+                <w:lang w:val="de-CH"/>
+              </w:rPr>
+            </w:pPr>
+          </w:p>
+        </w:tc>
+        <w:tc>
+          <w:tcPr>
+            <w:tcW w:w="2410" w:type="dxa"/>
+          </w:tcPr>
+          <w:p>
+            <w:pPr>
+              <w:rPr>
+                <w:lang w:val="de-CH"/>
+              </w:rPr>
+            </w:pPr>
+          </w:p>
+        </w:tc>
+        <w:tc>
+          <w:tcPr>
+            <w:tcW w:w="2977" w:type="dxa"/>
+          </w:tcPr>
+          <w:p>
+            <w:pPr>
+              <w:rPr>
+                <w:lang w:val="de-CH"/>
+              </w:rPr>
+            </w:pPr>
+            <w:r>
+              <w:rPr>
+                <w:lang w:val="de-CH"/>
+              </w:rPr>
+              <w:t>Menu "Modify" wählen,  bei dem zu editiernden Produkt "edit" auswählen, die Daten anpassen und mit Klick auf "edit" die Änderungen abspeichern.</w:t>
+            </w:r>
+          </w:p>
+        </w:tc>
+        <w:tc>
+          <w:tcPr>
+            <w:tcW w:w="3538" w:type="dxa"/>
+          </w:tcPr>
+          <w:p>
+            <w:pPr>
+              <w:rPr>
+                <w:lang w:val="de-CH"/>
+              </w:rPr>
+            </w:pPr>
+            <w:r>
+              <w:rPr>
+                <w:lang w:val="de-CH"/>
+              </w:rPr>
+              <w:t xml:space="preserve">Das Produkt wird angepasst, das Editier-Fenster geschlossen,  </w:t>
+            </w:r>
+            <w:r>
+              <w:rPr>
+                <w:lang w:val="de-CH"/>
+              </w:rPr>
+              <w:t xml:space="preserve">eine Erfolgsmeldung poppt für kurze Zeit auf, </w:t>
+            </w:r>
+            <w:r>
+              <w:rPr>
+                <w:lang w:val="de-CH"/>
+              </w:rPr>
+              <w:t>die Modify-</w:t>
+            </w:r>
+            <w:r>
+              <w:rPr>
+                <w:lang w:val="de-CH"/>
+              </w:rPr>
+              <w:t>Scene</w:t>
+            </w:r>
+            <w:r>
+              <w:rPr>
+                <w:lang w:val="de-CH"/>
+              </w:rPr>
+              <w:t xml:space="preserve"> mit allen Produkten wird neu geladen und angezeigt.</w:t>
+            </w:r>
+          </w:p>
+        </w:tc>
+        <w:tc>
+          <w:tcPr>
+            <w:tcW w:w="2982" w:type="dxa"/>
+          </w:tcPr>
+          <w:p>
+            <w:pPr>
+              <w:rPr>
+                <w:lang w:val="de-CH"/>
+              </w:rPr>
+            </w:pPr>
+            <w:r>
+              <w:rPr>
+                <w:lang w:val="de-CH"/>
+              </w:rPr>
+              <w:t xml:space="preserve">Das Produkt wird angepasst, das Editier-Fenster geschlossen, </w:t>
+            </w:r>
+            <w:r>
+              <w:rPr>
+                <w:lang w:val="de-CH"/>
+              </w:rPr>
+              <w:t>,  eine Erfolgsmeldung poppt für kurze Zeit auf</w:t>
+            </w:r>
+            <w:r>
+              <w:rPr>
+                <w:lang w:val="de-CH"/>
+              </w:rPr>
+              <w:t xml:space="preserve">, </w:t>
+            </w:r>
+            <w:r>
+              <w:rPr>
+                <w:lang w:val="de-CH"/>
+              </w:rPr>
+              <w:t xml:space="preserve"> die Modify-</w:t>
+            </w:r>
+            <w:r>
+              <w:rPr>
+                <w:lang w:val="de-CH"/>
+              </w:rPr>
+              <w:t>Scen</w:t>
+            </w:r>
+            <w:r>
+              <w:rPr>
+                <w:lang w:val="de-CH"/>
+              </w:rPr>
+              <w:t>e mit allen Produkten wird neu geladen und angezeigt.</w:t>
+            </w:r>
+          </w:p>
+        </w:tc>
+        <w:tc>
+          <w:tcPr>
+            <w:tcW w:w="1098" w:type="dxa"/>
+          </w:tcPr>
+          <w:p>
+            <w:pPr>
+              <w:rPr>
+                <w:lang w:val="de-CH"/>
+              </w:rPr>
+            </w:pPr>
+          </w:p>
+        </w:tc>
+      </w:tr>
+      <w:tr>
+        <w:tc>
+          <w:tcPr>
+            <w:tcW w:w="562" w:type="dxa"/>
+          </w:tcPr>
+          <w:p>
+            <w:r>
+              <w:t>2.2</w:t>
+            </w:r>
+          </w:p>
+        </w:tc>
+        <w:tc>
+          <w:tcPr>
+            <w:tcW w:w="709" w:type="dxa"/>
+          </w:tcPr>
+          <w:p/>
+        </w:tc>
+        <w:tc>
+          <w:tcPr>
+            <w:tcW w:w="2410" w:type="dxa"/>
+          </w:tcPr>
+          <w:p/>
+        </w:tc>
+        <w:tc>
+          <w:tcPr>
+            <w:tcW w:w="2977" w:type="dxa"/>
+          </w:tcPr>
+          <w:p>
+            <w:pPr>
+              <w:rPr>
+                <w:lang w:val="de-CH"/>
+              </w:rPr>
+            </w:pPr>
+            <w:r>
+              <w:rPr>
+                <w:lang w:val="de-CH"/>
+              </w:rPr>
+              <w:t>Menu "Modify" wählen,  bei dem zu editiernden Produkt "edit" auswählen, die Daten anpassen und mit Klick auf "edit" die Änderungen abspeichern</w:t>
+            </w:r>
+            <w:r>
+              <w:rPr>
+                <w:lang w:val="de-CH"/>
+              </w:rPr>
+              <w:t xml:space="preserve">  ohne Erfolg</w:t>
+            </w:r>
+            <w:r>
+              <w:rPr>
+                <w:lang w:val="de-CH"/>
+              </w:rPr>
+              <w:t>.</w:t>
+            </w:r>
+          </w:p>
+        </w:tc>
+        <w:tc>
+          <w:tcPr>
+            <w:tcW w:w="3538" w:type="dxa"/>
+          </w:tcPr>
+          <w:p>
+            <w:pPr>
+              <w:rPr>
+                <w:lang w:val="de-CH"/>
+              </w:rPr>
+            </w:pPr>
+            <w:r>
+              <w:rPr>
+                <w:lang w:val="de-CH"/>
+              </w:rPr>
+              <w:t>Das Editier-Fenster bleibt offen und eine Fehlermeldung wird angezeigt, dass das Produkt nicht editiert werden kann.</w:t>
+            </w:r>
+          </w:p>
+        </w:tc>
+        <w:tc>
+          <w:tcPr>
+            <w:tcW w:w="2982" w:type="dxa"/>
+          </w:tcPr>
+          <w:p>
+            <w:pPr>
+              <w:rPr>
+                <w:lang w:val="de-CH"/>
+              </w:rPr>
+            </w:pPr>
+            <w:r>
+              <w:rPr>
+                <w:lang w:val="de-CH"/>
+              </w:rPr>
+              <w:t>Das Editier-Fenster bleibt offen und eine Fehlermeldung wird angezeigt, dass das Produkt nicht editiert werden kann.</w:t>
+            </w:r>
+          </w:p>
+        </w:tc>
+        <w:tc>
+          <w:tcPr>
+            <w:tcW w:w="1098" w:type="dxa"/>
+          </w:tcPr>
+          <w:p>
+            <w:pPr>
+              <w:rPr>
+                <w:lang w:val="de-CH"/>
+              </w:rPr>
+            </w:pPr>
+          </w:p>
+        </w:tc>
+      </w:tr>
+      <w:tr>
+        <w:tc>
+          <w:tcPr>
+            <w:tcW w:w="562" w:type="dxa"/>
+          </w:tcPr>
+          <w:p>
+            <w:pPr>
+              <w:rPr>
+                <w:lang w:val="de-CH"/>
+              </w:rPr>
+            </w:pPr>
+            <w:r>
+              <w:rPr>
+                <w:lang w:val="de-CH"/>
+              </w:rPr>
+              <w:t>2.</w:t>
+            </w:r>
+            <w:r>
+              <w:rPr>
+                <w:lang w:val="de-CH"/>
+              </w:rPr>
+              <w:t>3</w:t>
+            </w:r>
+          </w:p>
+        </w:tc>
+        <w:tc>
+          <w:tcPr>
+            <w:tcW w:w="709" w:type="dxa"/>
+          </w:tcPr>
+          <w:p>
+            <w:pPr>
+              <w:rPr>
+                <w:lang w:val="de-CH"/>
+              </w:rPr>
+            </w:pPr>
+          </w:p>
+        </w:tc>
+        <w:tc>
+          <w:tcPr>
+            <w:tcW w:w="2410" w:type="dxa"/>
+          </w:tcPr>
+          <w:p>
+            <w:pPr>
+              <w:rPr>
+                <w:lang w:val="de-CH"/>
+              </w:rPr>
+            </w:pPr>
+          </w:p>
+        </w:tc>
+        <w:tc>
+          <w:tcPr>
+            <w:tcW w:w="2977" w:type="dxa"/>
+          </w:tcPr>
+          <w:p>
+            <w:pPr>
+              <w:rPr>
+                <w:lang w:val="de-CH"/>
+              </w:rPr>
+            </w:pPr>
+            <w:r>
+              <w:rPr>
+                <w:lang w:val="de-CH"/>
+              </w:rPr>
+              <w:t xml:space="preserve">Menu "Modify" wählen,  bei dem zu editiernden Produkt "edit" auswählen, die Daten anpassen </w:t>
+            </w:r>
+            <w:r>
+              <w:rPr>
+                <w:lang w:val="de-CH"/>
+              </w:rPr>
+              <w:t>und das Editier-Fenster schliessen (nicht über "edit"-Button).</w:t>
+            </w:r>
+          </w:p>
+        </w:tc>
+        <w:tc>
+          <w:tcPr>
+            <w:tcW w:w="3538" w:type="dxa"/>
+          </w:tcPr>
+          <w:p>
+            <w:pPr>
+              <w:rPr>
+                <w:lang w:val="de-CH"/>
+              </w:rPr>
+            </w:pPr>
+            <w:r>
+              <w:rPr>
+                <w:lang w:val="de-CH"/>
+              </w:rPr>
+              <w:t>Das Fenster schliesst sich, das Produkt wird nicht angepasst und die Modify-</w:t>
+            </w:r>
+            <w:r>
+              <w:rPr>
+                <w:lang w:val="de-CH"/>
+              </w:rPr>
+              <w:t>Scene</w:t>
+            </w:r>
+            <w:r>
+              <w:rPr>
+                <w:lang w:val="de-CH"/>
+              </w:rPr>
+              <w:t xml:space="preserve"> der Produkte wird  nicht neu geladen.</w:t>
+            </w:r>
+          </w:p>
+        </w:tc>
+        <w:tc>
+          <w:tcPr>
+            <w:tcW w:w="2982" w:type="dxa"/>
+          </w:tcPr>
+          <w:p>
+            <w:pPr>
+              <w:rPr>
+                <w:lang w:val="de-CH"/>
+              </w:rPr>
+            </w:pPr>
+            <w:r>
+              <w:rPr>
+                <w:lang w:val="de-CH"/>
+              </w:rPr>
+              <w:t>Das Fenster schliesst sich, das Produkt wird nicht angepasst und die Modify-</w:t>
+            </w:r>
+            <w:r>
+              <w:rPr>
+                <w:lang w:val="de-CH"/>
+              </w:rPr>
+              <w:t>Scene</w:t>
+            </w:r>
+            <w:r>
+              <w:rPr>
+                <w:lang w:val="de-CH"/>
+              </w:rPr>
+              <w:t xml:space="preserve"> der Produkte wird  nicht neu geladen.</w:t>
+            </w:r>
+          </w:p>
+        </w:tc>
+        <w:tc>
+          <w:tcPr>
+            <w:tcW w:w="1098" w:type="dxa"/>
+          </w:tcPr>
+          <w:p>
+            <w:pPr>
+              <w:rPr>
+                <w:lang w:val="de-CH"/>
+              </w:rPr>
+            </w:pPr>
+          </w:p>
+        </w:tc>
+      </w:tr>
+      <w:tr>
+        <w:tc>
+          <w:tcPr>
+            <w:tcW w:w="562" w:type="dxa"/>
+          </w:tcPr>
+          <w:p>
+            <w:r>
+              <w:t>2.4</w:t>
+            </w:r>
+          </w:p>
+        </w:tc>
+        <w:tc>
+          <w:tcPr>
+            <w:tcW w:w="709" w:type="dxa"/>
+          </w:tcPr>
+          <w:p/>
+        </w:tc>
+        <w:tc>
+          <w:tcPr>
+            <w:tcW w:w="2410" w:type="dxa"/>
+          </w:tcPr>
+          <w:p/>
+        </w:tc>
+        <w:tc>
+          <w:tcPr>
+            <w:tcW w:w="2977" w:type="dxa"/>
+          </w:tcPr>
+          <w:p>
+            <w:pPr>
+              <w:rPr>
+                <w:lang w:val="de-CH"/>
+              </w:rPr>
+            </w:pPr>
+            <w:r>
+              <w:rPr>
+                <w:lang w:val="de-CH"/>
+              </w:rPr>
+              <w:t xml:space="preserve">Menu "Modify" wählen,  bei dem zu editiernden Produkt "edit" auswählen, </w:t>
+            </w:r>
+            <w:r>
+              <w:rPr>
+                <w:lang w:val="de-CH"/>
+              </w:rPr>
+              <w:t>beim</w:t>
+            </w:r>
+            <w:r>
+              <w:rPr>
+                <w:lang w:val="de-CH"/>
+              </w:rPr>
+              <w:t xml:space="preserve"> Daten</w:t>
+            </w:r>
+            <w:r>
+              <w:rPr>
+                <w:lang w:val="de-CH"/>
+              </w:rPr>
+              <w:t>-Anpassen ein verbotenes Zeichen eingeben (z.B. "|").</w:t>
+            </w:r>
+            <w:r>
+              <w:rPr>
+                <w:lang w:val="de-CH"/>
+              </w:rPr>
+              <w:t xml:space="preserve"> </w:t>
+            </w:r>
+          </w:p>
+        </w:tc>
+        <w:tc>
+          <w:tcPr>
+            <w:tcW w:w="3538" w:type="dxa"/>
+          </w:tcPr>
+          <w:p>
+            <w:pPr>
+              <w:rPr>
+                <w:lang w:val="de-CH"/>
+              </w:rPr>
+            </w:pPr>
+            <w:r>
+              <w:rPr>
+                <w:lang w:val="de-CH"/>
+              </w:rPr>
+              <w:t>Eine Fehlermeldung erscheint, das unzulässige Zeichen wird nicht zum Text hinzugefügt.</w:t>
+            </w:r>
+          </w:p>
+        </w:tc>
+        <w:tc>
+          <w:tcPr>
+            <w:tcW w:w="2982" w:type="dxa"/>
+          </w:tcPr>
+          <w:p>
+            <w:pPr>
+              <w:rPr>
+                <w:lang w:val="de-CH"/>
+              </w:rPr>
+            </w:pPr>
+            <w:r>
+              <w:rPr>
+                <w:lang w:val="de-CH"/>
+              </w:rPr>
+              <w:t>Eine Fehlermeldung erscheint, das unzulässige Zeichen wird nicht zum Text hinzugefügt.</w:t>
+            </w:r>
+          </w:p>
+        </w:tc>
+        <w:tc>
+          <w:tcPr>
+            <w:tcW w:w="1098" w:type="dxa"/>
+          </w:tcPr>
+          <w:p>
+            <w:pPr>
+              <w:rPr>
+                <w:lang w:val="de-CH"/>
+              </w:rPr>
+            </w:pPr>
+          </w:p>
+        </w:tc>
+      </w:tr>
+      <w:tr>
+        <w:tc>
+          <w:tcPr>
+            <w:tcW w:w="562" w:type="dxa"/>
+          </w:tcPr>
+          <w:p>
+            <w:pPr>
+              <w:rPr>
+                <w:lang w:val="de-CH"/>
+              </w:rPr>
+            </w:pPr>
+            <w:r>
+              <w:rPr>
+                <w:lang w:val="de-CH"/>
+              </w:rPr>
+              <w:t>2.5</w:t>
+            </w:r>
+          </w:p>
+        </w:tc>
+        <w:tc>
+          <w:tcPr>
+            <w:tcW w:w="709" w:type="dxa"/>
+          </w:tcPr>
+          <w:p>
+            <w:pPr>
+              <w:rPr>
+                <w:lang w:val="de-CH"/>
+              </w:rPr>
+            </w:pPr>
+          </w:p>
+        </w:tc>
+        <w:tc>
+          <w:tcPr>
+            <w:tcW w:w="2410" w:type="dxa"/>
+          </w:tcPr>
+          <w:p>
+            <w:pPr>
+              <w:rPr>
+                <w:lang w:val="de-CH"/>
+              </w:rPr>
+            </w:pPr>
+          </w:p>
+        </w:tc>
+        <w:tc>
+          <w:tcPr>
+            <w:tcW w:w="2977" w:type="dxa"/>
+          </w:tcPr>
+          <w:p>
+            <w:pPr>
+              <w:rPr>
+                <w:lang w:val="de-CH"/>
+              </w:rPr>
+            </w:pPr>
+            <w:r>
+              <w:rPr>
+                <w:lang w:val="de-CH"/>
+              </w:rPr>
+              <w:t xml:space="preserve">Menu "Modify" wählen,  bei dem zu editiernden Produkt "edit" auswählen, </w:t>
+            </w:r>
+            <w:r>
+              <w:rPr>
+                <w:lang w:val="de-CH"/>
+              </w:rPr>
+              <w:t>den Namen des Produktes auf einen Namen eines anderen, existierenden Produktes ändern.</w:t>
+            </w:r>
+            <w:r>
+              <w:rPr>
+                <w:lang w:val="de-CH"/>
+              </w:rPr>
+              <w:t xml:space="preserve"> </w:t>
+            </w:r>
+            <w:r>
+              <w:rPr>
+                <w:lang w:val="de-CH"/>
+              </w:rPr>
+              <w:t>"Edit"-Button klicken.</w:t>
+            </w:r>
+          </w:p>
+        </w:tc>
+        <w:tc>
+          <w:tcPr>
+            <w:tcW w:w="3538" w:type="dxa"/>
+          </w:tcPr>
+          <w:p>
+            <w:pPr>
+              <w:rPr>
+                <w:color w:val="FF0000"/>
+                <w:lang w:val="de-CH"/>
+              </w:rPr>
+            </w:pPr>
+            <w:r>
+              <w:rPr>
+                <w:color w:val="FF0000"/>
+                <w:lang w:val="de-CH"/>
+              </w:rPr>
+              <w:t>Eine Fehlermeldung wird ausgegeben, dass bereits ein Produkt mit demselben Namen existiert und das Produkt so nicht verändert werden kann.</w:t>
+            </w:r>
+          </w:p>
+        </w:tc>
+        <w:tc>
+          <w:tcPr>
+            <w:tcW w:w="2982" w:type="dxa"/>
+          </w:tcPr>
+          <w:p>
+            <w:pPr>
+              <w:rPr>
+                <w:lang w:val="de-CH"/>
+              </w:rPr>
+            </w:pPr>
+            <w:r>
+              <w:rPr>
+                <w:lang w:val="de-CH"/>
+              </w:rPr>
+              <w:t>Eine Fehlermeldung wird ausgegeben, dass bereits ein Produkt mit demselben Namen existiert und das Produkt so nicht verändert werden kann.</w:t>
+            </w:r>
+          </w:p>
+        </w:tc>
+        <w:tc>
+          <w:tcPr>
+            <w:tcW w:w="1098" w:type="dxa"/>
+          </w:tcPr>
+          <w:p>
+            <w:pPr>
+              <w:rPr>
+                <w:lang w:val="de-CH"/>
+              </w:rPr>
+            </w:pPr>
+          </w:p>
+        </w:tc>
+      </w:tr>
+      <w:tr>
+        <w:tc>
+          <w:tcPr>
+            <w:tcW w:w="562" w:type="dxa"/>
+          </w:tcPr>
+          <w:p>
+            <w:pPr>
+              <w:rPr>
+                <w:lang w:val="de-CH"/>
+              </w:rPr>
+            </w:pPr>
+          </w:p>
+        </w:tc>
+        <w:tc>
+          <w:tcPr>
+            <w:tcW w:w="709" w:type="dxa"/>
+          </w:tcPr>
+          <w:p>
+            <w:pPr>
+              <w:rPr>
+                <w:lang w:val="de-CH"/>
+              </w:rPr>
+            </w:pPr>
+          </w:p>
+        </w:tc>
+        <w:tc>
+          <w:tcPr>
+            <w:tcW w:w="2410" w:type="dxa"/>
+          </w:tcPr>
+          <w:p>
+            <w:pPr>
+              <w:rPr>
+                <w:lang w:val="de-CH"/>
+              </w:rPr>
+            </w:pPr>
+          </w:p>
+        </w:tc>
+        <w:tc>
+          <w:tcPr>
+            <w:tcW w:w="2977" w:type="dxa"/>
+          </w:tcPr>
+          <w:p>
+            <w:pPr>
+              <w:rPr>
+                <w:lang w:val="de-CH"/>
+              </w:rPr>
+            </w:pPr>
+          </w:p>
+        </w:tc>
+        <w:tc>
+          <w:tcPr>
+            <w:tcW w:w="3538" w:type="dxa"/>
+          </w:tcPr>
+          <w:p>
+            <w:pPr>
+              <w:rPr>
+                <w:lang w:val="de-CH"/>
+              </w:rPr>
+            </w:pPr>
+          </w:p>
+        </w:tc>
+        <w:tc>
+          <w:tcPr>
+            <w:tcW w:w="2982" w:type="dxa"/>
+          </w:tcPr>
+          <w:p>
+            <w:pPr>
+              <w:rPr>
+                <w:lang w:val="de-CH"/>
+              </w:rPr>
+            </w:pPr>
+          </w:p>
+        </w:tc>
+        <w:tc>
+          <w:tcPr>
+            <w:tcW w:w="1098" w:type="dxa"/>
+          </w:tcPr>
+          <w:p>
+            <w:pPr>
+              <w:rPr>
+                <w:lang w:val="de-CH"/>
+              </w:rPr>
+            </w:pPr>
+          </w:p>
+        </w:tc>
+      </w:tr>
+      <w:tr>
+        <w:tc>
+          <w:tcPr>
+            <w:tcW w:w="562" w:type="dxa"/>
+          </w:tcPr>
+          <w:p>
+            <w:pPr>
+              <w:rPr>
+                <w:b/>
+              </w:rPr>
+            </w:pPr>
+            <w:r>
+              <w:rPr>
+                <w:b/>
+              </w:rPr>
+              <w:t>3</w:t>
+            </w:r>
+          </w:p>
+        </w:tc>
+        <w:tc>
+          <w:tcPr>
+            <w:tcW w:w="709" w:type="dxa"/>
+          </w:tcPr>
+          <w:p>
+            <w:pPr>
+              <w:rPr>
+                <w:b/>
+              </w:rPr>
+            </w:pPr>
+            <w:r>
+              <w:rPr>
+                <w:b/>
+              </w:rPr>
+              <w:t>UC3</w:t>
+            </w:r>
+          </w:p>
+        </w:tc>
+        <w:tc>
+          <w:tcPr>
+            <w:tcW w:w="2410" w:type="dxa"/>
+          </w:tcPr>
+          <w:p>
+            <w:pPr>
+              <w:rPr>
+                <w:b/>
+              </w:rPr>
+            </w:pPr>
+            <w:r>
+              <w:rPr>
+                <w:b/>
+              </w:rPr>
+              <w:t>Menu in Kundensicht anzeigen</w:t>
+            </w:r>
+          </w:p>
+        </w:tc>
+        <w:tc>
+          <w:tcPr>
+            <w:tcW w:w="2977" w:type="dxa"/>
+          </w:tcPr>
+          <w:p>
+            <w:pPr>
+              <w:rPr>
+                <w:b/>
+              </w:rPr>
+            </w:pPr>
+          </w:p>
+        </w:tc>
+        <w:tc>
+          <w:tcPr>
+            <w:tcW w:w="3538" w:type="dxa"/>
+          </w:tcPr>
+          <w:p>
+            <w:pPr>
+              <w:rPr>
+                <w:b/>
+              </w:rPr>
+            </w:pPr>
+          </w:p>
+        </w:tc>
+        <w:tc>
+          <w:tcPr>
+            <w:tcW w:w="2982" w:type="dxa"/>
+          </w:tcPr>
+          <w:p>
+            <w:pPr>
+              <w:rPr>
+                <w:b/>
+              </w:rPr>
+            </w:pPr>
+          </w:p>
+        </w:tc>
+        <w:tc>
+          <w:tcPr>
+            <w:tcW w:w="1098" w:type="dxa"/>
+          </w:tcPr>
+          <w:p>
+            <w:pPr>
+              <w:rPr>
+                <w:b/>
+              </w:rPr>
+            </w:pPr>
+          </w:p>
+        </w:tc>
+      </w:tr>
+      <w:tr>
+        <w:tc>
+          <w:tcPr>
+            <w:tcW w:w="562" w:type="dxa"/>
+          </w:tcPr>
+          <w:p>
+            <w:r>
+              <w:t>3.1</w:t>
+            </w:r>
+          </w:p>
+        </w:tc>
+        <w:tc>
+          <w:tcPr>
+            <w:tcW w:w="709" w:type="dxa"/>
+          </w:tcPr>
+          <w:p/>
+        </w:tc>
+        <w:tc>
+          <w:tcPr>
+            <w:tcW w:w="2410" w:type="dxa"/>
+          </w:tcPr>
+          <w:p/>
+        </w:tc>
+        <w:tc>
+          <w:tcPr>
+            <w:tcW w:w="2977" w:type="dxa"/>
+          </w:tcPr>
+          <w:p>
+            <w:pPr>
+              <w:rPr>
+                <w:lang w:val="de-CH"/>
+              </w:rPr>
+            </w:pPr>
+            <w:r>
+              <w:rPr>
+                <w:lang w:val="de-CH"/>
+              </w:rPr>
+              <w:t>Menu "Home" wählen oder</w:t>
+            </w:r>
+            <w:r>
+              <w:rPr>
+                <w:lang w:val="de-CH"/>
+              </w:rPr>
+              <w:t xml:space="preserve"> </w:t>
+            </w:r>
+            <w:r>
+              <w:rPr>
+                <w:lang w:val="de-CH"/>
+              </w:rPr>
+              <w:t>Programm s</w:t>
+            </w:r>
+            <w:r>
+              <w:rPr>
+                <w:lang w:val="de-CH"/>
+              </w:rPr>
+              <w:t xml:space="preserve">tarten. </w:t>
+            </w:r>
+          </w:p>
+        </w:tc>
+        <w:tc>
+          <w:tcPr>
+            <w:tcW w:w="3538" w:type="dxa"/>
+          </w:tcPr>
+          <w:p>
+            <w:pPr>
+              <w:rPr>
+                <w:lang w:val="de-CH"/>
+              </w:rPr>
+            </w:pPr>
+            <w:r>
+              <w:rPr>
+                <w:lang w:val="de-CH"/>
+              </w:rPr>
+              <w:t>Kundensicht in HTML wird und sortiert nach Produkttyp ausgegeben.</w:t>
+            </w:r>
+          </w:p>
+        </w:tc>
+        <w:tc>
+          <w:tcPr>
+            <w:tcW w:w="2982" w:type="dxa"/>
+          </w:tcPr>
+          <w:p>
+            <w:pPr>
+              <w:rPr>
+                <w:lang w:val="de-CH"/>
+              </w:rPr>
+            </w:pPr>
+            <w:r>
+              <w:rPr>
+                <w:lang w:val="de-CH"/>
+              </w:rPr>
+              <w:t>Kundensicht in HTML wird und sortiert nach Produkttyp ausgegeben.</w:t>
+            </w:r>
+          </w:p>
+        </w:tc>
+        <w:tc>
+          <w:tcPr>
+            <w:tcW w:w="1098" w:type="dxa"/>
+          </w:tcPr>
+          <w:p>
+            <w:pPr>
+              <w:rPr>
+                <w:lang w:val="de-CH"/>
+              </w:rPr>
+            </w:pPr>
+          </w:p>
+        </w:tc>
+      </w:tr>
+      <w:tr>
+        <w:tc>
+          <w:tcPr>
+            <w:tcW w:w="562" w:type="dxa"/>
+          </w:tcPr>
+          <w:p>
+            <w:pPr>
+              <w:rPr>
+                <w:b/>
+                <w:lang w:val="de-CH"/>
+              </w:rPr>
+            </w:pPr>
+            <w:r>
+              <w:rPr>
+                <w:b/>
+                <w:lang w:val="de-CH"/>
+              </w:rPr>
+              <w:t>4</w:t>
+            </w:r>
+          </w:p>
+        </w:tc>
+        <w:tc>
+          <w:tcPr>
+            <w:tcW w:w="709" w:type="dxa"/>
+          </w:tcPr>
+          <w:p>
+            <w:pPr>
+              <w:rPr>
+                <w:b/>
+                <w:lang w:val="de-CH"/>
+              </w:rPr>
+            </w:pPr>
+            <w:r>
+              <w:rPr>
+                <w:b/>
+                <w:lang w:val="de-CH"/>
+              </w:rPr>
+              <w:t>UC4</w:t>
+            </w:r>
+          </w:p>
+        </w:tc>
+        <w:tc>
+          <w:tcPr>
+            <w:tcW w:w="2410" w:type="dxa"/>
+          </w:tcPr>
+          <w:p>
+            <w:pPr>
+              <w:rPr>
+                <w:b/>
+                <w:lang w:val="de-CH"/>
+              </w:rPr>
+            </w:pPr>
+            <w:r>
+              <w:rPr>
+                <w:b/>
+                <w:lang w:val="de-CH"/>
+              </w:rPr>
+              <w:t>Produkt löschen</w:t>
+            </w:r>
+          </w:p>
+        </w:tc>
+        <w:tc>
+          <w:tcPr>
+            <w:tcW w:w="2977" w:type="dxa"/>
+          </w:tcPr>
+          <w:p>
+            <w:pPr>
+              <w:rPr>
+                <w:b/>
+                <w:lang w:val="de-CH"/>
+              </w:rPr>
+            </w:pPr>
+          </w:p>
+        </w:tc>
+        <w:tc>
+          <w:tcPr>
+            <w:tcW w:w="3538" w:type="dxa"/>
+          </w:tcPr>
+          <w:p>
+            <w:pPr>
+              <w:rPr>
+                <w:b/>
+                <w:lang w:val="de-CH"/>
+              </w:rPr>
+            </w:pPr>
+          </w:p>
+        </w:tc>
+        <w:tc>
+          <w:tcPr>
+            <w:tcW w:w="2982" w:type="dxa"/>
+          </w:tcPr>
+          <w:p>
+            <w:pPr>
+              <w:rPr>
+                <w:b/>
+                <w:lang w:val="de-CH"/>
+              </w:rPr>
+            </w:pPr>
+          </w:p>
+        </w:tc>
+        <w:tc>
+          <w:tcPr>
+            <w:tcW w:w="1098" w:type="dxa"/>
+          </w:tcPr>
+          <w:p>
+            <w:pPr>
+              <w:rPr>
+                <w:b/>
+                <w:lang w:val="de-CH"/>
+              </w:rPr>
+            </w:pPr>
+          </w:p>
+        </w:tc>
+      </w:tr>
+      <w:tr>
+        <w:tc>
+          <w:tcPr>
+            <w:tcW w:w="562" w:type="dxa"/>
+          </w:tcPr>
+          <w:p>
+            <w:pPr>
+              <w:rPr>
+                <w:lang w:val="de-CH"/>
+              </w:rPr>
+            </w:pPr>
+            <w:r>
+              <w:rPr>
+                <w:lang w:val="de-CH"/>
+              </w:rPr>
+              <w:t>4.1</w:t>
+            </w:r>
+          </w:p>
+        </w:tc>
+        <w:tc>
+          <w:tcPr>
+            <w:tcW w:w="709" w:type="dxa"/>
+          </w:tcPr>
+          <w:p>
+            <w:pPr>
+              <w:rPr>
+                <w:lang w:val="de-CH"/>
+              </w:rPr>
+            </w:pPr>
+          </w:p>
+        </w:tc>
+        <w:tc>
+          <w:tcPr>
+            <w:tcW w:w="2410" w:type="dxa"/>
+          </w:tcPr>
+          <w:p>
+            <w:pPr>
+              <w:rPr>
+                <w:lang w:val="de-CH"/>
+              </w:rPr>
+            </w:pPr>
+          </w:p>
+        </w:tc>
+        <w:tc>
+          <w:tcPr>
+            <w:tcW w:w="2977" w:type="dxa"/>
+          </w:tcPr>
+          <w:p>
+            <w:pPr>
+              <w:rPr>
+                <w:lang w:val="de-CH"/>
+              </w:rPr>
+            </w:pPr>
+            <w:r>
+              <w:rPr>
+                <w:lang w:val="de-CH"/>
+              </w:rPr>
+              <w:t>Menu "Modify" wählen und beim zu löschenden Produkt auf den "Delete"-Button klicken.</w:t>
+            </w:r>
+          </w:p>
+        </w:tc>
+        <w:tc>
+          <w:tcPr>
+            <w:tcW w:w="3538" w:type="dxa"/>
+          </w:tcPr>
+          <w:p>
+            <w:pPr>
+              <w:rPr>
+                <w:lang w:val="de-CH"/>
+              </w:rPr>
+            </w:pPr>
+            <w:r>
+              <w:rPr>
+                <w:lang w:val="de-CH"/>
+              </w:rPr>
+              <w:t>Das Produkt wird gelöscht. Eine Erfolgsmeldung ploppt für kurze Zeit auf und die Modify-Scene mit allen Produkten wird neu geladen.</w:t>
+            </w:r>
+          </w:p>
+        </w:tc>
+        <w:tc>
+          <w:tcPr>
+            <w:tcW w:w="2982" w:type="dxa"/>
+          </w:tcPr>
+          <w:p>
+            <w:pPr>
+              <w:rPr>
+                <w:lang w:val="de-CH"/>
+              </w:rPr>
+            </w:pPr>
+            <w:r>
+              <w:rPr>
+                <w:lang w:val="de-CH"/>
+              </w:rPr>
+              <w:t>Das Produkt wird gelöscht. Eine Erfolgsmeldung ploppt für kurze Zeit auf und die Modify-Scene mit allen Produkten wird neu geladen.</w:t>
+            </w:r>
+          </w:p>
+        </w:tc>
+        <w:tc>
+          <w:tcPr>
+            <w:tcW w:w="1098" w:type="dxa"/>
+          </w:tcPr>
+          <w:p>
+            <w:pPr>
+              <w:rPr>
+                <w:lang w:val="de-CH"/>
+              </w:rPr>
+            </w:pPr>
+          </w:p>
+        </w:tc>
+      </w:tr>
+      <w:tr>
+        <w:tc>
+          <w:tcPr>
+            <w:tcW w:w="562" w:type="dxa"/>
+          </w:tcPr>
+          <w:p>
+            <w:pPr>
+              <w:rPr>
+                <w:lang w:val="de-CH"/>
+              </w:rPr>
+            </w:pPr>
+            <w:r>
+              <w:rPr>
+                <w:lang w:val="de-CH"/>
+              </w:rPr>
+              <w:t>4.2</w:t>
+            </w:r>
+          </w:p>
+        </w:tc>
+        <w:tc>
+          <w:tcPr>
+            <w:tcW w:w="709" w:type="dxa"/>
+          </w:tcPr>
+          <w:p>
+            <w:pPr>
+              <w:rPr>
+                <w:lang w:val="de-CH"/>
+              </w:rPr>
+            </w:pPr>
+          </w:p>
+        </w:tc>
+        <w:tc>
+          <w:tcPr>
+            <w:tcW w:w="2410" w:type="dxa"/>
+          </w:tcPr>
+          <w:p>
+            <w:pPr>
+              <w:rPr>
+                <w:lang w:val="de-CH"/>
+              </w:rPr>
+            </w:pPr>
+          </w:p>
+        </w:tc>
+        <w:tc>
+          <w:tcPr>
+            <w:tcW w:w="2977" w:type="dxa"/>
+          </w:tcPr>
+          <w:p>
+            <w:pPr>
+              <w:rPr>
+                <w:lang w:val="de-CH"/>
+              </w:rPr>
+            </w:pPr>
+            <w:r>
+              <w:rPr>
+                <w:lang w:val="de-CH"/>
+              </w:rPr>
+              <w:t>Menu "Modify" wählen und beim zu löschenden Produkt auf den "Delete"-Button klicken</w:t>
+            </w:r>
+            <w:r>
+              <w:rPr>
+                <w:lang w:val="de-CH"/>
+              </w:rPr>
+              <w:t xml:space="preserve"> ohne Erfolg</w:t>
+            </w:r>
+            <w:r>
+              <w:rPr>
+                <w:lang w:val="de-CH"/>
+              </w:rPr>
+              <w:t>.</w:t>
+            </w:r>
+          </w:p>
+        </w:tc>
+        <w:tc>
+          <w:tcPr>
+            <w:tcW w:w="3538" w:type="dxa"/>
+          </w:tcPr>
+          <w:p>
+            <w:pPr>
+              <w:rPr>
+                <w:lang w:val="de-CH"/>
+              </w:rPr>
+            </w:pPr>
+            <w:r>
+              <w:rPr>
+                <w:lang w:val="de-CH"/>
+              </w:rPr>
+              <w:t>Das Produkt kann nicht entfernt werden. Eine Fehlermeldung ploppt auf und die Modify-Scene der Produkte wird nicht gelöscht.</w:t>
+            </w:r>
+          </w:p>
+        </w:tc>
+        <w:tc>
+          <w:tcPr>
+            <w:tcW w:w="2982" w:type="dxa"/>
+          </w:tcPr>
+          <w:p>
+            <w:pPr>
+              <w:rPr>
+                <w:lang w:val="de-CH"/>
+              </w:rPr>
+            </w:pPr>
+            <w:r>
+              <w:rPr>
+                <w:lang w:val="de-CH"/>
+              </w:rPr>
+              <w:t>Das Produkt kann nicht entfernt werden. Eine Fehlermeldung ploppt auf und die Modify-</w:t>
+            </w:r>
+            <w:r>
+              <w:rPr>
+                <w:lang w:val="de-CH"/>
+              </w:rPr>
+              <w:t>Scen</w:t>
+            </w:r>
+            <w:r>
+              <w:rPr>
+                <w:lang w:val="de-CH"/>
+              </w:rPr>
+              <w:t>e der Produkte wird nicht gelöscht.</w:t>
+            </w:r>
+          </w:p>
+        </w:tc>
+        <w:tc>
+          <w:tcPr>
+            <w:tcW w:w="1098" w:type="dxa"/>
+          </w:tcPr>
+          <w:p>
+            <w:pPr>
+              <w:rPr>
+                <w:lang w:val="de-CH"/>
+              </w:rPr>
+            </w:pPr>
+          </w:p>
+        </w:tc>
+      </w:tr>
+      <w:tr>
+        <w:tc>
+          <w:tcPr>
+            <w:tcW w:w="562" w:type="dxa"/>
+          </w:tcPr>
+          <w:p>
+            <w:pPr>
+              <w:rPr>
+                <w:lang w:val="de-CH"/>
+              </w:rPr>
+            </w:pPr>
+            <w:r>
+              <w:rPr>
+                <w:lang w:val="de-CH"/>
+              </w:rPr>
+              <w:t>5</w:t>
+            </w:r>
+          </w:p>
+        </w:tc>
+        <w:tc>
+          <w:tcPr>
+            <w:tcW w:w="709" w:type="dxa"/>
+          </w:tcPr>
+          <w:p>
+            <w:pPr>
+              <w:rPr>
+                <w:lang w:val="de-CH"/>
+              </w:rPr>
+            </w:pPr>
+          </w:p>
+        </w:tc>
+        <w:tc>
+          <w:tcPr>
+            <w:tcW w:w="2410" w:type="dxa"/>
+          </w:tcPr>
+          <w:p>
+            <w:pPr>
+              <w:rPr>
+                <w:lang w:val="de-CH"/>
+              </w:rPr>
+            </w:pPr>
+            <w:r>
+              <w:rPr>
+                <w:lang w:val="de-CH"/>
+              </w:rPr>
+              <w:t>Leere Modify Scene anzeigen</w:t>
+            </w:r>
+            <w:r>
+              <w:rPr>
+                <w:lang w:val="de-CH"/>
+              </w:rPr>
+              <w:t xml:space="preserve">/ Leeres </w:t>
+            </w:r>
+            <w:r>
+              <w:rPr>
+                <w:lang w:val="de-CH"/>
+              </w:rPr>
+              <w:t>M</w:t>
+            </w:r>
+            <w:r>
+              <w:rPr>
+                <w:lang w:val="de-CH"/>
+              </w:rPr>
+              <w:t>e</w:t>
+            </w:r>
+            <w:r>
+              <w:rPr>
+                <w:lang w:val="de-CH"/>
+              </w:rPr>
+              <w:t>n</w:t>
+            </w:r>
+            <w:bookmarkStart w:id="44" w:name="_GoBack"/>
+            <w:bookmarkEnd w:id="44"/>
+            <w:r>
+              <w:rPr>
+                <w:lang w:val="de-CH"/>
+              </w:rPr>
+              <w:t>u anzeigen</w:t>
+            </w:r>
+          </w:p>
+        </w:tc>
+        <w:tc>
+          <w:tcPr>
+            <w:tcW w:w="2977" w:type="dxa"/>
+          </w:tcPr>
+          <w:p>
+            <w:pPr>
+              <w:rPr>
+                <w:lang w:val="de-CH"/>
+              </w:rPr>
+            </w:pPr>
+          </w:p>
+        </w:tc>
+        <w:tc>
+          <w:tcPr>
+            <w:tcW w:w="3538" w:type="dxa"/>
+          </w:tcPr>
+          <w:p>
+            <w:pPr>
+              <w:rPr>
+                <w:lang w:val="de-CH"/>
+              </w:rPr>
+            </w:pPr>
+          </w:p>
+        </w:tc>
+        <w:tc>
+          <w:tcPr>
+            <w:tcW w:w="2982" w:type="dxa"/>
+          </w:tcPr>
+          <w:p>
+            <w:pPr>
+              <w:rPr>
+                <w:lang w:val="de-CH"/>
+              </w:rPr>
+            </w:pPr>
+          </w:p>
+        </w:tc>
+        <w:tc>
+          <w:tcPr>
+            <w:tcW w:w="1098" w:type="dxa"/>
+          </w:tcPr>
+          <w:p>
+            <w:pPr>
+              <w:rPr>
+                <w:lang w:val="de-CH"/>
+              </w:rPr>
+            </w:pPr>
+          </w:p>
+        </w:tc>
+      </w:tr>
+      <w:tr>
+        <w:tc>
+          <w:tcPr>
+            <w:tcW w:w="562" w:type="dxa"/>
+          </w:tcPr>
+          <w:p>
+            <w:pPr>
+              <w:rPr>
+                <w:lang w:val="de-CH"/>
+              </w:rPr>
+            </w:pPr>
+          </w:p>
+        </w:tc>
+        <w:tc>
+          <w:tcPr>
+            <w:tcW w:w="709" w:type="dxa"/>
+          </w:tcPr>
+          <w:p>
+            <w:pPr>
+              <w:rPr>
+                <w:lang w:val="de-CH"/>
+              </w:rPr>
+            </w:pPr>
+          </w:p>
+        </w:tc>
+        <w:tc>
+          <w:tcPr>
+            <w:tcW w:w="2410" w:type="dxa"/>
+          </w:tcPr>
+          <w:p>
+            <w:pPr>
+              <w:rPr>
+                <w:lang w:val="de-CH"/>
+              </w:rPr>
+            </w:pPr>
+          </w:p>
+        </w:tc>
+        <w:tc>
+          <w:tcPr>
+            <w:tcW w:w="2977" w:type="dxa"/>
+          </w:tcPr>
+          <w:p>
+            <w:pPr>
+              <w:rPr>
+                <w:lang w:val="de-CH"/>
+              </w:rPr>
+            </w:pPr>
+          </w:p>
+        </w:tc>
+        <w:tc>
+          <w:tcPr>
+            <w:tcW w:w="3538" w:type="dxa"/>
+          </w:tcPr>
+          <w:p>
+            <w:pPr>
+              <w:rPr>
+                <w:lang w:val="de-CH"/>
+              </w:rPr>
+            </w:pPr>
+          </w:p>
+        </w:tc>
+        <w:tc>
+          <w:tcPr>
+            <w:tcW w:w="2982" w:type="dxa"/>
+          </w:tcPr>
+          <w:p>
+            <w:pPr>
+              <w:rPr>
+                <w:lang w:val="de-CH"/>
+              </w:rPr>
+            </w:pPr>
           </w:p>
         </w:tc>
         <w:tc>
@@ -15800,7 +17942,7 @@
 </file>
 
 <file path=customXml/itemProps1.xml><?xml version="1.0" encoding="utf-8"?>
-<ds:datastoreItem xmlns:ds="http://schemas.openxmlformats.org/officeDocument/2006/customXml" ds:itemID="{BCD3D7D7-6148-4A4B-8759-22B763881483}">
+<ds:datastoreItem xmlns:ds="http://schemas.openxmlformats.org/officeDocument/2006/customXml" ds:itemID="{71951147-D475-4540-9966-AD4E6A8A8461}">
   <ds:schemaRefs>
     <ds:schemaRef ds:uri="http://schemas.openxmlformats.org/officeDocument/2006/bibliography"/>
   </ds:schemaRefs>

--- a/M120_Projektdokumentation.docx
+++ b/M120_Projektdokumentation.docx
@@ -757,7 +757,6 @@
         <w:pStyle w:val="Inhaltsverzeichnisberschrift"/>
       </w:pPr>
       <w:r>
-        <w:lastRenderedPageBreak/>
         <w:t>Inhalt</w:t>
       </w:r>
     </w:p>
@@ -3649,7 +3648,6 @@
       </w:pPr>
       <w:bookmarkStart w:id="4" w:name="_Toc497197088"/>
       <w:r>
-        <w:lastRenderedPageBreak/>
         <w:t>Vision</w:t>
       </w:r>
       <w:bookmarkEnd w:id="4"/>
@@ -4101,7 +4099,6 @@
       </w:pPr>
       <w:bookmarkStart w:id="11" w:name="_Toc497197092"/>
       <w:r>
-        <w:lastRenderedPageBreak/>
         <w:t>Kann-Kriterien</w:t>
       </w:r>
       <w:bookmarkEnd w:id="10"/>
@@ -4274,6 +4271,9 @@
       <w:bookmarkEnd w:id="12"/>
     </w:p>
     <w:p>
+      <w:pPr>
+        <w:jc w:val="center"/>
+      </w:pPr>
       <w:r>
         <w:rPr>
           <w:noProof/>
@@ -4328,9 +4328,6 @@
         </w:drawing>
       </w:r>
       <w:bookmarkStart w:id="13" w:name="_Toc497197094"/>
-      <w:r>
-        <w:t xml:space="preserve"> </w:t>
-      </w:r>
     </w:p>
     <w:tbl>
       <w:tblPr>
@@ -4636,7 +4633,6 @@
               <w:rPr>
                 <w:lang w:val="de-DE"/>
               </w:rPr>
-              <w:lastRenderedPageBreak/>
               <w:t xml:space="preserve">3a. Produkt bereits vorhanden </w:t>
             </w:r>
             <w:r>
@@ -5675,7 +5671,6 @@
         <w:pStyle w:val="berschrift2"/>
       </w:pPr>
       <w:r>
-        <w:lastRenderedPageBreak/>
         <w:t>Story-Bord</w:t>
       </w:r>
       <w:bookmarkEnd w:id="13"/>
@@ -5737,7 +5732,6 @@
       </w:pPr>
       <w:bookmarkStart w:id="15" w:name="_Toc497197095"/>
       <w:r>
-        <w:lastRenderedPageBreak/>
         <w:t>Design</w:t>
       </w:r>
       <w:bookmarkEnd w:id="15"/>
@@ -6074,7 +6068,6 @@
     </w:p>
     <w:p>
       <w:r>
-        <w:lastRenderedPageBreak/>
         <w:t>Für all diese Views verwenden wir CSS für JavaFX, um die verschiedenen Teile des GUIs einheitlich gestalten zu können.</w:t>
       </w:r>
     </w:p>
@@ -6157,7 +6150,6 @@
       </w:pPr>
       <w:bookmarkStart w:id="24" w:name="_Toc497197104"/>
       <w:r>
-        <w:lastRenderedPageBreak/>
         <w:t>Ergonomie</w:t>
       </w:r>
       <w:bookmarkEnd w:id="24"/>
@@ -6332,7 +6324,6 @@
       </w:pPr>
       <w:bookmarkStart w:id="30" w:name="_Toc497197110"/>
       <w:r>
-        <w:lastRenderedPageBreak/>
         <w:t>Benutzer-Arten</w:t>
       </w:r>
       <w:bookmarkEnd w:id="30"/>
@@ -6454,7 +6445,6 @@
       </w:pPr>
       <w:bookmarkStart w:id="34" w:name="_Toc497197114"/>
       <w:r>
-        <w:lastRenderedPageBreak/>
         <w:t>Grundsätze der Dialoggestaltung</w:t>
       </w:r>
       <w:bookmarkEnd w:id="34"/>
@@ -6551,7 +6541,6 @@
       </w:pPr>
       <w:bookmarkStart w:id="35" w:name="_Toc497197115"/>
       <w:r>
-        <w:lastRenderedPageBreak/>
         <w:t>Styleguides</w:t>
       </w:r>
       <w:bookmarkEnd w:id="35"/>
@@ -6598,7 +6587,6 @@
       </w:pPr>
       <w:bookmarkStart w:id="36" w:name="_Toc497197116"/>
       <w:r>
-        <w:lastRenderedPageBreak/>
         <w:t>Implementation</w:t>
       </w:r>
       <w:bookmarkEnd w:id="36"/>
@@ -6757,7 +6745,6 @@
     </w:p>
     <w:p>
       <w:r>
-        <w:lastRenderedPageBreak/>
         <w:t xml:space="preserve">Die Überprüfung des Preises </w:t>
       </w:r>
       <w:r>
@@ -6833,7 +6820,6 @@
       </w:pPr>
       <w:bookmarkStart w:id="44" w:name="_Toc497197124"/>
       <w:r>
-        <w:lastRenderedPageBreak/>
         <w:t>Testing</w:t>
       </w:r>
       <w:bookmarkEnd w:id="44"/>
@@ -6850,12 +6836,15 @@
     </w:p>
     <w:p>
       <w:r>
-        <w:t>Die Testfälle gehen davon aus, dass das Programm bereits gestartet ist.</w:t>
-      </w:r>
-    </w:p>
-    <w:p>
-      <w:r>
-        <w:t>Die Testfälle gehen davon aus, dass das Programm bereits gestartet ist.</w:t>
+        <w:t>Die Testfälle</w:t>
+      </w:r>
+      <w:r>
+        <w:t xml:space="preserve"> 1-4</w:t>
+      </w:r>
+      <w:bookmarkStart w:id="46" w:name="_GoBack"/>
+      <w:bookmarkEnd w:id="46"/>
+      <w:r>
+        <w:t xml:space="preserve"> gehen davon aus, dass das Programm bereits gestartet ist.</w:t>
       </w:r>
     </w:p>
     <w:tbl>
@@ -7334,6 +7323,14 @@
                 <w:lang w:val="de-CH"/>
               </w:rPr>
             </w:pPr>
+            <w:r>
+              <w:rPr>
+                <w:sz w:val="21"/>
+                <w:szCs w:val="21"/>
+                <w:lang w:val="de-CH"/>
+              </w:rPr>
+              <w:t>OK</w:t>
+            </w:r>
           </w:p>
         </w:tc>
       </w:tr>
@@ -7473,6 +7470,14 @@
                 <w:lang w:val="de-CH"/>
               </w:rPr>
             </w:pPr>
+            <w:r>
+              <w:rPr>
+                <w:sz w:val="21"/>
+                <w:szCs w:val="21"/>
+                <w:lang w:val="de-CH"/>
+              </w:rPr>
+              <w:t>OK</w:t>
+            </w:r>
           </w:p>
         </w:tc>
       </w:tr>
@@ -7612,6 +7617,14 @@
                 <w:lang w:val="de-CH"/>
               </w:rPr>
             </w:pPr>
+            <w:r>
+              <w:rPr>
+                <w:sz w:val="21"/>
+                <w:szCs w:val="21"/>
+                <w:lang w:val="de-CH"/>
+              </w:rPr>
+              <w:t>OK</w:t>
+            </w:r>
           </w:p>
         </w:tc>
       </w:tr>
@@ -7688,16 +7701,7 @@
                 <w:szCs w:val="21"/>
                 <w:lang w:val="de-CH"/>
               </w:rPr>
-              <w:t xml:space="preserve">Menu "Add" wählen, ein verbotenes Zeichen (z.B. </w:t>
-            </w:r>
-            <w:r>
-              <w:rPr>
-                <w:sz w:val="21"/>
-                <w:szCs w:val="21"/>
-                <w:lang w:val="de-CH"/>
-              </w:rPr>
-              <w:lastRenderedPageBreak/>
-              <w:t>"|") in einem der Felder eingeben.</w:t>
+              <w:t>Menu "Add" wählen, ein verbotenes Zeichen (z.B. "|") in einem der Felder eingeben.</w:t>
             </w:r>
           </w:p>
         </w:tc>
@@ -7720,17 +7724,7 @@
                 <w:szCs w:val="21"/>
                 <w:lang w:val="de-CH"/>
               </w:rPr>
-              <w:lastRenderedPageBreak/>
-              <w:t xml:space="preserve">Eine Fehlermeldung wird ausgegeben, dass dieses </w:t>
-            </w:r>
-            <w:r>
-              <w:rPr>
-                <w:sz w:val="21"/>
-                <w:szCs w:val="21"/>
-                <w:lang w:val="de-CH"/>
-              </w:rPr>
-              <w:lastRenderedPageBreak/>
-              <w:t>Zeichen nicht erlaubt ist, Zeichen wird nicht geschrieben.</w:t>
+              <w:t>Eine Fehlermeldung wird ausgegeben, dass dieses Zeichen nicht erlaubt ist, Zeichen wird nicht geschrieben.</w:t>
             </w:r>
           </w:p>
         </w:tc>
@@ -7753,17 +7747,7 @@
                 <w:szCs w:val="21"/>
                 <w:lang w:val="de-CH"/>
               </w:rPr>
-              <w:lastRenderedPageBreak/>
-              <w:t xml:space="preserve">Eine Fehlermeldung wird ausgegeben, dass dieses Zeichen nicht erlaubt ist, </w:t>
-            </w:r>
-            <w:r>
-              <w:rPr>
-                <w:sz w:val="21"/>
-                <w:szCs w:val="21"/>
-                <w:lang w:val="de-CH"/>
-              </w:rPr>
-              <w:lastRenderedPageBreak/>
-              <w:t>Zeichen wird nicht geschrieben.</w:t>
+              <w:t>Eine Fehlermeldung wird ausgegeben, dass dieses Zeichen nicht erlaubt ist, Zeichen wird nicht geschrieben.</w:t>
             </w:r>
           </w:p>
         </w:tc>
@@ -7780,6 +7764,14 @@
                 <w:lang w:val="de-CH"/>
               </w:rPr>
             </w:pPr>
+            <w:r>
+              <w:rPr>
+                <w:sz w:val="21"/>
+                <w:szCs w:val="21"/>
+                <w:lang w:val="de-CH"/>
+              </w:rPr>
+              <w:t>OK</w:t>
+            </w:r>
           </w:p>
         </w:tc>
       </w:tr>
@@ -8060,6 +8052,14 @@
                 <w:lang w:val="de-CH"/>
               </w:rPr>
             </w:pPr>
+            <w:r>
+              <w:rPr>
+                <w:sz w:val="21"/>
+                <w:szCs w:val="21"/>
+                <w:lang w:val="de-CH"/>
+              </w:rPr>
+              <w:t>OK</w:t>
+            </w:r>
           </w:p>
         </w:tc>
       </w:tr>
@@ -8199,6 +8199,14 @@
                 <w:lang w:val="de-CH"/>
               </w:rPr>
             </w:pPr>
+            <w:r>
+              <w:rPr>
+                <w:sz w:val="21"/>
+                <w:szCs w:val="21"/>
+                <w:lang w:val="de-CH"/>
+              </w:rPr>
+              <w:t>OK</w:t>
+            </w:r>
           </w:p>
         </w:tc>
       </w:tr>
@@ -8338,6 +8346,14 @@
                 <w:lang w:val="de-CH"/>
               </w:rPr>
             </w:pPr>
+            <w:r>
+              <w:rPr>
+                <w:sz w:val="21"/>
+                <w:szCs w:val="21"/>
+                <w:lang w:val="de-CH"/>
+              </w:rPr>
+              <w:t>OK</w:t>
+            </w:r>
           </w:p>
         </w:tc>
       </w:tr>
@@ -8414,16 +8430,7 @@
                 <w:szCs w:val="21"/>
                 <w:lang w:val="de-CH"/>
               </w:rPr>
-              <w:t xml:space="preserve">Menu "Modify" wählen,  bei dem zu editiernden Produkt "edit" auswählen, beim Daten-Anpassen ein </w:t>
-            </w:r>
-            <w:r>
-              <w:rPr>
-                <w:sz w:val="21"/>
-                <w:szCs w:val="21"/>
-                <w:lang w:val="de-CH"/>
-              </w:rPr>
-              <w:lastRenderedPageBreak/>
-              <w:t xml:space="preserve">verbotenes Zeichen eingeben (z.B. "|"). </w:t>
+              <w:t xml:space="preserve">Menu "Modify" wählen,  bei dem zu editiernden Produkt "edit" auswählen, beim Daten-Anpassen ein verbotenes Zeichen eingeben (z.B. "|"). </w:t>
             </w:r>
           </w:p>
         </w:tc>
@@ -8446,7 +8453,6 @@
                 <w:szCs w:val="21"/>
                 <w:lang w:val="de-CH"/>
               </w:rPr>
-              <w:lastRenderedPageBreak/>
               <w:t>Eine Fehlermeldung erscheint, das unzulässige Zeichen wird nicht zum Text hinzugefügt.</w:t>
             </w:r>
           </w:p>
@@ -8487,6 +8493,14 @@
                 <w:lang w:val="de-CH"/>
               </w:rPr>
             </w:pPr>
+            <w:r>
+              <w:rPr>
+                <w:sz w:val="21"/>
+                <w:szCs w:val="21"/>
+                <w:lang w:val="de-CH"/>
+              </w:rPr>
+              <w:t>OK</w:t>
+            </w:r>
           </w:p>
         </w:tc>
       </w:tr>
@@ -8575,15 +8589,13 @@
             <w:pPr>
               <w:spacing w:after="120" w:line="264" w:lineRule="auto"/>
               <w:rPr>
-                <w:color w:val="FF0000"/>
-                <w:sz w:val="21"/>
-                <w:szCs w:val="21"/>
-                <w:lang w:val="de-CH"/>
-              </w:rPr>
-            </w:pPr>
-            <w:r>
-              <w:rPr>
-                <w:color w:val="FF0000"/>
+                <w:sz w:val="21"/>
+                <w:szCs w:val="21"/>
+                <w:lang w:val="de-CH"/>
+              </w:rPr>
+            </w:pPr>
+            <w:r>
+              <w:rPr>
                 <w:sz w:val="21"/>
                 <w:szCs w:val="21"/>
                 <w:lang w:val="de-CH"/>
@@ -8628,6 +8640,14 @@
                 <w:lang w:val="de-CH"/>
               </w:rPr>
             </w:pPr>
+            <w:r>
+              <w:rPr>
+                <w:sz w:val="21"/>
+                <w:szCs w:val="21"/>
+                <w:lang w:val="de-CH"/>
+              </w:rPr>
+              <w:t>OK</w:t>
+            </w:r>
           </w:p>
         </w:tc>
       </w:tr>
@@ -8640,11 +8660,21 @@
             <w:pPr>
               <w:spacing w:after="120" w:line="264" w:lineRule="auto"/>
               <w:rPr>
-                <w:sz w:val="21"/>
-                <w:szCs w:val="21"/>
-                <w:lang w:val="de-CH"/>
-              </w:rPr>
-            </w:pPr>
+                <w:b/>
+                <w:sz w:val="21"/>
+                <w:szCs w:val="21"/>
+                <w:lang w:val="de-CH"/>
+              </w:rPr>
+            </w:pPr>
+            <w:r>
+              <w:rPr>
+                <w:b/>
+                <w:sz w:val="21"/>
+                <w:szCs w:val="21"/>
+                <w:lang w:val="de-CH"/>
+              </w:rPr>
+              <w:t>3</w:t>
+            </w:r>
           </w:p>
         </w:tc>
         <w:tc>
@@ -8655,11 +8685,21 @@
             <w:pPr>
               <w:spacing w:after="120" w:line="264" w:lineRule="auto"/>
               <w:rPr>
-                <w:sz w:val="21"/>
-                <w:szCs w:val="21"/>
-                <w:lang w:val="de-CH"/>
-              </w:rPr>
-            </w:pPr>
+                <w:b/>
+                <w:sz w:val="21"/>
+                <w:szCs w:val="21"/>
+                <w:lang w:val="de-CH"/>
+              </w:rPr>
+            </w:pPr>
+            <w:r>
+              <w:rPr>
+                <w:b/>
+                <w:sz w:val="21"/>
+                <w:szCs w:val="21"/>
+                <w:lang w:val="de-CH"/>
+              </w:rPr>
+              <w:t>UC3</w:t>
+            </w:r>
           </w:p>
         </w:tc>
         <w:tc>
@@ -8670,11 +8710,21 @@
             <w:pPr>
               <w:spacing w:after="120" w:line="264" w:lineRule="auto"/>
               <w:rPr>
-                <w:sz w:val="21"/>
-                <w:szCs w:val="21"/>
-                <w:lang w:val="de-CH"/>
-              </w:rPr>
-            </w:pPr>
+                <w:b/>
+                <w:sz w:val="21"/>
+                <w:szCs w:val="21"/>
+                <w:lang w:val="de-CH"/>
+              </w:rPr>
+            </w:pPr>
+            <w:r>
+              <w:rPr>
+                <w:b/>
+                <w:sz w:val="21"/>
+                <w:szCs w:val="21"/>
+                <w:lang w:val="de-CH"/>
+              </w:rPr>
+              <w:t>Menu in Kundensicht anzeigen</w:t>
+            </w:r>
           </w:p>
         </w:tc>
         <w:tc>
@@ -8685,6 +8735,7 @@
             <w:pPr>
               <w:spacing w:after="120" w:line="264" w:lineRule="auto"/>
               <w:rPr>
+                <w:b/>
                 <w:sz w:val="21"/>
                 <w:szCs w:val="21"/>
                 <w:lang w:val="de-CH"/>
@@ -8700,6 +8751,7 @@
             <w:pPr>
               <w:spacing w:after="120" w:line="264" w:lineRule="auto"/>
               <w:rPr>
+                <w:b/>
                 <w:sz w:val="21"/>
                 <w:szCs w:val="21"/>
                 <w:lang w:val="de-CH"/>
@@ -8715,6 +8767,7 @@
             <w:pPr>
               <w:spacing w:after="120" w:line="264" w:lineRule="auto"/>
               <w:rPr>
+                <w:b/>
                 <w:sz w:val="21"/>
                 <w:szCs w:val="21"/>
                 <w:lang w:val="de-CH"/>
@@ -8730,6 +8783,7 @@
             <w:pPr>
               <w:spacing w:after="120" w:line="264" w:lineRule="auto"/>
               <w:rPr>
+                <w:b/>
                 <w:sz w:val="21"/>
                 <w:szCs w:val="21"/>
                 <w:lang w:val="de-CH"/>
@@ -8747,20 +8801,18 @@
             <w:pPr>
               <w:spacing w:after="120" w:line="264" w:lineRule="auto"/>
               <w:rPr>
-                <w:b/>
-                <w:sz w:val="21"/>
-                <w:szCs w:val="21"/>
-                <w:lang w:val="de-CH"/>
-              </w:rPr>
-            </w:pPr>
-            <w:r>
-              <w:rPr>
-                <w:b/>
-                <w:sz w:val="21"/>
-                <w:szCs w:val="21"/>
-                <w:lang w:val="de-CH"/>
-              </w:rPr>
-              <w:t>3</w:t>
+                <w:sz w:val="21"/>
+                <w:szCs w:val="21"/>
+                <w:lang w:val="de-CH"/>
+              </w:rPr>
+            </w:pPr>
+            <w:r>
+              <w:rPr>
+                <w:sz w:val="21"/>
+                <w:szCs w:val="21"/>
+                <w:lang w:val="de-CH"/>
+              </w:rPr>
+              <w:t>3.1</w:t>
             </w:r>
           </w:p>
         </w:tc>
@@ -8772,21 +8824,11 @@
             <w:pPr>
               <w:spacing w:after="120" w:line="264" w:lineRule="auto"/>
               <w:rPr>
-                <w:b/>
-                <w:sz w:val="21"/>
-                <w:szCs w:val="21"/>
-                <w:lang w:val="de-CH"/>
-              </w:rPr>
-            </w:pPr>
-            <w:r>
-              <w:rPr>
-                <w:b/>
-                <w:sz w:val="21"/>
-                <w:szCs w:val="21"/>
-                <w:lang w:val="de-CH"/>
-              </w:rPr>
-              <w:t>UC3</w:t>
-            </w:r>
+                <w:sz w:val="21"/>
+                <w:szCs w:val="21"/>
+                <w:lang w:val="de-CH"/>
+              </w:rPr>
+            </w:pPr>
           </w:p>
         </w:tc>
         <w:tc>
@@ -8797,21 +8839,11 @@
             <w:pPr>
               <w:spacing w:after="120" w:line="264" w:lineRule="auto"/>
               <w:rPr>
-                <w:b/>
-                <w:sz w:val="21"/>
-                <w:szCs w:val="21"/>
-                <w:lang w:val="de-CH"/>
-              </w:rPr>
-            </w:pPr>
-            <w:r>
-              <w:rPr>
-                <w:b/>
-                <w:sz w:val="21"/>
-                <w:szCs w:val="21"/>
-                <w:lang w:val="de-CH"/>
-              </w:rPr>
-              <w:t>Menu in Kundensicht anzeigen</w:t>
-            </w:r>
+                <w:sz w:val="21"/>
+                <w:szCs w:val="21"/>
+                <w:lang w:val="de-CH"/>
+              </w:rPr>
+            </w:pPr>
           </w:p>
         </w:tc>
         <w:tc>
@@ -8822,12 +8854,19 @@
             <w:pPr>
               <w:spacing w:after="120" w:line="264" w:lineRule="auto"/>
               <w:rPr>
-                <w:b/>
-                <w:sz w:val="21"/>
-                <w:szCs w:val="21"/>
-                <w:lang w:val="de-CH"/>
-              </w:rPr>
-            </w:pPr>
+                <w:sz w:val="21"/>
+                <w:szCs w:val="21"/>
+                <w:lang w:val="de-CH"/>
+              </w:rPr>
+            </w:pPr>
+            <w:r>
+              <w:rPr>
+                <w:sz w:val="21"/>
+                <w:szCs w:val="21"/>
+                <w:lang w:val="de-CH"/>
+              </w:rPr>
+              <w:t xml:space="preserve">Menu "Home" wählen oder Programm starten. </w:t>
+            </w:r>
           </w:p>
         </w:tc>
         <w:tc>
@@ -8838,12 +8877,19 @@
             <w:pPr>
               <w:spacing w:after="120" w:line="264" w:lineRule="auto"/>
               <w:rPr>
-                <w:b/>
-                <w:sz w:val="21"/>
-                <w:szCs w:val="21"/>
-                <w:lang w:val="de-CH"/>
-              </w:rPr>
-            </w:pPr>
+                <w:sz w:val="21"/>
+                <w:szCs w:val="21"/>
+                <w:lang w:val="de-CH"/>
+              </w:rPr>
+            </w:pPr>
+            <w:r>
+              <w:rPr>
+                <w:sz w:val="21"/>
+                <w:szCs w:val="21"/>
+                <w:lang w:val="de-CH"/>
+              </w:rPr>
+              <w:t>Kundensicht in HTML wird und sortiert nach Produkttyp ausgegeben.</w:t>
+            </w:r>
           </w:p>
         </w:tc>
         <w:tc>
@@ -8854,12 +8900,19 @@
             <w:pPr>
               <w:spacing w:after="120" w:line="264" w:lineRule="auto"/>
               <w:rPr>
-                <w:b/>
-                <w:sz w:val="21"/>
-                <w:szCs w:val="21"/>
-                <w:lang w:val="de-CH"/>
-              </w:rPr>
-            </w:pPr>
+                <w:sz w:val="21"/>
+                <w:szCs w:val="21"/>
+                <w:lang w:val="de-CH"/>
+              </w:rPr>
+            </w:pPr>
+            <w:r>
+              <w:rPr>
+                <w:sz w:val="21"/>
+                <w:szCs w:val="21"/>
+                <w:lang w:val="de-CH"/>
+              </w:rPr>
+              <w:t>Kundensicht in HTML wird und sortiert nach Produkttyp ausgegeben.</w:t>
+            </w:r>
           </w:p>
         </w:tc>
         <w:tc>
@@ -8870,12 +8923,19 @@
             <w:pPr>
               <w:spacing w:after="120" w:line="264" w:lineRule="auto"/>
               <w:rPr>
-                <w:b/>
-                <w:sz w:val="21"/>
-                <w:szCs w:val="21"/>
-                <w:lang w:val="de-CH"/>
-              </w:rPr>
-            </w:pPr>
+                <w:sz w:val="21"/>
+                <w:szCs w:val="21"/>
+                <w:lang w:val="de-CH"/>
+              </w:rPr>
+            </w:pPr>
+            <w:r>
+              <w:rPr>
+                <w:sz w:val="21"/>
+                <w:szCs w:val="21"/>
+                <w:lang w:val="de-CH"/>
+              </w:rPr>
+              <w:t>OK</w:t>
+            </w:r>
           </w:p>
         </w:tc>
       </w:tr>
@@ -8888,18 +8948,20 @@
             <w:pPr>
               <w:spacing w:after="120" w:line="264" w:lineRule="auto"/>
               <w:rPr>
-                <w:sz w:val="21"/>
-                <w:szCs w:val="21"/>
-                <w:lang w:val="de-CH"/>
-              </w:rPr>
-            </w:pPr>
-            <w:r>
-              <w:rPr>
-                <w:sz w:val="21"/>
-                <w:szCs w:val="21"/>
-                <w:lang w:val="de-CH"/>
-              </w:rPr>
-              <w:t>3.1</w:t>
+                <w:b/>
+                <w:sz w:val="21"/>
+                <w:szCs w:val="21"/>
+                <w:lang w:val="de-CH"/>
+              </w:rPr>
+            </w:pPr>
+            <w:r>
+              <w:rPr>
+                <w:b/>
+                <w:sz w:val="21"/>
+                <w:szCs w:val="21"/>
+                <w:lang w:val="de-CH"/>
+              </w:rPr>
+              <w:t>4</w:t>
             </w:r>
           </w:p>
         </w:tc>
@@ -8911,11 +8973,21 @@
             <w:pPr>
               <w:spacing w:after="120" w:line="264" w:lineRule="auto"/>
               <w:rPr>
-                <w:sz w:val="21"/>
-                <w:szCs w:val="21"/>
-                <w:lang w:val="de-CH"/>
-              </w:rPr>
-            </w:pPr>
+                <w:b/>
+                <w:sz w:val="21"/>
+                <w:szCs w:val="21"/>
+                <w:lang w:val="de-CH"/>
+              </w:rPr>
+            </w:pPr>
+            <w:r>
+              <w:rPr>
+                <w:b/>
+                <w:sz w:val="21"/>
+                <w:szCs w:val="21"/>
+                <w:lang w:val="de-CH"/>
+              </w:rPr>
+              <w:t>UC4</w:t>
+            </w:r>
           </w:p>
         </w:tc>
         <w:tc>
@@ -8926,11 +8998,21 @@
             <w:pPr>
               <w:spacing w:after="120" w:line="264" w:lineRule="auto"/>
               <w:rPr>
-                <w:sz w:val="21"/>
-                <w:szCs w:val="21"/>
-                <w:lang w:val="de-CH"/>
-              </w:rPr>
-            </w:pPr>
+                <w:b/>
+                <w:sz w:val="21"/>
+                <w:szCs w:val="21"/>
+                <w:lang w:val="de-CH"/>
+              </w:rPr>
+            </w:pPr>
+            <w:r>
+              <w:rPr>
+                <w:b/>
+                <w:sz w:val="21"/>
+                <w:szCs w:val="21"/>
+                <w:lang w:val="de-CH"/>
+              </w:rPr>
+              <w:t>Produkt löschen</w:t>
+            </w:r>
           </w:p>
         </w:tc>
         <w:tc>
@@ -8941,19 +9023,12 @@
             <w:pPr>
               <w:spacing w:after="120" w:line="264" w:lineRule="auto"/>
               <w:rPr>
-                <w:sz w:val="21"/>
-                <w:szCs w:val="21"/>
-                <w:lang w:val="de-CH"/>
-              </w:rPr>
-            </w:pPr>
-            <w:r>
-              <w:rPr>
-                <w:sz w:val="21"/>
-                <w:szCs w:val="21"/>
-                <w:lang w:val="de-CH"/>
-              </w:rPr>
-              <w:t xml:space="preserve">Menu "Home" wählen oder Programm starten. </w:t>
-            </w:r>
+                <w:b/>
+                <w:sz w:val="21"/>
+                <w:szCs w:val="21"/>
+                <w:lang w:val="de-CH"/>
+              </w:rPr>
+            </w:pPr>
           </w:p>
         </w:tc>
         <w:tc>
@@ -8964,19 +9039,12 @@
             <w:pPr>
               <w:spacing w:after="120" w:line="264" w:lineRule="auto"/>
               <w:rPr>
-                <w:sz w:val="21"/>
-                <w:szCs w:val="21"/>
-                <w:lang w:val="de-CH"/>
-              </w:rPr>
-            </w:pPr>
-            <w:r>
-              <w:rPr>
-                <w:sz w:val="21"/>
-                <w:szCs w:val="21"/>
-                <w:lang w:val="de-CH"/>
-              </w:rPr>
-              <w:t>Kundensicht in HTML wird und sortiert nach Produkttyp ausgegeben.</w:t>
-            </w:r>
+                <w:b/>
+                <w:sz w:val="21"/>
+                <w:szCs w:val="21"/>
+                <w:lang w:val="de-CH"/>
+              </w:rPr>
+            </w:pPr>
           </w:p>
         </w:tc>
         <w:tc>
@@ -8987,19 +9055,12 @@
             <w:pPr>
               <w:spacing w:after="120" w:line="264" w:lineRule="auto"/>
               <w:rPr>
-                <w:sz w:val="21"/>
-                <w:szCs w:val="21"/>
-                <w:lang w:val="de-CH"/>
-              </w:rPr>
-            </w:pPr>
-            <w:r>
-              <w:rPr>
-                <w:sz w:val="21"/>
-                <w:szCs w:val="21"/>
-                <w:lang w:val="de-CH"/>
-              </w:rPr>
-              <w:t>Kundensicht in HTML wird und sortiert nach Produkttyp ausgegeben.</w:t>
-            </w:r>
+                <w:b/>
+                <w:sz w:val="21"/>
+                <w:szCs w:val="21"/>
+                <w:lang w:val="de-CH"/>
+              </w:rPr>
+            </w:pPr>
           </w:p>
         </w:tc>
         <w:tc>
@@ -9010,6 +9071,7 @@
             <w:pPr>
               <w:spacing w:after="120" w:line="264" w:lineRule="auto"/>
               <w:rPr>
+                <w:b/>
                 <w:sz w:val="21"/>
                 <w:szCs w:val="21"/>
                 <w:lang w:val="de-CH"/>
@@ -9027,20 +9089,18 @@
             <w:pPr>
               <w:spacing w:after="120" w:line="264" w:lineRule="auto"/>
               <w:rPr>
-                <w:b/>
-                <w:sz w:val="21"/>
-                <w:szCs w:val="21"/>
-                <w:lang w:val="de-CH"/>
-              </w:rPr>
-            </w:pPr>
-            <w:r>
-              <w:rPr>
-                <w:b/>
-                <w:sz w:val="21"/>
-                <w:szCs w:val="21"/>
-                <w:lang w:val="de-CH"/>
-              </w:rPr>
-              <w:t>4</w:t>
+                <w:sz w:val="21"/>
+                <w:szCs w:val="21"/>
+                <w:lang w:val="de-CH"/>
+              </w:rPr>
+            </w:pPr>
+            <w:r>
+              <w:rPr>
+                <w:sz w:val="21"/>
+                <w:szCs w:val="21"/>
+                <w:lang w:val="de-CH"/>
+              </w:rPr>
+              <w:t>4.1</w:t>
             </w:r>
           </w:p>
         </w:tc>
@@ -9052,21 +9112,11 @@
             <w:pPr>
               <w:spacing w:after="120" w:line="264" w:lineRule="auto"/>
               <w:rPr>
-                <w:b/>
-                <w:sz w:val="21"/>
-                <w:szCs w:val="21"/>
-                <w:lang w:val="de-CH"/>
-              </w:rPr>
-            </w:pPr>
-            <w:r>
-              <w:rPr>
-                <w:b/>
-                <w:sz w:val="21"/>
-                <w:szCs w:val="21"/>
-                <w:lang w:val="de-CH"/>
-              </w:rPr>
-              <w:t>UC4</w:t>
-            </w:r>
+                <w:sz w:val="21"/>
+                <w:szCs w:val="21"/>
+                <w:lang w:val="de-CH"/>
+              </w:rPr>
+            </w:pPr>
           </w:p>
         </w:tc>
         <w:tc>
@@ -9077,21 +9127,11 @@
             <w:pPr>
               <w:spacing w:after="120" w:line="264" w:lineRule="auto"/>
               <w:rPr>
-                <w:b/>
-                <w:sz w:val="21"/>
-                <w:szCs w:val="21"/>
-                <w:lang w:val="de-CH"/>
-              </w:rPr>
-            </w:pPr>
-            <w:r>
-              <w:rPr>
-                <w:b/>
-                <w:sz w:val="21"/>
-                <w:szCs w:val="21"/>
-                <w:lang w:val="de-CH"/>
-              </w:rPr>
-              <w:t>Produkt löschen</w:t>
-            </w:r>
+                <w:sz w:val="21"/>
+                <w:szCs w:val="21"/>
+                <w:lang w:val="de-CH"/>
+              </w:rPr>
+            </w:pPr>
           </w:p>
         </w:tc>
         <w:tc>
@@ -9102,12 +9142,19 @@
             <w:pPr>
               <w:spacing w:after="120" w:line="264" w:lineRule="auto"/>
               <w:rPr>
-                <w:b/>
-                <w:sz w:val="21"/>
-                <w:szCs w:val="21"/>
-                <w:lang w:val="de-CH"/>
-              </w:rPr>
-            </w:pPr>
+                <w:sz w:val="21"/>
+                <w:szCs w:val="21"/>
+                <w:lang w:val="de-CH"/>
+              </w:rPr>
+            </w:pPr>
+            <w:r>
+              <w:rPr>
+                <w:sz w:val="21"/>
+                <w:szCs w:val="21"/>
+                <w:lang w:val="de-CH"/>
+              </w:rPr>
+              <w:t>Menu "Modify" wählen und beim zu löschenden Produkt auf den "Delete"-Button klicken.</w:t>
+            </w:r>
           </w:p>
         </w:tc>
         <w:tc>
@@ -9118,12 +9165,19 @@
             <w:pPr>
               <w:spacing w:after="120" w:line="264" w:lineRule="auto"/>
               <w:rPr>
-                <w:b/>
-                <w:sz w:val="21"/>
-                <w:szCs w:val="21"/>
-                <w:lang w:val="de-CH"/>
-              </w:rPr>
-            </w:pPr>
+                <w:sz w:val="21"/>
+                <w:szCs w:val="21"/>
+                <w:lang w:val="de-CH"/>
+              </w:rPr>
+            </w:pPr>
+            <w:r>
+              <w:rPr>
+                <w:sz w:val="21"/>
+                <w:szCs w:val="21"/>
+                <w:lang w:val="de-CH"/>
+              </w:rPr>
+              <w:t>Das Produkt wird gelöscht. Eine Erfolgsmeldung ploppt für kurze Zeit auf und die Modify-Scene mit allen Produkten wird neu geladen.</w:t>
+            </w:r>
           </w:p>
         </w:tc>
         <w:tc>
@@ -9134,12 +9188,19 @@
             <w:pPr>
               <w:spacing w:after="120" w:line="264" w:lineRule="auto"/>
               <w:rPr>
-                <w:b/>
-                <w:sz w:val="21"/>
-                <w:szCs w:val="21"/>
-                <w:lang w:val="de-CH"/>
-              </w:rPr>
-            </w:pPr>
+                <w:sz w:val="21"/>
+                <w:szCs w:val="21"/>
+                <w:lang w:val="de-CH"/>
+              </w:rPr>
+            </w:pPr>
+            <w:r>
+              <w:rPr>
+                <w:sz w:val="21"/>
+                <w:szCs w:val="21"/>
+                <w:lang w:val="de-CH"/>
+              </w:rPr>
+              <w:t>Das Produkt wird gelöscht. Eine Erfolgsmeldung ploppt für kurze Zeit auf und die Modify-Scene mit allen Produkten wird neu geladen.</w:t>
+            </w:r>
           </w:p>
         </w:tc>
         <w:tc>
@@ -9150,12 +9211,19 @@
             <w:pPr>
               <w:spacing w:after="120" w:line="264" w:lineRule="auto"/>
               <w:rPr>
-                <w:b/>
-                <w:sz w:val="21"/>
-                <w:szCs w:val="21"/>
-                <w:lang w:val="de-CH"/>
-              </w:rPr>
-            </w:pPr>
+                <w:sz w:val="21"/>
+                <w:szCs w:val="21"/>
+                <w:lang w:val="de-CH"/>
+              </w:rPr>
+            </w:pPr>
+            <w:r>
+              <w:rPr>
+                <w:sz w:val="21"/>
+                <w:szCs w:val="21"/>
+                <w:lang w:val="de-CH"/>
+              </w:rPr>
+              <w:t>OK</w:t>
+            </w:r>
           </w:p>
         </w:tc>
       </w:tr>
@@ -9179,7 +9247,7 @@
                 <w:szCs w:val="21"/>
                 <w:lang w:val="de-CH"/>
               </w:rPr>
-              <w:t>4.1</w:t>
+              <w:t>4.2</w:t>
             </w:r>
           </w:p>
         </w:tc>
@@ -9232,7 +9300,7 @@
                 <w:szCs w:val="21"/>
                 <w:lang w:val="de-CH"/>
               </w:rPr>
-              <w:t>Menu "Modify" wählen und beim zu löschenden Produkt auf den "Delete"-Button klicken.</w:t>
+              <w:t>Menu "Modify" wählen und beim zu löschenden Produkt auf den "Delete"-Button klicken ohne Erfolg.</w:t>
             </w:r>
           </w:p>
         </w:tc>
@@ -9255,7 +9323,7 @@
                 <w:szCs w:val="21"/>
                 <w:lang w:val="de-CH"/>
               </w:rPr>
-              <w:t>Das Produkt wird gelöscht. Eine Erfolgsmeldung ploppt für kurze Zeit auf und die Modify-Scene mit allen Produkten wird neu geladen.</w:t>
+              <w:t>Das Produkt kann nicht entfernt werden. Eine Fehlermeldung ploppt auf und die Modify-Scene der Produkte wird nicht gelöscht.</w:t>
             </w:r>
           </w:p>
         </w:tc>
@@ -9278,7 +9346,7 @@
                 <w:szCs w:val="21"/>
                 <w:lang w:val="de-CH"/>
               </w:rPr>
-              <w:t>Das Produkt wird gelöscht. Eine Erfolgsmeldung ploppt für kurze Zeit auf und die Modify-Scene mit allen Produkten wird neu geladen.</w:t>
+              <w:t>Das Produkt kann nicht entfernt werden. Eine Fehlermeldung ploppt auf und die Modify-Scene der Produkte wird nicht gelöscht.</w:t>
             </w:r>
           </w:p>
         </w:tc>
@@ -9295,6 +9363,14 @@
                 <w:lang w:val="de-CH"/>
               </w:rPr>
             </w:pPr>
+            <w:r>
+              <w:rPr>
+                <w:sz w:val="21"/>
+                <w:szCs w:val="21"/>
+                <w:lang w:val="de-CH"/>
+              </w:rPr>
+              <w:t>OK</w:t>
+            </w:r>
           </w:p>
         </w:tc>
       </w:tr>
@@ -9318,7 +9394,7 @@
                 <w:szCs w:val="21"/>
                 <w:lang w:val="de-CH"/>
               </w:rPr>
-              <w:t>4.2</w:t>
+              <w:t>5</w:t>
             </w:r>
           </w:p>
         </w:tc>
@@ -9350,6 +9426,14 @@
                 <w:lang w:val="de-CH"/>
               </w:rPr>
             </w:pPr>
+            <w:r>
+              <w:rPr>
+                <w:sz w:val="21"/>
+                <w:szCs w:val="21"/>
+                <w:lang w:val="de-CH"/>
+              </w:rPr>
+              <w:t>Leere Modify Scene anzeigen</w:t>
+            </w:r>
           </w:p>
         </w:tc>
         <w:tc>
@@ -9371,7 +9455,7 @@
                 <w:szCs w:val="21"/>
                 <w:lang w:val="de-CH"/>
               </w:rPr>
-              <w:t>Menu "Modify" wählen und beim zu löschenden Produkt auf den "Delete"-Button klicken ohne Erfolg.</w:t>
+              <w:t>"products.txt" leeren und das Programm starten. Menu "Modify" wählen.</w:t>
             </w:r>
           </w:p>
         </w:tc>
@@ -9394,7 +9478,7 @@
                 <w:szCs w:val="21"/>
                 <w:lang w:val="de-CH"/>
               </w:rPr>
-              <w:t>Das Produkt kann nicht entfernt werden. Eine Fehlermeldung ploppt auf und die Modify-Scene der Produkte wird nicht gelöscht.</w:t>
+              <w:t>Eine Meldung wird ausgegeben, dass das Menu leer ist und neue Produkte unter "Add" erfasst werden können.</w:t>
             </w:r>
           </w:p>
         </w:tc>
@@ -9417,16 +9501,7 @@
                 <w:szCs w:val="21"/>
                 <w:lang w:val="de-CH"/>
               </w:rPr>
-              <w:t xml:space="preserve">Das Produkt kann nicht entfernt werden. Eine Fehlermeldung ploppt auf und die Modify-Scene der </w:t>
-            </w:r>
-            <w:r>
-              <w:rPr>
-                <w:sz w:val="21"/>
-                <w:szCs w:val="21"/>
-                <w:lang w:val="de-CH"/>
-              </w:rPr>
-              <w:lastRenderedPageBreak/>
-              <w:t>Produkte wird nicht gelöscht.</w:t>
+              <w:t>Eine Meldung wird ausgegeben, dass das Menu leer ist und neue Produkte unter "Add" erfasst werden können.</w:t>
             </w:r>
           </w:p>
         </w:tc>
@@ -9443,6 +9518,14 @@
                 <w:lang w:val="de-CH"/>
               </w:rPr>
             </w:pPr>
+            <w:r>
+              <w:rPr>
+                <w:sz w:val="21"/>
+                <w:szCs w:val="21"/>
+                <w:lang w:val="de-CH"/>
+              </w:rPr>
+              <w:t>OK</w:t>
+            </w:r>
           </w:p>
         </w:tc>
       </w:tr>
@@ -9466,7 +9549,7 @@
                 <w:szCs w:val="21"/>
                 <w:lang w:val="de-CH"/>
               </w:rPr>
-              <w:t>5</w:t>
+              <w:t>6</w:t>
             </w:r>
           </w:p>
         </w:tc>
@@ -9504,7 +9587,7 @@
                 <w:szCs w:val="21"/>
                 <w:lang w:val="de-CH"/>
               </w:rPr>
-              <w:t>Leere Modify Scene anzeigen/ Leeres Menu anzeigen</w:t>
+              <w:t>Leeres Menu anzeigen</w:t>
             </w:r>
           </w:p>
         </w:tc>
@@ -9521,6 +9604,14 @@
                 <w:lang w:val="de-CH"/>
               </w:rPr>
             </w:pPr>
+            <w:r>
+              <w:rPr>
+                <w:sz w:val="21"/>
+                <w:szCs w:val="21"/>
+                <w:lang w:val="de-CH"/>
+              </w:rPr>
+              <w:t>"products.txt" leeren und das Programm starten.</w:t>
+            </w:r>
           </w:p>
         </w:tc>
         <w:tc>
@@ -9536,6 +9627,14 @@
                 <w:lang w:val="de-CH"/>
               </w:rPr>
             </w:pPr>
+            <w:r>
+              <w:rPr>
+                <w:sz w:val="21"/>
+                <w:szCs w:val="21"/>
+                <w:lang w:val="de-CH"/>
+              </w:rPr>
+              <w:t>Im Home werden die Kategorien leer ausgegeben.</w:t>
+            </w:r>
           </w:p>
         </w:tc>
         <w:tc>
@@ -9551,6 +9650,14 @@
                 <w:lang w:val="de-CH"/>
               </w:rPr>
             </w:pPr>
+            <w:r>
+              <w:rPr>
+                <w:sz w:val="21"/>
+                <w:szCs w:val="21"/>
+                <w:lang w:val="de-CH"/>
+              </w:rPr>
+              <w:t>Im Home werden die Kategorien leer ausgegeben.</w:t>
+            </w:r>
           </w:p>
         </w:tc>
         <w:tc>
@@ -9566,4484 +9673,18 @@
                 <w:lang w:val="de-CH"/>
               </w:rPr>
             </w:pPr>
-          </w:p>
-        </w:tc>
-      </w:tr>
-      <w:tr>
-        <w:tc>
-          <w:tcPr>
-            <w:tcW w:w="562" w:type="dxa"/>
-          </w:tcPr>
-          <w:p>
-            <w:pPr>
-              <w:spacing w:after="120" w:line="264" w:lineRule="auto"/>
-              <w:rPr>
-                <w:sz w:val="21"/>
-                <w:szCs w:val="21"/>
-                <w:lang w:val="de-CH"/>
-              </w:rPr>
-            </w:pPr>
-          </w:p>
-        </w:tc>
-        <w:tc>
-          <w:tcPr>
-            <w:tcW w:w="709" w:type="dxa"/>
-          </w:tcPr>
-          <w:p>
-            <w:pPr>
-              <w:spacing w:after="120" w:line="264" w:lineRule="auto"/>
-              <w:rPr>
-                <w:sz w:val="21"/>
-                <w:szCs w:val="21"/>
-                <w:lang w:val="de-CH"/>
-              </w:rPr>
-            </w:pPr>
-          </w:p>
-        </w:tc>
-        <w:tc>
-          <w:tcPr>
-            <w:tcW w:w="2410" w:type="dxa"/>
-          </w:tcPr>
-          <w:p>
-            <w:pPr>
-              <w:spacing w:after="120" w:line="264" w:lineRule="auto"/>
-              <w:rPr>
-                <w:sz w:val="21"/>
-                <w:szCs w:val="21"/>
-                <w:lang w:val="de-CH"/>
-              </w:rPr>
-            </w:pPr>
-          </w:p>
-        </w:tc>
-        <w:tc>
-          <w:tcPr>
-            <w:tcW w:w="2977" w:type="dxa"/>
-          </w:tcPr>
-          <w:p>
-            <w:pPr>
-              <w:spacing w:after="120" w:line="264" w:lineRule="auto"/>
-              <w:rPr>
-                <w:sz w:val="21"/>
-                <w:szCs w:val="21"/>
-                <w:lang w:val="de-CH"/>
-              </w:rPr>
-            </w:pPr>
-          </w:p>
-        </w:tc>
-        <w:tc>
-          <w:tcPr>
-            <w:tcW w:w="3538" w:type="dxa"/>
-          </w:tcPr>
-          <w:p>
-            <w:pPr>
-              <w:spacing w:after="120" w:line="264" w:lineRule="auto"/>
-              <w:rPr>
-                <w:sz w:val="21"/>
-                <w:szCs w:val="21"/>
-                <w:lang w:val="de-CH"/>
-              </w:rPr>
-            </w:pPr>
-          </w:p>
-        </w:tc>
-        <w:tc>
-          <w:tcPr>
-            <w:tcW w:w="2982" w:type="dxa"/>
-          </w:tcPr>
-          <w:p>
-            <w:pPr>
-              <w:spacing w:after="120" w:line="264" w:lineRule="auto"/>
-              <w:rPr>
-                <w:sz w:val="21"/>
-                <w:szCs w:val="21"/>
-                <w:lang w:val="de-CH"/>
-              </w:rPr>
-            </w:pPr>
-          </w:p>
-        </w:tc>
-        <w:tc>
-          <w:tcPr>
-            <w:tcW w:w="1098" w:type="dxa"/>
-          </w:tcPr>
-          <w:p>
-            <w:pPr>
-              <w:spacing w:after="120" w:line="264" w:lineRule="auto"/>
-              <w:rPr>
-                <w:sz w:val="21"/>
-                <w:szCs w:val="21"/>
-                <w:lang w:val="de-CH"/>
-              </w:rPr>
-            </w:pPr>
+            <w:r>
+              <w:rPr>
+                <w:sz w:val="21"/>
+                <w:szCs w:val="21"/>
+                <w:lang w:val="de-CH"/>
+              </w:rPr>
+              <w:t>OK</w:t>
+            </w:r>
           </w:p>
         </w:tc>
       </w:tr>
     </w:tbl>
-    <w:p/>
-    <w:p/>
-    <w:p/>
-    <w:tbl>
-      <w:tblPr>
-        <w:tblStyle w:val="Tabellenraster1"/>
-        <w:tblW w:w="15307" w:type="dxa"/>
-        <w:jc w:val="center"/>
-        <w:tblCellMar>
-          <w:bottom w:w="57" w:type="dxa"/>
-        </w:tblCellMar>
-        <w:tblLook w:val="04A0" w:firstRow="1" w:lastRow="0" w:firstColumn="1" w:lastColumn="0" w:noHBand="0" w:noVBand="1"/>
-      </w:tblPr>
-      <w:tblGrid>
-        <w:gridCol w:w="850"/>
-        <w:gridCol w:w="2551"/>
-        <w:gridCol w:w="850"/>
-        <w:gridCol w:w="3969"/>
-        <w:gridCol w:w="3969"/>
-        <w:gridCol w:w="1417"/>
-        <w:gridCol w:w="1701"/>
-      </w:tblGrid>
-      <w:tr>
-        <w:trPr>
-          <w:jc w:val="center"/>
-        </w:trPr>
-        <w:tc>
-          <w:tcPr>
-            <w:tcW w:w="850" w:type="dxa"/>
-            <w:shd w:val="clear" w:color="auto" w:fill="F2F2F2" w:themeFill="background1" w:themeFillShade="F2"/>
-          </w:tcPr>
-          <w:p>
-            <w:pPr>
-              <w:spacing w:after="120" w:line="264" w:lineRule="auto"/>
-              <w:rPr>
-                <w:b/>
-                <w:sz w:val="24"/>
-                <w:szCs w:val="24"/>
-                <w:lang w:val="de-DE"/>
-              </w:rPr>
-            </w:pPr>
-            <w:r>
-              <w:rPr>
-                <w:b/>
-                <w:sz w:val="24"/>
-                <w:szCs w:val="24"/>
-                <w:lang w:val="de-DE"/>
-              </w:rPr>
-              <w:t>Nr.</w:t>
-            </w:r>
-          </w:p>
-        </w:tc>
-        <w:tc>
-          <w:tcPr>
-            <w:tcW w:w="2551" w:type="dxa"/>
-            <w:shd w:val="clear" w:color="auto" w:fill="F2F2F2" w:themeFill="background1" w:themeFillShade="F2"/>
-          </w:tcPr>
-          <w:p>
-            <w:pPr>
-              <w:spacing w:after="120" w:line="264" w:lineRule="auto"/>
-              <w:rPr>
-                <w:b/>
-                <w:sz w:val="24"/>
-                <w:szCs w:val="24"/>
-                <w:lang w:val="de-DE"/>
-              </w:rPr>
-            </w:pPr>
-            <w:r>
-              <w:rPr>
-                <w:b/>
-                <w:sz w:val="24"/>
-                <w:szCs w:val="24"/>
-                <w:lang w:val="de-DE"/>
-              </w:rPr>
-              <w:t>Testfall</w:t>
-            </w:r>
-          </w:p>
-        </w:tc>
-        <w:tc>
-          <w:tcPr>
-            <w:tcW w:w="850" w:type="dxa"/>
-            <w:shd w:val="clear" w:color="auto" w:fill="F2F2F2" w:themeFill="background1" w:themeFillShade="F2"/>
-          </w:tcPr>
-          <w:p>
-            <w:pPr>
-              <w:spacing w:after="120" w:line="264" w:lineRule="auto"/>
-              <w:rPr>
-                <w:b/>
-                <w:sz w:val="24"/>
-                <w:szCs w:val="24"/>
-                <w:lang w:val="de-DE"/>
-              </w:rPr>
-            </w:pPr>
-            <w:r>
-              <w:rPr>
-                <w:b/>
-                <w:sz w:val="24"/>
-                <w:szCs w:val="24"/>
-                <w:lang w:val="de-DE"/>
-              </w:rPr>
-              <w:t>UC</w:t>
-            </w:r>
-          </w:p>
-        </w:tc>
-        <w:tc>
-          <w:tcPr>
-            <w:tcW w:w="3969" w:type="dxa"/>
-            <w:shd w:val="clear" w:color="auto" w:fill="F2F2F2" w:themeFill="background1" w:themeFillShade="F2"/>
-          </w:tcPr>
-          <w:p>
-            <w:pPr>
-              <w:spacing w:after="120" w:line="264" w:lineRule="auto"/>
-              <w:rPr>
-                <w:b/>
-                <w:sz w:val="24"/>
-                <w:szCs w:val="24"/>
-                <w:lang w:val="de-DE"/>
-              </w:rPr>
-            </w:pPr>
-            <w:r>
-              <w:rPr>
-                <w:b/>
-                <w:sz w:val="24"/>
-                <w:szCs w:val="24"/>
-                <w:lang w:val="de-DE"/>
-              </w:rPr>
-              <w:t>Beschreibung Test</w:t>
-            </w:r>
-          </w:p>
-        </w:tc>
-        <w:tc>
-          <w:tcPr>
-            <w:tcW w:w="3969" w:type="dxa"/>
-            <w:shd w:val="clear" w:color="auto" w:fill="F2F2F2" w:themeFill="background1" w:themeFillShade="F2"/>
-          </w:tcPr>
-          <w:p>
-            <w:pPr>
-              <w:spacing w:after="120" w:line="264" w:lineRule="auto"/>
-              <w:rPr>
-                <w:b/>
-                <w:sz w:val="24"/>
-                <w:szCs w:val="24"/>
-                <w:lang w:val="de-DE"/>
-              </w:rPr>
-            </w:pPr>
-            <w:r>
-              <w:rPr>
-                <w:b/>
-                <w:sz w:val="24"/>
-                <w:szCs w:val="24"/>
-                <w:lang w:val="de-DE"/>
-              </w:rPr>
-              <w:t>Erwarteter Output</w:t>
-            </w:r>
-          </w:p>
-        </w:tc>
-        <w:tc>
-          <w:tcPr>
-            <w:tcW w:w="1417" w:type="dxa"/>
-            <w:shd w:val="clear" w:color="auto" w:fill="F2F2F2" w:themeFill="background1" w:themeFillShade="F2"/>
-          </w:tcPr>
-          <w:p>
-            <w:pPr>
-              <w:spacing w:after="120" w:line="264" w:lineRule="auto"/>
-              <w:rPr>
-                <w:b/>
-                <w:sz w:val="24"/>
-                <w:szCs w:val="24"/>
-                <w:lang w:val="de-DE"/>
-              </w:rPr>
-            </w:pPr>
-            <w:r>
-              <w:rPr>
-                <w:b/>
-                <w:sz w:val="24"/>
-                <w:szCs w:val="24"/>
-                <w:lang w:val="de-DE"/>
-              </w:rPr>
-              <w:t>Testdatum</w:t>
-            </w:r>
-          </w:p>
-        </w:tc>
-        <w:tc>
-          <w:tcPr>
-            <w:tcW w:w="1701" w:type="dxa"/>
-            <w:shd w:val="clear" w:color="auto" w:fill="F2F2F2" w:themeFill="background1" w:themeFillShade="F2"/>
-          </w:tcPr>
-          <w:p>
-            <w:pPr>
-              <w:spacing w:after="120" w:line="264" w:lineRule="auto"/>
-              <w:rPr>
-                <w:b/>
-                <w:sz w:val="24"/>
-                <w:szCs w:val="24"/>
-                <w:lang w:val="de-DE"/>
-              </w:rPr>
-            </w:pPr>
-            <w:r>
-              <w:rPr>
-                <w:b/>
-                <w:sz w:val="24"/>
-                <w:szCs w:val="24"/>
-                <w:lang w:val="de-DE"/>
-              </w:rPr>
-              <w:t>Status</w:t>
-            </w:r>
-          </w:p>
-        </w:tc>
-      </w:tr>
-      <w:tr>
-        <w:trPr>
-          <w:jc w:val="center"/>
-        </w:trPr>
-        <w:tc>
-          <w:tcPr>
-            <w:tcW w:w="850" w:type="dxa"/>
-          </w:tcPr>
-          <w:p>
-            <w:pPr>
-              <w:spacing w:after="120" w:line="264" w:lineRule="auto"/>
-              <w:jc w:val="right"/>
-              <w:rPr>
-                <w:b/>
-                <w:sz w:val="21"/>
-                <w:szCs w:val="21"/>
-                <w:lang w:val="de-DE"/>
-              </w:rPr>
-            </w:pPr>
-            <w:r>
-              <w:rPr>
-                <w:b/>
-                <w:sz w:val="21"/>
-                <w:szCs w:val="21"/>
-                <w:lang w:val="de-DE"/>
-              </w:rPr>
-              <w:t>1</w:t>
-            </w:r>
-          </w:p>
-        </w:tc>
-        <w:tc>
-          <w:tcPr>
-            <w:tcW w:w="2551" w:type="dxa"/>
-          </w:tcPr>
-          <w:p>
-            <w:pPr>
-              <w:spacing w:after="120" w:line="264" w:lineRule="auto"/>
-              <w:rPr>
-                <w:b/>
-                <w:sz w:val="21"/>
-                <w:szCs w:val="21"/>
-                <w:lang w:val="de-DE"/>
-              </w:rPr>
-            </w:pPr>
-            <w:r>
-              <w:rPr>
-                <w:b/>
-                <w:sz w:val="21"/>
-                <w:szCs w:val="21"/>
-                <w:lang w:val="de-DE"/>
-              </w:rPr>
-              <w:t>Benutzeroberfläche</w:t>
-            </w:r>
-          </w:p>
-        </w:tc>
-        <w:tc>
-          <w:tcPr>
-            <w:tcW w:w="850" w:type="dxa"/>
-          </w:tcPr>
-          <w:p>
-            <w:pPr>
-              <w:spacing w:after="120" w:line="264" w:lineRule="auto"/>
-              <w:rPr>
-                <w:b/>
-                <w:sz w:val="21"/>
-                <w:szCs w:val="21"/>
-                <w:lang w:val="de-DE"/>
-              </w:rPr>
-            </w:pPr>
-          </w:p>
-        </w:tc>
-        <w:tc>
-          <w:tcPr>
-            <w:tcW w:w="3969" w:type="dxa"/>
-          </w:tcPr>
-          <w:p>
-            <w:pPr>
-              <w:spacing w:after="120" w:line="264" w:lineRule="auto"/>
-              <w:rPr>
-                <w:b/>
-                <w:sz w:val="21"/>
-                <w:szCs w:val="21"/>
-                <w:lang w:val="de-DE"/>
-              </w:rPr>
-            </w:pPr>
-            <w:r>
-              <w:rPr>
-                <w:b/>
-                <w:sz w:val="21"/>
-                <w:szCs w:val="21"/>
-                <w:lang w:val="de-DE"/>
-              </w:rPr>
-              <w:t>Freunden und Familie zum Testen geben.</w:t>
-            </w:r>
-          </w:p>
-        </w:tc>
-        <w:tc>
-          <w:tcPr>
-            <w:tcW w:w="3969" w:type="dxa"/>
-          </w:tcPr>
-          <w:p>
-            <w:pPr>
-              <w:spacing w:after="120" w:line="264" w:lineRule="auto"/>
-              <w:rPr>
-                <w:b/>
-                <w:sz w:val="21"/>
-                <w:szCs w:val="21"/>
-                <w:lang w:val="de-DE"/>
-              </w:rPr>
-            </w:pPr>
-            <w:r>
-              <w:rPr>
-                <w:b/>
-                <w:sz w:val="21"/>
-                <w:szCs w:val="21"/>
-                <w:lang w:val="de-DE"/>
-              </w:rPr>
-              <w:t>Sie können mit dem Programm umgehen.</w:t>
-            </w:r>
-          </w:p>
-        </w:tc>
-        <w:tc>
-          <w:tcPr>
-            <w:tcW w:w="1417" w:type="dxa"/>
-          </w:tcPr>
-          <w:p>
-            <w:pPr>
-              <w:spacing w:after="120" w:line="264" w:lineRule="auto"/>
-              <w:rPr>
-                <w:b/>
-                <w:sz w:val="21"/>
-                <w:szCs w:val="21"/>
-                <w:lang w:val="de-DE"/>
-              </w:rPr>
-            </w:pPr>
-            <w:r>
-              <w:rPr>
-                <w:b/>
-                <w:sz w:val="21"/>
-                <w:szCs w:val="21"/>
-                <w:lang w:val="de-DE"/>
-              </w:rPr>
-              <w:t>12.07.17</w:t>
-            </w:r>
-          </w:p>
-        </w:tc>
-        <w:tc>
-          <w:tcPr>
-            <w:tcW w:w="1701" w:type="dxa"/>
-          </w:tcPr>
-          <w:p>
-            <w:pPr>
-              <w:spacing w:after="120" w:line="264" w:lineRule="auto"/>
-              <w:rPr>
-                <w:b/>
-                <w:sz w:val="21"/>
-                <w:szCs w:val="21"/>
-                <w:lang w:val="de-DE"/>
-              </w:rPr>
-            </w:pPr>
-            <w:r>
-              <w:rPr>
-                <w:b/>
-                <w:sz w:val="21"/>
-                <w:szCs w:val="21"/>
-                <w:lang w:val="de-DE"/>
-              </w:rPr>
-              <w:t>OK</w:t>
-            </w:r>
-          </w:p>
-        </w:tc>
-      </w:tr>
-      <w:tr>
-        <w:trPr>
-          <w:jc w:val="center"/>
-        </w:trPr>
-        <w:tc>
-          <w:tcPr>
-            <w:tcW w:w="850" w:type="dxa"/>
-          </w:tcPr>
-          <w:p>
-            <w:pPr>
-              <w:spacing w:after="120" w:line="264" w:lineRule="auto"/>
-              <w:jc w:val="right"/>
-              <w:rPr>
-                <w:b/>
-                <w:sz w:val="21"/>
-                <w:szCs w:val="21"/>
-                <w:lang w:val="de-DE"/>
-              </w:rPr>
-            </w:pPr>
-            <w:r>
-              <w:rPr>
-                <w:b/>
-                <w:sz w:val="21"/>
-                <w:szCs w:val="21"/>
-                <w:lang w:val="de-DE"/>
-              </w:rPr>
-              <w:t>2</w:t>
-            </w:r>
-          </w:p>
-        </w:tc>
-        <w:tc>
-          <w:tcPr>
-            <w:tcW w:w="2551" w:type="dxa"/>
-          </w:tcPr>
-          <w:p>
-            <w:pPr>
-              <w:spacing w:after="120" w:line="264" w:lineRule="auto"/>
-              <w:rPr>
-                <w:b/>
-                <w:sz w:val="21"/>
-                <w:szCs w:val="21"/>
-                <w:lang w:val="de-DE"/>
-              </w:rPr>
-            </w:pPr>
-            <w:r>
-              <w:rPr>
-                <w:b/>
-                <w:sz w:val="21"/>
-                <w:szCs w:val="21"/>
-                <w:lang w:val="de-DE"/>
-              </w:rPr>
-              <w:t>Menu anzeigen.</w:t>
-            </w:r>
-          </w:p>
-        </w:tc>
-        <w:tc>
-          <w:tcPr>
-            <w:tcW w:w="850" w:type="dxa"/>
-          </w:tcPr>
-          <w:p>
-            <w:pPr>
-              <w:spacing w:after="120" w:line="264" w:lineRule="auto"/>
-              <w:rPr>
-                <w:b/>
-                <w:sz w:val="21"/>
-                <w:szCs w:val="21"/>
-                <w:lang w:val="de-DE"/>
-              </w:rPr>
-            </w:pPr>
-            <w:r>
-              <w:rPr>
-                <w:b/>
-                <w:sz w:val="21"/>
-                <w:szCs w:val="21"/>
-                <w:lang w:val="de-DE"/>
-              </w:rPr>
-              <w:t>UC1</w:t>
-            </w:r>
-          </w:p>
-        </w:tc>
-        <w:tc>
-          <w:tcPr>
-            <w:tcW w:w="3969" w:type="dxa"/>
-          </w:tcPr>
-          <w:p>
-            <w:pPr>
-              <w:spacing w:after="120" w:line="264" w:lineRule="auto"/>
-              <w:rPr>
-                <w:b/>
-                <w:sz w:val="21"/>
-                <w:szCs w:val="21"/>
-                <w:lang w:val="de-DE"/>
-              </w:rPr>
-            </w:pPr>
-            <w:r>
-              <w:rPr>
-                <w:b/>
-                <w:sz w:val="21"/>
-                <w:szCs w:val="21"/>
-                <w:lang w:val="de-DE"/>
-              </w:rPr>
-              <w:t>Programm starten, „show“-Option wählen.</w:t>
-            </w:r>
-          </w:p>
-        </w:tc>
-        <w:tc>
-          <w:tcPr>
-            <w:tcW w:w="3969" w:type="dxa"/>
-          </w:tcPr>
-          <w:p>
-            <w:pPr>
-              <w:spacing w:after="120" w:line="264" w:lineRule="auto"/>
-              <w:rPr>
-                <w:b/>
-                <w:sz w:val="21"/>
-                <w:szCs w:val="21"/>
-                <w:lang w:val="de-DE"/>
-              </w:rPr>
-            </w:pPr>
-            <w:r>
-              <w:rPr>
-                <w:b/>
-                <w:sz w:val="21"/>
-                <w:szCs w:val="21"/>
-                <w:lang w:val="de-DE"/>
-              </w:rPr>
-              <w:t>Die Menu-Arrayliste wird als Menu ausgegeben.</w:t>
-            </w:r>
-          </w:p>
-        </w:tc>
-        <w:tc>
-          <w:tcPr>
-            <w:tcW w:w="1417" w:type="dxa"/>
-          </w:tcPr>
-          <w:p>
-            <w:pPr>
-              <w:spacing w:after="120" w:line="264" w:lineRule="auto"/>
-              <w:rPr>
-                <w:b/>
-                <w:sz w:val="21"/>
-                <w:szCs w:val="21"/>
-                <w:lang w:val="de-DE"/>
-              </w:rPr>
-            </w:pPr>
-            <w:r>
-              <w:rPr>
-                <w:b/>
-                <w:sz w:val="21"/>
-                <w:szCs w:val="21"/>
-                <w:lang w:val="de-DE"/>
-              </w:rPr>
-              <w:t>12.07.17</w:t>
-            </w:r>
-          </w:p>
-        </w:tc>
-        <w:tc>
-          <w:tcPr>
-            <w:tcW w:w="1701" w:type="dxa"/>
-          </w:tcPr>
-          <w:p>
-            <w:pPr>
-              <w:spacing w:after="120" w:line="264" w:lineRule="auto"/>
-              <w:rPr>
-                <w:b/>
-                <w:sz w:val="21"/>
-                <w:szCs w:val="21"/>
-                <w:lang w:val="de-DE"/>
-              </w:rPr>
-            </w:pPr>
-            <w:r>
-              <w:rPr>
-                <w:b/>
-                <w:sz w:val="21"/>
-                <w:szCs w:val="21"/>
-                <w:lang w:val="de-DE"/>
-              </w:rPr>
-              <w:t>OK</w:t>
-            </w:r>
-          </w:p>
-        </w:tc>
-      </w:tr>
-      <w:tr>
-        <w:trPr>
-          <w:jc w:val="center"/>
-        </w:trPr>
-        <w:tc>
-          <w:tcPr>
-            <w:tcW w:w="850" w:type="dxa"/>
-          </w:tcPr>
-          <w:p>
-            <w:pPr>
-              <w:spacing w:after="120" w:line="264" w:lineRule="auto"/>
-              <w:jc w:val="right"/>
-              <w:rPr>
-                <w:sz w:val="21"/>
-                <w:szCs w:val="21"/>
-                <w:lang w:val="de-DE"/>
-              </w:rPr>
-            </w:pPr>
-            <w:r>
-              <w:rPr>
-                <w:sz w:val="21"/>
-                <w:szCs w:val="21"/>
-                <w:lang w:val="de-DE"/>
-              </w:rPr>
-              <w:t>2.1</w:t>
-            </w:r>
-          </w:p>
-        </w:tc>
-        <w:tc>
-          <w:tcPr>
-            <w:tcW w:w="2551" w:type="dxa"/>
-          </w:tcPr>
-          <w:p>
-            <w:pPr>
-              <w:spacing w:after="120" w:line="264" w:lineRule="auto"/>
-              <w:rPr>
-                <w:sz w:val="21"/>
-                <w:szCs w:val="21"/>
-                <w:lang w:val="de-DE"/>
-              </w:rPr>
-            </w:pPr>
-            <w:r>
-              <w:rPr>
-                <w:sz w:val="21"/>
-                <w:szCs w:val="21"/>
-                <w:lang w:val="de-DE"/>
-              </w:rPr>
-              <w:t>Leeres Menu anzeigen.</w:t>
-            </w:r>
-          </w:p>
-        </w:tc>
-        <w:tc>
-          <w:tcPr>
-            <w:tcW w:w="850" w:type="dxa"/>
-          </w:tcPr>
-          <w:p>
-            <w:pPr>
-              <w:spacing w:after="120" w:line="264" w:lineRule="auto"/>
-              <w:rPr>
-                <w:sz w:val="21"/>
-                <w:szCs w:val="21"/>
-                <w:lang w:val="de-DE"/>
-              </w:rPr>
-            </w:pPr>
-          </w:p>
-        </w:tc>
-        <w:tc>
-          <w:tcPr>
-            <w:tcW w:w="3969" w:type="dxa"/>
-          </w:tcPr>
-          <w:p>
-            <w:pPr>
-              <w:spacing w:after="120" w:line="264" w:lineRule="auto"/>
-              <w:rPr>
-                <w:sz w:val="21"/>
-                <w:szCs w:val="21"/>
-                <w:lang w:val="de-DE"/>
-              </w:rPr>
-            </w:pPr>
-            <w:r>
-              <w:rPr>
-                <w:sz w:val="21"/>
-                <w:szCs w:val="21"/>
-                <w:lang w:val="de-DE"/>
-              </w:rPr>
-              <w:t>Zu Beginn, wenn noch keine Produkte erfasst sind, die „show“-Option wählen.</w:t>
-            </w:r>
-          </w:p>
-        </w:tc>
-        <w:tc>
-          <w:tcPr>
-            <w:tcW w:w="3969" w:type="dxa"/>
-          </w:tcPr>
-          <w:p>
-            <w:pPr>
-              <w:spacing w:after="120" w:line="264" w:lineRule="auto"/>
-              <w:rPr>
-                <w:sz w:val="21"/>
-                <w:szCs w:val="21"/>
-                <w:lang w:val="de-DE"/>
-              </w:rPr>
-            </w:pPr>
-            <w:r>
-              <w:rPr>
-                <w:sz w:val="21"/>
-                <w:szCs w:val="21"/>
-                <w:lang w:val="de-DE"/>
-              </w:rPr>
-              <w:t>Das Menu wird nicht ausgegeben. Es kommt die Meldung, dass noch keine Produkte im Menu erfasst sind.</w:t>
-            </w:r>
-          </w:p>
-        </w:tc>
-        <w:tc>
-          <w:tcPr>
-            <w:tcW w:w="1417" w:type="dxa"/>
-          </w:tcPr>
-          <w:p>
-            <w:pPr>
-              <w:spacing w:after="120" w:line="264" w:lineRule="auto"/>
-              <w:rPr>
-                <w:sz w:val="21"/>
-                <w:szCs w:val="21"/>
-                <w:lang w:val="de-DE"/>
-              </w:rPr>
-            </w:pPr>
-            <w:r>
-              <w:rPr>
-                <w:sz w:val="21"/>
-                <w:szCs w:val="21"/>
-                <w:lang w:val="de-DE"/>
-              </w:rPr>
-              <w:t>12.07.17</w:t>
-            </w:r>
-          </w:p>
-        </w:tc>
-        <w:tc>
-          <w:tcPr>
-            <w:tcW w:w="1701" w:type="dxa"/>
-          </w:tcPr>
-          <w:p>
-            <w:pPr>
-              <w:spacing w:after="120" w:line="264" w:lineRule="auto"/>
-              <w:rPr>
-                <w:sz w:val="21"/>
-                <w:szCs w:val="21"/>
-                <w:lang w:val="de-DE"/>
-              </w:rPr>
-            </w:pPr>
-            <w:r>
-              <w:rPr>
-                <w:sz w:val="21"/>
-                <w:szCs w:val="21"/>
-                <w:lang w:val="de-DE"/>
-              </w:rPr>
-              <w:t>OK</w:t>
-            </w:r>
-          </w:p>
-        </w:tc>
-      </w:tr>
-      <w:tr>
-        <w:trPr>
-          <w:jc w:val="center"/>
-        </w:trPr>
-        <w:tc>
-          <w:tcPr>
-            <w:tcW w:w="850" w:type="dxa"/>
-          </w:tcPr>
-          <w:p>
-            <w:pPr>
-              <w:spacing w:after="120" w:line="264" w:lineRule="auto"/>
-              <w:jc w:val="right"/>
-              <w:rPr>
-                <w:sz w:val="21"/>
-                <w:szCs w:val="21"/>
-                <w:lang w:val="de-DE"/>
-              </w:rPr>
-            </w:pPr>
-            <w:r>
-              <w:rPr>
-                <w:sz w:val="21"/>
-                <w:szCs w:val="21"/>
-                <w:lang w:val="de-DE"/>
-              </w:rPr>
-              <w:t>2.3</w:t>
-            </w:r>
-          </w:p>
-        </w:tc>
-        <w:tc>
-          <w:tcPr>
-            <w:tcW w:w="2551" w:type="dxa"/>
-          </w:tcPr>
-          <w:p>
-            <w:pPr>
-              <w:spacing w:after="120" w:line="264" w:lineRule="auto"/>
-              <w:rPr>
-                <w:sz w:val="21"/>
-                <w:szCs w:val="21"/>
-                <w:lang w:val="de-DE"/>
-              </w:rPr>
-            </w:pPr>
-            <w:r>
-              <w:rPr>
-                <w:sz w:val="21"/>
-                <w:szCs w:val="21"/>
-                <w:lang w:val="de-DE"/>
-              </w:rPr>
-              <w:t>Menu anzeigen mit mindestens einem Eintrag.</w:t>
-            </w:r>
-          </w:p>
-        </w:tc>
-        <w:tc>
-          <w:tcPr>
-            <w:tcW w:w="850" w:type="dxa"/>
-          </w:tcPr>
-          <w:p>
-            <w:pPr>
-              <w:spacing w:after="120" w:line="264" w:lineRule="auto"/>
-              <w:rPr>
-                <w:sz w:val="21"/>
-                <w:szCs w:val="21"/>
-                <w:lang w:val="de-DE"/>
-              </w:rPr>
-            </w:pPr>
-          </w:p>
-        </w:tc>
-        <w:tc>
-          <w:tcPr>
-            <w:tcW w:w="3969" w:type="dxa"/>
-          </w:tcPr>
-          <w:p>
-            <w:pPr>
-              <w:spacing w:after="120" w:line="264" w:lineRule="auto"/>
-              <w:rPr>
-                <w:sz w:val="21"/>
-                <w:szCs w:val="21"/>
-                <w:lang w:val="de-DE"/>
-              </w:rPr>
-            </w:pPr>
-            <w:r>
-              <w:rPr>
-                <w:sz w:val="21"/>
-                <w:szCs w:val="21"/>
-                <w:lang w:val="de-DE"/>
-              </w:rPr>
-              <w:t>Den „show“-Befehl ausführen, wenn man schon ein Paar Menu-Items erfasst hat.</w:t>
-            </w:r>
-          </w:p>
-        </w:tc>
-        <w:tc>
-          <w:tcPr>
-            <w:tcW w:w="3969" w:type="dxa"/>
-          </w:tcPr>
-          <w:p>
-            <w:pPr>
-              <w:spacing w:after="120" w:line="264" w:lineRule="auto"/>
-              <w:rPr>
-                <w:sz w:val="21"/>
-                <w:szCs w:val="21"/>
-                <w:lang w:val="de-DE"/>
-              </w:rPr>
-            </w:pPr>
-            <w:r>
-              <w:rPr>
-                <w:sz w:val="21"/>
-                <w:szCs w:val="21"/>
-                <w:lang w:val="de-DE"/>
-              </w:rPr>
-              <w:t>Das Menu wird - unterteilt in die vier Kategorien Kaffee, Getränke, Essen und Extra - ausgegeben.</w:t>
-            </w:r>
-          </w:p>
-        </w:tc>
-        <w:tc>
-          <w:tcPr>
-            <w:tcW w:w="1417" w:type="dxa"/>
-          </w:tcPr>
-          <w:p>
-            <w:pPr>
-              <w:spacing w:after="120" w:line="264" w:lineRule="auto"/>
-              <w:rPr>
-                <w:sz w:val="21"/>
-                <w:szCs w:val="21"/>
-                <w:lang w:val="de-DE"/>
-              </w:rPr>
-            </w:pPr>
-            <w:r>
-              <w:rPr>
-                <w:sz w:val="21"/>
-                <w:szCs w:val="21"/>
-                <w:lang w:val="de-DE"/>
-              </w:rPr>
-              <w:t>12.07.17</w:t>
-            </w:r>
-          </w:p>
-        </w:tc>
-        <w:tc>
-          <w:tcPr>
-            <w:tcW w:w="1701" w:type="dxa"/>
-          </w:tcPr>
-          <w:p>
-            <w:pPr>
-              <w:spacing w:after="120" w:line="264" w:lineRule="auto"/>
-              <w:rPr>
-                <w:sz w:val="21"/>
-                <w:szCs w:val="21"/>
-                <w:lang w:val="de-DE"/>
-              </w:rPr>
-            </w:pPr>
-            <w:r>
-              <w:rPr>
-                <w:sz w:val="21"/>
-                <w:szCs w:val="21"/>
-                <w:lang w:val="de-DE"/>
-              </w:rPr>
-              <w:t>OK</w:t>
-            </w:r>
-          </w:p>
-        </w:tc>
-      </w:tr>
-      <w:tr>
-        <w:trPr>
-          <w:jc w:val="center"/>
-        </w:trPr>
-        <w:tc>
-          <w:tcPr>
-            <w:tcW w:w="850" w:type="dxa"/>
-          </w:tcPr>
-          <w:p>
-            <w:pPr>
-              <w:spacing w:after="120" w:line="264" w:lineRule="auto"/>
-              <w:jc w:val="right"/>
-              <w:rPr>
-                <w:b/>
-                <w:sz w:val="21"/>
-                <w:szCs w:val="21"/>
-                <w:lang w:val="de-DE"/>
-              </w:rPr>
-            </w:pPr>
-            <w:r>
-              <w:rPr>
-                <w:b/>
-                <w:sz w:val="21"/>
-                <w:szCs w:val="21"/>
-                <w:lang w:val="de-DE"/>
-              </w:rPr>
-              <w:t>3</w:t>
-            </w:r>
-          </w:p>
-        </w:tc>
-        <w:tc>
-          <w:tcPr>
-            <w:tcW w:w="2551" w:type="dxa"/>
-          </w:tcPr>
-          <w:p>
-            <w:pPr>
-              <w:spacing w:after="120" w:line="264" w:lineRule="auto"/>
-              <w:rPr>
-                <w:b/>
-                <w:sz w:val="21"/>
-                <w:szCs w:val="21"/>
-                <w:lang w:val="de-DE"/>
-              </w:rPr>
-            </w:pPr>
-            <w:r>
-              <w:rPr>
-                <w:b/>
-                <w:sz w:val="21"/>
-                <w:szCs w:val="21"/>
-                <w:lang w:val="de-DE"/>
-              </w:rPr>
-              <w:t>Ein Produkt hinzufügen.</w:t>
-            </w:r>
-          </w:p>
-        </w:tc>
-        <w:tc>
-          <w:tcPr>
-            <w:tcW w:w="850" w:type="dxa"/>
-          </w:tcPr>
-          <w:p>
-            <w:pPr>
-              <w:spacing w:after="120" w:line="264" w:lineRule="auto"/>
-              <w:rPr>
-                <w:b/>
-                <w:sz w:val="21"/>
-                <w:szCs w:val="21"/>
-                <w:lang w:val="de-DE"/>
-              </w:rPr>
-            </w:pPr>
-            <w:r>
-              <w:rPr>
-                <w:b/>
-                <w:sz w:val="21"/>
-                <w:szCs w:val="21"/>
-                <w:lang w:val="de-DE"/>
-              </w:rPr>
-              <w:t>UC2</w:t>
-            </w:r>
-          </w:p>
-        </w:tc>
-        <w:tc>
-          <w:tcPr>
-            <w:tcW w:w="3969" w:type="dxa"/>
-          </w:tcPr>
-          <w:p>
-            <w:pPr>
-              <w:spacing w:after="120" w:line="264" w:lineRule="auto"/>
-              <w:rPr>
-                <w:b/>
-                <w:sz w:val="21"/>
-                <w:szCs w:val="21"/>
-                <w:lang w:val="de-DE"/>
-              </w:rPr>
-            </w:pPr>
-            <w:r>
-              <w:rPr>
-                <w:b/>
-                <w:sz w:val="21"/>
-                <w:szCs w:val="21"/>
-                <w:lang w:val="de-DE"/>
-              </w:rPr>
-              <w:t>Programm starten, „add“-Option wählen</w:t>
-            </w:r>
-          </w:p>
-        </w:tc>
-        <w:tc>
-          <w:tcPr>
-            <w:tcW w:w="3969" w:type="dxa"/>
-          </w:tcPr>
-          <w:p>
-            <w:pPr>
-              <w:spacing w:after="120" w:line="264" w:lineRule="auto"/>
-              <w:rPr>
-                <w:b/>
-                <w:sz w:val="21"/>
-                <w:szCs w:val="21"/>
-                <w:lang w:val="de-DE"/>
-              </w:rPr>
-            </w:pPr>
-            <w:r>
-              <w:rPr>
-                <w:b/>
-                <w:sz w:val="21"/>
-                <w:szCs w:val="21"/>
-                <w:lang w:val="de-DE"/>
-              </w:rPr>
-              <w:t>Die Factory erstellt je nach Attributen eine neue Instanz einer Klasse und diese wird zur Menu-Arrayliste hinzugefügt.</w:t>
-            </w:r>
-          </w:p>
-        </w:tc>
-        <w:tc>
-          <w:tcPr>
-            <w:tcW w:w="1417" w:type="dxa"/>
-          </w:tcPr>
-          <w:p>
-            <w:pPr>
-              <w:spacing w:after="120" w:line="264" w:lineRule="auto"/>
-              <w:rPr>
-                <w:b/>
-                <w:sz w:val="21"/>
-                <w:szCs w:val="21"/>
-                <w:lang w:val="de-DE"/>
-              </w:rPr>
-            </w:pPr>
-            <w:r>
-              <w:rPr>
-                <w:b/>
-                <w:sz w:val="21"/>
-                <w:szCs w:val="21"/>
-                <w:lang w:val="de-DE"/>
-              </w:rPr>
-              <w:t>12.07.17</w:t>
-            </w:r>
-          </w:p>
-        </w:tc>
-        <w:tc>
-          <w:tcPr>
-            <w:tcW w:w="1701" w:type="dxa"/>
-          </w:tcPr>
-          <w:p>
-            <w:pPr>
-              <w:spacing w:after="120" w:line="264" w:lineRule="auto"/>
-              <w:rPr>
-                <w:b/>
-                <w:sz w:val="21"/>
-                <w:szCs w:val="21"/>
-                <w:lang w:val="de-DE"/>
-              </w:rPr>
-            </w:pPr>
-            <w:r>
-              <w:rPr>
-                <w:b/>
-                <w:sz w:val="21"/>
-                <w:szCs w:val="21"/>
-                <w:lang w:val="de-DE"/>
-              </w:rPr>
-              <w:t>OK</w:t>
-            </w:r>
-          </w:p>
-        </w:tc>
-      </w:tr>
-      <w:tr>
-        <w:trPr>
-          <w:jc w:val="center"/>
-        </w:trPr>
-        <w:tc>
-          <w:tcPr>
-            <w:tcW w:w="850" w:type="dxa"/>
-          </w:tcPr>
-          <w:p>
-            <w:pPr>
-              <w:spacing w:after="120" w:line="264" w:lineRule="auto"/>
-              <w:jc w:val="right"/>
-              <w:rPr>
-                <w:sz w:val="21"/>
-                <w:szCs w:val="21"/>
-                <w:lang w:val="de-DE"/>
-              </w:rPr>
-            </w:pPr>
-            <w:r>
-              <w:rPr>
-                <w:sz w:val="21"/>
-                <w:szCs w:val="21"/>
-                <w:lang w:val="de-DE"/>
-              </w:rPr>
-              <w:lastRenderedPageBreak/>
-              <w:t>3.1</w:t>
-            </w:r>
-          </w:p>
-        </w:tc>
-        <w:tc>
-          <w:tcPr>
-            <w:tcW w:w="2551" w:type="dxa"/>
-          </w:tcPr>
-          <w:p>
-            <w:pPr>
-              <w:spacing w:after="120" w:line="264" w:lineRule="auto"/>
-              <w:rPr>
-                <w:sz w:val="21"/>
-                <w:szCs w:val="21"/>
-                <w:lang w:val="de-DE"/>
-              </w:rPr>
-            </w:pPr>
-            <w:r>
-              <w:rPr>
-                <w:sz w:val="21"/>
-                <w:szCs w:val="21"/>
-                <w:lang w:val="de-DE"/>
-              </w:rPr>
-              <w:t>Ein Kaffee hinzufügen.</w:t>
-            </w:r>
-          </w:p>
-        </w:tc>
-        <w:tc>
-          <w:tcPr>
-            <w:tcW w:w="850" w:type="dxa"/>
-          </w:tcPr>
-          <w:p>
-            <w:pPr>
-              <w:spacing w:after="120" w:line="264" w:lineRule="auto"/>
-              <w:rPr>
-                <w:sz w:val="21"/>
-                <w:szCs w:val="21"/>
-                <w:lang w:val="de-DE"/>
-              </w:rPr>
-            </w:pPr>
-          </w:p>
-        </w:tc>
-        <w:tc>
-          <w:tcPr>
-            <w:tcW w:w="3969" w:type="dxa"/>
-          </w:tcPr>
-          <w:p>
-            <w:pPr>
-              <w:spacing w:after="120" w:line="264" w:lineRule="auto"/>
-              <w:rPr>
-                <w:sz w:val="21"/>
-                <w:szCs w:val="21"/>
-                <w:lang w:val="de-DE"/>
-              </w:rPr>
-            </w:pPr>
-            <w:r>
-              <w:rPr>
-                <w:sz w:val="21"/>
-                <w:szCs w:val="21"/>
-                <w:lang w:val="de-DE"/>
-              </w:rPr>
-              <w:t>Name, Preis und Zutaten eingeben, bei der vierten Option ENTER eingeben.</w:t>
-            </w:r>
-          </w:p>
-        </w:tc>
-        <w:tc>
-          <w:tcPr>
-            <w:tcW w:w="3969" w:type="dxa"/>
-          </w:tcPr>
-          <w:p>
-            <w:pPr>
-              <w:spacing w:after="120" w:line="264" w:lineRule="auto"/>
-              <w:rPr>
-                <w:sz w:val="21"/>
-                <w:szCs w:val="21"/>
-                <w:lang w:val="de-DE"/>
-              </w:rPr>
-            </w:pPr>
-            <w:r>
-              <w:rPr>
-                <w:sz w:val="21"/>
-                <w:szCs w:val="21"/>
-                <w:lang w:val="de-DE"/>
-              </w:rPr>
-              <w:t>Ein Kaffee-Objekt wird erstellt und zu der Menu-Arrayliste hinzugefügt. Wenn man im Hauptmenu „show“ wählt, wird unter Kaffees der neu hinzugefügte Kaffee ausgegeben.</w:t>
-            </w:r>
-          </w:p>
-        </w:tc>
-        <w:tc>
-          <w:tcPr>
-            <w:tcW w:w="1417" w:type="dxa"/>
-          </w:tcPr>
-          <w:p>
-            <w:pPr>
-              <w:spacing w:after="120" w:line="264" w:lineRule="auto"/>
-              <w:rPr>
-                <w:sz w:val="21"/>
-                <w:szCs w:val="21"/>
-                <w:lang w:val="de-DE"/>
-              </w:rPr>
-            </w:pPr>
-            <w:r>
-              <w:rPr>
-                <w:sz w:val="21"/>
-                <w:szCs w:val="21"/>
-                <w:lang w:val="de-DE"/>
-              </w:rPr>
-              <w:t>12.07.17</w:t>
-            </w:r>
-          </w:p>
-        </w:tc>
-        <w:tc>
-          <w:tcPr>
-            <w:tcW w:w="1701" w:type="dxa"/>
-          </w:tcPr>
-          <w:p>
-            <w:pPr>
-              <w:spacing w:after="120" w:line="264" w:lineRule="auto"/>
-              <w:rPr>
-                <w:sz w:val="21"/>
-                <w:szCs w:val="21"/>
-                <w:lang w:val="de-DE"/>
-              </w:rPr>
-            </w:pPr>
-            <w:r>
-              <w:rPr>
-                <w:sz w:val="21"/>
-                <w:szCs w:val="21"/>
-                <w:lang w:val="de-DE"/>
-              </w:rPr>
-              <w:t>OK</w:t>
-            </w:r>
-          </w:p>
-        </w:tc>
-      </w:tr>
-      <w:tr>
-        <w:trPr>
-          <w:jc w:val="center"/>
-        </w:trPr>
-        <w:tc>
-          <w:tcPr>
-            <w:tcW w:w="850" w:type="dxa"/>
-          </w:tcPr>
-          <w:p>
-            <w:pPr>
-              <w:spacing w:after="120" w:line="264" w:lineRule="auto"/>
-              <w:jc w:val="right"/>
-              <w:rPr>
-                <w:sz w:val="21"/>
-                <w:szCs w:val="21"/>
-                <w:lang w:val="de-DE"/>
-              </w:rPr>
-            </w:pPr>
-            <w:r>
-              <w:rPr>
-                <w:sz w:val="21"/>
-                <w:szCs w:val="21"/>
-                <w:lang w:val="de-DE"/>
-              </w:rPr>
-              <w:t>3.2</w:t>
-            </w:r>
-          </w:p>
-        </w:tc>
-        <w:tc>
-          <w:tcPr>
-            <w:tcW w:w="2551" w:type="dxa"/>
-          </w:tcPr>
-          <w:p>
-            <w:pPr>
-              <w:spacing w:after="120" w:line="264" w:lineRule="auto"/>
-              <w:rPr>
-                <w:sz w:val="21"/>
-                <w:szCs w:val="21"/>
-                <w:lang w:val="de-DE"/>
-              </w:rPr>
-            </w:pPr>
-            <w:r>
-              <w:rPr>
-                <w:sz w:val="21"/>
-                <w:szCs w:val="21"/>
-                <w:lang w:val="de-DE"/>
-              </w:rPr>
-              <w:t>Ein Getränk hinzufügen</w:t>
-            </w:r>
-          </w:p>
-        </w:tc>
-        <w:tc>
-          <w:tcPr>
-            <w:tcW w:w="850" w:type="dxa"/>
-          </w:tcPr>
-          <w:p>
-            <w:pPr>
-              <w:spacing w:after="120" w:line="264" w:lineRule="auto"/>
-              <w:rPr>
-                <w:sz w:val="21"/>
-                <w:szCs w:val="21"/>
-                <w:lang w:val="de-DE"/>
-              </w:rPr>
-            </w:pPr>
-          </w:p>
-        </w:tc>
-        <w:tc>
-          <w:tcPr>
-            <w:tcW w:w="3969" w:type="dxa"/>
-          </w:tcPr>
-          <w:p>
-            <w:pPr>
-              <w:spacing w:after="120" w:line="264" w:lineRule="auto"/>
-              <w:rPr>
-                <w:sz w:val="21"/>
-                <w:szCs w:val="21"/>
-                <w:lang w:val="de-DE"/>
-              </w:rPr>
-            </w:pPr>
-            <w:r>
-              <w:rPr>
-                <w:sz w:val="21"/>
-                <w:szCs w:val="21"/>
-                <w:lang w:val="de-DE"/>
-              </w:rPr>
-              <w:t>Name, Preis, Zutaten und hot/cold (ob warmes Getränk oder nicht) eingeben.</w:t>
-            </w:r>
-          </w:p>
-        </w:tc>
-        <w:tc>
-          <w:tcPr>
-            <w:tcW w:w="3969" w:type="dxa"/>
-          </w:tcPr>
-          <w:p>
-            <w:pPr>
-              <w:spacing w:after="120" w:line="264" w:lineRule="auto"/>
-              <w:rPr>
-                <w:sz w:val="21"/>
-                <w:szCs w:val="21"/>
-                <w:lang w:val="de-DE"/>
-              </w:rPr>
-            </w:pPr>
-            <w:r>
-              <w:rPr>
-                <w:sz w:val="21"/>
-                <w:szCs w:val="21"/>
-                <w:lang w:val="de-DE"/>
-              </w:rPr>
-              <w:t>Ein Getränk-Objekt wird erstellt und zu der Menu-Arrayliste hinzugefügt. Wenn man im Hauptmenu „show“ wählt, wird unter Getränke das neu hinzugefügte Getränk ausgegeben.</w:t>
-            </w:r>
-          </w:p>
-        </w:tc>
-        <w:tc>
-          <w:tcPr>
-            <w:tcW w:w="1417" w:type="dxa"/>
-          </w:tcPr>
-          <w:p>
-            <w:pPr>
-              <w:spacing w:after="120" w:line="264" w:lineRule="auto"/>
-              <w:rPr>
-                <w:sz w:val="21"/>
-                <w:szCs w:val="21"/>
-                <w:lang w:val="de-DE"/>
-              </w:rPr>
-            </w:pPr>
-            <w:r>
-              <w:rPr>
-                <w:sz w:val="21"/>
-                <w:szCs w:val="21"/>
-                <w:lang w:val="de-DE"/>
-              </w:rPr>
-              <w:t>12.07.17</w:t>
-            </w:r>
-          </w:p>
-        </w:tc>
-        <w:tc>
-          <w:tcPr>
-            <w:tcW w:w="1701" w:type="dxa"/>
-          </w:tcPr>
-          <w:p>
-            <w:pPr>
-              <w:spacing w:after="120" w:line="264" w:lineRule="auto"/>
-              <w:rPr>
-                <w:sz w:val="21"/>
-                <w:szCs w:val="21"/>
-                <w:lang w:val="de-DE"/>
-              </w:rPr>
-            </w:pPr>
-            <w:r>
-              <w:rPr>
-                <w:sz w:val="21"/>
-                <w:szCs w:val="21"/>
-                <w:lang w:val="de-DE"/>
-              </w:rPr>
-              <w:t>OK</w:t>
-            </w:r>
-          </w:p>
-        </w:tc>
-      </w:tr>
-      <w:tr>
-        <w:trPr>
-          <w:jc w:val="center"/>
-        </w:trPr>
-        <w:tc>
-          <w:tcPr>
-            <w:tcW w:w="850" w:type="dxa"/>
-          </w:tcPr>
-          <w:p>
-            <w:pPr>
-              <w:spacing w:after="120" w:line="264" w:lineRule="auto"/>
-              <w:jc w:val="right"/>
-              <w:rPr>
-                <w:sz w:val="21"/>
-                <w:szCs w:val="21"/>
-                <w:lang w:val="de-DE"/>
-              </w:rPr>
-            </w:pPr>
-            <w:r>
-              <w:rPr>
-                <w:sz w:val="21"/>
-                <w:szCs w:val="21"/>
-                <w:lang w:val="de-DE"/>
-              </w:rPr>
-              <w:t>3.3</w:t>
-            </w:r>
-          </w:p>
-        </w:tc>
-        <w:tc>
-          <w:tcPr>
-            <w:tcW w:w="2551" w:type="dxa"/>
-          </w:tcPr>
-          <w:p>
-            <w:pPr>
-              <w:spacing w:after="120" w:line="264" w:lineRule="auto"/>
-              <w:rPr>
-                <w:sz w:val="21"/>
-                <w:szCs w:val="21"/>
-                <w:lang w:val="de-DE"/>
-              </w:rPr>
-            </w:pPr>
-            <w:r>
-              <w:rPr>
-                <w:sz w:val="21"/>
-                <w:szCs w:val="21"/>
-                <w:lang w:val="de-DE"/>
-              </w:rPr>
-              <w:t>Ein Essen hinzufügen.</w:t>
-            </w:r>
-          </w:p>
-        </w:tc>
-        <w:tc>
-          <w:tcPr>
-            <w:tcW w:w="850" w:type="dxa"/>
-          </w:tcPr>
-          <w:p>
-            <w:pPr>
-              <w:spacing w:after="120" w:line="264" w:lineRule="auto"/>
-              <w:rPr>
-                <w:sz w:val="21"/>
-                <w:szCs w:val="21"/>
-                <w:lang w:val="de-DE"/>
-              </w:rPr>
-            </w:pPr>
-          </w:p>
-        </w:tc>
-        <w:tc>
-          <w:tcPr>
-            <w:tcW w:w="3969" w:type="dxa"/>
-          </w:tcPr>
-          <w:p>
-            <w:pPr>
-              <w:spacing w:after="120" w:line="264" w:lineRule="auto"/>
-              <w:rPr>
-                <w:sz w:val="21"/>
-                <w:szCs w:val="21"/>
-                <w:lang w:val="de-DE"/>
-              </w:rPr>
-            </w:pPr>
-            <w:r>
-              <w:rPr>
-                <w:sz w:val="21"/>
-                <w:szCs w:val="21"/>
-                <w:lang w:val="de-DE"/>
-              </w:rPr>
-              <w:t>Name, Preis, Zutaten und weitere Infos eingeben.</w:t>
-            </w:r>
-          </w:p>
-        </w:tc>
-        <w:tc>
-          <w:tcPr>
-            <w:tcW w:w="3969" w:type="dxa"/>
-          </w:tcPr>
-          <w:p>
-            <w:pPr>
-              <w:spacing w:after="120" w:line="264" w:lineRule="auto"/>
-              <w:rPr>
-                <w:sz w:val="21"/>
-                <w:szCs w:val="21"/>
-                <w:lang w:val="de-DE"/>
-              </w:rPr>
-            </w:pPr>
-            <w:r>
-              <w:rPr>
-                <w:sz w:val="21"/>
-                <w:szCs w:val="21"/>
-                <w:lang w:val="de-DE"/>
-              </w:rPr>
-              <w:t>Ein Essen-Objekt wird erstellt und zu der Menu-Arrayliste hinzugefügt. Wenn man im Hauptmenu „show“ wählt, wird unter Essen das neu hinzugefügte Essen ausgegeben.</w:t>
-            </w:r>
-          </w:p>
-        </w:tc>
-        <w:tc>
-          <w:tcPr>
-            <w:tcW w:w="1417" w:type="dxa"/>
-          </w:tcPr>
-          <w:p>
-            <w:pPr>
-              <w:spacing w:after="120" w:line="264" w:lineRule="auto"/>
-              <w:rPr>
-                <w:sz w:val="21"/>
-                <w:szCs w:val="21"/>
-                <w:lang w:val="de-DE"/>
-              </w:rPr>
-            </w:pPr>
-            <w:r>
-              <w:rPr>
-                <w:sz w:val="21"/>
-                <w:szCs w:val="21"/>
-                <w:lang w:val="de-DE"/>
-              </w:rPr>
-              <w:t>12.07.17</w:t>
-            </w:r>
-          </w:p>
-        </w:tc>
-        <w:tc>
-          <w:tcPr>
-            <w:tcW w:w="1701" w:type="dxa"/>
-          </w:tcPr>
-          <w:p>
-            <w:pPr>
-              <w:spacing w:after="120" w:line="264" w:lineRule="auto"/>
-              <w:rPr>
-                <w:sz w:val="21"/>
-                <w:szCs w:val="21"/>
-                <w:lang w:val="de-DE"/>
-              </w:rPr>
-            </w:pPr>
-            <w:r>
-              <w:rPr>
-                <w:sz w:val="21"/>
-                <w:szCs w:val="21"/>
-                <w:lang w:val="de-DE"/>
-              </w:rPr>
-              <w:t>OK</w:t>
-            </w:r>
-          </w:p>
-        </w:tc>
-      </w:tr>
-      <w:tr>
-        <w:trPr>
-          <w:jc w:val="center"/>
-        </w:trPr>
-        <w:tc>
-          <w:tcPr>
-            <w:tcW w:w="850" w:type="dxa"/>
-          </w:tcPr>
-          <w:p>
-            <w:pPr>
-              <w:spacing w:after="120" w:line="264" w:lineRule="auto"/>
-              <w:jc w:val="right"/>
-              <w:rPr>
-                <w:sz w:val="21"/>
-                <w:szCs w:val="21"/>
-                <w:lang w:val="de-DE"/>
-              </w:rPr>
-            </w:pPr>
-            <w:r>
-              <w:rPr>
-                <w:sz w:val="21"/>
-                <w:szCs w:val="21"/>
-                <w:lang w:val="de-DE"/>
-              </w:rPr>
-              <w:t>3.4</w:t>
-            </w:r>
-          </w:p>
-        </w:tc>
-        <w:tc>
-          <w:tcPr>
-            <w:tcW w:w="2551" w:type="dxa"/>
-          </w:tcPr>
-          <w:p>
-            <w:pPr>
-              <w:spacing w:after="120" w:line="264" w:lineRule="auto"/>
-              <w:rPr>
-                <w:sz w:val="21"/>
-                <w:szCs w:val="21"/>
-                <w:lang w:val="de-DE"/>
-              </w:rPr>
-            </w:pPr>
-            <w:r>
-              <w:rPr>
-                <w:sz w:val="21"/>
-                <w:szCs w:val="21"/>
-                <w:lang w:val="de-DE"/>
-              </w:rPr>
-              <w:t>Ein Extra hinzufügen</w:t>
-            </w:r>
-          </w:p>
-        </w:tc>
-        <w:tc>
-          <w:tcPr>
-            <w:tcW w:w="850" w:type="dxa"/>
-          </w:tcPr>
-          <w:p>
-            <w:pPr>
-              <w:spacing w:after="120" w:line="264" w:lineRule="auto"/>
-              <w:rPr>
-                <w:sz w:val="21"/>
-                <w:szCs w:val="21"/>
-                <w:lang w:val="de-DE"/>
-              </w:rPr>
-            </w:pPr>
-          </w:p>
-        </w:tc>
-        <w:tc>
-          <w:tcPr>
-            <w:tcW w:w="3969" w:type="dxa"/>
-          </w:tcPr>
-          <w:p>
-            <w:pPr>
-              <w:spacing w:after="120" w:line="264" w:lineRule="auto"/>
-              <w:rPr>
-                <w:sz w:val="21"/>
-                <w:szCs w:val="21"/>
-                <w:lang w:val="de-DE"/>
-              </w:rPr>
-            </w:pPr>
-            <w:r>
-              <w:rPr>
-                <w:sz w:val="21"/>
-                <w:szCs w:val="21"/>
-                <w:lang w:val="de-DE"/>
-              </w:rPr>
-              <w:t>Name und Preis eingeben, bei den Optionen 3 und 4 ENTER drücken.</w:t>
-            </w:r>
-          </w:p>
-        </w:tc>
-        <w:tc>
-          <w:tcPr>
-            <w:tcW w:w="3969" w:type="dxa"/>
-          </w:tcPr>
-          <w:p>
-            <w:pPr>
-              <w:spacing w:after="120" w:line="264" w:lineRule="auto"/>
-              <w:rPr>
-                <w:sz w:val="21"/>
-                <w:szCs w:val="21"/>
-                <w:lang w:val="de-DE"/>
-              </w:rPr>
-            </w:pPr>
-            <w:r>
-              <w:rPr>
-                <w:sz w:val="21"/>
-                <w:szCs w:val="21"/>
-                <w:lang w:val="de-DE"/>
-              </w:rPr>
-              <w:t>Ein Extra-Objekt wird erstellt und zu der Menu-Arrayliste hinzugefügt. Wenn man im Hauptmenu „show“ wählt, wird unter Extras das neu hinzugefügte Extra ausgegeben.</w:t>
-            </w:r>
-          </w:p>
-        </w:tc>
-        <w:tc>
-          <w:tcPr>
-            <w:tcW w:w="1417" w:type="dxa"/>
-          </w:tcPr>
-          <w:p>
-            <w:pPr>
-              <w:spacing w:after="120" w:line="264" w:lineRule="auto"/>
-              <w:rPr>
-                <w:sz w:val="21"/>
-                <w:szCs w:val="21"/>
-                <w:lang w:val="de-DE"/>
-              </w:rPr>
-            </w:pPr>
-            <w:r>
-              <w:rPr>
-                <w:sz w:val="21"/>
-                <w:szCs w:val="21"/>
-                <w:lang w:val="de-DE"/>
-              </w:rPr>
-              <w:t>12.07.17</w:t>
-            </w:r>
-          </w:p>
-        </w:tc>
-        <w:tc>
-          <w:tcPr>
-            <w:tcW w:w="1701" w:type="dxa"/>
-          </w:tcPr>
-          <w:p>
-            <w:pPr>
-              <w:spacing w:after="120" w:line="264" w:lineRule="auto"/>
-              <w:rPr>
-                <w:sz w:val="21"/>
-                <w:szCs w:val="21"/>
-                <w:lang w:val="de-DE"/>
-              </w:rPr>
-            </w:pPr>
-            <w:r>
-              <w:rPr>
-                <w:sz w:val="21"/>
-                <w:szCs w:val="21"/>
-                <w:lang w:val="de-DE"/>
-              </w:rPr>
-              <w:t>OK</w:t>
-            </w:r>
-          </w:p>
-        </w:tc>
-      </w:tr>
-      <w:tr>
-        <w:trPr>
-          <w:jc w:val="center"/>
-        </w:trPr>
-        <w:tc>
-          <w:tcPr>
-            <w:tcW w:w="850" w:type="dxa"/>
-          </w:tcPr>
-          <w:p>
-            <w:pPr>
-              <w:spacing w:after="120" w:line="264" w:lineRule="auto"/>
-              <w:jc w:val="right"/>
-              <w:rPr>
-                <w:sz w:val="21"/>
-                <w:szCs w:val="21"/>
-                <w:lang w:val="de-DE"/>
-              </w:rPr>
-            </w:pPr>
-            <w:r>
-              <w:rPr>
-                <w:sz w:val="21"/>
-                <w:szCs w:val="21"/>
-                <w:lang w:val="de-DE"/>
-              </w:rPr>
-              <w:t>3.5</w:t>
-            </w:r>
-          </w:p>
-        </w:tc>
-        <w:tc>
-          <w:tcPr>
-            <w:tcW w:w="2551" w:type="dxa"/>
-          </w:tcPr>
-          <w:p>
-            <w:pPr>
-              <w:spacing w:after="120" w:line="264" w:lineRule="auto"/>
-              <w:rPr>
-                <w:sz w:val="21"/>
-                <w:szCs w:val="21"/>
-                <w:lang w:val="de-DE"/>
-              </w:rPr>
-            </w:pPr>
-            <w:r>
-              <w:rPr>
-                <w:sz w:val="21"/>
-                <w:szCs w:val="21"/>
-                <w:lang w:val="de-DE"/>
-              </w:rPr>
-              <w:t>Ein Produkt mit gleichem Namen ein zweites Mal hinzufügen.</w:t>
-            </w:r>
-          </w:p>
-        </w:tc>
-        <w:tc>
-          <w:tcPr>
-            <w:tcW w:w="850" w:type="dxa"/>
-          </w:tcPr>
-          <w:p>
-            <w:pPr>
-              <w:spacing w:after="120" w:line="264" w:lineRule="auto"/>
-              <w:rPr>
-                <w:sz w:val="21"/>
-                <w:szCs w:val="21"/>
-                <w:lang w:val="de-DE"/>
-              </w:rPr>
-            </w:pPr>
-          </w:p>
-        </w:tc>
-        <w:tc>
-          <w:tcPr>
-            <w:tcW w:w="3969" w:type="dxa"/>
-          </w:tcPr>
-          <w:p>
-            <w:pPr>
-              <w:spacing w:after="120" w:line="264" w:lineRule="auto"/>
-              <w:rPr>
-                <w:sz w:val="21"/>
-                <w:szCs w:val="21"/>
-                <w:lang w:val="de-DE"/>
-              </w:rPr>
-            </w:pPr>
-            <w:r>
-              <w:rPr>
-                <w:sz w:val="21"/>
-                <w:szCs w:val="21"/>
-                <w:lang w:val="de-DE"/>
-              </w:rPr>
-              <w:t>Beim Hinzufügen eines Produktes einen Namen angeben, der schon zu einem anderen Produkt gehört.</w:t>
-            </w:r>
-          </w:p>
-        </w:tc>
-        <w:tc>
-          <w:tcPr>
-            <w:tcW w:w="3969" w:type="dxa"/>
-          </w:tcPr>
-          <w:p>
-            <w:pPr>
-              <w:spacing w:after="120" w:line="264" w:lineRule="auto"/>
-              <w:rPr>
-                <w:sz w:val="21"/>
-                <w:szCs w:val="21"/>
-                <w:lang w:val="de-DE"/>
-              </w:rPr>
-            </w:pPr>
-            <w:r>
-              <w:rPr>
-                <w:sz w:val="21"/>
-                <w:szCs w:val="21"/>
-                <w:lang w:val="de-DE"/>
-              </w:rPr>
-              <w:t>Keine neue Instanz einer Klasse wird erstellt. Es wird eine Fehlermeldung ausgegeben.</w:t>
-            </w:r>
-          </w:p>
-        </w:tc>
-        <w:tc>
-          <w:tcPr>
-            <w:tcW w:w="1417" w:type="dxa"/>
-          </w:tcPr>
-          <w:p>
-            <w:pPr>
-              <w:spacing w:after="120" w:line="264" w:lineRule="auto"/>
-              <w:rPr>
-                <w:sz w:val="21"/>
-                <w:szCs w:val="21"/>
-                <w:lang w:val="de-DE"/>
-              </w:rPr>
-            </w:pPr>
-            <w:r>
-              <w:rPr>
-                <w:sz w:val="21"/>
-                <w:szCs w:val="21"/>
-                <w:lang w:val="de-DE"/>
-              </w:rPr>
-              <w:t>12.07.17</w:t>
-            </w:r>
-          </w:p>
-        </w:tc>
-        <w:tc>
-          <w:tcPr>
-            <w:tcW w:w="1701" w:type="dxa"/>
-          </w:tcPr>
-          <w:p>
-            <w:pPr>
-              <w:spacing w:after="120" w:line="264" w:lineRule="auto"/>
-              <w:rPr>
-                <w:sz w:val="21"/>
-                <w:szCs w:val="21"/>
-                <w:lang w:val="de-DE"/>
-              </w:rPr>
-            </w:pPr>
-            <w:r>
-              <w:rPr>
-                <w:sz w:val="21"/>
-                <w:szCs w:val="21"/>
-                <w:lang w:val="de-DE"/>
-              </w:rPr>
-              <w:t>OK</w:t>
-            </w:r>
-          </w:p>
-        </w:tc>
-      </w:tr>
-      <w:tr>
-        <w:trPr>
-          <w:jc w:val="center"/>
-        </w:trPr>
-        <w:tc>
-          <w:tcPr>
-            <w:tcW w:w="850" w:type="dxa"/>
-          </w:tcPr>
-          <w:p>
-            <w:pPr>
-              <w:spacing w:after="120" w:line="264" w:lineRule="auto"/>
-              <w:jc w:val="right"/>
-              <w:rPr>
-                <w:sz w:val="21"/>
-                <w:szCs w:val="21"/>
-                <w:lang w:val="de-DE"/>
-              </w:rPr>
-            </w:pPr>
-            <w:r>
-              <w:rPr>
-                <w:sz w:val="21"/>
-                <w:szCs w:val="21"/>
-                <w:lang w:val="de-DE"/>
-              </w:rPr>
-              <w:t>3.6</w:t>
-            </w:r>
-          </w:p>
-        </w:tc>
-        <w:tc>
-          <w:tcPr>
-            <w:tcW w:w="2551" w:type="dxa"/>
-          </w:tcPr>
-          <w:p>
-            <w:pPr>
-              <w:spacing w:after="120" w:line="264" w:lineRule="auto"/>
-              <w:rPr>
-                <w:sz w:val="21"/>
-                <w:szCs w:val="21"/>
-                <w:lang w:val="de-DE"/>
-              </w:rPr>
-            </w:pPr>
-            <w:r>
-              <w:rPr>
-                <w:sz w:val="21"/>
-                <w:szCs w:val="21"/>
-                <w:lang w:val="de-DE"/>
-              </w:rPr>
-              <w:t>Ein Produkt mit ungültigem Preis hinzufügen.</w:t>
-            </w:r>
-          </w:p>
-        </w:tc>
-        <w:tc>
-          <w:tcPr>
-            <w:tcW w:w="850" w:type="dxa"/>
-          </w:tcPr>
-          <w:p>
-            <w:pPr>
-              <w:spacing w:after="120" w:line="264" w:lineRule="auto"/>
-              <w:rPr>
-                <w:sz w:val="21"/>
-                <w:szCs w:val="21"/>
-                <w:lang w:val="de-DE"/>
-              </w:rPr>
-            </w:pPr>
-          </w:p>
-        </w:tc>
-        <w:tc>
-          <w:tcPr>
-            <w:tcW w:w="3969" w:type="dxa"/>
-          </w:tcPr>
-          <w:p>
-            <w:pPr>
-              <w:spacing w:after="120" w:line="264" w:lineRule="auto"/>
-              <w:rPr>
-                <w:sz w:val="21"/>
-                <w:szCs w:val="21"/>
-                <w:lang w:val="de-DE"/>
-              </w:rPr>
-            </w:pPr>
-            <w:r>
-              <w:rPr>
-                <w:sz w:val="21"/>
-                <w:szCs w:val="21"/>
-                <w:lang w:val="de-DE"/>
-              </w:rPr>
-              <w:t>Programm starten, „add“-Option wählen und einen ungültigen Preis eingeben (keine Zahl).</w:t>
-            </w:r>
-          </w:p>
-        </w:tc>
-        <w:tc>
-          <w:tcPr>
-            <w:tcW w:w="3969" w:type="dxa"/>
-          </w:tcPr>
-          <w:p>
-            <w:pPr>
-              <w:spacing w:after="120" w:line="264" w:lineRule="auto"/>
-              <w:rPr>
-                <w:sz w:val="21"/>
-                <w:szCs w:val="21"/>
-                <w:lang w:val="de-DE"/>
-              </w:rPr>
-            </w:pPr>
-            <w:r>
-              <w:rPr>
-                <w:sz w:val="21"/>
-                <w:szCs w:val="21"/>
-                <w:lang w:val="de-DE"/>
-              </w:rPr>
-              <w:t>Fehlermeldung wird ausgegeben und man wird erneut nach dem Preis gefragt.</w:t>
-            </w:r>
-          </w:p>
-        </w:tc>
-        <w:tc>
-          <w:tcPr>
-            <w:tcW w:w="1417" w:type="dxa"/>
-          </w:tcPr>
-          <w:p>
-            <w:pPr>
-              <w:spacing w:after="120" w:line="264" w:lineRule="auto"/>
-              <w:rPr>
-                <w:sz w:val="21"/>
-                <w:szCs w:val="21"/>
-                <w:lang w:val="de-DE"/>
-              </w:rPr>
-            </w:pPr>
-            <w:r>
-              <w:rPr>
-                <w:sz w:val="21"/>
-                <w:szCs w:val="21"/>
-                <w:lang w:val="de-DE"/>
-              </w:rPr>
-              <w:t>12.07.17</w:t>
-            </w:r>
-          </w:p>
-        </w:tc>
-        <w:tc>
-          <w:tcPr>
-            <w:tcW w:w="1701" w:type="dxa"/>
-          </w:tcPr>
-          <w:p>
-            <w:pPr>
-              <w:spacing w:after="120" w:line="264" w:lineRule="auto"/>
-              <w:rPr>
-                <w:sz w:val="21"/>
-                <w:szCs w:val="21"/>
-                <w:lang w:val="de-DE"/>
-              </w:rPr>
-            </w:pPr>
-            <w:r>
-              <w:rPr>
-                <w:sz w:val="21"/>
-                <w:szCs w:val="21"/>
-                <w:lang w:val="de-DE"/>
-              </w:rPr>
-              <w:t>OK</w:t>
-            </w:r>
-          </w:p>
-        </w:tc>
-      </w:tr>
-      <w:tr>
-        <w:trPr>
-          <w:jc w:val="center"/>
-        </w:trPr>
-        <w:tc>
-          <w:tcPr>
-            <w:tcW w:w="850" w:type="dxa"/>
-          </w:tcPr>
-          <w:p>
-            <w:pPr>
-              <w:spacing w:after="120" w:line="264" w:lineRule="auto"/>
-              <w:jc w:val="right"/>
-              <w:rPr>
-                <w:b/>
-                <w:sz w:val="21"/>
-                <w:szCs w:val="21"/>
-                <w:lang w:val="de-DE"/>
-              </w:rPr>
-            </w:pPr>
-            <w:r>
-              <w:rPr>
-                <w:b/>
-                <w:sz w:val="21"/>
-                <w:szCs w:val="21"/>
-                <w:lang w:val="de-DE"/>
-              </w:rPr>
-              <w:lastRenderedPageBreak/>
-              <w:t>4</w:t>
-            </w:r>
-          </w:p>
-        </w:tc>
-        <w:tc>
-          <w:tcPr>
-            <w:tcW w:w="2551" w:type="dxa"/>
-          </w:tcPr>
-          <w:p>
-            <w:pPr>
-              <w:spacing w:after="120" w:line="264" w:lineRule="auto"/>
-              <w:rPr>
-                <w:b/>
-                <w:sz w:val="21"/>
-                <w:szCs w:val="21"/>
-                <w:lang w:val="de-DE"/>
-              </w:rPr>
-            </w:pPr>
-            <w:r>
-              <w:rPr>
-                <w:b/>
-                <w:sz w:val="21"/>
-                <w:szCs w:val="21"/>
-                <w:lang w:val="de-DE"/>
-              </w:rPr>
-              <w:t>Ein Produkt löschen.</w:t>
-            </w:r>
-          </w:p>
-        </w:tc>
-        <w:tc>
-          <w:tcPr>
-            <w:tcW w:w="850" w:type="dxa"/>
-          </w:tcPr>
-          <w:p>
-            <w:pPr>
-              <w:spacing w:after="120" w:line="264" w:lineRule="auto"/>
-              <w:rPr>
-                <w:b/>
-                <w:sz w:val="21"/>
-                <w:szCs w:val="21"/>
-                <w:lang w:val="de-DE"/>
-              </w:rPr>
-            </w:pPr>
-            <w:r>
-              <w:rPr>
-                <w:b/>
-                <w:sz w:val="21"/>
-                <w:szCs w:val="21"/>
-                <w:lang w:val="de-DE"/>
-              </w:rPr>
-              <w:t>UC3</w:t>
-            </w:r>
-          </w:p>
-        </w:tc>
-        <w:tc>
-          <w:tcPr>
-            <w:tcW w:w="3969" w:type="dxa"/>
-          </w:tcPr>
-          <w:p>
-            <w:pPr>
-              <w:spacing w:after="120" w:line="264" w:lineRule="auto"/>
-              <w:rPr>
-                <w:b/>
-                <w:sz w:val="21"/>
-                <w:szCs w:val="21"/>
-                <w:lang w:val="de-DE"/>
-              </w:rPr>
-            </w:pPr>
-            <w:r>
-              <w:rPr>
-                <w:b/>
-                <w:sz w:val="21"/>
-                <w:szCs w:val="21"/>
-                <w:lang w:val="de-DE"/>
-              </w:rPr>
-              <w:t>Programm starten, „delete“-Option wählen und den Namen, des zu löschenden Produktes angeben.</w:t>
-            </w:r>
-          </w:p>
-        </w:tc>
-        <w:tc>
-          <w:tcPr>
-            <w:tcW w:w="3969" w:type="dxa"/>
-          </w:tcPr>
-          <w:p>
-            <w:pPr>
-              <w:spacing w:after="120" w:line="264" w:lineRule="auto"/>
-              <w:rPr>
-                <w:b/>
-                <w:sz w:val="21"/>
-                <w:szCs w:val="21"/>
-                <w:lang w:val="de-DE"/>
-              </w:rPr>
-            </w:pPr>
-            <w:r>
-              <w:rPr>
-                <w:b/>
-                <w:sz w:val="21"/>
-                <w:szCs w:val="21"/>
-                <w:lang w:val="de-DE"/>
-              </w:rPr>
-              <w:t>Die Instanz mit dem angegebenen Namen wird aus der Menu-Arrayliste entfernt.</w:t>
-            </w:r>
-          </w:p>
-        </w:tc>
-        <w:tc>
-          <w:tcPr>
-            <w:tcW w:w="1417" w:type="dxa"/>
-          </w:tcPr>
-          <w:p>
-            <w:pPr>
-              <w:spacing w:after="120" w:line="264" w:lineRule="auto"/>
-              <w:rPr>
-                <w:b/>
-                <w:sz w:val="21"/>
-                <w:szCs w:val="21"/>
-                <w:lang w:val="de-DE"/>
-              </w:rPr>
-            </w:pPr>
-            <w:r>
-              <w:rPr>
-                <w:b/>
-                <w:sz w:val="21"/>
-                <w:szCs w:val="21"/>
-                <w:lang w:val="de-DE"/>
-              </w:rPr>
-              <w:t>12.07.17</w:t>
-            </w:r>
-          </w:p>
-        </w:tc>
-        <w:tc>
-          <w:tcPr>
-            <w:tcW w:w="1701" w:type="dxa"/>
-          </w:tcPr>
-          <w:p>
-            <w:pPr>
-              <w:spacing w:after="120" w:line="264" w:lineRule="auto"/>
-              <w:rPr>
-                <w:b/>
-                <w:sz w:val="21"/>
-                <w:szCs w:val="21"/>
-                <w:lang w:val="de-DE"/>
-              </w:rPr>
-            </w:pPr>
-            <w:r>
-              <w:rPr>
-                <w:b/>
-                <w:sz w:val="21"/>
-                <w:szCs w:val="21"/>
-                <w:lang w:val="de-DE"/>
-              </w:rPr>
-              <w:t>OK</w:t>
-            </w:r>
-          </w:p>
-        </w:tc>
-      </w:tr>
-      <w:tr>
-        <w:trPr>
-          <w:jc w:val="center"/>
-        </w:trPr>
-        <w:tc>
-          <w:tcPr>
-            <w:tcW w:w="850" w:type="dxa"/>
-          </w:tcPr>
-          <w:p>
-            <w:pPr>
-              <w:spacing w:after="120" w:line="264" w:lineRule="auto"/>
-              <w:jc w:val="right"/>
-              <w:rPr>
-                <w:sz w:val="21"/>
-                <w:szCs w:val="21"/>
-                <w:lang w:val="de-DE"/>
-              </w:rPr>
-            </w:pPr>
-            <w:r>
-              <w:rPr>
-                <w:sz w:val="21"/>
-                <w:szCs w:val="21"/>
-                <w:lang w:val="de-DE"/>
-              </w:rPr>
-              <w:t>4.1</w:t>
-            </w:r>
-          </w:p>
-        </w:tc>
-        <w:tc>
-          <w:tcPr>
-            <w:tcW w:w="2551" w:type="dxa"/>
-          </w:tcPr>
-          <w:p>
-            <w:pPr>
-              <w:spacing w:after="120" w:line="264" w:lineRule="auto"/>
-              <w:rPr>
-                <w:sz w:val="21"/>
-                <w:szCs w:val="21"/>
-                <w:lang w:val="de-DE"/>
-              </w:rPr>
-            </w:pPr>
-            <w:r>
-              <w:rPr>
-                <w:sz w:val="21"/>
-                <w:szCs w:val="21"/>
-                <w:lang w:val="de-DE"/>
-              </w:rPr>
-              <w:t>Ein Produkt löschen, dass im Menu ist.</w:t>
-            </w:r>
-          </w:p>
-        </w:tc>
-        <w:tc>
-          <w:tcPr>
-            <w:tcW w:w="850" w:type="dxa"/>
-          </w:tcPr>
-          <w:p>
-            <w:pPr>
-              <w:spacing w:after="120" w:line="264" w:lineRule="auto"/>
-              <w:rPr>
-                <w:sz w:val="21"/>
-                <w:szCs w:val="21"/>
-                <w:lang w:val="de-DE"/>
-              </w:rPr>
-            </w:pPr>
-          </w:p>
-        </w:tc>
-        <w:tc>
-          <w:tcPr>
-            <w:tcW w:w="3969" w:type="dxa"/>
-          </w:tcPr>
-          <w:p>
-            <w:pPr>
-              <w:spacing w:after="120" w:line="264" w:lineRule="auto"/>
-              <w:rPr>
-                <w:sz w:val="21"/>
-                <w:szCs w:val="21"/>
-                <w:lang w:val="de-DE"/>
-              </w:rPr>
-            </w:pPr>
-            <w:r>
-              <w:rPr>
-                <w:sz w:val="21"/>
-                <w:szCs w:val="21"/>
-                <w:lang w:val="de-DE"/>
-              </w:rPr>
-              <w:t>Einen Namen wählen, der zu einem Produkt gehört, das bereits in der Menu-Arrayliste vorhanden ist.</w:t>
-            </w:r>
-          </w:p>
-        </w:tc>
-        <w:tc>
-          <w:tcPr>
-            <w:tcW w:w="3969" w:type="dxa"/>
-          </w:tcPr>
-          <w:p>
-            <w:pPr>
-              <w:spacing w:after="120" w:line="264" w:lineRule="auto"/>
-              <w:rPr>
-                <w:sz w:val="21"/>
-                <w:szCs w:val="21"/>
-                <w:lang w:val="de-DE"/>
-              </w:rPr>
-            </w:pPr>
-            <w:r>
-              <w:rPr>
-                <w:sz w:val="21"/>
-                <w:szCs w:val="21"/>
-                <w:lang w:val="de-DE"/>
-              </w:rPr>
-              <w:t>Das Produkt wird aus der Menu-Arrayliste wird gelöscht und ist dementsprechend beim Ausgeben der Menu Karte nicht mehr zu finden.</w:t>
-            </w:r>
-          </w:p>
-        </w:tc>
-        <w:tc>
-          <w:tcPr>
-            <w:tcW w:w="1417" w:type="dxa"/>
-          </w:tcPr>
-          <w:p>
-            <w:pPr>
-              <w:spacing w:after="120" w:line="264" w:lineRule="auto"/>
-              <w:rPr>
-                <w:sz w:val="21"/>
-                <w:szCs w:val="21"/>
-                <w:lang w:val="de-DE"/>
-              </w:rPr>
-            </w:pPr>
-            <w:r>
-              <w:rPr>
-                <w:sz w:val="21"/>
-                <w:szCs w:val="21"/>
-                <w:lang w:val="de-DE"/>
-              </w:rPr>
-              <w:t>12.07.17</w:t>
-            </w:r>
-          </w:p>
-        </w:tc>
-        <w:tc>
-          <w:tcPr>
-            <w:tcW w:w="1701" w:type="dxa"/>
-          </w:tcPr>
-          <w:p>
-            <w:pPr>
-              <w:spacing w:after="120" w:line="264" w:lineRule="auto"/>
-              <w:rPr>
-                <w:sz w:val="21"/>
-                <w:szCs w:val="21"/>
-                <w:lang w:val="de-DE"/>
-              </w:rPr>
-            </w:pPr>
-            <w:r>
-              <w:rPr>
-                <w:sz w:val="21"/>
-                <w:szCs w:val="21"/>
-                <w:lang w:val="de-DE"/>
-              </w:rPr>
-              <w:t>OK</w:t>
-            </w:r>
-          </w:p>
-        </w:tc>
-      </w:tr>
-      <w:tr>
-        <w:trPr>
-          <w:jc w:val="center"/>
-        </w:trPr>
-        <w:tc>
-          <w:tcPr>
-            <w:tcW w:w="850" w:type="dxa"/>
-          </w:tcPr>
-          <w:p>
-            <w:pPr>
-              <w:spacing w:after="120" w:line="264" w:lineRule="auto"/>
-              <w:jc w:val="right"/>
-              <w:rPr>
-                <w:sz w:val="21"/>
-                <w:szCs w:val="21"/>
-                <w:lang w:val="de-DE"/>
-              </w:rPr>
-            </w:pPr>
-            <w:r>
-              <w:rPr>
-                <w:sz w:val="21"/>
-                <w:szCs w:val="21"/>
-                <w:lang w:val="de-DE"/>
-              </w:rPr>
-              <w:t>4.2</w:t>
-            </w:r>
-          </w:p>
-        </w:tc>
-        <w:tc>
-          <w:tcPr>
-            <w:tcW w:w="2551" w:type="dxa"/>
-          </w:tcPr>
-          <w:p>
-            <w:pPr>
-              <w:spacing w:after="120" w:line="264" w:lineRule="auto"/>
-              <w:rPr>
-                <w:sz w:val="21"/>
-                <w:szCs w:val="21"/>
-                <w:lang w:val="de-DE"/>
-              </w:rPr>
-            </w:pPr>
-            <w:r>
-              <w:rPr>
-                <w:sz w:val="21"/>
-                <w:szCs w:val="21"/>
-                <w:lang w:val="de-DE"/>
-              </w:rPr>
-              <w:t>Ein Produkt löschen, das nicht im Menu ist.</w:t>
-            </w:r>
-          </w:p>
-        </w:tc>
-        <w:tc>
-          <w:tcPr>
-            <w:tcW w:w="850" w:type="dxa"/>
-          </w:tcPr>
-          <w:p>
-            <w:pPr>
-              <w:spacing w:after="120" w:line="264" w:lineRule="auto"/>
-              <w:rPr>
-                <w:sz w:val="21"/>
-                <w:szCs w:val="21"/>
-                <w:lang w:val="de-DE"/>
-              </w:rPr>
-            </w:pPr>
-          </w:p>
-        </w:tc>
-        <w:tc>
-          <w:tcPr>
-            <w:tcW w:w="3969" w:type="dxa"/>
-          </w:tcPr>
-          <w:p>
-            <w:pPr>
-              <w:spacing w:after="120" w:line="264" w:lineRule="auto"/>
-              <w:rPr>
-                <w:sz w:val="21"/>
-                <w:szCs w:val="21"/>
-                <w:lang w:val="de-DE"/>
-              </w:rPr>
-            </w:pPr>
-            <w:r>
-              <w:rPr>
-                <w:sz w:val="21"/>
-                <w:szCs w:val="21"/>
-                <w:lang w:val="de-DE"/>
-              </w:rPr>
-              <w:t>Einen Namen wählen, der zu keinem Produkt in der Menu-Arrayliste gehört.</w:t>
-            </w:r>
-          </w:p>
-        </w:tc>
-        <w:tc>
-          <w:tcPr>
-            <w:tcW w:w="3969" w:type="dxa"/>
-          </w:tcPr>
-          <w:p>
-            <w:pPr>
-              <w:spacing w:after="120" w:line="264" w:lineRule="auto"/>
-              <w:rPr>
-                <w:sz w:val="21"/>
-                <w:szCs w:val="21"/>
-                <w:lang w:val="de-DE"/>
-              </w:rPr>
-            </w:pPr>
-            <w:r>
-              <w:rPr>
-                <w:sz w:val="21"/>
-                <w:szCs w:val="21"/>
-                <w:lang w:val="de-DE"/>
-              </w:rPr>
-              <w:t>Kein Produkt wird aus der Menu-Arrayliste gelöscht. Es wird eine Fehlermeldung ausgegeben.</w:t>
-            </w:r>
-          </w:p>
-        </w:tc>
-        <w:tc>
-          <w:tcPr>
-            <w:tcW w:w="1417" w:type="dxa"/>
-          </w:tcPr>
-          <w:p>
-            <w:pPr>
-              <w:spacing w:after="120" w:line="264" w:lineRule="auto"/>
-              <w:rPr>
-                <w:sz w:val="21"/>
-                <w:szCs w:val="21"/>
-                <w:lang w:val="de-DE"/>
-              </w:rPr>
-            </w:pPr>
-            <w:r>
-              <w:rPr>
-                <w:sz w:val="21"/>
-                <w:szCs w:val="21"/>
-                <w:lang w:val="de-DE"/>
-              </w:rPr>
-              <w:t>12.07.17</w:t>
-            </w:r>
-          </w:p>
-        </w:tc>
-        <w:tc>
-          <w:tcPr>
-            <w:tcW w:w="1701" w:type="dxa"/>
-          </w:tcPr>
-          <w:p>
-            <w:pPr>
-              <w:spacing w:after="120" w:line="264" w:lineRule="auto"/>
-              <w:rPr>
-                <w:sz w:val="21"/>
-                <w:szCs w:val="21"/>
-                <w:lang w:val="de-DE"/>
-              </w:rPr>
-            </w:pPr>
-            <w:r>
-              <w:rPr>
-                <w:sz w:val="21"/>
-                <w:szCs w:val="21"/>
-                <w:lang w:val="de-DE"/>
-              </w:rPr>
-              <w:t>OK</w:t>
-            </w:r>
-          </w:p>
-        </w:tc>
-      </w:tr>
-      <w:tr>
-        <w:trPr>
-          <w:jc w:val="center"/>
-        </w:trPr>
-        <w:tc>
-          <w:tcPr>
-            <w:tcW w:w="850" w:type="dxa"/>
-          </w:tcPr>
-          <w:p>
-            <w:pPr>
-              <w:spacing w:after="120" w:line="264" w:lineRule="auto"/>
-              <w:jc w:val="right"/>
-              <w:rPr>
-                <w:b/>
-                <w:sz w:val="21"/>
-                <w:szCs w:val="21"/>
-                <w:lang w:val="de-DE"/>
-              </w:rPr>
-            </w:pPr>
-            <w:r>
-              <w:rPr>
-                <w:b/>
-                <w:sz w:val="21"/>
-                <w:szCs w:val="21"/>
-                <w:lang w:val="de-DE"/>
-              </w:rPr>
-              <w:t>5</w:t>
-            </w:r>
-          </w:p>
-        </w:tc>
-        <w:tc>
-          <w:tcPr>
-            <w:tcW w:w="2551" w:type="dxa"/>
-          </w:tcPr>
-          <w:p>
-            <w:pPr>
-              <w:spacing w:after="120" w:line="264" w:lineRule="auto"/>
-              <w:rPr>
-                <w:b/>
-                <w:sz w:val="21"/>
-                <w:szCs w:val="21"/>
-                <w:lang w:val="de-DE"/>
-              </w:rPr>
-            </w:pPr>
-            <w:r>
-              <w:rPr>
-                <w:b/>
-                <w:sz w:val="21"/>
-                <w:szCs w:val="21"/>
-                <w:lang w:val="de-DE"/>
-              </w:rPr>
-              <w:t>Ein Produkt editieren.</w:t>
-            </w:r>
-          </w:p>
-        </w:tc>
-        <w:tc>
-          <w:tcPr>
-            <w:tcW w:w="850" w:type="dxa"/>
-          </w:tcPr>
-          <w:p>
-            <w:pPr>
-              <w:spacing w:after="120" w:line="264" w:lineRule="auto"/>
-              <w:rPr>
-                <w:b/>
-                <w:sz w:val="21"/>
-                <w:szCs w:val="21"/>
-                <w:lang w:val="de-DE"/>
-              </w:rPr>
-            </w:pPr>
-            <w:r>
-              <w:rPr>
-                <w:b/>
-                <w:sz w:val="21"/>
-                <w:szCs w:val="21"/>
-                <w:lang w:val="de-DE"/>
-              </w:rPr>
-              <w:t>UC4</w:t>
-            </w:r>
-          </w:p>
-        </w:tc>
-        <w:tc>
-          <w:tcPr>
-            <w:tcW w:w="3969" w:type="dxa"/>
-          </w:tcPr>
-          <w:p>
-            <w:pPr>
-              <w:spacing w:after="120" w:line="264" w:lineRule="auto"/>
-              <w:rPr>
-                <w:b/>
-                <w:sz w:val="21"/>
-                <w:szCs w:val="21"/>
-                <w:lang w:val="de-DE"/>
-              </w:rPr>
-            </w:pPr>
-            <w:r>
-              <w:rPr>
-                <w:b/>
-                <w:sz w:val="21"/>
-                <w:szCs w:val="21"/>
-                <w:lang w:val="de-DE"/>
-              </w:rPr>
-              <w:t xml:space="preserve">Programm starten, „edit“-Option wählen und den Namen des zu editierenden Produktes angeben. </w:t>
-            </w:r>
-          </w:p>
-        </w:tc>
-        <w:tc>
-          <w:tcPr>
-            <w:tcW w:w="3969" w:type="dxa"/>
-          </w:tcPr>
-          <w:p>
-            <w:pPr>
-              <w:spacing w:after="120" w:line="264" w:lineRule="auto"/>
-              <w:rPr>
-                <w:b/>
-                <w:sz w:val="21"/>
-                <w:szCs w:val="21"/>
-                <w:lang w:val="de-DE"/>
-              </w:rPr>
-            </w:pPr>
-            <w:r>
-              <w:rPr>
-                <w:b/>
-                <w:sz w:val="21"/>
-                <w:szCs w:val="21"/>
-                <w:lang w:val="de-DE"/>
-              </w:rPr>
-              <w:t>Die Instanz mit dem angegebenen Namen wird „geholt“ und bearbeitet.</w:t>
-            </w:r>
-          </w:p>
-        </w:tc>
-        <w:tc>
-          <w:tcPr>
-            <w:tcW w:w="1417" w:type="dxa"/>
-          </w:tcPr>
-          <w:p>
-            <w:pPr>
-              <w:spacing w:after="120" w:line="264" w:lineRule="auto"/>
-              <w:rPr>
-                <w:b/>
-                <w:sz w:val="21"/>
-                <w:szCs w:val="21"/>
-                <w:lang w:val="de-DE"/>
-              </w:rPr>
-            </w:pPr>
-            <w:r>
-              <w:rPr>
-                <w:b/>
-                <w:sz w:val="21"/>
-                <w:szCs w:val="21"/>
-                <w:lang w:val="de-DE"/>
-              </w:rPr>
-              <w:t>12.07.17</w:t>
-            </w:r>
-          </w:p>
-        </w:tc>
-        <w:tc>
-          <w:tcPr>
-            <w:tcW w:w="1701" w:type="dxa"/>
-          </w:tcPr>
-          <w:p>
-            <w:pPr>
-              <w:spacing w:after="120" w:line="264" w:lineRule="auto"/>
-              <w:rPr>
-                <w:b/>
-                <w:sz w:val="21"/>
-                <w:szCs w:val="21"/>
-                <w:lang w:val="de-DE"/>
-              </w:rPr>
-            </w:pPr>
-            <w:r>
-              <w:rPr>
-                <w:b/>
-                <w:sz w:val="21"/>
-                <w:szCs w:val="21"/>
-                <w:lang w:val="de-DE"/>
-              </w:rPr>
-              <w:t>OK</w:t>
-            </w:r>
-          </w:p>
-        </w:tc>
-      </w:tr>
-      <w:tr>
-        <w:trPr>
-          <w:jc w:val="center"/>
-        </w:trPr>
-        <w:tc>
-          <w:tcPr>
-            <w:tcW w:w="850" w:type="dxa"/>
-          </w:tcPr>
-          <w:p>
-            <w:pPr>
-              <w:spacing w:after="120" w:line="264" w:lineRule="auto"/>
-              <w:jc w:val="right"/>
-              <w:rPr>
-                <w:sz w:val="21"/>
-                <w:szCs w:val="21"/>
-                <w:lang w:val="de-DE"/>
-              </w:rPr>
-            </w:pPr>
-            <w:r>
-              <w:rPr>
-                <w:sz w:val="21"/>
-                <w:szCs w:val="21"/>
-                <w:lang w:val="de-DE"/>
-              </w:rPr>
-              <w:t>5.1</w:t>
-            </w:r>
-          </w:p>
-        </w:tc>
-        <w:tc>
-          <w:tcPr>
-            <w:tcW w:w="2551" w:type="dxa"/>
-          </w:tcPr>
-          <w:p>
-            <w:pPr>
-              <w:spacing w:after="120" w:line="264" w:lineRule="auto"/>
-              <w:rPr>
-                <w:sz w:val="21"/>
-                <w:szCs w:val="21"/>
-                <w:lang w:val="de-DE"/>
-              </w:rPr>
-            </w:pPr>
-            <w:r>
-              <w:rPr>
-                <w:sz w:val="21"/>
-                <w:szCs w:val="21"/>
-                <w:lang w:val="de-DE"/>
-              </w:rPr>
-              <w:t>Einen Kaffee editieren.</w:t>
-            </w:r>
-          </w:p>
-        </w:tc>
-        <w:tc>
-          <w:tcPr>
-            <w:tcW w:w="850" w:type="dxa"/>
-          </w:tcPr>
-          <w:p>
-            <w:pPr>
-              <w:spacing w:after="120" w:line="264" w:lineRule="auto"/>
-              <w:rPr>
-                <w:sz w:val="21"/>
-                <w:szCs w:val="21"/>
-                <w:lang w:val="de-DE"/>
-              </w:rPr>
-            </w:pPr>
-          </w:p>
-        </w:tc>
-        <w:tc>
-          <w:tcPr>
-            <w:tcW w:w="3969" w:type="dxa"/>
-          </w:tcPr>
-          <w:p>
-            <w:pPr>
-              <w:spacing w:after="120" w:line="264" w:lineRule="auto"/>
-              <w:rPr>
-                <w:sz w:val="21"/>
-                <w:szCs w:val="21"/>
-                <w:lang w:val="de-DE"/>
-              </w:rPr>
-            </w:pPr>
-            <w:r>
-              <w:rPr>
-                <w:sz w:val="21"/>
-                <w:szCs w:val="21"/>
-                <w:lang w:val="de-DE"/>
-              </w:rPr>
-              <w:t xml:space="preserve">Einen Namen wählen, der zu einem Kaffee gehört, das bereits in der Menu-Arrayliste vorhanden ist. </w:t>
-            </w:r>
-          </w:p>
-        </w:tc>
-        <w:tc>
-          <w:tcPr>
-            <w:tcW w:w="3969" w:type="dxa"/>
-          </w:tcPr>
-          <w:p>
-            <w:pPr>
-              <w:spacing w:after="120" w:line="264" w:lineRule="auto"/>
-              <w:rPr>
-                <w:sz w:val="21"/>
-                <w:szCs w:val="21"/>
-                <w:lang w:val="de-DE"/>
-              </w:rPr>
-            </w:pPr>
-            <w:r>
-              <w:rPr>
-                <w:sz w:val="21"/>
-                <w:szCs w:val="21"/>
-                <w:lang w:val="de-DE"/>
-              </w:rPr>
-              <w:t>Der Name und der Preis können geändert werden, dann wird die Editier-Methode der Klasse Kaffee wird aufgerufen und man kann den die Zutaten ändern. Parameter, welche nicht geändert werden sollen, können mit ENTER übersprungen werden. Am Schluss wird eine Erfolgsmeldung ausgegeben.</w:t>
-            </w:r>
-          </w:p>
-        </w:tc>
-        <w:tc>
-          <w:tcPr>
-            <w:tcW w:w="1417" w:type="dxa"/>
-          </w:tcPr>
-          <w:p>
-            <w:pPr>
-              <w:spacing w:after="120" w:line="264" w:lineRule="auto"/>
-              <w:rPr>
-                <w:sz w:val="21"/>
-                <w:szCs w:val="21"/>
-                <w:lang w:val="de-DE"/>
-              </w:rPr>
-            </w:pPr>
-            <w:r>
-              <w:rPr>
-                <w:sz w:val="21"/>
-                <w:szCs w:val="21"/>
-                <w:lang w:val="de-DE"/>
-              </w:rPr>
-              <w:t>12.07.17</w:t>
-            </w:r>
-          </w:p>
-        </w:tc>
-        <w:tc>
-          <w:tcPr>
-            <w:tcW w:w="1701" w:type="dxa"/>
-          </w:tcPr>
-          <w:p>
-            <w:pPr>
-              <w:spacing w:after="120" w:line="264" w:lineRule="auto"/>
-              <w:rPr>
-                <w:sz w:val="21"/>
-                <w:szCs w:val="21"/>
-                <w:lang w:val="de-DE"/>
-              </w:rPr>
-            </w:pPr>
-            <w:r>
-              <w:rPr>
-                <w:sz w:val="21"/>
-                <w:szCs w:val="21"/>
-                <w:lang w:val="de-DE"/>
-              </w:rPr>
-              <w:t>OK</w:t>
-            </w:r>
-          </w:p>
-        </w:tc>
-      </w:tr>
-      <w:tr>
-        <w:trPr>
-          <w:jc w:val="center"/>
-        </w:trPr>
-        <w:tc>
-          <w:tcPr>
-            <w:tcW w:w="850" w:type="dxa"/>
-          </w:tcPr>
-          <w:p>
-            <w:pPr>
-              <w:spacing w:after="120" w:line="264" w:lineRule="auto"/>
-              <w:jc w:val="right"/>
-              <w:rPr>
-                <w:sz w:val="21"/>
-                <w:szCs w:val="21"/>
-                <w:lang w:val="de-DE"/>
-              </w:rPr>
-            </w:pPr>
-            <w:r>
-              <w:rPr>
-                <w:sz w:val="21"/>
-                <w:szCs w:val="21"/>
-                <w:lang w:val="de-DE"/>
-              </w:rPr>
-              <w:t>5.2</w:t>
-            </w:r>
-          </w:p>
-        </w:tc>
-        <w:tc>
-          <w:tcPr>
-            <w:tcW w:w="2551" w:type="dxa"/>
-          </w:tcPr>
-          <w:p>
-            <w:pPr>
-              <w:spacing w:after="120" w:line="264" w:lineRule="auto"/>
-              <w:rPr>
-                <w:sz w:val="21"/>
-                <w:szCs w:val="21"/>
-                <w:lang w:val="de-DE"/>
-              </w:rPr>
-            </w:pPr>
-            <w:r>
-              <w:rPr>
-                <w:sz w:val="21"/>
-                <w:szCs w:val="21"/>
-                <w:lang w:val="de-DE"/>
-              </w:rPr>
-              <w:t>Ein Getränk editieren.</w:t>
-            </w:r>
-          </w:p>
-        </w:tc>
-        <w:tc>
-          <w:tcPr>
-            <w:tcW w:w="850" w:type="dxa"/>
-          </w:tcPr>
-          <w:p>
-            <w:pPr>
-              <w:spacing w:after="120" w:line="264" w:lineRule="auto"/>
-              <w:rPr>
-                <w:sz w:val="21"/>
-                <w:szCs w:val="21"/>
-                <w:lang w:val="de-DE"/>
-              </w:rPr>
-            </w:pPr>
-          </w:p>
-        </w:tc>
-        <w:tc>
-          <w:tcPr>
-            <w:tcW w:w="3969" w:type="dxa"/>
-          </w:tcPr>
-          <w:p>
-            <w:pPr>
-              <w:spacing w:after="120" w:line="264" w:lineRule="auto"/>
-              <w:rPr>
-                <w:sz w:val="21"/>
-                <w:szCs w:val="21"/>
-                <w:lang w:val="de-DE"/>
-              </w:rPr>
-            </w:pPr>
-            <w:r>
-              <w:rPr>
-                <w:sz w:val="21"/>
-                <w:szCs w:val="21"/>
-                <w:lang w:val="de-DE"/>
-              </w:rPr>
-              <w:t>Einen Namen wählen, der zu einem Getränk gehört, das bereits in der Menu-Arrayliste vorhanden ist.</w:t>
-            </w:r>
-          </w:p>
-        </w:tc>
-        <w:tc>
-          <w:tcPr>
-            <w:tcW w:w="3969" w:type="dxa"/>
-          </w:tcPr>
-          <w:p>
-            <w:pPr>
-              <w:spacing w:after="120" w:line="264" w:lineRule="auto"/>
-              <w:rPr>
-                <w:sz w:val="21"/>
-                <w:szCs w:val="21"/>
-                <w:lang w:val="de-DE"/>
-              </w:rPr>
-            </w:pPr>
-            <w:r>
-              <w:rPr>
-                <w:sz w:val="21"/>
-                <w:szCs w:val="21"/>
-                <w:lang w:val="de-DE"/>
-              </w:rPr>
-              <w:t xml:space="preserve">Der Name und der Preis können geändert werden, dann wird die Editier-Methode der Klasse Getränk wird aufgerufen und man kann die </w:t>
-            </w:r>
-            <w:r>
-              <w:rPr>
-                <w:sz w:val="21"/>
-                <w:szCs w:val="21"/>
-                <w:lang w:val="de-DE"/>
-              </w:rPr>
-              <w:lastRenderedPageBreak/>
-              <w:t>Zutaten und die Wärme (hot / cold, ansonsten Fehlermeldung ausgeben) ändern. Parameter, welche nicht geändert werden sollen, können mit ENTER übersprungen werden. Am Schluss wird eine Erfolgsmeldung ausgegeben.</w:t>
-            </w:r>
-          </w:p>
-        </w:tc>
-        <w:tc>
-          <w:tcPr>
-            <w:tcW w:w="1417" w:type="dxa"/>
-          </w:tcPr>
-          <w:p>
-            <w:pPr>
-              <w:spacing w:after="120" w:line="264" w:lineRule="auto"/>
-              <w:rPr>
-                <w:sz w:val="21"/>
-                <w:szCs w:val="21"/>
-                <w:lang w:val="de-DE"/>
-              </w:rPr>
-            </w:pPr>
-            <w:r>
-              <w:rPr>
-                <w:sz w:val="21"/>
-                <w:szCs w:val="21"/>
-                <w:lang w:val="de-DE"/>
-              </w:rPr>
-              <w:lastRenderedPageBreak/>
-              <w:t>12.07.17</w:t>
-            </w:r>
-          </w:p>
-        </w:tc>
-        <w:tc>
-          <w:tcPr>
-            <w:tcW w:w="1701" w:type="dxa"/>
-          </w:tcPr>
-          <w:p>
-            <w:pPr>
-              <w:spacing w:after="120" w:line="264" w:lineRule="auto"/>
-              <w:rPr>
-                <w:sz w:val="21"/>
-                <w:szCs w:val="21"/>
-                <w:lang w:val="de-DE"/>
-              </w:rPr>
-            </w:pPr>
-            <w:r>
-              <w:rPr>
-                <w:sz w:val="21"/>
-                <w:szCs w:val="21"/>
-                <w:lang w:val="de-DE"/>
-              </w:rPr>
-              <w:t>OK</w:t>
-            </w:r>
-          </w:p>
-        </w:tc>
-      </w:tr>
-      <w:tr>
-        <w:trPr>
-          <w:jc w:val="center"/>
-        </w:trPr>
-        <w:tc>
-          <w:tcPr>
-            <w:tcW w:w="850" w:type="dxa"/>
-          </w:tcPr>
-          <w:p>
-            <w:pPr>
-              <w:spacing w:after="120" w:line="264" w:lineRule="auto"/>
-              <w:jc w:val="right"/>
-              <w:rPr>
-                <w:sz w:val="21"/>
-                <w:szCs w:val="21"/>
-                <w:lang w:val="de-DE"/>
-              </w:rPr>
-            </w:pPr>
-            <w:r>
-              <w:rPr>
-                <w:sz w:val="21"/>
-                <w:szCs w:val="21"/>
-                <w:lang w:val="de-DE"/>
-              </w:rPr>
-              <w:t>5.3</w:t>
-            </w:r>
-          </w:p>
-        </w:tc>
-        <w:tc>
-          <w:tcPr>
-            <w:tcW w:w="2551" w:type="dxa"/>
-          </w:tcPr>
-          <w:p>
-            <w:pPr>
-              <w:spacing w:after="120" w:line="264" w:lineRule="auto"/>
-              <w:rPr>
-                <w:sz w:val="21"/>
-                <w:szCs w:val="21"/>
-                <w:lang w:val="de-DE"/>
-              </w:rPr>
-            </w:pPr>
-            <w:r>
-              <w:rPr>
-                <w:sz w:val="21"/>
-                <w:szCs w:val="21"/>
-                <w:lang w:val="de-DE"/>
-              </w:rPr>
-              <w:t>Ein Essen editieren.</w:t>
-            </w:r>
-          </w:p>
-        </w:tc>
-        <w:tc>
-          <w:tcPr>
-            <w:tcW w:w="850" w:type="dxa"/>
-          </w:tcPr>
-          <w:p>
-            <w:pPr>
-              <w:spacing w:after="120" w:line="264" w:lineRule="auto"/>
-              <w:rPr>
-                <w:sz w:val="21"/>
-                <w:szCs w:val="21"/>
-                <w:lang w:val="de-DE"/>
-              </w:rPr>
-            </w:pPr>
-          </w:p>
-        </w:tc>
-        <w:tc>
-          <w:tcPr>
-            <w:tcW w:w="3969" w:type="dxa"/>
-          </w:tcPr>
-          <w:p>
-            <w:pPr>
-              <w:spacing w:after="120" w:line="264" w:lineRule="auto"/>
-              <w:rPr>
-                <w:sz w:val="21"/>
-                <w:szCs w:val="21"/>
-                <w:lang w:val="de-DE"/>
-              </w:rPr>
-            </w:pPr>
-            <w:r>
-              <w:rPr>
-                <w:sz w:val="21"/>
-                <w:szCs w:val="21"/>
-                <w:lang w:val="de-DE"/>
-              </w:rPr>
-              <w:t>Einen Namen wählen, der zu einem Essen gehört, das bereits in der Menu-Arrayliste vorhanden ist.</w:t>
-            </w:r>
-          </w:p>
-        </w:tc>
-        <w:tc>
-          <w:tcPr>
-            <w:tcW w:w="3969" w:type="dxa"/>
-          </w:tcPr>
-          <w:p>
-            <w:pPr>
-              <w:spacing w:after="120" w:line="264" w:lineRule="auto"/>
-              <w:rPr>
-                <w:sz w:val="21"/>
-                <w:szCs w:val="21"/>
-                <w:lang w:val="de-DE"/>
-              </w:rPr>
-            </w:pPr>
-            <w:r>
-              <w:rPr>
-                <w:sz w:val="21"/>
-                <w:szCs w:val="21"/>
-                <w:lang w:val="de-DE"/>
-              </w:rPr>
-              <w:t>Der Name und der Preis können geändert werden, dann wird die Editier-Methode der Klasse Essen wird aufgerufen und man kann die Zutaten und spezielle Inhaltsdaten (vegetarisch, …) ändern. Parameter, welche nicht geändert werden sollen, können mit ENTER übersprungen werden. Am Schluss wird eine Erfolgsmeldung ausgegeben.</w:t>
-            </w:r>
-          </w:p>
-        </w:tc>
-        <w:tc>
-          <w:tcPr>
-            <w:tcW w:w="1417" w:type="dxa"/>
-          </w:tcPr>
-          <w:p>
-            <w:pPr>
-              <w:spacing w:after="120" w:line="264" w:lineRule="auto"/>
-              <w:rPr>
-                <w:sz w:val="21"/>
-                <w:szCs w:val="21"/>
-                <w:lang w:val="de-DE"/>
-              </w:rPr>
-            </w:pPr>
-            <w:r>
-              <w:rPr>
-                <w:sz w:val="21"/>
-                <w:szCs w:val="21"/>
-                <w:lang w:val="de-DE"/>
-              </w:rPr>
-              <w:t>12.07.17</w:t>
-            </w:r>
-          </w:p>
-        </w:tc>
-        <w:tc>
-          <w:tcPr>
-            <w:tcW w:w="1701" w:type="dxa"/>
-          </w:tcPr>
-          <w:p>
-            <w:pPr>
-              <w:spacing w:after="120" w:line="264" w:lineRule="auto"/>
-              <w:rPr>
-                <w:sz w:val="21"/>
-                <w:szCs w:val="21"/>
-                <w:lang w:val="de-DE"/>
-              </w:rPr>
-            </w:pPr>
-            <w:r>
-              <w:rPr>
-                <w:sz w:val="21"/>
-                <w:szCs w:val="21"/>
-                <w:lang w:val="de-DE"/>
-              </w:rPr>
-              <w:t>OK</w:t>
-            </w:r>
-          </w:p>
-        </w:tc>
-      </w:tr>
-      <w:tr>
-        <w:trPr>
-          <w:jc w:val="center"/>
-        </w:trPr>
-        <w:tc>
-          <w:tcPr>
-            <w:tcW w:w="850" w:type="dxa"/>
-          </w:tcPr>
-          <w:p>
-            <w:pPr>
-              <w:spacing w:after="120" w:line="264" w:lineRule="auto"/>
-              <w:jc w:val="right"/>
-              <w:rPr>
-                <w:sz w:val="21"/>
-                <w:szCs w:val="21"/>
-                <w:lang w:val="de-DE"/>
-              </w:rPr>
-            </w:pPr>
-            <w:r>
-              <w:rPr>
-                <w:sz w:val="21"/>
-                <w:szCs w:val="21"/>
-                <w:lang w:val="de-DE"/>
-              </w:rPr>
-              <w:t>5.4</w:t>
-            </w:r>
-          </w:p>
-        </w:tc>
-        <w:tc>
-          <w:tcPr>
-            <w:tcW w:w="2551" w:type="dxa"/>
-          </w:tcPr>
-          <w:p>
-            <w:pPr>
-              <w:spacing w:after="120" w:line="264" w:lineRule="auto"/>
-              <w:rPr>
-                <w:sz w:val="21"/>
-                <w:szCs w:val="21"/>
-                <w:lang w:val="de-DE"/>
-              </w:rPr>
-            </w:pPr>
-            <w:r>
-              <w:rPr>
-                <w:sz w:val="21"/>
-                <w:szCs w:val="21"/>
-                <w:lang w:val="de-DE"/>
-              </w:rPr>
-              <w:t>Ein Extra editieren.</w:t>
-            </w:r>
-          </w:p>
-        </w:tc>
-        <w:tc>
-          <w:tcPr>
-            <w:tcW w:w="850" w:type="dxa"/>
-          </w:tcPr>
-          <w:p>
-            <w:pPr>
-              <w:spacing w:after="120" w:line="264" w:lineRule="auto"/>
-              <w:rPr>
-                <w:sz w:val="21"/>
-                <w:szCs w:val="21"/>
-                <w:lang w:val="de-DE"/>
-              </w:rPr>
-            </w:pPr>
-          </w:p>
-        </w:tc>
-        <w:tc>
-          <w:tcPr>
-            <w:tcW w:w="3969" w:type="dxa"/>
-          </w:tcPr>
-          <w:p>
-            <w:pPr>
-              <w:spacing w:after="120" w:line="264" w:lineRule="auto"/>
-              <w:rPr>
-                <w:sz w:val="21"/>
-                <w:szCs w:val="21"/>
-                <w:lang w:val="de-DE"/>
-              </w:rPr>
-            </w:pPr>
-            <w:r>
-              <w:rPr>
-                <w:sz w:val="21"/>
-                <w:szCs w:val="21"/>
-                <w:lang w:val="de-DE"/>
-              </w:rPr>
-              <w:t>Einen Namen wählen, der zu einem Extra gehört, das bereits in der Menu-Arrayliste vorhanden ist.</w:t>
-            </w:r>
-          </w:p>
-        </w:tc>
-        <w:tc>
-          <w:tcPr>
-            <w:tcW w:w="3969" w:type="dxa"/>
-          </w:tcPr>
-          <w:p>
-            <w:pPr>
-              <w:spacing w:after="120" w:line="264" w:lineRule="auto"/>
-              <w:rPr>
-                <w:sz w:val="21"/>
-                <w:szCs w:val="21"/>
-                <w:lang w:val="de-DE"/>
-              </w:rPr>
-            </w:pPr>
-            <w:r>
-              <w:rPr>
-                <w:sz w:val="21"/>
-                <w:szCs w:val="21"/>
-                <w:lang w:val="de-DE"/>
-              </w:rPr>
-              <w:t>Der Name und der Preis können geändert werden, dann wird die Editier-Methode der Klasse Extra wird aufgerufen. Parameter, welche nicht geändert werden sollen, können mit ENTER übersprungen werden. Am Schluss wird eine Erfolgsmeldung ausgegeben.</w:t>
-            </w:r>
-          </w:p>
-        </w:tc>
-        <w:tc>
-          <w:tcPr>
-            <w:tcW w:w="1417" w:type="dxa"/>
-          </w:tcPr>
-          <w:p>
-            <w:pPr>
-              <w:spacing w:after="120" w:line="264" w:lineRule="auto"/>
-              <w:rPr>
-                <w:sz w:val="21"/>
-                <w:szCs w:val="21"/>
-                <w:lang w:val="de-DE"/>
-              </w:rPr>
-            </w:pPr>
-            <w:r>
-              <w:rPr>
-                <w:sz w:val="21"/>
-                <w:szCs w:val="21"/>
-                <w:lang w:val="de-DE"/>
-              </w:rPr>
-              <w:t>12.07.17</w:t>
-            </w:r>
-          </w:p>
-        </w:tc>
-        <w:tc>
-          <w:tcPr>
-            <w:tcW w:w="1701" w:type="dxa"/>
-          </w:tcPr>
-          <w:p>
-            <w:pPr>
-              <w:spacing w:after="120" w:line="264" w:lineRule="auto"/>
-              <w:rPr>
-                <w:sz w:val="21"/>
-                <w:szCs w:val="21"/>
-                <w:lang w:val="de-DE"/>
-              </w:rPr>
-            </w:pPr>
-            <w:r>
-              <w:rPr>
-                <w:sz w:val="21"/>
-                <w:szCs w:val="21"/>
-                <w:lang w:val="de-DE"/>
-              </w:rPr>
-              <w:t>OK</w:t>
-            </w:r>
-          </w:p>
-        </w:tc>
-      </w:tr>
-      <w:tr>
-        <w:trPr>
-          <w:jc w:val="center"/>
-        </w:trPr>
-        <w:tc>
-          <w:tcPr>
-            <w:tcW w:w="850" w:type="dxa"/>
-          </w:tcPr>
-          <w:p>
-            <w:pPr>
-              <w:spacing w:after="120" w:line="264" w:lineRule="auto"/>
-              <w:jc w:val="right"/>
-              <w:rPr>
-                <w:sz w:val="21"/>
-                <w:szCs w:val="21"/>
-                <w:lang w:val="de-DE"/>
-              </w:rPr>
-            </w:pPr>
-            <w:r>
-              <w:rPr>
-                <w:sz w:val="21"/>
-                <w:szCs w:val="21"/>
-                <w:lang w:val="de-DE"/>
-              </w:rPr>
-              <w:lastRenderedPageBreak/>
-              <w:t>5.5</w:t>
-            </w:r>
-          </w:p>
-        </w:tc>
-        <w:tc>
-          <w:tcPr>
-            <w:tcW w:w="2551" w:type="dxa"/>
-          </w:tcPr>
-          <w:p>
-            <w:pPr>
-              <w:spacing w:after="120" w:line="264" w:lineRule="auto"/>
-              <w:rPr>
-                <w:sz w:val="21"/>
-                <w:szCs w:val="21"/>
-                <w:lang w:val="de-DE"/>
-              </w:rPr>
-            </w:pPr>
-            <w:r>
-              <w:rPr>
-                <w:sz w:val="21"/>
-                <w:szCs w:val="21"/>
-                <w:lang w:val="de-DE"/>
-              </w:rPr>
-              <w:t>Ein Produkt editieren, welches nicht in der Menu-Arrayliste ist.</w:t>
-            </w:r>
-          </w:p>
-        </w:tc>
-        <w:tc>
-          <w:tcPr>
-            <w:tcW w:w="850" w:type="dxa"/>
-          </w:tcPr>
-          <w:p>
-            <w:pPr>
-              <w:spacing w:after="120" w:line="264" w:lineRule="auto"/>
-              <w:rPr>
-                <w:sz w:val="21"/>
-                <w:szCs w:val="21"/>
-                <w:lang w:val="de-DE"/>
-              </w:rPr>
-            </w:pPr>
-          </w:p>
-        </w:tc>
-        <w:tc>
-          <w:tcPr>
-            <w:tcW w:w="3969" w:type="dxa"/>
-          </w:tcPr>
-          <w:p>
-            <w:pPr>
-              <w:spacing w:after="120" w:line="264" w:lineRule="auto"/>
-              <w:rPr>
-                <w:sz w:val="21"/>
-                <w:szCs w:val="21"/>
-                <w:lang w:val="de-DE"/>
-              </w:rPr>
-            </w:pPr>
-            <w:r>
-              <w:rPr>
-                <w:sz w:val="21"/>
-                <w:szCs w:val="21"/>
-                <w:lang w:val="de-DE"/>
-              </w:rPr>
-              <w:t>Einen Namen wählen, der zu keinem Produkt in der Menu-Arrayliste gehört.</w:t>
-            </w:r>
-          </w:p>
-        </w:tc>
-        <w:tc>
-          <w:tcPr>
-            <w:tcW w:w="3969" w:type="dxa"/>
-          </w:tcPr>
-          <w:p>
-            <w:pPr>
-              <w:spacing w:after="120" w:line="264" w:lineRule="auto"/>
-              <w:rPr>
-                <w:sz w:val="21"/>
-                <w:szCs w:val="21"/>
-                <w:lang w:val="de-DE"/>
-              </w:rPr>
-            </w:pPr>
-            <w:r>
-              <w:rPr>
-                <w:sz w:val="21"/>
-                <w:szCs w:val="21"/>
-                <w:lang w:val="de-DE"/>
-              </w:rPr>
-              <w:t>Keine Editier-Methode wird aufgerufen. Es wird eine Fehlermeldung ausgegeben.</w:t>
-            </w:r>
-          </w:p>
-        </w:tc>
-        <w:tc>
-          <w:tcPr>
-            <w:tcW w:w="1417" w:type="dxa"/>
-          </w:tcPr>
-          <w:p>
-            <w:pPr>
-              <w:spacing w:after="120" w:line="264" w:lineRule="auto"/>
-              <w:rPr>
-                <w:sz w:val="21"/>
-                <w:szCs w:val="21"/>
-                <w:lang w:val="de-DE"/>
-              </w:rPr>
-            </w:pPr>
-            <w:r>
-              <w:rPr>
-                <w:sz w:val="21"/>
-                <w:szCs w:val="21"/>
-                <w:lang w:val="de-DE"/>
-              </w:rPr>
-              <w:t>12.07.17</w:t>
-            </w:r>
-          </w:p>
-        </w:tc>
-        <w:tc>
-          <w:tcPr>
-            <w:tcW w:w="1701" w:type="dxa"/>
-          </w:tcPr>
-          <w:p>
-            <w:pPr>
-              <w:spacing w:after="120" w:line="264" w:lineRule="auto"/>
-              <w:rPr>
-                <w:sz w:val="21"/>
-                <w:szCs w:val="21"/>
-                <w:lang w:val="de-DE"/>
-              </w:rPr>
-            </w:pPr>
-            <w:r>
-              <w:rPr>
-                <w:sz w:val="21"/>
-                <w:szCs w:val="21"/>
-                <w:lang w:val="de-DE"/>
-              </w:rPr>
-              <w:t>OK</w:t>
-            </w:r>
-          </w:p>
-        </w:tc>
-      </w:tr>
-      <w:tr>
-        <w:trPr>
-          <w:jc w:val="center"/>
-        </w:trPr>
-        <w:tc>
-          <w:tcPr>
-            <w:tcW w:w="850" w:type="dxa"/>
-          </w:tcPr>
-          <w:p>
-            <w:pPr>
-              <w:spacing w:after="120" w:line="264" w:lineRule="auto"/>
-              <w:jc w:val="right"/>
-              <w:rPr>
-                <w:sz w:val="21"/>
-                <w:szCs w:val="21"/>
-                <w:lang w:val="de-DE"/>
-              </w:rPr>
-            </w:pPr>
-            <w:r>
-              <w:rPr>
-                <w:sz w:val="21"/>
-                <w:szCs w:val="21"/>
-                <w:lang w:val="de-DE"/>
-              </w:rPr>
-              <w:t>5.6</w:t>
-            </w:r>
-          </w:p>
-        </w:tc>
-        <w:tc>
-          <w:tcPr>
-            <w:tcW w:w="2551" w:type="dxa"/>
-          </w:tcPr>
-          <w:p>
-            <w:pPr>
-              <w:spacing w:after="120" w:line="264" w:lineRule="auto"/>
-              <w:rPr>
-                <w:sz w:val="21"/>
-                <w:szCs w:val="21"/>
-                <w:lang w:val="de-DE"/>
-              </w:rPr>
-            </w:pPr>
-            <w:r>
-              <w:rPr>
-                <w:sz w:val="21"/>
-                <w:szCs w:val="21"/>
-                <w:lang w:val="de-DE"/>
-              </w:rPr>
-              <w:t>Ein Produkt mit ungültigem Preis editieren.</w:t>
-            </w:r>
-          </w:p>
-        </w:tc>
-        <w:tc>
-          <w:tcPr>
-            <w:tcW w:w="850" w:type="dxa"/>
-          </w:tcPr>
-          <w:p>
-            <w:pPr>
-              <w:spacing w:after="120" w:line="264" w:lineRule="auto"/>
-              <w:rPr>
-                <w:sz w:val="21"/>
-                <w:szCs w:val="21"/>
-                <w:lang w:val="de-DE"/>
-              </w:rPr>
-            </w:pPr>
-          </w:p>
-        </w:tc>
-        <w:tc>
-          <w:tcPr>
-            <w:tcW w:w="3969" w:type="dxa"/>
-          </w:tcPr>
-          <w:p>
-            <w:pPr>
-              <w:spacing w:after="120" w:line="264" w:lineRule="auto"/>
-              <w:rPr>
-                <w:sz w:val="21"/>
-                <w:szCs w:val="21"/>
-                <w:lang w:val="de-DE"/>
-              </w:rPr>
-            </w:pPr>
-            <w:r>
-              <w:rPr>
-                <w:sz w:val="21"/>
-                <w:szCs w:val="21"/>
-                <w:lang w:val="de-DE"/>
-              </w:rPr>
-              <w:t>Während dem Editieren einen ungültigen Preis eingeben (keine Zahl).</w:t>
-            </w:r>
-          </w:p>
-        </w:tc>
-        <w:tc>
-          <w:tcPr>
-            <w:tcW w:w="3969" w:type="dxa"/>
-          </w:tcPr>
-          <w:p>
-            <w:pPr>
-              <w:spacing w:after="120" w:line="264" w:lineRule="auto"/>
-              <w:rPr>
-                <w:sz w:val="21"/>
-                <w:szCs w:val="21"/>
-                <w:lang w:val="de-DE"/>
-              </w:rPr>
-            </w:pPr>
-            <w:r>
-              <w:rPr>
-                <w:sz w:val="21"/>
-                <w:szCs w:val="21"/>
-                <w:lang w:val="de-DE"/>
-              </w:rPr>
-              <w:t>Fehlermeldung wird ausgegeben und man wird erneut nach dem Preis gefragt.</w:t>
-            </w:r>
-          </w:p>
-        </w:tc>
-        <w:tc>
-          <w:tcPr>
-            <w:tcW w:w="1417" w:type="dxa"/>
-          </w:tcPr>
-          <w:p>
-            <w:pPr>
-              <w:spacing w:after="120" w:line="264" w:lineRule="auto"/>
-              <w:rPr>
-                <w:sz w:val="21"/>
-                <w:szCs w:val="21"/>
-                <w:lang w:val="de-DE"/>
-              </w:rPr>
-            </w:pPr>
-            <w:r>
-              <w:rPr>
-                <w:sz w:val="21"/>
-                <w:szCs w:val="21"/>
-                <w:lang w:val="de-DE"/>
-              </w:rPr>
-              <w:t>12.07.17</w:t>
-            </w:r>
-          </w:p>
-        </w:tc>
-        <w:tc>
-          <w:tcPr>
-            <w:tcW w:w="1701" w:type="dxa"/>
-          </w:tcPr>
-          <w:p>
-            <w:pPr>
-              <w:spacing w:after="120" w:line="264" w:lineRule="auto"/>
-              <w:rPr>
-                <w:sz w:val="21"/>
-                <w:szCs w:val="21"/>
-                <w:lang w:val="de-DE"/>
-              </w:rPr>
-            </w:pPr>
-            <w:r>
-              <w:rPr>
-                <w:sz w:val="21"/>
-                <w:szCs w:val="21"/>
-                <w:lang w:val="de-DE"/>
-              </w:rPr>
-              <w:t>OK</w:t>
-            </w:r>
-          </w:p>
-        </w:tc>
-      </w:tr>
-      <w:tr>
-        <w:trPr>
-          <w:jc w:val="center"/>
-        </w:trPr>
-        <w:tc>
-          <w:tcPr>
-            <w:tcW w:w="850" w:type="dxa"/>
-          </w:tcPr>
-          <w:p>
-            <w:pPr>
-              <w:spacing w:after="120" w:line="264" w:lineRule="auto"/>
-              <w:jc w:val="right"/>
-              <w:rPr>
-                <w:b/>
-                <w:sz w:val="21"/>
-                <w:szCs w:val="21"/>
-                <w:lang w:val="de-DE"/>
-              </w:rPr>
-            </w:pPr>
-            <w:r>
-              <w:rPr>
-                <w:b/>
-                <w:sz w:val="21"/>
-                <w:szCs w:val="21"/>
-                <w:lang w:val="de-DE"/>
-              </w:rPr>
-              <w:t>6</w:t>
-            </w:r>
-          </w:p>
-        </w:tc>
-        <w:tc>
-          <w:tcPr>
-            <w:tcW w:w="2551" w:type="dxa"/>
-          </w:tcPr>
-          <w:p>
-            <w:pPr>
-              <w:spacing w:after="120" w:line="264" w:lineRule="auto"/>
-              <w:rPr>
-                <w:b/>
-                <w:sz w:val="21"/>
-                <w:szCs w:val="21"/>
-                <w:lang w:val="de-DE"/>
-              </w:rPr>
-            </w:pPr>
-            <w:r>
-              <w:rPr>
-                <w:b/>
-                <w:sz w:val="21"/>
-                <w:szCs w:val="21"/>
-                <w:lang w:val="de-DE"/>
-              </w:rPr>
-              <w:t>Arrayliste mit Menu-Items in File „starbucksMenu.txt“  im Ordner „files“ speichern und aus File auslesen.</w:t>
-            </w:r>
-          </w:p>
-        </w:tc>
-        <w:tc>
-          <w:tcPr>
-            <w:tcW w:w="850" w:type="dxa"/>
-          </w:tcPr>
-          <w:p>
-            <w:pPr>
-              <w:spacing w:after="120" w:line="264" w:lineRule="auto"/>
-              <w:rPr>
-                <w:b/>
-                <w:sz w:val="21"/>
-                <w:szCs w:val="21"/>
-                <w:lang w:val="de-DE"/>
-              </w:rPr>
-            </w:pPr>
-            <w:r>
-              <w:rPr>
-                <w:b/>
-                <w:sz w:val="21"/>
-                <w:szCs w:val="21"/>
-                <w:lang w:val="de-DE"/>
-              </w:rPr>
-              <w:t>UC5, UC6</w:t>
-            </w:r>
-          </w:p>
-        </w:tc>
-        <w:tc>
-          <w:tcPr>
-            <w:tcW w:w="3969" w:type="dxa"/>
-          </w:tcPr>
-          <w:p>
-            <w:pPr>
-              <w:spacing w:after="120" w:line="264" w:lineRule="auto"/>
-              <w:rPr>
-                <w:b/>
-                <w:sz w:val="21"/>
-                <w:szCs w:val="21"/>
-                <w:lang w:val="de-DE"/>
-              </w:rPr>
-            </w:pPr>
-            <w:r>
-              <w:rPr>
-                <w:b/>
-                <w:sz w:val="21"/>
-                <w:szCs w:val="21"/>
-                <w:lang w:val="de-DE"/>
-              </w:rPr>
-              <w:t>Die Menu-Items werden korrekt als String in dem File gespeichert und können auch wieder eingelesen werden.</w:t>
-            </w:r>
-          </w:p>
-        </w:tc>
-        <w:tc>
-          <w:tcPr>
-            <w:tcW w:w="3969" w:type="dxa"/>
-          </w:tcPr>
-          <w:p>
-            <w:pPr>
-              <w:spacing w:after="120" w:line="264" w:lineRule="auto"/>
-              <w:rPr>
-                <w:b/>
-                <w:sz w:val="21"/>
-                <w:szCs w:val="21"/>
-                <w:lang w:val="de-DE"/>
-              </w:rPr>
-            </w:pPr>
-            <w:r>
-              <w:rPr>
-                <w:b/>
-                <w:sz w:val="21"/>
-                <w:szCs w:val="21"/>
-                <w:lang w:val="de-DE"/>
-              </w:rPr>
-              <w:t>Die Produkte der verschiedenen Produktklassen werden in richtiger String-Form im File abgespeichert und dadurch auch wieder richtig ins Programm eingelesen.</w:t>
-            </w:r>
-          </w:p>
-        </w:tc>
-        <w:tc>
-          <w:tcPr>
-            <w:tcW w:w="1417" w:type="dxa"/>
-          </w:tcPr>
-          <w:p>
-            <w:pPr>
-              <w:spacing w:after="120" w:line="264" w:lineRule="auto"/>
-              <w:rPr>
-                <w:b/>
-                <w:sz w:val="21"/>
-                <w:szCs w:val="21"/>
-                <w:lang w:val="de-DE"/>
-              </w:rPr>
-            </w:pPr>
-            <w:r>
-              <w:rPr>
-                <w:b/>
-                <w:sz w:val="21"/>
-                <w:szCs w:val="21"/>
-                <w:lang w:val="de-DE"/>
-              </w:rPr>
-              <w:t>12.07.17</w:t>
-            </w:r>
-          </w:p>
-        </w:tc>
-        <w:tc>
-          <w:tcPr>
-            <w:tcW w:w="1701" w:type="dxa"/>
-          </w:tcPr>
-          <w:p>
-            <w:pPr>
-              <w:spacing w:after="120" w:line="264" w:lineRule="auto"/>
-              <w:rPr>
-                <w:b/>
-                <w:sz w:val="21"/>
-                <w:szCs w:val="21"/>
-                <w:lang w:val="de-DE"/>
-              </w:rPr>
-            </w:pPr>
-            <w:r>
-              <w:rPr>
-                <w:b/>
-                <w:sz w:val="21"/>
-                <w:szCs w:val="21"/>
-                <w:lang w:val="de-DE"/>
-              </w:rPr>
-              <w:t>OK</w:t>
-            </w:r>
-          </w:p>
-        </w:tc>
-      </w:tr>
-      <w:tr>
-        <w:trPr>
-          <w:jc w:val="center"/>
-        </w:trPr>
-        <w:tc>
-          <w:tcPr>
-            <w:tcW w:w="850" w:type="dxa"/>
-          </w:tcPr>
-          <w:p>
-            <w:pPr>
-              <w:spacing w:after="120" w:line="264" w:lineRule="auto"/>
-              <w:jc w:val="right"/>
-              <w:rPr>
-                <w:sz w:val="21"/>
-                <w:szCs w:val="21"/>
-                <w:lang w:val="de-DE"/>
-              </w:rPr>
-            </w:pPr>
-            <w:r>
-              <w:rPr>
-                <w:sz w:val="21"/>
-                <w:szCs w:val="21"/>
-                <w:lang w:val="de-DE"/>
-              </w:rPr>
-              <w:t>6.1</w:t>
-            </w:r>
-          </w:p>
-        </w:tc>
-        <w:tc>
-          <w:tcPr>
-            <w:tcW w:w="2551" w:type="dxa"/>
-          </w:tcPr>
-          <w:p>
-            <w:pPr>
-              <w:spacing w:after="120" w:line="264" w:lineRule="auto"/>
-              <w:rPr>
-                <w:sz w:val="21"/>
-                <w:szCs w:val="21"/>
-                <w:lang w:val="de-DE"/>
-              </w:rPr>
-            </w:pPr>
-            <w:r>
-              <w:rPr>
-                <w:sz w:val="21"/>
-                <w:szCs w:val="21"/>
-                <w:lang w:val="de-DE"/>
-              </w:rPr>
-              <w:t>File „starbucksMenu.txt“ existiert noch nicht.</w:t>
-            </w:r>
-          </w:p>
-        </w:tc>
-        <w:tc>
-          <w:tcPr>
-            <w:tcW w:w="850" w:type="dxa"/>
-          </w:tcPr>
-          <w:p>
-            <w:pPr>
-              <w:spacing w:after="120" w:line="264" w:lineRule="auto"/>
-              <w:rPr>
-                <w:sz w:val="21"/>
-                <w:szCs w:val="21"/>
-                <w:lang w:val="de-DE"/>
-              </w:rPr>
-            </w:pPr>
-            <w:r>
-              <w:rPr>
-                <w:sz w:val="21"/>
-                <w:szCs w:val="21"/>
-                <w:lang w:val="de-DE"/>
-              </w:rPr>
-              <w:t>UC5</w:t>
-            </w:r>
-          </w:p>
-        </w:tc>
-        <w:tc>
-          <w:tcPr>
-            <w:tcW w:w="3969" w:type="dxa"/>
-          </w:tcPr>
-          <w:p>
-            <w:pPr>
-              <w:spacing w:after="120" w:line="264" w:lineRule="auto"/>
-              <w:rPr>
-                <w:sz w:val="21"/>
-                <w:szCs w:val="21"/>
-                <w:lang w:val="de-DE"/>
-              </w:rPr>
-            </w:pPr>
-            <w:r>
-              <w:rPr>
-                <w:sz w:val="21"/>
-                <w:szCs w:val="21"/>
-                <w:lang w:val="de-DE"/>
-              </w:rPr>
-              <w:t>Programm starten, ohne dass das File «products.txt» schon existiert.</w:t>
-            </w:r>
-          </w:p>
-        </w:tc>
-        <w:tc>
-          <w:tcPr>
-            <w:tcW w:w="3969" w:type="dxa"/>
-          </w:tcPr>
-          <w:p>
-            <w:pPr>
-              <w:spacing w:after="120" w:line="264" w:lineRule="auto"/>
-              <w:rPr>
-                <w:sz w:val="21"/>
-                <w:szCs w:val="21"/>
-                <w:lang w:val="de-DE"/>
-              </w:rPr>
-            </w:pPr>
-            <w:r>
-              <w:rPr>
-                <w:sz w:val="21"/>
-                <w:szCs w:val="21"/>
-                <w:lang w:val="de-DE"/>
-              </w:rPr>
-              <w:t>In der Konsole wird als erstes eine Meldung ausgegeben, dass ein neues File «products.txt» erstellt wird.</w:t>
-            </w:r>
-          </w:p>
-        </w:tc>
-        <w:tc>
-          <w:tcPr>
-            <w:tcW w:w="1417" w:type="dxa"/>
-          </w:tcPr>
-          <w:p>
-            <w:pPr>
-              <w:spacing w:after="120" w:line="264" w:lineRule="auto"/>
-              <w:rPr>
-                <w:sz w:val="21"/>
-                <w:szCs w:val="21"/>
-                <w:lang w:val="de-DE"/>
-              </w:rPr>
-            </w:pPr>
-            <w:r>
-              <w:rPr>
-                <w:sz w:val="21"/>
-                <w:szCs w:val="21"/>
-                <w:lang w:val="de-DE"/>
-              </w:rPr>
-              <w:t>12.07.17</w:t>
-            </w:r>
-          </w:p>
-        </w:tc>
-        <w:tc>
-          <w:tcPr>
-            <w:tcW w:w="1701" w:type="dxa"/>
-          </w:tcPr>
-          <w:p>
-            <w:pPr>
-              <w:spacing w:after="120" w:line="264" w:lineRule="auto"/>
-              <w:rPr>
-                <w:sz w:val="21"/>
-                <w:szCs w:val="21"/>
-                <w:lang w:val="de-DE"/>
-              </w:rPr>
-            </w:pPr>
-            <w:r>
-              <w:rPr>
-                <w:sz w:val="21"/>
-                <w:szCs w:val="21"/>
-                <w:lang w:val="de-DE"/>
-              </w:rPr>
-              <w:t>OK</w:t>
-            </w:r>
-          </w:p>
-        </w:tc>
-      </w:tr>
-      <w:tr>
-        <w:trPr>
-          <w:jc w:val="center"/>
-        </w:trPr>
-        <w:tc>
-          <w:tcPr>
-            <w:tcW w:w="850" w:type="dxa"/>
-          </w:tcPr>
-          <w:p>
-            <w:pPr>
-              <w:spacing w:after="120" w:line="264" w:lineRule="auto"/>
-              <w:jc w:val="right"/>
-              <w:rPr>
-                <w:sz w:val="21"/>
-                <w:szCs w:val="21"/>
-                <w:lang w:val="de-DE"/>
-              </w:rPr>
-            </w:pPr>
-            <w:r>
-              <w:rPr>
-                <w:sz w:val="21"/>
-                <w:szCs w:val="21"/>
-                <w:lang w:val="de-DE"/>
-              </w:rPr>
-              <w:t>6.2</w:t>
-            </w:r>
-          </w:p>
-        </w:tc>
-        <w:tc>
-          <w:tcPr>
-            <w:tcW w:w="2551" w:type="dxa"/>
-          </w:tcPr>
-          <w:p>
-            <w:pPr>
-              <w:spacing w:after="120" w:line="264" w:lineRule="auto"/>
-              <w:rPr>
-                <w:sz w:val="21"/>
-                <w:szCs w:val="21"/>
-                <w:lang w:val="de-DE"/>
-              </w:rPr>
-            </w:pPr>
-            <w:r>
-              <w:rPr>
-                <w:sz w:val="21"/>
-                <w:szCs w:val="21"/>
-                <w:lang w:val="de-DE"/>
-              </w:rPr>
-              <w:t>File korrekt in eine String-Arrayliste lesen.</w:t>
-            </w:r>
-          </w:p>
-        </w:tc>
-        <w:tc>
-          <w:tcPr>
-            <w:tcW w:w="850" w:type="dxa"/>
-          </w:tcPr>
-          <w:p>
-            <w:pPr>
-              <w:spacing w:after="120" w:line="264" w:lineRule="auto"/>
-              <w:rPr>
-                <w:sz w:val="21"/>
-                <w:szCs w:val="21"/>
-                <w:lang w:val="de-DE"/>
-              </w:rPr>
-            </w:pPr>
-            <w:r>
-              <w:rPr>
-                <w:sz w:val="21"/>
-                <w:szCs w:val="21"/>
-                <w:lang w:val="de-DE"/>
-              </w:rPr>
-              <w:t>UC5</w:t>
-            </w:r>
-          </w:p>
-        </w:tc>
-        <w:tc>
-          <w:tcPr>
-            <w:tcW w:w="3969" w:type="dxa"/>
-          </w:tcPr>
-          <w:p>
-            <w:pPr>
-              <w:spacing w:after="120" w:line="264" w:lineRule="auto"/>
-              <w:rPr>
-                <w:sz w:val="21"/>
-                <w:szCs w:val="21"/>
-                <w:lang w:val="de-DE"/>
-              </w:rPr>
-            </w:pPr>
-            <w:r>
-              <w:rPr>
-                <w:sz w:val="21"/>
-                <w:szCs w:val="21"/>
-                <w:lang w:val="de-DE"/>
-              </w:rPr>
-              <w:t>Das Programm starten. Das File mit der Einlese-Methode als Arrayliste einlesen und dann für jedes Objekt der Arrayliste die Create-Methode der Factory aufrufen, die die Instanzen der verschiedenen Klassen erstellt.</w:t>
-            </w:r>
-          </w:p>
-        </w:tc>
-        <w:tc>
-          <w:tcPr>
-            <w:tcW w:w="3969" w:type="dxa"/>
-          </w:tcPr>
-          <w:p>
-            <w:pPr>
-              <w:spacing w:after="120" w:line="264" w:lineRule="auto"/>
-              <w:rPr>
-                <w:sz w:val="21"/>
-                <w:szCs w:val="21"/>
-                <w:lang w:val="de-DE"/>
-              </w:rPr>
-            </w:pPr>
-            <w:r>
-              <w:rPr>
-                <w:sz w:val="21"/>
-                <w:szCs w:val="21"/>
-                <w:lang w:val="de-DE"/>
-              </w:rPr>
-              <w:t>Wenn man die „show“-Option wählt, wird das Menu ausgegeben und die Produkte aus dem File „products.txt“ sind unter der richtigen Kategorie ausgeführt.</w:t>
-            </w:r>
-          </w:p>
-        </w:tc>
-        <w:tc>
-          <w:tcPr>
-            <w:tcW w:w="1417" w:type="dxa"/>
-          </w:tcPr>
-          <w:p>
-            <w:pPr>
-              <w:spacing w:after="120" w:line="264" w:lineRule="auto"/>
-              <w:rPr>
-                <w:sz w:val="21"/>
-                <w:szCs w:val="21"/>
-                <w:lang w:val="de-DE"/>
-              </w:rPr>
-            </w:pPr>
-            <w:r>
-              <w:rPr>
-                <w:sz w:val="21"/>
-                <w:szCs w:val="21"/>
-                <w:lang w:val="de-DE"/>
-              </w:rPr>
-              <w:t>12.07.17</w:t>
-            </w:r>
-          </w:p>
-        </w:tc>
-        <w:tc>
-          <w:tcPr>
-            <w:tcW w:w="1701" w:type="dxa"/>
-          </w:tcPr>
-          <w:p>
-            <w:pPr>
-              <w:spacing w:after="120" w:line="264" w:lineRule="auto"/>
-              <w:rPr>
-                <w:sz w:val="21"/>
-                <w:szCs w:val="21"/>
-                <w:lang w:val="de-DE"/>
-              </w:rPr>
-            </w:pPr>
-            <w:r>
-              <w:rPr>
-                <w:sz w:val="21"/>
-                <w:szCs w:val="21"/>
-                <w:lang w:val="de-DE"/>
-              </w:rPr>
-              <w:t>OK</w:t>
-            </w:r>
-          </w:p>
-        </w:tc>
-      </w:tr>
-      <w:tr>
-        <w:trPr>
-          <w:jc w:val="center"/>
-        </w:trPr>
-        <w:tc>
-          <w:tcPr>
-            <w:tcW w:w="850" w:type="dxa"/>
-          </w:tcPr>
-          <w:p>
-            <w:pPr>
-              <w:spacing w:after="120" w:line="264" w:lineRule="auto"/>
-              <w:jc w:val="right"/>
-              <w:rPr>
-                <w:sz w:val="21"/>
-                <w:szCs w:val="21"/>
-                <w:lang w:val="de-DE"/>
-              </w:rPr>
-            </w:pPr>
-            <w:r>
-              <w:rPr>
-                <w:sz w:val="21"/>
-                <w:szCs w:val="21"/>
-                <w:lang w:val="de-DE"/>
-              </w:rPr>
-              <w:t>6.3</w:t>
-            </w:r>
-          </w:p>
-        </w:tc>
-        <w:tc>
-          <w:tcPr>
-            <w:tcW w:w="2551" w:type="dxa"/>
-          </w:tcPr>
-          <w:p>
-            <w:pPr>
-              <w:spacing w:after="120" w:line="264" w:lineRule="auto"/>
-              <w:rPr>
-                <w:sz w:val="21"/>
-                <w:szCs w:val="21"/>
-                <w:lang w:val="de-DE"/>
-              </w:rPr>
-            </w:pPr>
-            <w:r>
-              <w:rPr>
-                <w:sz w:val="21"/>
-                <w:szCs w:val="21"/>
-                <w:lang w:val="de-DE"/>
-              </w:rPr>
-              <w:t>Arrayliste korrekt in das File speichern.</w:t>
-            </w:r>
-          </w:p>
-        </w:tc>
-        <w:tc>
-          <w:tcPr>
-            <w:tcW w:w="850" w:type="dxa"/>
-          </w:tcPr>
-          <w:p>
-            <w:pPr>
-              <w:spacing w:after="120" w:line="264" w:lineRule="auto"/>
-              <w:rPr>
-                <w:sz w:val="21"/>
-                <w:szCs w:val="21"/>
-                <w:lang w:val="de-DE"/>
-              </w:rPr>
-            </w:pPr>
-            <w:r>
-              <w:rPr>
-                <w:sz w:val="21"/>
-                <w:szCs w:val="21"/>
-                <w:lang w:val="de-DE"/>
-              </w:rPr>
-              <w:t>UC6</w:t>
-            </w:r>
-          </w:p>
-        </w:tc>
-        <w:tc>
-          <w:tcPr>
-            <w:tcW w:w="3969" w:type="dxa"/>
-          </w:tcPr>
-          <w:p>
-            <w:pPr>
-              <w:spacing w:after="120" w:line="264" w:lineRule="auto"/>
-              <w:rPr>
-                <w:sz w:val="21"/>
-                <w:szCs w:val="21"/>
-                <w:lang w:val="de-DE"/>
-              </w:rPr>
-            </w:pPr>
-            <w:r>
-              <w:rPr>
-                <w:sz w:val="21"/>
-                <w:szCs w:val="21"/>
-                <w:lang w:val="de-DE"/>
-              </w:rPr>
-              <w:t xml:space="preserve">Einige Produkte erstellen und das Programm dann beenden „exit“-Option. Die Factory holt eine ArrayList mit den entsprechenden Attributen, welche später durch „;“ </w:t>
-            </w:r>
-            <w:r>
-              <w:rPr>
-                <w:sz w:val="21"/>
-                <w:szCs w:val="21"/>
-                <w:lang w:val="de-DE"/>
-              </w:rPr>
-              <w:lastRenderedPageBreak/>
-              <w:t>getrennt in das File geschrieben werden.</w:t>
-            </w:r>
-          </w:p>
-        </w:tc>
-        <w:tc>
-          <w:tcPr>
-            <w:tcW w:w="3969" w:type="dxa"/>
-          </w:tcPr>
-          <w:p>
-            <w:pPr>
-              <w:spacing w:after="120" w:line="264" w:lineRule="auto"/>
-              <w:rPr>
-                <w:sz w:val="21"/>
-                <w:szCs w:val="21"/>
-                <w:lang w:val="de-DE"/>
-              </w:rPr>
-            </w:pPr>
-            <w:r>
-              <w:rPr>
-                <w:sz w:val="21"/>
-                <w:szCs w:val="21"/>
-                <w:lang w:val="de-DE"/>
-              </w:rPr>
-              <w:lastRenderedPageBreak/>
-              <w:t xml:space="preserve">Im File „products.txt“ stehen alle erstellten Instanzen. Pro Produkt eine Zeile und die Attribute eines Produktes sind mit „;“ getrennt. Bei jedem Produkt stehen „vier“ Attribute. Die Attribute, welche für </w:t>
-            </w:r>
-            <w:r>
-              <w:rPr>
-                <w:sz w:val="21"/>
-                <w:szCs w:val="21"/>
-                <w:lang w:val="de-DE"/>
-              </w:rPr>
-              <w:lastRenderedPageBreak/>
-              <w:t>einige Produkteklassen nicht definiert sind, werden nicht aufgefüllt, zwei „;“ stehen hintereinander.</w:t>
-            </w:r>
-          </w:p>
-        </w:tc>
-        <w:tc>
-          <w:tcPr>
-            <w:tcW w:w="1417" w:type="dxa"/>
-          </w:tcPr>
-          <w:p>
-            <w:pPr>
-              <w:spacing w:after="120" w:line="264" w:lineRule="auto"/>
-              <w:rPr>
-                <w:sz w:val="21"/>
-                <w:szCs w:val="21"/>
-                <w:lang w:val="de-DE"/>
-              </w:rPr>
-            </w:pPr>
-            <w:r>
-              <w:rPr>
-                <w:sz w:val="21"/>
-                <w:szCs w:val="21"/>
-                <w:lang w:val="de-DE"/>
-              </w:rPr>
-              <w:lastRenderedPageBreak/>
-              <w:t>12.07.17</w:t>
-            </w:r>
-          </w:p>
-        </w:tc>
-        <w:tc>
-          <w:tcPr>
-            <w:tcW w:w="1701" w:type="dxa"/>
-          </w:tcPr>
-          <w:p>
-            <w:pPr>
-              <w:spacing w:after="120" w:line="264" w:lineRule="auto"/>
-              <w:rPr>
-                <w:sz w:val="21"/>
-                <w:szCs w:val="21"/>
-                <w:lang w:val="de-DE"/>
-              </w:rPr>
-            </w:pPr>
-            <w:r>
-              <w:rPr>
-                <w:sz w:val="21"/>
-                <w:szCs w:val="21"/>
-                <w:lang w:val="de-DE"/>
-              </w:rPr>
-              <w:t>OK</w:t>
-            </w:r>
-          </w:p>
-        </w:tc>
-      </w:tr>
-    </w:tbl>
-    <w:p/>
-    <w:p/>
     <w:p/>
     <w:p>
       <w:r>
@@ -14058,8 +9699,6 @@
       <w:r>
         <w:t>Benutzerfeedback</w:t>
       </w:r>
-      <w:bookmarkStart w:id="46" w:name="_GoBack"/>
-      <w:bookmarkEnd w:id="46"/>
     </w:p>
     <w:p/>
     <w:p/>
@@ -14082,7 +9721,6 @@
       </w:pPr>
       <w:bookmarkStart w:id="47" w:name="_Toc497197126"/>
       <w:r>
-        <w:lastRenderedPageBreak/>
         <w:t>Anhang</w:t>
       </w:r>
       <w:bookmarkEnd w:id="47"/>
@@ -14873,7 +10511,6 @@
               <w:rPr>
                 <w:b/>
               </w:rPr>
-              <w:lastRenderedPageBreak/>
               <w:t>Meilensteine:</w:t>
             </w:r>
           </w:p>
@@ -18823,7 +14460,7 @@
 </file>
 
 <file path=customXml/itemProps1.xml><?xml version="1.0" encoding="utf-8"?>
-<ds:datastoreItem xmlns:ds="http://schemas.openxmlformats.org/officeDocument/2006/customXml" ds:itemID="{49E39594-4374-4BE8-BBCD-183FB9917C04}">
+<ds:datastoreItem xmlns:ds="http://schemas.openxmlformats.org/officeDocument/2006/customXml" ds:itemID="{6C84878E-25F0-46CD-BBFC-25E04A7A9E69}">
   <ds:schemaRefs>
     <ds:schemaRef ds:uri="http://schemas.openxmlformats.org/officeDocument/2006/bibliography"/>
   </ds:schemaRefs>

--- a/M120_Projektdokumentation.docx
+++ b/M120_Projektdokumentation.docx
@@ -6841,8 +6841,6 @@
       <w:r>
         <w:t xml:space="preserve"> 1-4</w:t>
       </w:r>
-      <w:bookmarkStart w:id="46" w:name="_GoBack"/>
-      <w:bookmarkEnd w:id="46"/>
       <w:r>
         <w:t xml:space="preserve"> gehen davon aus, dass das Programm bereits gestartet ist.</w:t>
       </w:r>
@@ -7779,140 +7777,183 @@
         <w:tc>
           <w:tcPr>
             <w:tcW w:w="562" w:type="dxa"/>
-          </w:tcPr>
-          <w:p>
-            <w:pPr>
-              <w:spacing w:after="120" w:line="264" w:lineRule="auto"/>
-              <w:rPr>
-                <w:b/>
-                <w:sz w:val="21"/>
-                <w:szCs w:val="21"/>
-                <w:lang w:val="de-CH"/>
-              </w:rPr>
-            </w:pPr>
-            <w:r>
-              <w:rPr>
-                <w:b/>
-                <w:sz w:val="21"/>
-                <w:szCs w:val="21"/>
-                <w:lang w:val="de-CH"/>
-              </w:rPr>
-              <w:t>2</w:t>
+            <w:shd w:val="clear" w:color="auto" w:fill="EBEBEB" w:themeFill="background2"/>
+          </w:tcPr>
+          <w:p>
+            <w:pPr>
+              <w:spacing w:after="120" w:line="264" w:lineRule="auto"/>
+              <w:rPr>
+                <w:b/>
+                <w:sz w:val="24"/>
+                <w:szCs w:val="21"/>
+                <w:lang w:val="de-CH"/>
+              </w:rPr>
+            </w:pPr>
+            <w:r>
+              <w:rPr>
+                <w:b/>
+                <w:sz w:val="24"/>
+                <w:szCs w:val="21"/>
+                <w:lang w:val="de-CH"/>
+              </w:rPr>
+              <w:t>Nr</w:t>
             </w:r>
           </w:p>
         </w:tc>
         <w:tc>
           <w:tcPr>
             <w:tcW w:w="709" w:type="dxa"/>
-          </w:tcPr>
-          <w:p>
-            <w:pPr>
-              <w:spacing w:after="120" w:line="264" w:lineRule="auto"/>
-              <w:rPr>
-                <w:b/>
-                <w:sz w:val="21"/>
-                <w:szCs w:val="21"/>
-                <w:lang w:val="de-CH"/>
-              </w:rPr>
-            </w:pPr>
-            <w:r>
-              <w:rPr>
-                <w:b/>
-                <w:sz w:val="21"/>
-                <w:szCs w:val="21"/>
-                <w:lang w:val="de-CH"/>
-              </w:rPr>
-              <w:t>UC2</w:t>
+            <w:shd w:val="clear" w:color="auto" w:fill="EBEBEB" w:themeFill="background2"/>
+          </w:tcPr>
+          <w:p>
+            <w:pPr>
+              <w:spacing w:after="120" w:line="264" w:lineRule="auto"/>
+              <w:rPr>
+                <w:b/>
+                <w:sz w:val="24"/>
+                <w:szCs w:val="21"/>
+                <w:lang w:val="de-CH"/>
+              </w:rPr>
+            </w:pPr>
+            <w:r>
+              <w:rPr>
+                <w:b/>
+                <w:sz w:val="24"/>
+                <w:szCs w:val="21"/>
+                <w:lang w:val="de-CH"/>
+              </w:rPr>
+              <w:t>UC</w:t>
             </w:r>
           </w:p>
         </w:tc>
         <w:tc>
           <w:tcPr>
             <w:tcW w:w="2410" w:type="dxa"/>
-          </w:tcPr>
-          <w:p>
-            <w:pPr>
-              <w:spacing w:after="120" w:line="264" w:lineRule="auto"/>
-              <w:rPr>
-                <w:b/>
-                <w:sz w:val="21"/>
-                <w:szCs w:val="21"/>
-                <w:lang w:val="de-CH"/>
-              </w:rPr>
-            </w:pPr>
-            <w:r>
-              <w:rPr>
-                <w:b/>
-                <w:sz w:val="21"/>
-                <w:szCs w:val="21"/>
-                <w:lang w:val="de-CH"/>
-              </w:rPr>
-              <w:t>Produkt anpassen</w:t>
+            <w:shd w:val="clear" w:color="auto" w:fill="EBEBEB" w:themeFill="background2"/>
+          </w:tcPr>
+          <w:p>
+            <w:pPr>
+              <w:spacing w:after="120" w:line="264" w:lineRule="auto"/>
+              <w:rPr>
+                <w:b/>
+                <w:sz w:val="24"/>
+                <w:szCs w:val="21"/>
+                <w:lang w:val="de-CH"/>
+              </w:rPr>
+            </w:pPr>
+            <w:r>
+              <w:rPr>
+                <w:b/>
+                <w:sz w:val="24"/>
+                <w:szCs w:val="21"/>
+                <w:lang w:val="de-CH"/>
+              </w:rPr>
+              <w:t>Testfall</w:t>
             </w:r>
           </w:p>
         </w:tc>
         <w:tc>
           <w:tcPr>
             <w:tcW w:w="2977" w:type="dxa"/>
-          </w:tcPr>
-          <w:p>
-            <w:pPr>
-              <w:spacing w:after="120" w:line="264" w:lineRule="auto"/>
-              <w:rPr>
-                <w:b/>
-                <w:sz w:val="21"/>
-                <w:szCs w:val="21"/>
-                <w:lang w:val="de-CH"/>
-              </w:rPr>
-            </w:pPr>
+            <w:shd w:val="clear" w:color="auto" w:fill="EBEBEB" w:themeFill="background2"/>
+          </w:tcPr>
+          <w:p>
+            <w:pPr>
+              <w:spacing w:after="120" w:line="264" w:lineRule="auto"/>
+              <w:rPr>
+                <w:b/>
+                <w:sz w:val="24"/>
+                <w:szCs w:val="21"/>
+                <w:lang w:val="de-CH"/>
+              </w:rPr>
+            </w:pPr>
+            <w:r>
+              <w:rPr>
+                <w:b/>
+                <w:sz w:val="24"/>
+                <w:szCs w:val="21"/>
+                <w:lang w:val="de-CH"/>
+              </w:rPr>
+              <w:t>Testbeschrieb</w:t>
+            </w:r>
           </w:p>
         </w:tc>
         <w:tc>
           <w:tcPr>
             <w:tcW w:w="3538" w:type="dxa"/>
-          </w:tcPr>
-          <w:p>
-            <w:pPr>
-              <w:spacing w:after="120" w:line="264" w:lineRule="auto"/>
-              <w:rPr>
-                <w:b/>
-                <w:sz w:val="21"/>
-                <w:szCs w:val="21"/>
-                <w:lang w:val="de-CH"/>
-              </w:rPr>
-            </w:pPr>
+            <w:shd w:val="clear" w:color="auto" w:fill="EBEBEB" w:themeFill="background2"/>
+          </w:tcPr>
+          <w:p>
+            <w:pPr>
+              <w:spacing w:after="120" w:line="264" w:lineRule="auto"/>
+              <w:rPr>
+                <w:b/>
+                <w:sz w:val="24"/>
+                <w:szCs w:val="21"/>
+                <w:lang w:val="de-CH"/>
+              </w:rPr>
+            </w:pPr>
+            <w:r>
+              <w:rPr>
+                <w:b/>
+                <w:sz w:val="24"/>
+                <w:szCs w:val="21"/>
+                <w:lang w:val="de-CH"/>
+              </w:rPr>
+              <w:t>Erwarteter Output</w:t>
+            </w:r>
           </w:p>
         </w:tc>
         <w:tc>
           <w:tcPr>
             <w:tcW w:w="2982" w:type="dxa"/>
-          </w:tcPr>
-          <w:p>
-            <w:pPr>
-              <w:spacing w:after="120" w:line="264" w:lineRule="auto"/>
-              <w:rPr>
-                <w:b/>
-                <w:sz w:val="21"/>
-                <w:szCs w:val="21"/>
-                <w:lang w:val="de-CH"/>
-              </w:rPr>
-            </w:pPr>
+            <w:shd w:val="clear" w:color="auto" w:fill="EBEBEB" w:themeFill="background2"/>
+          </w:tcPr>
+          <w:p>
+            <w:pPr>
+              <w:spacing w:after="120" w:line="264" w:lineRule="auto"/>
+              <w:rPr>
+                <w:b/>
+                <w:sz w:val="24"/>
+                <w:szCs w:val="21"/>
+                <w:lang w:val="de-CH"/>
+              </w:rPr>
+            </w:pPr>
+            <w:r>
+              <w:rPr>
+                <w:b/>
+                <w:sz w:val="24"/>
+                <w:szCs w:val="21"/>
+                <w:lang w:val="de-CH"/>
+              </w:rPr>
+              <w:t>Ergebnis</w:t>
+            </w:r>
           </w:p>
         </w:tc>
         <w:tc>
           <w:tcPr>
             <w:tcW w:w="1098" w:type="dxa"/>
-          </w:tcPr>
-          <w:p>
-            <w:pPr>
-              <w:spacing w:after="120" w:line="264" w:lineRule="auto"/>
-              <w:rPr>
-                <w:b/>
-                <w:sz w:val="21"/>
-                <w:szCs w:val="21"/>
-                <w:lang w:val="de-CH"/>
-              </w:rPr>
-            </w:pPr>
+            <w:shd w:val="clear" w:color="auto" w:fill="EBEBEB" w:themeFill="background2"/>
+          </w:tcPr>
+          <w:p>
+            <w:pPr>
+              <w:spacing w:after="120" w:line="264" w:lineRule="auto"/>
+              <w:rPr>
+                <w:b/>
+                <w:sz w:val="24"/>
+                <w:szCs w:val="21"/>
+                <w:lang w:val="de-CH"/>
+              </w:rPr>
+            </w:pPr>
+            <w:r>
+              <w:rPr>
+                <w:b/>
+                <w:sz w:val="24"/>
+                <w:szCs w:val="21"/>
+                <w:lang w:val="de-CH"/>
+              </w:rPr>
+              <w:t>Status</w:t>
+            </w:r>
           </w:p>
         </w:tc>
       </w:tr>
@@ -7925,18 +7966,20 @@
             <w:pPr>
               <w:spacing w:after="120" w:line="264" w:lineRule="auto"/>
               <w:rPr>
-                <w:sz w:val="21"/>
-                <w:szCs w:val="21"/>
-                <w:lang w:val="de-CH"/>
-              </w:rPr>
-            </w:pPr>
-            <w:r>
-              <w:rPr>
-                <w:sz w:val="21"/>
-                <w:szCs w:val="21"/>
-                <w:lang w:val="de-CH"/>
-              </w:rPr>
-              <w:t>2.1</w:t>
+                <w:b/>
+                <w:sz w:val="21"/>
+                <w:szCs w:val="21"/>
+                <w:lang w:val="de-CH"/>
+              </w:rPr>
+            </w:pPr>
+            <w:r>
+              <w:rPr>
+                <w:b/>
+                <w:sz w:val="21"/>
+                <w:szCs w:val="21"/>
+                <w:lang w:val="de-CH"/>
+              </w:rPr>
+              <w:t>2</w:t>
             </w:r>
           </w:p>
         </w:tc>
@@ -7948,11 +7991,21 @@
             <w:pPr>
               <w:spacing w:after="120" w:line="264" w:lineRule="auto"/>
               <w:rPr>
-                <w:sz w:val="21"/>
-                <w:szCs w:val="21"/>
-                <w:lang w:val="de-CH"/>
-              </w:rPr>
-            </w:pPr>
+                <w:b/>
+                <w:sz w:val="21"/>
+                <w:szCs w:val="21"/>
+                <w:lang w:val="de-CH"/>
+              </w:rPr>
+            </w:pPr>
+            <w:r>
+              <w:rPr>
+                <w:b/>
+                <w:sz w:val="21"/>
+                <w:szCs w:val="21"/>
+                <w:lang w:val="de-CH"/>
+              </w:rPr>
+              <w:t>UC2</w:t>
+            </w:r>
           </w:p>
         </w:tc>
         <w:tc>
@@ -7963,11 +8016,21 @@
             <w:pPr>
               <w:spacing w:after="120" w:line="264" w:lineRule="auto"/>
               <w:rPr>
-                <w:sz w:val="21"/>
-                <w:szCs w:val="21"/>
-                <w:lang w:val="de-CH"/>
-              </w:rPr>
-            </w:pPr>
+                <w:b/>
+                <w:sz w:val="21"/>
+                <w:szCs w:val="21"/>
+                <w:lang w:val="de-CH"/>
+              </w:rPr>
+            </w:pPr>
+            <w:r>
+              <w:rPr>
+                <w:b/>
+                <w:sz w:val="21"/>
+                <w:szCs w:val="21"/>
+                <w:lang w:val="de-CH"/>
+              </w:rPr>
+              <w:t>Produkt anpassen</w:t>
+            </w:r>
           </w:p>
         </w:tc>
         <w:tc>
@@ -7978,19 +8041,12 @@
             <w:pPr>
               <w:spacing w:after="120" w:line="264" w:lineRule="auto"/>
               <w:rPr>
-                <w:sz w:val="21"/>
-                <w:szCs w:val="21"/>
-                <w:lang w:val="de-CH"/>
-              </w:rPr>
-            </w:pPr>
-            <w:r>
-              <w:rPr>
-                <w:sz w:val="21"/>
-                <w:szCs w:val="21"/>
-                <w:lang w:val="de-CH"/>
-              </w:rPr>
-              <w:t>Menu "Modify" wählen,  bei dem zu editiernden Produkt "edit" auswählen, die Daten anpassen und mit Klick auf "edit" die Änderungen abspeichern.</w:t>
-            </w:r>
+                <w:b/>
+                <w:sz w:val="21"/>
+                <w:szCs w:val="21"/>
+                <w:lang w:val="de-CH"/>
+              </w:rPr>
+            </w:pPr>
           </w:p>
         </w:tc>
         <w:tc>
@@ -8001,19 +8057,12 @@
             <w:pPr>
               <w:spacing w:after="120" w:line="264" w:lineRule="auto"/>
               <w:rPr>
-                <w:sz w:val="21"/>
-                <w:szCs w:val="21"/>
-                <w:lang w:val="de-CH"/>
-              </w:rPr>
-            </w:pPr>
-            <w:r>
-              <w:rPr>
-                <w:sz w:val="21"/>
-                <w:szCs w:val="21"/>
-                <w:lang w:val="de-CH"/>
-              </w:rPr>
-              <w:t>Das Produkt wird angepasst, das Editier-Fenster geschlossen,  eine Erfolgsmeldung poppt für kurze Zeit auf, die Modify-Scene mit allen Produkten wird neu geladen und angezeigt.</w:t>
-            </w:r>
+                <w:b/>
+                <w:sz w:val="21"/>
+                <w:szCs w:val="21"/>
+                <w:lang w:val="de-CH"/>
+              </w:rPr>
+            </w:pPr>
           </w:p>
         </w:tc>
         <w:tc>
@@ -8024,19 +8073,12 @@
             <w:pPr>
               <w:spacing w:after="120" w:line="264" w:lineRule="auto"/>
               <w:rPr>
-                <w:sz w:val="21"/>
-                <w:szCs w:val="21"/>
-                <w:lang w:val="de-CH"/>
-              </w:rPr>
-            </w:pPr>
-            <w:r>
-              <w:rPr>
-                <w:sz w:val="21"/>
-                <w:szCs w:val="21"/>
-                <w:lang w:val="de-CH"/>
-              </w:rPr>
-              <w:t>Das Produkt wird angepasst, das Editier-Fenster geschlossen, ,  eine Erfolgsmeldung poppt für kurze Zeit auf,  die Modify-Scene mit allen Produkten wird neu geladen und angezeigt.</w:t>
-            </w:r>
+                <w:b/>
+                <w:sz w:val="21"/>
+                <w:szCs w:val="21"/>
+                <w:lang w:val="de-CH"/>
+              </w:rPr>
+            </w:pPr>
           </w:p>
         </w:tc>
         <w:tc>
@@ -8047,19 +8089,12 @@
             <w:pPr>
               <w:spacing w:after="120" w:line="264" w:lineRule="auto"/>
               <w:rPr>
-                <w:sz w:val="21"/>
-                <w:szCs w:val="21"/>
-                <w:lang w:val="de-CH"/>
-              </w:rPr>
-            </w:pPr>
-            <w:r>
-              <w:rPr>
-                <w:sz w:val="21"/>
-                <w:szCs w:val="21"/>
-                <w:lang w:val="de-CH"/>
-              </w:rPr>
-              <w:t>OK</w:t>
-            </w:r>
+                <w:b/>
+                <w:sz w:val="21"/>
+                <w:szCs w:val="21"/>
+                <w:lang w:val="de-CH"/>
+              </w:rPr>
+            </w:pPr>
           </w:p>
         </w:tc>
       </w:tr>
@@ -8083,7 +8118,7 @@
                 <w:szCs w:val="21"/>
                 <w:lang w:val="de-CH"/>
               </w:rPr>
-              <w:t>2.2</w:t>
+              <w:t>2.1</w:t>
             </w:r>
           </w:p>
         </w:tc>
@@ -8136,7 +8171,7 @@
                 <w:szCs w:val="21"/>
                 <w:lang w:val="de-CH"/>
               </w:rPr>
-              <w:t>Menu "Modify" wählen,  bei dem zu editiernden Produkt "edit" auswählen, die Daten anpassen und mit Klick auf "edit" die Änderungen abspeichern  ohne Erfolg.</w:t>
+              <w:t>Menu "Modify" wählen,  bei dem zu editiernden Produkt "edit" auswählen, die Daten anpassen und mit Klick auf "edit" die Änderungen abspeichern.</w:t>
             </w:r>
           </w:p>
         </w:tc>
@@ -8159,7 +8194,7 @@
                 <w:szCs w:val="21"/>
                 <w:lang w:val="de-CH"/>
               </w:rPr>
-              <w:t>Das Editier-Fenster bleibt offen und eine Fehlermeldung wird angezeigt, dass das Produkt nicht editiert werden kann.</w:t>
+              <w:t>Das Produkt wird angepasst, das Editier-Fenster geschlossen,  eine Erfolgsmeldung poppt für kurze Zeit auf, die Modify-Scene mit allen Produkten wird neu geladen und angezeigt.</w:t>
             </w:r>
           </w:p>
         </w:tc>
@@ -8182,7 +8217,7 @@
                 <w:szCs w:val="21"/>
                 <w:lang w:val="de-CH"/>
               </w:rPr>
-              <w:t>Das Editier-Fenster bleibt offen und eine Fehlermeldung wird angezeigt, dass das Produkt nicht editiert werden kann.</w:t>
+              <w:t>Das Produkt wird angepasst, das Editier-Fenster geschlossen, ,  eine Erfolgsmeldung poppt für kurze Zeit auf,  die Modify-Scene mit allen Produkten wird neu geladen und angezeigt.</w:t>
             </w:r>
           </w:p>
         </w:tc>
@@ -8230,7 +8265,7 @@
                 <w:szCs w:val="21"/>
                 <w:lang w:val="de-CH"/>
               </w:rPr>
-              <w:t>2.3</w:t>
+              <w:t>2.2</w:t>
             </w:r>
           </w:p>
         </w:tc>
@@ -8283,7 +8318,7 @@
                 <w:szCs w:val="21"/>
                 <w:lang w:val="de-CH"/>
               </w:rPr>
-              <w:t>Menu "Modify" wählen,  bei dem zu editiernden Produkt "edit" auswählen, die Daten anpassen und das Editier-Fenster schliessen (nicht über "edit"-Button).</w:t>
+              <w:t>Menu "Modify" wählen,  bei dem zu editiernden Produkt "edit" auswählen, die Daten anpassen und mit Klick auf "edit" die Änderungen abspeichern  ohne Erfolg.</w:t>
             </w:r>
           </w:p>
         </w:tc>
@@ -8306,7 +8341,7 @@
                 <w:szCs w:val="21"/>
                 <w:lang w:val="de-CH"/>
               </w:rPr>
-              <w:t>Das Fenster schliesst sich, das Produkt wird nicht angepasst und die Modify-Scene der Produkte wird  nicht neu geladen.</w:t>
+              <w:t>Das Editier-Fenster bleibt offen und eine Fehlermeldung wird angezeigt, dass das Produkt nicht editiert werden kann.</w:t>
             </w:r>
           </w:p>
         </w:tc>
@@ -8329,7 +8364,7 @@
                 <w:szCs w:val="21"/>
                 <w:lang w:val="de-CH"/>
               </w:rPr>
-              <w:t>Das Fenster schliesst sich, das Produkt wird nicht angepasst und die Modify-Scene der Produkte wird  nicht neu geladen.</w:t>
+              <w:t>Das Editier-Fenster bleibt offen und eine Fehlermeldung wird angezeigt, dass das Produkt nicht editiert werden kann.</w:t>
             </w:r>
           </w:p>
         </w:tc>
@@ -8377,7 +8412,7 @@
                 <w:szCs w:val="21"/>
                 <w:lang w:val="de-CH"/>
               </w:rPr>
-              <w:t>2.4</w:t>
+              <w:t>2.3</w:t>
             </w:r>
           </w:p>
         </w:tc>
@@ -8430,7 +8465,7 @@
                 <w:szCs w:val="21"/>
                 <w:lang w:val="de-CH"/>
               </w:rPr>
-              <w:t xml:space="preserve">Menu "Modify" wählen,  bei dem zu editiernden Produkt "edit" auswählen, beim Daten-Anpassen ein verbotenes Zeichen eingeben (z.B. "|"). </w:t>
+              <w:t>Menu "Modify" wählen,  bei dem zu editiernden Produkt "edit" auswählen, die Daten anpassen und das Editier-Fenster schliessen (nicht über "edit"-Button).</w:t>
             </w:r>
           </w:p>
         </w:tc>
@@ -8453,7 +8488,7 @@
                 <w:szCs w:val="21"/>
                 <w:lang w:val="de-CH"/>
               </w:rPr>
-              <w:t>Eine Fehlermeldung erscheint, das unzulässige Zeichen wird nicht zum Text hinzugefügt.</w:t>
+              <w:t>Das Fenster schliesst sich, das Produkt wird nicht angepasst und die Modify-Scene der Produkte wird  nicht neu geladen.</w:t>
             </w:r>
           </w:p>
         </w:tc>
@@ -8476,7 +8511,7 @@
                 <w:szCs w:val="21"/>
                 <w:lang w:val="de-CH"/>
               </w:rPr>
-              <w:t>Eine Fehlermeldung erscheint, das unzulässige Zeichen wird nicht zum Text hinzugefügt.</w:t>
+              <w:t>Das Fenster schliesst sich, das Produkt wird nicht angepasst und die Modify-Scene der Produkte wird  nicht neu geladen.</w:t>
             </w:r>
           </w:p>
         </w:tc>
@@ -8505,148 +8540,252 @@
         </w:tc>
       </w:tr>
       <w:tr>
+        <w:trPr>
+          <w:trHeight w:val="1153"/>
+        </w:trPr>
         <w:tc>
           <w:tcPr>
             <w:tcW w:w="562" w:type="dxa"/>
           </w:tcPr>
-          <w:p>
-            <w:pPr>
-              <w:spacing w:after="120" w:line="264" w:lineRule="auto"/>
-              <w:rPr>
-                <w:sz w:val="21"/>
-                <w:szCs w:val="21"/>
-                <w:lang w:val="de-CH"/>
-              </w:rPr>
-            </w:pPr>
-            <w:r>
-              <w:rPr>
-                <w:sz w:val="21"/>
-                <w:szCs w:val="21"/>
-                <w:lang w:val="de-CH"/>
-              </w:rPr>
-              <w:t>2.5</w:t>
-            </w:r>
-          </w:p>
+          <w:p/>
         </w:tc>
         <w:tc>
           <w:tcPr>
             <w:tcW w:w="709" w:type="dxa"/>
           </w:tcPr>
-          <w:p>
-            <w:pPr>
-              <w:spacing w:after="120" w:line="264" w:lineRule="auto"/>
-              <w:rPr>
-                <w:sz w:val="21"/>
-                <w:szCs w:val="21"/>
-                <w:lang w:val="de-CH"/>
-              </w:rPr>
-            </w:pPr>
-          </w:p>
+          <w:p/>
         </w:tc>
         <w:tc>
           <w:tcPr>
             <w:tcW w:w="2410" w:type="dxa"/>
           </w:tcPr>
-          <w:p>
-            <w:pPr>
-              <w:spacing w:after="120" w:line="264" w:lineRule="auto"/>
-              <w:rPr>
-                <w:sz w:val="21"/>
-                <w:szCs w:val="21"/>
-                <w:lang w:val="de-CH"/>
-              </w:rPr>
-            </w:pPr>
-          </w:p>
+          <w:p/>
         </w:tc>
         <w:tc>
           <w:tcPr>
             <w:tcW w:w="2977" w:type="dxa"/>
           </w:tcPr>
-          <w:p>
-            <w:pPr>
-              <w:spacing w:after="120" w:line="264" w:lineRule="auto"/>
-              <w:rPr>
-                <w:sz w:val="21"/>
-                <w:szCs w:val="21"/>
-                <w:lang w:val="de-CH"/>
-              </w:rPr>
-            </w:pPr>
-            <w:r>
-              <w:rPr>
-                <w:sz w:val="21"/>
-                <w:szCs w:val="21"/>
-                <w:lang w:val="de-CH"/>
-              </w:rPr>
-              <w:t>Menu "Modify" wählen,  bei dem zu editiernden Produkt "edit" auswählen, den Namen des Produktes auf einen Namen eines anderen, existierenden Produktes ändern. "Edit"-Button klicken.</w:t>
-            </w:r>
-          </w:p>
+          <w:p/>
         </w:tc>
         <w:tc>
           <w:tcPr>
             <w:tcW w:w="3538" w:type="dxa"/>
           </w:tcPr>
-          <w:p>
-            <w:pPr>
-              <w:spacing w:after="120" w:line="264" w:lineRule="auto"/>
-              <w:rPr>
-                <w:sz w:val="21"/>
-                <w:szCs w:val="21"/>
-                <w:lang w:val="de-CH"/>
-              </w:rPr>
-            </w:pPr>
-            <w:r>
-              <w:rPr>
-                <w:sz w:val="21"/>
-                <w:szCs w:val="21"/>
-                <w:lang w:val="de-CH"/>
-              </w:rPr>
-              <w:t>Eine Fehlermeldung wird ausgegeben, dass bereits ein Produkt mit demselben Namen existiert und das Produkt so nicht verändert werden kann.</w:t>
-            </w:r>
-          </w:p>
+          <w:p/>
         </w:tc>
         <w:tc>
           <w:tcPr>
             <w:tcW w:w="2982" w:type="dxa"/>
           </w:tcPr>
-          <w:p>
-            <w:pPr>
-              <w:spacing w:after="120" w:line="264" w:lineRule="auto"/>
-              <w:rPr>
-                <w:sz w:val="21"/>
-                <w:szCs w:val="21"/>
-                <w:lang w:val="de-CH"/>
-              </w:rPr>
-            </w:pPr>
-            <w:r>
-              <w:rPr>
-                <w:sz w:val="21"/>
-                <w:szCs w:val="21"/>
-                <w:lang w:val="de-CH"/>
-              </w:rPr>
-              <w:t>Eine Fehlermeldung wird ausgegeben, dass bereits ein Produkt mit demselben Namen existiert und das Produkt so nicht verändert werden kann.</w:t>
-            </w:r>
-          </w:p>
+          <w:p/>
         </w:tc>
         <w:tc>
           <w:tcPr>
             <w:tcW w:w="1098" w:type="dxa"/>
           </w:tcPr>
-          <w:p>
-            <w:pPr>
-              <w:spacing w:after="120" w:line="264" w:lineRule="auto"/>
-              <w:rPr>
-                <w:sz w:val="21"/>
-                <w:szCs w:val="21"/>
-                <w:lang w:val="de-CH"/>
-              </w:rPr>
-            </w:pPr>
-            <w:r>
-              <w:rPr>
-                <w:sz w:val="21"/>
-                <w:szCs w:val="21"/>
-                <w:lang w:val="de-CH"/>
-              </w:rPr>
-              <w:t>OK</w:t>
+          <w:p/>
+        </w:tc>
+      </w:tr>
+    </w:tbl>
+    <w:p>
+      <w:bookmarkStart w:id="46" w:name="_GoBack"/>
+      <w:bookmarkEnd w:id="46"/>
+    </w:p>
+    <w:tbl>
+      <w:tblPr>
+        <w:tblStyle w:val="Tabellenraster1"/>
+        <w:tblW w:w="0" w:type="auto"/>
+        <w:tblLook w:val="04A0" w:firstRow="1" w:lastRow="0" w:firstColumn="1" w:lastColumn="0" w:noHBand="0" w:noVBand="1"/>
+      </w:tblPr>
+      <w:tblGrid>
+        <w:gridCol w:w="562"/>
+        <w:gridCol w:w="709"/>
+        <w:gridCol w:w="2410"/>
+        <w:gridCol w:w="2977"/>
+        <w:gridCol w:w="3538"/>
+        <w:gridCol w:w="2982"/>
+        <w:gridCol w:w="1098"/>
+      </w:tblGrid>
+      <w:tr>
+        <w:tc>
+          <w:tcPr>
+            <w:tcW w:w="562" w:type="dxa"/>
+            <w:shd w:val="clear" w:color="auto" w:fill="EBEBEB" w:themeFill="background2"/>
+          </w:tcPr>
+          <w:p>
+            <w:pPr>
+              <w:spacing w:after="120" w:line="264" w:lineRule="auto"/>
+              <w:rPr>
+                <w:b/>
+                <w:sz w:val="24"/>
+                <w:szCs w:val="21"/>
+                <w:lang w:val="de-CH"/>
+              </w:rPr>
+            </w:pPr>
+            <w:r>
+              <w:rPr>
+                <w:b/>
+                <w:sz w:val="24"/>
+                <w:szCs w:val="21"/>
+                <w:lang w:val="de-CH"/>
+              </w:rPr>
+              <w:t>Nr</w:t>
+            </w:r>
+          </w:p>
+        </w:tc>
+        <w:tc>
+          <w:tcPr>
+            <w:tcW w:w="709" w:type="dxa"/>
+            <w:shd w:val="clear" w:color="auto" w:fill="EBEBEB" w:themeFill="background2"/>
+          </w:tcPr>
+          <w:p>
+            <w:pPr>
+              <w:spacing w:after="120" w:line="264" w:lineRule="auto"/>
+              <w:rPr>
+                <w:b/>
+                <w:sz w:val="24"/>
+                <w:szCs w:val="21"/>
+                <w:lang w:val="de-CH"/>
+              </w:rPr>
+            </w:pPr>
+            <w:r>
+              <w:rPr>
+                <w:b/>
+                <w:sz w:val="24"/>
+                <w:szCs w:val="21"/>
+                <w:lang w:val="de-CH"/>
+              </w:rPr>
+              <w:t>UC</w:t>
+            </w:r>
+          </w:p>
+        </w:tc>
+        <w:tc>
+          <w:tcPr>
+            <w:tcW w:w="2410" w:type="dxa"/>
+            <w:shd w:val="clear" w:color="auto" w:fill="EBEBEB" w:themeFill="background2"/>
+          </w:tcPr>
+          <w:p>
+            <w:pPr>
+              <w:spacing w:after="120" w:line="264" w:lineRule="auto"/>
+              <w:rPr>
+                <w:b/>
+                <w:sz w:val="24"/>
+                <w:szCs w:val="21"/>
+                <w:lang w:val="de-CH"/>
+              </w:rPr>
+            </w:pPr>
+            <w:r>
+              <w:rPr>
+                <w:b/>
+                <w:sz w:val="24"/>
+                <w:szCs w:val="21"/>
+                <w:lang w:val="de-CH"/>
+              </w:rPr>
+              <w:t>Testfall</w:t>
+            </w:r>
+          </w:p>
+        </w:tc>
+        <w:tc>
+          <w:tcPr>
+            <w:tcW w:w="2977" w:type="dxa"/>
+            <w:shd w:val="clear" w:color="auto" w:fill="EBEBEB" w:themeFill="background2"/>
+          </w:tcPr>
+          <w:p>
+            <w:pPr>
+              <w:spacing w:after="120" w:line="264" w:lineRule="auto"/>
+              <w:rPr>
+                <w:b/>
+                <w:sz w:val="24"/>
+                <w:szCs w:val="21"/>
+                <w:lang w:val="de-CH"/>
+              </w:rPr>
+            </w:pPr>
+            <w:r>
+              <w:rPr>
+                <w:b/>
+                <w:sz w:val="24"/>
+                <w:szCs w:val="21"/>
+                <w:lang w:val="de-CH"/>
+              </w:rPr>
+              <w:t>Testbeschrieb</w:t>
+            </w:r>
+          </w:p>
+        </w:tc>
+        <w:tc>
+          <w:tcPr>
+            <w:tcW w:w="3538" w:type="dxa"/>
+            <w:shd w:val="clear" w:color="auto" w:fill="EBEBEB" w:themeFill="background2"/>
+          </w:tcPr>
+          <w:p>
+            <w:pPr>
+              <w:spacing w:after="120" w:line="264" w:lineRule="auto"/>
+              <w:rPr>
+                <w:b/>
+                <w:sz w:val="24"/>
+                <w:szCs w:val="21"/>
+                <w:lang w:val="de-CH"/>
+              </w:rPr>
+            </w:pPr>
+            <w:r>
+              <w:rPr>
+                <w:b/>
+                <w:sz w:val="24"/>
+                <w:szCs w:val="21"/>
+                <w:lang w:val="de-CH"/>
+              </w:rPr>
+              <w:t>Erwarteter Output</w:t>
+            </w:r>
+          </w:p>
+        </w:tc>
+        <w:tc>
+          <w:tcPr>
+            <w:tcW w:w="2982" w:type="dxa"/>
+            <w:shd w:val="clear" w:color="auto" w:fill="EBEBEB" w:themeFill="background2"/>
+          </w:tcPr>
+          <w:p>
+            <w:pPr>
+              <w:spacing w:after="120" w:line="264" w:lineRule="auto"/>
+              <w:rPr>
+                <w:b/>
+                <w:sz w:val="24"/>
+                <w:szCs w:val="21"/>
+                <w:lang w:val="de-CH"/>
+              </w:rPr>
+            </w:pPr>
+            <w:r>
+              <w:rPr>
+                <w:b/>
+                <w:sz w:val="24"/>
+                <w:szCs w:val="21"/>
+                <w:lang w:val="de-CH"/>
+              </w:rPr>
+              <w:t>Ergebnis</w:t>
+            </w:r>
+          </w:p>
+        </w:tc>
+        <w:tc>
+          <w:tcPr>
+            <w:tcW w:w="1098" w:type="dxa"/>
+            <w:shd w:val="clear" w:color="auto" w:fill="EBEBEB" w:themeFill="background2"/>
+          </w:tcPr>
+          <w:p>
+            <w:pPr>
+              <w:spacing w:after="120" w:line="264" w:lineRule="auto"/>
+              <w:rPr>
+                <w:b/>
+                <w:sz w:val="24"/>
+                <w:szCs w:val="21"/>
+                <w:lang w:val="de-CH"/>
+              </w:rPr>
+            </w:pPr>
+            <w:r>
+              <w:rPr>
+                <w:b/>
+                <w:sz w:val="24"/>
+                <w:szCs w:val="21"/>
+                <w:lang w:val="de-CH"/>
+              </w:rPr>
+              <w:t>Status</w:t>
             </w:r>
           </w:p>
         </w:tc>
@@ -8660,20 +8799,18 @@
             <w:pPr>
               <w:spacing w:after="120" w:line="264" w:lineRule="auto"/>
               <w:rPr>
-                <w:b/>
-                <w:sz w:val="21"/>
-                <w:szCs w:val="21"/>
-                <w:lang w:val="de-CH"/>
-              </w:rPr>
-            </w:pPr>
-            <w:r>
-              <w:rPr>
-                <w:b/>
-                <w:sz w:val="21"/>
-                <w:szCs w:val="21"/>
-                <w:lang w:val="de-CH"/>
-              </w:rPr>
-              <w:t>3</w:t>
+                <w:sz w:val="21"/>
+                <w:szCs w:val="21"/>
+                <w:lang w:val="de-CH"/>
+              </w:rPr>
+            </w:pPr>
+            <w:r>
+              <w:rPr>
+                <w:sz w:val="21"/>
+                <w:szCs w:val="21"/>
+                <w:lang w:val="de-CH"/>
+              </w:rPr>
+              <w:t>2.4</w:t>
             </w:r>
           </w:p>
         </w:tc>
@@ -8685,21 +8822,11 @@
             <w:pPr>
               <w:spacing w:after="120" w:line="264" w:lineRule="auto"/>
               <w:rPr>
-                <w:b/>
-                <w:sz w:val="21"/>
-                <w:szCs w:val="21"/>
-                <w:lang w:val="de-CH"/>
-              </w:rPr>
-            </w:pPr>
-            <w:r>
-              <w:rPr>
-                <w:b/>
-                <w:sz w:val="21"/>
-                <w:szCs w:val="21"/>
-                <w:lang w:val="de-CH"/>
-              </w:rPr>
-              <w:t>UC3</w:t>
-            </w:r>
+                <w:sz w:val="21"/>
+                <w:szCs w:val="21"/>
+                <w:lang w:val="de-CH"/>
+              </w:rPr>
+            </w:pPr>
           </w:p>
         </w:tc>
         <w:tc>
@@ -8710,21 +8837,11 @@
             <w:pPr>
               <w:spacing w:after="120" w:line="264" w:lineRule="auto"/>
               <w:rPr>
-                <w:b/>
-                <w:sz w:val="21"/>
-                <w:szCs w:val="21"/>
-                <w:lang w:val="de-CH"/>
-              </w:rPr>
-            </w:pPr>
-            <w:r>
-              <w:rPr>
-                <w:b/>
-                <w:sz w:val="21"/>
-                <w:szCs w:val="21"/>
-                <w:lang w:val="de-CH"/>
-              </w:rPr>
-              <w:t>Menu in Kundensicht anzeigen</w:t>
-            </w:r>
+                <w:sz w:val="21"/>
+                <w:szCs w:val="21"/>
+                <w:lang w:val="de-CH"/>
+              </w:rPr>
+            </w:pPr>
           </w:p>
         </w:tc>
         <w:tc>
@@ -8735,12 +8852,19 @@
             <w:pPr>
               <w:spacing w:after="120" w:line="264" w:lineRule="auto"/>
               <w:rPr>
-                <w:b/>
-                <w:sz w:val="21"/>
-                <w:szCs w:val="21"/>
-                <w:lang w:val="de-CH"/>
-              </w:rPr>
-            </w:pPr>
+                <w:sz w:val="21"/>
+                <w:szCs w:val="21"/>
+                <w:lang w:val="de-CH"/>
+              </w:rPr>
+            </w:pPr>
+            <w:r>
+              <w:rPr>
+                <w:sz w:val="21"/>
+                <w:szCs w:val="21"/>
+                <w:lang w:val="de-CH"/>
+              </w:rPr>
+              <w:t xml:space="preserve">Menu "Modify" wählen,  bei dem zu editiernden Produkt "edit" auswählen, beim Daten-Anpassen ein verbotenes Zeichen eingeben (z.B. "|"). </w:t>
+            </w:r>
           </w:p>
         </w:tc>
         <w:tc>
@@ -8751,12 +8875,19 @@
             <w:pPr>
               <w:spacing w:after="120" w:line="264" w:lineRule="auto"/>
               <w:rPr>
-                <w:b/>
-                <w:sz w:val="21"/>
-                <w:szCs w:val="21"/>
-                <w:lang w:val="de-CH"/>
-              </w:rPr>
-            </w:pPr>
+                <w:sz w:val="21"/>
+                <w:szCs w:val="21"/>
+                <w:lang w:val="de-CH"/>
+              </w:rPr>
+            </w:pPr>
+            <w:r>
+              <w:rPr>
+                <w:sz w:val="21"/>
+                <w:szCs w:val="21"/>
+                <w:lang w:val="de-CH"/>
+              </w:rPr>
+              <w:t>Eine Fehlermeldung erscheint, das unzulässige Zeichen wird nicht zum Text hinzugefügt.</w:t>
+            </w:r>
           </w:p>
         </w:tc>
         <w:tc>
@@ -8767,12 +8898,19 @@
             <w:pPr>
               <w:spacing w:after="120" w:line="264" w:lineRule="auto"/>
               <w:rPr>
-                <w:b/>
-                <w:sz w:val="21"/>
-                <w:szCs w:val="21"/>
-                <w:lang w:val="de-CH"/>
-              </w:rPr>
-            </w:pPr>
+                <w:sz w:val="21"/>
+                <w:szCs w:val="21"/>
+                <w:lang w:val="de-CH"/>
+              </w:rPr>
+            </w:pPr>
+            <w:r>
+              <w:rPr>
+                <w:sz w:val="21"/>
+                <w:szCs w:val="21"/>
+                <w:lang w:val="de-CH"/>
+              </w:rPr>
+              <w:t>Eine Fehlermeldung erscheint, das unzulässige Zeichen wird nicht zum Text hinzugefügt.</w:t>
+            </w:r>
           </w:p>
         </w:tc>
         <w:tc>
@@ -8783,12 +8921,19 @@
             <w:pPr>
               <w:spacing w:after="120" w:line="264" w:lineRule="auto"/>
               <w:rPr>
-                <w:b/>
-                <w:sz w:val="21"/>
-                <w:szCs w:val="21"/>
-                <w:lang w:val="de-CH"/>
-              </w:rPr>
-            </w:pPr>
+                <w:sz w:val="21"/>
+                <w:szCs w:val="21"/>
+                <w:lang w:val="de-CH"/>
+              </w:rPr>
+            </w:pPr>
+            <w:r>
+              <w:rPr>
+                <w:sz w:val="21"/>
+                <w:szCs w:val="21"/>
+                <w:lang w:val="de-CH"/>
+              </w:rPr>
+              <w:t>OK</w:t>
+            </w:r>
           </w:p>
         </w:tc>
       </w:tr>
@@ -8812,7 +8957,7 @@
                 <w:szCs w:val="21"/>
                 <w:lang w:val="de-CH"/>
               </w:rPr>
-              <w:t>3.1</w:t>
+              <w:t>2.5</w:t>
             </w:r>
           </w:p>
         </w:tc>
@@ -8865,7 +9010,7 @@
                 <w:szCs w:val="21"/>
                 <w:lang w:val="de-CH"/>
               </w:rPr>
-              <w:t xml:space="preserve">Menu "Home" wählen oder Programm starten. </w:t>
+              <w:t>Menu "Modify" wählen,  bei dem zu editiernden Produkt "edit" auswählen, den Namen des Produktes auf einen Namen eines anderen, existierenden Produktes ändern. "Edit"-Button klicken.</w:t>
             </w:r>
           </w:p>
         </w:tc>
@@ -8888,7 +9033,7 @@
                 <w:szCs w:val="21"/>
                 <w:lang w:val="de-CH"/>
               </w:rPr>
-              <w:t>Kundensicht in HTML wird und sortiert nach Produkttyp ausgegeben.</w:t>
+              <w:t>Eine Fehlermeldung wird ausgegeben, dass bereits ein Produkt mit demselben Namen existiert und das Produkt so nicht verändert werden kann.</w:t>
             </w:r>
           </w:p>
         </w:tc>
@@ -8911,7 +9056,7 @@
                 <w:szCs w:val="21"/>
                 <w:lang w:val="de-CH"/>
               </w:rPr>
-              <w:t>Kundensicht in HTML wird und sortiert nach Produkttyp ausgegeben.</w:t>
+              <w:t>Eine Fehlermeldung wird ausgegeben, dass bereits ein Produkt mit demselben Namen existiert und das Produkt so nicht verändert werden kann.</w:t>
             </w:r>
           </w:p>
         </w:tc>
@@ -8961,7 +9106,7 @@
                 <w:szCs w:val="21"/>
                 <w:lang w:val="de-CH"/>
               </w:rPr>
-              <w:t>4</w:t>
+              <w:t>3</w:t>
             </w:r>
           </w:p>
         </w:tc>
@@ -8986,7 +9131,7 @@
                 <w:szCs w:val="21"/>
                 <w:lang w:val="de-CH"/>
               </w:rPr>
-              <w:t>UC4</w:t>
+              <w:t>UC3</w:t>
             </w:r>
           </w:p>
         </w:tc>
@@ -9011,7 +9156,7 @@
                 <w:szCs w:val="21"/>
                 <w:lang w:val="de-CH"/>
               </w:rPr>
-              <w:t>Produkt löschen</w:t>
+              <w:t>Menu in Kundensicht anzeigen</w:t>
             </w:r>
           </w:p>
         </w:tc>
@@ -9100,7 +9245,7 @@
                 <w:szCs w:val="21"/>
                 <w:lang w:val="de-CH"/>
               </w:rPr>
-              <w:t>4.1</w:t>
+              <w:t>3.1</w:t>
             </w:r>
           </w:p>
         </w:tc>
@@ -9153,7 +9298,7 @@
                 <w:szCs w:val="21"/>
                 <w:lang w:val="de-CH"/>
               </w:rPr>
-              <w:t>Menu "Modify" wählen und beim zu löschenden Produkt auf den "Delete"-Button klicken.</w:t>
+              <w:t xml:space="preserve">Menu "Home" wählen oder Programm starten. </w:t>
             </w:r>
           </w:p>
         </w:tc>
@@ -9176,7 +9321,7 @@
                 <w:szCs w:val="21"/>
                 <w:lang w:val="de-CH"/>
               </w:rPr>
-              <w:t>Das Produkt wird gelöscht. Eine Erfolgsmeldung ploppt für kurze Zeit auf und die Modify-Scene mit allen Produkten wird neu geladen.</w:t>
+              <w:t>Kundensicht in HTML wird und sortiert nach Produkttyp ausgegeben.</w:t>
             </w:r>
           </w:p>
         </w:tc>
@@ -9199,464 +9344,7 @@
                 <w:szCs w:val="21"/>
                 <w:lang w:val="de-CH"/>
               </w:rPr>
-              <w:t>Das Produkt wird gelöscht. Eine Erfolgsmeldung ploppt für kurze Zeit auf und die Modify-Scene mit allen Produkten wird neu geladen.</w:t>
-            </w:r>
-          </w:p>
-        </w:tc>
-        <w:tc>
-          <w:tcPr>
-            <w:tcW w:w="1098" w:type="dxa"/>
-          </w:tcPr>
-          <w:p>
-            <w:pPr>
-              <w:spacing w:after="120" w:line="264" w:lineRule="auto"/>
-              <w:rPr>
-                <w:sz w:val="21"/>
-                <w:szCs w:val="21"/>
-                <w:lang w:val="de-CH"/>
-              </w:rPr>
-            </w:pPr>
-            <w:r>
-              <w:rPr>
-                <w:sz w:val="21"/>
-                <w:szCs w:val="21"/>
-                <w:lang w:val="de-CH"/>
-              </w:rPr>
-              <w:t>OK</w:t>
-            </w:r>
-          </w:p>
-        </w:tc>
-      </w:tr>
-      <w:tr>
-        <w:tc>
-          <w:tcPr>
-            <w:tcW w:w="562" w:type="dxa"/>
-          </w:tcPr>
-          <w:p>
-            <w:pPr>
-              <w:spacing w:after="120" w:line="264" w:lineRule="auto"/>
-              <w:rPr>
-                <w:sz w:val="21"/>
-                <w:szCs w:val="21"/>
-                <w:lang w:val="de-CH"/>
-              </w:rPr>
-            </w:pPr>
-            <w:r>
-              <w:rPr>
-                <w:sz w:val="21"/>
-                <w:szCs w:val="21"/>
-                <w:lang w:val="de-CH"/>
-              </w:rPr>
-              <w:t>4.2</w:t>
-            </w:r>
-          </w:p>
-        </w:tc>
-        <w:tc>
-          <w:tcPr>
-            <w:tcW w:w="709" w:type="dxa"/>
-          </w:tcPr>
-          <w:p>
-            <w:pPr>
-              <w:spacing w:after="120" w:line="264" w:lineRule="auto"/>
-              <w:rPr>
-                <w:sz w:val="21"/>
-                <w:szCs w:val="21"/>
-                <w:lang w:val="de-CH"/>
-              </w:rPr>
-            </w:pPr>
-          </w:p>
-        </w:tc>
-        <w:tc>
-          <w:tcPr>
-            <w:tcW w:w="2410" w:type="dxa"/>
-          </w:tcPr>
-          <w:p>
-            <w:pPr>
-              <w:spacing w:after="120" w:line="264" w:lineRule="auto"/>
-              <w:rPr>
-                <w:sz w:val="21"/>
-                <w:szCs w:val="21"/>
-                <w:lang w:val="de-CH"/>
-              </w:rPr>
-            </w:pPr>
-          </w:p>
-        </w:tc>
-        <w:tc>
-          <w:tcPr>
-            <w:tcW w:w="2977" w:type="dxa"/>
-          </w:tcPr>
-          <w:p>
-            <w:pPr>
-              <w:spacing w:after="120" w:line="264" w:lineRule="auto"/>
-              <w:rPr>
-                <w:sz w:val="21"/>
-                <w:szCs w:val="21"/>
-                <w:lang w:val="de-CH"/>
-              </w:rPr>
-            </w:pPr>
-            <w:r>
-              <w:rPr>
-                <w:sz w:val="21"/>
-                <w:szCs w:val="21"/>
-                <w:lang w:val="de-CH"/>
-              </w:rPr>
-              <w:t>Menu "Modify" wählen und beim zu löschenden Produkt auf den "Delete"-Button klicken ohne Erfolg.</w:t>
-            </w:r>
-          </w:p>
-        </w:tc>
-        <w:tc>
-          <w:tcPr>
-            <w:tcW w:w="3538" w:type="dxa"/>
-          </w:tcPr>
-          <w:p>
-            <w:pPr>
-              <w:spacing w:after="120" w:line="264" w:lineRule="auto"/>
-              <w:rPr>
-                <w:sz w:val="21"/>
-                <w:szCs w:val="21"/>
-                <w:lang w:val="de-CH"/>
-              </w:rPr>
-            </w:pPr>
-            <w:r>
-              <w:rPr>
-                <w:sz w:val="21"/>
-                <w:szCs w:val="21"/>
-                <w:lang w:val="de-CH"/>
-              </w:rPr>
-              <w:t>Das Produkt kann nicht entfernt werden. Eine Fehlermeldung ploppt auf und die Modify-Scene der Produkte wird nicht gelöscht.</w:t>
-            </w:r>
-          </w:p>
-        </w:tc>
-        <w:tc>
-          <w:tcPr>
-            <w:tcW w:w="2982" w:type="dxa"/>
-          </w:tcPr>
-          <w:p>
-            <w:pPr>
-              <w:spacing w:after="120" w:line="264" w:lineRule="auto"/>
-              <w:rPr>
-                <w:sz w:val="21"/>
-                <w:szCs w:val="21"/>
-                <w:lang w:val="de-CH"/>
-              </w:rPr>
-            </w:pPr>
-            <w:r>
-              <w:rPr>
-                <w:sz w:val="21"/>
-                <w:szCs w:val="21"/>
-                <w:lang w:val="de-CH"/>
-              </w:rPr>
-              <w:t>Das Produkt kann nicht entfernt werden. Eine Fehlermeldung ploppt auf und die Modify-Scene der Produkte wird nicht gelöscht.</w:t>
-            </w:r>
-          </w:p>
-        </w:tc>
-        <w:tc>
-          <w:tcPr>
-            <w:tcW w:w="1098" w:type="dxa"/>
-          </w:tcPr>
-          <w:p>
-            <w:pPr>
-              <w:spacing w:after="120" w:line="264" w:lineRule="auto"/>
-              <w:rPr>
-                <w:sz w:val="21"/>
-                <w:szCs w:val="21"/>
-                <w:lang w:val="de-CH"/>
-              </w:rPr>
-            </w:pPr>
-            <w:r>
-              <w:rPr>
-                <w:sz w:val="21"/>
-                <w:szCs w:val="21"/>
-                <w:lang w:val="de-CH"/>
-              </w:rPr>
-              <w:t>OK</w:t>
-            </w:r>
-          </w:p>
-        </w:tc>
-      </w:tr>
-      <w:tr>
-        <w:tc>
-          <w:tcPr>
-            <w:tcW w:w="562" w:type="dxa"/>
-          </w:tcPr>
-          <w:p>
-            <w:pPr>
-              <w:spacing w:after="120" w:line="264" w:lineRule="auto"/>
-              <w:rPr>
-                <w:sz w:val="21"/>
-                <w:szCs w:val="21"/>
-                <w:lang w:val="de-CH"/>
-              </w:rPr>
-            </w:pPr>
-            <w:r>
-              <w:rPr>
-                <w:sz w:val="21"/>
-                <w:szCs w:val="21"/>
-                <w:lang w:val="de-CH"/>
-              </w:rPr>
-              <w:t>5</w:t>
-            </w:r>
-          </w:p>
-        </w:tc>
-        <w:tc>
-          <w:tcPr>
-            <w:tcW w:w="709" w:type="dxa"/>
-          </w:tcPr>
-          <w:p>
-            <w:pPr>
-              <w:spacing w:after="120" w:line="264" w:lineRule="auto"/>
-              <w:rPr>
-                <w:sz w:val="21"/>
-                <w:szCs w:val="21"/>
-                <w:lang w:val="de-CH"/>
-              </w:rPr>
-            </w:pPr>
-          </w:p>
-        </w:tc>
-        <w:tc>
-          <w:tcPr>
-            <w:tcW w:w="2410" w:type="dxa"/>
-          </w:tcPr>
-          <w:p>
-            <w:pPr>
-              <w:spacing w:after="120" w:line="264" w:lineRule="auto"/>
-              <w:rPr>
-                <w:sz w:val="21"/>
-                <w:szCs w:val="21"/>
-                <w:lang w:val="de-CH"/>
-              </w:rPr>
-            </w:pPr>
-            <w:r>
-              <w:rPr>
-                <w:sz w:val="21"/>
-                <w:szCs w:val="21"/>
-                <w:lang w:val="de-CH"/>
-              </w:rPr>
-              <w:t>Leere Modify Scene anzeigen</w:t>
-            </w:r>
-          </w:p>
-        </w:tc>
-        <w:tc>
-          <w:tcPr>
-            <w:tcW w:w="2977" w:type="dxa"/>
-          </w:tcPr>
-          <w:p>
-            <w:pPr>
-              <w:spacing w:after="120" w:line="264" w:lineRule="auto"/>
-              <w:rPr>
-                <w:sz w:val="21"/>
-                <w:szCs w:val="21"/>
-                <w:lang w:val="de-CH"/>
-              </w:rPr>
-            </w:pPr>
-            <w:r>
-              <w:rPr>
-                <w:sz w:val="21"/>
-                <w:szCs w:val="21"/>
-                <w:lang w:val="de-CH"/>
-              </w:rPr>
-              <w:t>"products.txt" leeren und das Programm starten. Menu "Modify" wählen.</w:t>
-            </w:r>
-          </w:p>
-        </w:tc>
-        <w:tc>
-          <w:tcPr>
-            <w:tcW w:w="3538" w:type="dxa"/>
-          </w:tcPr>
-          <w:p>
-            <w:pPr>
-              <w:spacing w:after="120" w:line="264" w:lineRule="auto"/>
-              <w:rPr>
-                <w:sz w:val="21"/>
-                <w:szCs w:val="21"/>
-                <w:lang w:val="de-CH"/>
-              </w:rPr>
-            </w:pPr>
-            <w:r>
-              <w:rPr>
-                <w:sz w:val="21"/>
-                <w:szCs w:val="21"/>
-                <w:lang w:val="de-CH"/>
-              </w:rPr>
-              <w:t>Eine Meldung wird ausgegeben, dass das Menu leer ist und neue Produkte unter "Add" erfasst werden können.</w:t>
-            </w:r>
-          </w:p>
-        </w:tc>
-        <w:tc>
-          <w:tcPr>
-            <w:tcW w:w="2982" w:type="dxa"/>
-          </w:tcPr>
-          <w:p>
-            <w:pPr>
-              <w:spacing w:after="120" w:line="264" w:lineRule="auto"/>
-              <w:rPr>
-                <w:sz w:val="21"/>
-                <w:szCs w:val="21"/>
-                <w:lang w:val="de-CH"/>
-              </w:rPr>
-            </w:pPr>
-            <w:r>
-              <w:rPr>
-                <w:sz w:val="21"/>
-                <w:szCs w:val="21"/>
-                <w:lang w:val="de-CH"/>
-              </w:rPr>
-              <w:t>Eine Meldung wird ausgegeben, dass das Menu leer ist und neue Produkte unter "Add" erfasst werden können.</w:t>
-            </w:r>
-          </w:p>
-        </w:tc>
-        <w:tc>
-          <w:tcPr>
-            <w:tcW w:w="1098" w:type="dxa"/>
-          </w:tcPr>
-          <w:p>
-            <w:pPr>
-              <w:spacing w:after="120" w:line="264" w:lineRule="auto"/>
-              <w:rPr>
-                <w:sz w:val="21"/>
-                <w:szCs w:val="21"/>
-                <w:lang w:val="de-CH"/>
-              </w:rPr>
-            </w:pPr>
-            <w:r>
-              <w:rPr>
-                <w:sz w:val="21"/>
-                <w:szCs w:val="21"/>
-                <w:lang w:val="de-CH"/>
-              </w:rPr>
-              <w:t>OK</w:t>
-            </w:r>
-          </w:p>
-        </w:tc>
-      </w:tr>
-      <w:tr>
-        <w:tc>
-          <w:tcPr>
-            <w:tcW w:w="562" w:type="dxa"/>
-          </w:tcPr>
-          <w:p>
-            <w:pPr>
-              <w:spacing w:after="120" w:line="264" w:lineRule="auto"/>
-              <w:rPr>
-                <w:sz w:val="21"/>
-                <w:szCs w:val="21"/>
-                <w:lang w:val="de-CH"/>
-              </w:rPr>
-            </w:pPr>
-            <w:r>
-              <w:rPr>
-                <w:sz w:val="21"/>
-                <w:szCs w:val="21"/>
-                <w:lang w:val="de-CH"/>
-              </w:rPr>
-              <w:t>6</w:t>
-            </w:r>
-          </w:p>
-        </w:tc>
-        <w:tc>
-          <w:tcPr>
-            <w:tcW w:w="709" w:type="dxa"/>
-          </w:tcPr>
-          <w:p>
-            <w:pPr>
-              <w:spacing w:after="120" w:line="264" w:lineRule="auto"/>
-              <w:rPr>
-                <w:sz w:val="21"/>
-                <w:szCs w:val="21"/>
-                <w:lang w:val="de-CH"/>
-              </w:rPr>
-            </w:pPr>
-          </w:p>
-        </w:tc>
-        <w:tc>
-          <w:tcPr>
-            <w:tcW w:w="2410" w:type="dxa"/>
-          </w:tcPr>
-          <w:p>
-            <w:pPr>
-              <w:spacing w:after="120" w:line="264" w:lineRule="auto"/>
-              <w:rPr>
-                <w:sz w:val="21"/>
-                <w:szCs w:val="21"/>
-                <w:lang w:val="de-CH"/>
-              </w:rPr>
-            </w:pPr>
-            <w:r>
-              <w:rPr>
-                <w:sz w:val="21"/>
-                <w:szCs w:val="21"/>
-                <w:lang w:val="de-CH"/>
-              </w:rPr>
-              <w:t>Leeres Menu anzeigen</w:t>
-            </w:r>
-          </w:p>
-        </w:tc>
-        <w:tc>
-          <w:tcPr>
-            <w:tcW w:w="2977" w:type="dxa"/>
-          </w:tcPr>
-          <w:p>
-            <w:pPr>
-              <w:spacing w:after="120" w:line="264" w:lineRule="auto"/>
-              <w:rPr>
-                <w:sz w:val="21"/>
-                <w:szCs w:val="21"/>
-                <w:lang w:val="de-CH"/>
-              </w:rPr>
-            </w:pPr>
-            <w:r>
-              <w:rPr>
-                <w:sz w:val="21"/>
-                <w:szCs w:val="21"/>
-                <w:lang w:val="de-CH"/>
-              </w:rPr>
-              <w:t>"products.txt" leeren und das Programm starten.</w:t>
-            </w:r>
-          </w:p>
-        </w:tc>
-        <w:tc>
-          <w:tcPr>
-            <w:tcW w:w="3538" w:type="dxa"/>
-          </w:tcPr>
-          <w:p>
-            <w:pPr>
-              <w:spacing w:after="120" w:line="264" w:lineRule="auto"/>
-              <w:rPr>
-                <w:sz w:val="21"/>
-                <w:szCs w:val="21"/>
-                <w:lang w:val="de-CH"/>
-              </w:rPr>
-            </w:pPr>
-            <w:r>
-              <w:rPr>
-                <w:sz w:val="21"/>
-                <w:szCs w:val="21"/>
-                <w:lang w:val="de-CH"/>
-              </w:rPr>
-              <w:t>Im Home werden die Kategorien leer ausgegeben.</w:t>
-            </w:r>
-          </w:p>
-        </w:tc>
-        <w:tc>
-          <w:tcPr>
-            <w:tcW w:w="2982" w:type="dxa"/>
-          </w:tcPr>
-          <w:p>
-            <w:pPr>
-              <w:spacing w:after="120" w:line="264" w:lineRule="auto"/>
-              <w:rPr>
-                <w:sz w:val="21"/>
-                <w:szCs w:val="21"/>
-                <w:lang w:val="de-CH"/>
-              </w:rPr>
-            </w:pPr>
-            <w:r>
-              <w:rPr>
-                <w:sz w:val="21"/>
-                <w:szCs w:val="21"/>
-                <w:lang w:val="de-CH"/>
-              </w:rPr>
-              <w:t>Im Home werden die Kategorien leer ausgegeben.</w:t>
+              <w:t>Kundensicht in HTML wird und sortiert nach Produkttyp ausgegeben.</w:t>
             </w:r>
           </w:p>
         </w:tc>
@@ -9688,19 +9376,955 @@
     <w:p/>
     <w:p>
       <w:r>
-        <w:rPr>
-          <w:rStyle w:val="SchwacherVerweis"/>
-        </w:rPr>
-        <w:t>Neben Tests auch ein Benutzer-Feedback verfassen</w:t>
+        <w:br w:type="page"/>
       </w:r>
     </w:p>
     <w:p/>
-    <w:p>
-      <w:r>
-        <w:t>Benutzerfeedback</w:t>
-      </w:r>
-    </w:p>
-    <w:p/>
+    <w:tbl>
+      <w:tblPr>
+        <w:tblStyle w:val="Tabellenraster1"/>
+        <w:tblW w:w="0" w:type="auto"/>
+        <w:tblLook w:val="04A0" w:firstRow="1" w:lastRow="0" w:firstColumn="1" w:lastColumn="0" w:noHBand="0" w:noVBand="1"/>
+      </w:tblPr>
+      <w:tblGrid>
+        <w:gridCol w:w="562"/>
+        <w:gridCol w:w="709"/>
+        <w:gridCol w:w="2410"/>
+        <w:gridCol w:w="2977"/>
+        <w:gridCol w:w="3538"/>
+        <w:gridCol w:w="2982"/>
+        <w:gridCol w:w="1098"/>
+      </w:tblGrid>
+      <w:tr>
+        <w:tc>
+          <w:tcPr>
+            <w:tcW w:w="562" w:type="dxa"/>
+            <w:shd w:val="clear" w:color="auto" w:fill="EBEBEB" w:themeFill="background2"/>
+          </w:tcPr>
+          <w:p>
+            <w:pPr>
+              <w:spacing w:after="120" w:line="264" w:lineRule="auto"/>
+              <w:rPr>
+                <w:b/>
+                <w:sz w:val="24"/>
+                <w:szCs w:val="21"/>
+                <w:lang w:val="de-CH"/>
+              </w:rPr>
+            </w:pPr>
+            <w:r>
+              <w:rPr>
+                <w:b/>
+                <w:sz w:val="24"/>
+                <w:szCs w:val="21"/>
+                <w:lang w:val="de-CH"/>
+              </w:rPr>
+              <w:t>Nr</w:t>
+            </w:r>
+          </w:p>
+        </w:tc>
+        <w:tc>
+          <w:tcPr>
+            <w:tcW w:w="709" w:type="dxa"/>
+            <w:shd w:val="clear" w:color="auto" w:fill="EBEBEB" w:themeFill="background2"/>
+          </w:tcPr>
+          <w:p>
+            <w:pPr>
+              <w:spacing w:after="120" w:line="264" w:lineRule="auto"/>
+              <w:rPr>
+                <w:b/>
+                <w:sz w:val="24"/>
+                <w:szCs w:val="21"/>
+                <w:lang w:val="de-CH"/>
+              </w:rPr>
+            </w:pPr>
+            <w:r>
+              <w:rPr>
+                <w:b/>
+                <w:sz w:val="24"/>
+                <w:szCs w:val="21"/>
+                <w:lang w:val="de-CH"/>
+              </w:rPr>
+              <w:t>UC</w:t>
+            </w:r>
+          </w:p>
+        </w:tc>
+        <w:tc>
+          <w:tcPr>
+            <w:tcW w:w="2410" w:type="dxa"/>
+            <w:shd w:val="clear" w:color="auto" w:fill="EBEBEB" w:themeFill="background2"/>
+          </w:tcPr>
+          <w:p>
+            <w:pPr>
+              <w:spacing w:after="120" w:line="264" w:lineRule="auto"/>
+              <w:rPr>
+                <w:b/>
+                <w:sz w:val="24"/>
+                <w:szCs w:val="21"/>
+                <w:lang w:val="de-CH"/>
+              </w:rPr>
+            </w:pPr>
+            <w:r>
+              <w:rPr>
+                <w:b/>
+                <w:sz w:val="24"/>
+                <w:szCs w:val="21"/>
+                <w:lang w:val="de-CH"/>
+              </w:rPr>
+              <w:t>Testfall</w:t>
+            </w:r>
+          </w:p>
+        </w:tc>
+        <w:tc>
+          <w:tcPr>
+            <w:tcW w:w="2977" w:type="dxa"/>
+            <w:shd w:val="clear" w:color="auto" w:fill="EBEBEB" w:themeFill="background2"/>
+          </w:tcPr>
+          <w:p>
+            <w:pPr>
+              <w:spacing w:after="120" w:line="264" w:lineRule="auto"/>
+              <w:rPr>
+                <w:b/>
+                <w:sz w:val="24"/>
+                <w:szCs w:val="21"/>
+                <w:lang w:val="de-CH"/>
+              </w:rPr>
+            </w:pPr>
+            <w:r>
+              <w:rPr>
+                <w:b/>
+                <w:sz w:val="24"/>
+                <w:szCs w:val="21"/>
+                <w:lang w:val="de-CH"/>
+              </w:rPr>
+              <w:t>Testbeschrieb</w:t>
+            </w:r>
+          </w:p>
+        </w:tc>
+        <w:tc>
+          <w:tcPr>
+            <w:tcW w:w="3538" w:type="dxa"/>
+            <w:shd w:val="clear" w:color="auto" w:fill="EBEBEB" w:themeFill="background2"/>
+          </w:tcPr>
+          <w:p>
+            <w:pPr>
+              <w:spacing w:after="120" w:line="264" w:lineRule="auto"/>
+              <w:rPr>
+                <w:b/>
+                <w:sz w:val="24"/>
+                <w:szCs w:val="21"/>
+                <w:lang w:val="de-CH"/>
+              </w:rPr>
+            </w:pPr>
+            <w:r>
+              <w:rPr>
+                <w:b/>
+                <w:sz w:val="24"/>
+                <w:szCs w:val="21"/>
+                <w:lang w:val="de-CH"/>
+              </w:rPr>
+              <w:t>Erwarteter Output</w:t>
+            </w:r>
+          </w:p>
+        </w:tc>
+        <w:tc>
+          <w:tcPr>
+            <w:tcW w:w="2982" w:type="dxa"/>
+            <w:shd w:val="clear" w:color="auto" w:fill="EBEBEB" w:themeFill="background2"/>
+          </w:tcPr>
+          <w:p>
+            <w:pPr>
+              <w:spacing w:after="120" w:line="264" w:lineRule="auto"/>
+              <w:rPr>
+                <w:b/>
+                <w:sz w:val="24"/>
+                <w:szCs w:val="21"/>
+                <w:lang w:val="de-CH"/>
+              </w:rPr>
+            </w:pPr>
+            <w:r>
+              <w:rPr>
+                <w:b/>
+                <w:sz w:val="24"/>
+                <w:szCs w:val="21"/>
+                <w:lang w:val="de-CH"/>
+              </w:rPr>
+              <w:t>Ergebnis</w:t>
+            </w:r>
+          </w:p>
+        </w:tc>
+        <w:tc>
+          <w:tcPr>
+            <w:tcW w:w="1098" w:type="dxa"/>
+            <w:shd w:val="clear" w:color="auto" w:fill="EBEBEB" w:themeFill="background2"/>
+          </w:tcPr>
+          <w:p>
+            <w:pPr>
+              <w:spacing w:after="120" w:line="264" w:lineRule="auto"/>
+              <w:rPr>
+                <w:b/>
+                <w:sz w:val="24"/>
+                <w:szCs w:val="21"/>
+                <w:lang w:val="de-CH"/>
+              </w:rPr>
+            </w:pPr>
+            <w:r>
+              <w:rPr>
+                <w:b/>
+                <w:sz w:val="24"/>
+                <w:szCs w:val="21"/>
+                <w:lang w:val="de-CH"/>
+              </w:rPr>
+              <w:t>Status</w:t>
+            </w:r>
+          </w:p>
+        </w:tc>
+      </w:tr>
+      <w:tr>
+        <w:tc>
+          <w:tcPr>
+            <w:tcW w:w="562" w:type="dxa"/>
+          </w:tcPr>
+          <w:p>
+            <w:pPr>
+              <w:spacing w:after="120" w:line="264" w:lineRule="auto"/>
+              <w:rPr>
+                <w:b/>
+                <w:sz w:val="21"/>
+                <w:szCs w:val="21"/>
+                <w:lang w:val="de-CH"/>
+              </w:rPr>
+            </w:pPr>
+            <w:r>
+              <w:rPr>
+                <w:b/>
+                <w:sz w:val="21"/>
+                <w:szCs w:val="21"/>
+                <w:lang w:val="de-CH"/>
+              </w:rPr>
+              <w:t>4</w:t>
+            </w:r>
+          </w:p>
+        </w:tc>
+        <w:tc>
+          <w:tcPr>
+            <w:tcW w:w="709" w:type="dxa"/>
+          </w:tcPr>
+          <w:p>
+            <w:pPr>
+              <w:spacing w:after="120" w:line="264" w:lineRule="auto"/>
+              <w:rPr>
+                <w:b/>
+                <w:sz w:val="21"/>
+                <w:szCs w:val="21"/>
+                <w:lang w:val="de-CH"/>
+              </w:rPr>
+            </w:pPr>
+            <w:r>
+              <w:rPr>
+                <w:b/>
+                <w:sz w:val="21"/>
+                <w:szCs w:val="21"/>
+                <w:lang w:val="de-CH"/>
+              </w:rPr>
+              <w:t>UC4</w:t>
+            </w:r>
+          </w:p>
+        </w:tc>
+        <w:tc>
+          <w:tcPr>
+            <w:tcW w:w="2410" w:type="dxa"/>
+          </w:tcPr>
+          <w:p>
+            <w:pPr>
+              <w:spacing w:after="120" w:line="264" w:lineRule="auto"/>
+              <w:rPr>
+                <w:b/>
+                <w:sz w:val="21"/>
+                <w:szCs w:val="21"/>
+                <w:lang w:val="de-CH"/>
+              </w:rPr>
+            </w:pPr>
+            <w:r>
+              <w:rPr>
+                <w:b/>
+                <w:sz w:val="21"/>
+                <w:szCs w:val="21"/>
+                <w:lang w:val="de-CH"/>
+              </w:rPr>
+              <w:t>Produkt löschen</w:t>
+            </w:r>
+          </w:p>
+        </w:tc>
+        <w:tc>
+          <w:tcPr>
+            <w:tcW w:w="2977" w:type="dxa"/>
+          </w:tcPr>
+          <w:p>
+            <w:pPr>
+              <w:spacing w:after="120" w:line="264" w:lineRule="auto"/>
+              <w:rPr>
+                <w:b/>
+                <w:sz w:val="21"/>
+                <w:szCs w:val="21"/>
+                <w:lang w:val="de-CH"/>
+              </w:rPr>
+            </w:pPr>
+          </w:p>
+        </w:tc>
+        <w:tc>
+          <w:tcPr>
+            <w:tcW w:w="3538" w:type="dxa"/>
+          </w:tcPr>
+          <w:p>
+            <w:pPr>
+              <w:spacing w:after="120" w:line="264" w:lineRule="auto"/>
+              <w:rPr>
+                <w:b/>
+                <w:sz w:val="21"/>
+                <w:szCs w:val="21"/>
+                <w:lang w:val="de-CH"/>
+              </w:rPr>
+            </w:pPr>
+          </w:p>
+        </w:tc>
+        <w:tc>
+          <w:tcPr>
+            <w:tcW w:w="2982" w:type="dxa"/>
+          </w:tcPr>
+          <w:p>
+            <w:pPr>
+              <w:spacing w:after="120" w:line="264" w:lineRule="auto"/>
+              <w:rPr>
+                <w:b/>
+                <w:sz w:val="21"/>
+                <w:szCs w:val="21"/>
+                <w:lang w:val="de-CH"/>
+              </w:rPr>
+            </w:pPr>
+          </w:p>
+        </w:tc>
+        <w:tc>
+          <w:tcPr>
+            <w:tcW w:w="1098" w:type="dxa"/>
+          </w:tcPr>
+          <w:p>
+            <w:pPr>
+              <w:spacing w:after="120" w:line="264" w:lineRule="auto"/>
+              <w:rPr>
+                <w:b/>
+                <w:sz w:val="21"/>
+                <w:szCs w:val="21"/>
+                <w:lang w:val="de-CH"/>
+              </w:rPr>
+            </w:pPr>
+          </w:p>
+        </w:tc>
+      </w:tr>
+      <w:tr>
+        <w:tc>
+          <w:tcPr>
+            <w:tcW w:w="562" w:type="dxa"/>
+          </w:tcPr>
+          <w:p>
+            <w:pPr>
+              <w:spacing w:after="120" w:line="264" w:lineRule="auto"/>
+              <w:rPr>
+                <w:sz w:val="21"/>
+                <w:szCs w:val="21"/>
+                <w:lang w:val="de-CH"/>
+              </w:rPr>
+            </w:pPr>
+            <w:r>
+              <w:rPr>
+                <w:sz w:val="21"/>
+                <w:szCs w:val="21"/>
+                <w:lang w:val="de-CH"/>
+              </w:rPr>
+              <w:t>4.1</w:t>
+            </w:r>
+          </w:p>
+        </w:tc>
+        <w:tc>
+          <w:tcPr>
+            <w:tcW w:w="709" w:type="dxa"/>
+          </w:tcPr>
+          <w:p>
+            <w:pPr>
+              <w:spacing w:after="120" w:line="264" w:lineRule="auto"/>
+              <w:rPr>
+                <w:sz w:val="21"/>
+                <w:szCs w:val="21"/>
+                <w:lang w:val="de-CH"/>
+              </w:rPr>
+            </w:pPr>
+          </w:p>
+        </w:tc>
+        <w:tc>
+          <w:tcPr>
+            <w:tcW w:w="2410" w:type="dxa"/>
+          </w:tcPr>
+          <w:p>
+            <w:pPr>
+              <w:spacing w:after="120" w:line="264" w:lineRule="auto"/>
+              <w:rPr>
+                <w:sz w:val="21"/>
+                <w:szCs w:val="21"/>
+                <w:lang w:val="de-CH"/>
+              </w:rPr>
+            </w:pPr>
+          </w:p>
+        </w:tc>
+        <w:tc>
+          <w:tcPr>
+            <w:tcW w:w="2977" w:type="dxa"/>
+          </w:tcPr>
+          <w:p>
+            <w:pPr>
+              <w:spacing w:after="120" w:line="264" w:lineRule="auto"/>
+              <w:rPr>
+                <w:sz w:val="21"/>
+                <w:szCs w:val="21"/>
+                <w:lang w:val="de-CH"/>
+              </w:rPr>
+            </w:pPr>
+            <w:r>
+              <w:rPr>
+                <w:sz w:val="21"/>
+                <w:szCs w:val="21"/>
+                <w:lang w:val="de-CH"/>
+              </w:rPr>
+              <w:t>Menu "Modify" wählen und beim zu löschenden Produkt auf den "Delete"-Button klicken.</w:t>
+            </w:r>
+          </w:p>
+        </w:tc>
+        <w:tc>
+          <w:tcPr>
+            <w:tcW w:w="3538" w:type="dxa"/>
+          </w:tcPr>
+          <w:p>
+            <w:pPr>
+              <w:spacing w:after="120" w:line="264" w:lineRule="auto"/>
+              <w:rPr>
+                <w:sz w:val="21"/>
+                <w:szCs w:val="21"/>
+                <w:lang w:val="de-CH"/>
+              </w:rPr>
+            </w:pPr>
+            <w:r>
+              <w:rPr>
+                <w:sz w:val="21"/>
+                <w:szCs w:val="21"/>
+                <w:lang w:val="de-CH"/>
+              </w:rPr>
+              <w:t>Das Produkt wird gelöscht. Eine Erfolgsmeldung ploppt für kurze Zeit auf und die Modify-Scene mit allen Produkten wird neu geladen.</w:t>
+            </w:r>
+          </w:p>
+        </w:tc>
+        <w:tc>
+          <w:tcPr>
+            <w:tcW w:w="2982" w:type="dxa"/>
+          </w:tcPr>
+          <w:p>
+            <w:pPr>
+              <w:spacing w:after="120" w:line="264" w:lineRule="auto"/>
+              <w:rPr>
+                <w:sz w:val="21"/>
+                <w:szCs w:val="21"/>
+                <w:lang w:val="de-CH"/>
+              </w:rPr>
+            </w:pPr>
+            <w:r>
+              <w:rPr>
+                <w:sz w:val="21"/>
+                <w:szCs w:val="21"/>
+                <w:lang w:val="de-CH"/>
+              </w:rPr>
+              <w:t>Das Produkt wird gelöscht. Eine Erfolgsmeldung ploppt für kurze Zeit auf und die Modify-Scene mit allen Produkten wird neu geladen.</w:t>
+            </w:r>
+          </w:p>
+        </w:tc>
+        <w:tc>
+          <w:tcPr>
+            <w:tcW w:w="1098" w:type="dxa"/>
+          </w:tcPr>
+          <w:p>
+            <w:pPr>
+              <w:spacing w:after="120" w:line="264" w:lineRule="auto"/>
+              <w:rPr>
+                <w:sz w:val="21"/>
+                <w:szCs w:val="21"/>
+                <w:lang w:val="de-CH"/>
+              </w:rPr>
+            </w:pPr>
+            <w:r>
+              <w:rPr>
+                <w:sz w:val="21"/>
+                <w:szCs w:val="21"/>
+                <w:lang w:val="de-CH"/>
+              </w:rPr>
+              <w:t>OK</w:t>
+            </w:r>
+          </w:p>
+        </w:tc>
+      </w:tr>
+      <w:tr>
+        <w:tc>
+          <w:tcPr>
+            <w:tcW w:w="562" w:type="dxa"/>
+          </w:tcPr>
+          <w:p>
+            <w:pPr>
+              <w:spacing w:after="120" w:line="264" w:lineRule="auto"/>
+              <w:rPr>
+                <w:sz w:val="21"/>
+                <w:szCs w:val="21"/>
+                <w:lang w:val="de-CH"/>
+              </w:rPr>
+            </w:pPr>
+            <w:r>
+              <w:rPr>
+                <w:sz w:val="21"/>
+                <w:szCs w:val="21"/>
+                <w:lang w:val="de-CH"/>
+              </w:rPr>
+              <w:t>4.2</w:t>
+            </w:r>
+          </w:p>
+        </w:tc>
+        <w:tc>
+          <w:tcPr>
+            <w:tcW w:w="709" w:type="dxa"/>
+          </w:tcPr>
+          <w:p>
+            <w:pPr>
+              <w:spacing w:after="120" w:line="264" w:lineRule="auto"/>
+              <w:rPr>
+                <w:sz w:val="21"/>
+                <w:szCs w:val="21"/>
+                <w:lang w:val="de-CH"/>
+              </w:rPr>
+            </w:pPr>
+          </w:p>
+        </w:tc>
+        <w:tc>
+          <w:tcPr>
+            <w:tcW w:w="2410" w:type="dxa"/>
+          </w:tcPr>
+          <w:p>
+            <w:pPr>
+              <w:spacing w:after="120" w:line="264" w:lineRule="auto"/>
+              <w:rPr>
+                <w:sz w:val="21"/>
+                <w:szCs w:val="21"/>
+                <w:lang w:val="de-CH"/>
+              </w:rPr>
+            </w:pPr>
+          </w:p>
+        </w:tc>
+        <w:tc>
+          <w:tcPr>
+            <w:tcW w:w="2977" w:type="dxa"/>
+          </w:tcPr>
+          <w:p>
+            <w:pPr>
+              <w:spacing w:after="120" w:line="264" w:lineRule="auto"/>
+              <w:rPr>
+                <w:sz w:val="21"/>
+                <w:szCs w:val="21"/>
+                <w:lang w:val="de-CH"/>
+              </w:rPr>
+            </w:pPr>
+            <w:r>
+              <w:rPr>
+                <w:sz w:val="21"/>
+                <w:szCs w:val="21"/>
+                <w:lang w:val="de-CH"/>
+              </w:rPr>
+              <w:t>Menu "Modify" wählen und beim zu löschenden Produkt auf den "Delete"-Button klicken ohne Erfolg.</w:t>
+            </w:r>
+          </w:p>
+        </w:tc>
+        <w:tc>
+          <w:tcPr>
+            <w:tcW w:w="3538" w:type="dxa"/>
+          </w:tcPr>
+          <w:p>
+            <w:pPr>
+              <w:spacing w:after="120" w:line="264" w:lineRule="auto"/>
+              <w:rPr>
+                <w:sz w:val="21"/>
+                <w:szCs w:val="21"/>
+                <w:lang w:val="de-CH"/>
+              </w:rPr>
+            </w:pPr>
+            <w:r>
+              <w:rPr>
+                <w:sz w:val="21"/>
+                <w:szCs w:val="21"/>
+                <w:lang w:val="de-CH"/>
+              </w:rPr>
+              <w:t>Das Produkt kann nicht entfernt werden. Eine Fehlermeldung ploppt auf und die Modify-Scene der Produkte wird nicht gelöscht.</w:t>
+            </w:r>
+          </w:p>
+        </w:tc>
+        <w:tc>
+          <w:tcPr>
+            <w:tcW w:w="2982" w:type="dxa"/>
+          </w:tcPr>
+          <w:p>
+            <w:pPr>
+              <w:spacing w:after="120" w:line="264" w:lineRule="auto"/>
+              <w:rPr>
+                <w:sz w:val="21"/>
+                <w:szCs w:val="21"/>
+                <w:lang w:val="de-CH"/>
+              </w:rPr>
+            </w:pPr>
+            <w:r>
+              <w:rPr>
+                <w:sz w:val="21"/>
+                <w:szCs w:val="21"/>
+                <w:lang w:val="de-CH"/>
+              </w:rPr>
+              <w:t>Das Produkt kann nicht entfernt werden. Eine Fehlermeldung ploppt auf und die Modify-Scene der Produkte wird nicht gelöscht.</w:t>
+            </w:r>
+          </w:p>
+        </w:tc>
+        <w:tc>
+          <w:tcPr>
+            <w:tcW w:w="1098" w:type="dxa"/>
+          </w:tcPr>
+          <w:p>
+            <w:pPr>
+              <w:spacing w:after="120" w:line="264" w:lineRule="auto"/>
+              <w:rPr>
+                <w:sz w:val="21"/>
+                <w:szCs w:val="21"/>
+                <w:lang w:val="de-CH"/>
+              </w:rPr>
+            </w:pPr>
+            <w:r>
+              <w:rPr>
+                <w:sz w:val="21"/>
+                <w:szCs w:val="21"/>
+                <w:lang w:val="de-CH"/>
+              </w:rPr>
+              <w:t>OK</w:t>
+            </w:r>
+          </w:p>
+        </w:tc>
+      </w:tr>
+      <w:tr>
+        <w:tc>
+          <w:tcPr>
+            <w:tcW w:w="562" w:type="dxa"/>
+          </w:tcPr>
+          <w:p>
+            <w:pPr>
+              <w:spacing w:after="120" w:line="264" w:lineRule="auto"/>
+              <w:rPr>
+                <w:sz w:val="21"/>
+                <w:szCs w:val="21"/>
+                <w:lang w:val="de-CH"/>
+              </w:rPr>
+            </w:pPr>
+            <w:r>
+              <w:rPr>
+                <w:sz w:val="21"/>
+                <w:szCs w:val="21"/>
+                <w:lang w:val="de-CH"/>
+              </w:rPr>
+              <w:t>5</w:t>
+            </w:r>
+          </w:p>
+        </w:tc>
+        <w:tc>
+          <w:tcPr>
+            <w:tcW w:w="709" w:type="dxa"/>
+          </w:tcPr>
+          <w:p>
+            <w:pPr>
+              <w:spacing w:after="120" w:line="264" w:lineRule="auto"/>
+              <w:rPr>
+                <w:sz w:val="21"/>
+                <w:szCs w:val="21"/>
+                <w:lang w:val="de-CH"/>
+              </w:rPr>
+            </w:pPr>
+          </w:p>
+        </w:tc>
+        <w:tc>
+          <w:tcPr>
+            <w:tcW w:w="2410" w:type="dxa"/>
+          </w:tcPr>
+          <w:p>
+            <w:pPr>
+              <w:spacing w:after="120" w:line="264" w:lineRule="auto"/>
+              <w:rPr>
+                <w:sz w:val="21"/>
+                <w:szCs w:val="21"/>
+                <w:lang w:val="de-CH"/>
+              </w:rPr>
+            </w:pPr>
+            <w:r>
+              <w:rPr>
+                <w:sz w:val="21"/>
+                <w:szCs w:val="21"/>
+                <w:lang w:val="de-CH"/>
+              </w:rPr>
+              <w:t>Leere Modify Scene anzeigen</w:t>
+            </w:r>
+          </w:p>
+        </w:tc>
+        <w:tc>
+          <w:tcPr>
+            <w:tcW w:w="2977" w:type="dxa"/>
+          </w:tcPr>
+          <w:p>
+            <w:pPr>
+              <w:spacing w:after="120" w:line="264" w:lineRule="auto"/>
+              <w:rPr>
+                <w:sz w:val="21"/>
+                <w:szCs w:val="21"/>
+                <w:lang w:val="de-CH"/>
+              </w:rPr>
+            </w:pPr>
+            <w:r>
+              <w:rPr>
+                <w:sz w:val="21"/>
+                <w:szCs w:val="21"/>
+                <w:lang w:val="de-CH"/>
+              </w:rPr>
+              <w:t>"products.txt" leeren und das Programm starten. Menu "Modify" wählen.</w:t>
+            </w:r>
+          </w:p>
+        </w:tc>
+        <w:tc>
+          <w:tcPr>
+            <w:tcW w:w="3538" w:type="dxa"/>
+          </w:tcPr>
+          <w:p>
+            <w:pPr>
+              <w:spacing w:after="120" w:line="264" w:lineRule="auto"/>
+              <w:rPr>
+                <w:sz w:val="21"/>
+                <w:szCs w:val="21"/>
+                <w:lang w:val="de-CH"/>
+              </w:rPr>
+            </w:pPr>
+            <w:r>
+              <w:rPr>
+                <w:sz w:val="21"/>
+                <w:szCs w:val="21"/>
+                <w:lang w:val="de-CH"/>
+              </w:rPr>
+              <w:t>Eine Meldung wird ausgegeben, dass das Menu leer ist und neue Produkte unter "Add" erfasst werden können.</w:t>
+            </w:r>
+          </w:p>
+        </w:tc>
+        <w:tc>
+          <w:tcPr>
+            <w:tcW w:w="2982" w:type="dxa"/>
+          </w:tcPr>
+          <w:p>
+            <w:pPr>
+              <w:spacing w:after="120" w:line="264" w:lineRule="auto"/>
+              <w:rPr>
+                <w:sz w:val="21"/>
+                <w:szCs w:val="21"/>
+                <w:lang w:val="de-CH"/>
+              </w:rPr>
+            </w:pPr>
+            <w:r>
+              <w:rPr>
+                <w:sz w:val="21"/>
+                <w:szCs w:val="21"/>
+                <w:lang w:val="de-CH"/>
+              </w:rPr>
+              <w:t>Eine Meldung wird ausgegeben, dass das Menu leer ist und neue Produkte unter "Add" erfasst werden können.</w:t>
+            </w:r>
+          </w:p>
+        </w:tc>
+        <w:tc>
+          <w:tcPr>
+            <w:tcW w:w="1098" w:type="dxa"/>
+          </w:tcPr>
+          <w:p>
+            <w:pPr>
+              <w:spacing w:after="120" w:line="264" w:lineRule="auto"/>
+              <w:rPr>
+                <w:sz w:val="21"/>
+                <w:szCs w:val="21"/>
+                <w:lang w:val="de-CH"/>
+              </w:rPr>
+            </w:pPr>
+            <w:r>
+              <w:rPr>
+                <w:sz w:val="21"/>
+                <w:szCs w:val="21"/>
+                <w:lang w:val="de-CH"/>
+              </w:rPr>
+              <w:t>OK</w:t>
+            </w:r>
+          </w:p>
+        </w:tc>
+      </w:tr>
+      <w:tr>
+        <w:tc>
+          <w:tcPr>
+            <w:tcW w:w="562" w:type="dxa"/>
+          </w:tcPr>
+          <w:p>
+            <w:pPr>
+              <w:spacing w:after="120" w:line="264" w:lineRule="auto"/>
+              <w:rPr>
+                <w:sz w:val="21"/>
+                <w:szCs w:val="21"/>
+                <w:lang w:val="de-CH"/>
+              </w:rPr>
+            </w:pPr>
+            <w:r>
+              <w:rPr>
+                <w:sz w:val="21"/>
+                <w:szCs w:val="21"/>
+                <w:lang w:val="de-CH"/>
+              </w:rPr>
+              <w:t>6</w:t>
+            </w:r>
+          </w:p>
+        </w:tc>
+        <w:tc>
+          <w:tcPr>
+            <w:tcW w:w="709" w:type="dxa"/>
+          </w:tcPr>
+          <w:p>
+            <w:pPr>
+              <w:spacing w:after="120" w:line="264" w:lineRule="auto"/>
+              <w:rPr>
+                <w:sz w:val="21"/>
+                <w:szCs w:val="21"/>
+                <w:lang w:val="de-CH"/>
+              </w:rPr>
+            </w:pPr>
+          </w:p>
+        </w:tc>
+        <w:tc>
+          <w:tcPr>
+            <w:tcW w:w="2410" w:type="dxa"/>
+          </w:tcPr>
+          <w:p>
+            <w:pPr>
+              <w:spacing w:after="120" w:line="264" w:lineRule="auto"/>
+              <w:rPr>
+                <w:sz w:val="21"/>
+                <w:szCs w:val="21"/>
+                <w:lang w:val="de-CH"/>
+              </w:rPr>
+            </w:pPr>
+            <w:r>
+              <w:rPr>
+                <w:sz w:val="21"/>
+                <w:szCs w:val="21"/>
+                <w:lang w:val="de-CH"/>
+              </w:rPr>
+              <w:t>Leeres Menu anzeigen</w:t>
+            </w:r>
+          </w:p>
+        </w:tc>
+        <w:tc>
+          <w:tcPr>
+            <w:tcW w:w="2977" w:type="dxa"/>
+          </w:tcPr>
+          <w:p>
+            <w:pPr>
+              <w:spacing w:after="120" w:line="264" w:lineRule="auto"/>
+              <w:rPr>
+                <w:sz w:val="21"/>
+                <w:szCs w:val="21"/>
+                <w:lang w:val="de-CH"/>
+              </w:rPr>
+            </w:pPr>
+            <w:r>
+              <w:rPr>
+                <w:sz w:val="21"/>
+                <w:szCs w:val="21"/>
+                <w:lang w:val="de-CH"/>
+              </w:rPr>
+              <w:t>"products.txt" leeren und das Programm starten.</w:t>
+            </w:r>
+          </w:p>
+        </w:tc>
+        <w:tc>
+          <w:tcPr>
+            <w:tcW w:w="3538" w:type="dxa"/>
+          </w:tcPr>
+          <w:p>
+            <w:pPr>
+              <w:spacing w:after="120" w:line="264" w:lineRule="auto"/>
+              <w:rPr>
+                <w:sz w:val="21"/>
+                <w:szCs w:val="21"/>
+                <w:lang w:val="de-CH"/>
+              </w:rPr>
+            </w:pPr>
+            <w:r>
+              <w:rPr>
+                <w:sz w:val="21"/>
+                <w:szCs w:val="21"/>
+                <w:lang w:val="de-CH"/>
+              </w:rPr>
+              <w:t>Im Home werden die Kategorien leer ausgegeben.</w:t>
+            </w:r>
+          </w:p>
+        </w:tc>
+        <w:tc>
+          <w:tcPr>
+            <w:tcW w:w="2982" w:type="dxa"/>
+          </w:tcPr>
+          <w:p>
+            <w:pPr>
+              <w:spacing w:after="120" w:line="264" w:lineRule="auto"/>
+              <w:rPr>
+                <w:sz w:val="21"/>
+                <w:szCs w:val="21"/>
+                <w:lang w:val="de-CH"/>
+              </w:rPr>
+            </w:pPr>
+            <w:r>
+              <w:rPr>
+                <w:sz w:val="21"/>
+                <w:szCs w:val="21"/>
+                <w:lang w:val="de-CH"/>
+              </w:rPr>
+              <w:t>Im Home werden die Kategorien leer ausgegeben.</w:t>
+            </w:r>
+          </w:p>
+        </w:tc>
+        <w:tc>
+          <w:tcPr>
+            <w:tcW w:w="1098" w:type="dxa"/>
+          </w:tcPr>
+          <w:p>
+            <w:pPr>
+              <w:spacing w:after="120" w:line="264" w:lineRule="auto"/>
+              <w:rPr>
+                <w:sz w:val="21"/>
+                <w:szCs w:val="21"/>
+                <w:lang w:val="de-CH"/>
+              </w:rPr>
+            </w:pPr>
+            <w:r>
+              <w:rPr>
+                <w:sz w:val="21"/>
+                <w:szCs w:val="21"/>
+                <w:lang w:val="de-CH"/>
+              </w:rPr>
+              <w:t>OK</w:t>
+            </w:r>
+          </w:p>
+        </w:tc>
+      </w:tr>
+    </w:tbl>
     <w:p/>
     <w:p/>
     <w:p>
@@ -9716,10 +10340,30 @@
       </w:pPr>
     </w:p>
     <w:p>
+      <w:bookmarkStart w:id="47" w:name="_Toc497197126"/>
+      <w:r>
+        <w:rPr>
+          <w:rStyle w:val="SchwacherVerweis"/>
+        </w:rPr>
+        <w:t>Neben Tests auch ein Benutzer-Feedback verfassen</w:t>
+      </w:r>
+    </w:p>
+    <w:p/>
+    <w:p>
+      <w:r>
+        <w:t>Benutzerfeedback</w:t>
+      </w:r>
+    </w:p>
+    <w:p>
+      <w:r>
+        <w:br w:type="page"/>
+      </w:r>
+    </w:p>
+    <w:p/>
+    <w:p>
       <w:pPr>
         <w:pStyle w:val="berschrift1"/>
       </w:pPr>
-      <w:bookmarkStart w:id="47" w:name="_Toc497197126"/>
       <w:r>
         <w:t>Anhang</w:t>
       </w:r>
@@ -14460,7 +15104,7 @@
 </file>
 
 <file path=customXml/itemProps1.xml><?xml version="1.0" encoding="utf-8"?>
-<ds:datastoreItem xmlns:ds="http://schemas.openxmlformats.org/officeDocument/2006/customXml" ds:itemID="{6C84878E-25F0-46CD-BBFC-25E04A7A9E69}">
+<ds:datastoreItem xmlns:ds="http://schemas.openxmlformats.org/officeDocument/2006/customXml" ds:itemID="{E331D667-2918-4BCE-8184-6ADD50861EBA}">
   <ds:schemaRefs>
     <ds:schemaRef ds:uri="http://schemas.openxmlformats.org/officeDocument/2006/bibliography"/>
   </ds:schemaRefs>

--- a/M120_Projektdokumentation.docx
+++ b/M120_Projektdokumentation.docx
@@ -10,7 +10,6 @@
           <w:docPartUnique/>
         </w:docPartObj>
       </w:sdtPr>
-      <w:sdtEndPr/>
       <w:sdtContent>
         <w:p>
           <w:r>
@@ -20,7 +19,7 @@
             <mc:AlternateContent>
               <mc:Choice Requires="wpg">
                 <w:drawing>
-                  <wp:anchor distT="0" distB="0" distL="114300" distR="114300" simplePos="0" relativeHeight="251659264" behindDoc="1" locked="0" layoutInCell="1" allowOverlap="1">
+                  <wp:anchor distT="0" distB="0" distL="114300" distR="114300" simplePos="0" relativeHeight="251649024" behindDoc="1" locked="0" layoutInCell="1" allowOverlap="1">
                     <wp:simplePos x="0" y="0"/>
                     <wp:positionH relativeFrom="page">
                       <wp:align>center</wp:align>
@@ -133,7 +132,6 @@
                                     <w:dataBinding w:prefixMappings="xmlns:ns0='http://purl.org/dc/elements/1.1/' xmlns:ns1='http://schemas.openxmlformats.org/package/2006/metadata/core-properties' " w:xpath="/ns1:coreProperties[1]/ns0:creator[1]" w:storeItemID="{6C3C8BC8-F283-45AE-878A-BAB7291924A1}"/>
                                     <w:text/>
                                   </w:sdtPr>
-                                  <w:sdtEndPr/>
                                   <w:sdtContent>
                                     <w:p>
                                       <w:pPr>
@@ -175,7 +173,6 @@
                                       <w:dataBinding w:prefixMappings="xmlns:ns0='http://schemas.openxmlformats.org/officeDocument/2006/extended-properties' " w:xpath="/ns0:Properties[1]/ns0:Company[1]" w:storeItemID="{6668398D-A668-4E3E-A5EB-62B293D839F1}"/>
                                       <w:text/>
                                     </w:sdtPr>
-                                    <w:sdtEndPr/>
                                     <w:sdtContent>
                                       <w:r>
                                         <w:rPr>
@@ -205,7 +202,6 @@
                                       <w:dataBinding w:prefixMappings="xmlns:ns0='http://schemas.microsoft.com/office/2006/coverPageProps' " w:xpath="/ns0:CoverPageProperties[1]/ns0:CompanyAddress[1]" w:storeItemID="{55AF091B-3C7A-41E3-B477-F2FDAA23CFDA}"/>
                                       <w:text/>
                                     </w:sdtPr>
-                                    <w:sdtEndPr/>
                                     <w:sdtContent>
                                       <w:r>
                                         <w:rPr>
@@ -285,7 +281,6 @@
                                       <w:dataBinding w:prefixMappings="xmlns:ns0='http://purl.org/dc/elements/1.1/' xmlns:ns1='http://schemas.openxmlformats.org/package/2006/metadata/core-properties' " w:xpath="/ns1:coreProperties[1]/ns0:title[1]" w:storeItemID="{6C3C8BC8-F283-45AE-878A-BAB7291924A1}"/>
                                       <w:text/>
                                     </w:sdtPr>
-                                    <w:sdtEndPr/>
                                     <w:sdtContent>
                                       <w:r>
                                         <w:rPr>
@@ -352,7 +347,7 @@
               </mc:Choice>
               <mc:Fallback>
                 <w:pict>
-                  <v:group id="Gruppe 193" o:spid="_x0000_s1026" style="position:absolute;margin-left:0;margin-top:0;width:540.55pt;height:718.4pt;z-index:-251657216;mso-width-percent:882;mso-height-percent:909;mso-position-horizontal:center;mso-position-horizontal-relative:page;mso-position-vertical:center;mso-position-vertical-relative:page;mso-width-percent:882;mso-height-percent:909" coordsize="68648,91235" o:gfxdata="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">
+                  <v:group id="Gruppe 193" o:spid="_x0000_s1026" style="position:absolute;margin-left:0;margin-top:0;width:540.55pt;height:718.4pt;z-index:-251667456;mso-width-percent:882;mso-height-percent:909;mso-position-horizontal:center;mso-position-horizontal-relative:page;mso-position-vertical:center;mso-position-vertical-relative:page;mso-width-percent:882;mso-height-percent:909" coordsize="68648,91235" o:gfxdata="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">
                     <v:rect id="Rechteck 194" o:spid="_x0000_s1027" style="position:absolute;width:68580;height:13716;visibility:visible;mso-wrap-style:square;v-text-anchor:middle" o:gfxdata="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" fillcolor="#6f6f6f [3204]" stroked="f" strokeweight="1.5pt">
                       <v:stroke endcap="round"/>
                     </v:rect>
@@ -371,7 +366,6 @@
                               <w:dataBinding w:prefixMappings="xmlns:ns0='http://purl.org/dc/elements/1.1/' xmlns:ns1='http://schemas.openxmlformats.org/package/2006/metadata/core-properties' " w:xpath="/ns1:coreProperties[1]/ns0:creator[1]" w:storeItemID="{6C3C8BC8-F283-45AE-878A-BAB7291924A1}"/>
                               <w:text/>
                             </w:sdtPr>
-                            <w:sdtEndPr/>
                             <w:sdtContent>
                               <w:p>
                                 <w:pPr>
@@ -413,7 +407,6 @@
                                 <w:dataBinding w:prefixMappings="xmlns:ns0='http://schemas.openxmlformats.org/officeDocument/2006/extended-properties' " w:xpath="/ns0:Properties[1]/ns0:Company[1]" w:storeItemID="{6668398D-A668-4E3E-A5EB-62B293D839F1}"/>
                                 <w:text/>
                               </w:sdtPr>
-                              <w:sdtEndPr/>
                               <w:sdtContent>
                                 <w:r>
                                   <w:rPr>
@@ -443,7 +436,6 @@
                                 <w:dataBinding w:prefixMappings="xmlns:ns0='http://schemas.microsoft.com/office/2006/coverPageProps' " w:xpath="/ns0:CoverPageProperties[1]/ns0:CompanyAddress[1]" w:storeItemID="{55AF091B-3C7A-41E3-B477-F2FDAA23CFDA}"/>
                                 <w:text/>
                               </w:sdtPr>
-                              <w:sdtEndPr/>
                               <w:sdtContent>
                                 <w:r>
                                   <w:rPr>
@@ -489,7 +481,6 @@
                                 <w:dataBinding w:prefixMappings="xmlns:ns0='http://purl.org/dc/elements/1.1/' xmlns:ns1='http://schemas.openxmlformats.org/package/2006/metadata/core-properties' " w:xpath="/ns1:coreProperties[1]/ns0:title[1]" w:storeItemID="{6C3C8BC8-F283-45AE-878A-BAB7291924A1}"/>
                                 <w:text/>
                               </w:sdtPr>
-                              <w:sdtEndPr/>
                               <w:sdtContent>
                                 <w:r>
                                   <w:rPr>
@@ -757,6 +748,7 @@
         <w:pStyle w:val="Inhaltsverzeichnisberschrift"/>
       </w:pPr>
       <w:r>
+        <w:lastRenderedPageBreak/>
         <w:t>Inhalt</w:t>
       </w:r>
     </w:p>
@@ -3648,6 +3640,7 @@
       </w:pPr>
       <w:bookmarkStart w:id="4" w:name="_Toc497197088"/>
       <w:r>
+        <w:lastRenderedPageBreak/>
         <w:t>Vision</w:t>
       </w:r>
       <w:bookmarkEnd w:id="4"/>
@@ -4099,6 +4092,7 @@
       </w:pPr>
       <w:bookmarkStart w:id="11" w:name="_Toc497197092"/>
       <w:r>
+        <w:lastRenderedPageBreak/>
         <w:t>Kann-Kriterien</w:t>
       </w:r>
       <w:bookmarkEnd w:id="10"/>
@@ -4633,6 +4627,7 @@
               <w:rPr>
                 <w:lang w:val="de-DE"/>
               </w:rPr>
+              <w:lastRenderedPageBreak/>
               <w:t xml:space="preserve">3a. Produkt bereits vorhanden </w:t>
             </w:r>
             <w:r>
@@ -5665,86 +5660,3134 @@
       </w:tr>
       <w:bookmarkEnd w:id="14"/>
     </w:tbl>
+    <w:p>
+      <w:pPr>
+        <w:sectPr>
+          <w:pgSz w:w="11906" w:h="16838"/>
+          <w:pgMar w:top="1417" w:right="1417" w:bottom="1134" w:left="1417" w:header="708" w:footer="708" w:gutter="0"/>
+          <w:pgNumType w:start="0"/>
+          <w:cols w:space="708"/>
+          <w:titlePg/>
+          <w:docGrid w:linePitch="360"/>
+        </w:sectPr>
+      </w:pPr>
+    </w:p>
+    <w:p>
+      <w:pPr>
+        <w:pStyle w:val="berschrift2"/>
+      </w:pPr>
+      <w:r>
+        <w:lastRenderedPageBreak/>
+        <w:t>Story-Bord</w:t>
+      </w:r>
+      <w:bookmarkEnd w:id="13"/>
+    </w:p>
+    <w:p>
+      <w:r>
+        <w:rPr>
+          <w:noProof/>
+        </w:rPr>
+        <mc:AlternateContent>
+          <mc:Choice Requires="wpg">
+            <w:drawing>
+              <wp:anchor distT="0" distB="0" distL="114300" distR="114300" simplePos="0" relativeHeight="251691008" behindDoc="0" locked="0" layoutInCell="1" allowOverlap="1">
+                <wp:simplePos x="0" y="0"/>
+                <wp:positionH relativeFrom="column">
+                  <wp:posOffset>3823970</wp:posOffset>
+                </wp:positionH>
+                <wp:positionV relativeFrom="paragraph">
+                  <wp:posOffset>36830</wp:posOffset>
+                </wp:positionV>
+                <wp:extent cx="5248910" cy="2633980"/>
+                <wp:effectExtent l="0" t="0" r="8890" b="0"/>
+                <wp:wrapNone/>
+                <wp:docPr id="28" name="Gruppieren 28"/>
+                <wp:cNvGraphicFramePr/>
+                <a:graphic xmlns:a="http://schemas.openxmlformats.org/drawingml/2006/main">
+                  <a:graphicData uri="http://schemas.microsoft.com/office/word/2010/wordprocessingGroup">
+                    <wpg:wgp>
+                      <wpg:cNvGrpSpPr/>
+                      <wpg:grpSpPr>
+                        <a:xfrm>
+                          <a:off x="0" y="0"/>
+                          <a:ext cx="5248910" cy="2633980"/>
+                          <a:chOff x="0" y="0"/>
+                          <a:chExt cx="5248910" cy="2633980"/>
+                        </a:xfrm>
+                      </wpg:grpSpPr>
+                      <wpg:grpSp>
+                        <wpg:cNvPr id="21" name="Gruppieren 21"/>
+                        <wpg:cNvGrpSpPr/>
+                        <wpg:grpSpPr>
+                          <a:xfrm>
+                            <a:off x="0" y="0"/>
+                            <a:ext cx="5248910" cy="2633980"/>
+                            <a:chOff x="0" y="0"/>
+                            <a:chExt cx="5248910" cy="2633980"/>
+                          </a:xfrm>
+                        </wpg:grpSpPr>
+                        <pic:pic xmlns:pic="http://schemas.openxmlformats.org/drawingml/2006/picture">
+                          <pic:nvPicPr>
+                            <pic:cNvPr id="3" name="Grafik 3"/>
+                            <pic:cNvPicPr>
+                              <a:picLocks noChangeAspect="1"/>
+                            </pic:cNvPicPr>
+                          </pic:nvPicPr>
+                          <pic:blipFill>
+                            <a:blip r:embed="rId9" cstate="print">
+                              <a:extLst>
+                                <a:ext uri="{28A0092B-C50C-407E-A947-70E740481C1C}">
+                                  <a14:useLocalDpi xmlns:a14="http://schemas.microsoft.com/office/drawing/2010/main" val="0"/>
+                                </a:ext>
+                              </a:extLst>
+                            </a:blip>
+                            <a:srcRect/>
+                            <a:stretch>
+                              <a:fillRect/>
+                            </a:stretch>
+                          </pic:blipFill>
+                          <pic:spPr bwMode="auto">
+                            <a:xfrm>
+                              <a:off x="2768600" y="0"/>
+                              <a:ext cx="2480310" cy="2633980"/>
+                            </a:xfrm>
+                            <a:prstGeom prst="rect">
+                              <a:avLst/>
+                            </a:prstGeom>
+                            <a:noFill/>
+                            <a:ln>
+                              <a:noFill/>
+                            </a:ln>
+                          </pic:spPr>
+                        </pic:pic>
+                        <wps:wsp>
+                          <wps:cNvPr id="9" name="Rechteck 9"/>
+                          <wps:cNvSpPr/>
+                          <wps:spPr>
+                            <a:xfrm>
+                              <a:off x="0" y="2265680"/>
+                              <a:ext cx="1223645" cy="251460"/>
+                            </a:xfrm>
+                            <a:prstGeom prst="rect">
+                              <a:avLst/>
+                            </a:prstGeom>
+                            <a:noFill/>
+                          </wps:spPr>
+                          <wps:style>
+                            <a:lnRef idx="2">
+                              <a:schemeClr val="accent1">
+                                <a:shade val="50000"/>
+                              </a:schemeClr>
+                            </a:lnRef>
+                            <a:fillRef idx="1">
+                              <a:schemeClr val="accent1"/>
+                            </a:fillRef>
+                            <a:effectRef idx="0">
+                              <a:schemeClr val="accent1"/>
+                            </a:effectRef>
+                            <a:fontRef idx="minor">
+                              <a:schemeClr val="lt1"/>
+                            </a:fontRef>
+                          </wps:style>
+                          <wps:txbx>
+                            <w:txbxContent>
+                              <w:p>
+                                <w:pPr>
+                                  <w:jc w:val="center"/>
+                                  <w:rPr>
+                                    <w:color w:val="000000" w:themeColor="text1"/>
+                                    <w14:textOutline w14:w="9525" w14:cap="rnd" w14:cmpd="sng" w14:algn="ctr">
+                                      <w14:noFill/>
+                                      <w14:prstDash w14:val="solid"/>
+                                      <w14:bevel/>
+                                    </w14:textOutline>
+                                  </w:rPr>
+                                </w:pPr>
+                                <w:r>
+                                  <w:rPr>
+                                    <w:color w:val="000000" w:themeColor="text1"/>
+                                    <w14:textOutline w14:w="9525" w14:cap="rnd" w14:cmpd="sng" w14:algn="ctr">
+                                      <w14:noFill/>
+                                      <w14:prstDash w14:val="solid"/>
+                                      <w14:bevel/>
+                                    </w14:textOutline>
+                                  </w:rPr>
+                                  <w:t>Menü Modify</w:t>
+                                </w:r>
+                              </w:p>
+                            </w:txbxContent>
+                          </wps:txbx>
+                          <wps:bodyPr rot="0" spcFirstLastPara="0" vertOverflow="overflow" horzOverflow="overflow" vert="horz" wrap="square" lIns="36000" tIns="36000" rIns="36000" bIns="36000" numCol="1" spcCol="0" rtlCol="0" fromWordArt="0" anchor="ctr" anchorCtr="0" forceAA="0" compatLnSpc="1">
+                            <a:prstTxWarp prst="textNoShape">
+                              <a:avLst/>
+                            </a:prstTxWarp>
+                            <a:noAutofit/>
+                          </wps:bodyPr>
+                        </wps:wsp>
+                        <wps:wsp>
+                          <wps:cNvPr id="16" name="Verbinder: gewinkelt 16"/>
+                          <wps:cNvCnPr/>
+                          <wps:spPr>
+                            <a:xfrm flipV="1">
+                              <a:off x="619760" y="1833880"/>
+                              <a:ext cx="2151063" cy="433387"/>
+                            </a:xfrm>
+                            <a:prstGeom prst="bentConnector3">
+                              <a:avLst>
+                                <a:gd name="adj1" fmla="val -591"/>
+                              </a:avLst>
+                            </a:prstGeom>
+                            <a:ln w="9525">
+                              <a:tailEnd type="triangle"/>
+                            </a:ln>
+                          </wps:spPr>
+                          <wps:style>
+                            <a:lnRef idx="1">
+                              <a:schemeClr val="accent1"/>
+                            </a:lnRef>
+                            <a:fillRef idx="0">
+                              <a:schemeClr val="accent1"/>
+                            </a:fillRef>
+                            <a:effectRef idx="0">
+                              <a:schemeClr val="accent1"/>
+                            </a:effectRef>
+                            <a:fontRef idx="minor">
+                              <a:schemeClr val="tx1"/>
+                            </a:fontRef>
+                          </wps:style>
+                          <wps:bodyPr/>
+                        </wps:wsp>
+                      </wpg:grpSp>
+                      <wps:wsp>
+                        <wps:cNvPr id="25" name="Textfeld 2"/>
+                        <wps:cNvSpPr txBox="1">
+                          <a:spLocks noChangeArrowheads="1"/>
+                        </wps:cNvSpPr>
+                        <wps:spPr bwMode="auto">
+                          <a:xfrm>
+                            <a:off x="645160" y="1649185"/>
+                            <a:ext cx="441960" cy="243840"/>
+                          </a:xfrm>
+                          <a:prstGeom prst="rect">
+                            <a:avLst/>
+                          </a:prstGeom>
+                          <a:noFill/>
+                          <a:ln w="9525">
+                            <a:noFill/>
+                            <a:miter lim="800000"/>
+                            <a:headEnd/>
+                            <a:tailEnd/>
+                          </a:ln>
+                        </wps:spPr>
+                        <wps:txbx>
+                          <w:txbxContent>
+                            <w:p>
+                              <w:pPr>
+                                <w:rPr>
+                                  <w:sz w:val="16"/>
+                                  <w:szCs w:val="20"/>
+                                </w:rPr>
+                              </w:pPr>
+                              <w:r>
+                                <w:rPr>
+                                  <w:sz w:val="16"/>
+                                  <w:szCs w:val="20"/>
+                                </w:rPr>
+                                <w:t>Klick</w:t>
+                              </w:r>
+                            </w:p>
+                          </w:txbxContent>
+                        </wps:txbx>
+                        <wps:bodyPr rot="0" vert="horz" wrap="square" lIns="91440" tIns="45720" rIns="91440" bIns="45720" anchor="t" anchorCtr="0">
+                          <a:noAutofit/>
+                        </wps:bodyPr>
+                      </wps:wsp>
+                    </wpg:wgp>
+                  </a:graphicData>
+                </a:graphic>
+              </wp:anchor>
+            </w:drawing>
+          </mc:Choice>
+          <mc:Fallback>
+            <w:pict>
+              <v:group id="Gruppieren 28" o:spid="_x0000_s1030" style="position:absolute;margin-left:301.1pt;margin-top:2.9pt;width:413.3pt;height:207.4pt;z-index:251691008" coordsize="52489,26339" o:gfxdata="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">
+                <v:group id="Gruppieren 21" o:spid="_x0000_s1031" style="position:absolute;width:52489;height:26339" coordsize="52489,26339" o:gfxdata="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">
+                  <v:shapetype id="_x0000_t75" coordsize="21600,21600" o:spt="75" o:preferrelative="t" path="m@4@5l@4@11@9@11@9@5xe" filled="f" stroked="f">
+                    <v:stroke joinstyle="miter"/>
+                    <v:formulas>
+                      <v:f eqn="if lineDrawn pixelLineWidth 0"/>
+                      <v:f eqn="sum @0 1 0"/>
+                      <v:f eqn="sum 0 0 @1"/>
+                      <v:f eqn="prod @2 1 2"/>
+                      <v:f eqn="prod @3 21600 pixelWidth"/>
+                      <v:f eqn="prod @3 21600 pixelHeight"/>
+                      <v:f eqn="sum @0 0 1"/>
+                      <v:f eqn="prod @6 1 2"/>
+                      <v:f eqn="prod @7 21600 pixelWidth"/>
+                      <v:f eqn="sum @8 21600 0"/>
+                      <v:f eqn="prod @7 21600 pixelHeight"/>
+                      <v:f eqn="sum @10 21600 0"/>
+                    </v:formulas>
+                    <v:path o:extrusionok="f" gradientshapeok="t" o:connecttype="rect"/>
+                    <o:lock v:ext="edit" aspectratio="t"/>
+                  </v:shapetype>
+                  <v:shape id="Grafik 3" o:spid="_x0000_s1032" type="#_x0000_t75" style="position:absolute;left:27686;width:24803;height:26339;visibility:visible;mso-wrap-style:square" o:gfxdata="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">
+                    <v:imagedata r:id="rId10" o:title=""/>
+                  </v:shape>
+                  <v:rect id="Rechteck 9" o:spid="_x0000_s1033" style="position:absolute;top:22656;width:12236;height:2515;visibility:visible;mso-wrap-style:square;v-text-anchor:middle" o:gfxdata="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" filled="f" strokecolor="#373737 [1604]" strokeweight="1.5pt">
+                    <v:stroke endcap="round"/>
+                    <v:textbox inset="1mm,1mm,1mm,1mm">
+                      <w:txbxContent>
+                        <w:p>
+                          <w:pPr>
+                            <w:jc w:val="center"/>
+                            <w:rPr>
+                              <w:color w:val="000000" w:themeColor="text1"/>
+                              <w14:textOutline w14:w="9525" w14:cap="rnd" w14:cmpd="sng" w14:algn="ctr">
+                                <w14:noFill/>
+                                <w14:prstDash w14:val="solid"/>
+                                <w14:bevel/>
+                              </w14:textOutline>
+                            </w:rPr>
+                          </w:pPr>
+                          <w:r>
+                            <w:rPr>
+                              <w:color w:val="000000" w:themeColor="text1"/>
+                              <w14:textOutline w14:w="9525" w14:cap="rnd" w14:cmpd="sng" w14:algn="ctr">
+                                <w14:noFill/>
+                                <w14:prstDash w14:val="solid"/>
+                                <w14:bevel/>
+                              </w14:textOutline>
+                            </w:rPr>
+                            <w:t>Menü Modify</w:t>
+                          </w:r>
+                        </w:p>
+                      </w:txbxContent>
+                    </v:textbox>
+                  </v:rect>
+                  <v:shapetype id="_x0000_t34" coordsize="21600,21600" o:spt="34" o:oned="t" adj="10800" path="m,l@0,0@0,21600,21600,21600e" filled="f">
+                    <v:stroke joinstyle="miter"/>
+                    <v:formulas>
+                      <v:f eqn="val #0"/>
+                    </v:formulas>
+                    <v:path arrowok="t" fillok="f" o:connecttype="none"/>
+                    <v:handles>
+                      <v:h position="#0,center"/>
+                    </v:handles>
+                    <o:lock v:ext="edit" shapetype="t"/>
+                  </v:shapetype>
+                  <v:shape id="Verbinder: gewinkelt 16" o:spid="_x0000_s1034" type="#_x0000_t34" style="position:absolute;left:6197;top:18338;width:21511;height:4334;flip:y;visibility:visible;mso-wrap-style:square" o:connectortype="elbow" o:gfxdata="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" adj="-128" strokecolor="#6f6f6f [3204]">
+                    <v:stroke endarrow="block" endcap="round"/>
+                  </v:shape>
+                </v:group>
+                <v:shape id="Textfeld 2" o:spid="_x0000_s1035" type="#_x0000_t202" style="position:absolute;left:6451;top:16491;width:4420;height:2439;visibility:visible;mso-wrap-style:square;v-text-anchor:top" o:gfxdata="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" filled="f" stroked="f">
+                  <v:textbox>
+                    <w:txbxContent>
+                      <w:p>
+                        <w:pPr>
+                          <w:rPr>
+                            <w:sz w:val="16"/>
+                            <w:szCs w:val="20"/>
+                          </w:rPr>
+                        </w:pPr>
+                        <w:r>
+                          <w:rPr>
+                            <w:sz w:val="16"/>
+                            <w:szCs w:val="20"/>
+                          </w:rPr>
+                          <w:t>Klick</w:t>
+                        </w:r>
+                      </w:p>
+                    </w:txbxContent>
+                  </v:textbox>
+                </v:shape>
+              </v:group>
+            </w:pict>
+          </mc:Fallback>
+        </mc:AlternateContent>
+      </w:r>
+      <w:r>
+        <w:rPr>
+          <w:noProof/>
+        </w:rPr>
+        <mc:AlternateContent>
+          <mc:Choice Requires="wpg">
+            <w:drawing>
+              <wp:anchor distT="0" distB="0" distL="114300" distR="114300" simplePos="0" relativeHeight="251687936" behindDoc="0" locked="0" layoutInCell="1" allowOverlap="1">
+                <wp:simplePos x="0" y="0"/>
+                <wp:positionH relativeFrom="column">
+                  <wp:posOffset>-7801</wp:posOffset>
+                </wp:positionH>
+                <wp:positionV relativeFrom="paragraph">
+                  <wp:posOffset>10704</wp:posOffset>
+                </wp:positionV>
+                <wp:extent cx="5054320" cy="2717165"/>
+                <wp:effectExtent l="0" t="0" r="13335" b="6985"/>
+                <wp:wrapNone/>
+                <wp:docPr id="27" name="Gruppieren 27"/>
+                <wp:cNvGraphicFramePr/>
+                <a:graphic xmlns:a="http://schemas.openxmlformats.org/drawingml/2006/main">
+                  <a:graphicData uri="http://schemas.microsoft.com/office/word/2010/wordprocessingGroup">
+                    <wpg:wgp>
+                      <wpg:cNvGrpSpPr/>
+                      <wpg:grpSpPr>
+                        <a:xfrm>
+                          <a:off x="0" y="0"/>
+                          <a:ext cx="5054320" cy="2717165"/>
+                          <a:chOff x="0" y="0"/>
+                          <a:chExt cx="5054320" cy="2717165"/>
+                        </a:xfrm>
+                      </wpg:grpSpPr>
+                      <wpg:grpSp>
+                        <wpg:cNvPr id="20" name="Gruppieren 20"/>
+                        <wpg:cNvGrpSpPr/>
+                        <wpg:grpSpPr>
+                          <a:xfrm>
+                            <a:off x="0" y="0"/>
+                            <a:ext cx="5054320" cy="2717165"/>
+                            <a:chOff x="0" y="0"/>
+                            <a:chExt cx="5054320" cy="2717165"/>
+                          </a:xfrm>
+                        </wpg:grpSpPr>
+                        <pic:pic xmlns:pic="http://schemas.openxmlformats.org/drawingml/2006/picture">
+                          <pic:nvPicPr>
+                            <pic:cNvPr id="1" name="Grafik 1"/>
+                            <pic:cNvPicPr>
+                              <a:picLocks noChangeAspect="1"/>
+                            </pic:cNvPicPr>
+                          </pic:nvPicPr>
+                          <pic:blipFill>
+                            <a:blip r:embed="rId11" cstate="print">
+                              <a:extLst>
+                                <a:ext uri="{28A0092B-C50C-407E-A947-70E740481C1C}">
+                                  <a14:useLocalDpi xmlns:a14="http://schemas.microsoft.com/office/drawing/2010/main" val="0"/>
+                                </a:ext>
+                              </a:extLst>
+                            </a:blip>
+                            <a:srcRect/>
+                            <a:stretch>
+                              <a:fillRect/>
+                            </a:stretch>
+                          </pic:blipFill>
+                          <pic:spPr bwMode="auto">
+                            <a:xfrm>
+                              <a:off x="0" y="35560"/>
+                              <a:ext cx="2395855" cy="2681605"/>
+                            </a:xfrm>
+                            <a:prstGeom prst="rect">
+                              <a:avLst/>
+                            </a:prstGeom>
+                            <a:noFill/>
+                            <a:ln>
+                              <a:noFill/>
+                            </a:ln>
+                          </pic:spPr>
+                        </pic:pic>
+                        <wps:wsp>
+                          <wps:cNvPr id="6" name="Rechteck 6"/>
+                          <wps:cNvSpPr/>
+                          <wps:spPr>
+                            <a:xfrm>
+                              <a:off x="3830320" y="0"/>
+                              <a:ext cx="1223645" cy="251460"/>
+                            </a:xfrm>
+                            <a:prstGeom prst="rect">
+                              <a:avLst/>
+                            </a:prstGeom>
+                            <a:noFill/>
+                          </wps:spPr>
+                          <wps:style>
+                            <a:lnRef idx="2">
+                              <a:schemeClr val="accent1">
+                                <a:shade val="50000"/>
+                              </a:schemeClr>
+                            </a:lnRef>
+                            <a:fillRef idx="1">
+                              <a:schemeClr val="accent1"/>
+                            </a:fillRef>
+                            <a:effectRef idx="0">
+                              <a:schemeClr val="accent1"/>
+                            </a:effectRef>
+                            <a:fontRef idx="minor">
+                              <a:schemeClr val="lt1"/>
+                            </a:fontRef>
+                          </wps:style>
+                          <wps:txbx>
+                            <w:txbxContent>
+                              <w:p>
+                                <w:pPr>
+                                  <w:jc w:val="center"/>
+                                  <w:rPr>
+                                    <w:color w:val="000000" w:themeColor="text1"/>
+                                    <w14:textOutline w14:w="9525" w14:cap="rnd" w14:cmpd="sng" w14:algn="ctr">
+                                      <w14:noFill/>
+                                      <w14:prstDash w14:val="solid"/>
+                                      <w14:bevel/>
+                                    </w14:textOutline>
+                                  </w:rPr>
+                                </w:pPr>
+                                <w:r>
+                                  <w:rPr>
+                                    <w:color w:val="000000" w:themeColor="text1"/>
+                                    <w14:textOutline w14:w="9525" w14:cap="rnd" w14:cmpd="sng" w14:algn="ctr">
+                                      <w14:noFill/>
+                                      <w14:prstDash w14:val="solid"/>
+                                      <w14:bevel/>
+                                    </w14:textOutline>
+                                  </w:rPr>
+                                  <w:t>Programmstart</w:t>
+                                </w:r>
+                              </w:p>
+                            </w:txbxContent>
+                          </wps:txbx>
+                          <wps:bodyPr rot="0" spcFirstLastPara="0" vertOverflow="overflow" horzOverflow="overflow" vert="horz" wrap="square" lIns="36000" tIns="36000" rIns="36000" bIns="0" numCol="1" spcCol="0" rtlCol="0" fromWordArt="0" anchor="ctr" anchorCtr="0" forceAA="0" compatLnSpc="1">
+                            <a:prstTxWarp prst="textNoShape">
+                              <a:avLst/>
+                            </a:prstTxWarp>
+                            <a:noAutofit/>
+                          </wps:bodyPr>
+                        </wps:wsp>
+                        <wps:wsp>
+                          <wps:cNvPr id="7" name="Rechteck 7"/>
+                          <wps:cNvSpPr/>
+                          <wps:spPr>
+                            <a:xfrm>
+                              <a:off x="3830320" y="1153160"/>
+                              <a:ext cx="1224000" cy="252000"/>
+                            </a:xfrm>
+                            <a:prstGeom prst="rect">
+                              <a:avLst/>
+                            </a:prstGeom>
+                            <a:noFill/>
+                          </wps:spPr>
+                          <wps:style>
+                            <a:lnRef idx="2">
+                              <a:schemeClr val="accent1">
+                                <a:shade val="50000"/>
+                              </a:schemeClr>
+                            </a:lnRef>
+                            <a:fillRef idx="1">
+                              <a:schemeClr val="accent1"/>
+                            </a:fillRef>
+                            <a:effectRef idx="0">
+                              <a:schemeClr val="accent1"/>
+                            </a:effectRef>
+                            <a:fontRef idx="minor">
+                              <a:schemeClr val="lt1"/>
+                            </a:fontRef>
+                          </wps:style>
+                          <wps:txbx>
+                            <w:txbxContent>
+                              <w:p>
+                                <w:pPr>
+                                  <w:jc w:val="center"/>
+                                  <w:rPr>
+                                    <w:color w:val="000000" w:themeColor="text1"/>
+                                    <w14:textOutline w14:w="9525" w14:cap="rnd" w14:cmpd="sng" w14:algn="ctr">
+                                      <w14:noFill/>
+                                      <w14:prstDash w14:val="solid"/>
+                                      <w14:bevel/>
+                                    </w14:textOutline>
+                                  </w:rPr>
+                                </w:pPr>
+                                <w:r>
+                                  <w:rPr>
+                                    <w:color w:val="000000" w:themeColor="text1"/>
+                                    <w14:textOutline w14:w="9525" w14:cap="rnd" w14:cmpd="sng" w14:algn="ctr">
+                                      <w14:noFill/>
+                                      <w14:prstDash w14:val="solid"/>
+                                      <w14:bevel/>
+                                    </w14:textOutline>
+                                  </w:rPr>
+                                  <w:t>Menü Home</w:t>
+                                </w:r>
+                              </w:p>
+                            </w:txbxContent>
+                          </wps:txbx>
+                          <wps:bodyPr rot="0" spcFirstLastPara="0" vertOverflow="overflow" horzOverflow="overflow" vert="horz" wrap="square" lIns="36000" tIns="36000" rIns="36000" bIns="36000" numCol="1" spcCol="0" rtlCol="0" fromWordArt="0" anchor="ctr" anchorCtr="0" forceAA="0" compatLnSpc="1">
+                            <a:prstTxWarp prst="textNoShape">
+                              <a:avLst/>
+                            </a:prstTxWarp>
+                            <a:noAutofit/>
+                          </wps:bodyPr>
+                        </wps:wsp>
+                        <wpg:grpSp>
+                          <wpg:cNvPr id="19" name="Gruppieren 19"/>
+                          <wpg:cNvGrpSpPr/>
+                          <wpg:grpSpPr>
+                            <a:xfrm>
+                              <a:off x="2395688" y="254000"/>
+                              <a:ext cx="2064552" cy="899160"/>
+                              <a:chOff x="28408" y="0"/>
+                              <a:chExt cx="2064552" cy="899160"/>
+                            </a:xfrm>
+                          </wpg:grpSpPr>
+                          <wps:wsp>
+                            <wps:cNvPr id="13" name="Verbinder: gewinkelt 13"/>
+                            <wps:cNvCnPr/>
+                            <wps:spPr>
+                              <a:xfrm rot="10800000" flipV="1">
+                                <a:off x="28408" y="0"/>
+                                <a:ext cx="2054081" cy="492972"/>
+                              </a:xfrm>
+                              <a:prstGeom prst="bentConnector3">
+                                <a:avLst>
+                                  <a:gd name="adj1" fmla="val -463"/>
+                                </a:avLst>
+                              </a:prstGeom>
+                              <a:ln w="9525">
+                                <a:tailEnd type="triangle"/>
+                              </a:ln>
+                            </wps:spPr>
+                            <wps:style>
+                              <a:lnRef idx="1">
+                                <a:schemeClr val="accent1"/>
+                              </a:lnRef>
+                              <a:fillRef idx="0">
+                                <a:schemeClr val="accent1"/>
+                              </a:fillRef>
+                              <a:effectRef idx="0">
+                                <a:schemeClr val="accent1"/>
+                              </a:effectRef>
+                              <a:fontRef idx="minor">
+                                <a:schemeClr val="tx1"/>
+                              </a:fontRef>
+                            </wps:style>
+                            <wps:bodyPr/>
+                          </wps:wsp>
+                          <wps:wsp>
+                            <wps:cNvPr id="18" name="Gerader Verbinder 18"/>
+                            <wps:cNvCnPr/>
+                            <wps:spPr>
+                              <a:xfrm>
+                                <a:off x="2092960" y="487680"/>
+                                <a:ext cx="0" cy="411480"/>
+                              </a:xfrm>
+                              <a:prstGeom prst="line">
+                                <a:avLst/>
+                              </a:prstGeom>
+                            </wps:spPr>
+                            <wps:style>
+                              <a:lnRef idx="1">
+                                <a:schemeClr val="accent1"/>
+                              </a:lnRef>
+                              <a:fillRef idx="0">
+                                <a:schemeClr val="accent1"/>
+                              </a:fillRef>
+                              <a:effectRef idx="0">
+                                <a:schemeClr val="accent1"/>
+                              </a:effectRef>
+                              <a:fontRef idx="minor">
+                                <a:schemeClr val="tx1"/>
+                              </a:fontRef>
+                            </wps:style>
+                            <wps:bodyPr/>
+                          </wps:wsp>
+                        </wpg:grpSp>
+                      </wpg:grpSp>
+                      <wps:wsp>
+                        <wps:cNvPr id="24" name="Textfeld 2"/>
+                        <wps:cNvSpPr txBox="1">
+                          <a:spLocks noChangeArrowheads="1"/>
+                        </wps:cNvSpPr>
+                        <wps:spPr bwMode="auto">
+                          <a:xfrm>
+                            <a:off x="3619500" y="566057"/>
+                            <a:ext cx="741680" cy="243840"/>
+                          </a:xfrm>
+                          <a:prstGeom prst="rect">
+                            <a:avLst/>
+                          </a:prstGeom>
+                          <a:noFill/>
+                          <a:ln w="9525">
+                            <a:noFill/>
+                            <a:miter lim="800000"/>
+                            <a:headEnd/>
+                            <a:tailEnd/>
+                          </a:ln>
+                        </wps:spPr>
+                        <wps:txbx>
+                          <w:txbxContent>
+                            <w:p>
+                              <w:pPr>
+                                <w:rPr>
+                                  <w:sz w:val="16"/>
+                                  <w:szCs w:val="20"/>
+                                </w:rPr>
+                              </w:pPr>
+                              <w:r>
+                                <w:rPr>
+                                  <w:sz w:val="16"/>
+                                  <w:szCs w:val="20"/>
+                                </w:rPr>
+                                <w:t>Klick / Start</w:t>
+                              </w:r>
+                            </w:p>
+                          </w:txbxContent>
+                        </wps:txbx>
+                        <wps:bodyPr rot="0" vert="horz" wrap="square" lIns="91440" tIns="45720" rIns="91440" bIns="45720" anchor="t" anchorCtr="0">
+                          <a:noAutofit/>
+                        </wps:bodyPr>
+                      </wps:wsp>
+                    </wpg:wgp>
+                  </a:graphicData>
+                </a:graphic>
+              </wp:anchor>
+            </w:drawing>
+          </mc:Choice>
+          <mc:Fallback>
+            <w:pict>
+              <v:group id="Gruppieren 27" o:spid="_x0000_s1036" style="position:absolute;margin-left:-.6pt;margin-top:.85pt;width:398pt;height:213.95pt;z-index:251687936" coordsize="50543,27171" o:gfxdata="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">
+                <v:group id="Gruppieren 20" o:spid="_x0000_s1037" style="position:absolute;width:50543;height:27171" coordsize="50543,27171" o:gfxdata="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">
+                  <v:shape id="Grafik 1" o:spid="_x0000_s1038" type="#_x0000_t75" style="position:absolute;top:355;width:23958;height:26816;visibility:visible;mso-wrap-style:square" o:gfxdata="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">
+                    <v:imagedata r:id="rId12" o:title=""/>
+                  </v:shape>
+                  <v:rect id="Rechteck 6" o:spid="_x0000_s1039" style="position:absolute;left:38303;width:12236;height:2514;visibility:visible;mso-wrap-style:square;v-text-anchor:middle" o:gfxdata="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" filled="f" strokecolor="#373737 [1604]" strokeweight="1.5pt">
+                    <v:stroke endcap="round"/>
+                    <v:textbox inset="1mm,1mm,1mm,0">
+                      <w:txbxContent>
+                        <w:p>
+                          <w:pPr>
+                            <w:jc w:val="center"/>
+                            <w:rPr>
+                              <w:color w:val="000000" w:themeColor="text1"/>
+                              <w14:textOutline w14:w="9525" w14:cap="rnd" w14:cmpd="sng" w14:algn="ctr">
+                                <w14:noFill/>
+                                <w14:prstDash w14:val="solid"/>
+                                <w14:bevel/>
+                              </w14:textOutline>
+                            </w:rPr>
+                          </w:pPr>
+                          <w:r>
+                            <w:rPr>
+                              <w:color w:val="000000" w:themeColor="text1"/>
+                              <w14:textOutline w14:w="9525" w14:cap="rnd" w14:cmpd="sng" w14:algn="ctr">
+                                <w14:noFill/>
+                                <w14:prstDash w14:val="solid"/>
+                                <w14:bevel/>
+                              </w14:textOutline>
+                            </w:rPr>
+                            <w:t>Programmstart</w:t>
+                          </w:r>
+                        </w:p>
+                      </w:txbxContent>
+                    </v:textbox>
+                  </v:rect>
+                  <v:rect id="Rechteck 7" o:spid="_x0000_s1040" style="position:absolute;left:38303;top:11531;width:12240;height:2520;visibility:visible;mso-wrap-style:square;v-text-anchor:middle" o:gfxdata="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" filled="f" strokecolor="#373737 [1604]" strokeweight="1.5pt">
+                    <v:stroke endcap="round"/>
+                    <v:textbox inset="1mm,1mm,1mm,1mm">
+                      <w:txbxContent>
+                        <w:p>
+                          <w:pPr>
+                            <w:jc w:val="center"/>
+                            <w:rPr>
+                              <w:color w:val="000000" w:themeColor="text1"/>
+                              <w14:textOutline w14:w="9525" w14:cap="rnd" w14:cmpd="sng" w14:algn="ctr">
+                                <w14:noFill/>
+                                <w14:prstDash w14:val="solid"/>
+                                <w14:bevel/>
+                              </w14:textOutline>
+                            </w:rPr>
+                          </w:pPr>
+                          <w:r>
+                            <w:rPr>
+                              <w:color w:val="000000" w:themeColor="text1"/>
+                              <w14:textOutline w14:w="9525" w14:cap="rnd" w14:cmpd="sng" w14:algn="ctr">
+                                <w14:noFill/>
+                                <w14:prstDash w14:val="solid"/>
+                                <w14:bevel/>
+                              </w14:textOutline>
+                            </w:rPr>
+                            <w:t>Menü Home</w:t>
+                          </w:r>
+                        </w:p>
+                      </w:txbxContent>
+                    </v:textbox>
+                  </v:rect>
+                  <v:group id="Gruppieren 19" o:spid="_x0000_s1041" style="position:absolute;left:23956;top:2540;width:20646;height:8991" coordorigin="284" coordsize="20645,8991" o:gfxdata="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">
+                    <v:shape id="Verbinder: gewinkelt 13" o:spid="_x0000_s1042" type="#_x0000_t34" style="position:absolute;left:284;width:20540;height:4929;rotation:180;flip:y;visibility:visible;mso-wrap-style:square" o:connectortype="elbow" o:gfxdata="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" adj="-100" strokecolor="#6f6f6f [3204]">
+                      <v:stroke endarrow="block" endcap="round"/>
+                    </v:shape>
+                    <v:line id="Gerader Verbinder 18" o:spid="_x0000_s1043" style="position:absolute;visibility:visible;mso-wrap-style:square" from="20929,4876" to="20929,8991" o:connectortype="straight" o:gfxdata="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" strokecolor="#6f6f6f [3204]">
+                      <v:stroke endcap="round"/>
+                    </v:line>
+                  </v:group>
+                </v:group>
+                <v:shape id="Textfeld 2" o:spid="_x0000_s1044" type="#_x0000_t202" style="position:absolute;left:36195;top:5660;width:7416;height:2438;visibility:visible;mso-wrap-style:square;v-text-anchor:top" o:gfxdata="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" filled="f" stroked="f">
+                  <v:textbox>
+                    <w:txbxContent>
+                      <w:p>
+                        <w:pPr>
+                          <w:rPr>
+                            <w:sz w:val="16"/>
+                            <w:szCs w:val="20"/>
+                          </w:rPr>
+                        </w:pPr>
+                        <w:r>
+                          <w:rPr>
+                            <w:sz w:val="16"/>
+                            <w:szCs w:val="20"/>
+                          </w:rPr>
+                          <w:t>Klick / Start</w:t>
+                        </w:r>
+                      </w:p>
+                    </w:txbxContent>
+                  </v:textbox>
+                </v:shape>
+              </v:group>
+            </w:pict>
+          </mc:Fallback>
+        </mc:AlternateContent>
+      </w:r>
+    </w:p>
+    <w:p>
+      <w:r>
+        <w:rPr>
+          <w:noProof/>
+        </w:rPr>
+        <mc:AlternateContent>
+          <mc:Choice Requires="wpg">
+            <w:drawing>
+              <wp:anchor distT="0" distB="0" distL="114300" distR="114300" simplePos="0" relativeHeight="251737088" behindDoc="0" locked="0" layoutInCell="1" allowOverlap="1">
+                <wp:simplePos x="0" y="0"/>
+                <wp:positionH relativeFrom="column">
+                  <wp:posOffset>2353310</wp:posOffset>
+                </wp:positionH>
+                <wp:positionV relativeFrom="paragraph">
+                  <wp:posOffset>47625</wp:posOffset>
+                </wp:positionV>
+                <wp:extent cx="4229100" cy="5196840"/>
+                <wp:effectExtent l="0" t="0" r="19050" b="60960"/>
+                <wp:wrapNone/>
+                <wp:docPr id="216" name="Gruppieren 216"/>
+                <wp:cNvGraphicFramePr/>
+                <a:graphic xmlns:a="http://schemas.openxmlformats.org/drawingml/2006/main">
+                  <a:graphicData uri="http://schemas.microsoft.com/office/word/2010/wordprocessingGroup">
+                    <wpg:wgp>
+                      <wpg:cNvGrpSpPr/>
+                      <wpg:grpSpPr>
+                        <a:xfrm>
+                          <a:off x="0" y="0"/>
+                          <a:ext cx="4229100" cy="5196840"/>
+                          <a:chOff x="0" y="91440"/>
+                          <a:chExt cx="4229100" cy="5196840"/>
+                        </a:xfrm>
+                      </wpg:grpSpPr>
+                      <wps:wsp>
+                        <wps:cNvPr id="31" name="Gerade Verbindung mit Pfeil 31"/>
+                        <wps:cNvCnPr/>
+                        <wps:spPr>
+                          <a:xfrm flipV="1">
+                            <a:off x="30480" y="1211580"/>
+                            <a:ext cx="1422568" cy="1927860"/>
+                          </a:xfrm>
+                          <a:prstGeom prst="straightConnector1">
+                            <a:avLst/>
+                          </a:prstGeom>
+                          <a:ln>
+                            <a:prstDash val="dash"/>
+                            <a:tailEnd type="triangle"/>
+                          </a:ln>
+                        </wps:spPr>
+                        <wps:style>
+                          <a:lnRef idx="1">
+                            <a:schemeClr val="accent1"/>
+                          </a:lnRef>
+                          <a:fillRef idx="0">
+                            <a:schemeClr val="accent1"/>
+                          </a:fillRef>
+                          <a:effectRef idx="0">
+                            <a:schemeClr val="accent1"/>
+                          </a:effectRef>
+                          <a:fontRef idx="minor">
+                            <a:schemeClr val="tx1"/>
+                          </a:fontRef>
+                        </wps:style>
+                        <wps:bodyPr/>
+                      </wps:wsp>
+                      <wps:wsp>
+                        <wps:cNvPr id="197" name="Gerade Verbindung mit Pfeil 197"/>
+                        <wps:cNvCnPr/>
+                        <wps:spPr>
+                          <a:xfrm flipV="1">
+                            <a:off x="22860" y="2339340"/>
+                            <a:ext cx="1447800" cy="1196340"/>
+                          </a:xfrm>
+                          <a:prstGeom prst="straightConnector1">
+                            <a:avLst/>
+                          </a:prstGeom>
+                          <a:ln>
+                            <a:prstDash val="dash"/>
+                            <a:tailEnd type="triangle"/>
+                          </a:ln>
+                        </wps:spPr>
+                        <wps:style>
+                          <a:lnRef idx="1">
+                            <a:schemeClr val="accent1"/>
+                          </a:lnRef>
+                          <a:fillRef idx="0">
+                            <a:schemeClr val="accent1"/>
+                          </a:fillRef>
+                          <a:effectRef idx="0">
+                            <a:schemeClr val="accent1"/>
+                          </a:effectRef>
+                          <a:fontRef idx="minor">
+                            <a:schemeClr val="tx1"/>
+                          </a:fontRef>
+                        </wps:style>
+                        <wps:bodyPr/>
+                      </wps:wsp>
+                      <wps:wsp>
+                        <wps:cNvPr id="198" name="Gerade Verbindung mit Pfeil 198"/>
+                        <wps:cNvCnPr/>
+                        <wps:spPr>
+                          <a:xfrm>
+                            <a:off x="30480" y="4671060"/>
+                            <a:ext cx="1444960" cy="609600"/>
+                          </a:xfrm>
+                          <a:prstGeom prst="straightConnector1">
+                            <a:avLst/>
+                          </a:prstGeom>
+                          <a:ln>
+                            <a:prstDash val="dash"/>
+                            <a:tailEnd type="triangle"/>
+                          </a:ln>
+                        </wps:spPr>
+                        <wps:style>
+                          <a:lnRef idx="1">
+                            <a:schemeClr val="accent1"/>
+                          </a:lnRef>
+                          <a:fillRef idx="0">
+                            <a:schemeClr val="accent1"/>
+                          </a:fillRef>
+                          <a:effectRef idx="0">
+                            <a:schemeClr val="accent1"/>
+                          </a:effectRef>
+                          <a:fontRef idx="minor">
+                            <a:schemeClr val="tx1"/>
+                          </a:fontRef>
+                        </wps:style>
+                        <wps:bodyPr/>
+                      </wps:wsp>
+                      <wps:wsp>
+                        <wps:cNvPr id="199" name="Gerade Verbindung mit Pfeil 199"/>
+                        <wps:cNvCnPr/>
+                        <wps:spPr>
+                          <a:xfrm>
+                            <a:off x="22860" y="4221480"/>
+                            <a:ext cx="1433195" cy="198120"/>
+                          </a:xfrm>
+                          <a:prstGeom prst="straightConnector1">
+                            <a:avLst/>
+                          </a:prstGeom>
+                          <a:ln>
+                            <a:prstDash val="dash"/>
+                            <a:tailEnd type="triangle"/>
+                          </a:ln>
+                        </wps:spPr>
+                        <wps:style>
+                          <a:lnRef idx="1">
+                            <a:schemeClr val="accent1"/>
+                          </a:lnRef>
+                          <a:fillRef idx="0">
+                            <a:schemeClr val="accent1"/>
+                          </a:fillRef>
+                          <a:effectRef idx="0">
+                            <a:schemeClr val="accent1"/>
+                          </a:effectRef>
+                          <a:fontRef idx="minor">
+                            <a:schemeClr val="tx1"/>
+                          </a:fontRef>
+                        </wps:style>
+                        <wps:bodyPr/>
+                      </wps:wsp>
+                      <wps:wsp>
+                        <wps:cNvPr id="200" name="Gerade Verbindung mit Pfeil 200"/>
+                        <wps:cNvCnPr/>
+                        <wps:spPr>
+                          <a:xfrm>
+                            <a:off x="30480" y="1021080"/>
+                            <a:ext cx="1429553" cy="2240280"/>
+                          </a:xfrm>
+                          <a:prstGeom prst="straightConnector1">
+                            <a:avLst/>
+                          </a:prstGeom>
+                          <a:ln>
+                            <a:prstDash val="dash"/>
+                            <a:tailEnd type="triangle"/>
+                          </a:ln>
+                        </wps:spPr>
+                        <wps:style>
+                          <a:lnRef idx="1">
+                            <a:schemeClr val="accent1"/>
+                          </a:lnRef>
+                          <a:fillRef idx="0">
+                            <a:schemeClr val="accent1"/>
+                          </a:fillRef>
+                          <a:effectRef idx="0">
+                            <a:schemeClr val="accent1"/>
+                          </a:effectRef>
+                          <a:fontRef idx="minor">
+                            <a:schemeClr val="tx1"/>
+                          </a:fontRef>
+                        </wps:style>
+                        <wps:bodyPr/>
+                      </wps:wsp>
+                      <wps:wsp>
+                        <wps:cNvPr id="201" name="Gerade Verbindung mit Pfeil 201"/>
+                        <wps:cNvCnPr/>
+                        <wps:spPr>
+                          <a:xfrm>
+                            <a:off x="30480" y="1470660"/>
+                            <a:ext cx="1432560" cy="2918370"/>
+                          </a:xfrm>
+                          <a:prstGeom prst="straightConnector1">
+                            <a:avLst/>
+                          </a:prstGeom>
+                          <a:ln>
+                            <a:prstDash val="dash"/>
+                            <a:tailEnd type="triangle"/>
+                          </a:ln>
+                        </wps:spPr>
+                        <wps:style>
+                          <a:lnRef idx="1">
+                            <a:schemeClr val="accent1"/>
+                          </a:lnRef>
+                          <a:fillRef idx="0">
+                            <a:schemeClr val="accent1"/>
+                          </a:fillRef>
+                          <a:effectRef idx="0">
+                            <a:schemeClr val="accent1"/>
+                          </a:effectRef>
+                          <a:fontRef idx="minor">
+                            <a:schemeClr val="tx1"/>
+                          </a:fontRef>
+                        </wps:style>
+                        <wps:bodyPr/>
+                      </wps:wsp>
+                      <wps:wsp>
+                        <wps:cNvPr id="202" name="Gerade Verbindung mit Pfeil 202"/>
+                        <wps:cNvCnPr/>
+                        <wps:spPr>
+                          <a:xfrm>
+                            <a:off x="53340" y="1844040"/>
+                            <a:ext cx="1516380" cy="3444240"/>
+                          </a:xfrm>
+                          <a:prstGeom prst="straightConnector1">
+                            <a:avLst/>
+                          </a:prstGeom>
+                          <a:ln>
+                            <a:prstDash val="dash"/>
+                            <a:tailEnd type="triangle"/>
+                          </a:ln>
+                        </wps:spPr>
+                        <wps:style>
+                          <a:lnRef idx="1">
+                            <a:schemeClr val="accent1"/>
+                          </a:lnRef>
+                          <a:fillRef idx="0">
+                            <a:schemeClr val="accent1"/>
+                          </a:fillRef>
+                          <a:effectRef idx="0">
+                            <a:schemeClr val="accent1"/>
+                          </a:effectRef>
+                          <a:fontRef idx="minor">
+                            <a:schemeClr val="tx1"/>
+                          </a:fontRef>
+                        </wps:style>
+                        <wps:bodyPr/>
+                      </wps:wsp>
+                      <wps:wsp>
+                        <wps:cNvPr id="203" name="Gerade Verbindung mit Pfeil 203"/>
+                        <wps:cNvCnPr/>
+                        <wps:spPr>
+                          <a:xfrm>
+                            <a:off x="30480" y="822960"/>
+                            <a:ext cx="1433998" cy="1318260"/>
+                          </a:xfrm>
+                          <a:prstGeom prst="straightConnector1">
+                            <a:avLst/>
+                          </a:prstGeom>
+                          <a:ln>
+                            <a:prstDash val="dash"/>
+                            <a:tailEnd type="triangle"/>
+                          </a:ln>
+                        </wps:spPr>
+                        <wps:style>
+                          <a:lnRef idx="1">
+                            <a:schemeClr val="accent1"/>
+                          </a:lnRef>
+                          <a:fillRef idx="0">
+                            <a:schemeClr val="accent1"/>
+                          </a:fillRef>
+                          <a:effectRef idx="0">
+                            <a:schemeClr val="accent1"/>
+                          </a:effectRef>
+                          <a:fontRef idx="minor">
+                            <a:schemeClr val="tx1"/>
+                          </a:fontRef>
+                        </wps:style>
+                        <wps:bodyPr/>
+                      </wps:wsp>
+                      <wps:wsp>
+                        <wps:cNvPr id="204" name="Gerade Verbindung mit Pfeil 204"/>
+                        <wps:cNvCnPr/>
+                        <wps:spPr>
+                          <a:xfrm flipH="1">
+                            <a:off x="2689862" y="91440"/>
+                            <a:ext cx="1539238" cy="853440"/>
+                          </a:xfrm>
+                          <a:prstGeom prst="straightConnector1">
+                            <a:avLst/>
+                          </a:prstGeom>
+                          <a:ln>
+                            <a:prstDash val="dash"/>
+                            <a:tailEnd type="triangle"/>
+                          </a:ln>
+                        </wps:spPr>
+                        <wps:style>
+                          <a:lnRef idx="1">
+                            <a:schemeClr val="accent1"/>
+                          </a:lnRef>
+                          <a:fillRef idx="0">
+                            <a:schemeClr val="accent1"/>
+                          </a:fillRef>
+                          <a:effectRef idx="0">
+                            <a:schemeClr val="accent1"/>
+                          </a:effectRef>
+                          <a:fontRef idx="minor">
+                            <a:schemeClr val="tx1"/>
+                          </a:fontRef>
+                        </wps:style>
+                        <wps:bodyPr/>
+                      </wps:wsp>
+                      <wps:wsp>
+                        <wps:cNvPr id="205" name="Gerade Verbindung mit Pfeil 205"/>
+                        <wps:cNvCnPr/>
+                        <wps:spPr>
+                          <a:xfrm flipH="1">
+                            <a:off x="2689860" y="1844040"/>
+                            <a:ext cx="1539240" cy="358140"/>
+                          </a:xfrm>
+                          <a:prstGeom prst="straightConnector1">
+                            <a:avLst/>
+                          </a:prstGeom>
+                          <a:ln>
+                            <a:prstDash val="dash"/>
+                            <a:tailEnd type="triangle"/>
+                          </a:ln>
+                        </wps:spPr>
+                        <wps:style>
+                          <a:lnRef idx="1">
+                            <a:schemeClr val="accent1"/>
+                          </a:lnRef>
+                          <a:fillRef idx="0">
+                            <a:schemeClr val="accent1"/>
+                          </a:fillRef>
+                          <a:effectRef idx="0">
+                            <a:schemeClr val="accent1"/>
+                          </a:effectRef>
+                          <a:fontRef idx="minor">
+                            <a:schemeClr val="tx1"/>
+                          </a:fontRef>
+                        </wps:style>
+                        <wps:bodyPr/>
+                      </wps:wsp>
+                      <wps:wsp>
+                        <wps:cNvPr id="206" name="Gerade Verbindung mit Pfeil 206"/>
+                        <wps:cNvCnPr/>
+                        <wps:spPr>
+                          <a:xfrm flipH="1">
+                            <a:off x="2689860" y="2103120"/>
+                            <a:ext cx="1527175" cy="1145540"/>
+                          </a:xfrm>
+                          <a:prstGeom prst="straightConnector1">
+                            <a:avLst/>
+                          </a:prstGeom>
+                          <a:ln>
+                            <a:prstDash val="dash"/>
+                            <a:tailEnd type="triangle"/>
+                          </a:ln>
+                        </wps:spPr>
+                        <wps:style>
+                          <a:lnRef idx="1">
+                            <a:schemeClr val="accent1"/>
+                          </a:lnRef>
+                          <a:fillRef idx="0">
+                            <a:schemeClr val="accent1"/>
+                          </a:fillRef>
+                          <a:effectRef idx="0">
+                            <a:schemeClr val="accent1"/>
+                          </a:effectRef>
+                          <a:fontRef idx="minor">
+                            <a:schemeClr val="tx1"/>
+                          </a:fontRef>
+                        </wps:style>
+                        <wps:bodyPr/>
+                      </wps:wsp>
+                      <wps:wsp>
+                        <wps:cNvPr id="207" name="Gerade Verbindung mit Pfeil 207"/>
+                        <wps:cNvCnPr/>
+                        <wps:spPr>
+                          <a:xfrm>
+                            <a:off x="53340" y="632460"/>
+                            <a:ext cx="1402715" cy="327660"/>
+                          </a:xfrm>
+                          <a:prstGeom prst="straightConnector1">
+                            <a:avLst/>
+                          </a:prstGeom>
+                          <a:ln>
+                            <a:prstDash val="dash"/>
+                            <a:tailEnd type="triangle"/>
+                          </a:ln>
+                        </wps:spPr>
+                        <wps:style>
+                          <a:lnRef idx="1">
+                            <a:schemeClr val="accent1"/>
+                          </a:lnRef>
+                          <a:fillRef idx="0">
+                            <a:schemeClr val="accent1"/>
+                          </a:fillRef>
+                          <a:effectRef idx="0">
+                            <a:schemeClr val="accent1"/>
+                          </a:effectRef>
+                          <a:fontRef idx="minor">
+                            <a:schemeClr val="tx1"/>
+                          </a:fontRef>
+                        </wps:style>
+                        <wps:bodyPr/>
+                      </wps:wsp>
+                      <wps:wsp>
+                        <wps:cNvPr id="208" name="Gerade Verbindung mit Pfeil 208"/>
+                        <wps:cNvCnPr/>
+                        <wps:spPr>
+                          <a:xfrm flipH="1">
+                            <a:off x="2720340" y="4427220"/>
+                            <a:ext cx="716280" cy="45719"/>
+                          </a:xfrm>
+                          <a:prstGeom prst="straightConnector1">
+                            <a:avLst/>
+                          </a:prstGeom>
+                          <a:ln>
+                            <a:prstDash val="dash"/>
+                            <a:tailEnd type="triangle"/>
+                          </a:ln>
+                        </wps:spPr>
+                        <wps:style>
+                          <a:lnRef idx="1">
+                            <a:schemeClr val="accent1"/>
+                          </a:lnRef>
+                          <a:fillRef idx="0">
+                            <a:schemeClr val="accent1"/>
+                          </a:fillRef>
+                          <a:effectRef idx="0">
+                            <a:schemeClr val="accent1"/>
+                          </a:effectRef>
+                          <a:fontRef idx="minor">
+                            <a:schemeClr val="tx1"/>
+                          </a:fontRef>
+                        </wps:style>
+                        <wps:bodyPr/>
+                      </wps:wsp>
+                      <wps:wsp>
+                        <wps:cNvPr id="209" name="Gerade Verbindung mit Pfeil 209"/>
+                        <wps:cNvCnPr/>
+                        <wps:spPr>
+                          <a:xfrm flipV="1">
+                            <a:off x="0" y="3436620"/>
+                            <a:ext cx="1452880" cy="213360"/>
+                          </a:xfrm>
+                          <a:prstGeom prst="straightConnector1">
+                            <a:avLst/>
+                          </a:prstGeom>
+                          <a:ln>
+                            <a:prstDash val="dash"/>
+                            <a:tailEnd type="triangle"/>
+                          </a:ln>
+                        </wps:spPr>
+                        <wps:style>
+                          <a:lnRef idx="1">
+                            <a:schemeClr val="accent1"/>
+                          </a:lnRef>
+                          <a:fillRef idx="0">
+                            <a:schemeClr val="accent1"/>
+                          </a:fillRef>
+                          <a:effectRef idx="0">
+                            <a:schemeClr val="accent1"/>
+                          </a:effectRef>
+                          <a:fontRef idx="minor">
+                            <a:schemeClr val="tx1"/>
+                          </a:fontRef>
+                        </wps:style>
+                        <wps:bodyPr/>
+                      </wps:wsp>
+                      <wps:wsp>
+                        <wps:cNvPr id="210" name="Gerade Verbindung mit Pfeil 210"/>
+                        <wps:cNvCnPr/>
+                        <wps:spPr>
+                          <a:xfrm flipH="1">
+                            <a:off x="2598420" y="289560"/>
+                            <a:ext cx="1618616" cy="4975860"/>
+                          </a:xfrm>
+                          <a:prstGeom prst="straightConnector1">
+                            <a:avLst/>
+                          </a:prstGeom>
+                          <a:ln>
+                            <a:prstDash val="dash"/>
+                            <a:tailEnd type="triangle"/>
+                          </a:ln>
+                        </wps:spPr>
+                        <wps:style>
+                          <a:lnRef idx="1">
+                            <a:schemeClr val="accent1"/>
+                          </a:lnRef>
+                          <a:fillRef idx="0">
+                            <a:schemeClr val="accent1"/>
+                          </a:fillRef>
+                          <a:effectRef idx="0">
+                            <a:schemeClr val="accent1"/>
+                          </a:effectRef>
+                          <a:fontRef idx="minor">
+                            <a:schemeClr val="tx1"/>
+                          </a:fontRef>
+                        </wps:style>
+                        <wps:bodyPr/>
+                      </wps:wsp>
+                      <wps:wsp>
+                        <wps:cNvPr id="212" name="Gerade Verbindung mit Pfeil 212"/>
+                        <wps:cNvCnPr/>
+                        <wps:spPr>
+                          <a:xfrm flipH="1" flipV="1">
+                            <a:off x="2697480" y="1196340"/>
+                            <a:ext cx="762000" cy="1924780"/>
+                          </a:xfrm>
+                          <a:prstGeom prst="straightConnector1">
+                            <a:avLst/>
+                          </a:prstGeom>
+                          <a:ln>
+                            <a:prstDash val="dash"/>
+                            <a:tailEnd type="triangle"/>
+                          </a:ln>
+                        </wps:spPr>
+                        <wps:style>
+                          <a:lnRef idx="1">
+                            <a:schemeClr val="accent1"/>
+                          </a:lnRef>
+                          <a:fillRef idx="0">
+                            <a:schemeClr val="accent1"/>
+                          </a:fillRef>
+                          <a:effectRef idx="0">
+                            <a:schemeClr val="accent1"/>
+                          </a:effectRef>
+                          <a:fontRef idx="minor">
+                            <a:schemeClr val="tx1"/>
+                          </a:fontRef>
+                        </wps:style>
+                        <wps:bodyPr/>
+                      </wps:wsp>
+                      <wps:wsp>
+                        <wps:cNvPr id="213" name="Gerade Verbindung mit Pfeil 213"/>
+                        <wps:cNvCnPr/>
+                        <wps:spPr>
+                          <a:xfrm flipH="1" flipV="1">
+                            <a:off x="2705100" y="2331720"/>
+                            <a:ext cx="754380" cy="1234440"/>
+                          </a:xfrm>
+                          <a:prstGeom prst="straightConnector1">
+                            <a:avLst/>
+                          </a:prstGeom>
+                          <a:ln>
+                            <a:prstDash val="dash"/>
+                            <a:tailEnd type="triangle"/>
+                          </a:ln>
+                        </wps:spPr>
+                        <wps:style>
+                          <a:lnRef idx="1">
+                            <a:schemeClr val="accent1"/>
+                          </a:lnRef>
+                          <a:fillRef idx="0">
+                            <a:schemeClr val="accent1"/>
+                          </a:fillRef>
+                          <a:effectRef idx="0">
+                            <a:schemeClr val="accent1"/>
+                          </a:effectRef>
+                          <a:fontRef idx="minor">
+                            <a:schemeClr val="tx1"/>
+                          </a:fontRef>
+                        </wps:style>
+                        <wps:bodyPr/>
+                      </wps:wsp>
+                      <wps:wsp>
+                        <wps:cNvPr id="214" name="Gerade Verbindung mit Pfeil 214"/>
+                        <wps:cNvCnPr/>
+                        <wps:spPr>
+                          <a:xfrm flipH="1" flipV="1">
+                            <a:off x="2689860" y="3528060"/>
+                            <a:ext cx="747395" cy="289560"/>
+                          </a:xfrm>
+                          <a:prstGeom prst="straightConnector1">
+                            <a:avLst/>
+                          </a:prstGeom>
+                          <a:ln>
+                            <a:prstDash val="dash"/>
+                            <a:tailEnd type="triangle"/>
+                          </a:ln>
+                        </wps:spPr>
+                        <wps:style>
+                          <a:lnRef idx="1">
+                            <a:schemeClr val="accent1"/>
+                          </a:lnRef>
+                          <a:fillRef idx="0">
+                            <a:schemeClr val="accent1"/>
+                          </a:fillRef>
+                          <a:effectRef idx="0">
+                            <a:schemeClr val="accent1"/>
+                          </a:effectRef>
+                          <a:fontRef idx="minor">
+                            <a:schemeClr val="tx1"/>
+                          </a:fontRef>
+                        </wps:style>
+                        <wps:bodyPr/>
+                      </wps:wsp>
+                      <wps:wsp>
+                        <wps:cNvPr id="215" name="Gerade Verbindung mit Pfeil 215"/>
+                        <wps:cNvCnPr/>
+                        <wps:spPr>
+                          <a:xfrm flipH="1">
+                            <a:off x="2697480" y="4663440"/>
+                            <a:ext cx="739775" cy="624840"/>
+                          </a:xfrm>
+                          <a:prstGeom prst="straightConnector1">
+                            <a:avLst/>
+                          </a:prstGeom>
+                          <a:ln>
+                            <a:prstDash val="dash"/>
+                            <a:tailEnd type="triangle"/>
+                          </a:ln>
+                        </wps:spPr>
+                        <wps:style>
+                          <a:lnRef idx="1">
+                            <a:schemeClr val="accent1"/>
+                          </a:lnRef>
+                          <a:fillRef idx="0">
+                            <a:schemeClr val="accent1"/>
+                          </a:fillRef>
+                          <a:effectRef idx="0">
+                            <a:schemeClr val="accent1"/>
+                          </a:effectRef>
+                          <a:fontRef idx="minor">
+                            <a:schemeClr val="tx1"/>
+                          </a:fontRef>
+                        </wps:style>
+                        <wps:bodyPr/>
+                      </wps:wsp>
+                    </wpg:wgp>
+                  </a:graphicData>
+                </a:graphic>
+                <wp14:sizeRelH relativeFrom="margin">
+                  <wp14:pctWidth>0</wp14:pctWidth>
+                </wp14:sizeRelH>
+                <wp14:sizeRelV relativeFrom="margin">
+                  <wp14:pctHeight>0</wp14:pctHeight>
+                </wp14:sizeRelV>
+              </wp:anchor>
+            </w:drawing>
+          </mc:Choice>
+          <mc:Fallback>
+            <w:pict>
+              <v:group w14:anchorId="253C609C" id="Gruppieren 216" o:spid="_x0000_s1026" style="position:absolute;margin-left:185.3pt;margin-top:3.75pt;width:333pt;height:409.2pt;z-index:251737088;mso-width-relative:margin;mso-height-relative:margin" coordorigin=",914" coordsize="42291,51968" o:gfxdata="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">
+                <v:shapetype id="_x0000_t32" coordsize="21600,21600" o:spt="32" o:oned="t" path="m,l21600,21600e" filled="f">
+                  <v:path arrowok="t" fillok="f" o:connecttype="none"/>
+                  <o:lock v:ext="edit" shapetype="t"/>
+                </v:shapetype>
+                <v:shape id="Gerade Verbindung mit Pfeil 31" o:spid="_x0000_s1027" type="#_x0000_t32" style="position:absolute;left:304;top:12115;width:14226;height:19279;flip:y;visibility:visible;mso-wrap-style:square" o:connectortype="straight" o:gfxdata="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" strokecolor="#6f6f6f [3204]">
+                  <v:stroke dashstyle="dash" endarrow="block" endcap="round"/>
+                </v:shape>
+                <v:shape id="Gerade Verbindung mit Pfeil 197" o:spid="_x0000_s1028" type="#_x0000_t32" style="position:absolute;left:228;top:23393;width:14478;height:11963;flip:y;visibility:visible;mso-wrap-style:square" o:connectortype="straight" o:gfxdata="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" strokecolor="#6f6f6f [3204]">
+                  <v:stroke dashstyle="dash" endarrow="block" endcap="round"/>
+                </v:shape>
+                <v:shape id="Gerade Verbindung mit Pfeil 198" o:spid="_x0000_s1029" type="#_x0000_t32" style="position:absolute;left:304;top:46710;width:14450;height:6096;visibility:visible;mso-wrap-style:square" o:connectortype="straight" o:gfxdata="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" strokecolor="#6f6f6f [3204]">
+                  <v:stroke dashstyle="dash" endarrow="block" endcap="round"/>
+                </v:shape>
+                <v:shape id="Gerade Verbindung mit Pfeil 199" o:spid="_x0000_s1030" type="#_x0000_t32" style="position:absolute;left:228;top:42214;width:14332;height:1982;visibility:visible;mso-wrap-style:square" o:connectortype="straight" o:gfxdata="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" strokecolor="#6f6f6f [3204]">
+                  <v:stroke dashstyle="dash" endarrow="block" endcap="round"/>
+                </v:shape>
+                <v:shape id="Gerade Verbindung mit Pfeil 200" o:spid="_x0000_s1031" type="#_x0000_t32" style="position:absolute;left:304;top:10210;width:14296;height:22403;visibility:visible;mso-wrap-style:square" o:connectortype="straight" o:gfxdata="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" strokecolor="#6f6f6f [3204]">
+                  <v:stroke dashstyle="dash" endarrow="block" endcap="round"/>
+                </v:shape>
+                <v:shape id="Gerade Verbindung mit Pfeil 201" o:spid="_x0000_s1032" type="#_x0000_t32" style="position:absolute;left:304;top:14706;width:14326;height:29184;visibility:visible;mso-wrap-style:square" o:connectortype="straight" o:gfxdata="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" strokecolor="#6f6f6f [3204]">
+                  <v:stroke dashstyle="dash" endarrow="block" endcap="round"/>
+                </v:shape>
+                <v:shape id="Gerade Verbindung mit Pfeil 202" o:spid="_x0000_s1033" type="#_x0000_t32" style="position:absolute;left:533;top:18440;width:15164;height:34442;visibility:visible;mso-wrap-style:square" o:connectortype="straight" o:gfxdata="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" strokecolor="#6f6f6f [3204]">
+                  <v:stroke dashstyle="dash" endarrow="block" endcap="round"/>
+                </v:shape>
+                <v:shape id="Gerade Verbindung mit Pfeil 203" o:spid="_x0000_s1034" type="#_x0000_t32" style="position:absolute;left:304;top:8229;width:14340;height:13183;visibility:visible;mso-wrap-style:square" o:connectortype="straight" o:gfxdata="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" strokecolor="#6f6f6f [3204]">
+                  <v:stroke dashstyle="dash" endarrow="block" endcap="round"/>
+                </v:shape>
+                <v:shape id="Gerade Verbindung mit Pfeil 204" o:spid="_x0000_s1035" type="#_x0000_t32" style="position:absolute;left:26898;top:914;width:15393;height:8534;flip:x;visibility:visible;mso-wrap-style:square" o:connectortype="straight" o:gfxdata="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" strokecolor="#6f6f6f [3204]">
+                  <v:stroke dashstyle="dash" endarrow="block" endcap="round"/>
+                </v:shape>
+                <v:shape id="Gerade Verbindung mit Pfeil 205" o:spid="_x0000_s1036" type="#_x0000_t32" style="position:absolute;left:26898;top:18440;width:15393;height:3581;flip:x;visibility:visible;mso-wrap-style:square" o:connectortype="straight" o:gfxdata="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" strokecolor="#6f6f6f [3204]">
+                  <v:stroke dashstyle="dash" endarrow="block" endcap="round"/>
+                </v:shape>
+                <v:shape id="Gerade Verbindung mit Pfeil 206" o:spid="_x0000_s1037" type="#_x0000_t32" style="position:absolute;left:26898;top:21031;width:15272;height:11455;flip:x;visibility:visible;mso-wrap-style:square" o:connectortype="straight" o:gfxdata="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" strokecolor="#6f6f6f [3204]">
+                  <v:stroke dashstyle="dash" endarrow="block" endcap="round"/>
+                </v:shape>
+                <v:shape id="Gerade Verbindung mit Pfeil 207" o:spid="_x0000_s1038" type="#_x0000_t32" style="position:absolute;left:533;top:6324;width:14027;height:3277;visibility:visible;mso-wrap-style:square" o:connectortype="straight" o:gfxdata="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" strokecolor="#6f6f6f [3204]">
+                  <v:stroke dashstyle="dash" endarrow="block" endcap="round"/>
+                </v:shape>
+                <v:shape id="Gerade Verbindung mit Pfeil 208" o:spid="_x0000_s1039" type="#_x0000_t32" style="position:absolute;left:27203;top:44272;width:7163;height:457;flip:x;visibility:visible;mso-wrap-style:square" o:connectortype="straight" o:gfxdata="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" strokecolor="#6f6f6f [3204]">
+                  <v:stroke dashstyle="dash" endarrow="block" endcap="round"/>
+                </v:shape>
+                <v:shape id="Gerade Verbindung mit Pfeil 209" o:spid="_x0000_s1040" type="#_x0000_t32" style="position:absolute;top:34366;width:14528;height:2133;flip:y;visibility:visible;mso-wrap-style:square" o:connectortype="straight" o:gfxdata="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" strokecolor="#6f6f6f [3204]">
+                  <v:stroke dashstyle="dash" endarrow="block" endcap="round"/>
+                </v:shape>
+                <v:shape id="Gerade Verbindung mit Pfeil 210" o:spid="_x0000_s1041" type="#_x0000_t32" style="position:absolute;left:25984;top:2895;width:16186;height:49759;flip:x;visibility:visible;mso-wrap-style:square" o:connectortype="straight" o:gfxdata="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" strokecolor="#6f6f6f [3204]">
+                  <v:stroke dashstyle="dash" endarrow="block" endcap="round"/>
+                </v:shape>
+                <v:shape id="Gerade Verbindung mit Pfeil 212" o:spid="_x0000_s1042" type="#_x0000_t32" style="position:absolute;left:26974;top:11963;width:7620;height:19248;flip:x y;visibility:visible;mso-wrap-style:square" o:connectortype="straight" o:gfxdata="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" strokecolor="#6f6f6f [3204]">
+                  <v:stroke dashstyle="dash" endarrow="block" endcap="round"/>
+                </v:shape>
+                <v:shape id="Gerade Verbindung mit Pfeil 213" o:spid="_x0000_s1043" type="#_x0000_t32" style="position:absolute;left:27051;top:23317;width:7543;height:12344;flip:x y;visibility:visible;mso-wrap-style:square" o:connectortype="straight" o:gfxdata="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" strokecolor="#6f6f6f [3204]">
+                  <v:stroke dashstyle="dash" endarrow="block" endcap="round"/>
+                </v:shape>
+                <v:shape id="Gerade Verbindung mit Pfeil 214" o:spid="_x0000_s1044" type="#_x0000_t32" style="position:absolute;left:26898;top:35280;width:7474;height:2896;flip:x y;visibility:visible;mso-wrap-style:square" o:connectortype="straight" o:gfxdata="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" strokecolor="#6f6f6f [3204]">
+                  <v:stroke dashstyle="dash" endarrow="block" endcap="round"/>
+                </v:shape>
+                <v:shape id="Gerade Verbindung mit Pfeil 215" o:spid="_x0000_s1045" type="#_x0000_t32" style="position:absolute;left:26974;top:46634;width:7398;height:6248;flip:x;visibility:visible;mso-wrap-style:square" o:connectortype="straight" o:gfxdata="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" strokecolor="#6f6f6f [3204]">
+                  <v:stroke dashstyle="dash" endarrow="block" endcap="round"/>
+                </v:shape>
+              </v:group>
+            </w:pict>
+          </mc:Fallback>
+        </mc:AlternateContent>
+      </w:r>
+    </w:p>
     <w:p/>
-    <w:p>
-      <w:pPr>
-        <w:pStyle w:val="berschrift2"/>
-      </w:pPr>
-      <w:r>
-        <w:t>Story-Bord</w:t>
-      </w:r>
-      <w:bookmarkEnd w:id="13"/>
-    </w:p>
     <w:p/>
+    <w:p/>
+    <w:p/>
+    <w:p/>
+    <w:p/>
+    <w:p/>
+    <w:p/>
+    <w:p/>
+    <w:p>
+      <w:r>
+        <w:rPr>
+          <w:noProof/>
+        </w:rPr>
+        <mc:AlternateContent>
+          <mc:Choice Requires="wpg">
+            <w:drawing>
+              <wp:anchor distT="0" distB="0" distL="114300" distR="114300" simplePos="0" relativeHeight="251694080" behindDoc="0" locked="0" layoutInCell="1" allowOverlap="1">
+                <wp:simplePos x="0" y="0"/>
+                <wp:positionH relativeFrom="column">
+                  <wp:posOffset>3823970</wp:posOffset>
+                </wp:positionH>
+                <wp:positionV relativeFrom="paragraph">
+                  <wp:posOffset>131445</wp:posOffset>
+                </wp:positionV>
+                <wp:extent cx="5247005" cy="2540635"/>
+                <wp:effectExtent l="0" t="0" r="0" b="0"/>
+                <wp:wrapNone/>
+                <wp:docPr id="29" name="Gruppieren 29"/>
+                <wp:cNvGraphicFramePr/>
+                <a:graphic xmlns:a="http://schemas.openxmlformats.org/drawingml/2006/main">
+                  <a:graphicData uri="http://schemas.microsoft.com/office/word/2010/wordprocessingGroup">
+                    <wpg:wgp>
+                      <wpg:cNvGrpSpPr/>
+                      <wpg:grpSpPr>
+                        <a:xfrm>
+                          <a:off x="0" y="0"/>
+                          <a:ext cx="5247005" cy="2540635"/>
+                          <a:chOff x="0" y="0"/>
+                          <a:chExt cx="5247005" cy="2540635"/>
+                        </a:xfrm>
+                      </wpg:grpSpPr>
+                      <wpg:grpSp>
+                        <wpg:cNvPr id="22" name="Gruppieren 22"/>
+                        <wpg:cNvGrpSpPr/>
+                        <wpg:grpSpPr>
+                          <a:xfrm>
+                            <a:off x="0" y="0"/>
+                            <a:ext cx="5247005" cy="2540635"/>
+                            <a:chOff x="0" y="0"/>
+                            <a:chExt cx="5247005" cy="2540635"/>
+                          </a:xfrm>
+                        </wpg:grpSpPr>
+                        <pic:pic xmlns:pic="http://schemas.openxmlformats.org/drawingml/2006/picture">
+                          <pic:nvPicPr>
+                            <pic:cNvPr id="5" name="Grafik 5"/>
+                            <pic:cNvPicPr>
+                              <a:picLocks noChangeAspect="1"/>
+                            </pic:cNvPicPr>
+                          </pic:nvPicPr>
+                          <pic:blipFill>
+                            <a:blip r:embed="rId13" cstate="print">
+                              <a:extLst>
+                                <a:ext uri="{28A0092B-C50C-407E-A947-70E740481C1C}">
+                                  <a14:useLocalDpi xmlns:a14="http://schemas.microsoft.com/office/drawing/2010/main" val="0"/>
+                                </a:ext>
+                              </a:extLst>
+                            </a:blip>
+                            <a:srcRect/>
+                            <a:stretch>
+                              <a:fillRect/>
+                            </a:stretch>
+                          </pic:blipFill>
+                          <pic:spPr bwMode="auto">
+                            <a:xfrm>
+                              <a:off x="1971040" y="0"/>
+                              <a:ext cx="3275965" cy="2540635"/>
+                            </a:xfrm>
+                            <a:prstGeom prst="rect">
+                              <a:avLst/>
+                            </a:prstGeom>
+                            <a:noFill/>
+                            <a:ln>
+                              <a:noFill/>
+                            </a:ln>
+                          </pic:spPr>
+                        </pic:pic>
+                        <wps:wsp>
+                          <wps:cNvPr id="11" name="Rechteck 11"/>
+                          <wps:cNvSpPr/>
+                          <wps:spPr>
+                            <a:xfrm>
+                              <a:off x="0" y="1661160"/>
+                              <a:ext cx="1224000" cy="252000"/>
+                            </a:xfrm>
+                            <a:prstGeom prst="rect">
+                              <a:avLst/>
+                            </a:prstGeom>
+                            <a:noFill/>
+                          </wps:spPr>
+                          <wps:style>
+                            <a:lnRef idx="2">
+                              <a:schemeClr val="accent1">
+                                <a:shade val="50000"/>
+                              </a:schemeClr>
+                            </a:lnRef>
+                            <a:fillRef idx="1">
+                              <a:schemeClr val="accent1"/>
+                            </a:fillRef>
+                            <a:effectRef idx="0">
+                              <a:schemeClr val="accent1"/>
+                            </a:effectRef>
+                            <a:fontRef idx="minor">
+                              <a:schemeClr val="lt1"/>
+                            </a:fontRef>
+                          </wps:style>
+                          <wps:txbx>
+                            <w:txbxContent>
+                              <w:p>
+                                <w:pPr>
+                                  <w:jc w:val="center"/>
+                                  <w:rPr>
+                                    <w:color w:val="000000" w:themeColor="text1"/>
+                                    <w14:textOutline w14:w="9525" w14:cap="rnd" w14:cmpd="sng" w14:algn="ctr">
+                                      <w14:noFill/>
+                                      <w14:prstDash w14:val="solid"/>
+                                      <w14:bevel/>
+                                    </w14:textOutline>
+                                  </w:rPr>
+                                </w:pPr>
+                                <w:r>
+                                  <w:rPr>
+                                    <w:color w:val="000000" w:themeColor="text1"/>
+                                    <w14:textOutline w14:w="9525" w14:cap="rnd" w14:cmpd="sng" w14:algn="ctr">
+                                      <w14:noFill/>
+                                      <w14:prstDash w14:val="solid"/>
+                                      <w14:bevel/>
+                                    </w14:textOutline>
+                                  </w:rPr>
+                                  <w:t>Menü Help</w:t>
+                                </w:r>
+                              </w:p>
+                            </w:txbxContent>
+                          </wps:txbx>
+                          <wps:bodyPr rot="0" spcFirstLastPara="0" vertOverflow="overflow" horzOverflow="overflow" vert="horz" wrap="square" lIns="36000" tIns="36000" rIns="36000" bIns="36000" numCol="1" spcCol="0" rtlCol="0" fromWordArt="0" anchor="ctr" anchorCtr="0" forceAA="0" compatLnSpc="1">
+                            <a:prstTxWarp prst="textNoShape">
+                              <a:avLst/>
+                            </a:prstTxWarp>
+                            <a:noAutofit/>
+                          </wps:bodyPr>
+                        </wps:wsp>
+                        <wps:wsp>
+                          <wps:cNvPr id="17" name="Verbinder: gewinkelt 17"/>
+                          <wps:cNvCnPr/>
+                          <wps:spPr>
+                            <a:xfrm flipV="1">
+                              <a:off x="645160" y="1417320"/>
+                              <a:ext cx="2189480" cy="239712"/>
+                            </a:xfrm>
+                            <a:prstGeom prst="bentConnector3">
+                              <a:avLst>
+                                <a:gd name="adj1" fmla="val 1276"/>
+                              </a:avLst>
+                            </a:prstGeom>
+                            <a:ln w="9525">
+                              <a:tailEnd type="triangle"/>
+                            </a:ln>
+                          </wps:spPr>
+                          <wps:style>
+                            <a:lnRef idx="1">
+                              <a:schemeClr val="accent1"/>
+                            </a:lnRef>
+                            <a:fillRef idx="0">
+                              <a:schemeClr val="accent1"/>
+                            </a:fillRef>
+                            <a:effectRef idx="0">
+                              <a:schemeClr val="accent1"/>
+                            </a:effectRef>
+                            <a:fontRef idx="minor">
+                              <a:schemeClr val="tx1"/>
+                            </a:fontRef>
+                          </wps:style>
+                          <wps:bodyPr/>
+                        </wps:wsp>
+                      </wpg:grpSp>
+                      <wps:wsp>
+                        <wps:cNvPr id="26" name="Textfeld 2"/>
+                        <wps:cNvSpPr txBox="1">
+                          <a:spLocks noChangeArrowheads="1"/>
+                        </wps:cNvSpPr>
+                        <wps:spPr bwMode="auto">
+                          <a:xfrm>
+                            <a:off x="1054826" y="1230085"/>
+                            <a:ext cx="411480" cy="243840"/>
+                          </a:xfrm>
+                          <a:prstGeom prst="rect">
+                            <a:avLst/>
+                          </a:prstGeom>
+                          <a:noFill/>
+                          <a:ln w="9525">
+                            <a:noFill/>
+                            <a:miter lim="800000"/>
+                            <a:headEnd/>
+                            <a:tailEnd/>
+                          </a:ln>
+                        </wps:spPr>
+                        <wps:txbx>
+                          <w:txbxContent>
+                            <w:p>
+                              <w:pPr>
+                                <w:rPr>
+                                  <w:sz w:val="16"/>
+                                  <w:szCs w:val="20"/>
+                                </w:rPr>
+                              </w:pPr>
+                              <w:r>
+                                <w:rPr>
+                                  <w:sz w:val="16"/>
+                                  <w:szCs w:val="20"/>
+                                </w:rPr>
+                                <w:t>Klick</w:t>
+                              </w:r>
+                            </w:p>
+                          </w:txbxContent>
+                        </wps:txbx>
+                        <wps:bodyPr rot="0" vert="horz" wrap="square" lIns="91440" tIns="45720" rIns="91440" bIns="45720" anchor="t" anchorCtr="0">
+                          <a:noAutofit/>
+                        </wps:bodyPr>
+                      </wps:wsp>
+                    </wpg:wgp>
+                  </a:graphicData>
+                </a:graphic>
+              </wp:anchor>
+            </w:drawing>
+          </mc:Choice>
+          <mc:Fallback>
+            <w:pict>
+              <v:group id="Gruppieren 29" o:spid="_x0000_s1045" style="position:absolute;margin-left:301.1pt;margin-top:10.35pt;width:413.15pt;height:200.05pt;z-index:251694080" coordsize="52470,25406" o:gfxdata="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">
+                <v:group id="Gruppieren 22" o:spid="_x0000_s1046" style="position:absolute;width:52470;height:25406" coordsize="52470,25406" o:gfxdata="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">
+                  <v:shape id="Grafik 5" o:spid="_x0000_s1047" type="#_x0000_t75" style="position:absolute;left:19710;width:32760;height:25406;visibility:visible;mso-wrap-style:square" o:gfxdata="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">
+                    <v:imagedata r:id="rId14" o:title=""/>
+                  </v:shape>
+                  <v:rect id="Rechteck 11" o:spid="_x0000_s1048" style="position:absolute;top:16611;width:12240;height:2520;visibility:visible;mso-wrap-style:square;v-text-anchor:middle" o:gfxdata="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" filled="f" strokecolor="#373737 [1604]" strokeweight="1.5pt">
+                    <v:stroke endcap="round"/>
+                    <v:textbox inset="1mm,1mm,1mm,1mm">
+                      <w:txbxContent>
+                        <w:p>
+                          <w:pPr>
+                            <w:jc w:val="center"/>
+                            <w:rPr>
+                              <w:color w:val="000000" w:themeColor="text1"/>
+                              <w14:textOutline w14:w="9525" w14:cap="rnd" w14:cmpd="sng" w14:algn="ctr">
+                                <w14:noFill/>
+                                <w14:prstDash w14:val="solid"/>
+                                <w14:bevel/>
+                              </w14:textOutline>
+                            </w:rPr>
+                          </w:pPr>
+                          <w:r>
+                            <w:rPr>
+                              <w:color w:val="000000" w:themeColor="text1"/>
+                              <w14:textOutline w14:w="9525" w14:cap="rnd" w14:cmpd="sng" w14:algn="ctr">
+                                <w14:noFill/>
+                                <w14:prstDash w14:val="solid"/>
+                                <w14:bevel/>
+                              </w14:textOutline>
+                            </w:rPr>
+                            <w:t>Menü Help</w:t>
+                          </w:r>
+                        </w:p>
+                      </w:txbxContent>
+                    </v:textbox>
+                  </v:rect>
+                  <v:shape id="Verbinder: gewinkelt 17" o:spid="_x0000_s1049" type="#_x0000_t34" style="position:absolute;left:6451;top:14173;width:21895;height:2397;flip:y;visibility:visible;mso-wrap-style:square" o:connectortype="elbow" o:gfxdata="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" adj="276" strokecolor="#6f6f6f [3204]">
+                    <v:stroke endarrow="block" endcap="round"/>
+                  </v:shape>
+                </v:group>
+                <v:shape id="Textfeld 2" o:spid="_x0000_s1050" type="#_x0000_t202" style="position:absolute;left:10548;top:12300;width:4115;height:2439;visibility:visible;mso-wrap-style:square;v-text-anchor:top" o:gfxdata="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" filled="f" stroked="f">
+                  <v:textbox>
+                    <w:txbxContent>
+                      <w:p>
+                        <w:pPr>
+                          <w:rPr>
+                            <w:sz w:val="16"/>
+                            <w:szCs w:val="20"/>
+                          </w:rPr>
+                        </w:pPr>
+                        <w:r>
+                          <w:rPr>
+                            <w:sz w:val="16"/>
+                            <w:szCs w:val="20"/>
+                          </w:rPr>
+                          <w:t>Klick</w:t>
+                        </w:r>
+                      </w:p>
+                    </w:txbxContent>
+                  </v:textbox>
+                </v:shape>
+              </v:group>
+            </w:pict>
+          </mc:Fallback>
+        </mc:AlternateContent>
+      </w:r>
+      <w:r>
+        <w:rPr>
+          <w:noProof/>
+        </w:rPr>
+        <mc:AlternateContent>
+          <mc:Choice Requires="wpg">
+            <w:drawing>
+              <wp:anchor distT="0" distB="0" distL="114300" distR="114300" simplePos="0" relativeHeight="251684864" behindDoc="0" locked="0" layoutInCell="1" allowOverlap="1">
+                <wp:simplePos x="0" y="0"/>
+                <wp:positionH relativeFrom="column">
+                  <wp:posOffset>-8890</wp:posOffset>
+                </wp:positionH>
+                <wp:positionV relativeFrom="paragraph">
+                  <wp:posOffset>146685</wp:posOffset>
+                </wp:positionV>
+                <wp:extent cx="5048885" cy="2527935"/>
+                <wp:effectExtent l="0" t="0" r="18415" b="5715"/>
+                <wp:wrapNone/>
+                <wp:docPr id="30" name="Gruppieren 30"/>
+                <wp:cNvGraphicFramePr/>
+                <a:graphic xmlns:a="http://schemas.openxmlformats.org/drawingml/2006/main">
+                  <a:graphicData uri="http://schemas.microsoft.com/office/word/2010/wordprocessingGroup">
+                    <wpg:wgp>
+                      <wpg:cNvGrpSpPr/>
+                      <wpg:grpSpPr>
+                        <a:xfrm>
+                          <a:off x="0" y="0"/>
+                          <a:ext cx="5048885" cy="2527935"/>
+                          <a:chOff x="0" y="0"/>
+                          <a:chExt cx="5048885" cy="2527935"/>
+                        </a:xfrm>
+                      </wpg:grpSpPr>
+                      <wpg:grpSp>
+                        <wpg:cNvPr id="23" name="Gruppieren 23"/>
+                        <wpg:cNvGrpSpPr/>
+                        <wpg:grpSpPr>
+                          <a:xfrm>
+                            <a:off x="0" y="0"/>
+                            <a:ext cx="5048885" cy="2527935"/>
+                            <a:chOff x="0" y="0"/>
+                            <a:chExt cx="5048885" cy="2527935"/>
+                          </a:xfrm>
+                        </wpg:grpSpPr>
+                        <pic:pic xmlns:pic="http://schemas.openxmlformats.org/drawingml/2006/picture">
+                          <pic:nvPicPr>
+                            <pic:cNvPr id="4" name="Grafik 4"/>
+                            <pic:cNvPicPr>
+                              <a:picLocks noChangeAspect="1"/>
+                            </pic:cNvPicPr>
+                          </pic:nvPicPr>
+                          <pic:blipFill>
+                            <a:blip r:embed="rId15" cstate="print">
+                              <a:extLst>
+                                <a:ext uri="{28A0092B-C50C-407E-A947-70E740481C1C}">
+                                  <a14:useLocalDpi xmlns:a14="http://schemas.microsoft.com/office/drawing/2010/main" val="0"/>
+                                </a:ext>
+                              </a:extLst>
+                            </a:blip>
+                            <a:srcRect/>
+                            <a:stretch>
+                              <a:fillRect/>
+                            </a:stretch>
+                          </pic:blipFill>
+                          <pic:spPr bwMode="auto">
+                            <a:xfrm>
+                              <a:off x="0" y="0"/>
+                              <a:ext cx="2376805" cy="2527935"/>
+                            </a:xfrm>
+                            <a:prstGeom prst="rect">
+                              <a:avLst/>
+                            </a:prstGeom>
+                            <a:noFill/>
+                            <a:ln>
+                              <a:noFill/>
+                            </a:ln>
+                          </pic:spPr>
+                        </pic:pic>
+                        <wps:wsp>
+                          <wps:cNvPr id="10" name="Rechteck 10"/>
+                          <wps:cNvSpPr/>
+                          <wps:spPr>
+                            <a:xfrm>
+                              <a:off x="3825240" y="497840"/>
+                              <a:ext cx="1223645" cy="251460"/>
+                            </a:xfrm>
+                            <a:prstGeom prst="rect">
+                              <a:avLst/>
+                            </a:prstGeom>
+                            <a:noFill/>
+                          </wps:spPr>
+                          <wps:style>
+                            <a:lnRef idx="2">
+                              <a:schemeClr val="accent1">
+                                <a:shade val="50000"/>
+                              </a:schemeClr>
+                            </a:lnRef>
+                            <a:fillRef idx="1">
+                              <a:schemeClr val="accent1"/>
+                            </a:fillRef>
+                            <a:effectRef idx="0">
+                              <a:schemeClr val="accent1"/>
+                            </a:effectRef>
+                            <a:fontRef idx="minor">
+                              <a:schemeClr val="lt1"/>
+                            </a:fontRef>
+                          </wps:style>
+                          <wps:txbx>
+                            <w:txbxContent>
+                              <w:p>
+                                <w:pPr>
+                                  <w:jc w:val="center"/>
+                                  <w:rPr>
+                                    <w:color w:val="000000" w:themeColor="text1"/>
+                                    <w14:textOutline w14:w="9525" w14:cap="rnd" w14:cmpd="sng" w14:algn="ctr">
+                                      <w14:noFill/>
+                                      <w14:prstDash w14:val="solid"/>
+                                      <w14:bevel/>
+                                    </w14:textOutline>
+                                  </w:rPr>
+                                </w:pPr>
+                                <w:r>
+                                  <w:rPr>
+                                    <w:color w:val="000000" w:themeColor="text1"/>
+                                    <w14:textOutline w14:w="9525" w14:cap="rnd" w14:cmpd="sng" w14:algn="ctr">
+                                      <w14:noFill/>
+                                      <w14:prstDash w14:val="solid"/>
+                                      <w14:bevel/>
+                                    </w14:textOutline>
+                                  </w:rPr>
+                                  <w:t>Menü Add</w:t>
+                                </w:r>
+                              </w:p>
+                            </w:txbxContent>
+                          </wps:txbx>
+                          <wps:bodyPr rot="0" spcFirstLastPara="0" vertOverflow="overflow" horzOverflow="overflow" vert="horz" wrap="square" lIns="36000" tIns="36000" rIns="36000" bIns="36000" numCol="1" spcCol="0" rtlCol="0" fromWordArt="0" anchor="ctr" anchorCtr="0" forceAA="0" compatLnSpc="1">
+                            <a:prstTxWarp prst="textNoShape">
+                              <a:avLst/>
+                            </a:prstTxWarp>
+                            <a:noAutofit/>
+                          </wps:bodyPr>
+                        </wps:wsp>
+                        <wps:wsp>
+                          <wps:cNvPr id="15" name="Verbinder: gewinkelt 15"/>
+                          <wps:cNvCnPr/>
+                          <wps:spPr>
+                            <a:xfrm flipH="1">
+                              <a:off x="2372360" y="756920"/>
+                              <a:ext cx="2100262" cy="352108"/>
+                            </a:xfrm>
+                            <a:prstGeom prst="bentConnector3">
+                              <a:avLst>
+                                <a:gd name="adj1" fmla="val -591"/>
+                              </a:avLst>
+                            </a:prstGeom>
+                            <a:ln w="9525">
+                              <a:tailEnd type="triangle"/>
+                            </a:ln>
+                          </wps:spPr>
+                          <wps:style>
+                            <a:lnRef idx="1">
+                              <a:schemeClr val="accent1"/>
+                            </a:lnRef>
+                            <a:fillRef idx="0">
+                              <a:schemeClr val="accent1"/>
+                            </a:fillRef>
+                            <a:effectRef idx="0">
+                              <a:schemeClr val="accent1"/>
+                            </a:effectRef>
+                            <a:fontRef idx="minor">
+                              <a:schemeClr val="tx1"/>
+                            </a:fontRef>
+                          </wps:style>
+                          <wps:bodyPr/>
+                        </wps:wsp>
+                      </wpg:grpSp>
+                      <wps:wsp>
+                        <wps:cNvPr id="217" name="Textfeld 2"/>
+                        <wps:cNvSpPr txBox="1">
+                          <a:spLocks noChangeArrowheads="1"/>
+                        </wps:cNvSpPr>
+                        <wps:spPr bwMode="auto">
+                          <a:xfrm>
+                            <a:off x="3712028" y="930728"/>
+                            <a:ext cx="457200" cy="243840"/>
+                          </a:xfrm>
+                          <a:prstGeom prst="rect">
+                            <a:avLst/>
+                          </a:prstGeom>
+                          <a:noFill/>
+                          <a:ln w="9525">
+                            <a:noFill/>
+                            <a:miter lim="800000"/>
+                            <a:headEnd/>
+                            <a:tailEnd/>
+                          </a:ln>
+                        </wps:spPr>
+                        <wps:txbx>
+                          <w:txbxContent>
+                            <w:p>
+                              <w:pPr>
+                                <w:rPr>
+                                  <w:sz w:val="16"/>
+                                  <w:szCs w:val="20"/>
+                                </w:rPr>
+                              </w:pPr>
+                              <w:r>
+                                <w:rPr>
+                                  <w:sz w:val="16"/>
+                                  <w:szCs w:val="20"/>
+                                </w:rPr>
+                                <w:t>Klick</w:t>
+                              </w:r>
+                            </w:p>
+                          </w:txbxContent>
+                        </wps:txbx>
+                        <wps:bodyPr rot="0" vert="horz" wrap="square" lIns="91440" tIns="45720" rIns="91440" bIns="45720" anchor="t" anchorCtr="0">
+                          <a:noAutofit/>
+                        </wps:bodyPr>
+                      </wps:wsp>
+                    </wpg:wgp>
+                  </a:graphicData>
+                </a:graphic>
+              </wp:anchor>
+            </w:drawing>
+          </mc:Choice>
+          <mc:Fallback>
+            <w:pict>
+              <v:group id="Gruppieren 30" o:spid="_x0000_s1051" style="position:absolute;margin-left:-.7pt;margin-top:11.55pt;width:397.55pt;height:199.05pt;z-index:251684864" coordsize="50488,25279" o:gfxdata="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">
+                <v:group id="Gruppieren 23" o:spid="_x0000_s1052" style="position:absolute;width:50488;height:25279" coordsize="50488,25279" o:gfxdata="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">
+                  <v:shape id="Grafik 4" o:spid="_x0000_s1053" type="#_x0000_t75" style="position:absolute;width:23768;height:25279;visibility:visible;mso-wrap-style:square" o:gfxdata="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">
+                    <v:imagedata r:id="rId16" o:title=""/>
+                  </v:shape>
+                  <v:rect id="Rechteck 10" o:spid="_x0000_s1054" style="position:absolute;left:38252;top:4978;width:12236;height:2515;visibility:visible;mso-wrap-style:square;v-text-anchor:middle" o:gfxdata="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" filled="f" strokecolor="#373737 [1604]" strokeweight="1.5pt">
+                    <v:stroke endcap="round"/>
+                    <v:textbox inset="1mm,1mm,1mm,1mm">
+                      <w:txbxContent>
+                        <w:p>
+                          <w:pPr>
+                            <w:jc w:val="center"/>
+                            <w:rPr>
+                              <w:color w:val="000000" w:themeColor="text1"/>
+                              <w14:textOutline w14:w="9525" w14:cap="rnd" w14:cmpd="sng" w14:algn="ctr">
+                                <w14:noFill/>
+                                <w14:prstDash w14:val="solid"/>
+                                <w14:bevel/>
+                              </w14:textOutline>
+                            </w:rPr>
+                          </w:pPr>
+                          <w:r>
+                            <w:rPr>
+                              <w:color w:val="000000" w:themeColor="text1"/>
+                              <w14:textOutline w14:w="9525" w14:cap="rnd" w14:cmpd="sng" w14:algn="ctr">
+                                <w14:noFill/>
+                                <w14:prstDash w14:val="solid"/>
+                                <w14:bevel/>
+                              </w14:textOutline>
+                            </w:rPr>
+                            <w:t>Menü Add</w:t>
+                          </w:r>
+                        </w:p>
+                      </w:txbxContent>
+                    </v:textbox>
+                  </v:rect>
+                  <v:shape id="Verbinder: gewinkelt 15" o:spid="_x0000_s1055" type="#_x0000_t34" style="position:absolute;left:23723;top:7569;width:21003;height:3521;flip:x;visibility:visible;mso-wrap-style:square" o:connectortype="elbow" o:gfxdata="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" adj="-128" strokecolor="#6f6f6f [3204]">
+                    <v:stroke endarrow="block" endcap="round"/>
+                  </v:shape>
+                </v:group>
+                <v:shape id="Textfeld 2" o:spid="_x0000_s1056" type="#_x0000_t202" style="position:absolute;left:37120;top:9307;width:4572;height:2438;visibility:visible;mso-wrap-style:square;v-text-anchor:top" o:gfxdata="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" filled="f" stroked="f">
+                  <v:textbox>
+                    <w:txbxContent>
+                      <w:p>
+                        <w:pPr>
+                          <w:rPr>
+                            <w:sz w:val="16"/>
+                            <w:szCs w:val="20"/>
+                          </w:rPr>
+                        </w:pPr>
+                        <w:r>
+                          <w:rPr>
+                            <w:sz w:val="16"/>
+                            <w:szCs w:val="20"/>
+                          </w:rPr>
+                          <w:t>Klick</w:t>
+                        </w:r>
+                      </w:p>
+                    </w:txbxContent>
+                  </v:textbox>
+                </v:shape>
+              </v:group>
+            </w:pict>
+          </mc:Fallback>
+        </mc:AlternateContent>
+      </w:r>
+    </w:p>
+    <w:p/>
+    <w:p/>
+    <w:p/>
+    <w:p/>
+    <w:p/>
+    <w:p/>
+    <w:p/>
+    <w:p/>
+    <w:p>
+      <w:r>
+        <w:rPr>
+          <w:noProof/>
+        </w:rPr>
+        <mc:AlternateContent>
+          <mc:Choice Requires="wps">
+            <w:drawing>
+              <wp:anchor distT="0" distB="0" distL="114300" distR="114300" simplePos="0" relativeHeight="251697152" behindDoc="0" locked="0" layoutInCell="1" allowOverlap="1" wp14:anchorId="23186723" wp14:editId="7A397756">
+                <wp:simplePos x="0" y="0"/>
+                <wp:positionH relativeFrom="page">
+                  <wp:align>center</wp:align>
+                </wp:positionH>
+                <wp:positionV relativeFrom="paragraph">
+                  <wp:posOffset>371475</wp:posOffset>
+                </wp:positionV>
+                <wp:extent cx="1223559" cy="251460"/>
+                <wp:effectExtent l="0" t="0" r="15240" b="15240"/>
+                <wp:wrapNone/>
+                <wp:docPr id="192" name="Rechteck 192"/>
+                <wp:cNvGraphicFramePr/>
+                <a:graphic xmlns:a="http://schemas.openxmlformats.org/drawingml/2006/main">
+                  <a:graphicData uri="http://schemas.microsoft.com/office/word/2010/wordprocessingShape">
+                    <wps:wsp>
+                      <wps:cNvSpPr/>
+                      <wps:spPr>
+                        <a:xfrm>
+                          <a:off x="0" y="0"/>
+                          <a:ext cx="1223559" cy="251460"/>
+                        </a:xfrm>
+                        <a:prstGeom prst="rect">
+                          <a:avLst/>
+                        </a:prstGeom>
+                        <a:noFill/>
+                      </wps:spPr>
+                      <wps:style>
+                        <a:lnRef idx="2">
+                          <a:schemeClr val="accent1">
+                            <a:shade val="50000"/>
+                          </a:schemeClr>
+                        </a:lnRef>
+                        <a:fillRef idx="1">
+                          <a:schemeClr val="accent1"/>
+                        </a:fillRef>
+                        <a:effectRef idx="0">
+                          <a:schemeClr val="accent1"/>
+                        </a:effectRef>
+                        <a:fontRef idx="minor">
+                          <a:schemeClr val="lt1"/>
+                        </a:fontRef>
+                      </wps:style>
+                      <wps:txbx>
+                        <w:txbxContent>
+                          <w:p>
+                            <w:pPr>
+                              <w:jc w:val="center"/>
+                              <w:rPr>
+                                <w:color w:val="000000" w:themeColor="text1"/>
+                                <w14:textOutline w14:w="9525" w14:cap="rnd" w14:cmpd="sng" w14:algn="ctr">
+                                  <w14:noFill/>
+                                  <w14:prstDash w14:val="solid"/>
+                                  <w14:bevel/>
+                                </w14:textOutline>
+                              </w:rPr>
+                            </w:pPr>
+                            <w:r>
+                              <w:rPr>
+                                <w:color w:val="000000" w:themeColor="text1"/>
+                                <w14:textOutline w14:w="9525" w14:cap="rnd" w14:cmpd="sng" w14:algn="ctr">
+                                  <w14:noFill/>
+                                  <w14:prstDash w14:val="solid"/>
+                                  <w14:bevel/>
+                                </w14:textOutline>
+                              </w:rPr>
+                              <w:t>Programm</w:t>
+                            </w:r>
+                            <w:r>
+                              <w:rPr>
+                                <w:color w:val="000000" w:themeColor="text1"/>
+                                <w14:textOutline w14:w="9525" w14:cap="rnd" w14:cmpd="sng" w14:algn="ctr">
+                                  <w14:noFill/>
+                                  <w14:prstDash w14:val="solid"/>
+                                  <w14:bevel/>
+                                </w14:textOutline>
+                              </w:rPr>
+                              <w:t>ende</w:t>
+                            </w:r>
+                          </w:p>
+                        </w:txbxContent>
+                      </wps:txbx>
+                      <wps:bodyPr rot="0" spcFirstLastPara="0" vertOverflow="overflow" horzOverflow="overflow" vert="horz" wrap="square" lIns="36000" tIns="36000" rIns="36000" bIns="0" numCol="1" spcCol="0" rtlCol="0" fromWordArt="0" anchor="ctr" anchorCtr="0" forceAA="0" compatLnSpc="1">
+                        <a:prstTxWarp prst="textNoShape">
+                          <a:avLst/>
+                        </a:prstTxWarp>
+                        <a:noAutofit/>
+                      </wps:bodyPr>
+                    </wps:wsp>
+                  </a:graphicData>
+                </a:graphic>
+              </wp:anchor>
+            </w:drawing>
+          </mc:Choice>
+          <mc:Fallback>
+            <w:pict>
+              <v:rect w14:anchorId="23186723" id="Rechteck 192" o:spid="_x0000_s1057" style="position:absolute;margin-left:0;margin-top:29.25pt;width:96.35pt;height:19.8pt;z-index:251697152;visibility:visible;mso-wrap-style:square;mso-wrap-distance-left:9pt;mso-wrap-distance-top:0;mso-wrap-distance-right:9pt;mso-wrap-distance-bottom:0;mso-position-horizontal:center;mso-position-horizontal-relative:page;mso-position-vertical:absolute;mso-position-vertical-relative:text;v-text-anchor:middle" o:gfxdata="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" filled="f" strokecolor="#373737 [1604]" strokeweight="1.5pt">
+                <v:stroke endcap="round"/>
+                <v:textbox inset="1mm,1mm,1mm,0">
+                  <w:txbxContent>
+                    <w:p>
+                      <w:pPr>
+                        <w:jc w:val="center"/>
+                        <w:rPr>
+                          <w:color w:val="000000" w:themeColor="text1"/>
+                          <w14:textOutline w14:w="9525" w14:cap="rnd" w14:cmpd="sng" w14:algn="ctr">
+                            <w14:noFill/>
+                            <w14:prstDash w14:val="solid"/>
+                            <w14:bevel/>
+                          </w14:textOutline>
+                        </w:rPr>
+                      </w:pPr>
+                      <w:r>
+                        <w:rPr>
+                          <w:color w:val="000000" w:themeColor="text1"/>
+                          <w14:textOutline w14:w="9525" w14:cap="rnd" w14:cmpd="sng" w14:algn="ctr">
+                            <w14:noFill/>
+                            <w14:prstDash w14:val="solid"/>
+                            <w14:bevel/>
+                          </w14:textOutline>
+                        </w:rPr>
+                        <w:t>Programm</w:t>
+                      </w:r>
+                      <w:r>
+                        <w:rPr>
+                          <w:color w:val="000000" w:themeColor="text1"/>
+                          <w14:textOutline w14:w="9525" w14:cap="rnd" w14:cmpd="sng" w14:algn="ctr">
+                            <w14:noFill/>
+                            <w14:prstDash w14:val="solid"/>
+                            <w14:bevel/>
+                          </w14:textOutline>
+                        </w:rPr>
+                        <w:t>ende</w:t>
+                      </w:r>
+                    </w:p>
+                  </w:txbxContent>
+                </v:textbox>
+                <w10:wrap anchorx="page"/>
+              </v:rect>
+            </w:pict>
+          </mc:Fallback>
+        </mc:AlternateContent>
+      </w:r>
+    </w:p>
     <w:p>
       <w:pPr>
         <w:rPr>
           <w:rStyle w:val="SchwacherVerweis"/>
+          <w:color w:val="000000" w:themeColor="text1"/>
         </w:rPr>
       </w:pPr>
-      <w:r>
+    </w:p>
+    <w:p>
+      <w:pPr>
         <w:rPr>
-          <w:rStyle w:val="SchwacherVerweis"/>
+          <w:color w:val="000000" w:themeColor="text1"/>
         </w:rPr>
-        <w:t>inklusive mockups (inklusive Dialogspezifikation</w:t>
-      </w:r>
+        <w:sectPr>
+          <w:pgSz w:w="16838" w:h="11906" w:orient="landscape"/>
+          <w:pgMar w:top="1418" w:right="1134" w:bottom="1418" w:left="1418" w:header="709" w:footer="709" w:gutter="0"/>
+          <w:pgNumType w:start="0"/>
+          <w:cols w:space="708"/>
+          <w:titlePg/>
+          <w:docGrid w:linePitch="360"/>
+        </w:sectPr>
+      </w:pPr>
+    </w:p>
+    <w:p>
+      <w:pPr>
+        <w:pStyle w:val="HeaderStoryBoard"/>
+      </w:pPr>
+      <w:r>
+        <w:t>Home</w:t>
+      </w:r>
+    </w:p>
+    <w:p>
+      <w:pPr>
+        <w:pStyle w:val="TextStoryBoard"/>
+      </w:pPr>
       <w:r>
         <w:rPr>
-          <w:rStyle w:val="SchwacherVerweis"/>
+          <w:b/>
         </w:rPr>
-        <w:t>)</w:t>
-      </w:r>
-    </w:p>
-    <w:p>
-      <w:pPr>
+        <w:t>Eingaben</w:t>
+      </w:r>
+      <w:r>
+        <w:tab/>
+      </w:r>
+      <w:r>
+        <w:t>a</w:t>
+      </w:r>
+      <w:r>
+        <w:tab/>
+        <w:t>- / Menü ‘Home’</w:t>
+      </w:r>
+    </w:p>
+    <w:p>
+      <w:pPr>
+        <w:pStyle w:val="TextStoryBoard"/>
+      </w:pPr>
+      <w:r>
         <w:rPr>
-          <w:rStyle w:val="SchwacherVerweis"/>
+          <w:b/>
         </w:rPr>
+        <w:t>Ausgaben</w:t>
+      </w:r>
+      <w:r>
+        <w:tab/>
+      </w:r>
+      <w:r>
+        <w:t>a</w:t>
+      </w:r>
+      <w:r>
+        <w:tab/>
+        <w:t>Menüanzeige aus Kundensicht</w:t>
+      </w:r>
+    </w:p>
+    <w:p>
+      <w:pPr>
+        <w:pStyle w:val="TextStoryBoard"/>
       </w:pPr>
       <w:r>
         <w:rPr>
-          <w:rStyle w:val="SchwacherVerweis"/>
+          <w:b/>
         </w:rPr>
-        <w:sym w:font="Wingdings" w:char="F0E0"/>
-      </w:r>
+        <w:t>Dialoge</w:t>
+      </w:r>
+      <w:r>
+        <w:tab/>
+      </w:r>
+      <w:r>
+        <w:t>-</w:t>
+      </w:r>
+    </w:p>
+    <w:p>
+      <w:pPr>
+        <w:pStyle w:val="HeaderStoryBoard"/>
+      </w:pPr>
+      <w:r>
+        <w:t>Modify</w:t>
+      </w:r>
+    </w:p>
+    <w:p>
+      <w:pPr>
+        <w:pStyle w:val="TextStoryBoard"/>
+      </w:pPr>
       <w:r>
         <w:rPr>
-          <w:rStyle w:val="SchwacherVerweis"/>
+          <w:b/>
         </w:rPr>
-        <w:t xml:space="preserve"> hier erwartete Eingaben und Ausgaben genau beschreiben</w:t>
-      </w:r>
-    </w:p>
-    <w:p>
-      <w:pPr>
+        <w:t>Eingaben</w:t>
+      </w:r>
+      <w:r>
         <w:rPr>
-          <w:rStyle w:val="SchwacherVerweis"/>
+          <w:b/>
         </w:rPr>
-      </w:pPr>
-    </w:p>
-    <w:p>
-      <w:r>
-        <w:br w:type="page"/>
-      </w:r>
+        <w:tab/>
+      </w:r>
+      <w:r>
+        <w:t>a</w:t>
+      </w:r>
+      <w:r>
+        <w:tab/>
+        <w:t>Menü ‘Modify’</w:t>
+      </w:r>
+      <w:r>
+        <w:br/>
+        <w:t>b</w:t>
+      </w:r>
+      <w:r>
+        <w:tab/>
+        <w:t>Button ‘edit’</w:t>
+      </w:r>
+      <w:r>
+        <w:br/>
+        <w:t>c</w:t>
+      </w:r>
+      <w:r>
+        <w:tab/>
+        <w:t>Button ‘delete’</w:t>
+      </w:r>
+    </w:p>
+    <w:p>
+      <w:pPr>
+        <w:pStyle w:val="TextStoryBoard"/>
+      </w:pPr>
+      <w:r>
+        <w:rPr>
+          <w:b/>
+        </w:rPr>
+        <w:t>Ausgaben</w:t>
+      </w:r>
+      <w:r>
+        <w:tab/>
+      </w:r>
+      <w:r>
+        <w:t>a</w:t>
+      </w:r>
+      <w:r>
+        <w:tab/>
+        <w:t>Menüanzeige aus Mitarbeitersicht</w:t>
+      </w:r>
+      <w:r>
+        <w:br/>
+        <w:t>b</w:t>
+      </w:r>
+      <w:r>
+        <w:tab/>
+        <w:t>Toast ‘Edit was successful’</w:t>
+      </w:r>
+      <w:r>
+        <w:br/>
+        <w:t>c</w:t>
+      </w:r>
+      <w:r>
+        <w:tab/>
+        <w:t>Toast ‘Delete was successful’</w:t>
+      </w:r>
+    </w:p>
+    <w:p>
+      <w:pPr>
+        <w:pStyle w:val="TextStoryBoard"/>
+      </w:pPr>
+      <w:r>
+        <w:rPr>
+          <w:b/>
+        </w:rPr>
+        <w:t>Dialoge</w:t>
+      </w:r>
+      <w:r>
+        <w:tab/>
+      </w:r>
+      <w:r>
+        <w:t>b</w:t>
+      </w:r>
+      <w:r>
+        <w:tab/>
+        <w:t>Edit</w:t>
+      </w:r>
+    </w:p>
+    <w:p>
+      <w:pPr>
+        <w:pStyle w:val="HeaderStoryBoard"/>
+      </w:pPr>
+      <w:r>
+        <w:t>Add</w:t>
+      </w:r>
+    </w:p>
+    <w:p>
+      <w:pPr>
+        <w:pStyle w:val="TextStoryBoard"/>
+      </w:pPr>
+      <w:r>
+        <w:rPr>
+          <w:b/>
+        </w:rPr>
+        <w:t>Eingaben</w:t>
+      </w:r>
+      <w:r>
+        <w:rPr>
+          <w:b/>
+        </w:rPr>
+        <w:tab/>
+      </w:r>
+      <w:r>
+        <w:t>a</w:t>
+      </w:r>
+      <w:r>
+        <w:tab/>
+        <w:t>Menü ‘</w:t>
+      </w:r>
+      <w:r>
+        <w:t>Add’</w:t>
+      </w:r>
+      <w:r>
+        <w:br/>
+        <w:t>b</w:t>
+      </w:r>
+      <w:r>
+        <w:tab/>
+        <w:t>Textfelder befüllen mit Produktdaten</w:t>
+      </w:r>
+      <w:r>
+        <w:br/>
+      </w:r>
+      <w:r>
+        <w:t>c</w:t>
+      </w:r>
+      <w:r>
+        <w:tab/>
+        <w:t>Button ‘</w:t>
+      </w:r>
+      <w:r>
+        <w:t>add Item’</w:t>
+      </w:r>
+    </w:p>
+    <w:p>
+      <w:pPr>
+        <w:pStyle w:val="TextStoryBoard"/>
+      </w:pPr>
+      <w:r>
+        <w:rPr>
+          <w:b/>
+        </w:rPr>
+        <w:t>Ausgaben</w:t>
+      </w:r>
+      <w:r>
+        <w:tab/>
+      </w:r>
+      <w:r>
+        <w:t>b</w:t>
+      </w:r>
+      <w:r>
+        <w:tab/>
+        <w:t>Textfelder mit Labels zum Befüllen</w:t>
+      </w:r>
+      <w:r>
+        <w:br/>
+        <w:t>c</w:t>
+      </w:r>
+      <w:r>
+        <w:tab/>
+        <w:t>Toast ‘</w:t>
+      </w:r>
+      <w:r>
+        <w:t>Add</w:t>
+      </w:r>
+      <w:r>
+        <w:t xml:space="preserve"> was successful’</w:t>
+      </w:r>
+    </w:p>
+    <w:p>
+      <w:pPr>
+        <w:pStyle w:val="TextStoryBoard"/>
+      </w:pPr>
+      <w:r>
+        <w:rPr>
+          <w:b/>
+        </w:rPr>
+        <w:t>Dialoge</w:t>
+      </w:r>
+      <w:r>
+        <w:tab/>
+        <w:t>b</w:t>
+      </w:r>
+      <w:r>
+        <w:tab/>
+      </w:r>
+      <w:r>
+        <w:t>Price</w:t>
+      </w:r>
+      <w:r>
+        <w:br/>
+        <w:t>c</w:t>
+      </w:r>
+      <w:r>
+        <w:tab/>
+        <w:t>Error</w:t>
+      </w:r>
+      <w:r>
+        <w:t xml:space="preserve"> bei</w:t>
+      </w:r>
+      <w:r>
+        <w:t xml:space="preserve"> </w:t>
+      </w:r>
+      <w:r>
+        <w:t xml:space="preserve">Falsch- </w:t>
+      </w:r>
+      <w:r>
+        <w:t>/</w:t>
+      </w:r>
+      <w:r>
+        <w:t xml:space="preserve"> </w:t>
+      </w:r>
+      <w:r>
+        <w:t>fehlenden Eeingaben</w:t>
+      </w:r>
+    </w:p>
+    <w:p>
+      <w:pPr>
+        <w:pStyle w:val="HeaderStoryBoard"/>
+        <w:rPr>
+          <w:lang w:val="nl-NL"/>
+        </w:rPr>
+      </w:pPr>
+      <w:r>
+        <w:rPr>
+          <w:lang w:val="nl-NL"/>
+        </w:rPr>
+        <w:t>Help</w:t>
+      </w:r>
+    </w:p>
+    <w:p>
+      <w:pPr>
+        <w:pStyle w:val="TextStoryBoard"/>
+      </w:pPr>
+      <w:r>
+        <w:rPr>
+          <w:b/>
+        </w:rPr>
+        <w:t>Eingaben</w:t>
+      </w:r>
+      <w:r>
+        <w:rPr>
+          <w:b/>
+        </w:rPr>
+        <w:tab/>
+      </w:r>
+      <w:r>
+        <w:t>a</w:t>
+      </w:r>
+      <w:r>
+        <w:tab/>
+        <w:t>Menü ‘</w:t>
+      </w:r>
+      <w:r>
+        <w:t>Help’</w:t>
+      </w:r>
+    </w:p>
+    <w:p>
+      <w:pPr>
+        <w:pStyle w:val="TextStoryBoard"/>
+      </w:pPr>
+      <w:r>
+        <w:rPr>
+          <w:b/>
+        </w:rPr>
+        <w:t>Ausgaben</w:t>
+      </w:r>
+      <w:r>
+        <w:tab/>
+      </w:r>
+      <w:r>
+        <w:t>a</w:t>
+      </w:r>
+      <w:r>
+        <w:tab/>
+      </w:r>
+      <w:r>
+        <w:t>Anzeige Help-Text</w:t>
+      </w:r>
+      <w:r>
+        <w:br/>
+        <w:t>b</w:t>
+      </w:r>
+      <w:r>
+        <w:tab/>
+        <w:t>N</w:t>
+      </w:r>
+      <w:r>
+        <w:t>icht-modaler Dialog</w:t>
+      </w:r>
+    </w:p>
+    <w:p>
+      <w:pPr>
+        <w:pStyle w:val="TextStoryBoard"/>
+      </w:pPr>
+      <w:r>
+        <w:rPr>
+          <w:b/>
+        </w:rPr>
+        <w:t>Dialoge</w:t>
+      </w:r>
+      <w:r>
+        <w:tab/>
+      </w:r>
+      <w:r>
+        <w:t>-</w:t>
+      </w:r>
+    </w:p>
+    <w:p>
+      <w:pPr>
+        <w:pStyle w:val="HeaderStoryBoard"/>
+      </w:pPr>
+      <w:r>
+        <w:t>Edit</w:t>
+      </w:r>
+    </w:p>
+    <w:p>
+      <w:pPr>
+        <w:pStyle w:val="TextStoryBoard"/>
+      </w:pPr>
+      <w:r>
+        <w:rPr>
+          <w:b/>
+        </w:rPr>
+        <w:t>Eingaben</w:t>
+      </w:r>
+      <w:r>
+        <w:rPr>
+          <w:b/>
+        </w:rPr>
+        <w:tab/>
+      </w:r>
+      <w:r>
+        <w:t>a</w:t>
+      </w:r>
+      <w:r>
+        <w:tab/>
+      </w:r>
+      <w:r>
+        <w:t>Textfelder befüllen mit Produktdaten</w:t>
+      </w:r>
+      <w:r>
+        <w:br/>
+        <w:t>b</w:t>
+      </w:r>
+      <w:r>
+        <w:tab/>
+        <w:t>Button ‘edit’</w:t>
+      </w:r>
+    </w:p>
+    <w:p>
+      <w:pPr>
+        <w:pStyle w:val="TextStoryBoard"/>
+        <w:tabs>
+          <w:tab w:val="left" w:pos="1418"/>
+        </w:tabs>
+      </w:pPr>
+      <w:r>
+        <w:rPr>
+          <w:b/>
+        </w:rPr>
+        <w:t>Ausgaben</w:t>
+      </w:r>
+      <w:r>
+        <w:tab/>
+      </w:r>
+      <w:r>
+        <w:t>a</w:t>
+      </w:r>
+      <w:r>
+        <w:tab/>
+      </w:r>
+      <w:r>
+        <w:t>Textfelder mit Labels zum Befüllen</w:t>
+      </w:r>
+      <w:r>
+        <w:br/>
+        <w:t>b</w:t>
+      </w:r>
+      <w:r>
+        <w:tab/>
+        <w:t>M</w:t>
+      </w:r>
+      <w:r>
+        <w:t>odaler</w:t>
+      </w:r>
+      <w:r>
+        <w:t xml:space="preserve"> </w:t>
+      </w:r>
+      <w:r>
+        <w:t>Dialog</w:t>
+      </w:r>
+      <w:r>
+        <w:br/>
+      </w:r>
+      <w:r>
+        <w:t>c</w:t>
+      </w:r>
+      <w:r>
+        <w:tab/>
+        <w:t>Toast ‘Edit was successful’</w:t>
+      </w:r>
+    </w:p>
+    <w:p>
+      <w:pPr>
+        <w:pStyle w:val="TextStoryBoard"/>
+      </w:pPr>
+      <w:r>
+        <w:rPr>
+          <w:b/>
+        </w:rPr>
+        <w:t>Dialoge</w:t>
+      </w:r>
+      <w:r>
+        <w:tab/>
+      </w:r>
+      <w:r>
+        <w:t>a</w:t>
+      </w:r>
+      <w:r>
+        <w:tab/>
+        <w:t>Price</w:t>
+      </w:r>
+      <w:r>
+        <w:br/>
+      </w:r>
+      <w:r>
+        <w:t>c</w:t>
+      </w:r>
+      <w:r>
+        <w:tab/>
+        <w:t>Error bei Falsch- / fehlenden Eingaben</w:t>
+      </w:r>
+    </w:p>
+    <w:p>
+      <w:pPr>
+        <w:pStyle w:val="HeaderStoryBoard"/>
+      </w:pPr>
+      <w:r>
+        <w:t>Price</w:t>
+      </w:r>
+    </w:p>
+    <w:p>
+      <w:pPr>
+        <w:pStyle w:val="TextStoryBoard"/>
+      </w:pPr>
+      <w:r>
+        <w:rPr>
+          <w:b/>
+        </w:rPr>
+        <w:t>Eingaben</w:t>
+      </w:r>
+      <w:r>
+        <w:rPr>
+          <w:b/>
+        </w:rPr>
+        <w:tab/>
+      </w:r>
+      <w:r>
+        <w:t>a</w:t>
+      </w:r>
+      <w:r>
+        <w:tab/>
+      </w:r>
+      <w:r>
+        <w:t>Buttons zur Zahleneingabe</w:t>
+      </w:r>
+    </w:p>
+    <w:p>
+      <w:pPr>
+        <w:pStyle w:val="TextStoryBoard"/>
+      </w:pPr>
+      <w:r>
+        <w:rPr>
+          <w:b/>
+        </w:rPr>
+        <w:t>Ausgaben</w:t>
+      </w:r>
+      <w:r>
+        <w:tab/>
+      </w:r>
+      <w:r>
+        <w:t>a</w:t>
+      </w:r>
+      <w:r>
+        <w:tab/>
+      </w:r>
+      <w:r>
+        <w:t>Textfeld mit der eingegebenen Zahl</w:t>
+      </w:r>
+      <w:r>
+        <w:br/>
+        <w:t>b</w:t>
+      </w:r>
+      <w:r>
+        <w:tab/>
+        <w:t>Modaler Dialog</w:t>
+      </w:r>
+    </w:p>
+    <w:p>
+      <w:pPr>
+        <w:pStyle w:val="TextStoryBoard"/>
+      </w:pPr>
+      <w:r>
+        <w:rPr>
+          <w:b/>
+        </w:rPr>
+        <w:t>Dialoge</w:t>
+      </w:r>
+      <w:r>
+        <w:tab/>
+      </w:r>
+      <w:r>
+        <w:t>a</w:t>
+      </w:r>
+      <w:r>
+        <w:tab/>
+      </w:r>
+      <w:r>
+        <w:t>Error bei Falsch- / fehlenden Eingaben</w:t>
+      </w:r>
+    </w:p>
+    <w:p>
+      <w:pPr>
+        <w:pStyle w:val="HeaderStoryBoard"/>
+      </w:pPr>
+      <w:r>
+        <w:t>Error</w:t>
+      </w:r>
+    </w:p>
+    <w:p>
+      <w:pPr>
+        <w:pStyle w:val="TextStoryBoard"/>
+      </w:pPr>
+      <w:r>
+        <w:rPr>
+          <w:b/>
+        </w:rPr>
+        <w:t>Eingaben</w:t>
+      </w:r>
+      <w:r>
+        <w:rPr>
+          <w:b/>
+        </w:rPr>
+        <w:tab/>
+      </w:r>
+      <w:r>
+        <w:t>a</w:t>
+      </w:r>
+      <w:r>
+        <w:tab/>
+        <w:t>Button ‘</w:t>
+      </w:r>
+      <w:r>
+        <w:t>ok’</w:t>
+      </w:r>
+    </w:p>
+    <w:p>
+      <w:pPr>
+        <w:pStyle w:val="TextStoryBoard"/>
+      </w:pPr>
+      <w:r>
+        <w:rPr>
+          <w:b/>
+        </w:rPr>
+        <w:t>Ausgaben</w:t>
+      </w:r>
+      <w:r>
+        <w:tab/>
+      </w:r>
+      <w:r>
+        <w:t>a</w:t>
+      </w:r>
+      <w:r>
+        <w:tab/>
+      </w:r>
+      <w:r>
+        <w:t xml:space="preserve">Button zur Bestätigung – danach wird Dialog </w:t>
+      </w:r>
+      <w:r>
+        <w:br/>
+      </w:r>
+      <w:r>
+        <w:rPr>
+          <w:b/>
+        </w:rPr>
+        <w:tab/>
+      </w:r>
+      <w:r>
+        <w:t>geschlossen</w:t>
+      </w:r>
+      <w:r>
+        <w:br/>
+        <w:t>b</w:t>
+      </w:r>
+      <w:r>
+        <w:tab/>
+      </w:r>
+      <w:r>
+        <w:t>Fehlermeldung als modaler Dialog</w:t>
+      </w:r>
+    </w:p>
+    <w:p>
+      <w:pPr>
+        <w:pStyle w:val="TextStoryBoard"/>
+      </w:pPr>
+      <w:r>
+        <w:rPr>
+          <w:b/>
+        </w:rPr>
+        <w:t>Dialoge</w:t>
+      </w:r>
+      <w:r>
+        <w:tab/>
+      </w:r>
+      <w:r>
+        <w:t>-</w:t>
+      </w:r>
+    </w:p>
+    <w:p>
+      <w:pPr>
+        <w:pStyle w:val="HeaderStoryBoard"/>
+      </w:pPr>
+      <w:r>
+        <w:t>Toasts</w:t>
+      </w:r>
+    </w:p>
+    <w:p>
+      <w:pPr>
+        <w:pStyle w:val="TextStoryBoard"/>
+      </w:pPr>
+      <w:r>
+        <w:rPr>
+          <w:b/>
+        </w:rPr>
+        <w:t>Eingaben</w:t>
+      </w:r>
+      <w:r>
+        <w:rPr>
+          <w:b/>
+        </w:rPr>
+        <w:tab/>
+      </w:r>
+      <w:r>
+        <w:t>-</w:t>
+      </w:r>
+    </w:p>
+    <w:p>
+      <w:pPr>
+        <w:pStyle w:val="TextStoryBoard"/>
+      </w:pPr>
+      <w:r>
+        <w:rPr>
+          <w:b/>
+        </w:rPr>
+        <w:t>Ausgaben</w:t>
+      </w:r>
+      <w:r>
+        <w:tab/>
+      </w:r>
+      <w:r>
+        <w:t>a</w:t>
+      </w:r>
+      <w:r>
+        <w:tab/>
+      </w:r>
+      <w:r>
+        <w:t>Toastmessage nach erfolgreicher Aktion im</w:t>
+      </w:r>
+      <w:r>
+        <w:br/>
+      </w:r>
+      <w:r>
+        <w:tab/>
+      </w:r>
+      <w:r>
+        <w:t>Hintergrund</w:t>
+      </w:r>
+    </w:p>
+    <w:p>
+      <w:pPr>
+        <w:pStyle w:val="TextStoryBoard"/>
+      </w:pPr>
+      <w:r>
+        <w:rPr>
+          <w:b/>
+        </w:rPr>
+        <w:t>Dialoge</w:t>
+      </w:r>
+      <w:r>
+        <w:tab/>
+      </w:r>
+      <w:r>
+        <w:t>-</w:t>
+      </w:r>
+      <w:bookmarkStart w:id="15" w:name="_GoBack"/>
+      <w:bookmarkEnd w:id="15"/>
+    </w:p>
+    <w:p>
+      <w:pPr>
+        <w:pStyle w:val="TextStoryBoard"/>
+      </w:pPr>
+    </w:p>
+    <w:p>
+      <w:pPr>
+        <w:sectPr>
+          <w:type w:val="continuous"/>
+          <w:pgSz w:w="16838" w:h="11906" w:orient="landscape"/>
+          <w:pgMar w:top="1418" w:right="1134" w:bottom="1418" w:left="1418" w:header="709" w:footer="709" w:gutter="0"/>
+          <w:pgNumType w:start="0"/>
+          <w:cols w:num="2" w:space="708"/>
+          <w:titlePg/>
+          <w:docGrid w:linePitch="360"/>
+        </w:sectPr>
+      </w:pPr>
+    </w:p>
+    <w:p/>
+    <w:p>
+      <w:pPr>
+        <w:sectPr>
+          <w:type w:val="continuous"/>
+          <w:pgSz w:w="16838" w:h="11906" w:orient="landscape"/>
+          <w:pgMar w:top="1418" w:right="1134" w:bottom="1418" w:left="1418" w:header="709" w:footer="709" w:gutter="0"/>
+          <w:pgNumType w:start="0"/>
+          <w:cols w:space="708"/>
+          <w:titlePg/>
+          <w:docGrid w:linePitch="360"/>
+        </w:sectPr>
+      </w:pPr>
     </w:p>
     <w:p>
       <w:pPr>
         <w:pStyle w:val="berschrift1"/>
       </w:pPr>
-      <w:bookmarkStart w:id="15" w:name="_Toc497197095"/>
-      <w:r>
+      <w:bookmarkStart w:id="16" w:name="_Toc497197095"/>
+      <w:r>
+        <w:lastRenderedPageBreak/>
         <w:t>Design</w:t>
       </w:r>
-      <w:bookmarkEnd w:id="15"/>
+      <w:bookmarkEnd w:id="16"/>
     </w:p>
     <w:p>
       <w:pPr>
         <w:pStyle w:val="berschrift2"/>
       </w:pPr>
-      <w:bookmarkStart w:id="16" w:name="_Toc497197096"/>
+      <w:bookmarkStart w:id="17" w:name="_Toc497197096"/>
       <w:r>
         <w:t>Filestruktur</w:t>
       </w:r>
-      <w:bookmarkEnd w:id="16"/>
+      <w:bookmarkEnd w:id="17"/>
     </w:p>
     <w:p>
       <w:r>
@@ -5997,21 +9040,21 @@
       <w:pPr>
         <w:pStyle w:val="berschrift2"/>
       </w:pPr>
-      <w:bookmarkStart w:id="17" w:name="_Toc497197097"/>
+      <w:bookmarkStart w:id="18" w:name="_Toc497197097"/>
       <w:r>
         <w:t>Programm</w:t>
       </w:r>
-      <w:bookmarkEnd w:id="17"/>
+      <w:bookmarkEnd w:id="18"/>
     </w:p>
     <w:p>
       <w:pPr>
         <w:pStyle w:val="berschrift3"/>
       </w:pPr>
-      <w:bookmarkStart w:id="18" w:name="_Toc497197098"/>
+      <w:bookmarkStart w:id="19" w:name="_Toc497197098"/>
       <w:r>
         <w:t>Model</w:t>
       </w:r>
-      <w:bookmarkEnd w:id="18"/>
+      <w:bookmarkEnd w:id="19"/>
     </w:p>
     <w:p>
       <w:r>
@@ -6025,11 +9068,11 @@
       <w:pPr>
         <w:pStyle w:val="berschrift3"/>
       </w:pPr>
-      <w:bookmarkStart w:id="19" w:name="_Toc497197099"/>
+      <w:bookmarkStart w:id="20" w:name="_Toc497197099"/>
       <w:r>
         <w:t>View</w:t>
       </w:r>
-      <w:bookmarkEnd w:id="19"/>
+      <w:bookmarkEnd w:id="20"/>
     </w:p>
     <w:p>
       <w:r>
@@ -6068,6 +9111,7 @@
     </w:p>
     <w:p>
       <w:r>
+        <w:lastRenderedPageBreak/>
         <w:t>Für all diese Views verwenden wir CSS für JavaFX, um die verschiedenen Teile des GUIs einheitlich gestalten zu können.</w:t>
       </w:r>
     </w:p>
@@ -6075,11 +9119,11 @@
       <w:pPr>
         <w:pStyle w:val="berschrift3"/>
       </w:pPr>
-      <w:bookmarkStart w:id="20" w:name="_Toc497197100"/>
+      <w:bookmarkStart w:id="21" w:name="_Toc497197100"/>
       <w:r>
         <w:t>Controller</w:t>
       </w:r>
-      <w:bookmarkEnd w:id="20"/>
+      <w:bookmarkEnd w:id="21"/>
     </w:p>
     <w:p>
       <w:r>
@@ -6111,32 +9155,32 @@
       <w:pPr>
         <w:pStyle w:val="berschrift2"/>
       </w:pPr>
-      <w:bookmarkStart w:id="21" w:name="_Toc497197101"/>
+      <w:bookmarkStart w:id="22" w:name="_Toc497197101"/>
       <w:r>
         <w:t>Klassendiagramm</w:t>
       </w:r>
-      <w:bookmarkEnd w:id="21"/>
+      <w:bookmarkEnd w:id="22"/>
     </w:p>
     <w:p>
       <w:pPr>
         <w:pStyle w:val="berschrift3"/>
       </w:pPr>
-      <w:bookmarkStart w:id="22" w:name="_Toc497197102"/>
+      <w:bookmarkStart w:id="23" w:name="_Toc497197102"/>
       <w:r>
         <w:t>GUI</w:t>
       </w:r>
-      <w:bookmarkEnd w:id="22"/>
+      <w:bookmarkEnd w:id="23"/>
     </w:p>
     <w:p/>
     <w:p>
       <w:pPr>
         <w:pStyle w:val="berschrift3"/>
       </w:pPr>
-      <w:bookmarkStart w:id="23" w:name="_Toc497197103"/>
+      <w:bookmarkStart w:id="24" w:name="_Toc497197103"/>
       <w:r>
         <w:t>Interaktion mit Model</w:t>
       </w:r>
-      <w:bookmarkEnd w:id="23"/>
+      <w:bookmarkEnd w:id="24"/>
     </w:p>
     <w:p/>
     <w:p>
@@ -6148,11 +9192,12 @@
       <w:pPr>
         <w:pStyle w:val="berschrift1"/>
       </w:pPr>
-      <w:bookmarkStart w:id="24" w:name="_Toc497197104"/>
-      <w:r>
+      <w:bookmarkStart w:id="25" w:name="_Toc497197104"/>
+      <w:r>
+        <w:lastRenderedPageBreak/>
         <w:t>Ergonomie</w:t>
       </w:r>
-      <w:bookmarkEnd w:id="24"/>
+      <w:bookmarkEnd w:id="25"/>
     </w:p>
     <w:p>
       <w:r>
@@ -6163,11 +9208,11 @@
       <w:pPr>
         <w:pStyle w:val="berschrift2"/>
       </w:pPr>
-      <w:bookmarkStart w:id="25" w:name="_Toc497197105"/>
+      <w:bookmarkStart w:id="26" w:name="_Toc497197105"/>
       <w:r>
         <w:t>Klärung der Ebenen</w:t>
       </w:r>
-      <w:bookmarkEnd w:id="25"/>
+      <w:bookmarkEnd w:id="26"/>
     </w:p>
     <w:p>
       <w:r>
@@ -6178,11 +9223,11 @@
       <w:pPr>
         <w:pStyle w:val="berschrift3"/>
       </w:pPr>
-      <w:bookmarkStart w:id="26" w:name="_Toc497197106"/>
+      <w:bookmarkStart w:id="27" w:name="_Toc497197106"/>
       <w:r>
         <w:t>Aufgaben-Ebene</w:t>
       </w:r>
-      <w:bookmarkEnd w:id="26"/>
+      <w:bookmarkEnd w:id="27"/>
     </w:p>
     <w:p>
       <w:r>
@@ -6249,11 +9294,11 @@
       <w:pPr>
         <w:pStyle w:val="berschrift3"/>
       </w:pPr>
-      <w:bookmarkStart w:id="27" w:name="_Toc497197107"/>
+      <w:bookmarkStart w:id="28" w:name="_Toc497197107"/>
       <w:r>
         <w:t>Semantische Ebene</w:t>
       </w:r>
-      <w:bookmarkEnd w:id="27"/>
+      <w:bookmarkEnd w:id="28"/>
     </w:p>
     <w:p>
       <w:r>
@@ -6284,11 +9329,11 @@
       <w:pPr>
         <w:pStyle w:val="berschrift3"/>
       </w:pPr>
-      <w:bookmarkStart w:id="28" w:name="_Toc497197108"/>
+      <w:bookmarkStart w:id="29" w:name="_Toc497197108"/>
       <w:r>
         <w:t>Syntaktische Ebene</w:t>
       </w:r>
-      <w:bookmarkEnd w:id="28"/>
+      <w:bookmarkEnd w:id="29"/>
     </w:p>
     <w:p>
       <w:r>
@@ -6307,11 +9352,11 @@
       <w:pPr>
         <w:pStyle w:val="berschrift3"/>
       </w:pPr>
-      <w:bookmarkStart w:id="29" w:name="_Toc497197109"/>
+      <w:bookmarkStart w:id="30" w:name="_Toc497197109"/>
       <w:r>
         <w:t>Interaktionsebene</w:t>
       </w:r>
-      <w:bookmarkEnd w:id="29"/>
+      <w:bookmarkEnd w:id="30"/>
     </w:p>
     <w:p>
       <w:r>
@@ -6322,11 +9367,12 @@
       <w:pPr>
         <w:pStyle w:val="berschrift2"/>
       </w:pPr>
-      <w:bookmarkStart w:id="30" w:name="_Toc497197110"/>
-      <w:r>
+      <w:bookmarkStart w:id="31" w:name="_Toc497197110"/>
+      <w:r>
+        <w:lastRenderedPageBreak/>
         <w:t>Benutzer-Arten</w:t>
       </w:r>
-      <w:bookmarkEnd w:id="30"/>
+      <w:bookmarkEnd w:id="31"/>
     </w:p>
     <w:p>
       <w:r>
@@ -6362,21 +9408,21 @@
       <w:pPr>
         <w:pStyle w:val="berschrift2"/>
       </w:pPr>
-      <w:bookmarkStart w:id="31" w:name="_Toc497197111"/>
+      <w:bookmarkStart w:id="32" w:name="_Toc497197111"/>
       <w:r>
         <w:t>Weitere Aspekte</w:t>
       </w:r>
-      <w:bookmarkEnd w:id="31"/>
+      <w:bookmarkEnd w:id="32"/>
     </w:p>
     <w:p>
       <w:pPr>
         <w:pStyle w:val="berschrift3"/>
       </w:pPr>
-      <w:bookmarkStart w:id="32" w:name="_Toc497197112"/>
+      <w:bookmarkStart w:id="33" w:name="_Toc497197112"/>
       <w:r>
         <w:t>Aufbau</w:t>
       </w:r>
-      <w:bookmarkEnd w:id="32"/>
+      <w:bookmarkEnd w:id="33"/>
     </w:p>
     <w:p>
       <w:r>
@@ -6415,11 +9461,11 @@
       <w:pPr>
         <w:pStyle w:val="berschrift3"/>
       </w:pPr>
-      <w:bookmarkStart w:id="33" w:name="_Toc497197113"/>
+      <w:bookmarkStart w:id="34" w:name="_Toc497197113"/>
       <w:r>
         <w:t>Dialoge</w:t>
       </w:r>
-      <w:bookmarkEnd w:id="33"/>
+      <w:bookmarkEnd w:id="34"/>
     </w:p>
     <w:p>
       <w:r>
@@ -6443,11 +9489,12 @@
       <w:pPr>
         <w:pStyle w:val="berschrift3"/>
       </w:pPr>
-      <w:bookmarkStart w:id="34" w:name="_Toc497197114"/>
-      <w:r>
+      <w:bookmarkStart w:id="35" w:name="_Toc497197114"/>
+      <w:r>
+        <w:lastRenderedPageBreak/>
         <w:t>Grundsätze der Dialoggestaltung</w:t>
       </w:r>
-      <w:bookmarkEnd w:id="34"/>
+      <w:bookmarkEnd w:id="35"/>
     </w:p>
     <w:p>
       <w:r>
@@ -6539,11 +9586,12 @@
       <w:pPr>
         <w:pStyle w:val="berschrift3"/>
       </w:pPr>
-      <w:bookmarkStart w:id="35" w:name="_Toc497197115"/>
-      <w:r>
+      <w:bookmarkStart w:id="36" w:name="_Toc497197115"/>
+      <w:r>
+        <w:lastRenderedPageBreak/>
         <w:t>Styleguides</w:t>
       </w:r>
-      <w:bookmarkEnd w:id="35"/>
+      <w:bookmarkEnd w:id="36"/>
     </w:p>
     <w:p>
       <w:r>
@@ -6585,31 +9633,32 @@
       <w:pPr>
         <w:pStyle w:val="berschrift1"/>
       </w:pPr>
-      <w:bookmarkStart w:id="36" w:name="_Toc497197116"/>
-      <w:r>
+      <w:bookmarkStart w:id="37" w:name="_Toc497197116"/>
+      <w:r>
+        <w:lastRenderedPageBreak/>
         <w:t>Implementation</w:t>
       </w:r>
-      <w:bookmarkEnd w:id="36"/>
+      <w:bookmarkEnd w:id="37"/>
     </w:p>
     <w:p>
       <w:pPr>
         <w:pStyle w:val="berschrift2"/>
       </w:pPr>
-      <w:bookmarkStart w:id="37" w:name="_Toc497197117"/>
+      <w:bookmarkStart w:id="38" w:name="_Toc497197117"/>
       <w:r>
         <w:t>Implementierung</w:t>
       </w:r>
-      <w:bookmarkEnd w:id="37"/>
+      <w:bookmarkEnd w:id="38"/>
     </w:p>
     <w:p>
       <w:pPr>
         <w:pStyle w:val="berschrift3"/>
       </w:pPr>
-      <w:bookmarkStart w:id="38" w:name="_Toc497197118"/>
+      <w:bookmarkStart w:id="39" w:name="_Toc497197118"/>
       <w:r>
         <w:t>Verantwortlichkeiten</w:t>
       </w:r>
-      <w:bookmarkEnd w:id="38"/>
+      <w:bookmarkEnd w:id="39"/>
     </w:p>
     <w:p>
       <w:r>
@@ -6646,21 +9695,21 @@
       <w:pPr>
         <w:pStyle w:val="berschrift3"/>
       </w:pPr>
-      <w:bookmarkStart w:id="39" w:name="_Toc497197119"/>
+      <w:bookmarkStart w:id="40" w:name="_Toc497197119"/>
       <w:r>
         <w:t>Technischer Aufbau</w:t>
       </w:r>
-      <w:bookmarkEnd w:id="39"/>
+      <w:bookmarkEnd w:id="40"/>
     </w:p>
     <w:p>
       <w:pPr>
         <w:pStyle w:val="berschrift4"/>
       </w:pPr>
-      <w:bookmarkStart w:id="40" w:name="_Toc497197120"/>
+      <w:bookmarkStart w:id="41" w:name="_Toc497197120"/>
       <w:r>
         <w:t>GUI</w:t>
       </w:r>
-      <w:bookmarkEnd w:id="40"/>
+      <w:bookmarkEnd w:id="41"/>
     </w:p>
     <w:p>
       <w:r>
@@ -6674,11 +9723,11 @@
       <w:pPr>
         <w:pStyle w:val="berschrift4"/>
       </w:pPr>
-      <w:bookmarkStart w:id="41" w:name="_Toc497197121"/>
+      <w:bookmarkStart w:id="42" w:name="_Toc497197121"/>
       <w:r>
         <w:t>DataHolder</w:t>
       </w:r>
-      <w:bookmarkEnd w:id="41"/>
+      <w:bookmarkEnd w:id="42"/>
     </w:p>
     <w:p>
       <w:r>
@@ -6709,11 +9758,11 @@
       <w:pPr>
         <w:pStyle w:val="berschrift4"/>
       </w:pPr>
-      <w:bookmarkStart w:id="42" w:name="_Toc497197122"/>
+      <w:bookmarkStart w:id="43" w:name="_Toc497197122"/>
       <w:r>
         <w:t>Verbindung zum Model</w:t>
       </w:r>
-      <w:bookmarkEnd w:id="42"/>
+      <w:bookmarkEnd w:id="43"/>
     </w:p>
     <w:p>
       <w:r>
@@ -6724,11 +9773,11 @@
       <w:pPr>
         <w:pStyle w:val="berschrift3"/>
       </w:pPr>
-      <w:bookmarkStart w:id="43" w:name="_Toc497197123"/>
+      <w:bookmarkStart w:id="44" w:name="_Toc497197123"/>
       <w:r>
         <w:t>Entwicklungsprozess</w:t>
       </w:r>
-      <w:bookmarkEnd w:id="43"/>
+      <w:bookmarkEnd w:id="44"/>
     </w:p>
     <w:p>
       <w:r>
@@ -6745,6 +9794,7 @@
     </w:p>
     <w:p>
       <w:r>
+        <w:lastRenderedPageBreak/>
         <w:t xml:space="preserve">Die Überprüfung des Preises </w:t>
       </w:r>
       <w:r>
@@ -6818,21 +9868,22 @@
       <w:pPr>
         <w:pStyle w:val="berschrift1"/>
       </w:pPr>
-      <w:bookmarkStart w:id="44" w:name="_Toc497197124"/>
-      <w:r>
+      <w:bookmarkStart w:id="45" w:name="_Toc497197124"/>
+      <w:r>
+        <w:lastRenderedPageBreak/>
         <w:t>Testing</w:t>
       </w:r>
-      <w:bookmarkEnd w:id="44"/>
+      <w:bookmarkEnd w:id="45"/>
     </w:p>
     <w:p>
       <w:pPr>
         <w:pStyle w:val="berschrift2"/>
       </w:pPr>
-      <w:bookmarkStart w:id="45" w:name="_Toc497197125"/>
+      <w:bookmarkStart w:id="46" w:name="_Toc497197125"/>
       <w:r>
         <w:t>Testfallmatrix</w:t>
       </w:r>
-      <w:bookmarkEnd w:id="45"/>
+      <w:bookmarkEnd w:id="46"/>
     </w:p>
     <w:p>
       <w:r>
@@ -7796,6 +10847,7 @@
                 <w:szCs w:val="21"/>
                 <w:lang w:val="de-CH"/>
               </w:rPr>
+              <w:lastRenderedPageBreak/>
               <w:t>Nr</w:t>
             </w:r>
           </w:p>
@@ -8587,798 +11639,6 @@
         </w:tc>
       </w:tr>
     </w:tbl>
-    <w:p>
-      <w:bookmarkStart w:id="46" w:name="_GoBack"/>
-      <w:bookmarkEnd w:id="46"/>
-    </w:p>
-    <w:tbl>
-      <w:tblPr>
-        <w:tblStyle w:val="Tabellenraster1"/>
-        <w:tblW w:w="0" w:type="auto"/>
-        <w:tblLook w:val="04A0" w:firstRow="1" w:lastRow="0" w:firstColumn="1" w:lastColumn="0" w:noHBand="0" w:noVBand="1"/>
-      </w:tblPr>
-      <w:tblGrid>
-        <w:gridCol w:w="562"/>
-        <w:gridCol w:w="709"/>
-        <w:gridCol w:w="2410"/>
-        <w:gridCol w:w="2977"/>
-        <w:gridCol w:w="3538"/>
-        <w:gridCol w:w="2982"/>
-        <w:gridCol w:w="1098"/>
-      </w:tblGrid>
-      <w:tr>
-        <w:tc>
-          <w:tcPr>
-            <w:tcW w:w="562" w:type="dxa"/>
-            <w:shd w:val="clear" w:color="auto" w:fill="EBEBEB" w:themeFill="background2"/>
-          </w:tcPr>
-          <w:p>
-            <w:pPr>
-              <w:spacing w:after="120" w:line="264" w:lineRule="auto"/>
-              <w:rPr>
-                <w:b/>
-                <w:sz w:val="24"/>
-                <w:szCs w:val="21"/>
-                <w:lang w:val="de-CH"/>
-              </w:rPr>
-            </w:pPr>
-            <w:r>
-              <w:rPr>
-                <w:b/>
-                <w:sz w:val="24"/>
-                <w:szCs w:val="21"/>
-                <w:lang w:val="de-CH"/>
-              </w:rPr>
-              <w:t>Nr</w:t>
-            </w:r>
-          </w:p>
-        </w:tc>
-        <w:tc>
-          <w:tcPr>
-            <w:tcW w:w="709" w:type="dxa"/>
-            <w:shd w:val="clear" w:color="auto" w:fill="EBEBEB" w:themeFill="background2"/>
-          </w:tcPr>
-          <w:p>
-            <w:pPr>
-              <w:spacing w:after="120" w:line="264" w:lineRule="auto"/>
-              <w:rPr>
-                <w:b/>
-                <w:sz w:val="24"/>
-                <w:szCs w:val="21"/>
-                <w:lang w:val="de-CH"/>
-              </w:rPr>
-            </w:pPr>
-            <w:r>
-              <w:rPr>
-                <w:b/>
-                <w:sz w:val="24"/>
-                <w:szCs w:val="21"/>
-                <w:lang w:val="de-CH"/>
-              </w:rPr>
-              <w:t>UC</w:t>
-            </w:r>
-          </w:p>
-        </w:tc>
-        <w:tc>
-          <w:tcPr>
-            <w:tcW w:w="2410" w:type="dxa"/>
-            <w:shd w:val="clear" w:color="auto" w:fill="EBEBEB" w:themeFill="background2"/>
-          </w:tcPr>
-          <w:p>
-            <w:pPr>
-              <w:spacing w:after="120" w:line="264" w:lineRule="auto"/>
-              <w:rPr>
-                <w:b/>
-                <w:sz w:val="24"/>
-                <w:szCs w:val="21"/>
-                <w:lang w:val="de-CH"/>
-              </w:rPr>
-            </w:pPr>
-            <w:r>
-              <w:rPr>
-                <w:b/>
-                <w:sz w:val="24"/>
-                <w:szCs w:val="21"/>
-                <w:lang w:val="de-CH"/>
-              </w:rPr>
-              <w:t>Testfall</w:t>
-            </w:r>
-          </w:p>
-        </w:tc>
-        <w:tc>
-          <w:tcPr>
-            <w:tcW w:w="2977" w:type="dxa"/>
-            <w:shd w:val="clear" w:color="auto" w:fill="EBEBEB" w:themeFill="background2"/>
-          </w:tcPr>
-          <w:p>
-            <w:pPr>
-              <w:spacing w:after="120" w:line="264" w:lineRule="auto"/>
-              <w:rPr>
-                <w:b/>
-                <w:sz w:val="24"/>
-                <w:szCs w:val="21"/>
-                <w:lang w:val="de-CH"/>
-              </w:rPr>
-            </w:pPr>
-            <w:r>
-              <w:rPr>
-                <w:b/>
-                <w:sz w:val="24"/>
-                <w:szCs w:val="21"/>
-                <w:lang w:val="de-CH"/>
-              </w:rPr>
-              <w:t>Testbeschrieb</w:t>
-            </w:r>
-          </w:p>
-        </w:tc>
-        <w:tc>
-          <w:tcPr>
-            <w:tcW w:w="3538" w:type="dxa"/>
-            <w:shd w:val="clear" w:color="auto" w:fill="EBEBEB" w:themeFill="background2"/>
-          </w:tcPr>
-          <w:p>
-            <w:pPr>
-              <w:spacing w:after="120" w:line="264" w:lineRule="auto"/>
-              <w:rPr>
-                <w:b/>
-                <w:sz w:val="24"/>
-                <w:szCs w:val="21"/>
-                <w:lang w:val="de-CH"/>
-              </w:rPr>
-            </w:pPr>
-            <w:r>
-              <w:rPr>
-                <w:b/>
-                <w:sz w:val="24"/>
-                <w:szCs w:val="21"/>
-                <w:lang w:val="de-CH"/>
-              </w:rPr>
-              <w:t>Erwarteter Output</w:t>
-            </w:r>
-          </w:p>
-        </w:tc>
-        <w:tc>
-          <w:tcPr>
-            <w:tcW w:w="2982" w:type="dxa"/>
-            <w:shd w:val="clear" w:color="auto" w:fill="EBEBEB" w:themeFill="background2"/>
-          </w:tcPr>
-          <w:p>
-            <w:pPr>
-              <w:spacing w:after="120" w:line="264" w:lineRule="auto"/>
-              <w:rPr>
-                <w:b/>
-                <w:sz w:val="24"/>
-                <w:szCs w:val="21"/>
-                <w:lang w:val="de-CH"/>
-              </w:rPr>
-            </w:pPr>
-            <w:r>
-              <w:rPr>
-                <w:b/>
-                <w:sz w:val="24"/>
-                <w:szCs w:val="21"/>
-                <w:lang w:val="de-CH"/>
-              </w:rPr>
-              <w:t>Ergebnis</w:t>
-            </w:r>
-          </w:p>
-        </w:tc>
-        <w:tc>
-          <w:tcPr>
-            <w:tcW w:w="1098" w:type="dxa"/>
-            <w:shd w:val="clear" w:color="auto" w:fill="EBEBEB" w:themeFill="background2"/>
-          </w:tcPr>
-          <w:p>
-            <w:pPr>
-              <w:spacing w:after="120" w:line="264" w:lineRule="auto"/>
-              <w:rPr>
-                <w:b/>
-                <w:sz w:val="24"/>
-                <w:szCs w:val="21"/>
-                <w:lang w:val="de-CH"/>
-              </w:rPr>
-            </w:pPr>
-            <w:r>
-              <w:rPr>
-                <w:b/>
-                <w:sz w:val="24"/>
-                <w:szCs w:val="21"/>
-                <w:lang w:val="de-CH"/>
-              </w:rPr>
-              <w:t>Status</w:t>
-            </w:r>
-          </w:p>
-        </w:tc>
-      </w:tr>
-      <w:tr>
-        <w:tc>
-          <w:tcPr>
-            <w:tcW w:w="562" w:type="dxa"/>
-          </w:tcPr>
-          <w:p>
-            <w:pPr>
-              <w:spacing w:after="120" w:line="264" w:lineRule="auto"/>
-              <w:rPr>
-                <w:sz w:val="21"/>
-                <w:szCs w:val="21"/>
-                <w:lang w:val="de-CH"/>
-              </w:rPr>
-            </w:pPr>
-            <w:r>
-              <w:rPr>
-                <w:sz w:val="21"/>
-                <w:szCs w:val="21"/>
-                <w:lang w:val="de-CH"/>
-              </w:rPr>
-              <w:t>2.4</w:t>
-            </w:r>
-          </w:p>
-        </w:tc>
-        <w:tc>
-          <w:tcPr>
-            <w:tcW w:w="709" w:type="dxa"/>
-          </w:tcPr>
-          <w:p>
-            <w:pPr>
-              <w:spacing w:after="120" w:line="264" w:lineRule="auto"/>
-              <w:rPr>
-                <w:sz w:val="21"/>
-                <w:szCs w:val="21"/>
-                <w:lang w:val="de-CH"/>
-              </w:rPr>
-            </w:pPr>
-          </w:p>
-        </w:tc>
-        <w:tc>
-          <w:tcPr>
-            <w:tcW w:w="2410" w:type="dxa"/>
-          </w:tcPr>
-          <w:p>
-            <w:pPr>
-              <w:spacing w:after="120" w:line="264" w:lineRule="auto"/>
-              <w:rPr>
-                <w:sz w:val="21"/>
-                <w:szCs w:val="21"/>
-                <w:lang w:val="de-CH"/>
-              </w:rPr>
-            </w:pPr>
-          </w:p>
-        </w:tc>
-        <w:tc>
-          <w:tcPr>
-            <w:tcW w:w="2977" w:type="dxa"/>
-          </w:tcPr>
-          <w:p>
-            <w:pPr>
-              <w:spacing w:after="120" w:line="264" w:lineRule="auto"/>
-              <w:rPr>
-                <w:sz w:val="21"/>
-                <w:szCs w:val="21"/>
-                <w:lang w:val="de-CH"/>
-              </w:rPr>
-            </w:pPr>
-            <w:r>
-              <w:rPr>
-                <w:sz w:val="21"/>
-                <w:szCs w:val="21"/>
-                <w:lang w:val="de-CH"/>
-              </w:rPr>
-              <w:t xml:space="preserve">Menu "Modify" wählen,  bei dem zu editiernden Produkt "edit" auswählen, beim Daten-Anpassen ein verbotenes Zeichen eingeben (z.B. "|"). </w:t>
-            </w:r>
-          </w:p>
-        </w:tc>
-        <w:tc>
-          <w:tcPr>
-            <w:tcW w:w="3538" w:type="dxa"/>
-          </w:tcPr>
-          <w:p>
-            <w:pPr>
-              <w:spacing w:after="120" w:line="264" w:lineRule="auto"/>
-              <w:rPr>
-                <w:sz w:val="21"/>
-                <w:szCs w:val="21"/>
-                <w:lang w:val="de-CH"/>
-              </w:rPr>
-            </w:pPr>
-            <w:r>
-              <w:rPr>
-                <w:sz w:val="21"/>
-                <w:szCs w:val="21"/>
-                <w:lang w:val="de-CH"/>
-              </w:rPr>
-              <w:t>Eine Fehlermeldung erscheint, das unzulässige Zeichen wird nicht zum Text hinzugefügt.</w:t>
-            </w:r>
-          </w:p>
-        </w:tc>
-        <w:tc>
-          <w:tcPr>
-            <w:tcW w:w="2982" w:type="dxa"/>
-          </w:tcPr>
-          <w:p>
-            <w:pPr>
-              <w:spacing w:after="120" w:line="264" w:lineRule="auto"/>
-              <w:rPr>
-                <w:sz w:val="21"/>
-                <w:szCs w:val="21"/>
-                <w:lang w:val="de-CH"/>
-              </w:rPr>
-            </w:pPr>
-            <w:r>
-              <w:rPr>
-                <w:sz w:val="21"/>
-                <w:szCs w:val="21"/>
-                <w:lang w:val="de-CH"/>
-              </w:rPr>
-              <w:t>Eine Fehlermeldung erscheint, das unzulässige Zeichen wird nicht zum Text hinzugefügt.</w:t>
-            </w:r>
-          </w:p>
-        </w:tc>
-        <w:tc>
-          <w:tcPr>
-            <w:tcW w:w="1098" w:type="dxa"/>
-          </w:tcPr>
-          <w:p>
-            <w:pPr>
-              <w:spacing w:after="120" w:line="264" w:lineRule="auto"/>
-              <w:rPr>
-                <w:sz w:val="21"/>
-                <w:szCs w:val="21"/>
-                <w:lang w:val="de-CH"/>
-              </w:rPr>
-            </w:pPr>
-            <w:r>
-              <w:rPr>
-                <w:sz w:val="21"/>
-                <w:szCs w:val="21"/>
-                <w:lang w:val="de-CH"/>
-              </w:rPr>
-              <w:t>OK</w:t>
-            </w:r>
-          </w:p>
-        </w:tc>
-      </w:tr>
-      <w:tr>
-        <w:tc>
-          <w:tcPr>
-            <w:tcW w:w="562" w:type="dxa"/>
-          </w:tcPr>
-          <w:p>
-            <w:pPr>
-              <w:spacing w:after="120" w:line="264" w:lineRule="auto"/>
-              <w:rPr>
-                <w:sz w:val="21"/>
-                <w:szCs w:val="21"/>
-                <w:lang w:val="de-CH"/>
-              </w:rPr>
-            </w:pPr>
-            <w:r>
-              <w:rPr>
-                <w:sz w:val="21"/>
-                <w:szCs w:val="21"/>
-                <w:lang w:val="de-CH"/>
-              </w:rPr>
-              <w:t>2.5</w:t>
-            </w:r>
-          </w:p>
-        </w:tc>
-        <w:tc>
-          <w:tcPr>
-            <w:tcW w:w="709" w:type="dxa"/>
-          </w:tcPr>
-          <w:p>
-            <w:pPr>
-              <w:spacing w:after="120" w:line="264" w:lineRule="auto"/>
-              <w:rPr>
-                <w:sz w:val="21"/>
-                <w:szCs w:val="21"/>
-                <w:lang w:val="de-CH"/>
-              </w:rPr>
-            </w:pPr>
-          </w:p>
-        </w:tc>
-        <w:tc>
-          <w:tcPr>
-            <w:tcW w:w="2410" w:type="dxa"/>
-          </w:tcPr>
-          <w:p>
-            <w:pPr>
-              <w:spacing w:after="120" w:line="264" w:lineRule="auto"/>
-              <w:rPr>
-                <w:sz w:val="21"/>
-                <w:szCs w:val="21"/>
-                <w:lang w:val="de-CH"/>
-              </w:rPr>
-            </w:pPr>
-          </w:p>
-        </w:tc>
-        <w:tc>
-          <w:tcPr>
-            <w:tcW w:w="2977" w:type="dxa"/>
-          </w:tcPr>
-          <w:p>
-            <w:pPr>
-              <w:spacing w:after="120" w:line="264" w:lineRule="auto"/>
-              <w:rPr>
-                <w:sz w:val="21"/>
-                <w:szCs w:val="21"/>
-                <w:lang w:val="de-CH"/>
-              </w:rPr>
-            </w:pPr>
-            <w:r>
-              <w:rPr>
-                <w:sz w:val="21"/>
-                <w:szCs w:val="21"/>
-                <w:lang w:val="de-CH"/>
-              </w:rPr>
-              <w:t>Menu "Modify" wählen,  bei dem zu editiernden Produkt "edit" auswählen, den Namen des Produktes auf einen Namen eines anderen, existierenden Produktes ändern. "Edit"-Button klicken.</w:t>
-            </w:r>
-          </w:p>
-        </w:tc>
-        <w:tc>
-          <w:tcPr>
-            <w:tcW w:w="3538" w:type="dxa"/>
-          </w:tcPr>
-          <w:p>
-            <w:pPr>
-              <w:spacing w:after="120" w:line="264" w:lineRule="auto"/>
-              <w:rPr>
-                <w:sz w:val="21"/>
-                <w:szCs w:val="21"/>
-                <w:lang w:val="de-CH"/>
-              </w:rPr>
-            </w:pPr>
-            <w:r>
-              <w:rPr>
-                <w:sz w:val="21"/>
-                <w:szCs w:val="21"/>
-                <w:lang w:val="de-CH"/>
-              </w:rPr>
-              <w:t>Eine Fehlermeldung wird ausgegeben, dass bereits ein Produkt mit demselben Namen existiert und das Produkt so nicht verändert werden kann.</w:t>
-            </w:r>
-          </w:p>
-        </w:tc>
-        <w:tc>
-          <w:tcPr>
-            <w:tcW w:w="2982" w:type="dxa"/>
-          </w:tcPr>
-          <w:p>
-            <w:pPr>
-              <w:spacing w:after="120" w:line="264" w:lineRule="auto"/>
-              <w:rPr>
-                <w:sz w:val="21"/>
-                <w:szCs w:val="21"/>
-                <w:lang w:val="de-CH"/>
-              </w:rPr>
-            </w:pPr>
-            <w:r>
-              <w:rPr>
-                <w:sz w:val="21"/>
-                <w:szCs w:val="21"/>
-                <w:lang w:val="de-CH"/>
-              </w:rPr>
-              <w:t>Eine Fehlermeldung wird ausgegeben, dass bereits ein Produkt mit demselben Namen existiert und das Produkt so nicht verändert werden kann.</w:t>
-            </w:r>
-          </w:p>
-        </w:tc>
-        <w:tc>
-          <w:tcPr>
-            <w:tcW w:w="1098" w:type="dxa"/>
-          </w:tcPr>
-          <w:p>
-            <w:pPr>
-              <w:spacing w:after="120" w:line="264" w:lineRule="auto"/>
-              <w:rPr>
-                <w:sz w:val="21"/>
-                <w:szCs w:val="21"/>
-                <w:lang w:val="de-CH"/>
-              </w:rPr>
-            </w:pPr>
-            <w:r>
-              <w:rPr>
-                <w:sz w:val="21"/>
-                <w:szCs w:val="21"/>
-                <w:lang w:val="de-CH"/>
-              </w:rPr>
-              <w:t>OK</w:t>
-            </w:r>
-          </w:p>
-        </w:tc>
-      </w:tr>
-      <w:tr>
-        <w:tc>
-          <w:tcPr>
-            <w:tcW w:w="562" w:type="dxa"/>
-          </w:tcPr>
-          <w:p>
-            <w:pPr>
-              <w:spacing w:after="120" w:line="264" w:lineRule="auto"/>
-              <w:rPr>
-                <w:b/>
-                <w:sz w:val="21"/>
-                <w:szCs w:val="21"/>
-                <w:lang w:val="de-CH"/>
-              </w:rPr>
-            </w:pPr>
-            <w:r>
-              <w:rPr>
-                <w:b/>
-                <w:sz w:val="21"/>
-                <w:szCs w:val="21"/>
-                <w:lang w:val="de-CH"/>
-              </w:rPr>
-              <w:t>3</w:t>
-            </w:r>
-          </w:p>
-        </w:tc>
-        <w:tc>
-          <w:tcPr>
-            <w:tcW w:w="709" w:type="dxa"/>
-          </w:tcPr>
-          <w:p>
-            <w:pPr>
-              <w:spacing w:after="120" w:line="264" w:lineRule="auto"/>
-              <w:rPr>
-                <w:b/>
-                <w:sz w:val="21"/>
-                <w:szCs w:val="21"/>
-                <w:lang w:val="de-CH"/>
-              </w:rPr>
-            </w:pPr>
-            <w:r>
-              <w:rPr>
-                <w:b/>
-                <w:sz w:val="21"/>
-                <w:szCs w:val="21"/>
-                <w:lang w:val="de-CH"/>
-              </w:rPr>
-              <w:t>UC3</w:t>
-            </w:r>
-          </w:p>
-        </w:tc>
-        <w:tc>
-          <w:tcPr>
-            <w:tcW w:w="2410" w:type="dxa"/>
-          </w:tcPr>
-          <w:p>
-            <w:pPr>
-              <w:spacing w:after="120" w:line="264" w:lineRule="auto"/>
-              <w:rPr>
-                <w:b/>
-                <w:sz w:val="21"/>
-                <w:szCs w:val="21"/>
-                <w:lang w:val="de-CH"/>
-              </w:rPr>
-            </w:pPr>
-            <w:r>
-              <w:rPr>
-                <w:b/>
-                <w:sz w:val="21"/>
-                <w:szCs w:val="21"/>
-                <w:lang w:val="de-CH"/>
-              </w:rPr>
-              <w:t>Menu in Kundensicht anzeigen</w:t>
-            </w:r>
-          </w:p>
-        </w:tc>
-        <w:tc>
-          <w:tcPr>
-            <w:tcW w:w="2977" w:type="dxa"/>
-          </w:tcPr>
-          <w:p>
-            <w:pPr>
-              <w:spacing w:after="120" w:line="264" w:lineRule="auto"/>
-              <w:rPr>
-                <w:b/>
-                <w:sz w:val="21"/>
-                <w:szCs w:val="21"/>
-                <w:lang w:val="de-CH"/>
-              </w:rPr>
-            </w:pPr>
-          </w:p>
-        </w:tc>
-        <w:tc>
-          <w:tcPr>
-            <w:tcW w:w="3538" w:type="dxa"/>
-          </w:tcPr>
-          <w:p>
-            <w:pPr>
-              <w:spacing w:after="120" w:line="264" w:lineRule="auto"/>
-              <w:rPr>
-                <w:b/>
-                <w:sz w:val="21"/>
-                <w:szCs w:val="21"/>
-                <w:lang w:val="de-CH"/>
-              </w:rPr>
-            </w:pPr>
-          </w:p>
-        </w:tc>
-        <w:tc>
-          <w:tcPr>
-            <w:tcW w:w="2982" w:type="dxa"/>
-          </w:tcPr>
-          <w:p>
-            <w:pPr>
-              <w:spacing w:after="120" w:line="264" w:lineRule="auto"/>
-              <w:rPr>
-                <w:b/>
-                <w:sz w:val="21"/>
-                <w:szCs w:val="21"/>
-                <w:lang w:val="de-CH"/>
-              </w:rPr>
-            </w:pPr>
-          </w:p>
-        </w:tc>
-        <w:tc>
-          <w:tcPr>
-            <w:tcW w:w="1098" w:type="dxa"/>
-          </w:tcPr>
-          <w:p>
-            <w:pPr>
-              <w:spacing w:after="120" w:line="264" w:lineRule="auto"/>
-              <w:rPr>
-                <w:b/>
-                <w:sz w:val="21"/>
-                <w:szCs w:val="21"/>
-                <w:lang w:val="de-CH"/>
-              </w:rPr>
-            </w:pPr>
-          </w:p>
-        </w:tc>
-      </w:tr>
-      <w:tr>
-        <w:tc>
-          <w:tcPr>
-            <w:tcW w:w="562" w:type="dxa"/>
-          </w:tcPr>
-          <w:p>
-            <w:pPr>
-              <w:spacing w:after="120" w:line="264" w:lineRule="auto"/>
-              <w:rPr>
-                <w:sz w:val="21"/>
-                <w:szCs w:val="21"/>
-                <w:lang w:val="de-CH"/>
-              </w:rPr>
-            </w:pPr>
-            <w:r>
-              <w:rPr>
-                <w:sz w:val="21"/>
-                <w:szCs w:val="21"/>
-                <w:lang w:val="de-CH"/>
-              </w:rPr>
-              <w:t>3.1</w:t>
-            </w:r>
-          </w:p>
-        </w:tc>
-        <w:tc>
-          <w:tcPr>
-            <w:tcW w:w="709" w:type="dxa"/>
-          </w:tcPr>
-          <w:p>
-            <w:pPr>
-              <w:spacing w:after="120" w:line="264" w:lineRule="auto"/>
-              <w:rPr>
-                <w:sz w:val="21"/>
-                <w:szCs w:val="21"/>
-                <w:lang w:val="de-CH"/>
-              </w:rPr>
-            </w:pPr>
-          </w:p>
-        </w:tc>
-        <w:tc>
-          <w:tcPr>
-            <w:tcW w:w="2410" w:type="dxa"/>
-          </w:tcPr>
-          <w:p>
-            <w:pPr>
-              <w:spacing w:after="120" w:line="264" w:lineRule="auto"/>
-              <w:rPr>
-                <w:sz w:val="21"/>
-                <w:szCs w:val="21"/>
-                <w:lang w:val="de-CH"/>
-              </w:rPr>
-            </w:pPr>
-          </w:p>
-        </w:tc>
-        <w:tc>
-          <w:tcPr>
-            <w:tcW w:w="2977" w:type="dxa"/>
-          </w:tcPr>
-          <w:p>
-            <w:pPr>
-              <w:spacing w:after="120" w:line="264" w:lineRule="auto"/>
-              <w:rPr>
-                <w:sz w:val="21"/>
-                <w:szCs w:val="21"/>
-                <w:lang w:val="de-CH"/>
-              </w:rPr>
-            </w:pPr>
-            <w:r>
-              <w:rPr>
-                <w:sz w:val="21"/>
-                <w:szCs w:val="21"/>
-                <w:lang w:val="de-CH"/>
-              </w:rPr>
-              <w:t xml:space="preserve">Menu "Home" wählen oder Programm starten. </w:t>
-            </w:r>
-          </w:p>
-        </w:tc>
-        <w:tc>
-          <w:tcPr>
-            <w:tcW w:w="3538" w:type="dxa"/>
-          </w:tcPr>
-          <w:p>
-            <w:pPr>
-              <w:spacing w:after="120" w:line="264" w:lineRule="auto"/>
-              <w:rPr>
-                <w:sz w:val="21"/>
-                <w:szCs w:val="21"/>
-                <w:lang w:val="de-CH"/>
-              </w:rPr>
-            </w:pPr>
-            <w:r>
-              <w:rPr>
-                <w:sz w:val="21"/>
-                <w:szCs w:val="21"/>
-                <w:lang w:val="de-CH"/>
-              </w:rPr>
-              <w:t>Kundensicht in HTML wird und sortiert nach Produkttyp ausgegeben.</w:t>
-            </w:r>
-          </w:p>
-        </w:tc>
-        <w:tc>
-          <w:tcPr>
-            <w:tcW w:w="2982" w:type="dxa"/>
-          </w:tcPr>
-          <w:p>
-            <w:pPr>
-              <w:spacing w:after="120" w:line="264" w:lineRule="auto"/>
-              <w:rPr>
-                <w:sz w:val="21"/>
-                <w:szCs w:val="21"/>
-                <w:lang w:val="de-CH"/>
-              </w:rPr>
-            </w:pPr>
-            <w:r>
-              <w:rPr>
-                <w:sz w:val="21"/>
-                <w:szCs w:val="21"/>
-                <w:lang w:val="de-CH"/>
-              </w:rPr>
-              <w:t>Kundensicht in HTML wird und sortiert nach Produkttyp ausgegeben.</w:t>
-            </w:r>
-          </w:p>
-        </w:tc>
-        <w:tc>
-          <w:tcPr>
-            <w:tcW w:w="1098" w:type="dxa"/>
-          </w:tcPr>
-          <w:p>
-            <w:pPr>
-              <w:spacing w:after="120" w:line="264" w:lineRule="auto"/>
-              <w:rPr>
-                <w:sz w:val="21"/>
-                <w:szCs w:val="21"/>
-                <w:lang w:val="de-CH"/>
-              </w:rPr>
-            </w:pPr>
-            <w:r>
-              <w:rPr>
-                <w:sz w:val="21"/>
-                <w:szCs w:val="21"/>
-                <w:lang w:val="de-CH"/>
-              </w:rPr>
-              <w:t>OK</w:t>
-            </w:r>
-          </w:p>
-        </w:tc>
-      </w:tr>
-    </w:tbl>
-    <w:p/>
-    <w:p>
-      <w:r>
-        <w:br w:type="page"/>
-      </w:r>
-    </w:p>
     <w:p/>
     <w:tbl>
       <w:tblPr>
@@ -9418,6 +11678,796 @@
                 <w:szCs w:val="21"/>
                 <w:lang w:val="de-CH"/>
               </w:rPr>
+              <w:lastRenderedPageBreak/>
+              <w:t>Nr</w:t>
+            </w:r>
+          </w:p>
+        </w:tc>
+        <w:tc>
+          <w:tcPr>
+            <w:tcW w:w="709" w:type="dxa"/>
+            <w:shd w:val="clear" w:color="auto" w:fill="EBEBEB" w:themeFill="background2"/>
+          </w:tcPr>
+          <w:p>
+            <w:pPr>
+              <w:spacing w:after="120" w:line="264" w:lineRule="auto"/>
+              <w:rPr>
+                <w:b/>
+                <w:sz w:val="24"/>
+                <w:szCs w:val="21"/>
+                <w:lang w:val="de-CH"/>
+              </w:rPr>
+            </w:pPr>
+            <w:r>
+              <w:rPr>
+                <w:b/>
+                <w:sz w:val="24"/>
+                <w:szCs w:val="21"/>
+                <w:lang w:val="de-CH"/>
+              </w:rPr>
+              <w:t>UC</w:t>
+            </w:r>
+          </w:p>
+        </w:tc>
+        <w:tc>
+          <w:tcPr>
+            <w:tcW w:w="2410" w:type="dxa"/>
+            <w:shd w:val="clear" w:color="auto" w:fill="EBEBEB" w:themeFill="background2"/>
+          </w:tcPr>
+          <w:p>
+            <w:pPr>
+              <w:spacing w:after="120" w:line="264" w:lineRule="auto"/>
+              <w:rPr>
+                <w:b/>
+                <w:sz w:val="24"/>
+                <w:szCs w:val="21"/>
+                <w:lang w:val="de-CH"/>
+              </w:rPr>
+            </w:pPr>
+            <w:r>
+              <w:rPr>
+                <w:b/>
+                <w:sz w:val="24"/>
+                <w:szCs w:val="21"/>
+                <w:lang w:val="de-CH"/>
+              </w:rPr>
+              <w:t>Testfall</w:t>
+            </w:r>
+          </w:p>
+        </w:tc>
+        <w:tc>
+          <w:tcPr>
+            <w:tcW w:w="2977" w:type="dxa"/>
+            <w:shd w:val="clear" w:color="auto" w:fill="EBEBEB" w:themeFill="background2"/>
+          </w:tcPr>
+          <w:p>
+            <w:pPr>
+              <w:spacing w:after="120" w:line="264" w:lineRule="auto"/>
+              <w:rPr>
+                <w:b/>
+                <w:sz w:val="24"/>
+                <w:szCs w:val="21"/>
+                <w:lang w:val="de-CH"/>
+              </w:rPr>
+            </w:pPr>
+            <w:r>
+              <w:rPr>
+                <w:b/>
+                <w:sz w:val="24"/>
+                <w:szCs w:val="21"/>
+                <w:lang w:val="de-CH"/>
+              </w:rPr>
+              <w:t>Testbeschrieb</w:t>
+            </w:r>
+          </w:p>
+        </w:tc>
+        <w:tc>
+          <w:tcPr>
+            <w:tcW w:w="3538" w:type="dxa"/>
+            <w:shd w:val="clear" w:color="auto" w:fill="EBEBEB" w:themeFill="background2"/>
+          </w:tcPr>
+          <w:p>
+            <w:pPr>
+              <w:spacing w:after="120" w:line="264" w:lineRule="auto"/>
+              <w:rPr>
+                <w:b/>
+                <w:sz w:val="24"/>
+                <w:szCs w:val="21"/>
+                <w:lang w:val="de-CH"/>
+              </w:rPr>
+            </w:pPr>
+            <w:r>
+              <w:rPr>
+                <w:b/>
+                <w:sz w:val="24"/>
+                <w:szCs w:val="21"/>
+                <w:lang w:val="de-CH"/>
+              </w:rPr>
+              <w:t>Erwarteter Output</w:t>
+            </w:r>
+          </w:p>
+        </w:tc>
+        <w:tc>
+          <w:tcPr>
+            <w:tcW w:w="2982" w:type="dxa"/>
+            <w:shd w:val="clear" w:color="auto" w:fill="EBEBEB" w:themeFill="background2"/>
+          </w:tcPr>
+          <w:p>
+            <w:pPr>
+              <w:spacing w:after="120" w:line="264" w:lineRule="auto"/>
+              <w:rPr>
+                <w:b/>
+                <w:sz w:val="24"/>
+                <w:szCs w:val="21"/>
+                <w:lang w:val="de-CH"/>
+              </w:rPr>
+            </w:pPr>
+            <w:r>
+              <w:rPr>
+                <w:b/>
+                <w:sz w:val="24"/>
+                <w:szCs w:val="21"/>
+                <w:lang w:val="de-CH"/>
+              </w:rPr>
+              <w:t>Ergebnis</w:t>
+            </w:r>
+          </w:p>
+        </w:tc>
+        <w:tc>
+          <w:tcPr>
+            <w:tcW w:w="1098" w:type="dxa"/>
+            <w:shd w:val="clear" w:color="auto" w:fill="EBEBEB" w:themeFill="background2"/>
+          </w:tcPr>
+          <w:p>
+            <w:pPr>
+              <w:spacing w:after="120" w:line="264" w:lineRule="auto"/>
+              <w:rPr>
+                <w:b/>
+                <w:sz w:val="24"/>
+                <w:szCs w:val="21"/>
+                <w:lang w:val="de-CH"/>
+              </w:rPr>
+            </w:pPr>
+            <w:r>
+              <w:rPr>
+                <w:b/>
+                <w:sz w:val="24"/>
+                <w:szCs w:val="21"/>
+                <w:lang w:val="de-CH"/>
+              </w:rPr>
+              <w:t>Status</w:t>
+            </w:r>
+          </w:p>
+        </w:tc>
+      </w:tr>
+      <w:tr>
+        <w:tc>
+          <w:tcPr>
+            <w:tcW w:w="562" w:type="dxa"/>
+          </w:tcPr>
+          <w:p>
+            <w:pPr>
+              <w:spacing w:after="120" w:line="264" w:lineRule="auto"/>
+              <w:rPr>
+                <w:sz w:val="21"/>
+                <w:szCs w:val="21"/>
+                <w:lang w:val="de-CH"/>
+              </w:rPr>
+            </w:pPr>
+            <w:r>
+              <w:rPr>
+                <w:sz w:val="21"/>
+                <w:szCs w:val="21"/>
+                <w:lang w:val="de-CH"/>
+              </w:rPr>
+              <w:t>2.4</w:t>
+            </w:r>
+          </w:p>
+        </w:tc>
+        <w:tc>
+          <w:tcPr>
+            <w:tcW w:w="709" w:type="dxa"/>
+          </w:tcPr>
+          <w:p>
+            <w:pPr>
+              <w:spacing w:after="120" w:line="264" w:lineRule="auto"/>
+              <w:rPr>
+                <w:sz w:val="21"/>
+                <w:szCs w:val="21"/>
+                <w:lang w:val="de-CH"/>
+              </w:rPr>
+            </w:pPr>
+          </w:p>
+        </w:tc>
+        <w:tc>
+          <w:tcPr>
+            <w:tcW w:w="2410" w:type="dxa"/>
+          </w:tcPr>
+          <w:p>
+            <w:pPr>
+              <w:spacing w:after="120" w:line="264" w:lineRule="auto"/>
+              <w:rPr>
+                <w:sz w:val="21"/>
+                <w:szCs w:val="21"/>
+                <w:lang w:val="de-CH"/>
+              </w:rPr>
+            </w:pPr>
+          </w:p>
+        </w:tc>
+        <w:tc>
+          <w:tcPr>
+            <w:tcW w:w="2977" w:type="dxa"/>
+          </w:tcPr>
+          <w:p>
+            <w:pPr>
+              <w:spacing w:after="120" w:line="264" w:lineRule="auto"/>
+              <w:rPr>
+                <w:sz w:val="21"/>
+                <w:szCs w:val="21"/>
+                <w:lang w:val="de-CH"/>
+              </w:rPr>
+            </w:pPr>
+            <w:r>
+              <w:rPr>
+                <w:sz w:val="21"/>
+                <w:szCs w:val="21"/>
+                <w:lang w:val="de-CH"/>
+              </w:rPr>
+              <w:t xml:space="preserve">Menu "Modify" wählen,  bei dem zu editiernden Produkt "edit" auswählen, beim Daten-Anpassen ein verbotenes Zeichen eingeben (z.B. "|"). </w:t>
+            </w:r>
+          </w:p>
+        </w:tc>
+        <w:tc>
+          <w:tcPr>
+            <w:tcW w:w="3538" w:type="dxa"/>
+          </w:tcPr>
+          <w:p>
+            <w:pPr>
+              <w:spacing w:after="120" w:line="264" w:lineRule="auto"/>
+              <w:rPr>
+                <w:sz w:val="21"/>
+                <w:szCs w:val="21"/>
+                <w:lang w:val="de-CH"/>
+              </w:rPr>
+            </w:pPr>
+            <w:r>
+              <w:rPr>
+                <w:sz w:val="21"/>
+                <w:szCs w:val="21"/>
+                <w:lang w:val="de-CH"/>
+              </w:rPr>
+              <w:t>Eine Fehlermeldung erscheint, das unzulässige Zeichen wird nicht zum Text hinzugefügt.</w:t>
+            </w:r>
+          </w:p>
+        </w:tc>
+        <w:tc>
+          <w:tcPr>
+            <w:tcW w:w="2982" w:type="dxa"/>
+          </w:tcPr>
+          <w:p>
+            <w:pPr>
+              <w:spacing w:after="120" w:line="264" w:lineRule="auto"/>
+              <w:rPr>
+                <w:sz w:val="21"/>
+                <w:szCs w:val="21"/>
+                <w:lang w:val="de-CH"/>
+              </w:rPr>
+            </w:pPr>
+            <w:r>
+              <w:rPr>
+                <w:sz w:val="21"/>
+                <w:szCs w:val="21"/>
+                <w:lang w:val="de-CH"/>
+              </w:rPr>
+              <w:t>Eine Fehlermeldung erscheint, das unzulässige Zeichen wird nicht zum Text hinzugefügt.</w:t>
+            </w:r>
+          </w:p>
+        </w:tc>
+        <w:tc>
+          <w:tcPr>
+            <w:tcW w:w="1098" w:type="dxa"/>
+          </w:tcPr>
+          <w:p>
+            <w:pPr>
+              <w:spacing w:after="120" w:line="264" w:lineRule="auto"/>
+              <w:rPr>
+                <w:sz w:val="21"/>
+                <w:szCs w:val="21"/>
+                <w:lang w:val="de-CH"/>
+              </w:rPr>
+            </w:pPr>
+            <w:r>
+              <w:rPr>
+                <w:sz w:val="21"/>
+                <w:szCs w:val="21"/>
+                <w:lang w:val="de-CH"/>
+              </w:rPr>
+              <w:t>OK</w:t>
+            </w:r>
+          </w:p>
+        </w:tc>
+      </w:tr>
+      <w:tr>
+        <w:tc>
+          <w:tcPr>
+            <w:tcW w:w="562" w:type="dxa"/>
+          </w:tcPr>
+          <w:p>
+            <w:pPr>
+              <w:spacing w:after="120" w:line="264" w:lineRule="auto"/>
+              <w:rPr>
+                <w:sz w:val="21"/>
+                <w:szCs w:val="21"/>
+                <w:lang w:val="de-CH"/>
+              </w:rPr>
+            </w:pPr>
+            <w:r>
+              <w:rPr>
+                <w:sz w:val="21"/>
+                <w:szCs w:val="21"/>
+                <w:lang w:val="de-CH"/>
+              </w:rPr>
+              <w:t>2.5</w:t>
+            </w:r>
+          </w:p>
+        </w:tc>
+        <w:tc>
+          <w:tcPr>
+            <w:tcW w:w="709" w:type="dxa"/>
+          </w:tcPr>
+          <w:p>
+            <w:pPr>
+              <w:spacing w:after="120" w:line="264" w:lineRule="auto"/>
+              <w:rPr>
+                <w:sz w:val="21"/>
+                <w:szCs w:val="21"/>
+                <w:lang w:val="de-CH"/>
+              </w:rPr>
+            </w:pPr>
+          </w:p>
+        </w:tc>
+        <w:tc>
+          <w:tcPr>
+            <w:tcW w:w="2410" w:type="dxa"/>
+          </w:tcPr>
+          <w:p>
+            <w:pPr>
+              <w:spacing w:after="120" w:line="264" w:lineRule="auto"/>
+              <w:rPr>
+                <w:sz w:val="21"/>
+                <w:szCs w:val="21"/>
+                <w:lang w:val="de-CH"/>
+              </w:rPr>
+            </w:pPr>
+          </w:p>
+        </w:tc>
+        <w:tc>
+          <w:tcPr>
+            <w:tcW w:w="2977" w:type="dxa"/>
+          </w:tcPr>
+          <w:p>
+            <w:pPr>
+              <w:spacing w:after="120" w:line="264" w:lineRule="auto"/>
+              <w:rPr>
+                <w:sz w:val="21"/>
+                <w:szCs w:val="21"/>
+                <w:lang w:val="de-CH"/>
+              </w:rPr>
+            </w:pPr>
+            <w:r>
+              <w:rPr>
+                <w:sz w:val="21"/>
+                <w:szCs w:val="21"/>
+                <w:lang w:val="de-CH"/>
+              </w:rPr>
+              <w:t>Menu "Modify" wählen,  bei dem zu editiernden Produkt "edit" auswählen, den Namen des Produktes auf einen Namen eines anderen, existierenden Produktes ändern. "Edit"-Button klicken.</w:t>
+            </w:r>
+          </w:p>
+        </w:tc>
+        <w:tc>
+          <w:tcPr>
+            <w:tcW w:w="3538" w:type="dxa"/>
+          </w:tcPr>
+          <w:p>
+            <w:pPr>
+              <w:spacing w:after="120" w:line="264" w:lineRule="auto"/>
+              <w:rPr>
+                <w:sz w:val="21"/>
+                <w:szCs w:val="21"/>
+                <w:lang w:val="de-CH"/>
+              </w:rPr>
+            </w:pPr>
+            <w:r>
+              <w:rPr>
+                <w:sz w:val="21"/>
+                <w:szCs w:val="21"/>
+                <w:lang w:val="de-CH"/>
+              </w:rPr>
+              <w:t>Eine Fehlermeldung wird ausgegeben, dass bereits ein Produkt mit demselben Namen existiert und das Produkt so nicht verändert werden kann.</w:t>
+            </w:r>
+          </w:p>
+        </w:tc>
+        <w:tc>
+          <w:tcPr>
+            <w:tcW w:w="2982" w:type="dxa"/>
+          </w:tcPr>
+          <w:p>
+            <w:pPr>
+              <w:spacing w:after="120" w:line="264" w:lineRule="auto"/>
+              <w:rPr>
+                <w:sz w:val="21"/>
+                <w:szCs w:val="21"/>
+                <w:lang w:val="de-CH"/>
+              </w:rPr>
+            </w:pPr>
+            <w:r>
+              <w:rPr>
+                <w:sz w:val="21"/>
+                <w:szCs w:val="21"/>
+                <w:lang w:val="de-CH"/>
+              </w:rPr>
+              <w:t>Eine Fehlermeldung wird ausgegeben, dass bereits ein Produkt mit demselben Namen existiert und das Produkt so nicht verändert werden kann.</w:t>
+            </w:r>
+          </w:p>
+        </w:tc>
+        <w:tc>
+          <w:tcPr>
+            <w:tcW w:w="1098" w:type="dxa"/>
+          </w:tcPr>
+          <w:p>
+            <w:pPr>
+              <w:spacing w:after="120" w:line="264" w:lineRule="auto"/>
+              <w:rPr>
+                <w:sz w:val="21"/>
+                <w:szCs w:val="21"/>
+                <w:lang w:val="de-CH"/>
+              </w:rPr>
+            </w:pPr>
+            <w:r>
+              <w:rPr>
+                <w:sz w:val="21"/>
+                <w:szCs w:val="21"/>
+                <w:lang w:val="de-CH"/>
+              </w:rPr>
+              <w:t>OK</w:t>
+            </w:r>
+          </w:p>
+        </w:tc>
+      </w:tr>
+      <w:tr>
+        <w:tc>
+          <w:tcPr>
+            <w:tcW w:w="562" w:type="dxa"/>
+          </w:tcPr>
+          <w:p>
+            <w:pPr>
+              <w:spacing w:after="120" w:line="264" w:lineRule="auto"/>
+              <w:rPr>
+                <w:b/>
+                <w:sz w:val="21"/>
+                <w:szCs w:val="21"/>
+                <w:lang w:val="de-CH"/>
+              </w:rPr>
+            </w:pPr>
+            <w:r>
+              <w:rPr>
+                <w:b/>
+                <w:sz w:val="21"/>
+                <w:szCs w:val="21"/>
+                <w:lang w:val="de-CH"/>
+              </w:rPr>
+              <w:t>3</w:t>
+            </w:r>
+          </w:p>
+        </w:tc>
+        <w:tc>
+          <w:tcPr>
+            <w:tcW w:w="709" w:type="dxa"/>
+          </w:tcPr>
+          <w:p>
+            <w:pPr>
+              <w:spacing w:after="120" w:line="264" w:lineRule="auto"/>
+              <w:rPr>
+                <w:b/>
+                <w:sz w:val="21"/>
+                <w:szCs w:val="21"/>
+                <w:lang w:val="de-CH"/>
+              </w:rPr>
+            </w:pPr>
+            <w:r>
+              <w:rPr>
+                <w:b/>
+                <w:sz w:val="21"/>
+                <w:szCs w:val="21"/>
+                <w:lang w:val="de-CH"/>
+              </w:rPr>
+              <w:t>UC3</w:t>
+            </w:r>
+          </w:p>
+        </w:tc>
+        <w:tc>
+          <w:tcPr>
+            <w:tcW w:w="2410" w:type="dxa"/>
+          </w:tcPr>
+          <w:p>
+            <w:pPr>
+              <w:spacing w:after="120" w:line="264" w:lineRule="auto"/>
+              <w:rPr>
+                <w:b/>
+                <w:sz w:val="21"/>
+                <w:szCs w:val="21"/>
+                <w:lang w:val="de-CH"/>
+              </w:rPr>
+            </w:pPr>
+            <w:r>
+              <w:rPr>
+                <w:b/>
+                <w:sz w:val="21"/>
+                <w:szCs w:val="21"/>
+                <w:lang w:val="de-CH"/>
+              </w:rPr>
+              <w:t>Menu in Kundensicht anzeigen</w:t>
+            </w:r>
+          </w:p>
+        </w:tc>
+        <w:tc>
+          <w:tcPr>
+            <w:tcW w:w="2977" w:type="dxa"/>
+          </w:tcPr>
+          <w:p>
+            <w:pPr>
+              <w:spacing w:after="120" w:line="264" w:lineRule="auto"/>
+              <w:rPr>
+                <w:b/>
+                <w:sz w:val="21"/>
+                <w:szCs w:val="21"/>
+                <w:lang w:val="de-CH"/>
+              </w:rPr>
+            </w:pPr>
+          </w:p>
+        </w:tc>
+        <w:tc>
+          <w:tcPr>
+            <w:tcW w:w="3538" w:type="dxa"/>
+          </w:tcPr>
+          <w:p>
+            <w:pPr>
+              <w:spacing w:after="120" w:line="264" w:lineRule="auto"/>
+              <w:rPr>
+                <w:b/>
+                <w:sz w:val="21"/>
+                <w:szCs w:val="21"/>
+                <w:lang w:val="de-CH"/>
+              </w:rPr>
+            </w:pPr>
+          </w:p>
+        </w:tc>
+        <w:tc>
+          <w:tcPr>
+            <w:tcW w:w="2982" w:type="dxa"/>
+          </w:tcPr>
+          <w:p>
+            <w:pPr>
+              <w:spacing w:after="120" w:line="264" w:lineRule="auto"/>
+              <w:rPr>
+                <w:b/>
+                <w:sz w:val="21"/>
+                <w:szCs w:val="21"/>
+                <w:lang w:val="de-CH"/>
+              </w:rPr>
+            </w:pPr>
+          </w:p>
+        </w:tc>
+        <w:tc>
+          <w:tcPr>
+            <w:tcW w:w="1098" w:type="dxa"/>
+          </w:tcPr>
+          <w:p>
+            <w:pPr>
+              <w:spacing w:after="120" w:line="264" w:lineRule="auto"/>
+              <w:rPr>
+                <w:b/>
+                <w:sz w:val="21"/>
+                <w:szCs w:val="21"/>
+                <w:lang w:val="de-CH"/>
+              </w:rPr>
+            </w:pPr>
+          </w:p>
+        </w:tc>
+      </w:tr>
+      <w:tr>
+        <w:tc>
+          <w:tcPr>
+            <w:tcW w:w="562" w:type="dxa"/>
+          </w:tcPr>
+          <w:p>
+            <w:pPr>
+              <w:spacing w:after="120" w:line="264" w:lineRule="auto"/>
+              <w:rPr>
+                <w:sz w:val="21"/>
+                <w:szCs w:val="21"/>
+                <w:lang w:val="de-CH"/>
+              </w:rPr>
+            </w:pPr>
+            <w:r>
+              <w:rPr>
+                <w:sz w:val="21"/>
+                <w:szCs w:val="21"/>
+                <w:lang w:val="de-CH"/>
+              </w:rPr>
+              <w:t>3.1</w:t>
+            </w:r>
+          </w:p>
+        </w:tc>
+        <w:tc>
+          <w:tcPr>
+            <w:tcW w:w="709" w:type="dxa"/>
+          </w:tcPr>
+          <w:p>
+            <w:pPr>
+              <w:spacing w:after="120" w:line="264" w:lineRule="auto"/>
+              <w:rPr>
+                <w:sz w:val="21"/>
+                <w:szCs w:val="21"/>
+                <w:lang w:val="de-CH"/>
+              </w:rPr>
+            </w:pPr>
+          </w:p>
+        </w:tc>
+        <w:tc>
+          <w:tcPr>
+            <w:tcW w:w="2410" w:type="dxa"/>
+          </w:tcPr>
+          <w:p>
+            <w:pPr>
+              <w:spacing w:after="120" w:line="264" w:lineRule="auto"/>
+              <w:rPr>
+                <w:sz w:val="21"/>
+                <w:szCs w:val="21"/>
+                <w:lang w:val="de-CH"/>
+              </w:rPr>
+            </w:pPr>
+          </w:p>
+        </w:tc>
+        <w:tc>
+          <w:tcPr>
+            <w:tcW w:w="2977" w:type="dxa"/>
+          </w:tcPr>
+          <w:p>
+            <w:pPr>
+              <w:spacing w:after="120" w:line="264" w:lineRule="auto"/>
+              <w:rPr>
+                <w:sz w:val="21"/>
+                <w:szCs w:val="21"/>
+                <w:lang w:val="de-CH"/>
+              </w:rPr>
+            </w:pPr>
+            <w:r>
+              <w:rPr>
+                <w:sz w:val="21"/>
+                <w:szCs w:val="21"/>
+                <w:lang w:val="de-CH"/>
+              </w:rPr>
+              <w:t xml:space="preserve">Menu "Home" wählen oder Programm starten. </w:t>
+            </w:r>
+          </w:p>
+        </w:tc>
+        <w:tc>
+          <w:tcPr>
+            <w:tcW w:w="3538" w:type="dxa"/>
+          </w:tcPr>
+          <w:p>
+            <w:pPr>
+              <w:spacing w:after="120" w:line="264" w:lineRule="auto"/>
+              <w:rPr>
+                <w:sz w:val="21"/>
+                <w:szCs w:val="21"/>
+                <w:lang w:val="de-CH"/>
+              </w:rPr>
+            </w:pPr>
+            <w:r>
+              <w:rPr>
+                <w:sz w:val="21"/>
+                <w:szCs w:val="21"/>
+                <w:lang w:val="de-CH"/>
+              </w:rPr>
+              <w:t>Kundensicht in HTML wird und sortiert nach Produkttyp ausgegeben.</w:t>
+            </w:r>
+          </w:p>
+        </w:tc>
+        <w:tc>
+          <w:tcPr>
+            <w:tcW w:w="2982" w:type="dxa"/>
+          </w:tcPr>
+          <w:p>
+            <w:pPr>
+              <w:spacing w:after="120" w:line="264" w:lineRule="auto"/>
+              <w:rPr>
+                <w:sz w:val="21"/>
+                <w:szCs w:val="21"/>
+                <w:lang w:val="de-CH"/>
+              </w:rPr>
+            </w:pPr>
+            <w:r>
+              <w:rPr>
+                <w:sz w:val="21"/>
+                <w:szCs w:val="21"/>
+                <w:lang w:val="de-CH"/>
+              </w:rPr>
+              <w:t>Kundensicht in HTML wird und sortiert nach Produkttyp ausgegeben.</w:t>
+            </w:r>
+          </w:p>
+        </w:tc>
+        <w:tc>
+          <w:tcPr>
+            <w:tcW w:w="1098" w:type="dxa"/>
+          </w:tcPr>
+          <w:p>
+            <w:pPr>
+              <w:spacing w:after="120" w:line="264" w:lineRule="auto"/>
+              <w:rPr>
+                <w:sz w:val="21"/>
+                <w:szCs w:val="21"/>
+                <w:lang w:val="de-CH"/>
+              </w:rPr>
+            </w:pPr>
+            <w:r>
+              <w:rPr>
+                <w:sz w:val="21"/>
+                <w:szCs w:val="21"/>
+                <w:lang w:val="de-CH"/>
+              </w:rPr>
+              <w:t>OK</w:t>
+            </w:r>
+          </w:p>
+        </w:tc>
+      </w:tr>
+    </w:tbl>
+    <w:p/>
+    <w:p>
+      <w:r>
+        <w:br w:type="page"/>
+      </w:r>
+    </w:p>
+    <w:p/>
+    <w:tbl>
+      <w:tblPr>
+        <w:tblStyle w:val="Tabellenraster1"/>
+        <w:tblW w:w="0" w:type="auto"/>
+        <w:tblLook w:val="04A0" w:firstRow="1" w:lastRow="0" w:firstColumn="1" w:lastColumn="0" w:noHBand="0" w:noVBand="1"/>
+      </w:tblPr>
+      <w:tblGrid>
+        <w:gridCol w:w="562"/>
+        <w:gridCol w:w="709"/>
+        <w:gridCol w:w="2410"/>
+        <w:gridCol w:w="2977"/>
+        <w:gridCol w:w="3538"/>
+        <w:gridCol w:w="2982"/>
+        <w:gridCol w:w="1098"/>
+      </w:tblGrid>
+      <w:tr>
+        <w:tc>
+          <w:tcPr>
+            <w:tcW w:w="562" w:type="dxa"/>
+            <w:shd w:val="clear" w:color="auto" w:fill="EBEBEB" w:themeFill="background2"/>
+          </w:tcPr>
+          <w:p>
+            <w:pPr>
+              <w:spacing w:after="120" w:line="264" w:lineRule="auto"/>
+              <w:rPr>
+                <w:b/>
+                <w:sz w:val="24"/>
+                <w:szCs w:val="21"/>
+                <w:lang w:val="de-CH"/>
+              </w:rPr>
+            </w:pPr>
+            <w:r>
+              <w:rPr>
+                <w:b/>
+                <w:sz w:val="24"/>
+                <w:szCs w:val="21"/>
+                <w:lang w:val="de-CH"/>
+              </w:rPr>
               <w:t>Nr</w:t>
             </w:r>
           </w:p>
@@ -10345,6 +13395,7 @@
         <w:rPr>
           <w:rStyle w:val="SchwacherVerweis"/>
         </w:rPr>
+        <w:lastRenderedPageBreak/>
         <w:t>Neben Tests auch ein Benutzer-Feedback verfassen</w:t>
       </w:r>
     </w:p>
@@ -11155,6 +14206,7 @@
               <w:rPr>
                 <w:b/>
               </w:rPr>
+              <w:lastRenderedPageBreak/>
               <w:t>Meilensteine:</w:t>
             </w:r>
           </w:p>
@@ -14185,7 +17237,6 @@
   <w:style w:type="character" w:default="1" w:styleId="Absatz-Standardschriftart">
     <w:name w:val="Default Paragraph Font"/>
     <w:uiPriority w:val="1"/>
-    <w:semiHidden/>
     <w:unhideWhenUsed/>
   </w:style>
   <w:style w:type="table" w:default="1" w:styleId="NormaleTabelle">
@@ -14840,6 +17891,75 @@
       </w:tblBorders>
     </w:tblPr>
   </w:style>
+  <w:style w:type="paragraph" w:styleId="Sprechblasentext">
+    <w:name w:val="Balloon Text"/>
+    <w:basedOn w:val="Standard"/>
+    <w:link w:val="SprechblasentextZchn"/>
+    <w:uiPriority w:val="99"/>
+    <w:semiHidden/>
+    <w:unhideWhenUsed/>
+    <w:rsid w:val="006F1DB7"/>
+    <w:pPr>
+      <w:spacing w:after="0" w:line="240" w:lineRule="auto"/>
+    </w:pPr>
+    <w:rPr>
+      <w:rFonts w:ascii="Segoe UI" w:hAnsi="Segoe UI" w:cs="Segoe UI"/>
+      <w:sz w:val="18"/>
+      <w:szCs w:val="18"/>
+    </w:rPr>
+  </w:style>
+  <w:style w:type="character" w:customStyle="1" w:styleId="SprechblasentextZchn">
+    <w:name w:val="Sprechblasentext Zchn"/>
+    <w:basedOn w:val="Absatz-Standardschriftart"/>
+    <w:link w:val="Sprechblasentext"/>
+    <w:uiPriority w:val="99"/>
+    <w:semiHidden/>
+    <w:rsid w:val="006F1DB7"/>
+    <w:rPr>
+      <w:rFonts w:ascii="Segoe UI" w:hAnsi="Segoe UI" w:cs="Segoe UI"/>
+      <w:sz w:val="18"/>
+      <w:szCs w:val="18"/>
+    </w:rPr>
+  </w:style>
+  <w:style w:type="paragraph" w:customStyle="1" w:styleId="HeaderStoryBoard">
+    <w:name w:val="HeaderStoryBoard"/>
+    <w:basedOn w:val="berschrift3"/>
+    <w:link w:val="HeaderStoryBoardZchn"/>
+    <w:qFormat/>
+    <w:rsid w:val="006D5B54"/>
+  </w:style>
+  <w:style w:type="paragraph" w:customStyle="1" w:styleId="TextStoryBoard">
+    <w:name w:val="TextStoryBoard"/>
+    <w:basedOn w:val="Standard"/>
+    <w:link w:val="TextStoryBoardZchn"/>
+    <w:qFormat/>
+    <w:rsid w:val="008F4A61"/>
+    <w:pPr>
+      <w:tabs>
+        <w:tab w:val="left" w:pos="1843"/>
+      </w:tabs>
+      <w:ind w:left="1418" w:hanging="1418"/>
+      <w:contextualSpacing/>
+    </w:pPr>
+  </w:style>
+  <w:style w:type="character" w:customStyle="1" w:styleId="HeaderStoryBoardZchn">
+    <w:name w:val="HeaderStoryBoard Zchn"/>
+    <w:basedOn w:val="berschrift3Zchn"/>
+    <w:link w:val="HeaderStoryBoard"/>
+    <w:rsid w:val="006D5B54"/>
+    <w:rPr>
+      <w:rFonts w:asciiTheme="majorHAnsi" w:eastAsiaTheme="majorEastAsia" w:hAnsiTheme="majorHAnsi" w:cstheme="majorBidi"/>
+      <w:color w:val="404040" w:themeColor="text1" w:themeTint="BF"/>
+      <w:sz w:val="26"/>
+      <w:szCs w:val="26"/>
+    </w:rPr>
+  </w:style>
+  <w:style w:type="character" w:customStyle="1" w:styleId="TextStoryBoardZchn">
+    <w:name w:val="TextStoryBoard Zchn"/>
+    <w:basedOn w:val="Absatz-Standardschriftart"/>
+    <w:link w:val="TextStoryBoard"/>
+    <w:rsid w:val="008F4A61"/>
+  </w:style>
 </w:styles>
 </file>
 
@@ -15104,7 +18224,7 @@
 </file>
 
 <file path=customXml/itemProps1.xml><?xml version="1.0" encoding="utf-8"?>
-<ds:datastoreItem xmlns:ds="http://schemas.openxmlformats.org/officeDocument/2006/customXml" ds:itemID="{E331D667-2918-4BCE-8184-6ADD50861EBA}">
+<ds:datastoreItem xmlns:ds="http://schemas.openxmlformats.org/officeDocument/2006/customXml" ds:itemID="{814C722A-D021-43C0-9969-B2E2BB72C790}">
   <ds:schemaRefs>
     <ds:schemaRef ds:uri="http://schemas.openxmlformats.org/officeDocument/2006/bibliography"/>
   </ds:schemaRefs>

--- a/M120_Projektdokumentation.docx
+++ b/M120_Projektdokumentation.docx
@@ -541,6 +541,8 @@
             </w:rPr>
             <w:t xml:space="preserve"> </w:t>
           </w:r>
+          <w:bookmarkStart w:id="0" w:name="_GoBack"/>
+          <w:bookmarkEnd w:id="0"/>
         </w:p>
         <w:p>
           <w:pPr>
@@ -558,14 +560,14 @@
       <w:pPr>
         <w:pStyle w:val="berschrift1"/>
       </w:pPr>
-      <w:bookmarkStart w:id="0" w:name="_Toc488820837"/>
-      <w:bookmarkStart w:id="1" w:name="_Toc497197085"/>
+      <w:bookmarkStart w:id="1" w:name="_Toc488820837"/>
+      <w:bookmarkStart w:id="2" w:name="_Toc497240867"/>
       <w:r>
         <w:lastRenderedPageBreak/>
         <w:t>Einleitung</w:t>
       </w:r>
-      <w:bookmarkEnd w:id="0"/>
       <w:bookmarkEnd w:id="1"/>
+      <w:bookmarkEnd w:id="2"/>
     </w:p>
     <w:p>
       <w:r>
@@ -592,21 +594,21 @@
       <w:pPr>
         <w:pStyle w:val="berschrift2"/>
       </w:pPr>
-      <w:bookmarkStart w:id="2" w:name="_Toc497197086"/>
+      <w:bookmarkStart w:id="3" w:name="_Toc497240868"/>
       <w:r>
         <w:t>Dokument</w:t>
       </w:r>
-      <w:bookmarkEnd w:id="2"/>
+      <w:bookmarkEnd w:id="3"/>
     </w:p>
     <w:p>
       <w:pPr>
         <w:pStyle w:val="berschrift3"/>
       </w:pPr>
-      <w:bookmarkStart w:id="3" w:name="_Toc497197087"/>
+      <w:bookmarkStart w:id="4" w:name="_Toc497240869"/>
       <w:r>
         <w:t>Aufbau</w:t>
       </w:r>
-      <w:bookmarkEnd w:id="3"/>
+      <w:bookmarkEnd w:id="4"/>
     </w:p>
     <w:p>
       <w:pPr>
@@ -772,7 +774,7 @@
       <w:r>
         <w:fldChar w:fldCharType="separate"/>
       </w:r>
-      <w:hyperlink w:anchor="_Toc497197085" w:history="1">
+      <w:hyperlink w:anchor="_Toc497240867" w:history="1">
         <w:r>
           <w:rPr>
             <w:rStyle w:val="Hyperlink"/>
@@ -795,7 +797,7 @@
           <w:rPr>
             <w:webHidden/>
           </w:rPr>
-          <w:instrText xml:space="preserve"> PAGEREF _Toc497197085 \h </w:instrText>
+          <w:instrText xml:space="preserve"> PAGEREF _Toc497240867 \h </w:instrText>
         </w:r>
         <w:r>
           <w:rPr>
@@ -832,7 +834,7 @@
           <w:lang w:eastAsia="de-CH"/>
         </w:rPr>
       </w:pPr>
-      <w:hyperlink w:anchor="_Toc497197086" w:history="1">
+      <w:hyperlink w:anchor="_Toc497240868" w:history="1">
         <w:r>
           <w:rPr>
             <w:rStyle w:val="Hyperlink"/>
@@ -855,7 +857,7 @@
           <w:rPr>
             <w:webHidden/>
           </w:rPr>
-          <w:instrText xml:space="preserve"> PAGEREF _Toc497197086 \h </w:instrText>
+          <w:instrText xml:space="preserve"> PAGEREF _Toc497240868 \h </w:instrText>
         </w:r>
         <w:r>
           <w:rPr>
@@ -897,7 +899,7 @@
           <w:lang w:eastAsia="de-CH"/>
         </w:rPr>
       </w:pPr>
-      <w:hyperlink w:anchor="_Toc497197087" w:history="1">
+      <w:hyperlink w:anchor="_Toc497240869" w:history="1">
         <w:r>
           <w:rPr>
             <w:rStyle w:val="Hyperlink"/>
@@ -924,7 +926,7 @@
             <w:noProof/>
             <w:webHidden/>
           </w:rPr>
-          <w:instrText xml:space="preserve"> PAGEREF _Toc497197087 \h </w:instrText>
+          <w:instrText xml:space="preserve"> PAGEREF _Toc497240869 \h </w:instrText>
         </w:r>
         <w:r>
           <w:rPr>
@@ -966,7 +968,7 @@
           <w:lang w:eastAsia="de-CH"/>
         </w:rPr>
       </w:pPr>
-      <w:hyperlink w:anchor="_Toc497197088" w:history="1">
+      <w:hyperlink w:anchor="_Toc497240870" w:history="1">
         <w:r>
           <w:rPr>
             <w:rStyle w:val="Hyperlink"/>
@@ -989,7 +991,7 @@
           <w:rPr>
             <w:webHidden/>
           </w:rPr>
-          <w:instrText xml:space="preserve"> PAGEREF _Toc497197088 \h </w:instrText>
+          <w:instrText xml:space="preserve"> PAGEREF _Toc497240870 \h </w:instrText>
         </w:r>
         <w:r>
           <w:rPr>
@@ -1027,7 +1029,7 @@
           <w:lang w:eastAsia="de-CH"/>
         </w:rPr>
       </w:pPr>
-      <w:hyperlink w:anchor="_Toc497197089" w:history="1">
+      <w:hyperlink w:anchor="_Toc497240871" w:history="1">
         <w:r>
           <w:rPr>
             <w:rStyle w:val="Hyperlink"/>
@@ -1050,7 +1052,7 @@
           <w:rPr>
             <w:webHidden/>
           </w:rPr>
-          <w:instrText xml:space="preserve"> PAGEREF _Toc497197089 \h </w:instrText>
+          <w:instrText xml:space="preserve"> PAGEREF _Toc497240871 \h </w:instrText>
         </w:r>
         <w:r>
           <w:rPr>
@@ -1087,7 +1089,7 @@
           <w:lang w:eastAsia="de-CH"/>
         </w:rPr>
       </w:pPr>
-      <w:hyperlink w:anchor="_Toc497197090" w:history="1">
+      <w:hyperlink w:anchor="_Toc497240872" w:history="1">
         <w:r>
           <w:rPr>
             <w:rStyle w:val="Hyperlink"/>
@@ -1110,7 +1112,7 @@
           <w:rPr>
             <w:webHidden/>
           </w:rPr>
-          <w:instrText xml:space="preserve"> PAGEREF _Toc497197090 \h </w:instrText>
+          <w:instrText xml:space="preserve"> PAGEREF _Toc497240872 \h </w:instrText>
         </w:r>
         <w:r>
           <w:rPr>
@@ -1152,7 +1154,7 @@
           <w:lang w:eastAsia="de-CH"/>
         </w:rPr>
       </w:pPr>
-      <w:hyperlink w:anchor="_Toc497197091" w:history="1">
+      <w:hyperlink w:anchor="_Toc497240873" w:history="1">
         <w:r>
           <w:rPr>
             <w:rStyle w:val="Hyperlink"/>
@@ -1179,7 +1181,7 @@
             <w:noProof/>
             <w:webHidden/>
           </w:rPr>
-          <w:instrText xml:space="preserve"> PAGEREF _Toc497197091 \h </w:instrText>
+          <w:instrText xml:space="preserve"> PAGEREF _Toc497240873 \h </w:instrText>
         </w:r>
         <w:r>
           <w:rPr>
@@ -1225,7 +1227,7 @@
           <w:lang w:eastAsia="de-CH"/>
         </w:rPr>
       </w:pPr>
-      <w:hyperlink w:anchor="_Toc497197092" w:history="1">
+      <w:hyperlink w:anchor="_Toc497240874" w:history="1">
         <w:r>
           <w:rPr>
             <w:rStyle w:val="Hyperlink"/>
@@ -1252,7 +1254,7 @@
             <w:noProof/>
             <w:webHidden/>
           </w:rPr>
-          <w:instrText xml:space="preserve"> PAGEREF _Toc497197092 \h </w:instrText>
+          <w:instrText xml:space="preserve"> PAGEREF _Toc497240874 \h </w:instrText>
         </w:r>
         <w:r>
           <w:rPr>
@@ -1293,7 +1295,7 @@
           <w:lang w:eastAsia="de-CH"/>
         </w:rPr>
       </w:pPr>
-      <w:hyperlink w:anchor="_Toc497197093" w:history="1">
+      <w:hyperlink w:anchor="_Toc497240875" w:history="1">
         <w:r>
           <w:rPr>
             <w:rStyle w:val="Hyperlink"/>
@@ -1316,7 +1318,7 @@
           <w:rPr>
             <w:webHidden/>
           </w:rPr>
-          <w:instrText xml:space="preserve"> PAGEREF _Toc497197093 \h </w:instrText>
+          <w:instrText xml:space="preserve"> PAGEREF _Toc497240875 \h </w:instrText>
         </w:r>
         <w:r>
           <w:rPr>
@@ -1353,7 +1355,7 @@
           <w:lang w:eastAsia="de-CH"/>
         </w:rPr>
       </w:pPr>
-      <w:hyperlink w:anchor="_Toc497197094" w:history="1">
+      <w:hyperlink w:anchor="_Toc497240876" w:history="1">
         <w:r>
           <w:rPr>
             <w:rStyle w:val="Hyperlink"/>
@@ -1376,7 +1378,7 @@
           <w:rPr>
             <w:webHidden/>
           </w:rPr>
-          <w:instrText xml:space="preserve"> PAGEREF _Toc497197094 \h </w:instrText>
+          <w:instrText xml:space="preserve"> PAGEREF _Toc497240876 \h </w:instrText>
         </w:r>
         <w:r>
           <w:rPr>
@@ -1393,7 +1395,7 @@
           <w:rPr>
             <w:webHidden/>
           </w:rPr>
-          <w:t>6</w:t>
+          <w:t>7</w:t>
         </w:r>
         <w:r>
           <w:rPr>
@@ -1414,7 +1416,7 @@
           <w:lang w:eastAsia="de-CH"/>
         </w:rPr>
       </w:pPr>
-      <w:hyperlink w:anchor="_Toc497197095" w:history="1">
+      <w:hyperlink w:anchor="_Toc497240877" w:history="1">
         <w:r>
           <w:rPr>
             <w:rStyle w:val="Hyperlink"/>
@@ -1437,7 +1439,7 @@
           <w:rPr>
             <w:webHidden/>
           </w:rPr>
-          <w:instrText xml:space="preserve"> PAGEREF _Toc497197095 \h </w:instrText>
+          <w:instrText xml:space="preserve"> PAGEREF _Toc497240877 \h </w:instrText>
         </w:r>
         <w:r>
           <w:rPr>
@@ -1454,7 +1456,7 @@
           <w:rPr>
             <w:webHidden/>
           </w:rPr>
-          <w:t>7</w:t>
+          <w:t>9</w:t>
         </w:r>
         <w:r>
           <w:rPr>
@@ -1474,7 +1476,7 @@
           <w:lang w:eastAsia="de-CH"/>
         </w:rPr>
       </w:pPr>
-      <w:hyperlink w:anchor="_Toc497197096" w:history="1">
+      <w:hyperlink w:anchor="_Toc497240878" w:history="1">
         <w:r>
           <w:rPr>
             <w:rStyle w:val="Hyperlink"/>
@@ -1497,7 +1499,7 @@
           <w:rPr>
             <w:webHidden/>
           </w:rPr>
-          <w:instrText xml:space="preserve"> PAGEREF _Toc497197096 \h </w:instrText>
+          <w:instrText xml:space="preserve"> PAGEREF _Toc497240878 \h </w:instrText>
         </w:r>
         <w:r>
           <w:rPr>
@@ -1514,7 +1516,7 @@
           <w:rPr>
             <w:webHidden/>
           </w:rPr>
-          <w:t>7</w:t>
+          <w:t>9</w:t>
         </w:r>
         <w:r>
           <w:rPr>
@@ -1534,7 +1536,7 @@
           <w:lang w:eastAsia="de-CH"/>
         </w:rPr>
       </w:pPr>
-      <w:hyperlink w:anchor="_Toc497197097" w:history="1">
+      <w:hyperlink w:anchor="_Toc497240879" w:history="1">
         <w:r>
           <w:rPr>
             <w:rStyle w:val="Hyperlink"/>
@@ -1557,7 +1559,7 @@
           <w:rPr>
             <w:webHidden/>
           </w:rPr>
-          <w:instrText xml:space="preserve"> PAGEREF _Toc497197097 \h </w:instrText>
+          <w:instrText xml:space="preserve"> PAGEREF _Toc497240879 \h </w:instrText>
         </w:r>
         <w:r>
           <w:rPr>
@@ -1574,7 +1576,7 @@
           <w:rPr>
             <w:webHidden/>
           </w:rPr>
-          <w:t>7</w:t>
+          <w:t>9</w:t>
         </w:r>
         <w:r>
           <w:rPr>
@@ -1599,7 +1601,7 @@
           <w:lang w:eastAsia="de-CH"/>
         </w:rPr>
       </w:pPr>
-      <w:hyperlink w:anchor="_Toc497197098" w:history="1">
+      <w:hyperlink w:anchor="_Toc497240880" w:history="1">
         <w:r>
           <w:rPr>
             <w:rStyle w:val="Hyperlink"/>
@@ -1626,7 +1628,7 @@
             <w:noProof/>
             <w:webHidden/>
           </w:rPr>
-          <w:instrText xml:space="preserve"> PAGEREF _Toc497197098 \h </w:instrText>
+          <w:instrText xml:space="preserve"> PAGEREF _Toc497240880 \h </w:instrText>
         </w:r>
         <w:r>
           <w:rPr>
@@ -1646,7 +1648,7 @@
             <w:noProof/>
             <w:webHidden/>
           </w:rPr>
-          <w:t>7</w:t>
+          <w:t>9</w:t>
         </w:r>
         <w:r>
           <w:rPr>
@@ -1672,7 +1674,7 @@
           <w:lang w:eastAsia="de-CH"/>
         </w:rPr>
       </w:pPr>
-      <w:hyperlink w:anchor="_Toc497197099" w:history="1">
+      <w:hyperlink w:anchor="_Toc497240881" w:history="1">
         <w:r>
           <w:rPr>
             <w:rStyle w:val="Hyperlink"/>
@@ -1699,7 +1701,7 @@
             <w:noProof/>
             <w:webHidden/>
           </w:rPr>
-          <w:instrText xml:space="preserve"> PAGEREF _Toc497197099 \h </w:instrText>
+          <w:instrText xml:space="preserve"> PAGEREF _Toc497240881 \h </w:instrText>
         </w:r>
         <w:r>
           <w:rPr>
@@ -1719,7 +1721,7 @@
             <w:noProof/>
             <w:webHidden/>
           </w:rPr>
-          <w:t>7</w:t>
+          <w:t>9</w:t>
         </w:r>
         <w:r>
           <w:rPr>
@@ -1745,7 +1747,7 @@
           <w:lang w:eastAsia="de-CH"/>
         </w:rPr>
       </w:pPr>
-      <w:hyperlink w:anchor="_Toc497197100" w:history="1">
+      <w:hyperlink w:anchor="_Toc497240882" w:history="1">
         <w:r>
           <w:rPr>
             <w:rStyle w:val="Hyperlink"/>
@@ -1772,7 +1774,7 @@
             <w:noProof/>
             <w:webHidden/>
           </w:rPr>
-          <w:instrText xml:space="preserve"> PAGEREF _Toc497197100 \h </w:instrText>
+          <w:instrText xml:space="preserve"> PAGEREF _Toc497240882 \h </w:instrText>
         </w:r>
         <w:r>
           <w:rPr>
@@ -1792,7 +1794,7 @@
             <w:noProof/>
             <w:webHidden/>
           </w:rPr>
-          <w:t>8</w:t>
+          <w:t>10</w:t>
         </w:r>
         <w:r>
           <w:rPr>
@@ -1813,7 +1815,7 @@
           <w:lang w:eastAsia="de-CH"/>
         </w:rPr>
       </w:pPr>
-      <w:hyperlink w:anchor="_Toc497197101" w:history="1">
+      <w:hyperlink w:anchor="_Toc497240883" w:history="1">
         <w:r>
           <w:rPr>
             <w:rStyle w:val="Hyperlink"/>
@@ -1836,7 +1838,7 @@
           <w:rPr>
             <w:webHidden/>
           </w:rPr>
-          <w:instrText xml:space="preserve"> PAGEREF _Toc497197101 \h </w:instrText>
+          <w:instrText xml:space="preserve"> PAGEREF _Toc497240883 \h </w:instrText>
         </w:r>
         <w:r>
           <w:rPr>
@@ -1853,7 +1855,7 @@
           <w:rPr>
             <w:webHidden/>
           </w:rPr>
-          <w:t>8</w:t>
+          <w:t>10</w:t>
         </w:r>
         <w:r>
           <w:rPr>
@@ -1878,7 +1880,7 @@
           <w:lang w:eastAsia="de-CH"/>
         </w:rPr>
       </w:pPr>
-      <w:hyperlink w:anchor="_Toc497197102" w:history="1">
+      <w:hyperlink w:anchor="_Toc497240884" w:history="1">
         <w:r>
           <w:rPr>
             <w:rStyle w:val="Hyperlink"/>
@@ -1905,7 +1907,7 @@
             <w:noProof/>
             <w:webHidden/>
           </w:rPr>
-          <w:instrText xml:space="preserve"> PAGEREF _Toc497197102 \h </w:instrText>
+          <w:instrText xml:space="preserve"> PAGEREF _Toc497240884 \h </w:instrText>
         </w:r>
         <w:r>
           <w:rPr>
@@ -1925,7 +1927,7 @@
             <w:noProof/>
             <w:webHidden/>
           </w:rPr>
-          <w:t>8</w:t>
+          <w:t>10</w:t>
         </w:r>
         <w:r>
           <w:rPr>
@@ -1951,7 +1953,7 @@
           <w:lang w:eastAsia="de-CH"/>
         </w:rPr>
       </w:pPr>
-      <w:hyperlink w:anchor="_Toc497197103" w:history="1">
+      <w:hyperlink w:anchor="_Toc497240885" w:history="1">
         <w:r>
           <w:rPr>
             <w:rStyle w:val="Hyperlink"/>
@@ -1978,7 +1980,7 @@
             <w:noProof/>
             <w:webHidden/>
           </w:rPr>
-          <w:instrText xml:space="preserve"> PAGEREF _Toc497197103 \h </w:instrText>
+          <w:instrText xml:space="preserve"> PAGEREF _Toc497240885 \h </w:instrText>
         </w:r>
         <w:r>
           <w:rPr>
@@ -1998,7 +2000,7 @@
             <w:noProof/>
             <w:webHidden/>
           </w:rPr>
-          <w:t>8</w:t>
+          <w:t>10</w:t>
         </w:r>
         <w:r>
           <w:rPr>
@@ -2020,7 +2022,7 @@
           <w:lang w:eastAsia="de-CH"/>
         </w:rPr>
       </w:pPr>
-      <w:hyperlink w:anchor="_Toc497197104" w:history="1">
+      <w:hyperlink w:anchor="_Toc497240886" w:history="1">
         <w:r>
           <w:rPr>
             <w:rStyle w:val="Hyperlink"/>
@@ -2043,7 +2045,7 @@
           <w:rPr>
             <w:webHidden/>
           </w:rPr>
-          <w:instrText xml:space="preserve"> PAGEREF _Toc497197104 \h </w:instrText>
+          <w:instrText xml:space="preserve"> PAGEREF _Toc497240886 \h </w:instrText>
         </w:r>
         <w:r>
           <w:rPr>
@@ -2060,7 +2062,7 @@
           <w:rPr>
             <w:webHidden/>
           </w:rPr>
-          <w:t>9</w:t>
+          <w:t>11</w:t>
         </w:r>
         <w:r>
           <w:rPr>
@@ -2080,7 +2082,7 @@
           <w:lang w:eastAsia="de-CH"/>
         </w:rPr>
       </w:pPr>
-      <w:hyperlink w:anchor="_Toc497197105" w:history="1">
+      <w:hyperlink w:anchor="_Toc497240887" w:history="1">
         <w:r>
           <w:rPr>
             <w:rStyle w:val="Hyperlink"/>
@@ -2103,7 +2105,7 @@
           <w:rPr>
             <w:webHidden/>
           </w:rPr>
-          <w:instrText xml:space="preserve"> PAGEREF _Toc497197105 \h </w:instrText>
+          <w:instrText xml:space="preserve"> PAGEREF _Toc497240887 \h </w:instrText>
         </w:r>
         <w:r>
           <w:rPr>
@@ -2120,7 +2122,7 @@
           <w:rPr>
             <w:webHidden/>
           </w:rPr>
-          <w:t>9</w:t>
+          <w:t>11</w:t>
         </w:r>
         <w:r>
           <w:rPr>
@@ -2145,7 +2147,7 @@
           <w:lang w:eastAsia="de-CH"/>
         </w:rPr>
       </w:pPr>
-      <w:hyperlink w:anchor="_Toc497197106" w:history="1">
+      <w:hyperlink w:anchor="_Toc497240888" w:history="1">
         <w:r>
           <w:rPr>
             <w:rStyle w:val="Hyperlink"/>
@@ -2172,7 +2174,7 @@
             <w:noProof/>
             <w:webHidden/>
           </w:rPr>
-          <w:instrText xml:space="preserve"> PAGEREF _Toc497197106 \h </w:instrText>
+          <w:instrText xml:space="preserve"> PAGEREF _Toc497240888 \h </w:instrText>
         </w:r>
         <w:r>
           <w:rPr>
@@ -2192,7 +2194,7 @@
             <w:noProof/>
             <w:webHidden/>
           </w:rPr>
-          <w:t>9</w:t>
+          <w:t>11</w:t>
         </w:r>
         <w:r>
           <w:rPr>
@@ -2218,7 +2220,7 @@
           <w:lang w:eastAsia="de-CH"/>
         </w:rPr>
       </w:pPr>
-      <w:hyperlink w:anchor="_Toc497197107" w:history="1">
+      <w:hyperlink w:anchor="_Toc497240889" w:history="1">
         <w:r>
           <w:rPr>
             <w:rStyle w:val="Hyperlink"/>
@@ -2245,7 +2247,7 @@
             <w:noProof/>
             <w:webHidden/>
           </w:rPr>
-          <w:instrText xml:space="preserve"> PAGEREF _Toc497197107 \h </w:instrText>
+          <w:instrText xml:space="preserve"> PAGEREF _Toc497240889 \h </w:instrText>
         </w:r>
         <w:r>
           <w:rPr>
@@ -2265,7 +2267,7 @@
             <w:noProof/>
             <w:webHidden/>
           </w:rPr>
-          <w:t>9</w:t>
+          <w:t>11</w:t>
         </w:r>
         <w:r>
           <w:rPr>
@@ -2291,7 +2293,7 @@
           <w:lang w:eastAsia="de-CH"/>
         </w:rPr>
       </w:pPr>
-      <w:hyperlink w:anchor="_Toc497197108" w:history="1">
+      <w:hyperlink w:anchor="_Toc497240890" w:history="1">
         <w:r>
           <w:rPr>
             <w:rStyle w:val="Hyperlink"/>
@@ -2318,7 +2320,7 @@
             <w:noProof/>
             <w:webHidden/>
           </w:rPr>
-          <w:instrText xml:space="preserve"> PAGEREF _Toc497197108 \h </w:instrText>
+          <w:instrText xml:space="preserve"> PAGEREF _Toc497240890 \h </w:instrText>
         </w:r>
         <w:r>
           <w:rPr>
@@ -2338,7 +2340,7 @@
             <w:noProof/>
             <w:webHidden/>
           </w:rPr>
-          <w:t>9</w:t>
+          <w:t>11</w:t>
         </w:r>
         <w:r>
           <w:rPr>
@@ -2364,7 +2366,7 @@
           <w:lang w:eastAsia="de-CH"/>
         </w:rPr>
       </w:pPr>
-      <w:hyperlink w:anchor="_Toc497197109" w:history="1">
+      <w:hyperlink w:anchor="_Toc497240891" w:history="1">
         <w:r>
           <w:rPr>
             <w:rStyle w:val="Hyperlink"/>
@@ -2391,7 +2393,7 @@
             <w:noProof/>
             <w:webHidden/>
           </w:rPr>
-          <w:instrText xml:space="preserve"> PAGEREF _Toc497197109 \h </w:instrText>
+          <w:instrText xml:space="preserve"> PAGEREF _Toc497240891 \h </w:instrText>
         </w:r>
         <w:r>
           <w:rPr>
@@ -2411,7 +2413,7 @@
             <w:noProof/>
             <w:webHidden/>
           </w:rPr>
-          <w:t>9</w:t>
+          <w:t>11</w:t>
         </w:r>
         <w:r>
           <w:rPr>
@@ -2432,7 +2434,7 @@
           <w:lang w:eastAsia="de-CH"/>
         </w:rPr>
       </w:pPr>
-      <w:hyperlink w:anchor="_Toc497197110" w:history="1">
+      <w:hyperlink w:anchor="_Toc497240892" w:history="1">
         <w:r>
           <w:rPr>
             <w:rStyle w:val="Hyperlink"/>
@@ -2455,7 +2457,7 @@
           <w:rPr>
             <w:webHidden/>
           </w:rPr>
-          <w:instrText xml:space="preserve"> PAGEREF _Toc497197110 \h </w:instrText>
+          <w:instrText xml:space="preserve"> PAGEREF _Toc497240892 \h </w:instrText>
         </w:r>
         <w:r>
           <w:rPr>
@@ -2472,7 +2474,7 @@
           <w:rPr>
             <w:webHidden/>
           </w:rPr>
-          <w:t>10</w:t>
+          <w:t>12</w:t>
         </w:r>
         <w:r>
           <w:rPr>
@@ -2492,7 +2494,7 @@
           <w:lang w:eastAsia="de-CH"/>
         </w:rPr>
       </w:pPr>
-      <w:hyperlink w:anchor="_Toc497197111" w:history="1">
+      <w:hyperlink w:anchor="_Toc497240893" w:history="1">
         <w:r>
           <w:rPr>
             <w:rStyle w:val="Hyperlink"/>
@@ -2515,7 +2517,7 @@
           <w:rPr>
             <w:webHidden/>
           </w:rPr>
-          <w:instrText xml:space="preserve"> PAGEREF _Toc497197111 \h </w:instrText>
+          <w:instrText xml:space="preserve"> PAGEREF _Toc497240893 \h </w:instrText>
         </w:r>
         <w:r>
           <w:rPr>
@@ -2532,7 +2534,7 @@
           <w:rPr>
             <w:webHidden/>
           </w:rPr>
-          <w:t>10</w:t>
+          <w:t>12</w:t>
         </w:r>
         <w:r>
           <w:rPr>
@@ -2557,7 +2559,7 @@
           <w:lang w:eastAsia="de-CH"/>
         </w:rPr>
       </w:pPr>
-      <w:hyperlink w:anchor="_Toc497197112" w:history="1">
+      <w:hyperlink w:anchor="_Toc497240894" w:history="1">
         <w:r>
           <w:rPr>
             <w:rStyle w:val="Hyperlink"/>
@@ -2584,7 +2586,7 @@
             <w:noProof/>
             <w:webHidden/>
           </w:rPr>
-          <w:instrText xml:space="preserve"> PAGEREF _Toc497197112 \h </w:instrText>
+          <w:instrText xml:space="preserve"> PAGEREF _Toc497240894 \h </w:instrText>
         </w:r>
         <w:r>
           <w:rPr>
@@ -2604,7 +2606,7 @@
             <w:noProof/>
             <w:webHidden/>
           </w:rPr>
-          <w:t>10</w:t>
+          <w:t>12</w:t>
         </w:r>
         <w:r>
           <w:rPr>
@@ -2630,7 +2632,7 @@
           <w:lang w:eastAsia="de-CH"/>
         </w:rPr>
       </w:pPr>
-      <w:hyperlink w:anchor="_Toc497197113" w:history="1">
+      <w:hyperlink w:anchor="_Toc497240895" w:history="1">
         <w:r>
           <w:rPr>
             <w:rStyle w:val="Hyperlink"/>
@@ -2657,7 +2659,7 @@
             <w:noProof/>
             <w:webHidden/>
           </w:rPr>
-          <w:instrText xml:space="preserve"> PAGEREF _Toc497197113 \h </w:instrText>
+          <w:instrText xml:space="preserve"> PAGEREF _Toc497240895 \h </w:instrText>
         </w:r>
         <w:r>
           <w:rPr>
@@ -2677,71 +2679,11 @@
             <w:noProof/>
             <w:webHidden/>
           </w:rPr>
-          <w:t>10</w:t>
-        </w:r>
-        <w:r>
-          <w:rPr>
-            <w:noProof/>
-            <w:webHidden/>
-          </w:rPr>
-          <w:fldChar w:fldCharType="end"/>
-        </w:r>
-      </w:hyperlink>
-    </w:p>
-    <w:p>
-      <w:pPr>
-        <w:pStyle w:val="Verzeichnis2"/>
-        <w:rPr>
-          <w:rFonts w:asciiTheme="minorHAnsi" w:eastAsiaTheme="minorEastAsia" w:hAnsiTheme="minorHAnsi" w:cstheme="minorBidi"/>
-          <w:color w:val="auto"/>
-          <w:szCs w:val="22"/>
-          <w:lang w:eastAsia="de-CH"/>
-        </w:rPr>
-      </w:pPr>
-      <w:hyperlink w:anchor="_Toc497197114" w:history="1">
-        <w:r>
-          <w:rPr>
-            <w:rStyle w:val="Hyperlink"/>
-          </w:rPr>
-          <w:t>Grundsätze der Dialoggestaltung</w:t>
-        </w:r>
-        <w:r>
-          <w:rPr>
-            <w:webHidden/>
-          </w:rPr>
-          <w:tab/>
-        </w:r>
-        <w:r>
-          <w:rPr>
-            <w:webHidden/>
-          </w:rPr>
-          <w:fldChar w:fldCharType="begin"/>
-        </w:r>
-        <w:r>
-          <w:rPr>
-            <w:webHidden/>
-          </w:rPr>
-          <w:instrText xml:space="preserve"> PAGEREF _Toc497197114 \h </w:instrText>
-        </w:r>
-        <w:r>
-          <w:rPr>
-            <w:webHidden/>
-          </w:rPr>
-        </w:r>
-        <w:r>
-          <w:rPr>
-            <w:webHidden/>
-          </w:rPr>
-          <w:fldChar w:fldCharType="separate"/>
-        </w:r>
-        <w:r>
-          <w:rPr>
-            <w:webHidden/>
-          </w:rPr>
-          <w:t>11</w:t>
-        </w:r>
-        <w:r>
-          <w:rPr>
+          <w:t>12</w:t>
+        </w:r>
+        <w:r>
+          <w:rPr>
+            <w:noProof/>
             <w:webHidden/>
           </w:rPr>
           <w:fldChar w:fldCharType="end"/>
@@ -2763,13 +2705,13 @@
           <w:lang w:eastAsia="de-CH"/>
         </w:rPr>
       </w:pPr>
-      <w:hyperlink w:anchor="_Toc497197115" w:history="1">
+      <w:hyperlink w:anchor="_Toc497240896" w:history="1">
         <w:r>
           <w:rPr>
             <w:rStyle w:val="Hyperlink"/>
             <w:noProof/>
           </w:rPr>
-          <w:t>Styleguides</w:t>
+          <w:t>Grundsätze der Dialoggestaltung</w:t>
         </w:r>
         <w:r>
           <w:rPr>
@@ -2790,7 +2732,7 @@
             <w:noProof/>
             <w:webHidden/>
           </w:rPr>
-          <w:instrText xml:space="preserve"> PAGEREF _Toc497197115 \h </w:instrText>
+          <w:instrText xml:space="preserve"> PAGEREF _Toc497240896 \h </w:instrText>
         </w:r>
         <w:r>
           <w:rPr>
@@ -2810,132 +2752,11 @@
             <w:noProof/>
             <w:webHidden/>
           </w:rPr>
-          <w:t>11</w:t>
-        </w:r>
-        <w:r>
-          <w:rPr>
-            <w:noProof/>
-            <w:webHidden/>
-          </w:rPr>
-          <w:fldChar w:fldCharType="end"/>
-        </w:r>
-      </w:hyperlink>
-    </w:p>
-    <w:p>
-      <w:pPr>
-        <w:pStyle w:val="Verzeichnis1"/>
-        <w:rPr>
-          <w:rFonts w:asciiTheme="minorHAnsi" w:eastAsiaTheme="minorEastAsia" w:hAnsiTheme="minorHAnsi" w:cstheme="minorBidi"/>
-          <w:color w:val="auto"/>
-          <w:sz w:val="22"/>
-          <w:szCs w:val="22"/>
-          <w:lang w:eastAsia="de-CH"/>
-        </w:rPr>
-      </w:pPr>
-      <w:hyperlink w:anchor="_Toc497197116" w:history="1">
-        <w:r>
-          <w:rPr>
-            <w:rStyle w:val="Hyperlink"/>
-          </w:rPr>
-          <w:t>Implementation</w:t>
-        </w:r>
-        <w:r>
-          <w:rPr>
-            <w:webHidden/>
-          </w:rPr>
-          <w:tab/>
-        </w:r>
-        <w:r>
-          <w:rPr>
-            <w:webHidden/>
-          </w:rPr>
-          <w:fldChar w:fldCharType="begin"/>
-        </w:r>
-        <w:r>
-          <w:rPr>
-            <w:webHidden/>
-          </w:rPr>
-          <w:instrText xml:space="preserve"> PAGEREF _Toc497197116 \h </w:instrText>
-        </w:r>
-        <w:r>
-          <w:rPr>
-            <w:webHidden/>
-          </w:rPr>
-        </w:r>
-        <w:r>
-          <w:rPr>
-            <w:webHidden/>
-          </w:rPr>
-          <w:fldChar w:fldCharType="separate"/>
-        </w:r>
-        <w:r>
-          <w:rPr>
-            <w:webHidden/>
-          </w:rPr>
-          <w:t>12</w:t>
-        </w:r>
-        <w:r>
-          <w:rPr>
-            <w:webHidden/>
-          </w:rPr>
-          <w:fldChar w:fldCharType="end"/>
-        </w:r>
-      </w:hyperlink>
-    </w:p>
-    <w:p>
-      <w:pPr>
-        <w:pStyle w:val="Verzeichnis2"/>
-        <w:rPr>
-          <w:rFonts w:asciiTheme="minorHAnsi" w:eastAsiaTheme="minorEastAsia" w:hAnsiTheme="minorHAnsi" w:cstheme="minorBidi"/>
-          <w:color w:val="auto"/>
-          <w:szCs w:val="22"/>
-          <w:lang w:eastAsia="de-CH"/>
-        </w:rPr>
-      </w:pPr>
-      <w:hyperlink w:anchor="_Toc497197117" w:history="1">
-        <w:r>
-          <w:rPr>
-            <w:rStyle w:val="Hyperlink"/>
-          </w:rPr>
-          <w:t>Implementierung</w:t>
-        </w:r>
-        <w:r>
-          <w:rPr>
-            <w:webHidden/>
-          </w:rPr>
-          <w:tab/>
-        </w:r>
-        <w:r>
-          <w:rPr>
-            <w:webHidden/>
-          </w:rPr>
-          <w:fldChar w:fldCharType="begin"/>
-        </w:r>
-        <w:r>
-          <w:rPr>
-            <w:webHidden/>
-          </w:rPr>
-          <w:instrText xml:space="preserve"> PAGEREF _Toc497197117 \h </w:instrText>
-        </w:r>
-        <w:r>
-          <w:rPr>
-            <w:webHidden/>
-          </w:rPr>
-        </w:r>
-        <w:r>
-          <w:rPr>
-            <w:webHidden/>
-          </w:rPr>
-          <w:fldChar w:fldCharType="separate"/>
-        </w:r>
-        <w:r>
-          <w:rPr>
-            <w:webHidden/>
-          </w:rPr>
-          <w:t>12</w:t>
-        </w:r>
-        <w:r>
-          <w:rPr>
+          <w:t>13</w:t>
+        </w:r>
+        <w:r>
+          <w:rPr>
+            <w:noProof/>
             <w:webHidden/>
           </w:rPr>
           <w:fldChar w:fldCharType="end"/>
@@ -2957,13 +2778,13 @@
           <w:lang w:eastAsia="de-CH"/>
         </w:rPr>
       </w:pPr>
-      <w:hyperlink w:anchor="_Toc497197118" w:history="1">
+      <w:hyperlink w:anchor="_Toc497240897" w:history="1">
         <w:r>
           <w:rPr>
             <w:rStyle w:val="Hyperlink"/>
             <w:noProof/>
           </w:rPr>
-          <w:t>Verantwortlichkeiten</w:t>
+          <w:t>Bedienung Funktionsorientiert / Objektorientiert</w:t>
         </w:r>
         <w:r>
           <w:rPr>
@@ -2984,7 +2805,7 @@
             <w:noProof/>
             <w:webHidden/>
           </w:rPr>
-          <w:instrText xml:space="preserve"> PAGEREF _Toc497197118 \h </w:instrText>
+          <w:instrText xml:space="preserve"> PAGEREF _Toc497240897 \h </w:instrText>
         </w:r>
         <w:r>
           <w:rPr>
@@ -3004,7 +2825,7 @@
             <w:noProof/>
             <w:webHidden/>
           </w:rPr>
-          <w:t>12</w:t>
+          <w:t>13</w:t>
         </w:r>
         <w:r>
           <w:rPr>
@@ -3030,13 +2851,13 @@
           <w:lang w:eastAsia="de-CH"/>
         </w:rPr>
       </w:pPr>
-      <w:hyperlink w:anchor="_Toc497197119" w:history="1">
+      <w:hyperlink w:anchor="_Toc497240898" w:history="1">
         <w:r>
           <w:rPr>
             <w:rStyle w:val="Hyperlink"/>
             <w:noProof/>
           </w:rPr>
-          <w:t>Technischer Aufbau</w:t>
+          <w:t>Menü</w:t>
         </w:r>
         <w:r>
           <w:rPr>
@@ -3057,7 +2878,7 @@
             <w:noProof/>
             <w:webHidden/>
           </w:rPr>
-          <w:instrText xml:space="preserve"> PAGEREF _Toc497197119 \h </w:instrText>
+          <w:instrText xml:space="preserve"> PAGEREF _Toc497240898 \h </w:instrText>
         </w:r>
         <w:r>
           <w:rPr>
@@ -3077,223 +2898,7 @@
             <w:noProof/>
             <w:webHidden/>
           </w:rPr>
-          <w:t>12</w:t>
-        </w:r>
-        <w:r>
-          <w:rPr>
-            <w:noProof/>
-            <w:webHidden/>
-          </w:rPr>
-          <w:fldChar w:fldCharType="end"/>
-        </w:r>
-      </w:hyperlink>
-    </w:p>
-    <w:p>
-      <w:pPr>
-        <w:pStyle w:val="Verzeichnis4"/>
-        <w:tabs>
-          <w:tab w:val="right" w:pos="9062"/>
-        </w:tabs>
-        <w:rPr>
-          <w:rFonts w:asciiTheme="minorHAnsi" w:eastAsiaTheme="minorEastAsia" w:hAnsiTheme="minorHAnsi" w:cstheme="minorBidi"/>
-          <w:noProof/>
-          <w:sz w:val="22"/>
-          <w:szCs w:val="22"/>
-          <w:lang w:eastAsia="de-CH"/>
-        </w:rPr>
-      </w:pPr>
-      <w:hyperlink w:anchor="_Toc497197120" w:history="1">
-        <w:r>
-          <w:rPr>
-            <w:rStyle w:val="Hyperlink"/>
-            <w:noProof/>
-          </w:rPr>
-          <w:t>GUI</w:t>
-        </w:r>
-        <w:r>
-          <w:rPr>
-            <w:noProof/>
-            <w:webHidden/>
-          </w:rPr>
-          <w:tab/>
-        </w:r>
-        <w:r>
-          <w:rPr>
-            <w:noProof/>
-            <w:webHidden/>
-          </w:rPr>
-          <w:fldChar w:fldCharType="begin"/>
-        </w:r>
-        <w:r>
-          <w:rPr>
-            <w:noProof/>
-            <w:webHidden/>
-          </w:rPr>
-          <w:instrText xml:space="preserve"> PAGEREF _Toc497197120 \h </w:instrText>
-        </w:r>
-        <w:r>
-          <w:rPr>
-            <w:noProof/>
-            <w:webHidden/>
-          </w:rPr>
-        </w:r>
-        <w:r>
-          <w:rPr>
-            <w:noProof/>
-            <w:webHidden/>
-          </w:rPr>
-          <w:fldChar w:fldCharType="separate"/>
-        </w:r>
-        <w:r>
-          <w:rPr>
-            <w:noProof/>
-            <w:webHidden/>
-          </w:rPr>
-          <w:t>12</w:t>
-        </w:r>
-        <w:r>
-          <w:rPr>
-            <w:noProof/>
-            <w:webHidden/>
-          </w:rPr>
-          <w:fldChar w:fldCharType="end"/>
-        </w:r>
-      </w:hyperlink>
-    </w:p>
-    <w:p>
-      <w:pPr>
-        <w:pStyle w:val="Verzeichnis4"/>
-        <w:tabs>
-          <w:tab w:val="right" w:pos="9062"/>
-        </w:tabs>
-        <w:rPr>
-          <w:rFonts w:asciiTheme="minorHAnsi" w:eastAsiaTheme="minorEastAsia" w:hAnsiTheme="minorHAnsi" w:cstheme="minorBidi"/>
-          <w:noProof/>
-          <w:sz w:val="22"/>
-          <w:szCs w:val="22"/>
-          <w:lang w:eastAsia="de-CH"/>
-        </w:rPr>
-      </w:pPr>
-      <w:hyperlink w:anchor="_Toc497197121" w:history="1">
-        <w:r>
-          <w:rPr>
-            <w:rStyle w:val="Hyperlink"/>
-            <w:noProof/>
-          </w:rPr>
-          <w:t>DataHolder</w:t>
-        </w:r>
-        <w:r>
-          <w:rPr>
-            <w:noProof/>
-            <w:webHidden/>
-          </w:rPr>
-          <w:tab/>
-        </w:r>
-        <w:r>
-          <w:rPr>
-            <w:noProof/>
-            <w:webHidden/>
-          </w:rPr>
-          <w:fldChar w:fldCharType="begin"/>
-        </w:r>
-        <w:r>
-          <w:rPr>
-            <w:noProof/>
-            <w:webHidden/>
-          </w:rPr>
-          <w:instrText xml:space="preserve"> PAGEREF _Toc497197121 \h </w:instrText>
-        </w:r>
-        <w:r>
-          <w:rPr>
-            <w:noProof/>
-            <w:webHidden/>
-          </w:rPr>
-        </w:r>
-        <w:r>
-          <w:rPr>
-            <w:noProof/>
-            <w:webHidden/>
-          </w:rPr>
-          <w:fldChar w:fldCharType="separate"/>
-        </w:r>
-        <w:r>
-          <w:rPr>
-            <w:noProof/>
-            <w:webHidden/>
-          </w:rPr>
-          <w:t>12</w:t>
-        </w:r>
-        <w:r>
-          <w:rPr>
-            <w:noProof/>
-            <w:webHidden/>
-          </w:rPr>
-          <w:fldChar w:fldCharType="end"/>
-        </w:r>
-      </w:hyperlink>
-    </w:p>
-    <w:p>
-      <w:pPr>
-        <w:pStyle w:val="Verzeichnis4"/>
-        <w:tabs>
-          <w:tab w:val="right" w:pos="9062"/>
-        </w:tabs>
-        <w:rPr>
-          <w:rFonts w:asciiTheme="minorHAnsi" w:eastAsiaTheme="minorEastAsia" w:hAnsiTheme="minorHAnsi" w:cstheme="minorBidi"/>
-          <w:noProof/>
-          <w:sz w:val="22"/>
-          <w:szCs w:val="22"/>
-          <w:lang w:eastAsia="de-CH"/>
-        </w:rPr>
-      </w:pPr>
-      <w:hyperlink w:anchor="_Toc497197122" w:history="1">
-        <w:r>
-          <w:rPr>
-            <w:rStyle w:val="Hyperlink"/>
-            <w:noProof/>
-          </w:rPr>
-          <w:t>Verbindung zum Model</w:t>
-        </w:r>
-        <w:r>
-          <w:rPr>
-            <w:noProof/>
-            <w:webHidden/>
-          </w:rPr>
-          <w:tab/>
-        </w:r>
-        <w:r>
-          <w:rPr>
-            <w:noProof/>
-            <w:webHidden/>
-          </w:rPr>
-          <w:fldChar w:fldCharType="begin"/>
-        </w:r>
-        <w:r>
-          <w:rPr>
-            <w:noProof/>
-            <w:webHidden/>
-          </w:rPr>
-          <w:instrText xml:space="preserve"> PAGEREF _Toc497197122 \h </w:instrText>
-        </w:r>
-        <w:r>
-          <w:rPr>
-            <w:noProof/>
-            <w:webHidden/>
-          </w:rPr>
-        </w:r>
-        <w:r>
-          <w:rPr>
-            <w:noProof/>
-            <w:webHidden/>
-          </w:rPr>
-          <w:fldChar w:fldCharType="separate"/>
-        </w:r>
-        <w:r>
-          <w:rPr>
-            <w:noProof/>
-            <w:webHidden/>
-          </w:rPr>
-          <w:t>12</w:t>
+          <w:t>13</w:t>
         </w:r>
         <w:r>
           <w:rPr>
@@ -3319,13 +2924,13 @@
           <w:lang w:eastAsia="de-CH"/>
         </w:rPr>
       </w:pPr>
-      <w:hyperlink w:anchor="_Toc497197123" w:history="1">
+      <w:hyperlink w:anchor="_Toc497240899" w:history="1">
         <w:r>
           <w:rPr>
             <w:rStyle w:val="Hyperlink"/>
             <w:noProof/>
           </w:rPr>
-          <w:t>Entwicklungsprozess</w:t>
+          <w:t>Styleguides</w:t>
         </w:r>
         <w:r>
           <w:rPr>
@@ -3346,7 +2951,7 @@
             <w:noProof/>
             <w:webHidden/>
           </w:rPr>
-          <w:instrText xml:space="preserve"> PAGEREF _Toc497197123 \h </w:instrText>
+          <w:instrText xml:space="preserve"> PAGEREF _Toc497240899 \h </w:instrText>
         </w:r>
         <w:r>
           <w:rPr>
@@ -3366,7 +2971,7 @@
             <w:noProof/>
             <w:webHidden/>
           </w:rPr>
-          <w:t>12</w:t>
+          <w:t>14</w:t>
         </w:r>
         <w:r>
           <w:rPr>
@@ -3388,12 +2993,12 @@
           <w:lang w:eastAsia="de-CH"/>
         </w:rPr>
       </w:pPr>
-      <w:hyperlink w:anchor="_Toc497197124" w:history="1">
+      <w:hyperlink w:anchor="_Toc497240900" w:history="1">
         <w:r>
           <w:rPr>
             <w:rStyle w:val="Hyperlink"/>
           </w:rPr>
-          <w:t>Testing</w:t>
+          <w:t>Implementation</w:t>
         </w:r>
         <w:r>
           <w:rPr>
@@ -3411,7 +3016,7 @@
           <w:rPr>
             <w:webHidden/>
           </w:rPr>
-          <w:instrText xml:space="preserve"> PAGEREF _Toc497197124 \h </w:instrText>
+          <w:instrText xml:space="preserve"> PAGEREF _Toc497240900 \h </w:instrText>
         </w:r>
         <w:r>
           <w:rPr>
@@ -3428,7 +3033,7 @@
           <w:rPr>
             <w:webHidden/>
           </w:rPr>
-          <w:t>0</w:t>
+          <w:t>15</w:t>
         </w:r>
         <w:r>
           <w:rPr>
@@ -3448,12 +3053,12 @@
           <w:lang w:eastAsia="de-CH"/>
         </w:rPr>
       </w:pPr>
-      <w:hyperlink w:anchor="_Toc497197125" w:history="1">
+      <w:hyperlink w:anchor="_Toc497240901" w:history="1">
         <w:r>
           <w:rPr>
             <w:rStyle w:val="Hyperlink"/>
           </w:rPr>
-          <w:t>Testfallmatrix</w:t>
+          <w:t>Implementierung</w:t>
         </w:r>
         <w:r>
           <w:rPr>
@@ -3471,7 +3076,7 @@
           <w:rPr>
             <w:webHidden/>
           </w:rPr>
-          <w:instrText xml:space="preserve"> PAGEREF _Toc497197125 \h </w:instrText>
+          <w:instrText xml:space="preserve"> PAGEREF _Toc497240901 \h </w:instrText>
         </w:r>
         <w:r>
           <w:rPr>
@@ -3488,10 +3093,445 @@
           <w:rPr>
             <w:webHidden/>
           </w:rPr>
-          <w:t>0</w:t>
-        </w:r>
-        <w:r>
-          <w:rPr>
+          <w:t>15</w:t>
+        </w:r>
+        <w:r>
+          <w:rPr>
+            <w:webHidden/>
+          </w:rPr>
+          <w:fldChar w:fldCharType="end"/>
+        </w:r>
+      </w:hyperlink>
+    </w:p>
+    <w:p>
+      <w:pPr>
+        <w:pStyle w:val="Verzeichnis3"/>
+        <w:tabs>
+          <w:tab w:val="right" w:pos="9062"/>
+        </w:tabs>
+        <w:rPr>
+          <w:rFonts w:asciiTheme="minorHAnsi" w:eastAsiaTheme="minorEastAsia" w:hAnsiTheme="minorHAnsi" w:cstheme="minorBidi"/>
+          <w:noProof/>
+          <w:color w:val="auto"/>
+          <w:sz w:val="22"/>
+          <w:szCs w:val="22"/>
+          <w:lang w:eastAsia="de-CH"/>
+        </w:rPr>
+      </w:pPr>
+      <w:hyperlink w:anchor="_Toc497240902" w:history="1">
+        <w:r>
+          <w:rPr>
+            <w:rStyle w:val="Hyperlink"/>
+            <w:noProof/>
+          </w:rPr>
+          <w:t>Verantwortlichkeiten</w:t>
+        </w:r>
+        <w:r>
+          <w:rPr>
+            <w:noProof/>
+            <w:webHidden/>
+          </w:rPr>
+          <w:tab/>
+        </w:r>
+        <w:r>
+          <w:rPr>
+            <w:noProof/>
+            <w:webHidden/>
+          </w:rPr>
+          <w:fldChar w:fldCharType="begin"/>
+        </w:r>
+        <w:r>
+          <w:rPr>
+            <w:noProof/>
+            <w:webHidden/>
+          </w:rPr>
+          <w:instrText xml:space="preserve"> PAGEREF _Toc497240902 \h </w:instrText>
+        </w:r>
+        <w:r>
+          <w:rPr>
+            <w:noProof/>
+            <w:webHidden/>
+          </w:rPr>
+        </w:r>
+        <w:r>
+          <w:rPr>
+            <w:noProof/>
+            <w:webHidden/>
+          </w:rPr>
+          <w:fldChar w:fldCharType="separate"/>
+        </w:r>
+        <w:r>
+          <w:rPr>
+            <w:noProof/>
+            <w:webHidden/>
+          </w:rPr>
+          <w:t>15</w:t>
+        </w:r>
+        <w:r>
+          <w:rPr>
+            <w:noProof/>
+            <w:webHidden/>
+          </w:rPr>
+          <w:fldChar w:fldCharType="end"/>
+        </w:r>
+      </w:hyperlink>
+    </w:p>
+    <w:p>
+      <w:pPr>
+        <w:pStyle w:val="Verzeichnis3"/>
+        <w:tabs>
+          <w:tab w:val="right" w:pos="9062"/>
+        </w:tabs>
+        <w:rPr>
+          <w:rFonts w:asciiTheme="minorHAnsi" w:eastAsiaTheme="minorEastAsia" w:hAnsiTheme="minorHAnsi" w:cstheme="minorBidi"/>
+          <w:noProof/>
+          <w:color w:val="auto"/>
+          <w:sz w:val="22"/>
+          <w:szCs w:val="22"/>
+          <w:lang w:eastAsia="de-CH"/>
+        </w:rPr>
+      </w:pPr>
+      <w:hyperlink w:anchor="_Toc497240903" w:history="1">
+        <w:r>
+          <w:rPr>
+            <w:rStyle w:val="Hyperlink"/>
+            <w:noProof/>
+          </w:rPr>
+          <w:t>Technischer Aufbau</w:t>
+        </w:r>
+        <w:r>
+          <w:rPr>
+            <w:noProof/>
+            <w:webHidden/>
+          </w:rPr>
+          <w:tab/>
+        </w:r>
+        <w:r>
+          <w:rPr>
+            <w:noProof/>
+            <w:webHidden/>
+          </w:rPr>
+          <w:fldChar w:fldCharType="begin"/>
+        </w:r>
+        <w:r>
+          <w:rPr>
+            <w:noProof/>
+            <w:webHidden/>
+          </w:rPr>
+          <w:instrText xml:space="preserve"> PAGEREF _Toc497240903 \h </w:instrText>
+        </w:r>
+        <w:r>
+          <w:rPr>
+            <w:noProof/>
+            <w:webHidden/>
+          </w:rPr>
+        </w:r>
+        <w:r>
+          <w:rPr>
+            <w:noProof/>
+            <w:webHidden/>
+          </w:rPr>
+          <w:fldChar w:fldCharType="separate"/>
+        </w:r>
+        <w:r>
+          <w:rPr>
+            <w:noProof/>
+            <w:webHidden/>
+          </w:rPr>
+          <w:t>15</w:t>
+        </w:r>
+        <w:r>
+          <w:rPr>
+            <w:noProof/>
+            <w:webHidden/>
+          </w:rPr>
+          <w:fldChar w:fldCharType="end"/>
+        </w:r>
+      </w:hyperlink>
+    </w:p>
+    <w:p>
+      <w:pPr>
+        <w:pStyle w:val="Verzeichnis4"/>
+        <w:tabs>
+          <w:tab w:val="right" w:pos="9062"/>
+        </w:tabs>
+        <w:rPr>
+          <w:rFonts w:asciiTheme="minorHAnsi" w:eastAsiaTheme="minorEastAsia" w:hAnsiTheme="minorHAnsi" w:cstheme="minorBidi"/>
+          <w:noProof/>
+          <w:sz w:val="22"/>
+          <w:szCs w:val="22"/>
+          <w:lang w:eastAsia="de-CH"/>
+        </w:rPr>
+      </w:pPr>
+      <w:hyperlink w:anchor="_Toc497240904" w:history="1">
+        <w:r>
+          <w:rPr>
+            <w:rStyle w:val="Hyperlink"/>
+            <w:noProof/>
+          </w:rPr>
+          <w:t>GUI</w:t>
+        </w:r>
+        <w:r>
+          <w:rPr>
+            <w:noProof/>
+            <w:webHidden/>
+          </w:rPr>
+          <w:tab/>
+        </w:r>
+        <w:r>
+          <w:rPr>
+            <w:noProof/>
+            <w:webHidden/>
+          </w:rPr>
+          <w:fldChar w:fldCharType="begin"/>
+        </w:r>
+        <w:r>
+          <w:rPr>
+            <w:noProof/>
+            <w:webHidden/>
+          </w:rPr>
+          <w:instrText xml:space="preserve"> PAGEREF _Toc497240904 \h </w:instrText>
+        </w:r>
+        <w:r>
+          <w:rPr>
+            <w:noProof/>
+            <w:webHidden/>
+          </w:rPr>
+        </w:r>
+        <w:r>
+          <w:rPr>
+            <w:noProof/>
+            <w:webHidden/>
+          </w:rPr>
+          <w:fldChar w:fldCharType="separate"/>
+        </w:r>
+        <w:r>
+          <w:rPr>
+            <w:noProof/>
+            <w:webHidden/>
+          </w:rPr>
+          <w:t>15</w:t>
+        </w:r>
+        <w:r>
+          <w:rPr>
+            <w:noProof/>
+            <w:webHidden/>
+          </w:rPr>
+          <w:fldChar w:fldCharType="end"/>
+        </w:r>
+      </w:hyperlink>
+    </w:p>
+    <w:p>
+      <w:pPr>
+        <w:pStyle w:val="Verzeichnis4"/>
+        <w:tabs>
+          <w:tab w:val="right" w:pos="9062"/>
+        </w:tabs>
+        <w:rPr>
+          <w:rFonts w:asciiTheme="minorHAnsi" w:eastAsiaTheme="minorEastAsia" w:hAnsiTheme="minorHAnsi" w:cstheme="minorBidi"/>
+          <w:noProof/>
+          <w:sz w:val="22"/>
+          <w:szCs w:val="22"/>
+          <w:lang w:eastAsia="de-CH"/>
+        </w:rPr>
+      </w:pPr>
+      <w:hyperlink w:anchor="_Toc497240905" w:history="1">
+        <w:r>
+          <w:rPr>
+            <w:rStyle w:val="Hyperlink"/>
+            <w:noProof/>
+          </w:rPr>
+          <w:t>DataHolder</w:t>
+        </w:r>
+        <w:r>
+          <w:rPr>
+            <w:noProof/>
+            <w:webHidden/>
+          </w:rPr>
+          <w:tab/>
+        </w:r>
+        <w:r>
+          <w:rPr>
+            <w:noProof/>
+            <w:webHidden/>
+          </w:rPr>
+          <w:fldChar w:fldCharType="begin"/>
+        </w:r>
+        <w:r>
+          <w:rPr>
+            <w:noProof/>
+            <w:webHidden/>
+          </w:rPr>
+          <w:instrText xml:space="preserve"> PAGEREF _Toc497240905 \h </w:instrText>
+        </w:r>
+        <w:r>
+          <w:rPr>
+            <w:noProof/>
+            <w:webHidden/>
+          </w:rPr>
+        </w:r>
+        <w:r>
+          <w:rPr>
+            <w:noProof/>
+            <w:webHidden/>
+          </w:rPr>
+          <w:fldChar w:fldCharType="separate"/>
+        </w:r>
+        <w:r>
+          <w:rPr>
+            <w:noProof/>
+            <w:webHidden/>
+          </w:rPr>
+          <w:t>15</w:t>
+        </w:r>
+        <w:r>
+          <w:rPr>
+            <w:noProof/>
+            <w:webHidden/>
+          </w:rPr>
+          <w:fldChar w:fldCharType="end"/>
+        </w:r>
+      </w:hyperlink>
+    </w:p>
+    <w:p>
+      <w:pPr>
+        <w:pStyle w:val="Verzeichnis4"/>
+        <w:tabs>
+          <w:tab w:val="right" w:pos="9062"/>
+        </w:tabs>
+        <w:rPr>
+          <w:rFonts w:asciiTheme="minorHAnsi" w:eastAsiaTheme="minorEastAsia" w:hAnsiTheme="minorHAnsi" w:cstheme="minorBidi"/>
+          <w:noProof/>
+          <w:sz w:val="22"/>
+          <w:szCs w:val="22"/>
+          <w:lang w:eastAsia="de-CH"/>
+        </w:rPr>
+      </w:pPr>
+      <w:hyperlink w:anchor="_Toc497240906" w:history="1">
+        <w:r>
+          <w:rPr>
+            <w:rStyle w:val="Hyperlink"/>
+            <w:noProof/>
+          </w:rPr>
+          <w:t>Verbindung zum Model</w:t>
+        </w:r>
+        <w:r>
+          <w:rPr>
+            <w:noProof/>
+            <w:webHidden/>
+          </w:rPr>
+          <w:tab/>
+        </w:r>
+        <w:r>
+          <w:rPr>
+            <w:noProof/>
+            <w:webHidden/>
+          </w:rPr>
+          <w:fldChar w:fldCharType="begin"/>
+        </w:r>
+        <w:r>
+          <w:rPr>
+            <w:noProof/>
+            <w:webHidden/>
+          </w:rPr>
+          <w:instrText xml:space="preserve"> PAGEREF _Toc497240906 \h </w:instrText>
+        </w:r>
+        <w:r>
+          <w:rPr>
+            <w:noProof/>
+            <w:webHidden/>
+          </w:rPr>
+        </w:r>
+        <w:r>
+          <w:rPr>
+            <w:noProof/>
+            <w:webHidden/>
+          </w:rPr>
+          <w:fldChar w:fldCharType="separate"/>
+        </w:r>
+        <w:r>
+          <w:rPr>
+            <w:noProof/>
+            <w:webHidden/>
+          </w:rPr>
+          <w:t>15</w:t>
+        </w:r>
+        <w:r>
+          <w:rPr>
+            <w:noProof/>
+            <w:webHidden/>
+          </w:rPr>
+          <w:fldChar w:fldCharType="end"/>
+        </w:r>
+      </w:hyperlink>
+    </w:p>
+    <w:p>
+      <w:pPr>
+        <w:pStyle w:val="Verzeichnis3"/>
+        <w:tabs>
+          <w:tab w:val="right" w:pos="9062"/>
+        </w:tabs>
+        <w:rPr>
+          <w:rFonts w:asciiTheme="minorHAnsi" w:eastAsiaTheme="minorEastAsia" w:hAnsiTheme="minorHAnsi" w:cstheme="minorBidi"/>
+          <w:noProof/>
+          <w:color w:val="auto"/>
+          <w:sz w:val="22"/>
+          <w:szCs w:val="22"/>
+          <w:lang w:eastAsia="de-CH"/>
+        </w:rPr>
+      </w:pPr>
+      <w:hyperlink w:anchor="_Toc497240907" w:history="1">
+        <w:r>
+          <w:rPr>
+            <w:rStyle w:val="Hyperlink"/>
+            <w:noProof/>
+          </w:rPr>
+          <w:t>Entwicklungsprozess</w:t>
+        </w:r>
+        <w:r>
+          <w:rPr>
+            <w:noProof/>
+            <w:webHidden/>
+          </w:rPr>
+          <w:tab/>
+        </w:r>
+        <w:r>
+          <w:rPr>
+            <w:noProof/>
+            <w:webHidden/>
+          </w:rPr>
+          <w:fldChar w:fldCharType="begin"/>
+        </w:r>
+        <w:r>
+          <w:rPr>
+            <w:noProof/>
+            <w:webHidden/>
+          </w:rPr>
+          <w:instrText xml:space="preserve"> PAGEREF _Toc497240907 \h </w:instrText>
+        </w:r>
+        <w:r>
+          <w:rPr>
+            <w:noProof/>
+            <w:webHidden/>
+          </w:rPr>
+        </w:r>
+        <w:r>
+          <w:rPr>
+            <w:noProof/>
+            <w:webHidden/>
+          </w:rPr>
+          <w:fldChar w:fldCharType="separate"/>
+        </w:r>
+        <w:r>
+          <w:rPr>
+            <w:noProof/>
+            <w:webHidden/>
+          </w:rPr>
+          <w:t>15</w:t>
+        </w:r>
+        <w:r>
+          <w:rPr>
+            <w:noProof/>
             <w:webHidden/>
           </w:rPr>
           <w:fldChar w:fldCharType="end"/>
@@ -3509,12 +3549,12 @@
           <w:lang w:eastAsia="de-CH"/>
         </w:rPr>
       </w:pPr>
-      <w:hyperlink w:anchor="_Toc497197126" w:history="1">
+      <w:hyperlink w:anchor="_Toc497240908" w:history="1">
         <w:r>
           <w:rPr>
             <w:rStyle w:val="Hyperlink"/>
           </w:rPr>
-          <w:t>Anhang</w:t>
+          <w:t>Testing</w:t>
         </w:r>
         <w:r>
           <w:rPr>
@@ -3532,7 +3572,7 @@
           <w:rPr>
             <w:webHidden/>
           </w:rPr>
-          <w:instrText xml:space="preserve"> PAGEREF _Toc497197126 \h </w:instrText>
+          <w:instrText xml:space="preserve"> PAGEREF _Toc497240908 \h </w:instrText>
         </w:r>
         <w:r>
           <w:rPr>
@@ -3549,7 +3589,7 @@
           <w:rPr>
             <w:webHidden/>
           </w:rPr>
-          <w:t>0</w:t>
+          <w:t>17</w:t>
         </w:r>
         <w:r>
           <w:rPr>
@@ -3569,11 +3609,132 @@
           <w:lang w:eastAsia="de-CH"/>
         </w:rPr>
       </w:pPr>
-      <w:hyperlink w:anchor="_Toc497197127" w:history="1">
+      <w:hyperlink w:anchor="_Toc497240909" w:history="1">
         <w:r>
           <w:rPr>
             <w:rStyle w:val="Hyperlink"/>
           </w:rPr>
+          <w:t>Testfallmatrix</w:t>
+        </w:r>
+        <w:r>
+          <w:rPr>
+            <w:webHidden/>
+          </w:rPr>
+          <w:tab/>
+        </w:r>
+        <w:r>
+          <w:rPr>
+            <w:webHidden/>
+          </w:rPr>
+          <w:fldChar w:fldCharType="begin"/>
+        </w:r>
+        <w:r>
+          <w:rPr>
+            <w:webHidden/>
+          </w:rPr>
+          <w:instrText xml:space="preserve"> PAGEREF _Toc497240909 \h </w:instrText>
+        </w:r>
+        <w:r>
+          <w:rPr>
+            <w:webHidden/>
+          </w:rPr>
+        </w:r>
+        <w:r>
+          <w:rPr>
+            <w:webHidden/>
+          </w:rPr>
+          <w:fldChar w:fldCharType="separate"/>
+        </w:r>
+        <w:r>
+          <w:rPr>
+            <w:webHidden/>
+          </w:rPr>
+          <w:t>17</w:t>
+        </w:r>
+        <w:r>
+          <w:rPr>
+            <w:webHidden/>
+          </w:rPr>
+          <w:fldChar w:fldCharType="end"/>
+        </w:r>
+      </w:hyperlink>
+    </w:p>
+    <w:p>
+      <w:pPr>
+        <w:pStyle w:val="Verzeichnis1"/>
+        <w:rPr>
+          <w:rFonts w:asciiTheme="minorHAnsi" w:eastAsiaTheme="minorEastAsia" w:hAnsiTheme="minorHAnsi" w:cstheme="minorBidi"/>
+          <w:color w:val="auto"/>
+          <w:sz w:val="22"/>
+          <w:szCs w:val="22"/>
+          <w:lang w:eastAsia="de-CH"/>
+        </w:rPr>
+      </w:pPr>
+      <w:hyperlink w:anchor="_Toc497240910" w:history="1">
+        <w:r>
+          <w:rPr>
+            <w:rStyle w:val="Hyperlink"/>
+          </w:rPr>
+          <w:t>Anhang</w:t>
+        </w:r>
+        <w:r>
+          <w:rPr>
+            <w:webHidden/>
+          </w:rPr>
+          <w:tab/>
+        </w:r>
+        <w:r>
+          <w:rPr>
+            <w:webHidden/>
+          </w:rPr>
+          <w:fldChar w:fldCharType="begin"/>
+        </w:r>
+        <w:r>
+          <w:rPr>
+            <w:webHidden/>
+          </w:rPr>
+          <w:instrText xml:space="preserve"> PAGEREF _Toc497240910 \h </w:instrText>
+        </w:r>
+        <w:r>
+          <w:rPr>
+            <w:webHidden/>
+          </w:rPr>
+        </w:r>
+        <w:r>
+          <w:rPr>
+            <w:webHidden/>
+          </w:rPr>
+          <w:fldChar w:fldCharType="separate"/>
+        </w:r>
+        <w:r>
+          <w:rPr>
+            <w:webHidden/>
+          </w:rPr>
+          <w:t>22</w:t>
+        </w:r>
+        <w:r>
+          <w:rPr>
+            <w:webHidden/>
+          </w:rPr>
+          <w:fldChar w:fldCharType="end"/>
+        </w:r>
+      </w:hyperlink>
+    </w:p>
+    <w:p>
+      <w:pPr>
+        <w:pStyle w:val="Verzeichnis2"/>
+        <w:rPr>
+          <w:rFonts w:asciiTheme="minorHAnsi" w:eastAsiaTheme="minorEastAsia" w:hAnsiTheme="minorHAnsi" w:cstheme="minorBidi"/>
+          <w:color w:val="auto"/>
+          <w:szCs w:val="22"/>
+          <w:lang w:eastAsia="de-CH"/>
+        </w:rPr>
+      </w:pPr>
+      <w:hyperlink w:anchor="_Toc497240911" w:history="1">
+        <w:r>
+          <w:rPr>
+            <w:rStyle w:val="Hyperlink"/>
+          </w:rPr>
           <w:t>Projektauftrag – WebApplikation realisieren</w:t>
         </w:r>
         <w:r>
@@ -3592,7 +3753,7 @@
           <w:rPr>
             <w:webHidden/>
           </w:rPr>
-          <w:instrText xml:space="preserve"> PAGEREF _Toc497197127 \h </w:instrText>
+          <w:instrText xml:space="preserve"> PAGEREF _Toc497240911 \h </w:instrText>
         </w:r>
         <w:r>
           <w:rPr>
@@ -3609,7 +3770,7 @@
           <w:rPr>
             <w:webHidden/>
           </w:rPr>
-          <w:t>0</w:t>
+          <w:t>22</w:t>
         </w:r>
         <w:r>
           <w:rPr>
@@ -3638,15 +3799,15 @@
       <w:pPr>
         <w:pStyle w:val="berschrift1"/>
       </w:pPr>
-      <w:bookmarkStart w:id="4" w:name="_Toc497197088"/>
+      <w:bookmarkStart w:id="5" w:name="_Toc497240870"/>
       <w:r>
         <w:lastRenderedPageBreak/>
         <w:t>Vision</w:t>
       </w:r>
-      <w:bookmarkEnd w:id="4"/>
-    </w:p>
-    <w:p>
-      <w:bookmarkStart w:id="5" w:name="_Hlk489596970"/>
+      <w:bookmarkEnd w:id="5"/>
+    </w:p>
+    <w:p>
+      <w:bookmarkStart w:id="6" w:name="_Hlk489596970"/>
       <w:r>
         <w:t>Im Modul 326 haben wir ein Starbucks-Menümanager mit Java erstellt. Bisher konnte der jedoch nur textbasiert verwendet werden (mittels Konsole).</w:t>
       </w:r>
@@ -3762,34 +3923,34 @@
       <w:pPr>
         <w:pStyle w:val="berschrift1"/>
       </w:pPr>
-      <w:bookmarkStart w:id="6" w:name="_Toc497197089"/>
-      <w:bookmarkEnd w:id="5"/>
+      <w:bookmarkStart w:id="7" w:name="_Toc497240871"/>
+      <w:bookmarkEnd w:id="6"/>
       <w:r>
         <w:t>Analyse</w:t>
       </w:r>
-      <w:bookmarkEnd w:id="6"/>
+      <w:bookmarkEnd w:id="7"/>
     </w:p>
     <w:p>
       <w:pPr>
         <w:pStyle w:val="berschrift2"/>
       </w:pPr>
-      <w:bookmarkStart w:id="7" w:name="_Toc497197090"/>
+      <w:bookmarkStart w:id="8" w:name="_Toc497240872"/>
       <w:r>
         <w:t>Anforderungen</w:t>
       </w:r>
-      <w:bookmarkEnd w:id="7"/>
+      <w:bookmarkEnd w:id="8"/>
     </w:p>
     <w:p>
       <w:pPr>
         <w:pStyle w:val="berschrift3"/>
       </w:pPr>
-      <w:bookmarkStart w:id="8" w:name="_Toc487807341"/>
-      <w:bookmarkStart w:id="9" w:name="_Toc497197091"/>
+      <w:bookmarkStart w:id="9" w:name="_Toc487807341"/>
+      <w:bookmarkStart w:id="10" w:name="_Toc497240873"/>
       <w:r>
         <w:t>Muss-Kriterien</w:t>
       </w:r>
-      <w:bookmarkEnd w:id="8"/>
       <w:bookmarkEnd w:id="9"/>
+      <w:bookmarkEnd w:id="10"/>
     </w:p>
     <w:p>
       <w:pPr>
@@ -3799,7 +3960,7 @@
           <w:numId w:val="4"/>
         </w:numPr>
       </w:pPr>
-      <w:bookmarkStart w:id="10" w:name="_Toc487807342"/>
+      <w:bookmarkStart w:id="11" w:name="_Toc487807342"/>
       <w:r>
         <w:t>Menüanzeige für die Kunden</w:t>
       </w:r>
@@ -4090,13 +4251,13 @@
           <w:szCs w:val="21"/>
         </w:rPr>
       </w:pPr>
-      <w:bookmarkStart w:id="11" w:name="_Toc497197092"/>
+      <w:bookmarkStart w:id="12" w:name="_Toc497240874"/>
       <w:r>
         <w:lastRenderedPageBreak/>
         <w:t>Kann-Kriterien</w:t>
       </w:r>
-      <w:bookmarkEnd w:id="10"/>
       <w:bookmarkEnd w:id="11"/>
+      <w:bookmarkEnd w:id="12"/>
     </w:p>
     <w:p>
       <w:pPr>
@@ -4258,11 +4419,11 @@
       <w:pPr>
         <w:pStyle w:val="berschrift2"/>
       </w:pPr>
-      <w:bookmarkStart w:id="12" w:name="_Toc497197093"/>
+      <w:bookmarkStart w:id="13" w:name="_Toc497240875"/>
       <w:r>
         <w:t>Use Cases</w:t>
       </w:r>
-      <w:bookmarkEnd w:id="12"/>
+      <w:bookmarkEnd w:id="13"/>
     </w:p>
     <w:p>
       <w:pPr>
@@ -4321,7 +4482,6 @@
           </wp:inline>
         </w:drawing>
       </w:r>
-      <w:bookmarkStart w:id="13" w:name="_Toc497197094"/>
     </w:p>
     <w:tbl>
       <w:tblPr>
@@ -5663,6 +5823,7 @@
     <w:p>
       <w:pPr>
         <w:sectPr>
+          <w:headerReference w:type="first" r:id="rId9"/>
           <w:pgSz w:w="11906" w:h="16838"/>
           <w:pgMar w:top="1417" w:right="1417" w:bottom="1134" w:left="1417" w:header="708" w:footer="708" w:gutter="0"/>
           <w:pgNumType w:start="0"/>
@@ -5676,11 +5837,12 @@
       <w:pPr>
         <w:pStyle w:val="berschrift2"/>
       </w:pPr>
+      <w:bookmarkStart w:id="15" w:name="_Toc497240876"/>
       <w:r>
         <w:lastRenderedPageBreak/>
         <w:t>Story-Bord</w:t>
       </w:r>
-      <w:bookmarkEnd w:id="13"/>
+      <w:bookmarkEnd w:id="15"/>
     </w:p>
     <w:p>
       <w:r>
@@ -5734,7 +5896,7 @@
                             </pic:cNvPicPr>
                           </pic:nvPicPr>
                           <pic:blipFill>
-                            <a:blip r:embed="rId9" cstate="print">
+                            <a:blip r:embed="rId10" cstate="print">
                               <a:extLst>
                                 <a:ext uri="{28A0092B-C50C-407E-A947-70E740481C1C}">
                                   <a14:useLocalDpi xmlns:a14="http://schemas.microsoft.com/office/drawing/2010/main" val="0"/>
@@ -5932,7 +6094,7 @@
                     <o:lock v:ext="edit" aspectratio="t"/>
                   </v:shapetype>
                   <v:shape id="Grafik 3" o:spid="_x0000_s1032" type="#_x0000_t75" style="position:absolute;left:27686;width:24803;height:26339;visibility:visible;mso-wrap-style:square" o:gfxdata="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">
-                    <v:imagedata r:id="rId10" o:title=""/>
+                    <v:imagedata r:id="rId11" o:title=""/>
                   </v:shape>
                   <v:rect id="Rechteck 9" o:spid="_x0000_s1033" style="position:absolute;top:22656;width:12236;height:2515;visibility:visible;mso-wrap-style:square;v-text-anchor:middle" o:gfxdata="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" filled="f" strokecolor="#373737 [1604]" strokeweight="1.5pt">
                     <v:stroke endcap="round"/>
@@ -6057,7 +6219,7 @@
                             </pic:cNvPicPr>
                           </pic:nvPicPr>
                           <pic:blipFill>
-                            <a:blip r:embed="rId11" cstate="print">
+                            <a:blip r:embed="rId12" cstate="print">
                               <a:extLst>
                                 <a:ext uri="{28A0092B-C50C-407E-A947-70E740481C1C}">
                                   <a14:useLocalDpi xmlns:a14="http://schemas.microsoft.com/office/drawing/2010/main" val="0"/>
@@ -6340,7 +6502,7 @@
               <v:group id="Gruppieren 27" o:spid="_x0000_s1036" style="position:absolute;margin-left:-.6pt;margin-top:.85pt;width:398pt;height:213.95pt;z-index:251687936" coordsize="50543,27171" o:gfxdata="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">
                 <v:group id="Gruppieren 20" o:spid="_x0000_s1037" style="position:absolute;width:50543;height:27171" coordsize="50543,27171" o:gfxdata="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">
                   <v:shape id="Grafik 1" o:spid="_x0000_s1038" type="#_x0000_t75" style="position:absolute;top:355;width:23958;height:26816;visibility:visible;mso-wrap-style:square" o:gfxdata="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">
-                    <v:imagedata r:id="rId12" o:title=""/>
+                    <v:imagedata r:id="rId13" o:title=""/>
                   </v:shape>
                   <v:rect id="Rechteck 6" o:spid="_x0000_s1039" style="position:absolute;left:38303;width:12236;height:2514;visibility:visible;mso-wrap-style:square;v-text-anchor:middle" o:gfxdata="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" filled="f" strokecolor="#373737 [1604]" strokeweight="1.5pt">
                     <v:stroke endcap="round"/>
@@ -7095,7 +7257,7 @@
           </mc:Choice>
           <mc:Fallback>
             <w:pict>
-              <v:group w14:anchorId="253C609C" id="Gruppieren 216" o:spid="_x0000_s1026" style="position:absolute;margin-left:185.3pt;margin-top:3.75pt;width:333pt;height:409.2pt;z-index:251737088;mso-width-relative:margin;mso-height-relative:margin" coordorigin=",914" coordsize="42291,51968" o:gfxdata="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">
+              <v:group w14:anchorId="026E9A43" id="Gruppieren 216" o:spid="_x0000_s1026" style="position:absolute;margin-left:185.3pt;margin-top:3.75pt;width:333pt;height:409.2pt;z-index:251737088;mso-width-relative:margin;mso-height-relative:margin" coordorigin=",914" coordsize="42291,51968" o:gfxdata="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">
                 <v:shapetype id="_x0000_t32" coordsize="21600,21600" o:spt="32" o:oned="t" path="m,l21600,21600e" filled="f">
                   <v:path arrowok="t" fillok="f" o:connecttype="none"/>
                   <o:lock v:ext="edit" shapetype="t"/>
@@ -7224,7 +7386,7 @@
                             </pic:cNvPicPr>
                           </pic:nvPicPr>
                           <pic:blipFill>
-                            <a:blip r:embed="rId13" cstate="print">
+                            <a:blip r:embed="rId14" cstate="print">
                               <a:extLst>
                                 <a:ext uri="{28A0092B-C50C-407E-A947-70E740481C1C}">
                                   <a14:useLocalDpi xmlns:a14="http://schemas.microsoft.com/office/drawing/2010/main" val="0"/>
@@ -7403,7 +7565,7 @@
               <v:group id="Gruppieren 29" o:spid="_x0000_s1045" style="position:absolute;margin-left:301.1pt;margin-top:10.35pt;width:413.15pt;height:200.05pt;z-index:251694080" coordsize="52470,25406" o:gfxdata="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">
                 <v:group id="Gruppieren 22" o:spid="_x0000_s1046" style="position:absolute;width:52470;height:25406" coordsize="52470,25406" o:gfxdata="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">
                   <v:shape id="Grafik 5" o:spid="_x0000_s1047" type="#_x0000_t75" style="position:absolute;left:19710;width:32760;height:25406;visibility:visible;mso-wrap-style:square" o:gfxdata="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">
-                    <v:imagedata r:id="rId14" o:title=""/>
+                    <v:imagedata r:id="rId15" o:title=""/>
                   </v:shape>
                   <v:rect id="Rechteck 11" o:spid="_x0000_s1048" style="position:absolute;top:16611;width:12240;height:2520;visibility:visible;mso-wrap-style:square;v-text-anchor:middle" o:gfxdata="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" filled="f" strokecolor="#373737 [1604]" strokeweight="1.5pt">
                     <v:stroke endcap="round"/>
@@ -7517,7 +7679,7 @@
                             </pic:cNvPicPr>
                           </pic:nvPicPr>
                           <pic:blipFill>
-                            <a:blip r:embed="rId15" cstate="print">
+                            <a:blip r:embed="rId16" cstate="print">
                               <a:extLst>
                                 <a:ext uri="{28A0092B-C50C-407E-A947-70E740481C1C}">
                                   <a14:useLocalDpi xmlns:a14="http://schemas.microsoft.com/office/drawing/2010/main" val="0"/>
@@ -7696,7 +7858,7 @@
               <v:group id="Gruppieren 30" o:spid="_x0000_s1051" style="position:absolute;margin-left:-.7pt;margin-top:11.55pt;width:397.55pt;height:199.05pt;z-index:251684864" coordsize="50488,25279" o:gfxdata="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">
                 <v:group id="Gruppieren 23" o:spid="_x0000_s1052" style="position:absolute;width:50488;height:25279" coordsize="50488,25279" o:gfxdata="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">
                   <v:shape id="Grafik 4" o:spid="_x0000_s1053" type="#_x0000_t75" style="position:absolute;width:23768;height:25279;visibility:visible;mso-wrap-style:square" o:gfxdata="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">
-                    <v:imagedata r:id="rId16" o:title=""/>
+                    <v:imagedata r:id="rId17" o:title=""/>
                   </v:shape>
                   <v:rect id="Rechteck 10" o:spid="_x0000_s1054" style="position:absolute;left:38252;top:4978;width:12236;height:2515;visibility:visible;mso-wrap-style:square;v-text-anchor:middle" o:gfxdata="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" filled="f" strokecolor="#373737 [1604]" strokeweight="1.5pt">
                     <v:stroke endcap="round"/>
@@ -7936,7 +8098,6 @@
         <w:sectPr>
           <w:pgSz w:w="16838" w:h="11906" w:orient="landscape"/>
           <w:pgMar w:top="1418" w:right="1134" w:bottom="1418" w:left="1418" w:header="709" w:footer="709" w:gutter="0"/>
-          <w:pgNumType w:start="0"/>
           <w:cols w:space="708"/>
           <w:titlePg/>
           <w:docGrid w:linePitch="360"/>
@@ -8257,14 +8418,8 @@
     <w:p>
       <w:pPr>
         <w:pStyle w:val="HeaderStoryBoard"/>
-        <w:rPr>
-          <w:lang w:val="nl-NL"/>
-        </w:rPr>
-      </w:pPr>
-      <w:r>
-        <w:rPr>
-          <w:lang w:val="nl-NL"/>
-        </w:rPr>
+      </w:pPr>
+      <w:r>
         <w:t>Help</w:t>
       </w:r>
     </w:p>
@@ -8733,8 +8888,6 @@
       <w:r>
         <w:t>-</w:t>
       </w:r>
-      <w:bookmarkStart w:id="15" w:name="_GoBack"/>
-      <w:bookmarkEnd w:id="15"/>
     </w:p>
     <w:p>
       <w:pPr>
@@ -8772,7 +8925,7 @@
       <w:pPr>
         <w:pStyle w:val="berschrift1"/>
       </w:pPr>
-      <w:bookmarkStart w:id="16" w:name="_Toc497197095"/>
+      <w:bookmarkStart w:id="16" w:name="_Toc497240877"/>
       <w:r>
         <w:lastRenderedPageBreak/>
         <w:t>Design</w:t>
@@ -8783,7 +8936,7 @@
       <w:pPr>
         <w:pStyle w:val="berschrift2"/>
       </w:pPr>
-      <w:bookmarkStart w:id="17" w:name="_Toc497197096"/>
+      <w:bookmarkStart w:id="17" w:name="_Toc497240878"/>
       <w:r>
         <w:t>Filestruktur</w:t>
       </w:r>
@@ -8797,7 +8950,15 @@
         <w:t xml:space="preserve"> M</w:t>
       </w:r>
       <w:r>
-        <w:t>anager hat keine Datenbank, welche er verwaltet. Die Daten werden in einem einfachen File abgespeichert. Dennoch ist die Struktur des Files natürlich extrem wichtig für die Datenverarbeitung, weshalb sie hier kurz deklariert ist.</w:t>
+        <w:t xml:space="preserve">anager hat keine Datenbank, welche er verwaltet. Die Daten werden in einem einfachen File abgespeichert. Dennoch ist die Struktur des Files natürlich </w:t>
+      </w:r>
+      <w:proofErr w:type="gramStart"/>
+      <w:r>
+        <w:t>extrem wichtig</w:t>
+      </w:r>
+      <w:proofErr w:type="gramEnd"/>
+      <w:r>
+        <w:t xml:space="preserve"> für die Datenverarbeitung, weshalb sie hier kurz deklariert ist.</w:t>
       </w:r>
     </w:p>
     <w:p>
@@ -9040,7 +9201,7 @@
       <w:pPr>
         <w:pStyle w:val="berschrift2"/>
       </w:pPr>
-      <w:bookmarkStart w:id="18" w:name="_Toc497197097"/>
+      <w:bookmarkStart w:id="18" w:name="_Toc497240879"/>
       <w:r>
         <w:t>Programm</w:t>
       </w:r>
@@ -9050,7 +9211,7 @@
       <w:pPr>
         <w:pStyle w:val="berschrift3"/>
       </w:pPr>
-      <w:bookmarkStart w:id="19" w:name="_Toc497197098"/>
+      <w:bookmarkStart w:id="19" w:name="_Toc497240880"/>
       <w:r>
         <w:t>Model</w:t>
       </w:r>
@@ -9068,7 +9229,7 @@
       <w:pPr>
         <w:pStyle w:val="berschrift3"/>
       </w:pPr>
-      <w:bookmarkStart w:id="20" w:name="_Toc497197099"/>
+      <w:bookmarkStart w:id="20" w:name="_Toc497240881"/>
       <w:r>
         <w:t>View</w:t>
       </w:r>
@@ -9119,7 +9280,7 @@
       <w:pPr>
         <w:pStyle w:val="berschrift3"/>
       </w:pPr>
-      <w:bookmarkStart w:id="21" w:name="_Toc497197100"/>
+      <w:bookmarkStart w:id="21" w:name="_Toc497240882"/>
       <w:r>
         <w:t>Controller</w:t>
       </w:r>
@@ -9147,7 +9308,15 @@
     </w:p>
     <w:p>
       <w:r>
-        <w:t>Einige Überprüfungen der Usereingaben werden neu vom GUI bereits abgefangen. So wird die Businesslogik entlastet, da nicht mehr alle Eingaben auf ihre Richtigkeit überprüft werden müssen. Ein Preis, welcher vom GUI weitergeliefert wird, ist beispielsweise immer ein double wenn er im Controllerbereich ankommt.</w:t>
+        <w:t xml:space="preserve">Einige Überprüfungen der Usereingaben werden neu vom GUI bereits abgefangen. So wird die Businesslogik entlastet, da nicht mehr alle Eingaben auf ihre Richtigkeit überprüft werden müssen. Ein Preis, welcher vom GUI weitergeliefert wird, ist beispielsweise immer ein </w:t>
+      </w:r>
+      <w:proofErr w:type="gramStart"/>
+      <w:r>
+        <w:t>double</w:t>
+      </w:r>
+      <w:proofErr w:type="gramEnd"/>
+      <w:r>
+        <w:t xml:space="preserve"> wenn er im Controllerbereich ankommt.</w:t>
       </w:r>
     </w:p>
     <w:p/>
@@ -9155,7 +9324,7 @@
       <w:pPr>
         <w:pStyle w:val="berschrift2"/>
       </w:pPr>
-      <w:bookmarkStart w:id="22" w:name="_Toc497197101"/>
+      <w:bookmarkStart w:id="22" w:name="_Toc497240883"/>
       <w:r>
         <w:t>Klassendiagramm</w:t>
       </w:r>
@@ -9165,7 +9334,7 @@
       <w:pPr>
         <w:pStyle w:val="berschrift3"/>
       </w:pPr>
-      <w:bookmarkStart w:id="23" w:name="_Toc497197102"/>
+      <w:bookmarkStart w:id="23" w:name="_Toc497240884"/>
       <w:r>
         <w:t>GUI</w:t>
       </w:r>
@@ -9176,7 +9345,7 @@
       <w:pPr>
         <w:pStyle w:val="berschrift3"/>
       </w:pPr>
-      <w:bookmarkStart w:id="24" w:name="_Toc497197103"/>
+      <w:bookmarkStart w:id="24" w:name="_Toc497240885"/>
       <w:r>
         <w:t>Interaktion mit Model</w:t>
       </w:r>
@@ -9192,7 +9361,7 @@
       <w:pPr>
         <w:pStyle w:val="berschrift1"/>
       </w:pPr>
-      <w:bookmarkStart w:id="25" w:name="_Toc497197104"/>
+      <w:bookmarkStart w:id="25" w:name="_Toc497240886"/>
       <w:r>
         <w:lastRenderedPageBreak/>
         <w:t>Ergonomie</w:t>
@@ -9208,7 +9377,7 @@
       <w:pPr>
         <w:pStyle w:val="berschrift2"/>
       </w:pPr>
-      <w:bookmarkStart w:id="26" w:name="_Toc497197105"/>
+      <w:bookmarkStart w:id="26" w:name="_Toc497240887"/>
       <w:r>
         <w:t>Klärung der Ebenen</w:t>
       </w:r>
@@ -9223,7 +9392,7 @@
       <w:pPr>
         <w:pStyle w:val="berschrift3"/>
       </w:pPr>
-      <w:bookmarkStart w:id="27" w:name="_Toc497197106"/>
+      <w:bookmarkStart w:id="27" w:name="_Toc497240888"/>
       <w:r>
         <w:t>Aufgaben-Ebene</w:t>
       </w:r>
@@ -9294,7 +9463,7 @@
       <w:pPr>
         <w:pStyle w:val="berschrift3"/>
       </w:pPr>
-      <w:bookmarkStart w:id="28" w:name="_Toc497197107"/>
+      <w:bookmarkStart w:id="28" w:name="_Toc497240889"/>
       <w:r>
         <w:t>Semantische Ebene</w:t>
       </w:r>
@@ -9329,7 +9498,7 @@
       <w:pPr>
         <w:pStyle w:val="berschrift3"/>
       </w:pPr>
-      <w:bookmarkStart w:id="29" w:name="_Toc497197108"/>
+      <w:bookmarkStart w:id="29" w:name="_Toc497240890"/>
       <w:r>
         <w:t>Syntaktische Ebene</w:t>
       </w:r>
@@ -9352,7 +9521,7 @@
       <w:pPr>
         <w:pStyle w:val="berschrift3"/>
       </w:pPr>
-      <w:bookmarkStart w:id="30" w:name="_Toc497197109"/>
+      <w:bookmarkStart w:id="30" w:name="_Toc497240891"/>
       <w:r>
         <w:t>Interaktionsebene</w:t>
       </w:r>
@@ -9367,7 +9536,7 @@
       <w:pPr>
         <w:pStyle w:val="berschrift2"/>
       </w:pPr>
-      <w:bookmarkStart w:id="31" w:name="_Toc497197110"/>
+      <w:bookmarkStart w:id="31" w:name="_Toc497240892"/>
       <w:r>
         <w:lastRenderedPageBreak/>
         <w:t>Benutzer-Arten</w:t>
@@ -9408,7 +9577,7 @@
       <w:pPr>
         <w:pStyle w:val="berschrift2"/>
       </w:pPr>
-      <w:bookmarkStart w:id="32" w:name="_Toc497197111"/>
+      <w:bookmarkStart w:id="32" w:name="_Toc497240893"/>
       <w:r>
         <w:t>Weitere Aspekte</w:t>
       </w:r>
@@ -9418,7 +9587,7 @@
       <w:pPr>
         <w:pStyle w:val="berschrift3"/>
       </w:pPr>
-      <w:bookmarkStart w:id="33" w:name="_Toc497197112"/>
+      <w:bookmarkStart w:id="33" w:name="_Toc497240894"/>
       <w:r>
         <w:t>Aufbau</w:t>
       </w:r>
@@ -9454,14 +9623,22 @@
     </w:p>
     <w:p>
       <w:r>
-        <w:t>Bei Fehler poppt ein modaler Dialog mit einer detaillierten Fehlermeldung auf, den er mittels eines Buttons bestätigen muss. Wenn jedoch eine Funktion erwartungsgemäss funktioniert hat, wird links unten in der Stage für eine kurze Zeitdauer (ca. 2.5 sec) eine kurze Meldung ausgegeben. So weiss der User immer, ob seine Aufgabe erfüllt wurde oder ob und was falsch gelaufen ist. Dies ist wichtig für die Usability.</w:t>
+        <w:t xml:space="preserve">Bei Fehler </w:t>
+      </w:r>
+      <w:proofErr w:type="gramStart"/>
+      <w:r>
+        <w:t>poppt</w:t>
+      </w:r>
+      <w:proofErr w:type="gramEnd"/>
+      <w:r>
+        <w:t xml:space="preserve"> ein modaler Dialog mit einer detaillierten Fehlermeldung auf, den er mittels eines Buttons bestätigen muss. Wenn jedoch eine Funktion erwartungsgemäss funktioniert hat, wird links unten in der Stage für eine kurze Zeitdauer (ca. 2.5 sec) eine kurze Meldung ausgegeben. So weiss der User immer, ob seine Aufgabe erfüllt wurde oder ob und was falsch gelaufen ist. Dies ist wichtig für die Usability.</w:t>
       </w:r>
     </w:p>
     <w:p>
       <w:pPr>
         <w:pStyle w:val="berschrift3"/>
       </w:pPr>
-      <w:bookmarkStart w:id="34" w:name="_Toc497197113"/>
+      <w:bookmarkStart w:id="34" w:name="_Toc497240895"/>
       <w:r>
         <w:t>Dialoge</w:t>
       </w:r>
@@ -9489,7 +9666,7 @@
       <w:pPr>
         <w:pStyle w:val="berschrift3"/>
       </w:pPr>
-      <w:bookmarkStart w:id="35" w:name="_Toc497197114"/>
+      <w:bookmarkStart w:id="35" w:name="_Toc497240896"/>
       <w:r>
         <w:lastRenderedPageBreak/>
         <w:t>Grundsätze der Dialoggestaltung</w:t>
@@ -9557,9 +9734,11 @@
       <w:pPr>
         <w:pStyle w:val="berschrift3"/>
       </w:pPr>
+      <w:bookmarkStart w:id="36" w:name="_Toc497240897"/>
       <w:r>
         <w:t>Bedienung Funktionsorientiert / Objektorientiert</w:t>
       </w:r>
+      <w:bookmarkEnd w:id="36"/>
     </w:p>
     <w:p>
       <w:r>
@@ -9573,9 +9752,11 @@
       <w:pPr>
         <w:pStyle w:val="berschrift3"/>
       </w:pPr>
+      <w:bookmarkStart w:id="37" w:name="_Toc497240898"/>
       <w:r>
         <w:t>Menü</w:t>
       </w:r>
+      <w:bookmarkEnd w:id="37"/>
     </w:p>
     <w:p>
       <w:r>
@@ -9586,12 +9767,12 @@
       <w:pPr>
         <w:pStyle w:val="berschrift3"/>
       </w:pPr>
-      <w:bookmarkStart w:id="36" w:name="_Toc497197115"/>
+      <w:bookmarkStart w:id="38" w:name="_Toc497240899"/>
       <w:r>
         <w:lastRenderedPageBreak/>
         <w:t>Styleguides</w:t>
       </w:r>
-      <w:bookmarkEnd w:id="36"/>
+      <w:bookmarkEnd w:id="38"/>
     </w:p>
     <w:p>
       <w:r>
@@ -9633,32 +9814,32 @@
       <w:pPr>
         <w:pStyle w:val="berschrift1"/>
       </w:pPr>
-      <w:bookmarkStart w:id="37" w:name="_Toc497197116"/>
+      <w:bookmarkStart w:id="39" w:name="_Toc497240900"/>
       <w:r>
         <w:lastRenderedPageBreak/>
         <w:t>Implementation</w:t>
       </w:r>
-      <w:bookmarkEnd w:id="37"/>
+      <w:bookmarkEnd w:id="39"/>
     </w:p>
     <w:p>
       <w:pPr>
         <w:pStyle w:val="berschrift2"/>
       </w:pPr>
-      <w:bookmarkStart w:id="38" w:name="_Toc497197117"/>
+      <w:bookmarkStart w:id="40" w:name="_Toc497240901"/>
       <w:r>
         <w:t>Implementierung</w:t>
       </w:r>
-      <w:bookmarkEnd w:id="38"/>
+      <w:bookmarkEnd w:id="40"/>
     </w:p>
     <w:p>
       <w:pPr>
         <w:pStyle w:val="berschrift3"/>
       </w:pPr>
-      <w:bookmarkStart w:id="39" w:name="_Toc497197118"/>
+      <w:bookmarkStart w:id="41" w:name="_Toc497240902"/>
       <w:r>
         <w:t>Verantwortlichkeiten</w:t>
       </w:r>
-      <w:bookmarkEnd w:id="39"/>
+      <w:bookmarkEnd w:id="41"/>
     </w:p>
     <w:p>
       <w:r>
@@ -9695,25 +9876,41 @@
       <w:pPr>
         <w:pStyle w:val="berschrift3"/>
       </w:pPr>
-      <w:bookmarkStart w:id="40" w:name="_Toc497197119"/>
+      <w:bookmarkStart w:id="42" w:name="_Toc497240903"/>
       <w:r>
         <w:t>Technischer Aufbau</w:t>
       </w:r>
-      <w:bookmarkEnd w:id="40"/>
+      <w:bookmarkEnd w:id="42"/>
     </w:p>
     <w:p>
       <w:pPr>
         <w:pStyle w:val="berschrift4"/>
       </w:pPr>
-      <w:bookmarkStart w:id="41" w:name="_Toc497197120"/>
+      <w:bookmarkStart w:id="43" w:name="_Toc497240904"/>
       <w:r>
         <w:t>GUI</w:t>
       </w:r>
-      <w:bookmarkEnd w:id="41"/>
-    </w:p>
-    <w:p>
-      <w:r>
-        <w:t xml:space="preserve">Unser Template beinhaltet das Fenster der Applikation inklusive Titel, Menüleiste und Footer. Je nach Auswahl der Menübuttons durch den User werden nun die eigentlichen Fensterinhalte ausgetauscht. Der Inhalt der Kundenansicht wird betreffend des Layouts speziell behandelt. Alle Mitarbeiteransichten werden mittels demselben CSS-Stylesheet formatiert. Dadurch stellen wir sicher, dass der User </w:t>
+      <w:bookmarkEnd w:id="43"/>
+    </w:p>
+    <w:p>
+      <w:r>
+        <w:t xml:space="preserve">Unser Template beinhaltet das Fenster der Applikation inklusive Titel, Menüleiste und Footer. Je nach Auswahl der Menübuttons durch den User werden nun die eigentlichen Fensterinhalte ausgetauscht. Der Inhalt der Kundenansicht wird betreffend </w:t>
+      </w:r>
+      <w:proofErr w:type="gramStart"/>
+      <w:r>
+        <w:t>des Layouts</w:t>
+      </w:r>
+      <w:proofErr w:type="gramEnd"/>
+      <w:r>
+        <w:t xml:space="preserve"> speziell behandelt. Alle Mitarbeiteransichten werden mittels demselben </w:t>
+      </w:r>
+      <w:proofErr w:type="gramStart"/>
+      <w:r>
+        <w:t>CSS-Stylesheet</w:t>
+      </w:r>
+      <w:proofErr w:type="gramEnd"/>
+      <w:r>
+        <w:t xml:space="preserve"> formatiert. Dadurch stellen wir sicher, dass der User </w:t>
       </w:r>
       <w:r>
         <w:t>bei der Anwendung eine einheitliche Ansicht zu sehen bekommt.</w:t>
@@ -9723,11 +9920,11 @@
       <w:pPr>
         <w:pStyle w:val="berschrift4"/>
       </w:pPr>
-      <w:bookmarkStart w:id="42" w:name="_Toc497197121"/>
+      <w:bookmarkStart w:id="44" w:name="_Toc497240905"/>
       <w:r>
         <w:t>DataHolder</w:t>
       </w:r>
-      <w:bookmarkEnd w:id="42"/>
+      <w:bookmarkEnd w:id="44"/>
     </w:p>
     <w:p>
       <w:r>
@@ -9758,11 +9955,11 @@
       <w:pPr>
         <w:pStyle w:val="berschrift4"/>
       </w:pPr>
-      <w:bookmarkStart w:id="43" w:name="_Toc497197122"/>
+      <w:bookmarkStart w:id="45" w:name="_Toc497240906"/>
       <w:r>
         <w:t>Verbindung zum Model</w:t>
       </w:r>
-      <w:bookmarkEnd w:id="43"/>
+      <w:bookmarkEnd w:id="45"/>
     </w:p>
     <w:p>
       <w:r>
@@ -9773,11 +9970,11 @@
       <w:pPr>
         <w:pStyle w:val="berschrift3"/>
       </w:pPr>
-      <w:bookmarkStart w:id="44" w:name="_Toc497197123"/>
+      <w:bookmarkStart w:id="46" w:name="_Toc497240907"/>
       <w:r>
         <w:t>Entwicklungsprozess</w:t>
       </w:r>
-      <w:bookmarkEnd w:id="44"/>
+      <w:bookmarkEnd w:id="46"/>
     </w:p>
     <w:p>
       <w:r>
@@ -9857,7 +10054,6 @@
         <w:sectPr>
           <w:pgSz w:w="11906" w:h="16838"/>
           <w:pgMar w:top="1417" w:right="1417" w:bottom="1134" w:left="1417" w:header="708" w:footer="708" w:gutter="0"/>
-          <w:pgNumType w:start="0"/>
           <w:cols w:space="708"/>
           <w:titlePg/>
           <w:docGrid w:linePitch="360"/>
@@ -9868,22 +10064,22 @@
       <w:pPr>
         <w:pStyle w:val="berschrift1"/>
       </w:pPr>
-      <w:bookmarkStart w:id="45" w:name="_Toc497197124"/>
+      <w:bookmarkStart w:id="47" w:name="_Toc497240908"/>
       <w:r>
         <w:lastRenderedPageBreak/>
         <w:t>Testing</w:t>
       </w:r>
-      <w:bookmarkEnd w:id="45"/>
+      <w:bookmarkEnd w:id="47"/>
     </w:p>
     <w:p>
       <w:pPr>
         <w:pStyle w:val="berschrift2"/>
       </w:pPr>
-      <w:bookmarkStart w:id="46" w:name="_Toc497197125"/>
+      <w:bookmarkStart w:id="48" w:name="_Toc497240909"/>
       <w:r>
         <w:t>Testfallmatrix</w:t>
       </w:r>
-      <w:bookmarkEnd w:id="46"/>
+      <w:bookmarkEnd w:id="48"/>
     </w:p>
     <w:p>
       <w:r>
@@ -10332,7 +10528,25 @@
                 <w:szCs w:val="21"/>
                 <w:lang w:val="de-CH"/>
               </w:rPr>
-              <w:t>Produkt wird hinzugefügt, eine Erfolgsmeldung poppt auf und verschwindet wieder.</w:t>
+              <w:t xml:space="preserve">Produkt wird hinzugefügt, eine Erfolgsmeldung </w:t>
+            </w:r>
+            <w:proofErr w:type="gramStart"/>
+            <w:r>
+              <w:rPr>
+                <w:sz w:val="21"/>
+                <w:szCs w:val="21"/>
+                <w:lang w:val="de-CH"/>
+              </w:rPr>
+              <w:t>poppt</w:t>
+            </w:r>
+            <w:proofErr w:type="gramEnd"/>
+            <w:r>
+              <w:rPr>
+                <w:sz w:val="21"/>
+                <w:szCs w:val="21"/>
+                <w:lang w:val="de-CH"/>
+              </w:rPr>
+              <w:t xml:space="preserve"> auf und verschwindet wieder.</w:t>
             </w:r>
           </w:p>
         </w:tc>
@@ -10355,7 +10569,25 @@
                 <w:szCs w:val="21"/>
                 <w:lang w:val="de-CH"/>
               </w:rPr>
-              <w:t>Produkt wird hinzugefügt, eine Erfolgsmeldung poppt auf und verschwindet wieder.</w:t>
+              <w:t xml:space="preserve">Produkt wird hinzugefügt, eine Erfolgsmeldung </w:t>
+            </w:r>
+            <w:proofErr w:type="gramStart"/>
+            <w:r>
+              <w:rPr>
+                <w:sz w:val="21"/>
+                <w:szCs w:val="21"/>
+                <w:lang w:val="de-CH"/>
+              </w:rPr>
+              <w:t>poppt</w:t>
+            </w:r>
+            <w:proofErr w:type="gramEnd"/>
+            <w:r>
+              <w:rPr>
+                <w:sz w:val="21"/>
+                <w:szCs w:val="21"/>
+                <w:lang w:val="de-CH"/>
+              </w:rPr>
+              <w:t xml:space="preserve"> auf und verschwindet wieder.</w:t>
             </w:r>
           </w:p>
         </w:tc>
@@ -11223,7 +11455,25 @@
                 <w:szCs w:val="21"/>
                 <w:lang w:val="de-CH"/>
               </w:rPr>
-              <w:t>Menu "Modify" wählen,  bei dem zu editiernden Produkt "edit" auswählen, die Daten anpassen und mit Klick auf "edit" die Änderungen abspeichern.</w:t>
+              <w:t xml:space="preserve">Menu "Modify" </w:t>
+            </w:r>
+            <w:proofErr w:type="gramStart"/>
+            <w:r>
+              <w:rPr>
+                <w:sz w:val="21"/>
+                <w:szCs w:val="21"/>
+                <w:lang w:val="de-CH"/>
+              </w:rPr>
+              <w:t>wählen,  bei</w:t>
+            </w:r>
+            <w:proofErr w:type="gramEnd"/>
+            <w:r>
+              <w:rPr>
+                <w:sz w:val="21"/>
+                <w:szCs w:val="21"/>
+                <w:lang w:val="de-CH"/>
+              </w:rPr>
+              <w:t xml:space="preserve"> dem zu editiernden Produkt "edit" auswählen, die Daten anpassen und mit Klick auf "edit" die Änderungen abspeichern.</w:t>
             </w:r>
           </w:p>
         </w:tc>
@@ -11246,7 +11496,25 @@
                 <w:szCs w:val="21"/>
                 <w:lang w:val="de-CH"/>
               </w:rPr>
-              <w:t>Das Produkt wird angepasst, das Editier-Fenster geschlossen,  eine Erfolgsmeldung poppt für kurze Zeit auf, die Modify-Scene mit allen Produkten wird neu geladen und angezeigt.</w:t>
+              <w:t xml:space="preserve">Das Produkt wird angepasst, das Editier-Fenster </w:t>
+            </w:r>
+            <w:proofErr w:type="gramStart"/>
+            <w:r>
+              <w:rPr>
+                <w:sz w:val="21"/>
+                <w:szCs w:val="21"/>
+                <w:lang w:val="de-CH"/>
+              </w:rPr>
+              <w:t>geschlossen,  eine</w:t>
+            </w:r>
+            <w:proofErr w:type="gramEnd"/>
+            <w:r>
+              <w:rPr>
+                <w:sz w:val="21"/>
+                <w:szCs w:val="21"/>
+                <w:lang w:val="de-CH"/>
+              </w:rPr>
+              <w:t xml:space="preserve"> Erfolgsmeldung poppt für kurze Zeit auf, die Modify-Scene mit allen Produkten wird neu geladen und angezeigt.</w:t>
             </w:r>
           </w:p>
         </w:tc>
@@ -11269,7 +11537,25 @@
                 <w:szCs w:val="21"/>
                 <w:lang w:val="de-CH"/>
               </w:rPr>
-              <w:t>Das Produkt wird angepasst, das Editier-Fenster geschlossen, ,  eine Erfolgsmeldung poppt für kurze Zeit auf,  die Modify-Scene mit allen Produkten wird neu geladen und angezeigt.</w:t>
+              <w:t>Das Produkt wird angepasst, das Editier-Fenster geschlossen</w:t>
+            </w:r>
+            <w:proofErr w:type="gramStart"/>
+            <w:r>
+              <w:rPr>
+                <w:sz w:val="21"/>
+                <w:szCs w:val="21"/>
+                <w:lang w:val="de-CH"/>
+              </w:rPr>
+              <w:t>, ,</w:t>
+            </w:r>
+            <w:proofErr w:type="gramEnd"/>
+            <w:r>
+              <w:rPr>
+                <w:sz w:val="21"/>
+                <w:szCs w:val="21"/>
+                <w:lang w:val="de-CH"/>
+              </w:rPr>
+              <w:t xml:space="preserve">  eine Erfolgsmeldung poppt für kurze Zeit auf,  die Modify-Scene mit allen Produkten wird neu geladen und angezeigt.</w:t>
             </w:r>
           </w:p>
         </w:tc>
@@ -11370,7 +11656,25 @@
                 <w:szCs w:val="21"/>
                 <w:lang w:val="de-CH"/>
               </w:rPr>
-              <w:t>Menu "Modify" wählen,  bei dem zu editiernden Produkt "edit" auswählen, die Daten anpassen und mit Klick auf "edit" die Änderungen abspeichern  ohne Erfolg.</w:t>
+              <w:t xml:space="preserve">Menu "Modify" </w:t>
+            </w:r>
+            <w:proofErr w:type="gramStart"/>
+            <w:r>
+              <w:rPr>
+                <w:sz w:val="21"/>
+                <w:szCs w:val="21"/>
+                <w:lang w:val="de-CH"/>
+              </w:rPr>
+              <w:t>wählen,  bei</w:t>
+            </w:r>
+            <w:proofErr w:type="gramEnd"/>
+            <w:r>
+              <w:rPr>
+                <w:sz w:val="21"/>
+                <w:szCs w:val="21"/>
+                <w:lang w:val="de-CH"/>
+              </w:rPr>
+              <w:t xml:space="preserve"> dem zu editiernden Produkt "edit" auswählen, die Daten anpassen und mit Klick auf "edit" die Änderungen abspeichern  ohne Erfolg.</w:t>
             </w:r>
           </w:p>
         </w:tc>
@@ -11517,7 +11821,25 @@
                 <w:szCs w:val="21"/>
                 <w:lang w:val="de-CH"/>
               </w:rPr>
-              <w:t>Menu "Modify" wählen,  bei dem zu editiernden Produkt "edit" auswählen, die Daten anpassen und das Editier-Fenster schliessen (nicht über "edit"-Button).</w:t>
+              <w:t xml:space="preserve">Menu "Modify" </w:t>
+            </w:r>
+            <w:proofErr w:type="gramStart"/>
+            <w:r>
+              <w:rPr>
+                <w:sz w:val="21"/>
+                <w:szCs w:val="21"/>
+                <w:lang w:val="de-CH"/>
+              </w:rPr>
+              <w:t>wählen,  bei</w:t>
+            </w:r>
+            <w:proofErr w:type="gramEnd"/>
+            <w:r>
+              <w:rPr>
+                <w:sz w:val="21"/>
+                <w:szCs w:val="21"/>
+                <w:lang w:val="de-CH"/>
+              </w:rPr>
+              <w:t xml:space="preserve"> dem zu editiernden Produkt "edit" auswählen, die Daten anpassen und das Editier-Fenster schliessen (nicht über "edit"-Button).</w:t>
             </w:r>
           </w:p>
         </w:tc>
@@ -11540,7 +11862,25 @@
                 <w:szCs w:val="21"/>
                 <w:lang w:val="de-CH"/>
               </w:rPr>
-              <w:t>Das Fenster schliesst sich, das Produkt wird nicht angepasst und die Modify-Scene der Produkte wird  nicht neu geladen.</w:t>
+              <w:t xml:space="preserve">Das Fenster schliesst sich, das Produkt wird nicht angepasst und die Modify-Scene der Produkte </w:t>
+            </w:r>
+            <w:proofErr w:type="gramStart"/>
+            <w:r>
+              <w:rPr>
+                <w:sz w:val="21"/>
+                <w:szCs w:val="21"/>
+                <w:lang w:val="de-CH"/>
+              </w:rPr>
+              <w:t>wird  nicht</w:t>
+            </w:r>
+            <w:proofErr w:type="gramEnd"/>
+            <w:r>
+              <w:rPr>
+                <w:sz w:val="21"/>
+                <w:szCs w:val="21"/>
+                <w:lang w:val="de-CH"/>
+              </w:rPr>
+              <w:t xml:space="preserve"> neu geladen.</w:t>
             </w:r>
           </w:p>
         </w:tc>
@@ -11563,7 +11903,25 @@
                 <w:szCs w:val="21"/>
                 <w:lang w:val="de-CH"/>
               </w:rPr>
-              <w:t>Das Fenster schliesst sich, das Produkt wird nicht angepasst und die Modify-Scene der Produkte wird  nicht neu geladen.</w:t>
+              <w:t xml:space="preserve">Das Fenster schliesst sich, das Produkt wird nicht angepasst und die Modify-Scene der Produkte </w:t>
+            </w:r>
+            <w:proofErr w:type="gramStart"/>
+            <w:r>
+              <w:rPr>
+                <w:sz w:val="21"/>
+                <w:szCs w:val="21"/>
+                <w:lang w:val="de-CH"/>
+              </w:rPr>
+              <w:t>wird  nicht</w:t>
+            </w:r>
+            <w:proofErr w:type="gramEnd"/>
+            <w:r>
+              <w:rPr>
+                <w:sz w:val="21"/>
+                <w:szCs w:val="21"/>
+                <w:lang w:val="de-CH"/>
+              </w:rPr>
+              <w:t xml:space="preserve"> neu geladen.</w:t>
             </w:r>
           </w:p>
         </w:tc>
@@ -11913,7 +12271,25 @@
                 <w:szCs w:val="21"/>
                 <w:lang w:val="de-CH"/>
               </w:rPr>
-              <w:t xml:space="preserve">Menu "Modify" wählen,  bei dem zu editiernden Produkt "edit" auswählen, beim Daten-Anpassen ein verbotenes Zeichen eingeben (z.B. "|"). </w:t>
+              <w:t xml:space="preserve">Menu "Modify" </w:t>
+            </w:r>
+            <w:proofErr w:type="gramStart"/>
+            <w:r>
+              <w:rPr>
+                <w:sz w:val="21"/>
+                <w:szCs w:val="21"/>
+                <w:lang w:val="de-CH"/>
+              </w:rPr>
+              <w:t>wählen,  bei</w:t>
+            </w:r>
+            <w:proofErr w:type="gramEnd"/>
+            <w:r>
+              <w:rPr>
+                <w:sz w:val="21"/>
+                <w:szCs w:val="21"/>
+                <w:lang w:val="de-CH"/>
+              </w:rPr>
+              <w:t xml:space="preserve"> dem zu editiernden Produkt "edit" auswählen, beim Daten-Anpassen ein verbotenes Zeichen eingeben (z.B. "|"). </w:t>
             </w:r>
           </w:p>
         </w:tc>
@@ -12060,7 +12436,25 @@
                 <w:szCs w:val="21"/>
                 <w:lang w:val="de-CH"/>
               </w:rPr>
-              <w:t>Menu "Modify" wählen,  bei dem zu editiernden Produkt "edit" auswählen, den Namen des Produktes auf einen Namen eines anderen, existierenden Produktes ändern. "Edit"-Button klicken.</w:t>
+              <w:t xml:space="preserve">Menu "Modify" </w:t>
+            </w:r>
+            <w:proofErr w:type="gramStart"/>
+            <w:r>
+              <w:rPr>
+                <w:sz w:val="21"/>
+                <w:szCs w:val="21"/>
+                <w:lang w:val="de-CH"/>
+              </w:rPr>
+              <w:t>wählen,  bei</w:t>
+            </w:r>
+            <w:proofErr w:type="gramEnd"/>
+            <w:r>
+              <w:rPr>
+                <w:sz w:val="21"/>
+                <w:szCs w:val="21"/>
+                <w:lang w:val="de-CH"/>
+              </w:rPr>
+              <w:t xml:space="preserve"> dem zu editiernden Produkt "edit" auswählen, den Namen des Produktes auf einen Namen eines anderen, existierenden Produktes ändern. "Edit"-Button klicken.</w:t>
             </w:r>
           </w:p>
         </w:tc>
@@ -13382,7 +13776,6 @@
         <w:sectPr>
           <w:pgSz w:w="16838" w:h="11906" w:orient="landscape"/>
           <w:pgMar w:top="1418" w:right="1134" w:bottom="1418" w:left="1418" w:header="709" w:footer="709" w:gutter="0"/>
-          <w:pgNumType w:start="0"/>
           <w:cols w:space="708"/>
           <w:titlePg/>
           <w:docGrid w:linePitch="360"/>
@@ -13390,7 +13783,6 @@
       </w:pPr>
     </w:p>
     <w:p>
-      <w:bookmarkStart w:id="47" w:name="_Toc497197126"/>
       <w:r>
         <w:rPr>
           <w:rStyle w:val="SchwacherVerweis"/>
@@ -13410,28 +13802,29 @@
         <w:br w:type="page"/>
       </w:r>
     </w:p>
-    <w:p/>
     <w:p>
       <w:pPr>
         <w:pStyle w:val="berschrift1"/>
       </w:pPr>
-      <w:r>
+      <w:bookmarkStart w:id="49" w:name="_Toc497240910"/>
+      <w:r>
+        <w:lastRenderedPageBreak/>
         <w:t>Anhang</w:t>
       </w:r>
-      <w:bookmarkEnd w:id="47"/>
+      <w:bookmarkEnd w:id="49"/>
     </w:p>
     <w:p>
       <w:pPr>
         <w:pStyle w:val="berschrift2"/>
       </w:pPr>
-      <w:bookmarkStart w:id="48" w:name="_Toc497197127"/>
+      <w:bookmarkStart w:id="50" w:name="_Toc497240911"/>
       <w:r>
         <w:t>Projektauftrag</w:t>
       </w:r>
       <w:r>
         <w:t xml:space="preserve"> – WebApplikation realisieren</w:t>
       </w:r>
-      <w:bookmarkEnd w:id="48"/>
+      <w:bookmarkEnd w:id="50"/>
     </w:p>
     <w:p/>
     <w:tbl>
@@ -13515,7 +13908,7 @@
             </w:r>
           </w:p>
         </w:tc>
-        <w:bookmarkStart w:id="49" w:name="Text35"/>
+        <w:bookmarkStart w:id="51" w:name="Text35"/>
         <w:tc>
           <w:tcPr>
             <w:tcW w:w="6546" w:type="dxa"/>
@@ -13552,7 +13945,7 @@
             <w:r>
               <w:fldChar w:fldCharType="end"/>
             </w:r>
-            <w:bookmarkEnd w:id="49"/>
+            <w:bookmarkEnd w:id="51"/>
           </w:p>
         </w:tc>
       </w:tr>
@@ -14111,8 +14504,13 @@
                     <w:spacing w:before="60" w:after="60"/>
                   </w:pPr>
                   <w:r>
-                    <w:t>Entwicklung des serverbasierten Services</w:t>
+                    <w:t xml:space="preserve">Entwicklung </w:t>
                   </w:r>
+                  <w:proofErr w:type="gramStart"/>
+                  <w:r>
+                    <w:t>des serverbasierten Services</w:t>
+                  </w:r>
+                  <w:proofErr w:type="gramEnd"/>
                 </w:p>
               </w:tc>
               <w:tc>
@@ -14689,7 +15087,7 @@
                 </w:p>
               </w:tc>
             </w:tr>
-            <w:bookmarkStart w:id="50" w:name="Text12"/>
+            <w:bookmarkStart w:id="52" w:name="Text12"/>
             <w:tr>
               <w:tc>
                 <w:tcPr>
@@ -14732,7 +15130,7 @@
                   <w:r>
                     <w:fldChar w:fldCharType="end"/>
                   </w:r>
-                  <w:bookmarkEnd w:id="50"/>
+                  <w:bookmarkEnd w:id="52"/>
                 </w:p>
               </w:tc>
               <w:tc>
@@ -15133,7 +15531,6 @@
     <w:sectPr>
       <w:pgSz w:w="11906" w:h="16838"/>
       <w:pgMar w:top="1417" w:right="1417" w:bottom="1134" w:left="1417" w:header="708" w:footer="708" w:gutter="0"/>
-      <w:pgNumType w:start="0"/>
       <w:cols w:space="708"/>
       <w:titlePg/>
       <w:docGrid w:linePitch="360"/>
@@ -15178,6 +15575,35 @@
     </w:p>
   </w:footnote>
 </w:footnotes>
+</file>
+
+<file path=word/header1.xml><?xml version="1.0" encoding="utf-8"?>
+<w:hdr xmlns:wpc="http://schemas.microsoft.com/office/word/2010/wordprocessingCanvas" xmlns:cx="http://schemas.microsoft.com/office/drawing/2014/chartex" xmlns:cx1="http://schemas.microsoft.com/office/drawing/2015/9/8/chartex" xmlns:cx2="http://schemas.microsoft.com/office/drawing/2015/10/21/chartex" xmlns:cx3="http://schemas.microsoft.com/office/drawing/2016/5/9/chartex" xmlns:cx4="http://schemas.microsoft.com/office/drawing/2016/5/10/chartex" xmlns:cx5="http://schemas.microsoft.com/office/drawing/2016/5/11/chartex" xmlns:cx6="http://schemas.microsoft.com/office/drawing/2016/5/12/chartex" xmlns:cx7="http://schemas.microsoft.com/office/drawing/2016/5/13/chartex" xmlns:cx8="http://schemas.microsoft.com/office/drawing/2016/5/14/chartex" xmlns:mc="http://schemas.openxmlformats.org/markup-compatibility/2006" xmlns:aink="http://schemas.microsoft.com/office/drawing/2016/ink" xmlns:am3d="http://schemas.microsoft.com/office/drawing/2017/model3d" xmlns:o="urn:schemas-microsoft-com:office:office" xmlns:r="http://schemas.openxmlformats.org/officeDocument/2006/relationships" xmlns:m="http://schemas.openxmlformats.org/officeDocument/2006/math" xmlns:v="urn:schemas-microsoft-com:vml" xmlns:wp14="http://schemas.microsoft.com/office/word/2010/wordprocessingDrawing" xmlns:wp="http://schemas.openxmlformats.org/drawingml/2006/wordprocessingDrawing" xmlns:w10="urn:schemas-microsoft-com:office:word" xmlns:w="http://schemas.openxmlformats.org/wordprocessingml/2006/main" xmlns:w14="http://schemas.microsoft.com/office/word/2010/wordml" xmlns:w15="http://schemas.microsoft.com/office/word/2012/wordml" xmlns:w16cid="http://schemas.microsoft.com/office/word/2016/wordml/cid" xmlns:w16se="http://schemas.microsoft.com/office/word/2015/wordml/symex" xmlns:wpg="http://schemas.microsoft.com/office/word/2010/wordprocessingGroup" xmlns:wpi="http://schemas.microsoft.com/office/word/2010/wordprocessingInk" xmlns:wne="http://schemas.microsoft.com/office/word/2006/wordml" xmlns:wps="http://schemas.microsoft.com/office/word/2010/wordprocessingShape" mc:Ignorable="w14 w15 w16se w16cid wp14">
+  <w:p>
+    <w:pPr>
+      <w:pStyle w:val="Kopfzeile"/>
+    </w:pPr>
+    <w:r>
+      <w:fldChar w:fldCharType="begin"/>
+    </w:r>
+    <w:r>
+      <w:instrText>PAGE   \* MERGEFORMAT</w:instrText>
+    </w:r>
+    <w:r>
+      <w:fldChar w:fldCharType="separate"/>
+    </w:r>
+    <w:r>
+      <w:rPr>
+        <w:noProof/>
+        <w:lang w:val="de-DE"/>
+      </w:rPr>
+      <w:t>0</w:t>
+    </w:r>
+    <w:r>
+      <w:fldChar w:fldCharType="end"/>
+    </w:r>
+  </w:p>
+</w:hdr>
 </file>
 
 <file path=word/numbering.xml><?xml version="1.0" encoding="utf-8"?>
@@ -17923,10 +18349,15 @@
   </w:style>
   <w:style w:type="paragraph" w:customStyle="1" w:styleId="HeaderStoryBoard">
     <w:name w:val="HeaderStoryBoard"/>
-    <w:basedOn w:val="berschrift3"/>
     <w:link w:val="HeaderStoryBoardZchn"/>
     <w:qFormat/>
-    <w:rsid w:val="006D5B54"/>
+    <w:rsid w:val="004E2A9C"/>
+    <w:rPr>
+      <w:rFonts w:asciiTheme="majorHAnsi" w:eastAsiaTheme="majorEastAsia" w:hAnsiTheme="majorHAnsi" w:cstheme="majorBidi"/>
+      <w:color w:val="404040" w:themeColor="text1" w:themeTint="BF"/>
+      <w:sz w:val="26"/>
+      <w:szCs w:val="26"/>
+    </w:rPr>
   </w:style>
   <w:style w:type="paragraph" w:customStyle="1" w:styleId="TextStoryBoard">
     <w:name w:val="TextStoryBoard"/>
@@ -17946,7 +18377,7 @@
     <w:name w:val="HeaderStoryBoard Zchn"/>
     <w:basedOn w:val="berschrift3Zchn"/>
     <w:link w:val="HeaderStoryBoard"/>
-    <w:rsid w:val="006D5B54"/>
+    <w:rsid w:val="004E2A9C"/>
     <w:rPr>
       <w:rFonts w:asciiTheme="majorHAnsi" w:eastAsiaTheme="majorEastAsia" w:hAnsiTheme="majorHAnsi" w:cstheme="majorBidi"/>
       <w:color w:val="404040" w:themeColor="text1" w:themeTint="BF"/>
@@ -18224,7 +18655,7 @@
 </file>
 
 <file path=customXml/itemProps1.xml><?xml version="1.0" encoding="utf-8"?>
-<ds:datastoreItem xmlns:ds="http://schemas.openxmlformats.org/officeDocument/2006/customXml" ds:itemID="{814C722A-D021-43C0-9969-B2E2BB72C790}">
+<ds:datastoreItem xmlns:ds="http://schemas.openxmlformats.org/officeDocument/2006/customXml" ds:itemID="{56590E2E-5D3C-452F-9EB1-7E7B6E86D5E2}">
   <ds:schemaRefs>
     <ds:schemaRef ds:uri="http://schemas.openxmlformats.org/officeDocument/2006/bibliography"/>
   </ds:schemaRefs>

--- a/M120_Projektdokumentation.docx
+++ b/M120_Projektdokumentation.docx
@@ -10,6 +10,7 @@
           <w:docPartUnique/>
         </w:docPartObj>
       </w:sdtPr>
+      <w:sdtEndPr/>
       <w:sdtContent>
         <w:p>
           <w:r>
@@ -132,6 +133,7 @@
                                     <w:dataBinding w:prefixMappings="xmlns:ns0='http://purl.org/dc/elements/1.1/' xmlns:ns1='http://schemas.openxmlformats.org/package/2006/metadata/core-properties' " w:xpath="/ns1:coreProperties[1]/ns0:creator[1]" w:storeItemID="{6C3C8BC8-F283-45AE-878A-BAB7291924A1}"/>
                                     <w:text/>
                                   </w:sdtPr>
+                                  <w:sdtEndPr/>
                                   <w:sdtContent>
                                     <w:p>
                                       <w:pPr>
@@ -173,6 +175,7 @@
                                       <w:dataBinding w:prefixMappings="xmlns:ns0='http://schemas.openxmlformats.org/officeDocument/2006/extended-properties' " w:xpath="/ns0:Properties[1]/ns0:Company[1]" w:storeItemID="{6668398D-A668-4E3E-A5EB-62B293D839F1}"/>
                                       <w:text/>
                                     </w:sdtPr>
+                                    <w:sdtEndPr/>
                                     <w:sdtContent>
                                       <w:r>
                                         <w:rPr>
@@ -202,6 +205,7 @@
                                       <w:dataBinding w:prefixMappings="xmlns:ns0='http://schemas.microsoft.com/office/2006/coverPageProps' " w:xpath="/ns0:CoverPageProperties[1]/ns0:CompanyAddress[1]" w:storeItemID="{55AF091B-3C7A-41E3-B477-F2FDAA23CFDA}"/>
                                       <w:text/>
                                     </w:sdtPr>
+                                    <w:sdtEndPr/>
                                     <w:sdtContent>
                                       <w:r>
                                         <w:rPr>
@@ -281,6 +285,7 @@
                                       <w:dataBinding w:prefixMappings="xmlns:ns0='http://purl.org/dc/elements/1.1/' xmlns:ns1='http://schemas.openxmlformats.org/package/2006/metadata/core-properties' " w:xpath="/ns1:coreProperties[1]/ns0:title[1]" w:storeItemID="{6C3C8BC8-F283-45AE-878A-BAB7291924A1}"/>
                                       <w:text/>
                                     </w:sdtPr>
+                                    <w:sdtEndPr/>
                                     <w:sdtContent>
                                       <w:r>
                                         <w:rPr>
@@ -541,8 +546,6 @@
             </w:rPr>
             <w:t xml:space="preserve"> </w:t>
           </w:r>
-          <w:bookmarkStart w:id="0" w:name="_GoBack"/>
-          <w:bookmarkEnd w:id="0"/>
         </w:p>
         <w:p>
           <w:pPr>
@@ -560,55 +563,55 @@
       <w:pPr>
         <w:pStyle w:val="berschrift1"/>
       </w:pPr>
-      <w:bookmarkStart w:id="1" w:name="_Toc488820837"/>
-      <w:bookmarkStart w:id="2" w:name="_Toc497240867"/>
+      <w:bookmarkStart w:id="0" w:name="_Toc488820837"/>
+      <w:bookmarkStart w:id="1" w:name="_Toc497240867"/>
       <w:r>
         <w:lastRenderedPageBreak/>
         <w:t>Einleitung</w:t>
       </w:r>
+      <w:bookmarkEnd w:id="0"/>
       <w:bookmarkEnd w:id="1"/>
+    </w:p>
+    <w:p>
+      <w:r>
+        <w:t>In einem vorherigen Projekt haben wir für Starbucks ein Menümanager geschrieben. Die Mitarbeiter können Produkte zum Menu hinzufügen, bearbeiten und wieder löschen. Weiter wird das Menü natürlich auch für die Kunden angezeigt.</w:t>
+      </w:r>
+    </w:p>
+    <w:p>
+      <w:r>
+        <w:t>Bisher wurde kein GUI eingesetzt, weshalb für die Klienten von Starbucks ein eher unschönes Menü angezeigt wurde. Weiter konnte das Programm nur über die Konsole bearbeitet werden, sodass eine spezielle Mitarbeiterschulung für den Gebrauch des Starbucks</w:t>
+      </w:r>
+      <w:r>
+        <w:t xml:space="preserve"> M</w:t>
+      </w:r>
+      <w:r>
+        <w:t>anagers nötig war.</w:t>
+      </w:r>
+    </w:p>
+    <w:p>
+      <w:r>
+        <w:t>Dies wollen wir in diesem Folgeprojekt nun ändern.</w:t>
+      </w:r>
+    </w:p>
+    <w:p>
+      <w:pPr>
+        <w:pStyle w:val="berschrift2"/>
+      </w:pPr>
+      <w:bookmarkStart w:id="2" w:name="_Toc497240868"/>
+      <w:r>
+        <w:t>Dokument</w:t>
+      </w:r>
       <w:bookmarkEnd w:id="2"/>
     </w:p>
     <w:p>
-      <w:r>
-        <w:t>In einem vorherigen Projekt haben wir für Starbucks ein Menümanager geschrieben. Die Mitarbeiter können Produkte zum Menu hinzufügen, bearbeiten und wieder löschen. Weiter wird das Menü natürlich auch für die Kunden angezeigt.</w:t>
-      </w:r>
-    </w:p>
-    <w:p>
-      <w:r>
-        <w:t>Bisher wurde kein GUI eingesetzt, weshalb für die Klienten von Starbucks ein eher unschönes Menü angezeigt wurde. Weiter konnte das Programm nur über die Konsole bearbeitet werden, sodass eine spezielle Mitarbeiterschulung für den Gebrauch des Starbucks</w:t>
-      </w:r>
-      <w:r>
-        <w:t xml:space="preserve"> M</w:t>
-      </w:r>
-      <w:r>
-        <w:t>anagers nötig war.</w:t>
-      </w:r>
-    </w:p>
-    <w:p>
-      <w:r>
-        <w:t>Dies wollen wir in diesem Folgeprojekt nun ändern.</w:t>
-      </w:r>
-    </w:p>
-    <w:p>
-      <w:pPr>
-        <w:pStyle w:val="berschrift2"/>
-      </w:pPr>
-      <w:bookmarkStart w:id="3" w:name="_Toc497240868"/>
-      <w:r>
-        <w:t>Dokument</w:t>
+      <w:pPr>
+        <w:pStyle w:val="berschrift3"/>
+      </w:pPr>
+      <w:bookmarkStart w:id="3" w:name="_Toc497240869"/>
+      <w:r>
+        <w:t>Aufbau</w:t>
       </w:r>
       <w:bookmarkEnd w:id="3"/>
-    </w:p>
-    <w:p>
-      <w:pPr>
-        <w:pStyle w:val="berschrift3"/>
-      </w:pPr>
-      <w:bookmarkStart w:id="4" w:name="_Toc497240869"/>
-      <w:r>
-        <w:t>Aufbau</w:t>
-      </w:r>
-      <w:bookmarkEnd w:id="4"/>
     </w:p>
     <w:p>
       <w:pPr>
@@ -750,7 +753,6 @@
         <w:pStyle w:val="Inhaltsverzeichnisberschrift"/>
       </w:pPr>
       <w:r>
-        <w:lastRenderedPageBreak/>
         <w:t>Inhalt</w:t>
       </w:r>
     </w:p>
@@ -3799,15 +3801,14 @@
       <w:pPr>
         <w:pStyle w:val="berschrift1"/>
       </w:pPr>
-      <w:bookmarkStart w:id="5" w:name="_Toc497240870"/>
-      <w:r>
-        <w:lastRenderedPageBreak/>
+      <w:bookmarkStart w:id="4" w:name="_Toc497240870"/>
+      <w:r>
         <w:t>Vision</w:t>
       </w:r>
-      <w:bookmarkEnd w:id="5"/>
-    </w:p>
-    <w:p>
-      <w:bookmarkStart w:id="6" w:name="_Hlk489596970"/>
+      <w:bookmarkEnd w:id="4"/>
+    </w:p>
+    <w:p>
+      <w:bookmarkStart w:id="5" w:name="_Hlk489596970"/>
       <w:r>
         <w:t>Im Modul 326 haben wir ein Starbucks-Menümanager mit Java erstellt. Bisher konnte der jedoch nur textbasiert verwendet werden (mittels Konsole).</w:t>
       </w:r>
@@ -3923,34 +3924,34 @@
       <w:pPr>
         <w:pStyle w:val="berschrift1"/>
       </w:pPr>
-      <w:bookmarkStart w:id="7" w:name="_Toc497240871"/>
+      <w:bookmarkStart w:id="6" w:name="_Toc497240871"/>
+      <w:bookmarkEnd w:id="5"/>
+      <w:r>
+        <w:t>Analyse</w:t>
+      </w:r>
       <w:bookmarkEnd w:id="6"/>
-      <w:r>
-        <w:t>Analyse</w:t>
+    </w:p>
+    <w:p>
+      <w:pPr>
+        <w:pStyle w:val="berschrift2"/>
+      </w:pPr>
+      <w:bookmarkStart w:id="7" w:name="_Toc497240872"/>
+      <w:r>
+        <w:t>Anforderungen</w:t>
       </w:r>
       <w:bookmarkEnd w:id="7"/>
     </w:p>
     <w:p>
       <w:pPr>
-        <w:pStyle w:val="berschrift2"/>
-      </w:pPr>
-      <w:bookmarkStart w:id="8" w:name="_Toc497240872"/>
-      <w:r>
-        <w:t>Anforderungen</w:t>
+        <w:pStyle w:val="berschrift3"/>
+      </w:pPr>
+      <w:bookmarkStart w:id="8" w:name="_Toc487807341"/>
+      <w:bookmarkStart w:id="9" w:name="_Toc497240873"/>
+      <w:r>
+        <w:t>Muss-Kriterien</w:t>
       </w:r>
       <w:bookmarkEnd w:id="8"/>
-    </w:p>
-    <w:p>
-      <w:pPr>
-        <w:pStyle w:val="berschrift3"/>
-      </w:pPr>
-      <w:bookmarkStart w:id="9" w:name="_Toc487807341"/>
-      <w:bookmarkStart w:id="10" w:name="_Toc497240873"/>
-      <w:r>
-        <w:t>Muss-Kriterien</w:t>
-      </w:r>
       <w:bookmarkEnd w:id="9"/>
-      <w:bookmarkEnd w:id="10"/>
     </w:p>
     <w:p>
       <w:pPr>
@@ -3960,7 +3961,7 @@
           <w:numId w:val="4"/>
         </w:numPr>
       </w:pPr>
-      <w:bookmarkStart w:id="11" w:name="_Toc487807342"/>
+      <w:bookmarkStart w:id="10" w:name="_Toc487807342"/>
       <w:r>
         <w:t>Menüanzeige für die Kunden</w:t>
       </w:r>
@@ -4251,13 +4252,12 @@
           <w:szCs w:val="21"/>
         </w:rPr>
       </w:pPr>
-      <w:bookmarkStart w:id="12" w:name="_Toc497240874"/>
-      <w:r>
-        <w:lastRenderedPageBreak/>
+      <w:bookmarkStart w:id="11" w:name="_Toc497240874"/>
+      <w:r>
         <w:t>Kann-Kriterien</w:t>
       </w:r>
+      <w:bookmarkEnd w:id="10"/>
       <w:bookmarkEnd w:id="11"/>
-      <w:bookmarkEnd w:id="12"/>
     </w:p>
     <w:p>
       <w:pPr>
@@ -4419,11 +4419,11 @@
       <w:pPr>
         <w:pStyle w:val="berschrift2"/>
       </w:pPr>
-      <w:bookmarkStart w:id="13" w:name="_Toc497240875"/>
+      <w:bookmarkStart w:id="12" w:name="_Toc497240875"/>
       <w:r>
         <w:t>Use Cases</w:t>
       </w:r>
-      <w:bookmarkEnd w:id="13"/>
+      <w:bookmarkEnd w:id="12"/>
     </w:p>
     <w:p>
       <w:pPr>
@@ -4512,7 +4512,7 @@
                 <w:b/>
               </w:rPr>
             </w:pPr>
-            <w:bookmarkStart w:id="14" w:name="_Hlk497112515"/>
+            <w:bookmarkStart w:id="13" w:name="_Hlk497112515"/>
             <w:r>
               <w:rPr>
                 <w:b/>
@@ -4787,7 +4787,6 @@
               <w:rPr>
                 <w:lang w:val="de-DE"/>
               </w:rPr>
-              <w:lastRenderedPageBreak/>
               <w:t xml:space="preserve">3a. Produkt bereits vorhanden </w:t>
             </w:r>
             <w:r>
@@ -5818,7 +5817,7 @@
           </w:p>
         </w:tc>
       </w:tr>
-      <w:bookmarkEnd w:id="14"/>
+      <w:bookmarkEnd w:id="13"/>
     </w:tbl>
     <w:p>
       <w:pPr>
@@ -5837,12 +5836,11 @@
       <w:pPr>
         <w:pStyle w:val="berschrift2"/>
       </w:pPr>
-      <w:bookmarkStart w:id="15" w:name="_Toc497240876"/>
-      <w:r>
-        <w:lastRenderedPageBreak/>
+      <w:bookmarkStart w:id="14" w:name="_Toc497240876"/>
+      <w:r>
         <w:t>Story-Bord</w:t>
       </w:r>
-      <w:bookmarkEnd w:id="15"/>
+      <w:bookmarkEnd w:id="14"/>
     </w:p>
     <w:p>
       <w:r>
@@ -8306,10 +8304,7 @@
       </w:r>
       <w:r>
         <w:tab/>
-        <w:t>Menü ‘</w:t>
-      </w:r>
-      <w:r>
-        <w:t>Add’</w:t>
+        <w:t>Menü ‘Add’</w:t>
       </w:r>
       <w:r>
         <w:br/>
@@ -8400,13 +8395,7 @@
         <w:t xml:space="preserve"> bei</w:t>
       </w:r>
       <w:r>
-        <w:t xml:space="preserve"> </w:t>
-      </w:r>
-      <w:r>
-        <w:t xml:space="preserve">Falsch- </w:t>
-      </w:r>
-      <w:r>
-        <w:t>/</w:t>
+        <w:t xml:space="preserve"> Falsch- /</w:t>
       </w:r>
       <w:r>
         <w:t xml:space="preserve"> </w:t>
@@ -8925,24 +8914,23 @@
       <w:pPr>
         <w:pStyle w:val="berschrift1"/>
       </w:pPr>
-      <w:bookmarkStart w:id="16" w:name="_Toc497240877"/>
-      <w:r>
-        <w:lastRenderedPageBreak/>
+      <w:bookmarkStart w:id="15" w:name="_Toc497240877"/>
+      <w:r>
         <w:t>Design</w:t>
       </w:r>
+      <w:bookmarkEnd w:id="15"/>
+    </w:p>
+    <w:p>
+      <w:pPr>
+        <w:pStyle w:val="berschrift2"/>
+      </w:pPr>
+      <w:bookmarkStart w:id="16" w:name="_Toc497240878"/>
+      <w:r>
+        <w:t>Filestruktur</w:t>
+      </w:r>
       <w:bookmarkEnd w:id="16"/>
     </w:p>
     <w:p>
-      <w:pPr>
-        <w:pStyle w:val="berschrift2"/>
-      </w:pPr>
-      <w:bookmarkStart w:id="17" w:name="_Toc497240878"/>
-      <w:r>
-        <w:t>Filestruktur</w:t>
-      </w:r>
-      <w:bookmarkEnd w:id="17"/>
-    </w:p>
-    <w:p>
       <w:r>
         <w:t>Der bisherige Starbucks</w:t>
       </w:r>
@@ -8950,15 +8938,7 @@
         <w:t xml:space="preserve"> M</w:t>
       </w:r>
       <w:r>
-        <w:t xml:space="preserve">anager hat keine Datenbank, welche er verwaltet. Die Daten werden in einem einfachen File abgespeichert. Dennoch ist die Struktur des Files natürlich </w:t>
-      </w:r>
-      <w:proofErr w:type="gramStart"/>
-      <w:r>
-        <w:t>extrem wichtig</w:t>
-      </w:r>
-      <w:proofErr w:type="gramEnd"/>
-      <w:r>
-        <w:t xml:space="preserve"> für die Datenverarbeitung, weshalb sie hier kurz deklariert ist.</w:t>
+        <w:t>anager hat keine Datenbank, welche er verwaltet. Die Daten werden in einem einfachen File abgespeichert. Dennoch ist die Struktur des Files natürlich extrem wichtig für die Datenverarbeitung, weshalb sie hier kurz deklariert ist.</w:t>
       </w:r>
     </w:p>
     <w:p>
@@ -9201,202 +9181,192 @@
       <w:pPr>
         <w:pStyle w:val="berschrift2"/>
       </w:pPr>
-      <w:bookmarkStart w:id="18" w:name="_Toc497240879"/>
+      <w:bookmarkStart w:id="17" w:name="_Toc497240879"/>
       <w:r>
         <w:t>Programm</w:t>
       </w:r>
+      <w:bookmarkEnd w:id="17"/>
+    </w:p>
+    <w:p>
+      <w:pPr>
+        <w:pStyle w:val="berschrift3"/>
+      </w:pPr>
+      <w:bookmarkStart w:id="18" w:name="_Toc497240880"/>
+      <w:r>
+        <w:t>Model</w:t>
+      </w:r>
       <w:bookmarkEnd w:id="18"/>
     </w:p>
     <w:p>
+      <w:r>
+        <w:t>Wie bereits erwähnt werden die Daten in einem einzigen File gehandhabt. Das File und sein Handling besteht bereits.</w:t>
+      </w:r>
+      <w:r>
+        <w:t xml:space="preserve"> Dennoch müssen am Datenmodel noch einiges angepasst werden, um die korrekte Zusammenarbeit mit dem GUI sicherzustellen.</w:t>
+      </w:r>
+    </w:p>
+    <w:p>
       <w:pPr>
         <w:pStyle w:val="berschrift3"/>
       </w:pPr>
-      <w:bookmarkStart w:id="19" w:name="_Toc497240880"/>
-      <w:r>
-        <w:t>Model</w:t>
+      <w:bookmarkStart w:id="19" w:name="_Toc497240881"/>
+      <w:r>
+        <w:t>View</w:t>
       </w:r>
       <w:bookmarkEnd w:id="19"/>
     </w:p>
     <w:p>
       <w:r>
-        <w:t>Wie bereits erwähnt werden die Daten in einem einzigen File gehandhabt. Das File und sein Handling besteht bereits.</w:t>
-      </w:r>
-      <w:r>
-        <w:t xml:space="preserve"> Dennoch müssen am Datenmodel noch einiges angepasst werden, um die korrekte Zusammenarbeit mit dem GUI sicherzustellen.</w:t>
+        <w:t>Das GUI ist komplett neu umzusetzen. Bisher waren nur Kommandozeileneingaben zur Steuerung des Programmes da. Dies soll neu über ein GUI geregelt werden, um den Mitarbeitern einen leichteren Einstieg zu ermöglichen.</w:t>
+      </w:r>
+    </w:p>
+    <w:p>
+      <w:r>
+        <w:t>So stellen wir uns das Ergebnis des GUIs vor:</w:t>
+      </w:r>
+    </w:p>
+    <w:p>
+      <w:r>
+        <w:t>Die Kundenansicht soll dem Starbucks</w:t>
+      </w:r>
+      <w:r>
+        <w:t>-D</w:t>
+      </w:r>
+      <w:r>
+        <w:t xml:space="preserve">esign angepasst sein. In ihrem Logo ist ein spezielles Grün zu finden. Weiter zeigt es eine Weisse Figur auf schwarzem Hintergrund. Um den Kunden eine möglichst angenehme Ansicht bieten zu können, wird für das GUI das Grün als Hintergrund eingesetzt. Darauf positionieren werden die Artikel in weisser, serifenloser Schrift. Diese garantiert einen guten Lesefluss. Um dem Kunden die Auswahl möglichst zu vereinfachen, werden die Produkte in vier Kategorien unterteilt. Die Kaffees sind zu Oberst zu finden, da die meisten Kunden Starbucks wegen diesen Produkten besuchen. Danach folgen die Beverages (weitere Getränke), die Extras und zum Schluss noch die Muffins und </w:t>
+      </w:r>
+      <w:r>
+        <w:t>Cookies unter der Kategorie Food.</w:t>
+      </w:r>
+    </w:p>
+    <w:p>
+      <w:r>
+        <w:t>Für die Mitarbeiteransicht wollen wir ein einheitliches Layout erstellen</w:t>
+      </w:r>
+      <w:r>
+        <w:t xml:space="preserve">, damit der User sich schnell auf allen Seiten zurechtfinden. Es soll ausserdem übersichtlich sein, das heisst für uns, dass der User immer nur das angezeigt bekommt, was er wirklich braucht. </w:t>
+      </w:r>
+      <w:r>
+        <w:t>Als Beispiel ist hier die Funktion ‘Produkt hinzufügen’ super geeignet. Ein Kaffee oder ein Extra benötigen weniger Angaben als ein neues Produkt der Kategorie Food. Also sollen auch nur diese Angaben abgefragt werden, welche notwendig sind.</w:t>
+      </w:r>
+    </w:p>
+    <w:p>
+      <w:r>
+        <w:t>Für all diese Views verwenden wir CSS für JavaFX, um die verschiedenen Teile des GUIs einheitlich gestalten zu können.</w:t>
       </w:r>
     </w:p>
     <w:p>
       <w:pPr>
         <w:pStyle w:val="berschrift3"/>
       </w:pPr>
-      <w:bookmarkStart w:id="20" w:name="_Toc497240881"/>
-      <w:r>
-        <w:t>View</w:t>
+      <w:bookmarkStart w:id="20" w:name="_Toc497240882"/>
+      <w:r>
+        <w:t>Controller</w:t>
       </w:r>
       <w:bookmarkEnd w:id="20"/>
     </w:p>
     <w:p>
       <w:r>
-        <w:t>Das GUI ist komplett neu umzusetzen. Bisher waren nur Kommandozeileneingaben zur Steuerung des Programmes da. Dies soll neu über ein GUI geregelt werden, um den Mitarbeitern einen leichteren Einstieg zu ermöglichen.</w:t>
-      </w:r>
-    </w:p>
-    <w:p>
-      <w:r>
-        <w:t>So stellen wir uns das Ergebnis des GUIs vor:</w:t>
-      </w:r>
-    </w:p>
-    <w:p>
-      <w:r>
-        <w:t>Die Kundenansicht soll dem Starbucks</w:t>
-      </w:r>
-      <w:r>
-        <w:t>-D</w:t>
-      </w:r>
-      <w:r>
-        <w:t xml:space="preserve">esign angepasst sein. In ihrem Logo ist ein spezielles Grün zu finden. Weiter zeigt es eine Weisse Figur auf schwarzem Hintergrund. Um den Kunden eine möglichst angenehme Ansicht bieten zu können, wird für das GUI das Grün als Hintergrund eingesetzt. Darauf positionieren werden die Artikel in weisser, serifenloser Schrift. Diese garantiert einen guten Lesefluss. Um dem Kunden die Auswahl möglichst zu vereinfachen, werden die Produkte in vier Kategorien unterteilt. Die Kaffees sind zu Oberst zu finden, da die meisten Kunden Starbucks wegen diesen Produkten besuchen. Danach folgen die Beverages (weitere Getränke), die Extras und zum Schluss noch die Muffins und </w:t>
-      </w:r>
-      <w:r>
-        <w:t>Cookies unter der Kategorie Food.</w:t>
-      </w:r>
-    </w:p>
-    <w:p>
-      <w:r>
-        <w:t>Für die Mitarbeiteransicht wollen wir ein einheitliches Layout erstellen</w:t>
-      </w:r>
-      <w:r>
-        <w:t xml:space="preserve">, damit der User sich schnell auf allen Seiten zurechtfinden. Es soll ausserdem übersichtlich sein, das heisst für uns, dass der User immer nur das angezeigt bekommt, was er wirklich braucht. </w:t>
-      </w:r>
-      <w:r>
-        <w:t>Als Beispiel ist hier die Funktion ‘Produkt hinzufügen’ super geeignet. Ein Kaffee oder ein Extra benötigen weniger Angaben als ein neues Produkt der Kategorie Food. Also sollen auch nur diese Angaben abgefragt werden, welche notwendig sind.</w:t>
-      </w:r>
-    </w:p>
-    <w:p>
-      <w:r>
-        <w:lastRenderedPageBreak/>
-        <w:t>Für all diese Views verwenden wir CSS für JavaFX, um die verschiedenen Teile des GUIs einheitlich gestalten zu können.</w:t>
-      </w:r>
+        <w:t>Die Controller bestehen teilweise,</w:t>
+      </w:r>
+      <w:r>
+        <w:t xml:space="preserve"> es wurden</w:t>
+      </w:r>
+      <w:r>
+        <w:t xml:space="preserve"> bereits Usereingaben verarbeite</w:t>
+      </w:r>
+      <w:r>
+        <w:t>t</w:t>
+      </w:r>
+      <w:r>
+        <w:t>. Dennoch müssen sie an das GUI angepasst werden</w:t>
+      </w:r>
+      <w:r>
+        <w:t>, da das Programm bisher nur über die Konsole bedient werden konnte. Teils müssen sie ganz ausgewechselt werden.</w:t>
+      </w:r>
+    </w:p>
+    <w:p>
+      <w:r>
+        <w:t>Einige Überprüfungen der Usereingaben werden neu vom GUI bereits abgefangen. So wird die Businesslogik entlastet, da nicht mehr alle Eingaben auf ihre Richtigkeit überprüft werden müssen. Ein Preis, welcher vom GUI weitergeliefert wird, ist beispielsweise immer ein double wenn er im Controllerbereich ankommt.</w:t>
+      </w:r>
+    </w:p>
+    <w:p/>
+    <w:p>
+      <w:pPr>
+        <w:pStyle w:val="berschrift2"/>
+      </w:pPr>
+      <w:bookmarkStart w:id="21" w:name="_Toc497240883"/>
+      <w:r>
+        <w:t>Klassendiagramm</w:t>
+      </w:r>
+      <w:bookmarkEnd w:id="21"/>
     </w:p>
     <w:p>
       <w:pPr>
         <w:pStyle w:val="berschrift3"/>
       </w:pPr>
-      <w:bookmarkStart w:id="21" w:name="_Toc497240882"/>
-      <w:r>
-        <w:t>Controller</w:t>
-      </w:r>
-      <w:bookmarkEnd w:id="21"/>
-    </w:p>
-    <w:p>
-      <w:r>
-        <w:t>Die Controller bestehen teilweise,</w:t>
-      </w:r>
-      <w:r>
-        <w:t xml:space="preserve"> es wurden</w:t>
-      </w:r>
-      <w:r>
-        <w:t xml:space="preserve"> bereits Usereingaben verarbeite</w:t>
-      </w:r>
-      <w:r>
-        <w:t>t</w:t>
-      </w:r>
-      <w:r>
-        <w:t>. Dennoch müssen sie an das GUI angepasst werden</w:t>
-      </w:r>
-      <w:r>
-        <w:t>, da das Programm bisher nur über die Konsole bedient werden konnte. Teils müssen sie ganz ausgewechselt werden.</w:t>
-      </w:r>
-    </w:p>
-    <w:p>
-      <w:r>
-        <w:t xml:space="preserve">Einige Überprüfungen der Usereingaben werden neu vom GUI bereits abgefangen. So wird die Businesslogik entlastet, da nicht mehr alle Eingaben auf ihre Richtigkeit überprüft werden müssen. Ein Preis, welcher vom GUI weitergeliefert wird, ist beispielsweise immer ein </w:t>
-      </w:r>
-      <w:proofErr w:type="gramStart"/>
-      <w:r>
-        <w:t>double</w:t>
-      </w:r>
-      <w:proofErr w:type="gramEnd"/>
-      <w:r>
-        <w:t xml:space="preserve"> wenn er im Controllerbereich ankommt.</w:t>
-      </w:r>
+      <w:bookmarkStart w:id="22" w:name="_Toc497240884"/>
+      <w:r>
+        <w:t>GUI</w:t>
+      </w:r>
+      <w:bookmarkEnd w:id="22"/>
     </w:p>
     <w:p/>
     <w:p>
       <w:pPr>
+        <w:pStyle w:val="berschrift3"/>
+      </w:pPr>
+      <w:bookmarkStart w:id="23" w:name="_Toc497240885"/>
+      <w:r>
+        <w:t>Interaktion mit Model</w:t>
+      </w:r>
+      <w:bookmarkEnd w:id="23"/>
+    </w:p>
+    <w:p/>
+    <w:p>
+      <w:r>
+        <w:br w:type="page"/>
+      </w:r>
+    </w:p>
+    <w:p>
+      <w:pPr>
+        <w:pStyle w:val="berschrift1"/>
+      </w:pPr>
+      <w:bookmarkStart w:id="24" w:name="_Toc497240886"/>
+      <w:r>
+        <w:t>Ergonomie</w:t>
+      </w:r>
+      <w:bookmarkEnd w:id="24"/>
+    </w:p>
+    <w:p>
+      <w:r>
+        <w:t>Da sich dieses Modul vor allem um die GUI-Implementierung und das Design des GUIs dreht, gehen wir in diesem Kapitel genauer auf unsere Überlegungen dazu ein.</w:t>
+      </w:r>
+    </w:p>
+    <w:p>
+      <w:pPr>
         <w:pStyle w:val="berschrift2"/>
       </w:pPr>
-      <w:bookmarkStart w:id="22" w:name="_Toc497240883"/>
-      <w:r>
-        <w:t>Klassendiagramm</w:t>
-      </w:r>
-      <w:bookmarkEnd w:id="22"/>
+      <w:bookmarkStart w:id="25" w:name="_Toc497240887"/>
+      <w:r>
+        <w:t>Klärung der Ebenen</w:t>
+      </w:r>
+      <w:bookmarkEnd w:id="25"/>
+    </w:p>
+    <w:p>
+      <w:r>
+        <w:t>Als erstes müssen einige Aspekte geklärt werden, um genau eruieren zu können, was das GUI alles können muss. Dies geschieht mittels verschiedenen Ebenen, welche hier genauer erläutert und auf unser GUI bezogen bearbeitet werden.</w:t>
+      </w:r>
     </w:p>
     <w:p>
       <w:pPr>
         <w:pStyle w:val="berschrift3"/>
       </w:pPr>
-      <w:bookmarkStart w:id="23" w:name="_Toc497240884"/>
-      <w:r>
-        <w:t>GUI</w:t>
-      </w:r>
-      <w:bookmarkEnd w:id="23"/>
-    </w:p>
-    <w:p/>
-    <w:p>
-      <w:pPr>
-        <w:pStyle w:val="berschrift3"/>
-      </w:pPr>
-      <w:bookmarkStart w:id="24" w:name="_Toc497240885"/>
-      <w:r>
-        <w:t>Interaktion mit Model</w:t>
-      </w:r>
-      <w:bookmarkEnd w:id="24"/>
-    </w:p>
-    <w:p/>
-    <w:p>
-      <w:r>
-        <w:br w:type="page"/>
-      </w:r>
-    </w:p>
-    <w:p>
-      <w:pPr>
-        <w:pStyle w:val="berschrift1"/>
-      </w:pPr>
-      <w:bookmarkStart w:id="25" w:name="_Toc497240886"/>
-      <w:r>
-        <w:lastRenderedPageBreak/>
-        <w:t>Ergonomie</w:t>
-      </w:r>
-      <w:bookmarkEnd w:id="25"/>
-    </w:p>
-    <w:p>
-      <w:r>
-        <w:t>Da sich dieses Modul vor allem um die GUI-Implementierung und das Design des GUIs dreht, gehen wir in diesem Kapitel genauer auf unsere Überlegungen dazu ein.</w:t>
-      </w:r>
-    </w:p>
-    <w:p>
-      <w:pPr>
-        <w:pStyle w:val="berschrift2"/>
-      </w:pPr>
-      <w:bookmarkStart w:id="26" w:name="_Toc497240887"/>
-      <w:r>
-        <w:t>Klärung der Ebenen</w:t>
+      <w:bookmarkStart w:id="26" w:name="_Toc497240888"/>
+      <w:r>
+        <w:t>Aufgaben-Ebene</w:t>
       </w:r>
       <w:bookmarkEnd w:id="26"/>
-    </w:p>
-    <w:p>
-      <w:r>
-        <w:t>Als erstes müssen einige Aspekte geklärt werden, um genau eruieren zu können, was das GUI alles können muss. Dies geschieht mittels verschiedenen Ebenen, welche hier genauer erläutert und auf unser GUI bezogen bearbeitet werden.</w:t>
-      </w:r>
-    </w:p>
-    <w:p>
-      <w:pPr>
-        <w:pStyle w:val="berschrift3"/>
-      </w:pPr>
-      <w:bookmarkStart w:id="27" w:name="_Toc497240888"/>
-      <w:r>
-        <w:t>Aufgaben-Ebene</w:t>
-      </w:r>
-      <w:bookmarkEnd w:id="27"/>
     </w:p>
     <w:p>
       <w:r>
@@ -9463,11 +9433,11 @@
       <w:pPr>
         <w:pStyle w:val="berschrift3"/>
       </w:pPr>
-      <w:bookmarkStart w:id="28" w:name="_Toc497240889"/>
+      <w:bookmarkStart w:id="27" w:name="_Toc497240889"/>
       <w:r>
         <w:t>Semantische Ebene</w:t>
       </w:r>
-      <w:bookmarkEnd w:id="28"/>
+      <w:bookmarkEnd w:id="27"/>
     </w:p>
     <w:p>
       <w:r>
@@ -9498,500 +9468,471 @@
       <w:pPr>
         <w:pStyle w:val="berschrift3"/>
       </w:pPr>
-      <w:bookmarkStart w:id="29" w:name="_Toc497240890"/>
+      <w:bookmarkStart w:id="28" w:name="_Toc497240890"/>
       <w:r>
         <w:t>Syntaktische Ebene</w:t>
       </w:r>
+      <w:bookmarkEnd w:id="28"/>
+    </w:p>
+    <w:p>
+      <w:r>
+        <w:t>Auf dieser Ebene ist die Frage nach dem Wissen des Benutzers wichtig. Dies kann von Benutzer-Art zu Benutzer-Art unterschiedlich ausgeprägt sein. Je nach Komplexität des Programmes und nach Arbeitsteilung muss das Programm dementsprechend angepasst werden. Allenfalls müssen die Benutzer sogar geschult werden, damit das Programm im Arbeitsalltag (oder auch im Privatgebrauch) korrekt und effizient eingesetzt werden kann.</w:t>
+      </w:r>
+    </w:p>
+    <w:p>
+      <w:r>
+        <w:t xml:space="preserve">In unserem Fall </w:t>
+      </w:r>
+      <w:r>
+        <w:t>handelt es sich um durchschnittliche End-User-Anwender. Einige Personen haben bereits Erfahrung mit dem bestehenden Programm, andere werden neu mit dem Programm arbeiten. Die Benutzer wissen, welche Produkte welcher Kategorie zuzuordnen sind und kennen ihre jeweiligen Eigenschaften.</w:t>
+      </w:r>
+    </w:p>
+    <w:p>
+      <w:pPr>
+        <w:pStyle w:val="berschrift3"/>
+      </w:pPr>
+      <w:bookmarkStart w:id="29" w:name="_Toc497240891"/>
+      <w:r>
+        <w:t>Interaktionsebene</w:t>
+      </w:r>
       <w:bookmarkEnd w:id="29"/>
     </w:p>
     <w:p>
       <w:r>
-        <w:t>Auf dieser Ebene ist die Frage nach dem Wissen des Benutzers wichtig. Dies kann von Benutzer-Art zu Benutzer-Art unterschiedlich ausgeprägt sein. Je nach Komplexität des Programmes und nach Arbeitsteilung muss das Programm dementsprechend angepasst werden. Allenfalls müssen die Benutzer sogar geschult werden, damit das Programm im Arbeitsalltag (oder auch im Privatgebrauch) korrekt und effizient eingesetzt werden kann.</w:t>
-      </w:r>
-    </w:p>
-    <w:p>
-      <w:r>
-        <w:t xml:space="preserve">In unserem Fall </w:t>
-      </w:r>
-      <w:r>
-        <w:t>handelt es sich um durchschnittliche End-User-Anwender. Einige Personen haben bereits Erfahrung mit dem bestehenden Programm, andere werden neu mit dem Programm arbeiten. Die Benutzer wissen, welche Produkte welcher Kategorie zuzuordnen sind und kennen ihre jeweiligen Eigenschaften.</w:t>
-      </w:r>
+        <w:t>Wie der Benutzer mit dem System interagieren kann, sprich wie er mit dem Programm kommunizieren kann ist für den Benutzer sehr zentral. Beim Starbucks Manager kann er dies per Maus und Tastatur machen.</w:t>
+      </w:r>
+    </w:p>
+    <w:p>
+      <w:pPr>
+        <w:pStyle w:val="berschrift2"/>
+      </w:pPr>
+      <w:bookmarkStart w:id="30" w:name="_Toc497240892"/>
+      <w:r>
+        <w:t>Benutzer-Arten</w:t>
+      </w:r>
+      <w:bookmarkEnd w:id="30"/>
+    </w:p>
+    <w:p>
+      <w:r>
+        <w:t xml:space="preserve">Grundsätzlich können verschiedene Benutzer sehr verschiedene Fähigkeiten und Wünsche mitbringen. </w:t>
+      </w:r>
+      <w:r>
+        <w:t>Diese können sich im Laufe der Zeit verändern. Man unterscheidet meist Neulinge, geübte Benutzer und Profis.</w:t>
+      </w:r>
+    </w:p>
+    <w:p>
+      <w:r>
+        <w:t>Unser GUI wird sehr übersichtlich aufgebaut sein und für falsche Eingaben werden direkt mit Fehlermeldungen ausgegeben. So soll</w:t>
+      </w:r>
+      <w:r>
+        <w:t>en</w:t>
+      </w:r>
+      <w:r>
+        <w:t xml:space="preserve"> die Intuition und der Lerneffekt des Benutzer</w:t>
+      </w:r>
+      <w:r>
+        <w:t>s</w:t>
+      </w:r>
+      <w:r>
+        <w:t xml:space="preserve"> ihn schnell zu einem geübten Benutzer verändern. Daher legen wir das GUI auf diese Benutzergruppe aus (Reduktion). Für unerfahrene Benutzer stellen wir dafür den Menüpunkt ‘Help’ zur Verfügung, der die Anwendung kurz beschreibt.</w:t>
+      </w:r>
+    </w:p>
+    <w:p>
+      <w:r>
+        <w:t>Für Profis wäre allenfalls eine Möglichkeit, die Fehlerdialoge bei falschen Eingaben auszuschalten, um den User bei Tippfehlern nicht zu stören. Dies wird jedoch erst in einem weiteren Schritt implementiert – je nach Wunsch der User.</w:t>
+      </w:r>
+    </w:p>
+    <w:p>
+      <w:pPr>
+        <w:pStyle w:val="berschrift2"/>
+      </w:pPr>
+      <w:bookmarkStart w:id="31" w:name="_Toc497240893"/>
+      <w:r>
+        <w:t>Weitere Aspekte</w:t>
+      </w:r>
+      <w:bookmarkEnd w:id="31"/>
     </w:p>
     <w:p>
       <w:pPr>
         <w:pStyle w:val="berschrift3"/>
       </w:pPr>
-      <w:bookmarkStart w:id="30" w:name="_Toc497240891"/>
-      <w:r>
-        <w:t>Interaktionsebene</w:t>
-      </w:r>
-      <w:bookmarkEnd w:id="30"/>
-    </w:p>
-    <w:p>
-      <w:r>
-        <w:t>Wie der Benutzer mit dem System interagieren kann, sprich wie er mit dem Programm kommunizieren kann ist für den Benutzer sehr zentral. Beim Starbucks Manager kann er dies per Maus und Tastatur machen.</w:t>
-      </w:r>
+      <w:bookmarkStart w:id="32" w:name="_Toc497240894"/>
+      <w:r>
+        <w:t>Aufbau</w:t>
+      </w:r>
+      <w:bookmarkEnd w:id="32"/>
+    </w:p>
+    <w:p>
+      <w:r>
+        <w:t xml:space="preserve">Damit sich ein neuer Benutzer in unserem Programm schnell </w:t>
+      </w:r>
+      <w:r>
+        <w:t>zurechtfindet</w:t>
+      </w:r>
+      <w:r>
+        <w:t>, halten wir uns an gewisse Standards. Die Menüleiste ist zuoberst zu finden</w:t>
+      </w:r>
+      <w:r>
+        <w:t xml:space="preserve">, unten wird das Programm mit einem Footer </w:t>
+      </w:r>
+      <w:r>
+        <w:t>abgeschlossen</w:t>
+      </w:r>
+      <w:r>
+        <w:t>. Ganz links wird die Home-Seite eingeblendet, sie ist gleichzeitig der Einstiegspunkt. Die Kundenansicht wird nämlich jeden Morgen aufgestartet, Anpassungen am Menü werden tendenziell seltener gebraucht. Die Funktion ‘Help’ befindet sich wie bei den meisten Programmen ganz rechts in der Menüleiste.</w:t>
+      </w:r>
+    </w:p>
+    <w:p>
+      <w:r>
+        <w:t xml:space="preserve">Weiter verwenden wir ein Icon, damit der User in </w:t>
+      </w:r>
+      <w:r>
+        <w:t>der Taskleiste auf den ersten Blick sehen kann, wo er den Starbucks Manager findet. Dies kann hilfreich sein, wenn er noch weitere Programme geöffnet hat und zwischen den Programmen wechseln will.</w:t>
+      </w:r>
+    </w:p>
+    <w:p>
+      <w:r>
+        <w:t>Bei Fehler poppt ein modaler Dialog mit einer detaillierten Fehlermeldung auf, den er mittels eines Buttons bestätigen muss. Wenn jedoch eine Funktion erwartungsgemäss funktioniert hat, wird links unten in der Stage für eine kurze Zeitdauer (ca. 2.5 sec) eine kurze Meldung ausgegeben. So weiss der User immer, ob seine Aufgabe erfüllt wurde oder ob und was falsch gelaufen ist. Dies ist wichtig für die Usability.</w:t>
+      </w:r>
+    </w:p>
+    <w:p>
+      <w:pPr>
+        <w:pStyle w:val="berschrift3"/>
+      </w:pPr>
+      <w:bookmarkStart w:id="33" w:name="_Toc497240895"/>
+      <w:r>
+        <w:t>Dialoge</w:t>
+      </w:r>
+      <w:bookmarkEnd w:id="33"/>
+    </w:p>
+    <w:p>
+      <w:r>
+        <w:t>Meldungen werden immer in einem Dialog geöffnet, welche der Benutzer mit einem Button bestätigen und gleichzeitig beenden kann. Dies ist er sich von den meisten bestehenden Programmen ebenfalls schon gewöhnt. Diese Dialoge sind modal, das bedeutet, der User muss zuerst den Dialog schliessen um weiterarbeiten zu können. Dies stellt sicher, dass die Fehlermeldung zur Kenntnis genommen wird.</w:t>
+      </w:r>
+    </w:p>
+    <w:p>
+      <w:r>
+        <w:t>Für die Eingabe des Preises wird eine Metapher verwendet. Eine Art Taschenrechner, welcher auf die benötigten Funktionen begrenzt ist, öffnet sich und mittels Klicks auf die Buttons füllt die Zahlen korrekt dem double-Format entsprechend ein. Auch dieser ist modal eingestellt, um keinen Datenverlust zu erleiden.</w:t>
+      </w:r>
+    </w:p>
+    <w:p>
+      <w:r>
+        <w:t>Die Menü-Option ‘Help’ öffnet einen nicht-modalen Dialog, in dem die Funktionen des Programmes erklärt sind. So kann der User im Help-Dialog nachschauen wie etwas funktioniert und es gleichzeitig im GUI ausführen.</w:t>
+      </w:r>
+      <w:r>
+        <w:t xml:space="preserve"> Das ist für den Benutzer viel angenehmer als wenn er zwischen allen Schritten den Help-Dialog schliessen und neu öffnen müsste.</w:t>
+      </w:r>
+    </w:p>
+    <w:p>
+      <w:pPr>
+        <w:pStyle w:val="berschrift3"/>
+      </w:pPr>
+      <w:bookmarkStart w:id="34" w:name="_Toc497240896"/>
+      <w:r>
+        <w:t>Grundsätze der Dialoggestaltung</w:t>
+      </w:r>
+      <w:bookmarkEnd w:id="34"/>
+    </w:p>
+    <w:p>
+      <w:r>
+        <w:t>Wir haben uns vermehrt auf die Grundsätze vom ISO 9241-110 geachtet. Unsere Applikation ist aufgabenangemessen, da sich die Applikation nur auf die 4 Anforderungen beschränkt, die wir in unseren UseCases abgebildet sind. Es sind keine unnötigen Fenster vorhanden.</w:t>
+      </w:r>
+    </w:p>
+    <w:p>
+      <w:r>
+        <w:t>Weiter sind dank der Textwahl der Menüs, der Buttons und der Labels die Steuerbarkeit und die Selbstbeschreibungsfähigkeit unseres GUIs gegeben. Mittels dem ‘Help’-Dialoges werden diese nochmals verstärkt, da darin das Vorgehen für jede Funktion exziplit beschrieben ist.</w:t>
+      </w:r>
+    </w:p>
+    <w:p>
+      <w:r>
+        <w:t>Der Erwartungen der User werden wir ebenfalls gerecht, weil die Applikation über einige üblichen Konzepte verfügt.</w:t>
+      </w:r>
+      <w:r>
+        <w:t xml:space="preserve"> Dies ist </w:t>
+      </w:r>
+      <w:r>
+        <w:t>im Kapitel ‘Aufbau’ genauer beschrieben.</w:t>
+      </w:r>
+      <w:r>
+        <w:t xml:space="preserve"> Weiter wurden wie bereits erwähnt Metaphern verwendet, beispielsweise für die Preiseingabe (Taschenrechner)</w:t>
+      </w:r>
+    </w:p>
+    <w:p>
+      <w:r>
+        <w:t xml:space="preserve">Fehlertoleranz kann in unserem Programm nicht eingebaut werden, da </w:t>
+      </w:r>
+      <w:r>
+        <w:t>die Daten zur Weiterverarbeitung korrekt sein müssen. Dafür wurde das Errorhandling entsprechend ausgebaut, sodass der User seine Fehler nach den Fehlermeldungen immer korrigieren kann. Teilweise wird der Fehler gar nicht angenommen, beispielsweise wenn der User irgendwo den Filedelimiter ‘|’ eingibt.</w:t>
+      </w:r>
+      <w:r>
+        <w:t xml:space="preserve"> Der einzige Punkt, an dem eine Art Fehlertoleranz betrieben wird, ist die Anzeige der Preise. Jeder Preis wird nämlich vor der Ausgabe auf das Format 0.00 umgewandelt. So kann der User den Preis gegebenenfalls auch im Format 0 oder 0.0 eingeben.</w:t>
+      </w:r>
+    </w:p>
+    <w:p>
+      <w:r>
+        <w:t xml:space="preserve">Die Individualisierbarkeit ist ebenfalls ein Thema, welches sich für unser Programm eher unprofessionell als nützlich erweist. </w:t>
+      </w:r>
+      <w:r>
+        <w:t>Natürlich ist es schön, wenn der Benutzer sein Programm nach seinen Gutdünken anpassen kann. Der Einsatzbereich des Programmes ist jedoch auf den geschäftlichen Rahmen innerhalb der Starbucksfilialen eingegrenzt. Dort verwenden alle Mitarbeiter dasselbe Programm und den Kunden soll ein einheitliches Menü angezeigt werden, egal an welchem Ort sie sich in Starbucks einfinden. Die Mitarbeiter können ausserdem die Filialen wechseln, ohne sich zuerst an neue Einstellungen gewöhnen zu müssen. Deshalb haben wir die Individualisierung komplett weggelassen.</w:t>
+      </w:r>
+    </w:p>
+    <w:p>
+      <w:r>
+        <w:t xml:space="preserve">Unsere Applikation ist einfach und übersichtlich aufgebaut. Was zu Beginn eventuell falsch verstanden werden könnte wird im Help-Dialog aufgezeigt. Eventuelle Falscheingaben eines neuen Benutzers werden stets mittels Fehlermeldungen abgefangen. </w:t>
+      </w:r>
+      <w:r>
+        <w:t>Dies ist wichtig für die Lernförderlichkeit des Programmes. Beim nächsten Mal wird der User zum Beispiel nicht wieder versuchen ‘|’ in einem Textfeld einzugeben</w:t>
+      </w:r>
+      <w:r>
+        <w:t>, nachdem ihm der Fehler aufgezeigt wurde</w:t>
+      </w:r>
+      <w:r>
+        <w:t>.</w:t>
+      </w:r>
+    </w:p>
+    <w:p>
+      <w:pPr>
+        <w:pStyle w:val="berschrift3"/>
+      </w:pPr>
+      <w:bookmarkStart w:id="35" w:name="_Toc497240897"/>
+      <w:r>
+        <w:t>Bedienung Funktionsorientiert / Objektorientiert</w:t>
+      </w:r>
+      <w:bookmarkEnd w:id="35"/>
+    </w:p>
+    <w:p>
+      <w:r>
+        <w:t>Grundsätzlich ist unser GUI sehr funktionsorientiert bedienbar. Zuerst wählt man aus, ob man etwas hinzufügen, löschen oder editieren möchte. Erst dann kommt das eigentliche Objekt zum Zug.</w:t>
+      </w:r>
+      <w:r>
+        <w:t xml:space="preserve"> Die einzigen Orte, an denen die Orientierung am Objekt wichtig ist, ist der Edit-Dialog und das Hinzufügen eines Produktes. Hier muss das Objekt überprüft werden, bevor die korrekten Textfelder angezeigt werden.</w:t>
+      </w:r>
+    </w:p>
+    <w:p>
+      <w:pPr>
+        <w:pStyle w:val="berschrift3"/>
+      </w:pPr>
+      <w:bookmarkStart w:id="36" w:name="_Toc497240898"/>
+      <w:r>
+        <w:t>Menü</w:t>
+      </w:r>
+      <w:bookmarkEnd w:id="36"/>
+    </w:p>
+    <w:p>
+      <w:r>
+        <w:t>Für die Menüleiste haben wir die altbekannte Platzierung links oben ausgewählt und darauf geachtet, dass sie ständig sichtbar ist. Da die Applikation nur wenige Funktionen besitzt, haben wir auf ein DropDown verzichtet.</w:t>
+      </w:r>
+    </w:p>
+    <w:p>
+      <w:pPr>
+        <w:pStyle w:val="berschrift3"/>
+      </w:pPr>
+      <w:bookmarkStart w:id="37" w:name="_Toc497240899"/>
+      <w:r>
+        <w:t>Styleguides</w:t>
+      </w:r>
+      <w:bookmarkEnd w:id="37"/>
+    </w:p>
+    <w:p>
+      <w:r>
+        <w:t>Für die Kundenansicht werden die Starbucks-Farben verwendet. So wird das Corporate Design eingehalten, der Kunde merkt sofort, dass dieses Menü zu einer Starbucks-Filiale gehören muss.</w:t>
+      </w:r>
+    </w:p>
+    <w:p>
+      <w:r>
+        <w:t xml:space="preserve">Als Icon verwenden wir das Starbucks-Logo, so findet der Mitarbeiter sofort das korrekte </w:t>
+      </w:r>
+      <w:r>
+        <w:t>Programm, wenn er den Starbucks Manager sucht.</w:t>
+      </w:r>
+    </w:p>
+    <w:p>
+      <w:r>
+        <w:t>Allgemein ist die Applikation wie bereits mehrheitlich erwähnt einheitlich gestaltet.</w:t>
+      </w:r>
+      <w:r>
+        <w:t xml:space="preserve"> Die Farben sind mit diversen Grautönen schlicht gehalten. Einzig die Kundenansicht und die Anzeige, wenn eine Funktion ausgeführt wurde sind farbig hervorgehoben. Dabei wurde das Corporate Design verwendet und auf die Kontraste geachtet. Weisse Schrift auf dunkelgrünem Grund ist gut zu lesen, weshalb dies kein Problem darstellen sollte.</w:t>
+      </w:r>
+    </w:p>
+    <w:p>
+      <w:r>
+        <w:t>Damit sich Mitarbeiter und Kunden wohlfühlen, haben wir die Fluchtlinien genauer angeschaut und einige eliminiert. So sehen unsere Views ordentlicher und harmonischer aus.</w:t>
+      </w:r>
+    </w:p>
+    <w:p>
+      <w:r>
+        <w:t xml:space="preserve">Alle Buttons (inkl. Menüs) besitzen einen kurzen, prägnanten Text, sodass der Benutzer sich schnell zurechtfindet. </w:t>
+      </w:r>
+    </w:p>
+    <w:p>
+      <w:r>
+        <w:br w:type="page"/>
+      </w:r>
+    </w:p>
+    <w:p>
+      <w:pPr>
+        <w:pStyle w:val="berschrift1"/>
+      </w:pPr>
+      <w:bookmarkStart w:id="38" w:name="_Toc497240900"/>
+      <w:r>
+        <w:t>Implementation</w:t>
+      </w:r>
+      <w:bookmarkEnd w:id="38"/>
     </w:p>
     <w:p>
       <w:pPr>
         <w:pStyle w:val="berschrift2"/>
       </w:pPr>
-      <w:bookmarkStart w:id="31" w:name="_Toc497240892"/>
-      <w:r>
-        <w:lastRenderedPageBreak/>
-        <w:t>Benutzer-Arten</w:t>
-      </w:r>
-      <w:bookmarkEnd w:id="31"/>
-    </w:p>
-    <w:p>
-      <w:r>
-        <w:t xml:space="preserve">Grundsätzlich können verschiedene Benutzer sehr verschiedene Fähigkeiten und Wünsche mitbringen. </w:t>
-      </w:r>
-      <w:r>
-        <w:t>Diese können sich im Laufe der Zeit verändern. Man unterscheidet meist Neulinge, geübte Benutzer und Profis.</w:t>
-      </w:r>
-    </w:p>
-    <w:p>
-      <w:r>
-        <w:t>Unser GUI wird sehr übersichtlich aufgebaut sein und für falsche Eingaben werden direkt mit Fehlermeldungen ausgegeben. So soll</w:t>
-      </w:r>
-      <w:r>
-        <w:t>en</w:t>
-      </w:r>
-      <w:r>
-        <w:t xml:space="preserve"> die Intuition und der Lerneffekt des Benutzer</w:t>
-      </w:r>
-      <w:r>
-        <w:t>s</w:t>
-      </w:r>
-      <w:r>
-        <w:t xml:space="preserve"> ihn schnell zu einem geübten Benutzer verändern. Daher legen wir das GUI auf diese Benutzergruppe aus (Reduktion). Für unerfahrene Benutzer stellen wir dafür den Menüpunkt ‘Help’ zur Verfügung, der die Anwendung kurz beschreibt.</w:t>
-      </w:r>
-    </w:p>
-    <w:p>
-      <w:r>
-        <w:t>Für Profis wäre allenfalls eine Möglichkeit, die Fehlerdialoge bei falschen Eingaben auszuschalten, um den User bei Tippfehlern nicht zu stören. Dies wird jedoch erst in einem weiteren Schritt implementiert – je nach Wunsch der User.</w:t>
-      </w:r>
-    </w:p>
-    <w:p>
-      <w:pPr>
-        <w:pStyle w:val="berschrift2"/>
-      </w:pPr>
-      <w:bookmarkStart w:id="32" w:name="_Toc497240893"/>
-      <w:r>
-        <w:t>Weitere Aspekte</w:t>
-      </w:r>
-      <w:bookmarkEnd w:id="32"/>
+      <w:bookmarkStart w:id="39" w:name="_Toc497240901"/>
+      <w:r>
+        <w:t>Implementierung</w:t>
+      </w:r>
+      <w:bookmarkEnd w:id="39"/>
     </w:p>
     <w:p>
       <w:pPr>
         <w:pStyle w:val="berschrift3"/>
       </w:pPr>
-      <w:bookmarkStart w:id="33" w:name="_Toc497240894"/>
-      <w:r>
-        <w:t>Aufbau</w:t>
-      </w:r>
-      <w:bookmarkEnd w:id="33"/>
-    </w:p>
-    <w:p>
-      <w:r>
-        <w:t xml:space="preserve">Damit sich ein neuer Benutzer in unserem Programm schnell </w:t>
-      </w:r>
-      <w:r>
-        <w:t>zurechtfindet</w:t>
-      </w:r>
-      <w:r>
-        <w:t>, halten wir uns an gewisse Standards. Die Menüleiste ist zuoberst zu finden</w:t>
-      </w:r>
-      <w:r>
-        <w:t xml:space="preserve">, unten wird das Programm mit einem Footer </w:t>
-      </w:r>
-      <w:r>
-        <w:t>abgeschlossen</w:t>
-      </w:r>
-      <w:r>
-        <w:t>. Ganz links wird die Home-Seite eingeblendet, sie ist gleichzeitig der Einstiegspunkt. Die Kundenansicht wird nämlich jeden Morgen aufgestartet, Anpassungen am Menü werden tendenziell seltener gebraucht. Die Funktion ‘Help’ befindet sich wie bei den meisten Programmen ganz rechts in der Menüleiste.</w:t>
-      </w:r>
-    </w:p>
-    <w:p>
-      <w:r>
-        <w:t xml:space="preserve">Weiter verwenden wir ein Icon, damit der User in </w:t>
-      </w:r>
-      <w:r>
-        <w:t>der Taskleiste auf den ersten Blick sehen kann, wo er den Starbucks Manager findet. Dies kann hilfreich sein, wenn er noch weitere Programme geöffnet hat und zwischen den Programmen wechseln will.</w:t>
-      </w:r>
-    </w:p>
-    <w:p>
-      <w:r>
-        <w:t xml:space="preserve">Bei Fehler </w:t>
-      </w:r>
-      <w:proofErr w:type="gramStart"/>
-      <w:r>
-        <w:t>poppt</w:t>
-      </w:r>
-      <w:proofErr w:type="gramEnd"/>
-      <w:r>
-        <w:t xml:space="preserve"> ein modaler Dialog mit einer detaillierten Fehlermeldung auf, den er mittels eines Buttons bestätigen muss. Wenn jedoch eine Funktion erwartungsgemäss funktioniert hat, wird links unten in der Stage für eine kurze Zeitdauer (ca. 2.5 sec) eine kurze Meldung ausgegeben. So weiss der User immer, ob seine Aufgabe erfüllt wurde oder ob und was falsch gelaufen ist. Dies ist wichtig für die Usability.</w:t>
+      <w:bookmarkStart w:id="40" w:name="_Toc497240902"/>
+      <w:r>
+        <w:t>Verantwortlichkeiten</w:t>
+      </w:r>
+      <w:bookmarkEnd w:id="40"/>
+    </w:p>
+    <w:p>
+      <w:r>
+        <w:t xml:space="preserve">Für die Implementierung haben wir unser GUI in drei Verantwortlichkeitsbereiche unterteilt. </w:t>
+      </w:r>
+      <w:r>
+        <w:t>Für den jeweiligen Verantwortlichen bedeutet dies, dass die Implementation sowie das Testing der jeweiligen Funktionen seine Aufgabe ist. Natürlich bestehen einige Abhängigkeiten zwischen den einzelnen Bereichen, die wir miteinander besprechen werden. So wird auch unsere Zusammenarbeit gewährleistet.</w:t>
+      </w:r>
+    </w:p>
+    <w:p>
+      <w:r>
+        <w:t xml:space="preserve">Die Kundenansicht, welche mittels </w:t>
+      </w:r>
+      <w:r>
+        <w:t xml:space="preserve">WebView </w:t>
+      </w:r>
+      <w:r>
+        <w:t>gestaltet wird, ist unter Tatyana Merlo’s Verantwortlichkeit.</w:t>
+      </w:r>
+      <w:r>
+        <w:t xml:space="preserve"> Auch das Grundlayout gehört in ihren Bereich.</w:t>
+      </w:r>
+      <w:r>
+        <w:t xml:space="preserve"> Das Hinzufügen der Daten und die Anzeige der </w:t>
+      </w:r>
+      <w:r>
+        <w:t>‘Help’-Seite liegt unter Nadja Stadelmann’s Bereich. Natalie Stalder ist für die</w:t>
+      </w:r>
+      <w:r>
+        <w:t xml:space="preserve"> Mitarbeiteransicht zuständig, welche gleichzeitig die Funktionen ‘Produkt bearbeiten’ und ‘Produkt löschen’ beinhaltet.</w:t>
       </w:r>
     </w:p>
     <w:p>
       <w:pPr>
         <w:pStyle w:val="berschrift3"/>
       </w:pPr>
-      <w:bookmarkStart w:id="34" w:name="_Toc497240895"/>
-      <w:r>
-        <w:t>Dialoge</w:t>
-      </w:r>
-      <w:bookmarkEnd w:id="34"/>
-    </w:p>
-    <w:p>
-      <w:r>
-        <w:t>Meldungen werden immer in einem Dialog geöffnet, welche der Benutzer mit einem Button bestätigen und gleichzeitig beenden kann. Dies ist er sich von den meisten bestehenden Programmen ebenfalls schon gewöhnt. Diese Dialoge sind modal, das bedeutet, der User muss zuerst den Dialog schliessen um weiterarbeiten zu können. Dies stellt sicher, dass die Fehlermeldung zur Kenntnis genommen wird.</w:t>
-      </w:r>
-    </w:p>
-    <w:p>
-      <w:r>
-        <w:t>Für die Eingabe des Preises wird eine Metapher verwendet. Eine Art Taschenrechner, welcher auf die benötigten Funktionen begrenzt ist, öffnet sich und mittels Klicks auf die Buttons füllt die Zahlen korrekt dem double-Format entsprechend ein. Auch dieser ist modal eingestellt, um keinen Datenverlust zu erleiden.</w:t>
-      </w:r>
-    </w:p>
-    <w:p>
-      <w:r>
-        <w:t>Die Menü-Option ‘Help’ öffnet einen nicht-modalen Dialog, in dem die Funktionen des Programmes erklärt sind. So kann der User im Help-Dialog nachschauen wie etwas funktioniert und es gleichzeitig im GUI ausführen.</w:t>
-      </w:r>
-      <w:r>
-        <w:t xml:space="preserve"> Das ist für den Benutzer viel angenehmer als wenn er zwischen allen Schritten den Help-Dialog schliessen und neu öffnen müsste.</w:t>
+      <w:bookmarkStart w:id="41" w:name="_Toc497240903"/>
+      <w:r>
+        <w:t>Technischer Aufbau</w:t>
+      </w:r>
+      <w:bookmarkEnd w:id="41"/>
+    </w:p>
+    <w:p>
+      <w:pPr>
+        <w:pStyle w:val="berschrift4"/>
+      </w:pPr>
+      <w:bookmarkStart w:id="42" w:name="_Toc497240904"/>
+      <w:r>
+        <w:t>GUI</w:t>
+      </w:r>
+      <w:bookmarkEnd w:id="42"/>
+    </w:p>
+    <w:p>
+      <w:r>
+        <w:t xml:space="preserve">Unser Template beinhaltet das Fenster der Applikation inklusive Titel, Menüleiste und Footer. Je nach Auswahl der Menübuttons durch den User werden nun die eigentlichen Fensterinhalte ausgetauscht. Der Inhalt der Kundenansicht wird betreffend des Layouts speziell behandelt. Alle Mitarbeiteransichten werden mittels demselben CSS-Stylesheet formatiert. Dadurch stellen wir sicher, dass der User </w:t>
+      </w:r>
+      <w:r>
+        <w:t>bei der Anwendung eine einheitliche Ansicht zu sehen bekommt.</w:t>
+      </w:r>
+    </w:p>
+    <w:p>
+      <w:pPr>
+        <w:pStyle w:val="berschrift4"/>
+      </w:pPr>
+      <w:bookmarkStart w:id="43" w:name="_Toc497240905"/>
+      <w:r>
+        <w:t>DataHolder</w:t>
+      </w:r>
+      <w:bookmarkEnd w:id="43"/>
+    </w:p>
+    <w:p>
+      <w:r>
+        <w:t>Um die Datenintegrität sicherzustellen, wird ein DataHolder verwendet. Er beinhaltet die möglichen Daten eines einzelnen Produktes.</w:t>
+      </w:r>
+    </w:p>
+    <w:p>
+      <w:r>
+        <w:t xml:space="preserve">Die Views AddItem und </w:t>
+      </w:r>
+      <w:r>
+        <w:t>ChangeItem</w:t>
+      </w:r>
+      <w:r>
+        <w:t xml:space="preserve"> </w:t>
+      </w:r>
+      <w:r>
+        <w:t xml:space="preserve">verwenden diesen, um für den User sicherzustellen, dass seine Daten zwischengespeichert sind. So klickt der User beispielsweise auf Add &gt; Coffee und gibt den Namen eines neuen Produktes der Kategorie Beverage ein. Um ihm den Kategorienwechsel zu vereinfachen, werden die bereits eingegebenen Daten aus dem DataHolder in die neue Anzeige </w:t>
+      </w:r>
+      <w:r>
+        <w:t>eingespeist</w:t>
+      </w:r>
+      <w:r>
+        <w:t>.</w:t>
+      </w:r>
+    </w:p>
+    <w:p>
+      <w:pPr>
+        <w:pStyle w:val="berschrift4"/>
+      </w:pPr>
+      <w:bookmarkStart w:id="44" w:name="_Toc497240906"/>
+      <w:r>
+        <w:t>Verbindung zum Model</w:t>
+      </w:r>
+      <w:bookmarkEnd w:id="44"/>
+    </w:p>
+    <w:p>
+      <w:r>
+        <w:t>Die Anbindung des GUIs an das Model wird über die Klasse ‘Menu’ gestaltet. In jener Klasse war zuvor die Konsoleneingaben und -überprüfungen zu finden. Sie hat bereits vorher schon mit dem Model kommuniziert, weshalb einige bestehende Methoden nun nur noch umgebaut werden müssen.</w:t>
       </w:r>
     </w:p>
     <w:p>
       <w:pPr>
         <w:pStyle w:val="berschrift3"/>
       </w:pPr>
-      <w:bookmarkStart w:id="35" w:name="_Toc497240896"/>
-      <w:r>
-        <w:lastRenderedPageBreak/>
-        <w:t>Grundsätze der Dialoggestaltung</w:t>
-      </w:r>
-      <w:bookmarkEnd w:id="35"/>
-    </w:p>
-    <w:p>
-      <w:r>
-        <w:t>Wir haben uns vermehrt auf die Grundsätze vom ISO 9241-110 geachtet. Unsere Applikation ist aufgabenangemessen, da sich die Applikation nur auf die 4 Anforderungen beschränkt, die wir in unseren UseCases abgebildet sind. Es sind keine unnötigen Fenster vorhanden.</w:t>
-      </w:r>
-    </w:p>
-    <w:p>
-      <w:r>
-        <w:t>Weiter sind dank der Textwahl der Menüs, der Buttons und der Labels die Steuerbarkeit und die Selbstbeschreibungsfähigkeit unseres GUIs gegeben. Mittels dem ‘Help’-Dialoges werden diese nochmals verstärkt, da darin das Vorgehen für jede Funktion exziplit beschrieben ist.</w:t>
-      </w:r>
-    </w:p>
-    <w:p>
-      <w:r>
-        <w:t>Der Erwartungen der User werden wir ebenfalls gerecht, weil die Applikation über einige üblichen Konzepte verfügt.</w:t>
-      </w:r>
-      <w:r>
-        <w:t xml:space="preserve"> Dies ist </w:t>
-      </w:r>
-      <w:r>
-        <w:t>im Kapitel ‘Aufbau’ genauer beschrieben.</w:t>
-      </w:r>
-      <w:r>
-        <w:t xml:space="preserve"> Weiter wurden wie bereits erwähnt Metaphern verwendet, beispielsweise für die Preiseingabe (Taschenrechner)</w:t>
-      </w:r>
-    </w:p>
-    <w:p>
-      <w:r>
-        <w:t xml:space="preserve">Fehlertoleranz kann in unserem Programm nicht eingebaut werden, da </w:t>
-      </w:r>
-      <w:r>
-        <w:t>die Daten zur Weiterverarbeitung korrekt sein müssen. Dafür wurde das Errorhandling entsprechend ausgebaut, sodass der User seine Fehler nach den Fehlermeldungen immer korrigieren kann. Teilweise wird der Fehler gar nicht angenommen, beispielsweise wenn der User irgendwo den Filedelimiter ‘|’ eingibt.</w:t>
-      </w:r>
-      <w:r>
-        <w:t xml:space="preserve"> Der einzige Punkt, an dem eine Art Fehlertoleranz betrieben wird, ist die Anzeige der Preise. Jeder Preis wird nämlich vor der Ausgabe auf das Format 0.00 umgewandelt. So kann der User den Preis gegebenenfalls auch im Format 0 oder 0.0 eingeben.</w:t>
-      </w:r>
-    </w:p>
-    <w:p>
-      <w:r>
-        <w:t xml:space="preserve">Die Individualisierbarkeit ist ebenfalls ein Thema, welches sich für unser Programm eher unprofessionell als nützlich erweist. </w:t>
-      </w:r>
-      <w:r>
-        <w:t>Natürlich ist es schön, wenn der Benutzer sein Programm nach seinen Gutdünken anpassen kann. Der Einsatzbereich des Programmes ist jedoch auf den geschäftlichen Rahmen innerhalb der Starbucksfilialen eingegrenzt. Dort verwenden alle Mitarbeiter dasselbe Programm und den Kunden soll ein einheitliches Menü angezeigt werden, egal an welchem Ort sie sich in Starbucks einfinden. Die Mitarbeiter können ausserdem die Filialen wechseln, ohne sich zuerst an neue Einstellungen gewöhnen zu müssen. Deshalb haben wir die Individualisierung komplett weggelassen.</w:t>
-      </w:r>
-    </w:p>
-    <w:p>
-      <w:r>
-        <w:t xml:space="preserve">Unsere Applikation ist einfach und übersichtlich aufgebaut. Was zu Beginn eventuell falsch verstanden werden könnte wird im Help-Dialog aufgezeigt. Eventuelle Falscheingaben eines neuen Benutzers werden stets mittels Fehlermeldungen abgefangen. </w:t>
-      </w:r>
-      <w:r>
-        <w:t>Dies ist wichtig für die Lernförderlichkeit des Programmes. Beim nächsten Mal wird der User zum Beispiel nicht wieder versuchen ‘|’ in einem Textfeld einzugeben</w:t>
-      </w:r>
-      <w:r>
-        <w:t>, nachdem ihm der Fehler aufgezeigt wurde</w:t>
+      <w:bookmarkStart w:id="45" w:name="_Toc497240907"/>
+      <w:r>
+        <w:t>Entwicklungsprozess</w:t>
+      </w:r>
+      <w:bookmarkEnd w:id="45"/>
+    </w:p>
+    <w:p>
+      <w:r>
+        <w:t>Bei der Implementation haben wir als erstes das Template erstellt. Parallel dazu wurden die Grundstrukturen der Menüoptionen ‘Modify’ und ‘Add’ festgelegt. Anschliessend folgte die Ausarbeitung dieser beider Menüs, sowie das Erstellen unserer Kundenansicht.</w:t>
+      </w:r>
+    </w:p>
+    <w:p>
+      <w:r>
+        <w:t>Zuerst wurden die notwendigen Elemente wie Labels, Textfelder und Buttons erstellt und ungefähr in die Grundstrukturen eingefügt. Dann ging es vor allem um das Datenhandling. Es folgte die Implementation der notwendigen Überprüfungen, sodass die Daten bereits im richtigen Format an die Businesslogik eingespeist werden</w:t>
       </w:r>
       <w:r>
         <w:t>.</w:t>
       </w:r>
     </w:p>
     <w:p>
-      <w:pPr>
-        <w:pStyle w:val="berschrift3"/>
-      </w:pPr>
-      <w:bookmarkStart w:id="36" w:name="_Toc497240897"/>
-      <w:r>
-        <w:t>Bedienung Funktionsorientiert / Objektorientiert</w:t>
-      </w:r>
-      <w:bookmarkEnd w:id="36"/>
-    </w:p>
-    <w:p>
-      <w:r>
-        <w:t>Grundsätzlich ist unser GUI sehr funktionsorientiert bedienbar. Zuerst wählt man aus, ob man etwas hinzufügen, löschen oder editieren möchte. Erst dann kommt das eigentliche Objekt zum Zug.</w:t>
-      </w:r>
-      <w:r>
-        <w:t xml:space="preserve"> Die einzigen Orte, an denen die Orientierung am Objekt wichtig ist, ist der Edit-Dialog und das Hinzufügen eines Produktes. Hier muss das Objekt überprüft werden, bevor die korrekten Textfelder angezeigt werden.</w:t>
-      </w:r>
-    </w:p>
-    <w:p>
-      <w:pPr>
-        <w:pStyle w:val="berschrift3"/>
-      </w:pPr>
-      <w:bookmarkStart w:id="37" w:name="_Toc497240898"/>
-      <w:r>
-        <w:t>Menü</w:t>
-      </w:r>
-      <w:bookmarkEnd w:id="37"/>
-    </w:p>
-    <w:p>
-      <w:r>
-        <w:t>Für die Menüleiste haben wir die altbekannte Platzierung links oben ausgewählt und darauf geachtet, dass sie ständig sichtbar ist. Da die Applikation nur wenige Funktionen besitzt, haben wir auf ein DropDown verzichtet.</w:t>
-      </w:r>
-    </w:p>
-    <w:p>
-      <w:pPr>
-        <w:pStyle w:val="berschrift3"/>
-      </w:pPr>
-      <w:bookmarkStart w:id="38" w:name="_Toc497240899"/>
-      <w:r>
-        <w:lastRenderedPageBreak/>
-        <w:t>Styleguides</w:t>
-      </w:r>
-      <w:bookmarkEnd w:id="38"/>
-    </w:p>
-    <w:p>
-      <w:r>
-        <w:t>Für die Kundenansicht werden die Starbucks-Farben verwendet. So wird das Corporate Design eingehalten, der Kunde merkt sofort, dass dieses Menü zu einer Starbucks-Filiale gehören muss.</w:t>
-      </w:r>
-    </w:p>
-    <w:p>
-      <w:r>
-        <w:t xml:space="preserve">Als Icon verwenden wir das Starbucks-Logo, so findet der Mitarbeiter sofort das korrekte </w:t>
-      </w:r>
-      <w:r>
-        <w:t>Programm, wenn er den Starbucks Manager sucht.</w:t>
-      </w:r>
-    </w:p>
-    <w:p>
-      <w:r>
-        <w:t>Allgemein ist die Applikation wie bereits mehrheitlich erwähnt einheitlich gestaltet.</w:t>
-      </w:r>
-      <w:r>
-        <w:t xml:space="preserve"> Die Farben sind mit diversen Grautönen schlicht gehalten. Einzig die Kundenansicht und die Anzeige, wenn eine Funktion ausgeführt wurde sind farbig hervorgehoben. Dabei wurde das Corporate Design verwendet und auf die Kontraste geachtet. Weisse Schrift auf dunkelgrünem Grund ist gut zu lesen, weshalb dies kein Problem darstellen sollte.</w:t>
-      </w:r>
-    </w:p>
-    <w:p>
-      <w:r>
-        <w:t>Damit sich Mitarbeiter und Kunden wohlfühlen, haben wir die Fluchtlinien genauer angeschaut und einige eliminiert. So sehen unsere Views ordentlicher und harmonischer aus.</w:t>
-      </w:r>
-    </w:p>
-    <w:p>
-      <w:r>
-        <w:t xml:space="preserve">Alle Buttons (inkl. Menüs) besitzen einen kurzen, prägnanten Text, sodass der Benutzer sich schnell zurechtfindet. </w:t>
-      </w:r>
-    </w:p>
-    <w:p>
-      <w:r>
-        <w:br w:type="page"/>
-      </w:r>
-    </w:p>
-    <w:p>
-      <w:pPr>
-        <w:pStyle w:val="berschrift1"/>
-      </w:pPr>
-      <w:bookmarkStart w:id="39" w:name="_Toc497240900"/>
-      <w:r>
-        <w:lastRenderedPageBreak/>
-        <w:t>Implementation</w:t>
-      </w:r>
-      <w:bookmarkEnd w:id="39"/>
-    </w:p>
-    <w:p>
-      <w:pPr>
-        <w:pStyle w:val="berschrift2"/>
-      </w:pPr>
-      <w:bookmarkStart w:id="40" w:name="_Toc497240901"/>
-      <w:r>
-        <w:t>Implementierung</w:t>
-      </w:r>
-      <w:bookmarkEnd w:id="40"/>
-    </w:p>
-    <w:p>
-      <w:pPr>
-        <w:pStyle w:val="berschrift3"/>
-      </w:pPr>
-      <w:bookmarkStart w:id="41" w:name="_Toc497240902"/>
-      <w:r>
-        <w:t>Verantwortlichkeiten</w:t>
-      </w:r>
-      <w:bookmarkEnd w:id="41"/>
-    </w:p>
-    <w:p>
-      <w:r>
-        <w:t xml:space="preserve">Für die Implementierung haben wir unser GUI in drei Verantwortlichkeitsbereiche unterteilt. </w:t>
-      </w:r>
-      <w:r>
-        <w:t>Für den jeweiligen Verantwortlichen bedeutet dies, dass die Implementation sowie das Testing der jeweiligen Funktionen seine Aufgabe ist. Natürlich bestehen einige Abhängigkeiten zwischen den einzelnen Bereichen, die wir miteinander besprechen werden. So wird auch unsere Zusammenarbeit gewährleistet.</w:t>
-      </w:r>
-    </w:p>
-    <w:p>
-      <w:r>
-        <w:t xml:space="preserve">Die Kundenansicht, welche mittels </w:t>
-      </w:r>
-      <w:r>
-        <w:t xml:space="preserve">WebView </w:t>
-      </w:r>
-      <w:r>
-        <w:t>gestaltet wird, ist unter Tatyana Merlo’s Verantwortlichkeit.</w:t>
-      </w:r>
-      <w:r>
-        <w:t xml:space="preserve"> Auch das Grundlayout gehört in ihren Bereich.</w:t>
-      </w:r>
-      <w:r>
-        <w:t xml:space="preserve"> Das Hinzufügen der Daten und die Anzeige der </w:t>
-      </w:r>
-      <w:r>
-        <w:t>‘Help’-Seite liegt unter Nadja Stadelmann’s Bereich. Natalie Stalder ist für die</w:t>
-      </w:r>
-      <w:r>
-        <w:t xml:space="preserve"> Mitarbeiteransicht zuständig, welche gleichzeitig die Funktionen ‘Produkt bearbeiten’ und ‘Produkt löschen’ beinhaltet.</w:t>
-      </w:r>
-    </w:p>
-    <w:p>
-      <w:pPr>
-        <w:pStyle w:val="berschrift3"/>
-      </w:pPr>
-      <w:bookmarkStart w:id="42" w:name="_Toc497240903"/>
-      <w:r>
-        <w:t>Technischer Aufbau</w:t>
-      </w:r>
-      <w:bookmarkEnd w:id="42"/>
-    </w:p>
-    <w:p>
-      <w:pPr>
-        <w:pStyle w:val="berschrift4"/>
-      </w:pPr>
-      <w:bookmarkStart w:id="43" w:name="_Toc497240904"/>
-      <w:r>
-        <w:t>GUI</w:t>
-      </w:r>
-      <w:bookmarkEnd w:id="43"/>
-    </w:p>
-    <w:p>
-      <w:r>
-        <w:t xml:space="preserve">Unser Template beinhaltet das Fenster der Applikation inklusive Titel, Menüleiste und Footer. Je nach Auswahl der Menübuttons durch den User werden nun die eigentlichen Fensterinhalte ausgetauscht. Der Inhalt der Kundenansicht wird betreffend </w:t>
-      </w:r>
-      <w:proofErr w:type="gramStart"/>
-      <w:r>
-        <w:t>des Layouts</w:t>
-      </w:r>
-      <w:proofErr w:type="gramEnd"/>
-      <w:r>
-        <w:t xml:space="preserve"> speziell behandelt. Alle Mitarbeiteransichten werden mittels demselben </w:t>
-      </w:r>
-      <w:proofErr w:type="gramStart"/>
-      <w:r>
-        <w:t>CSS-Stylesheet</w:t>
-      </w:r>
-      <w:proofErr w:type="gramEnd"/>
-      <w:r>
-        <w:t xml:space="preserve"> formatiert. Dadurch stellen wir sicher, dass der User </w:t>
-      </w:r>
-      <w:r>
-        <w:t>bei der Anwendung eine einheitliche Ansicht zu sehen bekommt.</w:t>
-      </w:r>
-    </w:p>
-    <w:p>
-      <w:pPr>
-        <w:pStyle w:val="berschrift4"/>
-      </w:pPr>
-      <w:bookmarkStart w:id="44" w:name="_Toc497240905"/>
-      <w:r>
-        <w:t>DataHolder</w:t>
-      </w:r>
-      <w:bookmarkEnd w:id="44"/>
-    </w:p>
-    <w:p>
-      <w:r>
-        <w:t>Um die Datenintegrität sicherzustellen, wird ein DataHolder verwendet. Er beinhaltet die möglichen Daten eines einzelnen Produktes.</w:t>
-      </w:r>
-    </w:p>
-    <w:p>
-      <w:r>
-        <w:t xml:space="preserve">Die Views AddItem und </w:t>
-      </w:r>
-      <w:r>
-        <w:t>ChangeItem</w:t>
-      </w:r>
-      <w:r>
-        <w:t xml:space="preserve"> </w:t>
-      </w:r>
-      <w:r>
-        <w:t xml:space="preserve">verwenden diesen, um für den User sicherzustellen, dass seine Daten zwischengespeichert sind. So klickt der User beispielsweise auf Add &gt; Coffee und gibt den Namen eines neuen Produktes der Kategorie Beverage ein. Um ihm den Kategorienwechsel zu vereinfachen, werden die bereits eingegebenen Daten aus dem DataHolder in die neue Anzeige </w:t>
-      </w:r>
-      <w:r>
-        <w:t>eingespeist</w:t>
-      </w:r>
-      <w:r>
-        <w:t>.</w:t>
-      </w:r>
-    </w:p>
-    <w:p>
-      <w:pPr>
-        <w:pStyle w:val="berschrift4"/>
-      </w:pPr>
-      <w:bookmarkStart w:id="45" w:name="_Toc497240906"/>
-      <w:r>
-        <w:t>Verbindung zum Model</w:t>
-      </w:r>
-      <w:bookmarkEnd w:id="45"/>
-    </w:p>
-    <w:p>
-      <w:r>
-        <w:t>Die Anbindung des GUIs an das Model wird über die Klasse ‘Menu’ gestaltet. In jener Klasse war zuvor die Konsoleneingaben und -überprüfungen zu finden. Sie hat bereits vorher schon mit dem Model kommuniziert, weshalb einige bestehende Methoden nun nur noch umgebaut werden müssen.</w:t>
-      </w:r>
-    </w:p>
-    <w:p>
-      <w:pPr>
-        <w:pStyle w:val="berschrift3"/>
-      </w:pPr>
-      <w:bookmarkStart w:id="46" w:name="_Toc497240907"/>
-      <w:r>
-        <w:t>Entwicklungsprozess</w:t>
-      </w:r>
-      <w:bookmarkEnd w:id="46"/>
-    </w:p>
-    <w:p>
-      <w:r>
-        <w:t>Bei der Implementation haben wir als erstes das Template erstellt. Parallel dazu wurden die Grundstrukturen der Menüoptionen ‘Modify’ und ‘Add’ festgelegt. Anschliessend folgte die Ausarbeitung dieser beider Menüs, sowie das Erstellen unserer Kundenansicht.</w:t>
-      </w:r>
-    </w:p>
-    <w:p>
-      <w:r>
-        <w:t>Zuerst wurden die notwendigen Elemente wie Labels, Textfelder und Buttons erstellt und ungefähr in die Grundstrukturen eingefügt. Dann ging es vor allem um das Datenhandling. Es folgte die Implementation der notwendigen Überprüfungen, sodass die Daten bereits im richtigen Format an die Businesslogik eingespeist werden</w:t>
-      </w:r>
-      <w:r>
-        <w:t>.</w:t>
-      </w:r>
-    